--- a/labmanual/English/WBT101-04B-BLE.docx
+++ b/labmanual/English/WBT101-04B-BLE.docx
@@ -8,8 +8,6 @@
           <w:rStyle w:val="BookTitle"/>
         </w:rPr>
       </w:pPr>
-      <w:bookmarkStart w:id="0" w:name="_GoBack"/>
-      <w:bookmarkEnd w:id="0"/>
       <w:r>
         <w:rPr>
           <w:rStyle w:val="BookTitle"/>
@@ -55,7 +53,13 @@
     </w:p>
     <w:p>
       <w:r>
-        <w:t>Time 2 Hours</w:t>
+        <w:t>Time 2</w:t>
+      </w:r>
+      <w:r>
+        <w:t xml:space="preserve"> ¼ </w:t>
+      </w:r>
+      <w:r>
+        <w:t>Hours</w:t>
       </w:r>
     </w:p>
     <w:p>
@@ -2785,11 +2789,11 @@
         <w:lastRenderedPageBreak/>
         <w:fldChar w:fldCharType="end"/>
       </w:r>
-      <w:bookmarkStart w:id="1" w:name="_Toc516218407"/>
+      <w:bookmarkStart w:id="0" w:name="_Toc516218407"/>
       <w:r>
         <w:t>Notify &amp; Indicate</w:t>
       </w:r>
-      <w:bookmarkEnd w:id="1"/>
+      <w:bookmarkEnd w:id="0"/>
     </w:p>
     <w:p>
       <w:r>
@@ -3185,11 +3189,11 @@
       <w:pPr>
         <w:pStyle w:val="Heading1"/>
       </w:pPr>
-      <w:bookmarkStart w:id="2" w:name="_Toc516218408"/>
+      <w:bookmarkStart w:id="1" w:name="_Toc516218408"/>
       <w:r>
         <w:t>Other Characteristic Descriptors</w:t>
       </w:r>
-      <w:bookmarkEnd w:id="2"/>
+      <w:bookmarkEnd w:id="1"/>
     </w:p>
     <w:p>
       <w:r>
@@ -3403,12 +3407,12 @@
       <w:pPr>
         <w:pStyle w:val="Heading1"/>
       </w:pPr>
-      <w:bookmarkStart w:id="3" w:name="_Toc516218409"/>
+      <w:bookmarkStart w:id="2" w:name="_Toc516218409"/>
       <w:r>
         <w:lastRenderedPageBreak/>
         <w:t>Security</w:t>
       </w:r>
-      <w:bookmarkEnd w:id="3"/>
+      <w:bookmarkEnd w:id="2"/>
     </w:p>
     <w:p>
       <w:r>
@@ -3644,11 +3648,11 @@
       <w:pPr>
         <w:pStyle w:val="Heading2"/>
       </w:pPr>
-      <w:bookmarkStart w:id="4" w:name="_Toc516218410"/>
+      <w:bookmarkStart w:id="3" w:name="_Toc516218410"/>
       <w:r>
         <w:t>Pairing</w:t>
       </w:r>
-      <w:bookmarkEnd w:id="4"/>
+      <w:bookmarkEnd w:id="3"/>
     </w:p>
     <w:p>
       <w:r>
@@ -3794,54 +3798,54 @@
       <w:pPr>
         <w:pStyle w:val="Heading2"/>
       </w:pPr>
-      <w:bookmarkStart w:id="5" w:name="_Toc516218411"/>
+      <w:bookmarkStart w:id="4" w:name="_Toc516218411"/>
       <w:r>
         <w:lastRenderedPageBreak/>
         <w:t>Bonding</w:t>
       </w:r>
+      <w:bookmarkEnd w:id="4"/>
+    </w:p>
+    <w:p>
+      <w:r>
+        <w:t xml:space="preserve">The whole process of Pairing is a bit painful and time consuming.  Certainly, you don’t want to have to repeat it </w:t>
+      </w:r>
+      <w:r>
+        <w:t>every time two devices connect</w:t>
+      </w:r>
+      <w:r>
+        <w:t xml:space="preserve">.  This problem is solved by Bonding, which just saves </w:t>
+      </w:r>
+      <w:r>
+        <w:t>all</w:t>
+      </w:r>
+      <w:r>
+        <w:t xml:space="preserve"> the relevant information into </w:t>
+      </w:r>
+      <w:r>
+        <w:t>a non-volatile memory</w:t>
+      </w:r>
+      <w:r>
+        <w:t>.</w:t>
+      </w:r>
+      <w:r>
+        <w:t xml:space="preserve">  The allows the next connection to launch without repeating the pairing process.</w:t>
+      </w:r>
+    </w:p>
+    <w:p>
+      <w:pPr>
+        <w:pStyle w:val="Heading2"/>
+      </w:pPr>
+      <w:bookmarkStart w:id="5" w:name="_Toc516218412"/>
+      <w:r>
+        <w:t xml:space="preserve">Pairing </w:t>
+      </w:r>
+      <w:r>
+        <w:t>&amp;</w:t>
+      </w:r>
+      <w:r>
+        <w:t xml:space="preserve"> Bonding Process Summary</w:t>
+      </w:r>
       <w:bookmarkEnd w:id="5"/>
-    </w:p>
-    <w:p>
-      <w:r>
-        <w:t xml:space="preserve">The whole process of Pairing is a bit painful and time consuming.  Certainly, you don’t want to have to repeat it </w:t>
-      </w:r>
-      <w:r>
-        <w:t>every time two devices connect</w:t>
-      </w:r>
-      <w:r>
-        <w:t xml:space="preserve">.  This problem is solved by Bonding, which just saves </w:t>
-      </w:r>
-      <w:r>
-        <w:t>all</w:t>
-      </w:r>
-      <w:r>
-        <w:t xml:space="preserve"> the relevant information into </w:t>
-      </w:r>
-      <w:r>
-        <w:t>a non-volatile memory</w:t>
-      </w:r>
-      <w:r>
-        <w:t>.</w:t>
-      </w:r>
-      <w:r>
-        <w:t xml:space="preserve">  The allows the next connection to launch without repeating the pairing process.</w:t>
-      </w:r>
-    </w:p>
-    <w:p>
-      <w:pPr>
-        <w:pStyle w:val="Heading2"/>
-      </w:pPr>
-      <w:bookmarkStart w:id="6" w:name="_Toc516218412"/>
-      <w:r>
-        <w:t xml:space="preserve">Pairing </w:t>
-      </w:r>
-      <w:r>
-        <w:t>&amp;</w:t>
-      </w:r>
-      <w:r>
-        <w:t xml:space="preserve"> Bonding Process Summary</w:t>
-      </w:r>
-      <w:bookmarkEnd w:id="6"/>
     </w:p>
     <w:p>
       <w:pPr>
@@ -3893,7 +3897,7 @@
       <w:pPr>
         <w:pStyle w:val="Heading2"/>
       </w:pPr>
-      <w:bookmarkStart w:id="7" w:name="_Toc516218413"/>
+      <w:bookmarkStart w:id="6" w:name="_Toc516218413"/>
       <w:r>
         <w:t>Authentication,</w:t>
       </w:r>
@@ -3903,7 +3907,7 @@
       <w:r>
         <w:t xml:space="preserve"> and the GATT DB</w:t>
       </w:r>
-      <w:bookmarkEnd w:id="7"/>
+      <w:bookmarkEnd w:id="6"/>
     </w:p>
     <w:p>
       <w:pPr>
@@ -3966,11 +3970,11 @@
       <w:pPr>
         <w:pStyle w:val="Heading2"/>
       </w:pPr>
-      <w:bookmarkStart w:id="8" w:name="_Toc516218414"/>
+      <w:bookmarkStart w:id="7" w:name="_Toc516218414"/>
       <w:r>
         <w:t>Privacy</w:t>
       </w:r>
-      <w:bookmarkEnd w:id="8"/>
+      <w:bookmarkEnd w:id="7"/>
     </w:p>
     <w:p>
       <w:r>
@@ -3981,7 +3985,7 @@
       <w:pPr>
         <w:pStyle w:val="Heading1"/>
       </w:pPr>
-      <w:bookmarkStart w:id="9" w:name="_Toc516218415"/>
+      <w:bookmarkStart w:id="8" w:name="_Toc516218415"/>
       <w:r>
         <w:lastRenderedPageBreak/>
         <w:t xml:space="preserve">WICED Configuration: </w:t>
@@ -3992,7 +3996,7 @@
       <w:r>
         <w:t>iced_bt_cfg.c</w:t>
       </w:r>
-      <w:bookmarkEnd w:id="9"/>
+      <w:bookmarkEnd w:id="8"/>
     </w:p>
     <w:p>
       <w:r>
@@ -4077,7 +4081,7 @@
       <w:pPr>
         <w:pStyle w:val="Heading1"/>
       </w:pPr>
-      <w:bookmarkStart w:id="10" w:name="_Toc516218416"/>
+      <w:bookmarkStart w:id="9" w:name="_Toc516218416"/>
       <w:r>
         <w:lastRenderedPageBreak/>
         <w:t xml:space="preserve">WICED Configuration: </w:t>
@@ -4085,7 +4089,7 @@
       <w:r>
         <w:t>Buffer Pools</w:t>
       </w:r>
-      <w:bookmarkEnd w:id="10"/>
+      <w:bookmarkEnd w:id="9"/>
     </w:p>
     <w:p>
       <w:r>
@@ -4166,12 +4170,12 @@
       <w:pPr>
         <w:pStyle w:val="Heading1"/>
       </w:pPr>
-      <w:bookmarkStart w:id="11" w:name="_Toc516218417"/>
+      <w:bookmarkStart w:id="10" w:name="_Toc516218417"/>
       <w:r>
         <w:lastRenderedPageBreak/>
         <w:t>Advertising packet</w:t>
       </w:r>
-      <w:bookmarkEnd w:id="11"/>
+      <w:bookmarkEnd w:id="10"/>
     </w:p>
     <w:p>
       <w:r>
@@ -4233,8 +4237,8 @@
       <w:pPr>
         <w:pStyle w:val="Heading2"/>
       </w:pPr>
-      <w:bookmarkStart w:id="12" w:name="_Ref515850437"/>
-      <w:bookmarkStart w:id="13" w:name="_Toc516218418"/>
+      <w:bookmarkStart w:id="11" w:name="_Ref515850437"/>
+      <w:bookmarkStart w:id="12" w:name="_Toc516218418"/>
       <w:r>
         <w:t xml:space="preserve">Using the </w:t>
       </w:r>
@@ -4262,8 +4266,8 @@
       <w:r>
         <w:t>onnected</w:t>
       </w:r>
+      <w:bookmarkEnd w:id="11"/>
       <w:bookmarkEnd w:id="12"/>
-      <w:bookmarkEnd w:id="13"/>
     </w:p>
     <w:p>
       <w:r>
@@ -4530,14 +4534,14 @@
       <w:pPr>
         <w:pStyle w:val="Heading2"/>
       </w:pPr>
-      <w:bookmarkStart w:id="14" w:name="_Toc516218419"/>
+      <w:bookmarkStart w:id="13" w:name="_Toc516218419"/>
       <w:r>
         <w:t>iBeacon</w:t>
       </w:r>
-      <w:bookmarkEnd w:id="14"/>
-    </w:p>
-    <w:p>
-      <w:commentRangeStart w:id="15"/>
+      <w:bookmarkEnd w:id="13"/>
+    </w:p>
+    <w:p>
+      <w:commentRangeStart w:id="14"/>
       <w:r>
         <w:t>iBeacon is a</w:t>
       </w:r>
@@ -4550,23 +4554,23 @@
       <w:r>
         <w:t>by Apple.</w:t>
       </w:r>
-      <w:commentRangeEnd w:id="15"/>
+      <w:commentRangeEnd w:id="14"/>
       <w:r>
         <w:rPr>
           <w:rStyle w:val="CommentReference"/>
         </w:rPr>
-        <w:commentReference w:id="15"/>
+        <w:commentReference w:id="14"/>
       </w:r>
     </w:p>
     <w:p>
       <w:pPr>
         <w:pStyle w:val="Heading2"/>
       </w:pPr>
-      <w:bookmarkStart w:id="16" w:name="_Toc516218420"/>
+      <w:bookmarkStart w:id="15" w:name="_Toc516218420"/>
       <w:r>
         <w:t>Eddystone</w:t>
       </w:r>
-      <w:bookmarkEnd w:id="16"/>
+      <w:bookmarkEnd w:id="15"/>
     </w:p>
     <w:p>
       <w:r>
@@ -4791,12 +4795,12 @@
       <w:pPr>
         <w:pStyle w:val="Heading1"/>
       </w:pPr>
-      <w:bookmarkStart w:id="17" w:name="_Toc516218421"/>
+      <w:bookmarkStart w:id="16" w:name="_Toc516218421"/>
       <w:r>
         <w:lastRenderedPageBreak/>
         <w:t>GATT Service Discovery</w:t>
       </w:r>
-      <w:bookmarkEnd w:id="17"/>
+      <w:bookmarkEnd w:id="16"/>
     </w:p>
     <w:p>
       <w:r>
@@ -4980,83 +4984,83 @@
       <w:pPr>
         <w:pStyle w:val="Heading1"/>
       </w:pPr>
-      <w:bookmarkStart w:id="18" w:name="_Toc516218422"/>
+      <w:bookmarkStart w:id="17" w:name="_Toc516218422"/>
       <w:r>
         <w:lastRenderedPageBreak/>
         <w:t>WICED Bluetooth Designer</w:t>
       </w:r>
+      <w:bookmarkEnd w:id="17"/>
+    </w:p>
+    <w:p>
+      <w:r>
+        <w:t xml:space="preserve">WICED Bluetooth Designer can be used to setup Characteristics for Notify and Indicate. It can also </w:t>
+      </w:r>
+      <w:r>
+        <w:t>be used to create</w:t>
+      </w:r>
+      <w:r>
+        <w:t xml:space="preserve"> Characteristic User Description</w:t>
+      </w:r>
+      <w:r>
+        <w:t>s</w:t>
+      </w:r>
+      <w:r>
+        <w:t>.</w:t>
+      </w:r>
+    </w:p>
+    <w:p>
+      <w:r>
+        <w:t xml:space="preserve">For this example, I'm going to build a BLE project that has a custom service called WicedButton Service </w:t>
+      </w:r>
+      <w:r>
+        <w:t>containing</w:t>
+      </w:r>
+      <w:r>
+        <w:t xml:space="preserve"> one Characteristic called MB1</w:t>
+      </w:r>
+      <w:r>
+        <w:t xml:space="preserve">. This </w:t>
+      </w:r>
+      <w:r>
+        <w:t xml:space="preserve">MB1 </w:t>
+      </w:r>
+      <w:r>
+        <w:t xml:space="preserve">Characteristic will hold </w:t>
+      </w:r>
+      <w:r>
+        <w:t>a count</w:t>
+      </w:r>
+      <w:r>
+        <w:t xml:space="preserve"> of </w:t>
+      </w:r>
+      <w:r>
+        <w:t xml:space="preserve">presses of </w:t>
+      </w:r>
+      <w:r>
+        <w:t xml:space="preserve">mechanical button MB1 on the </w:t>
+      </w:r>
+      <w:r>
+        <w:t>shield. The value will increment every time the button is pressed</w:t>
+      </w:r>
+      <w:r>
+        <w:t xml:space="preserve">. It will be Readable </w:t>
+      </w:r>
+      <w:r>
+        <w:t xml:space="preserve">by the Client </w:t>
+      </w:r>
+      <w:r>
+        <w:t>and it will send notifications if the Client enables them.</w:t>
+      </w:r>
+    </w:p>
+    <w:p>
+      <w:pPr>
+        <w:pStyle w:val="Heading2"/>
+      </w:pPr>
+      <w:bookmarkStart w:id="18" w:name="_Toc516218423"/>
+      <w:r>
+        <w:t>Running the Tool</w:t>
+      </w:r>
       <w:bookmarkEnd w:id="18"/>
-    </w:p>
-    <w:p>
-      <w:r>
-        <w:t xml:space="preserve">WICED Bluetooth Designer can be used to setup Characteristics for Notify and Indicate. It can also </w:t>
-      </w:r>
-      <w:r>
-        <w:t>be used to create</w:t>
-      </w:r>
-      <w:r>
-        <w:t xml:space="preserve"> Characteristic User Description</w:t>
-      </w:r>
-      <w:r>
-        <w:t>s</w:t>
-      </w:r>
-      <w:r>
-        <w:t>.</w:t>
-      </w:r>
-    </w:p>
-    <w:p>
-      <w:r>
-        <w:t xml:space="preserve">For this example, I'm going to build a BLE project that has a custom service called WicedButton Service </w:t>
-      </w:r>
-      <w:r>
-        <w:t>containing</w:t>
-      </w:r>
-      <w:r>
-        <w:t xml:space="preserve"> one Characteristic called MB1</w:t>
-      </w:r>
-      <w:r>
-        <w:t xml:space="preserve">. This </w:t>
-      </w:r>
-      <w:r>
-        <w:t xml:space="preserve">MB1 </w:t>
-      </w:r>
-      <w:r>
-        <w:t xml:space="preserve">Characteristic will hold </w:t>
-      </w:r>
-      <w:r>
-        <w:t>a count</w:t>
-      </w:r>
-      <w:r>
-        <w:t xml:space="preserve"> of </w:t>
-      </w:r>
-      <w:r>
-        <w:t xml:space="preserve">presses of </w:t>
-      </w:r>
-      <w:r>
-        <w:t xml:space="preserve">mechanical button MB1 on the </w:t>
-      </w:r>
-      <w:r>
-        <w:t>shield. The value will increment every time the button is pressed</w:t>
-      </w:r>
-      <w:r>
-        <w:t xml:space="preserve">. It will be Readable </w:t>
-      </w:r>
-      <w:r>
-        <w:t xml:space="preserve">by the Client </w:t>
-      </w:r>
-      <w:r>
-        <w:t>and it will send notifications if the Client enables them.</w:t>
-      </w:r>
-    </w:p>
-    <w:p>
-      <w:pPr>
-        <w:pStyle w:val="Heading2"/>
-      </w:pPr>
-      <w:bookmarkStart w:id="19" w:name="_Toc516218423"/>
-      <w:r>
-        <w:t>Running the Tool</w:t>
-      </w:r>
-      <w:bookmarkEnd w:id="19"/>
     </w:p>
     <w:p>
       <w:pPr>
@@ -6898,11 +6902,11 @@
       <w:pPr>
         <w:pStyle w:val="Heading2"/>
       </w:pPr>
-      <w:bookmarkStart w:id="20" w:name="_Toc516218424"/>
+      <w:bookmarkStart w:id="19" w:name="_Toc516218424"/>
       <w:r>
         <w:t>Editing the Firmware</w:t>
       </w:r>
-      <w:bookmarkEnd w:id="20"/>
+      <w:bookmarkEnd w:id="19"/>
     </w:p>
     <w:p>
       <w:r>
@@ -7476,12 +7480,12 @@
       <w:pPr>
         <w:pStyle w:val="Heading2"/>
       </w:pPr>
-      <w:bookmarkStart w:id="21" w:name="_Toc516218425"/>
+      <w:bookmarkStart w:id="20" w:name="_Toc516218425"/>
       <w:r>
         <w:lastRenderedPageBreak/>
         <w:t>Testing the Project</w:t>
       </w:r>
-      <w:bookmarkEnd w:id="21"/>
+      <w:bookmarkEnd w:id="20"/>
     </w:p>
     <w:p>
       <w:pPr>
@@ -7932,12 +7936,12 @@
       <w:pPr>
         <w:pStyle w:val="Heading1"/>
       </w:pPr>
-      <w:bookmarkStart w:id="22" w:name="_Toc516218426"/>
+      <w:bookmarkStart w:id="21" w:name="_Toc516218426"/>
       <w:r>
         <w:lastRenderedPageBreak/>
         <w:t>WICED Bluetooth Firmware Architecture</w:t>
       </w:r>
-      <w:bookmarkEnd w:id="22"/>
+      <w:bookmarkEnd w:id="21"/>
     </w:p>
     <w:p>
       <w:r>
@@ -8199,7 +8203,7 @@
             <w:shd w:val="clear" w:color="auto" w:fill="EDEDED" w:themeFill="accent3" w:themeFillTint="33"/>
           </w:tcPr>
           <w:p>
-            <w:bookmarkStart w:id="23" w:name="_Hlk513631676"/>
+            <w:bookmarkStart w:id="22" w:name="_Hlk513631676"/>
           </w:p>
         </w:tc>
         <w:tc>
@@ -8225,7 +8229,7 @@
           </w:p>
         </w:tc>
       </w:tr>
-      <w:bookmarkEnd w:id="23"/>
+      <w:bookmarkEnd w:id="22"/>
       <w:tr>
         <w:tc>
           <w:tcPr>
@@ -8781,7 +8785,7 @@
                 <w:b/>
               </w:rPr>
             </w:pPr>
-            <w:bookmarkStart w:id="24" w:name="_Hlk513643147"/>
+            <w:bookmarkStart w:id="23" w:name="_Hlk513643147"/>
             <w:r>
               <w:rPr>
                 <w:b/>
@@ -8843,7 +8847,7 @@
             <w:shd w:val="clear" w:color="auto" w:fill="D5DCE4" w:themeFill="text2" w:themeFillTint="33"/>
           </w:tcPr>
           <w:p>
-            <w:bookmarkStart w:id="25" w:name="_Hlk516152559"/>
+            <w:bookmarkStart w:id="24" w:name="_Hlk516152559"/>
             <w:r>
               <w:t>1</w:t>
             </w:r>
@@ -9051,6 +9055,7 @@
           </w:tcPr>
           <w:p>
             <w:r>
+              <w:lastRenderedPageBreak/>
               <w:t>1</w:t>
             </w:r>
             <w:r>
@@ -9349,6 +9354,7 @@
           </w:tcPr>
           <w:p>
             <w:r>
+              <w:lastRenderedPageBreak/>
               <w:t>Read Values</w:t>
             </w:r>
           </w:p>
@@ -9493,7 +9499,7 @@
           </w:p>
         </w:tc>
       </w:tr>
-      <w:bookmarkEnd w:id="25"/>
+      <w:bookmarkEnd w:id="24"/>
       <w:tr>
         <w:tc>
           <w:tcPr>
@@ -9715,7 +9721,11 @@
           </w:tcPr>
           <w:p>
             <w:r>
-              <w:t>Notifications must be sent whenever an attribute that has notifications set is updated by the firmware. Since the change comes from the local firmware, there is no stack or GATT event that initiates this process.</w:t>
+              <w:t xml:space="preserve">Notifications must be sent whenever an attribute that has notifications set is updated by the firmware. Since the change comes from the local firmware, </w:t>
+            </w:r>
+            <w:r>
+              <w:lastRenderedPageBreak/>
+              <w:t>there is no stack or GATT event that initiates this process.</w:t>
             </w:r>
           </w:p>
         </w:tc>
@@ -9728,6 +9738,7 @@
           </w:tcPr>
           <w:p>
             <w:r>
+              <w:lastRenderedPageBreak/>
               <w:t>Disconnect</w:t>
             </w:r>
           </w:p>
@@ -10155,37 +10166,38 @@
           </w:p>
         </w:tc>
       </w:tr>
-      <w:bookmarkEnd w:id="24"/>
+      <w:bookmarkEnd w:id="23"/>
     </w:tbl>
     <w:p/>
     <w:p>
       <w:pPr>
         <w:pStyle w:val="Heading1"/>
       </w:pPr>
-      <w:bookmarkStart w:id="26" w:name="_Toc516218427"/>
-      <w:r>
+      <w:bookmarkStart w:id="25" w:name="_Toc516218427"/>
+      <w:r>
+        <w:lastRenderedPageBreak/>
         <w:t>Low Power</w:t>
       </w:r>
-      <w:bookmarkEnd w:id="26"/>
-    </w:p>
-    <w:p>
-      <w:commentRangeStart w:id="27"/>
+      <w:bookmarkEnd w:id="25"/>
+    </w:p>
+    <w:p>
+      <w:commentRangeStart w:id="26"/>
       <w:r>
         <w:t>TBD</w:t>
       </w:r>
-      <w:commentRangeEnd w:id="27"/>
+      <w:commentRangeEnd w:id="26"/>
       <w:r>
         <w:rPr>
           <w:rStyle w:val="CommentReference"/>
         </w:rPr>
-        <w:commentReference w:id="27"/>
+        <w:commentReference w:id="26"/>
       </w:r>
     </w:p>
     <w:p>
       <w:pPr>
         <w:pStyle w:val="Heading1"/>
       </w:pPr>
-      <w:bookmarkStart w:id="28" w:name="_Toc516218428"/>
+      <w:bookmarkStart w:id="27" w:name="_Toc516218428"/>
       <w:r>
         <w:t xml:space="preserve">WICED Chips </w:t>
       </w:r>
@@ -10198,7 +10210,7 @@
       <w:r>
         <w:t xml:space="preserve"> of HCI</w:t>
       </w:r>
-      <w:bookmarkEnd w:id="28"/>
+      <w:bookmarkEnd w:id="27"/>
     </w:p>
     <w:p>
       <w:r>
@@ -10236,10 +10248,10 @@
             <v:path o:extrusionok="f" gradientshapeok="t" o:connecttype="rect"/>
             <o:lock v:ext="edit" aspectratio="t"/>
           </v:shapetype>
-          <v:shape id="_x0000_i1025" type="#_x0000_t75" style="width:389.55pt;height:301.95pt" o:ole="">
+          <v:shape id="_x0000_i1025" type="#_x0000_t75" style="width:390pt;height:302.2pt" o:ole="">
             <v:imagedata r:id="rId36" o:title=""/>
           </v:shape>
-          <o:OLEObject Type="Embed" ProgID="Visio.Drawing.11" ShapeID="_x0000_i1025" DrawAspect="Content" ObjectID="_1589960275" r:id="rId37"/>
+          <o:OLEObject Type="Embed" ProgID="Visio.Drawing.11" ShapeID="_x0000_i1025" DrawAspect="Content" ObjectID="_1590156434" r:id="rId37"/>
         </w:object>
       </w:r>
     </w:p>
@@ -10247,11 +10259,11 @@
       <w:pPr>
         <w:pStyle w:val="Heading2"/>
       </w:pPr>
-      <w:bookmarkStart w:id="29" w:name="_Toc516218429"/>
+      <w:bookmarkStart w:id="28" w:name="_Toc516218429"/>
       <w:r>
         <w:t>HCI</w:t>
       </w:r>
-      <w:bookmarkEnd w:id="29"/>
+      <w:bookmarkEnd w:id="28"/>
     </w:p>
     <w:p>
       <w:r>
@@ -10313,6 +10325,7 @@
     </w:p>
     <w:p>
       <w:r>
+        <w:lastRenderedPageBreak/>
         <w:t>The interface between the Host and the Contr</w:t>
       </w:r>
       <w:r>
@@ -10378,10 +10391,10 @@
     <w:p>
       <w:r>
         <w:object w:dxaOrig="2954" w:dyaOrig="2234" w14:anchorId="035075C5">
-          <v:shape id="_x0000_i1026" type="#_x0000_t75" style="width:147.2pt;height:111.2pt" o:ole="">
+          <v:shape id="_x0000_i1026" type="#_x0000_t75" style="width:147.25pt;height:111.25pt" o:ole="">
             <v:imagedata r:id="rId38" o:title=""/>
           </v:shape>
-          <o:OLEObject Type="Embed" ProgID="Visio.Drawing.11" ShapeID="_x0000_i1026" DrawAspect="Content" ObjectID="_1589960276" r:id="rId39"/>
+          <o:OLEObject Type="Embed" ProgID="Visio.Drawing.11" ShapeID="_x0000_i1026" DrawAspect="Content" ObjectID="_1590156435" r:id="rId39"/>
         </w:object>
       </w:r>
     </w:p>
@@ -10426,10 +10439,10 @@
     <w:p>
       <w:r>
         <w:object w:dxaOrig="2954" w:dyaOrig="3314" w14:anchorId="405511D7">
-          <v:shape id="_x0000_i1027" type="#_x0000_t75" style="width:147.2pt;height:164.95pt" o:ole="">
+          <v:shape id="_x0000_i1027" type="#_x0000_t75" style="width:147.25pt;height:164.75pt" o:ole="">
             <v:imagedata r:id="rId40" o:title=""/>
           </v:shape>
-          <o:OLEObject Type="Embed" ProgID="Visio.Drawing.11" ShapeID="_x0000_i1027" DrawAspect="Content" ObjectID="_1589960277" r:id="rId41"/>
+          <o:OLEObject Type="Embed" ProgID="Visio.Drawing.11" ShapeID="_x0000_i1027" DrawAspect="Content" ObjectID="_1590156436" r:id="rId41"/>
         </w:object>
       </w:r>
     </w:p>
@@ -10441,10 +10454,10 @@
     <w:p>
       <w:r>
         <w:object w:dxaOrig="9255" w:dyaOrig="2234" w14:anchorId="5C991687">
-          <v:shape id="_x0000_i1028" type="#_x0000_t75" style="width:462.65pt;height:111.2pt" o:ole="">
+          <v:shape id="_x0000_i1028" type="#_x0000_t75" style="width:462.55pt;height:111.25pt" o:ole="">
             <v:imagedata r:id="rId42" o:title=""/>
           </v:shape>
-          <o:OLEObject Type="Embed" ProgID="Visio.Drawing.11" ShapeID="_x0000_i1028" DrawAspect="Content" ObjectID="_1589960278" r:id="rId43"/>
+          <o:OLEObject Type="Embed" ProgID="Visio.Drawing.11" ShapeID="_x0000_i1028" DrawAspect="Content" ObjectID="_1590156437" r:id="rId43"/>
         </w:object>
       </w:r>
     </w:p>
@@ -10452,311 +10465,313 @@
       <w:pPr>
         <w:pStyle w:val="Heading2"/>
       </w:pPr>
-      <w:bookmarkStart w:id="30" w:name="_Toc516218430"/>
-      <w:r>
+      <w:bookmarkStart w:id="29" w:name="_Toc516218430"/>
+      <w:r>
+        <w:lastRenderedPageBreak/>
         <w:t>BT Spy</w:t>
       </w:r>
+      <w:bookmarkEnd w:id="29"/>
+    </w:p>
+    <w:p>
+      <w:r>
+        <w:t xml:space="preserve">BTSPY is a </w:t>
+      </w:r>
+      <w:r>
+        <w:t xml:space="preserve">debugging </w:t>
+      </w:r>
+      <w:r>
+        <w:t xml:space="preserve">tool provided by Cypress that can sniff the </w:t>
+      </w:r>
+      <w:r>
+        <w:t xml:space="preserve">WICED </w:t>
+      </w:r>
+      <w:r>
+        <w:t>data</w:t>
+      </w:r>
+      <w:r>
+        <w:t xml:space="preserve"> </w:t>
+      </w:r>
+      <w:r>
+        <w:t>packets that are crossing the HCI interface.</w:t>
+      </w:r>
+      <w:r>
+        <w:t xml:space="preserve"> In a monolithic </w:t>
+      </w:r>
+      <w:r>
+        <w:t>system, like</w:t>
+      </w:r>
+      <w:r>
+        <w:t xml:space="preserve"> the 20719</w:t>
+      </w:r>
+      <w:r>
+        <w:t>,</w:t>
+      </w:r>
+      <w:r>
+        <w:t xml:space="preserve"> </w:t>
+      </w:r>
+      <w:r>
+        <w:t xml:space="preserve">the </w:t>
+      </w:r>
+      <w:r>
+        <w:t xml:space="preserve">WICED </w:t>
+      </w:r>
+      <w:r>
+        <w:t xml:space="preserve">team </w:t>
+      </w:r>
+      <w:r>
+        <w:t xml:space="preserve">created a Virtual HCI interface that can be </w:t>
+      </w:r>
+      <w:r>
+        <w:t>reflected</w:t>
+      </w:r>
+      <w:r>
+        <w:t xml:space="preserve"> to a Serial UART.  In a split setup, like the 4343W, the HCI interface can be “mirrored” to a one of the Serial Ports.</w:t>
+      </w:r>
+    </w:p>
+    <w:p>
+      <w:r>
+        <w:t xml:space="preserve">This tool will be talked about in detail in Chapter 6 </w:t>
+      </w:r>
+      <w:r>
+        <w:t>–</w:t>
+      </w:r>
+      <w:r>
+        <w:t xml:space="preserve"> Debugging</w:t>
+      </w:r>
+      <w:r>
+        <w:t>.</w:t>
+      </w:r>
+    </w:p>
+    <w:p>
+      <w:pPr>
+        <w:pStyle w:val="Heading1"/>
+      </w:pPr>
+      <w:bookmarkStart w:id="30" w:name="_Toc516218431"/>
+      <w:r>
+        <w:lastRenderedPageBreak/>
+        <w:t>WICED Bluetooth 201</w:t>
+      </w:r>
       <w:bookmarkEnd w:id="30"/>
     </w:p>
     <w:p>
-      <w:r>
-        <w:t xml:space="preserve">BTSPY is a </w:t>
-      </w:r>
-      <w:r>
-        <w:t xml:space="preserve">debugging </w:t>
-      </w:r>
-      <w:r>
-        <w:t xml:space="preserve">tool provided by Cypress that can sniff the </w:t>
-      </w:r>
-      <w:r>
-        <w:t xml:space="preserve">WICED </w:t>
-      </w:r>
-      <w:r>
-        <w:t>data</w:t>
+      <w:pPr>
+        <w:pStyle w:val="Heading2"/>
+      </w:pPr>
+      <w:bookmarkStart w:id="31" w:name="_Toc516218432"/>
+      <w:r>
+        <w:t>MTU</w:t>
+      </w:r>
+      <w:bookmarkEnd w:id="31"/>
+    </w:p>
+    <w:p>
+      <w:pPr>
+        <w:pStyle w:val="Heading2"/>
+      </w:pPr>
+      <w:bookmarkStart w:id="32" w:name="_Toc516218433"/>
+      <w:r>
+        <w:t>L2CAP</w:t>
+      </w:r>
+      <w:bookmarkEnd w:id="32"/>
+    </w:p>
+    <w:p>
+      <w:pPr>
+        <w:pStyle w:val="Heading2"/>
+      </w:pPr>
+      <w:bookmarkStart w:id="33" w:name="_Toc516218434"/>
+      <w:r>
+        <w:t>Other Profiles</w:t>
+      </w:r>
+      <w:bookmarkEnd w:id="33"/>
+    </w:p>
+    <w:p>
+      <w:pPr>
+        <w:pStyle w:val="Heading3"/>
+      </w:pPr>
+      <w:r>
+        <w:t>AMS</w:t>
       </w:r>
       <w:r>
         <w:t xml:space="preserve"> </w:t>
       </w:r>
       <w:r>
-        <w:t>packets that are crossing the HCI interface.</w:t>
-      </w:r>
-      <w:r>
-        <w:t xml:space="preserve"> In a monolithic </w:t>
-      </w:r>
-      <w:r>
-        <w:t>system, like</w:t>
-      </w:r>
-      <w:r>
-        <w:t xml:space="preserve"> the 20719</w:t>
-      </w:r>
-      <w:r>
-        <w:t>,</w:t>
+        <w:t>–</w:t>
       </w:r>
       <w:r>
         <w:t xml:space="preserve"> </w:t>
       </w:r>
       <w:r>
-        <w:t xml:space="preserve">the </w:t>
-      </w:r>
-      <w:r>
-        <w:t xml:space="preserve">WICED </w:t>
-      </w:r>
-      <w:r>
-        <w:t xml:space="preserve">team </w:t>
-      </w:r>
-      <w:r>
-        <w:t xml:space="preserve">created a Virtual HCI interface that can be </w:t>
-      </w:r>
-      <w:r>
-        <w:t>reflected</w:t>
-      </w:r>
-      <w:r>
-        <w:t xml:space="preserve"> to a Serial UART.  In a split setup, like the 4343W, the HCI interface can be “mirrored” to a one of the Serial Ports.</w:t>
-      </w:r>
-    </w:p>
-    <w:p>
-      <w:r>
-        <w:t xml:space="preserve">This tool will be talked about in detail in Chapter 6 </w:t>
-      </w:r>
-      <w:r>
-        <w:t>–</w:t>
-      </w:r>
-      <w:r>
-        <w:t xml:space="preserve"> Debugging</w:t>
-      </w:r>
-      <w:r>
-        <w:t>.</w:t>
-      </w:r>
-    </w:p>
-    <w:p>
-      <w:pPr>
-        <w:pStyle w:val="Heading1"/>
-      </w:pPr>
-      <w:bookmarkStart w:id="31" w:name="_Toc516218431"/>
-      <w:r>
-        <w:t>WICED Bluetooth 201</w:t>
-      </w:r>
-      <w:bookmarkEnd w:id="31"/>
+        <w:t>Apple Media Service</w:t>
+      </w:r>
+    </w:p>
+    <w:p>
+      <w:pPr>
+        <w:pStyle w:val="Heading3"/>
+      </w:pPr>
+      <w:r>
+        <w:t>ANS – Alert Notification</w:t>
+      </w:r>
+      <w:r>
+        <w:t xml:space="preserve"> Service</w:t>
+      </w:r>
+    </w:p>
+    <w:p>
+      <w:pPr>
+        <w:pStyle w:val="Heading3"/>
+      </w:pPr>
+      <w:r>
+        <w:t>BA</w:t>
+      </w:r>
+      <w:r>
+        <w:t>S</w:t>
+      </w:r>
+      <w:r>
+        <w:t xml:space="preserve"> – Battery Service</w:t>
+      </w:r>
+    </w:p>
+    <w:p>
+      <w:pPr>
+        <w:pStyle w:val="Heading4"/>
+      </w:pPr>
+      <w:r>
+        <w:t>Example Server Project BAS</w:t>
+      </w:r>
+    </w:p>
+    <w:p>
+      <w:pPr>
+        <w:pStyle w:val="Heading4"/>
+      </w:pPr>
+      <w:r>
+        <w:t>Example Client Project is BAC</w:t>
+      </w:r>
+    </w:p>
+    <w:p>
+      <w:pPr>
+        <w:pStyle w:val="Heading3"/>
+      </w:pPr>
+      <w:r>
+        <w:t>HRS</w:t>
+      </w:r>
+      <w:r>
+        <w:t xml:space="preserve"> – Heart Rate Service</w:t>
+      </w:r>
+    </w:p>
+    <w:p>
+      <w:pPr>
+        <w:pStyle w:val="Heading4"/>
+      </w:pPr>
+      <w:r>
+        <w:t>Example Server HRS</w:t>
+      </w:r>
+    </w:p>
+    <w:p>
+      <w:pPr>
+        <w:pStyle w:val="Heading4"/>
+      </w:pPr>
+      <w:r>
+        <w:t>Example Client HRC</w:t>
+      </w:r>
+    </w:p>
+    <w:p>
+      <w:pPr>
+        <w:pStyle w:val="Heading3"/>
+      </w:pPr>
+      <w:r>
+        <w:t>ANCS</w:t>
+      </w:r>
+      <w:r>
+        <w:t xml:space="preserve"> – Apple Notification Center Service</w:t>
+      </w:r>
+    </w:p>
+    <w:p>
+      <w:pPr>
+        <w:pStyle w:val="Heading3"/>
+      </w:pPr>
+      <w:r>
+        <w:t>HID</w:t>
+      </w:r>
+      <w:r>
+        <w:t xml:space="preserve"> – Human Interface Device</w:t>
+      </w:r>
     </w:p>
     <w:p>
       <w:pPr>
         <w:pStyle w:val="Heading2"/>
       </w:pPr>
-      <w:bookmarkStart w:id="32" w:name="_Toc516218432"/>
-      <w:r>
-        <w:t>MTU</w:t>
-      </w:r>
-      <w:bookmarkEnd w:id="32"/>
+      <w:bookmarkStart w:id="34" w:name="_Toc516218435"/>
+      <w:r>
+        <w:t>Whitelist</w:t>
+      </w:r>
+      <w:bookmarkEnd w:id="34"/>
     </w:p>
     <w:p>
       <w:pPr>
         <w:pStyle w:val="Heading2"/>
       </w:pPr>
-      <w:bookmarkStart w:id="33" w:name="_Toc516218433"/>
-      <w:r>
-        <w:t>L2CAP</w:t>
-      </w:r>
-      <w:bookmarkEnd w:id="33"/>
+      <w:bookmarkStart w:id="35" w:name="_Toc516218436"/>
+      <w:r>
+        <w:t>Scan Response</w:t>
+      </w:r>
+      <w:bookmarkEnd w:id="35"/>
     </w:p>
     <w:p>
       <w:pPr>
         <w:pStyle w:val="Heading2"/>
       </w:pPr>
-      <w:bookmarkStart w:id="34" w:name="_Toc516218434"/>
-      <w:r>
-        <w:t>Other Profiles</w:t>
-      </w:r>
-      <w:bookmarkEnd w:id="34"/>
-    </w:p>
-    <w:p>
-      <w:pPr>
-        <w:pStyle w:val="Heading3"/>
-      </w:pPr>
-      <w:r>
-        <w:t>AMS</w:t>
-      </w:r>
-      <w:r>
-        <w:t xml:space="preserve"> </w:t>
-      </w:r>
-      <w:r>
-        <w:t>–</w:t>
-      </w:r>
-      <w:r>
-        <w:t xml:space="preserve"> </w:t>
-      </w:r>
-      <w:r>
-        <w:t>Apple Media Service</w:t>
-      </w:r>
-    </w:p>
-    <w:p>
-      <w:pPr>
-        <w:pStyle w:val="Heading3"/>
-      </w:pPr>
-      <w:r>
-        <w:t>ANS – Alert Notification</w:t>
-      </w:r>
-      <w:r>
-        <w:t xml:space="preserve"> Service</w:t>
-      </w:r>
-    </w:p>
-    <w:p>
-      <w:pPr>
-        <w:pStyle w:val="Heading3"/>
-      </w:pPr>
-      <w:r>
-        <w:t>BA</w:t>
-      </w:r>
-      <w:r>
-        <w:t>S</w:t>
-      </w:r>
-      <w:r>
-        <w:t xml:space="preserve"> – Battery Service</w:t>
-      </w:r>
-    </w:p>
-    <w:p>
-      <w:pPr>
-        <w:pStyle w:val="Heading4"/>
-      </w:pPr>
-      <w:r>
-        <w:t>Example Server Project BAS</w:t>
-      </w:r>
-    </w:p>
-    <w:p>
-      <w:pPr>
-        <w:pStyle w:val="Heading4"/>
-      </w:pPr>
-      <w:r>
-        <w:t>Example Client Project is BAC</w:t>
-      </w:r>
-    </w:p>
-    <w:p>
-      <w:pPr>
-        <w:pStyle w:val="Heading3"/>
-      </w:pPr>
-      <w:r>
-        <w:t>HRS</w:t>
-      </w:r>
-      <w:r>
-        <w:t xml:space="preserve"> – Heart Rate Service</w:t>
-      </w:r>
-    </w:p>
-    <w:p>
-      <w:pPr>
-        <w:pStyle w:val="Heading4"/>
-      </w:pPr>
-      <w:r>
-        <w:t>Example Server HRS</w:t>
-      </w:r>
-    </w:p>
-    <w:p>
-      <w:pPr>
-        <w:pStyle w:val="Heading4"/>
-      </w:pPr>
-      <w:r>
-        <w:t>Example Client HRC</w:t>
-      </w:r>
-    </w:p>
-    <w:p>
-      <w:pPr>
-        <w:pStyle w:val="Heading3"/>
-      </w:pPr>
-      <w:r>
-        <w:t>ANCS</w:t>
-      </w:r>
-      <w:r>
-        <w:t xml:space="preserve"> – Apple Notification Center Service</w:t>
-      </w:r>
-    </w:p>
-    <w:p>
-      <w:pPr>
-        <w:pStyle w:val="Heading3"/>
-      </w:pPr>
-      <w:r>
-        <w:t>HID</w:t>
-      </w:r>
-      <w:r>
-        <w:t xml:space="preserve"> – Human Interface Device</w:t>
-      </w:r>
+      <w:bookmarkStart w:id="36" w:name="_Toc516218437"/>
+      <w:r>
+        <w:t>Central</w:t>
+      </w:r>
+      <w:bookmarkEnd w:id="36"/>
     </w:p>
     <w:p>
       <w:pPr>
         <w:pStyle w:val="Heading2"/>
       </w:pPr>
-      <w:bookmarkStart w:id="35" w:name="_Toc516218435"/>
-      <w:r>
-        <w:t>Whitelist</w:t>
-      </w:r>
-      <w:bookmarkEnd w:id="35"/>
+      <w:bookmarkStart w:id="37" w:name="_Toc516218438"/>
+      <w:r>
+        <w:t>Mesh</w:t>
+      </w:r>
+      <w:bookmarkEnd w:id="37"/>
     </w:p>
     <w:p>
       <w:pPr>
         <w:pStyle w:val="Heading2"/>
       </w:pPr>
-      <w:bookmarkStart w:id="36" w:name="_Toc516218436"/>
-      <w:r>
-        <w:t>Scan Response</w:t>
-      </w:r>
-      <w:bookmarkEnd w:id="36"/>
+      <w:bookmarkStart w:id="38" w:name="_Toc516218439"/>
+      <w:r>
+        <w:t>Non-GATT DB Based Attribute Protocols</w:t>
+      </w:r>
+      <w:bookmarkEnd w:id="38"/>
     </w:p>
     <w:p>
       <w:pPr>
         <w:pStyle w:val="Heading2"/>
       </w:pPr>
-      <w:bookmarkStart w:id="37" w:name="_Toc516218437"/>
-      <w:r>
-        <w:t>Central</w:t>
-      </w:r>
-      <w:bookmarkEnd w:id="37"/>
+      <w:bookmarkStart w:id="39" w:name="_Toc516218440"/>
+      <w:r>
+        <w:t>Privacy</w:t>
+      </w:r>
+      <w:bookmarkEnd w:id="39"/>
     </w:p>
     <w:p>
       <w:pPr>
         <w:pStyle w:val="Heading2"/>
       </w:pPr>
-      <w:bookmarkStart w:id="38" w:name="_Toc516218438"/>
-      <w:r>
-        <w:t>Mesh</w:t>
-      </w:r>
-      <w:bookmarkEnd w:id="38"/>
+      <w:bookmarkStart w:id="40" w:name="_Toc516218441"/>
+      <w:r>
+        <w:t>OTA Bootloading</w:t>
+      </w:r>
+      <w:bookmarkEnd w:id="40"/>
     </w:p>
     <w:p>
       <w:pPr>
         <w:pStyle w:val="Heading2"/>
       </w:pPr>
-      <w:bookmarkStart w:id="39" w:name="_Toc516218439"/>
-      <w:r>
-        <w:t>Non-GATT DB Based Attribute Protocols</w:t>
-      </w:r>
-      <w:bookmarkEnd w:id="39"/>
-    </w:p>
-    <w:p>
-      <w:pPr>
-        <w:pStyle w:val="Heading2"/>
-      </w:pPr>
-      <w:bookmarkStart w:id="40" w:name="_Toc516218440"/>
-      <w:r>
-        <w:t>Privacy</w:t>
-      </w:r>
-      <w:bookmarkEnd w:id="40"/>
-    </w:p>
-    <w:p>
-      <w:pPr>
-        <w:pStyle w:val="Heading2"/>
-      </w:pPr>
-      <w:bookmarkStart w:id="41" w:name="_Toc516218441"/>
-      <w:r>
-        <w:t>OTA Bootloading</w:t>
+      <w:bookmarkStart w:id="41" w:name="_Toc516218442"/>
+      <w:r>
+        <w:t>Multirole devices</w:t>
       </w:r>
       <w:bookmarkEnd w:id="41"/>
-    </w:p>
-    <w:p>
-      <w:pPr>
-        <w:pStyle w:val="Heading2"/>
-      </w:pPr>
-      <w:bookmarkStart w:id="42" w:name="_Toc516218442"/>
-      <w:r>
-        <w:t>Multirole devices</w:t>
-      </w:r>
-      <w:bookmarkEnd w:id="42"/>
     </w:p>
     <w:p>
       <w:pPr>
@@ -10764,36 +10779,37 @@
         <w:keepNext w:val="0"/>
         <w:keepLines w:val="0"/>
       </w:pPr>
-      <w:bookmarkStart w:id="43" w:name="_Toc516218443"/>
+      <w:bookmarkStart w:id="42" w:name="_Toc516218443"/>
       <w:r>
         <w:t>Direct Test Mode</w:t>
       </w:r>
+      <w:bookmarkEnd w:id="42"/>
+    </w:p>
+    <w:p>
+      <w:r>
+        <w:br w:type="page"/>
+      </w:r>
+    </w:p>
+    <w:p>
+      <w:pPr>
+        <w:pStyle w:val="Heading1"/>
+      </w:pPr>
+      <w:bookmarkStart w:id="43" w:name="_Toc516218444"/>
+      <w:r>
+        <w:lastRenderedPageBreak/>
+        <w:t>Exercises</w:t>
+      </w:r>
       <w:bookmarkEnd w:id="43"/>
     </w:p>
     <w:p>
-      <w:r>
-        <w:br w:type="page"/>
-      </w:r>
-    </w:p>
-    <w:p>
-      <w:pPr>
-        <w:pStyle w:val="Heading1"/>
-      </w:pPr>
-      <w:bookmarkStart w:id="44" w:name="_Toc516218444"/>
-      <w:r>
-        <w:t>Exercises</w:t>
+      <w:pPr>
+        <w:pStyle w:val="Exercise"/>
+      </w:pPr>
+      <w:bookmarkStart w:id="44" w:name="_Toc516218445"/>
+      <w:r>
+        <w:t>BLE Notifications</w:t>
       </w:r>
       <w:bookmarkEnd w:id="44"/>
-    </w:p>
-    <w:p>
-      <w:pPr>
-        <w:pStyle w:val="Exercise"/>
-      </w:pPr>
-      <w:bookmarkStart w:id="45" w:name="_Toc516218445"/>
-      <w:r>
-        <w:t>BLE Notifications</w:t>
-      </w:r>
-      <w:bookmarkEnd w:id="45"/>
     </w:p>
     <w:p>
       <w:pPr>
@@ -11533,6 +11549,7 @@
         <w:rPr>
           <w:color w:val="000000" w:themeColor="text1"/>
         </w:rPr>
+        <w:lastRenderedPageBreak/>
         <w:t xml:space="preserve">Hint: Change the name from </w:t>
       </w:r>
       <w:r>
@@ -11899,7 +11916,7 @@
           <w:numId w:val="14"/>
         </w:numPr>
       </w:pPr>
-      <w:commentRangeStart w:id="46"/>
+      <w:commentRangeStart w:id="45"/>
       <w:r>
         <w:t xml:space="preserve">In the wiced_bt_cfg.c file, change the setting for rpa_refresh_timeout from </w:t>
       </w:r>
@@ -11915,12 +11932,12 @@
       <w:r>
         <w:t>.</w:t>
       </w:r>
-      <w:commentRangeEnd w:id="46"/>
+      <w:commentRangeEnd w:id="45"/>
       <w:r>
         <w:rPr>
           <w:rStyle w:val="CommentReference"/>
         </w:rPr>
-        <w:commentReference w:id="46"/>
+        <w:commentReference w:id="45"/>
       </w:r>
     </w:p>
     <w:p>
@@ -11928,6 +11945,7 @@
         <w:pStyle w:val="Heading3"/>
       </w:pPr>
       <w:r>
+        <w:lastRenderedPageBreak/>
         <w:t>Testing</w:t>
       </w:r>
     </w:p>
@@ -12184,35 +12202,36 @@
       <w:pPr>
         <w:pStyle w:val="Exercise"/>
       </w:pPr>
+      <w:bookmarkStart w:id="46" w:name="_Toc516218446"/>
       <w:bookmarkStart w:id="47" w:name="_Toc514769085"/>
-      <w:bookmarkStart w:id="48" w:name="_Toc516218446"/>
-      <w:r>
+      <w:r>
+        <w:lastRenderedPageBreak/>
         <w:t>BLE Pairing and Security</w:t>
       </w:r>
+      <w:bookmarkEnd w:id="46"/>
+    </w:p>
+    <w:p>
+      <w:pPr>
+        <w:pStyle w:val="Heading3"/>
+      </w:pPr>
+      <w:r>
+        <w:t>Introduction</w:t>
+      </w:r>
+    </w:p>
+    <w:p>
+      <w:r>
+        <w:t>In this exercise, you will add Pairing to the previous project.</w:t>
+      </w:r>
+    </w:p>
+    <w:p>
+      <w:r>
+        <w:t xml:space="preserve">Below is a table showing the events that occur during this exercise. Arrows indicate the cause/effect of the stack events. </w:t>
+      </w:r>
+      <w:bookmarkStart w:id="48" w:name="_Hlk515529796"/>
+      <w:r>
+        <w:t>New events introduced in this exercise are highlighted.</w:t>
+      </w:r>
       <w:bookmarkEnd w:id="48"/>
-    </w:p>
-    <w:p>
-      <w:pPr>
-        <w:pStyle w:val="Heading3"/>
-      </w:pPr>
-      <w:r>
-        <w:t>Introduction</w:t>
-      </w:r>
-    </w:p>
-    <w:p>
-      <w:r>
-        <w:t>In this exercise, you will add Pairing to the previous project.</w:t>
-      </w:r>
-    </w:p>
-    <w:p>
-      <w:r>
-        <w:t xml:space="preserve">Below is a table showing the events that occur during this exercise. Arrows indicate the cause/effect of the stack events. </w:t>
-      </w:r>
-      <w:bookmarkStart w:id="49" w:name="_Hlk515529796"/>
-      <w:r>
-        <w:t>New events introduced in this exercise are highlighted.</w:t>
-      </w:r>
-      <w:bookmarkEnd w:id="49"/>
     </w:p>
     <w:tbl>
       <w:tblPr>
@@ -13093,6 +13112,7 @@
         <w:rPr>
           <w:color w:val="000000" w:themeColor="text1"/>
         </w:rPr>
+        <w:lastRenderedPageBreak/>
         <w:t>Hint: Don’t forget to update header file names in the two C files and don't forget to update the source file names in the makefile.</w:t>
       </w:r>
     </w:p>
@@ -13261,19 +13281,19 @@
       <w:r>
         <w:t xml:space="preserve">These settings are used to determine the type of security used during pairing. </w:t>
       </w:r>
-      <w:commentRangeStart w:id="50"/>
+      <w:commentRangeStart w:id="49"/>
       <w:r>
         <w:t>The new settings specify to use a secure connection.</w:t>
       </w:r>
       <w:r>
         <w:t xml:space="preserve"> </w:t>
       </w:r>
-      <w:commentRangeEnd w:id="50"/>
+      <w:commentRangeEnd w:id="49"/>
       <w:r>
         <w:rPr>
           <w:rStyle w:val="CommentReference"/>
         </w:rPr>
-        <w:commentReference w:id="50"/>
+        <w:commentReference w:id="49"/>
       </w:r>
     </w:p>
     <w:p>
@@ -13497,6 +13517,7 @@
         </w:numPr>
       </w:pPr>
       <w:r>
+        <w:lastRenderedPageBreak/>
         <w:t>Try reading the CapSense Button Characteristic Value manually. Notice that you again get an authentication error. Click "OK" to close the error window.</w:t>
       </w:r>
     </w:p>
@@ -13621,8 +13642,9 @@
       <w:pPr>
         <w:pStyle w:val="Exercise"/>
       </w:pPr>
-      <w:bookmarkStart w:id="51" w:name="_Toc516218447"/>
-      <w:r>
+      <w:bookmarkStart w:id="50" w:name="_Toc516218447"/>
+      <w:r>
+        <w:lastRenderedPageBreak/>
         <w:t>Save</w:t>
       </w:r>
       <w:r>
@@ -13632,7 +13654,7 @@
       <w:r>
         <w:t xml:space="preserve"> (i.e. Bonding)</w:t>
       </w:r>
-      <w:bookmarkEnd w:id="51"/>
+      <w:bookmarkEnd w:id="50"/>
     </w:p>
     <w:p>
       <w:pPr>
@@ -13985,6 +14007,7 @@
         </w:numPr>
       </w:pPr>
       <w:r>
+        <w:lastRenderedPageBreak/>
         <w:t>Click on "Pair" and click "</w:t>
       </w:r>
       <w:r>
@@ -14362,6 +14385,7 @@
         </w:numPr>
       </w:pPr>
       <w:r>
+        <w:lastRenderedPageBreak/>
         <w:t>Before initializing the GATT database, existing keys (if any) are loaded from NVRAM. If no keys are available this step will fail so it is necessary to look at the result of the NVRAM read. If the read was successful, then the keys are copied to the address resolution database</w:t>
       </w:r>
       <w:r>
@@ -14772,6 +14796,7 @@
         <w:pStyle w:val="Heading3"/>
       </w:pPr>
       <w:r>
+        <w:lastRenderedPageBreak/>
         <w:t>Questions</w:t>
       </w:r>
     </w:p>
@@ -14783,12 +14808,12 @@
           <w:numId w:val="30"/>
         </w:numPr>
       </w:pPr>
-      <w:bookmarkStart w:id="52" w:name="_Hlk516152239"/>
+      <w:bookmarkStart w:id="51" w:name="_Hlk516152239"/>
       <w:r>
         <w:t>What items are stored in NVRAM?</w:t>
       </w:r>
     </w:p>
-    <w:bookmarkEnd w:id="52"/>
+    <w:bookmarkEnd w:id="51"/>
     <w:p/>
     <w:p/>
     <w:p/>
@@ -14802,7 +14827,7 @@
           <w:numId w:val="30"/>
         </w:numPr>
       </w:pPr>
-      <w:bookmarkStart w:id="53" w:name="_Hlk516152245"/>
+      <w:bookmarkStart w:id="52" w:name="_Hlk516152245"/>
       <w:r>
         <w:t>Which event stores each piece of information?</w:t>
       </w:r>
@@ -14824,7 +14849,7 @@
         <w:t>Which event retrieves each piece of information?</w:t>
       </w:r>
     </w:p>
-    <w:bookmarkEnd w:id="53"/>
+    <w:bookmarkEnd w:id="52"/>
     <w:p>
       <w:pPr>
         <w:rPr>
@@ -14857,13 +14882,14 @@
       <w:pPr>
         <w:pStyle w:val="Exercise"/>
       </w:pPr>
-      <w:bookmarkStart w:id="54" w:name="_Toc514769086"/>
-      <w:bookmarkStart w:id="55" w:name="_Toc516218448"/>
-      <w:r>
+      <w:bookmarkStart w:id="53" w:name="_Toc514769086"/>
+      <w:bookmarkStart w:id="54" w:name="_Toc516218448"/>
+      <w:r>
+        <w:lastRenderedPageBreak/>
         <w:t>Add a Pairing Passkey</w:t>
       </w:r>
+      <w:bookmarkEnd w:id="53"/>
       <w:bookmarkEnd w:id="54"/>
-      <w:bookmarkEnd w:id="55"/>
     </w:p>
     <w:p>
       <w:pPr>
@@ -15333,7 +15359,21 @@
         <w:rPr>
           <w:color w:val="FF0000"/>
         </w:rPr>
-        <w:t>(YFS: Nothing needed here?)</w:t>
+        <w:t>(</w:t>
+      </w:r>
+      <w:bookmarkStart w:id="55" w:name="_GoBack"/>
+      <w:r>
+        <w:rPr>
+          <w:color w:val="FF0000"/>
+        </w:rPr>
+        <w:t>YFS</w:t>
+      </w:r>
+      <w:bookmarkEnd w:id="55"/>
+      <w:r>
+        <w:rPr>
+          <w:color w:val="FF0000"/>
+        </w:rPr>
+        <w:t>: Nothing needed here?)</w:t>
       </w:r>
     </w:p>
     <w:p>
@@ -15459,6 +15499,7 @@
         </w:numPr>
       </w:pPr>
       <w:r>
+        <w:lastRenderedPageBreak/>
         <w:t>Delete bonding information:</w:t>
       </w:r>
     </w:p>
@@ -15643,7 +15684,7 @@
 
 <file path=word/comments.xml><?xml version="1.0" encoding="utf-8"?>
 <w:comments xmlns:wpc="http://schemas.microsoft.com/office/word/2010/wordprocessingCanvas" xmlns:cx="http://schemas.microsoft.com/office/drawing/2014/chartex" xmlns:cx1="http://schemas.microsoft.com/office/drawing/2015/9/8/chartex" xmlns:cx2="http://schemas.microsoft.com/office/drawing/2015/10/21/chartex" xmlns:cx3="http://schemas.microsoft.com/office/drawing/2016/5/9/chartex" xmlns:cx4="http://schemas.microsoft.com/office/drawing/2016/5/10/chartex" xmlns:cx5="http://schemas.microsoft.com/office/drawing/2016/5/11/chartex" xmlns:cx6="http://schemas.microsoft.com/office/drawing/2016/5/12/chartex" xmlns:cx7="http://schemas.microsoft.com/office/drawing/2016/5/13/chartex" xmlns:cx8="http://schemas.microsoft.com/office/drawing/2016/5/14/chartex" xmlns:mc="http://schemas.openxmlformats.org/markup-compatibility/2006" xmlns:aink="http://schemas.microsoft.com/office/drawing/2016/ink" xmlns:am3d="http://schemas.microsoft.com/office/drawing/2017/model3d" xmlns:o="urn:schemas-microsoft-com:office:office" xmlns:r="http://schemas.openxmlformats.org/officeDocument/2006/relationships" xmlns:m="http://schemas.openxmlformats.org/officeDocument/2006/math" xmlns:v="urn:schemas-microsoft-com:vml" xmlns:wp14="http://schemas.microsoft.com/office/word/2010/wordprocessingDrawing" xmlns:wp="http://schemas.openxmlformats.org/drawingml/2006/wordprocessingDrawing" xmlns:w10="urn:schemas-microsoft-com:office:word" xmlns:w="http://schemas.openxmlformats.org/wordprocessingml/2006/main" xmlns:w14="http://schemas.microsoft.com/office/word/2010/wordml" xmlns:w15="http://schemas.microsoft.com/office/word/2012/wordml" xmlns:w16cid="http://schemas.microsoft.com/office/word/2016/wordml/cid" xmlns:w16se="http://schemas.microsoft.com/office/word/2015/wordml/symex" xmlns:wpg="http://schemas.microsoft.com/office/word/2010/wordprocessingGroup" xmlns:wpi="http://schemas.microsoft.com/office/word/2010/wordprocessingInk" xmlns:wne="http://schemas.microsoft.com/office/word/2006/wordml" xmlns:wps="http://schemas.microsoft.com/office/word/2010/wordprocessingShape" mc:Ignorable="w14 w15 w16se w16cid wp14">
-  <w:comment w:id="15" w:author="Greg Landry" w:date="2018-06-04T17:03:00Z" w:initials="GL">
+  <w:comment w:id="14" w:author="Greg Landry" w:date="2018-06-04T17:03:00Z" w:initials="GL">
     <w:p>
       <w:pPr>
         <w:pStyle w:val="CommentText"/>
@@ -15662,7 +15703,7 @@
       </w:r>
     </w:p>
   </w:comment>
-  <w:comment w:id="27" w:author="Greg Landry" w:date="2018-06-05T16:03:00Z" w:initials="GL">
+  <w:comment w:id="26" w:author="Greg Landry" w:date="2018-06-05T16:03:00Z" w:initials="GL">
     <w:p>
       <w:pPr>
         <w:pStyle w:val="CommentText"/>
@@ -15678,7 +15719,7 @@
       </w:r>
     </w:p>
   </w:comment>
-  <w:comment w:id="46" w:author="Greg Landry" w:date="2018-06-05T15:25:00Z" w:initials="GL">
+  <w:comment w:id="45" w:author="Greg Landry" w:date="2018-06-05T15:25:00Z" w:initials="GL">
     <w:p>
       <w:pPr>
         <w:pStyle w:val="CommentText"/>
@@ -15700,7 +15741,7 @@
       </w:r>
     </w:p>
   </w:comment>
-  <w:comment w:id="50" w:author="Greg Landry" w:date="2018-06-05T12:24:00Z" w:initials="GL">
+  <w:comment w:id="49" w:author="Greg Landry" w:date="2018-06-05T12:24:00Z" w:initials="GL">
     <w:p>
       <w:pPr>
         <w:pStyle w:val="CommentText"/>
@@ -15820,27 +15861,14 @@
             <w:r>
               <w:t xml:space="preserve"> of </w:t>
             </w:r>
-            <w:r>
-              <w:fldChar w:fldCharType="begin"/>
-            </w:r>
-            <w:r>
-              <w:instrText xml:space="preserve"> NUMPAGES  </w:instrText>
-            </w:r>
-            <w:r>
-              <w:fldChar w:fldCharType="separate"/>
-            </w:r>
-            <w:r>
-              <w:rPr>
-                <w:noProof/>
-              </w:rPr>
-              <w:t>14</w:t>
-            </w:r>
-            <w:r>
-              <w:rPr>
-                <w:noProof/>
-              </w:rPr>
-              <w:fldChar w:fldCharType="end"/>
-            </w:r>
+            <w:fldSimple w:instr=" NUMPAGES  ">
+              <w:r>
+                <w:rPr>
+                  <w:noProof/>
+                </w:rPr>
+                <w:t>14</w:t>
+              </w:r>
+            </w:fldSimple>
           </w:p>
         </w:sdtContent>
       </w:sdt>
@@ -19351,7 +19379,7 @@
   <w:style w:type="paragraph" w:default="1" w:styleId="Normal">
     <w:name w:val="Normal"/>
     <w:qFormat/>
-    <w:rsid w:val="007C3CBD"/>
+    <w:rsid w:val="00280E9A"/>
   </w:style>
   <w:style w:type="paragraph" w:styleId="Heading1">
     <w:name w:val="heading 1"/>
@@ -19475,7 +19503,7 @@
     <w:uiPriority w:val="1"/>
     <w:semiHidden/>
     <w:unhideWhenUsed/>
-    <w:rsid w:val="007C3CBD"/>
+    <w:rsid w:val="00280E9A"/>
   </w:style>
   <w:style w:type="table" w:default="1" w:styleId="TableNormal">
     <w:name w:val="Normal Table"/>
@@ -19497,7 +19525,7 @@
     <w:uiPriority w:val="99"/>
     <w:semiHidden/>
     <w:unhideWhenUsed/>
-    <w:rsid w:val="007C3CBD"/>
+    <w:rsid w:val="00280E9A"/>
   </w:style>
   <w:style w:type="character" w:customStyle="1" w:styleId="Heading1Char">
     <w:name w:val="Heading 1 Char"/>
@@ -20380,7 +20408,7 @@
 </file>
 
 <file path=customXml/itemProps1.xml><?xml version="1.0" encoding="utf-8"?>
-<ds:datastoreItem xmlns:ds="http://schemas.openxmlformats.org/officeDocument/2006/customXml" ds:itemID="{CBA4879B-C76E-4EC5-A551-2E8288A6279C}">
+<ds:datastoreItem xmlns:ds="http://schemas.openxmlformats.org/officeDocument/2006/customXml" ds:itemID="{FA768D15-F92C-49D5-8905-D2EB5987EC54}">
   <ds:schemaRefs>
     <ds:schemaRef ds:uri="http://schemas.openxmlformats.org/officeDocument/2006/bibliography"/>
   </ds:schemaRefs>

--- a/labmanual/English/WBT101-04B-BLE.docx
+++ b/labmanual/English/WBT101-04B-BLE.docx
@@ -1,6 +1,6 @@
 
 <file path=word/document.xml><?xml version="1.0" encoding="utf-8"?>
-<w:document xmlns:wpc="http://schemas.microsoft.com/office/word/2010/wordprocessingCanvas" xmlns:cx="http://schemas.microsoft.com/office/drawing/2014/chartex" xmlns:cx1="http://schemas.microsoft.com/office/drawing/2015/9/8/chartex" xmlns:cx2="http://schemas.microsoft.com/office/drawing/2015/10/21/chartex" xmlns:cx3="http://schemas.microsoft.com/office/drawing/2016/5/9/chartex" xmlns:cx4="http://schemas.microsoft.com/office/drawing/2016/5/10/chartex" xmlns:cx5="http://schemas.microsoft.com/office/drawing/2016/5/11/chartex" xmlns:cx6="http://schemas.microsoft.com/office/drawing/2016/5/12/chartex" xmlns:cx7="http://schemas.microsoft.com/office/drawing/2016/5/13/chartex" xmlns:cx8="http://schemas.microsoft.com/office/drawing/2016/5/14/chartex" xmlns:mc="http://schemas.openxmlformats.org/markup-compatibility/2006" xmlns:aink="http://schemas.microsoft.com/office/drawing/2016/ink" xmlns:am3d="http://schemas.microsoft.com/office/drawing/2017/model3d" xmlns:o="urn:schemas-microsoft-com:office:office" xmlns:r="http://schemas.openxmlformats.org/officeDocument/2006/relationships" xmlns:m="http://schemas.openxmlformats.org/officeDocument/2006/math" xmlns:v="urn:schemas-microsoft-com:vml" xmlns:wp14="http://schemas.microsoft.com/office/word/2010/wordprocessingDrawing" xmlns:wp="http://schemas.openxmlformats.org/drawingml/2006/wordprocessingDrawing" xmlns:w10="urn:schemas-microsoft-com:office:word" xmlns:w="http://schemas.openxmlformats.org/wordprocessingml/2006/main" xmlns:w14="http://schemas.microsoft.com/office/word/2010/wordml" xmlns:w15="http://schemas.microsoft.com/office/word/2012/wordml" xmlns:w16cid="http://schemas.microsoft.com/office/word/2016/wordml/cid" xmlns:w16se="http://schemas.microsoft.com/office/word/2015/wordml/symex" xmlns:wpg="http://schemas.microsoft.com/office/word/2010/wordprocessingGroup" xmlns:wpi="http://schemas.microsoft.com/office/word/2010/wordprocessingInk" xmlns:wne="http://schemas.microsoft.com/office/word/2006/wordml" xmlns:wps="http://schemas.microsoft.com/office/word/2010/wordprocessingShape" mc:Ignorable="w14 w15 w16se w16cid wp14">
+<w:document xmlns:wpc="http://schemas.microsoft.com/office/word/2010/wordprocessingCanvas" xmlns:mo="http://schemas.microsoft.com/office/mac/office/2008/main" xmlns:mc="http://schemas.openxmlformats.org/markup-compatibility/2006" xmlns:mv="urn:schemas-microsoft-com:mac:vml" xmlns:o="urn:schemas-microsoft-com:office:office" xmlns:r="http://schemas.openxmlformats.org/officeDocument/2006/relationships" xmlns:m="http://schemas.openxmlformats.org/officeDocument/2006/math" xmlns:v="urn:schemas-microsoft-com:vml" xmlns:wp14="http://schemas.microsoft.com/office/word/2010/wordprocessingDrawing" xmlns:wp="http://schemas.openxmlformats.org/drawingml/2006/wordprocessingDrawing" xmlns:w10="urn:schemas-microsoft-com:office:word" xmlns:w="http://schemas.openxmlformats.org/wordprocessingml/2006/main" xmlns:w14="http://schemas.microsoft.com/office/word/2010/wordml" xmlns:w15="http://schemas.microsoft.com/office/word/2012/wordml" xmlns:wpg="http://schemas.microsoft.com/office/word/2010/wordprocessingGroup" xmlns:wpi="http://schemas.microsoft.com/office/word/2010/wordprocessingInk" xmlns:wne="http://schemas.microsoft.com/office/word/2006/wordml" xmlns:wps="http://schemas.microsoft.com/office/word/2010/wordprocessingShape" mc:Ignorable="w14 w15 wp14">
   <w:body>
     <w:p>
       <w:pPr>
@@ -88,6 +88,8 @@
           <w:bCs w:val="0"/>
           <w:caps w:val="0"/>
           <w:noProof/>
+          <w:sz w:val="24"/>
+          <w:szCs w:val="24"/>
         </w:rPr>
       </w:pPr>
       <w:r>
@@ -112,6 +114,8 @@
           <w:bCs w:val="0"/>
           <w:caps w:val="0"/>
           <w:noProof/>
+          <w:sz w:val="24"/>
+          <w:szCs w:val="24"/>
         </w:rPr>
         <w:tab/>
       </w:r>
@@ -137,7 +141,7 @@
         <w:rPr>
           <w:noProof/>
         </w:rPr>
-        <w:instrText xml:space="preserve"> PAGEREF _Toc516218407 \h </w:instrText>
+        <w:instrText xml:space="preserve"> PAGEREF _Toc516496799 \h </w:instrText>
       </w:r>
       <w:r>
         <w:rPr>
@@ -154,7 +158,7 @@
         <w:rPr>
           <w:noProof/>
         </w:rPr>
-        <w:t>2</w:t>
+        <w:t>1</w:t>
       </w:r>
       <w:r>
         <w:rPr>
@@ -175,6 +179,8 @@
           <w:bCs w:val="0"/>
           <w:caps w:val="0"/>
           <w:noProof/>
+          <w:sz w:val="24"/>
+          <w:szCs w:val="24"/>
         </w:rPr>
       </w:pPr>
       <w:r>
@@ -190,6 +196,8 @@
           <w:bCs w:val="0"/>
           <w:caps w:val="0"/>
           <w:noProof/>
+          <w:sz w:val="24"/>
+          <w:szCs w:val="24"/>
         </w:rPr>
         <w:tab/>
       </w:r>
@@ -215,7 +223,7 @@
         <w:rPr>
           <w:noProof/>
         </w:rPr>
-        <w:instrText xml:space="preserve"> PAGEREF _Toc516218408 \h </w:instrText>
+        <w:instrText xml:space="preserve"> PAGEREF _Toc516496800 \h </w:instrText>
       </w:r>
       <w:r>
         <w:rPr>
@@ -253,6 +261,8 @@
           <w:bCs w:val="0"/>
           <w:caps w:val="0"/>
           <w:noProof/>
+          <w:sz w:val="24"/>
+          <w:szCs w:val="24"/>
         </w:rPr>
       </w:pPr>
       <w:r>
@@ -268,6 +278,8 @@
           <w:bCs w:val="0"/>
           <w:caps w:val="0"/>
           <w:noProof/>
+          <w:sz w:val="24"/>
+          <w:szCs w:val="24"/>
         </w:rPr>
         <w:tab/>
       </w:r>
@@ -293,7 +305,7 @@
         <w:rPr>
           <w:noProof/>
         </w:rPr>
-        <w:instrText xml:space="preserve"> PAGEREF _Toc516218409 \h </w:instrText>
+        <w:instrText xml:space="preserve"> PAGEREF _Toc516496801 \h </w:instrText>
       </w:r>
       <w:r>
         <w:rPr>
@@ -326,7 +338,8 @@
           <w:rFonts w:asciiTheme="minorHAnsi" w:eastAsiaTheme="minorEastAsia" w:hAnsiTheme="minorHAnsi"/>
           <w:smallCaps w:val="0"/>
           <w:noProof/>
-          <w:sz w:val="22"/>
+          <w:sz w:val="24"/>
+          <w:szCs w:val="24"/>
         </w:rPr>
       </w:pPr>
       <w:r>
@@ -351,7 +364,7 @@
         <w:rPr>
           <w:noProof/>
         </w:rPr>
-        <w:instrText xml:space="preserve"> PAGEREF _Toc516218410 \h </w:instrText>
+        <w:instrText xml:space="preserve"> PAGEREF _Toc516496802 \h </w:instrText>
       </w:r>
       <w:r>
         <w:rPr>
@@ -384,7 +397,8 @@
           <w:rFonts w:asciiTheme="minorHAnsi" w:eastAsiaTheme="minorEastAsia" w:hAnsiTheme="minorHAnsi"/>
           <w:smallCaps w:val="0"/>
           <w:noProof/>
-          <w:sz w:val="22"/>
+          <w:sz w:val="24"/>
+          <w:szCs w:val="24"/>
         </w:rPr>
       </w:pPr>
       <w:r>
@@ -409,7 +423,7 @@
         <w:rPr>
           <w:noProof/>
         </w:rPr>
-        <w:instrText xml:space="preserve"> PAGEREF _Toc516218411 \h </w:instrText>
+        <w:instrText xml:space="preserve"> PAGEREF _Toc516496803 \h </w:instrText>
       </w:r>
       <w:r>
         <w:rPr>
@@ -426,7 +440,7 @@
         <w:rPr>
           <w:noProof/>
         </w:rPr>
-        <w:t>6</w:t>
+        <w:t>5</w:t>
       </w:r>
       <w:r>
         <w:rPr>
@@ -442,7 +456,8 @@
           <w:rFonts w:asciiTheme="minorHAnsi" w:eastAsiaTheme="minorEastAsia" w:hAnsiTheme="minorHAnsi"/>
           <w:smallCaps w:val="0"/>
           <w:noProof/>
-          <w:sz w:val="22"/>
+          <w:sz w:val="24"/>
+          <w:szCs w:val="24"/>
         </w:rPr>
       </w:pPr>
       <w:r>
@@ -467,7 +482,7 @@
         <w:rPr>
           <w:noProof/>
         </w:rPr>
-        <w:instrText xml:space="preserve"> PAGEREF _Toc516218412 \h </w:instrText>
+        <w:instrText xml:space="preserve"> PAGEREF _Toc516496804 \h </w:instrText>
       </w:r>
       <w:r>
         <w:rPr>
@@ -500,7 +515,8 @@
           <w:rFonts w:asciiTheme="minorHAnsi" w:eastAsiaTheme="minorEastAsia" w:hAnsiTheme="minorHAnsi"/>
           <w:smallCaps w:val="0"/>
           <w:noProof/>
-          <w:sz w:val="22"/>
+          <w:sz w:val="24"/>
+          <w:szCs w:val="24"/>
         </w:rPr>
       </w:pPr>
       <w:r>
@@ -525,7 +541,7 @@
         <w:rPr>
           <w:noProof/>
         </w:rPr>
-        <w:instrText xml:space="preserve"> PAGEREF _Toc516218413 \h </w:instrText>
+        <w:instrText xml:space="preserve"> PAGEREF _Toc516496805 \h </w:instrText>
       </w:r>
       <w:r>
         <w:rPr>
@@ -558,7 +574,8 @@
           <w:rFonts w:asciiTheme="minorHAnsi" w:eastAsiaTheme="minorEastAsia" w:hAnsiTheme="minorHAnsi"/>
           <w:smallCaps w:val="0"/>
           <w:noProof/>
-          <w:sz w:val="22"/>
+          <w:sz w:val="24"/>
+          <w:szCs w:val="24"/>
         </w:rPr>
       </w:pPr>
       <w:r>
@@ -583,7 +600,7 @@
         <w:rPr>
           <w:noProof/>
         </w:rPr>
-        <w:instrText xml:space="preserve"> PAGEREF _Toc516218414 \h </w:instrText>
+        <w:instrText xml:space="preserve"> PAGEREF _Toc516496806 \h </w:instrText>
       </w:r>
       <w:r>
         <w:rPr>
@@ -621,6 +638,8 @@
           <w:bCs w:val="0"/>
           <w:caps w:val="0"/>
           <w:noProof/>
+          <w:sz w:val="24"/>
+          <w:szCs w:val="24"/>
         </w:rPr>
       </w:pPr>
       <w:r>
@@ -636,6 +655,8 @@
           <w:bCs w:val="0"/>
           <w:caps w:val="0"/>
           <w:noProof/>
+          <w:sz w:val="24"/>
+          <w:szCs w:val="24"/>
         </w:rPr>
         <w:tab/>
       </w:r>
@@ -661,7 +682,7 @@
         <w:rPr>
           <w:noProof/>
         </w:rPr>
-        <w:instrText xml:space="preserve"> PAGEREF _Toc516218415 \h </w:instrText>
+        <w:instrText xml:space="preserve"> PAGEREF _Toc516496807 \h </w:instrText>
       </w:r>
       <w:r>
         <w:rPr>
@@ -678,7 +699,7 @@
         <w:rPr>
           <w:noProof/>
         </w:rPr>
-        <w:t>7</w:t>
+        <w:t>6</w:t>
       </w:r>
       <w:r>
         <w:rPr>
@@ -699,6 +720,8 @@
           <w:bCs w:val="0"/>
           <w:caps w:val="0"/>
           <w:noProof/>
+          <w:sz w:val="24"/>
+          <w:szCs w:val="24"/>
         </w:rPr>
       </w:pPr>
       <w:r>
@@ -714,6 +737,8 @@
           <w:bCs w:val="0"/>
           <w:caps w:val="0"/>
           <w:noProof/>
+          <w:sz w:val="24"/>
+          <w:szCs w:val="24"/>
         </w:rPr>
         <w:tab/>
       </w:r>
@@ -739,7 +764,7 @@
         <w:rPr>
           <w:noProof/>
         </w:rPr>
-        <w:instrText xml:space="preserve"> PAGEREF _Toc516218416 \h </w:instrText>
+        <w:instrText xml:space="preserve"> PAGEREF _Toc516496808 \h </w:instrText>
       </w:r>
       <w:r>
         <w:rPr>
@@ -777,6 +802,8 @@
           <w:bCs w:val="0"/>
           <w:caps w:val="0"/>
           <w:noProof/>
+          <w:sz w:val="24"/>
+          <w:szCs w:val="24"/>
         </w:rPr>
       </w:pPr>
       <w:r>
@@ -792,6 +819,8 @@
           <w:bCs w:val="0"/>
           <w:caps w:val="0"/>
           <w:noProof/>
+          <w:sz w:val="24"/>
+          <w:szCs w:val="24"/>
         </w:rPr>
         <w:tab/>
       </w:r>
@@ -817,7 +846,7 @@
         <w:rPr>
           <w:noProof/>
         </w:rPr>
-        <w:instrText xml:space="preserve"> PAGEREF _Toc516218417 \h </w:instrText>
+        <w:instrText xml:space="preserve"> PAGEREF _Toc516496809 \h </w:instrText>
       </w:r>
       <w:r>
         <w:rPr>
@@ -850,7 +879,8 @@
           <w:rFonts w:asciiTheme="minorHAnsi" w:eastAsiaTheme="minorEastAsia" w:hAnsiTheme="minorHAnsi"/>
           <w:smallCaps w:val="0"/>
           <w:noProof/>
-          <w:sz w:val="22"/>
+          <w:sz w:val="24"/>
+          <w:szCs w:val="24"/>
         </w:rPr>
       </w:pPr>
       <w:r>
@@ -875,7 +905,7 @@
         <w:rPr>
           <w:noProof/>
         </w:rPr>
-        <w:instrText xml:space="preserve"> PAGEREF _Toc516218418 \h </w:instrText>
+        <w:instrText xml:space="preserve"> PAGEREF _Toc516496810 \h </w:instrText>
       </w:r>
       <w:r>
         <w:rPr>
@@ -908,7 +938,8 @@
           <w:rFonts w:asciiTheme="minorHAnsi" w:eastAsiaTheme="minorEastAsia" w:hAnsiTheme="minorHAnsi"/>
           <w:smallCaps w:val="0"/>
           <w:noProof/>
-          <w:sz w:val="22"/>
+          <w:sz w:val="24"/>
+          <w:szCs w:val="24"/>
         </w:rPr>
       </w:pPr>
       <w:r>
@@ -933,7 +964,7 @@
         <w:rPr>
           <w:noProof/>
         </w:rPr>
-        <w:instrText xml:space="preserve"> PAGEREF _Toc516218419 \h </w:instrText>
+        <w:instrText xml:space="preserve"> PAGEREF _Toc516496811 \h </w:instrText>
       </w:r>
       <w:r>
         <w:rPr>
@@ -966,7 +997,8 @@
           <w:rFonts w:asciiTheme="minorHAnsi" w:eastAsiaTheme="minorEastAsia" w:hAnsiTheme="minorHAnsi"/>
           <w:smallCaps w:val="0"/>
           <w:noProof/>
-          <w:sz w:val="22"/>
+          <w:sz w:val="24"/>
+          <w:szCs w:val="24"/>
         </w:rPr>
       </w:pPr>
       <w:r>
@@ -991,7 +1023,7 @@
         <w:rPr>
           <w:noProof/>
         </w:rPr>
-        <w:instrText xml:space="preserve"> PAGEREF _Toc516218420 \h </w:instrText>
+        <w:instrText xml:space="preserve"> PAGEREF _Toc516496812 \h </w:instrText>
       </w:r>
       <w:r>
         <w:rPr>
@@ -1029,6 +1061,8 @@
           <w:bCs w:val="0"/>
           <w:caps w:val="0"/>
           <w:noProof/>
+          <w:sz w:val="24"/>
+          <w:szCs w:val="24"/>
         </w:rPr>
       </w:pPr>
       <w:r>
@@ -1044,6 +1078,8 @@
           <w:bCs w:val="0"/>
           <w:caps w:val="0"/>
           <w:noProof/>
+          <w:sz w:val="24"/>
+          <w:szCs w:val="24"/>
         </w:rPr>
         <w:tab/>
       </w:r>
@@ -1069,7 +1105,7 @@
         <w:rPr>
           <w:noProof/>
         </w:rPr>
-        <w:instrText xml:space="preserve"> PAGEREF _Toc516218421 \h </w:instrText>
+        <w:instrText xml:space="preserve"> PAGEREF _Toc516496813 \h </w:instrText>
       </w:r>
       <w:r>
         <w:rPr>
@@ -1107,6 +1143,8 @@
           <w:bCs w:val="0"/>
           <w:caps w:val="0"/>
           <w:noProof/>
+          <w:sz w:val="24"/>
+          <w:szCs w:val="24"/>
         </w:rPr>
       </w:pPr>
       <w:r>
@@ -1122,6 +1160,8 @@
           <w:bCs w:val="0"/>
           <w:caps w:val="0"/>
           <w:noProof/>
+          <w:sz w:val="24"/>
+          <w:szCs w:val="24"/>
         </w:rPr>
         <w:tab/>
       </w:r>
@@ -1147,7 +1187,7 @@
         <w:rPr>
           <w:noProof/>
         </w:rPr>
-        <w:instrText xml:space="preserve"> PAGEREF _Toc516218422 \h </w:instrText>
+        <w:instrText xml:space="preserve"> PAGEREF _Toc516496814 \h </w:instrText>
       </w:r>
       <w:r>
         <w:rPr>
@@ -1180,7 +1220,8 @@
           <w:rFonts w:asciiTheme="minorHAnsi" w:eastAsiaTheme="minorEastAsia" w:hAnsiTheme="minorHAnsi"/>
           <w:smallCaps w:val="0"/>
           <w:noProof/>
-          <w:sz w:val="22"/>
+          <w:sz w:val="24"/>
+          <w:szCs w:val="24"/>
         </w:rPr>
       </w:pPr>
       <w:r>
@@ -1205,7 +1246,7 @@
         <w:rPr>
           <w:noProof/>
         </w:rPr>
-        <w:instrText xml:space="preserve"> PAGEREF _Toc516218423 \h </w:instrText>
+        <w:instrText xml:space="preserve"> PAGEREF _Toc516496815 \h </w:instrText>
       </w:r>
       <w:r>
         <w:rPr>
@@ -1238,7 +1279,8 @@
           <w:rFonts w:asciiTheme="minorHAnsi" w:eastAsiaTheme="minorEastAsia" w:hAnsiTheme="minorHAnsi"/>
           <w:smallCaps w:val="0"/>
           <w:noProof/>
-          <w:sz w:val="22"/>
+          <w:sz w:val="24"/>
+          <w:szCs w:val="24"/>
         </w:rPr>
       </w:pPr>
       <w:r>
@@ -1263,7 +1305,7 @@
         <w:rPr>
           <w:noProof/>
         </w:rPr>
-        <w:instrText xml:space="preserve"> PAGEREF _Toc516218424 \h </w:instrText>
+        <w:instrText xml:space="preserve"> PAGEREF _Toc516496816 \h </w:instrText>
       </w:r>
       <w:r>
         <w:rPr>
@@ -1296,7 +1338,8 @@
           <w:rFonts w:asciiTheme="minorHAnsi" w:eastAsiaTheme="minorEastAsia" w:hAnsiTheme="minorHAnsi"/>
           <w:smallCaps w:val="0"/>
           <w:noProof/>
-          <w:sz w:val="22"/>
+          <w:sz w:val="24"/>
+          <w:szCs w:val="24"/>
         </w:rPr>
       </w:pPr>
       <w:r>
@@ -1321,7 +1364,7 @@
         <w:rPr>
           <w:noProof/>
         </w:rPr>
-        <w:instrText xml:space="preserve"> PAGEREF _Toc516218425 \h </w:instrText>
+        <w:instrText xml:space="preserve"> PAGEREF _Toc516496817 \h </w:instrText>
       </w:r>
       <w:r>
         <w:rPr>
@@ -1359,6 +1402,8 @@
           <w:bCs w:val="0"/>
           <w:caps w:val="0"/>
           <w:noProof/>
+          <w:sz w:val="24"/>
+          <w:szCs w:val="24"/>
         </w:rPr>
       </w:pPr>
       <w:r>
@@ -1374,6 +1419,8 @@
           <w:bCs w:val="0"/>
           <w:caps w:val="0"/>
           <w:noProof/>
+          <w:sz w:val="24"/>
+          <w:szCs w:val="24"/>
         </w:rPr>
         <w:tab/>
       </w:r>
@@ -1399,7 +1446,7 @@
         <w:rPr>
           <w:noProof/>
         </w:rPr>
-        <w:instrText xml:space="preserve"> PAGEREF _Toc516218426 \h </w:instrText>
+        <w:instrText xml:space="preserve"> PAGEREF _Toc516496818 \h </w:instrText>
       </w:r>
       <w:r>
         <w:rPr>
@@ -1437,6 +1484,8 @@
           <w:bCs w:val="0"/>
           <w:caps w:val="0"/>
           <w:noProof/>
+          <w:sz w:val="24"/>
+          <w:szCs w:val="24"/>
         </w:rPr>
       </w:pPr>
       <w:r>
@@ -1452,6 +1501,8 @@
           <w:bCs w:val="0"/>
           <w:caps w:val="0"/>
           <w:noProof/>
+          <w:sz w:val="24"/>
+          <w:szCs w:val="24"/>
         </w:rPr>
         <w:tab/>
       </w:r>
@@ -1477,7 +1528,7 @@
         <w:rPr>
           <w:noProof/>
         </w:rPr>
-        <w:instrText xml:space="preserve"> PAGEREF _Toc516218427 \h </w:instrText>
+        <w:instrText xml:space="preserve"> PAGEREF _Toc516496819 \h </w:instrText>
       </w:r>
       <w:r>
         <w:rPr>
@@ -1494,7 +1545,7 @@
         <w:rPr>
           <w:noProof/>
         </w:rPr>
-        <w:t>26</w:t>
+        <w:t>28</w:t>
       </w:r>
       <w:r>
         <w:rPr>
@@ -1515,6 +1566,8 @@
           <w:bCs w:val="0"/>
           <w:caps w:val="0"/>
           <w:noProof/>
+          <w:sz w:val="24"/>
+          <w:szCs w:val="24"/>
         </w:rPr>
       </w:pPr>
       <w:r>
@@ -1530,6 +1583,8 @@
           <w:bCs w:val="0"/>
           <w:caps w:val="0"/>
           <w:noProof/>
+          <w:sz w:val="24"/>
+          <w:szCs w:val="24"/>
         </w:rPr>
         <w:tab/>
       </w:r>
@@ -1555,7 +1610,7 @@
         <w:rPr>
           <w:noProof/>
         </w:rPr>
-        <w:instrText xml:space="preserve"> PAGEREF _Toc516218428 \h </w:instrText>
+        <w:instrText xml:space="preserve"> PAGEREF _Toc516496820 \h </w:instrText>
       </w:r>
       <w:r>
         <w:rPr>
@@ -1572,7 +1627,7 @@
         <w:rPr>
           <w:noProof/>
         </w:rPr>
-        <w:t>26</w:t>
+        <w:t>28</w:t>
       </w:r>
       <w:r>
         <w:rPr>
@@ -1588,7 +1643,8 @@
           <w:rFonts w:asciiTheme="minorHAnsi" w:eastAsiaTheme="minorEastAsia" w:hAnsiTheme="minorHAnsi"/>
           <w:smallCaps w:val="0"/>
           <w:noProof/>
-          <w:sz w:val="22"/>
+          <w:sz w:val="24"/>
+          <w:szCs w:val="24"/>
         </w:rPr>
       </w:pPr>
       <w:r>
@@ -1613,7 +1669,7 @@
         <w:rPr>
           <w:noProof/>
         </w:rPr>
-        <w:instrText xml:space="preserve"> PAGEREF _Toc516218429 \h </w:instrText>
+        <w:instrText xml:space="preserve"> PAGEREF _Toc516496821 \h </w:instrText>
       </w:r>
       <w:r>
         <w:rPr>
@@ -1630,7 +1686,7 @@
         <w:rPr>
           <w:noProof/>
         </w:rPr>
-        <w:t>26</w:t>
+        <w:t>29</w:t>
       </w:r>
       <w:r>
         <w:rPr>
@@ -1646,7 +1702,8 @@
           <w:rFonts w:asciiTheme="minorHAnsi" w:eastAsiaTheme="minorEastAsia" w:hAnsiTheme="minorHAnsi"/>
           <w:smallCaps w:val="0"/>
           <w:noProof/>
-          <w:sz w:val="22"/>
+          <w:sz w:val="24"/>
+          <w:szCs w:val="24"/>
         </w:rPr>
       </w:pPr>
       <w:r>
@@ -1671,7 +1728,7 @@
         <w:rPr>
           <w:noProof/>
         </w:rPr>
-        <w:instrText xml:space="preserve"> PAGEREF _Toc516218430 \h </w:instrText>
+        <w:instrText xml:space="preserve"> PAGEREF _Toc516496822 \h </w:instrText>
       </w:r>
       <w:r>
         <w:rPr>
@@ -1688,7 +1745,7 @@
         <w:rPr>
           <w:noProof/>
         </w:rPr>
-        <w:t>28</w:t>
+        <w:t>30</w:t>
       </w:r>
       <w:r>
         <w:rPr>
@@ -1709,6 +1766,8 @@
           <w:bCs w:val="0"/>
           <w:caps w:val="0"/>
           <w:noProof/>
+          <w:sz w:val="24"/>
+          <w:szCs w:val="24"/>
         </w:rPr>
       </w:pPr>
       <w:r>
@@ -1724,6 +1783,8 @@
           <w:bCs w:val="0"/>
           <w:caps w:val="0"/>
           <w:noProof/>
+          <w:sz w:val="24"/>
+          <w:szCs w:val="24"/>
         </w:rPr>
         <w:tab/>
       </w:r>
@@ -1731,7 +1792,7 @@
         <w:rPr>
           <w:noProof/>
         </w:rPr>
-        <w:t>WICED Bluetooth 201</w:t>
+        <w:t>Exercises</w:t>
       </w:r>
       <w:r>
         <w:rPr>
@@ -1749,7 +1810,7 @@
         <w:rPr>
           <w:noProof/>
         </w:rPr>
-        <w:instrText xml:space="preserve"> PAGEREF _Toc516218431 \h </w:instrText>
+        <w:instrText xml:space="preserve"> PAGEREF _Toc516496823 \h </w:instrText>
       </w:r>
       <w:r>
         <w:rPr>
@@ -1766,7 +1827,7 @@
         <w:rPr>
           <w:noProof/>
         </w:rPr>
-        <w:t>29</w:t>
+        <w:t>31</w:t>
       </w:r>
       <w:r>
         <w:rPr>
@@ -1782,14 +1843,15 @@
           <w:rFonts w:asciiTheme="minorHAnsi" w:eastAsiaTheme="minorEastAsia" w:hAnsiTheme="minorHAnsi"/>
           <w:smallCaps w:val="0"/>
           <w:noProof/>
-          <w:sz w:val="22"/>
-        </w:rPr>
-      </w:pPr>
-      <w:r>
-        <w:rPr>
-          <w:noProof/>
-        </w:rPr>
-        <w:t>4B.12.1 MTU</w:t>
+          <w:sz w:val="24"/>
+          <w:szCs w:val="24"/>
+        </w:rPr>
+      </w:pPr>
+      <w:r>
+        <w:rPr>
+          <w:noProof/>
+        </w:rPr>
+        <w:t>Exercise - 4B.1 BLE Notifications</w:t>
       </w:r>
       <w:r>
         <w:rPr>
@@ -1807,7 +1869,7 @@
         <w:rPr>
           <w:noProof/>
         </w:rPr>
-        <w:instrText xml:space="preserve"> PAGEREF _Toc516218432 \h </w:instrText>
+        <w:instrText xml:space="preserve"> PAGEREF _Toc516496824 \h </w:instrText>
       </w:r>
       <w:r>
         <w:rPr>
@@ -1824,7 +1886,7 @@
         <w:rPr>
           <w:noProof/>
         </w:rPr>
-        <w:t>29</w:t>
+        <w:t>31</w:t>
       </w:r>
       <w:r>
         <w:rPr>
@@ -1840,14 +1902,15 @@
           <w:rFonts w:asciiTheme="minorHAnsi" w:eastAsiaTheme="minorEastAsia" w:hAnsiTheme="minorHAnsi"/>
           <w:smallCaps w:val="0"/>
           <w:noProof/>
-          <w:sz w:val="22"/>
-        </w:rPr>
-      </w:pPr>
-      <w:r>
-        <w:rPr>
-          <w:noProof/>
-        </w:rPr>
-        <w:t>4B.12.2 L2CAP</w:t>
+          <w:sz w:val="24"/>
+          <w:szCs w:val="24"/>
+        </w:rPr>
+      </w:pPr>
+      <w:r>
+        <w:rPr>
+          <w:noProof/>
+        </w:rPr>
+        <w:t>Exercise - 4B.2 BLE Pairing and Security</w:t>
       </w:r>
       <w:r>
         <w:rPr>
@@ -1865,7 +1928,7 @@
         <w:rPr>
           <w:noProof/>
         </w:rPr>
-        <w:instrText xml:space="preserve"> PAGEREF _Toc516218433 \h </w:instrText>
+        <w:instrText xml:space="preserve"> PAGEREF _Toc516496825 \h </w:instrText>
       </w:r>
       <w:r>
         <w:rPr>
@@ -1882,7 +1945,7 @@
         <w:rPr>
           <w:noProof/>
         </w:rPr>
-        <w:t>29</w:t>
+        <w:t>34</w:t>
       </w:r>
       <w:r>
         <w:rPr>
@@ -1898,14 +1961,15 @@
           <w:rFonts w:asciiTheme="minorHAnsi" w:eastAsiaTheme="minorEastAsia" w:hAnsiTheme="minorHAnsi"/>
           <w:smallCaps w:val="0"/>
           <w:noProof/>
-          <w:sz w:val="22"/>
-        </w:rPr>
-      </w:pPr>
-      <w:r>
-        <w:rPr>
-          <w:noProof/>
-        </w:rPr>
-        <w:t>4B.12.3 Other Profiles</w:t>
+          <w:sz w:val="24"/>
+          <w:szCs w:val="24"/>
+        </w:rPr>
+      </w:pPr>
+      <w:r>
+        <w:rPr>
+          <w:noProof/>
+        </w:rPr>
+        <w:t>Exercise - 4B.3 Save BLE Pairing Information (i.e. Bonding)</w:t>
       </w:r>
       <w:r>
         <w:rPr>
@@ -1923,7 +1987,7 @@
         <w:rPr>
           <w:noProof/>
         </w:rPr>
-        <w:instrText xml:space="preserve"> PAGEREF _Toc516218434 \h </w:instrText>
+        <w:instrText xml:space="preserve"> PAGEREF _Toc516496826 \h </w:instrText>
       </w:r>
       <w:r>
         <w:rPr>
@@ -1940,7 +2004,7 @@
         <w:rPr>
           <w:noProof/>
         </w:rPr>
-        <w:t>29</w:t>
+        <w:t>37</w:t>
       </w:r>
       <w:r>
         <w:rPr>
@@ -1953,17 +2017,14 @@
       <w:pPr>
         <w:pStyle w:val="TOC2"/>
         <w:rPr>
-          <w:rFonts w:asciiTheme="minorHAnsi" w:eastAsiaTheme="minorEastAsia" w:hAnsiTheme="minorHAnsi"/>
-          <w:smallCaps w:val="0"/>
-          <w:noProof/>
-          <w:sz w:val="22"/>
-        </w:rPr>
-      </w:pPr>
-      <w:r>
-        <w:rPr>
-          <w:noProof/>
-        </w:rPr>
-        <w:t>4B.12.4 Whitelist</w:t>
+          <w:noProof/>
+        </w:rPr>
+      </w:pPr>
+      <w:r>
+        <w:rPr>
+          <w:noProof/>
+        </w:rPr>
+        <w:t>Exercise - 4B.4 Add a Pairing Passkey</w:t>
       </w:r>
       <w:r>
         <w:rPr>
@@ -1981,7 +2042,7 @@
         <w:rPr>
           <w:noProof/>
         </w:rPr>
-        <w:instrText xml:space="preserve"> PAGEREF _Toc516218435 \h </w:instrText>
+        <w:instrText xml:space="preserve"> PAGEREF _Toc516496827 \h </w:instrText>
       </w:r>
       <w:r>
         <w:rPr>
@@ -1998,7 +2059,7 @@
         <w:rPr>
           <w:noProof/>
         </w:rPr>
-        <w:t>29</w:t>
+        <w:t>42</w:t>
       </w:r>
       <w:r>
         <w:rPr>
@@ -2009,776 +2070,10 @@
     </w:p>
     <w:p>
       <w:pPr>
-        <w:pStyle w:val="TOC2"/>
-        <w:rPr>
-          <w:rFonts w:asciiTheme="minorHAnsi" w:eastAsiaTheme="minorEastAsia" w:hAnsiTheme="minorHAnsi"/>
-          <w:smallCaps w:val="0"/>
-          <w:noProof/>
-          <w:sz w:val="22"/>
-        </w:rPr>
-      </w:pPr>
-      <w:r>
-        <w:rPr>
-          <w:noProof/>
-        </w:rPr>
-        <w:t>4B.12.5 Scan Response</w:t>
-      </w:r>
-      <w:r>
-        <w:rPr>
-          <w:noProof/>
-        </w:rPr>
-        <w:tab/>
-      </w:r>
-      <w:r>
-        <w:rPr>
-          <w:noProof/>
-        </w:rPr>
-        <w:fldChar w:fldCharType="begin"/>
-      </w:r>
-      <w:r>
-        <w:rPr>
-          <w:noProof/>
-        </w:rPr>
-        <w:instrText xml:space="preserve"> PAGEREF _Toc516218436 \h </w:instrText>
-      </w:r>
-      <w:r>
-        <w:rPr>
-          <w:noProof/>
-        </w:rPr>
-      </w:r>
-      <w:r>
-        <w:rPr>
-          <w:noProof/>
-        </w:rPr>
-        <w:fldChar w:fldCharType="separate"/>
-      </w:r>
-      <w:r>
-        <w:rPr>
-          <w:noProof/>
-        </w:rPr>
-        <w:t>29</w:t>
-      </w:r>
-      <w:r>
-        <w:rPr>
-          <w:noProof/>
-        </w:rPr>
-        <w:fldChar w:fldCharType="end"/>
-      </w:r>
-    </w:p>
-    <w:p>
-      <w:pPr>
-        <w:pStyle w:val="TOC2"/>
-        <w:rPr>
-          <w:rFonts w:asciiTheme="minorHAnsi" w:eastAsiaTheme="minorEastAsia" w:hAnsiTheme="minorHAnsi"/>
-          <w:smallCaps w:val="0"/>
-          <w:noProof/>
-          <w:sz w:val="22"/>
-        </w:rPr>
-      </w:pPr>
-      <w:r>
-        <w:rPr>
-          <w:noProof/>
-        </w:rPr>
-        <w:t>4B.12.6 Central</w:t>
-      </w:r>
-      <w:r>
-        <w:rPr>
-          <w:noProof/>
-        </w:rPr>
-        <w:tab/>
-      </w:r>
-      <w:r>
-        <w:rPr>
-          <w:noProof/>
-        </w:rPr>
-        <w:fldChar w:fldCharType="begin"/>
-      </w:r>
-      <w:r>
-        <w:rPr>
-          <w:noProof/>
-        </w:rPr>
-        <w:instrText xml:space="preserve"> PAGEREF _Toc516218437 \h </w:instrText>
-      </w:r>
-      <w:r>
-        <w:rPr>
-          <w:noProof/>
-        </w:rPr>
-      </w:r>
-      <w:r>
-        <w:rPr>
-          <w:noProof/>
-        </w:rPr>
-        <w:fldChar w:fldCharType="separate"/>
-      </w:r>
-      <w:r>
-        <w:rPr>
-          <w:noProof/>
-        </w:rPr>
-        <w:t>29</w:t>
-      </w:r>
-      <w:r>
-        <w:rPr>
-          <w:noProof/>
-        </w:rPr>
-        <w:fldChar w:fldCharType="end"/>
-      </w:r>
-    </w:p>
-    <w:p>
-      <w:pPr>
-        <w:pStyle w:val="TOC2"/>
-        <w:rPr>
-          <w:rFonts w:asciiTheme="minorHAnsi" w:eastAsiaTheme="minorEastAsia" w:hAnsiTheme="minorHAnsi"/>
-          <w:smallCaps w:val="0"/>
-          <w:noProof/>
-          <w:sz w:val="22"/>
-        </w:rPr>
-      </w:pPr>
-      <w:r>
-        <w:rPr>
-          <w:noProof/>
-        </w:rPr>
-        <w:t>4B.12.7 Mesh</w:t>
-      </w:r>
-      <w:r>
-        <w:rPr>
-          <w:noProof/>
-        </w:rPr>
-        <w:tab/>
-      </w:r>
-      <w:r>
-        <w:rPr>
-          <w:noProof/>
-        </w:rPr>
-        <w:fldChar w:fldCharType="begin"/>
-      </w:r>
-      <w:r>
-        <w:rPr>
-          <w:noProof/>
-        </w:rPr>
-        <w:instrText xml:space="preserve"> PAGEREF _Toc516218438 \h </w:instrText>
-      </w:r>
-      <w:r>
-        <w:rPr>
-          <w:noProof/>
-        </w:rPr>
-      </w:r>
-      <w:r>
-        <w:rPr>
-          <w:noProof/>
-        </w:rPr>
-        <w:fldChar w:fldCharType="separate"/>
-      </w:r>
-      <w:r>
-        <w:rPr>
-          <w:noProof/>
-        </w:rPr>
-        <w:t>29</w:t>
-      </w:r>
-      <w:r>
-        <w:rPr>
-          <w:noProof/>
-        </w:rPr>
-        <w:fldChar w:fldCharType="end"/>
-      </w:r>
-    </w:p>
-    <w:p>
-      <w:pPr>
-        <w:pStyle w:val="TOC2"/>
-        <w:rPr>
-          <w:rFonts w:asciiTheme="minorHAnsi" w:eastAsiaTheme="minorEastAsia" w:hAnsiTheme="minorHAnsi"/>
-          <w:smallCaps w:val="0"/>
-          <w:noProof/>
-          <w:sz w:val="22"/>
-        </w:rPr>
-      </w:pPr>
-      <w:r>
-        <w:rPr>
-          <w:noProof/>
-        </w:rPr>
-        <w:t>4B.12.8 Non-GATT DB Based Attribute Protocols</w:t>
-      </w:r>
-      <w:r>
-        <w:rPr>
-          <w:noProof/>
-        </w:rPr>
-        <w:tab/>
-      </w:r>
-      <w:r>
-        <w:rPr>
-          <w:noProof/>
-        </w:rPr>
-        <w:fldChar w:fldCharType="begin"/>
-      </w:r>
-      <w:r>
-        <w:rPr>
-          <w:noProof/>
-        </w:rPr>
-        <w:instrText xml:space="preserve"> PAGEREF _Toc516218439 \h </w:instrText>
-      </w:r>
-      <w:r>
-        <w:rPr>
-          <w:noProof/>
-        </w:rPr>
-      </w:r>
-      <w:r>
-        <w:rPr>
-          <w:noProof/>
-        </w:rPr>
-        <w:fldChar w:fldCharType="separate"/>
-      </w:r>
-      <w:r>
-        <w:rPr>
-          <w:noProof/>
-        </w:rPr>
-        <w:t>29</w:t>
-      </w:r>
-      <w:r>
-        <w:rPr>
-          <w:noProof/>
-        </w:rPr>
-        <w:fldChar w:fldCharType="end"/>
-      </w:r>
-    </w:p>
-    <w:p>
-      <w:pPr>
-        <w:pStyle w:val="TOC2"/>
-        <w:rPr>
-          <w:rFonts w:asciiTheme="minorHAnsi" w:eastAsiaTheme="minorEastAsia" w:hAnsiTheme="minorHAnsi"/>
-          <w:smallCaps w:val="0"/>
-          <w:noProof/>
-          <w:sz w:val="22"/>
-        </w:rPr>
-      </w:pPr>
-      <w:r>
-        <w:rPr>
-          <w:noProof/>
-        </w:rPr>
-        <w:t>4B.12.9 Privacy</w:t>
-      </w:r>
-      <w:r>
-        <w:rPr>
-          <w:noProof/>
-        </w:rPr>
-        <w:tab/>
-      </w:r>
-      <w:r>
-        <w:rPr>
-          <w:noProof/>
-        </w:rPr>
-        <w:fldChar w:fldCharType="begin"/>
-      </w:r>
-      <w:r>
-        <w:rPr>
-          <w:noProof/>
-        </w:rPr>
-        <w:instrText xml:space="preserve"> PAGEREF _Toc516218440 \h </w:instrText>
-      </w:r>
-      <w:r>
-        <w:rPr>
-          <w:noProof/>
-        </w:rPr>
-      </w:r>
-      <w:r>
-        <w:rPr>
-          <w:noProof/>
-        </w:rPr>
-        <w:fldChar w:fldCharType="separate"/>
-      </w:r>
-      <w:r>
-        <w:rPr>
-          <w:noProof/>
-        </w:rPr>
-        <w:t>29</w:t>
-      </w:r>
-      <w:r>
-        <w:rPr>
-          <w:noProof/>
-        </w:rPr>
-        <w:fldChar w:fldCharType="end"/>
-      </w:r>
-    </w:p>
-    <w:p>
-      <w:pPr>
-        <w:pStyle w:val="TOC2"/>
-        <w:rPr>
-          <w:rFonts w:asciiTheme="minorHAnsi" w:eastAsiaTheme="minorEastAsia" w:hAnsiTheme="minorHAnsi"/>
-          <w:smallCaps w:val="0"/>
-          <w:noProof/>
-          <w:sz w:val="22"/>
-        </w:rPr>
-      </w:pPr>
-      <w:r>
-        <w:rPr>
-          <w:noProof/>
-        </w:rPr>
-        <w:t>4B.12.10 OTA Bootloading</w:t>
-      </w:r>
-      <w:r>
-        <w:rPr>
-          <w:noProof/>
-        </w:rPr>
-        <w:tab/>
-      </w:r>
-      <w:r>
-        <w:rPr>
-          <w:noProof/>
-        </w:rPr>
-        <w:fldChar w:fldCharType="begin"/>
-      </w:r>
-      <w:r>
-        <w:rPr>
-          <w:noProof/>
-        </w:rPr>
-        <w:instrText xml:space="preserve"> PAGEREF _Toc516218441 \h </w:instrText>
-      </w:r>
-      <w:r>
-        <w:rPr>
-          <w:noProof/>
-        </w:rPr>
-      </w:r>
-      <w:r>
-        <w:rPr>
-          <w:noProof/>
-        </w:rPr>
-        <w:fldChar w:fldCharType="separate"/>
-      </w:r>
-      <w:r>
-        <w:rPr>
-          <w:noProof/>
-        </w:rPr>
-        <w:t>29</w:t>
-      </w:r>
-      <w:r>
-        <w:rPr>
-          <w:noProof/>
-        </w:rPr>
-        <w:fldChar w:fldCharType="end"/>
-      </w:r>
-    </w:p>
-    <w:p>
-      <w:pPr>
-        <w:pStyle w:val="TOC2"/>
-        <w:rPr>
-          <w:rFonts w:asciiTheme="minorHAnsi" w:eastAsiaTheme="minorEastAsia" w:hAnsiTheme="minorHAnsi"/>
-          <w:smallCaps w:val="0"/>
-          <w:noProof/>
-          <w:sz w:val="22"/>
-        </w:rPr>
-      </w:pPr>
-      <w:r>
-        <w:rPr>
-          <w:noProof/>
-        </w:rPr>
-        <w:t>4B.12.11 Multirole devices</w:t>
-      </w:r>
-      <w:r>
-        <w:rPr>
-          <w:noProof/>
-        </w:rPr>
-        <w:tab/>
-      </w:r>
-      <w:r>
-        <w:rPr>
-          <w:noProof/>
-        </w:rPr>
-        <w:fldChar w:fldCharType="begin"/>
-      </w:r>
-      <w:r>
-        <w:rPr>
-          <w:noProof/>
-        </w:rPr>
-        <w:instrText xml:space="preserve"> PAGEREF _Toc516218442 \h </w:instrText>
-      </w:r>
-      <w:r>
-        <w:rPr>
-          <w:noProof/>
-        </w:rPr>
-      </w:r>
-      <w:r>
-        <w:rPr>
-          <w:noProof/>
-        </w:rPr>
-        <w:fldChar w:fldCharType="separate"/>
-      </w:r>
-      <w:r>
-        <w:rPr>
-          <w:noProof/>
-        </w:rPr>
-        <w:t>29</w:t>
-      </w:r>
-      <w:r>
-        <w:rPr>
-          <w:noProof/>
-        </w:rPr>
-        <w:fldChar w:fldCharType="end"/>
-      </w:r>
-    </w:p>
-    <w:p>
-      <w:pPr>
-        <w:pStyle w:val="TOC2"/>
-        <w:rPr>
-          <w:rFonts w:asciiTheme="minorHAnsi" w:eastAsiaTheme="minorEastAsia" w:hAnsiTheme="minorHAnsi"/>
-          <w:smallCaps w:val="0"/>
-          <w:noProof/>
-          <w:sz w:val="22"/>
-        </w:rPr>
-      </w:pPr>
-      <w:r>
-        <w:rPr>
-          <w:noProof/>
-        </w:rPr>
-        <w:t>4B.12.12 Direct Test Mode</w:t>
-      </w:r>
-      <w:r>
-        <w:rPr>
-          <w:noProof/>
-        </w:rPr>
-        <w:tab/>
-      </w:r>
-      <w:r>
-        <w:rPr>
-          <w:noProof/>
-        </w:rPr>
-        <w:fldChar w:fldCharType="begin"/>
-      </w:r>
-      <w:r>
-        <w:rPr>
-          <w:noProof/>
-        </w:rPr>
-        <w:instrText xml:space="preserve"> PAGEREF _Toc516218443 \h </w:instrText>
-      </w:r>
-      <w:r>
-        <w:rPr>
-          <w:noProof/>
-        </w:rPr>
-      </w:r>
-      <w:r>
-        <w:rPr>
-          <w:noProof/>
-        </w:rPr>
-        <w:fldChar w:fldCharType="separate"/>
-      </w:r>
-      <w:r>
-        <w:rPr>
-          <w:noProof/>
-        </w:rPr>
-        <w:t>29</w:t>
-      </w:r>
-      <w:r>
-        <w:rPr>
-          <w:noProof/>
-        </w:rPr>
-        <w:fldChar w:fldCharType="end"/>
-      </w:r>
-    </w:p>
-    <w:p>
-      <w:pPr>
-        <w:pStyle w:val="TOC1"/>
-        <w:tabs>
-          <w:tab w:val="left" w:pos="960"/>
-        </w:tabs>
-        <w:rPr>
-          <w:rFonts w:asciiTheme="minorHAnsi" w:eastAsiaTheme="minorEastAsia" w:hAnsiTheme="minorHAnsi"/>
-          <w:b w:val="0"/>
-          <w:bCs w:val="0"/>
-          <w:caps w:val="0"/>
-          <w:noProof/>
-        </w:rPr>
-      </w:pPr>
-      <w:r>
-        <w:rPr>
-          <w:noProof/>
-        </w:rPr>
-        <w:t>4B.13</w:t>
-      </w:r>
-      <w:r>
-        <w:rPr>
-          <w:rFonts w:asciiTheme="minorHAnsi" w:eastAsiaTheme="minorEastAsia" w:hAnsiTheme="minorHAnsi"/>
-          <w:b w:val="0"/>
-          <w:bCs w:val="0"/>
-          <w:caps w:val="0"/>
-          <w:noProof/>
-        </w:rPr>
-        <w:tab/>
-      </w:r>
-      <w:r>
-        <w:rPr>
-          <w:noProof/>
-        </w:rPr>
-        <w:t>Exercises</w:t>
-      </w:r>
-      <w:r>
-        <w:rPr>
-          <w:noProof/>
-        </w:rPr>
-        <w:tab/>
-      </w:r>
-      <w:r>
-        <w:rPr>
-          <w:noProof/>
-        </w:rPr>
-        <w:fldChar w:fldCharType="begin"/>
-      </w:r>
-      <w:r>
-        <w:rPr>
-          <w:noProof/>
-        </w:rPr>
-        <w:instrText xml:space="preserve"> PAGEREF _Toc516218444 \h </w:instrText>
-      </w:r>
-      <w:r>
-        <w:rPr>
-          <w:noProof/>
-        </w:rPr>
-      </w:r>
-      <w:r>
-        <w:rPr>
-          <w:noProof/>
-        </w:rPr>
-        <w:fldChar w:fldCharType="separate"/>
-      </w:r>
-      <w:r>
-        <w:rPr>
-          <w:noProof/>
-        </w:rPr>
-        <w:t>30</w:t>
-      </w:r>
-      <w:r>
-        <w:rPr>
-          <w:noProof/>
-        </w:rPr>
-        <w:fldChar w:fldCharType="end"/>
-      </w:r>
-    </w:p>
-    <w:p>
-      <w:pPr>
-        <w:pStyle w:val="TOC2"/>
-        <w:rPr>
-          <w:rFonts w:asciiTheme="minorHAnsi" w:eastAsiaTheme="minorEastAsia" w:hAnsiTheme="minorHAnsi"/>
-          <w:smallCaps w:val="0"/>
-          <w:noProof/>
-          <w:sz w:val="22"/>
-        </w:rPr>
-      </w:pPr>
-      <w:r>
-        <w:rPr>
-          <w:noProof/>
-        </w:rPr>
-        <w:t>Exercise - 4B.1 BLE Notifications</w:t>
-      </w:r>
-      <w:r>
-        <w:rPr>
-          <w:noProof/>
-        </w:rPr>
-        <w:tab/>
-      </w:r>
-      <w:r>
-        <w:rPr>
-          <w:noProof/>
-        </w:rPr>
-        <w:fldChar w:fldCharType="begin"/>
-      </w:r>
-      <w:r>
-        <w:rPr>
-          <w:noProof/>
-        </w:rPr>
-        <w:instrText xml:space="preserve"> PAGEREF _Toc516218445 \h </w:instrText>
-      </w:r>
-      <w:r>
-        <w:rPr>
-          <w:noProof/>
-        </w:rPr>
-      </w:r>
-      <w:r>
-        <w:rPr>
-          <w:noProof/>
-        </w:rPr>
-        <w:fldChar w:fldCharType="separate"/>
-      </w:r>
-      <w:r>
-        <w:rPr>
-          <w:noProof/>
-        </w:rPr>
-        <w:t>30</w:t>
-      </w:r>
-      <w:r>
-        <w:rPr>
-          <w:noProof/>
-        </w:rPr>
-        <w:fldChar w:fldCharType="end"/>
-      </w:r>
-    </w:p>
-    <w:p>
-      <w:pPr>
-        <w:pStyle w:val="TOC2"/>
-        <w:rPr>
-          <w:rFonts w:asciiTheme="minorHAnsi" w:eastAsiaTheme="minorEastAsia" w:hAnsiTheme="minorHAnsi"/>
-          <w:smallCaps w:val="0"/>
-          <w:noProof/>
-          <w:sz w:val="22"/>
-        </w:rPr>
-      </w:pPr>
-      <w:r>
-        <w:rPr>
-          <w:noProof/>
-        </w:rPr>
-        <w:t>Exercise - 4B.2 BLE Pairing and Security</w:t>
-      </w:r>
-      <w:r>
-        <w:rPr>
-          <w:noProof/>
-        </w:rPr>
-        <w:tab/>
-      </w:r>
-      <w:r>
-        <w:rPr>
-          <w:noProof/>
-        </w:rPr>
-        <w:fldChar w:fldCharType="begin"/>
-      </w:r>
-      <w:r>
-        <w:rPr>
-          <w:noProof/>
-        </w:rPr>
-        <w:instrText xml:space="preserve"> PAGEREF _Toc516218446 \h </w:instrText>
-      </w:r>
-      <w:r>
-        <w:rPr>
-          <w:noProof/>
-        </w:rPr>
-      </w:r>
-      <w:r>
-        <w:rPr>
-          <w:noProof/>
-        </w:rPr>
-        <w:fldChar w:fldCharType="separate"/>
-      </w:r>
-      <w:r>
-        <w:rPr>
-          <w:noProof/>
-        </w:rPr>
-        <w:t>33</w:t>
-      </w:r>
-      <w:r>
-        <w:rPr>
-          <w:noProof/>
-        </w:rPr>
-        <w:fldChar w:fldCharType="end"/>
-      </w:r>
-    </w:p>
-    <w:p>
-      <w:pPr>
-        <w:pStyle w:val="TOC2"/>
-        <w:rPr>
-          <w:rFonts w:asciiTheme="minorHAnsi" w:eastAsiaTheme="minorEastAsia" w:hAnsiTheme="minorHAnsi"/>
-          <w:smallCaps w:val="0"/>
-          <w:noProof/>
-          <w:sz w:val="22"/>
-        </w:rPr>
-      </w:pPr>
-      <w:r>
-        <w:rPr>
-          <w:noProof/>
-        </w:rPr>
-        <w:t>Exercise - 4B.3 Save BLE Pairing Information (i.e. Bonding)</w:t>
-      </w:r>
-      <w:r>
-        <w:rPr>
-          <w:noProof/>
-        </w:rPr>
-        <w:tab/>
-      </w:r>
-      <w:r>
-        <w:rPr>
-          <w:noProof/>
-        </w:rPr>
-        <w:fldChar w:fldCharType="begin"/>
-      </w:r>
-      <w:r>
-        <w:rPr>
-          <w:noProof/>
-        </w:rPr>
-        <w:instrText xml:space="preserve"> PAGEREF _Toc516218447 \h </w:instrText>
-      </w:r>
-      <w:r>
-        <w:rPr>
-          <w:noProof/>
-        </w:rPr>
-      </w:r>
-      <w:r>
-        <w:rPr>
-          <w:noProof/>
-        </w:rPr>
-        <w:fldChar w:fldCharType="separate"/>
-      </w:r>
-      <w:r>
-        <w:rPr>
-          <w:noProof/>
-        </w:rPr>
-        <w:t>36</w:t>
-      </w:r>
-      <w:r>
-        <w:rPr>
-          <w:noProof/>
-        </w:rPr>
-        <w:fldChar w:fldCharType="end"/>
-      </w:r>
-    </w:p>
-    <w:p>
-      <w:pPr>
-        <w:pStyle w:val="TOC2"/>
-        <w:rPr>
-          <w:rFonts w:asciiTheme="minorHAnsi" w:eastAsiaTheme="minorEastAsia" w:hAnsiTheme="minorHAnsi"/>
-          <w:smallCaps w:val="0"/>
-          <w:noProof/>
-          <w:sz w:val="22"/>
-        </w:rPr>
-      </w:pPr>
-      <w:r>
-        <w:rPr>
-          <w:noProof/>
-        </w:rPr>
-        <w:t>Exercise - 4B.4 Add a Pairing Passkey</w:t>
-      </w:r>
-      <w:r>
-        <w:rPr>
-          <w:noProof/>
-        </w:rPr>
-        <w:tab/>
-      </w:r>
-      <w:r>
-        <w:rPr>
-          <w:noProof/>
-        </w:rPr>
-        <w:fldChar w:fldCharType="begin"/>
-      </w:r>
-      <w:r>
-        <w:rPr>
-          <w:noProof/>
-        </w:rPr>
-        <w:instrText xml:space="preserve"> PAGEREF _Toc516218448 \h </w:instrText>
-      </w:r>
-      <w:r>
-        <w:rPr>
-          <w:noProof/>
-        </w:rPr>
-      </w:r>
-      <w:r>
-        <w:rPr>
-          <w:noProof/>
-        </w:rPr>
-        <w:fldChar w:fldCharType="separate"/>
-      </w:r>
-      <w:r>
-        <w:rPr>
-          <w:noProof/>
-        </w:rPr>
-        <w:t>40</w:t>
-      </w:r>
-      <w:r>
-        <w:rPr>
-          <w:noProof/>
-        </w:rPr>
-        <w:fldChar w:fldCharType="end"/>
+        <w:spacing w:line="259" w:lineRule="auto"/>
+      </w:pPr>
+      <w:r>
+        <w:br w:type="page"/>
       </w:r>
     </w:p>
     <w:p>
@@ -2789,7 +2084,7 @@
         <w:lastRenderedPageBreak/>
         <w:fldChar w:fldCharType="end"/>
       </w:r>
-      <w:bookmarkStart w:id="0" w:name="_Toc516218407"/>
+      <w:bookmarkStart w:id="0" w:name="_Toc516496799"/>
       <w:r>
         <w:t>Notify &amp; Indicate</w:t>
       </w:r>
@@ -2805,8 +2100,13 @@
       <w:r>
         <w:t xml:space="preserve"> </w:t>
       </w:r>
-      <w:r>
-        <w:t xml:space="preserve">can </w:t>
+      <w:proofErr w:type="gramStart"/>
+      <w:r>
+        <w:t>can</w:t>
+      </w:r>
+      <w:proofErr w:type="gramEnd"/>
+      <w:r>
+        <w:t xml:space="preserve"> </w:t>
       </w:r>
       <w:r>
         <w:t>Read and Write the GATT Database</w:t>
@@ -2821,7 +2121,23 @@
         <w:t>But, there are cases where you might want the Server to initiate communication. For example</w:t>
       </w:r>
       <w:r>
-        <w:t xml:space="preserve">, if your Server is a CapSense Peripheral device, you might want to send the Client an update each time the CapSense values change.  </w:t>
+        <w:t xml:space="preserve">, if your Server is a </w:t>
+      </w:r>
+      <w:proofErr w:type="spellStart"/>
+      <w:r>
+        <w:t>CapSense</w:t>
+      </w:r>
+      <w:proofErr w:type="spellEnd"/>
+      <w:r>
+        <w:t xml:space="preserve"> Peripheral device, you might want to send the Client an update each time the </w:t>
+      </w:r>
+      <w:proofErr w:type="spellStart"/>
+      <w:r>
+        <w:t>CapSense</w:t>
+      </w:r>
+      <w:proofErr w:type="spellEnd"/>
+      <w:r>
+        <w:t xml:space="preserve"> values change.  </w:t>
       </w:r>
       <w:r>
         <w:t>That leaves us with the obvious question</w:t>
@@ -2914,8 +2230,26 @@
           <w:numId w:val="7"/>
         </w:numPr>
       </w:pPr>
-      <w:r>
-        <w:t>wiced_bt_send_notification(conn_id, handle, length, value)</w:t>
+      <w:proofErr w:type="spellStart"/>
+      <w:r>
+        <w:t>wiced_bt_send_</w:t>
+      </w:r>
+      <w:proofErr w:type="gramStart"/>
+      <w:r>
+        <w:t>notification</w:t>
+      </w:r>
+      <w:proofErr w:type="spellEnd"/>
+      <w:r>
+        <w:t>(</w:t>
+      </w:r>
+      <w:proofErr w:type="spellStart"/>
+      <w:proofErr w:type="gramEnd"/>
+      <w:r>
+        <w:t>conn_id</w:t>
+      </w:r>
+      <w:proofErr w:type="spellEnd"/>
+      <w:r>
+        <w:t>, handle, length, value)</w:t>
       </w:r>
     </w:p>
     <w:p>
@@ -2926,14 +2260,26 @@
           <w:numId w:val="7"/>
         </w:numPr>
       </w:pPr>
+      <w:proofErr w:type="spellStart"/>
       <w:r>
         <w:t>wiced_bt_send_</w:t>
       </w:r>
+      <w:proofErr w:type="gramStart"/>
       <w:r>
         <w:t>indication</w:t>
       </w:r>
-      <w:r>
-        <w:t>(conn_id, handle, length, value)</w:t>
+      <w:proofErr w:type="spellEnd"/>
+      <w:r>
+        <w:t>(</w:t>
+      </w:r>
+      <w:proofErr w:type="spellStart"/>
+      <w:proofErr w:type="gramEnd"/>
+      <w:r>
+        <w:t>conn_id</w:t>
+      </w:r>
+      <w:proofErr w:type="spellEnd"/>
+      <w:r>
+        <w:t>, handle, length, value)</w:t>
       </w:r>
     </w:p>
     <w:p>
@@ -3033,7 +2379,15 @@
         <w:t xml:space="preserve">represents the Indication flag. </w:t>
       </w:r>
       <w:r>
-        <w:t>In other words, the Client can Write a 1 to bit 0 of the CCCD to tell the Server that it wants Notifications.</w:t>
+        <w:t xml:space="preserve">In other words, the Client </w:t>
+      </w:r>
+      <w:proofErr w:type="gramStart"/>
+      <w:r>
+        <w:t>can</w:t>
+      </w:r>
+      <w:proofErr w:type="gramEnd"/>
+      <w:r>
+        <w:t xml:space="preserve"> Write a 1 to bit 0 of the CCCD to tell the Server that it wants Notifications.</w:t>
       </w:r>
       <w:r>
         <w:t xml:space="preserve">  </w:t>
@@ -3107,15 +2461,23 @@
         </w:numPr>
       </w:pPr>
       <w:r>
-        <w:t xml:space="preserve">LEGATTDB_PERM_READABLE | LEGATTDB_PERM_WRITE_REQ | LEGATTDB_PERM_AUTH_WRITABLE </w:t>
-      </w:r>
-      <w:r>
-        <w:t>),</w:t>
-      </w:r>
-    </w:p>
-    <w:p>
-      <w:r>
         <w:lastRenderedPageBreak/>
+        <w:t>LEGATTDB_PERM_READABLE | LEGATTDB_PERM_WRITE_REQ | LEGATTDB_PERM_AUTH_</w:t>
+      </w:r>
+      <w:proofErr w:type="gramStart"/>
+      <w:r>
+        <w:t xml:space="preserve">WRITABLE </w:t>
+      </w:r>
+      <w:r>
+        <w:t>)</w:t>
+      </w:r>
+      <w:proofErr w:type="gramEnd"/>
+      <w:r>
+        <w:t>,</w:t>
+      </w:r>
+    </w:p>
+    <w:p>
+      <w:r>
         <w:t xml:space="preserve">The permissions above indicate that the CCCD value </w:t>
       </w:r>
       <w:r>
@@ -3189,7 +2551,7 @@
       <w:pPr>
         <w:pStyle w:val="Heading1"/>
       </w:pPr>
-      <w:bookmarkStart w:id="1" w:name="_Toc516218408"/>
+      <w:bookmarkStart w:id="1" w:name="_Toc516496800"/>
       <w:r>
         <w:t>Other Characteristic Descriptors</w:t>
       </w:r>
@@ -3218,9 +2580,9 @@
           <w:noProof/>
         </w:rPr>
         <w:drawing>
-          <wp:inline distT="0" distB="0" distL="0" distR="0" wp14:anchorId="4688F713" wp14:editId="5893B975">
-            <wp:extent cx="4929200" cy="4623759"/>
-            <wp:effectExtent l="0" t="0" r="5080" b="5715"/>
+          <wp:inline distT="0" distB="0" distL="0" distR="0" wp14:anchorId="4688F713" wp14:editId="213A93E6">
+            <wp:extent cx="3925168" cy="3681943"/>
+            <wp:effectExtent l="0" t="0" r="12065" b="1270"/>
             <wp:docPr id="1" name="Picture 1"/>
             <wp:cNvGraphicFramePr>
               <a:graphicFrameLocks xmlns:a="http://schemas.openxmlformats.org/drawingml/2006/main" noChangeAspect="1"/>
@@ -3241,7 +2603,7 @@
                   <pic:spPr>
                     <a:xfrm>
                       <a:off x="0" y="0"/>
-                      <a:ext cx="4946662" cy="4640139"/>
+                      <a:ext cx="4006052" cy="3757815"/>
                     </a:xfrm>
                     <a:prstGeom prst="rect">
                       <a:avLst/>
@@ -3332,10 +2694,18 @@
         </w:numPr>
       </w:pPr>
       <w:r>
-        <w:t>LEGATTDB_PERM_READABLE</w:t>
-      </w:r>
-      <w:r>
-        <w:t xml:space="preserve"> ),</w:t>
+        <w:t>LEGATTDB_PERM_</w:t>
+      </w:r>
+      <w:proofErr w:type="gramStart"/>
+      <w:r>
+        <w:t>READABLE</w:t>
+      </w:r>
+      <w:r>
+        <w:t xml:space="preserve"> )</w:t>
+      </w:r>
+      <w:proofErr w:type="gramEnd"/>
+      <w:r>
+        <w:t>,</w:t>
       </w:r>
     </w:p>
     <w:p>
@@ -3343,8 +2713,13 @@
         <w:t xml:space="preserve">WICED Bluetooth has defines for the rest of the Descriptors </w:t>
       </w:r>
       <w:r>
-        <w:t>which you can find in wiced_bt_uuid.h</w:t>
-      </w:r>
+        <w:t xml:space="preserve">which you can find in </w:t>
+      </w:r>
+      <w:proofErr w:type="spellStart"/>
+      <w:r>
+        <w:t>wiced_bt_uuid.h</w:t>
+      </w:r>
+      <w:proofErr w:type="spellEnd"/>
     </w:p>
     <w:p>
       <w:r>
@@ -3407,7 +2782,7 @@
       <w:pPr>
         <w:pStyle w:val="Heading1"/>
       </w:pPr>
-      <w:bookmarkStart w:id="2" w:name="_Toc516218409"/>
+      <w:bookmarkStart w:id="2" w:name="_Toc516496801"/>
       <w:r>
         <w:lastRenderedPageBreak/>
         <w:t>Security</w:t>
@@ -3597,14 +2972,29 @@
           <w:numId w:val="9"/>
         </w:numPr>
       </w:pPr>
-      <w:r>
-        <w:t>CypherText = F(S</w:t>
+      <w:proofErr w:type="spellStart"/>
+      <w:r>
+        <w:t>CypherText</w:t>
+      </w:r>
+      <w:proofErr w:type="spellEnd"/>
+      <w:r>
+        <w:t xml:space="preserve"> = F(</w:t>
+      </w:r>
+      <w:proofErr w:type="spellStart"/>
+      <w:proofErr w:type="gramStart"/>
+      <w:r>
+        <w:t>S</w:t>
       </w:r>
       <w:r>
         <w:t>haredSecret</w:t>
       </w:r>
       <w:r>
-        <w:t>,PlainText)</w:t>
+        <w:t>,PlainText</w:t>
+      </w:r>
+      <w:proofErr w:type="spellEnd"/>
+      <w:proofErr w:type="gramEnd"/>
+      <w:r>
+        <w:t>)</w:t>
       </w:r>
     </w:p>
     <w:p>
@@ -3648,7 +3038,7 @@
       <w:pPr>
         <w:pStyle w:val="Heading2"/>
       </w:pPr>
-      <w:bookmarkStart w:id="3" w:name="_Toc516218410"/>
+      <w:bookmarkStart w:id="3" w:name="_Toc516496802"/>
       <w:r>
         <w:t>Pairing</w:t>
       </w:r>
@@ -3659,31 +3049,35 @@
         <w:t xml:space="preserve">Pairing </w:t>
       </w:r>
       <w:r>
-        <w:t xml:space="preserve">is the process of exchanging </w:t>
-      </w:r>
-      <w:r>
-        <w:t xml:space="preserve">the Shared Secret.  The basic problem continues to be how do you send a Shared Secret over the air, unencrypted and still have your Shared Secret be Secret.  The answer is that you encrypt the Shared Secret using a </w:t>
-      </w:r>
-      <w:r>
-        <w:t>6-</w:t>
-      </w:r>
-      <w:r>
-        <w:t xml:space="preserve">digit </w:t>
-      </w:r>
-      <w:r>
-        <w:t xml:space="preserve">PIN Code.   </w:t>
-      </w:r>
-      <w:r>
-        <w:t xml:space="preserve">Which gives the eavesdropper a </w:t>
-      </w:r>
-      <w:r>
-        <w:t>one</w:t>
-      </w:r>
-      <w:r>
-        <w:t xml:space="preserve"> in a million change at guessing your </w:t>
-      </w:r>
-      <w:r>
-        <w:t>PIN</w:t>
+        <w:t xml:space="preserve">is the process of </w:t>
+      </w:r>
+      <w:r>
+        <w:t>arriving at</w:t>
+      </w:r>
+      <w:r>
+        <w:t xml:space="preserve"> </w:t>
+      </w:r>
+      <w:r>
+        <w:t xml:space="preserve">the Shared Secret.  The basic problem continues to be how do you send a Shared Secret over the air, unencrypted and still have your Shared Secret be Secret.  The answer is that you </w:t>
+      </w:r>
+      <w:r>
+        <w:t>use public key en</w:t>
+      </w:r>
+      <w:r>
+        <w:t>cryption.  Both sides have a public/private key pair that is either embedded in the device, or calculated at the startup.  When you want to authenticate, both sides of the connection exchange public keys.  Then both sides exchange encrypted random numbers.  With all that information, you use another nasty function to calculate a shared private key and a displayable 6-digit Passkey.</w:t>
+      </w:r>
+    </w:p>
+    <w:p>
+      <w:r>
+        <w:t>But how do you protect against Man-In-The-Middle?  There are three possible methods.</w:t>
+      </w:r>
+    </w:p>
+    <w:p>
+      <w:r>
+        <w:t>Me</w:t>
+      </w:r>
+      <w:r>
+        <w:t>thod 1 is called “Just works” In this mode you have no protection against MIM</w:t>
       </w:r>
       <w:r>
         <w:t>.</w:t>
@@ -3691,43 +3085,6 @@
     </w:p>
     <w:p>
       <w:r>
-        <w:t>But where do you get the PIN Code?</w:t>
-      </w:r>
-      <w:r>
-        <w:t xml:space="preserve">  The answer to that question is that there are three ways, depending on what I/O capability you have on the devices:</w:t>
-      </w:r>
-    </w:p>
-    <w:p>
-      <w:r>
-        <w:t>Method 1 is called “Just works”.  Both sides assume a default PIN code of 000000.  Obviously</w:t>
-      </w:r>
-      <w:r>
-        <w:t>,</w:t>
-      </w:r>
-      <w:r>
-        <w:t xml:space="preserve"> this isn’t secure at the start (because it can be eavesdropped) but after the Shared Secret </w:t>
-      </w:r>
-      <w:r>
-        <w:t xml:space="preserve">is </w:t>
-      </w:r>
-      <w:r>
-        <w:t xml:space="preserve">exchanged </w:t>
-      </w:r>
-      <w:r>
-        <w:t xml:space="preserve">it </w:t>
-      </w:r>
-      <w:r>
-        <w:t>becomes secure.  If you don’t overhear the Shared Secret exchange</w:t>
-      </w:r>
-      <w:r>
-        <w:t>,</w:t>
-      </w:r>
-      <w:r>
-        <w:t xml:space="preserve"> then you don’t have the Shared Secret.</w:t>
-      </w:r>
-    </w:p>
-    <w:p>
-      <w:r>
         <w:t xml:space="preserve">Method 2 is called “Out of Band”.  Both sides of the connection need to be able to share the PIN via some other connection that is not Bluetooth </w:t>
       </w:r>
       <w:r>
@@ -3748,57 +3105,22 @@
         <w:t xml:space="preserve"> is </w:t>
       </w:r>
       <w:r>
-        <w:t xml:space="preserve">called “Passkey Entry”.  </w:t>
-      </w:r>
-      <w:r>
-        <w:t>For</w:t>
-      </w:r>
-      <w:r>
-        <w:t xml:space="preserve"> this method to work one side needs to be able to </w:t>
-      </w:r>
-      <w:r>
-        <w:t>display a random 6-digit number and the other side needs to be able to either enter the number</w:t>
-      </w:r>
-      <w:r>
-        <w:t xml:space="preserve"> </w:t>
-      </w:r>
-      <w:r>
-        <w:t>or confirm the number on the display</w:t>
-      </w:r>
-      <w:r>
-        <w:t xml:space="preserve"> is the expected value</w:t>
-      </w:r>
-      <w:r>
-        <w:t>.</w:t>
-      </w:r>
-    </w:p>
-    <w:p>
-      <w:r>
-        <w:t>The Pairing process starts with Device 1 sending a pairing request.  That request includes its I/O capabilities.  The input possibilities are none, yes/no, and keyboard.  The output capabilities are none and display.</w:t>
-      </w:r>
-      <w:r>
-        <w:t xml:space="preserve">  Device 2 responds with the same information.</w:t>
-      </w:r>
-    </w:p>
-    <w:p>
-      <w:r>
-        <w:t>Now one side of the connection can d</w:t>
-      </w:r>
-      <w:r>
-        <w:t xml:space="preserve">isplay the </w:t>
-      </w:r>
-      <w:r>
-        <w:t>PIN</w:t>
-      </w:r>
-      <w:r>
-        <w:t>, and the other side can type it in.  Then the encryption and key exchange process can happen.</w:t>
+        <w:t>called “Passkey Entry”.  For this method to work, one side needs to be able to display a code, and the other needs to be able to enter a code, or at least confirm a code.  After both sides calculate the Passkey, one side displays the Passkey and the other either types it, or confirms it.</w:t>
+      </w:r>
+      <w:r>
+        <w:t xml:space="preserve">  If the same number shows up on both sides then you know that there was no MIM.</w:t>
+      </w:r>
+    </w:p>
+    <w:p>
+      <w:r>
+        <w:t>Method 4 is called “Numeric Comparison”. In this method, both sides display the Passkey. The user observes both devices. If the key is the same on both, then the user confirms on both sides.</w:t>
       </w:r>
     </w:p>
     <w:p>
       <w:pPr>
         <w:pStyle w:val="Heading2"/>
       </w:pPr>
-      <w:bookmarkStart w:id="4" w:name="_Toc516218411"/>
+      <w:bookmarkStart w:id="4" w:name="_Toc516496803"/>
       <w:r>
         <w:lastRenderedPageBreak/>
         <w:t>Bonding</w:t>
@@ -3835,7 +3157,7 @@
       <w:pPr>
         <w:pStyle w:val="Heading2"/>
       </w:pPr>
-      <w:bookmarkStart w:id="5" w:name="_Toc516218412"/>
+      <w:bookmarkStart w:id="5" w:name="_Toc516496804"/>
       <w:r>
         <w:t xml:space="preserve">Pairing </w:t>
       </w:r>
@@ -3897,7 +3219,7 @@
       <w:pPr>
         <w:pStyle w:val="Heading2"/>
       </w:pPr>
-      <w:bookmarkStart w:id="6" w:name="_Toc516218413"/>
+      <w:bookmarkStart w:id="6" w:name="_Toc516496805"/>
       <w:r>
         <w:t>Authentication,</w:t>
       </w:r>
@@ -3970,7 +3292,7 @@
       <w:pPr>
         <w:pStyle w:val="Heading2"/>
       </w:pPr>
-      <w:bookmarkStart w:id="7" w:name="_Toc516218414"/>
+      <w:bookmarkStart w:id="7" w:name="_Toc516496806"/>
       <w:r>
         <w:t>Privacy</w:t>
       </w:r>
@@ -3985,11 +3307,12 @@
       <w:pPr>
         <w:pStyle w:val="Heading1"/>
       </w:pPr>
-      <w:bookmarkStart w:id="8" w:name="_Toc516218415"/>
+      <w:bookmarkStart w:id="8" w:name="_Toc516496807"/>
       <w:r>
         <w:lastRenderedPageBreak/>
         <w:t xml:space="preserve">WICED Configuration: </w:t>
       </w:r>
+      <w:proofErr w:type="spellStart"/>
       <w:r>
         <w:t>w</w:t>
       </w:r>
@@ -3997,17 +3320,25 @@
         <w:t>iced_bt_cfg.c</w:t>
       </w:r>
       <w:bookmarkEnd w:id="8"/>
+      <w:proofErr w:type="spellEnd"/>
     </w:p>
     <w:p>
       <w:r>
         <w:t xml:space="preserve">When you initialize the BLE Stack one of the arguments you pass is a pointer to a structure of type </w:t>
       </w:r>
+      <w:proofErr w:type="spellStart"/>
       <w:r>
         <w:t>wiced_bt_cfg_settings_t</w:t>
       </w:r>
-      <w:r>
-        <w:t>.  This structure contains initialization information for both the BLE and Classic Bluetooth configuration.  This structure is built for you by WICED Bluetooth Designer and typically resides in the file wiced_bt_cfg.c</w:t>
-      </w:r>
+      <w:proofErr w:type="spellEnd"/>
+      <w:r>
+        <w:t xml:space="preserve">.  This structure contains initialization information for both the BLE and Classic Bluetooth configuration.  This structure is built for you by WICED Bluetooth Designer and typically resides in the file </w:t>
+      </w:r>
+      <w:proofErr w:type="spellStart"/>
+      <w:r>
+        <w:t>wiced_bt_cfg.c</w:t>
+      </w:r>
+      <w:proofErr w:type="spellEnd"/>
     </w:p>
     <w:p>
       <w:pPr>
@@ -4081,7 +3412,7 @@
       <w:pPr>
         <w:pStyle w:val="Heading1"/>
       </w:pPr>
-      <w:bookmarkStart w:id="9" w:name="_Toc516218416"/>
+      <w:bookmarkStart w:id="9" w:name="_Toc516496808"/>
       <w:r>
         <w:lastRenderedPageBreak/>
         <w:t xml:space="preserve">WICED Configuration: </w:t>
@@ -4093,7 +3424,15 @@
     </w:p>
     <w:p>
       <w:r>
-        <w:t>Rather than use the C typical memory allocation scheme, malloc, the WICED team has built a scheme optimized for Bluetooth.  One of the arguments that you need to pass to the Stack initializati</w:t>
+        <w:t xml:space="preserve">Rather than use the C typical memory allocation scheme, </w:t>
+      </w:r>
+      <w:proofErr w:type="spellStart"/>
+      <w:r>
+        <w:t>malloc</w:t>
+      </w:r>
+      <w:proofErr w:type="spellEnd"/>
+      <w:r>
+        <w:t>, the WICED team has built a scheme optimized for Bluetooth.  One of the arguments that you need to pass to the Stack initializati</w:t>
       </w:r>
       <w:r>
         <w:t>on function is a pointer to the pools.  This array is typically created for you by the WICED Bluetooth Designer.</w:t>
@@ -4101,7 +3440,15 @@
     </w:p>
     <w:p>
       <w:r>
-        <w:t>There are four different size buffer pools. The configuration settings for them can be found in wiced_bt_cfg.c. The default settings are:</w:t>
+        <w:t xml:space="preserve">There are four different size buffer pools. The configuration settings for them can be found in </w:t>
+      </w:r>
+      <w:proofErr w:type="spellStart"/>
+      <w:r>
+        <w:t>wiced_bt_cfg.c</w:t>
+      </w:r>
+      <w:proofErr w:type="spellEnd"/>
+      <w:r>
+        <w:t>. The default settings are:</w:t>
       </w:r>
     </w:p>
     <w:p>
@@ -4170,7 +3517,7 @@
       <w:pPr>
         <w:pStyle w:val="Heading1"/>
       </w:pPr>
-      <w:bookmarkStart w:id="10" w:name="_Toc516218417"/>
+      <w:bookmarkStart w:id="10" w:name="_Toc516496809"/>
       <w:r>
         <w:lastRenderedPageBreak/>
         <w:t>Advertising packet</w:t>
@@ -4238,7 +3585,7 @@
         <w:pStyle w:val="Heading2"/>
       </w:pPr>
       <w:bookmarkStart w:id="11" w:name="_Ref515850437"/>
-      <w:bookmarkStart w:id="12" w:name="_Toc516218418"/>
+      <w:bookmarkStart w:id="12" w:name="_Toc516496810"/>
       <w:r>
         <w:t xml:space="preserve">Using the </w:t>
       </w:r>
@@ -4271,7 +3618,15 @@
     </w:p>
     <w:p>
       <w:r>
-        <w:t>If you turn on the CySmart GATT browser, you will find that there are likely a bunch of unknown devices that are advertising around you.</w:t>
+        <w:t xml:space="preserve">If you turn on the </w:t>
+      </w:r>
+      <w:proofErr w:type="spellStart"/>
+      <w:r>
+        <w:t>CySmart</w:t>
+      </w:r>
+      <w:proofErr w:type="spellEnd"/>
+      <w:r>
+        <w:t xml:space="preserve"> GATT browser, you will find that there are likely a bunch of unknown devices that are advertising around you.</w:t>
       </w:r>
       <w:r>
         <w:t xml:space="preserve">  For instance</w:t>
@@ -4503,10 +3858,18 @@
         <w:t xml:space="preserve">Manufacturer code and </w:t>
       </w:r>
       <w:r>
-        <w:t xml:space="preserve">Product ID in the Manufacturers Data Field.  When a Central </w:t>
-      </w:r>
-      <w:r>
-        <w:t xml:space="preserve">sees </w:t>
+        <w:t xml:space="preserve">Product ID in the Manufacturers Data Field.  When </w:t>
+      </w:r>
+      <w:proofErr w:type="gramStart"/>
+      <w:r>
+        <w:t xml:space="preserve">a Central </w:t>
+      </w:r>
+      <w:r>
+        <w:t>sees</w:t>
+      </w:r>
+      <w:proofErr w:type="gramEnd"/>
+      <w:r>
+        <w:t xml:space="preserve"> </w:t>
       </w:r>
       <w:r>
         <w:t xml:space="preserve">something that it </w:t>
@@ -4534,7 +3897,7 @@
       <w:pPr>
         <w:pStyle w:val="Heading2"/>
       </w:pPr>
-      <w:bookmarkStart w:id="13" w:name="_Toc516218419"/>
+      <w:bookmarkStart w:id="13" w:name="_Toc516496811"/>
       <w:r>
         <w:t>iBeacon</w:t>
       </w:r>
@@ -4566,15 +3929,22 @@
       <w:pPr>
         <w:pStyle w:val="Heading2"/>
       </w:pPr>
-      <w:bookmarkStart w:id="15" w:name="_Toc516218420"/>
+      <w:bookmarkStart w:id="15" w:name="_Toc516496812"/>
+      <w:proofErr w:type="spellStart"/>
       <w:r>
         <w:t>Eddystone</w:t>
       </w:r>
       <w:bookmarkEnd w:id="15"/>
-    </w:p>
-    <w:p>
-      <w:r>
-        <w:t xml:space="preserve">Eddystone is a </w:t>
+      <w:proofErr w:type="spellEnd"/>
+    </w:p>
+    <w:p>
+      <w:proofErr w:type="spellStart"/>
+      <w:r>
+        <w:t>Eddystone</w:t>
+      </w:r>
+      <w:proofErr w:type="spellEnd"/>
+      <w:r>
+        <w:t xml:space="preserve"> is a </w:t>
       </w:r>
       <w:r>
         <w:t xml:space="preserve">Google </w:t>
@@ -4591,7 +3961,15 @@
     </w:p>
     <w:p>
       <w:r>
-        <w:t>There are currently four types of Eddystone Packets</w:t>
+        <w:t xml:space="preserve">There are currently four types of </w:t>
+      </w:r>
+      <w:proofErr w:type="spellStart"/>
+      <w:r>
+        <w:t>Eddystone</w:t>
+      </w:r>
+      <w:proofErr w:type="spellEnd"/>
+      <w:r>
+        <w:t xml:space="preserve"> Packets</w:t>
       </w:r>
       <w:r>
         <w:t>:</w:t>
@@ -4654,7 +4032,15 @@
         </w:numPr>
       </w:pPr>
       <w:r>
-        <w:t xml:space="preserve">EID – Ephermal ID packets </w:t>
+        <w:t xml:space="preserve">EID – </w:t>
+      </w:r>
+      <w:proofErr w:type="spellStart"/>
+      <w:r>
+        <w:t>Ephermal</w:t>
+      </w:r>
+      <w:proofErr w:type="spellEnd"/>
+      <w:r>
+        <w:t xml:space="preserve"> ID packets </w:t>
       </w:r>
       <w:r>
         <w:t xml:space="preserve">which </w:t>
@@ -4717,8 +4103,13 @@
       <w:r>
         <w:t xml:space="preserve"> the </w:t>
       </w:r>
-      <w:r>
-        <w:t>Eddystone packet type, then the actual data.  The packet types are</w:t>
+      <w:proofErr w:type="spellStart"/>
+      <w:r>
+        <w:t>Eddystone</w:t>
+      </w:r>
+      <w:proofErr w:type="spellEnd"/>
+      <w:r>
+        <w:t xml:space="preserve"> packet type, then the actual data.  The packet types are</w:t>
       </w:r>
       <w:r>
         <w:t>:</w:t>
@@ -4779,12 +4170,20 @@
       <w:r>
         <w:t xml:space="preserve">project </w:t>
       </w:r>
-      <w:r>
-        <w:t>snip.ble.eddystone there is an example of creating this type of beacon.</w:t>
-      </w:r>
-    </w:p>
-    <w:p>
-      <w:r>
+      <w:proofErr w:type="spellStart"/>
+      <w:proofErr w:type="gramStart"/>
+      <w:r>
+        <w:t>snip.ble.eddystone</w:t>
+      </w:r>
+      <w:proofErr w:type="spellEnd"/>
+      <w:proofErr w:type="gramEnd"/>
+      <w:r>
+        <w:t xml:space="preserve"> there is an example of creating this type of beacon.</w:t>
+      </w:r>
+    </w:p>
+    <w:p>
+      <w:r>
+        <w:lastRenderedPageBreak/>
         <w:t xml:space="preserve">You can find the detailed spec at </w:t>
       </w:r>
       <w:r>
@@ -4795,9 +4194,8 @@
       <w:pPr>
         <w:pStyle w:val="Heading1"/>
       </w:pPr>
-      <w:bookmarkStart w:id="16" w:name="_Toc516218421"/>
-      <w:r>
-        <w:lastRenderedPageBreak/>
+      <w:bookmarkStart w:id="16" w:name="_Toc516496813"/>
+      <w:r>
         <w:t>GATT Service Discovery</w:t>
       </w:r>
       <w:bookmarkEnd w:id="16"/>
@@ -4848,7 +4246,15 @@
         <w:t xml:space="preserve"> we talked about Attribute </w:t>
       </w:r>
       <w:r>
-        <w:t xml:space="preserve">protocols functions, Read, Write, Notify, Indicate.  The Service Discovery procedure uses another Attribute function called “Read Group By Type”.  The Group is just a range of Handles, and Type is the Attribute type.  When a Central wants to discover </w:t>
+        <w:t xml:space="preserve">protocols functions, Read, Write, Notify, Indicate.  The Service Discovery procedure uses another Attribute function called “Read Group </w:t>
+      </w:r>
+      <w:proofErr w:type="gramStart"/>
+      <w:r>
+        <w:t>By</w:t>
+      </w:r>
+      <w:proofErr w:type="gramEnd"/>
+      <w:r>
+        <w:t xml:space="preserve"> Type”.  The Group is just a range of Handles, and Type is the Attribute type.  When a Central wants to discover </w:t>
       </w:r>
       <w:r>
         <w:t>all</w:t>
@@ -4940,8 +4346,13 @@
       <w:r>
         <w:t xml:space="preserve">function </w:t>
       </w:r>
-      <w:r>
-        <w:t>wiced_bt_gatt_send_discover to execute the Read Group by Type request</w:t>
+      <w:proofErr w:type="spellStart"/>
+      <w:r>
+        <w:t>wiced_bt_gatt_send_discover</w:t>
+      </w:r>
+      <w:proofErr w:type="spellEnd"/>
+      <w:r>
+        <w:t xml:space="preserve"> to execute the Read Group by Type request</w:t>
       </w:r>
       <w:r>
         <w:t xml:space="preserve"> and then</w:t>
@@ -4984,7 +4395,7 @@
       <w:pPr>
         <w:pStyle w:val="Heading1"/>
       </w:pPr>
-      <w:bookmarkStart w:id="17" w:name="_Toc516218422"/>
+      <w:bookmarkStart w:id="17" w:name="_Toc516496814"/>
       <w:r>
         <w:lastRenderedPageBreak/>
         <w:t>WICED Bluetooth Designer</w:t>
@@ -5010,7 +4421,15 @@
     </w:p>
     <w:p>
       <w:r>
-        <w:t xml:space="preserve">For this example, I'm going to build a BLE project that has a custom service called WicedButton Service </w:t>
+        <w:t xml:space="preserve">For this example, I'm going to build a BLE project that has a custom service called </w:t>
+      </w:r>
+      <w:proofErr w:type="spellStart"/>
+      <w:r>
+        <w:t>WicedButton</w:t>
+      </w:r>
+      <w:proofErr w:type="spellEnd"/>
+      <w:r>
+        <w:t xml:space="preserve"> Service </w:t>
       </w:r>
       <w:r>
         <w:t>containing</w:t>
@@ -5056,7 +4475,7 @@
       <w:pPr>
         <w:pStyle w:val="Heading2"/>
       </w:pPr>
-      <w:bookmarkStart w:id="18" w:name="_Toc516218423"/>
+      <w:bookmarkStart w:id="18" w:name="_Toc516496815"/>
       <w:r>
         <w:t>Running the Tool</w:t>
       </w:r>
@@ -5083,7 +4502,15 @@
         <w:t xml:space="preserve"> </w:t>
       </w:r>
       <w:r>
-        <w:t xml:space="preserve">and enter WicedButton for the device name. Click on Finish to </w:t>
+        <w:t xml:space="preserve">and enter </w:t>
+      </w:r>
+      <w:proofErr w:type="spellStart"/>
+      <w:r>
+        <w:t>WicedButton</w:t>
+      </w:r>
+      <w:proofErr w:type="spellEnd"/>
+      <w:r>
+        <w:t xml:space="preserve"> for the device name. Click on Finish to </w:t>
       </w:r>
       <w:r>
         <w:t>launch</w:t>
@@ -5169,7 +4596,7 @@
               </wp:anchor>
             </w:drawing>
           </mc:Choice>
-          <mc:Fallback>
+          <mc:Fallback xmlns:w16se="http://schemas.microsoft.com/office/word/2015/wordml/symex" xmlns:w16cid="http://schemas.microsoft.com/office/word/2016/wordml/cid" xmlns:am3d="http://schemas.microsoft.com/office/drawing/2017/model3d" xmlns:aink="http://schemas.microsoft.com/office/drawing/2016/ink" xmlns:cx8="http://schemas.microsoft.com/office/drawing/2016/5/14/chartex" xmlns:cx7="http://schemas.microsoft.com/office/drawing/2016/5/13/chartex" xmlns:cx6="http://schemas.microsoft.com/office/drawing/2016/5/12/chartex" xmlns:cx5="http://schemas.microsoft.com/office/drawing/2016/5/11/chartex" xmlns:cx4="http://schemas.microsoft.com/office/drawing/2016/5/10/chartex" xmlns:cx3="http://schemas.microsoft.com/office/drawing/2016/5/9/chartex" xmlns:cx2="http://schemas.microsoft.com/office/drawing/2015/10/21/chartex" xmlns:cx1="http://schemas.microsoft.com/office/drawing/2015/9/8/chartex" xmlns:cx="http://schemas.microsoft.com/office/drawing/2014/chartex">
             <w:pict>
               <v:roundrect w14:anchorId="272990EC" id="Rectangle: Rounded Corners 7" o:spid="_x0000_s1026" style="position:absolute;margin-left:260.5pt;margin-top:126.15pt;width:59.3pt;height:19.85pt;z-index:251661312;visibility:visible;mso-wrap-style:square;mso-width-percent:0;mso-height-percent:0;mso-wrap-distance-left:9pt;mso-wrap-distance-top:0;mso-wrap-distance-right:9pt;mso-wrap-distance-bottom:0;mso-position-horizontal:absolute;mso-position-horizontal-relative:text;mso-position-vertical:absolute;mso-position-vertical-relative:text;mso-width-percent:0;mso-height-percent:0;mso-width-relative:margin;mso-height-relative:margin;v-text-anchor:middle" arcsize="10923f" o:gfxdata="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" filled="f" strokecolor="red" strokeweight="2.25pt">
                 <v:stroke joinstyle="miter"/>
@@ -5251,7 +4678,7 @@
               </wp:anchor>
             </w:drawing>
           </mc:Choice>
-          <mc:Fallback>
+          <mc:Fallback xmlns:w16se="http://schemas.microsoft.com/office/word/2015/wordml/symex" xmlns:w16cid="http://schemas.microsoft.com/office/word/2016/wordml/cid" xmlns:am3d="http://schemas.microsoft.com/office/drawing/2017/model3d" xmlns:aink="http://schemas.microsoft.com/office/drawing/2016/ink" xmlns:cx8="http://schemas.microsoft.com/office/drawing/2016/5/14/chartex" xmlns:cx7="http://schemas.microsoft.com/office/drawing/2016/5/13/chartex" xmlns:cx6="http://schemas.microsoft.com/office/drawing/2016/5/12/chartex" xmlns:cx5="http://schemas.microsoft.com/office/drawing/2016/5/11/chartex" xmlns:cx4="http://schemas.microsoft.com/office/drawing/2016/5/10/chartex" xmlns:cx3="http://schemas.microsoft.com/office/drawing/2016/5/9/chartex" xmlns:cx2="http://schemas.microsoft.com/office/drawing/2015/10/21/chartex" xmlns:cx1="http://schemas.microsoft.com/office/drawing/2015/9/8/chartex" xmlns:cx="http://schemas.microsoft.com/office/drawing/2014/chartex">
             <w:pict>
               <v:roundrect w14:anchorId="173C217E" id="Rectangle: Rounded Corners 134" o:spid="_x0000_s1026" style="position:absolute;margin-left:135.45pt;margin-top:61.05pt;width:50.55pt;height:16.3pt;z-index:251659264;visibility:visible;mso-wrap-style:square;mso-width-percent:0;mso-height-percent:0;mso-wrap-distance-left:9pt;mso-wrap-distance-top:0;mso-wrap-distance-right:9pt;mso-wrap-distance-bottom:0;mso-position-horizontal:absolute;mso-position-horizontal-relative:text;mso-position-vertical:absolute;mso-position-vertical-relative:text;mso-width-percent:0;mso-height-percent:0;mso-width-relative:margin;mso-height-relative:margin;v-text-anchor:middle" arcsize="10923f" o:gfxdata="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" filled="f" strokecolor="red" strokeweight="2.25pt">
                 <v:stroke joinstyle="miter"/>
@@ -5269,6 +4696,64 @@
             <wp:extent cx="3736709" cy="1915886"/>
             <wp:effectExtent l="0" t="0" r="0" b="8255"/>
             <wp:docPr id="6" name="Picture 6"/>
+            <wp:cNvGraphicFramePr>
+              <a:graphicFrameLocks xmlns:a="http://schemas.openxmlformats.org/drawingml/2006/main" noChangeAspect="1"/>
+            </wp:cNvGraphicFramePr>
+            <a:graphic xmlns:a="http://schemas.openxmlformats.org/drawingml/2006/main">
+              <a:graphicData uri="http://schemas.openxmlformats.org/drawingml/2006/picture">
+                <pic:pic xmlns:pic="http://schemas.openxmlformats.org/drawingml/2006/picture">
+                  <pic:nvPicPr>
+                    <pic:cNvPr id="1" name=""/>
+                    <pic:cNvPicPr/>
+                  </pic:nvPicPr>
+                  <pic:blipFill>
+                    <a:blip r:embed="rId17"/>
+                    <a:stretch>
+                      <a:fillRect/>
+                    </a:stretch>
+                  </pic:blipFill>
+                  <pic:spPr>
+                    <a:xfrm>
+                      <a:off x="0" y="0"/>
+                      <a:ext cx="3747108" cy="1921218"/>
+                    </a:xfrm>
+                    <a:prstGeom prst="rect">
+                      <a:avLst/>
+                    </a:prstGeom>
+                  </pic:spPr>
+                </pic:pic>
+              </a:graphicData>
+            </a:graphic>
+          </wp:inline>
+        </w:drawing>
+      </w:r>
+    </w:p>
+    <w:p>
+      <w:pPr>
+        <w:keepNext/>
+        <w:keepLines/>
+      </w:pPr>
+      <w:r>
+        <w:lastRenderedPageBreak/>
+        <w:t>We will</w:t>
+      </w:r>
+      <w:r>
+        <w:t xml:space="preserve"> keep all the defaults on the Device Settings tab.</w:t>
+      </w:r>
+    </w:p>
+    <w:p>
+      <w:pPr>
+        <w:jc w:val="center"/>
+      </w:pPr>
+      <w:r>
+        <w:rPr>
+          <w:noProof/>
+        </w:rPr>
+        <w:drawing>
+          <wp:inline distT="0" distB="0" distL="0" distR="0" wp14:anchorId="78D2740C" wp14:editId="7296E57C">
+            <wp:extent cx="4476614" cy="3091543"/>
+            <wp:effectExtent l="0" t="0" r="635" b="0"/>
+            <wp:docPr id="9" name="Picture 9"/>
             <wp:cNvGraphicFramePr>
               <a:graphicFrameLocks xmlns:a="http://schemas.openxmlformats.org/drawingml/2006/main" noChangeAspect="1"/>
             </wp:cNvGraphicFramePr>
@@ -5288,63 +4773,6 @@
                   <pic:spPr>
                     <a:xfrm>
                       <a:off x="0" y="0"/>
-                      <a:ext cx="3747108" cy="1921218"/>
-                    </a:xfrm>
-                    <a:prstGeom prst="rect">
-                      <a:avLst/>
-                    </a:prstGeom>
-                  </pic:spPr>
-                </pic:pic>
-              </a:graphicData>
-            </a:graphic>
-          </wp:inline>
-        </w:drawing>
-      </w:r>
-    </w:p>
-    <w:p>
-      <w:pPr>
-        <w:keepNext/>
-        <w:keepLines/>
-      </w:pPr>
-      <w:r>
-        <w:t>We will</w:t>
-      </w:r>
-      <w:r>
-        <w:t xml:space="preserve"> keep all the defaults on the Device Settings tab.</w:t>
-      </w:r>
-    </w:p>
-    <w:p>
-      <w:pPr>
-        <w:jc w:val="center"/>
-      </w:pPr>
-      <w:r>
-        <w:rPr>
-          <w:noProof/>
-        </w:rPr>
-        <w:drawing>
-          <wp:inline distT="0" distB="0" distL="0" distR="0" wp14:anchorId="78D2740C" wp14:editId="7296E57C">
-            <wp:extent cx="4476614" cy="3091543"/>
-            <wp:effectExtent l="0" t="0" r="635" b="0"/>
-            <wp:docPr id="9" name="Picture 9"/>
-            <wp:cNvGraphicFramePr>
-              <a:graphicFrameLocks xmlns:a="http://schemas.openxmlformats.org/drawingml/2006/main" noChangeAspect="1"/>
-            </wp:cNvGraphicFramePr>
-            <a:graphic xmlns:a="http://schemas.openxmlformats.org/drawingml/2006/main">
-              <a:graphicData uri="http://schemas.openxmlformats.org/drawingml/2006/picture">
-                <pic:pic xmlns:pic="http://schemas.openxmlformats.org/drawingml/2006/picture">
-                  <pic:nvPicPr>
-                    <pic:cNvPr id="1" name=""/>
-                    <pic:cNvPicPr/>
-                  </pic:nvPicPr>
-                  <pic:blipFill>
-                    <a:blip r:embed="rId19"/>
-                    <a:stretch>
-                      <a:fillRect/>
-                    </a:stretch>
-                  </pic:blipFill>
-                  <pic:spPr>
-                    <a:xfrm>
-                      <a:off x="0" y="0"/>
                       <a:ext cx="4533387" cy="3130751"/>
                     </a:xfrm>
                     <a:prstGeom prst="rect">
@@ -5364,8 +4792,15 @@
         <w:keepLines/>
       </w:pPr>
       <w:r>
-        <w:lastRenderedPageBreak/>
-        <w:t>On the Characteristics tab, add a new Vendor Specific Service called WicedButton.</w:t>
+        <w:t xml:space="preserve">On the Characteristics tab, add a new Vendor Specific Service called </w:t>
+      </w:r>
+      <w:proofErr w:type="spellStart"/>
+      <w:r>
+        <w:t>WicedButton</w:t>
+      </w:r>
+      <w:proofErr w:type="spellEnd"/>
+      <w:r>
+        <w:t>.</w:t>
       </w:r>
     </w:p>
     <w:p>
@@ -5445,7 +4880,7 @@
               </wp:anchor>
             </w:drawing>
           </mc:Choice>
-          <mc:Fallback>
+          <mc:Fallback xmlns:w16se="http://schemas.microsoft.com/office/word/2015/wordml/symex" xmlns:w16cid="http://schemas.microsoft.com/office/word/2016/wordml/cid" xmlns:am3d="http://schemas.microsoft.com/office/drawing/2017/model3d" xmlns:aink="http://schemas.microsoft.com/office/drawing/2016/ink" xmlns:cx8="http://schemas.microsoft.com/office/drawing/2016/5/14/chartex" xmlns:cx7="http://schemas.microsoft.com/office/drawing/2016/5/13/chartex" xmlns:cx6="http://schemas.microsoft.com/office/drawing/2016/5/12/chartex" xmlns:cx5="http://schemas.microsoft.com/office/drawing/2016/5/11/chartex" xmlns:cx4="http://schemas.microsoft.com/office/drawing/2016/5/10/chartex" xmlns:cx3="http://schemas.microsoft.com/office/drawing/2016/5/9/chartex" xmlns:cx2="http://schemas.microsoft.com/office/drawing/2015/10/21/chartex" xmlns:cx1="http://schemas.microsoft.com/office/drawing/2015/9/8/chartex" xmlns:cx="http://schemas.microsoft.com/office/drawing/2014/chartex">
             <w:pict>
               <v:roundrect w14:anchorId="1A87C918" id="Rectangle: Rounded Corners 14" o:spid="_x0000_s1026" style="position:absolute;margin-left:96.45pt;margin-top:267.3pt;width:38.7pt;height:13.9pt;z-index:251665408;visibility:visible;mso-wrap-style:square;mso-width-percent:0;mso-height-percent:0;mso-wrap-distance-left:9pt;mso-wrap-distance-top:0;mso-wrap-distance-right:9pt;mso-wrap-distance-bottom:0;mso-position-horizontal:absolute;mso-position-horizontal-relative:text;mso-position-vertical:absolute;mso-position-vertical-relative:text;mso-width-percent:0;mso-height-percent:0;mso-width-relative:margin;mso-height-relative:margin;v-text-anchor:middle" arcsize="10923f" o:gfxdata="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" filled="f" strokecolor="red" strokeweight="2.25pt">
                 <v:stroke joinstyle="miter"/>
@@ -5527,7 +4962,7 @@
               </wp:anchor>
             </w:drawing>
           </mc:Choice>
-          <mc:Fallback>
+          <mc:Fallback xmlns:w16se="http://schemas.microsoft.com/office/word/2015/wordml/symex" xmlns:w16cid="http://schemas.microsoft.com/office/word/2016/wordml/cid" xmlns:am3d="http://schemas.microsoft.com/office/drawing/2017/model3d" xmlns:aink="http://schemas.microsoft.com/office/drawing/2016/ink" xmlns:cx8="http://schemas.microsoft.com/office/drawing/2016/5/14/chartex" xmlns:cx7="http://schemas.microsoft.com/office/drawing/2016/5/13/chartex" xmlns:cx6="http://schemas.microsoft.com/office/drawing/2016/5/12/chartex" xmlns:cx5="http://schemas.microsoft.com/office/drawing/2016/5/11/chartex" xmlns:cx4="http://schemas.microsoft.com/office/drawing/2016/5/10/chartex" xmlns:cx3="http://schemas.microsoft.com/office/drawing/2016/5/9/chartex" xmlns:cx2="http://schemas.microsoft.com/office/drawing/2015/10/21/chartex" xmlns:cx1="http://schemas.microsoft.com/office/drawing/2015/9/8/chartex" xmlns:cx="http://schemas.microsoft.com/office/drawing/2014/chartex">
             <w:pict>
               <v:roundrect w14:anchorId="419AC6BB" id="Rectangle: Rounded Corners 12" o:spid="_x0000_s1026" style="position:absolute;margin-left:64.55pt;margin-top:215pt;width:132.45pt;height:15.6pt;z-index:251663360;visibility:visible;mso-wrap-style:square;mso-width-percent:0;mso-height-percent:0;mso-wrap-distance-left:9pt;mso-wrap-distance-top:0;mso-wrap-distance-right:9pt;mso-wrap-distance-bottom:0;mso-position-horizontal:absolute;mso-position-horizontal-relative:text;mso-position-vertical:absolute;mso-position-vertical-relative:text;mso-width-percent:0;mso-height-percent:0;mso-width-relative:margin;mso-height-relative:margin;v-text-anchor:middle" arcsize="10923f" o:gfxdata="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" filled="f" strokecolor="red" strokeweight="2.25pt">
                 <v:stroke joinstyle="miter"/>
@@ -5556,7 +4991,7 @@
                     <pic:cNvPicPr/>
                   </pic:nvPicPr>
                   <pic:blipFill>
-                    <a:blip r:embed="rId20"/>
+                    <a:blip r:embed="rId19"/>
                     <a:stretch>
                       <a:fillRect/>
                     </a:stretch>
@@ -5583,6 +5018,7 @@
         <w:keepLines/>
       </w:pPr>
       <w:r>
+        <w:lastRenderedPageBreak/>
         <w:t>Next, add a Vendor Spe</w:t>
       </w:r>
       <w:r>
@@ -5669,7 +5105,7 @@
               </wp:anchor>
             </w:drawing>
           </mc:Choice>
-          <mc:Fallback>
+          <mc:Fallback xmlns:w16se="http://schemas.microsoft.com/office/word/2015/wordml/symex" xmlns:w16cid="http://schemas.microsoft.com/office/word/2016/wordml/cid" xmlns:am3d="http://schemas.microsoft.com/office/drawing/2017/model3d" xmlns:aink="http://schemas.microsoft.com/office/drawing/2016/ink" xmlns:cx8="http://schemas.microsoft.com/office/drawing/2016/5/14/chartex" xmlns:cx7="http://schemas.microsoft.com/office/drawing/2016/5/13/chartex" xmlns:cx6="http://schemas.microsoft.com/office/drawing/2016/5/12/chartex" xmlns:cx5="http://schemas.microsoft.com/office/drawing/2016/5/11/chartex" xmlns:cx4="http://schemas.microsoft.com/office/drawing/2016/5/10/chartex" xmlns:cx3="http://schemas.microsoft.com/office/drawing/2016/5/9/chartex" xmlns:cx2="http://schemas.microsoft.com/office/drawing/2015/10/21/chartex" xmlns:cx1="http://schemas.microsoft.com/office/drawing/2015/9/8/chartex" xmlns:cx="http://schemas.microsoft.com/office/drawing/2014/chartex">
             <w:pict>
               <v:roundrect w14:anchorId="415A004D" id="Rectangle: Rounded Corners 19" o:spid="_x0000_s1026" style="position:absolute;margin-left:281.2pt;margin-top:143.95pt;width:12.25pt;height:13.15pt;z-index:251673600;visibility:visible;mso-wrap-style:square;mso-width-percent:0;mso-height-percent:0;mso-wrap-distance-left:9pt;mso-wrap-distance-top:0;mso-wrap-distance-right:9pt;mso-wrap-distance-bottom:0;mso-position-horizontal:absolute;mso-position-horizontal-relative:text;mso-position-vertical:absolute;mso-position-vertical-relative:text;mso-width-percent:0;mso-height-percent:0;mso-width-relative:margin;mso-height-relative:margin;v-text-anchor:middle" arcsize="10923f" o:gfxdata="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" filled="f" strokecolor="red" strokeweight="2.25pt">
                 <v:stroke joinstyle="miter"/>
@@ -5751,7 +5187,7 @@
               </wp:anchor>
             </w:drawing>
           </mc:Choice>
-          <mc:Fallback>
+          <mc:Fallback xmlns:w16se="http://schemas.microsoft.com/office/word/2015/wordml/symex" xmlns:w16cid="http://schemas.microsoft.com/office/word/2016/wordml/cid" xmlns:am3d="http://schemas.microsoft.com/office/drawing/2017/model3d" xmlns:aink="http://schemas.microsoft.com/office/drawing/2016/ink" xmlns:cx8="http://schemas.microsoft.com/office/drawing/2016/5/14/chartex" xmlns:cx7="http://schemas.microsoft.com/office/drawing/2016/5/13/chartex" xmlns:cx6="http://schemas.microsoft.com/office/drawing/2016/5/12/chartex" xmlns:cx5="http://schemas.microsoft.com/office/drawing/2016/5/11/chartex" xmlns:cx4="http://schemas.microsoft.com/office/drawing/2016/5/10/chartex" xmlns:cx3="http://schemas.microsoft.com/office/drawing/2016/5/9/chartex" xmlns:cx2="http://schemas.microsoft.com/office/drawing/2015/10/21/chartex" xmlns:cx1="http://schemas.microsoft.com/office/drawing/2015/9/8/chartex" xmlns:cx="http://schemas.microsoft.com/office/drawing/2014/chartex">
             <w:pict>
               <v:roundrect w14:anchorId="53BE25FA" id="Rectangle: Rounded Corners 18" o:spid="_x0000_s1026" style="position:absolute;margin-left:281.9pt;margin-top:81.45pt;width:87.6pt;height:27.15pt;z-index:251671552;visibility:visible;mso-wrap-style:square;mso-width-percent:0;mso-height-percent:0;mso-wrap-distance-left:9pt;mso-wrap-distance-top:0;mso-wrap-distance-right:9pt;mso-wrap-distance-bottom:0;mso-position-horizontal:absolute;mso-position-horizontal-relative:text;mso-position-vertical:absolute;mso-position-vertical-relative:text;mso-width-percent:0;mso-height-percent:0;mso-width-relative:margin;mso-height-relative:margin;v-text-anchor:middle" arcsize="10923f" o:gfxdata="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" filled="f" strokecolor="red" strokeweight="2.25pt">
                 <v:stroke joinstyle="miter"/>
@@ -5833,7 +5269,7 @@
               </wp:anchor>
             </w:drawing>
           </mc:Choice>
-          <mc:Fallback>
+          <mc:Fallback xmlns:w16se="http://schemas.microsoft.com/office/word/2015/wordml/symex" xmlns:w16cid="http://schemas.microsoft.com/office/word/2016/wordml/cid" xmlns:am3d="http://schemas.microsoft.com/office/drawing/2017/model3d" xmlns:aink="http://schemas.microsoft.com/office/drawing/2016/ink" xmlns:cx8="http://schemas.microsoft.com/office/drawing/2016/5/14/chartex" xmlns:cx7="http://schemas.microsoft.com/office/drawing/2016/5/13/chartex" xmlns:cx6="http://schemas.microsoft.com/office/drawing/2016/5/12/chartex" xmlns:cx5="http://schemas.microsoft.com/office/drawing/2016/5/11/chartex" xmlns:cx4="http://schemas.microsoft.com/office/drawing/2016/5/10/chartex" xmlns:cx3="http://schemas.microsoft.com/office/drawing/2016/5/9/chartex" xmlns:cx2="http://schemas.microsoft.com/office/drawing/2015/10/21/chartex" xmlns:cx1="http://schemas.microsoft.com/office/drawing/2015/9/8/chartex" xmlns:cx="http://schemas.microsoft.com/office/drawing/2014/chartex">
             <w:pict>
               <v:roundrect w14:anchorId="29FE44B3" id="Rectangle: Rounded Corners 17" o:spid="_x0000_s1026" style="position:absolute;margin-left:63.6pt;margin-top:239.5pt;width:132.45pt;height:15.6pt;z-index:251669504;visibility:visible;mso-wrap-style:square;mso-width-percent:0;mso-height-percent:0;mso-wrap-distance-left:9pt;mso-wrap-distance-top:0;mso-wrap-distance-right:9pt;mso-wrap-distance-bottom:0;mso-position-horizontal:absolute;mso-position-horizontal-relative:text;mso-position-vertical:absolute;mso-position-vertical-relative:text;mso-width-percent:0;mso-height-percent:0;mso-width-relative:margin;mso-height-relative:margin;v-text-anchor:middle" arcsize="10923f" o:gfxdata="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" filled="f" strokecolor="red" strokeweight="2.25pt">
                 <v:stroke joinstyle="miter"/>
@@ -5915,7 +5351,7 @@
               </wp:anchor>
             </w:drawing>
           </mc:Choice>
-          <mc:Fallback>
+          <mc:Fallback xmlns:w16se="http://schemas.microsoft.com/office/word/2015/wordml/symex" xmlns:w16cid="http://schemas.microsoft.com/office/word/2016/wordml/cid" xmlns:am3d="http://schemas.microsoft.com/office/drawing/2017/model3d" xmlns:aink="http://schemas.microsoft.com/office/drawing/2016/ink" xmlns:cx8="http://schemas.microsoft.com/office/drawing/2016/5/14/chartex" xmlns:cx7="http://schemas.microsoft.com/office/drawing/2016/5/13/chartex" xmlns:cx6="http://schemas.microsoft.com/office/drawing/2016/5/12/chartex" xmlns:cx5="http://schemas.microsoft.com/office/drawing/2016/5/11/chartex" xmlns:cx4="http://schemas.microsoft.com/office/drawing/2016/5/10/chartex" xmlns:cx3="http://schemas.microsoft.com/office/drawing/2016/5/9/chartex" xmlns:cx2="http://schemas.microsoft.com/office/drawing/2015/10/21/chartex" xmlns:cx1="http://schemas.microsoft.com/office/drawing/2015/9/8/chartex" xmlns:cx="http://schemas.microsoft.com/office/drawing/2014/chartex">
             <w:pict>
               <v:roundrect w14:anchorId="061BA308" id="Rectangle: Rounded Corners 16" o:spid="_x0000_s1026" style="position:absolute;margin-left:70.65pt;margin-top:36.65pt;width:38.05pt;height:8.85pt;z-index:251667456;visibility:visible;mso-wrap-style:square;mso-width-percent:0;mso-height-percent:0;mso-wrap-distance-left:9pt;mso-wrap-distance-top:0;mso-wrap-distance-right:9pt;mso-wrap-distance-bottom:0;mso-position-horizontal:absolute;mso-position-horizontal-relative:text;mso-position-vertical:absolute;mso-position-vertical-relative:text;mso-width-percent:0;mso-height-percent:0;mso-width-relative:margin;mso-height-relative:margin;v-text-anchor:middle" arcsize="10923f" o:gfxdata="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" filled="f" strokecolor="red" strokeweight="2.25pt">
                 <v:stroke joinstyle="miter"/>
@@ -5944,7 +5380,7 @@
                     <pic:cNvPicPr/>
                   </pic:nvPicPr>
                   <pic:blipFill>
-                    <a:blip r:embed="rId21"/>
+                    <a:blip r:embed="rId20"/>
                     <a:stretch>
                       <a:fillRect/>
                     </a:stretch>
@@ -5971,7 +5407,6 @@
         <w:keepLines/>
       </w:pPr>
       <w:r>
-        <w:lastRenderedPageBreak/>
         <w:t>On the Properties tab, we</w:t>
       </w:r>
       <w:r>
@@ -6055,7 +5490,7 @@
               </wp:anchor>
             </w:drawing>
           </mc:Choice>
-          <mc:Fallback>
+          <mc:Fallback xmlns:w16se="http://schemas.microsoft.com/office/word/2015/wordml/symex" xmlns:w16cid="http://schemas.microsoft.com/office/word/2016/wordml/cid" xmlns:am3d="http://schemas.microsoft.com/office/drawing/2017/model3d" xmlns:aink="http://schemas.microsoft.com/office/drawing/2016/ink" xmlns:cx8="http://schemas.microsoft.com/office/drawing/2016/5/14/chartex" xmlns:cx7="http://schemas.microsoft.com/office/drawing/2016/5/13/chartex" xmlns:cx6="http://schemas.microsoft.com/office/drawing/2016/5/12/chartex" xmlns:cx5="http://schemas.microsoft.com/office/drawing/2016/5/11/chartex" xmlns:cx4="http://schemas.microsoft.com/office/drawing/2016/5/10/chartex" xmlns:cx3="http://schemas.microsoft.com/office/drawing/2016/5/9/chartex" xmlns:cx2="http://schemas.microsoft.com/office/drawing/2015/10/21/chartex" xmlns:cx1="http://schemas.microsoft.com/office/drawing/2015/9/8/chartex" xmlns:cx="http://schemas.microsoft.com/office/drawing/2014/chartex">
             <w:pict>
               <v:roundrect w14:anchorId="51B42187" id="Rectangle: Rounded Corners 55330" o:spid="_x0000_s1026" style="position:absolute;margin-left:247.15pt;margin-top:86.65pt;width:36pt;height:10.2pt;z-index:251687936;visibility:visible;mso-wrap-style:square;mso-width-percent:0;mso-height-percent:0;mso-wrap-distance-left:9pt;mso-wrap-distance-top:0;mso-wrap-distance-right:9pt;mso-wrap-distance-bottom:0;mso-position-horizontal:absolute;mso-position-horizontal-relative:text;mso-position-vertical:absolute;mso-position-vertical-relative:text;mso-width-percent:0;mso-height-percent:0;mso-width-relative:margin;mso-height-relative:margin;v-text-anchor:middle" arcsize="10923f" o:gfxdata="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" filled="f" strokecolor="red" strokeweight="2.25pt">
                 <v:stroke joinstyle="miter"/>
@@ -6137,7 +5572,7 @@
               </wp:anchor>
             </w:drawing>
           </mc:Choice>
-          <mc:Fallback>
+          <mc:Fallback xmlns:w16se="http://schemas.microsoft.com/office/word/2015/wordml/symex" xmlns:w16cid="http://schemas.microsoft.com/office/word/2016/wordml/cid" xmlns:am3d="http://schemas.microsoft.com/office/drawing/2017/model3d" xmlns:aink="http://schemas.microsoft.com/office/drawing/2016/ink" xmlns:cx8="http://schemas.microsoft.com/office/drawing/2016/5/14/chartex" xmlns:cx7="http://schemas.microsoft.com/office/drawing/2016/5/13/chartex" xmlns:cx6="http://schemas.microsoft.com/office/drawing/2016/5/12/chartex" xmlns:cx5="http://schemas.microsoft.com/office/drawing/2016/5/11/chartex" xmlns:cx4="http://schemas.microsoft.com/office/drawing/2016/5/10/chartex" xmlns:cx3="http://schemas.microsoft.com/office/drawing/2016/5/9/chartex" xmlns:cx2="http://schemas.microsoft.com/office/drawing/2015/10/21/chartex" xmlns:cx1="http://schemas.microsoft.com/office/drawing/2015/9/8/chartex" xmlns:cx="http://schemas.microsoft.com/office/drawing/2014/chartex">
             <w:pict>
               <v:roundrect w14:anchorId="72710F00" id="Rectangle: Rounded Corners 21" o:spid="_x0000_s1026" style="position:absolute;margin-left:208.5pt;margin-top:117.3pt;width:30.6pt;height:9.65pt;z-index:251675648;visibility:visible;mso-wrap-style:square;mso-width-percent:0;mso-height-percent:0;mso-wrap-distance-left:9pt;mso-wrap-distance-top:0;mso-wrap-distance-right:9pt;mso-wrap-distance-bottom:0;mso-position-horizontal:absolute;mso-position-horizontal-relative:text;mso-position-vertical:absolute;mso-position-vertical-relative:text;mso-width-percent:0;mso-height-percent:0;mso-width-relative:margin;mso-height-relative:margin;v-text-anchor:middle" arcsize="10923f" o:gfxdata="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" filled="f" strokecolor="red" strokeweight="2.25pt">
                 <v:stroke joinstyle="miter"/>
@@ -6219,7 +5654,7 @@
               </wp:anchor>
             </w:drawing>
           </mc:Choice>
-          <mc:Fallback>
+          <mc:Fallback xmlns:w16se="http://schemas.microsoft.com/office/word/2015/wordml/symex" xmlns:w16cid="http://schemas.microsoft.com/office/word/2016/wordml/cid" xmlns:am3d="http://schemas.microsoft.com/office/drawing/2017/model3d" xmlns:aink="http://schemas.microsoft.com/office/drawing/2016/ink" xmlns:cx8="http://schemas.microsoft.com/office/drawing/2016/5/14/chartex" xmlns:cx7="http://schemas.microsoft.com/office/drawing/2016/5/13/chartex" xmlns:cx6="http://schemas.microsoft.com/office/drawing/2016/5/12/chartex" xmlns:cx5="http://schemas.microsoft.com/office/drawing/2016/5/11/chartex" xmlns:cx4="http://schemas.microsoft.com/office/drawing/2016/5/10/chartex" xmlns:cx3="http://schemas.microsoft.com/office/drawing/2016/5/9/chartex" xmlns:cx2="http://schemas.microsoft.com/office/drawing/2015/10/21/chartex" xmlns:cx1="http://schemas.microsoft.com/office/drawing/2015/9/8/chartex" xmlns:cx="http://schemas.microsoft.com/office/drawing/2014/chartex">
             <w:pict>
               <v:roundrect w14:anchorId="5AF964FF" id="Rectangle: Rounded Corners 25" o:spid="_x0000_s1026" style="position:absolute;margin-left:209.1pt;margin-top:147.2pt;width:30.6pt;height:9.1pt;z-index:251677696;visibility:visible;mso-wrap-style:square;mso-width-percent:0;mso-height-percent:0;mso-wrap-distance-left:9pt;mso-wrap-distance-top:0;mso-wrap-distance-right:9pt;mso-wrap-distance-bottom:0;mso-position-horizontal:absolute;mso-position-horizontal-relative:text;mso-position-vertical:absolute;mso-position-vertical-relative:text;mso-width-percent:0;mso-height-percent:0;mso-width-relative:margin;mso-height-relative:margin;v-text-anchor:middle" arcsize="10923f" o:gfxdata="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" filled="f" strokecolor="red" strokeweight="2.25pt">
                 <v:stroke joinstyle="miter"/>
@@ -6248,7 +5683,7 @@
                     <pic:cNvPicPr/>
                   </pic:nvPicPr>
                   <pic:blipFill rotWithShape="1">
-                    <a:blip r:embed="rId22"/>
+                    <a:blip r:embed="rId21"/>
                     <a:srcRect b="34797"/>
                     <a:stretch/>
                   </pic:blipFill>
@@ -6282,6 +5717,7 @@
         <w:keepLines/>
       </w:pPr>
       <w:r>
+        <w:lastRenderedPageBreak/>
         <w:t>Now c</w:t>
       </w:r>
       <w:r>
@@ -6416,7 +5852,7 @@
               </wp:anchor>
             </w:drawing>
           </mc:Choice>
-          <mc:Fallback>
+          <mc:Fallback xmlns:w16se="http://schemas.microsoft.com/office/word/2015/wordml/symex" xmlns:w16cid="http://schemas.microsoft.com/office/word/2016/wordml/cid" xmlns:am3d="http://schemas.microsoft.com/office/drawing/2017/model3d" xmlns:aink="http://schemas.microsoft.com/office/drawing/2016/ink" xmlns:cx8="http://schemas.microsoft.com/office/drawing/2016/5/14/chartex" xmlns:cx7="http://schemas.microsoft.com/office/drawing/2016/5/13/chartex" xmlns:cx6="http://schemas.microsoft.com/office/drawing/2016/5/12/chartex" xmlns:cx5="http://schemas.microsoft.com/office/drawing/2016/5/11/chartex" xmlns:cx4="http://schemas.microsoft.com/office/drawing/2016/5/10/chartex" xmlns:cx3="http://schemas.microsoft.com/office/drawing/2016/5/9/chartex" xmlns:cx2="http://schemas.microsoft.com/office/drawing/2015/10/21/chartex" xmlns:cx1="http://schemas.microsoft.com/office/drawing/2015/9/8/chartex" xmlns:cx="http://schemas.microsoft.com/office/drawing/2014/chartex">
             <w:pict>
               <v:roundrect w14:anchorId="31AE1F21" id="Rectangle: Rounded Corners 55328" o:spid="_x0000_s1026" style="position:absolute;margin-left:279.4pt;margin-top:86.55pt;width:44.6pt;height:12.35pt;z-index:251685888;visibility:visible;mso-wrap-style:square;mso-width-percent:0;mso-height-percent:0;mso-wrap-distance-left:9pt;mso-wrap-distance-top:0;mso-wrap-distance-right:9pt;mso-wrap-distance-bottom:0;mso-position-horizontal:absolute;mso-position-horizontal-relative:text;mso-position-vertical:absolute;mso-position-vertical-relative:text;mso-width-percent:0;mso-height-percent:0;mso-width-relative:margin;mso-height-relative:margin;v-text-anchor:middle" arcsize="10923f" o:gfxdata="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" filled="f" strokecolor="red" strokeweight="2.25pt">
                 <v:stroke joinstyle="miter"/>
@@ -6498,7 +5934,7 @@
               </wp:anchor>
             </w:drawing>
           </mc:Choice>
-          <mc:Fallback>
+          <mc:Fallback xmlns:w16se="http://schemas.microsoft.com/office/word/2015/wordml/symex" xmlns:w16cid="http://schemas.microsoft.com/office/word/2016/wordml/cid" xmlns:am3d="http://schemas.microsoft.com/office/drawing/2017/model3d" xmlns:aink="http://schemas.microsoft.com/office/drawing/2016/ink" xmlns:cx8="http://schemas.microsoft.com/office/drawing/2016/5/14/chartex" xmlns:cx7="http://schemas.microsoft.com/office/drawing/2016/5/13/chartex" xmlns:cx6="http://schemas.microsoft.com/office/drawing/2016/5/12/chartex" xmlns:cx5="http://schemas.microsoft.com/office/drawing/2016/5/11/chartex" xmlns:cx4="http://schemas.microsoft.com/office/drawing/2016/5/10/chartex" xmlns:cx3="http://schemas.microsoft.com/office/drawing/2016/5/9/chartex" xmlns:cx2="http://schemas.microsoft.com/office/drawing/2015/10/21/chartex" xmlns:cx1="http://schemas.microsoft.com/office/drawing/2015/9/8/chartex" xmlns:cx="http://schemas.microsoft.com/office/drawing/2014/chartex">
             <w:pict>
               <v:roundrect w14:anchorId="47F2E811" id="Rectangle: Rounded Corners 29" o:spid="_x0000_s1026" style="position:absolute;margin-left:208.95pt;margin-top:109.55pt;width:30.6pt;height:9.65pt;z-index:251681792;visibility:visible;mso-wrap-style:square;mso-width-percent:0;mso-height-percent:0;mso-wrap-distance-left:9pt;mso-wrap-distance-top:0;mso-wrap-distance-right:9pt;mso-wrap-distance-bottom:0;mso-position-horizontal:absolute;mso-position-horizontal-relative:text;mso-position-vertical:absolute;mso-position-vertical-relative:text;mso-width-percent:0;mso-height-percent:0;mso-width-relative:margin;mso-height-relative:margin;v-text-anchor:middle" arcsize="10923f" o:gfxdata="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" filled="f" strokecolor="red" strokeweight="2.25pt">
                 <v:stroke joinstyle="miter"/>
@@ -6580,7 +6016,7 @@
               </wp:anchor>
             </w:drawing>
           </mc:Choice>
-          <mc:Fallback>
+          <mc:Fallback xmlns:w16se="http://schemas.microsoft.com/office/word/2015/wordml/symex" xmlns:w16cid="http://schemas.microsoft.com/office/word/2016/wordml/cid" xmlns:am3d="http://schemas.microsoft.com/office/drawing/2017/model3d" xmlns:aink="http://schemas.microsoft.com/office/drawing/2016/ink" xmlns:cx8="http://schemas.microsoft.com/office/drawing/2016/5/14/chartex" xmlns:cx7="http://schemas.microsoft.com/office/drawing/2016/5/13/chartex" xmlns:cx6="http://schemas.microsoft.com/office/drawing/2016/5/12/chartex" xmlns:cx5="http://schemas.microsoft.com/office/drawing/2016/5/11/chartex" xmlns:cx4="http://schemas.microsoft.com/office/drawing/2016/5/10/chartex" xmlns:cx3="http://schemas.microsoft.com/office/drawing/2016/5/9/chartex" xmlns:cx2="http://schemas.microsoft.com/office/drawing/2015/10/21/chartex" xmlns:cx1="http://schemas.microsoft.com/office/drawing/2015/9/8/chartex" xmlns:cx="http://schemas.microsoft.com/office/drawing/2014/chartex">
             <w:pict>
               <v:roundrect w14:anchorId="64C2C98A" id="Rectangle: Rounded Corners 28" o:spid="_x0000_s1026" style="position:absolute;margin-left:209pt;margin-top:139.2pt;width:69.3pt;height:10.65pt;z-index:251679744;visibility:visible;mso-wrap-style:square;mso-width-percent:0;mso-height-percent:0;mso-wrap-distance-left:9pt;mso-wrap-distance-top:0;mso-wrap-distance-right:9pt;mso-wrap-distance-bottom:0;mso-position-horizontal:absolute;mso-position-horizontal-relative:text;mso-position-vertical:absolute;mso-position-vertical-relative:text;mso-width-percent:0;mso-height-percent:0;mso-width-relative:margin;mso-height-relative:margin;v-text-anchor:middle" arcsize="10923f" o:gfxdata="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" filled="f" strokecolor="red" strokeweight="2.25pt">
                 <v:stroke joinstyle="miter"/>
@@ -6609,7 +6045,7 @@
                     <pic:cNvPicPr/>
                   </pic:nvPicPr>
                   <pic:blipFill rotWithShape="1">
-                    <a:blip r:embed="rId23"/>
+                    <a:blip r:embed="rId22"/>
                     <a:srcRect b="48799"/>
                     <a:stretch/>
                   </pic:blipFill>
@@ -6643,7 +6079,6 @@
         <w:keepLines/>
       </w:pPr>
       <w:r>
-        <w:lastRenderedPageBreak/>
         <w:t>Enabling</w:t>
       </w:r>
       <w:r>
@@ -6754,7 +6189,7 @@
               </wp:anchor>
             </w:drawing>
           </mc:Choice>
-          <mc:Fallback>
+          <mc:Fallback xmlns:w16se="http://schemas.microsoft.com/office/word/2015/wordml/symex" xmlns:w16cid="http://schemas.microsoft.com/office/word/2016/wordml/cid" xmlns:am3d="http://schemas.microsoft.com/office/drawing/2017/model3d" xmlns:aink="http://schemas.microsoft.com/office/drawing/2016/ink" xmlns:cx8="http://schemas.microsoft.com/office/drawing/2016/5/14/chartex" xmlns:cx7="http://schemas.microsoft.com/office/drawing/2016/5/13/chartex" xmlns:cx6="http://schemas.microsoft.com/office/drawing/2016/5/12/chartex" xmlns:cx5="http://schemas.microsoft.com/office/drawing/2016/5/11/chartex" xmlns:cx4="http://schemas.microsoft.com/office/drawing/2016/5/10/chartex" xmlns:cx3="http://schemas.microsoft.com/office/drawing/2016/5/9/chartex" xmlns:cx2="http://schemas.microsoft.com/office/drawing/2015/10/21/chartex" xmlns:cx1="http://schemas.microsoft.com/office/drawing/2015/9/8/chartex" xmlns:cx="http://schemas.microsoft.com/office/drawing/2014/chartex">
             <w:pict>
               <v:roundrect w14:anchorId="42EE5875" id="Rectangle: Rounded Corners 31" o:spid="_x0000_s1026" style="position:absolute;margin-left:185.9pt;margin-top:109.3pt;width:176.2pt;height:63.9pt;z-index:251683840;visibility:visible;mso-wrap-style:square;mso-width-percent:0;mso-height-percent:0;mso-wrap-distance-left:9pt;mso-wrap-distance-top:0;mso-wrap-distance-right:9pt;mso-wrap-distance-bottom:0;mso-position-horizontal:absolute;mso-position-horizontal-relative:text;mso-position-vertical:absolute;mso-position-vertical-relative:text;mso-width-percent:0;mso-height-percent:0;mso-width-relative:margin;mso-height-relative:margin;v-text-anchor:middle" arcsize="10923f" o:gfxdata="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" filled="f" strokecolor="red" strokeweight="2.25pt">
                 <v:stroke joinstyle="miter"/>
@@ -6836,7 +6271,7 @@
               </wp:anchor>
             </w:drawing>
           </mc:Choice>
-          <mc:Fallback>
+          <mc:Fallback xmlns:w16se="http://schemas.microsoft.com/office/word/2015/wordml/symex" xmlns:w16cid="http://schemas.microsoft.com/office/word/2016/wordml/cid" xmlns:am3d="http://schemas.microsoft.com/office/drawing/2017/model3d" xmlns:aink="http://schemas.microsoft.com/office/drawing/2016/ink" xmlns:cx8="http://schemas.microsoft.com/office/drawing/2016/5/14/chartex" xmlns:cx7="http://schemas.microsoft.com/office/drawing/2016/5/13/chartex" xmlns:cx6="http://schemas.microsoft.com/office/drawing/2016/5/12/chartex" xmlns:cx5="http://schemas.microsoft.com/office/drawing/2016/5/11/chartex" xmlns:cx4="http://schemas.microsoft.com/office/drawing/2016/5/10/chartex" xmlns:cx3="http://schemas.microsoft.com/office/drawing/2016/5/9/chartex" xmlns:cx2="http://schemas.microsoft.com/office/drawing/2015/10/21/chartex" xmlns:cx1="http://schemas.microsoft.com/office/drawing/2015/9/8/chartex" xmlns:cx="http://schemas.microsoft.com/office/drawing/2014/chartex">
             <w:pict>
               <v:roundrect w14:anchorId="57AB5560" id="Rectangle: Rounded Corners 55331" o:spid="_x0000_s1026" style="position:absolute;margin-left:300.9pt;margin-top:86.2pt;width:54.8pt;height:15.6pt;z-index:251689984;visibility:visible;mso-wrap-style:square;mso-width-percent:0;mso-height-percent:0;mso-wrap-distance-left:9pt;mso-wrap-distance-top:0;mso-wrap-distance-right:9pt;mso-wrap-distance-bottom:0;mso-position-horizontal:absolute;mso-position-horizontal-relative:text;mso-position-vertical:absolute;mso-position-vertical-relative:text;mso-width-percent:0;mso-height-percent:0;mso-width-relative:margin;mso-height-relative:margin;v-text-anchor:middle" arcsize="10923f" o:gfxdata="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" filled="f" strokecolor="red" strokeweight="2.25pt">
                 <v:stroke joinstyle="miter"/>
@@ -6865,7 +6300,7 @@
                     <pic:cNvPicPr/>
                   </pic:nvPicPr>
                   <pic:blipFill rotWithShape="1">
-                    <a:blip r:embed="rId24"/>
+                    <a:blip r:embed="rId23"/>
                     <a:srcRect b="46338"/>
                     <a:stretch/>
                   </pic:blipFill>
@@ -6902,8 +6337,9 @@
       <w:pPr>
         <w:pStyle w:val="Heading2"/>
       </w:pPr>
-      <w:bookmarkStart w:id="19" w:name="_Toc516218424"/>
-      <w:r>
+      <w:bookmarkStart w:id="19" w:name="_Toc516496816"/>
+      <w:r>
+        <w:lastRenderedPageBreak/>
         <w:t>Editing the Firmware</w:t>
       </w:r>
       <w:bookmarkEnd w:id="19"/>
@@ -6912,9 +6348,11 @@
       <w:r>
         <w:t xml:space="preserve">In </w:t>
       </w:r>
+      <w:proofErr w:type="spellStart"/>
       <w:r>
         <w:t>WicedButton.c</w:t>
       </w:r>
+      <w:proofErr w:type="spellEnd"/>
       <w:r>
         <w:t>, we need to:</w:t>
       </w:r>
@@ -6942,7 +6380,7 @@
         <w:autoSpaceDE w:val="0"/>
         <w:autoSpaceDN w:val="0"/>
         <w:adjustRightInd w:val="0"/>
-        <w:spacing w:after="0" w:line="240" w:lineRule="auto"/>
+        <w:spacing w:after="0"/>
         <w:ind w:left="1440"/>
         <w:rPr>
           <w:rFonts w:ascii="Consolas" w:hAnsi="Consolas" w:cs="Consolas"/>
@@ -6977,7 +6415,27 @@
           <w:sz w:val="20"/>
           <w:szCs w:val="20"/>
         </w:rPr>
-        <w:t>"wiced_bt_stack.h"</w:t>
+        <w:t>"</w:t>
+      </w:r>
+      <w:proofErr w:type="spellStart"/>
+      <w:r>
+        <w:rPr>
+          <w:rFonts w:ascii="Consolas" w:hAnsi="Consolas" w:cs="Consolas"/>
+          <w:color w:val="2A00FF"/>
+          <w:sz w:val="20"/>
+          <w:szCs w:val="20"/>
+        </w:rPr>
+        <w:t>wiced_bt_stack.h</w:t>
+      </w:r>
+      <w:proofErr w:type="spellEnd"/>
+      <w:r>
+        <w:rPr>
+          <w:rFonts w:ascii="Consolas" w:hAnsi="Consolas" w:cs="Consolas"/>
+          <w:color w:val="2A00FF"/>
+          <w:sz w:val="20"/>
+          <w:szCs w:val="20"/>
+        </w:rPr>
+        <w:t>"</w:t>
       </w:r>
     </w:p>
     <w:p>
@@ -6985,7 +6443,7 @@
         <w:autoSpaceDE w:val="0"/>
         <w:autoSpaceDN w:val="0"/>
         <w:adjustRightInd w:val="0"/>
-        <w:spacing w:after="0" w:line="240" w:lineRule="auto"/>
+        <w:spacing w:after="0"/>
         <w:ind w:left="1440"/>
         <w:rPr>
           <w:rFonts w:ascii="Consolas" w:hAnsi="Consolas" w:cs="Consolas"/>
@@ -7020,7 +6478,27 @@
           <w:sz w:val="20"/>
           <w:szCs w:val="20"/>
         </w:rPr>
-        <w:t>"wiced_bt_app_common.h"</w:t>
+        <w:t>"</w:t>
+      </w:r>
+      <w:proofErr w:type="spellStart"/>
+      <w:r>
+        <w:rPr>
+          <w:rFonts w:ascii="Consolas" w:hAnsi="Consolas" w:cs="Consolas"/>
+          <w:color w:val="2A00FF"/>
+          <w:sz w:val="20"/>
+          <w:szCs w:val="20"/>
+        </w:rPr>
+        <w:t>wiced_bt_app_common.h</w:t>
+      </w:r>
+      <w:proofErr w:type="spellEnd"/>
+      <w:r>
+        <w:rPr>
+          <w:rFonts w:ascii="Consolas" w:hAnsi="Consolas" w:cs="Consolas"/>
+          <w:color w:val="2A00FF"/>
+          <w:sz w:val="20"/>
+          <w:szCs w:val="20"/>
+        </w:rPr>
+        <w:t>"</w:t>
       </w:r>
     </w:p>
     <w:p>
@@ -7054,7 +6532,27 @@
           <w:sz w:val="20"/>
           <w:szCs w:val="20"/>
         </w:rPr>
-        <w:t>"wiced_hal_wdog.h"</w:t>
+        <w:t>"</w:t>
+      </w:r>
+      <w:proofErr w:type="spellStart"/>
+      <w:r>
+        <w:rPr>
+          <w:rFonts w:ascii="Consolas" w:hAnsi="Consolas" w:cs="Consolas"/>
+          <w:color w:val="2A00FF"/>
+          <w:sz w:val="20"/>
+          <w:szCs w:val="20"/>
+        </w:rPr>
+        <w:t>wiced_hal_wdog.h</w:t>
+      </w:r>
+      <w:proofErr w:type="spellEnd"/>
+      <w:r>
+        <w:rPr>
+          <w:rFonts w:ascii="Consolas" w:hAnsi="Consolas" w:cs="Consolas"/>
+          <w:color w:val="2A00FF"/>
+          <w:sz w:val="20"/>
+          <w:szCs w:val="20"/>
+        </w:rPr>
+        <w:t>"</w:t>
       </w:r>
     </w:p>
     <w:p>
@@ -7098,7 +6596,7 @@
                     <pic:cNvPicPr/>
                   </pic:nvPicPr>
                   <pic:blipFill rotWithShape="1">
-                    <a:blip r:embed="rId25"/>
+                    <a:blip r:embed="rId24"/>
                     <a:srcRect l="3445" r="6767"/>
                     <a:stretch/>
                   </pic:blipFill>
@@ -7140,22 +6638,51 @@
         </w:numPr>
       </w:pPr>
       <w:r>
-        <w:t xml:space="preserve">Declare a global variable called connection_id. </w:t>
+        <w:t xml:space="preserve">Declare a global variable called </w:t>
+      </w:r>
+      <w:proofErr w:type="spellStart"/>
+      <w:r>
+        <w:t>connection_id</w:t>
+      </w:r>
+      <w:proofErr w:type="spellEnd"/>
+      <w:r>
+        <w:t xml:space="preserve">. </w:t>
       </w:r>
       <w:r>
         <w:t>Upon a GATT connection</w:t>
       </w:r>
       <w:r>
-        <w:t xml:space="preserve"> (i.e. in wicedbutton_connect_callback)</w:t>
+        <w:t xml:space="preserve"> (i.e. in </w:t>
+      </w:r>
+      <w:proofErr w:type="spellStart"/>
+      <w:r>
+        <w:t>wicedbutton_connect_callback</w:t>
+      </w:r>
+      <w:proofErr w:type="spellEnd"/>
+      <w:r>
+        <w:t>)</w:t>
       </w:r>
       <w:r>
         <w:t xml:space="preserve">, save the connection ID. </w:t>
       </w:r>
-      <w:r>
-        <w:t>Upong a GATT disconnection, reset the connection ID. The ID</w:t>
-      </w:r>
-      <w:r>
-        <w:t xml:space="preserve"> is needed to send a notification – you need to tell it which connected device to send the notification to. In our case we only allow one connection at a time but there are devices that allow multiple connections.</w:t>
+      <w:proofErr w:type="spellStart"/>
+      <w:r>
+        <w:t>Upong</w:t>
+      </w:r>
+      <w:proofErr w:type="spellEnd"/>
+      <w:r>
+        <w:t xml:space="preserve"> a GATT disconnection, reset the connection ID. The ID</w:t>
+      </w:r>
+      <w:r>
+        <w:t xml:space="preserve"> is needed to send a notification – you need to tell it which connected device to send the notification to. In our </w:t>
+      </w:r>
+      <w:proofErr w:type="gramStart"/>
+      <w:r>
+        <w:t>case</w:t>
+      </w:r>
+      <w:proofErr w:type="gramEnd"/>
+      <w:r>
+        <w:t xml:space="preserve"> we only allow one connection at a time but there are devices that allow multiple connections.</w:t>
       </w:r>
     </w:p>
     <w:p>
@@ -7181,7 +6708,15 @@
         <w:ind w:left="2160"/>
       </w:pPr>
       <w:r>
-        <w:t>uint16_t connection_id = 0;</w:t>
+        <w:t xml:space="preserve">uint16_t </w:t>
+      </w:r>
+      <w:proofErr w:type="spellStart"/>
+      <w:r>
+        <w:t>connection_id</w:t>
+      </w:r>
+      <w:proofErr w:type="spellEnd"/>
+      <w:r>
+        <w:t xml:space="preserve"> = 0;</w:t>
       </w:r>
     </w:p>
     <w:p>
@@ -7213,8 +6748,29 @@
         <w:pStyle w:val="ListParagraph"/>
         <w:ind w:left="2160"/>
       </w:pPr>
-      <w:r>
-        <w:t>connection_id = p_conn_status-&gt;conn_id;</w:t>
+      <w:proofErr w:type="spellStart"/>
+      <w:r>
+        <w:t>connection_id</w:t>
+      </w:r>
+      <w:proofErr w:type="spellEnd"/>
+      <w:r>
+        <w:t xml:space="preserve"> = </w:t>
+      </w:r>
+      <w:proofErr w:type="spellStart"/>
+      <w:r>
+        <w:t>p_conn_status</w:t>
+      </w:r>
+      <w:proofErr w:type="spellEnd"/>
+      <w:r>
+        <w:t>-&gt;</w:t>
+      </w:r>
+      <w:proofErr w:type="spellStart"/>
+      <w:r>
+        <w:t>conn_id</w:t>
+      </w:r>
+      <w:proofErr w:type="spellEnd"/>
+      <w:r>
+        <w:t>;</w:t>
       </w:r>
     </w:p>
     <w:p>
@@ -7247,7 +6803,15 @@
         <w:ind w:left="1440"/>
       </w:pPr>
       <w:r>
-        <w:t xml:space="preserve">            connection_id = 0;</w:t>
+        <w:t xml:space="preserve">            </w:t>
+      </w:r>
+      <w:proofErr w:type="spellStart"/>
+      <w:r>
+        <w:t>connection_id</w:t>
+      </w:r>
+      <w:proofErr w:type="spellEnd"/>
+      <w:r>
+        <w:t xml:space="preserve"> = 0;</w:t>
       </w:r>
     </w:p>
     <w:p>
@@ -7285,6 +6849,84 @@
             <wp:extent cx="5943600" cy="1355725"/>
             <wp:effectExtent l="0" t="0" r="0" b="7620"/>
             <wp:docPr id="55334" name="Picture 55334"/>
+            <wp:cNvGraphicFramePr>
+              <a:graphicFrameLocks xmlns:a="http://schemas.openxmlformats.org/drawingml/2006/main" noChangeAspect="1"/>
+            </wp:cNvGraphicFramePr>
+            <a:graphic xmlns:a="http://schemas.openxmlformats.org/drawingml/2006/main">
+              <a:graphicData uri="http://schemas.openxmlformats.org/drawingml/2006/picture">
+                <pic:pic xmlns:pic="http://schemas.openxmlformats.org/drawingml/2006/picture">
+                  <pic:nvPicPr>
+                    <pic:cNvPr id="1" name=""/>
+                    <pic:cNvPicPr/>
+                  </pic:nvPicPr>
+                  <pic:blipFill>
+                    <a:blip r:embed="rId25"/>
+                    <a:stretch>
+                      <a:fillRect/>
+                    </a:stretch>
+                  </pic:blipFill>
+                  <pic:spPr>
+                    <a:xfrm>
+                      <a:off x="0" y="0"/>
+                      <a:ext cx="5943600" cy="1355725"/>
+                    </a:xfrm>
+                    <a:prstGeom prst="rect">
+                      <a:avLst/>
+                    </a:prstGeom>
+                  </pic:spPr>
+                </pic:pic>
+              </a:graphicData>
+            </a:graphic>
+          </wp:inline>
+        </w:drawing>
+      </w:r>
+    </w:p>
+    <w:p>
+      <w:pPr>
+        <w:pStyle w:val="ListParagraph"/>
+      </w:pPr>
+    </w:p>
+    <w:p>
+      <w:pPr>
+        <w:pStyle w:val="ListParagraph"/>
+        <w:keepNext/>
+        <w:keepLines/>
+        <w:numPr>
+          <w:ilvl w:val="0"/>
+          <w:numId w:val="26"/>
+        </w:numPr>
+        <w:spacing w:after="0"/>
+      </w:pPr>
+      <w:r>
+        <w:t xml:space="preserve">In the ISR, </w:t>
+      </w:r>
+      <w:r>
+        <w:t xml:space="preserve">we will increment the </w:t>
+      </w:r>
+      <w:r>
+        <w:t>Characteristic value, and then send a notification if we have a connection and the notification is enabled.</w:t>
+      </w:r>
+    </w:p>
+    <w:p>
+      <w:pPr>
+        <w:keepNext/>
+        <w:keepLines/>
+        <w:spacing w:after="0"/>
+      </w:pPr>
+    </w:p>
+    <w:p>
+      <w:pPr>
+        <w:pStyle w:val="ListParagraph"/>
+      </w:pPr>
+      <w:r>
+        <w:rPr>
+          <w:noProof/>
+        </w:rPr>
+        <w:drawing>
+          <wp:inline distT="0" distB="0" distL="0" distR="0" wp14:anchorId="59E8997D" wp14:editId="360DECC0">
+            <wp:extent cx="5943600" cy="2576195"/>
+            <wp:effectExtent l="0" t="0" r="0" b="9525"/>
+            <wp:docPr id="55335" name="Picture 55335"/>
             <wp:cNvGraphicFramePr>
               <a:graphicFrameLocks xmlns:a="http://schemas.openxmlformats.org/drawingml/2006/main" noChangeAspect="1"/>
             </wp:cNvGraphicFramePr>
@@ -7304,85 +6946,6 @@
                   <pic:spPr>
                     <a:xfrm>
                       <a:off x="0" y="0"/>
-                      <a:ext cx="5943600" cy="1355725"/>
-                    </a:xfrm>
-                    <a:prstGeom prst="rect">
-                      <a:avLst/>
-                    </a:prstGeom>
-                  </pic:spPr>
-                </pic:pic>
-              </a:graphicData>
-            </a:graphic>
-          </wp:inline>
-        </w:drawing>
-      </w:r>
-    </w:p>
-    <w:p>
-      <w:pPr>
-        <w:pStyle w:val="ListParagraph"/>
-      </w:pPr>
-    </w:p>
-    <w:p>
-      <w:pPr>
-        <w:pStyle w:val="ListParagraph"/>
-        <w:keepNext/>
-        <w:keepLines/>
-        <w:numPr>
-          <w:ilvl w:val="0"/>
-          <w:numId w:val="26"/>
-        </w:numPr>
-        <w:spacing w:after="0"/>
-      </w:pPr>
-      <w:r>
-        <w:lastRenderedPageBreak/>
-        <w:t xml:space="preserve">In the ISR, </w:t>
-      </w:r>
-      <w:r>
-        <w:t xml:space="preserve">we will increment the </w:t>
-      </w:r>
-      <w:r>
-        <w:t>Characteristic value, and then send a notification if we have a connection and the notification is enabled.</w:t>
-      </w:r>
-    </w:p>
-    <w:p>
-      <w:pPr>
-        <w:keepNext/>
-        <w:keepLines/>
-        <w:spacing w:after="0"/>
-      </w:pPr>
-    </w:p>
-    <w:p>
-      <w:pPr>
-        <w:pStyle w:val="ListParagraph"/>
-      </w:pPr>
-      <w:r>
-        <w:rPr>
-          <w:noProof/>
-        </w:rPr>
-        <w:drawing>
-          <wp:inline distT="0" distB="0" distL="0" distR="0" wp14:anchorId="59E8997D" wp14:editId="360DECC0">
-            <wp:extent cx="5943600" cy="2576195"/>
-            <wp:effectExtent l="0" t="0" r="0" b="9525"/>
-            <wp:docPr id="55335" name="Picture 55335"/>
-            <wp:cNvGraphicFramePr>
-              <a:graphicFrameLocks xmlns:a="http://schemas.openxmlformats.org/drawingml/2006/main" noChangeAspect="1"/>
-            </wp:cNvGraphicFramePr>
-            <a:graphic xmlns:a="http://schemas.openxmlformats.org/drawingml/2006/main">
-              <a:graphicData uri="http://schemas.openxmlformats.org/drawingml/2006/picture">
-                <pic:pic xmlns:pic="http://schemas.openxmlformats.org/drawingml/2006/picture">
-                  <pic:nvPicPr>
-                    <pic:cNvPr id="1" name=""/>
-                    <pic:cNvPicPr/>
-                  </pic:nvPicPr>
-                  <pic:blipFill>
-                    <a:blip r:embed="rId27"/>
-                    <a:stretch>
-                      <a:fillRect/>
-                    </a:stretch>
-                  </pic:blipFill>
-                  <pic:spPr>
-                    <a:xfrm>
-                      <a:off x="0" y="0"/>
                       <a:ext cx="5943600" cy="2576195"/>
                     </a:xfrm>
                     <a:prstGeom prst="rect">
@@ -7432,6 +6995,7 @@
         <w:rPr>
           <w:noProof/>
         </w:rPr>
+        <w:lastRenderedPageBreak/>
         <w:drawing>
           <wp:inline distT="0" distB="0" distL="0" distR="0" wp14:anchorId="731B17A6" wp14:editId="368EA371">
             <wp:extent cx="4572000" cy="2600960"/>
@@ -7448,7 +7012,7 @@
                     <pic:cNvPicPr/>
                   </pic:nvPicPr>
                   <pic:blipFill rotWithShape="1">
-                    <a:blip r:embed="rId28"/>
+                    <a:blip r:embed="rId27"/>
                     <a:srcRect r="23077"/>
                     <a:stretch/>
                   </pic:blipFill>
@@ -7480,9 +7044,8 @@
       <w:pPr>
         <w:pStyle w:val="Heading2"/>
       </w:pPr>
-      <w:bookmarkStart w:id="20" w:name="_Toc516218425"/>
-      <w:r>
-        <w:lastRenderedPageBreak/>
+      <w:bookmarkStart w:id="20" w:name="_Toc516496817"/>
+      <w:r>
         <w:t>Testing the Project</w:t>
       </w:r>
       <w:bookmarkEnd w:id="20"/>
@@ -7522,7 +7085,7 @@
                     <pic:cNvPicPr/>
                   </pic:nvPicPr>
                   <pic:blipFill>
-                    <a:blip r:embed="rId29"/>
+                    <a:blip r:embed="rId28"/>
                     <a:stretch>
                       <a:fillRect/>
                     </a:stretch>
@@ -7548,12 +7111,44 @@
         <w:keepNext/>
       </w:pPr>
       <w:r>
-        <w:t>Run CySmart on your phone. When you see the “WicedLED” device, tap on it.  CySmart will connect to the device and will show the GATT browser widget.</w:t>
-      </w:r>
-    </w:p>
-    <w:p>
-      <w:r>
-        <w:t xml:space="preserve">Note: If you are using the Android version of CySmart, before connecting go to the Settings. Turn ON the option "Initiate pairing after connection" and turn </w:t>
+        <w:t xml:space="preserve">Run </w:t>
+      </w:r>
+      <w:proofErr w:type="spellStart"/>
+      <w:r>
+        <w:t>CySmart</w:t>
+      </w:r>
+      <w:proofErr w:type="spellEnd"/>
+      <w:r>
+        <w:t xml:space="preserve"> on your phone. When you see the “</w:t>
+      </w:r>
+      <w:proofErr w:type="spellStart"/>
+      <w:r>
+        <w:t>WicedLED</w:t>
+      </w:r>
+      <w:proofErr w:type="spellEnd"/>
+      <w:r>
+        <w:t xml:space="preserve">” device, tap on it.  </w:t>
+      </w:r>
+      <w:proofErr w:type="spellStart"/>
+      <w:r>
+        <w:t>CySmart</w:t>
+      </w:r>
+      <w:proofErr w:type="spellEnd"/>
+      <w:r>
+        <w:t xml:space="preserve"> will connect to the device and will show the GATT browser widget.</w:t>
+      </w:r>
+    </w:p>
+    <w:p>
+      <w:r>
+        <w:t xml:space="preserve">Note: If you are using the Android version of </w:t>
+      </w:r>
+      <w:proofErr w:type="spellStart"/>
+      <w:r>
+        <w:t>CySmart</w:t>
+      </w:r>
+      <w:proofErr w:type="spellEnd"/>
+      <w:r>
+        <w:t xml:space="preserve">, before connecting go to the Settings. Turn ON the option "Initiate pairing after connection" and turn </w:t>
       </w:r>
       <w:r>
         <w:t>ON</w:t>
@@ -7567,6 +7162,7 @@
         <w:rPr>
           <w:noProof/>
         </w:rPr>
+        <w:lastRenderedPageBreak/>
         <w:drawing>
           <wp:inline distT="0" distB="0" distL="0" distR="0" wp14:anchorId="026E1F82" wp14:editId="05C5CCF9">
             <wp:extent cx="1581912" cy="2807208"/>
@@ -7585,7 +7181,7 @@
                     </pic:cNvPicPr>
                   </pic:nvPicPr>
                   <pic:blipFill>
-                    <a:blip r:embed="rId30">
+                    <a:blip r:embed="rId29">
                       <a:extLst>
                         <a:ext uri="{28A0092B-C50C-407E-A947-70E740481C1C}">
                           <a14:useLocalDpi xmlns:a14="http://schemas.microsoft.com/office/drawing/2010/main" val="0"/>
@@ -7643,7 +7239,7 @@
                     </pic:cNvPicPr>
                   </pic:nvPicPr>
                   <pic:blipFill>
-                    <a:blip r:embed="rId31">
+                    <a:blip r:embed="rId30">
                       <a:extLst>
                         <a:ext uri="{28A0092B-C50C-407E-A947-70E740481C1C}">
                           <a14:useLocalDpi xmlns:a14="http://schemas.microsoft.com/office/drawing/2010/main" val="0"/>
@@ -7679,14 +7275,29 @@
     </w:p>
     <w:p>
       <w:r>
-        <w:lastRenderedPageBreak/>
-        <w:t xml:space="preserve">Tap on the </w:t>
+        <w:t xml:space="preserve">Tap on </w:t>
+      </w:r>
+      <w:proofErr w:type="gramStart"/>
+      <w:r>
+        <w:t xml:space="preserve">the </w:t>
       </w:r>
       <w:r>
         <w:t xml:space="preserve"> </w:t>
       </w:r>
       <w:r>
-        <w:t>GATT DB widget to open the browser. Then tap on the Unknown Service (which we know is WicedButton) and then on the Characteristic (which we know is MB1).</w:t>
+        <w:t>GATT</w:t>
+      </w:r>
+      <w:proofErr w:type="gramEnd"/>
+      <w:r>
+        <w:t xml:space="preserve"> DB widget to open the browser. Then tap on the Unknown Service (which we know is </w:t>
+      </w:r>
+      <w:proofErr w:type="spellStart"/>
+      <w:r>
+        <w:t>WicedButton</w:t>
+      </w:r>
+      <w:proofErr w:type="spellEnd"/>
+      <w:r>
+        <w:t>) and then on the Characteristic (which we know is MB1).</w:t>
       </w:r>
     </w:p>
     <w:p>
@@ -7712,7 +7323,7 @@
                     </pic:cNvPicPr>
                   </pic:nvPicPr>
                   <pic:blipFill>
-                    <a:blip r:embed="rId32">
+                    <a:blip r:embed="rId31">
                       <a:extLst>
                         <a:ext uri="{28A0092B-C50C-407E-A947-70E740481C1C}">
                           <a14:useLocalDpi xmlns:a14="http://schemas.microsoft.com/office/drawing/2010/main" val="0"/>
@@ -7770,7 +7381,7 @@
                     </pic:cNvPicPr>
                   </pic:nvPicPr>
                   <pic:blipFill>
-                    <a:blip r:embed="rId33">
+                    <a:blip r:embed="rId32">
                       <a:extLst>
                         <a:ext uri="{28A0092B-C50C-407E-A947-70E740481C1C}">
                           <a14:useLocalDpi xmlns:a14="http://schemas.microsoft.com/office/drawing/2010/main" val="0"/>
@@ -7814,6 +7425,7 @@
         <w:rPr>
           <w:noProof/>
         </w:rPr>
+        <w:lastRenderedPageBreak/>
         <w:drawing>
           <wp:inline distT="0" distB="0" distL="0" distR="0" wp14:anchorId="0F92AF48" wp14:editId="6C57F136">
             <wp:extent cx="1514475" cy="2691328"/>
@@ -7832,7 +7444,7 @@
                     </pic:cNvPicPr>
                   </pic:nvPicPr>
                   <pic:blipFill>
-                    <a:blip r:embed="rId34">
+                    <a:blip r:embed="rId33">
                       <a:extLst>
                         <a:ext uri="{28A0092B-C50C-407E-A947-70E740481C1C}">
                           <a14:useLocalDpi xmlns:a14="http://schemas.microsoft.com/office/drawing/2010/main" val="0"/>
@@ -7890,7 +7502,7 @@
                     </pic:cNvPicPr>
                   </pic:nvPicPr>
                   <pic:blipFill>
-                    <a:blip r:embed="rId35">
+                    <a:blip r:embed="rId34">
                       <a:extLst>
                         <a:ext uri="{28A0092B-C50C-407E-A947-70E740481C1C}">
                           <a14:useLocalDpi xmlns:a14="http://schemas.microsoft.com/office/drawing/2010/main" val="0"/>
@@ -7929,16 +7541,23 @@
     </w:p>
     <w:p>
       <w:r>
-        <w:t>Finally, press back until CySmart disconnects.</w:t>
+        <w:t xml:space="preserve">Finally, press back until </w:t>
+      </w:r>
+      <w:proofErr w:type="spellStart"/>
+      <w:r>
+        <w:t>CySmart</w:t>
+      </w:r>
+      <w:proofErr w:type="spellEnd"/>
+      <w:r>
+        <w:t xml:space="preserve"> disconnects.</w:t>
       </w:r>
     </w:p>
     <w:p>
       <w:pPr>
         <w:pStyle w:val="Heading1"/>
       </w:pPr>
-      <w:bookmarkStart w:id="21" w:name="_Toc516218426"/>
-      <w:r>
-        <w:lastRenderedPageBreak/>
+      <w:bookmarkStart w:id="21" w:name="_Toc516496818"/>
+      <w:r>
         <w:t>WICED Bluetooth Firmware Architecture</w:t>
       </w:r>
       <w:bookmarkEnd w:id="21"/>
@@ -7987,9 +7606,9 @@
         <w:tblLook w:val="04A0" w:firstRow="1" w:lastRow="0" w:firstColumn="1" w:lastColumn="0" w:noHBand="0" w:noVBand="1"/>
       </w:tblPr>
       <w:tblGrid>
-        <w:gridCol w:w="1359"/>
-        <w:gridCol w:w="4585"/>
-        <w:gridCol w:w="3555"/>
+        <w:gridCol w:w="1460"/>
+        <w:gridCol w:w="5339"/>
+        <w:gridCol w:w="3822"/>
       </w:tblGrid>
       <w:tr>
         <w:tc>
@@ -8064,9 +7683,11 @@
             <w:shd w:val="clear" w:color="auto" w:fill="DEEAF6" w:themeFill="accent1" w:themeFillTint="33"/>
           </w:tcPr>
           <w:p>
+            <w:proofErr w:type="spellStart"/>
             <w:r>
               <w:t>Powerup</w:t>
             </w:r>
+            <w:proofErr w:type="spellEnd"/>
           </w:p>
         </w:tc>
         <w:tc>
@@ -8154,7 +7775,11 @@
           </w:tcPr>
           <w:p>
             <w:r>
-              <w:t>This occurs when you enable advertisements. You will see a return value of 3 for fast advertisements. After a timeout, you may see this again with a return value of 4 for slow advertisements. Eventually the state changes to 0 (off) if there have been no connections, giving you a chance to save power.</w:t>
+              <w:t xml:space="preserve">This occurs when you enable advertisements. You will see a return value of 3 for fast advertisements. After a timeout, you </w:t>
+            </w:r>
+            <w:r>
+              <w:lastRenderedPageBreak/>
+              <w:t>may see this again with a return value of 4 for slow advertisements. Eventually the state changes to 0 (off) if there have been no connections, giving you a chance to save power.</w:t>
             </w:r>
           </w:p>
         </w:tc>
@@ -8168,6 +7793,7 @@
           </w:tcPr>
           <w:p>
             <w:r>
+              <w:lastRenderedPageBreak/>
               <w:t>Connect</w:t>
             </w:r>
           </w:p>
@@ -8266,7 +7892,23 @@
           </w:tcPr>
           <w:p>
             <w:r>
-              <w:t>The occurs when the client requests a secure connection. When this event happens, you need to call wiced_bt_ble_security_grant() to allow a secure connection to be established.</w:t>
+              <w:t xml:space="preserve">The occurs when the client requests a secure connection. When this event happens, you need to call </w:t>
+            </w:r>
+            <w:proofErr w:type="spellStart"/>
+            <w:r>
+              <w:t>wiced_bt_ble_security_</w:t>
+            </w:r>
+            <w:proofErr w:type="gramStart"/>
+            <w:r>
+              <w:t>grant</w:t>
+            </w:r>
+            <w:proofErr w:type="spellEnd"/>
+            <w:r>
+              <w:t>(</w:t>
+            </w:r>
+            <w:proofErr w:type="gramEnd"/>
+            <w:r>
+              <w:t>) to allow a secure connection to be established.</w:t>
             </w:r>
           </w:p>
         </w:tc>
@@ -8435,7 +8077,15 @@
           </w:tcPr>
           <w:p>
             <w:r>
-              <w:t>The firmware must get the  value from the correct location in the GATT database.</w:t>
+              <w:t xml:space="preserve">The firmware must get </w:t>
+            </w:r>
+            <w:proofErr w:type="gramStart"/>
+            <w:r>
+              <w:t>the  value</w:t>
+            </w:r>
+            <w:proofErr w:type="gramEnd"/>
+            <w:r>
+              <w:t xml:space="preserve"> from the correct location in the GATT database.</w:t>
             </w:r>
           </w:p>
         </w:tc>
@@ -8448,6 +8098,7 @@
           </w:tcPr>
           <w:p>
             <w:r>
+              <w:lastRenderedPageBreak/>
               <w:t>Write Values</w:t>
             </w:r>
           </w:p>
@@ -8858,8 +8509,13 @@
               <w:t>st</w:t>
             </w:r>
             <w:r>
-              <w:t xml:space="preserve"> Powerup</w:t>
-            </w:r>
+              <w:t xml:space="preserve"> </w:t>
+            </w:r>
+            <w:proofErr w:type="spellStart"/>
+            <w:r>
+              <w:t>Powerup</w:t>
+            </w:r>
+            <w:proofErr w:type="spellEnd"/>
           </w:p>
         </w:tc>
         <w:tc>
@@ -8923,14 +8579,27 @@
             <w:r>
               <w:t xml:space="preserve">During this event, the firmware needs to load keys (which also includes the BD_ADDR) for a previously bonded device from NVRAM and then call </w:t>
             </w:r>
+            <w:proofErr w:type="spellStart"/>
             <w:r>
               <w:rPr>
                 <w:i/>
               </w:rPr>
-              <w:t>wiced_bt_dev_add_device_to_address_resolution_db</w:t>
-            </w:r>
-            <w:r>
-              <w:t>() to allow connecting to an bonded device.  If a device has not been previously bonded, this will return values of all 0.</w:t>
+              <w:t>wiced_bt_dev_add_device_to_address_resolution_</w:t>
+            </w:r>
+            <w:proofErr w:type="gramStart"/>
+            <w:r>
+              <w:rPr>
+                <w:i/>
+              </w:rPr>
+              <w:t>db</w:t>
+            </w:r>
+            <w:proofErr w:type="spellEnd"/>
+            <w:r>
+              <w:t>(</w:t>
+            </w:r>
+            <w:proofErr w:type="gramEnd"/>
+            <w:r>
+              <w:t>) to allow connecting to an bonded device.  If a device has not been previously bonded, this will return values of all 0.</w:t>
             </w:r>
           </w:p>
         </w:tc>
@@ -8962,7 +8631,11 @@
           </w:tcPr>
           <w:p>
             <w:r>
-              <w:t>This occurs when you enable advertisements. You will see a return value of 3 for fast advertisements. After a timeout, you may see this again with a return value of 4 for slow advertisements. Eventually the state changes to 0 (off) if there have been no connections, giving you a chance to save power.</w:t>
+              <w:t xml:space="preserve">This occurs when you enable advertisements. You will see a return value of 3 for fast advertisements. After a timeout, you may see this again with a return value of 4 for slow advertisements. Eventually the state changes to 0 (off) if there </w:t>
+            </w:r>
+            <w:r>
+              <w:lastRenderedPageBreak/>
+              <w:t>have been no connections, giving you a chance to save power.</w:t>
             </w:r>
           </w:p>
         </w:tc>
@@ -9055,7 +8728,6 @@
           </w:tcPr>
           <w:p>
             <w:r>
-              <w:lastRenderedPageBreak/>
               <w:t>1</w:t>
             </w:r>
             <w:r>
@@ -9169,7 +8841,23 @@
           </w:tcPr>
           <w:p>
             <w:r>
-              <w:t>The occurs when the client requests a secure connection. When this event happens, you need to call wiced_bt_ble_security_grant() to allow a secure connection to be established.</w:t>
+              <w:t xml:space="preserve">The occurs when the client requests a secure connection. When this event happens, you need to call </w:t>
+            </w:r>
+            <w:proofErr w:type="spellStart"/>
+            <w:r>
+              <w:t>wiced_bt_ble_security_</w:t>
+            </w:r>
+            <w:proofErr w:type="gramStart"/>
+            <w:r>
+              <w:t>grant</w:t>
+            </w:r>
+            <w:proofErr w:type="spellEnd"/>
+            <w:r>
+              <w:t>(</w:t>
+            </w:r>
+            <w:proofErr w:type="gramEnd"/>
+            <w:r>
+              <w:t>) to allow a secure connection to be established.</w:t>
             </w:r>
           </w:p>
         </w:tc>
@@ -9354,7 +9042,6 @@
           </w:tcPr>
           <w:p>
             <w:r>
-              <w:lastRenderedPageBreak/>
               <w:t>Read Values</w:t>
             </w:r>
           </w:p>
@@ -9383,7 +9070,15 @@
           </w:tcPr>
           <w:p>
             <w:r>
-              <w:t>The firmware must get the  value from the correct location in the GATT database.</w:t>
+              <w:t xml:space="preserve">The firmware must get </w:t>
+            </w:r>
+            <w:proofErr w:type="gramStart"/>
+            <w:r>
+              <w:t>the  value</w:t>
+            </w:r>
+            <w:proofErr w:type="gramEnd"/>
+            <w:r>
+              <w:t xml:space="preserve"> from the correct location in the GATT database.</w:t>
             </w:r>
           </w:p>
         </w:tc>
@@ -9459,7 +9154,11 @@
           </w:tcPr>
           <w:p>
             <w:r>
-              <w:t>Notifications must be sent whenever an attribute that has notifications set is updated by the firmware. Since the change comes from the local firmware, there is no stack or GATT event that initiates this process.</w:t>
+              <w:t xml:space="preserve">Notifications must be sent whenever an attribute that has notifications set is updated by </w:t>
+            </w:r>
+            <w:r>
+              <w:lastRenderedPageBreak/>
+              <w:t>the firmware. Since the change comes from the local firmware, there is no stack or GATT event that initiates this process.</w:t>
             </w:r>
           </w:p>
         </w:tc>
@@ -9472,6 +9171,7 @@
           </w:tcPr>
           <w:p>
             <w:r>
+              <w:lastRenderedPageBreak/>
               <w:t>Disconnect</w:t>
             </w:r>
           </w:p>
@@ -9604,7 +9304,15 @@
           <w:p/>
           <w:p>
             <w:r>
-              <w:t>Since the paired device BD_ADDR and keys were already available, no other steps are needed to complete pairing.</w:t>
+              <w:t xml:space="preserve">Since the paired </w:t>
+            </w:r>
+            <w:proofErr w:type="gramStart"/>
+            <w:r>
+              <w:t>device</w:t>
+            </w:r>
+            <w:proofErr w:type="gramEnd"/>
+            <w:r>
+              <w:t xml:space="preserve"> BD_ADDR and keys were already available, no other steps are needed to complete pairing.</w:t>
             </w:r>
           </w:p>
         </w:tc>
@@ -9645,7 +9353,15 @@
           </w:tcPr>
           <w:p>
             <w:r>
-              <w:t>The firmware must get the  value from the correct location in the GATT database.</w:t>
+              <w:t xml:space="preserve">The firmware must get </w:t>
+            </w:r>
+            <w:proofErr w:type="gramStart"/>
+            <w:r>
+              <w:t>the  value</w:t>
+            </w:r>
+            <w:proofErr w:type="gramEnd"/>
+            <w:r>
+              <w:t xml:space="preserve"> from the correct location in the GATT database.</w:t>
             </w:r>
           </w:p>
         </w:tc>
@@ -9658,6 +9374,7 @@
           </w:tcPr>
           <w:p>
             <w:r>
+              <w:lastRenderedPageBreak/>
               <w:t>Write Values</w:t>
             </w:r>
           </w:p>
@@ -9721,11 +9438,7 @@
           </w:tcPr>
           <w:p>
             <w:r>
-              <w:t xml:space="preserve">Notifications must be sent whenever an attribute that has notifications set is updated by the firmware. Since the change comes from the local firmware, </w:t>
-            </w:r>
-            <w:r>
-              <w:lastRenderedPageBreak/>
-              <w:t>there is no stack or GATT event that initiates this process.</w:t>
+              <w:t>Notifications must be sent whenever an attribute that has notifications set is updated by the firmware. Since the change comes from the local firmware, there is no stack or GATT event that initiates this process.</w:t>
             </w:r>
           </w:p>
         </w:tc>
@@ -9738,7 +9451,6 @@
           </w:tcPr>
           <w:p>
             <w:r>
-              <w:lastRenderedPageBreak/>
               <w:t>Disconnect</w:t>
             </w:r>
           </w:p>
@@ -10008,7 +9720,15 @@
           <w:p/>
           <w:p>
             <w:r>
-              <w:t>Since the paired device BD_ADDR and keys were already available in NVRAM, no other steps are needed to complete pairing.</w:t>
+              <w:t xml:space="preserve">Since the paired </w:t>
+            </w:r>
+            <w:proofErr w:type="gramStart"/>
+            <w:r>
+              <w:t>device</w:t>
+            </w:r>
+            <w:proofErr w:type="gramEnd"/>
+            <w:r>
+              <w:t xml:space="preserve"> BD_ADDR and keys were already available in NVRAM, no other steps are needed to complete pairing.</w:t>
             </w:r>
           </w:p>
         </w:tc>
@@ -10021,6 +9741,7 @@
           </w:tcPr>
           <w:p>
             <w:r>
+              <w:lastRenderedPageBreak/>
               <w:t>Read Values</w:t>
             </w:r>
           </w:p>
@@ -10049,7 +9770,15 @@
           </w:tcPr>
           <w:p>
             <w:r>
-              <w:t>The firmware must get the  value from the correct location in the GATT database.</w:t>
+              <w:t xml:space="preserve">The firmware must get </w:t>
+            </w:r>
+            <w:proofErr w:type="gramStart"/>
+            <w:r>
+              <w:t>the  value</w:t>
+            </w:r>
+            <w:proofErr w:type="gramEnd"/>
+            <w:r>
+              <w:t xml:space="preserve"> from the correct location in the GATT database.</w:t>
             </w:r>
           </w:p>
         </w:tc>
@@ -10173,9 +9902,8 @@
       <w:pPr>
         <w:pStyle w:val="Heading1"/>
       </w:pPr>
-      <w:bookmarkStart w:id="25" w:name="_Toc516218427"/>
-      <w:r>
-        <w:lastRenderedPageBreak/>
+      <w:bookmarkStart w:id="25" w:name="_Toc516496819"/>
+      <w:r>
         <w:t>Low Power</w:t>
       </w:r>
       <w:bookmarkEnd w:id="25"/>
@@ -10197,7 +9925,7 @@
       <w:pPr>
         <w:pStyle w:val="Heading1"/>
       </w:pPr>
-      <w:bookmarkStart w:id="27" w:name="_Toc516218428"/>
+      <w:bookmarkStart w:id="27" w:name="_Toc516496820"/>
       <w:r>
         <w:t xml:space="preserve">WICED Chips </w:t>
       </w:r>
@@ -10248,10 +9976,10 @@
             <v:path o:extrusionok="f" gradientshapeok="t" o:connecttype="rect"/>
             <o:lock v:ext="edit" aspectratio="t"/>
           </v:shapetype>
-          <v:shape id="_x0000_i1025" type="#_x0000_t75" style="width:390pt;height:302.2pt" o:ole="">
-            <v:imagedata r:id="rId36" o:title=""/>
+          <v:shape id="_x0000_i1025" type="#_x0000_t75" style="width:390.8pt;height:301.75pt" o:ole="">
+            <v:imagedata r:id="rId35" o:title=""/>
           </v:shape>
-          <o:OLEObject Type="Embed" ProgID="Visio.Drawing.11" ShapeID="_x0000_i1025" DrawAspect="Content" ObjectID="_1590156434" r:id="rId37"/>
+          <o:OLEObject Type="Embed" ProgID="Visio.Drawing.11" ShapeID="_x0000_i1025" DrawAspect="Content" ObjectID="_1590243551" r:id="rId36"/>
         </w:object>
       </w:r>
     </w:p>
@@ -10259,7 +9987,7 @@
       <w:pPr>
         <w:pStyle w:val="Heading2"/>
       </w:pPr>
-      <w:bookmarkStart w:id="28" w:name="_Toc516218429"/>
+      <w:bookmarkStart w:id="28" w:name="_Toc516496821"/>
       <w:r>
         <w:t>HCI</w:t>
       </w:r>
@@ -10325,7 +10053,6 @@
     </w:p>
     <w:p>
       <w:r>
-        <w:lastRenderedPageBreak/>
         <w:t>The interface between the Host and the Contr</w:t>
       </w:r>
       <w:r>
@@ -10385,16 +10112,22 @@
         <w:t xml:space="preserve">essentially </w:t>
       </w:r>
       <w:r>
-        <w:t>just a passthrough.</w:t>
+        <w:t>just a pass</w:t>
+      </w:r>
+      <w:r>
+        <w:t>-</w:t>
+      </w:r>
+      <w:r>
+        <w:t>through.</w:t>
       </w:r>
     </w:p>
     <w:p>
       <w:r>
         <w:object w:dxaOrig="2954" w:dyaOrig="2234" w14:anchorId="035075C5">
-          <v:shape id="_x0000_i1026" type="#_x0000_t75" style="width:147.25pt;height:111.25pt" o:ole="">
-            <v:imagedata r:id="rId38" o:title=""/>
+          <v:shape id="_x0000_i1026" type="#_x0000_t75" style="width:146.9pt;height:111.1pt" o:ole="">
+            <v:imagedata r:id="rId37" o:title=""/>
           </v:shape>
-          <o:OLEObject Type="Embed" ProgID="Visio.Drawing.11" ShapeID="_x0000_i1026" DrawAspect="Content" ObjectID="_1590156435" r:id="rId39"/>
+          <o:OLEObject Type="Embed" ProgID="Visio.Drawing.11" ShapeID="_x0000_i1026" DrawAspect="Content" ObjectID="_1590243552" r:id="rId38"/>
         </w:object>
       </w:r>
     </w:p>
@@ -10424,7 +10157,15 @@
         <w:t>,</w:t>
       </w:r>
       <w:r>
-        <w:t xml:space="preserve"> the PSoC 6 and 4343W Combo Radio </w:t>
+        <w:t xml:space="preserve"> the </w:t>
+      </w:r>
+      <w:proofErr w:type="spellStart"/>
+      <w:r>
+        <w:t>PSoC</w:t>
+      </w:r>
+      <w:proofErr w:type="spellEnd"/>
+      <w:r>
+        <w:t xml:space="preserve"> 6 and 4343W Combo Radio </w:t>
       </w:r>
       <w:r>
         <w:t>is a 2-</w:t>
@@ -10439,10 +10180,10 @@
     <w:p>
       <w:r>
         <w:object w:dxaOrig="2954" w:dyaOrig="3314" w14:anchorId="405511D7">
-          <v:shape id="_x0000_i1027" type="#_x0000_t75" style="width:147.25pt;height:164.75pt" o:ole="">
-            <v:imagedata r:id="rId40" o:title=""/>
+          <v:shape id="_x0000_i1027" type="#_x0000_t75" style="width:146.9pt;height:164.4pt" o:ole="">
+            <v:imagedata r:id="rId39" o:title=""/>
           </v:shape>
-          <o:OLEObject Type="Embed" ProgID="Visio.Drawing.11" ShapeID="_x0000_i1027" DrawAspect="Content" ObjectID="_1590156436" r:id="rId41"/>
+          <o:OLEObject Type="Embed" ProgID="Visio.Drawing.11" ShapeID="_x0000_i1027" DrawAspect="Content" ObjectID="_1590243553" r:id="rId40"/>
         </w:object>
       </w:r>
     </w:p>
@@ -10454,10 +10195,10 @@
     <w:p>
       <w:r>
         <w:object w:dxaOrig="9255" w:dyaOrig="2234" w14:anchorId="5C991687">
-          <v:shape id="_x0000_i1028" type="#_x0000_t75" style="width:462.55pt;height:111.25pt" o:ole="">
-            <v:imagedata r:id="rId42" o:title=""/>
+          <v:shape id="_x0000_i1028" type="#_x0000_t75" style="width:462.8pt;height:111.1pt" o:ole="">
+            <v:imagedata r:id="rId41" o:title=""/>
           </v:shape>
-          <o:OLEObject Type="Embed" ProgID="Visio.Drawing.11" ShapeID="_x0000_i1028" DrawAspect="Content" ObjectID="_1590156437" r:id="rId43"/>
+          <o:OLEObject Type="Embed" ProgID="Visio.Drawing.11" ShapeID="_x0000_i1028" DrawAspect="Content" ObjectID="_1590243554" r:id="rId42"/>
         </w:object>
       </w:r>
     </w:p>
@@ -10465,9 +10206,8 @@
       <w:pPr>
         <w:pStyle w:val="Heading2"/>
       </w:pPr>
-      <w:bookmarkStart w:id="29" w:name="_Toc516218430"/>
-      <w:r>
-        <w:lastRenderedPageBreak/>
+      <w:bookmarkStart w:id="29" w:name="_Toc516496822"/>
+      <w:r>
         <w:t>BT Spy</w:t>
       </w:r>
       <w:bookmarkEnd w:id="29"/>
@@ -10541,275 +10281,30 @@
       <w:r>
         <w:t>.</w:t>
       </w:r>
+      <w:r>
+        <w:br w:type="page"/>
+      </w:r>
     </w:p>
     <w:p>
       <w:pPr>
         <w:pStyle w:val="Heading1"/>
       </w:pPr>
-      <w:bookmarkStart w:id="30" w:name="_Toc516218431"/>
-      <w:r>
-        <w:lastRenderedPageBreak/>
-        <w:t>WICED Bluetooth 201</w:t>
-      </w:r>
-      <w:bookmarkEnd w:id="30"/>
-    </w:p>
-    <w:p>
-      <w:pPr>
-        <w:pStyle w:val="Heading2"/>
-      </w:pPr>
-      <w:bookmarkStart w:id="31" w:name="_Toc516218432"/>
-      <w:r>
-        <w:t>MTU</w:t>
-      </w:r>
-      <w:bookmarkEnd w:id="31"/>
-    </w:p>
-    <w:p>
-      <w:pPr>
-        <w:pStyle w:val="Heading2"/>
-      </w:pPr>
-      <w:bookmarkStart w:id="32" w:name="_Toc516218433"/>
-      <w:r>
-        <w:t>L2CAP</w:t>
-      </w:r>
-      <w:bookmarkEnd w:id="32"/>
-    </w:p>
-    <w:p>
-      <w:pPr>
-        <w:pStyle w:val="Heading2"/>
-      </w:pPr>
-      <w:bookmarkStart w:id="33" w:name="_Toc516218434"/>
-      <w:r>
-        <w:t>Other Profiles</w:t>
-      </w:r>
-      <w:bookmarkEnd w:id="33"/>
-    </w:p>
-    <w:p>
-      <w:pPr>
-        <w:pStyle w:val="Heading3"/>
-      </w:pPr>
-      <w:r>
-        <w:t>AMS</w:t>
-      </w:r>
-      <w:r>
-        <w:t xml:space="preserve"> </w:t>
-      </w:r>
-      <w:r>
-        <w:t>–</w:t>
-      </w:r>
-      <w:r>
-        <w:t xml:space="preserve"> </w:t>
-      </w:r>
-      <w:r>
-        <w:t>Apple Media Service</w:t>
-      </w:r>
-    </w:p>
-    <w:p>
-      <w:pPr>
-        <w:pStyle w:val="Heading3"/>
-      </w:pPr>
-      <w:r>
-        <w:t>ANS – Alert Notification</w:t>
-      </w:r>
-      <w:r>
-        <w:t xml:space="preserve"> Service</w:t>
-      </w:r>
-    </w:p>
-    <w:p>
-      <w:pPr>
-        <w:pStyle w:val="Heading3"/>
-      </w:pPr>
-      <w:r>
-        <w:t>BA</w:t>
-      </w:r>
-      <w:r>
-        <w:t>S</w:t>
-      </w:r>
-      <w:r>
-        <w:t xml:space="preserve"> – Battery Service</w:t>
-      </w:r>
-    </w:p>
-    <w:p>
-      <w:pPr>
-        <w:pStyle w:val="Heading4"/>
-      </w:pPr>
-      <w:r>
-        <w:t>Example Server Project BAS</w:t>
-      </w:r>
-    </w:p>
-    <w:p>
-      <w:pPr>
-        <w:pStyle w:val="Heading4"/>
-      </w:pPr>
-      <w:r>
-        <w:t>Example Client Project is BAC</w:t>
-      </w:r>
-    </w:p>
-    <w:p>
-      <w:pPr>
-        <w:pStyle w:val="Heading3"/>
-      </w:pPr>
-      <w:r>
-        <w:t>HRS</w:t>
-      </w:r>
-      <w:r>
-        <w:t xml:space="preserve"> – Heart Rate Service</w:t>
-      </w:r>
-    </w:p>
-    <w:p>
-      <w:pPr>
-        <w:pStyle w:val="Heading4"/>
-      </w:pPr>
-      <w:r>
-        <w:t>Example Server HRS</w:t>
-      </w:r>
-    </w:p>
-    <w:p>
-      <w:pPr>
-        <w:pStyle w:val="Heading4"/>
-      </w:pPr>
-      <w:r>
-        <w:t>Example Client HRC</w:t>
-      </w:r>
-    </w:p>
-    <w:p>
-      <w:pPr>
-        <w:pStyle w:val="Heading3"/>
-      </w:pPr>
-      <w:r>
-        <w:t>ANCS</w:t>
-      </w:r>
-      <w:r>
-        <w:t xml:space="preserve"> – Apple Notification Center Service</w:t>
-      </w:r>
-    </w:p>
-    <w:p>
-      <w:pPr>
-        <w:pStyle w:val="Heading3"/>
-      </w:pPr>
-      <w:r>
-        <w:t>HID</w:t>
-      </w:r>
-      <w:r>
-        <w:t xml:space="preserve"> – Human Interface Device</w:t>
-      </w:r>
-    </w:p>
-    <w:p>
-      <w:pPr>
-        <w:pStyle w:val="Heading2"/>
-      </w:pPr>
-      <w:bookmarkStart w:id="34" w:name="_Toc516218435"/>
-      <w:r>
-        <w:t>Whitelist</w:t>
-      </w:r>
-      <w:bookmarkEnd w:id="34"/>
-    </w:p>
-    <w:p>
-      <w:pPr>
-        <w:pStyle w:val="Heading2"/>
-      </w:pPr>
-      <w:bookmarkStart w:id="35" w:name="_Toc516218436"/>
-      <w:r>
-        <w:t>Scan Response</w:t>
-      </w:r>
-      <w:bookmarkEnd w:id="35"/>
-    </w:p>
-    <w:p>
-      <w:pPr>
-        <w:pStyle w:val="Heading2"/>
-      </w:pPr>
-      <w:bookmarkStart w:id="36" w:name="_Toc516218437"/>
-      <w:r>
-        <w:t>Central</w:t>
-      </w:r>
-      <w:bookmarkEnd w:id="36"/>
-    </w:p>
-    <w:p>
-      <w:pPr>
-        <w:pStyle w:val="Heading2"/>
-      </w:pPr>
-      <w:bookmarkStart w:id="37" w:name="_Toc516218438"/>
-      <w:r>
-        <w:t>Mesh</w:t>
-      </w:r>
-      <w:bookmarkEnd w:id="37"/>
-    </w:p>
-    <w:p>
-      <w:pPr>
-        <w:pStyle w:val="Heading2"/>
-      </w:pPr>
-      <w:bookmarkStart w:id="38" w:name="_Toc516218439"/>
-      <w:r>
-        <w:t>Non-GATT DB Based Attribute Protocols</w:t>
-      </w:r>
-      <w:bookmarkEnd w:id="38"/>
-    </w:p>
-    <w:p>
-      <w:pPr>
-        <w:pStyle w:val="Heading2"/>
-      </w:pPr>
-      <w:bookmarkStart w:id="39" w:name="_Toc516218440"/>
-      <w:r>
-        <w:t>Privacy</w:t>
-      </w:r>
-      <w:bookmarkEnd w:id="39"/>
-    </w:p>
-    <w:p>
-      <w:pPr>
-        <w:pStyle w:val="Heading2"/>
-      </w:pPr>
-      <w:bookmarkStart w:id="40" w:name="_Toc516218441"/>
-      <w:r>
-        <w:t>OTA Bootloading</w:t>
-      </w:r>
-      <w:bookmarkEnd w:id="40"/>
-    </w:p>
-    <w:p>
-      <w:pPr>
-        <w:pStyle w:val="Heading2"/>
-      </w:pPr>
-      <w:bookmarkStart w:id="41" w:name="_Toc516218442"/>
-      <w:r>
-        <w:t>Multirole devices</w:t>
-      </w:r>
-      <w:bookmarkEnd w:id="41"/>
-    </w:p>
-    <w:p>
-      <w:pPr>
-        <w:pStyle w:val="Heading2"/>
-        <w:keepNext w:val="0"/>
-        <w:keepLines w:val="0"/>
-      </w:pPr>
-      <w:bookmarkStart w:id="42" w:name="_Toc516218443"/>
-      <w:r>
-        <w:t>Direct Test Mode</w:t>
-      </w:r>
-      <w:bookmarkEnd w:id="42"/>
-    </w:p>
-    <w:p>
-      <w:r>
-        <w:br w:type="page"/>
-      </w:r>
-    </w:p>
-    <w:p>
-      <w:pPr>
-        <w:pStyle w:val="Heading1"/>
-      </w:pPr>
-      <w:bookmarkStart w:id="43" w:name="_Toc516218444"/>
+      <w:bookmarkStart w:id="30" w:name="_Toc516496823"/>
       <w:r>
         <w:lastRenderedPageBreak/>
         <w:t>Exercises</w:t>
       </w:r>
-      <w:bookmarkEnd w:id="43"/>
+      <w:bookmarkEnd w:id="30"/>
     </w:p>
     <w:p>
       <w:pPr>
         <w:pStyle w:val="Exercise"/>
       </w:pPr>
-      <w:bookmarkStart w:id="44" w:name="_Toc516218445"/>
+      <w:bookmarkStart w:id="31" w:name="_Toc516496824"/>
       <w:r>
         <w:t>BLE Notifications</w:t>
       </w:r>
-      <w:bookmarkEnd w:id="44"/>
+      <w:bookmarkEnd w:id="31"/>
     </w:p>
     <w:p>
       <w:pPr>
@@ -10821,7 +10316,15 @@
     </w:p>
     <w:p>
       <w:r>
-        <w:t>In this exercise, you will add notifications to the CapSense BLE project from the previous chapter.</w:t>
+        <w:t xml:space="preserve">In this exercise, you will add notifications to the </w:t>
+      </w:r>
+      <w:proofErr w:type="spellStart"/>
+      <w:r>
+        <w:t>CapSense</w:t>
+      </w:r>
+      <w:proofErr w:type="spellEnd"/>
+      <w:r>
+        <w:t xml:space="preserve"> BLE project from the previous chapter.</w:t>
       </w:r>
     </w:p>
     <w:p>
@@ -11016,7 +10519,15 @@
           </w:tcPr>
           <w:p>
             <w:r>
-              <w:t>Initialize application, start CapSense thread.</w:t>
+              <w:t xml:space="preserve">Initialize application, start </w:t>
+            </w:r>
+            <w:proofErr w:type="spellStart"/>
+            <w:r>
+              <w:t>CapSense</w:t>
+            </w:r>
+            <w:proofErr w:type="spellEnd"/>
+            <w:r>
+              <w:t xml:space="preserve"> thread.</w:t>
             </w:r>
           </w:p>
         </w:tc>
@@ -11068,8 +10579,13 @@
             <w:shd w:val="clear" w:color="auto" w:fill="FFFFFF" w:themeFill="background1"/>
           </w:tcPr>
           <w:p>
-            <w:r>
-              <w:t>CySmart will now see advertising packets</w:t>
+            <w:proofErr w:type="spellStart"/>
+            <w:r>
+              <w:t>CySmart</w:t>
+            </w:r>
+            <w:proofErr w:type="spellEnd"/>
+            <w:r>
+              <w:t xml:space="preserve"> will now see advertising packets</w:t>
             </w:r>
           </w:p>
         </w:tc>
@@ -11097,7 +10613,15 @@
           </w:tcPr>
           <w:p>
             <w:r>
-              <w:t xml:space="preserve">Connect to device from CySmart </w:t>
+              <w:t xml:space="preserve">Connect to device from </w:t>
+            </w:r>
+            <w:proofErr w:type="spellStart"/>
+            <w:r>
+              <w:t>CySmart</w:t>
+            </w:r>
+            <w:proofErr w:type="spellEnd"/>
+            <w:r>
+              <w:t xml:space="preserve"> </w:t>
             </w:r>
             <w:r>
               <w:sym w:font="Wingdings" w:char="F0E0"/>
@@ -11166,7 +10690,15 @@
           </w:tcPr>
           <w:p>
             <w:r>
-              <w:t xml:space="preserve">Read CapSense characteristic while touching buttons </w:t>
+              <w:t xml:space="preserve">Read </w:t>
+            </w:r>
+            <w:proofErr w:type="spellStart"/>
+            <w:r>
+              <w:t>CapSense</w:t>
+            </w:r>
+            <w:proofErr w:type="spellEnd"/>
+            <w:r>
+              <w:t xml:space="preserve"> characteristic while touching buttons </w:t>
             </w:r>
             <w:r>
               <w:sym w:font="Wingdings" w:char="F0E0"/>
@@ -11208,7 +10740,15 @@
           </w:tcPr>
           <w:p>
             <w:r>
-              <w:t xml:space="preserve">Read CapSense CCCD </w:t>
+              <w:t xml:space="preserve">Read </w:t>
+            </w:r>
+            <w:proofErr w:type="spellStart"/>
+            <w:r>
+              <w:t>CapSense</w:t>
+            </w:r>
+            <w:proofErr w:type="spellEnd"/>
+            <w:r>
+              <w:t xml:space="preserve"> CCCD </w:t>
             </w:r>
             <w:r>
               <w:sym w:font="Wingdings" w:char="F0E0"/>
@@ -11250,7 +10790,15 @@
           </w:tcPr>
           <w:p>
             <w:r>
-              <w:t xml:space="preserve">Write 01:00 to CapSense CCCD </w:t>
+              <w:t xml:space="preserve">Write 01:00 to </w:t>
+            </w:r>
+            <w:proofErr w:type="spellStart"/>
+            <w:r>
+              <w:t>CapSense</w:t>
+            </w:r>
+            <w:proofErr w:type="spellEnd"/>
+            <w:r>
+              <w:t xml:space="preserve"> CCCD </w:t>
             </w:r>
             <w:r>
               <w:sym w:font="Wingdings" w:char="F0E0"/>
@@ -11404,6 +10952,7 @@
           </w:tcPr>
           <w:p>
             <w:r>
+              <w:lastRenderedPageBreak/>
               <w:t xml:space="preserve">Wait for timeout. </w:t>
             </w:r>
             <w:r>
@@ -11531,7 +11080,21 @@
         <w:rPr>
           <w:color w:val="000000" w:themeColor="text1"/>
         </w:rPr>
-        <w:t>Hint: Don’t forget to update header file names in the two C files and don't forget to update the source file names in the makefile.</w:t>
+        <w:t xml:space="preserve">Hint: Don’t forget to update header file names in the two C files and don't forget to update the source file names in the </w:t>
+      </w:r>
+      <w:proofErr w:type="spellStart"/>
+      <w:r>
+        <w:rPr>
+          <w:color w:val="000000" w:themeColor="text1"/>
+        </w:rPr>
+        <w:t>makefile</w:t>
+      </w:r>
+      <w:proofErr w:type="spellEnd"/>
+      <w:r>
+        <w:rPr>
+          <w:color w:val="000000" w:themeColor="text1"/>
+        </w:rPr>
+        <w:t>.</w:t>
       </w:r>
     </w:p>
     <w:p>
@@ -11549,7 +11112,6 @@
         <w:rPr>
           <w:color w:val="000000" w:themeColor="text1"/>
         </w:rPr>
-        <w:lastRenderedPageBreak/>
         <w:t xml:space="preserve">Hint: Change the name from </w:t>
       </w:r>
       <w:r>
@@ -11557,13 +11119,29 @@
           <w:i/>
           <w:color w:val="000000" w:themeColor="text1"/>
         </w:rPr>
-        <w:t>&lt;inits&gt;_</w:t>
-      </w:r>
+        <w:t>&lt;</w:t>
+      </w:r>
+      <w:proofErr w:type="spellStart"/>
       <w:r>
         <w:rPr>
           <w:i/>
           <w:color w:val="000000" w:themeColor="text1"/>
         </w:rPr>
+        <w:t>inits</w:t>
+      </w:r>
+      <w:proofErr w:type="spellEnd"/>
+      <w:r>
+        <w:rPr>
+          <w:i/>
+          <w:color w:val="000000" w:themeColor="text1"/>
+        </w:rPr>
+        <w:t>&gt;_</w:t>
+      </w:r>
+      <w:r>
+        <w:rPr>
+          <w:i/>
+          <w:color w:val="000000" w:themeColor="text1"/>
+        </w:rPr>
         <w:t>con</w:t>
       </w:r>
       <w:r>
@@ -11577,20 +11155,52 @@
           <w:i/>
           <w:color w:val="000000" w:themeColor="text1"/>
         </w:rPr>
-        <w:t>&lt;inits&gt;_</w:t>
-      </w:r>
+        <w:t>&lt;</w:t>
+      </w:r>
+      <w:proofErr w:type="spellStart"/>
       <w:r>
         <w:rPr>
           <w:i/>
           <w:color w:val="000000" w:themeColor="text1"/>
         </w:rPr>
+        <w:t>inits</w:t>
+      </w:r>
+      <w:proofErr w:type="spellEnd"/>
+      <w:r>
+        <w:rPr>
+          <w:i/>
+          <w:color w:val="000000" w:themeColor="text1"/>
+        </w:rPr>
+        <w:t>&gt;_</w:t>
+      </w:r>
+      <w:proofErr w:type="spellStart"/>
+      <w:r>
+        <w:rPr>
+          <w:i/>
+          <w:color w:val="000000" w:themeColor="text1"/>
+        </w:rPr>
         <w:t>ntfy</w:t>
       </w:r>
-      <w:r>
-        <w:rPr>
-          <w:color w:val="000000" w:themeColor="text1"/>
-        </w:rPr>
-        <w:t xml:space="preserve"> in the wiced_bt_cfg.c file and the ex01_ble_ntfy.c file.</w:t>
+      <w:proofErr w:type="spellEnd"/>
+      <w:r>
+        <w:rPr>
+          <w:color w:val="000000" w:themeColor="text1"/>
+        </w:rPr>
+        <w:t xml:space="preserve"> in the </w:t>
+      </w:r>
+      <w:proofErr w:type="spellStart"/>
+      <w:r>
+        <w:rPr>
+          <w:color w:val="000000" w:themeColor="text1"/>
+        </w:rPr>
+        <w:t>wiced_bt_cfg.c</w:t>
+      </w:r>
+      <w:proofErr w:type="spellEnd"/>
+      <w:r>
+        <w:rPr>
+          <w:color w:val="000000" w:themeColor="text1"/>
+        </w:rPr>
+        <w:t xml:space="preserve"> file and the ex01_ble_ntfy.c file.</w:t>
       </w:r>
     </w:p>
     <w:p>
@@ -11626,7 +11236,29 @@
         <w:rPr>
           <w:color w:val="000000" w:themeColor="text1"/>
         </w:rPr>
-        <w:t>Hint: Remove the WICED Bluetooth Designer .wic file since it is no longer a starting point for the project.</w:t>
+        <w:t xml:space="preserve">Hint: Remove the WICED Bluetooth </w:t>
+      </w:r>
+      <w:proofErr w:type="gramStart"/>
+      <w:r>
+        <w:rPr>
+          <w:color w:val="000000" w:themeColor="text1"/>
+        </w:rPr>
+        <w:t>Designer .</w:t>
+      </w:r>
+      <w:proofErr w:type="spellStart"/>
+      <w:r>
+        <w:rPr>
+          <w:color w:val="000000" w:themeColor="text1"/>
+        </w:rPr>
+        <w:t>wic</w:t>
+      </w:r>
+      <w:proofErr w:type="spellEnd"/>
+      <w:proofErr w:type="gramEnd"/>
+      <w:r>
+        <w:rPr>
+          <w:color w:val="000000" w:themeColor="text1"/>
+        </w:rPr>
+        <w:t xml:space="preserve"> file since it is no longer a starting point for the project.</w:t>
       </w:r>
     </w:p>
     <w:p>
@@ -11638,7 +11270,15 @@
         </w:numPr>
       </w:pPr>
       <w:r>
-        <w:t>In the GATT database header file, add a new handle for a Client Characteristic Configuration Descriptor (CCCD) for the CapSense Service, Buttons Characteristic.</w:t>
+        <w:t xml:space="preserve">In the GATT database header file, add a new handle for a Client Characteristic Configuration Descriptor (CCCD) for the </w:t>
+      </w:r>
+      <w:proofErr w:type="spellStart"/>
+      <w:r>
+        <w:t>CapSense</w:t>
+      </w:r>
+      <w:proofErr w:type="spellEnd"/>
+      <w:r>
+        <w:t xml:space="preserve"> Service, Buttons Characteristic.</w:t>
       </w:r>
     </w:p>
     <w:p>
@@ -11770,7 +11410,23 @@
         </w:numPr>
       </w:pPr>
       <w:r>
-        <w:t>Declare a global variable of type uint16_t called connection_id that will be used to save the connection ID. This will be used to send notifications when CapSense button values change. Initialize it to 0.</w:t>
+        <w:t xml:space="preserve">Declare a global variable of type uint16_t called </w:t>
+      </w:r>
+      <w:proofErr w:type="spellStart"/>
+      <w:r>
+        <w:t>connection_id</w:t>
+      </w:r>
+      <w:proofErr w:type="spellEnd"/>
+      <w:r>
+        <w:t xml:space="preserve"> that will be used to save the connection ID. This will be used to send notifications when </w:t>
+      </w:r>
+      <w:proofErr w:type="spellStart"/>
+      <w:r>
+        <w:t>CapSense</w:t>
+      </w:r>
+      <w:proofErr w:type="spellEnd"/>
+      <w:r>
+        <w:t xml:space="preserve"> button values change. Initialize it to 0.</w:t>
       </w:r>
     </w:p>
     <w:p>
@@ -11806,7 +11462,15 @@
         </w:numPr>
       </w:pPr>
       <w:r>
-        <w:t>Save the connection ID to the variable connection_id. That is:</w:t>
+        <w:t xml:space="preserve">Save the connection ID to the variable </w:t>
+      </w:r>
+      <w:proofErr w:type="spellStart"/>
+      <w:r>
+        <w:t>connection_id</w:t>
+      </w:r>
+      <w:proofErr w:type="spellEnd"/>
+      <w:r>
+        <w:t>. That is:</w:t>
       </w:r>
     </w:p>
     <w:p>
@@ -11814,8 +11478,30 @@
         <w:pStyle w:val="ListParagraph"/>
         <w:ind w:left="2880"/>
       </w:pPr>
-      <w:r>
-        <w:t>connection_id = p_conn_status-&gt;conn_id;</w:t>
+      <w:proofErr w:type="spellStart"/>
+      <w:r>
+        <w:lastRenderedPageBreak/>
+        <w:t>connection_id</w:t>
+      </w:r>
+      <w:proofErr w:type="spellEnd"/>
+      <w:r>
+        <w:t xml:space="preserve"> = </w:t>
+      </w:r>
+      <w:proofErr w:type="spellStart"/>
+      <w:r>
+        <w:t>p_conn_status</w:t>
+      </w:r>
+      <w:proofErr w:type="spellEnd"/>
+      <w:r>
+        <w:t>-&gt;</w:t>
+      </w:r>
+      <w:proofErr w:type="spellStart"/>
+      <w:r>
+        <w:t>conn_id</w:t>
+      </w:r>
+      <w:proofErr w:type="spellEnd"/>
+      <w:r>
+        <w:t>;</w:t>
       </w:r>
     </w:p>
     <w:p>
@@ -11839,7 +11525,15 @@
         </w:numPr>
       </w:pPr>
       <w:r>
-        <w:t>Reset connection_id to 0.</w:t>
+        <w:t xml:space="preserve">Reset </w:t>
+      </w:r>
+      <w:proofErr w:type="spellStart"/>
+      <w:r>
+        <w:t>connection_id</w:t>
+      </w:r>
+      <w:proofErr w:type="spellEnd"/>
+      <w:r>
+        <w:t xml:space="preserve"> to 0.</w:t>
       </w:r>
     </w:p>
     <w:p>
@@ -11863,7 +11557,15 @@
         </w:numPr>
       </w:pPr>
       <w:r>
-        <w:t>In the CapSense Thread function, when a button value changes, check to see if there is a connection and if notifications are enabled. If both are true, send the notification.</w:t>
+        <w:t xml:space="preserve">In the </w:t>
+      </w:r>
+      <w:proofErr w:type="spellStart"/>
+      <w:r>
+        <w:t>CapSense</w:t>
+      </w:r>
+      <w:proofErr w:type="spellEnd"/>
+      <w:r>
+        <w:t xml:space="preserve"> Thread function, when a button value changes, check to see if there is a connection and if notifications are enabled. If both are true, send the notification.</w:t>
       </w:r>
     </w:p>
     <w:p>
@@ -11898,12 +11600,14 @@
       <w:r>
         <w:t xml:space="preserve">Hint: the API to send the notification is </w:t>
       </w:r>
+      <w:proofErr w:type="spellStart"/>
       <w:r>
         <w:rPr>
           <w:i/>
         </w:rPr>
         <w:t>wiced_bt_gatt_send_notification</w:t>
       </w:r>
+      <w:proofErr w:type="spellEnd"/>
       <w:r>
         <w:t>.</w:t>
       </w:r>
@@ -11916,9 +11620,25 @@
           <w:numId w:val="14"/>
         </w:numPr>
       </w:pPr>
-      <w:commentRangeStart w:id="45"/>
-      <w:r>
-        <w:t xml:space="preserve">In the wiced_bt_cfg.c file, change the setting for rpa_refresh_timeout from </w:t>
+      <w:commentRangeStart w:id="32"/>
+      <w:r>
+        <w:t xml:space="preserve">In the </w:t>
+      </w:r>
+      <w:proofErr w:type="spellStart"/>
+      <w:r>
+        <w:t>wiced_bt_cfg.c</w:t>
+      </w:r>
+      <w:proofErr w:type="spellEnd"/>
+      <w:r>
+        <w:t xml:space="preserve"> file, change the setting for </w:t>
+      </w:r>
+      <w:proofErr w:type="spellStart"/>
+      <w:r>
+        <w:t>rpa_refresh_timeout</w:t>
+      </w:r>
+      <w:proofErr w:type="spellEnd"/>
+      <w:r>
+        <w:t xml:space="preserve"> from </w:t>
       </w:r>
       <w:r>
         <w:t>WICED_BT_CFG_DEFAULT_RANDOM_ADDRESS_CHANGE_TIMEOUT</w:t>
@@ -11932,12 +11652,12 @@
       <w:r>
         <w:t>.</w:t>
       </w:r>
-      <w:commentRangeEnd w:id="45"/>
+      <w:commentRangeEnd w:id="32"/>
       <w:r>
         <w:rPr>
           <w:rStyle w:val="CommentReference"/>
         </w:rPr>
-        <w:commentReference w:id="45"/>
+        <w:commentReference w:id="32"/>
       </w:r>
     </w:p>
     <w:p>
@@ -11945,7 +11665,6 @@
         <w:pStyle w:val="Heading3"/>
       </w:pPr>
       <w:r>
-        <w:lastRenderedPageBreak/>
         <w:t>Testing</w:t>
       </w:r>
     </w:p>
@@ -11983,7 +11702,15 @@
         </w:numPr>
       </w:pPr>
       <w:r>
-        <w:t>Open the mobile CySmart app.</w:t>
+        <w:t xml:space="preserve">Open the mobile </w:t>
+      </w:r>
+      <w:proofErr w:type="spellStart"/>
+      <w:r>
+        <w:t>CySmart</w:t>
+      </w:r>
+      <w:proofErr w:type="spellEnd"/>
+      <w:r>
+        <w:t xml:space="preserve"> app.</w:t>
       </w:r>
     </w:p>
     <w:p>
@@ -12007,19 +11734,13 @@
         </w:numPr>
       </w:pPr>
       <w:r>
-        <w:t xml:space="preserve">iPhone: </w:t>
-      </w:r>
-      <w:r>
-        <w:rPr>
-          <w:color w:val="FF0000"/>
-        </w:rPr>
-        <w:t xml:space="preserve">YFS: </w:t>
-      </w:r>
-      <w:r>
-        <w:rPr>
-          <w:color w:val="FF0000"/>
-        </w:rPr>
-        <w:t>do we need anything here?</w:t>
+        <w:t>iPhone</w:t>
+      </w:r>
+      <w:r>
+        <w:t xml:space="preserve">: </w:t>
+      </w:r>
+      <w:r>
+        <w:t>The iPhone version doesn’t have these settings so we will deal with it later.</w:t>
       </w:r>
     </w:p>
     <w:p>
@@ -12043,7 +11764,23 @@
         </w:numPr>
       </w:pPr>
       <w:r>
-        <w:t>Open the CapSense widget and observe the button display while touching the CapSense buttons on the kit. The widget uses notifications to update the button display.</w:t>
+        <w:t xml:space="preserve">Open the </w:t>
+      </w:r>
+      <w:proofErr w:type="spellStart"/>
+      <w:r>
+        <w:t>CapSense</w:t>
+      </w:r>
+      <w:proofErr w:type="spellEnd"/>
+      <w:r>
+        <w:t xml:space="preserve"> widget and observe the button display while touching the </w:t>
+      </w:r>
+      <w:proofErr w:type="spellStart"/>
+      <w:r>
+        <w:t>CapSense</w:t>
+      </w:r>
+      <w:proofErr w:type="spellEnd"/>
+      <w:r>
+        <w:t xml:space="preserve"> buttons on the kit. The widget uses notifications to update the button display.</w:t>
       </w:r>
     </w:p>
     <w:p>
@@ -12055,7 +11792,15 @@
         </w:numPr>
       </w:pPr>
       <w:r>
-        <w:t>Back out of the CapSense widget and open the GATT DB widget. Traverse down to the Button Characteristic and notice that there are now buttons for Read and Notify. Turn on Notify and the</w:t>
+        <w:t xml:space="preserve">Back out of the </w:t>
+      </w:r>
+      <w:proofErr w:type="spellStart"/>
+      <w:r>
+        <w:t>CapSense</w:t>
+      </w:r>
+      <w:proofErr w:type="spellEnd"/>
+      <w:r>
+        <w:t xml:space="preserve"> widget and open the GATT DB widget. Traverse down to the Button Characteristic and notice that there are now buttons for Read and Notify. Turn on Notify and the</w:t>
       </w:r>
       <w:r>
         <w:t>n</w:t>
@@ -12073,7 +11818,23 @@
         </w:numPr>
       </w:pPr>
       <w:r>
-        <w:t>Disconnect from the mobile CySmart app and start the PC CySmart app.</w:t>
+        <w:t xml:space="preserve">Disconnect from the mobile </w:t>
+      </w:r>
+      <w:proofErr w:type="spellStart"/>
+      <w:r>
+        <w:t>CySmart</w:t>
+      </w:r>
+      <w:proofErr w:type="spellEnd"/>
+      <w:r>
+        <w:t xml:space="preserve"> app and start the PC </w:t>
+      </w:r>
+      <w:proofErr w:type="spellStart"/>
+      <w:r>
+        <w:t>CySmart</w:t>
+      </w:r>
+      <w:proofErr w:type="spellEnd"/>
+      <w:r>
+        <w:t xml:space="preserve"> app.</w:t>
       </w:r>
     </w:p>
     <w:p>
@@ -12085,7 +11846,15 @@
         </w:numPr>
       </w:pPr>
       <w:r>
-        <w:t>Hint: you must have a CY5577 CySmart BLE USB dongle connected to your PC.</w:t>
+        <w:t xml:space="preserve">Hint: you must have a CY5577 </w:t>
+      </w:r>
+      <w:proofErr w:type="spellStart"/>
+      <w:r>
+        <w:t>CySmart</w:t>
+      </w:r>
+      <w:proofErr w:type="spellEnd"/>
+      <w:r>
+        <w:t xml:space="preserve"> BLE USB dongle connected to your PC.</w:t>
       </w:r>
     </w:p>
     <w:p>
@@ -12145,7 +11914,15 @@
         </w:numPr>
       </w:pPr>
       <w:r>
-        <w:t>Press the CapSense buttons and observe that the values update real-time due to the notifications.</w:t>
+        <w:t xml:space="preserve">Press the </w:t>
+      </w:r>
+      <w:proofErr w:type="spellStart"/>
+      <w:r>
+        <w:t>CapSense</w:t>
+      </w:r>
+      <w:proofErr w:type="spellEnd"/>
+      <w:r>
+        <w:t xml:space="preserve"> buttons and observe that the values update real-time due to the notifications.</w:t>
       </w:r>
     </w:p>
     <w:p>
@@ -12169,7 +11946,15 @@
         </w:numPr>
       </w:pPr>
       <w:r>
-        <w:t>Press the CapSense buttons again and observe that the values are no longer updated.</w:t>
+        <w:t xml:space="preserve">Press the </w:t>
+      </w:r>
+      <w:proofErr w:type="spellStart"/>
+      <w:r>
+        <w:t>CapSense</w:t>
+      </w:r>
+      <w:proofErr w:type="spellEnd"/>
+      <w:r>
+        <w:t xml:space="preserve"> buttons again and observe that the values are no longer updated.</w:t>
       </w:r>
     </w:p>
     <w:p>
@@ -12190,7 +11975,6 @@
           <w:rFonts w:eastAsia="Times New Roman"/>
           <w:b/>
           <w:color w:val="1F4E79" w:themeColor="accent1" w:themeShade="80"/>
-          <w:sz w:val="24"/>
           <w:szCs w:val="26"/>
         </w:rPr>
       </w:pPr>
@@ -12202,13 +11986,13 @@
       <w:pPr>
         <w:pStyle w:val="Exercise"/>
       </w:pPr>
-      <w:bookmarkStart w:id="46" w:name="_Toc516218446"/>
-      <w:bookmarkStart w:id="47" w:name="_Toc514769085"/>
+      <w:bookmarkStart w:id="33" w:name="_Toc516496825"/>
+      <w:bookmarkStart w:id="34" w:name="_Toc514769085"/>
       <w:r>
         <w:lastRenderedPageBreak/>
         <w:t>BLE Pairing and Security</w:t>
       </w:r>
-      <w:bookmarkEnd w:id="46"/>
+      <w:bookmarkEnd w:id="33"/>
     </w:p>
     <w:p>
       <w:pPr>
@@ -12227,11 +12011,11 @@
       <w:r>
         <w:t xml:space="preserve">Below is a table showing the events that occur during this exercise. Arrows indicate the cause/effect of the stack events. </w:t>
       </w:r>
-      <w:bookmarkStart w:id="48" w:name="_Hlk515529796"/>
+      <w:bookmarkStart w:id="35" w:name="_Hlk515529796"/>
       <w:r>
         <w:t>New events introduced in this exercise are highlighted.</w:t>
       </w:r>
-      <w:bookmarkEnd w:id="48"/>
+      <w:bookmarkEnd w:id="35"/>
     </w:p>
     <w:tbl>
       <w:tblPr>
@@ -12242,9 +12026,9 @@
         <w:tblLook w:val="04A0" w:firstRow="1" w:lastRow="0" w:firstColumn="1" w:lastColumn="0" w:noHBand="0" w:noVBand="1"/>
       </w:tblPr>
       <w:tblGrid>
-        <w:gridCol w:w="2184"/>
-        <w:gridCol w:w="5376"/>
-        <w:gridCol w:w="2065"/>
+        <w:gridCol w:w="2083"/>
+        <w:gridCol w:w="5575"/>
+        <w:gridCol w:w="1967"/>
       </w:tblGrid>
       <w:tr>
         <w:tc>
@@ -12420,7 +12204,15 @@
           </w:tcPr>
           <w:p>
             <w:r>
-              <w:t>Initialize application, start CapSense thread.</w:t>
+              <w:t xml:space="preserve">Initialize application, start </w:t>
+            </w:r>
+            <w:proofErr w:type="spellStart"/>
+            <w:r>
+              <w:t>CapSense</w:t>
+            </w:r>
+            <w:proofErr w:type="spellEnd"/>
+            <w:r>
+              <w:t xml:space="preserve"> thread.</w:t>
             </w:r>
           </w:p>
         </w:tc>
@@ -12472,8 +12264,13 @@
             <w:shd w:val="clear" w:color="auto" w:fill="FFFFFF" w:themeFill="background1"/>
           </w:tcPr>
           <w:p>
-            <w:r>
-              <w:t>CySmart will now see advertising packets</w:t>
+            <w:proofErr w:type="spellStart"/>
+            <w:r>
+              <w:t>CySmart</w:t>
+            </w:r>
+            <w:proofErr w:type="spellEnd"/>
+            <w:r>
+              <w:t xml:space="preserve"> will now see advertising packets</w:t>
             </w:r>
           </w:p>
         </w:tc>
@@ -12501,7 +12298,15 @@
           </w:tcPr>
           <w:p>
             <w:r>
-              <w:t xml:space="preserve">Connect to device from CySmart </w:t>
+              <w:t xml:space="preserve">Connect to device from </w:t>
+            </w:r>
+            <w:proofErr w:type="spellStart"/>
+            <w:r>
+              <w:t>CySmart</w:t>
+            </w:r>
+            <w:proofErr w:type="spellEnd"/>
+            <w:r>
+              <w:t xml:space="preserve"> </w:t>
             </w:r>
             <w:r>
               <w:sym w:font="Wingdings" w:char="F0E0"/>
@@ -12743,7 +12548,15 @@
           </w:tcPr>
           <w:p>
             <w:r>
-              <w:t xml:space="preserve">Read CapSense characteristic while touching buttons </w:t>
+              <w:t xml:space="preserve">Read </w:t>
+            </w:r>
+            <w:proofErr w:type="spellStart"/>
+            <w:r>
+              <w:t>CapSense</w:t>
+            </w:r>
+            <w:proofErr w:type="spellEnd"/>
+            <w:r>
+              <w:t xml:space="preserve"> characteristic while touching buttons </w:t>
             </w:r>
             <w:r>
               <w:sym w:font="Wingdings" w:char="F0E0"/>
@@ -12785,7 +12598,15 @@
           </w:tcPr>
           <w:p>
             <w:r>
-              <w:t xml:space="preserve">Read CapSense CCCD </w:t>
+              <w:t xml:space="preserve">Read </w:t>
+            </w:r>
+            <w:proofErr w:type="spellStart"/>
+            <w:r>
+              <w:t>CapSense</w:t>
+            </w:r>
+            <w:proofErr w:type="spellEnd"/>
+            <w:r>
+              <w:t xml:space="preserve"> CCCD </w:t>
             </w:r>
             <w:r>
               <w:sym w:font="Wingdings" w:char="F0E0"/>
@@ -12827,7 +12648,15 @@
           </w:tcPr>
           <w:p>
             <w:r>
-              <w:t xml:space="preserve">Write 01:00 to CapSense CCCD </w:t>
+              <w:t xml:space="preserve">Write 01:00 to </w:t>
+            </w:r>
+            <w:proofErr w:type="spellStart"/>
+            <w:r>
+              <w:t>CapSense</w:t>
+            </w:r>
+            <w:proofErr w:type="spellEnd"/>
+            <w:r>
+              <w:t xml:space="preserve"> CCCD </w:t>
             </w:r>
             <w:r>
               <w:sym w:font="Wingdings" w:char="F0E0"/>
@@ -12903,6 +12732,7 @@
           </w:tcPr>
           <w:p>
             <w:r>
+              <w:lastRenderedPageBreak/>
               <w:t xml:space="preserve">Disconnect </w:t>
             </w:r>
             <w:r>
@@ -13112,8 +12942,21 @@
         <w:rPr>
           <w:color w:val="000000" w:themeColor="text1"/>
         </w:rPr>
-        <w:lastRenderedPageBreak/>
-        <w:t>Hint: Don’t forget to update header file names in the two C files and don't forget to update the source file names in the makefile.</w:t>
+        <w:t xml:space="preserve">Hint: Don’t forget to update header file names in the two C files and don't forget to update the source file names in the </w:t>
+      </w:r>
+      <w:proofErr w:type="spellStart"/>
+      <w:r>
+        <w:rPr>
+          <w:color w:val="000000" w:themeColor="text1"/>
+        </w:rPr>
+        <w:t>makefile</w:t>
+      </w:r>
+      <w:proofErr w:type="spellEnd"/>
+      <w:r>
+        <w:rPr>
+          <w:color w:val="000000" w:themeColor="text1"/>
+        </w:rPr>
+        <w:t>.</w:t>
       </w:r>
     </w:p>
     <w:p>
@@ -13138,15 +12981,33 @@
           <w:i/>
           <w:color w:val="000000" w:themeColor="text1"/>
         </w:rPr>
-        <w:t>&lt;inits&gt;_</w:t>
-      </w:r>
+        <w:t>&lt;</w:t>
+      </w:r>
+      <w:proofErr w:type="spellStart"/>
       <w:r>
         <w:rPr>
           <w:i/>
           <w:color w:val="000000" w:themeColor="text1"/>
         </w:rPr>
+        <w:t>inits</w:t>
+      </w:r>
+      <w:proofErr w:type="spellEnd"/>
+      <w:r>
+        <w:rPr>
+          <w:i/>
+          <w:color w:val="000000" w:themeColor="text1"/>
+        </w:rPr>
+        <w:t>&gt;_</w:t>
+      </w:r>
+      <w:proofErr w:type="spellStart"/>
+      <w:r>
+        <w:rPr>
+          <w:i/>
+          <w:color w:val="000000" w:themeColor="text1"/>
+        </w:rPr>
         <w:t>ntfy</w:t>
       </w:r>
+      <w:proofErr w:type="spellEnd"/>
       <w:r>
         <w:rPr>
           <w:color w:val="000000" w:themeColor="text1"/>
@@ -13158,20 +13019,50 @@
           <w:i/>
           <w:color w:val="000000" w:themeColor="text1"/>
         </w:rPr>
-        <w:t>&lt;inits&gt;_</w:t>
-      </w:r>
+        <w:t>&lt;</w:t>
+      </w:r>
+      <w:proofErr w:type="spellStart"/>
       <w:r>
         <w:rPr>
           <w:i/>
           <w:color w:val="000000" w:themeColor="text1"/>
         </w:rPr>
+        <w:t>inits</w:t>
+      </w:r>
+      <w:proofErr w:type="spellEnd"/>
+      <w:r>
+        <w:rPr>
+          <w:i/>
+          <w:color w:val="000000" w:themeColor="text1"/>
+        </w:rPr>
+        <w:t>&gt;_</w:t>
+      </w:r>
+      <w:r>
+        <w:rPr>
+          <w:i/>
+          <w:color w:val="000000" w:themeColor="text1"/>
+        </w:rPr>
         <w:t>pair</w:t>
       </w:r>
       <w:r>
         <w:rPr>
           <w:color w:val="000000" w:themeColor="text1"/>
         </w:rPr>
-        <w:t xml:space="preserve"> in the wiced_bt_cfg.c file and the ex02_ble_pair.c file.</w:t>
+        <w:t xml:space="preserve"> in the </w:t>
+      </w:r>
+      <w:proofErr w:type="spellStart"/>
+      <w:r>
+        <w:rPr>
+          <w:color w:val="000000" w:themeColor="text1"/>
+        </w:rPr>
+        <w:t>wiced_bt_cfg.c</w:t>
+      </w:r>
+      <w:proofErr w:type="spellEnd"/>
+      <w:r>
+        <w:rPr>
+          <w:color w:val="000000" w:themeColor="text1"/>
+        </w:rPr>
+        <w:t xml:space="preserve"> file and the ex02_ble_pair.c file.</w:t>
       </w:r>
     </w:p>
     <w:p>
@@ -13203,12 +13094,14 @@
       <w:r>
         <w:t xml:space="preserve">Find the call to </w:t>
       </w:r>
+      <w:proofErr w:type="spellStart"/>
       <w:r>
         <w:rPr>
           <w:i/>
         </w:rPr>
         <w:t>wiced_bt_set_pairable_mode</w:t>
       </w:r>
+      <w:proofErr w:type="spellEnd"/>
       <w:r>
         <w:t xml:space="preserve"> mode that was commented out earlier and uncomment it</w:t>
       </w:r>
@@ -13245,11 +13138,47 @@
           <w:sz w:val="18"/>
         </w:rPr>
       </w:pPr>
+      <w:proofErr w:type="spellStart"/>
       <w:r>
         <w:rPr>
           <w:sz w:val="18"/>
         </w:rPr>
-        <w:t>p_event_data-&gt;pairing_io_capabilities_ble_request.auth_req = BTM_LE_AUTH_REQ_SC_MITM_BOND;</w:t>
+        <w:t>p_event_data</w:t>
+      </w:r>
+      <w:proofErr w:type="spellEnd"/>
+      <w:r>
+        <w:rPr>
+          <w:sz w:val="18"/>
+        </w:rPr>
+        <w:t>-&gt;</w:t>
+      </w:r>
+      <w:proofErr w:type="spellStart"/>
+      <w:r>
+        <w:rPr>
+          <w:sz w:val="18"/>
+        </w:rPr>
+        <w:t>pairing_io_capabilities_ble_</w:t>
+      </w:r>
+      <w:proofErr w:type="gramStart"/>
+      <w:r>
+        <w:rPr>
+          <w:sz w:val="18"/>
+        </w:rPr>
+        <w:t>request.auth</w:t>
+      </w:r>
+      <w:proofErr w:type="gramEnd"/>
+      <w:r>
+        <w:rPr>
+          <w:sz w:val="18"/>
+        </w:rPr>
+        <w:t>_req</w:t>
+      </w:r>
+      <w:proofErr w:type="spellEnd"/>
+      <w:r>
+        <w:rPr>
+          <w:sz w:val="18"/>
+        </w:rPr>
+        <w:t xml:space="preserve"> = BTM_LE_AUTH_REQ_SC_MITM_BOND;</w:t>
       </w:r>
     </w:p>
     <w:p>
@@ -13263,11 +13192,47 @@
           <w:sz w:val="18"/>
         </w:rPr>
       </w:pPr>
+      <w:proofErr w:type="spellStart"/>
       <w:r>
         <w:rPr>
           <w:sz w:val="18"/>
         </w:rPr>
-        <w:t>p_event_data-&gt;pairing_io_capabilities_ble_request.init_keys = BTM_LE_KEY_PENC|BTM_LE_KEY_PID;</w:t>
+        <w:t>p_event_data</w:t>
+      </w:r>
+      <w:proofErr w:type="spellEnd"/>
+      <w:r>
+        <w:rPr>
+          <w:sz w:val="18"/>
+        </w:rPr>
+        <w:t>-&gt;</w:t>
+      </w:r>
+      <w:proofErr w:type="spellStart"/>
+      <w:r>
+        <w:rPr>
+          <w:sz w:val="18"/>
+        </w:rPr>
+        <w:t>pairing_io_capabilities_ble_</w:t>
+      </w:r>
+      <w:proofErr w:type="gramStart"/>
+      <w:r>
+        <w:rPr>
+          <w:sz w:val="18"/>
+        </w:rPr>
+        <w:t>request.init</w:t>
+      </w:r>
+      <w:proofErr w:type="gramEnd"/>
+      <w:r>
+        <w:rPr>
+          <w:sz w:val="18"/>
+        </w:rPr>
+        <w:t>_keys</w:t>
+      </w:r>
+      <w:proofErr w:type="spellEnd"/>
+      <w:r>
+        <w:rPr>
+          <w:sz w:val="18"/>
+        </w:rPr>
+        <w:t xml:space="preserve"> = BTM_LE_KEY_PENC|BTM_LE_KEY_PID;</w:t>
       </w:r>
     </w:p>
     <w:p>
@@ -13281,19 +13246,19 @@
       <w:r>
         <w:t xml:space="preserve">These settings are used to determine the type of security used during pairing. </w:t>
       </w:r>
-      <w:commentRangeStart w:id="49"/>
+      <w:commentRangeStart w:id="36"/>
       <w:r>
         <w:t>The new settings specify to use a secure connection.</w:t>
       </w:r>
       <w:r>
         <w:t xml:space="preserve"> </w:t>
       </w:r>
-      <w:commentRangeEnd w:id="49"/>
+      <w:commentRangeEnd w:id="36"/>
       <w:r>
         <w:rPr>
           <w:rStyle w:val="CommentReference"/>
         </w:rPr>
-        <w:commentReference w:id="49"/>
+        <w:commentReference w:id="36"/>
       </w:r>
     </w:p>
     <w:p>
@@ -13347,7 +13312,15 @@
         <w:t>LEGATTDB_PERM_</w:t>
       </w:r>
       <w:r>
-        <w:t>AUTH_WRITABLE". That is, you will ORing in new permissions but not removing any existing ones.</w:t>
+        <w:t xml:space="preserve">AUTH_WRITABLE". That is, you will </w:t>
+      </w:r>
+      <w:proofErr w:type="spellStart"/>
+      <w:r>
+        <w:t>ORing</w:t>
+      </w:r>
+      <w:proofErr w:type="spellEnd"/>
+      <w:r>
+        <w:t xml:space="preserve"> in new permissions but not removing any existing ones.</w:t>
       </w:r>
     </w:p>
     <w:p>
@@ -13379,7 +13352,15 @@
         </w:numPr>
       </w:pPr>
       <w:r>
-        <w:t>Open the mobile CySmart app.</w:t>
+        <w:t xml:space="preserve">Open the mobile </w:t>
+      </w:r>
+      <w:proofErr w:type="spellStart"/>
+      <w:r>
+        <w:t>CySmart</w:t>
+      </w:r>
+      <w:proofErr w:type="spellEnd"/>
+      <w:r>
+        <w:t xml:space="preserve"> app.</w:t>
       </w:r>
     </w:p>
     <w:p>
@@ -13391,6 +13372,7 @@
         </w:numPr>
       </w:pPr>
       <w:r>
+        <w:lastRenderedPageBreak/>
         <w:t>Android: Open the app settings and turn on the settings for "Initiate pairing after connection" and "Delete bond on disconnect".</w:t>
       </w:r>
     </w:p>
@@ -13418,10 +13400,15 @@
         <w:t xml:space="preserve">iPhone: </w:t>
       </w:r>
       <w:r>
-        <w:rPr>
-          <w:color w:val="FF0000"/>
-        </w:rPr>
-        <w:t>YFS: do we need anything here? I think you just need to clear it manually from the Bluetooth settings at the disconnect step later, right?</w:t>
+        <w:t xml:space="preserve">The iPhone version of </w:t>
+      </w:r>
+      <w:proofErr w:type="spellStart"/>
+      <w:r>
+        <w:t>CySmart</w:t>
+      </w:r>
+      <w:proofErr w:type="spellEnd"/>
+      <w:r>
+        <w:t xml:space="preserve"> doesn’t have these settings.</w:t>
       </w:r>
     </w:p>
     <w:p>
@@ -13445,7 +13432,23 @@
         </w:numPr>
       </w:pPr>
       <w:r>
-        <w:t>Open the CapSense widget and observe the button display while touching the CapSense buttons on the kit.</w:t>
+        <w:t xml:space="preserve">Open the </w:t>
+      </w:r>
+      <w:proofErr w:type="spellStart"/>
+      <w:r>
+        <w:t>CapSense</w:t>
+      </w:r>
+      <w:proofErr w:type="spellEnd"/>
+      <w:r>
+        <w:t xml:space="preserve"> widget and observe the button display while touching the </w:t>
+      </w:r>
+      <w:proofErr w:type="spellStart"/>
+      <w:r>
+        <w:t>CapSense</w:t>
+      </w:r>
+      <w:proofErr w:type="spellEnd"/>
+      <w:r>
+        <w:t xml:space="preserve"> buttons on the kit.</w:t>
       </w:r>
     </w:p>
     <w:p>
@@ -13457,7 +13460,23 @@
         </w:numPr>
       </w:pPr>
       <w:r>
-        <w:t>Disconnect from the mobile CySmart app and start the PC CySmart app.</w:t>
+        <w:t xml:space="preserve">Disconnect from the mobile </w:t>
+      </w:r>
+      <w:proofErr w:type="spellStart"/>
+      <w:r>
+        <w:t>CySmart</w:t>
+      </w:r>
+      <w:proofErr w:type="spellEnd"/>
+      <w:r>
+        <w:t xml:space="preserve"> app and start the PC </w:t>
+      </w:r>
+      <w:proofErr w:type="spellStart"/>
+      <w:r>
+        <w:t>CySmart</w:t>
+      </w:r>
+      <w:proofErr w:type="spellEnd"/>
+      <w:r>
+        <w:t xml:space="preserve"> app.</w:t>
       </w:r>
     </w:p>
     <w:p>
@@ -13469,20 +13488,21 @@
         </w:numPr>
       </w:pPr>
       <w:r>
-        <w:t xml:space="preserve">iPhone only: Go to the Bluetooth settings and remove the &lt;inits&gt;_pair device from the list. This is necessary because the iPhone app does not have the setting to delete bonding information on disconnect. </w:t>
-      </w:r>
-      <w:r>
-        <w:rPr>
-          <w:color w:val="FF0000"/>
-        </w:rPr>
-        <w:t>(YFS: is this correct?</w:t>
-      </w:r>
-      <w:r>
-        <w:rPr>
-          <w:color w:val="FF0000"/>
-        </w:rPr>
-        <w:t>).</w:t>
-      </w:r>
+        <w:t>iPhone only: Go to the Bluetooth settings and remove the &lt;</w:t>
+      </w:r>
+      <w:proofErr w:type="spellStart"/>
+      <w:r>
+        <w:t>inits</w:t>
+      </w:r>
+      <w:proofErr w:type="spellEnd"/>
+      <w:r>
+        <w:t>&gt;_pair device from the list. This is necessary because the iPhone app does not have the setting to delete bon</w:t>
+      </w:r>
+      <w:r>
+        <w:t>ding information on disconnect.</w:t>
+      </w:r>
+      <w:bookmarkStart w:id="37" w:name="_GoBack"/>
+      <w:bookmarkEnd w:id="37"/>
     </w:p>
     <w:p>
       <w:pPr>
@@ -13517,8 +13537,15 @@
         </w:numPr>
       </w:pPr>
       <w:r>
-        <w:lastRenderedPageBreak/>
-        <w:t>Try reading the CapSense Button Characteristic Value manually. Notice that you again get an authentication error. Click "OK" to close the error window.</w:t>
+        <w:t xml:space="preserve">Try reading the </w:t>
+      </w:r>
+      <w:proofErr w:type="spellStart"/>
+      <w:r>
+        <w:t>CapSense</w:t>
+      </w:r>
+      <w:proofErr w:type="spellEnd"/>
+      <w:r>
+        <w:t xml:space="preserve"> Button Characteristic Value manually. Notice that you again get an authentication error. Click "OK" to close the error window.</w:t>
       </w:r>
     </w:p>
     <w:p>
@@ -13572,7 +13599,23 @@
         </w:numPr>
       </w:pPr>
       <w:r>
-        <w:t>Click on "Disable All Nofitications" and then read the CapSense Button Characteristic Value manually.</w:t>
+        <w:t xml:space="preserve">Click on "Disable All </w:t>
+      </w:r>
+      <w:proofErr w:type="spellStart"/>
+      <w:r>
+        <w:t>Nofitications</w:t>
+      </w:r>
+      <w:proofErr w:type="spellEnd"/>
+      <w:r>
+        <w:t xml:space="preserve">" and then read the </w:t>
+      </w:r>
+      <w:proofErr w:type="spellStart"/>
+      <w:r>
+        <w:t>CapSense</w:t>
+      </w:r>
+      <w:proofErr w:type="spellEnd"/>
+      <w:r>
+        <w:t xml:space="preserve"> Button Characteristic Value manually.</w:t>
       </w:r>
       <w:r>
         <w:t xml:space="preserve"> It should now work.</w:t>
@@ -13630,7 +13673,6 @@
           <w:rFonts w:eastAsia="Times New Roman"/>
           <w:b/>
           <w:color w:val="1F4E79" w:themeColor="accent1" w:themeShade="80"/>
-          <w:sz w:val="24"/>
           <w:szCs w:val="26"/>
         </w:rPr>
       </w:pPr>
@@ -13642,7 +13684,7 @@
       <w:pPr>
         <w:pStyle w:val="Exercise"/>
       </w:pPr>
-      <w:bookmarkStart w:id="50" w:name="_Toc516218447"/>
+      <w:bookmarkStart w:id="38" w:name="_Toc516496826"/>
       <w:r>
         <w:lastRenderedPageBreak/>
         <w:t>Save</w:t>
@@ -13650,11 +13692,11 @@
       <w:r>
         <w:t xml:space="preserve"> BLE Pairing Information</w:t>
       </w:r>
-      <w:bookmarkEnd w:id="47"/>
+      <w:bookmarkEnd w:id="34"/>
       <w:r>
         <w:t xml:space="preserve"> (i.e. Bonding)</w:t>
       </w:r>
-      <w:bookmarkEnd w:id="50"/>
+      <w:bookmarkEnd w:id="38"/>
     </w:p>
     <w:p>
       <w:pPr>
@@ -13825,6 +13867,7 @@
         </w:rPr>
         <w:t xml:space="preserve">Update the device name in </w:t>
       </w:r>
+      <w:proofErr w:type="spellStart"/>
       <w:r>
         <w:rPr>
           <w:i/>
@@ -13832,6 +13875,7 @@
         </w:rPr>
         <w:t>wiced_bt_cfg.c</w:t>
       </w:r>
+      <w:proofErr w:type="spellEnd"/>
       <w:r>
         <w:rPr>
           <w:color w:val="000000" w:themeColor="text1"/>
@@ -13884,7 +13928,23 @@
           <w:i/>
           <w:color w:val="000000" w:themeColor="text1"/>
         </w:rPr>
-        <w:t>&lt;inits&gt;_bond</w:t>
+        <w:t>&lt;</w:t>
+      </w:r>
+      <w:proofErr w:type="spellStart"/>
+      <w:r>
+        <w:rPr>
+          <w:i/>
+          <w:color w:val="000000" w:themeColor="text1"/>
+        </w:rPr>
+        <w:t>inits</w:t>
+      </w:r>
+      <w:proofErr w:type="spellEnd"/>
+      <w:r>
+        <w:rPr>
+          <w:i/>
+          <w:color w:val="000000" w:themeColor="text1"/>
+        </w:rPr>
+        <w:t>&gt;_bond</w:t>
       </w:r>
       <w:r>
         <w:rPr>
@@ -13897,7 +13957,23 @@
           <w:i/>
           <w:color w:val="000000" w:themeColor="text1"/>
         </w:rPr>
-        <w:t>&lt;inits&gt;</w:t>
+        <w:t>&lt;</w:t>
+      </w:r>
+      <w:proofErr w:type="spellStart"/>
+      <w:r>
+        <w:rPr>
+          <w:i/>
+          <w:color w:val="000000" w:themeColor="text1"/>
+        </w:rPr>
+        <w:t>inits</w:t>
+      </w:r>
+      <w:proofErr w:type="spellEnd"/>
+      <w:r>
+        <w:rPr>
+          <w:i/>
+          <w:color w:val="000000" w:themeColor="text1"/>
+        </w:rPr>
+        <w:t>&gt;</w:t>
       </w:r>
       <w:r>
         <w:rPr>
@@ -13947,7 +14023,15 @@
         </w:numPr>
       </w:pPr>
       <w:r>
-        <w:t>Open the CySmart PC application and connect to the dongle.</w:t>
+        <w:t xml:space="preserve">Open the </w:t>
+      </w:r>
+      <w:proofErr w:type="spellStart"/>
+      <w:r>
+        <w:t>CySmart</w:t>
+      </w:r>
+      <w:proofErr w:type="spellEnd"/>
+      <w:r>
+        <w:t xml:space="preserve"> PC application and connect to the dongle.</w:t>
       </w:r>
     </w:p>
     <w:p>
@@ -13967,11 +14051,17 @@
       <w:r>
         <w:t xml:space="preserve"> any device from the list and choose "Clear &gt; All". This will remove any stored bonding information from </w:t>
       </w:r>
+      <w:proofErr w:type="spellStart"/>
       <w:r>
         <w:t>CySmart</w:t>
       </w:r>
-      <w:r>
-        <w:t xml:space="preserve"> so that it will not conflict with your new firmware. It is necessary to do this each time you re-program the kit so that the old information is not used.</w:t>
+      <w:proofErr w:type="spellEnd"/>
+      <w:r>
+        <w:t xml:space="preserve"> so that it will not conflict with your new firmware. It is </w:t>
+      </w:r>
+      <w:r>
+        <w:lastRenderedPageBreak/>
+        <w:t>necessary to do this each time you re-program the kit so that the old information is not used.</w:t>
       </w:r>
     </w:p>
     <w:p>
@@ -14007,7 +14097,6 @@
         </w:numPr>
       </w:pPr>
       <w:r>
-        <w:lastRenderedPageBreak/>
         <w:t>Click on "Pair" and click "</w:t>
       </w:r>
       <w:r>
@@ -14044,7 +14133,15 @@
         </w:numPr>
       </w:pPr>
       <w:r>
-        <w:t>Click on "Enable All Notifications". Touch the CapSense buttons and observe the characteristic value change.</w:t>
+        <w:t xml:space="preserve">Click on "Enable All Notifications". Touch the </w:t>
+      </w:r>
+      <w:proofErr w:type="spellStart"/>
+      <w:r>
+        <w:t>CapSense</w:t>
+      </w:r>
+      <w:proofErr w:type="spellEnd"/>
+      <w:r>
+        <w:t xml:space="preserve"> buttons and observe the characteristic value change.</w:t>
       </w:r>
     </w:p>
     <w:p>
@@ -14263,7 +14360,15 @@
         <w:t>that paring will not complete</w:t>
       </w:r>
       <w:r>
-        <w:t xml:space="preserve"> because CySmart no longer has the required keys to use.</w:t>
+        <w:t xml:space="preserve"> because </w:t>
+      </w:r>
+      <w:proofErr w:type="spellStart"/>
+      <w:r>
+        <w:t>CySmart</w:t>
+      </w:r>
+      <w:proofErr w:type="spellEnd"/>
+      <w:r>
+        <w:t xml:space="preserve"> no longer has the required keys to use.</w:t>
       </w:r>
     </w:p>
     <w:p>
@@ -14350,7 +14455,16 @@
         </w:numPr>
       </w:pPr>
       <w:r>
-        <w:t>Hint: You should clear the bonding information from CySmart anytime you are going to reprogram the kit since it will no longer have the bonding information on its side.</w:t>
+        <w:lastRenderedPageBreak/>
+        <w:t xml:space="preserve">Hint: You should clear the bonding information from </w:t>
+      </w:r>
+      <w:proofErr w:type="spellStart"/>
+      <w:r>
+        <w:t>CySmart</w:t>
+      </w:r>
+      <w:proofErr w:type="spellEnd"/>
+      <w:r>
+        <w:t xml:space="preserve"> anytime you are going to reprogram the kit since it will no longer have the bonding information on its side.</w:t>
       </w:r>
     </w:p>
     <w:p>
@@ -14370,10 +14484,26 @@
         </w:numPr>
       </w:pPr>
       <w:r>
-        <w:t>A structure called "hostinfo" is created which holds the BD</w:t>
-      </w:r>
-      <w:r>
-        <w:t>_ADDR of the bonded device and the value of the CapSense CCCD. The BD_ADDR is used to determine when we have reconnected to the same device while the CCCD value is saved so that the state of notifications can be retained across connections for bonded devices.</w:t>
+        <w:t>A structure called "</w:t>
+      </w:r>
+      <w:proofErr w:type="spellStart"/>
+      <w:r>
+        <w:t>hostinfo</w:t>
+      </w:r>
+      <w:proofErr w:type="spellEnd"/>
+      <w:r>
+        <w:t>" is created which holds the BD</w:t>
+      </w:r>
+      <w:r>
+        <w:t xml:space="preserve">_ADDR of the bonded device and the value of the </w:t>
+      </w:r>
+      <w:proofErr w:type="spellStart"/>
+      <w:r>
+        <w:t>CapSense</w:t>
+      </w:r>
+      <w:proofErr w:type="spellEnd"/>
+      <w:r>
+        <w:t xml:space="preserve"> CCCD. The BD_ADDR is used to determine when we have reconnected to the same device while the CCCD value is saved so that the state of notifications can be retained across connections for bonded devices.</w:t>
       </w:r>
     </w:p>
     <w:p>
@@ -14385,11 +14515,18 @@
         </w:numPr>
       </w:pPr>
       <w:r>
-        <w:lastRenderedPageBreak/>
         <w:t>Before initializing the GATT database, existing keys (if any) are loaded from NVRAM. If no keys are available this step will fail so it is necessary to look at the result of the NVRAM read. If the read was successful, then the keys are copied to the address resolution database</w:t>
       </w:r>
       <w:r>
-        <w:t xml:space="preserve"> and the variable called "bond_mode" is set as FALSE. Otherwise, it stays TRUE, which means the device can accept new pairing requests.</w:t>
+        <w:t xml:space="preserve"> and the variable called "</w:t>
+      </w:r>
+      <w:proofErr w:type="spellStart"/>
+      <w:r>
+        <w:t>bond_mode</w:t>
+      </w:r>
+      <w:proofErr w:type="spellEnd"/>
+      <w:r>
+        <w:t>" is set as FALSE. Otherwise, it stays TRUE, which means the device can accept new pairing requests.</w:t>
       </w:r>
     </w:p>
     <w:p>
@@ -14401,7 +14538,23 @@
         </w:numPr>
       </w:pPr>
       <w:r>
-        <w:t>In the BTM_SECURITY_REQUEST_EVENT look to see if bond_mode is TRUE. Security is only granted if the device is in bond_mode.</w:t>
+        <w:t xml:space="preserve">In the BTM_SECURITY_REQUEST_EVENT look to see if </w:t>
+      </w:r>
+      <w:proofErr w:type="spellStart"/>
+      <w:r>
+        <w:t>bond_mode</w:t>
+      </w:r>
+      <w:proofErr w:type="spellEnd"/>
+      <w:r>
+        <w:t xml:space="preserve"> is TRUE. Security is only granted if the device is in </w:t>
+      </w:r>
+      <w:proofErr w:type="spellStart"/>
+      <w:r>
+        <w:t>bond_mode</w:t>
+      </w:r>
+      <w:proofErr w:type="spellEnd"/>
+      <w:r>
+        <w:t>.</w:t>
       </w:r>
     </w:p>
     <w:p>
@@ -14438,13 +14591,41 @@
         <w:rPr>
           <w:color w:val="000000" w:themeColor="text1"/>
         </w:rPr>
-        <w:t>if bonding was successful write the information from the ho</w:t>
-      </w:r>
-      <w:r>
-        <w:rPr>
-          <w:color w:val="000000" w:themeColor="text1"/>
-        </w:rPr>
-        <w:t>stinfo structure into the NVRAM and set bond_mode to FALSE.</w:t>
+        <w:t xml:space="preserve">if bonding was successful write the information from the </w:t>
+      </w:r>
+      <w:proofErr w:type="spellStart"/>
+      <w:r>
+        <w:rPr>
+          <w:color w:val="000000" w:themeColor="text1"/>
+        </w:rPr>
+        <w:t>ho</w:t>
+      </w:r>
+      <w:r>
+        <w:rPr>
+          <w:color w:val="000000" w:themeColor="text1"/>
+        </w:rPr>
+        <w:t>stinfo</w:t>
+      </w:r>
+      <w:proofErr w:type="spellEnd"/>
+      <w:r>
+        <w:rPr>
+          <w:color w:val="000000" w:themeColor="text1"/>
+        </w:rPr>
+        <w:t xml:space="preserve"> structure into the NVRAM and set </w:t>
+      </w:r>
+      <w:proofErr w:type="spellStart"/>
+      <w:r>
+        <w:rPr>
+          <w:color w:val="000000" w:themeColor="text1"/>
+        </w:rPr>
+        <w:t>bond_mode</w:t>
+      </w:r>
+      <w:proofErr w:type="spellEnd"/>
+      <w:r>
+        <w:rPr>
+          <w:color w:val="000000" w:themeColor="text1"/>
+        </w:rPr>
+        <w:t xml:space="preserve"> to FALSE.</w:t>
       </w:r>
     </w:p>
     <w:p>
@@ -14462,7 +14643,21 @@
         <w:rPr>
           <w:color w:val="000000" w:themeColor="text1"/>
         </w:rPr>
-        <w:t>This saves hostinfo upon initial pairing. This event is not called when bonded devices reconnect.</w:t>
+        <w:t xml:space="preserve">This saves </w:t>
+      </w:r>
+      <w:proofErr w:type="spellStart"/>
+      <w:r>
+        <w:rPr>
+          <w:color w:val="000000" w:themeColor="text1"/>
+        </w:rPr>
+        <w:t>hostinfo</w:t>
+      </w:r>
+      <w:proofErr w:type="spellEnd"/>
+      <w:r>
+        <w:rPr>
+          <w:color w:val="000000" w:themeColor="text1"/>
+        </w:rPr>
+        <w:t xml:space="preserve"> upon initial pairing. This event is not called when bonded devices reconnect.</w:t>
       </w:r>
     </w:p>
     <w:p>
@@ -14505,7 +14700,21 @@
         <w:rPr>
           <w:color w:val="000000" w:themeColor="text1"/>
         </w:rPr>
-        <w:t xml:space="preserve"> (i.e. bond_mode is FALSE)</w:t>
+        <w:t xml:space="preserve"> (i.e. </w:t>
+      </w:r>
+      <w:proofErr w:type="spellStart"/>
+      <w:r>
+        <w:rPr>
+          <w:color w:val="000000" w:themeColor="text1"/>
+        </w:rPr>
+        <w:t>bond_mode</w:t>
+      </w:r>
+      <w:proofErr w:type="spellEnd"/>
+      <w:r>
+        <w:rPr>
+          <w:color w:val="000000" w:themeColor="text1"/>
+        </w:rPr>
+        <w:t xml:space="preserve"> is FALSE)</w:t>
       </w:r>
       <w:r>
         <w:rPr>
@@ -14517,7 +14726,21 @@
         <w:rPr>
           <w:color w:val="000000" w:themeColor="text1"/>
         </w:rPr>
-        <w:t>read bonding information from the NVRAM into the hostinfo structure.</w:t>
+        <w:t xml:space="preserve">read bonding information from the NVRAM into the </w:t>
+      </w:r>
+      <w:proofErr w:type="spellStart"/>
+      <w:r>
+        <w:rPr>
+          <w:color w:val="000000" w:themeColor="text1"/>
+        </w:rPr>
+        <w:t>hostinfo</w:t>
+      </w:r>
+      <w:proofErr w:type="spellEnd"/>
+      <w:r>
+        <w:rPr>
+          <w:color w:val="000000" w:themeColor="text1"/>
+        </w:rPr>
+        <w:t xml:space="preserve"> structure.</w:t>
       </w:r>
     </w:p>
     <w:p>
@@ -14535,7 +14758,21 @@
         <w:rPr>
           <w:color w:val="000000" w:themeColor="text1"/>
         </w:rPr>
-        <w:t>This reads hostinfo upon a subsequent connection when devices were previously bonded.</w:t>
+        <w:t xml:space="preserve">This reads </w:t>
+      </w:r>
+      <w:proofErr w:type="spellStart"/>
+      <w:r>
+        <w:rPr>
+          <w:color w:val="000000" w:themeColor="text1"/>
+        </w:rPr>
+        <w:t>hostinfo</w:t>
+      </w:r>
+      <w:proofErr w:type="spellEnd"/>
+      <w:r>
+        <w:rPr>
+          <w:color w:val="000000" w:themeColor="text1"/>
+        </w:rPr>
+        <w:t xml:space="preserve"> upon a subsequent connection when devices were previously bonded.</w:t>
       </w:r>
     </w:p>
     <w:p>
@@ -14691,7 +14928,21 @@
         <w:rPr>
           <w:color w:val="000000" w:themeColor="text1"/>
         </w:rPr>
-        <w:t xml:space="preserve">For a connection, save the BD_ADDR of the remote device into the hostinfo structure. This will be written to NVRAM in the </w:t>
+        <w:t xml:space="preserve">For a connection, save the BD_ADDR of the remote device into the </w:t>
+      </w:r>
+      <w:proofErr w:type="spellStart"/>
+      <w:r>
+        <w:rPr>
+          <w:color w:val="000000" w:themeColor="text1"/>
+        </w:rPr>
+        <w:t>hostinfo</w:t>
+      </w:r>
+      <w:proofErr w:type="spellEnd"/>
+      <w:r>
+        <w:rPr>
+          <w:color w:val="000000" w:themeColor="text1"/>
+        </w:rPr>
+        <w:t xml:space="preserve"> structure. This will be written to NVRAM in the </w:t>
       </w:r>
       <w:r>
         <w:rPr>
@@ -14721,7 +14972,21 @@
         <w:rPr>
           <w:color w:val="000000" w:themeColor="text1"/>
         </w:rPr>
-        <w:t>For a disconnection, clear out the BD_ADDR from the hostinfo structure and reset the CCCD to 0.</w:t>
+        <w:t xml:space="preserve">For a disconnection, clear out the BD_ADDR from the </w:t>
+      </w:r>
+      <w:proofErr w:type="spellStart"/>
+      <w:r>
+        <w:rPr>
+          <w:color w:val="000000" w:themeColor="text1"/>
+        </w:rPr>
+        <w:t>hostinfo</w:t>
+      </w:r>
+      <w:proofErr w:type="spellEnd"/>
+      <w:r>
+        <w:rPr>
+          <w:color w:val="000000" w:themeColor="text1"/>
+        </w:rPr>
+        <w:t xml:space="preserve"> structure and reset the CCCD to 0.</w:t>
       </w:r>
     </w:p>
     <w:p>
@@ -14739,7 +15004,35 @@
         <w:rPr>
           <w:color w:val="000000" w:themeColor="text1"/>
         </w:rPr>
-        <w:t>In the GATT set value function, save the CapSense Button CCCD value to the hostinfo structure whenever it is updated and write the value into NVRAM.</w:t>
+        <w:t xml:space="preserve">In the GATT set value function, save the </w:t>
+      </w:r>
+      <w:proofErr w:type="spellStart"/>
+      <w:r>
+        <w:rPr>
+          <w:color w:val="000000" w:themeColor="text1"/>
+        </w:rPr>
+        <w:t>CapSense</w:t>
+      </w:r>
+      <w:proofErr w:type="spellEnd"/>
+      <w:r>
+        <w:rPr>
+          <w:color w:val="000000" w:themeColor="text1"/>
+        </w:rPr>
+        <w:t xml:space="preserve"> Button CCCD value to the </w:t>
+      </w:r>
+      <w:proofErr w:type="spellStart"/>
+      <w:r>
+        <w:rPr>
+          <w:color w:val="000000" w:themeColor="text1"/>
+        </w:rPr>
+        <w:t>hostinfo</w:t>
+      </w:r>
+      <w:proofErr w:type="spellEnd"/>
+      <w:r>
+        <w:rPr>
+          <w:color w:val="000000" w:themeColor="text1"/>
+        </w:rPr>
+        <w:t xml:space="preserve"> structure whenever it is updated and write the value into NVRAM.</w:t>
       </w:r>
     </w:p>
     <w:p>
@@ -14757,7 +15050,22 @@
         <w:rPr>
           <w:color w:val="000000" w:themeColor="text1"/>
         </w:rPr>
-        <w:t>An interrupt is used on the GPIO connected to MB1. The ISR sets bond_mode to TRUE, removes the bonded device from the list of bonded devices, removes the device from the address resolution database, and clears out the bonding information stored in NVRAM.</w:t>
+        <w:lastRenderedPageBreak/>
+        <w:t xml:space="preserve">An interrupt is used on the GPIO connected to MB1. The ISR sets </w:t>
+      </w:r>
+      <w:proofErr w:type="spellStart"/>
+      <w:r>
+        <w:rPr>
+          <w:color w:val="000000" w:themeColor="text1"/>
+        </w:rPr>
+        <w:t>bond_mode</w:t>
+      </w:r>
+      <w:proofErr w:type="spellEnd"/>
+      <w:r>
+        <w:rPr>
+          <w:color w:val="000000" w:themeColor="text1"/>
+        </w:rPr>
+        <w:t xml:space="preserve"> to TRUE, removes the bonded device from the list of bonded devices, removes the device from the address resolution database, and clears out the bonding information stored in NVRAM.</w:t>
       </w:r>
     </w:p>
     <w:p>
@@ -14775,7 +15083,21 @@
         <w:rPr>
           <w:color w:val="000000" w:themeColor="text1"/>
         </w:rPr>
-        <w:t>Finally, a Thread is used to control LED blinking based on the state of bond_mode.</w:t>
+        <w:t xml:space="preserve">Finally, a Thread is used to control LED blinking based on the state of </w:t>
+      </w:r>
+      <w:proofErr w:type="spellStart"/>
+      <w:r>
+        <w:rPr>
+          <w:color w:val="000000" w:themeColor="text1"/>
+        </w:rPr>
+        <w:t>bond_mode</w:t>
+      </w:r>
+      <w:proofErr w:type="spellEnd"/>
+      <w:r>
+        <w:rPr>
+          <w:color w:val="000000" w:themeColor="text1"/>
+        </w:rPr>
+        <w:t>.</w:t>
       </w:r>
     </w:p>
     <w:p>
@@ -14808,12 +15130,12 @@
           <w:numId w:val="30"/>
         </w:numPr>
       </w:pPr>
-      <w:bookmarkStart w:id="51" w:name="_Hlk516152239"/>
+      <w:bookmarkStart w:id="39" w:name="_Hlk516152239"/>
       <w:r>
         <w:t>What items are stored in NVRAM?</w:t>
       </w:r>
     </w:p>
-    <w:bookmarkEnd w:id="51"/>
+    <w:bookmarkEnd w:id="39"/>
     <w:p/>
     <w:p/>
     <w:p/>
@@ -14827,7 +15149,7 @@
           <w:numId w:val="30"/>
         </w:numPr>
       </w:pPr>
-      <w:bookmarkStart w:id="52" w:name="_Hlk516152245"/>
+      <w:bookmarkStart w:id="40" w:name="_Hlk516152245"/>
       <w:r>
         <w:t>Which event stores each piece of information?</w:t>
       </w:r>
@@ -14849,7 +15171,7 @@
         <w:t>Which event retrieves each piece of information?</w:t>
       </w:r>
     </w:p>
-    <w:bookmarkEnd w:id="52"/>
+    <w:bookmarkEnd w:id="40"/>
     <w:p>
       <w:pPr>
         <w:rPr>
@@ -14870,7 +15192,6 @@
           <w:rFonts w:eastAsia="Times New Roman"/>
           <w:b/>
           <w:color w:val="1F4E79" w:themeColor="accent1" w:themeShade="80"/>
-          <w:sz w:val="24"/>
           <w:szCs w:val="26"/>
         </w:rPr>
       </w:pPr>
@@ -14882,14 +15203,14 @@
       <w:pPr>
         <w:pStyle w:val="Exercise"/>
       </w:pPr>
-      <w:bookmarkStart w:id="53" w:name="_Toc514769086"/>
-      <w:bookmarkStart w:id="54" w:name="_Toc516218448"/>
+      <w:bookmarkStart w:id="41" w:name="_Toc514769086"/>
+      <w:bookmarkStart w:id="42" w:name="_Toc516496827"/>
       <w:r>
         <w:lastRenderedPageBreak/>
         <w:t>Add a Pairing Passkey</w:t>
       </w:r>
-      <w:bookmarkEnd w:id="53"/>
-      <w:bookmarkEnd w:id="54"/>
+      <w:bookmarkEnd w:id="41"/>
+      <w:bookmarkEnd w:id="42"/>
     </w:p>
     <w:p>
       <w:pPr>
@@ -14931,7 +15252,15 @@
         <w:t>. The P</w:t>
       </w:r>
       <w:r>
-        <w:t xml:space="preserve">asskey will need to be entered in CySmart </w:t>
+        <w:t xml:space="preserve">asskey will need to be entered in </w:t>
+      </w:r>
+      <w:proofErr w:type="spellStart"/>
+      <w:r>
+        <w:t>CySmart</w:t>
+      </w:r>
+      <w:proofErr w:type="spellEnd"/>
+      <w:r>
+        <w:t xml:space="preserve"> </w:t>
       </w:r>
       <w:r>
         <w:t xml:space="preserve">on the PC </w:t>
@@ -15000,13 +15329,29 @@
           <w:i/>
           <w:color w:val="000000" w:themeColor="text1"/>
         </w:rPr>
-        <w:t>&lt;inits&gt;_</w:t>
-      </w:r>
+        <w:t>&lt;</w:t>
+      </w:r>
+      <w:proofErr w:type="spellStart"/>
       <w:r>
         <w:rPr>
           <w:i/>
           <w:color w:val="000000" w:themeColor="text1"/>
         </w:rPr>
+        <w:t>inits</w:t>
+      </w:r>
+      <w:proofErr w:type="spellEnd"/>
+      <w:r>
+        <w:rPr>
+          <w:i/>
+          <w:color w:val="000000" w:themeColor="text1"/>
+        </w:rPr>
+        <w:t>&gt;_</w:t>
+      </w:r>
+      <w:r>
+        <w:rPr>
+          <w:i/>
+          <w:color w:val="000000" w:themeColor="text1"/>
+        </w:rPr>
         <w:t>bond</w:t>
       </w:r>
       <w:r>
@@ -15020,20 +15365,50 @@
           <w:i/>
           <w:color w:val="000000" w:themeColor="text1"/>
         </w:rPr>
-        <w:t>&lt;inits&gt;_</w:t>
-      </w:r>
+        <w:t>&lt;</w:t>
+      </w:r>
+      <w:proofErr w:type="spellStart"/>
       <w:r>
         <w:rPr>
           <w:i/>
           <w:color w:val="000000" w:themeColor="text1"/>
         </w:rPr>
+        <w:t>inits</w:t>
+      </w:r>
+      <w:proofErr w:type="spellEnd"/>
+      <w:r>
+        <w:rPr>
+          <w:i/>
+          <w:color w:val="000000" w:themeColor="text1"/>
+        </w:rPr>
+        <w:t>&gt;_</w:t>
+      </w:r>
+      <w:r>
+        <w:rPr>
+          <w:i/>
+          <w:color w:val="000000" w:themeColor="text1"/>
+        </w:rPr>
         <w:t>pass</w:t>
       </w:r>
       <w:r>
         <w:rPr>
           <w:color w:val="000000" w:themeColor="text1"/>
         </w:rPr>
-        <w:t xml:space="preserve"> in the wiced_bt_cfg.c file and the ex04_ble_passkey.c file.</w:t>
+        <w:t xml:space="preserve"> in the </w:t>
+      </w:r>
+      <w:proofErr w:type="spellStart"/>
+      <w:r>
+        <w:rPr>
+          <w:color w:val="000000" w:themeColor="text1"/>
+        </w:rPr>
+        <w:t>wiced_bt_cfg.c</w:t>
+      </w:r>
+      <w:proofErr w:type="spellEnd"/>
+      <w:r>
+        <w:rPr>
+          <w:color w:val="000000" w:themeColor="text1"/>
+        </w:rPr>
+        <w:t xml:space="preserve"> file and the ex04_ble_passkey.c file.</w:t>
       </w:r>
     </w:p>
     <w:p>
@@ -15051,7 +15426,21 @@
         <w:rPr>
           <w:color w:val="000000" w:themeColor="text1"/>
         </w:rPr>
-        <w:t>Hint: Don’t forget to look for header file names in the two C files that contain ex03_ble_bond and don't forget the source file names in the makefile.</w:t>
+        <w:t xml:space="preserve">Hint: Don’t forget to look for header file names in the two C files that contain ex03_ble_bond and don't forget the source file names in the </w:t>
+      </w:r>
+      <w:proofErr w:type="spellStart"/>
+      <w:r>
+        <w:rPr>
+          <w:color w:val="000000" w:themeColor="text1"/>
+        </w:rPr>
+        <w:t>makefile</w:t>
+      </w:r>
+      <w:proofErr w:type="spellEnd"/>
+      <w:r>
+        <w:rPr>
+          <w:color w:val="000000" w:themeColor="text1"/>
+        </w:rPr>
+        <w:t>.</w:t>
       </w:r>
     </w:p>
     <w:p>
@@ -15119,17 +15508,39 @@
         </w:rPr>
         <w:t xml:space="preserve">Change the value for </w:t>
       </w:r>
-      <w:r>
-        <w:rPr>
-          <w:color w:val="000000" w:themeColor="text1"/>
-        </w:rPr>
-        <w:t>pairing_io_capabilities_ble_request</w:t>
-      </w:r>
-      <w:r>
-        <w:rPr>
-          <w:color w:val="000000" w:themeColor="text1"/>
-        </w:rPr>
-        <w:t xml:space="preserve">.local_iop_cap from </w:t>
+      <w:proofErr w:type="spellStart"/>
+      <w:r>
+        <w:rPr>
+          <w:color w:val="000000" w:themeColor="text1"/>
+        </w:rPr>
+        <w:t>pairing_io_capabilities_ble_</w:t>
+      </w:r>
+      <w:proofErr w:type="gramStart"/>
+      <w:r>
+        <w:rPr>
+          <w:color w:val="000000" w:themeColor="text1"/>
+        </w:rPr>
+        <w:t>request</w:t>
+      </w:r>
+      <w:r>
+        <w:rPr>
+          <w:color w:val="000000" w:themeColor="text1"/>
+        </w:rPr>
+        <w:t>.local</w:t>
+      </w:r>
+      <w:proofErr w:type="gramEnd"/>
+      <w:r>
+        <w:rPr>
+          <w:color w:val="000000" w:themeColor="text1"/>
+        </w:rPr>
+        <w:t>_iop_cap</w:t>
+      </w:r>
+      <w:proofErr w:type="spellEnd"/>
+      <w:r>
+        <w:rPr>
+          <w:color w:val="000000" w:themeColor="text1"/>
+        </w:rPr>
+        <w:t xml:space="preserve"> from </w:t>
       </w:r>
       <w:r>
         <w:rPr>
@@ -15281,12 +15692,36 @@
           <w:color w:val="000000" w:themeColor="text1"/>
         </w:rPr>
       </w:pPr>
-      <w:r>
-        <w:rPr>
-          <w:color w:val="000000" w:themeColor="text1"/>
-        </w:rPr>
-        <w:t>p_event_data-&gt;user_passkey_notification.passkey</w:t>
-      </w:r>
+      <w:proofErr w:type="spellStart"/>
+      <w:r>
+        <w:rPr>
+          <w:color w:val="000000" w:themeColor="text1"/>
+        </w:rPr>
+        <w:t>p_event_data</w:t>
+      </w:r>
+      <w:proofErr w:type="spellEnd"/>
+      <w:r>
+        <w:rPr>
+          <w:color w:val="000000" w:themeColor="text1"/>
+        </w:rPr>
+        <w:t>-&gt;</w:t>
+      </w:r>
+      <w:proofErr w:type="spellStart"/>
+      <w:r>
+        <w:rPr>
+          <w:color w:val="000000" w:themeColor="text1"/>
+        </w:rPr>
+        <w:t>user_passkey_</w:t>
+      </w:r>
+      <w:proofErr w:type="gramStart"/>
+      <w:r>
+        <w:rPr>
+          <w:color w:val="000000" w:themeColor="text1"/>
+        </w:rPr>
+        <w:t>notification.passkey</w:t>
+      </w:r>
+      <w:proofErr w:type="spellEnd"/>
+      <w:proofErr w:type="gramEnd"/>
     </w:p>
     <w:p>
       <w:pPr>
@@ -15329,7 +15764,15 @@
         </w:numPr>
       </w:pPr>
       <w:r>
-        <w:t>Open the mobile CySmart app.</w:t>
+        <w:t xml:space="preserve">Open the mobile </w:t>
+      </w:r>
+      <w:proofErr w:type="spellStart"/>
+      <w:r>
+        <w:t>CySmart</w:t>
+      </w:r>
+      <w:proofErr w:type="spellEnd"/>
+      <w:r>
+        <w:t xml:space="preserve"> app.</w:t>
       </w:r>
     </w:p>
     <w:p>
@@ -15359,21 +15802,7 @@
         <w:rPr>
           <w:color w:val="FF0000"/>
         </w:rPr>
-        <w:t>(</w:t>
-      </w:r>
-      <w:bookmarkStart w:id="55" w:name="_GoBack"/>
-      <w:r>
-        <w:rPr>
-          <w:color w:val="FF0000"/>
-        </w:rPr>
-        <w:t>YFS</w:t>
-      </w:r>
-      <w:bookmarkEnd w:id="55"/>
-      <w:r>
-        <w:rPr>
-          <w:color w:val="FF0000"/>
-        </w:rPr>
-        <w:t>: Nothing needed here?)</w:t>
+        <w:t>(YFS: Nothing needed here?)</w:t>
       </w:r>
     </w:p>
     <w:p>
@@ -15385,6 +15814,7 @@
         </w:numPr>
       </w:pPr>
       <w:r>
+        <w:lastRenderedPageBreak/>
         <w:t>Attempt to Connect to the device. You will see a notification from the B</w:t>
       </w:r>
       <w:r>
@@ -15499,7 +15929,6 @@
         </w:numPr>
       </w:pPr>
       <w:r>
-        <w:lastRenderedPageBreak/>
         <w:t>Delete bonding information:</w:t>
       </w:r>
     </w:p>
@@ -15581,7 +16010,15 @@
         </w:numPr>
       </w:pPr>
       <w:r>
-        <w:t>Now try the same thing using the PC version of CySmart. It</w:t>
+        <w:t xml:space="preserve">Now try the same thing using the PC version of </w:t>
+      </w:r>
+      <w:proofErr w:type="spellStart"/>
+      <w:r>
+        <w:t>CySmart</w:t>
+      </w:r>
+      <w:proofErr w:type="spellEnd"/>
+      <w:r>
+        <w:t>. It</w:t>
       </w:r>
       <w:r>
         <w:t xml:space="preserve"> will pop up a window when the P</w:t>
@@ -15618,7 +16055,7 @@
           <w:numId w:val="18"/>
         </w:numPr>
       </w:pPr>
-      <w:bookmarkStart w:id="56" w:name="_Hlk516152282"/>
+      <w:bookmarkStart w:id="43" w:name="_Hlk516152282"/>
       <w:r>
         <w:t>Other than BTM_IO_CAPABILITIES_NONE and BTM_IO_CAPABILITIES_DISPLAY_ONLY, what other choices are available? What do they mean?</w:t>
       </w:r>
@@ -15642,7 +16079,7 @@
         <w:t>What additional stack callback event occurs compared to the previous exercise? At what point does it get called?</w:t>
       </w:r>
     </w:p>
-    <w:bookmarkEnd w:id="56"/>
+    <w:bookmarkEnd w:id="43"/>
     <w:p/>
     <w:p/>
     <w:p/>
@@ -15650,13 +16087,11 @@
     <w:p>
       <w:pPr>
         <w:rPr>
-          <w:sz w:val="24"/>
           <w:szCs w:val="26"/>
         </w:rPr>
       </w:pPr>
       <w:r>
         <w:rPr>
-          <w:sz w:val="24"/>
           <w:szCs w:val="26"/>
         </w:rPr>
         <w:br w:type="page"/>
@@ -15665,14 +16100,13 @@
     <w:p>
       <w:pPr>
         <w:rPr>
-          <w:sz w:val="24"/>
           <w:szCs w:val="26"/>
         </w:rPr>
       </w:pPr>
     </w:p>
     <w:sectPr>
-      <w:headerReference w:type="default" r:id="rId44"/>
-      <w:footerReference w:type="default" r:id="rId45"/>
+      <w:headerReference w:type="default" r:id="rId43"/>
+      <w:footerReference w:type="default" r:id="rId44"/>
       <w:pgSz w:w="12240" w:h="15840"/>
       <w:pgMar w:top="1440" w:right="1440" w:bottom="1440" w:left="1440" w:header="720" w:footer="720" w:gutter="0"/>
       <w:cols w:space="720"/>
@@ -15683,7 +16117,7 @@
 </file>
 
 <file path=word/comments.xml><?xml version="1.0" encoding="utf-8"?>
-<w:comments xmlns:wpc="http://schemas.microsoft.com/office/word/2010/wordprocessingCanvas" xmlns:cx="http://schemas.microsoft.com/office/drawing/2014/chartex" xmlns:cx1="http://schemas.microsoft.com/office/drawing/2015/9/8/chartex" xmlns:cx2="http://schemas.microsoft.com/office/drawing/2015/10/21/chartex" xmlns:cx3="http://schemas.microsoft.com/office/drawing/2016/5/9/chartex" xmlns:cx4="http://schemas.microsoft.com/office/drawing/2016/5/10/chartex" xmlns:cx5="http://schemas.microsoft.com/office/drawing/2016/5/11/chartex" xmlns:cx6="http://schemas.microsoft.com/office/drawing/2016/5/12/chartex" xmlns:cx7="http://schemas.microsoft.com/office/drawing/2016/5/13/chartex" xmlns:cx8="http://schemas.microsoft.com/office/drawing/2016/5/14/chartex" xmlns:mc="http://schemas.openxmlformats.org/markup-compatibility/2006" xmlns:aink="http://schemas.microsoft.com/office/drawing/2016/ink" xmlns:am3d="http://schemas.microsoft.com/office/drawing/2017/model3d" xmlns:o="urn:schemas-microsoft-com:office:office" xmlns:r="http://schemas.openxmlformats.org/officeDocument/2006/relationships" xmlns:m="http://schemas.openxmlformats.org/officeDocument/2006/math" xmlns:v="urn:schemas-microsoft-com:vml" xmlns:wp14="http://schemas.microsoft.com/office/word/2010/wordprocessingDrawing" xmlns:wp="http://schemas.openxmlformats.org/drawingml/2006/wordprocessingDrawing" xmlns:w10="urn:schemas-microsoft-com:office:word" xmlns:w="http://schemas.openxmlformats.org/wordprocessingml/2006/main" xmlns:w14="http://schemas.microsoft.com/office/word/2010/wordml" xmlns:w15="http://schemas.microsoft.com/office/word/2012/wordml" xmlns:w16cid="http://schemas.microsoft.com/office/word/2016/wordml/cid" xmlns:w16se="http://schemas.microsoft.com/office/word/2015/wordml/symex" xmlns:wpg="http://schemas.microsoft.com/office/word/2010/wordprocessingGroup" xmlns:wpi="http://schemas.microsoft.com/office/word/2010/wordprocessingInk" xmlns:wne="http://schemas.microsoft.com/office/word/2006/wordml" xmlns:wps="http://schemas.microsoft.com/office/word/2010/wordprocessingShape" mc:Ignorable="w14 w15 w16se w16cid wp14">
+<w:comments xmlns:wpc="http://schemas.microsoft.com/office/word/2010/wordprocessingCanvas" xmlns:mo="http://schemas.microsoft.com/office/mac/office/2008/main" xmlns:mc="http://schemas.openxmlformats.org/markup-compatibility/2006" xmlns:mv="urn:schemas-microsoft-com:mac:vml" xmlns:o="urn:schemas-microsoft-com:office:office" xmlns:r="http://schemas.openxmlformats.org/officeDocument/2006/relationships" xmlns:m="http://schemas.openxmlformats.org/officeDocument/2006/math" xmlns:v="urn:schemas-microsoft-com:vml" xmlns:wp14="http://schemas.microsoft.com/office/word/2010/wordprocessingDrawing" xmlns:wp="http://schemas.openxmlformats.org/drawingml/2006/wordprocessingDrawing" xmlns:w10="urn:schemas-microsoft-com:office:word" xmlns:w="http://schemas.openxmlformats.org/wordprocessingml/2006/main" xmlns:w14="http://schemas.microsoft.com/office/word/2010/wordml" xmlns:w15="http://schemas.microsoft.com/office/word/2012/wordml" xmlns:wpg="http://schemas.microsoft.com/office/word/2010/wordprocessingGroup" xmlns:wpi="http://schemas.microsoft.com/office/word/2010/wordprocessingInk" xmlns:wne="http://schemas.microsoft.com/office/word/2006/wordml" xmlns:wps="http://schemas.microsoft.com/office/word/2010/wordprocessingShape" mc:Ignorable="w14 w15 wp14">
   <w:comment w:id="14" w:author="Greg Landry" w:date="2018-06-04T17:03:00Z" w:initials="GL">
     <w:p>
       <w:pPr>
@@ -15719,7 +16153,7 @@
       </w:r>
     </w:p>
   </w:comment>
-  <w:comment w:id="45" w:author="Greg Landry" w:date="2018-06-05T15:25:00Z" w:initials="GL">
+  <w:comment w:id="32" w:author="Greg Landry" w:date="2018-06-05T15:25:00Z" w:initials="GL">
     <w:p>
       <w:pPr>
         <w:pStyle w:val="CommentText"/>
@@ -15731,17 +16165,11 @@
         <w:annotationRef/>
       </w:r>
       <w:r>
-        <w:t>Need an explanation</w:t>
-      </w:r>
-      <w:r>
-        <w:t>/understanding</w:t>
-      </w:r>
-      <w:r>
-        <w:t xml:space="preserve"> here. Why doesn't RPA work properly?</w:t>
+        <w:t>Need an explanation/understanding here. Why doesn't RPA work properly?</w:t>
       </w:r>
     </w:p>
   </w:comment>
-  <w:comment w:id="49" w:author="Greg Landry" w:date="2018-06-05T12:24:00Z" w:initials="GL">
+  <w:comment w:id="36" w:author="Greg Landry" w:date="2018-06-05T12:24:00Z" w:initials="GL">
     <w:p>
       <w:pPr>
         <w:pStyle w:val="CommentText"/>
@@ -15761,7 +16189,7 @@
 </file>
 
 <file path=word/commentsExtended.xml><?xml version="1.0" encoding="utf-8"?>
-<w15:commentsEx xmlns:wpc="http://schemas.microsoft.com/office/word/2010/wordprocessingCanvas" xmlns:cx="http://schemas.microsoft.com/office/drawing/2014/chartex" xmlns:cx1="http://schemas.microsoft.com/office/drawing/2015/9/8/chartex" xmlns:cx2="http://schemas.microsoft.com/office/drawing/2015/10/21/chartex" xmlns:cx3="http://schemas.microsoft.com/office/drawing/2016/5/9/chartex" xmlns:cx4="http://schemas.microsoft.com/office/drawing/2016/5/10/chartex" xmlns:cx5="http://schemas.microsoft.com/office/drawing/2016/5/11/chartex" xmlns:cx6="http://schemas.microsoft.com/office/drawing/2016/5/12/chartex" xmlns:cx7="http://schemas.microsoft.com/office/drawing/2016/5/13/chartex" xmlns:cx8="http://schemas.microsoft.com/office/drawing/2016/5/14/chartex" xmlns:mc="http://schemas.openxmlformats.org/markup-compatibility/2006" xmlns:aink="http://schemas.microsoft.com/office/drawing/2016/ink" xmlns:am3d="http://schemas.microsoft.com/office/drawing/2017/model3d" xmlns:o="urn:schemas-microsoft-com:office:office" xmlns:r="http://schemas.openxmlformats.org/officeDocument/2006/relationships" xmlns:m="http://schemas.openxmlformats.org/officeDocument/2006/math" xmlns:v="urn:schemas-microsoft-com:vml" xmlns:wp14="http://schemas.microsoft.com/office/word/2010/wordprocessingDrawing" xmlns:wp="http://schemas.openxmlformats.org/drawingml/2006/wordprocessingDrawing" xmlns:w10="urn:schemas-microsoft-com:office:word" xmlns:w="http://schemas.openxmlformats.org/wordprocessingml/2006/main" xmlns:w14="http://schemas.microsoft.com/office/word/2010/wordml" xmlns:w15="http://schemas.microsoft.com/office/word/2012/wordml" xmlns:w16cid="http://schemas.microsoft.com/office/word/2016/wordml/cid" xmlns:w16se="http://schemas.microsoft.com/office/word/2015/wordml/symex" xmlns:wpg="http://schemas.microsoft.com/office/word/2010/wordprocessingGroup" xmlns:wpi="http://schemas.microsoft.com/office/word/2010/wordprocessingInk" xmlns:wne="http://schemas.microsoft.com/office/word/2006/wordml" xmlns:wps="http://schemas.microsoft.com/office/word/2010/wordprocessingShape" mc:Ignorable="w14 w15 w16se w16cid wp14">
+<w15:commentsEx xmlns:wpc="http://schemas.microsoft.com/office/word/2010/wordprocessingCanvas" xmlns:mo="http://schemas.microsoft.com/office/mac/office/2008/main" xmlns:mc="http://schemas.openxmlformats.org/markup-compatibility/2006" xmlns:mv="urn:schemas-microsoft-com:mac:vml" xmlns:o="urn:schemas-microsoft-com:office:office" xmlns:r="http://schemas.openxmlformats.org/officeDocument/2006/relationships" xmlns:m="http://schemas.openxmlformats.org/officeDocument/2006/math" xmlns:v="urn:schemas-microsoft-com:vml" xmlns:wp14="http://schemas.microsoft.com/office/word/2010/wordprocessingDrawing" xmlns:wp="http://schemas.openxmlformats.org/drawingml/2006/wordprocessingDrawing" xmlns:w10="urn:schemas-microsoft-com:office:word" xmlns:w="http://schemas.openxmlformats.org/wordprocessingml/2006/main" xmlns:w14="http://schemas.microsoft.com/office/word/2010/wordml" xmlns:w15="http://schemas.microsoft.com/office/word/2012/wordml" xmlns:wpg="http://schemas.microsoft.com/office/word/2010/wordprocessingGroup" xmlns:wpi="http://schemas.microsoft.com/office/word/2010/wordprocessingInk" xmlns:wne="http://schemas.microsoft.com/office/word/2006/wordml" xmlns:wps="http://schemas.microsoft.com/office/word/2010/wordprocessingShape" mc:Ignorable="w14 w15 wp14">
   <w15:commentEx w15:paraId="02C1889B" w15:done="0"/>
   <w15:commentEx w15:paraId="32DF203F" w15:done="0"/>
   <w15:commentEx w15:paraId="04DD7DC5" w15:done="0"/>
@@ -15779,7 +16207,7 @@
 </file>
 
 <file path=word/endnotes.xml><?xml version="1.0" encoding="utf-8"?>
-<w:endnotes xmlns:wpc="http://schemas.microsoft.com/office/word/2010/wordprocessingCanvas" xmlns:cx="http://schemas.microsoft.com/office/drawing/2014/chartex" xmlns:cx1="http://schemas.microsoft.com/office/drawing/2015/9/8/chartex" xmlns:cx2="http://schemas.microsoft.com/office/drawing/2015/10/21/chartex" xmlns:cx3="http://schemas.microsoft.com/office/drawing/2016/5/9/chartex" xmlns:cx4="http://schemas.microsoft.com/office/drawing/2016/5/10/chartex" xmlns:cx5="http://schemas.microsoft.com/office/drawing/2016/5/11/chartex" xmlns:cx6="http://schemas.microsoft.com/office/drawing/2016/5/12/chartex" xmlns:cx7="http://schemas.microsoft.com/office/drawing/2016/5/13/chartex" xmlns:cx8="http://schemas.microsoft.com/office/drawing/2016/5/14/chartex" xmlns:mc="http://schemas.openxmlformats.org/markup-compatibility/2006" xmlns:aink="http://schemas.microsoft.com/office/drawing/2016/ink" xmlns:am3d="http://schemas.microsoft.com/office/drawing/2017/model3d" xmlns:o="urn:schemas-microsoft-com:office:office" xmlns:r="http://schemas.openxmlformats.org/officeDocument/2006/relationships" xmlns:m="http://schemas.openxmlformats.org/officeDocument/2006/math" xmlns:v="urn:schemas-microsoft-com:vml" xmlns:wp14="http://schemas.microsoft.com/office/word/2010/wordprocessingDrawing" xmlns:wp="http://schemas.openxmlformats.org/drawingml/2006/wordprocessingDrawing" xmlns:w10="urn:schemas-microsoft-com:office:word" xmlns:w="http://schemas.openxmlformats.org/wordprocessingml/2006/main" xmlns:w14="http://schemas.microsoft.com/office/word/2010/wordml" xmlns:w15="http://schemas.microsoft.com/office/word/2012/wordml" xmlns:w16cid="http://schemas.microsoft.com/office/word/2016/wordml/cid" xmlns:w16se="http://schemas.microsoft.com/office/word/2015/wordml/symex" xmlns:wpg="http://schemas.microsoft.com/office/word/2010/wordprocessingGroup" xmlns:wpi="http://schemas.microsoft.com/office/word/2010/wordprocessingInk" xmlns:wne="http://schemas.microsoft.com/office/word/2006/wordml" xmlns:wps="http://schemas.microsoft.com/office/word/2010/wordprocessingShape" mc:Ignorable="w14 w15 w16se w16cid wp14">
+<w:endnotes xmlns:wpc="http://schemas.microsoft.com/office/word/2010/wordprocessingCanvas" xmlns:mo="http://schemas.microsoft.com/office/mac/office/2008/main" xmlns:mc="http://schemas.openxmlformats.org/markup-compatibility/2006" xmlns:mv="urn:schemas-microsoft-com:mac:vml" xmlns:o="urn:schemas-microsoft-com:office:office" xmlns:r="http://schemas.openxmlformats.org/officeDocument/2006/relationships" xmlns:m="http://schemas.openxmlformats.org/officeDocument/2006/math" xmlns:v="urn:schemas-microsoft-com:vml" xmlns:wp14="http://schemas.microsoft.com/office/word/2010/wordprocessingDrawing" xmlns:wp="http://schemas.openxmlformats.org/drawingml/2006/wordprocessingDrawing" xmlns:w10="urn:schemas-microsoft-com:office:word" xmlns:w="http://schemas.openxmlformats.org/wordprocessingml/2006/main" xmlns:w14="http://schemas.microsoft.com/office/word/2010/wordml" xmlns:w15="http://schemas.microsoft.com/office/word/2012/wordml" xmlns:wpg="http://schemas.microsoft.com/office/word/2010/wordprocessingGroup" xmlns:wpi="http://schemas.microsoft.com/office/word/2010/wordprocessingInk" xmlns:wne="http://schemas.microsoft.com/office/word/2006/wordml" xmlns:wps="http://schemas.microsoft.com/office/word/2010/wordprocessingShape" mc:Ignorable="w14 w15 wp14">
   <w:endnote w:type="separator" w:id="-1">
     <w:p>
       <w:r>
@@ -15798,7 +16226,7 @@
 </file>
 
 <file path=word/footer1.xml><?xml version="1.0" encoding="utf-8"?>
-<w:ftr xmlns:wpc="http://schemas.microsoft.com/office/word/2010/wordprocessingCanvas" xmlns:cx="http://schemas.microsoft.com/office/drawing/2014/chartex" xmlns:cx1="http://schemas.microsoft.com/office/drawing/2015/9/8/chartex" xmlns:cx2="http://schemas.microsoft.com/office/drawing/2015/10/21/chartex" xmlns:cx3="http://schemas.microsoft.com/office/drawing/2016/5/9/chartex" xmlns:cx4="http://schemas.microsoft.com/office/drawing/2016/5/10/chartex" xmlns:cx5="http://schemas.microsoft.com/office/drawing/2016/5/11/chartex" xmlns:cx6="http://schemas.microsoft.com/office/drawing/2016/5/12/chartex" xmlns:cx7="http://schemas.microsoft.com/office/drawing/2016/5/13/chartex" xmlns:cx8="http://schemas.microsoft.com/office/drawing/2016/5/14/chartex" xmlns:mc="http://schemas.openxmlformats.org/markup-compatibility/2006" xmlns:aink="http://schemas.microsoft.com/office/drawing/2016/ink" xmlns:am3d="http://schemas.microsoft.com/office/drawing/2017/model3d" xmlns:o="urn:schemas-microsoft-com:office:office" xmlns:r="http://schemas.openxmlformats.org/officeDocument/2006/relationships" xmlns:m="http://schemas.openxmlformats.org/officeDocument/2006/math" xmlns:v="urn:schemas-microsoft-com:vml" xmlns:wp14="http://schemas.microsoft.com/office/word/2010/wordprocessingDrawing" xmlns:wp="http://schemas.openxmlformats.org/drawingml/2006/wordprocessingDrawing" xmlns:w10="urn:schemas-microsoft-com:office:word" xmlns:w="http://schemas.openxmlformats.org/wordprocessingml/2006/main" xmlns:w14="http://schemas.microsoft.com/office/word/2010/wordml" xmlns:w15="http://schemas.microsoft.com/office/word/2012/wordml" xmlns:w16cid="http://schemas.microsoft.com/office/word/2016/wordml/cid" xmlns:w16se="http://schemas.microsoft.com/office/word/2015/wordml/symex" xmlns:wpg="http://schemas.microsoft.com/office/word/2010/wordprocessingGroup" xmlns:wpi="http://schemas.microsoft.com/office/word/2010/wordprocessingInk" xmlns:wne="http://schemas.microsoft.com/office/word/2006/wordml" xmlns:wps="http://schemas.microsoft.com/office/word/2010/wordprocessingShape" mc:Ignorable="w14 w15 w16se w16cid wp14">
+<w:ftr xmlns:wpc="http://schemas.microsoft.com/office/word/2010/wordprocessingCanvas" xmlns:mo="http://schemas.microsoft.com/office/mac/office/2008/main" xmlns:mc="http://schemas.openxmlformats.org/markup-compatibility/2006" xmlns:mv="urn:schemas-microsoft-com:mac:vml" xmlns:o="urn:schemas-microsoft-com:office:office" xmlns:r="http://schemas.openxmlformats.org/officeDocument/2006/relationships" xmlns:m="http://schemas.openxmlformats.org/officeDocument/2006/math" xmlns:v="urn:schemas-microsoft-com:vml" xmlns:wp14="http://schemas.microsoft.com/office/word/2010/wordprocessingDrawing" xmlns:wp="http://schemas.openxmlformats.org/drawingml/2006/wordprocessingDrawing" xmlns:w10="urn:schemas-microsoft-com:office:word" xmlns:w="http://schemas.openxmlformats.org/wordprocessingml/2006/main" xmlns:w14="http://schemas.microsoft.com/office/word/2010/wordml" xmlns:w15="http://schemas.microsoft.com/office/word/2012/wordml" xmlns:wpg="http://schemas.microsoft.com/office/word/2010/wordprocessingGroup" xmlns:wpi="http://schemas.microsoft.com/office/word/2010/wordprocessingInk" xmlns:wne="http://schemas.microsoft.com/office/word/2006/wordml" xmlns:wps="http://schemas.microsoft.com/office/word/2010/wordprocessingShape" mc:Ignorable="w14 w15 wp14">
   <w:sdt>
     <w:sdtPr>
       <w:id w:val="-2068479625"/>
@@ -15807,7 +16235,6 @@
         <w:docPartUnique/>
       </w:docPartObj>
     </w:sdtPr>
-    <w:sdtEndPr/>
     <w:sdtContent>
       <w:sdt>
         <w:sdtPr>
@@ -15817,7 +16244,6 @@
             <w:docPartUnique/>
           </w:docPartObj>
         </w:sdtPr>
-        <w:sdtEndPr/>
         <w:sdtContent>
           <w:p>
             <w:pPr>
@@ -15853,7 +16279,7 @@
               <w:rPr>
                 <w:noProof/>
               </w:rPr>
-              <w:t>11</w:t>
+              <w:t>40</w:t>
             </w:r>
             <w:r>
               <w:fldChar w:fldCharType="end"/>
@@ -15866,7 +16292,7 @@
                 <w:rPr>
                   <w:noProof/>
                 </w:rPr>
-                <w:t>14</w:t>
+                <w:t>44</w:t>
               </w:r>
             </w:fldSimple>
           </w:p>
@@ -15883,7 +16309,7 @@
 </file>
 
 <file path=word/footnotes.xml><?xml version="1.0" encoding="utf-8"?>
-<w:footnotes xmlns:wpc="http://schemas.microsoft.com/office/word/2010/wordprocessingCanvas" xmlns:cx="http://schemas.microsoft.com/office/drawing/2014/chartex" xmlns:cx1="http://schemas.microsoft.com/office/drawing/2015/9/8/chartex" xmlns:cx2="http://schemas.microsoft.com/office/drawing/2015/10/21/chartex" xmlns:cx3="http://schemas.microsoft.com/office/drawing/2016/5/9/chartex" xmlns:cx4="http://schemas.microsoft.com/office/drawing/2016/5/10/chartex" xmlns:cx5="http://schemas.microsoft.com/office/drawing/2016/5/11/chartex" xmlns:cx6="http://schemas.microsoft.com/office/drawing/2016/5/12/chartex" xmlns:cx7="http://schemas.microsoft.com/office/drawing/2016/5/13/chartex" xmlns:cx8="http://schemas.microsoft.com/office/drawing/2016/5/14/chartex" xmlns:mc="http://schemas.openxmlformats.org/markup-compatibility/2006" xmlns:aink="http://schemas.microsoft.com/office/drawing/2016/ink" xmlns:am3d="http://schemas.microsoft.com/office/drawing/2017/model3d" xmlns:o="urn:schemas-microsoft-com:office:office" xmlns:r="http://schemas.openxmlformats.org/officeDocument/2006/relationships" xmlns:m="http://schemas.openxmlformats.org/officeDocument/2006/math" xmlns:v="urn:schemas-microsoft-com:vml" xmlns:wp14="http://schemas.microsoft.com/office/word/2010/wordprocessingDrawing" xmlns:wp="http://schemas.openxmlformats.org/drawingml/2006/wordprocessingDrawing" xmlns:w10="urn:schemas-microsoft-com:office:word" xmlns:w="http://schemas.openxmlformats.org/wordprocessingml/2006/main" xmlns:w14="http://schemas.microsoft.com/office/word/2010/wordml" xmlns:w15="http://schemas.microsoft.com/office/word/2012/wordml" xmlns:w16cid="http://schemas.microsoft.com/office/word/2016/wordml/cid" xmlns:w16se="http://schemas.microsoft.com/office/word/2015/wordml/symex" xmlns:wpg="http://schemas.microsoft.com/office/word/2010/wordprocessingGroup" xmlns:wpi="http://schemas.microsoft.com/office/word/2010/wordprocessingInk" xmlns:wne="http://schemas.microsoft.com/office/word/2006/wordml" xmlns:wps="http://schemas.microsoft.com/office/word/2010/wordprocessingShape" mc:Ignorable="w14 w15 w16se w16cid wp14">
+<w:footnotes xmlns:wpc="http://schemas.microsoft.com/office/word/2010/wordprocessingCanvas" xmlns:mo="http://schemas.microsoft.com/office/mac/office/2008/main" xmlns:mc="http://schemas.openxmlformats.org/markup-compatibility/2006" xmlns:mv="urn:schemas-microsoft-com:mac:vml" xmlns:o="urn:schemas-microsoft-com:office:office" xmlns:r="http://schemas.openxmlformats.org/officeDocument/2006/relationships" xmlns:m="http://schemas.openxmlformats.org/officeDocument/2006/math" xmlns:v="urn:schemas-microsoft-com:vml" xmlns:wp14="http://schemas.microsoft.com/office/word/2010/wordprocessingDrawing" xmlns:wp="http://schemas.openxmlformats.org/drawingml/2006/wordprocessingDrawing" xmlns:w10="urn:schemas-microsoft-com:office:word" xmlns:w="http://schemas.openxmlformats.org/wordprocessingml/2006/main" xmlns:w14="http://schemas.microsoft.com/office/word/2010/wordml" xmlns:w15="http://schemas.microsoft.com/office/word/2012/wordml" xmlns:wpg="http://schemas.microsoft.com/office/word/2010/wordprocessingGroup" xmlns:wpi="http://schemas.microsoft.com/office/word/2010/wordprocessingInk" xmlns:wne="http://schemas.microsoft.com/office/word/2006/wordml" xmlns:wps="http://schemas.microsoft.com/office/word/2010/wordprocessingShape" mc:Ignorable="w14 w15 wp14">
   <w:footnote w:type="separator" w:id="-1">
     <w:p>
       <w:r>
@@ -15902,7 +16328,7 @@
 </file>
 
 <file path=word/header1.xml><?xml version="1.0" encoding="utf-8"?>
-<w:hdr xmlns:wpc="http://schemas.microsoft.com/office/word/2010/wordprocessingCanvas" xmlns:cx="http://schemas.microsoft.com/office/drawing/2014/chartex" xmlns:cx1="http://schemas.microsoft.com/office/drawing/2015/9/8/chartex" xmlns:cx2="http://schemas.microsoft.com/office/drawing/2015/10/21/chartex" xmlns:cx3="http://schemas.microsoft.com/office/drawing/2016/5/9/chartex" xmlns:cx4="http://schemas.microsoft.com/office/drawing/2016/5/10/chartex" xmlns:cx5="http://schemas.microsoft.com/office/drawing/2016/5/11/chartex" xmlns:cx6="http://schemas.microsoft.com/office/drawing/2016/5/12/chartex" xmlns:cx7="http://schemas.microsoft.com/office/drawing/2016/5/13/chartex" xmlns:cx8="http://schemas.microsoft.com/office/drawing/2016/5/14/chartex" xmlns:mc="http://schemas.openxmlformats.org/markup-compatibility/2006" xmlns:aink="http://schemas.microsoft.com/office/drawing/2016/ink" xmlns:am3d="http://schemas.microsoft.com/office/drawing/2017/model3d" xmlns:o="urn:schemas-microsoft-com:office:office" xmlns:r="http://schemas.openxmlformats.org/officeDocument/2006/relationships" xmlns:m="http://schemas.openxmlformats.org/officeDocument/2006/math" xmlns:v="urn:schemas-microsoft-com:vml" xmlns:wp14="http://schemas.microsoft.com/office/word/2010/wordprocessingDrawing" xmlns:wp="http://schemas.openxmlformats.org/drawingml/2006/wordprocessingDrawing" xmlns:w10="urn:schemas-microsoft-com:office:word" xmlns:w="http://schemas.openxmlformats.org/wordprocessingml/2006/main" xmlns:w14="http://schemas.microsoft.com/office/word/2010/wordml" xmlns:w15="http://schemas.microsoft.com/office/word/2012/wordml" xmlns:w16cid="http://schemas.microsoft.com/office/word/2016/wordml/cid" xmlns:w16se="http://schemas.microsoft.com/office/word/2015/wordml/symex" xmlns:wpg="http://schemas.microsoft.com/office/word/2010/wordprocessingGroup" xmlns:wpi="http://schemas.microsoft.com/office/word/2010/wordprocessingInk" xmlns:wne="http://schemas.microsoft.com/office/word/2006/wordml" xmlns:wps="http://schemas.microsoft.com/office/word/2010/wordprocessingShape" mc:Ignorable="w14 w15 w16se w16cid wp14">
+<w:hdr xmlns:wpc="http://schemas.microsoft.com/office/word/2010/wordprocessingCanvas" xmlns:mo="http://schemas.microsoft.com/office/mac/office/2008/main" xmlns:mc="http://schemas.openxmlformats.org/markup-compatibility/2006" xmlns:mv="urn:schemas-microsoft-com:mac:vml" xmlns:o="urn:schemas-microsoft-com:office:office" xmlns:r="http://schemas.openxmlformats.org/officeDocument/2006/relationships" xmlns:m="http://schemas.openxmlformats.org/officeDocument/2006/math" xmlns:v="urn:schemas-microsoft-com:vml" xmlns:wp14="http://schemas.microsoft.com/office/word/2010/wordprocessingDrawing" xmlns:wp="http://schemas.openxmlformats.org/drawingml/2006/wordprocessingDrawing" xmlns:w10="urn:schemas-microsoft-com:office:word" xmlns:w="http://schemas.openxmlformats.org/wordprocessingml/2006/main" xmlns:w14="http://schemas.microsoft.com/office/word/2010/wordml" xmlns:w15="http://schemas.microsoft.com/office/word/2012/wordml" xmlns:wpg="http://schemas.microsoft.com/office/word/2010/wordprocessingGroup" xmlns:wpi="http://schemas.microsoft.com/office/word/2010/wordprocessingInk" xmlns:wne="http://schemas.microsoft.com/office/word/2006/wordml" xmlns:wps="http://schemas.microsoft.com/office/word/2010/wordprocessingShape" mc:Ignorable="w14 w15 wp14">
   <w:p>
     <w:pPr>
       <w:pStyle w:val="Header"/>
@@ -15964,8 +16390,8 @@
 </file>
 
 <file path=word/numbering.xml><?xml version="1.0" encoding="utf-8"?>
-<w:numbering xmlns:wpc="http://schemas.microsoft.com/office/word/2010/wordprocessingCanvas" xmlns:cx="http://schemas.microsoft.com/office/drawing/2014/chartex" xmlns:cx1="http://schemas.microsoft.com/office/drawing/2015/9/8/chartex" xmlns:cx2="http://schemas.microsoft.com/office/drawing/2015/10/21/chartex" xmlns:cx3="http://schemas.microsoft.com/office/drawing/2016/5/9/chartex" xmlns:cx4="http://schemas.microsoft.com/office/drawing/2016/5/10/chartex" xmlns:cx5="http://schemas.microsoft.com/office/drawing/2016/5/11/chartex" xmlns:cx6="http://schemas.microsoft.com/office/drawing/2016/5/12/chartex" xmlns:cx7="http://schemas.microsoft.com/office/drawing/2016/5/13/chartex" xmlns:cx8="http://schemas.microsoft.com/office/drawing/2016/5/14/chartex" xmlns:mc="http://schemas.openxmlformats.org/markup-compatibility/2006" xmlns:aink="http://schemas.microsoft.com/office/drawing/2016/ink" xmlns:am3d="http://schemas.microsoft.com/office/drawing/2017/model3d" xmlns:o="urn:schemas-microsoft-com:office:office" xmlns:r="http://schemas.openxmlformats.org/officeDocument/2006/relationships" xmlns:m="http://schemas.openxmlformats.org/officeDocument/2006/math" xmlns:v="urn:schemas-microsoft-com:vml" xmlns:wp14="http://schemas.microsoft.com/office/word/2010/wordprocessingDrawing" xmlns:wp="http://schemas.openxmlformats.org/drawingml/2006/wordprocessingDrawing" xmlns:w10="urn:schemas-microsoft-com:office:word" xmlns:w="http://schemas.openxmlformats.org/wordprocessingml/2006/main" xmlns:w14="http://schemas.microsoft.com/office/word/2010/wordml" xmlns:w15="http://schemas.microsoft.com/office/word/2012/wordml" xmlns:w16cid="http://schemas.microsoft.com/office/word/2016/wordml/cid" xmlns:w16se="http://schemas.microsoft.com/office/word/2015/wordml/symex" xmlns:wpg="http://schemas.microsoft.com/office/word/2010/wordprocessingGroup" xmlns:wpi="http://schemas.microsoft.com/office/word/2010/wordprocessingInk" xmlns:wne="http://schemas.microsoft.com/office/word/2006/wordml" xmlns:wps="http://schemas.microsoft.com/office/word/2010/wordprocessingShape" mc:Ignorable="w14 w15 w16se w16cid wp14">
-  <w:abstractNum w:abstractNumId="0" w15:restartNumberingAfterBreak="0">
+<w:numbering xmlns:wpc="http://schemas.microsoft.com/office/word/2010/wordprocessingCanvas" xmlns:mo="http://schemas.microsoft.com/office/mac/office/2008/main" xmlns:mc="http://schemas.openxmlformats.org/markup-compatibility/2006" xmlns:mv="urn:schemas-microsoft-com:mac:vml" xmlns:o="urn:schemas-microsoft-com:office:office" xmlns:r="http://schemas.openxmlformats.org/officeDocument/2006/relationships" xmlns:m="http://schemas.openxmlformats.org/officeDocument/2006/math" xmlns:v="urn:schemas-microsoft-com:vml" xmlns:wp14="http://schemas.microsoft.com/office/word/2010/wordprocessingDrawing" xmlns:wp="http://schemas.openxmlformats.org/drawingml/2006/wordprocessingDrawing" xmlns:w10="urn:schemas-microsoft-com:office:word" xmlns:w="http://schemas.openxmlformats.org/wordprocessingml/2006/main" xmlns:w14="http://schemas.microsoft.com/office/word/2010/wordml" xmlns:w15="http://schemas.microsoft.com/office/word/2012/wordml" xmlns:wpg="http://schemas.microsoft.com/office/word/2010/wordprocessingGroup" xmlns:wpi="http://schemas.microsoft.com/office/word/2010/wordprocessingInk" xmlns:wne="http://schemas.microsoft.com/office/word/2006/wordml" xmlns:wps="http://schemas.microsoft.com/office/word/2010/wordprocessingShape" mc:Ignorable="w14 w15 wp14">
+  <w:abstractNum w:abstractNumId="0">
     <w:nsid w:val="00987AE5"/>
     <w:multiLevelType w:val="hybridMultilevel"/>
     <w:tmpl w:val="01BE2DEE"/>
@@ -16078,7 +16504,7 @@
       </w:rPr>
     </w:lvl>
   </w:abstractNum>
-  <w:abstractNum w:abstractNumId="1" w15:restartNumberingAfterBreak="0">
+  <w:abstractNum w:abstractNumId="1">
     <w:nsid w:val="09B344DE"/>
     <w:multiLevelType w:val="hybridMultilevel"/>
     <w:tmpl w:val="7E1C962E"/>
@@ -16164,7 +16590,7 @@
       </w:pPr>
     </w:lvl>
   </w:abstractNum>
-  <w:abstractNum w:abstractNumId="2" w15:restartNumberingAfterBreak="0">
+  <w:abstractNum w:abstractNumId="2">
     <w:nsid w:val="10A1148B"/>
     <w:multiLevelType w:val="hybridMultilevel"/>
     <w:tmpl w:val="B99C325E"/>
@@ -16277,7 +16703,7 @@
       </w:rPr>
     </w:lvl>
   </w:abstractNum>
-  <w:abstractNum w:abstractNumId="3" w15:restartNumberingAfterBreak="0">
+  <w:abstractNum w:abstractNumId="3">
     <w:nsid w:val="119700CD"/>
     <w:multiLevelType w:val="multilevel"/>
     <w:tmpl w:val="9426DEF8"/>
@@ -16445,7 +16871,7 @@
       </w:rPr>
     </w:lvl>
   </w:abstractNum>
-  <w:abstractNum w:abstractNumId="4" w15:restartNumberingAfterBreak="0">
+  <w:abstractNum w:abstractNumId="4">
     <w:nsid w:val="179B3F31"/>
     <w:multiLevelType w:val="hybridMultilevel"/>
     <w:tmpl w:val="FF4EDFF6"/>
@@ -16558,7 +16984,7 @@
       </w:rPr>
     </w:lvl>
   </w:abstractNum>
-  <w:abstractNum w:abstractNumId="5" w15:restartNumberingAfterBreak="0">
+  <w:abstractNum w:abstractNumId="5">
     <w:nsid w:val="1CB90C4F"/>
     <w:multiLevelType w:val="hybridMultilevel"/>
     <w:tmpl w:val="BCA0F2E8"/>
@@ -16671,7 +17097,7 @@
       </w:rPr>
     </w:lvl>
   </w:abstractNum>
-  <w:abstractNum w:abstractNumId="6" w15:restartNumberingAfterBreak="0">
+  <w:abstractNum w:abstractNumId="6">
     <w:nsid w:val="1E9F61C2"/>
     <w:multiLevelType w:val="multilevel"/>
     <w:tmpl w:val="9426DEF8"/>
@@ -16839,7 +17265,7 @@
       </w:rPr>
     </w:lvl>
   </w:abstractNum>
-  <w:abstractNum w:abstractNumId="7" w15:restartNumberingAfterBreak="0">
+  <w:abstractNum w:abstractNumId="7">
     <w:nsid w:val="22717D72"/>
     <w:multiLevelType w:val="hybridMultilevel"/>
     <w:tmpl w:val="C3B4534A"/>
@@ -16928,7 +17354,7 @@
       </w:pPr>
     </w:lvl>
   </w:abstractNum>
-  <w:abstractNum w:abstractNumId="8" w15:restartNumberingAfterBreak="0">
+  <w:abstractNum w:abstractNumId="8">
     <w:nsid w:val="2F7F48BF"/>
     <w:multiLevelType w:val="hybridMultilevel"/>
     <w:tmpl w:val="B186150E"/>
@@ -17042,7 +17468,7 @@
       </w:rPr>
     </w:lvl>
   </w:abstractNum>
-  <w:abstractNum w:abstractNumId="9" w15:restartNumberingAfterBreak="0">
+  <w:abstractNum w:abstractNumId="9">
     <w:nsid w:val="314D0C7E"/>
     <w:multiLevelType w:val="multilevel"/>
     <w:tmpl w:val="96D6177C"/>
@@ -17157,7 +17583,7 @@
       </w:rPr>
     </w:lvl>
   </w:abstractNum>
-  <w:abstractNum w:abstractNumId="10" w15:restartNumberingAfterBreak="0">
+  <w:abstractNum w:abstractNumId="10">
     <w:nsid w:val="31C75712"/>
     <w:multiLevelType w:val="hybridMultilevel"/>
     <w:tmpl w:val="7BF011AC"/>
@@ -17243,7 +17669,7 @@
       </w:pPr>
     </w:lvl>
   </w:abstractNum>
-  <w:abstractNum w:abstractNumId="11" w15:restartNumberingAfterBreak="0">
+  <w:abstractNum w:abstractNumId="11">
     <w:nsid w:val="3B4A5117"/>
     <w:multiLevelType w:val="hybridMultilevel"/>
     <w:tmpl w:val="40D0EB24"/>
@@ -17356,7 +17782,7 @@
       </w:rPr>
     </w:lvl>
   </w:abstractNum>
-  <w:abstractNum w:abstractNumId="12" w15:restartNumberingAfterBreak="0">
+  <w:abstractNum w:abstractNumId="12">
     <w:nsid w:val="43D3297E"/>
     <w:multiLevelType w:val="hybridMultilevel"/>
     <w:tmpl w:val="7BF011AC"/>
@@ -17442,7 +17868,7 @@
       </w:pPr>
     </w:lvl>
   </w:abstractNum>
-  <w:abstractNum w:abstractNumId="13" w15:restartNumberingAfterBreak="0">
+  <w:abstractNum w:abstractNumId="13">
     <w:nsid w:val="4EE97BA6"/>
     <w:multiLevelType w:val="hybridMultilevel"/>
     <w:tmpl w:val="7BF011AC"/>
@@ -17528,7 +17954,7 @@
       </w:pPr>
     </w:lvl>
   </w:abstractNum>
-  <w:abstractNum w:abstractNumId="14" w15:restartNumberingAfterBreak="0">
+  <w:abstractNum w:abstractNumId="14">
     <w:nsid w:val="51254536"/>
     <w:multiLevelType w:val="hybridMultilevel"/>
     <w:tmpl w:val="E7D80FF2"/>
@@ -17617,7 +18043,7 @@
       </w:pPr>
     </w:lvl>
   </w:abstractNum>
-  <w:abstractNum w:abstractNumId="15" w15:restartNumberingAfterBreak="0">
+  <w:abstractNum w:abstractNumId="15">
     <w:nsid w:val="52862FF7"/>
     <w:multiLevelType w:val="hybridMultilevel"/>
     <w:tmpl w:val="7BF011AC"/>
@@ -17703,7 +18129,7 @@
       </w:pPr>
     </w:lvl>
   </w:abstractNum>
-  <w:abstractNum w:abstractNumId="16" w15:restartNumberingAfterBreak="0">
+  <w:abstractNum w:abstractNumId="16">
     <w:nsid w:val="56F06F97"/>
     <w:multiLevelType w:val="hybridMultilevel"/>
     <w:tmpl w:val="7BF011AC"/>
@@ -17789,7 +18215,7 @@
       </w:pPr>
     </w:lvl>
   </w:abstractNum>
-  <w:abstractNum w:abstractNumId="17" w15:restartNumberingAfterBreak="0">
+  <w:abstractNum w:abstractNumId="17">
     <w:nsid w:val="59C364EA"/>
     <w:multiLevelType w:val="hybridMultilevel"/>
     <w:tmpl w:val="71320FD6"/>
@@ -17878,7 +18304,7 @@
       </w:pPr>
     </w:lvl>
   </w:abstractNum>
-  <w:abstractNum w:abstractNumId="18" w15:restartNumberingAfterBreak="0">
+  <w:abstractNum w:abstractNumId="18">
     <w:nsid w:val="5C5B5E73"/>
     <w:multiLevelType w:val="hybridMultilevel"/>
     <w:tmpl w:val="7BF011AC"/>
@@ -17964,7 +18390,7 @@
       </w:pPr>
     </w:lvl>
   </w:abstractNum>
-  <w:abstractNum w:abstractNumId="19" w15:restartNumberingAfterBreak="0">
+  <w:abstractNum w:abstractNumId="19">
     <w:nsid w:val="629E076F"/>
     <w:multiLevelType w:val="hybridMultilevel"/>
     <w:tmpl w:val="98020F48"/>
@@ -18077,7 +18503,7 @@
       </w:rPr>
     </w:lvl>
   </w:abstractNum>
-  <w:abstractNum w:abstractNumId="20" w15:restartNumberingAfterBreak="0">
+  <w:abstractNum w:abstractNumId="20">
     <w:nsid w:val="645A278E"/>
     <w:multiLevelType w:val="multilevel"/>
     <w:tmpl w:val="1C3808B4"/>
@@ -18193,7 +18619,7 @@
       </w:rPr>
     </w:lvl>
   </w:abstractNum>
-  <w:abstractNum w:abstractNumId="21" w15:restartNumberingAfterBreak="0">
+  <w:abstractNum w:abstractNumId="21">
     <w:nsid w:val="69C90853"/>
     <w:multiLevelType w:val="hybridMultilevel"/>
     <w:tmpl w:val="E7D80FF2"/>
@@ -18282,7 +18708,7 @@
       </w:pPr>
     </w:lvl>
   </w:abstractNum>
-  <w:abstractNum w:abstractNumId="22" w15:restartNumberingAfterBreak="0">
+  <w:abstractNum w:abstractNumId="22">
     <w:nsid w:val="6DFE7E88"/>
     <w:multiLevelType w:val="hybridMultilevel"/>
     <w:tmpl w:val="0E3C5A9C"/>
@@ -18395,7 +18821,7 @@
       </w:rPr>
     </w:lvl>
   </w:abstractNum>
-  <w:abstractNum w:abstractNumId="23" w15:restartNumberingAfterBreak="0">
+  <w:abstractNum w:abstractNumId="23">
     <w:nsid w:val="74AF29D3"/>
     <w:multiLevelType w:val="hybridMultilevel"/>
     <w:tmpl w:val="C3B4534A"/>
@@ -18484,7 +18910,7 @@
       </w:pPr>
     </w:lvl>
   </w:abstractNum>
-  <w:abstractNum w:abstractNumId="24" w15:restartNumberingAfterBreak="0">
+  <w:abstractNum w:abstractNumId="24">
     <w:nsid w:val="759808E0"/>
     <w:multiLevelType w:val="hybridMultilevel"/>
     <w:tmpl w:val="7BF011AC"/>
@@ -18570,7 +18996,7 @@
       </w:pPr>
     </w:lvl>
   </w:abstractNum>
-  <w:abstractNum w:abstractNumId="25" w15:restartNumberingAfterBreak="0">
+  <w:abstractNum w:abstractNumId="25">
     <w:nsid w:val="76FF5CFA"/>
     <w:multiLevelType w:val="hybridMultilevel"/>
     <w:tmpl w:val="7BF011AC"/>
@@ -18656,7 +19082,7 @@
       </w:pPr>
     </w:lvl>
   </w:abstractNum>
-  <w:abstractNum w:abstractNumId="26" w15:restartNumberingAfterBreak="0">
+  <w:abstractNum w:abstractNumId="26">
     <w:nsid w:val="77990D38"/>
     <w:multiLevelType w:val="hybridMultilevel"/>
     <w:tmpl w:val="7F24F6FA"/>
@@ -18742,7 +19168,7 @@
       </w:pPr>
     </w:lvl>
   </w:abstractNum>
-  <w:abstractNum w:abstractNumId="27" w15:restartNumberingAfterBreak="0">
+  <w:abstractNum w:abstractNumId="27">
     <w:nsid w:val="7DB307A6"/>
     <w:multiLevelType w:val="hybridMultilevel"/>
     <w:tmpl w:val="2B70AB5C"/>
@@ -18977,7 +19403,7 @@
 </file>
 
 <file path=word/people.xml><?xml version="1.0" encoding="utf-8"?>
-<w15:people xmlns:wpc="http://schemas.microsoft.com/office/word/2010/wordprocessingCanvas" xmlns:cx="http://schemas.microsoft.com/office/drawing/2014/chartex" xmlns:cx1="http://schemas.microsoft.com/office/drawing/2015/9/8/chartex" xmlns:cx2="http://schemas.microsoft.com/office/drawing/2015/10/21/chartex" xmlns:cx3="http://schemas.microsoft.com/office/drawing/2016/5/9/chartex" xmlns:cx4="http://schemas.microsoft.com/office/drawing/2016/5/10/chartex" xmlns:cx5="http://schemas.microsoft.com/office/drawing/2016/5/11/chartex" xmlns:cx6="http://schemas.microsoft.com/office/drawing/2016/5/12/chartex" xmlns:cx7="http://schemas.microsoft.com/office/drawing/2016/5/13/chartex" xmlns:cx8="http://schemas.microsoft.com/office/drawing/2016/5/14/chartex" xmlns:mc="http://schemas.openxmlformats.org/markup-compatibility/2006" xmlns:aink="http://schemas.microsoft.com/office/drawing/2016/ink" xmlns:am3d="http://schemas.microsoft.com/office/drawing/2017/model3d" xmlns:o="urn:schemas-microsoft-com:office:office" xmlns:r="http://schemas.openxmlformats.org/officeDocument/2006/relationships" xmlns:m="http://schemas.openxmlformats.org/officeDocument/2006/math" xmlns:v="urn:schemas-microsoft-com:vml" xmlns:wp14="http://schemas.microsoft.com/office/word/2010/wordprocessingDrawing" xmlns:wp="http://schemas.openxmlformats.org/drawingml/2006/wordprocessingDrawing" xmlns:w10="urn:schemas-microsoft-com:office:word" xmlns:w="http://schemas.openxmlformats.org/wordprocessingml/2006/main" xmlns:w14="http://schemas.microsoft.com/office/word/2010/wordml" xmlns:w15="http://schemas.microsoft.com/office/word/2012/wordml" xmlns:w16cid="http://schemas.microsoft.com/office/word/2016/wordml/cid" xmlns:w16se="http://schemas.microsoft.com/office/word/2015/wordml/symex" xmlns:wpg="http://schemas.microsoft.com/office/word/2010/wordprocessingGroup" xmlns:wpi="http://schemas.microsoft.com/office/word/2010/wordprocessingInk" xmlns:wne="http://schemas.microsoft.com/office/word/2006/wordml" xmlns:wps="http://schemas.microsoft.com/office/word/2010/wordprocessingShape" mc:Ignorable="w14 w15 w16se w16cid wp14">
+<w15:people xmlns:wpc="http://schemas.microsoft.com/office/word/2010/wordprocessingCanvas" xmlns:mo="http://schemas.microsoft.com/office/mac/office/2008/main" xmlns:mc="http://schemas.openxmlformats.org/markup-compatibility/2006" xmlns:mv="urn:schemas-microsoft-com:mac:vml" xmlns:o="urn:schemas-microsoft-com:office:office" xmlns:r="http://schemas.openxmlformats.org/officeDocument/2006/relationships" xmlns:m="http://schemas.openxmlformats.org/officeDocument/2006/math" xmlns:v="urn:schemas-microsoft-com:vml" xmlns:wp14="http://schemas.microsoft.com/office/word/2010/wordprocessingDrawing" xmlns:wp="http://schemas.openxmlformats.org/drawingml/2006/wordprocessingDrawing" xmlns:w10="urn:schemas-microsoft-com:office:word" xmlns:w="http://schemas.openxmlformats.org/wordprocessingml/2006/main" xmlns:w14="http://schemas.microsoft.com/office/word/2010/wordml" xmlns:w15="http://schemas.microsoft.com/office/word/2012/wordml" xmlns:wpg="http://schemas.microsoft.com/office/word/2010/wordprocessingGroup" xmlns:wpi="http://schemas.microsoft.com/office/word/2010/wordprocessingInk" xmlns:wne="http://schemas.microsoft.com/office/word/2006/wordml" xmlns:wps="http://schemas.microsoft.com/office/word/2010/wordprocessingShape" mc:Ignorable="w14 w15 wp14">
   <w15:person w15:author="Greg Landry">
     <w15:presenceInfo w15:providerId="AD" w15:userId="S-1-12-1-1975327676-1325117367-1464604813-1524360591"/>
   </w15:person>
@@ -18985,7 +19411,7 @@
 </file>
 
 <file path=word/styles.xml><?xml version="1.0" encoding="utf-8"?>
-<w:styles xmlns:mc="http://schemas.openxmlformats.org/markup-compatibility/2006" xmlns:r="http://schemas.openxmlformats.org/officeDocument/2006/relationships" xmlns:w="http://schemas.openxmlformats.org/wordprocessingml/2006/main" xmlns:w14="http://schemas.microsoft.com/office/word/2010/wordml" xmlns:w15="http://schemas.microsoft.com/office/word/2012/wordml" xmlns:w16cid="http://schemas.microsoft.com/office/word/2016/wordml/cid" xmlns:w16se="http://schemas.microsoft.com/office/word/2015/wordml/symex" mc:Ignorable="w14 w15 w16se w16cid">
+<w:styles xmlns:mc="http://schemas.openxmlformats.org/markup-compatibility/2006" xmlns:r="http://schemas.openxmlformats.org/officeDocument/2006/relationships" xmlns:w="http://schemas.openxmlformats.org/wordprocessingml/2006/main" xmlns:w14="http://schemas.microsoft.com/office/word/2010/wordml" xmlns:w15="http://schemas.microsoft.com/office/word/2012/wordml" mc:Ignorable="w14 w15">
   <w:docDefaults>
     <w:rPrDefault>
       <w:rPr>
@@ -19001,7 +19427,7 @@
       </w:pPr>
     </w:pPrDefault>
   </w:docDefaults>
-  <w:latentStyles w:defLockedState="0" w:defUIPriority="99" w:defSemiHidden="0" w:defUnhideWhenUsed="0" w:defQFormat="0" w:count="375">
+  <w:latentStyles w:defLockedState="0" w:defUIPriority="99" w:defSemiHidden="0" w:defUnhideWhenUsed="0" w:defQFormat="0" w:count="382">
     <w:lsdException w:name="Normal" w:uiPriority="0" w:qFormat="1"/>
     <w:lsdException w:name="heading 1" w:uiPriority="9" w:qFormat="1"/>
     <w:lsdException w:name="heading 2" w:semiHidden="1" w:uiPriority="9" w:unhideWhenUsed="1" w:qFormat="1"/>
@@ -19379,7 +19805,14 @@
   <w:style w:type="paragraph" w:default="1" w:styleId="Normal">
     <w:name w:val="Normal"/>
     <w:qFormat/>
-    <w:rsid w:val="00280E9A"/>
+    <w:rsid w:val="00571FFF"/>
+    <w:pPr>
+      <w:spacing w:line="240" w:lineRule="auto"/>
+    </w:pPr>
+    <w:rPr>
+      <w:sz w:val="24"/>
+      <w:szCs w:val="24"/>
+    </w:rPr>
   </w:style>
   <w:style w:type="paragraph" w:styleId="Heading1">
     <w:name w:val="heading 1"/>
@@ -19503,7 +19936,7 @@
     <w:uiPriority w:val="1"/>
     <w:semiHidden/>
     <w:unhideWhenUsed/>
-    <w:rsid w:val="00280E9A"/>
+    <w:rsid w:val="00571FFF"/>
   </w:style>
   <w:style w:type="table" w:default="1" w:styleId="TableNormal">
     <w:name w:val="Normal Table"/>
@@ -19525,7 +19958,7 @@
     <w:uiPriority w:val="99"/>
     <w:semiHidden/>
     <w:unhideWhenUsed/>
-    <w:rsid w:val="00280E9A"/>
+    <w:rsid w:val="00571FFF"/>
   </w:style>
   <w:style w:type="character" w:customStyle="1" w:styleId="Heading1Char">
     <w:name w:val="Heading 1 Char"/>
@@ -19911,6 +20344,7 @@
       <w:szCs w:val="20"/>
     </w:rPr>
     <w:tblPr>
+      <w:tblInd w:w="0" w:type="dxa"/>
       <w:tblBorders>
         <w:top w:val="single" w:sz="4" w:space="0" w:color="auto"/>
         <w:left w:val="single" w:sz="4" w:space="0" w:color="auto"/>
@@ -19919,6 +20353,12 @@
         <w:insideH w:val="single" w:sz="4" w:space="0" w:color="auto"/>
         <w:insideV w:val="single" w:sz="4" w:space="0" w:color="auto"/>
       </w:tblBorders>
+      <w:tblCellMar>
+        <w:top w:w="0" w:type="dxa"/>
+        <w:left w:w="108" w:type="dxa"/>
+        <w:bottom w:w="0" w:type="dxa"/>
+        <w:right w:w="108" w:type="dxa"/>
+      </w:tblCellMar>
     </w:tblPr>
   </w:style>
   <w:style w:type="character" w:styleId="BookTitle">
@@ -20408,7 +20848,7 @@
 </file>
 
 <file path=customXml/itemProps1.xml><?xml version="1.0" encoding="utf-8"?>
-<ds:datastoreItem xmlns:ds="http://schemas.openxmlformats.org/officeDocument/2006/customXml" ds:itemID="{FA768D15-F92C-49D5-8905-D2EB5987EC54}">
+<ds:datastoreItem xmlns:ds="http://schemas.openxmlformats.org/officeDocument/2006/customXml" ds:itemID="{6E600EC3-D014-0543-9376-AC5565DD51FC}">
   <ds:schemaRefs>
     <ds:schemaRef ds:uri="http://schemas.openxmlformats.org/officeDocument/2006/bibliography"/>
   </ds:schemaRefs>

--- a/labmanual/English/WBT101-04B-BLE.docx
+++ b/labmanual/English/WBT101-04B-BLE.docx
@@ -1,6 +1,6 @@
 
 <file path=word/document.xml><?xml version="1.0" encoding="utf-8"?>
-<w:document xmlns:wpc="http://schemas.microsoft.com/office/word/2010/wordprocessingCanvas" xmlns:mo="http://schemas.microsoft.com/office/mac/office/2008/main" xmlns:mc="http://schemas.openxmlformats.org/markup-compatibility/2006" xmlns:mv="urn:schemas-microsoft-com:mac:vml" xmlns:o="urn:schemas-microsoft-com:office:office" xmlns:r="http://schemas.openxmlformats.org/officeDocument/2006/relationships" xmlns:m="http://schemas.openxmlformats.org/officeDocument/2006/math" xmlns:v="urn:schemas-microsoft-com:vml" xmlns:wp14="http://schemas.microsoft.com/office/word/2010/wordprocessingDrawing" xmlns:wp="http://schemas.openxmlformats.org/drawingml/2006/wordprocessingDrawing" xmlns:w10="urn:schemas-microsoft-com:office:word" xmlns:w="http://schemas.openxmlformats.org/wordprocessingml/2006/main" xmlns:w14="http://schemas.microsoft.com/office/word/2010/wordml" xmlns:w15="http://schemas.microsoft.com/office/word/2012/wordml" xmlns:wpg="http://schemas.microsoft.com/office/word/2010/wordprocessingGroup" xmlns:wpi="http://schemas.microsoft.com/office/word/2010/wordprocessingInk" xmlns:wne="http://schemas.microsoft.com/office/word/2006/wordml" xmlns:wps="http://schemas.microsoft.com/office/word/2010/wordprocessingShape" mc:Ignorable="w14 w15 wp14">
+<w:document xmlns:wpc="http://schemas.microsoft.com/office/word/2010/wordprocessingCanvas" xmlns:cx="http://schemas.microsoft.com/office/drawing/2014/chartex" xmlns:cx1="http://schemas.microsoft.com/office/drawing/2015/9/8/chartex" xmlns:cx2="http://schemas.microsoft.com/office/drawing/2015/10/21/chartex" xmlns:cx3="http://schemas.microsoft.com/office/drawing/2016/5/9/chartex" xmlns:cx4="http://schemas.microsoft.com/office/drawing/2016/5/10/chartex" xmlns:cx5="http://schemas.microsoft.com/office/drawing/2016/5/11/chartex" xmlns:cx6="http://schemas.microsoft.com/office/drawing/2016/5/12/chartex" xmlns:cx7="http://schemas.microsoft.com/office/drawing/2016/5/13/chartex" xmlns:cx8="http://schemas.microsoft.com/office/drawing/2016/5/14/chartex" xmlns:mc="http://schemas.openxmlformats.org/markup-compatibility/2006" xmlns:aink="http://schemas.microsoft.com/office/drawing/2016/ink" xmlns:am3d="http://schemas.microsoft.com/office/drawing/2017/model3d" xmlns:o="urn:schemas-microsoft-com:office:office" xmlns:r="http://schemas.openxmlformats.org/officeDocument/2006/relationships" xmlns:m="http://schemas.openxmlformats.org/officeDocument/2006/math" xmlns:v="urn:schemas-microsoft-com:vml" xmlns:wp14="http://schemas.microsoft.com/office/word/2010/wordprocessingDrawing" xmlns:wp="http://schemas.openxmlformats.org/drawingml/2006/wordprocessingDrawing" xmlns:w10="urn:schemas-microsoft-com:office:word" xmlns:w="http://schemas.openxmlformats.org/wordprocessingml/2006/main" xmlns:w14="http://schemas.microsoft.com/office/word/2010/wordml" xmlns:w15="http://schemas.microsoft.com/office/word/2012/wordml" xmlns:w16cid="http://schemas.microsoft.com/office/word/2016/wordml/cid" xmlns:w16se="http://schemas.microsoft.com/office/word/2015/wordml/symex" xmlns:wpg="http://schemas.microsoft.com/office/word/2010/wordprocessingGroup" xmlns:wpi="http://schemas.microsoft.com/office/word/2010/wordprocessingInk" xmlns:wne="http://schemas.microsoft.com/office/word/2006/wordml" xmlns:wps="http://schemas.microsoft.com/office/word/2010/wordprocessingShape" mc:Ignorable="w14 w15 w16se w16cid wp14">
   <w:body>
     <w:p>
       <w:pPr>
@@ -8,6 +8,8 @@
           <w:rStyle w:val="BookTitle"/>
         </w:rPr>
       </w:pPr>
+      <w:bookmarkStart w:id="0" w:name="_GoBack"/>
+      <w:bookmarkEnd w:id="0"/>
       <w:r>
         <w:rPr>
           <w:rStyle w:val="BookTitle"/>
@@ -88,8 +90,6 @@
           <w:bCs w:val="0"/>
           <w:caps w:val="0"/>
           <w:noProof/>
-          <w:sz w:val="24"/>
-          <w:szCs w:val="24"/>
         </w:rPr>
       </w:pPr>
       <w:r>
@@ -114,8 +114,6 @@
           <w:bCs w:val="0"/>
           <w:caps w:val="0"/>
           <w:noProof/>
-          <w:sz w:val="24"/>
-          <w:szCs w:val="24"/>
         </w:rPr>
         <w:tab/>
       </w:r>
@@ -141,7 +139,7 @@
         <w:rPr>
           <w:noProof/>
         </w:rPr>
-        <w:instrText xml:space="preserve"> PAGEREF _Toc516496799 \h </w:instrText>
+        <w:instrText xml:space="preserve"> PAGEREF _Toc516502090 \h </w:instrText>
       </w:r>
       <w:r>
         <w:rPr>
@@ -158,7 +156,7 @@
         <w:rPr>
           <w:noProof/>
         </w:rPr>
-        <w:t>1</w:t>
+        <w:t>2</w:t>
       </w:r>
       <w:r>
         <w:rPr>
@@ -179,8 +177,6 @@
           <w:bCs w:val="0"/>
           <w:caps w:val="0"/>
           <w:noProof/>
-          <w:sz w:val="24"/>
-          <w:szCs w:val="24"/>
         </w:rPr>
       </w:pPr>
       <w:r>
@@ -196,8 +192,6 @@
           <w:bCs w:val="0"/>
           <w:caps w:val="0"/>
           <w:noProof/>
-          <w:sz w:val="24"/>
-          <w:szCs w:val="24"/>
         </w:rPr>
         <w:tab/>
       </w:r>
@@ -223,7 +217,7 @@
         <w:rPr>
           <w:noProof/>
         </w:rPr>
-        <w:instrText xml:space="preserve"> PAGEREF _Toc516496800 \h </w:instrText>
+        <w:instrText xml:space="preserve"> PAGEREF _Toc516502091 \h </w:instrText>
       </w:r>
       <w:r>
         <w:rPr>
@@ -261,8 +255,6 @@
           <w:bCs w:val="0"/>
           <w:caps w:val="0"/>
           <w:noProof/>
-          <w:sz w:val="24"/>
-          <w:szCs w:val="24"/>
         </w:rPr>
       </w:pPr>
       <w:r>
@@ -278,8 +270,6 @@
           <w:bCs w:val="0"/>
           <w:caps w:val="0"/>
           <w:noProof/>
-          <w:sz w:val="24"/>
-          <w:szCs w:val="24"/>
         </w:rPr>
         <w:tab/>
       </w:r>
@@ -305,7 +295,7 @@
         <w:rPr>
           <w:noProof/>
         </w:rPr>
-        <w:instrText xml:space="preserve"> PAGEREF _Toc516496801 \h </w:instrText>
+        <w:instrText xml:space="preserve"> PAGEREF _Toc516502092 \h </w:instrText>
       </w:r>
       <w:r>
         <w:rPr>
@@ -338,8 +328,7 @@
           <w:rFonts w:asciiTheme="minorHAnsi" w:eastAsiaTheme="minorEastAsia" w:hAnsiTheme="minorHAnsi"/>
           <w:smallCaps w:val="0"/>
           <w:noProof/>
-          <w:sz w:val="24"/>
-          <w:szCs w:val="24"/>
+          <w:sz w:val="22"/>
         </w:rPr>
       </w:pPr>
       <w:r>
@@ -364,7 +353,7 @@
         <w:rPr>
           <w:noProof/>
         </w:rPr>
-        <w:instrText xml:space="preserve"> PAGEREF _Toc516496802 \h </w:instrText>
+        <w:instrText xml:space="preserve"> PAGEREF _Toc516502093 \h </w:instrText>
       </w:r>
       <w:r>
         <w:rPr>
@@ -397,8 +386,7 @@
           <w:rFonts w:asciiTheme="minorHAnsi" w:eastAsiaTheme="minorEastAsia" w:hAnsiTheme="minorHAnsi"/>
           <w:smallCaps w:val="0"/>
           <w:noProof/>
-          <w:sz w:val="24"/>
-          <w:szCs w:val="24"/>
+          <w:sz w:val="22"/>
         </w:rPr>
       </w:pPr>
       <w:r>
@@ -423,7 +411,7 @@
         <w:rPr>
           <w:noProof/>
         </w:rPr>
-        <w:instrText xml:space="preserve"> PAGEREF _Toc516496803 \h </w:instrText>
+        <w:instrText xml:space="preserve"> PAGEREF _Toc516502094 \h </w:instrText>
       </w:r>
       <w:r>
         <w:rPr>
@@ -440,7 +428,7 @@
         <w:rPr>
           <w:noProof/>
         </w:rPr>
-        <w:t>5</w:t>
+        <w:t>6</w:t>
       </w:r>
       <w:r>
         <w:rPr>
@@ -456,8 +444,7 @@
           <w:rFonts w:asciiTheme="minorHAnsi" w:eastAsiaTheme="minorEastAsia" w:hAnsiTheme="minorHAnsi"/>
           <w:smallCaps w:val="0"/>
           <w:noProof/>
-          <w:sz w:val="24"/>
-          <w:szCs w:val="24"/>
+          <w:sz w:val="22"/>
         </w:rPr>
       </w:pPr>
       <w:r>
@@ -482,7 +469,7 @@
         <w:rPr>
           <w:noProof/>
         </w:rPr>
-        <w:instrText xml:space="preserve"> PAGEREF _Toc516496804 \h </w:instrText>
+        <w:instrText xml:space="preserve"> PAGEREF _Toc516502095 \h </w:instrText>
       </w:r>
       <w:r>
         <w:rPr>
@@ -515,8 +502,7 @@
           <w:rFonts w:asciiTheme="minorHAnsi" w:eastAsiaTheme="minorEastAsia" w:hAnsiTheme="minorHAnsi"/>
           <w:smallCaps w:val="0"/>
           <w:noProof/>
-          <w:sz w:val="24"/>
-          <w:szCs w:val="24"/>
+          <w:sz w:val="22"/>
         </w:rPr>
       </w:pPr>
       <w:r>
@@ -541,7 +527,7 @@
         <w:rPr>
           <w:noProof/>
         </w:rPr>
-        <w:instrText xml:space="preserve"> PAGEREF _Toc516496805 \h </w:instrText>
+        <w:instrText xml:space="preserve"> PAGEREF _Toc516502096 \h </w:instrText>
       </w:r>
       <w:r>
         <w:rPr>
@@ -574,8 +560,7 @@
           <w:rFonts w:asciiTheme="minorHAnsi" w:eastAsiaTheme="minorEastAsia" w:hAnsiTheme="minorHAnsi"/>
           <w:smallCaps w:val="0"/>
           <w:noProof/>
-          <w:sz w:val="24"/>
-          <w:szCs w:val="24"/>
+          <w:sz w:val="22"/>
         </w:rPr>
       </w:pPr>
       <w:r>
@@ -600,7 +585,7 @@
         <w:rPr>
           <w:noProof/>
         </w:rPr>
-        <w:instrText xml:space="preserve"> PAGEREF _Toc516496806 \h </w:instrText>
+        <w:instrText xml:space="preserve"> PAGEREF _Toc516502097 \h </w:instrText>
       </w:r>
       <w:r>
         <w:rPr>
@@ -638,8 +623,6 @@
           <w:bCs w:val="0"/>
           <w:caps w:val="0"/>
           <w:noProof/>
-          <w:sz w:val="24"/>
-          <w:szCs w:val="24"/>
         </w:rPr>
       </w:pPr>
       <w:r>
@@ -655,8 +638,6 @@
           <w:bCs w:val="0"/>
           <w:caps w:val="0"/>
           <w:noProof/>
-          <w:sz w:val="24"/>
-          <w:szCs w:val="24"/>
         </w:rPr>
         <w:tab/>
       </w:r>
@@ -682,7 +663,7 @@
         <w:rPr>
           <w:noProof/>
         </w:rPr>
-        <w:instrText xml:space="preserve"> PAGEREF _Toc516496807 \h </w:instrText>
+        <w:instrText xml:space="preserve"> PAGEREF _Toc516502098 \h </w:instrText>
       </w:r>
       <w:r>
         <w:rPr>
@@ -699,7 +680,7 @@
         <w:rPr>
           <w:noProof/>
         </w:rPr>
-        <w:t>6</w:t>
+        <w:t>7</w:t>
       </w:r>
       <w:r>
         <w:rPr>
@@ -720,8 +701,6 @@
           <w:bCs w:val="0"/>
           <w:caps w:val="0"/>
           <w:noProof/>
-          <w:sz w:val="24"/>
-          <w:szCs w:val="24"/>
         </w:rPr>
       </w:pPr>
       <w:r>
@@ -737,8 +716,6 @@
           <w:bCs w:val="0"/>
           <w:caps w:val="0"/>
           <w:noProof/>
-          <w:sz w:val="24"/>
-          <w:szCs w:val="24"/>
         </w:rPr>
         <w:tab/>
       </w:r>
@@ -764,7 +741,7 @@
         <w:rPr>
           <w:noProof/>
         </w:rPr>
-        <w:instrText xml:space="preserve"> PAGEREF _Toc516496808 \h </w:instrText>
+        <w:instrText xml:space="preserve"> PAGEREF _Toc516502099 \h </w:instrText>
       </w:r>
       <w:r>
         <w:rPr>
@@ -802,8 +779,6 @@
           <w:bCs w:val="0"/>
           <w:caps w:val="0"/>
           <w:noProof/>
-          <w:sz w:val="24"/>
-          <w:szCs w:val="24"/>
         </w:rPr>
       </w:pPr>
       <w:r>
@@ -819,8 +794,6 @@
           <w:bCs w:val="0"/>
           <w:caps w:val="0"/>
           <w:noProof/>
-          <w:sz w:val="24"/>
-          <w:szCs w:val="24"/>
         </w:rPr>
         <w:tab/>
       </w:r>
@@ -846,7 +819,7 @@
         <w:rPr>
           <w:noProof/>
         </w:rPr>
-        <w:instrText xml:space="preserve"> PAGEREF _Toc516496809 \h </w:instrText>
+        <w:instrText xml:space="preserve"> PAGEREF _Toc516502100 \h </w:instrText>
       </w:r>
       <w:r>
         <w:rPr>
@@ -879,8 +852,7 @@
           <w:rFonts w:asciiTheme="minorHAnsi" w:eastAsiaTheme="minorEastAsia" w:hAnsiTheme="minorHAnsi"/>
           <w:smallCaps w:val="0"/>
           <w:noProof/>
-          <w:sz w:val="24"/>
-          <w:szCs w:val="24"/>
+          <w:sz w:val="22"/>
         </w:rPr>
       </w:pPr>
       <w:r>
@@ -905,7 +877,7 @@
         <w:rPr>
           <w:noProof/>
         </w:rPr>
-        <w:instrText xml:space="preserve"> PAGEREF _Toc516496810 \h </w:instrText>
+        <w:instrText xml:space="preserve"> PAGEREF _Toc516502101 \h </w:instrText>
       </w:r>
       <w:r>
         <w:rPr>
@@ -938,8 +910,7 @@
           <w:rFonts w:asciiTheme="minorHAnsi" w:eastAsiaTheme="minorEastAsia" w:hAnsiTheme="minorHAnsi"/>
           <w:smallCaps w:val="0"/>
           <w:noProof/>
-          <w:sz w:val="24"/>
-          <w:szCs w:val="24"/>
+          <w:sz w:val="22"/>
         </w:rPr>
       </w:pPr>
       <w:r>
@@ -964,7 +935,7 @@
         <w:rPr>
           <w:noProof/>
         </w:rPr>
-        <w:instrText xml:space="preserve"> PAGEREF _Toc516496811 \h </w:instrText>
+        <w:instrText xml:space="preserve"> PAGEREF _Toc516502102 \h </w:instrText>
       </w:r>
       <w:r>
         <w:rPr>
@@ -997,8 +968,7 @@
           <w:rFonts w:asciiTheme="minorHAnsi" w:eastAsiaTheme="minorEastAsia" w:hAnsiTheme="minorHAnsi"/>
           <w:smallCaps w:val="0"/>
           <w:noProof/>
-          <w:sz w:val="24"/>
-          <w:szCs w:val="24"/>
+          <w:sz w:val="22"/>
         </w:rPr>
       </w:pPr>
       <w:r>
@@ -1023,7 +993,7 @@
         <w:rPr>
           <w:noProof/>
         </w:rPr>
-        <w:instrText xml:space="preserve"> PAGEREF _Toc516496812 \h </w:instrText>
+        <w:instrText xml:space="preserve"> PAGEREF _Toc516502103 \h </w:instrText>
       </w:r>
       <w:r>
         <w:rPr>
@@ -1061,8 +1031,6 @@
           <w:bCs w:val="0"/>
           <w:caps w:val="0"/>
           <w:noProof/>
-          <w:sz w:val="24"/>
-          <w:szCs w:val="24"/>
         </w:rPr>
       </w:pPr>
       <w:r>
@@ -1078,8 +1046,6 @@
           <w:bCs w:val="0"/>
           <w:caps w:val="0"/>
           <w:noProof/>
-          <w:sz w:val="24"/>
-          <w:szCs w:val="24"/>
         </w:rPr>
         <w:tab/>
       </w:r>
@@ -1105,7 +1071,7 @@
         <w:rPr>
           <w:noProof/>
         </w:rPr>
-        <w:instrText xml:space="preserve"> PAGEREF _Toc516496813 \h </w:instrText>
+        <w:instrText xml:space="preserve"> PAGEREF _Toc516502104 \h </w:instrText>
       </w:r>
       <w:r>
         <w:rPr>
@@ -1143,8 +1109,6 @@
           <w:bCs w:val="0"/>
           <w:caps w:val="0"/>
           <w:noProof/>
-          <w:sz w:val="24"/>
-          <w:szCs w:val="24"/>
         </w:rPr>
       </w:pPr>
       <w:r>
@@ -1160,8 +1124,6 @@
           <w:bCs w:val="0"/>
           <w:caps w:val="0"/>
           <w:noProof/>
-          <w:sz w:val="24"/>
-          <w:szCs w:val="24"/>
         </w:rPr>
         <w:tab/>
       </w:r>
@@ -1187,7 +1149,7 @@
         <w:rPr>
           <w:noProof/>
         </w:rPr>
-        <w:instrText xml:space="preserve"> PAGEREF _Toc516496814 \h </w:instrText>
+        <w:instrText xml:space="preserve"> PAGEREF _Toc516502105 \h </w:instrText>
       </w:r>
       <w:r>
         <w:rPr>
@@ -1220,8 +1182,7 @@
           <w:rFonts w:asciiTheme="minorHAnsi" w:eastAsiaTheme="minorEastAsia" w:hAnsiTheme="minorHAnsi"/>
           <w:smallCaps w:val="0"/>
           <w:noProof/>
-          <w:sz w:val="24"/>
-          <w:szCs w:val="24"/>
+          <w:sz w:val="22"/>
         </w:rPr>
       </w:pPr>
       <w:r>
@@ -1246,7 +1207,7 @@
         <w:rPr>
           <w:noProof/>
         </w:rPr>
-        <w:instrText xml:space="preserve"> PAGEREF _Toc516496815 \h </w:instrText>
+        <w:instrText xml:space="preserve"> PAGEREF _Toc516502106 \h </w:instrText>
       </w:r>
       <w:r>
         <w:rPr>
@@ -1279,8 +1240,7 @@
           <w:rFonts w:asciiTheme="minorHAnsi" w:eastAsiaTheme="minorEastAsia" w:hAnsiTheme="minorHAnsi"/>
           <w:smallCaps w:val="0"/>
           <w:noProof/>
-          <w:sz w:val="24"/>
-          <w:szCs w:val="24"/>
+          <w:sz w:val="22"/>
         </w:rPr>
       </w:pPr>
       <w:r>
@@ -1305,7 +1265,7 @@
         <w:rPr>
           <w:noProof/>
         </w:rPr>
-        <w:instrText xml:space="preserve"> PAGEREF _Toc516496816 \h </w:instrText>
+        <w:instrText xml:space="preserve"> PAGEREF _Toc516502107 \h </w:instrText>
       </w:r>
       <w:r>
         <w:rPr>
@@ -1338,8 +1298,7 @@
           <w:rFonts w:asciiTheme="minorHAnsi" w:eastAsiaTheme="minorEastAsia" w:hAnsiTheme="minorHAnsi"/>
           <w:smallCaps w:val="0"/>
           <w:noProof/>
-          <w:sz w:val="24"/>
-          <w:szCs w:val="24"/>
+          <w:sz w:val="22"/>
         </w:rPr>
       </w:pPr>
       <w:r>
@@ -1364,7 +1323,7 @@
         <w:rPr>
           <w:noProof/>
         </w:rPr>
-        <w:instrText xml:space="preserve"> PAGEREF _Toc516496817 \h </w:instrText>
+        <w:instrText xml:space="preserve"> PAGEREF _Toc516502108 \h </w:instrText>
       </w:r>
       <w:r>
         <w:rPr>
@@ -1402,8 +1361,6 @@
           <w:bCs w:val="0"/>
           <w:caps w:val="0"/>
           <w:noProof/>
-          <w:sz w:val="24"/>
-          <w:szCs w:val="24"/>
         </w:rPr>
       </w:pPr>
       <w:r>
@@ -1419,8 +1376,6 @@
           <w:bCs w:val="0"/>
           <w:caps w:val="0"/>
           <w:noProof/>
-          <w:sz w:val="24"/>
-          <w:szCs w:val="24"/>
         </w:rPr>
         <w:tab/>
       </w:r>
@@ -1446,7 +1401,7 @@
         <w:rPr>
           <w:noProof/>
         </w:rPr>
-        <w:instrText xml:space="preserve"> PAGEREF _Toc516496818 \h </w:instrText>
+        <w:instrText xml:space="preserve"> PAGEREF _Toc516502109 \h </w:instrText>
       </w:r>
       <w:r>
         <w:rPr>
@@ -1484,8 +1439,6 @@
           <w:bCs w:val="0"/>
           <w:caps w:val="0"/>
           <w:noProof/>
-          <w:sz w:val="24"/>
-          <w:szCs w:val="24"/>
         </w:rPr>
       </w:pPr>
       <w:r>
@@ -1501,8 +1454,6 @@
           <w:bCs w:val="0"/>
           <w:caps w:val="0"/>
           <w:noProof/>
-          <w:sz w:val="24"/>
-          <w:szCs w:val="24"/>
         </w:rPr>
         <w:tab/>
       </w:r>
@@ -1528,7 +1479,7 @@
         <w:rPr>
           <w:noProof/>
         </w:rPr>
-        <w:instrText xml:space="preserve"> PAGEREF _Toc516496819 \h </w:instrText>
+        <w:instrText xml:space="preserve"> PAGEREF _Toc516502110 \h </w:instrText>
       </w:r>
       <w:r>
         <w:rPr>
@@ -1545,7 +1496,7 @@
         <w:rPr>
           <w:noProof/>
         </w:rPr>
-        <w:t>28</w:t>
+        <w:t>26</w:t>
       </w:r>
       <w:r>
         <w:rPr>
@@ -1566,8 +1517,6 @@
           <w:bCs w:val="0"/>
           <w:caps w:val="0"/>
           <w:noProof/>
-          <w:sz w:val="24"/>
-          <w:szCs w:val="24"/>
         </w:rPr>
       </w:pPr>
       <w:r>
@@ -1583,8 +1532,6 @@
           <w:bCs w:val="0"/>
           <w:caps w:val="0"/>
           <w:noProof/>
-          <w:sz w:val="24"/>
-          <w:szCs w:val="24"/>
         </w:rPr>
         <w:tab/>
       </w:r>
@@ -1610,7 +1557,7 @@
         <w:rPr>
           <w:noProof/>
         </w:rPr>
-        <w:instrText xml:space="preserve"> PAGEREF _Toc516496820 \h </w:instrText>
+        <w:instrText xml:space="preserve"> PAGEREF _Toc516502111 \h </w:instrText>
       </w:r>
       <w:r>
         <w:rPr>
@@ -1627,7 +1574,7 @@
         <w:rPr>
           <w:noProof/>
         </w:rPr>
-        <w:t>28</w:t>
+        <w:t>26</w:t>
       </w:r>
       <w:r>
         <w:rPr>
@@ -1643,8 +1590,7 @@
           <w:rFonts w:asciiTheme="minorHAnsi" w:eastAsiaTheme="minorEastAsia" w:hAnsiTheme="minorHAnsi"/>
           <w:smallCaps w:val="0"/>
           <w:noProof/>
-          <w:sz w:val="24"/>
-          <w:szCs w:val="24"/>
+          <w:sz w:val="22"/>
         </w:rPr>
       </w:pPr>
       <w:r>
@@ -1669,7 +1615,7 @@
         <w:rPr>
           <w:noProof/>
         </w:rPr>
-        <w:instrText xml:space="preserve"> PAGEREF _Toc516496821 \h </w:instrText>
+        <w:instrText xml:space="preserve"> PAGEREF _Toc516502112 \h </w:instrText>
       </w:r>
       <w:r>
         <w:rPr>
@@ -1686,7 +1632,7 @@
         <w:rPr>
           <w:noProof/>
         </w:rPr>
-        <w:t>29</w:t>
+        <w:t>26</w:t>
       </w:r>
       <w:r>
         <w:rPr>
@@ -1702,8 +1648,7 @@
           <w:rFonts w:asciiTheme="minorHAnsi" w:eastAsiaTheme="minorEastAsia" w:hAnsiTheme="minorHAnsi"/>
           <w:smallCaps w:val="0"/>
           <w:noProof/>
-          <w:sz w:val="24"/>
-          <w:szCs w:val="24"/>
+          <w:sz w:val="22"/>
         </w:rPr>
       </w:pPr>
       <w:r>
@@ -1728,7 +1673,7 @@
         <w:rPr>
           <w:noProof/>
         </w:rPr>
-        <w:instrText xml:space="preserve"> PAGEREF _Toc516496822 \h </w:instrText>
+        <w:instrText xml:space="preserve"> PAGEREF _Toc516502113 \h </w:instrText>
       </w:r>
       <w:r>
         <w:rPr>
@@ -1745,7 +1690,7 @@
         <w:rPr>
           <w:noProof/>
         </w:rPr>
-        <w:t>30</w:t>
+        <w:t>28</w:t>
       </w:r>
       <w:r>
         <w:rPr>
@@ -1766,8 +1711,6 @@
           <w:bCs w:val="0"/>
           <w:caps w:val="0"/>
           <w:noProof/>
-          <w:sz w:val="24"/>
-          <w:szCs w:val="24"/>
         </w:rPr>
       </w:pPr>
       <w:r>
@@ -1783,8 +1726,6 @@
           <w:bCs w:val="0"/>
           <w:caps w:val="0"/>
           <w:noProof/>
-          <w:sz w:val="24"/>
-          <w:szCs w:val="24"/>
         </w:rPr>
         <w:tab/>
       </w:r>
@@ -1810,7 +1751,7 @@
         <w:rPr>
           <w:noProof/>
         </w:rPr>
-        <w:instrText xml:space="preserve"> PAGEREF _Toc516496823 \h </w:instrText>
+        <w:instrText xml:space="preserve"> PAGEREF _Toc516502114 \h </w:instrText>
       </w:r>
       <w:r>
         <w:rPr>
@@ -1827,7 +1768,7 @@
         <w:rPr>
           <w:noProof/>
         </w:rPr>
-        <w:t>31</w:t>
+        <w:t>29</w:t>
       </w:r>
       <w:r>
         <w:rPr>
@@ -1843,8 +1784,7 @@
           <w:rFonts w:asciiTheme="minorHAnsi" w:eastAsiaTheme="minorEastAsia" w:hAnsiTheme="minorHAnsi"/>
           <w:smallCaps w:val="0"/>
           <w:noProof/>
-          <w:sz w:val="24"/>
-          <w:szCs w:val="24"/>
+          <w:sz w:val="22"/>
         </w:rPr>
       </w:pPr>
       <w:r>
@@ -1869,7 +1809,7 @@
         <w:rPr>
           <w:noProof/>
         </w:rPr>
-        <w:instrText xml:space="preserve"> PAGEREF _Toc516496824 \h </w:instrText>
+        <w:instrText xml:space="preserve"> PAGEREF _Toc516502115 \h </w:instrText>
       </w:r>
       <w:r>
         <w:rPr>
@@ -1886,7 +1826,7 @@
         <w:rPr>
           <w:noProof/>
         </w:rPr>
-        <w:t>31</w:t>
+        <w:t>29</w:t>
       </w:r>
       <w:r>
         <w:rPr>
@@ -1902,8 +1842,7 @@
           <w:rFonts w:asciiTheme="minorHAnsi" w:eastAsiaTheme="minorEastAsia" w:hAnsiTheme="minorHAnsi"/>
           <w:smallCaps w:val="0"/>
           <w:noProof/>
-          <w:sz w:val="24"/>
-          <w:szCs w:val="24"/>
+          <w:sz w:val="22"/>
         </w:rPr>
       </w:pPr>
       <w:r>
@@ -1928,7 +1867,7 @@
         <w:rPr>
           <w:noProof/>
         </w:rPr>
-        <w:instrText xml:space="preserve"> PAGEREF _Toc516496825 \h </w:instrText>
+        <w:instrText xml:space="preserve"> PAGEREF _Toc516502116 \h </w:instrText>
       </w:r>
       <w:r>
         <w:rPr>
@@ -1945,7 +1884,7 @@
         <w:rPr>
           <w:noProof/>
         </w:rPr>
-        <w:t>34</w:t>
+        <w:t>32</w:t>
       </w:r>
       <w:r>
         <w:rPr>
@@ -1961,8 +1900,7 @@
           <w:rFonts w:asciiTheme="minorHAnsi" w:eastAsiaTheme="minorEastAsia" w:hAnsiTheme="minorHAnsi"/>
           <w:smallCaps w:val="0"/>
           <w:noProof/>
-          <w:sz w:val="24"/>
-          <w:szCs w:val="24"/>
+          <w:sz w:val="22"/>
         </w:rPr>
       </w:pPr>
       <w:r>
@@ -1987,7 +1925,7 @@
         <w:rPr>
           <w:noProof/>
         </w:rPr>
-        <w:instrText xml:space="preserve"> PAGEREF _Toc516496826 \h </w:instrText>
+        <w:instrText xml:space="preserve"> PAGEREF _Toc516502117 \h </w:instrText>
       </w:r>
       <w:r>
         <w:rPr>
@@ -2004,7 +1942,7 @@
         <w:rPr>
           <w:noProof/>
         </w:rPr>
-        <w:t>37</w:t>
+        <w:t>35</w:t>
       </w:r>
       <w:r>
         <w:rPr>
@@ -2017,7 +1955,10 @@
       <w:pPr>
         <w:pStyle w:val="TOC2"/>
         <w:rPr>
-          <w:noProof/>
+          <w:rFonts w:asciiTheme="minorHAnsi" w:eastAsiaTheme="minorEastAsia" w:hAnsiTheme="minorHAnsi"/>
+          <w:smallCaps w:val="0"/>
+          <w:noProof/>
+          <w:sz w:val="22"/>
         </w:rPr>
       </w:pPr>
       <w:r>
@@ -2042,7 +1983,7 @@
         <w:rPr>
           <w:noProof/>
         </w:rPr>
-        <w:instrText xml:space="preserve"> PAGEREF _Toc516496827 \h </w:instrText>
+        <w:instrText xml:space="preserve"> PAGEREF _Toc516502118 \h </w:instrText>
       </w:r>
       <w:r>
         <w:rPr>
@@ -2059,7 +2000,7 @@
         <w:rPr>
           <w:noProof/>
         </w:rPr>
-        <w:t>42</w:t>
+        <w:t>39</w:t>
       </w:r>
       <w:r>
         <w:rPr>
@@ -2070,7 +2011,26 @@
     </w:p>
     <w:p>
       <w:pPr>
-        <w:spacing w:line="259" w:lineRule="auto"/>
+        <w:pStyle w:val="Heading1"/>
+        <w:numPr>
+          <w:ilvl w:val="0"/>
+          <w:numId w:val="0"/>
+        </w:numPr>
+      </w:pPr>
+      <w:r>
+        <w:fldChar w:fldCharType="end"/>
+      </w:r>
+    </w:p>
+    <w:p>
+      <w:pPr>
+        <w:rPr>
+          <w:rFonts w:eastAsia="Times New Roman"/>
+          <w:b/>
+          <w:bCs/>
+          <w:color w:val="1F4E79" w:themeColor="accent1" w:themeShade="80"/>
+          <w:sz w:val="28"/>
+          <w:szCs w:val="28"/>
+        </w:rPr>
       </w:pPr>
       <w:r>
         <w:br w:type="page"/>
@@ -2080,15 +2040,12 @@
       <w:pPr>
         <w:pStyle w:val="Heading1"/>
       </w:pPr>
+      <w:bookmarkStart w:id="1" w:name="_Toc516502090"/>
       <w:r>
         <w:lastRenderedPageBreak/>
-        <w:fldChar w:fldCharType="end"/>
-      </w:r>
-      <w:bookmarkStart w:id="0" w:name="_Toc516496799"/>
-      <w:r>
         <w:t>Notify &amp; Indicate</w:t>
       </w:r>
-      <w:bookmarkEnd w:id="0"/>
+      <w:bookmarkEnd w:id="1"/>
     </w:p>
     <w:p>
       <w:r>
@@ -2100,13 +2057,8 @@
       <w:r>
         <w:t xml:space="preserve"> </w:t>
       </w:r>
-      <w:proofErr w:type="gramStart"/>
-      <w:r>
-        <w:t>can</w:t>
-      </w:r>
-      <w:proofErr w:type="gramEnd"/>
-      <w:r>
-        <w:t xml:space="preserve"> </w:t>
+      <w:r>
+        <w:t xml:space="preserve">can </w:t>
       </w:r>
       <w:r>
         <w:t>Read and Write the GATT Database</w:t>
@@ -2121,23 +2073,7 @@
         <w:t>But, there are cases where you might want the Server to initiate communication. For example</w:t>
       </w:r>
       <w:r>
-        <w:t xml:space="preserve">, if your Server is a </w:t>
-      </w:r>
-      <w:proofErr w:type="spellStart"/>
-      <w:r>
-        <w:t>CapSense</w:t>
-      </w:r>
-      <w:proofErr w:type="spellEnd"/>
-      <w:r>
-        <w:t xml:space="preserve"> Peripheral device, you might want to send the Client an update each time the </w:t>
-      </w:r>
-      <w:proofErr w:type="spellStart"/>
-      <w:r>
-        <w:t>CapSense</w:t>
-      </w:r>
-      <w:proofErr w:type="spellEnd"/>
-      <w:r>
-        <w:t xml:space="preserve"> values change.  </w:t>
+        <w:t xml:space="preserve">, if your Server is a CapSense Peripheral device, you might want to send the Client an update each time the CapSense values change.  </w:t>
       </w:r>
       <w:r>
         <w:t>That leaves us with the obvious question</w:t>
@@ -2230,26 +2166,8 @@
           <w:numId w:val="7"/>
         </w:numPr>
       </w:pPr>
-      <w:proofErr w:type="spellStart"/>
-      <w:r>
-        <w:t>wiced_bt_send_</w:t>
-      </w:r>
-      <w:proofErr w:type="gramStart"/>
-      <w:r>
-        <w:t>notification</w:t>
-      </w:r>
-      <w:proofErr w:type="spellEnd"/>
-      <w:r>
-        <w:t>(</w:t>
-      </w:r>
-      <w:proofErr w:type="spellStart"/>
-      <w:proofErr w:type="gramEnd"/>
-      <w:r>
-        <w:t>conn_id</w:t>
-      </w:r>
-      <w:proofErr w:type="spellEnd"/>
-      <w:r>
-        <w:t>, handle, length, value)</w:t>
+      <w:r>
+        <w:t>wiced_bt_send_notification(conn_id, handle, length, value)</w:t>
       </w:r>
     </w:p>
     <w:p>
@@ -2260,26 +2178,14 @@
           <w:numId w:val="7"/>
         </w:numPr>
       </w:pPr>
-      <w:proofErr w:type="spellStart"/>
       <w:r>
         <w:t>wiced_bt_send_</w:t>
       </w:r>
-      <w:proofErr w:type="gramStart"/>
       <w:r>
         <w:t>indication</w:t>
       </w:r>
-      <w:proofErr w:type="spellEnd"/>
-      <w:r>
-        <w:t>(</w:t>
-      </w:r>
-      <w:proofErr w:type="spellStart"/>
-      <w:proofErr w:type="gramEnd"/>
-      <w:r>
-        <w:t>conn_id</w:t>
-      </w:r>
-      <w:proofErr w:type="spellEnd"/>
-      <w:r>
-        <w:t>, handle, length, value)</w:t>
+      <w:r>
+        <w:t>(conn_id, handle, length, value)</w:t>
       </w:r>
     </w:p>
     <w:p>
@@ -2379,15 +2285,7 @@
         <w:t xml:space="preserve">represents the Indication flag. </w:t>
       </w:r>
       <w:r>
-        <w:t xml:space="preserve">In other words, the Client </w:t>
-      </w:r>
-      <w:proofErr w:type="gramStart"/>
-      <w:r>
-        <w:t>can</w:t>
-      </w:r>
-      <w:proofErr w:type="gramEnd"/>
-      <w:r>
-        <w:t xml:space="preserve"> Write a 1 to bit 0 of the CCCD to tell the Server that it wants Notifications.</w:t>
+        <w:t>In other words, the Client can Write a 1 to bit 0 of the CCCD to tell the Server that it wants Notifications.</w:t>
       </w:r>
       <w:r>
         <w:t xml:space="preserve">  </w:t>
@@ -2461,23 +2359,15 @@
         </w:numPr>
       </w:pPr>
       <w:r>
+        <w:t xml:space="preserve">LEGATTDB_PERM_READABLE | LEGATTDB_PERM_WRITE_REQ | LEGATTDB_PERM_AUTH_WRITABLE </w:t>
+      </w:r>
+      <w:r>
+        <w:t>),</w:t>
+      </w:r>
+    </w:p>
+    <w:p>
+      <w:r>
         <w:lastRenderedPageBreak/>
-        <w:t>LEGATTDB_PERM_READABLE | LEGATTDB_PERM_WRITE_REQ | LEGATTDB_PERM_AUTH_</w:t>
-      </w:r>
-      <w:proofErr w:type="gramStart"/>
-      <w:r>
-        <w:t xml:space="preserve">WRITABLE </w:t>
-      </w:r>
-      <w:r>
-        <w:t>)</w:t>
-      </w:r>
-      <w:proofErr w:type="gramEnd"/>
-      <w:r>
-        <w:t>,</w:t>
-      </w:r>
-    </w:p>
-    <w:p>
-      <w:r>
         <w:t xml:space="preserve">The permissions above indicate that the CCCD value </w:t>
       </w:r>
       <w:r>
@@ -2551,11 +2441,11 @@
       <w:pPr>
         <w:pStyle w:val="Heading1"/>
       </w:pPr>
-      <w:bookmarkStart w:id="1" w:name="_Toc516496800"/>
+      <w:bookmarkStart w:id="2" w:name="_Toc516502091"/>
       <w:r>
         <w:t>Other Characteristic Descriptors</w:t>
       </w:r>
-      <w:bookmarkEnd w:id="1"/>
+      <w:bookmarkEnd w:id="2"/>
     </w:p>
     <w:p>
       <w:r>
@@ -2618,7 +2508,6 @@
     </w:p>
     <w:p>
       <w:r>
-        <w:lastRenderedPageBreak/>
         <w:t xml:space="preserve">A common Characteristic Descriptor to use is the </w:t>
       </w:r>
       <w:r>
@@ -2652,6 +2541,7 @@
         </w:numPr>
       </w:pPr>
       <w:r>
+        <w:lastRenderedPageBreak/>
         <w:t>CHAR_DESCRIPTOR_UUID16</w:t>
       </w:r>
       <w:r>
@@ -2694,18 +2584,10 @@
         </w:numPr>
       </w:pPr>
       <w:r>
-        <w:t>LEGATTDB_PERM_</w:t>
-      </w:r>
-      <w:proofErr w:type="gramStart"/>
-      <w:r>
-        <w:t>READABLE</w:t>
-      </w:r>
-      <w:r>
-        <w:t xml:space="preserve"> )</w:t>
-      </w:r>
-      <w:proofErr w:type="gramEnd"/>
-      <w:r>
-        <w:t>,</w:t>
+        <w:t>LEGATTDB_PERM_READABLE</w:t>
+      </w:r>
+      <w:r>
+        <w:t xml:space="preserve"> ),</w:t>
       </w:r>
     </w:p>
     <w:p>
@@ -2713,13 +2595,8 @@
         <w:t xml:space="preserve">WICED Bluetooth has defines for the rest of the Descriptors </w:t>
       </w:r>
       <w:r>
-        <w:t xml:space="preserve">which you can find in </w:t>
-      </w:r>
-      <w:proofErr w:type="spellStart"/>
-      <w:r>
-        <w:t>wiced_bt_uuid.h</w:t>
-      </w:r>
-      <w:proofErr w:type="spellEnd"/>
+        <w:t>which you can find in wiced_bt_uuid.h</w:t>
+      </w:r>
     </w:p>
     <w:p>
       <w:r>
@@ -2782,12 +2659,12 @@
       <w:pPr>
         <w:pStyle w:val="Heading1"/>
       </w:pPr>
-      <w:bookmarkStart w:id="2" w:name="_Toc516496801"/>
+      <w:bookmarkStart w:id="3" w:name="_Toc516502092"/>
       <w:r>
         <w:lastRenderedPageBreak/>
         <w:t>Security</w:t>
       </w:r>
-      <w:bookmarkEnd w:id="2"/>
+      <w:bookmarkEnd w:id="3"/>
     </w:p>
     <w:p>
       <w:r>
@@ -2972,29 +2849,14 @@
           <w:numId w:val="9"/>
         </w:numPr>
       </w:pPr>
-      <w:proofErr w:type="spellStart"/>
-      <w:r>
-        <w:t>CypherText</w:t>
-      </w:r>
-      <w:proofErr w:type="spellEnd"/>
-      <w:r>
-        <w:t xml:space="preserve"> = F(</w:t>
-      </w:r>
-      <w:proofErr w:type="spellStart"/>
-      <w:proofErr w:type="gramStart"/>
-      <w:r>
-        <w:t>S</w:t>
+      <w:r>
+        <w:t>CypherText = F(S</w:t>
       </w:r>
       <w:r>
         <w:t>haredSecret</w:t>
       </w:r>
       <w:r>
-        <w:t>,PlainText</w:t>
-      </w:r>
-      <w:proofErr w:type="spellEnd"/>
-      <w:proofErr w:type="gramEnd"/>
-      <w:r>
-        <w:t>)</w:t>
+        <w:t>,PlainText)</w:t>
       </w:r>
     </w:p>
     <w:p>
@@ -3038,11 +2900,11 @@
       <w:pPr>
         <w:pStyle w:val="Heading2"/>
       </w:pPr>
-      <w:bookmarkStart w:id="3" w:name="_Toc516496802"/>
+      <w:bookmarkStart w:id="4" w:name="_Toc516502093"/>
       <w:r>
         <w:t>Pairing</w:t>
       </w:r>
-      <w:bookmarkEnd w:id="3"/>
+      <w:bookmarkEnd w:id="4"/>
     </w:p>
     <w:p>
       <w:r>
@@ -3118,14 +2980,28 @@
     </w:p>
     <w:p>
       <w:pPr>
+        <w:rPr>
+          <w:rFonts w:eastAsia="Times New Roman"/>
+          <w:b/>
+          <w:color w:val="1F4E79" w:themeColor="accent1" w:themeShade="80"/>
+          <w:sz w:val="24"/>
+          <w:szCs w:val="26"/>
+        </w:rPr>
+      </w:pPr>
+      <w:bookmarkStart w:id="5" w:name="_Toc516502094"/>
+      <w:r>
+        <w:br w:type="page"/>
+      </w:r>
+    </w:p>
+    <w:p>
+      <w:pPr>
         <w:pStyle w:val="Heading2"/>
       </w:pPr>
-      <w:bookmarkStart w:id="4" w:name="_Toc516496803"/>
       <w:r>
         <w:lastRenderedPageBreak/>
         <w:t>Bonding</w:t>
       </w:r>
-      <w:bookmarkEnd w:id="4"/>
+      <w:bookmarkEnd w:id="5"/>
     </w:p>
     <w:p>
       <w:r>
@@ -3157,7 +3033,7 @@
       <w:pPr>
         <w:pStyle w:val="Heading2"/>
       </w:pPr>
-      <w:bookmarkStart w:id="5" w:name="_Toc516496804"/>
+      <w:bookmarkStart w:id="6" w:name="_Toc516502095"/>
       <w:r>
         <w:t xml:space="preserve">Pairing </w:t>
       </w:r>
@@ -3167,7 +3043,7 @@
       <w:r>
         <w:t xml:space="preserve"> Bonding Process Summary</w:t>
       </w:r>
-      <w:bookmarkEnd w:id="5"/>
+      <w:bookmarkEnd w:id="6"/>
     </w:p>
     <w:p>
       <w:pPr>
@@ -3219,7 +3095,7 @@
       <w:pPr>
         <w:pStyle w:val="Heading2"/>
       </w:pPr>
-      <w:bookmarkStart w:id="6" w:name="_Toc516496805"/>
+      <w:bookmarkStart w:id="7" w:name="_Toc516502096"/>
       <w:r>
         <w:t>Authentication,</w:t>
       </w:r>
@@ -3229,7 +3105,7 @@
       <w:r>
         <w:t xml:space="preserve"> and the GATT DB</w:t>
       </w:r>
-      <w:bookmarkEnd w:id="6"/>
+      <w:bookmarkEnd w:id="7"/>
     </w:p>
     <w:p>
       <w:pPr>
@@ -3292,11 +3168,11 @@
       <w:pPr>
         <w:pStyle w:val="Heading2"/>
       </w:pPr>
-      <w:bookmarkStart w:id="7" w:name="_Toc516496806"/>
+      <w:bookmarkStart w:id="8" w:name="_Toc516502097"/>
       <w:r>
         <w:t>Privacy</w:t>
       </w:r>
-      <w:bookmarkEnd w:id="7"/>
+      <w:bookmarkEnd w:id="8"/>
     </w:p>
     <w:p>
       <w:r>
@@ -3307,38 +3183,29 @@
       <w:pPr>
         <w:pStyle w:val="Heading1"/>
       </w:pPr>
-      <w:bookmarkStart w:id="8" w:name="_Toc516496807"/>
+      <w:bookmarkStart w:id="9" w:name="_Toc516502098"/>
       <w:r>
         <w:lastRenderedPageBreak/>
         <w:t xml:space="preserve">WICED Configuration: </w:t>
       </w:r>
-      <w:proofErr w:type="spellStart"/>
       <w:r>
         <w:t>w</w:t>
       </w:r>
       <w:r>
         <w:t>iced_bt_cfg.c</w:t>
       </w:r>
-      <w:bookmarkEnd w:id="8"/>
-      <w:proofErr w:type="spellEnd"/>
+      <w:bookmarkEnd w:id="9"/>
     </w:p>
     <w:p>
       <w:r>
         <w:t xml:space="preserve">When you initialize the BLE Stack one of the arguments you pass is a pointer to a structure of type </w:t>
       </w:r>
-      <w:proofErr w:type="spellStart"/>
       <w:r>
         <w:t>wiced_bt_cfg_settings_t</w:t>
       </w:r>
-      <w:proofErr w:type="spellEnd"/>
-      <w:r>
-        <w:t xml:space="preserve">.  This structure contains initialization information for both the BLE and Classic Bluetooth configuration.  This structure is built for you by WICED Bluetooth Designer and typically resides in the file </w:t>
-      </w:r>
-      <w:proofErr w:type="spellStart"/>
-      <w:r>
-        <w:t>wiced_bt_cfg.c</w:t>
-      </w:r>
-      <w:proofErr w:type="spellEnd"/>
+      <w:r>
+        <w:t>.  This structure contains initialization information for both the BLE and Classic Bluetooth configuration.  This structure is built for you by WICED Bluetooth Designer and typically resides in the file wiced_bt_cfg.c</w:t>
+      </w:r>
     </w:p>
     <w:p>
       <w:pPr>
@@ -3412,7 +3279,7 @@
       <w:pPr>
         <w:pStyle w:val="Heading1"/>
       </w:pPr>
-      <w:bookmarkStart w:id="9" w:name="_Toc516496808"/>
+      <w:bookmarkStart w:id="10" w:name="_Toc516502099"/>
       <w:r>
         <w:lastRenderedPageBreak/>
         <w:t xml:space="preserve">WICED Configuration: </w:t>
@@ -3420,19 +3287,11 @@
       <w:r>
         <w:t>Buffer Pools</w:t>
       </w:r>
-      <w:bookmarkEnd w:id="9"/>
-    </w:p>
-    <w:p>
-      <w:r>
-        <w:t xml:space="preserve">Rather than use the C typical memory allocation scheme, </w:t>
-      </w:r>
-      <w:proofErr w:type="spellStart"/>
-      <w:r>
-        <w:t>malloc</w:t>
-      </w:r>
-      <w:proofErr w:type="spellEnd"/>
-      <w:r>
-        <w:t>, the WICED team has built a scheme optimized for Bluetooth.  One of the arguments that you need to pass to the Stack initializati</w:t>
+      <w:bookmarkEnd w:id="10"/>
+    </w:p>
+    <w:p>
+      <w:r>
+        <w:t>Rather than use the C typical memory allocation scheme, malloc, the WICED team has built a scheme optimized for Bluetooth.  One of the arguments that you need to pass to the Stack initializati</w:t>
       </w:r>
       <w:r>
         <w:t>on function is a pointer to the pools.  This array is typically created for you by the WICED Bluetooth Designer.</w:t>
@@ -3440,15 +3299,7 @@
     </w:p>
     <w:p>
       <w:r>
-        <w:t xml:space="preserve">There are four different size buffer pools. The configuration settings for them can be found in </w:t>
-      </w:r>
-      <w:proofErr w:type="spellStart"/>
-      <w:r>
-        <w:t>wiced_bt_cfg.c</w:t>
-      </w:r>
-      <w:proofErr w:type="spellEnd"/>
-      <w:r>
-        <w:t>. The default settings are:</w:t>
+        <w:t>There are four different size buffer pools. The configuration settings for them can be found in wiced_bt_cfg.c. The default settings are:</w:t>
       </w:r>
     </w:p>
     <w:p>
@@ -3517,12 +3368,12 @@
       <w:pPr>
         <w:pStyle w:val="Heading1"/>
       </w:pPr>
-      <w:bookmarkStart w:id="10" w:name="_Toc516496809"/>
+      <w:bookmarkStart w:id="11" w:name="_Toc516502100"/>
       <w:r>
         <w:lastRenderedPageBreak/>
         <w:t>Advertising packet</w:t>
       </w:r>
-      <w:bookmarkEnd w:id="10"/>
+      <w:bookmarkEnd w:id="11"/>
     </w:p>
     <w:p>
       <w:r>
@@ -3584,8 +3435,8 @@
       <w:pPr>
         <w:pStyle w:val="Heading2"/>
       </w:pPr>
-      <w:bookmarkStart w:id="11" w:name="_Ref515850437"/>
-      <w:bookmarkStart w:id="12" w:name="_Toc516496810"/>
+      <w:bookmarkStart w:id="12" w:name="_Ref515850437"/>
+      <w:bookmarkStart w:id="13" w:name="_Toc516502101"/>
       <w:r>
         <w:t xml:space="preserve">Using the </w:t>
       </w:r>
@@ -3613,20 +3464,12 @@
       <w:r>
         <w:t>onnected</w:t>
       </w:r>
-      <w:bookmarkEnd w:id="11"/>
       <w:bookmarkEnd w:id="12"/>
-    </w:p>
-    <w:p>
-      <w:r>
-        <w:t xml:space="preserve">If you turn on the </w:t>
-      </w:r>
-      <w:proofErr w:type="spellStart"/>
-      <w:r>
-        <w:t>CySmart</w:t>
-      </w:r>
-      <w:proofErr w:type="spellEnd"/>
-      <w:r>
-        <w:t xml:space="preserve"> GATT browser, you will find that there are likely a bunch of unknown devices that are advertising around you.</w:t>
+      <w:bookmarkEnd w:id="13"/>
+    </w:p>
+    <w:p>
+      <w:r>
+        <w:t>If you turn on the CySmart GATT browser, you will find that there are likely a bunch of unknown devices that are advertising around you.</w:t>
       </w:r>
       <w:r>
         <w:t xml:space="preserve">  For instance</w:t>
@@ -3858,18 +3701,10 @@
         <w:t xml:space="preserve">Manufacturer code and </w:t>
       </w:r>
       <w:r>
-        <w:t xml:space="preserve">Product ID in the Manufacturers Data Field.  When </w:t>
-      </w:r>
-      <w:proofErr w:type="gramStart"/>
-      <w:r>
-        <w:t xml:space="preserve">a Central </w:t>
-      </w:r>
-      <w:r>
-        <w:t>sees</w:t>
-      </w:r>
-      <w:proofErr w:type="gramEnd"/>
-      <w:r>
-        <w:t xml:space="preserve"> </w:t>
+        <w:t xml:space="preserve">Product ID in the Manufacturers Data Field.  When a Central </w:t>
+      </w:r>
+      <w:r>
+        <w:t xml:space="preserve">sees </w:t>
       </w:r>
       <w:r>
         <w:t xml:space="preserve">something that it </w:t>
@@ -3897,14 +3732,14 @@
       <w:pPr>
         <w:pStyle w:val="Heading2"/>
       </w:pPr>
-      <w:bookmarkStart w:id="13" w:name="_Toc516496811"/>
+      <w:bookmarkStart w:id="14" w:name="_Toc516502102"/>
       <w:r>
         <w:t>iBeacon</w:t>
       </w:r>
-      <w:bookmarkEnd w:id="13"/>
-    </w:p>
-    <w:p>
-      <w:commentRangeStart w:id="14"/>
+      <w:bookmarkEnd w:id="14"/>
+    </w:p>
+    <w:p>
+      <w:commentRangeStart w:id="15"/>
       <w:r>
         <w:t>iBeacon is a</w:t>
       </w:r>
@@ -3917,34 +3752,27 @@
       <w:r>
         <w:t>by Apple.</w:t>
       </w:r>
-      <w:commentRangeEnd w:id="14"/>
+      <w:commentRangeEnd w:id="15"/>
       <w:r>
         <w:rPr>
           <w:rStyle w:val="CommentReference"/>
         </w:rPr>
-        <w:commentReference w:id="14"/>
+        <w:commentReference w:id="15"/>
       </w:r>
     </w:p>
     <w:p>
       <w:pPr>
         <w:pStyle w:val="Heading2"/>
       </w:pPr>
-      <w:bookmarkStart w:id="15" w:name="_Toc516496812"/>
-      <w:proofErr w:type="spellStart"/>
+      <w:bookmarkStart w:id="16" w:name="_Toc516502103"/>
       <w:r>
         <w:t>Eddystone</w:t>
       </w:r>
-      <w:bookmarkEnd w:id="15"/>
-      <w:proofErr w:type="spellEnd"/>
-    </w:p>
-    <w:p>
-      <w:proofErr w:type="spellStart"/>
-      <w:r>
-        <w:t>Eddystone</w:t>
-      </w:r>
-      <w:proofErr w:type="spellEnd"/>
-      <w:r>
-        <w:t xml:space="preserve"> is a </w:t>
+      <w:bookmarkEnd w:id="16"/>
+    </w:p>
+    <w:p>
+      <w:r>
+        <w:t xml:space="preserve">Eddystone is a </w:t>
       </w:r>
       <w:r>
         <w:t xml:space="preserve">Google </w:t>
@@ -3961,15 +3789,7 @@
     </w:p>
     <w:p>
       <w:r>
-        <w:t xml:space="preserve">There are currently four types of </w:t>
-      </w:r>
-      <w:proofErr w:type="spellStart"/>
-      <w:r>
-        <w:t>Eddystone</w:t>
-      </w:r>
-      <w:proofErr w:type="spellEnd"/>
-      <w:r>
-        <w:t xml:space="preserve"> Packets</w:t>
+        <w:t>There are currently four types of Eddystone Packets</w:t>
       </w:r>
       <w:r>
         <w:t>:</w:t>
@@ -4032,15 +3852,7 @@
         </w:numPr>
       </w:pPr>
       <w:r>
-        <w:t xml:space="preserve">EID – </w:t>
-      </w:r>
-      <w:proofErr w:type="spellStart"/>
-      <w:r>
-        <w:t>Ephermal</w:t>
-      </w:r>
-      <w:proofErr w:type="spellEnd"/>
-      <w:r>
-        <w:t xml:space="preserve"> ID packets </w:t>
+        <w:t xml:space="preserve">EID – Ephermal ID packets </w:t>
       </w:r>
       <w:r>
         <w:t xml:space="preserve">which </w:t>
@@ -4103,13 +3915,8 @@
       <w:r>
         <w:t xml:space="preserve"> the </w:t>
       </w:r>
-      <w:proofErr w:type="spellStart"/>
-      <w:r>
-        <w:t>Eddystone</w:t>
-      </w:r>
-      <w:proofErr w:type="spellEnd"/>
-      <w:r>
-        <w:t xml:space="preserve"> packet type, then the actual data.  The packet types are</w:t>
+      <w:r>
+        <w:t>Eddystone packet type, then the actual data.  The packet types are</w:t>
       </w:r>
       <w:r>
         <w:t>:</w:t>
@@ -4170,35 +3977,28 @@
       <w:r>
         <w:t xml:space="preserve">project </w:t>
       </w:r>
-      <w:proofErr w:type="spellStart"/>
-      <w:proofErr w:type="gramStart"/>
-      <w:r>
-        <w:t>snip.ble.eddystone</w:t>
-      </w:r>
-      <w:proofErr w:type="spellEnd"/>
-      <w:proofErr w:type="gramEnd"/>
-      <w:r>
-        <w:t xml:space="preserve"> there is an example of creating this type of beacon.</w:t>
-      </w:r>
-    </w:p>
-    <w:p>
+      <w:r>
+        <w:t>snip.ble.eddystone there is an example of creating this type of beacon.</w:t>
+      </w:r>
+    </w:p>
+    <w:p>
+      <w:r>
+        <w:t xml:space="preserve">You can find the detailed spec at </w:t>
+      </w:r>
+      <w:r>
+        <w:t>https://github.com/google/eddystone</w:t>
+      </w:r>
+    </w:p>
+    <w:p>
+      <w:pPr>
+        <w:pStyle w:val="Heading1"/>
+      </w:pPr>
+      <w:bookmarkStart w:id="17" w:name="_Toc516502104"/>
       <w:r>
         <w:lastRenderedPageBreak/>
-        <w:t xml:space="preserve">You can find the detailed spec at </w:t>
-      </w:r>
-      <w:r>
-        <w:t>https://github.com/google/eddystone</w:t>
-      </w:r>
-    </w:p>
-    <w:p>
-      <w:pPr>
-        <w:pStyle w:val="Heading1"/>
-      </w:pPr>
-      <w:bookmarkStart w:id="16" w:name="_Toc516496813"/>
-      <w:r>
         <w:t>GATT Service Discovery</w:t>
       </w:r>
-      <w:bookmarkEnd w:id="16"/>
+      <w:bookmarkEnd w:id="17"/>
     </w:p>
     <w:p>
       <w:r>
@@ -4246,15 +4046,7 @@
         <w:t xml:space="preserve"> we talked about Attribute </w:t>
       </w:r>
       <w:r>
-        <w:t xml:space="preserve">protocols functions, Read, Write, Notify, Indicate.  The Service Discovery procedure uses another Attribute function called “Read Group </w:t>
-      </w:r>
-      <w:proofErr w:type="gramStart"/>
-      <w:r>
-        <w:t>By</w:t>
-      </w:r>
-      <w:proofErr w:type="gramEnd"/>
-      <w:r>
-        <w:t xml:space="preserve"> Type”.  The Group is just a range of Handles, and Type is the Attribute type.  When a Central wants to discover </w:t>
+        <w:t xml:space="preserve">protocols functions, Read, Write, Notify, Indicate.  The Service Discovery procedure uses another Attribute function called “Read Group By Type”.  The Group is just a range of Handles, and Type is the Attribute type.  When a Central wants to discover </w:t>
       </w:r>
       <w:r>
         <w:t>all</w:t>
@@ -4346,13 +4138,8 @@
       <w:r>
         <w:t xml:space="preserve">function </w:t>
       </w:r>
-      <w:proofErr w:type="spellStart"/>
-      <w:r>
-        <w:t>wiced_bt_gatt_send_discover</w:t>
-      </w:r>
-      <w:proofErr w:type="spellEnd"/>
-      <w:r>
-        <w:t xml:space="preserve"> to execute the Read Group by Type request</w:t>
+      <w:r>
+        <w:t>wiced_bt_gatt_send_discover to execute the Read Group by Type request</w:t>
       </w:r>
       <w:r>
         <w:t xml:space="preserve"> and then</w:t>
@@ -4395,12 +4182,12 @@
       <w:pPr>
         <w:pStyle w:val="Heading1"/>
       </w:pPr>
-      <w:bookmarkStart w:id="17" w:name="_Toc516496814"/>
+      <w:bookmarkStart w:id="18" w:name="_Toc516502105"/>
       <w:r>
         <w:lastRenderedPageBreak/>
         <w:t>WICED Bluetooth Designer</w:t>
       </w:r>
-      <w:bookmarkEnd w:id="17"/>
+      <w:bookmarkEnd w:id="18"/>
     </w:p>
     <w:p>
       <w:r>
@@ -4421,15 +4208,7 @@
     </w:p>
     <w:p>
       <w:r>
-        <w:t xml:space="preserve">For this example, I'm going to build a BLE project that has a custom service called </w:t>
-      </w:r>
-      <w:proofErr w:type="spellStart"/>
-      <w:r>
-        <w:t>WicedButton</w:t>
-      </w:r>
-      <w:proofErr w:type="spellEnd"/>
-      <w:r>
-        <w:t xml:space="preserve"> Service </w:t>
+        <w:t xml:space="preserve">For this example, I'm going to build a BLE project that has a custom service called WicedButton Service </w:t>
       </w:r>
       <w:r>
         <w:t>containing</w:t>
@@ -4475,11 +4254,11 @@
       <w:pPr>
         <w:pStyle w:val="Heading2"/>
       </w:pPr>
-      <w:bookmarkStart w:id="18" w:name="_Toc516496815"/>
+      <w:bookmarkStart w:id="19" w:name="_Toc516502106"/>
       <w:r>
         <w:t>Running the Tool</w:t>
       </w:r>
-      <w:bookmarkEnd w:id="18"/>
+      <w:bookmarkEnd w:id="19"/>
     </w:p>
     <w:p>
       <w:pPr>
@@ -4502,15 +4281,7 @@
         <w:t xml:space="preserve"> </w:t>
       </w:r>
       <w:r>
-        <w:t xml:space="preserve">and enter </w:t>
-      </w:r>
-      <w:proofErr w:type="spellStart"/>
-      <w:r>
-        <w:t>WicedButton</w:t>
-      </w:r>
-      <w:proofErr w:type="spellEnd"/>
-      <w:r>
-        <w:t xml:space="preserve"> for the device name. Click on Finish to </w:t>
+        <w:t xml:space="preserve">and enter WicedButton for the device name. Click on Finish to </w:t>
       </w:r>
       <w:r>
         <w:t>launch</w:t>
@@ -4596,7 +4367,7 @@
               </wp:anchor>
             </w:drawing>
           </mc:Choice>
-          <mc:Fallback xmlns:w16se="http://schemas.microsoft.com/office/word/2015/wordml/symex" xmlns:w16cid="http://schemas.microsoft.com/office/word/2016/wordml/cid" xmlns:am3d="http://schemas.microsoft.com/office/drawing/2017/model3d" xmlns:aink="http://schemas.microsoft.com/office/drawing/2016/ink" xmlns:cx8="http://schemas.microsoft.com/office/drawing/2016/5/14/chartex" xmlns:cx7="http://schemas.microsoft.com/office/drawing/2016/5/13/chartex" xmlns:cx6="http://schemas.microsoft.com/office/drawing/2016/5/12/chartex" xmlns:cx5="http://schemas.microsoft.com/office/drawing/2016/5/11/chartex" xmlns:cx4="http://schemas.microsoft.com/office/drawing/2016/5/10/chartex" xmlns:cx3="http://schemas.microsoft.com/office/drawing/2016/5/9/chartex" xmlns:cx2="http://schemas.microsoft.com/office/drawing/2015/10/21/chartex" xmlns:cx1="http://schemas.microsoft.com/office/drawing/2015/9/8/chartex" xmlns:cx="http://schemas.microsoft.com/office/drawing/2014/chartex">
+          <mc:Fallback xmlns:mv="urn:schemas-microsoft-com:mac:vml" xmlns:mo="http://schemas.microsoft.com/office/mac/office/2008/main">
             <w:pict>
               <v:roundrect w14:anchorId="272990EC" id="Rectangle: Rounded Corners 7" o:spid="_x0000_s1026" style="position:absolute;margin-left:260.5pt;margin-top:126.15pt;width:59.3pt;height:19.85pt;z-index:251661312;visibility:visible;mso-wrap-style:square;mso-width-percent:0;mso-height-percent:0;mso-wrap-distance-left:9pt;mso-wrap-distance-top:0;mso-wrap-distance-right:9pt;mso-wrap-distance-bottom:0;mso-position-horizontal:absolute;mso-position-horizontal-relative:text;mso-position-vertical:absolute;mso-position-vertical-relative:text;mso-width-percent:0;mso-height-percent:0;mso-width-relative:margin;mso-height-relative:margin;v-text-anchor:middle" arcsize="10923f" o:gfxdata="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" filled="f" strokecolor="red" strokeweight="2.25pt">
                 <v:stroke joinstyle="miter"/>
@@ -4678,7 +4449,7 @@
               </wp:anchor>
             </w:drawing>
           </mc:Choice>
-          <mc:Fallback xmlns:w16se="http://schemas.microsoft.com/office/word/2015/wordml/symex" xmlns:w16cid="http://schemas.microsoft.com/office/word/2016/wordml/cid" xmlns:am3d="http://schemas.microsoft.com/office/drawing/2017/model3d" xmlns:aink="http://schemas.microsoft.com/office/drawing/2016/ink" xmlns:cx8="http://schemas.microsoft.com/office/drawing/2016/5/14/chartex" xmlns:cx7="http://schemas.microsoft.com/office/drawing/2016/5/13/chartex" xmlns:cx6="http://schemas.microsoft.com/office/drawing/2016/5/12/chartex" xmlns:cx5="http://schemas.microsoft.com/office/drawing/2016/5/11/chartex" xmlns:cx4="http://schemas.microsoft.com/office/drawing/2016/5/10/chartex" xmlns:cx3="http://schemas.microsoft.com/office/drawing/2016/5/9/chartex" xmlns:cx2="http://schemas.microsoft.com/office/drawing/2015/10/21/chartex" xmlns:cx1="http://schemas.microsoft.com/office/drawing/2015/9/8/chartex" xmlns:cx="http://schemas.microsoft.com/office/drawing/2014/chartex">
+          <mc:Fallback xmlns:mv="urn:schemas-microsoft-com:mac:vml" xmlns:mo="http://schemas.microsoft.com/office/mac/office/2008/main">
             <w:pict>
               <v:roundrect w14:anchorId="173C217E" id="Rectangle: Rounded Corners 134" o:spid="_x0000_s1026" style="position:absolute;margin-left:135.45pt;margin-top:61.05pt;width:50.55pt;height:16.3pt;z-index:251659264;visibility:visible;mso-wrap-style:square;mso-width-percent:0;mso-height-percent:0;mso-wrap-distance-left:9pt;mso-wrap-distance-top:0;mso-wrap-distance-right:9pt;mso-wrap-distance-bottom:0;mso-position-horizontal:absolute;mso-position-horizontal-relative:text;mso-position-vertical:absolute;mso-position-vertical-relative:text;mso-width-percent:0;mso-height-percent:0;mso-width-relative:margin;mso-height-relative:margin;v-text-anchor:middle" arcsize="10923f" o:gfxdata="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" filled="f" strokecolor="red" strokeweight="2.25pt">
                 <v:stroke joinstyle="miter"/>
@@ -4696,64 +4467,6 @@
             <wp:extent cx="3736709" cy="1915886"/>
             <wp:effectExtent l="0" t="0" r="0" b="8255"/>
             <wp:docPr id="6" name="Picture 6"/>
-            <wp:cNvGraphicFramePr>
-              <a:graphicFrameLocks xmlns:a="http://schemas.openxmlformats.org/drawingml/2006/main" noChangeAspect="1"/>
-            </wp:cNvGraphicFramePr>
-            <a:graphic xmlns:a="http://schemas.openxmlformats.org/drawingml/2006/main">
-              <a:graphicData uri="http://schemas.openxmlformats.org/drawingml/2006/picture">
-                <pic:pic xmlns:pic="http://schemas.openxmlformats.org/drawingml/2006/picture">
-                  <pic:nvPicPr>
-                    <pic:cNvPr id="1" name=""/>
-                    <pic:cNvPicPr/>
-                  </pic:nvPicPr>
-                  <pic:blipFill>
-                    <a:blip r:embed="rId17"/>
-                    <a:stretch>
-                      <a:fillRect/>
-                    </a:stretch>
-                  </pic:blipFill>
-                  <pic:spPr>
-                    <a:xfrm>
-                      <a:off x="0" y="0"/>
-                      <a:ext cx="3747108" cy="1921218"/>
-                    </a:xfrm>
-                    <a:prstGeom prst="rect">
-                      <a:avLst/>
-                    </a:prstGeom>
-                  </pic:spPr>
-                </pic:pic>
-              </a:graphicData>
-            </a:graphic>
-          </wp:inline>
-        </w:drawing>
-      </w:r>
-    </w:p>
-    <w:p>
-      <w:pPr>
-        <w:keepNext/>
-        <w:keepLines/>
-      </w:pPr>
-      <w:r>
-        <w:lastRenderedPageBreak/>
-        <w:t>We will</w:t>
-      </w:r>
-      <w:r>
-        <w:t xml:space="preserve"> keep all the defaults on the Device Settings tab.</w:t>
-      </w:r>
-    </w:p>
-    <w:p>
-      <w:pPr>
-        <w:jc w:val="center"/>
-      </w:pPr>
-      <w:r>
-        <w:rPr>
-          <w:noProof/>
-        </w:rPr>
-        <w:drawing>
-          <wp:inline distT="0" distB="0" distL="0" distR="0" wp14:anchorId="78D2740C" wp14:editId="7296E57C">
-            <wp:extent cx="4476614" cy="3091543"/>
-            <wp:effectExtent l="0" t="0" r="635" b="0"/>
-            <wp:docPr id="9" name="Picture 9"/>
             <wp:cNvGraphicFramePr>
               <a:graphicFrameLocks xmlns:a="http://schemas.openxmlformats.org/drawingml/2006/main" noChangeAspect="1"/>
             </wp:cNvGraphicFramePr>
@@ -4773,6 +4486,63 @@
                   <pic:spPr>
                     <a:xfrm>
                       <a:off x="0" y="0"/>
+                      <a:ext cx="3747108" cy="1921218"/>
+                    </a:xfrm>
+                    <a:prstGeom prst="rect">
+                      <a:avLst/>
+                    </a:prstGeom>
+                  </pic:spPr>
+                </pic:pic>
+              </a:graphicData>
+            </a:graphic>
+          </wp:inline>
+        </w:drawing>
+      </w:r>
+    </w:p>
+    <w:p>
+      <w:pPr>
+        <w:keepNext/>
+        <w:keepLines/>
+      </w:pPr>
+      <w:r>
+        <w:t>We will</w:t>
+      </w:r>
+      <w:r>
+        <w:t xml:space="preserve"> keep all the defaults on the Device Settings tab.</w:t>
+      </w:r>
+    </w:p>
+    <w:p>
+      <w:pPr>
+        <w:jc w:val="center"/>
+      </w:pPr>
+      <w:r>
+        <w:rPr>
+          <w:noProof/>
+        </w:rPr>
+        <w:drawing>
+          <wp:inline distT="0" distB="0" distL="0" distR="0" wp14:anchorId="78D2740C" wp14:editId="7296E57C">
+            <wp:extent cx="4476614" cy="3091543"/>
+            <wp:effectExtent l="0" t="0" r="635" b="0"/>
+            <wp:docPr id="9" name="Picture 9"/>
+            <wp:cNvGraphicFramePr>
+              <a:graphicFrameLocks xmlns:a="http://schemas.openxmlformats.org/drawingml/2006/main" noChangeAspect="1"/>
+            </wp:cNvGraphicFramePr>
+            <a:graphic xmlns:a="http://schemas.openxmlformats.org/drawingml/2006/main">
+              <a:graphicData uri="http://schemas.openxmlformats.org/drawingml/2006/picture">
+                <pic:pic xmlns:pic="http://schemas.openxmlformats.org/drawingml/2006/picture">
+                  <pic:nvPicPr>
+                    <pic:cNvPr id="1" name=""/>
+                    <pic:cNvPicPr/>
+                  </pic:nvPicPr>
+                  <pic:blipFill>
+                    <a:blip r:embed="rId19"/>
+                    <a:stretch>
+                      <a:fillRect/>
+                    </a:stretch>
+                  </pic:blipFill>
+                  <pic:spPr>
+                    <a:xfrm>
+                      <a:off x="0" y="0"/>
                       <a:ext cx="4533387" cy="3130751"/>
                     </a:xfrm>
                     <a:prstGeom prst="rect">
@@ -4792,15 +4562,8 @@
         <w:keepLines/>
       </w:pPr>
       <w:r>
-        <w:t xml:space="preserve">On the Characteristics tab, add a new Vendor Specific Service called </w:t>
-      </w:r>
-      <w:proofErr w:type="spellStart"/>
-      <w:r>
-        <w:t>WicedButton</w:t>
-      </w:r>
-      <w:proofErr w:type="spellEnd"/>
-      <w:r>
-        <w:t>.</w:t>
+        <w:lastRenderedPageBreak/>
+        <w:t>On the Characteristics tab, add a new Vendor Specific Service called WicedButton.</w:t>
       </w:r>
     </w:p>
     <w:p>
@@ -4880,7 +4643,7 @@
               </wp:anchor>
             </w:drawing>
           </mc:Choice>
-          <mc:Fallback xmlns:w16se="http://schemas.microsoft.com/office/word/2015/wordml/symex" xmlns:w16cid="http://schemas.microsoft.com/office/word/2016/wordml/cid" xmlns:am3d="http://schemas.microsoft.com/office/drawing/2017/model3d" xmlns:aink="http://schemas.microsoft.com/office/drawing/2016/ink" xmlns:cx8="http://schemas.microsoft.com/office/drawing/2016/5/14/chartex" xmlns:cx7="http://schemas.microsoft.com/office/drawing/2016/5/13/chartex" xmlns:cx6="http://schemas.microsoft.com/office/drawing/2016/5/12/chartex" xmlns:cx5="http://schemas.microsoft.com/office/drawing/2016/5/11/chartex" xmlns:cx4="http://schemas.microsoft.com/office/drawing/2016/5/10/chartex" xmlns:cx3="http://schemas.microsoft.com/office/drawing/2016/5/9/chartex" xmlns:cx2="http://schemas.microsoft.com/office/drawing/2015/10/21/chartex" xmlns:cx1="http://schemas.microsoft.com/office/drawing/2015/9/8/chartex" xmlns:cx="http://schemas.microsoft.com/office/drawing/2014/chartex">
+          <mc:Fallback xmlns:mv="urn:schemas-microsoft-com:mac:vml" xmlns:mo="http://schemas.microsoft.com/office/mac/office/2008/main">
             <w:pict>
               <v:roundrect w14:anchorId="1A87C918" id="Rectangle: Rounded Corners 14" o:spid="_x0000_s1026" style="position:absolute;margin-left:96.45pt;margin-top:267.3pt;width:38.7pt;height:13.9pt;z-index:251665408;visibility:visible;mso-wrap-style:square;mso-width-percent:0;mso-height-percent:0;mso-wrap-distance-left:9pt;mso-wrap-distance-top:0;mso-wrap-distance-right:9pt;mso-wrap-distance-bottom:0;mso-position-horizontal:absolute;mso-position-horizontal-relative:text;mso-position-vertical:absolute;mso-position-vertical-relative:text;mso-width-percent:0;mso-height-percent:0;mso-width-relative:margin;mso-height-relative:margin;v-text-anchor:middle" arcsize="10923f" o:gfxdata="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" filled="f" strokecolor="red" strokeweight="2.25pt">
                 <v:stroke joinstyle="miter"/>
@@ -4962,7 +4725,7 @@
               </wp:anchor>
             </w:drawing>
           </mc:Choice>
-          <mc:Fallback xmlns:w16se="http://schemas.microsoft.com/office/word/2015/wordml/symex" xmlns:w16cid="http://schemas.microsoft.com/office/word/2016/wordml/cid" xmlns:am3d="http://schemas.microsoft.com/office/drawing/2017/model3d" xmlns:aink="http://schemas.microsoft.com/office/drawing/2016/ink" xmlns:cx8="http://schemas.microsoft.com/office/drawing/2016/5/14/chartex" xmlns:cx7="http://schemas.microsoft.com/office/drawing/2016/5/13/chartex" xmlns:cx6="http://schemas.microsoft.com/office/drawing/2016/5/12/chartex" xmlns:cx5="http://schemas.microsoft.com/office/drawing/2016/5/11/chartex" xmlns:cx4="http://schemas.microsoft.com/office/drawing/2016/5/10/chartex" xmlns:cx3="http://schemas.microsoft.com/office/drawing/2016/5/9/chartex" xmlns:cx2="http://schemas.microsoft.com/office/drawing/2015/10/21/chartex" xmlns:cx1="http://schemas.microsoft.com/office/drawing/2015/9/8/chartex" xmlns:cx="http://schemas.microsoft.com/office/drawing/2014/chartex">
+          <mc:Fallback xmlns:mv="urn:schemas-microsoft-com:mac:vml" xmlns:mo="http://schemas.microsoft.com/office/mac/office/2008/main">
             <w:pict>
               <v:roundrect w14:anchorId="419AC6BB" id="Rectangle: Rounded Corners 12" o:spid="_x0000_s1026" style="position:absolute;margin-left:64.55pt;margin-top:215pt;width:132.45pt;height:15.6pt;z-index:251663360;visibility:visible;mso-wrap-style:square;mso-width-percent:0;mso-height-percent:0;mso-wrap-distance-left:9pt;mso-wrap-distance-top:0;mso-wrap-distance-right:9pt;mso-wrap-distance-bottom:0;mso-position-horizontal:absolute;mso-position-horizontal-relative:text;mso-position-vertical:absolute;mso-position-vertical-relative:text;mso-width-percent:0;mso-height-percent:0;mso-width-relative:margin;mso-height-relative:margin;v-text-anchor:middle" arcsize="10923f" o:gfxdata="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" filled="f" strokecolor="red" strokeweight="2.25pt">
                 <v:stroke joinstyle="miter"/>
@@ -4991,7 +4754,7 @@
                     <pic:cNvPicPr/>
                   </pic:nvPicPr>
                   <pic:blipFill>
-                    <a:blip r:embed="rId19"/>
+                    <a:blip r:embed="rId20"/>
                     <a:stretch>
                       <a:fillRect/>
                     </a:stretch>
@@ -5018,7 +4781,6 @@
         <w:keepLines/>
       </w:pPr>
       <w:r>
-        <w:lastRenderedPageBreak/>
         <w:t>Next, add a Vendor Spe</w:t>
       </w:r>
       <w:r>
@@ -5105,7 +4867,7 @@
               </wp:anchor>
             </w:drawing>
           </mc:Choice>
-          <mc:Fallback xmlns:w16se="http://schemas.microsoft.com/office/word/2015/wordml/symex" xmlns:w16cid="http://schemas.microsoft.com/office/word/2016/wordml/cid" xmlns:am3d="http://schemas.microsoft.com/office/drawing/2017/model3d" xmlns:aink="http://schemas.microsoft.com/office/drawing/2016/ink" xmlns:cx8="http://schemas.microsoft.com/office/drawing/2016/5/14/chartex" xmlns:cx7="http://schemas.microsoft.com/office/drawing/2016/5/13/chartex" xmlns:cx6="http://schemas.microsoft.com/office/drawing/2016/5/12/chartex" xmlns:cx5="http://schemas.microsoft.com/office/drawing/2016/5/11/chartex" xmlns:cx4="http://schemas.microsoft.com/office/drawing/2016/5/10/chartex" xmlns:cx3="http://schemas.microsoft.com/office/drawing/2016/5/9/chartex" xmlns:cx2="http://schemas.microsoft.com/office/drawing/2015/10/21/chartex" xmlns:cx1="http://schemas.microsoft.com/office/drawing/2015/9/8/chartex" xmlns:cx="http://schemas.microsoft.com/office/drawing/2014/chartex">
+          <mc:Fallback xmlns:mv="urn:schemas-microsoft-com:mac:vml" xmlns:mo="http://schemas.microsoft.com/office/mac/office/2008/main">
             <w:pict>
               <v:roundrect w14:anchorId="415A004D" id="Rectangle: Rounded Corners 19" o:spid="_x0000_s1026" style="position:absolute;margin-left:281.2pt;margin-top:143.95pt;width:12.25pt;height:13.15pt;z-index:251673600;visibility:visible;mso-wrap-style:square;mso-width-percent:0;mso-height-percent:0;mso-wrap-distance-left:9pt;mso-wrap-distance-top:0;mso-wrap-distance-right:9pt;mso-wrap-distance-bottom:0;mso-position-horizontal:absolute;mso-position-horizontal-relative:text;mso-position-vertical:absolute;mso-position-vertical-relative:text;mso-width-percent:0;mso-height-percent:0;mso-width-relative:margin;mso-height-relative:margin;v-text-anchor:middle" arcsize="10923f" o:gfxdata="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" filled="f" strokecolor="red" strokeweight="2.25pt">
                 <v:stroke joinstyle="miter"/>
@@ -5187,7 +4949,7 @@
               </wp:anchor>
             </w:drawing>
           </mc:Choice>
-          <mc:Fallback xmlns:w16se="http://schemas.microsoft.com/office/word/2015/wordml/symex" xmlns:w16cid="http://schemas.microsoft.com/office/word/2016/wordml/cid" xmlns:am3d="http://schemas.microsoft.com/office/drawing/2017/model3d" xmlns:aink="http://schemas.microsoft.com/office/drawing/2016/ink" xmlns:cx8="http://schemas.microsoft.com/office/drawing/2016/5/14/chartex" xmlns:cx7="http://schemas.microsoft.com/office/drawing/2016/5/13/chartex" xmlns:cx6="http://schemas.microsoft.com/office/drawing/2016/5/12/chartex" xmlns:cx5="http://schemas.microsoft.com/office/drawing/2016/5/11/chartex" xmlns:cx4="http://schemas.microsoft.com/office/drawing/2016/5/10/chartex" xmlns:cx3="http://schemas.microsoft.com/office/drawing/2016/5/9/chartex" xmlns:cx2="http://schemas.microsoft.com/office/drawing/2015/10/21/chartex" xmlns:cx1="http://schemas.microsoft.com/office/drawing/2015/9/8/chartex" xmlns:cx="http://schemas.microsoft.com/office/drawing/2014/chartex">
+          <mc:Fallback xmlns:mv="urn:schemas-microsoft-com:mac:vml" xmlns:mo="http://schemas.microsoft.com/office/mac/office/2008/main">
             <w:pict>
               <v:roundrect w14:anchorId="53BE25FA" id="Rectangle: Rounded Corners 18" o:spid="_x0000_s1026" style="position:absolute;margin-left:281.9pt;margin-top:81.45pt;width:87.6pt;height:27.15pt;z-index:251671552;visibility:visible;mso-wrap-style:square;mso-width-percent:0;mso-height-percent:0;mso-wrap-distance-left:9pt;mso-wrap-distance-top:0;mso-wrap-distance-right:9pt;mso-wrap-distance-bottom:0;mso-position-horizontal:absolute;mso-position-horizontal-relative:text;mso-position-vertical:absolute;mso-position-vertical-relative:text;mso-width-percent:0;mso-height-percent:0;mso-width-relative:margin;mso-height-relative:margin;v-text-anchor:middle" arcsize="10923f" o:gfxdata="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" filled="f" strokecolor="red" strokeweight="2.25pt">
                 <v:stroke joinstyle="miter"/>
@@ -5269,7 +5031,7 @@
               </wp:anchor>
             </w:drawing>
           </mc:Choice>
-          <mc:Fallback xmlns:w16se="http://schemas.microsoft.com/office/word/2015/wordml/symex" xmlns:w16cid="http://schemas.microsoft.com/office/word/2016/wordml/cid" xmlns:am3d="http://schemas.microsoft.com/office/drawing/2017/model3d" xmlns:aink="http://schemas.microsoft.com/office/drawing/2016/ink" xmlns:cx8="http://schemas.microsoft.com/office/drawing/2016/5/14/chartex" xmlns:cx7="http://schemas.microsoft.com/office/drawing/2016/5/13/chartex" xmlns:cx6="http://schemas.microsoft.com/office/drawing/2016/5/12/chartex" xmlns:cx5="http://schemas.microsoft.com/office/drawing/2016/5/11/chartex" xmlns:cx4="http://schemas.microsoft.com/office/drawing/2016/5/10/chartex" xmlns:cx3="http://schemas.microsoft.com/office/drawing/2016/5/9/chartex" xmlns:cx2="http://schemas.microsoft.com/office/drawing/2015/10/21/chartex" xmlns:cx1="http://schemas.microsoft.com/office/drawing/2015/9/8/chartex" xmlns:cx="http://schemas.microsoft.com/office/drawing/2014/chartex">
+          <mc:Fallback xmlns:mv="urn:schemas-microsoft-com:mac:vml" xmlns:mo="http://schemas.microsoft.com/office/mac/office/2008/main">
             <w:pict>
               <v:roundrect w14:anchorId="29FE44B3" id="Rectangle: Rounded Corners 17" o:spid="_x0000_s1026" style="position:absolute;margin-left:63.6pt;margin-top:239.5pt;width:132.45pt;height:15.6pt;z-index:251669504;visibility:visible;mso-wrap-style:square;mso-width-percent:0;mso-height-percent:0;mso-wrap-distance-left:9pt;mso-wrap-distance-top:0;mso-wrap-distance-right:9pt;mso-wrap-distance-bottom:0;mso-position-horizontal:absolute;mso-position-horizontal-relative:text;mso-position-vertical:absolute;mso-position-vertical-relative:text;mso-width-percent:0;mso-height-percent:0;mso-width-relative:margin;mso-height-relative:margin;v-text-anchor:middle" arcsize="10923f" o:gfxdata="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" filled="f" strokecolor="red" strokeweight="2.25pt">
                 <v:stroke joinstyle="miter"/>
@@ -5351,7 +5113,7 @@
               </wp:anchor>
             </w:drawing>
           </mc:Choice>
-          <mc:Fallback xmlns:w16se="http://schemas.microsoft.com/office/word/2015/wordml/symex" xmlns:w16cid="http://schemas.microsoft.com/office/word/2016/wordml/cid" xmlns:am3d="http://schemas.microsoft.com/office/drawing/2017/model3d" xmlns:aink="http://schemas.microsoft.com/office/drawing/2016/ink" xmlns:cx8="http://schemas.microsoft.com/office/drawing/2016/5/14/chartex" xmlns:cx7="http://schemas.microsoft.com/office/drawing/2016/5/13/chartex" xmlns:cx6="http://schemas.microsoft.com/office/drawing/2016/5/12/chartex" xmlns:cx5="http://schemas.microsoft.com/office/drawing/2016/5/11/chartex" xmlns:cx4="http://schemas.microsoft.com/office/drawing/2016/5/10/chartex" xmlns:cx3="http://schemas.microsoft.com/office/drawing/2016/5/9/chartex" xmlns:cx2="http://schemas.microsoft.com/office/drawing/2015/10/21/chartex" xmlns:cx1="http://schemas.microsoft.com/office/drawing/2015/9/8/chartex" xmlns:cx="http://schemas.microsoft.com/office/drawing/2014/chartex">
+          <mc:Fallback xmlns:mv="urn:schemas-microsoft-com:mac:vml" xmlns:mo="http://schemas.microsoft.com/office/mac/office/2008/main">
             <w:pict>
               <v:roundrect w14:anchorId="061BA308" id="Rectangle: Rounded Corners 16" o:spid="_x0000_s1026" style="position:absolute;margin-left:70.65pt;margin-top:36.65pt;width:38.05pt;height:8.85pt;z-index:251667456;visibility:visible;mso-wrap-style:square;mso-width-percent:0;mso-height-percent:0;mso-wrap-distance-left:9pt;mso-wrap-distance-top:0;mso-wrap-distance-right:9pt;mso-wrap-distance-bottom:0;mso-position-horizontal:absolute;mso-position-horizontal-relative:text;mso-position-vertical:absolute;mso-position-vertical-relative:text;mso-width-percent:0;mso-height-percent:0;mso-width-relative:margin;mso-height-relative:margin;v-text-anchor:middle" arcsize="10923f" o:gfxdata="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" filled="f" strokecolor="red" strokeweight="2.25pt">
                 <v:stroke joinstyle="miter"/>
@@ -5380,7 +5142,7 @@
                     <pic:cNvPicPr/>
                   </pic:nvPicPr>
                   <pic:blipFill>
-                    <a:blip r:embed="rId20"/>
+                    <a:blip r:embed="rId21"/>
                     <a:stretch>
                       <a:fillRect/>
                     </a:stretch>
@@ -5407,6 +5169,7 @@
         <w:keepLines/>
       </w:pPr>
       <w:r>
+        <w:lastRenderedPageBreak/>
         <w:t>On the Properties tab, we</w:t>
       </w:r>
       <w:r>
@@ -5490,7 +5253,7 @@
               </wp:anchor>
             </w:drawing>
           </mc:Choice>
-          <mc:Fallback xmlns:w16se="http://schemas.microsoft.com/office/word/2015/wordml/symex" xmlns:w16cid="http://schemas.microsoft.com/office/word/2016/wordml/cid" xmlns:am3d="http://schemas.microsoft.com/office/drawing/2017/model3d" xmlns:aink="http://schemas.microsoft.com/office/drawing/2016/ink" xmlns:cx8="http://schemas.microsoft.com/office/drawing/2016/5/14/chartex" xmlns:cx7="http://schemas.microsoft.com/office/drawing/2016/5/13/chartex" xmlns:cx6="http://schemas.microsoft.com/office/drawing/2016/5/12/chartex" xmlns:cx5="http://schemas.microsoft.com/office/drawing/2016/5/11/chartex" xmlns:cx4="http://schemas.microsoft.com/office/drawing/2016/5/10/chartex" xmlns:cx3="http://schemas.microsoft.com/office/drawing/2016/5/9/chartex" xmlns:cx2="http://schemas.microsoft.com/office/drawing/2015/10/21/chartex" xmlns:cx1="http://schemas.microsoft.com/office/drawing/2015/9/8/chartex" xmlns:cx="http://schemas.microsoft.com/office/drawing/2014/chartex">
+          <mc:Fallback xmlns:mv="urn:schemas-microsoft-com:mac:vml" xmlns:mo="http://schemas.microsoft.com/office/mac/office/2008/main">
             <w:pict>
               <v:roundrect w14:anchorId="51B42187" id="Rectangle: Rounded Corners 55330" o:spid="_x0000_s1026" style="position:absolute;margin-left:247.15pt;margin-top:86.65pt;width:36pt;height:10.2pt;z-index:251687936;visibility:visible;mso-wrap-style:square;mso-width-percent:0;mso-height-percent:0;mso-wrap-distance-left:9pt;mso-wrap-distance-top:0;mso-wrap-distance-right:9pt;mso-wrap-distance-bottom:0;mso-position-horizontal:absolute;mso-position-horizontal-relative:text;mso-position-vertical:absolute;mso-position-vertical-relative:text;mso-width-percent:0;mso-height-percent:0;mso-width-relative:margin;mso-height-relative:margin;v-text-anchor:middle" arcsize="10923f" o:gfxdata="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" filled="f" strokecolor="red" strokeweight="2.25pt">
                 <v:stroke joinstyle="miter"/>
@@ -5572,7 +5335,7 @@
               </wp:anchor>
             </w:drawing>
           </mc:Choice>
-          <mc:Fallback xmlns:w16se="http://schemas.microsoft.com/office/word/2015/wordml/symex" xmlns:w16cid="http://schemas.microsoft.com/office/word/2016/wordml/cid" xmlns:am3d="http://schemas.microsoft.com/office/drawing/2017/model3d" xmlns:aink="http://schemas.microsoft.com/office/drawing/2016/ink" xmlns:cx8="http://schemas.microsoft.com/office/drawing/2016/5/14/chartex" xmlns:cx7="http://schemas.microsoft.com/office/drawing/2016/5/13/chartex" xmlns:cx6="http://schemas.microsoft.com/office/drawing/2016/5/12/chartex" xmlns:cx5="http://schemas.microsoft.com/office/drawing/2016/5/11/chartex" xmlns:cx4="http://schemas.microsoft.com/office/drawing/2016/5/10/chartex" xmlns:cx3="http://schemas.microsoft.com/office/drawing/2016/5/9/chartex" xmlns:cx2="http://schemas.microsoft.com/office/drawing/2015/10/21/chartex" xmlns:cx1="http://schemas.microsoft.com/office/drawing/2015/9/8/chartex" xmlns:cx="http://schemas.microsoft.com/office/drawing/2014/chartex">
+          <mc:Fallback xmlns:mv="urn:schemas-microsoft-com:mac:vml" xmlns:mo="http://schemas.microsoft.com/office/mac/office/2008/main">
             <w:pict>
               <v:roundrect w14:anchorId="72710F00" id="Rectangle: Rounded Corners 21" o:spid="_x0000_s1026" style="position:absolute;margin-left:208.5pt;margin-top:117.3pt;width:30.6pt;height:9.65pt;z-index:251675648;visibility:visible;mso-wrap-style:square;mso-width-percent:0;mso-height-percent:0;mso-wrap-distance-left:9pt;mso-wrap-distance-top:0;mso-wrap-distance-right:9pt;mso-wrap-distance-bottom:0;mso-position-horizontal:absolute;mso-position-horizontal-relative:text;mso-position-vertical:absolute;mso-position-vertical-relative:text;mso-width-percent:0;mso-height-percent:0;mso-width-relative:margin;mso-height-relative:margin;v-text-anchor:middle" arcsize="10923f" o:gfxdata="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" filled="f" strokecolor="red" strokeweight="2.25pt">
                 <v:stroke joinstyle="miter"/>
@@ -5654,7 +5417,7 @@
               </wp:anchor>
             </w:drawing>
           </mc:Choice>
-          <mc:Fallback xmlns:w16se="http://schemas.microsoft.com/office/word/2015/wordml/symex" xmlns:w16cid="http://schemas.microsoft.com/office/word/2016/wordml/cid" xmlns:am3d="http://schemas.microsoft.com/office/drawing/2017/model3d" xmlns:aink="http://schemas.microsoft.com/office/drawing/2016/ink" xmlns:cx8="http://schemas.microsoft.com/office/drawing/2016/5/14/chartex" xmlns:cx7="http://schemas.microsoft.com/office/drawing/2016/5/13/chartex" xmlns:cx6="http://schemas.microsoft.com/office/drawing/2016/5/12/chartex" xmlns:cx5="http://schemas.microsoft.com/office/drawing/2016/5/11/chartex" xmlns:cx4="http://schemas.microsoft.com/office/drawing/2016/5/10/chartex" xmlns:cx3="http://schemas.microsoft.com/office/drawing/2016/5/9/chartex" xmlns:cx2="http://schemas.microsoft.com/office/drawing/2015/10/21/chartex" xmlns:cx1="http://schemas.microsoft.com/office/drawing/2015/9/8/chartex" xmlns:cx="http://schemas.microsoft.com/office/drawing/2014/chartex">
+          <mc:Fallback xmlns:mv="urn:schemas-microsoft-com:mac:vml" xmlns:mo="http://schemas.microsoft.com/office/mac/office/2008/main">
             <w:pict>
               <v:roundrect w14:anchorId="5AF964FF" id="Rectangle: Rounded Corners 25" o:spid="_x0000_s1026" style="position:absolute;margin-left:209.1pt;margin-top:147.2pt;width:30.6pt;height:9.1pt;z-index:251677696;visibility:visible;mso-wrap-style:square;mso-width-percent:0;mso-height-percent:0;mso-wrap-distance-left:9pt;mso-wrap-distance-top:0;mso-wrap-distance-right:9pt;mso-wrap-distance-bottom:0;mso-position-horizontal:absolute;mso-position-horizontal-relative:text;mso-position-vertical:absolute;mso-position-vertical-relative:text;mso-width-percent:0;mso-height-percent:0;mso-width-relative:margin;mso-height-relative:margin;v-text-anchor:middle" arcsize="10923f" o:gfxdata="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" filled="f" strokecolor="red" strokeweight="2.25pt">
                 <v:stroke joinstyle="miter"/>
@@ -5683,7 +5446,7 @@
                     <pic:cNvPicPr/>
                   </pic:nvPicPr>
                   <pic:blipFill rotWithShape="1">
-                    <a:blip r:embed="rId21"/>
+                    <a:blip r:embed="rId22"/>
                     <a:srcRect b="34797"/>
                     <a:stretch/>
                   </pic:blipFill>
@@ -5717,7 +5480,6 @@
         <w:keepLines/>
       </w:pPr>
       <w:r>
-        <w:lastRenderedPageBreak/>
         <w:t>Now c</w:t>
       </w:r>
       <w:r>
@@ -5852,7 +5614,7 @@
               </wp:anchor>
             </w:drawing>
           </mc:Choice>
-          <mc:Fallback xmlns:w16se="http://schemas.microsoft.com/office/word/2015/wordml/symex" xmlns:w16cid="http://schemas.microsoft.com/office/word/2016/wordml/cid" xmlns:am3d="http://schemas.microsoft.com/office/drawing/2017/model3d" xmlns:aink="http://schemas.microsoft.com/office/drawing/2016/ink" xmlns:cx8="http://schemas.microsoft.com/office/drawing/2016/5/14/chartex" xmlns:cx7="http://schemas.microsoft.com/office/drawing/2016/5/13/chartex" xmlns:cx6="http://schemas.microsoft.com/office/drawing/2016/5/12/chartex" xmlns:cx5="http://schemas.microsoft.com/office/drawing/2016/5/11/chartex" xmlns:cx4="http://schemas.microsoft.com/office/drawing/2016/5/10/chartex" xmlns:cx3="http://schemas.microsoft.com/office/drawing/2016/5/9/chartex" xmlns:cx2="http://schemas.microsoft.com/office/drawing/2015/10/21/chartex" xmlns:cx1="http://schemas.microsoft.com/office/drawing/2015/9/8/chartex" xmlns:cx="http://schemas.microsoft.com/office/drawing/2014/chartex">
+          <mc:Fallback xmlns:mv="urn:schemas-microsoft-com:mac:vml" xmlns:mo="http://schemas.microsoft.com/office/mac/office/2008/main">
             <w:pict>
               <v:roundrect w14:anchorId="31AE1F21" id="Rectangle: Rounded Corners 55328" o:spid="_x0000_s1026" style="position:absolute;margin-left:279.4pt;margin-top:86.55pt;width:44.6pt;height:12.35pt;z-index:251685888;visibility:visible;mso-wrap-style:square;mso-width-percent:0;mso-height-percent:0;mso-wrap-distance-left:9pt;mso-wrap-distance-top:0;mso-wrap-distance-right:9pt;mso-wrap-distance-bottom:0;mso-position-horizontal:absolute;mso-position-horizontal-relative:text;mso-position-vertical:absolute;mso-position-vertical-relative:text;mso-width-percent:0;mso-height-percent:0;mso-width-relative:margin;mso-height-relative:margin;v-text-anchor:middle" arcsize="10923f" o:gfxdata="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" filled="f" strokecolor="red" strokeweight="2.25pt">
                 <v:stroke joinstyle="miter"/>
@@ -5934,7 +5696,7 @@
               </wp:anchor>
             </w:drawing>
           </mc:Choice>
-          <mc:Fallback xmlns:w16se="http://schemas.microsoft.com/office/word/2015/wordml/symex" xmlns:w16cid="http://schemas.microsoft.com/office/word/2016/wordml/cid" xmlns:am3d="http://schemas.microsoft.com/office/drawing/2017/model3d" xmlns:aink="http://schemas.microsoft.com/office/drawing/2016/ink" xmlns:cx8="http://schemas.microsoft.com/office/drawing/2016/5/14/chartex" xmlns:cx7="http://schemas.microsoft.com/office/drawing/2016/5/13/chartex" xmlns:cx6="http://schemas.microsoft.com/office/drawing/2016/5/12/chartex" xmlns:cx5="http://schemas.microsoft.com/office/drawing/2016/5/11/chartex" xmlns:cx4="http://schemas.microsoft.com/office/drawing/2016/5/10/chartex" xmlns:cx3="http://schemas.microsoft.com/office/drawing/2016/5/9/chartex" xmlns:cx2="http://schemas.microsoft.com/office/drawing/2015/10/21/chartex" xmlns:cx1="http://schemas.microsoft.com/office/drawing/2015/9/8/chartex" xmlns:cx="http://schemas.microsoft.com/office/drawing/2014/chartex">
+          <mc:Fallback xmlns:mv="urn:schemas-microsoft-com:mac:vml" xmlns:mo="http://schemas.microsoft.com/office/mac/office/2008/main">
             <w:pict>
               <v:roundrect w14:anchorId="47F2E811" id="Rectangle: Rounded Corners 29" o:spid="_x0000_s1026" style="position:absolute;margin-left:208.95pt;margin-top:109.55pt;width:30.6pt;height:9.65pt;z-index:251681792;visibility:visible;mso-wrap-style:square;mso-width-percent:0;mso-height-percent:0;mso-wrap-distance-left:9pt;mso-wrap-distance-top:0;mso-wrap-distance-right:9pt;mso-wrap-distance-bottom:0;mso-position-horizontal:absolute;mso-position-horizontal-relative:text;mso-position-vertical:absolute;mso-position-vertical-relative:text;mso-width-percent:0;mso-height-percent:0;mso-width-relative:margin;mso-height-relative:margin;v-text-anchor:middle" arcsize="10923f" o:gfxdata="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" filled="f" strokecolor="red" strokeweight="2.25pt">
                 <v:stroke joinstyle="miter"/>
@@ -6016,7 +5778,7 @@
               </wp:anchor>
             </w:drawing>
           </mc:Choice>
-          <mc:Fallback xmlns:w16se="http://schemas.microsoft.com/office/word/2015/wordml/symex" xmlns:w16cid="http://schemas.microsoft.com/office/word/2016/wordml/cid" xmlns:am3d="http://schemas.microsoft.com/office/drawing/2017/model3d" xmlns:aink="http://schemas.microsoft.com/office/drawing/2016/ink" xmlns:cx8="http://schemas.microsoft.com/office/drawing/2016/5/14/chartex" xmlns:cx7="http://schemas.microsoft.com/office/drawing/2016/5/13/chartex" xmlns:cx6="http://schemas.microsoft.com/office/drawing/2016/5/12/chartex" xmlns:cx5="http://schemas.microsoft.com/office/drawing/2016/5/11/chartex" xmlns:cx4="http://schemas.microsoft.com/office/drawing/2016/5/10/chartex" xmlns:cx3="http://schemas.microsoft.com/office/drawing/2016/5/9/chartex" xmlns:cx2="http://schemas.microsoft.com/office/drawing/2015/10/21/chartex" xmlns:cx1="http://schemas.microsoft.com/office/drawing/2015/9/8/chartex" xmlns:cx="http://schemas.microsoft.com/office/drawing/2014/chartex">
+          <mc:Fallback xmlns:mv="urn:schemas-microsoft-com:mac:vml" xmlns:mo="http://schemas.microsoft.com/office/mac/office/2008/main">
             <w:pict>
               <v:roundrect w14:anchorId="64C2C98A" id="Rectangle: Rounded Corners 28" o:spid="_x0000_s1026" style="position:absolute;margin-left:209pt;margin-top:139.2pt;width:69.3pt;height:10.65pt;z-index:251679744;visibility:visible;mso-wrap-style:square;mso-width-percent:0;mso-height-percent:0;mso-wrap-distance-left:9pt;mso-wrap-distance-top:0;mso-wrap-distance-right:9pt;mso-wrap-distance-bottom:0;mso-position-horizontal:absolute;mso-position-horizontal-relative:text;mso-position-vertical:absolute;mso-position-vertical-relative:text;mso-width-percent:0;mso-height-percent:0;mso-width-relative:margin;mso-height-relative:margin;v-text-anchor:middle" arcsize="10923f" o:gfxdata="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" filled="f" strokecolor="red" strokeweight="2.25pt">
                 <v:stroke joinstyle="miter"/>
@@ -6045,7 +5807,7 @@
                     <pic:cNvPicPr/>
                   </pic:nvPicPr>
                   <pic:blipFill rotWithShape="1">
-                    <a:blip r:embed="rId22"/>
+                    <a:blip r:embed="rId23"/>
                     <a:srcRect b="48799"/>
                     <a:stretch/>
                   </pic:blipFill>
@@ -6079,6 +5841,7 @@
         <w:keepLines/>
       </w:pPr>
       <w:r>
+        <w:lastRenderedPageBreak/>
         <w:t>Enabling</w:t>
       </w:r>
       <w:r>
@@ -6189,7 +5952,7 @@
               </wp:anchor>
             </w:drawing>
           </mc:Choice>
-          <mc:Fallback xmlns:w16se="http://schemas.microsoft.com/office/word/2015/wordml/symex" xmlns:w16cid="http://schemas.microsoft.com/office/word/2016/wordml/cid" xmlns:am3d="http://schemas.microsoft.com/office/drawing/2017/model3d" xmlns:aink="http://schemas.microsoft.com/office/drawing/2016/ink" xmlns:cx8="http://schemas.microsoft.com/office/drawing/2016/5/14/chartex" xmlns:cx7="http://schemas.microsoft.com/office/drawing/2016/5/13/chartex" xmlns:cx6="http://schemas.microsoft.com/office/drawing/2016/5/12/chartex" xmlns:cx5="http://schemas.microsoft.com/office/drawing/2016/5/11/chartex" xmlns:cx4="http://schemas.microsoft.com/office/drawing/2016/5/10/chartex" xmlns:cx3="http://schemas.microsoft.com/office/drawing/2016/5/9/chartex" xmlns:cx2="http://schemas.microsoft.com/office/drawing/2015/10/21/chartex" xmlns:cx1="http://schemas.microsoft.com/office/drawing/2015/9/8/chartex" xmlns:cx="http://schemas.microsoft.com/office/drawing/2014/chartex">
+          <mc:Fallback xmlns:mv="urn:schemas-microsoft-com:mac:vml" xmlns:mo="http://schemas.microsoft.com/office/mac/office/2008/main">
             <w:pict>
               <v:roundrect w14:anchorId="42EE5875" id="Rectangle: Rounded Corners 31" o:spid="_x0000_s1026" style="position:absolute;margin-left:185.9pt;margin-top:109.3pt;width:176.2pt;height:63.9pt;z-index:251683840;visibility:visible;mso-wrap-style:square;mso-width-percent:0;mso-height-percent:0;mso-wrap-distance-left:9pt;mso-wrap-distance-top:0;mso-wrap-distance-right:9pt;mso-wrap-distance-bottom:0;mso-position-horizontal:absolute;mso-position-horizontal-relative:text;mso-position-vertical:absolute;mso-position-vertical-relative:text;mso-width-percent:0;mso-height-percent:0;mso-width-relative:margin;mso-height-relative:margin;v-text-anchor:middle" arcsize="10923f" o:gfxdata="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" filled="f" strokecolor="red" strokeweight="2.25pt">
                 <v:stroke joinstyle="miter"/>
@@ -6271,7 +6034,7 @@
               </wp:anchor>
             </w:drawing>
           </mc:Choice>
-          <mc:Fallback xmlns:w16se="http://schemas.microsoft.com/office/word/2015/wordml/symex" xmlns:w16cid="http://schemas.microsoft.com/office/word/2016/wordml/cid" xmlns:am3d="http://schemas.microsoft.com/office/drawing/2017/model3d" xmlns:aink="http://schemas.microsoft.com/office/drawing/2016/ink" xmlns:cx8="http://schemas.microsoft.com/office/drawing/2016/5/14/chartex" xmlns:cx7="http://schemas.microsoft.com/office/drawing/2016/5/13/chartex" xmlns:cx6="http://schemas.microsoft.com/office/drawing/2016/5/12/chartex" xmlns:cx5="http://schemas.microsoft.com/office/drawing/2016/5/11/chartex" xmlns:cx4="http://schemas.microsoft.com/office/drawing/2016/5/10/chartex" xmlns:cx3="http://schemas.microsoft.com/office/drawing/2016/5/9/chartex" xmlns:cx2="http://schemas.microsoft.com/office/drawing/2015/10/21/chartex" xmlns:cx1="http://schemas.microsoft.com/office/drawing/2015/9/8/chartex" xmlns:cx="http://schemas.microsoft.com/office/drawing/2014/chartex">
+          <mc:Fallback xmlns:mv="urn:schemas-microsoft-com:mac:vml" xmlns:mo="http://schemas.microsoft.com/office/mac/office/2008/main">
             <w:pict>
               <v:roundrect w14:anchorId="57AB5560" id="Rectangle: Rounded Corners 55331" o:spid="_x0000_s1026" style="position:absolute;margin-left:300.9pt;margin-top:86.2pt;width:54.8pt;height:15.6pt;z-index:251689984;visibility:visible;mso-wrap-style:square;mso-width-percent:0;mso-height-percent:0;mso-wrap-distance-left:9pt;mso-wrap-distance-top:0;mso-wrap-distance-right:9pt;mso-wrap-distance-bottom:0;mso-position-horizontal:absolute;mso-position-horizontal-relative:text;mso-position-vertical:absolute;mso-position-vertical-relative:text;mso-width-percent:0;mso-height-percent:0;mso-width-relative:margin;mso-height-relative:margin;v-text-anchor:middle" arcsize="10923f" o:gfxdata="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" filled="f" strokecolor="red" strokeweight="2.25pt">
                 <v:stroke joinstyle="miter"/>
@@ -6300,7 +6063,7 @@
                     <pic:cNvPicPr/>
                   </pic:nvPicPr>
                   <pic:blipFill rotWithShape="1">
-                    <a:blip r:embed="rId23"/>
+                    <a:blip r:embed="rId24"/>
                     <a:srcRect b="46338"/>
                     <a:stretch/>
                   </pic:blipFill>
@@ -6337,22 +6100,19 @@
       <w:pPr>
         <w:pStyle w:val="Heading2"/>
       </w:pPr>
-      <w:bookmarkStart w:id="19" w:name="_Toc516496816"/>
-      <w:r>
-        <w:lastRenderedPageBreak/>
+      <w:bookmarkStart w:id="20" w:name="_Toc516502107"/>
+      <w:r>
         <w:t>Editing the Firmware</w:t>
       </w:r>
-      <w:bookmarkEnd w:id="19"/>
+      <w:bookmarkEnd w:id="20"/>
     </w:p>
     <w:p>
       <w:r>
         <w:t xml:space="preserve">In </w:t>
       </w:r>
-      <w:proofErr w:type="spellStart"/>
       <w:r>
         <w:t>WicedButton.c</w:t>
       </w:r>
-      <w:proofErr w:type="spellEnd"/>
       <w:r>
         <w:t>, we need to:</w:t>
       </w:r>
@@ -6415,27 +6175,7 @@
           <w:sz w:val="20"/>
           <w:szCs w:val="20"/>
         </w:rPr>
-        <w:t>"</w:t>
-      </w:r>
-      <w:proofErr w:type="spellStart"/>
-      <w:r>
-        <w:rPr>
-          <w:rFonts w:ascii="Consolas" w:hAnsi="Consolas" w:cs="Consolas"/>
-          <w:color w:val="2A00FF"/>
-          <w:sz w:val="20"/>
-          <w:szCs w:val="20"/>
-        </w:rPr>
-        <w:t>wiced_bt_stack.h</w:t>
-      </w:r>
-      <w:proofErr w:type="spellEnd"/>
-      <w:r>
-        <w:rPr>
-          <w:rFonts w:ascii="Consolas" w:hAnsi="Consolas" w:cs="Consolas"/>
-          <w:color w:val="2A00FF"/>
-          <w:sz w:val="20"/>
-          <w:szCs w:val="20"/>
-        </w:rPr>
-        <w:t>"</w:t>
+        <w:t>"wiced_bt_stack.h"</w:t>
       </w:r>
     </w:p>
     <w:p>
@@ -6478,27 +6218,7 @@
           <w:sz w:val="20"/>
           <w:szCs w:val="20"/>
         </w:rPr>
-        <w:t>"</w:t>
-      </w:r>
-      <w:proofErr w:type="spellStart"/>
-      <w:r>
-        <w:rPr>
-          <w:rFonts w:ascii="Consolas" w:hAnsi="Consolas" w:cs="Consolas"/>
-          <w:color w:val="2A00FF"/>
-          <w:sz w:val="20"/>
-          <w:szCs w:val="20"/>
-        </w:rPr>
-        <w:t>wiced_bt_app_common.h</w:t>
-      </w:r>
-      <w:proofErr w:type="spellEnd"/>
-      <w:r>
-        <w:rPr>
-          <w:rFonts w:ascii="Consolas" w:hAnsi="Consolas" w:cs="Consolas"/>
-          <w:color w:val="2A00FF"/>
-          <w:sz w:val="20"/>
-          <w:szCs w:val="20"/>
-        </w:rPr>
-        <w:t>"</w:t>
+        <w:t>"wiced_bt_app_common.h"</w:t>
       </w:r>
     </w:p>
     <w:p>
@@ -6532,27 +6252,7 @@
           <w:sz w:val="20"/>
           <w:szCs w:val="20"/>
         </w:rPr>
-        <w:t>"</w:t>
-      </w:r>
-      <w:proofErr w:type="spellStart"/>
-      <w:r>
-        <w:rPr>
-          <w:rFonts w:ascii="Consolas" w:hAnsi="Consolas" w:cs="Consolas"/>
-          <w:color w:val="2A00FF"/>
-          <w:sz w:val="20"/>
-          <w:szCs w:val="20"/>
-        </w:rPr>
-        <w:t>wiced_hal_wdog.h</w:t>
-      </w:r>
-      <w:proofErr w:type="spellEnd"/>
-      <w:r>
-        <w:rPr>
-          <w:rFonts w:ascii="Consolas" w:hAnsi="Consolas" w:cs="Consolas"/>
-          <w:color w:val="2A00FF"/>
-          <w:sz w:val="20"/>
-          <w:szCs w:val="20"/>
-        </w:rPr>
-        <w:t>"</w:t>
+        <w:t>"wiced_hal_wdog.h"</w:t>
       </w:r>
     </w:p>
     <w:p>
@@ -6580,6 +6280,7 @@
         <w:rPr>
           <w:noProof/>
         </w:rPr>
+        <w:lastRenderedPageBreak/>
         <w:drawing>
           <wp:inline distT="0" distB="0" distL="0" distR="0" wp14:anchorId="4C4C2FF3" wp14:editId="56A354FD">
             <wp:extent cx="5336275" cy="2362040"/>
@@ -6596,7 +6297,7 @@
                     <pic:cNvPicPr/>
                   </pic:nvPicPr>
                   <pic:blipFill rotWithShape="1">
-                    <a:blip r:embed="rId24"/>
+                    <a:blip r:embed="rId25"/>
                     <a:srcRect l="3445" r="6767"/>
                     <a:stretch/>
                   </pic:blipFill>
@@ -6638,51 +6339,22 @@
         </w:numPr>
       </w:pPr>
       <w:r>
-        <w:t xml:space="preserve">Declare a global variable called </w:t>
-      </w:r>
-      <w:proofErr w:type="spellStart"/>
-      <w:r>
-        <w:t>connection_id</w:t>
-      </w:r>
-      <w:proofErr w:type="spellEnd"/>
-      <w:r>
-        <w:t xml:space="preserve">. </w:t>
+        <w:t xml:space="preserve">Declare a global variable called connection_id. </w:t>
       </w:r>
       <w:r>
         <w:t>Upon a GATT connection</w:t>
       </w:r>
       <w:r>
-        <w:t xml:space="preserve"> (i.e. in </w:t>
-      </w:r>
-      <w:proofErr w:type="spellStart"/>
-      <w:r>
-        <w:t>wicedbutton_connect_callback</w:t>
-      </w:r>
-      <w:proofErr w:type="spellEnd"/>
-      <w:r>
-        <w:t>)</w:t>
+        <w:t xml:space="preserve"> (i.e. in wicedbutton_connect_callback)</w:t>
       </w:r>
       <w:r>
         <w:t xml:space="preserve">, save the connection ID. </w:t>
       </w:r>
-      <w:proofErr w:type="spellStart"/>
-      <w:r>
-        <w:t>Upong</w:t>
-      </w:r>
-      <w:proofErr w:type="spellEnd"/>
-      <w:r>
-        <w:t xml:space="preserve"> a GATT disconnection, reset the connection ID. The ID</w:t>
-      </w:r>
-      <w:r>
-        <w:t xml:space="preserve"> is needed to send a notification – you need to tell it which connected device to send the notification to. In our </w:t>
-      </w:r>
-      <w:proofErr w:type="gramStart"/>
-      <w:r>
-        <w:t>case</w:t>
-      </w:r>
-      <w:proofErr w:type="gramEnd"/>
-      <w:r>
-        <w:t xml:space="preserve"> we only allow one connection at a time but there are devices that allow multiple connections.</w:t>
+      <w:r>
+        <w:t>Upong a GATT disconnection, reset the connection ID. The ID</w:t>
+      </w:r>
+      <w:r>
+        <w:t xml:space="preserve"> is needed to send a notification – you need to tell it which connected device to send the notification to. In our case we only allow one connection at a time but there are devices that allow multiple connections.</w:t>
       </w:r>
     </w:p>
     <w:p>
@@ -6708,15 +6380,7 @@
         <w:ind w:left="2160"/>
       </w:pPr>
       <w:r>
-        <w:t xml:space="preserve">uint16_t </w:t>
-      </w:r>
-      <w:proofErr w:type="spellStart"/>
-      <w:r>
-        <w:t>connection_id</w:t>
-      </w:r>
-      <w:proofErr w:type="spellEnd"/>
-      <w:r>
-        <w:t xml:space="preserve"> = 0;</w:t>
+        <w:t>uint16_t connection_id = 0;</w:t>
       </w:r>
     </w:p>
     <w:p>
@@ -6748,29 +6412,8 @@
         <w:pStyle w:val="ListParagraph"/>
         <w:ind w:left="2160"/>
       </w:pPr>
-      <w:proofErr w:type="spellStart"/>
-      <w:r>
-        <w:t>connection_id</w:t>
-      </w:r>
-      <w:proofErr w:type="spellEnd"/>
-      <w:r>
-        <w:t xml:space="preserve"> = </w:t>
-      </w:r>
-      <w:proofErr w:type="spellStart"/>
-      <w:r>
-        <w:t>p_conn_status</w:t>
-      </w:r>
-      <w:proofErr w:type="spellEnd"/>
-      <w:r>
-        <w:t>-&gt;</w:t>
-      </w:r>
-      <w:proofErr w:type="spellStart"/>
-      <w:r>
-        <w:t>conn_id</w:t>
-      </w:r>
-      <w:proofErr w:type="spellEnd"/>
-      <w:r>
-        <w:t>;</w:t>
+      <w:r>
+        <w:t>connection_id = p_conn_status-&gt;conn_id;</w:t>
       </w:r>
     </w:p>
     <w:p>
@@ -6803,15 +6446,7 @@
         <w:ind w:left="1440"/>
       </w:pPr>
       <w:r>
-        <w:t xml:space="preserve">            </w:t>
-      </w:r>
-      <w:proofErr w:type="spellStart"/>
-      <w:r>
-        <w:t>connection_id</w:t>
-      </w:r>
-      <w:proofErr w:type="spellEnd"/>
-      <w:r>
-        <w:t xml:space="preserve"> = 0;</w:t>
+        <w:t xml:space="preserve">            connection_id = 0;</w:t>
       </w:r>
     </w:p>
     <w:p>
@@ -6849,84 +6484,6 @@
             <wp:extent cx="5943600" cy="1355725"/>
             <wp:effectExtent l="0" t="0" r="0" b="7620"/>
             <wp:docPr id="55334" name="Picture 55334"/>
-            <wp:cNvGraphicFramePr>
-              <a:graphicFrameLocks xmlns:a="http://schemas.openxmlformats.org/drawingml/2006/main" noChangeAspect="1"/>
-            </wp:cNvGraphicFramePr>
-            <a:graphic xmlns:a="http://schemas.openxmlformats.org/drawingml/2006/main">
-              <a:graphicData uri="http://schemas.openxmlformats.org/drawingml/2006/picture">
-                <pic:pic xmlns:pic="http://schemas.openxmlformats.org/drawingml/2006/picture">
-                  <pic:nvPicPr>
-                    <pic:cNvPr id="1" name=""/>
-                    <pic:cNvPicPr/>
-                  </pic:nvPicPr>
-                  <pic:blipFill>
-                    <a:blip r:embed="rId25"/>
-                    <a:stretch>
-                      <a:fillRect/>
-                    </a:stretch>
-                  </pic:blipFill>
-                  <pic:spPr>
-                    <a:xfrm>
-                      <a:off x="0" y="0"/>
-                      <a:ext cx="5943600" cy="1355725"/>
-                    </a:xfrm>
-                    <a:prstGeom prst="rect">
-                      <a:avLst/>
-                    </a:prstGeom>
-                  </pic:spPr>
-                </pic:pic>
-              </a:graphicData>
-            </a:graphic>
-          </wp:inline>
-        </w:drawing>
-      </w:r>
-    </w:p>
-    <w:p>
-      <w:pPr>
-        <w:pStyle w:val="ListParagraph"/>
-      </w:pPr>
-    </w:p>
-    <w:p>
-      <w:pPr>
-        <w:pStyle w:val="ListParagraph"/>
-        <w:keepNext/>
-        <w:keepLines/>
-        <w:numPr>
-          <w:ilvl w:val="0"/>
-          <w:numId w:val="26"/>
-        </w:numPr>
-        <w:spacing w:after="0"/>
-      </w:pPr>
-      <w:r>
-        <w:t xml:space="preserve">In the ISR, </w:t>
-      </w:r>
-      <w:r>
-        <w:t xml:space="preserve">we will increment the </w:t>
-      </w:r>
-      <w:r>
-        <w:t>Characteristic value, and then send a notification if we have a connection and the notification is enabled.</w:t>
-      </w:r>
-    </w:p>
-    <w:p>
-      <w:pPr>
-        <w:keepNext/>
-        <w:keepLines/>
-        <w:spacing w:after="0"/>
-      </w:pPr>
-    </w:p>
-    <w:p>
-      <w:pPr>
-        <w:pStyle w:val="ListParagraph"/>
-      </w:pPr>
-      <w:r>
-        <w:rPr>
-          <w:noProof/>
-        </w:rPr>
-        <w:drawing>
-          <wp:inline distT="0" distB="0" distL="0" distR="0" wp14:anchorId="59E8997D" wp14:editId="360DECC0">
-            <wp:extent cx="5943600" cy="2576195"/>
-            <wp:effectExtent l="0" t="0" r="0" b="9525"/>
-            <wp:docPr id="55335" name="Picture 55335"/>
             <wp:cNvGraphicFramePr>
               <a:graphicFrameLocks xmlns:a="http://schemas.openxmlformats.org/drawingml/2006/main" noChangeAspect="1"/>
             </wp:cNvGraphicFramePr>
@@ -6946,6 +6503,85 @@
                   <pic:spPr>
                     <a:xfrm>
                       <a:off x="0" y="0"/>
+                      <a:ext cx="5943600" cy="1355725"/>
+                    </a:xfrm>
+                    <a:prstGeom prst="rect">
+                      <a:avLst/>
+                    </a:prstGeom>
+                  </pic:spPr>
+                </pic:pic>
+              </a:graphicData>
+            </a:graphic>
+          </wp:inline>
+        </w:drawing>
+      </w:r>
+    </w:p>
+    <w:p>
+      <w:pPr>
+        <w:pStyle w:val="ListParagraph"/>
+      </w:pPr>
+    </w:p>
+    <w:p>
+      <w:pPr>
+        <w:pStyle w:val="ListParagraph"/>
+        <w:keepNext/>
+        <w:keepLines/>
+        <w:numPr>
+          <w:ilvl w:val="0"/>
+          <w:numId w:val="26"/>
+        </w:numPr>
+        <w:spacing w:after="0"/>
+      </w:pPr>
+      <w:r>
+        <w:lastRenderedPageBreak/>
+        <w:t xml:space="preserve">In the ISR, </w:t>
+      </w:r>
+      <w:r>
+        <w:t xml:space="preserve">we will increment the </w:t>
+      </w:r>
+      <w:r>
+        <w:t>Characteristic value, and then send a notification if we have a connection and the notification is enabled.</w:t>
+      </w:r>
+    </w:p>
+    <w:p>
+      <w:pPr>
+        <w:keepNext/>
+        <w:keepLines/>
+        <w:spacing w:after="0"/>
+      </w:pPr>
+    </w:p>
+    <w:p>
+      <w:pPr>
+        <w:pStyle w:val="ListParagraph"/>
+      </w:pPr>
+      <w:r>
+        <w:rPr>
+          <w:noProof/>
+        </w:rPr>
+        <w:drawing>
+          <wp:inline distT="0" distB="0" distL="0" distR="0" wp14:anchorId="59E8997D" wp14:editId="360DECC0">
+            <wp:extent cx="5943600" cy="2576195"/>
+            <wp:effectExtent l="0" t="0" r="0" b="9525"/>
+            <wp:docPr id="55335" name="Picture 55335"/>
+            <wp:cNvGraphicFramePr>
+              <a:graphicFrameLocks xmlns:a="http://schemas.openxmlformats.org/drawingml/2006/main" noChangeAspect="1"/>
+            </wp:cNvGraphicFramePr>
+            <a:graphic xmlns:a="http://schemas.openxmlformats.org/drawingml/2006/main">
+              <a:graphicData uri="http://schemas.openxmlformats.org/drawingml/2006/picture">
+                <pic:pic xmlns:pic="http://schemas.openxmlformats.org/drawingml/2006/picture">
+                  <pic:nvPicPr>
+                    <pic:cNvPr id="1" name=""/>
+                    <pic:cNvPicPr/>
+                  </pic:nvPicPr>
+                  <pic:blipFill>
+                    <a:blip r:embed="rId27"/>
+                    <a:stretch>
+                      <a:fillRect/>
+                    </a:stretch>
+                  </pic:blipFill>
+                  <pic:spPr>
+                    <a:xfrm>
+                      <a:off x="0" y="0"/>
                       <a:ext cx="5943600" cy="2576195"/>
                     </a:xfrm>
                     <a:prstGeom prst="rect">
@@ -6995,7 +6631,6 @@
         <w:rPr>
           <w:noProof/>
         </w:rPr>
-        <w:lastRenderedPageBreak/>
         <w:drawing>
           <wp:inline distT="0" distB="0" distL="0" distR="0" wp14:anchorId="731B17A6" wp14:editId="368EA371">
             <wp:extent cx="4572000" cy="2600960"/>
@@ -7012,7 +6647,7 @@
                     <pic:cNvPicPr/>
                   </pic:nvPicPr>
                   <pic:blipFill rotWithShape="1">
-                    <a:blip r:embed="rId27"/>
+                    <a:blip r:embed="rId28"/>
                     <a:srcRect r="23077"/>
                     <a:stretch/>
                   </pic:blipFill>
@@ -7044,11 +6679,12 @@
       <w:pPr>
         <w:pStyle w:val="Heading2"/>
       </w:pPr>
-      <w:bookmarkStart w:id="20" w:name="_Toc516496817"/>
-      <w:r>
+      <w:bookmarkStart w:id="21" w:name="_Toc516502108"/>
+      <w:r>
+        <w:lastRenderedPageBreak/>
         <w:t>Testing the Project</w:t>
       </w:r>
-      <w:bookmarkEnd w:id="20"/>
+      <w:bookmarkEnd w:id="21"/>
     </w:p>
     <w:p>
       <w:pPr>
@@ -7085,7 +6721,7 @@
                     <pic:cNvPicPr/>
                   </pic:nvPicPr>
                   <pic:blipFill>
-                    <a:blip r:embed="rId28"/>
+                    <a:blip r:embed="rId29"/>
                     <a:stretch>
                       <a:fillRect/>
                     </a:stretch>
@@ -7111,44 +6747,12 @@
         <w:keepNext/>
       </w:pPr>
       <w:r>
-        <w:t xml:space="preserve">Run </w:t>
-      </w:r>
-      <w:proofErr w:type="spellStart"/>
-      <w:r>
-        <w:t>CySmart</w:t>
-      </w:r>
-      <w:proofErr w:type="spellEnd"/>
-      <w:r>
-        <w:t xml:space="preserve"> on your phone. When you see the “</w:t>
-      </w:r>
-      <w:proofErr w:type="spellStart"/>
-      <w:r>
-        <w:t>WicedLED</w:t>
-      </w:r>
-      <w:proofErr w:type="spellEnd"/>
-      <w:r>
-        <w:t xml:space="preserve">” device, tap on it.  </w:t>
-      </w:r>
-      <w:proofErr w:type="spellStart"/>
-      <w:r>
-        <w:t>CySmart</w:t>
-      </w:r>
-      <w:proofErr w:type="spellEnd"/>
-      <w:r>
-        <w:t xml:space="preserve"> will connect to the device and will show the GATT browser widget.</w:t>
-      </w:r>
-    </w:p>
-    <w:p>
-      <w:r>
-        <w:t xml:space="preserve">Note: If you are using the Android version of </w:t>
-      </w:r>
-      <w:proofErr w:type="spellStart"/>
-      <w:r>
-        <w:t>CySmart</w:t>
-      </w:r>
-      <w:proofErr w:type="spellEnd"/>
-      <w:r>
-        <w:t xml:space="preserve">, before connecting go to the Settings. Turn ON the option "Initiate pairing after connection" and turn </w:t>
+        <w:t>Run CySmart on your phone. When you see the “WicedLED” device, tap on it.  CySmart will connect to the device and will show the GATT browser widget.</w:t>
+      </w:r>
+    </w:p>
+    <w:p>
+      <w:r>
+        <w:t xml:space="preserve">Note: If you are using the Android version of CySmart, before connecting go to the Settings. Turn ON the option "Initiate pairing after connection" and turn </w:t>
       </w:r>
       <w:r>
         <w:t>ON</w:t>
@@ -7162,7 +6766,6 @@
         <w:rPr>
           <w:noProof/>
         </w:rPr>
-        <w:lastRenderedPageBreak/>
         <w:drawing>
           <wp:inline distT="0" distB="0" distL="0" distR="0" wp14:anchorId="026E1F82" wp14:editId="05C5CCF9">
             <wp:extent cx="1581912" cy="2807208"/>
@@ -7181,7 +6784,7 @@
                     </pic:cNvPicPr>
                   </pic:nvPicPr>
                   <pic:blipFill>
-                    <a:blip r:embed="rId29">
+                    <a:blip r:embed="rId30">
                       <a:extLst>
                         <a:ext uri="{28A0092B-C50C-407E-A947-70E740481C1C}">
                           <a14:useLocalDpi xmlns:a14="http://schemas.microsoft.com/office/drawing/2010/main" val="0"/>
@@ -7239,7 +6842,7 @@
                     </pic:cNvPicPr>
                   </pic:nvPicPr>
                   <pic:blipFill>
-                    <a:blip r:embed="rId30">
+                    <a:blip r:embed="rId31">
                       <a:extLst>
                         <a:ext uri="{28A0092B-C50C-407E-A947-70E740481C1C}">
                           <a14:useLocalDpi xmlns:a14="http://schemas.microsoft.com/office/drawing/2010/main" val="0"/>
@@ -7275,29 +6878,14 @@
     </w:p>
     <w:p>
       <w:r>
-        <w:t xml:space="preserve">Tap on </w:t>
-      </w:r>
-      <w:proofErr w:type="gramStart"/>
-      <w:r>
-        <w:t xml:space="preserve">the </w:t>
+        <w:lastRenderedPageBreak/>
+        <w:t xml:space="preserve">Tap on the </w:t>
       </w:r>
       <w:r>
         <w:t xml:space="preserve"> </w:t>
       </w:r>
       <w:r>
-        <w:t>GATT</w:t>
-      </w:r>
-      <w:proofErr w:type="gramEnd"/>
-      <w:r>
-        <w:t xml:space="preserve"> DB widget to open the browser. Then tap on the Unknown Service (which we know is </w:t>
-      </w:r>
-      <w:proofErr w:type="spellStart"/>
-      <w:r>
-        <w:t>WicedButton</w:t>
-      </w:r>
-      <w:proofErr w:type="spellEnd"/>
-      <w:r>
-        <w:t>) and then on the Characteristic (which we know is MB1).</w:t>
+        <w:t>GATT DB widget to open the browser. Then tap on the Unknown Service (which we know is WicedButton) and then on the Characteristic (which we know is MB1).</w:t>
       </w:r>
     </w:p>
     <w:p>
@@ -7323,7 +6911,7 @@
                     </pic:cNvPicPr>
                   </pic:nvPicPr>
                   <pic:blipFill>
-                    <a:blip r:embed="rId31">
+                    <a:blip r:embed="rId32">
                       <a:extLst>
                         <a:ext uri="{28A0092B-C50C-407E-A947-70E740481C1C}">
                           <a14:useLocalDpi xmlns:a14="http://schemas.microsoft.com/office/drawing/2010/main" val="0"/>
@@ -7381,7 +6969,7 @@
                     </pic:cNvPicPr>
                   </pic:nvPicPr>
                   <pic:blipFill>
-                    <a:blip r:embed="rId32">
+                    <a:blip r:embed="rId33">
                       <a:extLst>
                         <a:ext uri="{28A0092B-C50C-407E-A947-70E740481C1C}">
                           <a14:useLocalDpi xmlns:a14="http://schemas.microsoft.com/office/drawing/2010/main" val="0"/>
@@ -7425,7 +7013,6 @@
         <w:rPr>
           <w:noProof/>
         </w:rPr>
-        <w:lastRenderedPageBreak/>
         <w:drawing>
           <wp:inline distT="0" distB="0" distL="0" distR="0" wp14:anchorId="0F92AF48" wp14:editId="6C57F136">
             <wp:extent cx="1514475" cy="2691328"/>
@@ -7444,7 +7031,7 @@
                     </pic:cNvPicPr>
                   </pic:nvPicPr>
                   <pic:blipFill>
-                    <a:blip r:embed="rId33">
+                    <a:blip r:embed="rId34">
                       <a:extLst>
                         <a:ext uri="{28A0092B-C50C-407E-A947-70E740481C1C}">
                           <a14:useLocalDpi xmlns:a14="http://schemas.microsoft.com/office/drawing/2010/main" val="0"/>
@@ -7502,7 +7089,7 @@
                     </pic:cNvPicPr>
                   </pic:nvPicPr>
                   <pic:blipFill>
-                    <a:blip r:embed="rId34">
+                    <a:blip r:embed="rId35">
                       <a:extLst>
                         <a:ext uri="{28A0092B-C50C-407E-A947-70E740481C1C}">
                           <a14:useLocalDpi xmlns:a14="http://schemas.microsoft.com/office/drawing/2010/main" val="0"/>
@@ -7541,26 +7128,19 @@
     </w:p>
     <w:p>
       <w:r>
-        <w:t xml:space="preserve">Finally, press back until </w:t>
-      </w:r>
-      <w:proofErr w:type="spellStart"/>
-      <w:r>
-        <w:t>CySmart</w:t>
-      </w:r>
-      <w:proofErr w:type="spellEnd"/>
-      <w:r>
-        <w:t xml:space="preserve"> disconnects.</w:t>
+        <w:t>Finally, press back until CySmart disconnects.</w:t>
       </w:r>
     </w:p>
     <w:p>
       <w:pPr>
         <w:pStyle w:val="Heading1"/>
       </w:pPr>
-      <w:bookmarkStart w:id="21" w:name="_Toc516496818"/>
-      <w:r>
+      <w:bookmarkStart w:id="22" w:name="_Toc516502109"/>
+      <w:r>
+        <w:lastRenderedPageBreak/>
         <w:t>WICED Bluetooth Firmware Architecture</w:t>
       </w:r>
-      <w:bookmarkEnd w:id="21"/>
+      <w:bookmarkEnd w:id="22"/>
     </w:p>
     <w:p>
       <w:r>
@@ -7606,9 +7186,9 @@
         <w:tblLook w:val="04A0" w:firstRow="1" w:lastRow="0" w:firstColumn="1" w:lastColumn="0" w:noHBand="0" w:noVBand="1"/>
       </w:tblPr>
       <w:tblGrid>
-        <w:gridCol w:w="1460"/>
-        <w:gridCol w:w="5339"/>
-        <w:gridCol w:w="3822"/>
+        <w:gridCol w:w="1359"/>
+        <w:gridCol w:w="4585"/>
+        <w:gridCol w:w="3555"/>
       </w:tblGrid>
       <w:tr>
         <w:tc>
@@ -7683,11 +7263,9 @@
             <w:shd w:val="clear" w:color="auto" w:fill="DEEAF6" w:themeFill="accent1" w:themeFillTint="33"/>
           </w:tcPr>
           <w:p>
-            <w:proofErr w:type="spellStart"/>
             <w:r>
               <w:t>Powerup</w:t>
             </w:r>
-            <w:proofErr w:type="spellEnd"/>
           </w:p>
         </w:tc>
         <w:tc>
@@ -7775,11 +7353,7 @@
           </w:tcPr>
           <w:p>
             <w:r>
-              <w:t xml:space="preserve">This occurs when you enable advertisements. You will see a return value of 3 for fast advertisements. After a timeout, you </w:t>
-            </w:r>
-            <w:r>
-              <w:lastRenderedPageBreak/>
-              <w:t>may see this again with a return value of 4 for slow advertisements. Eventually the state changes to 0 (off) if there have been no connections, giving you a chance to save power.</w:t>
+              <w:t>This occurs when you enable advertisements. You will see a return value of 3 for fast advertisements. After a timeout, you may see this again with a return value of 4 for slow advertisements. Eventually the state changes to 0 (off) if there have been no connections, giving you a chance to save power.</w:t>
             </w:r>
           </w:p>
         </w:tc>
@@ -7793,7 +7367,6 @@
           </w:tcPr>
           <w:p>
             <w:r>
-              <w:lastRenderedPageBreak/>
               <w:t>Connect</w:t>
             </w:r>
           </w:p>
@@ -7829,7 +7402,7 @@
             <w:shd w:val="clear" w:color="auto" w:fill="EDEDED" w:themeFill="accent3" w:themeFillTint="33"/>
           </w:tcPr>
           <w:p>
-            <w:bookmarkStart w:id="22" w:name="_Hlk513631676"/>
+            <w:bookmarkStart w:id="23" w:name="_Hlk513631676"/>
           </w:p>
         </w:tc>
         <w:tc>
@@ -7855,7 +7428,7 @@
           </w:p>
         </w:tc>
       </w:tr>
-      <w:bookmarkEnd w:id="22"/>
+      <w:bookmarkEnd w:id="23"/>
       <w:tr>
         <w:tc>
           <w:tcPr>
@@ -7892,23 +7465,7 @@
           </w:tcPr>
           <w:p>
             <w:r>
-              <w:t xml:space="preserve">The occurs when the client requests a secure connection. When this event happens, you need to call </w:t>
-            </w:r>
-            <w:proofErr w:type="spellStart"/>
-            <w:r>
-              <w:t>wiced_bt_ble_security_</w:t>
-            </w:r>
-            <w:proofErr w:type="gramStart"/>
-            <w:r>
-              <w:t>grant</w:t>
-            </w:r>
-            <w:proofErr w:type="spellEnd"/>
-            <w:r>
-              <w:t>(</w:t>
-            </w:r>
-            <w:proofErr w:type="gramEnd"/>
-            <w:r>
-              <w:t>) to allow a secure connection to be established.</w:t>
+              <w:t>The occurs when the client requests a secure connection. When this event happens, you need to call wiced_bt_ble_security_grant() to allow a secure connection to be established.</w:t>
             </w:r>
           </w:p>
         </w:tc>
@@ -8077,15 +7634,7 @@
           </w:tcPr>
           <w:p>
             <w:r>
-              <w:t xml:space="preserve">The firmware must get </w:t>
-            </w:r>
-            <w:proofErr w:type="gramStart"/>
-            <w:r>
-              <w:t>the  value</w:t>
-            </w:r>
-            <w:proofErr w:type="gramEnd"/>
-            <w:r>
-              <w:t xml:space="preserve"> from the correct location in the GATT database.</w:t>
+              <w:t>The firmware must get the  value from the correct location in the GATT database.</w:t>
             </w:r>
           </w:p>
         </w:tc>
@@ -8098,7 +7647,6 @@
           </w:tcPr>
           <w:p>
             <w:r>
-              <w:lastRenderedPageBreak/>
               <w:t>Write Values</w:t>
             </w:r>
           </w:p>
@@ -8436,7 +7984,7 @@
                 <w:b/>
               </w:rPr>
             </w:pPr>
-            <w:bookmarkStart w:id="23" w:name="_Hlk513643147"/>
+            <w:bookmarkStart w:id="24" w:name="_Hlk513643147"/>
             <w:r>
               <w:rPr>
                 <w:b/>
@@ -8498,7 +8046,7 @@
             <w:shd w:val="clear" w:color="auto" w:fill="D5DCE4" w:themeFill="text2" w:themeFillTint="33"/>
           </w:tcPr>
           <w:p>
-            <w:bookmarkStart w:id="24" w:name="_Hlk516152559"/>
+            <w:bookmarkStart w:id="25" w:name="_Hlk516152559"/>
             <w:r>
               <w:t>1</w:t>
             </w:r>
@@ -8509,13 +8057,8 @@
               <w:t>st</w:t>
             </w:r>
             <w:r>
-              <w:t xml:space="preserve"> </w:t>
-            </w:r>
-            <w:proofErr w:type="spellStart"/>
-            <w:r>
-              <w:t>Powerup</w:t>
-            </w:r>
-            <w:proofErr w:type="spellEnd"/>
+              <w:t xml:space="preserve"> Powerup</w:t>
+            </w:r>
           </w:p>
         </w:tc>
         <w:tc>
@@ -8579,27 +8122,14 @@
             <w:r>
               <w:t xml:space="preserve">During this event, the firmware needs to load keys (which also includes the BD_ADDR) for a previously bonded device from NVRAM and then call </w:t>
             </w:r>
-            <w:proofErr w:type="spellStart"/>
             <w:r>
               <w:rPr>
                 <w:i/>
               </w:rPr>
-              <w:t>wiced_bt_dev_add_device_to_address_resolution_</w:t>
-            </w:r>
-            <w:proofErr w:type="gramStart"/>
-            <w:r>
-              <w:rPr>
-                <w:i/>
-              </w:rPr>
-              <w:t>db</w:t>
-            </w:r>
-            <w:proofErr w:type="spellEnd"/>
-            <w:r>
-              <w:t>(</w:t>
-            </w:r>
-            <w:proofErr w:type="gramEnd"/>
-            <w:r>
-              <w:t>) to allow connecting to an bonded device.  If a device has not been previously bonded, this will return values of all 0.</w:t>
+              <w:t>wiced_bt_dev_add_device_to_address_resolution_db</w:t>
+            </w:r>
+            <w:r>
+              <w:t>() to allow connecting to an bonded device.  If a device has not been previously bonded, this will return values of all 0.</w:t>
             </w:r>
           </w:p>
         </w:tc>
@@ -8631,11 +8161,7 @@
           </w:tcPr>
           <w:p>
             <w:r>
-              <w:t xml:space="preserve">This occurs when you enable advertisements. You will see a return value of 3 for fast advertisements. After a timeout, you may see this again with a return value of 4 for slow advertisements. Eventually the state changes to 0 (off) if there </w:t>
-            </w:r>
-            <w:r>
-              <w:lastRenderedPageBreak/>
-              <w:t>have been no connections, giving you a chance to save power.</w:t>
+              <w:t>This occurs when you enable advertisements. You will see a return value of 3 for fast advertisements. After a timeout, you may see this again with a return value of 4 for slow advertisements. Eventually the state changes to 0 (off) if there have been no connections, giving you a chance to save power.</w:t>
             </w:r>
           </w:p>
         </w:tc>
@@ -8728,6 +8254,7 @@
           </w:tcPr>
           <w:p>
             <w:r>
+              <w:lastRenderedPageBreak/>
               <w:t>1</w:t>
             </w:r>
             <w:r>
@@ -8841,23 +8368,7 @@
           </w:tcPr>
           <w:p>
             <w:r>
-              <w:t xml:space="preserve">The occurs when the client requests a secure connection. When this event happens, you need to call </w:t>
-            </w:r>
-            <w:proofErr w:type="spellStart"/>
-            <w:r>
-              <w:t>wiced_bt_ble_security_</w:t>
-            </w:r>
-            <w:proofErr w:type="gramStart"/>
-            <w:r>
-              <w:t>grant</w:t>
-            </w:r>
-            <w:proofErr w:type="spellEnd"/>
-            <w:r>
-              <w:t>(</w:t>
-            </w:r>
-            <w:proofErr w:type="gramEnd"/>
-            <w:r>
-              <w:t>) to allow a secure connection to be established.</w:t>
+              <w:t>The occurs when the client requests a secure connection. When this event happens, you need to call wiced_bt_ble_security_grant() to allow a secure connection to be established.</w:t>
             </w:r>
           </w:p>
         </w:tc>
@@ -9042,6 +8553,7 @@
           </w:tcPr>
           <w:p>
             <w:r>
+              <w:lastRenderedPageBreak/>
               <w:t>Read Values</w:t>
             </w:r>
           </w:p>
@@ -9070,15 +8582,7 @@
           </w:tcPr>
           <w:p>
             <w:r>
-              <w:t xml:space="preserve">The firmware must get </w:t>
-            </w:r>
-            <w:proofErr w:type="gramStart"/>
-            <w:r>
-              <w:t>the  value</w:t>
-            </w:r>
-            <w:proofErr w:type="gramEnd"/>
-            <w:r>
-              <w:t xml:space="preserve"> from the correct location in the GATT database.</w:t>
+              <w:t>The firmware must get the  value from the correct location in the GATT database.</w:t>
             </w:r>
           </w:p>
         </w:tc>
@@ -9154,11 +8658,7 @@
           </w:tcPr>
           <w:p>
             <w:r>
-              <w:t xml:space="preserve">Notifications must be sent whenever an attribute that has notifications set is updated by </w:t>
-            </w:r>
-            <w:r>
-              <w:lastRenderedPageBreak/>
-              <w:t>the firmware. Since the change comes from the local firmware, there is no stack or GATT event that initiates this process.</w:t>
+              <w:t>Notifications must be sent whenever an attribute that has notifications set is updated by the firmware. Since the change comes from the local firmware, there is no stack or GATT event that initiates this process.</w:t>
             </w:r>
           </w:p>
         </w:tc>
@@ -9171,7 +8671,6 @@
           </w:tcPr>
           <w:p>
             <w:r>
-              <w:lastRenderedPageBreak/>
               <w:t>Disconnect</w:t>
             </w:r>
           </w:p>
@@ -9199,7 +8698,7 @@
           </w:p>
         </w:tc>
       </w:tr>
-      <w:bookmarkEnd w:id="24"/>
+      <w:bookmarkEnd w:id="25"/>
       <w:tr>
         <w:tc>
           <w:tcPr>
@@ -9304,15 +8803,7 @@
           <w:p/>
           <w:p>
             <w:r>
-              <w:t xml:space="preserve">Since the paired </w:t>
-            </w:r>
-            <w:proofErr w:type="gramStart"/>
-            <w:r>
-              <w:t>device</w:t>
-            </w:r>
-            <w:proofErr w:type="gramEnd"/>
-            <w:r>
-              <w:t xml:space="preserve"> BD_ADDR and keys were already available, no other steps are needed to complete pairing.</w:t>
+              <w:t>Since the paired device BD_ADDR and keys were already available, no other steps are needed to complete pairing.</w:t>
             </w:r>
           </w:p>
         </w:tc>
@@ -9353,15 +8844,7 @@
           </w:tcPr>
           <w:p>
             <w:r>
-              <w:t xml:space="preserve">The firmware must get </w:t>
-            </w:r>
-            <w:proofErr w:type="gramStart"/>
-            <w:r>
-              <w:t>the  value</w:t>
-            </w:r>
-            <w:proofErr w:type="gramEnd"/>
-            <w:r>
-              <w:t xml:space="preserve"> from the correct location in the GATT database.</w:t>
+              <w:t>The firmware must get the  value from the correct location in the GATT database.</w:t>
             </w:r>
           </w:p>
         </w:tc>
@@ -9374,7 +8857,6 @@
           </w:tcPr>
           <w:p>
             <w:r>
-              <w:lastRenderedPageBreak/>
               <w:t>Write Values</w:t>
             </w:r>
           </w:p>
@@ -9438,7 +8920,11 @@
           </w:tcPr>
           <w:p>
             <w:r>
-              <w:t>Notifications must be sent whenever an attribute that has notifications set is updated by the firmware. Since the change comes from the local firmware, there is no stack or GATT event that initiates this process.</w:t>
+              <w:t xml:space="preserve">Notifications must be sent whenever an attribute that has notifications set is updated by the firmware. Since the change comes from the local firmware, </w:t>
+            </w:r>
+            <w:r>
+              <w:lastRenderedPageBreak/>
+              <w:t>there is no stack or GATT event that initiates this process.</w:t>
             </w:r>
           </w:p>
         </w:tc>
@@ -9451,6 +8937,7 @@
           </w:tcPr>
           <w:p>
             <w:r>
+              <w:lastRenderedPageBreak/>
               <w:t>Disconnect</w:t>
             </w:r>
           </w:p>
@@ -9720,15 +9207,7 @@
           <w:p/>
           <w:p>
             <w:r>
-              <w:t xml:space="preserve">Since the paired </w:t>
-            </w:r>
-            <w:proofErr w:type="gramStart"/>
-            <w:r>
-              <w:t>device</w:t>
-            </w:r>
-            <w:proofErr w:type="gramEnd"/>
-            <w:r>
-              <w:t xml:space="preserve"> BD_ADDR and keys were already available in NVRAM, no other steps are needed to complete pairing.</w:t>
+              <w:t>Since the paired device BD_ADDR and keys were already available in NVRAM, no other steps are needed to complete pairing.</w:t>
             </w:r>
           </w:p>
         </w:tc>
@@ -9741,7 +9220,6 @@
           </w:tcPr>
           <w:p>
             <w:r>
-              <w:lastRenderedPageBreak/>
               <w:t>Read Values</w:t>
             </w:r>
           </w:p>
@@ -9770,15 +9248,7 @@
           </w:tcPr>
           <w:p>
             <w:r>
-              <w:t xml:space="preserve">The firmware must get </w:t>
-            </w:r>
-            <w:proofErr w:type="gramStart"/>
-            <w:r>
-              <w:t>the  value</w:t>
-            </w:r>
-            <w:proofErr w:type="gramEnd"/>
-            <w:r>
-              <w:t xml:space="preserve"> from the correct location in the GATT database.</w:t>
+              <w:t>The firmware must get the  value from the correct location in the GATT database.</w:t>
             </w:r>
           </w:p>
         </w:tc>
@@ -9895,37 +9365,38 @@
           </w:p>
         </w:tc>
       </w:tr>
-      <w:bookmarkEnd w:id="23"/>
+      <w:bookmarkEnd w:id="24"/>
     </w:tbl>
     <w:p/>
     <w:p>
       <w:pPr>
         <w:pStyle w:val="Heading1"/>
       </w:pPr>
-      <w:bookmarkStart w:id="25" w:name="_Toc516496819"/>
-      <w:r>
+      <w:bookmarkStart w:id="26" w:name="_Toc516502110"/>
+      <w:r>
+        <w:lastRenderedPageBreak/>
         <w:t>Low Power</w:t>
       </w:r>
-      <w:bookmarkEnd w:id="25"/>
-    </w:p>
-    <w:p>
-      <w:commentRangeStart w:id="26"/>
+      <w:bookmarkEnd w:id="26"/>
+    </w:p>
+    <w:p>
+      <w:commentRangeStart w:id="27"/>
       <w:r>
         <w:t>TBD</w:t>
       </w:r>
-      <w:commentRangeEnd w:id="26"/>
+      <w:commentRangeEnd w:id="27"/>
       <w:r>
         <w:rPr>
           <w:rStyle w:val="CommentReference"/>
         </w:rPr>
-        <w:commentReference w:id="26"/>
+        <w:commentReference w:id="27"/>
       </w:r>
     </w:p>
     <w:p>
       <w:pPr>
         <w:pStyle w:val="Heading1"/>
       </w:pPr>
-      <w:bookmarkStart w:id="27" w:name="_Toc516496820"/>
+      <w:bookmarkStart w:id="28" w:name="_Toc516502111"/>
       <w:r>
         <w:t xml:space="preserve">WICED Chips </w:t>
       </w:r>
@@ -9938,7 +9409,7 @@
       <w:r>
         <w:t xml:space="preserve"> of HCI</w:t>
       </w:r>
-      <w:bookmarkEnd w:id="27"/>
+      <w:bookmarkEnd w:id="28"/>
     </w:p>
     <w:p>
       <w:r>
@@ -9976,10 +9447,10 @@
             <v:path o:extrusionok="f" gradientshapeok="t" o:connecttype="rect"/>
             <o:lock v:ext="edit" aspectratio="t"/>
           </v:shapetype>
-          <v:shape id="_x0000_i1025" type="#_x0000_t75" style="width:390.8pt;height:301.75pt" o:ole="">
-            <v:imagedata r:id="rId35" o:title=""/>
+          <v:shape id="_x0000_i1025" type="#_x0000_t75" style="width:390.5pt;height:301.5pt" o:ole="">
+            <v:imagedata r:id="rId36" o:title=""/>
           </v:shape>
-          <o:OLEObject Type="Embed" ProgID="Visio.Drawing.11" ShapeID="_x0000_i1025" DrawAspect="Content" ObjectID="_1590243551" r:id="rId36"/>
+          <o:OLEObject Type="Embed" ProgID="Visio.Drawing.11" ShapeID="_x0000_i1025" DrawAspect="Content" ObjectID="_1590244017" r:id="rId37"/>
         </w:object>
       </w:r>
     </w:p>
@@ -9987,11 +9458,11 @@
       <w:pPr>
         <w:pStyle w:val="Heading2"/>
       </w:pPr>
-      <w:bookmarkStart w:id="28" w:name="_Toc516496821"/>
+      <w:bookmarkStart w:id="29" w:name="_Toc516502112"/>
       <w:r>
         <w:t>HCI</w:t>
       </w:r>
-      <w:bookmarkEnd w:id="28"/>
+      <w:bookmarkEnd w:id="29"/>
     </w:p>
     <w:p>
       <w:r>
@@ -10053,6 +9524,7 @@
     </w:p>
     <w:p>
       <w:r>
+        <w:lastRenderedPageBreak/>
         <w:t>The interface between the Host and the Contr</w:t>
       </w:r>
       <w:r>
@@ -10124,10 +9596,10 @@
     <w:p>
       <w:r>
         <w:object w:dxaOrig="2954" w:dyaOrig="2234" w14:anchorId="035075C5">
-          <v:shape id="_x0000_i1026" type="#_x0000_t75" style="width:146.9pt;height:111.1pt" o:ole="">
-            <v:imagedata r:id="rId37" o:title=""/>
+          <v:shape id="_x0000_i1026" type="#_x0000_t75" style="width:147pt;height:111pt" o:ole="">
+            <v:imagedata r:id="rId38" o:title=""/>
           </v:shape>
-          <o:OLEObject Type="Embed" ProgID="Visio.Drawing.11" ShapeID="_x0000_i1026" DrawAspect="Content" ObjectID="_1590243552" r:id="rId38"/>
+          <o:OLEObject Type="Embed" ProgID="Visio.Drawing.11" ShapeID="_x0000_i1026" DrawAspect="Content" ObjectID="_1590244018" r:id="rId39"/>
         </w:object>
       </w:r>
     </w:p>
@@ -10157,15 +9629,7 @@
         <w:t>,</w:t>
       </w:r>
       <w:r>
-        <w:t xml:space="preserve"> the </w:t>
-      </w:r>
-      <w:proofErr w:type="spellStart"/>
-      <w:r>
-        <w:t>PSoC</w:t>
-      </w:r>
-      <w:proofErr w:type="spellEnd"/>
-      <w:r>
-        <w:t xml:space="preserve"> 6 and 4343W Combo Radio </w:t>
+        <w:t xml:space="preserve"> the PSoC 6 and 4343W Combo Radio </w:t>
       </w:r>
       <w:r>
         <w:t>is a 2-</w:t>
@@ -10180,10 +9644,10 @@
     <w:p>
       <w:r>
         <w:object w:dxaOrig="2954" w:dyaOrig="3314" w14:anchorId="405511D7">
-          <v:shape id="_x0000_i1027" type="#_x0000_t75" style="width:146.9pt;height:164.4pt" o:ole="">
-            <v:imagedata r:id="rId39" o:title=""/>
+          <v:shape id="_x0000_i1027" type="#_x0000_t75" style="width:147pt;height:164.5pt" o:ole="">
+            <v:imagedata r:id="rId40" o:title=""/>
           </v:shape>
-          <o:OLEObject Type="Embed" ProgID="Visio.Drawing.11" ShapeID="_x0000_i1027" DrawAspect="Content" ObjectID="_1590243553" r:id="rId40"/>
+          <o:OLEObject Type="Embed" ProgID="Visio.Drawing.11" ShapeID="_x0000_i1027" DrawAspect="Content" ObjectID="_1590244019" r:id="rId41"/>
         </w:object>
       </w:r>
     </w:p>
@@ -10195,10 +9659,10 @@
     <w:p>
       <w:r>
         <w:object w:dxaOrig="9255" w:dyaOrig="2234" w14:anchorId="5C991687">
-          <v:shape id="_x0000_i1028" type="#_x0000_t75" style="width:462.8pt;height:111.1pt" o:ole="">
-            <v:imagedata r:id="rId41" o:title=""/>
+          <v:shape id="_x0000_i1028" type="#_x0000_t75" style="width:463pt;height:111pt" o:ole="">
+            <v:imagedata r:id="rId42" o:title=""/>
           </v:shape>
-          <o:OLEObject Type="Embed" ProgID="Visio.Drawing.11" ShapeID="_x0000_i1028" DrawAspect="Content" ObjectID="_1590243554" r:id="rId42"/>
+          <o:OLEObject Type="Embed" ProgID="Visio.Drawing.11" ShapeID="_x0000_i1028" DrawAspect="Content" ObjectID="_1590244020" r:id="rId43"/>
         </w:object>
       </w:r>
     </w:p>
@@ -10206,11 +9670,12 @@
       <w:pPr>
         <w:pStyle w:val="Heading2"/>
       </w:pPr>
-      <w:bookmarkStart w:id="29" w:name="_Toc516496822"/>
-      <w:r>
+      <w:bookmarkStart w:id="30" w:name="_Toc516502113"/>
+      <w:r>
+        <w:lastRenderedPageBreak/>
         <w:t>BT Spy</w:t>
       </w:r>
-      <w:bookmarkEnd w:id="29"/>
+      <w:bookmarkEnd w:id="30"/>
     </w:p>
     <w:p>
       <w:r>
@@ -10289,22 +9754,22 @@
       <w:pPr>
         <w:pStyle w:val="Heading1"/>
       </w:pPr>
-      <w:bookmarkStart w:id="30" w:name="_Toc516496823"/>
+      <w:bookmarkStart w:id="31" w:name="_Toc516502114"/>
       <w:r>
         <w:lastRenderedPageBreak/>
         <w:t>Exercises</w:t>
       </w:r>
-      <w:bookmarkEnd w:id="30"/>
+      <w:bookmarkEnd w:id="31"/>
     </w:p>
     <w:p>
       <w:pPr>
         <w:pStyle w:val="Exercise"/>
       </w:pPr>
-      <w:bookmarkStart w:id="31" w:name="_Toc516496824"/>
+      <w:bookmarkStart w:id="32" w:name="_Toc516502115"/>
       <w:r>
         <w:t>BLE Notifications</w:t>
       </w:r>
-      <w:bookmarkEnd w:id="31"/>
+      <w:bookmarkEnd w:id="32"/>
     </w:p>
     <w:p>
       <w:pPr>
@@ -10316,15 +9781,7 @@
     </w:p>
     <w:p>
       <w:r>
-        <w:t xml:space="preserve">In this exercise, you will add notifications to the </w:t>
-      </w:r>
-      <w:proofErr w:type="spellStart"/>
-      <w:r>
-        <w:t>CapSense</w:t>
-      </w:r>
-      <w:proofErr w:type="spellEnd"/>
-      <w:r>
-        <w:t xml:space="preserve"> BLE project from the previous chapter.</w:t>
+        <w:t>In this exercise, you will add notifications to the CapSense BLE project from the previous chapter.</w:t>
       </w:r>
     </w:p>
     <w:p>
@@ -10519,15 +9976,7 @@
           </w:tcPr>
           <w:p>
             <w:r>
-              <w:t xml:space="preserve">Initialize application, start </w:t>
-            </w:r>
-            <w:proofErr w:type="spellStart"/>
-            <w:r>
-              <w:t>CapSense</w:t>
-            </w:r>
-            <w:proofErr w:type="spellEnd"/>
-            <w:r>
-              <w:t xml:space="preserve"> thread.</w:t>
+              <w:t>Initialize application, start CapSense thread.</w:t>
             </w:r>
           </w:p>
         </w:tc>
@@ -10579,13 +10028,8 @@
             <w:shd w:val="clear" w:color="auto" w:fill="FFFFFF" w:themeFill="background1"/>
           </w:tcPr>
           <w:p>
-            <w:proofErr w:type="spellStart"/>
-            <w:r>
-              <w:t>CySmart</w:t>
-            </w:r>
-            <w:proofErr w:type="spellEnd"/>
-            <w:r>
-              <w:t xml:space="preserve"> will now see advertising packets</w:t>
+            <w:r>
+              <w:t>CySmart will now see advertising packets</w:t>
             </w:r>
           </w:p>
         </w:tc>
@@ -10613,15 +10057,7 @@
           </w:tcPr>
           <w:p>
             <w:r>
-              <w:t xml:space="preserve">Connect to device from </w:t>
-            </w:r>
-            <w:proofErr w:type="spellStart"/>
-            <w:r>
-              <w:t>CySmart</w:t>
-            </w:r>
-            <w:proofErr w:type="spellEnd"/>
-            <w:r>
-              <w:t xml:space="preserve"> </w:t>
+              <w:t xml:space="preserve">Connect to device from CySmart </w:t>
             </w:r>
             <w:r>
               <w:sym w:font="Wingdings" w:char="F0E0"/>
@@ -10690,15 +10126,7 @@
           </w:tcPr>
           <w:p>
             <w:r>
-              <w:t xml:space="preserve">Read </w:t>
-            </w:r>
-            <w:proofErr w:type="spellStart"/>
-            <w:r>
-              <w:t>CapSense</w:t>
-            </w:r>
-            <w:proofErr w:type="spellEnd"/>
-            <w:r>
-              <w:t xml:space="preserve"> characteristic while touching buttons </w:t>
+              <w:t xml:space="preserve">Read CapSense characteristic while touching buttons </w:t>
             </w:r>
             <w:r>
               <w:sym w:font="Wingdings" w:char="F0E0"/>
@@ -10740,15 +10168,7 @@
           </w:tcPr>
           <w:p>
             <w:r>
-              <w:t xml:space="preserve">Read </w:t>
-            </w:r>
-            <w:proofErr w:type="spellStart"/>
-            <w:r>
-              <w:t>CapSense</w:t>
-            </w:r>
-            <w:proofErr w:type="spellEnd"/>
-            <w:r>
-              <w:t xml:space="preserve"> CCCD </w:t>
+              <w:t xml:space="preserve">Read CapSense CCCD </w:t>
             </w:r>
             <w:r>
               <w:sym w:font="Wingdings" w:char="F0E0"/>
@@ -10790,15 +10210,7 @@
           </w:tcPr>
           <w:p>
             <w:r>
-              <w:t xml:space="preserve">Write 01:00 to </w:t>
-            </w:r>
-            <w:proofErr w:type="spellStart"/>
-            <w:r>
-              <w:t>CapSense</w:t>
-            </w:r>
-            <w:proofErr w:type="spellEnd"/>
-            <w:r>
-              <w:t xml:space="preserve"> CCCD </w:t>
+              <w:t xml:space="preserve">Write 01:00 to CapSense CCCD </w:t>
             </w:r>
             <w:r>
               <w:sym w:font="Wingdings" w:char="F0E0"/>
@@ -10952,7 +10364,6 @@
           </w:tcPr>
           <w:p>
             <w:r>
-              <w:lastRenderedPageBreak/>
               <w:t xml:space="preserve">Wait for timeout. </w:t>
             </w:r>
             <w:r>
@@ -11080,21 +10491,7 @@
         <w:rPr>
           <w:color w:val="000000" w:themeColor="text1"/>
         </w:rPr>
-        <w:t xml:space="preserve">Hint: Don’t forget to update header file names in the two C files and don't forget to update the source file names in the </w:t>
-      </w:r>
-      <w:proofErr w:type="spellStart"/>
-      <w:r>
-        <w:rPr>
-          <w:color w:val="000000" w:themeColor="text1"/>
-        </w:rPr>
-        <w:t>makefile</w:t>
-      </w:r>
-      <w:proofErr w:type="spellEnd"/>
-      <w:r>
-        <w:rPr>
-          <w:color w:val="000000" w:themeColor="text1"/>
-        </w:rPr>
-        <w:t>.</w:t>
+        <w:t>Hint: Don’t forget to update header file names in the two C files and don't forget to update the source file names in the makefile.</w:t>
       </w:r>
     </w:p>
     <w:p>
@@ -11112,6 +10509,7 @@
         <w:rPr>
           <w:color w:val="000000" w:themeColor="text1"/>
         </w:rPr>
+        <w:lastRenderedPageBreak/>
         <w:t xml:space="preserve">Hint: Change the name from </w:t>
       </w:r>
       <w:r>
@@ -11119,88 +10517,40 @@
           <w:i/>
           <w:color w:val="000000" w:themeColor="text1"/>
         </w:rPr>
-        <w:t>&lt;</w:t>
-      </w:r>
-      <w:proofErr w:type="spellStart"/>
+        <w:t>&lt;inits&gt;_</w:t>
+      </w:r>
       <w:r>
         <w:rPr>
           <w:i/>
           <w:color w:val="000000" w:themeColor="text1"/>
         </w:rPr>
-        <w:t>inits</w:t>
-      </w:r>
-      <w:proofErr w:type="spellEnd"/>
+        <w:t>con</w:t>
+      </w:r>
+      <w:r>
+        <w:rPr>
+          <w:color w:val="000000" w:themeColor="text1"/>
+        </w:rPr>
+        <w:t xml:space="preserve"> to </w:t>
+      </w:r>
       <w:r>
         <w:rPr>
           <w:i/>
           <w:color w:val="000000" w:themeColor="text1"/>
         </w:rPr>
-        <w:t>&gt;_</w:t>
+        <w:t>&lt;inits&gt;_</w:t>
       </w:r>
       <w:r>
         <w:rPr>
           <w:i/>
           <w:color w:val="000000" w:themeColor="text1"/>
         </w:rPr>
-        <w:t>con</w:t>
+        <w:t>ntfy</w:t>
       </w:r>
       <w:r>
         <w:rPr>
           <w:color w:val="000000" w:themeColor="text1"/>
         </w:rPr>
-        <w:t xml:space="preserve"> to </w:t>
-      </w:r>
-      <w:r>
-        <w:rPr>
-          <w:i/>
-          <w:color w:val="000000" w:themeColor="text1"/>
-        </w:rPr>
-        <w:t>&lt;</w:t>
-      </w:r>
-      <w:proofErr w:type="spellStart"/>
-      <w:r>
-        <w:rPr>
-          <w:i/>
-          <w:color w:val="000000" w:themeColor="text1"/>
-        </w:rPr>
-        <w:t>inits</w:t>
-      </w:r>
-      <w:proofErr w:type="spellEnd"/>
-      <w:r>
-        <w:rPr>
-          <w:i/>
-          <w:color w:val="000000" w:themeColor="text1"/>
-        </w:rPr>
-        <w:t>&gt;_</w:t>
-      </w:r>
-      <w:proofErr w:type="spellStart"/>
-      <w:r>
-        <w:rPr>
-          <w:i/>
-          <w:color w:val="000000" w:themeColor="text1"/>
-        </w:rPr>
-        <w:t>ntfy</w:t>
-      </w:r>
-      <w:proofErr w:type="spellEnd"/>
-      <w:r>
-        <w:rPr>
-          <w:color w:val="000000" w:themeColor="text1"/>
-        </w:rPr>
-        <w:t xml:space="preserve"> in the </w:t>
-      </w:r>
-      <w:proofErr w:type="spellStart"/>
-      <w:r>
-        <w:rPr>
-          <w:color w:val="000000" w:themeColor="text1"/>
-        </w:rPr>
-        <w:t>wiced_bt_cfg.c</w:t>
-      </w:r>
-      <w:proofErr w:type="spellEnd"/>
-      <w:r>
-        <w:rPr>
-          <w:color w:val="000000" w:themeColor="text1"/>
-        </w:rPr>
-        <w:t xml:space="preserve"> file and the ex01_ble_ntfy.c file.</w:t>
+        <w:t xml:space="preserve"> in the wiced_bt_cfg.c file and the ex01_ble_ntfy.c file.</w:t>
       </w:r>
     </w:p>
     <w:p>
@@ -11236,29 +10586,7 @@
         <w:rPr>
           <w:color w:val="000000" w:themeColor="text1"/>
         </w:rPr>
-        <w:t xml:space="preserve">Hint: Remove the WICED Bluetooth </w:t>
-      </w:r>
-      <w:proofErr w:type="gramStart"/>
-      <w:r>
-        <w:rPr>
-          <w:color w:val="000000" w:themeColor="text1"/>
-        </w:rPr>
-        <w:t>Designer .</w:t>
-      </w:r>
-      <w:proofErr w:type="spellStart"/>
-      <w:r>
-        <w:rPr>
-          <w:color w:val="000000" w:themeColor="text1"/>
-        </w:rPr>
-        <w:t>wic</w:t>
-      </w:r>
-      <w:proofErr w:type="spellEnd"/>
-      <w:proofErr w:type="gramEnd"/>
-      <w:r>
-        <w:rPr>
-          <w:color w:val="000000" w:themeColor="text1"/>
-        </w:rPr>
-        <w:t xml:space="preserve"> file since it is no longer a starting point for the project.</w:t>
+        <w:t>Hint: Remove the WICED Bluetooth Designer .wic file since it is no longer a starting point for the project.</w:t>
       </w:r>
     </w:p>
     <w:p>
@@ -11270,15 +10598,7 @@
         </w:numPr>
       </w:pPr>
       <w:r>
-        <w:t xml:space="preserve">In the GATT database header file, add a new handle for a Client Characteristic Configuration Descriptor (CCCD) for the </w:t>
-      </w:r>
-      <w:proofErr w:type="spellStart"/>
-      <w:r>
-        <w:t>CapSense</w:t>
-      </w:r>
-      <w:proofErr w:type="spellEnd"/>
-      <w:r>
-        <w:t xml:space="preserve"> Service, Buttons Characteristic.</w:t>
+        <w:t>In the GATT database header file, add a new handle for a Client Characteristic Configuration Descriptor (CCCD) for the CapSense Service, Buttons Characteristic.</w:t>
       </w:r>
     </w:p>
     <w:p>
@@ -11410,23 +10730,7 @@
         </w:numPr>
       </w:pPr>
       <w:r>
-        <w:t xml:space="preserve">Declare a global variable of type uint16_t called </w:t>
-      </w:r>
-      <w:proofErr w:type="spellStart"/>
-      <w:r>
-        <w:t>connection_id</w:t>
-      </w:r>
-      <w:proofErr w:type="spellEnd"/>
-      <w:r>
-        <w:t xml:space="preserve"> that will be used to save the connection ID. This will be used to send notifications when </w:t>
-      </w:r>
-      <w:proofErr w:type="spellStart"/>
-      <w:r>
-        <w:t>CapSense</w:t>
-      </w:r>
-      <w:proofErr w:type="spellEnd"/>
-      <w:r>
-        <w:t xml:space="preserve"> button values change. Initialize it to 0.</w:t>
+        <w:t>Declare a global variable of type uint16_t called connection_id that will be used to save the connection ID. This will be used to send notifications when CapSense button values change. Initialize it to 0.</w:t>
       </w:r>
     </w:p>
     <w:p>
@@ -11462,15 +10766,7 @@
         </w:numPr>
       </w:pPr>
       <w:r>
-        <w:t xml:space="preserve">Save the connection ID to the variable </w:t>
-      </w:r>
-      <w:proofErr w:type="spellStart"/>
-      <w:r>
-        <w:t>connection_id</w:t>
-      </w:r>
-      <w:proofErr w:type="spellEnd"/>
-      <w:r>
-        <w:t>. That is:</w:t>
+        <w:t>Save the connection ID to the variable connection_id. That is:</w:t>
       </w:r>
     </w:p>
     <w:p>
@@ -11478,30 +10774,8 @@
         <w:pStyle w:val="ListParagraph"/>
         <w:ind w:left="2880"/>
       </w:pPr>
-      <w:proofErr w:type="spellStart"/>
-      <w:r>
-        <w:lastRenderedPageBreak/>
-        <w:t>connection_id</w:t>
-      </w:r>
-      <w:proofErr w:type="spellEnd"/>
-      <w:r>
-        <w:t xml:space="preserve"> = </w:t>
-      </w:r>
-      <w:proofErr w:type="spellStart"/>
-      <w:r>
-        <w:t>p_conn_status</w:t>
-      </w:r>
-      <w:proofErr w:type="spellEnd"/>
-      <w:r>
-        <w:t>-&gt;</w:t>
-      </w:r>
-      <w:proofErr w:type="spellStart"/>
-      <w:r>
-        <w:t>conn_id</w:t>
-      </w:r>
-      <w:proofErr w:type="spellEnd"/>
-      <w:r>
-        <w:t>;</w:t>
+      <w:r>
+        <w:t>connection_id = p_conn_status-&gt;conn_id;</w:t>
       </w:r>
     </w:p>
     <w:p>
@@ -11525,15 +10799,7 @@
         </w:numPr>
       </w:pPr>
       <w:r>
-        <w:t xml:space="preserve">Reset </w:t>
-      </w:r>
-      <w:proofErr w:type="spellStart"/>
-      <w:r>
-        <w:t>connection_id</w:t>
-      </w:r>
-      <w:proofErr w:type="spellEnd"/>
-      <w:r>
-        <w:t xml:space="preserve"> to 0.</w:t>
+        <w:t>Reset connection_id to 0.</w:t>
       </w:r>
     </w:p>
     <w:p>
@@ -11557,15 +10823,7 @@
         </w:numPr>
       </w:pPr>
       <w:r>
-        <w:t xml:space="preserve">In the </w:t>
-      </w:r>
-      <w:proofErr w:type="spellStart"/>
-      <w:r>
-        <w:t>CapSense</w:t>
-      </w:r>
-      <w:proofErr w:type="spellEnd"/>
-      <w:r>
-        <w:t xml:space="preserve"> Thread function, when a button value changes, check to see if there is a connection and if notifications are enabled. If both are true, send the notification.</w:t>
+        <w:t>In the CapSense Thread function, when a button value changes, check to see if there is a connection and if notifications are enabled. If both are true, send the notification.</w:t>
       </w:r>
     </w:p>
     <w:p>
@@ -11600,14 +10858,12 @@
       <w:r>
         <w:t xml:space="preserve">Hint: the API to send the notification is </w:t>
       </w:r>
-      <w:proofErr w:type="spellStart"/>
       <w:r>
         <w:rPr>
           <w:i/>
         </w:rPr>
         <w:t>wiced_bt_gatt_send_notification</w:t>
       </w:r>
-      <w:proofErr w:type="spellEnd"/>
       <w:r>
         <w:t>.</w:t>
       </w:r>
@@ -11620,25 +10876,9 @@
           <w:numId w:val="14"/>
         </w:numPr>
       </w:pPr>
-      <w:commentRangeStart w:id="32"/>
-      <w:r>
-        <w:t xml:space="preserve">In the </w:t>
-      </w:r>
-      <w:proofErr w:type="spellStart"/>
-      <w:r>
-        <w:t>wiced_bt_cfg.c</w:t>
-      </w:r>
-      <w:proofErr w:type="spellEnd"/>
-      <w:r>
-        <w:t xml:space="preserve"> file, change the setting for </w:t>
-      </w:r>
-      <w:proofErr w:type="spellStart"/>
-      <w:r>
-        <w:t>rpa_refresh_timeout</w:t>
-      </w:r>
-      <w:proofErr w:type="spellEnd"/>
-      <w:r>
-        <w:t xml:space="preserve"> from </w:t>
+      <w:commentRangeStart w:id="33"/>
+      <w:r>
+        <w:t xml:space="preserve">In the wiced_bt_cfg.c file, change the setting for rpa_refresh_timeout from </w:t>
       </w:r>
       <w:r>
         <w:t>WICED_BT_CFG_DEFAULT_RANDOM_ADDRESS_CHANGE_TIMEOUT</w:t>
@@ -11652,12 +10892,12 @@
       <w:r>
         <w:t>.</w:t>
       </w:r>
-      <w:commentRangeEnd w:id="32"/>
+      <w:commentRangeEnd w:id="33"/>
       <w:r>
         <w:rPr>
           <w:rStyle w:val="CommentReference"/>
         </w:rPr>
-        <w:commentReference w:id="32"/>
+        <w:commentReference w:id="33"/>
       </w:r>
     </w:p>
     <w:p>
@@ -11665,6 +10905,7 @@
         <w:pStyle w:val="Heading3"/>
       </w:pPr>
       <w:r>
+        <w:lastRenderedPageBreak/>
         <w:t>Testing</w:t>
       </w:r>
     </w:p>
@@ -11702,15 +10943,7 @@
         </w:numPr>
       </w:pPr>
       <w:r>
-        <w:t xml:space="preserve">Open the mobile </w:t>
-      </w:r>
-      <w:proofErr w:type="spellStart"/>
-      <w:r>
-        <w:t>CySmart</w:t>
-      </w:r>
-      <w:proofErr w:type="spellEnd"/>
-      <w:r>
-        <w:t xml:space="preserve"> app.</w:t>
+        <w:t>Open the mobile CySmart app.</w:t>
       </w:r>
     </w:p>
     <w:p>
@@ -11764,23 +10997,7 @@
         </w:numPr>
       </w:pPr>
       <w:r>
-        <w:t xml:space="preserve">Open the </w:t>
-      </w:r>
-      <w:proofErr w:type="spellStart"/>
-      <w:r>
-        <w:t>CapSense</w:t>
-      </w:r>
-      <w:proofErr w:type="spellEnd"/>
-      <w:r>
-        <w:t xml:space="preserve"> widget and observe the button display while touching the </w:t>
-      </w:r>
-      <w:proofErr w:type="spellStart"/>
-      <w:r>
-        <w:t>CapSense</w:t>
-      </w:r>
-      <w:proofErr w:type="spellEnd"/>
-      <w:r>
-        <w:t xml:space="preserve"> buttons on the kit. The widget uses notifications to update the button display.</w:t>
+        <w:t>Open the CapSense widget and observe the button display while touching the CapSense buttons on the kit. The widget uses notifications to update the button display.</w:t>
       </w:r>
     </w:p>
     <w:p>
@@ -11792,15 +11009,7 @@
         </w:numPr>
       </w:pPr>
       <w:r>
-        <w:t xml:space="preserve">Back out of the </w:t>
-      </w:r>
-      <w:proofErr w:type="spellStart"/>
-      <w:r>
-        <w:t>CapSense</w:t>
-      </w:r>
-      <w:proofErr w:type="spellEnd"/>
-      <w:r>
-        <w:t xml:space="preserve"> widget and open the GATT DB widget. Traverse down to the Button Characteristic and notice that there are now buttons for Read and Notify. Turn on Notify and the</w:t>
+        <w:t>Back out of the CapSense widget and open the GATT DB widget. Traverse down to the Button Characteristic and notice that there are now buttons for Read and Notify. Turn on Notify and the</w:t>
       </w:r>
       <w:r>
         <w:t>n</w:t>
@@ -11818,23 +11027,7 @@
         </w:numPr>
       </w:pPr>
       <w:r>
-        <w:t xml:space="preserve">Disconnect from the mobile </w:t>
-      </w:r>
-      <w:proofErr w:type="spellStart"/>
-      <w:r>
-        <w:t>CySmart</w:t>
-      </w:r>
-      <w:proofErr w:type="spellEnd"/>
-      <w:r>
-        <w:t xml:space="preserve"> app and start the PC </w:t>
-      </w:r>
-      <w:proofErr w:type="spellStart"/>
-      <w:r>
-        <w:t>CySmart</w:t>
-      </w:r>
-      <w:proofErr w:type="spellEnd"/>
-      <w:r>
-        <w:t xml:space="preserve"> app.</w:t>
+        <w:t>Disconnect from the mobile CySmart app and start the PC CySmart app.</w:t>
       </w:r>
     </w:p>
     <w:p>
@@ -11846,15 +11039,7 @@
         </w:numPr>
       </w:pPr>
       <w:r>
-        <w:t xml:space="preserve">Hint: you must have a CY5577 </w:t>
-      </w:r>
-      <w:proofErr w:type="spellStart"/>
-      <w:r>
-        <w:t>CySmart</w:t>
-      </w:r>
-      <w:proofErr w:type="spellEnd"/>
-      <w:r>
-        <w:t xml:space="preserve"> BLE USB dongle connected to your PC.</w:t>
+        <w:t>Hint: you must have a CY5577 CySmart BLE USB dongle connected to your PC.</w:t>
       </w:r>
     </w:p>
     <w:p>
@@ -11914,15 +11099,7 @@
         </w:numPr>
       </w:pPr>
       <w:r>
-        <w:t xml:space="preserve">Press the </w:t>
-      </w:r>
-      <w:proofErr w:type="spellStart"/>
-      <w:r>
-        <w:t>CapSense</w:t>
-      </w:r>
-      <w:proofErr w:type="spellEnd"/>
-      <w:r>
-        <w:t xml:space="preserve"> buttons and observe that the values update real-time due to the notifications.</w:t>
+        <w:t>Press the CapSense buttons and observe that the values update real-time due to the notifications.</w:t>
       </w:r>
     </w:p>
     <w:p>
@@ -11946,15 +11123,7 @@
         </w:numPr>
       </w:pPr>
       <w:r>
-        <w:t xml:space="preserve">Press the </w:t>
-      </w:r>
-      <w:proofErr w:type="spellStart"/>
-      <w:r>
-        <w:t>CapSense</w:t>
-      </w:r>
-      <w:proofErr w:type="spellEnd"/>
-      <w:r>
-        <w:t xml:space="preserve"> buttons again and observe that the values are no longer updated.</w:t>
+        <w:t>Press the CapSense buttons again and observe that the values are no longer updated.</w:t>
       </w:r>
     </w:p>
     <w:p>
@@ -11986,13 +11155,13 @@
       <w:pPr>
         <w:pStyle w:val="Exercise"/>
       </w:pPr>
-      <w:bookmarkStart w:id="33" w:name="_Toc516496825"/>
       <w:bookmarkStart w:id="34" w:name="_Toc514769085"/>
+      <w:bookmarkStart w:id="35" w:name="_Toc516502116"/>
       <w:r>
         <w:lastRenderedPageBreak/>
         <w:t>BLE Pairing and Security</w:t>
       </w:r>
-      <w:bookmarkEnd w:id="33"/>
+      <w:bookmarkEnd w:id="35"/>
     </w:p>
     <w:p>
       <w:pPr>
@@ -12011,11 +11180,11 @@
       <w:r>
         <w:t xml:space="preserve">Below is a table showing the events that occur during this exercise. Arrows indicate the cause/effect of the stack events. </w:t>
       </w:r>
-      <w:bookmarkStart w:id="35" w:name="_Hlk515529796"/>
+      <w:bookmarkStart w:id="36" w:name="_Hlk515529796"/>
       <w:r>
         <w:t>New events introduced in this exercise are highlighted.</w:t>
       </w:r>
-      <w:bookmarkEnd w:id="35"/>
+      <w:bookmarkEnd w:id="36"/>
     </w:p>
     <w:tbl>
       <w:tblPr>
@@ -12026,9 +11195,9 @@
         <w:tblLook w:val="04A0" w:firstRow="1" w:lastRow="0" w:firstColumn="1" w:lastColumn="0" w:noHBand="0" w:noVBand="1"/>
       </w:tblPr>
       <w:tblGrid>
-        <w:gridCol w:w="2083"/>
-        <w:gridCol w:w="5575"/>
-        <w:gridCol w:w="1967"/>
+        <w:gridCol w:w="2184"/>
+        <w:gridCol w:w="5376"/>
+        <w:gridCol w:w="2065"/>
       </w:tblGrid>
       <w:tr>
         <w:tc>
@@ -12204,15 +11373,7 @@
           </w:tcPr>
           <w:p>
             <w:r>
-              <w:t xml:space="preserve">Initialize application, start </w:t>
-            </w:r>
-            <w:proofErr w:type="spellStart"/>
-            <w:r>
-              <w:t>CapSense</w:t>
-            </w:r>
-            <w:proofErr w:type="spellEnd"/>
-            <w:r>
-              <w:t xml:space="preserve"> thread.</w:t>
+              <w:t>Initialize application, start CapSense thread.</w:t>
             </w:r>
           </w:p>
         </w:tc>
@@ -12264,13 +11425,8 @@
             <w:shd w:val="clear" w:color="auto" w:fill="FFFFFF" w:themeFill="background1"/>
           </w:tcPr>
           <w:p>
-            <w:proofErr w:type="spellStart"/>
-            <w:r>
-              <w:t>CySmart</w:t>
-            </w:r>
-            <w:proofErr w:type="spellEnd"/>
-            <w:r>
-              <w:t xml:space="preserve"> will now see advertising packets</w:t>
+            <w:r>
+              <w:t>CySmart will now see advertising packets</w:t>
             </w:r>
           </w:p>
         </w:tc>
@@ -12298,15 +11454,7 @@
           </w:tcPr>
           <w:p>
             <w:r>
-              <w:t xml:space="preserve">Connect to device from </w:t>
-            </w:r>
-            <w:proofErr w:type="spellStart"/>
-            <w:r>
-              <w:t>CySmart</w:t>
-            </w:r>
-            <w:proofErr w:type="spellEnd"/>
-            <w:r>
-              <w:t xml:space="preserve"> </w:t>
+              <w:t xml:space="preserve">Connect to device from CySmart </w:t>
             </w:r>
             <w:r>
               <w:sym w:font="Wingdings" w:char="F0E0"/>
@@ -12548,15 +11696,7 @@
           </w:tcPr>
           <w:p>
             <w:r>
-              <w:t xml:space="preserve">Read </w:t>
-            </w:r>
-            <w:proofErr w:type="spellStart"/>
-            <w:r>
-              <w:t>CapSense</w:t>
-            </w:r>
-            <w:proofErr w:type="spellEnd"/>
-            <w:r>
-              <w:t xml:space="preserve"> characteristic while touching buttons </w:t>
+              <w:t xml:space="preserve">Read CapSense characteristic while touching buttons </w:t>
             </w:r>
             <w:r>
               <w:sym w:font="Wingdings" w:char="F0E0"/>
@@ -12598,15 +11738,7 @@
           </w:tcPr>
           <w:p>
             <w:r>
-              <w:t xml:space="preserve">Read </w:t>
-            </w:r>
-            <w:proofErr w:type="spellStart"/>
-            <w:r>
-              <w:t>CapSense</w:t>
-            </w:r>
-            <w:proofErr w:type="spellEnd"/>
-            <w:r>
-              <w:t xml:space="preserve"> CCCD </w:t>
+              <w:t xml:space="preserve">Read CapSense CCCD </w:t>
             </w:r>
             <w:r>
               <w:sym w:font="Wingdings" w:char="F0E0"/>
@@ -12648,15 +11780,7 @@
           </w:tcPr>
           <w:p>
             <w:r>
-              <w:t xml:space="preserve">Write 01:00 to </w:t>
-            </w:r>
-            <w:proofErr w:type="spellStart"/>
-            <w:r>
-              <w:t>CapSense</w:t>
-            </w:r>
-            <w:proofErr w:type="spellEnd"/>
-            <w:r>
-              <w:t xml:space="preserve"> CCCD </w:t>
+              <w:t xml:space="preserve">Write 01:00 to CapSense CCCD </w:t>
             </w:r>
             <w:r>
               <w:sym w:font="Wingdings" w:char="F0E0"/>
@@ -12732,7 +11856,6 @@
           </w:tcPr>
           <w:p>
             <w:r>
-              <w:lastRenderedPageBreak/>
               <w:t xml:space="preserve">Disconnect </w:t>
             </w:r>
             <w:r>
@@ -12942,21 +12065,8 @@
         <w:rPr>
           <w:color w:val="000000" w:themeColor="text1"/>
         </w:rPr>
-        <w:t xml:space="preserve">Hint: Don’t forget to update header file names in the two C files and don't forget to update the source file names in the </w:t>
-      </w:r>
-      <w:proofErr w:type="spellStart"/>
-      <w:r>
-        <w:rPr>
-          <w:color w:val="000000" w:themeColor="text1"/>
-        </w:rPr>
-        <w:t>makefile</w:t>
-      </w:r>
-      <w:proofErr w:type="spellEnd"/>
-      <w:r>
-        <w:rPr>
-          <w:color w:val="000000" w:themeColor="text1"/>
-        </w:rPr>
-        <w:t>.</w:t>
+        <w:lastRenderedPageBreak/>
+        <w:t>Hint: Don’t forget to update header file names in the two C files and don't forget to update the source file names in the makefile.</w:t>
       </w:r>
     </w:p>
     <w:p>
@@ -12981,88 +12091,40 @@
           <w:i/>
           <w:color w:val="000000" w:themeColor="text1"/>
         </w:rPr>
-        <w:t>&lt;</w:t>
-      </w:r>
-      <w:proofErr w:type="spellStart"/>
+        <w:t>&lt;inits&gt;_</w:t>
+      </w:r>
       <w:r>
         <w:rPr>
           <w:i/>
           <w:color w:val="000000" w:themeColor="text1"/>
         </w:rPr>
-        <w:t>inits</w:t>
-      </w:r>
-      <w:proofErr w:type="spellEnd"/>
+        <w:t>ntfy</w:t>
+      </w:r>
+      <w:r>
+        <w:rPr>
+          <w:color w:val="000000" w:themeColor="text1"/>
+        </w:rPr>
+        <w:t xml:space="preserve"> to </w:t>
+      </w:r>
       <w:r>
         <w:rPr>
           <w:i/>
           <w:color w:val="000000" w:themeColor="text1"/>
         </w:rPr>
-        <w:t>&gt;_</w:t>
-      </w:r>
-      <w:proofErr w:type="spellStart"/>
+        <w:t>&lt;inits&gt;_</w:t>
+      </w:r>
       <w:r>
         <w:rPr>
           <w:i/>
           <w:color w:val="000000" w:themeColor="text1"/>
         </w:rPr>
-        <w:t>ntfy</w:t>
-      </w:r>
-      <w:proofErr w:type="spellEnd"/>
+        <w:t>pair</w:t>
+      </w:r>
       <w:r>
         <w:rPr>
           <w:color w:val="000000" w:themeColor="text1"/>
         </w:rPr>
-        <w:t xml:space="preserve"> to </w:t>
-      </w:r>
-      <w:r>
-        <w:rPr>
-          <w:i/>
-          <w:color w:val="000000" w:themeColor="text1"/>
-        </w:rPr>
-        <w:t>&lt;</w:t>
-      </w:r>
-      <w:proofErr w:type="spellStart"/>
-      <w:r>
-        <w:rPr>
-          <w:i/>
-          <w:color w:val="000000" w:themeColor="text1"/>
-        </w:rPr>
-        <w:t>inits</w:t>
-      </w:r>
-      <w:proofErr w:type="spellEnd"/>
-      <w:r>
-        <w:rPr>
-          <w:i/>
-          <w:color w:val="000000" w:themeColor="text1"/>
-        </w:rPr>
-        <w:t>&gt;_</w:t>
-      </w:r>
-      <w:r>
-        <w:rPr>
-          <w:i/>
-          <w:color w:val="000000" w:themeColor="text1"/>
-        </w:rPr>
-        <w:t>pair</w:t>
-      </w:r>
-      <w:r>
-        <w:rPr>
-          <w:color w:val="000000" w:themeColor="text1"/>
-        </w:rPr>
-        <w:t xml:space="preserve"> in the </w:t>
-      </w:r>
-      <w:proofErr w:type="spellStart"/>
-      <w:r>
-        <w:rPr>
-          <w:color w:val="000000" w:themeColor="text1"/>
-        </w:rPr>
-        <w:t>wiced_bt_cfg.c</w:t>
-      </w:r>
-      <w:proofErr w:type="spellEnd"/>
-      <w:r>
-        <w:rPr>
-          <w:color w:val="000000" w:themeColor="text1"/>
-        </w:rPr>
-        <w:t xml:space="preserve"> file and the ex02_ble_pair.c file.</w:t>
+        <w:t xml:space="preserve"> in the wiced_bt_cfg.c file and the ex02_ble_pair.c file.</w:t>
       </w:r>
     </w:p>
     <w:p>
@@ -13094,14 +12156,12 @@
       <w:r>
         <w:t xml:space="preserve">Find the call to </w:t>
       </w:r>
-      <w:proofErr w:type="spellStart"/>
       <w:r>
         <w:rPr>
           <w:i/>
         </w:rPr>
         <w:t>wiced_bt_set_pairable_mode</w:t>
       </w:r>
-      <w:proofErr w:type="spellEnd"/>
       <w:r>
         <w:t xml:space="preserve"> mode that was commented out earlier and uncomment it</w:t>
       </w:r>
@@ -13138,47 +12198,11 @@
           <w:sz w:val="18"/>
         </w:rPr>
       </w:pPr>
-      <w:proofErr w:type="spellStart"/>
       <w:r>
         <w:rPr>
           <w:sz w:val="18"/>
         </w:rPr>
-        <w:t>p_event_data</w:t>
-      </w:r>
-      <w:proofErr w:type="spellEnd"/>
-      <w:r>
-        <w:rPr>
-          <w:sz w:val="18"/>
-        </w:rPr>
-        <w:t>-&gt;</w:t>
-      </w:r>
-      <w:proofErr w:type="spellStart"/>
-      <w:r>
-        <w:rPr>
-          <w:sz w:val="18"/>
-        </w:rPr>
-        <w:t>pairing_io_capabilities_ble_</w:t>
-      </w:r>
-      <w:proofErr w:type="gramStart"/>
-      <w:r>
-        <w:rPr>
-          <w:sz w:val="18"/>
-        </w:rPr>
-        <w:t>request.auth</w:t>
-      </w:r>
-      <w:proofErr w:type="gramEnd"/>
-      <w:r>
-        <w:rPr>
-          <w:sz w:val="18"/>
-        </w:rPr>
-        <w:t>_req</w:t>
-      </w:r>
-      <w:proofErr w:type="spellEnd"/>
-      <w:r>
-        <w:rPr>
-          <w:sz w:val="18"/>
-        </w:rPr>
-        <w:t xml:space="preserve"> = BTM_LE_AUTH_REQ_SC_MITM_BOND;</w:t>
+        <w:t>p_event_data-&gt;pairing_io_capabilities_ble_request.auth_req = BTM_LE_AUTH_REQ_SC_MITM_BOND;</w:t>
       </w:r>
     </w:p>
     <w:p>
@@ -13192,47 +12216,11 @@
           <w:sz w:val="18"/>
         </w:rPr>
       </w:pPr>
-      <w:proofErr w:type="spellStart"/>
       <w:r>
         <w:rPr>
           <w:sz w:val="18"/>
         </w:rPr>
-        <w:t>p_event_data</w:t>
-      </w:r>
-      <w:proofErr w:type="spellEnd"/>
-      <w:r>
-        <w:rPr>
-          <w:sz w:val="18"/>
-        </w:rPr>
-        <w:t>-&gt;</w:t>
-      </w:r>
-      <w:proofErr w:type="spellStart"/>
-      <w:r>
-        <w:rPr>
-          <w:sz w:val="18"/>
-        </w:rPr>
-        <w:t>pairing_io_capabilities_ble_</w:t>
-      </w:r>
-      <w:proofErr w:type="gramStart"/>
-      <w:r>
-        <w:rPr>
-          <w:sz w:val="18"/>
-        </w:rPr>
-        <w:t>request.init</w:t>
-      </w:r>
-      <w:proofErr w:type="gramEnd"/>
-      <w:r>
-        <w:rPr>
-          <w:sz w:val="18"/>
-        </w:rPr>
-        <w:t>_keys</w:t>
-      </w:r>
-      <w:proofErr w:type="spellEnd"/>
-      <w:r>
-        <w:rPr>
-          <w:sz w:val="18"/>
-        </w:rPr>
-        <w:t xml:space="preserve"> = BTM_LE_KEY_PENC|BTM_LE_KEY_PID;</w:t>
+        <w:t>p_event_data-&gt;pairing_io_capabilities_ble_request.init_keys = BTM_LE_KEY_PENC|BTM_LE_KEY_PID;</w:t>
       </w:r>
     </w:p>
     <w:p>
@@ -13246,19 +12234,19 @@
       <w:r>
         <w:t xml:space="preserve">These settings are used to determine the type of security used during pairing. </w:t>
       </w:r>
-      <w:commentRangeStart w:id="36"/>
+      <w:commentRangeStart w:id="37"/>
       <w:r>
         <w:t>The new settings specify to use a secure connection.</w:t>
       </w:r>
       <w:r>
         <w:t xml:space="preserve"> </w:t>
       </w:r>
-      <w:commentRangeEnd w:id="36"/>
+      <w:commentRangeEnd w:id="37"/>
       <w:r>
         <w:rPr>
           <w:rStyle w:val="CommentReference"/>
         </w:rPr>
-        <w:commentReference w:id="36"/>
+        <w:commentReference w:id="37"/>
       </w:r>
     </w:p>
     <w:p>
@@ -13312,15 +12300,7 @@
         <w:t>LEGATTDB_PERM_</w:t>
       </w:r>
       <w:r>
-        <w:t xml:space="preserve">AUTH_WRITABLE". That is, you will </w:t>
-      </w:r>
-      <w:proofErr w:type="spellStart"/>
-      <w:r>
-        <w:t>ORing</w:t>
-      </w:r>
-      <w:proofErr w:type="spellEnd"/>
-      <w:r>
-        <w:t xml:space="preserve"> in new permissions but not removing any existing ones.</w:t>
+        <w:t>AUTH_WRITABLE". That is, you will ORing in new permissions but not removing any existing ones.</w:t>
       </w:r>
     </w:p>
     <w:p>
@@ -13352,15 +12332,7 @@
         </w:numPr>
       </w:pPr>
       <w:r>
-        <w:t xml:space="preserve">Open the mobile </w:t>
-      </w:r>
-      <w:proofErr w:type="spellStart"/>
-      <w:r>
-        <w:t>CySmart</w:t>
-      </w:r>
-      <w:proofErr w:type="spellEnd"/>
-      <w:r>
-        <w:t xml:space="preserve"> app.</w:t>
+        <w:t>Open the mobile CySmart app.</w:t>
       </w:r>
     </w:p>
     <w:p>
@@ -13372,7 +12344,6 @@
         </w:numPr>
       </w:pPr>
       <w:r>
-        <w:lastRenderedPageBreak/>
         <w:t>Android: Open the app settings and turn on the settings for "Initiate pairing after connection" and "Delete bond on disconnect".</w:t>
       </w:r>
     </w:p>
@@ -13400,15 +12371,7 @@
         <w:t xml:space="preserve">iPhone: </w:t>
       </w:r>
       <w:r>
-        <w:t xml:space="preserve">The iPhone version of </w:t>
-      </w:r>
-      <w:proofErr w:type="spellStart"/>
-      <w:r>
-        <w:t>CySmart</w:t>
-      </w:r>
-      <w:proofErr w:type="spellEnd"/>
-      <w:r>
-        <w:t xml:space="preserve"> doesn’t have these settings.</w:t>
+        <w:t>The iPhone version of CySmart doesn’t have these settings.</w:t>
       </w:r>
     </w:p>
     <w:p>
@@ -13432,23 +12395,7 @@
         </w:numPr>
       </w:pPr>
       <w:r>
-        <w:t xml:space="preserve">Open the </w:t>
-      </w:r>
-      <w:proofErr w:type="spellStart"/>
-      <w:r>
-        <w:t>CapSense</w:t>
-      </w:r>
-      <w:proofErr w:type="spellEnd"/>
-      <w:r>
-        <w:t xml:space="preserve"> widget and observe the button display while touching the </w:t>
-      </w:r>
-      <w:proofErr w:type="spellStart"/>
-      <w:r>
-        <w:t>CapSense</w:t>
-      </w:r>
-      <w:proofErr w:type="spellEnd"/>
-      <w:r>
-        <w:t xml:space="preserve"> buttons on the kit.</w:t>
+        <w:t>Open the CapSense widget and observe the button display while touching the CapSense buttons on the kit.</w:t>
       </w:r>
     </w:p>
     <w:p>
@@ -13460,23 +12407,7 @@
         </w:numPr>
       </w:pPr>
       <w:r>
-        <w:t xml:space="preserve">Disconnect from the mobile </w:t>
-      </w:r>
-      <w:proofErr w:type="spellStart"/>
-      <w:r>
-        <w:t>CySmart</w:t>
-      </w:r>
-      <w:proofErr w:type="spellEnd"/>
-      <w:r>
-        <w:t xml:space="preserve"> app and start the PC </w:t>
-      </w:r>
-      <w:proofErr w:type="spellStart"/>
-      <w:r>
-        <w:t>CySmart</w:t>
-      </w:r>
-      <w:proofErr w:type="spellEnd"/>
-      <w:r>
-        <w:t xml:space="preserve"> app.</w:t>
+        <w:t>Disconnect from the mobile CySmart app and start the PC CySmart app.</w:t>
       </w:r>
     </w:p>
     <w:p>
@@ -13488,21 +12419,11 @@
         </w:numPr>
       </w:pPr>
       <w:r>
-        <w:t>iPhone only: Go to the Bluetooth settings and remove the &lt;</w:t>
-      </w:r>
-      <w:proofErr w:type="spellStart"/>
-      <w:r>
-        <w:t>inits</w:t>
-      </w:r>
-      <w:proofErr w:type="spellEnd"/>
-      <w:r>
-        <w:t>&gt;_pair device from the list. This is necessary because the iPhone app does not have the setting to delete bon</w:t>
+        <w:t>iPhone only: Go to the Bluetooth settings and remove the &lt;inits&gt;_pair device from the list. This is necessary because the iPhone app does not have the setting to delete bon</w:t>
       </w:r>
       <w:r>
         <w:t>ding information on disconnect.</w:t>
       </w:r>
-      <w:bookmarkStart w:id="37" w:name="_GoBack"/>
-      <w:bookmarkEnd w:id="37"/>
     </w:p>
     <w:p>
       <w:pPr>
@@ -13537,15 +12458,8 @@
         </w:numPr>
       </w:pPr>
       <w:r>
-        <w:t xml:space="preserve">Try reading the </w:t>
-      </w:r>
-      <w:proofErr w:type="spellStart"/>
-      <w:r>
-        <w:t>CapSense</w:t>
-      </w:r>
-      <w:proofErr w:type="spellEnd"/>
-      <w:r>
-        <w:t xml:space="preserve"> Button Characteristic Value manually. Notice that you again get an authentication error. Click "OK" to close the error window.</w:t>
+        <w:lastRenderedPageBreak/>
+        <w:t>Try reading the CapSense Button Characteristic Value manually. Notice that you again get an authentication error. Click "OK" to close the error window.</w:t>
       </w:r>
     </w:p>
     <w:p>
@@ -13599,23 +12513,7 @@
         </w:numPr>
       </w:pPr>
       <w:r>
-        <w:t xml:space="preserve">Click on "Disable All </w:t>
-      </w:r>
-      <w:proofErr w:type="spellStart"/>
-      <w:r>
-        <w:t>Nofitications</w:t>
-      </w:r>
-      <w:proofErr w:type="spellEnd"/>
-      <w:r>
-        <w:t xml:space="preserve">" and then read the </w:t>
-      </w:r>
-      <w:proofErr w:type="spellStart"/>
-      <w:r>
-        <w:t>CapSense</w:t>
-      </w:r>
-      <w:proofErr w:type="spellEnd"/>
-      <w:r>
-        <w:t xml:space="preserve"> Button Characteristic Value manually.</w:t>
+        <w:t>Click on "Disable All Nofitications" and then read the CapSense Button Characteristic Value manually.</w:t>
       </w:r>
       <w:r>
         <w:t xml:space="preserve"> It should now work.</w:t>
@@ -13684,7 +12582,7 @@
       <w:pPr>
         <w:pStyle w:val="Exercise"/>
       </w:pPr>
-      <w:bookmarkStart w:id="38" w:name="_Toc516496826"/>
+      <w:bookmarkStart w:id="38" w:name="_Toc516502117"/>
       <w:r>
         <w:lastRenderedPageBreak/>
         <w:t>Save</w:t>
@@ -13867,7 +12765,6 @@
         </w:rPr>
         <w:t xml:space="preserve">Update the device name in </w:t>
       </w:r>
-      <w:proofErr w:type="spellStart"/>
       <w:r>
         <w:rPr>
           <w:i/>
@@ -13875,7 +12772,6 @@
         </w:rPr>
         <w:t>wiced_bt_cfg.c</w:t>
       </w:r>
-      <w:proofErr w:type="spellEnd"/>
       <w:r>
         <w:rPr>
           <w:color w:val="000000" w:themeColor="text1"/>
@@ -13928,52 +12824,20 @@
           <w:i/>
           <w:color w:val="000000" w:themeColor="text1"/>
         </w:rPr>
-        <w:t>&lt;</w:t>
-      </w:r>
-      <w:proofErr w:type="spellStart"/>
+        <w:t>&lt;inits&gt;_bond</w:t>
+      </w:r>
+      <w:r>
+        <w:rPr>
+          <w:color w:val="000000" w:themeColor="text1"/>
+        </w:rPr>
+        <w:t xml:space="preserve"> where </w:t>
+      </w:r>
       <w:r>
         <w:rPr>
           <w:i/>
           <w:color w:val="000000" w:themeColor="text1"/>
         </w:rPr>
-        <w:t>inits</w:t>
-      </w:r>
-      <w:proofErr w:type="spellEnd"/>
-      <w:r>
-        <w:rPr>
-          <w:i/>
-          <w:color w:val="000000" w:themeColor="text1"/>
-        </w:rPr>
-        <w:t>&gt;_bond</w:t>
-      </w:r>
-      <w:r>
-        <w:rPr>
-          <w:color w:val="000000" w:themeColor="text1"/>
-        </w:rPr>
-        <w:t xml:space="preserve"> where </w:t>
-      </w:r>
-      <w:r>
-        <w:rPr>
-          <w:i/>
-          <w:color w:val="000000" w:themeColor="text1"/>
-        </w:rPr>
-        <w:t>&lt;</w:t>
-      </w:r>
-      <w:proofErr w:type="spellStart"/>
-      <w:r>
-        <w:rPr>
-          <w:i/>
-          <w:color w:val="000000" w:themeColor="text1"/>
-        </w:rPr>
-        <w:t>inits</w:t>
-      </w:r>
-      <w:proofErr w:type="spellEnd"/>
-      <w:r>
-        <w:rPr>
-          <w:i/>
-          <w:color w:val="000000" w:themeColor="text1"/>
-        </w:rPr>
-        <w:t>&gt;</w:t>
+        <w:t>&lt;inits&gt;</w:t>
       </w:r>
       <w:r>
         <w:rPr>
@@ -14023,15 +12887,7 @@
         </w:numPr>
       </w:pPr>
       <w:r>
-        <w:t xml:space="preserve">Open the </w:t>
-      </w:r>
-      <w:proofErr w:type="spellStart"/>
-      <w:r>
-        <w:t>CySmart</w:t>
-      </w:r>
-      <w:proofErr w:type="spellEnd"/>
-      <w:r>
-        <w:t xml:space="preserve"> PC application and connect to the dongle.</w:t>
+        <w:t>Open the CySmart PC application and connect to the dongle.</w:t>
       </w:r>
     </w:p>
     <w:p>
@@ -14051,17 +12907,11 @@
       <w:r>
         <w:t xml:space="preserve"> any device from the list and choose "Clear &gt; All". This will remove any stored bonding information from </w:t>
       </w:r>
-      <w:proofErr w:type="spellStart"/>
       <w:r>
         <w:t>CySmart</w:t>
       </w:r>
-      <w:proofErr w:type="spellEnd"/>
-      <w:r>
-        <w:t xml:space="preserve"> so that it will not conflict with your new firmware. It is </w:t>
-      </w:r>
-      <w:r>
-        <w:lastRenderedPageBreak/>
-        <w:t>necessary to do this each time you re-program the kit so that the old information is not used.</w:t>
+      <w:r>
+        <w:t xml:space="preserve"> so that it will not conflict with your new firmware. It is necessary to do this each time you re-program the kit so that the old information is not used.</w:t>
       </w:r>
     </w:p>
     <w:p>
@@ -14097,6 +12947,7 @@
         </w:numPr>
       </w:pPr>
       <w:r>
+        <w:lastRenderedPageBreak/>
         <w:t>Click on "Pair" and click "</w:t>
       </w:r>
       <w:r>
@@ -14133,15 +12984,7 @@
         </w:numPr>
       </w:pPr>
       <w:r>
-        <w:t xml:space="preserve">Click on "Enable All Notifications". Touch the </w:t>
-      </w:r>
-      <w:proofErr w:type="spellStart"/>
-      <w:r>
-        <w:t>CapSense</w:t>
-      </w:r>
-      <w:proofErr w:type="spellEnd"/>
-      <w:r>
-        <w:t xml:space="preserve"> buttons and observe the characteristic value change.</w:t>
+        <w:t>Click on "Enable All Notifications". Touch the CapSense buttons and observe the characteristic value change.</w:t>
       </w:r>
     </w:p>
     <w:p>
@@ -14360,15 +13203,7 @@
         <w:t>that paring will not complete</w:t>
       </w:r>
       <w:r>
-        <w:t xml:space="preserve"> because </w:t>
-      </w:r>
-      <w:proofErr w:type="spellStart"/>
-      <w:r>
-        <w:t>CySmart</w:t>
-      </w:r>
-      <w:proofErr w:type="spellEnd"/>
-      <w:r>
-        <w:t xml:space="preserve"> no longer has the required keys to use.</w:t>
+        <w:t xml:space="preserve"> because CySmart no longer has the required keys to use.</w:t>
       </w:r>
     </w:p>
     <w:p>
@@ -14455,16 +13290,7 @@
         </w:numPr>
       </w:pPr>
       <w:r>
-        <w:lastRenderedPageBreak/>
-        <w:t xml:space="preserve">Hint: You should clear the bonding information from </w:t>
-      </w:r>
-      <w:proofErr w:type="spellStart"/>
-      <w:r>
-        <w:t>CySmart</w:t>
-      </w:r>
-      <w:proofErr w:type="spellEnd"/>
-      <w:r>
-        <w:t xml:space="preserve"> anytime you are going to reprogram the kit since it will no longer have the bonding information on its side.</w:t>
+        <w:t>Hint: You should clear the bonding information from CySmart anytime you are going to reprogram the kit since it will no longer have the bonding information on its side.</w:t>
       </w:r>
     </w:p>
     <w:p>
@@ -14484,26 +13310,10 @@
         </w:numPr>
       </w:pPr>
       <w:r>
-        <w:t>A structure called "</w:t>
-      </w:r>
-      <w:proofErr w:type="spellStart"/>
-      <w:r>
-        <w:t>hostinfo</w:t>
-      </w:r>
-      <w:proofErr w:type="spellEnd"/>
-      <w:r>
-        <w:t>" is created which holds the BD</w:t>
-      </w:r>
-      <w:r>
-        <w:t xml:space="preserve">_ADDR of the bonded device and the value of the </w:t>
-      </w:r>
-      <w:proofErr w:type="spellStart"/>
-      <w:r>
-        <w:t>CapSense</w:t>
-      </w:r>
-      <w:proofErr w:type="spellEnd"/>
-      <w:r>
-        <w:t xml:space="preserve"> CCCD. The BD_ADDR is used to determine when we have reconnected to the same device while the CCCD value is saved so that the state of notifications can be retained across connections for bonded devices.</w:t>
+        <w:t>A structure called "hostinfo" is created which holds the BD</w:t>
+      </w:r>
+      <w:r>
+        <w:t>_ADDR of the bonded device and the value of the CapSense CCCD. The BD_ADDR is used to determine when we have reconnected to the same device while the CCCD value is saved so that the state of notifications can be retained across connections for bonded devices.</w:t>
       </w:r>
     </w:p>
     <w:p>
@@ -14515,18 +13325,11 @@
         </w:numPr>
       </w:pPr>
       <w:r>
+        <w:lastRenderedPageBreak/>
         <w:t>Before initializing the GATT database, existing keys (if any) are loaded from NVRAM. If no keys are available this step will fail so it is necessary to look at the result of the NVRAM read. If the read was successful, then the keys are copied to the address resolution database</w:t>
       </w:r>
       <w:r>
-        <w:t xml:space="preserve"> and the variable called "</w:t>
-      </w:r>
-      <w:proofErr w:type="spellStart"/>
-      <w:r>
-        <w:t>bond_mode</w:t>
-      </w:r>
-      <w:proofErr w:type="spellEnd"/>
-      <w:r>
-        <w:t>" is set as FALSE. Otherwise, it stays TRUE, which means the device can accept new pairing requests.</w:t>
+        <w:t xml:space="preserve"> and the variable called "bond_mode" is set as FALSE. Otherwise, it stays TRUE, which means the device can accept new pairing requests.</w:t>
       </w:r>
     </w:p>
     <w:p>
@@ -14538,23 +13341,7 @@
         </w:numPr>
       </w:pPr>
       <w:r>
-        <w:t xml:space="preserve">In the BTM_SECURITY_REQUEST_EVENT look to see if </w:t>
-      </w:r>
-      <w:proofErr w:type="spellStart"/>
-      <w:r>
-        <w:t>bond_mode</w:t>
-      </w:r>
-      <w:proofErr w:type="spellEnd"/>
-      <w:r>
-        <w:t xml:space="preserve"> is TRUE. Security is only granted if the device is in </w:t>
-      </w:r>
-      <w:proofErr w:type="spellStart"/>
-      <w:r>
-        <w:t>bond_mode</w:t>
-      </w:r>
-      <w:proofErr w:type="spellEnd"/>
-      <w:r>
-        <w:t>.</w:t>
+        <w:t>In the BTM_SECURITY_REQUEST_EVENT look to see if bond_mode is TRUE. Security is only granted if the device is in bond_mode.</w:t>
       </w:r>
     </w:p>
     <w:p>
@@ -14591,41 +13378,13 @@
         <w:rPr>
           <w:color w:val="000000" w:themeColor="text1"/>
         </w:rPr>
-        <w:t xml:space="preserve">if bonding was successful write the information from the </w:t>
-      </w:r>
-      <w:proofErr w:type="spellStart"/>
+        <w:t>if bonding was successful write the information from the ho</w:t>
+      </w:r>
       <w:r>
         <w:rPr>
           <w:color w:val="000000" w:themeColor="text1"/>
         </w:rPr>
-        <w:t>ho</w:t>
-      </w:r>
-      <w:r>
-        <w:rPr>
-          <w:color w:val="000000" w:themeColor="text1"/>
-        </w:rPr>
-        <w:t>stinfo</w:t>
-      </w:r>
-      <w:proofErr w:type="spellEnd"/>
-      <w:r>
-        <w:rPr>
-          <w:color w:val="000000" w:themeColor="text1"/>
-        </w:rPr>
-        <w:t xml:space="preserve"> structure into the NVRAM and set </w:t>
-      </w:r>
-      <w:proofErr w:type="spellStart"/>
-      <w:r>
-        <w:rPr>
-          <w:color w:val="000000" w:themeColor="text1"/>
-        </w:rPr>
-        <w:t>bond_mode</w:t>
-      </w:r>
-      <w:proofErr w:type="spellEnd"/>
-      <w:r>
-        <w:rPr>
-          <w:color w:val="000000" w:themeColor="text1"/>
-        </w:rPr>
-        <w:t xml:space="preserve"> to FALSE.</w:t>
+        <w:t>stinfo structure into the NVRAM and set bond_mode to FALSE.</w:t>
       </w:r>
     </w:p>
     <w:p>
@@ -14643,21 +13402,7 @@
         <w:rPr>
           <w:color w:val="000000" w:themeColor="text1"/>
         </w:rPr>
-        <w:t xml:space="preserve">This saves </w:t>
-      </w:r>
-      <w:proofErr w:type="spellStart"/>
-      <w:r>
-        <w:rPr>
-          <w:color w:val="000000" w:themeColor="text1"/>
-        </w:rPr>
-        <w:t>hostinfo</w:t>
-      </w:r>
-      <w:proofErr w:type="spellEnd"/>
-      <w:r>
-        <w:rPr>
-          <w:color w:val="000000" w:themeColor="text1"/>
-        </w:rPr>
-        <w:t xml:space="preserve"> upon initial pairing. This event is not called when bonded devices reconnect.</w:t>
+        <w:t>This saves hostinfo upon initial pairing. This event is not called when bonded devices reconnect.</w:t>
       </w:r>
     </w:p>
     <w:p>
@@ -14700,47 +13445,19 @@
         <w:rPr>
           <w:color w:val="000000" w:themeColor="text1"/>
         </w:rPr>
-        <w:t xml:space="preserve"> (i.e. </w:t>
-      </w:r>
-      <w:proofErr w:type="spellStart"/>
+        <w:t xml:space="preserve"> (i.e. bond_mode is FALSE)</w:t>
+      </w:r>
       <w:r>
         <w:rPr>
           <w:color w:val="000000" w:themeColor="text1"/>
         </w:rPr>
-        <w:t>bond_mode</w:t>
-      </w:r>
-      <w:proofErr w:type="spellEnd"/>
+        <w:t xml:space="preserve">, </w:t>
+      </w:r>
       <w:r>
         <w:rPr>
           <w:color w:val="000000" w:themeColor="text1"/>
         </w:rPr>
-        <w:t xml:space="preserve"> is FALSE)</w:t>
-      </w:r>
-      <w:r>
-        <w:rPr>
-          <w:color w:val="000000" w:themeColor="text1"/>
-        </w:rPr>
-        <w:t xml:space="preserve">, </w:t>
-      </w:r>
-      <w:r>
-        <w:rPr>
-          <w:color w:val="000000" w:themeColor="text1"/>
-        </w:rPr>
-        <w:t xml:space="preserve">read bonding information from the NVRAM into the </w:t>
-      </w:r>
-      <w:proofErr w:type="spellStart"/>
-      <w:r>
-        <w:rPr>
-          <w:color w:val="000000" w:themeColor="text1"/>
-        </w:rPr>
-        <w:t>hostinfo</w:t>
-      </w:r>
-      <w:proofErr w:type="spellEnd"/>
-      <w:r>
-        <w:rPr>
-          <w:color w:val="000000" w:themeColor="text1"/>
-        </w:rPr>
-        <w:t xml:space="preserve"> structure.</w:t>
+        <w:t>read bonding information from the NVRAM into the hostinfo structure.</w:t>
       </w:r>
     </w:p>
     <w:p>
@@ -14758,21 +13475,7 @@
         <w:rPr>
           <w:color w:val="000000" w:themeColor="text1"/>
         </w:rPr>
-        <w:t xml:space="preserve">This reads </w:t>
-      </w:r>
-      <w:proofErr w:type="spellStart"/>
-      <w:r>
-        <w:rPr>
-          <w:color w:val="000000" w:themeColor="text1"/>
-        </w:rPr>
-        <w:t>hostinfo</w:t>
-      </w:r>
-      <w:proofErr w:type="spellEnd"/>
-      <w:r>
-        <w:rPr>
-          <w:color w:val="000000" w:themeColor="text1"/>
-        </w:rPr>
-        <w:t xml:space="preserve"> upon a subsequent connection when devices were previously bonded.</w:t>
+        <w:t>This reads hostinfo upon a subsequent connection when devices were previously bonded.</w:t>
       </w:r>
     </w:p>
     <w:p>
@@ -14928,21 +13631,7 @@
         <w:rPr>
           <w:color w:val="000000" w:themeColor="text1"/>
         </w:rPr>
-        <w:t xml:space="preserve">For a connection, save the BD_ADDR of the remote device into the </w:t>
-      </w:r>
-      <w:proofErr w:type="spellStart"/>
-      <w:r>
-        <w:rPr>
-          <w:color w:val="000000" w:themeColor="text1"/>
-        </w:rPr>
-        <w:t>hostinfo</w:t>
-      </w:r>
-      <w:proofErr w:type="spellEnd"/>
-      <w:r>
-        <w:rPr>
-          <w:color w:val="000000" w:themeColor="text1"/>
-        </w:rPr>
-        <w:t xml:space="preserve"> structure. This will be written to NVRAM in the </w:t>
+        <w:t xml:space="preserve">For a connection, save the BD_ADDR of the remote device into the hostinfo structure. This will be written to NVRAM in the </w:t>
       </w:r>
       <w:r>
         <w:rPr>
@@ -14972,21 +13661,7 @@
         <w:rPr>
           <w:color w:val="000000" w:themeColor="text1"/>
         </w:rPr>
-        <w:t xml:space="preserve">For a disconnection, clear out the BD_ADDR from the </w:t>
-      </w:r>
-      <w:proofErr w:type="spellStart"/>
-      <w:r>
-        <w:rPr>
-          <w:color w:val="000000" w:themeColor="text1"/>
-        </w:rPr>
-        <w:t>hostinfo</w:t>
-      </w:r>
-      <w:proofErr w:type="spellEnd"/>
-      <w:r>
-        <w:rPr>
-          <w:color w:val="000000" w:themeColor="text1"/>
-        </w:rPr>
-        <w:t xml:space="preserve"> structure and reset the CCCD to 0.</w:t>
+        <w:t>For a disconnection, clear out the BD_ADDR from the hostinfo structure and reset the CCCD to 0.</w:t>
       </w:r>
     </w:p>
     <w:p>
@@ -15004,35 +13679,7 @@
         <w:rPr>
           <w:color w:val="000000" w:themeColor="text1"/>
         </w:rPr>
-        <w:t xml:space="preserve">In the GATT set value function, save the </w:t>
-      </w:r>
-      <w:proofErr w:type="spellStart"/>
-      <w:r>
-        <w:rPr>
-          <w:color w:val="000000" w:themeColor="text1"/>
-        </w:rPr>
-        <w:t>CapSense</w:t>
-      </w:r>
-      <w:proofErr w:type="spellEnd"/>
-      <w:r>
-        <w:rPr>
-          <w:color w:val="000000" w:themeColor="text1"/>
-        </w:rPr>
-        <w:t xml:space="preserve"> Button CCCD value to the </w:t>
-      </w:r>
-      <w:proofErr w:type="spellStart"/>
-      <w:r>
-        <w:rPr>
-          <w:color w:val="000000" w:themeColor="text1"/>
-        </w:rPr>
-        <w:t>hostinfo</w:t>
-      </w:r>
-      <w:proofErr w:type="spellEnd"/>
-      <w:r>
-        <w:rPr>
-          <w:color w:val="000000" w:themeColor="text1"/>
-        </w:rPr>
-        <w:t xml:space="preserve"> structure whenever it is updated and write the value into NVRAM.</w:t>
+        <w:t>In the GATT set value function, save the CapSense Button CCCD value to the hostinfo structure whenever it is updated and write the value into NVRAM.</w:t>
       </w:r>
     </w:p>
     <w:p>
@@ -15050,22 +13697,7 @@
         <w:rPr>
           <w:color w:val="000000" w:themeColor="text1"/>
         </w:rPr>
-        <w:lastRenderedPageBreak/>
-        <w:t xml:space="preserve">An interrupt is used on the GPIO connected to MB1. The ISR sets </w:t>
-      </w:r>
-      <w:proofErr w:type="spellStart"/>
-      <w:r>
-        <w:rPr>
-          <w:color w:val="000000" w:themeColor="text1"/>
-        </w:rPr>
-        <w:t>bond_mode</w:t>
-      </w:r>
-      <w:proofErr w:type="spellEnd"/>
-      <w:r>
-        <w:rPr>
-          <w:color w:val="000000" w:themeColor="text1"/>
-        </w:rPr>
-        <w:t xml:space="preserve"> to TRUE, removes the bonded device from the list of bonded devices, removes the device from the address resolution database, and clears out the bonding information stored in NVRAM.</w:t>
+        <w:t>An interrupt is used on the GPIO connected to MB1. The ISR sets bond_mode to TRUE, removes the bonded device from the list of bonded devices, removes the device from the address resolution database, and clears out the bonding information stored in NVRAM.</w:t>
       </w:r>
     </w:p>
     <w:p>
@@ -15083,21 +13715,7 @@
         <w:rPr>
           <w:color w:val="000000" w:themeColor="text1"/>
         </w:rPr>
-        <w:t xml:space="preserve">Finally, a Thread is used to control LED blinking based on the state of </w:t>
-      </w:r>
-      <w:proofErr w:type="spellStart"/>
-      <w:r>
-        <w:rPr>
-          <w:color w:val="000000" w:themeColor="text1"/>
-        </w:rPr>
-        <w:t>bond_mode</w:t>
-      </w:r>
-      <w:proofErr w:type="spellEnd"/>
-      <w:r>
-        <w:rPr>
-          <w:color w:val="000000" w:themeColor="text1"/>
-        </w:rPr>
-        <w:t>.</w:t>
+        <w:t>Finally, a Thread is used to control LED blinking based on the state of bond_mode.</w:t>
       </w:r>
     </w:p>
     <w:p>
@@ -15204,7 +13822,7 @@
         <w:pStyle w:val="Exercise"/>
       </w:pPr>
       <w:bookmarkStart w:id="41" w:name="_Toc514769086"/>
-      <w:bookmarkStart w:id="42" w:name="_Toc516496827"/>
+      <w:bookmarkStart w:id="42" w:name="_Toc516502118"/>
       <w:r>
         <w:lastRenderedPageBreak/>
         <w:t>Add a Pairing Passkey</w:t>
@@ -15252,15 +13870,7 @@
         <w:t>. The P</w:t>
       </w:r>
       <w:r>
-        <w:t xml:space="preserve">asskey will need to be entered in </w:t>
-      </w:r>
-      <w:proofErr w:type="spellStart"/>
-      <w:r>
-        <w:t>CySmart</w:t>
-      </w:r>
-      <w:proofErr w:type="spellEnd"/>
-      <w:r>
-        <w:t xml:space="preserve"> </w:t>
+        <w:t xml:space="preserve">asskey will need to be entered in CySmart </w:t>
       </w:r>
       <w:r>
         <w:t xml:space="preserve">on the PC </w:t>
@@ -15329,86 +13939,40 @@
           <w:i/>
           <w:color w:val="000000" w:themeColor="text1"/>
         </w:rPr>
-        <w:t>&lt;</w:t>
-      </w:r>
-      <w:proofErr w:type="spellStart"/>
+        <w:t>&lt;inits&gt;_</w:t>
+      </w:r>
       <w:r>
         <w:rPr>
           <w:i/>
           <w:color w:val="000000" w:themeColor="text1"/>
         </w:rPr>
-        <w:t>inits</w:t>
-      </w:r>
-      <w:proofErr w:type="spellEnd"/>
+        <w:t>bond</w:t>
+      </w:r>
+      <w:r>
+        <w:rPr>
+          <w:color w:val="000000" w:themeColor="text1"/>
+        </w:rPr>
+        <w:t xml:space="preserve"> to </w:t>
+      </w:r>
       <w:r>
         <w:rPr>
           <w:i/>
           <w:color w:val="000000" w:themeColor="text1"/>
         </w:rPr>
-        <w:t>&gt;_</w:t>
+        <w:t>&lt;inits&gt;_</w:t>
       </w:r>
       <w:r>
         <w:rPr>
           <w:i/>
           <w:color w:val="000000" w:themeColor="text1"/>
         </w:rPr>
-        <w:t>bond</w:t>
+        <w:t>pass</w:t>
       </w:r>
       <w:r>
         <w:rPr>
           <w:color w:val="000000" w:themeColor="text1"/>
         </w:rPr>
-        <w:t xml:space="preserve"> to </w:t>
-      </w:r>
-      <w:r>
-        <w:rPr>
-          <w:i/>
-          <w:color w:val="000000" w:themeColor="text1"/>
-        </w:rPr>
-        <w:t>&lt;</w:t>
-      </w:r>
-      <w:proofErr w:type="spellStart"/>
-      <w:r>
-        <w:rPr>
-          <w:i/>
-          <w:color w:val="000000" w:themeColor="text1"/>
-        </w:rPr>
-        <w:t>inits</w:t>
-      </w:r>
-      <w:proofErr w:type="spellEnd"/>
-      <w:r>
-        <w:rPr>
-          <w:i/>
-          <w:color w:val="000000" w:themeColor="text1"/>
-        </w:rPr>
-        <w:t>&gt;_</w:t>
-      </w:r>
-      <w:r>
-        <w:rPr>
-          <w:i/>
-          <w:color w:val="000000" w:themeColor="text1"/>
-        </w:rPr>
-        <w:t>pass</w:t>
-      </w:r>
-      <w:r>
-        <w:rPr>
-          <w:color w:val="000000" w:themeColor="text1"/>
-        </w:rPr>
-        <w:t xml:space="preserve"> in the </w:t>
-      </w:r>
-      <w:proofErr w:type="spellStart"/>
-      <w:r>
-        <w:rPr>
-          <w:color w:val="000000" w:themeColor="text1"/>
-        </w:rPr>
-        <w:t>wiced_bt_cfg.c</w:t>
-      </w:r>
-      <w:proofErr w:type="spellEnd"/>
-      <w:r>
-        <w:rPr>
-          <w:color w:val="000000" w:themeColor="text1"/>
-        </w:rPr>
-        <w:t xml:space="preserve"> file and the ex04_ble_passkey.c file.</w:t>
+        <w:t xml:space="preserve"> in the wiced_bt_cfg.c file and the ex04_ble_passkey.c file.</w:t>
       </w:r>
     </w:p>
     <w:p>
@@ -15426,21 +13990,7 @@
         <w:rPr>
           <w:color w:val="000000" w:themeColor="text1"/>
         </w:rPr>
-        <w:t xml:space="preserve">Hint: Don’t forget to look for header file names in the two C files that contain ex03_ble_bond and don't forget the source file names in the </w:t>
-      </w:r>
-      <w:proofErr w:type="spellStart"/>
-      <w:r>
-        <w:rPr>
-          <w:color w:val="000000" w:themeColor="text1"/>
-        </w:rPr>
-        <w:t>makefile</w:t>
-      </w:r>
-      <w:proofErr w:type="spellEnd"/>
-      <w:r>
-        <w:rPr>
-          <w:color w:val="000000" w:themeColor="text1"/>
-        </w:rPr>
-        <w:t>.</w:t>
+        <w:t>Hint: Don’t forget to look for header file names in the two C files that contain ex03_ble_bond and don't forget the source file names in the makefile.</w:t>
       </w:r>
     </w:p>
     <w:p>
@@ -15508,39 +14058,17 @@
         </w:rPr>
         <w:t xml:space="preserve">Change the value for </w:t>
       </w:r>
-      <w:proofErr w:type="spellStart"/>
       <w:r>
         <w:rPr>
           <w:color w:val="000000" w:themeColor="text1"/>
         </w:rPr>
-        <w:t>pairing_io_capabilities_ble_</w:t>
-      </w:r>
-      <w:proofErr w:type="gramStart"/>
+        <w:t>pairing_io_capabilities_ble_request</w:t>
+      </w:r>
       <w:r>
         <w:rPr>
           <w:color w:val="000000" w:themeColor="text1"/>
         </w:rPr>
-        <w:t>request</w:t>
-      </w:r>
-      <w:r>
-        <w:rPr>
-          <w:color w:val="000000" w:themeColor="text1"/>
-        </w:rPr>
-        <w:t>.local</w:t>
-      </w:r>
-      <w:proofErr w:type="gramEnd"/>
-      <w:r>
-        <w:rPr>
-          <w:color w:val="000000" w:themeColor="text1"/>
-        </w:rPr>
-        <w:t>_iop_cap</w:t>
-      </w:r>
-      <w:proofErr w:type="spellEnd"/>
-      <w:r>
-        <w:rPr>
-          <w:color w:val="000000" w:themeColor="text1"/>
-        </w:rPr>
-        <w:t xml:space="preserve"> from </w:t>
+        <w:t xml:space="preserve">.local_iop_cap from </w:t>
       </w:r>
       <w:r>
         <w:rPr>
@@ -15692,36 +14220,12 @@
           <w:color w:val="000000" w:themeColor="text1"/>
         </w:rPr>
       </w:pPr>
-      <w:proofErr w:type="spellStart"/>
       <w:r>
         <w:rPr>
           <w:color w:val="000000" w:themeColor="text1"/>
         </w:rPr>
-        <w:t>p_event_data</w:t>
-      </w:r>
-      <w:proofErr w:type="spellEnd"/>
-      <w:r>
-        <w:rPr>
-          <w:color w:val="000000" w:themeColor="text1"/>
-        </w:rPr>
-        <w:t>-&gt;</w:t>
-      </w:r>
-      <w:proofErr w:type="spellStart"/>
-      <w:r>
-        <w:rPr>
-          <w:color w:val="000000" w:themeColor="text1"/>
-        </w:rPr>
-        <w:t>user_passkey_</w:t>
-      </w:r>
-      <w:proofErr w:type="gramStart"/>
-      <w:r>
-        <w:rPr>
-          <w:color w:val="000000" w:themeColor="text1"/>
-        </w:rPr>
-        <w:t>notification.passkey</w:t>
-      </w:r>
-      <w:proofErr w:type="spellEnd"/>
-      <w:proofErr w:type="gramEnd"/>
+        <w:t>p_event_data-&gt;user_passkey_notification.passkey</w:t>
+      </w:r>
     </w:p>
     <w:p>
       <w:pPr>
@@ -15764,15 +14268,7 @@
         </w:numPr>
       </w:pPr>
       <w:r>
-        <w:t xml:space="preserve">Open the mobile </w:t>
-      </w:r>
-      <w:proofErr w:type="spellStart"/>
-      <w:r>
-        <w:t>CySmart</w:t>
-      </w:r>
-      <w:proofErr w:type="spellEnd"/>
-      <w:r>
-        <w:t xml:space="preserve"> app.</w:t>
+        <w:t>Open the mobile CySmart app.</w:t>
       </w:r>
     </w:p>
     <w:p>
@@ -15814,7 +14310,6 @@
         </w:numPr>
       </w:pPr>
       <w:r>
-        <w:lastRenderedPageBreak/>
         <w:t>Attempt to Connect to the device. You will see a notification from the B</w:t>
       </w:r>
       <w:r>
@@ -15929,6 +14424,7 @@
         </w:numPr>
       </w:pPr>
       <w:r>
+        <w:lastRenderedPageBreak/>
         <w:t>Delete bonding information:</w:t>
       </w:r>
     </w:p>
@@ -16010,15 +14506,7 @@
         </w:numPr>
       </w:pPr>
       <w:r>
-        <w:t xml:space="preserve">Now try the same thing using the PC version of </w:t>
-      </w:r>
-      <w:proofErr w:type="spellStart"/>
-      <w:r>
-        <w:t>CySmart</w:t>
-      </w:r>
-      <w:proofErr w:type="spellEnd"/>
-      <w:r>
-        <w:t>. It</w:t>
+        <w:t>Now try the same thing using the PC version of CySmart. It</w:t>
       </w:r>
       <w:r>
         <w:t xml:space="preserve"> will pop up a window when the P</w:t>
@@ -16090,23 +14578,10 @@
           <w:szCs w:val="26"/>
         </w:rPr>
       </w:pPr>
-      <w:r>
-        <w:rPr>
-          <w:szCs w:val="26"/>
-        </w:rPr>
-        <w:br w:type="page"/>
-      </w:r>
-    </w:p>
-    <w:p>
-      <w:pPr>
-        <w:rPr>
-          <w:szCs w:val="26"/>
-        </w:rPr>
-      </w:pPr>
     </w:p>
     <w:sectPr>
-      <w:headerReference w:type="default" r:id="rId43"/>
-      <w:footerReference w:type="default" r:id="rId44"/>
+      <w:headerReference w:type="default" r:id="rId44"/>
+      <w:footerReference w:type="default" r:id="rId45"/>
       <w:pgSz w:w="12240" w:h="15840"/>
       <w:pgMar w:top="1440" w:right="1440" w:bottom="1440" w:left="1440" w:header="720" w:footer="720" w:gutter="0"/>
       <w:cols w:space="720"/>
@@ -16117,8 +14592,8 @@
 </file>
 
 <file path=word/comments.xml><?xml version="1.0" encoding="utf-8"?>
-<w:comments xmlns:wpc="http://schemas.microsoft.com/office/word/2010/wordprocessingCanvas" xmlns:mo="http://schemas.microsoft.com/office/mac/office/2008/main" xmlns:mc="http://schemas.openxmlformats.org/markup-compatibility/2006" xmlns:mv="urn:schemas-microsoft-com:mac:vml" xmlns:o="urn:schemas-microsoft-com:office:office" xmlns:r="http://schemas.openxmlformats.org/officeDocument/2006/relationships" xmlns:m="http://schemas.openxmlformats.org/officeDocument/2006/math" xmlns:v="urn:schemas-microsoft-com:vml" xmlns:wp14="http://schemas.microsoft.com/office/word/2010/wordprocessingDrawing" xmlns:wp="http://schemas.openxmlformats.org/drawingml/2006/wordprocessingDrawing" xmlns:w10="urn:schemas-microsoft-com:office:word" xmlns:w="http://schemas.openxmlformats.org/wordprocessingml/2006/main" xmlns:w14="http://schemas.microsoft.com/office/word/2010/wordml" xmlns:w15="http://schemas.microsoft.com/office/word/2012/wordml" xmlns:wpg="http://schemas.microsoft.com/office/word/2010/wordprocessingGroup" xmlns:wpi="http://schemas.microsoft.com/office/word/2010/wordprocessingInk" xmlns:wne="http://schemas.microsoft.com/office/word/2006/wordml" xmlns:wps="http://schemas.microsoft.com/office/word/2010/wordprocessingShape" mc:Ignorable="w14 w15 wp14">
-  <w:comment w:id="14" w:author="Greg Landry" w:date="2018-06-04T17:03:00Z" w:initials="GL">
+<w:comments xmlns:wpc="http://schemas.microsoft.com/office/word/2010/wordprocessingCanvas" xmlns:cx="http://schemas.microsoft.com/office/drawing/2014/chartex" xmlns:cx1="http://schemas.microsoft.com/office/drawing/2015/9/8/chartex" xmlns:cx2="http://schemas.microsoft.com/office/drawing/2015/10/21/chartex" xmlns:cx3="http://schemas.microsoft.com/office/drawing/2016/5/9/chartex" xmlns:cx4="http://schemas.microsoft.com/office/drawing/2016/5/10/chartex" xmlns:cx5="http://schemas.microsoft.com/office/drawing/2016/5/11/chartex" xmlns:cx6="http://schemas.microsoft.com/office/drawing/2016/5/12/chartex" xmlns:cx7="http://schemas.microsoft.com/office/drawing/2016/5/13/chartex" xmlns:cx8="http://schemas.microsoft.com/office/drawing/2016/5/14/chartex" xmlns:mc="http://schemas.openxmlformats.org/markup-compatibility/2006" xmlns:aink="http://schemas.microsoft.com/office/drawing/2016/ink" xmlns:am3d="http://schemas.microsoft.com/office/drawing/2017/model3d" xmlns:o="urn:schemas-microsoft-com:office:office" xmlns:r="http://schemas.openxmlformats.org/officeDocument/2006/relationships" xmlns:m="http://schemas.openxmlformats.org/officeDocument/2006/math" xmlns:v="urn:schemas-microsoft-com:vml" xmlns:wp14="http://schemas.microsoft.com/office/word/2010/wordprocessingDrawing" xmlns:wp="http://schemas.openxmlformats.org/drawingml/2006/wordprocessingDrawing" xmlns:w10="urn:schemas-microsoft-com:office:word" xmlns:w="http://schemas.openxmlformats.org/wordprocessingml/2006/main" xmlns:w14="http://schemas.microsoft.com/office/word/2010/wordml" xmlns:w15="http://schemas.microsoft.com/office/word/2012/wordml" xmlns:w16cid="http://schemas.microsoft.com/office/word/2016/wordml/cid" xmlns:w16se="http://schemas.microsoft.com/office/word/2015/wordml/symex" xmlns:wpg="http://schemas.microsoft.com/office/word/2010/wordprocessingGroup" xmlns:wpi="http://schemas.microsoft.com/office/word/2010/wordprocessingInk" xmlns:wne="http://schemas.microsoft.com/office/word/2006/wordml" xmlns:wps="http://schemas.microsoft.com/office/word/2010/wordprocessingShape" mc:Ignorable="w14 w15 w16se w16cid wp14">
+  <w:comment w:id="15" w:author="Greg Landry" w:date="2018-06-04T17:03:00Z" w:initials="GL">
     <w:p>
       <w:pPr>
         <w:pStyle w:val="CommentText"/>
@@ -16137,7 +14612,7 @@
       </w:r>
     </w:p>
   </w:comment>
-  <w:comment w:id="26" w:author="Greg Landry" w:date="2018-06-05T16:03:00Z" w:initials="GL">
+  <w:comment w:id="27" w:author="Greg Landry" w:date="2018-06-05T16:03:00Z" w:initials="GL">
     <w:p>
       <w:pPr>
         <w:pStyle w:val="CommentText"/>
@@ -16153,7 +14628,7 @@
       </w:r>
     </w:p>
   </w:comment>
-  <w:comment w:id="32" w:author="Greg Landry" w:date="2018-06-05T15:25:00Z" w:initials="GL">
+  <w:comment w:id="33" w:author="Greg Landry" w:date="2018-06-05T15:25:00Z" w:initials="GL">
     <w:p>
       <w:pPr>
         <w:pStyle w:val="CommentText"/>
@@ -16169,7 +14644,7 @@
       </w:r>
     </w:p>
   </w:comment>
-  <w:comment w:id="36" w:author="Greg Landry" w:date="2018-06-05T12:24:00Z" w:initials="GL">
+  <w:comment w:id="37" w:author="Greg Landry" w:date="2018-06-05T12:24:00Z" w:initials="GL">
     <w:p>
       <w:pPr>
         <w:pStyle w:val="CommentText"/>
@@ -16189,7 +14664,7 @@
 </file>
 
 <file path=word/commentsExtended.xml><?xml version="1.0" encoding="utf-8"?>
-<w15:commentsEx xmlns:wpc="http://schemas.microsoft.com/office/word/2010/wordprocessingCanvas" xmlns:mo="http://schemas.microsoft.com/office/mac/office/2008/main" xmlns:mc="http://schemas.openxmlformats.org/markup-compatibility/2006" xmlns:mv="urn:schemas-microsoft-com:mac:vml" xmlns:o="urn:schemas-microsoft-com:office:office" xmlns:r="http://schemas.openxmlformats.org/officeDocument/2006/relationships" xmlns:m="http://schemas.openxmlformats.org/officeDocument/2006/math" xmlns:v="urn:schemas-microsoft-com:vml" xmlns:wp14="http://schemas.microsoft.com/office/word/2010/wordprocessingDrawing" xmlns:wp="http://schemas.openxmlformats.org/drawingml/2006/wordprocessingDrawing" xmlns:w10="urn:schemas-microsoft-com:office:word" xmlns:w="http://schemas.openxmlformats.org/wordprocessingml/2006/main" xmlns:w14="http://schemas.microsoft.com/office/word/2010/wordml" xmlns:w15="http://schemas.microsoft.com/office/word/2012/wordml" xmlns:wpg="http://schemas.microsoft.com/office/word/2010/wordprocessingGroup" xmlns:wpi="http://schemas.microsoft.com/office/word/2010/wordprocessingInk" xmlns:wne="http://schemas.microsoft.com/office/word/2006/wordml" xmlns:wps="http://schemas.microsoft.com/office/word/2010/wordprocessingShape" mc:Ignorable="w14 w15 wp14">
+<w15:commentsEx xmlns:wpc="http://schemas.microsoft.com/office/word/2010/wordprocessingCanvas" xmlns:cx="http://schemas.microsoft.com/office/drawing/2014/chartex" xmlns:cx1="http://schemas.microsoft.com/office/drawing/2015/9/8/chartex" xmlns:cx2="http://schemas.microsoft.com/office/drawing/2015/10/21/chartex" xmlns:cx3="http://schemas.microsoft.com/office/drawing/2016/5/9/chartex" xmlns:cx4="http://schemas.microsoft.com/office/drawing/2016/5/10/chartex" xmlns:cx5="http://schemas.microsoft.com/office/drawing/2016/5/11/chartex" xmlns:cx6="http://schemas.microsoft.com/office/drawing/2016/5/12/chartex" xmlns:cx7="http://schemas.microsoft.com/office/drawing/2016/5/13/chartex" xmlns:cx8="http://schemas.microsoft.com/office/drawing/2016/5/14/chartex" xmlns:mc="http://schemas.openxmlformats.org/markup-compatibility/2006" xmlns:aink="http://schemas.microsoft.com/office/drawing/2016/ink" xmlns:am3d="http://schemas.microsoft.com/office/drawing/2017/model3d" xmlns:o="urn:schemas-microsoft-com:office:office" xmlns:r="http://schemas.openxmlformats.org/officeDocument/2006/relationships" xmlns:m="http://schemas.openxmlformats.org/officeDocument/2006/math" xmlns:v="urn:schemas-microsoft-com:vml" xmlns:wp14="http://schemas.microsoft.com/office/word/2010/wordprocessingDrawing" xmlns:wp="http://schemas.openxmlformats.org/drawingml/2006/wordprocessingDrawing" xmlns:w10="urn:schemas-microsoft-com:office:word" xmlns:w="http://schemas.openxmlformats.org/wordprocessingml/2006/main" xmlns:w14="http://schemas.microsoft.com/office/word/2010/wordml" xmlns:w15="http://schemas.microsoft.com/office/word/2012/wordml" xmlns:w16cid="http://schemas.microsoft.com/office/word/2016/wordml/cid" xmlns:w16se="http://schemas.microsoft.com/office/word/2015/wordml/symex" xmlns:wpg="http://schemas.microsoft.com/office/word/2010/wordprocessingGroup" xmlns:wpi="http://schemas.microsoft.com/office/word/2010/wordprocessingInk" xmlns:wne="http://schemas.microsoft.com/office/word/2006/wordml" xmlns:wps="http://schemas.microsoft.com/office/word/2010/wordprocessingShape" mc:Ignorable="w14 w15 w16se w16cid wp14">
   <w15:commentEx w15:paraId="02C1889B" w15:done="0"/>
   <w15:commentEx w15:paraId="32DF203F" w15:done="0"/>
   <w15:commentEx w15:paraId="04DD7DC5" w15:done="0"/>
@@ -16207,7 +14682,7 @@
 </file>
 
 <file path=word/endnotes.xml><?xml version="1.0" encoding="utf-8"?>
-<w:endnotes xmlns:wpc="http://schemas.microsoft.com/office/word/2010/wordprocessingCanvas" xmlns:mo="http://schemas.microsoft.com/office/mac/office/2008/main" xmlns:mc="http://schemas.openxmlformats.org/markup-compatibility/2006" xmlns:mv="urn:schemas-microsoft-com:mac:vml" xmlns:o="urn:schemas-microsoft-com:office:office" xmlns:r="http://schemas.openxmlformats.org/officeDocument/2006/relationships" xmlns:m="http://schemas.openxmlformats.org/officeDocument/2006/math" xmlns:v="urn:schemas-microsoft-com:vml" xmlns:wp14="http://schemas.microsoft.com/office/word/2010/wordprocessingDrawing" xmlns:wp="http://schemas.openxmlformats.org/drawingml/2006/wordprocessingDrawing" xmlns:w10="urn:schemas-microsoft-com:office:word" xmlns:w="http://schemas.openxmlformats.org/wordprocessingml/2006/main" xmlns:w14="http://schemas.microsoft.com/office/word/2010/wordml" xmlns:w15="http://schemas.microsoft.com/office/word/2012/wordml" xmlns:wpg="http://schemas.microsoft.com/office/word/2010/wordprocessingGroup" xmlns:wpi="http://schemas.microsoft.com/office/word/2010/wordprocessingInk" xmlns:wne="http://schemas.microsoft.com/office/word/2006/wordml" xmlns:wps="http://schemas.microsoft.com/office/word/2010/wordprocessingShape" mc:Ignorable="w14 w15 wp14">
+<w:endnotes xmlns:wpc="http://schemas.microsoft.com/office/word/2010/wordprocessingCanvas" xmlns:cx="http://schemas.microsoft.com/office/drawing/2014/chartex" xmlns:cx1="http://schemas.microsoft.com/office/drawing/2015/9/8/chartex" xmlns:cx2="http://schemas.microsoft.com/office/drawing/2015/10/21/chartex" xmlns:cx3="http://schemas.microsoft.com/office/drawing/2016/5/9/chartex" xmlns:cx4="http://schemas.microsoft.com/office/drawing/2016/5/10/chartex" xmlns:cx5="http://schemas.microsoft.com/office/drawing/2016/5/11/chartex" xmlns:cx6="http://schemas.microsoft.com/office/drawing/2016/5/12/chartex" xmlns:cx7="http://schemas.microsoft.com/office/drawing/2016/5/13/chartex" xmlns:cx8="http://schemas.microsoft.com/office/drawing/2016/5/14/chartex" xmlns:mc="http://schemas.openxmlformats.org/markup-compatibility/2006" xmlns:aink="http://schemas.microsoft.com/office/drawing/2016/ink" xmlns:am3d="http://schemas.microsoft.com/office/drawing/2017/model3d" xmlns:o="urn:schemas-microsoft-com:office:office" xmlns:r="http://schemas.openxmlformats.org/officeDocument/2006/relationships" xmlns:m="http://schemas.openxmlformats.org/officeDocument/2006/math" xmlns:v="urn:schemas-microsoft-com:vml" xmlns:wp14="http://schemas.microsoft.com/office/word/2010/wordprocessingDrawing" xmlns:wp="http://schemas.openxmlformats.org/drawingml/2006/wordprocessingDrawing" xmlns:w10="urn:schemas-microsoft-com:office:word" xmlns:w="http://schemas.openxmlformats.org/wordprocessingml/2006/main" xmlns:w14="http://schemas.microsoft.com/office/word/2010/wordml" xmlns:w15="http://schemas.microsoft.com/office/word/2012/wordml" xmlns:w16cid="http://schemas.microsoft.com/office/word/2016/wordml/cid" xmlns:w16se="http://schemas.microsoft.com/office/word/2015/wordml/symex" xmlns:wpg="http://schemas.microsoft.com/office/word/2010/wordprocessingGroup" xmlns:wpi="http://schemas.microsoft.com/office/word/2010/wordprocessingInk" xmlns:wne="http://schemas.microsoft.com/office/word/2006/wordml" xmlns:wps="http://schemas.microsoft.com/office/word/2010/wordprocessingShape" mc:Ignorable="w14 w15 w16se w16cid wp14">
   <w:endnote w:type="separator" w:id="-1">
     <w:p>
       <w:r>
@@ -16226,7 +14701,7 @@
 </file>
 
 <file path=word/footer1.xml><?xml version="1.0" encoding="utf-8"?>
-<w:ftr xmlns:wpc="http://schemas.microsoft.com/office/word/2010/wordprocessingCanvas" xmlns:mo="http://schemas.microsoft.com/office/mac/office/2008/main" xmlns:mc="http://schemas.openxmlformats.org/markup-compatibility/2006" xmlns:mv="urn:schemas-microsoft-com:mac:vml" xmlns:o="urn:schemas-microsoft-com:office:office" xmlns:r="http://schemas.openxmlformats.org/officeDocument/2006/relationships" xmlns:m="http://schemas.openxmlformats.org/officeDocument/2006/math" xmlns:v="urn:schemas-microsoft-com:vml" xmlns:wp14="http://schemas.microsoft.com/office/word/2010/wordprocessingDrawing" xmlns:wp="http://schemas.openxmlformats.org/drawingml/2006/wordprocessingDrawing" xmlns:w10="urn:schemas-microsoft-com:office:word" xmlns:w="http://schemas.openxmlformats.org/wordprocessingml/2006/main" xmlns:w14="http://schemas.microsoft.com/office/word/2010/wordml" xmlns:w15="http://schemas.microsoft.com/office/word/2012/wordml" xmlns:wpg="http://schemas.microsoft.com/office/word/2010/wordprocessingGroup" xmlns:wpi="http://schemas.microsoft.com/office/word/2010/wordprocessingInk" xmlns:wne="http://schemas.microsoft.com/office/word/2006/wordml" xmlns:wps="http://schemas.microsoft.com/office/word/2010/wordprocessingShape" mc:Ignorable="w14 w15 wp14">
+<w:ftr xmlns:wpc="http://schemas.microsoft.com/office/word/2010/wordprocessingCanvas" xmlns:cx="http://schemas.microsoft.com/office/drawing/2014/chartex" xmlns:cx1="http://schemas.microsoft.com/office/drawing/2015/9/8/chartex" xmlns:cx2="http://schemas.microsoft.com/office/drawing/2015/10/21/chartex" xmlns:cx3="http://schemas.microsoft.com/office/drawing/2016/5/9/chartex" xmlns:cx4="http://schemas.microsoft.com/office/drawing/2016/5/10/chartex" xmlns:cx5="http://schemas.microsoft.com/office/drawing/2016/5/11/chartex" xmlns:cx6="http://schemas.microsoft.com/office/drawing/2016/5/12/chartex" xmlns:cx7="http://schemas.microsoft.com/office/drawing/2016/5/13/chartex" xmlns:cx8="http://schemas.microsoft.com/office/drawing/2016/5/14/chartex" xmlns:mc="http://schemas.openxmlformats.org/markup-compatibility/2006" xmlns:aink="http://schemas.microsoft.com/office/drawing/2016/ink" xmlns:am3d="http://schemas.microsoft.com/office/drawing/2017/model3d" xmlns:o="urn:schemas-microsoft-com:office:office" xmlns:r="http://schemas.openxmlformats.org/officeDocument/2006/relationships" xmlns:m="http://schemas.openxmlformats.org/officeDocument/2006/math" xmlns:v="urn:schemas-microsoft-com:vml" xmlns:wp14="http://schemas.microsoft.com/office/word/2010/wordprocessingDrawing" xmlns:wp="http://schemas.openxmlformats.org/drawingml/2006/wordprocessingDrawing" xmlns:w10="urn:schemas-microsoft-com:office:word" xmlns:w="http://schemas.openxmlformats.org/wordprocessingml/2006/main" xmlns:w14="http://schemas.microsoft.com/office/word/2010/wordml" xmlns:w15="http://schemas.microsoft.com/office/word/2012/wordml" xmlns:w16cid="http://schemas.microsoft.com/office/word/2016/wordml/cid" xmlns:w16se="http://schemas.microsoft.com/office/word/2015/wordml/symex" xmlns:wpg="http://schemas.microsoft.com/office/word/2010/wordprocessingGroup" xmlns:wpi="http://schemas.microsoft.com/office/word/2010/wordprocessingInk" xmlns:wne="http://schemas.microsoft.com/office/word/2006/wordml" xmlns:wps="http://schemas.microsoft.com/office/word/2010/wordprocessingShape" mc:Ignorable="w14 w15 w16se w16cid wp14">
   <w:sdt>
     <w:sdtPr>
       <w:id w:val="-2068479625"/>
@@ -16235,6 +14710,7 @@
         <w:docPartUnique/>
       </w:docPartObj>
     </w:sdtPr>
+    <w:sdtEndPr/>
     <w:sdtContent>
       <w:sdt>
         <w:sdtPr>
@@ -16244,6 +14720,7 @@
             <w:docPartUnique/>
           </w:docPartObj>
         </w:sdtPr>
+        <w:sdtEndPr/>
         <w:sdtContent>
           <w:p>
             <w:pPr>
@@ -16287,14 +14764,27 @@
             <w:r>
               <w:t xml:space="preserve"> of </w:t>
             </w:r>
-            <w:fldSimple w:instr=" NUMPAGES  ">
-              <w:r>
-                <w:rPr>
-                  <w:noProof/>
-                </w:rPr>
-                <w:t>44</w:t>
-              </w:r>
-            </w:fldSimple>
+            <w:r>
+              <w:fldChar w:fldCharType="begin"/>
+            </w:r>
+            <w:r>
+              <w:instrText xml:space="preserve"> NUMPAGES  </w:instrText>
+            </w:r>
+            <w:r>
+              <w:fldChar w:fldCharType="separate"/>
+            </w:r>
+            <w:r>
+              <w:rPr>
+                <w:noProof/>
+              </w:rPr>
+              <w:t>44</w:t>
+            </w:r>
+            <w:r>
+              <w:rPr>
+                <w:noProof/>
+              </w:rPr>
+              <w:fldChar w:fldCharType="end"/>
+            </w:r>
           </w:p>
         </w:sdtContent>
       </w:sdt>
@@ -16309,7 +14799,7 @@
 </file>
 
 <file path=word/footnotes.xml><?xml version="1.0" encoding="utf-8"?>
-<w:footnotes xmlns:wpc="http://schemas.microsoft.com/office/word/2010/wordprocessingCanvas" xmlns:mo="http://schemas.microsoft.com/office/mac/office/2008/main" xmlns:mc="http://schemas.openxmlformats.org/markup-compatibility/2006" xmlns:mv="urn:schemas-microsoft-com:mac:vml" xmlns:o="urn:schemas-microsoft-com:office:office" xmlns:r="http://schemas.openxmlformats.org/officeDocument/2006/relationships" xmlns:m="http://schemas.openxmlformats.org/officeDocument/2006/math" xmlns:v="urn:schemas-microsoft-com:vml" xmlns:wp14="http://schemas.microsoft.com/office/word/2010/wordprocessingDrawing" xmlns:wp="http://schemas.openxmlformats.org/drawingml/2006/wordprocessingDrawing" xmlns:w10="urn:schemas-microsoft-com:office:word" xmlns:w="http://schemas.openxmlformats.org/wordprocessingml/2006/main" xmlns:w14="http://schemas.microsoft.com/office/word/2010/wordml" xmlns:w15="http://schemas.microsoft.com/office/word/2012/wordml" xmlns:wpg="http://schemas.microsoft.com/office/word/2010/wordprocessingGroup" xmlns:wpi="http://schemas.microsoft.com/office/word/2010/wordprocessingInk" xmlns:wne="http://schemas.microsoft.com/office/word/2006/wordml" xmlns:wps="http://schemas.microsoft.com/office/word/2010/wordprocessingShape" mc:Ignorable="w14 w15 wp14">
+<w:footnotes xmlns:wpc="http://schemas.microsoft.com/office/word/2010/wordprocessingCanvas" xmlns:cx="http://schemas.microsoft.com/office/drawing/2014/chartex" xmlns:cx1="http://schemas.microsoft.com/office/drawing/2015/9/8/chartex" xmlns:cx2="http://schemas.microsoft.com/office/drawing/2015/10/21/chartex" xmlns:cx3="http://schemas.microsoft.com/office/drawing/2016/5/9/chartex" xmlns:cx4="http://schemas.microsoft.com/office/drawing/2016/5/10/chartex" xmlns:cx5="http://schemas.microsoft.com/office/drawing/2016/5/11/chartex" xmlns:cx6="http://schemas.microsoft.com/office/drawing/2016/5/12/chartex" xmlns:cx7="http://schemas.microsoft.com/office/drawing/2016/5/13/chartex" xmlns:cx8="http://schemas.microsoft.com/office/drawing/2016/5/14/chartex" xmlns:mc="http://schemas.openxmlformats.org/markup-compatibility/2006" xmlns:aink="http://schemas.microsoft.com/office/drawing/2016/ink" xmlns:am3d="http://schemas.microsoft.com/office/drawing/2017/model3d" xmlns:o="urn:schemas-microsoft-com:office:office" xmlns:r="http://schemas.openxmlformats.org/officeDocument/2006/relationships" xmlns:m="http://schemas.openxmlformats.org/officeDocument/2006/math" xmlns:v="urn:schemas-microsoft-com:vml" xmlns:wp14="http://schemas.microsoft.com/office/word/2010/wordprocessingDrawing" xmlns:wp="http://schemas.openxmlformats.org/drawingml/2006/wordprocessingDrawing" xmlns:w10="urn:schemas-microsoft-com:office:word" xmlns:w="http://schemas.openxmlformats.org/wordprocessingml/2006/main" xmlns:w14="http://schemas.microsoft.com/office/word/2010/wordml" xmlns:w15="http://schemas.microsoft.com/office/word/2012/wordml" xmlns:w16cid="http://schemas.microsoft.com/office/word/2016/wordml/cid" xmlns:w16se="http://schemas.microsoft.com/office/word/2015/wordml/symex" xmlns:wpg="http://schemas.microsoft.com/office/word/2010/wordprocessingGroup" xmlns:wpi="http://schemas.microsoft.com/office/word/2010/wordprocessingInk" xmlns:wne="http://schemas.microsoft.com/office/word/2006/wordml" xmlns:wps="http://schemas.microsoft.com/office/word/2010/wordprocessingShape" mc:Ignorable="w14 w15 w16se w16cid wp14">
   <w:footnote w:type="separator" w:id="-1">
     <w:p>
       <w:r>
@@ -16328,7 +14818,7 @@
 </file>
 
 <file path=word/header1.xml><?xml version="1.0" encoding="utf-8"?>
-<w:hdr xmlns:wpc="http://schemas.microsoft.com/office/word/2010/wordprocessingCanvas" xmlns:mo="http://schemas.microsoft.com/office/mac/office/2008/main" xmlns:mc="http://schemas.openxmlformats.org/markup-compatibility/2006" xmlns:mv="urn:schemas-microsoft-com:mac:vml" xmlns:o="urn:schemas-microsoft-com:office:office" xmlns:r="http://schemas.openxmlformats.org/officeDocument/2006/relationships" xmlns:m="http://schemas.openxmlformats.org/officeDocument/2006/math" xmlns:v="urn:schemas-microsoft-com:vml" xmlns:wp14="http://schemas.microsoft.com/office/word/2010/wordprocessingDrawing" xmlns:wp="http://schemas.openxmlformats.org/drawingml/2006/wordprocessingDrawing" xmlns:w10="urn:schemas-microsoft-com:office:word" xmlns:w="http://schemas.openxmlformats.org/wordprocessingml/2006/main" xmlns:w14="http://schemas.microsoft.com/office/word/2010/wordml" xmlns:w15="http://schemas.microsoft.com/office/word/2012/wordml" xmlns:wpg="http://schemas.microsoft.com/office/word/2010/wordprocessingGroup" xmlns:wpi="http://schemas.microsoft.com/office/word/2010/wordprocessingInk" xmlns:wne="http://schemas.microsoft.com/office/word/2006/wordml" xmlns:wps="http://schemas.microsoft.com/office/word/2010/wordprocessingShape" mc:Ignorable="w14 w15 wp14">
+<w:hdr xmlns:wpc="http://schemas.microsoft.com/office/word/2010/wordprocessingCanvas" xmlns:cx="http://schemas.microsoft.com/office/drawing/2014/chartex" xmlns:cx1="http://schemas.microsoft.com/office/drawing/2015/9/8/chartex" xmlns:cx2="http://schemas.microsoft.com/office/drawing/2015/10/21/chartex" xmlns:cx3="http://schemas.microsoft.com/office/drawing/2016/5/9/chartex" xmlns:cx4="http://schemas.microsoft.com/office/drawing/2016/5/10/chartex" xmlns:cx5="http://schemas.microsoft.com/office/drawing/2016/5/11/chartex" xmlns:cx6="http://schemas.microsoft.com/office/drawing/2016/5/12/chartex" xmlns:cx7="http://schemas.microsoft.com/office/drawing/2016/5/13/chartex" xmlns:cx8="http://schemas.microsoft.com/office/drawing/2016/5/14/chartex" xmlns:mc="http://schemas.openxmlformats.org/markup-compatibility/2006" xmlns:aink="http://schemas.microsoft.com/office/drawing/2016/ink" xmlns:am3d="http://schemas.microsoft.com/office/drawing/2017/model3d" xmlns:o="urn:schemas-microsoft-com:office:office" xmlns:r="http://schemas.openxmlformats.org/officeDocument/2006/relationships" xmlns:m="http://schemas.openxmlformats.org/officeDocument/2006/math" xmlns:v="urn:schemas-microsoft-com:vml" xmlns:wp14="http://schemas.microsoft.com/office/word/2010/wordprocessingDrawing" xmlns:wp="http://schemas.openxmlformats.org/drawingml/2006/wordprocessingDrawing" xmlns:w10="urn:schemas-microsoft-com:office:word" xmlns:w="http://schemas.openxmlformats.org/wordprocessingml/2006/main" xmlns:w14="http://schemas.microsoft.com/office/word/2010/wordml" xmlns:w15="http://schemas.microsoft.com/office/word/2012/wordml" xmlns:w16cid="http://schemas.microsoft.com/office/word/2016/wordml/cid" xmlns:w16se="http://schemas.microsoft.com/office/word/2015/wordml/symex" xmlns:wpg="http://schemas.microsoft.com/office/word/2010/wordprocessingGroup" xmlns:wpi="http://schemas.microsoft.com/office/word/2010/wordprocessingInk" xmlns:wne="http://schemas.microsoft.com/office/word/2006/wordml" xmlns:wps="http://schemas.microsoft.com/office/word/2010/wordprocessingShape" mc:Ignorable="w14 w15 w16se w16cid wp14">
   <w:p>
     <w:pPr>
       <w:pStyle w:val="Header"/>
@@ -16390,8 +14880,8 @@
 </file>
 
 <file path=word/numbering.xml><?xml version="1.0" encoding="utf-8"?>
-<w:numbering xmlns:wpc="http://schemas.microsoft.com/office/word/2010/wordprocessingCanvas" xmlns:mo="http://schemas.microsoft.com/office/mac/office/2008/main" xmlns:mc="http://schemas.openxmlformats.org/markup-compatibility/2006" xmlns:mv="urn:schemas-microsoft-com:mac:vml" xmlns:o="urn:schemas-microsoft-com:office:office" xmlns:r="http://schemas.openxmlformats.org/officeDocument/2006/relationships" xmlns:m="http://schemas.openxmlformats.org/officeDocument/2006/math" xmlns:v="urn:schemas-microsoft-com:vml" xmlns:wp14="http://schemas.microsoft.com/office/word/2010/wordprocessingDrawing" xmlns:wp="http://schemas.openxmlformats.org/drawingml/2006/wordprocessingDrawing" xmlns:w10="urn:schemas-microsoft-com:office:word" xmlns:w="http://schemas.openxmlformats.org/wordprocessingml/2006/main" xmlns:w14="http://schemas.microsoft.com/office/word/2010/wordml" xmlns:w15="http://schemas.microsoft.com/office/word/2012/wordml" xmlns:wpg="http://schemas.microsoft.com/office/word/2010/wordprocessingGroup" xmlns:wpi="http://schemas.microsoft.com/office/word/2010/wordprocessingInk" xmlns:wne="http://schemas.microsoft.com/office/word/2006/wordml" xmlns:wps="http://schemas.microsoft.com/office/word/2010/wordprocessingShape" mc:Ignorable="w14 w15 wp14">
-  <w:abstractNum w:abstractNumId="0">
+<w:numbering xmlns:wpc="http://schemas.microsoft.com/office/word/2010/wordprocessingCanvas" xmlns:cx="http://schemas.microsoft.com/office/drawing/2014/chartex" xmlns:cx1="http://schemas.microsoft.com/office/drawing/2015/9/8/chartex" xmlns:cx2="http://schemas.microsoft.com/office/drawing/2015/10/21/chartex" xmlns:cx3="http://schemas.microsoft.com/office/drawing/2016/5/9/chartex" xmlns:cx4="http://schemas.microsoft.com/office/drawing/2016/5/10/chartex" xmlns:cx5="http://schemas.microsoft.com/office/drawing/2016/5/11/chartex" xmlns:cx6="http://schemas.microsoft.com/office/drawing/2016/5/12/chartex" xmlns:cx7="http://schemas.microsoft.com/office/drawing/2016/5/13/chartex" xmlns:cx8="http://schemas.microsoft.com/office/drawing/2016/5/14/chartex" xmlns:mc="http://schemas.openxmlformats.org/markup-compatibility/2006" xmlns:aink="http://schemas.microsoft.com/office/drawing/2016/ink" xmlns:am3d="http://schemas.microsoft.com/office/drawing/2017/model3d" xmlns:o="urn:schemas-microsoft-com:office:office" xmlns:r="http://schemas.openxmlformats.org/officeDocument/2006/relationships" xmlns:m="http://schemas.openxmlformats.org/officeDocument/2006/math" xmlns:v="urn:schemas-microsoft-com:vml" xmlns:wp14="http://schemas.microsoft.com/office/word/2010/wordprocessingDrawing" xmlns:wp="http://schemas.openxmlformats.org/drawingml/2006/wordprocessingDrawing" xmlns:w10="urn:schemas-microsoft-com:office:word" xmlns:w="http://schemas.openxmlformats.org/wordprocessingml/2006/main" xmlns:w14="http://schemas.microsoft.com/office/word/2010/wordml" xmlns:w15="http://schemas.microsoft.com/office/word/2012/wordml" xmlns:w16cid="http://schemas.microsoft.com/office/word/2016/wordml/cid" xmlns:w16se="http://schemas.microsoft.com/office/word/2015/wordml/symex" xmlns:wpg="http://schemas.microsoft.com/office/word/2010/wordprocessingGroup" xmlns:wpi="http://schemas.microsoft.com/office/word/2010/wordprocessingInk" xmlns:wne="http://schemas.microsoft.com/office/word/2006/wordml" xmlns:wps="http://schemas.microsoft.com/office/word/2010/wordprocessingShape" mc:Ignorable="w14 w15 w16se w16cid wp14">
+  <w:abstractNum w:abstractNumId="0" w15:restartNumberingAfterBreak="0">
     <w:nsid w:val="00987AE5"/>
     <w:multiLevelType w:val="hybridMultilevel"/>
     <w:tmpl w:val="01BE2DEE"/>
@@ -16504,7 +14994,7 @@
       </w:rPr>
     </w:lvl>
   </w:abstractNum>
-  <w:abstractNum w:abstractNumId="1">
+  <w:abstractNum w:abstractNumId="1" w15:restartNumberingAfterBreak="0">
     <w:nsid w:val="09B344DE"/>
     <w:multiLevelType w:val="hybridMultilevel"/>
     <w:tmpl w:val="7E1C962E"/>
@@ -16590,7 +15080,7 @@
       </w:pPr>
     </w:lvl>
   </w:abstractNum>
-  <w:abstractNum w:abstractNumId="2">
+  <w:abstractNum w:abstractNumId="2" w15:restartNumberingAfterBreak="0">
     <w:nsid w:val="10A1148B"/>
     <w:multiLevelType w:val="hybridMultilevel"/>
     <w:tmpl w:val="B99C325E"/>
@@ -16703,7 +15193,7 @@
       </w:rPr>
     </w:lvl>
   </w:abstractNum>
-  <w:abstractNum w:abstractNumId="3">
+  <w:abstractNum w:abstractNumId="3" w15:restartNumberingAfterBreak="0">
     <w:nsid w:val="119700CD"/>
     <w:multiLevelType w:val="multilevel"/>
     <w:tmpl w:val="9426DEF8"/>
@@ -16871,7 +15361,7 @@
       </w:rPr>
     </w:lvl>
   </w:abstractNum>
-  <w:abstractNum w:abstractNumId="4">
+  <w:abstractNum w:abstractNumId="4" w15:restartNumberingAfterBreak="0">
     <w:nsid w:val="179B3F31"/>
     <w:multiLevelType w:val="hybridMultilevel"/>
     <w:tmpl w:val="FF4EDFF6"/>
@@ -16984,7 +15474,7 @@
       </w:rPr>
     </w:lvl>
   </w:abstractNum>
-  <w:abstractNum w:abstractNumId="5">
+  <w:abstractNum w:abstractNumId="5" w15:restartNumberingAfterBreak="0">
     <w:nsid w:val="1CB90C4F"/>
     <w:multiLevelType w:val="hybridMultilevel"/>
     <w:tmpl w:val="BCA0F2E8"/>
@@ -17097,7 +15587,7 @@
       </w:rPr>
     </w:lvl>
   </w:abstractNum>
-  <w:abstractNum w:abstractNumId="6">
+  <w:abstractNum w:abstractNumId="6" w15:restartNumberingAfterBreak="0">
     <w:nsid w:val="1E9F61C2"/>
     <w:multiLevelType w:val="multilevel"/>
     <w:tmpl w:val="9426DEF8"/>
@@ -17265,7 +15755,7 @@
       </w:rPr>
     </w:lvl>
   </w:abstractNum>
-  <w:abstractNum w:abstractNumId="7">
+  <w:abstractNum w:abstractNumId="7" w15:restartNumberingAfterBreak="0">
     <w:nsid w:val="22717D72"/>
     <w:multiLevelType w:val="hybridMultilevel"/>
     <w:tmpl w:val="C3B4534A"/>
@@ -17354,7 +15844,7 @@
       </w:pPr>
     </w:lvl>
   </w:abstractNum>
-  <w:abstractNum w:abstractNumId="8">
+  <w:abstractNum w:abstractNumId="8" w15:restartNumberingAfterBreak="0">
     <w:nsid w:val="2F7F48BF"/>
     <w:multiLevelType w:val="hybridMultilevel"/>
     <w:tmpl w:val="B186150E"/>
@@ -17468,7 +15958,7 @@
       </w:rPr>
     </w:lvl>
   </w:abstractNum>
-  <w:abstractNum w:abstractNumId="9">
+  <w:abstractNum w:abstractNumId="9" w15:restartNumberingAfterBreak="0">
     <w:nsid w:val="314D0C7E"/>
     <w:multiLevelType w:val="multilevel"/>
     <w:tmpl w:val="96D6177C"/>
@@ -17583,7 +16073,7 @@
       </w:rPr>
     </w:lvl>
   </w:abstractNum>
-  <w:abstractNum w:abstractNumId="10">
+  <w:abstractNum w:abstractNumId="10" w15:restartNumberingAfterBreak="0">
     <w:nsid w:val="31C75712"/>
     <w:multiLevelType w:val="hybridMultilevel"/>
     <w:tmpl w:val="7BF011AC"/>
@@ -17669,7 +16159,7 @@
       </w:pPr>
     </w:lvl>
   </w:abstractNum>
-  <w:abstractNum w:abstractNumId="11">
+  <w:abstractNum w:abstractNumId="11" w15:restartNumberingAfterBreak="0">
     <w:nsid w:val="3B4A5117"/>
     <w:multiLevelType w:val="hybridMultilevel"/>
     <w:tmpl w:val="40D0EB24"/>
@@ -17782,7 +16272,7 @@
       </w:rPr>
     </w:lvl>
   </w:abstractNum>
-  <w:abstractNum w:abstractNumId="12">
+  <w:abstractNum w:abstractNumId="12" w15:restartNumberingAfterBreak="0">
     <w:nsid w:val="43D3297E"/>
     <w:multiLevelType w:val="hybridMultilevel"/>
     <w:tmpl w:val="7BF011AC"/>
@@ -17868,7 +16358,7 @@
       </w:pPr>
     </w:lvl>
   </w:abstractNum>
-  <w:abstractNum w:abstractNumId="13">
+  <w:abstractNum w:abstractNumId="13" w15:restartNumberingAfterBreak="0">
     <w:nsid w:val="4EE97BA6"/>
     <w:multiLevelType w:val="hybridMultilevel"/>
     <w:tmpl w:val="7BF011AC"/>
@@ -17954,7 +16444,7 @@
       </w:pPr>
     </w:lvl>
   </w:abstractNum>
-  <w:abstractNum w:abstractNumId="14">
+  <w:abstractNum w:abstractNumId="14" w15:restartNumberingAfterBreak="0">
     <w:nsid w:val="51254536"/>
     <w:multiLevelType w:val="hybridMultilevel"/>
     <w:tmpl w:val="E7D80FF2"/>
@@ -18043,7 +16533,7 @@
       </w:pPr>
     </w:lvl>
   </w:abstractNum>
-  <w:abstractNum w:abstractNumId="15">
+  <w:abstractNum w:abstractNumId="15" w15:restartNumberingAfterBreak="0">
     <w:nsid w:val="52862FF7"/>
     <w:multiLevelType w:val="hybridMultilevel"/>
     <w:tmpl w:val="7BF011AC"/>
@@ -18129,7 +16619,7 @@
       </w:pPr>
     </w:lvl>
   </w:abstractNum>
-  <w:abstractNum w:abstractNumId="16">
+  <w:abstractNum w:abstractNumId="16" w15:restartNumberingAfterBreak="0">
     <w:nsid w:val="56F06F97"/>
     <w:multiLevelType w:val="hybridMultilevel"/>
     <w:tmpl w:val="7BF011AC"/>
@@ -18215,7 +16705,7 @@
       </w:pPr>
     </w:lvl>
   </w:abstractNum>
-  <w:abstractNum w:abstractNumId="17">
+  <w:abstractNum w:abstractNumId="17" w15:restartNumberingAfterBreak="0">
     <w:nsid w:val="59C364EA"/>
     <w:multiLevelType w:val="hybridMultilevel"/>
     <w:tmpl w:val="71320FD6"/>
@@ -18304,7 +16794,7 @@
       </w:pPr>
     </w:lvl>
   </w:abstractNum>
-  <w:abstractNum w:abstractNumId="18">
+  <w:abstractNum w:abstractNumId="18" w15:restartNumberingAfterBreak="0">
     <w:nsid w:val="5C5B5E73"/>
     <w:multiLevelType w:val="hybridMultilevel"/>
     <w:tmpl w:val="7BF011AC"/>
@@ -18390,7 +16880,7 @@
       </w:pPr>
     </w:lvl>
   </w:abstractNum>
-  <w:abstractNum w:abstractNumId="19">
+  <w:abstractNum w:abstractNumId="19" w15:restartNumberingAfterBreak="0">
     <w:nsid w:val="629E076F"/>
     <w:multiLevelType w:val="hybridMultilevel"/>
     <w:tmpl w:val="98020F48"/>
@@ -18503,7 +16993,7 @@
       </w:rPr>
     </w:lvl>
   </w:abstractNum>
-  <w:abstractNum w:abstractNumId="20">
+  <w:abstractNum w:abstractNumId="20" w15:restartNumberingAfterBreak="0">
     <w:nsid w:val="645A278E"/>
     <w:multiLevelType w:val="multilevel"/>
     <w:tmpl w:val="1C3808B4"/>
@@ -18619,7 +17109,7 @@
       </w:rPr>
     </w:lvl>
   </w:abstractNum>
-  <w:abstractNum w:abstractNumId="21">
+  <w:abstractNum w:abstractNumId="21" w15:restartNumberingAfterBreak="0">
     <w:nsid w:val="69C90853"/>
     <w:multiLevelType w:val="hybridMultilevel"/>
     <w:tmpl w:val="E7D80FF2"/>
@@ -18708,7 +17198,7 @@
       </w:pPr>
     </w:lvl>
   </w:abstractNum>
-  <w:abstractNum w:abstractNumId="22">
+  <w:abstractNum w:abstractNumId="22" w15:restartNumberingAfterBreak="0">
     <w:nsid w:val="6DFE7E88"/>
     <w:multiLevelType w:val="hybridMultilevel"/>
     <w:tmpl w:val="0E3C5A9C"/>
@@ -18821,7 +17311,7 @@
       </w:rPr>
     </w:lvl>
   </w:abstractNum>
-  <w:abstractNum w:abstractNumId="23">
+  <w:abstractNum w:abstractNumId="23" w15:restartNumberingAfterBreak="0">
     <w:nsid w:val="74AF29D3"/>
     <w:multiLevelType w:val="hybridMultilevel"/>
     <w:tmpl w:val="C3B4534A"/>
@@ -18910,7 +17400,7 @@
       </w:pPr>
     </w:lvl>
   </w:abstractNum>
-  <w:abstractNum w:abstractNumId="24">
+  <w:abstractNum w:abstractNumId="24" w15:restartNumberingAfterBreak="0">
     <w:nsid w:val="759808E0"/>
     <w:multiLevelType w:val="hybridMultilevel"/>
     <w:tmpl w:val="7BF011AC"/>
@@ -18996,7 +17486,7 @@
       </w:pPr>
     </w:lvl>
   </w:abstractNum>
-  <w:abstractNum w:abstractNumId="25">
+  <w:abstractNum w:abstractNumId="25" w15:restartNumberingAfterBreak="0">
     <w:nsid w:val="76FF5CFA"/>
     <w:multiLevelType w:val="hybridMultilevel"/>
     <w:tmpl w:val="7BF011AC"/>
@@ -19082,7 +17572,7 @@
       </w:pPr>
     </w:lvl>
   </w:abstractNum>
-  <w:abstractNum w:abstractNumId="26">
+  <w:abstractNum w:abstractNumId="26" w15:restartNumberingAfterBreak="0">
     <w:nsid w:val="77990D38"/>
     <w:multiLevelType w:val="hybridMultilevel"/>
     <w:tmpl w:val="7F24F6FA"/>
@@ -19168,7 +17658,7 @@
       </w:pPr>
     </w:lvl>
   </w:abstractNum>
-  <w:abstractNum w:abstractNumId="27">
+  <w:abstractNum w:abstractNumId="27" w15:restartNumberingAfterBreak="0">
     <w:nsid w:val="7DB307A6"/>
     <w:multiLevelType w:val="hybridMultilevel"/>
     <w:tmpl w:val="2B70AB5C"/>
@@ -19403,7 +17893,7 @@
 </file>
 
 <file path=word/people.xml><?xml version="1.0" encoding="utf-8"?>
-<w15:people xmlns:wpc="http://schemas.microsoft.com/office/word/2010/wordprocessingCanvas" xmlns:mo="http://schemas.microsoft.com/office/mac/office/2008/main" xmlns:mc="http://schemas.openxmlformats.org/markup-compatibility/2006" xmlns:mv="urn:schemas-microsoft-com:mac:vml" xmlns:o="urn:schemas-microsoft-com:office:office" xmlns:r="http://schemas.openxmlformats.org/officeDocument/2006/relationships" xmlns:m="http://schemas.openxmlformats.org/officeDocument/2006/math" xmlns:v="urn:schemas-microsoft-com:vml" xmlns:wp14="http://schemas.microsoft.com/office/word/2010/wordprocessingDrawing" xmlns:wp="http://schemas.openxmlformats.org/drawingml/2006/wordprocessingDrawing" xmlns:w10="urn:schemas-microsoft-com:office:word" xmlns:w="http://schemas.openxmlformats.org/wordprocessingml/2006/main" xmlns:w14="http://schemas.microsoft.com/office/word/2010/wordml" xmlns:w15="http://schemas.microsoft.com/office/word/2012/wordml" xmlns:wpg="http://schemas.microsoft.com/office/word/2010/wordprocessingGroup" xmlns:wpi="http://schemas.microsoft.com/office/word/2010/wordprocessingInk" xmlns:wne="http://schemas.microsoft.com/office/word/2006/wordml" xmlns:wps="http://schemas.microsoft.com/office/word/2010/wordprocessingShape" mc:Ignorable="w14 w15 wp14">
+<w15:people xmlns:wpc="http://schemas.microsoft.com/office/word/2010/wordprocessingCanvas" xmlns:cx="http://schemas.microsoft.com/office/drawing/2014/chartex" xmlns:cx1="http://schemas.microsoft.com/office/drawing/2015/9/8/chartex" xmlns:cx2="http://schemas.microsoft.com/office/drawing/2015/10/21/chartex" xmlns:cx3="http://schemas.microsoft.com/office/drawing/2016/5/9/chartex" xmlns:cx4="http://schemas.microsoft.com/office/drawing/2016/5/10/chartex" xmlns:cx5="http://schemas.microsoft.com/office/drawing/2016/5/11/chartex" xmlns:cx6="http://schemas.microsoft.com/office/drawing/2016/5/12/chartex" xmlns:cx7="http://schemas.microsoft.com/office/drawing/2016/5/13/chartex" xmlns:cx8="http://schemas.microsoft.com/office/drawing/2016/5/14/chartex" xmlns:mc="http://schemas.openxmlformats.org/markup-compatibility/2006" xmlns:aink="http://schemas.microsoft.com/office/drawing/2016/ink" xmlns:am3d="http://schemas.microsoft.com/office/drawing/2017/model3d" xmlns:o="urn:schemas-microsoft-com:office:office" xmlns:r="http://schemas.openxmlformats.org/officeDocument/2006/relationships" xmlns:m="http://schemas.openxmlformats.org/officeDocument/2006/math" xmlns:v="urn:schemas-microsoft-com:vml" xmlns:wp14="http://schemas.microsoft.com/office/word/2010/wordprocessingDrawing" xmlns:wp="http://schemas.openxmlformats.org/drawingml/2006/wordprocessingDrawing" xmlns:w10="urn:schemas-microsoft-com:office:word" xmlns:w="http://schemas.openxmlformats.org/wordprocessingml/2006/main" xmlns:w14="http://schemas.microsoft.com/office/word/2010/wordml" xmlns:w15="http://schemas.microsoft.com/office/word/2012/wordml" xmlns:w16cid="http://schemas.microsoft.com/office/word/2016/wordml/cid" xmlns:w16se="http://schemas.microsoft.com/office/word/2015/wordml/symex" xmlns:wpg="http://schemas.microsoft.com/office/word/2010/wordprocessingGroup" xmlns:wpi="http://schemas.microsoft.com/office/word/2010/wordprocessingInk" xmlns:wne="http://schemas.microsoft.com/office/word/2006/wordml" xmlns:wps="http://schemas.microsoft.com/office/word/2010/wordprocessingShape" mc:Ignorable="w14 w15 w16se w16cid wp14">
   <w15:person w15:author="Greg Landry">
     <w15:presenceInfo w15:providerId="AD" w15:userId="S-1-12-1-1975327676-1325117367-1464604813-1524360591"/>
   </w15:person>
@@ -19411,7 +17901,7 @@
 </file>
 
 <file path=word/styles.xml><?xml version="1.0" encoding="utf-8"?>
-<w:styles xmlns:mc="http://schemas.openxmlformats.org/markup-compatibility/2006" xmlns:r="http://schemas.openxmlformats.org/officeDocument/2006/relationships" xmlns:w="http://schemas.openxmlformats.org/wordprocessingml/2006/main" xmlns:w14="http://schemas.microsoft.com/office/word/2010/wordml" xmlns:w15="http://schemas.microsoft.com/office/word/2012/wordml" mc:Ignorable="w14 w15">
+<w:styles xmlns:mc="http://schemas.openxmlformats.org/markup-compatibility/2006" xmlns:r="http://schemas.openxmlformats.org/officeDocument/2006/relationships" xmlns:w="http://schemas.openxmlformats.org/wordprocessingml/2006/main" xmlns:w14="http://schemas.microsoft.com/office/word/2010/wordml" xmlns:w15="http://schemas.microsoft.com/office/word/2012/wordml" xmlns:w16cid="http://schemas.microsoft.com/office/word/2016/wordml/cid" xmlns:w16se="http://schemas.microsoft.com/office/word/2015/wordml/symex" mc:Ignorable="w14 w15 w16se w16cid">
   <w:docDefaults>
     <w:rPrDefault>
       <w:rPr>
@@ -19427,7 +17917,7 @@
       </w:pPr>
     </w:pPrDefault>
   </w:docDefaults>
-  <w:latentStyles w:defLockedState="0" w:defUIPriority="99" w:defSemiHidden="0" w:defUnhideWhenUsed="0" w:defQFormat="0" w:count="382">
+  <w:latentStyles w:defLockedState="0" w:defUIPriority="99" w:defSemiHidden="0" w:defUnhideWhenUsed="0" w:defQFormat="0" w:count="375">
     <w:lsdException w:name="Normal" w:uiPriority="0" w:qFormat="1"/>
     <w:lsdException w:name="heading 1" w:uiPriority="9" w:qFormat="1"/>
     <w:lsdException w:name="heading 2" w:semiHidden="1" w:uiPriority="9" w:unhideWhenUsed="1" w:qFormat="1"/>
@@ -19805,14 +18295,7 @@
   <w:style w:type="paragraph" w:default="1" w:styleId="Normal">
     <w:name w:val="Normal"/>
     <w:qFormat/>
-    <w:rsid w:val="00571FFF"/>
-    <w:pPr>
-      <w:spacing w:line="240" w:lineRule="auto"/>
-    </w:pPr>
-    <w:rPr>
-      <w:sz w:val="24"/>
-      <w:szCs w:val="24"/>
-    </w:rPr>
+    <w:rsid w:val="00F94937"/>
   </w:style>
   <w:style w:type="paragraph" w:styleId="Heading1">
     <w:name w:val="heading 1"/>
@@ -19936,7 +18419,7 @@
     <w:uiPriority w:val="1"/>
     <w:semiHidden/>
     <w:unhideWhenUsed/>
-    <w:rsid w:val="00571FFF"/>
+    <w:rsid w:val="00F94937"/>
   </w:style>
   <w:style w:type="table" w:default="1" w:styleId="TableNormal">
     <w:name w:val="Normal Table"/>
@@ -19958,7 +18441,7 @@
     <w:uiPriority w:val="99"/>
     <w:semiHidden/>
     <w:unhideWhenUsed/>
-    <w:rsid w:val="00571FFF"/>
+    <w:rsid w:val="00F94937"/>
   </w:style>
   <w:style w:type="character" w:customStyle="1" w:styleId="Heading1Char">
     <w:name w:val="Heading 1 Char"/>
@@ -20344,7 +18827,6 @@
       <w:szCs w:val="20"/>
     </w:rPr>
     <w:tblPr>
-      <w:tblInd w:w="0" w:type="dxa"/>
       <w:tblBorders>
         <w:top w:val="single" w:sz="4" w:space="0" w:color="auto"/>
         <w:left w:val="single" w:sz="4" w:space="0" w:color="auto"/>
@@ -20353,12 +18835,6 @@
         <w:insideH w:val="single" w:sz="4" w:space="0" w:color="auto"/>
         <w:insideV w:val="single" w:sz="4" w:space="0" w:color="auto"/>
       </w:tblBorders>
-      <w:tblCellMar>
-        <w:top w:w="0" w:type="dxa"/>
-        <w:left w:w="108" w:type="dxa"/>
-        <w:bottom w:w="0" w:type="dxa"/>
-        <w:right w:w="108" w:type="dxa"/>
-      </w:tblCellMar>
     </w:tblPr>
   </w:style>
   <w:style w:type="character" w:styleId="BookTitle">
@@ -20848,7 +19324,7 @@
 </file>
 
 <file path=customXml/itemProps1.xml><?xml version="1.0" encoding="utf-8"?>
-<ds:datastoreItem xmlns:ds="http://schemas.openxmlformats.org/officeDocument/2006/customXml" ds:itemID="{6E600EC3-D014-0543-9376-AC5565DD51FC}">
+<ds:datastoreItem xmlns:ds="http://schemas.openxmlformats.org/officeDocument/2006/customXml" ds:itemID="{4EFB7243-C199-44AA-9FFE-583DB176FBEB}">
   <ds:schemaRefs>
     <ds:schemaRef ds:uri="http://schemas.openxmlformats.org/officeDocument/2006/bibliography"/>
   </ds:schemaRefs>

--- a/labmanual/English/WBT101-04B-BLE.docx
+++ b/labmanual/English/WBT101-04B-BLE.docx
@@ -1,6 +1,6 @@
 
 <file path=word/document.xml><?xml version="1.0" encoding="utf-8"?>
-<w:document xmlns:wpc="http://schemas.microsoft.com/office/word/2010/wordprocessingCanvas" xmlns:cx="http://schemas.microsoft.com/office/drawing/2014/chartex" xmlns:cx1="http://schemas.microsoft.com/office/drawing/2015/9/8/chartex" xmlns:cx2="http://schemas.microsoft.com/office/drawing/2015/10/21/chartex" xmlns:cx3="http://schemas.microsoft.com/office/drawing/2016/5/9/chartex" xmlns:cx4="http://schemas.microsoft.com/office/drawing/2016/5/10/chartex" xmlns:cx5="http://schemas.microsoft.com/office/drawing/2016/5/11/chartex" xmlns:cx6="http://schemas.microsoft.com/office/drawing/2016/5/12/chartex" xmlns:cx7="http://schemas.microsoft.com/office/drawing/2016/5/13/chartex" xmlns:cx8="http://schemas.microsoft.com/office/drawing/2016/5/14/chartex" xmlns:mc="http://schemas.openxmlformats.org/markup-compatibility/2006" xmlns:aink="http://schemas.microsoft.com/office/drawing/2016/ink" xmlns:am3d="http://schemas.microsoft.com/office/drawing/2017/model3d" xmlns:o="urn:schemas-microsoft-com:office:office" xmlns:r="http://schemas.openxmlformats.org/officeDocument/2006/relationships" xmlns:m="http://schemas.openxmlformats.org/officeDocument/2006/math" xmlns:v="urn:schemas-microsoft-com:vml" xmlns:wp14="http://schemas.microsoft.com/office/word/2010/wordprocessingDrawing" xmlns:wp="http://schemas.openxmlformats.org/drawingml/2006/wordprocessingDrawing" xmlns:w10="urn:schemas-microsoft-com:office:word" xmlns:w="http://schemas.openxmlformats.org/wordprocessingml/2006/main" xmlns:w14="http://schemas.microsoft.com/office/word/2010/wordml" xmlns:w15="http://schemas.microsoft.com/office/word/2012/wordml" xmlns:w16cid="http://schemas.microsoft.com/office/word/2016/wordml/cid" xmlns:w16se="http://schemas.microsoft.com/office/word/2015/wordml/symex" xmlns:wpg="http://schemas.microsoft.com/office/word/2010/wordprocessingGroup" xmlns:wpi="http://schemas.microsoft.com/office/word/2010/wordprocessingInk" xmlns:wne="http://schemas.microsoft.com/office/word/2006/wordml" xmlns:wps="http://schemas.microsoft.com/office/word/2010/wordprocessingShape" mc:Ignorable="w14 w15 w16se w16cid wp14">
+<w:document xmlns:wpc="http://schemas.microsoft.com/office/word/2010/wordprocessingCanvas" xmlns:mo="http://schemas.microsoft.com/office/mac/office/2008/main" xmlns:mc="http://schemas.openxmlformats.org/markup-compatibility/2006" xmlns:mv="urn:schemas-microsoft-com:mac:vml" xmlns:o="urn:schemas-microsoft-com:office:office" xmlns:r="http://schemas.openxmlformats.org/officeDocument/2006/relationships" xmlns:m="http://schemas.openxmlformats.org/officeDocument/2006/math" xmlns:v="urn:schemas-microsoft-com:vml" xmlns:wp14="http://schemas.microsoft.com/office/word/2010/wordprocessingDrawing" xmlns:wp="http://schemas.openxmlformats.org/drawingml/2006/wordprocessingDrawing" xmlns:w10="urn:schemas-microsoft-com:office:word" xmlns:w="http://schemas.openxmlformats.org/wordprocessingml/2006/main" xmlns:w14="http://schemas.microsoft.com/office/word/2010/wordml" xmlns:w15="http://schemas.microsoft.com/office/word/2012/wordml" xmlns:wpg="http://schemas.microsoft.com/office/word/2010/wordprocessingGroup" xmlns:wpi="http://schemas.microsoft.com/office/word/2010/wordprocessingInk" xmlns:wne="http://schemas.microsoft.com/office/word/2006/wordml" xmlns:wps="http://schemas.microsoft.com/office/word/2010/wordprocessingShape" mc:Ignorable="w14 w15 wp14">
   <w:body>
     <w:p>
       <w:pPr>
@@ -8,8 +8,6 @@
           <w:rStyle w:val="BookTitle"/>
         </w:rPr>
       </w:pPr>
-      <w:bookmarkStart w:id="0" w:name="_GoBack"/>
-      <w:bookmarkEnd w:id="0"/>
       <w:r>
         <w:rPr>
           <w:rStyle w:val="BookTitle"/>
@@ -2040,12 +2038,12 @@
       <w:pPr>
         <w:pStyle w:val="Heading1"/>
       </w:pPr>
-      <w:bookmarkStart w:id="1" w:name="_Toc516502090"/>
+      <w:bookmarkStart w:id="0" w:name="_Toc516502090"/>
       <w:r>
         <w:lastRenderedPageBreak/>
         <w:t>Notify &amp; Indicate</w:t>
       </w:r>
-      <w:bookmarkEnd w:id="1"/>
+      <w:bookmarkEnd w:id="0"/>
     </w:p>
     <w:p>
       <w:r>
@@ -2057,8 +2055,13 @@
       <w:r>
         <w:t xml:space="preserve"> </w:t>
       </w:r>
-      <w:r>
-        <w:t xml:space="preserve">can </w:t>
+      <w:proofErr w:type="gramStart"/>
+      <w:r>
+        <w:t>can</w:t>
+      </w:r>
+      <w:proofErr w:type="gramEnd"/>
+      <w:r>
+        <w:t xml:space="preserve"> </w:t>
       </w:r>
       <w:r>
         <w:t>Read and Write the GATT Database</w:t>
@@ -2073,7 +2076,23 @@
         <w:t>But, there are cases where you might want the Server to initiate communication. For example</w:t>
       </w:r>
       <w:r>
-        <w:t xml:space="preserve">, if your Server is a CapSense Peripheral device, you might want to send the Client an update each time the CapSense values change.  </w:t>
+        <w:t xml:space="preserve">, if your Server is a </w:t>
+      </w:r>
+      <w:proofErr w:type="spellStart"/>
+      <w:r>
+        <w:t>CapSense</w:t>
+      </w:r>
+      <w:proofErr w:type="spellEnd"/>
+      <w:r>
+        <w:t xml:space="preserve"> Peripheral device, you might want to send the Client an update each time the </w:t>
+      </w:r>
+      <w:proofErr w:type="spellStart"/>
+      <w:r>
+        <w:t>CapSense</w:t>
+      </w:r>
+      <w:proofErr w:type="spellEnd"/>
+      <w:r>
+        <w:t xml:space="preserve"> values change.  </w:t>
       </w:r>
       <w:r>
         <w:t>That leaves us with the obvious question</w:t>
@@ -2166,8 +2185,26 @@
           <w:numId w:val="7"/>
         </w:numPr>
       </w:pPr>
-      <w:r>
-        <w:t>wiced_bt_send_notification(conn_id, handle, length, value)</w:t>
+      <w:proofErr w:type="spellStart"/>
+      <w:r>
+        <w:t>wiced_bt_send_</w:t>
+      </w:r>
+      <w:proofErr w:type="gramStart"/>
+      <w:r>
+        <w:t>notification</w:t>
+      </w:r>
+      <w:proofErr w:type="spellEnd"/>
+      <w:r>
+        <w:t>(</w:t>
+      </w:r>
+      <w:proofErr w:type="spellStart"/>
+      <w:proofErr w:type="gramEnd"/>
+      <w:r>
+        <w:t>conn_id</w:t>
+      </w:r>
+      <w:proofErr w:type="spellEnd"/>
+      <w:r>
+        <w:t>, handle, length, value)</w:t>
       </w:r>
     </w:p>
     <w:p>
@@ -2178,14 +2215,26 @@
           <w:numId w:val="7"/>
         </w:numPr>
       </w:pPr>
+      <w:proofErr w:type="spellStart"/>
       <w:r>
         <w:t>wiced_bt_send_</w:t>
       </w:r>
+      <w:proofErr w:type="gramStart"/>
       <w:r>
         <w:t>indication</w:t>
       </w:r>
-      <w:r>
-        <w:t>(conn_id, handle, length, value)</w:t>
+      <w:proofErr w:type="spellEnd"/>
+      <w:r>
+        <w:t>(</w:t>
+      </w:r>
+      <w:proofErr w:type="spellStart"/>
+      <w:proofErr w:type="gramEnd"/>
+      <w:r>
+        <w:t>conn_id</w:t>
+      </w:r>
+      <w:proofErr w:type="spellEnd"/>
+      <w:r>
+        <w:t>, handle, length, value)</w:t>
       </w:r>
     </w:p>
     <w:p>
@@ -2285,7 +2334,15 @@
         <w:t xml:space="preserve">represents the Indication flag. </w:t>
       </w:r>
       <w:r>
-        <w:t>In other words, the Client can Write a 1 to bit 0 of the CCCD to tell the Server that it wants Notifications.</w:t>
+        <w:t xml:space="preserve">In other words, the Client </w:t>
+      </w:r>
+      <w:proofErr w:type="gramStart"/>
+      <w:r>
+        <w:t>can</w:t>
+      </w:r>
+      <w:proofErr w:type="gramEnd"/>
+      <w:r>
+        <w:t xml:space="preserve"> Write a 1 to bit 0 of the CCCD to tell the Server that it wants Notifications.</w:t>
       </w:r>
       <w:r>
         <w:t xml:space="preserve">  </w:t>
@@ -2359,15 +2416,23 @@
         </w:numPr>
       </w:pPr>
       <w:r>
-        <w:t xml:space="preserve">LEGATTDB_PERM_READABLE | LEGATTDB_PERM_WRITE_REQ | LEGATTDB_PERM_AUTH_WRITABLE </w:t>
-      </w:r>
-      <w:r>
-        <w:t>),</w:t>
-      </w:r>
-    </w:p>
-    <w:p>
-      <w:r>
         <w:lastRenderedPageBreak/>
+        <w:t>LEGATTDB_PERM_READABLE | LEGATTDB_PERM_WRITE_REQ | LEGATTDB_PERM_AUTH_</w:t>
+      </w:r>
+      <w:proofErr w:type="gramStart"/>
+      <w:r>
+        <w:t xml:space="preserve">WRITABLE </w:t>
+      </w:r>
+      <w:r>
+        <w:t>)</w:t>
+      </w:r>
+      <w:proofErr w:type="gramEnd"/>
+      <w:r>
+        <w:t>,</w:t>
+      </w:r>
+    </w:p>
+    <w:p>
+      <w:r>
         <w:t xml:space="preserve">The permissions above indicate that the CCCD value </w:t>
       </w:r>
       <w:r>
@@ -2441,11 +2506,11 @@
       <w:pPr>
         <w:pStyle w:val="Heading1"/>
       </w:pPr>
-      <w:bookmarkStart w:id="2" w:name="_Toc516502091"/>
+      <w:bookmarkStart w:id="1" w:name="_Toc516502091"/>
       <w:r>
         <w:t>Other Characteristic Descriptors</w:t>
       </w:r>
-      <w:bookmarkEnd w:id="2"/>
+      <w:bookmarkEnd w:id="1"/>
     </w:p>
     <w:p>
       <w:r>
@@ -2508,6 +2573,7 @@
     </w:p>
     <w:p>
       <w:r>
+        <w:lastRenderedPageBreak/>
         <w:t xml:space="preserve">A common Characteristic Descriptor to use is the </w:t>
       </w:r>
       <w:r>
@@ -2541,7 +2607,6 @@
         </w:numPr>
       </w:pPr>
       <w:r>
-        <w:lastRenderedPageBreak/>
         <w:t>CHAR_DESCRIPTOR_UUID16</w:t>
       </w:r>
       <w:r>
@@ -2584,10 +2649,18 @@
         </w:numPr>
       </w:pPr>
       <w:r>
-        <w:t>LEGATTDB_PERM_READABLE</w:t>
-      </w:r>
-      <w:r>
-        <w:t xml:space="preserve"> ),</w:t>
+        <w:t>LEGATTDB_PERM_</w:t>
+      </w:r>
+      <w:proofErr w:type="gramStart"/>
+      <w:r>
+        <w:t>READABLE</w:t>
+      </w:r>
+      <w:r>
+        <w:t xml:space="preserve"> )</w:t>
+      </w:r>
+      <w:proofErr w:type="gramEnd"/>
+      <w:r>
+        <w:t>,</w:t>
       </w:r>
     </w:p>
     <w:p>
@@ -2595,8 +2668,13 @@
         <w:t xml:space="preserve">WICED Bluetooth has defines for the rest of the Descriptors </w:t>
       </w:r>
       <w:r>
-        <w:t>which you can find in wiced_bt_uuid.h</w:t>
-      </w:r>
+        <w:t xml:space="preserve">which you can find in </w:t>
+      </w:r>
+      <w:proofErr w:type="spellStart"/>
+      <w:r>
+        <w:t>wiced_bt_uuid.h</w:t>
+      </w:r>
+      <w:proofErr w:type="spellEnd"/>
     </w:p>
     <w:p>
       <w:r>
@@ -2659,12 +2737,12 @@
       <w:pPr>
         <w:pStyle w:val="Heading1"/>
       </w:pPr>
-      <w:bookmarkStart w:id="3" w:name="_Toc516502092"/>
+      <w:bookmarkStart w:id="2" w:name="_Toc516502092"/>
       <w:r>
         <w:lastRenderedPageBreak/>
         <w:t>Security</w:t>
       </w:r>
-      <w:bookmarkEnd w:id="3"/>
+      <w:bookmarkEnd w:id="2"/>
     </w:p>
     <w:p>
       <w:r>
@@ -2849,14 +2927,29 @@
           <w:numId w:val="9"/>
         </w:numPr>
       </w:pPr>
-      <w:r>
-        <w:t>CypherText = F(S</w:t>
+      <w:proofErr w:type="spellStart"/>
+      <w:r>
+        <w:t>CypherText</w:t>
+      </w:r>
+      <w:proofErr w:type="spellEnd"/>
+      <w:r>
+        <w:t xml:space="preserve"> = F(</w:t>
+      </w:r>
+      <w:proofErr w:type="spellStart"/>
+      <w:proofErr w:type="gramStart"/>
+      <w:r>
+        <w:t>S</w:t>
       </w:r>
       <w:r>
         <w:t>haredSecret</w:t>
       </w:r>
       <w:r>
-        <w:t>,PlainText)</w:t>
+        <w:t>,PlainText</w:t>
+      </w:r>
+      <w:proofErr w:type="spellEnd"/>
+      <w:proofErr w:type="gramEnd"/>
+      <w:r>
+        <w:t>)</w:t>
       </w:r>
     </w:p>
     <w:p>
@@ -2900,11 +2993,11 @@
       <w:pPr>
         <w:pStyle w:val="Heading2"/>
       </w:pPr>
-      <w:bookmarkStart w:id="4" w:name="_Toc516502093"/>
+      <w:bookmarkStart w:id="3" w:name="_Toc516502093"/>
       <w:r>
         <w:t>Pairing</w:t>
       </w:r>
-      <w:bookmarkEnd w:id="4"/>
+      <w:bookmarkEnd w:id="3"/>
     </w:p>
     <w:p>
       <w:r>
@@ -2926,7 +3019,13 @@
         <w:t>use public key en</w:t>
       </w:r>
       <w:r>
-        <w:t>cryption.  Both sides have a public/private key pair that is either embedded in the device, or calculated at the startup.  When you want to authenticate, both sides of the connection exchange public keys.  Then both sides exchange encrypted random numbers.  With all that information, you use another nasty function to calculate a shared private key and a displayable 6-digit Passkey.</w:t>
+        <w:t>cryption.  Both sides have a public/private key pair that is either embedded in the device, or calculated at startup.  When you want to authenticate, both sides of the connection exchange public keys.  Then both sides exc</w:t>
+      </w:r>
+      <w:r>
+        <w:t>hange encrypted random numbers that form the basis of the shared secret.</w:t>
+      </w:r>
+      <w:r>
+        <w:t xml:space="preserve"> </w:t>
       </w:r>
     </w:p>
     <w:p>
@@ -2964,18 +3063,13 @@
         <w:t>3</w:t>
       </w:r>
       <w:r>
-        <w:t xml:space="preserve"> is </w:t>
-      </w:r>
-      <w:r>
-        <w:t>called “Passkey Entry”.  For this method to work, one side needs to be able to display a code, and the other needs to be able to enter a code, or at least confirm a code.  After both sides calculate the Passkey, one side displays the Passkey and the other either types it, or confirms it.</w:t>
-      </w:r>
-      <w:r>
-        <w:t xml:space="preserve">  If the same number shows up on both sides then you know that there was no MIM.</w:t>
-      </w:r>
-    </w:p>
-    <w:p>
-      <w:r>
-        <w:t>Method 4 is called “Numeric Comparison”. In this method, both sides display the Passkey. The user observes both devices. If the key is the same on both, then the user confirms on both sides.</w:t>
+        <w:t xml:space="preserve"> is called “Numeric Comparison” (V2.PH.7.2.1)</w:t>
+      </w:r>
+      <w:r>
+        <w:t>.</w:t>
+      </w:r>
+      <w:r>
+        <w:t xml:space="preserve"> In this method, both sides display a 6-digit number that is calculated with a nasty cryptographic function based on random numbers and the public keys of the devices. The user observes both devices. If the key is the same on both, then the user confirms on both sides.</w:t>
       </w:r>
     </w:p>
     <w:p>
@@ -2984,24 +3078,60 @@
           <w:rFonts w:eastAsia="Times New Roman"/>
           <w:b/>
           <w:color w:val="1F4E79" w:themeColor="accent1" w:themeShade="80"/>
-          <w:sz w:val="24"/>
           <w:szCs w:val="26"/>
         </w:rPr>
       </w:pPr>
-      <w:bookmarkStart w:id="5" w:name="_Toc516502094"/>
-      <w:r>
-        <w:br w:type="page"/>
-      </w:r>
+      <w:bookmarkStart w:id="4" w:name="_Toc516502094"/>
+      <w:r>
+        <w:t xml:space="preserve">Method 4 is called “Passkey Entry” (V2.PH.7.2.3). For this method to work, </w:t>
+      </w:r>
+      <w:r>
+        <w:t>at least one</w:t>
+      </w:r>
+      <w:r>
+        <w:t xml:space="preserve"> side needs to be able to enter </w:t>
+      </w:r>
+      <w:r>
+        <w:t>a</w:t>
+      </w:r>
+      <w:r>
+        <w:t xml:space="preserve"> 6-digit </w:t>
+      </w:r>
+      <w:r>
+        <w:t xml:space="preserve">numeric </w:t>
+      </w:r>
+      <w:r>
+        <w:t xml:space="preserve">code. </w:t>
+      </w:r>
+      <w:r>
+        <w:t xml:space="preserve">The other side must either be able to display a code that is randomly generated or else </w:t>
+      </w:r>
+      <w:proofErr w:type="gramStart"/>
+      <w:r>
+        <w:t>have the ability to</w:t>
+      </w:r>
+      <w:proofErr w:type="gramEnd"/>
+      <w:r>
+        <w:t xml:space="preserve"> enter the same code. In the latter case, the user chooses their own random code that is entered on both sides.</w:t>
+      </w:r>
+      <w:r>
+        <w:t xml:space="preserve"> Then, an exchange </w:t>
+      </w:r>
+      <w:r>
+        <w:lastRenderedPageBreak/>
+        <w:t>and comparison process starts with the Passkeys being divided up, encrypted, exchanged and compared with the other side.</w:t>
+      </w:r>
+      <w:bookmarkStart w:id="5" w:name="_GoBack"/>
+      <w:bookmarkEnd w:id="5"/>
     </w:p>
     <w:p>
       <w:pPr>
         <w:pStyle w:val="Heading2"/>
       </w:pPr>
       <w:r>
-        <w:lastRenderedPageBreak/>
         <w:t>Bonding</w:t>
       </w:r>
-      <w:bookmarkEnd w:id="5"/>
+      <w:bookmarkEnd w:id="4"/>
     </w:p>
     <w:p>
       <w:r>
@@ -3188,6 +3318,7 @@
         <w:lastRenderedPageBreak/>
         <w:t xml:space="preserve">WICED Configuration: </w:t>
       </w:r>
+      <w:proofErr w:type="spellStart"/>
       <w:r>
         <w:t>w</w:t>
       </w:r>
@@ -3195,17 +3326,25 @@
         <w:t>iced_bt_cfg.c</w:t>
       </w:r>
       <w:bookmarkEnd w:id="9"/>
+      <w:proofErr w:type="spellEnd"/>
     </w:p>
     <w:p>
       <w:r>
         <w:t xml:space="preserve">When you initialize the BLE Stack one of the arguments you pass is a pointer to a structure of type </w:t>
       </w:r>
+      <w:proofErr w:type="spellStart"/>
       <w:r>
         <w:t>wiced_bt_cfg_settings_t</w:t>
       </w:r>
-      <w:r>
-        <w:t>.  This structure contains initialization information for both the BLE and Classic Bluetooth configuration.  This structure is built for you by WICED Bluetooth Designer and typically resides in the file wiced_bt_cfg.c</w:t>
-      </w:r>
+      <w:proofErr w:type="spellEnd"/>
+      <w:r>
+        <w:t xml:space="preserve">.  This structure contains initialization information for both the BLE and Classic Bluetooth configuration.  This structure is built for you by WICED Bluetooth Designer and typically resides in the file </w:t>
+      </w:r>
+      <w:proofErr w:type="spellStart"/>
+      <w:r>
+        <w:t>wiced_bt_cfg.c</w:t>
+      </w:r>
+      <w:proofErr w:type="spellEnd"/>
     </w:p>
     <w:p>
       <w:pPr>
@@ -3291,7 +3430,15 @@
     </w:p>
     <w:p>
       <w:r>
-        <w:t>Rather than use the C typical memory allocation scheme, malloc, the WICED team has built a scheme optimized for Bluetooth.  One of the arguments that you need to pass to the Stack initializati</w:t>
+        <w:t xml:space="preserve">Rather than use the C typical memory allocation scheme, </w:t>
+      </w:r>
+      <w:proofErr w:type="spellStart"/>
+      <w:r>
+        <w:t>malloc</w:t>
+      </w:r>
+      <w:proofErr w:type="spellEnd"/>
+      <w:r>
+        <w:t>, the WICED team has built a scheme optimized for Bluetooth.  One of the arguments that you need to pass to the Stack initializati</w:t>
       </w:r>
       <w:r>
         <w:t>on function is a pointer to the pools.  This array is typically created for you by the WICED Bluetooth Designer.</w:t>
@@ -3299,7 +3446,15 @@
     </w:p>
     <w:p>
       <w:r>
-        <w:t>There are four different size buffer pools. The configuration settings for them can be found in wiced_bt_cfg.c. The default settings are:</w:t>
+        <w:t xml:space="preserve">There are four different size buffer pools. The configuration settings for them can be found in </w:t>
+      </w:r>
+      <w:proofErr w:type="spellStart"/>
+      <w:r>
+        <w:t>wiced_bt_cfg.c</w:t>
+      </w:r>
+      <w:proofErr w:type="spellEnd"/>
+      <w:r>
+        <w:t>. The default settings are:</w:t>
       </w:r>
     </w:p>
     <w:p>
@@ -3371,6 +3526,333 @@
       <w:bookmarkStart w:id="11" w:name="_Toc516502100"/>
       <w:r>
         <w:lastRenderedPageBreak/>
+        <w:t>NVRAM</w:t>
+      </w:r>
+    </w:p>
+    <w:p>
+      <w:r>
+        <w:t xml:space="preserve">There are many situations in a Bluetooth system where a non-volatile memory is required.  One example of that is Bonding, where you are required to save the Link Keys for future use.  WICED Bluetooth provides an abstraction called the “NVRAM”.  The exact underlying implementation varies </w:t>
+      </w:r>
+      <w:r>
+        <w:t xml:space="preserve">based </w:t>
+      </w:r>
+      <w:r>
+        <w:t xml:space="preserve">on the device </w:t>
+      </w:r>
+      <w:r>
+        <w:t xml:space="preserve">- </w:t>
+      </w:r>
+      <w:r>
+        <w:t xml:space="preserve">i.e. 20719 uses </w:t>
+      </w:r>
+      <w:r>
+        <w:t xml:space="preserve">4K </w:t>
+      </w:r>
+      <w:r>
+        <w:t>blocks of Flash, but the API and programm</w:t>
+      </w:r>
+      <w:r>
+        <w:t>ing</w:t>
+      </w:r>
+      <w:r>
+        <w:t xml:space="preserve"> model remains the same.</w:t>
+      </w:r>
+    </w:p>
+    <w:p>
+      <w:r>
+        <w:t>To use the NVRAM, t</w:t>
+      </w:r>
+      <w:r>
+        <w:t xml:space="preserve">he </w:t>
+      </w:r>
+      <w:r>
+        <w:t xml:space="preserve">WICED Bluetooth </w:t>
+      </w:r>
+      <w:r>
+        <w:t xml:space="preserve">application developer is given access to </w:t>
+      </w:r>
+      <w:r>
+        <w:t>block of non-volatile memory that is broken up into variable length non</w:t>
+      </w:r>
+      <w:r>
+        <w:t>-</w:t>
+      </w:r>
+      <w:r>
+        <w:t>Volatile Sections labeled with a number called the VSID.  The VSID is an unsigned 16-bit integer.  Each non</w:t>
+      </w:r>
+      <w:r>
+        <w:t>-</w:t>
+      </w:r>
+      <w:r>
+        <w:t>Volatile Section can be up to 255 bytes.</w:t>
+      </w:r>
+    </w:p>
+    <w:p>
+      <w:r>
+        <w:t>The API can be included in your project with #include “</w:t>
+      </w:r>
+      <w:proofErr w:type="spellStart"/>
+      <w:r>
+        <w:t>wiced_hal_nvram.h</w:t>
+      </w:r>
+      <w:proofErr w:type="spellEnd"/>
+      <w:r>
+        <w:t xml:space="preserve">” which also #defines the first VSID to be </w:t>
+      </w:r>
+      <w:r>
+        <w:t>WICED_NVRAM_VSID_START</w:t>
+      </w:r>
+      <w:r>
+        <w:t xml:space="preserve"> and last VSID to be WICED_NVRAM_VSID_END.</w:t>
+      </w:r>
+    </w:p>
+    <w:p>
+      <w:r>
+        <w:t xml:space="preserve">The write </w:t>
+      </w:r>
+      <w:r>
+        <w:t>function</w:t>
+      </w:r>
+      <w:r>
+        <w:t xml:space="preserve"> for the NVRAM is</w:t>
+      </w:r>
+      <w:r>
+        <w:t>:</w:t>
+      </w:r>
+      <w:r>
+        <w:t xml:space="preserve"> </w:t>
+      </w:r>
+    </w:p>
+    <w:p>
+      <w:pPr>
+        <w:contextualSpacing/>
+      </w:pPr>
+      <w:r>
+        <w:t xml:space="preserve">uint16_t </w:t>
+      </w:r>
+      <w:proofErr w:type="spellStart"/>
+      <w:r>
+        <w:t>wiced_hal_write_</w:t>
+      </w:r>
+      <w:proofErr w:type="gramStart"/>
+      <w:r>
+        <w:t>nvram</w:t>
+      </w:r>
+      <w:proofErr w:type="spellEnd"/>
+      <w:r>
+        <w:t>( uint</w:t>
+      </w:r>
+      <w:proofErr w:type="gramEnd"/>
+      <w:r>
+        <w:t xml:space="preserve">16_t </w:t>
+      </w:r>
+      <w:proofErr w:type="spellStart"/>
+      <w:r>
+        <w:t>vs_id</w:t>
+      </w:r>
+      <w:proofErr w:type="spellEnd"/>
+      <w:r>
+        <w:t>,</w:t>
+      </w:r>
+      <w:r>
+        <w:t xml:space="preserve"> uint16_t </w:t>
+      </w:r>
+      <w:proofErr w:type="spellStart"/>
+      <w:r>
+        <w:t>data_length</w:t>
+      </w:r>
+      <w:proofErr w:type="spellEnd"/>
+      <w:r>
+        <w:t>,</w:t>
+      </w:r>
+      <w:r>
+        <w:t xml:space="preserve"> </w:t>
+      </w:r>
+      <w:r>
+        <w:t xml:space="preserve">uint8_t </w:t>
+      </w:r>
+      <w:r>
+        <w:t>*</w:t>
+      </w:r>
+      <w:proofErr w:type="spellStart"/>
+      <w:r>
+        <w:t>p_data</w:t>
+      </w:r>
+      <w:proofErr w:type="spellEnd"/>
+      <w:r>
+        <w:t xml:space="preserve">, </w:t>
+      </w:r>
+    </w:p>
+    <w:p>
+      <w:pPr>
+        <w:ind w:left="2160" w:firstLine="720"/>
+      </w:pPr>
+      <w:r>
+        <w:t xml:space="preserve">         </w:t>
+      </w:r>
+      <w:proofErr w:type="spellStart"/>
+      <w:r>
+        <w:t>wiced_result_t</w:t>
+      </w:r>
+      <w:proofErr w:type="spellEnd"/>
+      <w:r>
+        <w:t xml:space="preserve"> * </w:t>
+      </w:r>
+      <w:proofErr w:type="spellStart"/>
+      <w:r>
+        <w:t>p_status</w:t>
+      </w:r>
+      <w:proofErr w:type="spellEnd"/>
+      <w:r>
+        <w:t>);</w:t>
+      </w:r>
+    </w:p>
+    <w:p>
+      <w:r>
+        <w:t xml:space="preserve">The return value is the number of bytes written.  You need to pass a pointer to a </w:t>
+      </w:r>
+      <w:proofErr w:type="spellStart"/>
+      <w:r>
+        <w:t>wiced_result</w:t>
+      </w:r>
+      <w:proofErr w:type="spellEnd"/>
+      <w:r>
+        <w:t xml:space="preserve"> which will give you the success or failure of the write operation.</w:t>
+      </w:r>
+    </w:p>
+    <w:p>
+      <w:r>
+        <w:t xml:space="preserve">The read </w:t>
+      </w:r>
+      <w:r>
+        <w:t>function for the NVRAM looks just like the write function:</w:t>
+      </w:r>
+    </w:p>
+    <w:p>
+      <w:pPr>
+        <w:contextualSpacing/>
+      </w:pPr>
+      <w:r>
+        <w:t xml:space="preserve">uint16_t </w:t>
+      </w:r>
+      <w:proofErr w:type="spellStart"/>
+      <w:r>
+        <w:t>wiced_hal_read_</w:t>
+      </w:r>
+      <w:proofErr w:type="gramStart"/>
+      <w:r>
+        <w:t>nvram</w:t>
+      </w:r>
+      <w:proofErr w:type="spellEnd"/>
+      <w:r>
+        <w:t>( uint</w:t>
+      </w:r>
+      <w:proofErr w:type="gramEnd"/>
+      <w:r>
+        <w:t>16_t vs_id,uint16_</w:t>
+      </w:r>
+      <w:r>
+        <w:t xml:space="preserve">t </w:t>
+      </w:r>
+      <w:proofErr w:type="spellStart"/>
+      <w:r>
+        <w:t>data_length</w:t>
+      </w:r>
+      <w:proofErr w:type="spellEnd"/>
+      <w:r>
+        <w:t>, uint8_t</w:t>
+      </w:r>
+      <w:r>
+        <w:t xml:space="preserve"> </w:t>
+      </w:r>
+      <w:r>
+        <w:t xml:space="preserve">* </w:t>
+      </w:r>
+      <w:proofErr w:type="spellStart"/>
+      <w:r>
+        <w:t>p_data</w:t>
+      </w:r>
+      <w:proofErr w:type="spellEnd"/>
+      <w:r>
+        <w:t>,</w:t>
+      </w:r>
+      <w:r>
+        <w:t xml:space="preserve"> </w:t>
+      </w:r>
+    </w:p>
+    <w:p>
+      <w:pPr>
+        <w:ind w:left="2880"/>
+      </w:pPr>
+      <w:r>
+        <w:t xml:space="preserve">       </w:t>
+      </w:r>
+      <w:proofErr w:type="spellStart"/>
+      <w:r>
+        <w:t>wiced_result_t</w:t>
+      </w:r>
+      <w:proofErr w:type="spellEnd"/>
+      <w:r>
+        <w:t xml:space="preserve"> * </w:t>
+      </w:r>
+      <w:proofErr w:type="spellStart"/>
+      <w:r>
+        <w:t>p_status</w:t>
+      </w:r>
+      <w:proofErr w:type="spellEnd"/>
+      <w:r>
+        <w:t>);</w:t>
+      </w:r>
+    </w:p>
+    <w:p>
+      <w:r>
+        <w:t xml:space="preserve">The return value is the number of bytes read into your buffer, and </w:t>
+      </w:r>
+      <w:proofErr w:type="spellStart"/>
+      <w:r>
+        <w:t>p_status</w:t>
+      </w:r>
+      <w:proofErr w:type="spellEnd"/>
+      <w:r>
+        <w:t xml:space="preserve"> tell</w:t>
+      </w:r>
+      <w:r>
+        <w:t>s</w:t>
+      </w:r>
+      <w:r>
+        <w:t xml:space="preserve"> you if the read succeeded.</w:t>
+      </w:r>
+    </w:p>
+    <w:p>
+      <w:r>
+        <w:t xml:space="preserve">You should be aware that the NVRAM has a wear leveling scheme built in that causes the reads and writes to take a variable amount of time.  The wear leveling scheme also has a “defragmentation” scheme that runs </w:t>
+      </w:r>
+      <w:r>
+        <w:t>during chip</w:t>
+      </w:r>
+      <w:r>
+        <w:t xml:space="preserve"> boot</w:t>
+      </w:r>
+      <w:r>
+        <w:t>-up.</w:t>
+      </w:r>
+    </w:p>
+    <w:p>
+      <w:r>
+        <w:t>As the application developer</w:t>
+      </w:r>
+      <w:r>
+        <w:t>,</w:t>
+      </w:r>
+      <w:r>
+        <w:t xml:space="preserve"> you are responsible for managing the application semantics of the VSIDs.</w:t>
+      </w:r>
+    </w:p>
+    <w:p>
+      <w:pPr>
+        <w:pStyle w:val="Heading1"/>
+      </w:pPr>
+      <w:r>
         <w:t>Advertising packet</w:t>
       </w:r>
       <w:bookmarkEnd w:id="11"/>
@@ -3438,6 +3920,7 @@
       <w:bookmarkStart w:id="12" w:name="_Ref515850437"/>
       <w:bookmarkStart w:id="13" w:name="_Toc516502101"/>
       <w:r>
+        <w:lastRenderedPageBreak/>
         <w:t xml:space="preserve">Using the </w:t>
       </w:r>
       <w:r>
@@ -3469,7 +3952,15 @@
     </w:p>
     <w:p>
       <w:r>
-        <w:t>If you turn on the CySmart GATT browser, you will find that there are likely a bunch of unknown devices that are advertising around you.</w:t>
+        <w:t xml:space="preserve">If you turn on the </w:t>
+      </w:r>
+      <w:proofErr w:type="spellStart"/>
+      <w:r>
+        <w:t>CySmart</w:t>
+      </w:r>
+      <w:proofErr w:type="spellEnd"/>
+      <w:r>
+        <w:t xml:space="preserve"> GATT browser, you will find that there are likely a bunch of unknown devices that are advertising around you.</w:t>
       </w:r>
       <w:r>
         <w:t xml:space="preserve">  For instance</w:t>
@@ -3611,7 +4102,6 @@
         <w:keepNext/>
       </w:pPr>
       <w:r>
-        <w:lastRenderedPageBreak/>
         <w:t>The other scheme that is commonly used is to advertise “Manufacturer</w:t>
       </w:r>
       <w:r>
@@ -3701,10 +4191,18 @@
         <w:t xml:space="preserve">Manufacturer code and </w:t>
       </w:r>
       <w:r>
-        <w:t xml:space="preserve">Product ID in the Manufacturers Data Field.  When a Central </w:t>
-      </w:r>
-      <w:r>
-        <w:t xml:space="preserve">sees </w:t>
+        <w:t xml:space="preserve">Product ID in the Manufacturers Data Field.  When </w:t>
+      </w:r>
+      <w:proofErr w:type="gramStart"/>
+      <w:r>
+        <w:t xml:space="preserve">a Central </w:t>
+      </w:r>
+      <w:r>
+        <w:t>sees</w:t>
+      </w:r>
+      <w:proofErr w:type="gramEnd"/>
+      <w:r>
+        <w:t xml:space="preserve"> </w:t>
       </w:r>
       <w:r>
         <w:t xml:space="preserve">something that it </w:t>
@@ -3734,12 +4232,12 @@
       </w:pPr>
       <w:bookmarkStart w:id="14" w:name="_Toc516502102"/>
       <w:r>
+        <w:lastRenderedPageBreak/>
         <w:t>iBeacon</w:t>
       </w:r>
       <w:bookmarkEnd w:id="14"/>
     </w:p>
     <w:p>
-      <w:commentRangeStart w:id="15"/>
       <w:r>
         <w:t>iBeacon is a</w:t>
       </w:r>
@@ -3752,27 +4250,130 @@
       <w:r>
         <w:t>by Apple.</w:t>
       </w:r>
-      <w:commentRangeEnd w:id="15"/>
-      <w:r>
-        <w:rPr>
-          <w:rStyle w:val="CommentReference"/>
-        </w:rPr>
-        <w:commentReference w:id="15"/>
+      <w:r>
+        <w:t xml:space="preserve">  The iBeacon information is embedded in the Manufacturer section of the advertising packet.  It simply contains</w:t>
+      </w:r>
+      <w:r>
+        <w:t>:</w:t>
+      </w:r>
+    </w:p>
+    <w:p>
+      <w:pPr>
+        <w:pStyle w:val="ListParagraph"/>
+        <w:numPr>
+          <w:ilvl w:val="0"/>
+          <w:numId w:val="31"/>
+        </w:numPr>
+      </w:pPr>
+      <w:r>
+        <w:t>Apple</w:t>
+      </w:r>
+      <w:r>
+        <w:t>’</w:t>
+      </w:r>
+      <w:r>
+        <w:t>s manufacturing ID</w:t>
+      </w:r>
+    </w:p>
+    <w:p>
+      <w:pPr>
+        <w:pStyle w:val="ListParagraph"/>
+        <w:numPr>
+          <w:ilvl w:val="0"/>
+          <w:numId w:val="31"/>
+        </w:numPr>
+      </w:pPr>
+      <w:r>
+        <w:t>Beacon type (2-bytes)</w:t>
+      </w:r>
+    </w:p>
+    <w:p>
+      <w:pPr>
+        <w:pStyle w:val="ListParagraph"/>
+        <w:numPr>
+          <w:ilvl w:val="0"/>
+          <w:numId w:val="31"/>
+        </w:numPr>
+      </w:pPr>
+      <w:r>
+        <w:t>Proximity UUID (16-bytes)</w:t>
+      </w:r>
+    </w:p>
+    <w:p>
+      <w:pPr>
+        <w:pStyle w:val="ListParagraph"/>
+        <w:numPr>
+          <w:ilvl w:val="0"/>
+          <w:numId w:val="31"/>
+        </w:numPr>
+      </w:pPr>
+      <w:r>
+        <w:t xml:space="preserve">Major number </w:t>
+      </w:r>
+      <w:r>
+        <w:t>(2-bytes)</w:t>
+      </w:r>
+    </w:p>
+    <w:p>
+      <w:pPr>
+        <w:pStyle w:val="ListParagraph"/>
+        <w:numPr>
+          <w:ilvl w:val="0"/>
+          <w:numId w:val="31"/>
+        </w:numPr>
+      </w:pPr>
+      <w:r>
+        <w:t>Minor number (2-bytes)</w:t>
+      </w:r>
+    </w:p>
+    <w:p>
+      <w:pPr>
+        <w:pStyle w:val="ListParagraph"/>
+        <w:numPr>
+          <w:ilvl w:val="0"/>
+          <w:numId w:val="31"/>
+        </w:numPr>
+      </w:pPr>
+      <w:r>
+        <w:t>Measured Power (1-bytes)</w:t>
+      </w:r>
+    </w:p>
+    <w:p>
+      <w:r>
+        <w:t>Because the packet uses the Apple company ID you need to register with Apple to use iBeacon.</w:t>
+      </w:r>
+    </w:p>
+    <w:p>
+      <w:r>
+        <w:t xml:space="preserve">The measured power allows you to calibrate each iBeacon as you install it so that it can used </w:t>
+      </w:r>
+      <w:r>
+        <w:t>for</w:t>
+      </w:r>
+      <w:r>
+        <w:t xml:space="preserve"> indoor location measurement.</w:t>
       </w:r>
     </w:p>
     <w:p>
       <w:pPr>
         <w:pStyle w:val="Heading2"/>
       </w:pPr>
-      <w:bookmarkStart w:id="16" w:name="_Toc516502103"/>
+      <w:bookmarkStart w:id="15" w:name="_Toc516502103"/>
+      <w:proofErr w:type="spellStart"/>
       <w:r>
         <w:t>Eddystone</w:t>
       </w:r>
-      <w:bookmarkEnd w:id="16"/>
-    </w:p>
-    <w:p>
-      <w:r>
-        <w:t xml:space="preserve">Eddystone is a </w:t>
+      <w:bookmarkEnd w:id="15"/>
+      <w:proofErr w:type="spellEnd"/>
+    </w:p>
+    <w:p>
+      <w:proofErr w:type="spellStart"/>
+      <w:r>
+        <w:t>Eddystone</w:t>
+      </w:r>
+      <w:proofErr w:type="spellEnd"/>
+      <w:r>
+        <w:t xml:space="preserve"> is a </w:t>
       </w:r>
       <w:r>
         <w:t xml:space="preserve">Google </w:t>
@@ -3789,7 +4390,15 @@
     </w:p>
     <w:p>
       <w:r>
-        <w:t>There are currently four types of Eddystone Packets</w:t>
+        <w:t xml:space="preserve">There are currently four types of </w:t>
+      </w:r>
+      <w:proofErr w:type="spellStart"/>
+      <w:r>
+        <w:t>Eddystone</w:t>
+      </w:r>
+      <w:proofErr w:type="spellEnd"/>
+      <w:r>
+        <w:t xml:space="preserve"> Packets</w:t>
       </w:r>
       <w:r>
         <w:t>:</w:t>
@@ -3852,7 +4461,15 @@
         </w:numPr>
       </w:pPr>
       <w:r>
-        <w:t xml:space="preserve">EID – Ephermal ID packets </w:t>
+        <w:t xml:space="preserve">EID – </w:t>
+      </w:r>
+      <w:proofErr w:type="spellStart"/>
+      <w:r>
+        <w:t>Ephermal</w:t>
+      </w:r>
+      <w:proofErr w:type="spellEnd"/>
+      <w:r>
+        <w:t xml:space="preserve"> ID packets </w:t>
       </w:r>
       <w:r>
         <w:t xml:space="preserve">which </w:t>
@@ -3915,8 +4532,13 @@
       <w:r>
         <w:t xml:space="preserve"> the </w:t>
       </w:r>
-      <w:r>
-        <w:t>Eddystone packet type, then the actual data.  The packet types are</w:t>
+      <w:proofErr w:type="spellStart"/>
+      <w:r>
+        <w:t>Eddystone</w:t>
+      </w:r>
+      <w:proofErr w:type="spellEnd"/>
+      <w:r>
+        <w:t xml:space="preserve"> packet type, then the actual data.  The packet types are</w:t>
       </w:r>
       <w:r>
         <w:t>:</w:t>
@@ -3977,12 +4599,20 @@
       <w:r>
         <w:t xml:space="preserve">project </w:t>
       </w:r>
-      <w:r>
-        <w:t>snip.ble.eddystone there is an example of creating this type of beacon.</w:t>
-      </w:r>
-    </w:p>
-    <w:p>
-      <w:r>
+      <w:proofErr w:type="spellStart"/>
+      <w:proofErr w:type="gramStart"/>
+      <w:r>
+        <w:t>snip.ble.eddystone</w:t>
+      </w:r>
+      <w:proofErr w:type="spellEnd"/>
+      <w:proofErr w:type="gramEnd"/>
+      <w:r>
+        <w:t xml:space="preserve"> there is an example of creating this type of beacon.</w:t>
+      </w:r>
+    </w:p>
+    <w:p>
+      <w:r>
+        <w:lastRenderedPageBreak/>
         <w:t xml:space="preserve">You can find the detailed spec at </w:t>
       </w:r>
       <w:r>
@@ -3993,12 +4623,11 @@
       <w:pPr>
         <w:pStyle w:val="Heading1"/>
       </w:pPr>
-      <w:bookmarkStart w:id="17" w:name="_Toc516502104"/>
-      <w:r>
-        <w:lastRenderedPageBreak/>
+      <w:bookmarkStart w:id="16" w:name="_Toc516502104"/>
+      <w:r>
         <w:t>GATT Service Discovery</w:t>
       </w:r>
-      <w:bookmarkEnd w:id="17"/>
+      <w:bookmarkEnd w:id="16"/>
     </w:p>
     <w:p>
       <w:r>
@@ -4046,7 +4675,15 @@
         <w:t xml:space="preserve"> we talked about Attribute </w:t>
       </w:r>
       <w:r>
-        <w:t xml:space="preserve">protocols functions, Read, Write, Notify, Indicate.  The Service Discovery procedure uses another Attribute function called “Read Group By Type”.  The Group is just a range of Handles, and Type is the Attribute type.  When a Central wants to discover </w:t>
+        <w:t xml:space="preserve">protocols functions, Read, Write, Notify, Indicate.  The Service Discovery procedure uses another Attribute function called “Read Group </w:t>
+      </w:r>
+      <w:proofErr w:type="gramStart"/>
+      <w:r>
+        <w:t>By</w:t>
+      </w:r>
+      <w:proofErr w:type="gramEnd"/>
+      <w:r>
+        <w:t xml:space="preserve"> Type”.  The Group is just a range of Handles, and Type is the Attribute type.  When a Central wants to discover </w:t>
       </w:r>
       <w:r>
         <w:t>all</w:t>
@@ -4138,8 +4775,13 @@
       <w:r>
         <w:t xml:space="preserve">function </w:t>
       </w:r>
-      <w:r>
-        <w:t>wiced_bt_gatt_send_discover to execute the Read Group by Type request</w:t>
+      <w:proofErr w:type="spellStart"/>
+      <w:r>
+        <w:t>wiced_bt_gatt_send_discover</w:t>
+      </w:r>
+      <w:proofErr w:type="spellEnd"/>
+      <w:r>
+        <w:t xml:space="preserve"> to execute the Read Group by Type request</w:t>
       </w:r>
       <w:r>
         <w:t xml:space="preserve"> and then</w:t>
@@ -4182,83 +4824,91 @@
       <w:pPr>
         <w:pStyle w:val="Heading1"/>
       </w:pPr>
-      <w:bookmarkStart w:id="18" w:name="_Toc516502105"/>
+      <w:bookmarkStart w:id="17" w:name="_Toc516502105"/>
       <w:r>
         <w:lastRenderedPageBreak/>
         <w:t>WICED Bluetooth Designer</w:t>
       </w:r>
+      <w:bookmarkEnd w:id="17"/>
+    </w:p>
+    <w:p>
+      <w:r>
+        <w:t xml:space="preserve">WICED Bluetooth Designer can be used to setup Characteristics for Notify and Indicate. It can also </w:t>
+      </w:r>
+      <w:r>
+        <w:t>be used to create</w:t>
+      </w:r>
+      <w:r>
+        <w:t xml:space="preserve"> Characteristic User Description</w:t>
+      </w:r>
+      <w:r>
+        <w:t>s</w:t>
+      </w:r>
+      <w:r>
+        <w:t>.</w:t>
+      </w:r>
+    </w:p>
+    <w:p>
+      <w:r>
+        <w:t xml:space="preserve">For this example, I'm going to build a BLE project that has a custom service called </w:t>
+      </w:r>
+      <w:proofErr w:type="spellStart"/>
+      <w:r>
+        <w:t>WicedButton</w:t>
+      </w:r>
+      <w:proofErr w:type="spellEnd"/>
+      <w:r>
+        <w:t xml:space="preserve"> Service </w:t>
+      </w:r>
+      <w:r>
+        <w:t>containing</w:t>
+      </w:r>
+      <w:r>
+        <w:t xml:space="preserve"> one Characteristic called MB1</w:t>
+      </w:r>
+      <w:r>
+        <w:t xml:space="preserve">. This </w:t>
+      </w:r>
+      <w:r>
+        <w:t xml:space="preserve">MB1 </w:t>
+      </w:r>
+      <w:r>
+        <w:t xml:space="preserve">Characteristic will hold </w:t>
+      </w:r>
+      <w:r>
+        <w:t>a count</w:t>
+      </w:r>
+      <w:r>
+        <w:t xml:space="preserve"> of </w:t>
+      </w:r>
+      <w:r>
+        <w:t xml:space="preserve">presses of </w:t>
+      </w:r>
+      <w:r>
+        <w:t xml:space="preserve">mechanical button MB1 on the </w:t>
+      </w:r>
+      <w:r>
+        <w:t>shield. The value will increment every time the button is pressed</w:t>
+      </w:r>
+      <w:r>
+        <w:t xml:space="preserve">. It will be Readable </w:t>
+      </w:r>
+      <w:r>
+        <w:t xml:space="preserve">by the Client </w:t>
+      </w:r>
+      <w:r>
+        <w:t>and it will send notifications if the Client enables them.</w:t>
+      </w:r>
+    </w:p>
+    <w:p>
+      <w:pPr>
+        <w:pStyle w:val="Heading2"/>
+      </w:pPr>
+      <w:bookmarkStart w:id="18" w:name="_Toc516502106"/>
+      <w:r>
+        <w:t>Running the Tool</w:t>
+      </w:r>
       <w:bookmarkEnd w:id="18"/>
-    </w:p>
-    <w:p>
-      <w:r>
-        <w:t xml:space="preserve">WICED Bluetooth Designer can be used to setup Characteristics for Notify and Indicate. It can also </w:t>
-      </w:r>
-      <w:r>
-        <w:t>be used to create</w:t>
-      </w:r>
-      <w:r>
-        <w:t xml:space="preserve"> Characteristic User Description</w:t>
-      </w:r>
-      <w:r>
-        <w:t>s</w:t>
-      </w:r>
-      <w:r>
-        <w:t>.</w:t>
-      </w:r>
-    </w:p>
-    <w:p>
-      <w:r>
-        <w:t xml:space="preserve">For this example, I'm going to build a BLE project that has a custom service called WicedButton Service </w:t>
-      </w:r>
-      <w:r>
-        <w:t>containing</w:t>
-      </w:r>
-      <w:r>
-        <w:t xml:space="preserve"> one Characteristic called MB1</w:t>
-      </w:r>
-      <w:r>
-        <w:t xml:space="preserve">. This </w:t>
-      </w:r>
-      <w:r>
-        <w:t xml:space="preserve">MB1 </w:t>
-      </w:r>
-      <w:r>
-        <w:t xml:space="preserve">Characteristic will hold </w:t>
-      </w:r>
-      <w:r>
-        <w:t>a count</w:t>
-      </w:r>
-      <w:r>
-        <w:t xml:space="preserve"> of </w:t>
-      </w:r>
-      <w:r>
-        <w:t xml:space="preserve">presses of </w:t>
-      </w:r>
-      <w:r>
-        <w:t xml:space="preserve">mechanical button MB1 on the </w:t>
-      </w:r>
-      <w:r>
-        <w:t>shield. The value will increment every time the button is pressed</w:t>
-      </w:r>
-      <w:r>
-        <w:t xml:space="preserve">. It will be Readable </w:t>
-      </w:r>
-      <w:r>
-        <w:t xml:space="preserve">by the Client </w:t>
-      </w:r>
-      <w:r>
-        <w:t>and it will send notifications if the Client enables them.</w:t>
-      </w:r>
-    </w:p>
-    <w:p>
-      <w:pPr>
-        <w:pStyle w:val="Heading2"/>
-      </w:pPr>
-      <w:bookmarkStart w:id="19" w:name="_Toc516502106"/>
-      <w:r>
-        <w:t>Running the Tool</w:t>
-      </w:r>
-      <w:bookmarkEnd w:id="19"/>
     </w:p>
     <w:p>
       <w:pPr>
@@ -4281,7 +4931,15 @@
         <w:t xml:space="preserve"> </w:t>
       </w:r>
       <w:r>
-        <w:t xml:space="preserve">and enter WicedButton for the device name. Click on Finish to </w:t>
+        <w:t xml:space="preserve">and enter </w:t>
+      </w:r>
+      <w:proofErr w:type="spellStart"/>
+      <w:r>
+        <w:t>WicedButton</w:t>
+      </w:r>
+      <w:proofErr w:type="spellEnd"/>
+      <w:r>
+        <w:t xml:space="preserve"> for the device name. Click on Finish to </w:t>
       </w:r>
       <w:r>
         <w:t>launch</w:t>
@@ -4367,7 +5025,7 @@
               </wp:anchor>
             </w:drawing>
           </mc:Choice>
-          <mc:Fallback xmlns:mv="urn:schemas-microsoft-com:mac:vml" xmlns:mo="http://schemas.microsoft.com/office/mac/office/2008/main">
+          <mc:Fallback xmlns:cx="http://schemas.microsoft.com/office/drawing/2014/chartex" xmlns:cx1="http://schemas.microsoft.com/office/drawing/2015/9/8/chartex" xmlns:cx2="http://schemas.microsoft.com/office/drawing/2015/10/21/chartex" xmlns:cx3="http://schemas.microsoft.com/office/drawing/2016/5/9/chartex" xmlns:cx4="http://schemas.microsoft.com/office/drawing/2016/5/10/chartex" xmlns:cx5="http://schemas.microsoft.com/office/drawing/2016/5/11/chartex" xmlns:cx6="http://schemas.microsoft.com/office/drawing/2016/5/12/chartex" xmlns:cx7="http://schemas.microsoft.com/office/drawing/2016/5/13/chartex" xmlns:cx8="http://schemas.microsoft.com/office/drawing/2016/5/14/chartex" xmlns:aink="http://schemas.microsoft.com/office/drawing/2016/ink" xmlns:am3d="http://schemas.microsoft.com/office/drawing/2017/model3d" xmlns:w16cid="http://schemas.microsoft.com/office/word/2016/wordml/cid" xmlns:w16se="http://schemas.microsoft.com/office/word/2015/wordml/symex">
             <w:pict>
               <v:roundrect w14:anchorId="272990EC" id="Rectangle: Rounded Corners 7" o:spid="_x0000_s1026" style="position:absolute;margin-left:260.5pt;margin-top:126.15pt;width:59.3pt;height:19.85pt;z-index:251661312;visibility:visible;mso-wrap-style:square;mso-width-percent:0;mso-height-percent:0;mso-wrap-distance-left:9pt;mso-wrap-distance-top:0;mso-wrap-distance-right:9pt;mso-wrap-distance-bottom:0;mso-position-horizontal:absolute;mso-position-horizontal-relative:text;mso-position-vertical:absolute;mso-position-vertical-relative:text;mso-width-percent:0;mso-height-percent:0;mso-width-relative:margin;mso-height-relative:margin;v-text-anchor:middle" arcsize="10923f" o:gfxdata="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" filled="f" strokecolor="red" strokeweight="2.25pt">
                 <v:stroke joinstyle="miter"/>
@@ -4449,7 +5107,7 @@
               </wp:anchor>
             </w:drawing>
           </mc:Choice>
-          <mc:Fallback xmlns:mv="urn:schemas-microsoft-com:mac:vml" xmlns:mo="http://schemas.microsoft.com/office/mac/office/2008/main">
+          <mc:Fallback xmlns:cx="http://schemas.microsoft.com/office/drawing/2014/chartex" xmlns:cx1="http://schemas.microsoft.com/office/drawing/2015/9/8/chartex" xmlns:cx2="http://schemas.microsoft.com/office/drawing/2015/10/21/chartex" xmlns:cx3="http://schemas.microsoft.com/office/drawing/2016/5/9/chartex" xmlns:cx4="http://schemas.microsoft.com/office/drawing/2016/5/10/chartex" xmlns:cx5="http://schemas.microsoft.com/office/drawing/2016/5/11/chartex" xmlns:cx6="http://schemas.microsoft.com/office/drawing/2016/5/12/chartex" xmlns:cx7="http://schemas.microsoft.com/office/drawing/2016/5/13/chartex" xmlns:cx8="http://schemas.microsoft.com/office/drawing/2016/5/14/chartex" xmlns:aink="http://schemas.microsoft.com/office/drawing/2016/ink" xmlns:am3d="http://schemas.microsoft.com/office/drawing/2017/model3d" xmlns:w16cid="http://schemas.microsoft.com/office/word/2016/wordml/cid" xmlns:w16se="http://schemas.microsoft.com/office/word/2015/wordml/symex">
             <w:pict>
               <v:roundrect w14:anchorId="173C217E" id="Rectangle: Rounded Corners 134" o:spid="_x0000_s1026" style="position:absolute;margin-left:135.45pt;margin-top:61.05pt;width:50.55pt;height:16.3pt;z-index:251659264;visibility:visible;mso-wrap-style:square;mso-width-percent:0;mso-height-percent:0;mso-wrap-distance-left:9pt;mso-wrap-distance-top:0;mso-wrap-distance-right:9pt;mso-wrap-distance-bottom:0;mso-position-horizontal:absolute;mso-position-horizontal-relative:text;mso-position-vertical:absolute;mso-position-vertical-relative:text;mso-width-percent:0;mso-height-percent:0;mso-width-relative:margin;mso-height-relative:margin;v-text-anchor:middle" arcsize="10923f" o:gfxdata="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" filled="f" strokecolor="red" strokeweight="2.25pt">
                 <v:stroke joinstyle="miter"/>
@@ -4478,7 +5136,7 @@
                     <pic:cNvPicPr/>
                   </pic:nvPicPr>
                   <pic:blipFill>
-                    <a:blip r:embed="rId18"/>
+                    <a:blip r:embed="rId15"/>
                     <a:stretch>
                       <a:fillRect/>
                     </a:stretch>
@@ -4505,6 +5163,7 @@
         <w:keepLines/>
       </w:pPr>
       <w:r>
+        <w:lastRenderedPageBreak/>
         <w:t>We will</w:t>
       </w:r>
       <w:r>
@@ -4535,7 +5194,7 @@
                     <pic:cNvPicPr/>
                   </pic:nvPicPr>
                   <pic:blipFill>
-                    <a:blip r:embed="rId19"/>
+                    <a:blip r:embed="rId16"/>
                     <a:stretch>
                       <a:fillRect/>
                     </a:stretch>
@@ -4562,8 +5221,15 @@
         <w:keepLines/>
       </w:pPr>
       <w:r>
-        <w:lastRenderedPageBreak/>
-        <w:t>On the Characteristics tab, add a new Vendor Specific Service called WicedButton.</w:t>
+        <w:t xml:space="preserve">On the Characteristics tab, add a new Vendor Specific Service called </w:t>
+      </w:r>
+      <w:proofErr w:type="spellStart"/>
+      <w:r>
+        <w:t>WicedButton</w:t>
+      </w:r>
+      <w:proofErr w:type="spellEnd"/>
+      <w:r>
+        <w:t>.</w:t>
       </w:r>
     </w:p>
     <w:p>
@@ -4643,7 +5309,7 @@
               </wp:anchor>
             </w:drawing>
           </mc:Choice>
-          <mc:Fallback xmlns:mv="urn:schemas-microsoft-com:mac:vml" xmlns:mo="http://schemas.microsoft.com/office/mac/office/2008/main">
+          <mc:Fallback xmlns:cx="http://schemas.microsoft.com/office/drawing/2014/chartex" xmlns:cx1="http://schemas.microsoft.com/office/drawing/2015/9/8/chartex" xmlns:cx2="http://schemas.microsoft.com/office/drawing/2015/10/21/chartex" xmlns:cx3="http://schemas.microsoft.com/office/drawing/2016/5/9/chartex" xmlns:cx4="http://schemas.microsoft.com/office/drawing/2016/5/10/chartex" xmlns:cx5="http://schemas.microsoft.com/office/drawing/2016/5/11/chartex" xmlns:cx6="http://schemas.microsoft.com/office/drawing/2016/5/12/chartex" xmlns:cx7="http://schemas.microsoft.com/office/drawing/2016/5/13/chartex" xmlns:cx8="http://schemas.microsoft.com/office/drawing/2016/5/14/chartex" xmlns:aink="http://schemas.microsoft.com/office/drawing/2016/ink" xmlns:am3d="http://schemas.microsoft.com/office/drawing/2017/model3d" xmlns:w16cid="http://schemas.microsoft.com/office/word/2016/wordml/cid" xmlns:w16se="http://schemas.microsoft.com/office/word/2015/wordml/symex">
             <w:pict>
               <v:roundrect w14:anchorId="1A87C918" id="Rectangle: Rounded Corners 14" o:spid="_x0000_s1026" style="position:absolute;margin-left:96.45pt;margin-top:267.3pt;width:38.7pt;height:13.9pt;z-index:251665408;visibility:visible;mso-wrap-style:square;mso-width-percent:0;mso-height-percent:0;mso-wrap-distance-left:9pt;mso-wrap-distance-top:0;mso-wrap-distance-right:9pt;mso-wrap-distance-bottom:0;mso-position-horizontal:absolute;mso-position-horizontal-relative:text;mso-position-vertical:absolute;mso-position-vertical-relative:text;mso-width-percent:0;mso-height-percent:0;mso-width-relative:margin;mso-height-relative:margin;v-text-anchor:middle" arcsize="10923f" o:gfxdata="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" filled="f" strokecolor="red" strokeweight="2.25pt">
                 <v:stroke joinstyle="miter"/>
@@ -4725,7 +5391,7 @@
               </wp:anchor>
             </w:drawing>
           </mc:Choice>
-          <mc:Fallback xmlns:mv="urn:schemas-microsoft-com:mac:vml" xmlns:mo="http://schemas.microsoft.com/office/mac/office/2008/main">
+          <mc:Fallback xmlns:cx="http://schemas.microsoft.com/office/drawing/2014/chartex" xmlns:cx1="http://schemas.microsoft.com/office/drawing/2015/9/8/chartex" xmlns:cx2="http://schemas.microsoft.com/office/drawing/2015/10/21/chartex" xmlns:cx3="http://schemas.microsoft.com/office/drawing/2016/5/9/chartex" xmlns:cx4="http://schemas.microsoft.com/office/drawing/2016/5/10/chartex" xmlns:cx5="http://schemas.microsoft.com/office/drawing/2016/5/11/chartex" xmlns:cx6="http://schemas.microsoft.com/office/drawing/2016/5/12/chartex" xmlns:cx7="http://schemas.microsoft.com/office/drawing/2016/5/13/chartex" xmlns:cx8="http://schemas.microsoft.com/office/drawing/2016/5/14/chartex" xmlns:aink="http://schemas.microsoft.com/office/drawing/2016/ink" xmlns:am3d="http://schemas.microsoft.com/office/drawing/2017/model3d" xmlns:w16cid="http://schemas.microsoft.com/office/word/2016/wordml/cid" xmlns:w16se="http://schemas.microsoft.com/office/word/2015/wordml/symex">
             <w:pict>
               <v:roundrect w14:anchorId="419AC6BB" id="Rectangle: Rounded Corners 12" o:spid="_x0000_s1026" style="position:absolute;margin-left:64.55pt;margin-top:215pt;width:132.45pt;height:15.6pt;z-index:251663360;visibility:visible;mso-wrap-style:square;mso-width-percent:0;mso-height-percent:0;mso-wrap-distance-left:9pt;mso-wrap-distance-top:0;mso-wrap-distance-right:9pt;mso-wrap-distance-bottom:0;mso-position-horizontal:absolute;mso-position-horizontal-relative:text;mso-position-vertical:absolute;mso-position-vertical-relative:text;mso-width-percent:0;mso-height-percent:0;mso-width-relative:margin;mso-height-relative:margin;v-text-anchor:middle" arcsize="10923f" o:gfxdata="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" filled="f" strokecolor="red" strokeweight="2.25pt">
                 <v:stroke joinstyle="miter"/>
@@ -4754,7 +5420,7 @@
                     <pic:cNvPicPr/>
                   </pic:nvPicPr>
                   <pic:blipFill>
-                    <a:blip r:embed="rId20"/>
+                    <a:blip r:embed="rId17"/>
                     <a:stretch>
                       <a:fillRect/>
                     </a:stretch>
@@ -4781,6 +5447,7 @@
         <w:keepLines/>
       </w:pPr>
       <w:r>
+        <w:lastRenderedPageBreak/>
         <w:t>Next, add a Vendor Spe</w:t>
       </w:r>
       <w:r>
@@ -4867,7 +5534,7 @@
               </wp:anchor>
             </w:drawing>
           </mc:Choice>
-          <mc:Fallback xmlns:mv="urn:schemas-microsoft-com:mac:vml" xmlns:mo="http://schemas.microsoft.com/office/mac/office/2008/main">
+          <mc:Fallback xmlns:cx="http://schemas.microsoft.com/office/drawing/2014/chartex" xmlns:cx1="http://schemas.microsoft.com/office/drawing/2015/9/8/chartex" xmlns:cx2="http://schemas.microsoft.com/office/drawing/2015/10/21/chartex" xmlns:cx3="http://schemas.microsoft.com/office/drawing/2016/5/9/chartex" xmlns:cx4="http://schemas.microsoft.com/office/drawing/2016/5/10/chartex" xmlns:cx5="http://schemas.microsoft.com/office/drawing/2016/5/11/chartex" xmlns:cx6="http://schemas.microsoft.com/office/drawing/2016/5/12/chartex" xmlns:cx7="http://schemas.microsoft.com/office/drawing/2016/5/13/chartex" xmlns:cx8="http://schemas.microsoft.com/office/drawing/2016/5/14/chartex" xmlns:aink="http://schemas.microsoft.com/office/drawing/2016/ink" xmlns:am3d="http://schemas.microsoft.com/office/drawing/2017/model3d" xmlns:w16cid="http://schemas.microsoft.com/office/word/2016/wordml/cid" xmlns:w16se="http://schemas.microsoft.com/office/word/2015/wordml/symex">
             <w:pict>
               <v:roundrect w14:anchorId="415A004D" id="Rectangle: Rounded Corners 19" o:spid="_x0000_s1026" style="position:absolute;margin-left:281.2pt;margin-top:143.95pt;width:12.25pt;height:13.15pt;z-index:251673600;visibility:visible;mso-wrap-style:square;mso-width-percent:0;mso-height-percent:0;mso-wrap-distance-left:9pt;mso-wrap-distance-top:0;mso-wrap-distance-right:9pt;mso-wrap-distance-bottom:0;mso-position-horizontal:absolute;mso-position-horizontal-relative:text;mso-position-vertical:absolute;mso-position-vertical-relative:text;mso-width-percent:0;mso-height-percent:0;mso-width-relative:margin;mso-height-relative:margin;v-text-anchor:middle" arcsize="10923f" o:gfxdata="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" filled="f" strokecolor="red" strokeweight="2.25pt">
                 <v:stroke joinstyle="miter"/>
@@ -4949,7 +5616,7 @@
               </wp:anchor>
             </w:drawing>
           </mc:Choice>
-          <mc:Fallback xmlns:mv="urn:schemas-microsoft-com:mac:vml" xmlns:mo="http://schemas.microsoft.com/office/mac/office/2008/main">
+          <mc:Fallback xmlns:cx="http://schemas.microsoft.com/office/drawing/2014/chartex" xmlns:cx1="http://schemas.microsoft.com/office/drawing/2015/9/8/chartex" xmlns:cx2="http://schemas.microsoft.com/office/drawing/2015/10/21/chartex" xmlns:cx3="http://schemas.microsoft.com/office/drawing/2016/5/9/chartex" xmlns:cx4="http://schemas.microsoft.com/office/drawing/2016/5/10/chartex" xmlns:cx5="http://schemas.microsoft.com/office/drawing/2016/5/11/chartex" xmlns:cx6="http://schemas.microsoft.com/office/drawing/2016/5/12/chartex" xmlns:cx7="http://schemas.microsoft.com/office/drawing/2016/5/13/chartex" xmlns:cx8="http://schemas.microsoft.com/office/drawing/2016/5/14/chartex" xmlns:aink="http://schemas.microsoft.com/office/drawing/2016/ink" xmlns:am3d="http://schemas.microsoft.com/office/drawing/2017/model3d" xmlns:w16cid="http://schemas.microsoft.com/office/word/2016/wordml/cid" xmlns:w16se="http://schemas.microsoft.com/office/word/2015/wordml/symex">
             <w:pict>
               <v:roundrect w14:anchorId="53BE25FA" id="Rectangle: Rounded Corners 18" o:spid="_x0000_s1026" style="position:absolute;margin-left:281.9pt;margin-top:81.45pt;width:87.6pt;height:27.15pt;z-index:251671552;visibility:visible;mso-wrap-style:square;mso-width-percent:0;mso-height-percent:0;mso-wrap-distance-left:9pt;mso-wrap-distance-top:0;mso-wrap-distance-right:9pt;mso-wrap-distance-bottom:0;mso-position-horizontal:absolute;mso-position-horizontal-relative:text;mso-position-vertical:absolute;mso-position-vertical-relative:text;mso-width-percent:0;mso-height-percent:0;mso-width-relative:margin;mso-height-relative:margin;v-text-anchor:middle" arcsize="10923f" o:gfxdata="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" filled="f" strokecolor="red" strokeweight="2.25pt">
                 <v:stroke joinstyle="miter"/>
@@ -5031,7 +5698,7 @@
               </wp:anchor>
             </w:drawing>
           </mc:Choice>
-          <mc:Fallback xmlns:mv="urn:schemas-microsoft-com:mac:vml" xmlns:mo="http://schemas.microsoft.com/office/mac/office/2008/main">
+          <mc:Fallback xmlns:cx="http://schemas.microsoft.com/office/drawing/2014/chartex" xmlns:cx1="http://schemas.microsoft.com/office/drawing/2015/9/8/chartex" xmlns:cx2="http://schemas.microsoft.com/office/drawing/2015/10/21/chartex" xmlns:cx3="http://schemas.microsoft.com/office/drawing/2016/5/9/chartex" xmlns:cx4="http://schemas.microsoft.com/office/drawing/2016/5/10/chartex" xmlns:cx5="http://schemas.microsoft.com/office/drawing/2016/5/11/chartex" xmlns:cx6="http://schemas.microsoft.com/office/drawing/2016/5/12/chartex" xmlns:cx7="http://schemas.microsoft.com/office/drawing/2016/5/13/chartex" xmlns:cx8="http://schemas.microsoft.com/office/drawing/2016/5/14/chartex" xmlns:aink="http://schemas.microsoft.com/office/drawing/2016/ink" xmlns:am3d="http://schemas.microsoft.com/office/drawing/2017/model3d" xmlns:w16cid="http://schemas.microsoft.com/office/word/2016/wordml/cid" xmlns:w16se="http://schemas.microsoft.com/office/word/2015/wordml/symex">
             <w:pict>
               <v:roundrect w14:anchorId="29FE44B3" id="Rectangle: Rounded Corners 17" o:spid="_x0000_s1026" style="position:absolute;margin-left:63.6pt;margin-top:239.5pt;width:132.45pt;height:15.6pt;z-index:251669504;visibility:visible;mso-wrap-style:square;mso-width-percent:0;mso-height-percent:0;mso-wrap-distance-left:9pt;mso-wrap-distance-top:0;mso-wrap-distance-right:9pt;mso-wrap-distance-bottom:0;mso-position-horizontal:absolute;mso-position-horizontal-relative:text;mso-position-vertical:absolute;mso-position-vertical-relative:text;mso-width-percent:0;mso-height-percent:0;mso-width-relative:margin;mso-height-relative:margin;v-text-anchor:middle" arcsize="10923f" o:gfxdata="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" filled="f" strokecolor="red" strokeweight="2.25pt">
                 <v:stroke joinstyle="miter"/>
@@ -5113,7 +5780,7 @@
               </wp:anchor>
             </w:drawing>
           </mc:Choice>
-          <mc:Fallback xmlns:mv="urn:schemas-microsoft-com:mac:vml" xmlns:mo="http://schemas.microsoft.com/office/mac/office/2008/main">
+          <mc:Fallback xmlns:cx="http://schemas.microsoft.com/office/drawing/2014/chartex" xmlns:cx1="http://schemas.microsoft.com/office/drawing/2015/9/8/chartex" xmlns:cx2="http://schemas.microsoft.com/office/drawing/2015/10/21/chartex" xmlns:cx3="http://schemas.microsoft.com/office/drawing/2016/5/9/chartex" xmlns:cx4="http://schemas.microsoft.com/office/drawing/2016/5/10/chartex" xmlns:cx5="http://schemas.microsoft.com/office/drawing/2016/5/11/chartex" xmlns:cx6="http://schemas.microsoft.com/office/drawing/2016/5/12/chartex" xmlns:cx7="http://schemas.microsoft.com/office/drawing/2016/5/13/chartex" xmlns:cx8="http://schemas.microsoft.com/office/drawing/2016/5/14/chartex" xmlns:aink="http://schemas.microsoft.com/office/drawing/2016/ink" xmlns:am3d="http://schemas.microsoft.com/office/drawing/2017/model3d" xmlns:w16cid="http://schemas.microsoft.com/office/word/2016/wordml/cid" xmlns:w16se="http://schemas.microsoft.com/office/word/2015/wordml/symex">
             <w:pict>
               <v:roundrect w14:anchorId="061BA308" id="Rectangle: Rounded Corners 16" o:spid="_x0000_s1026" style="position:absolute;margin-left:70.65pt;margin-top:36.65pt;width:38.05pt;height:8.85pt;z-index:251667456;visibility:visible;mso-wrap-style:square;mso-width-percent:0;mso-height-percent:0;mso-wrap-distance-left:9pt;mso-wrap-distance-top:0;mso-wrap-distance-right:9pt;mso-wrap-distance-bottom:0;mso-position-horizontal:absolute;mso-position-horizontal-relative:text;mso-position-vertical:absolute;mso-position-vertical-relative:text;mso-width-percent:0;mso-height-percent:0;mso-width-relative:margin;mso-height-relative:margin;v-text-anchor:middle" arcsize="10923f" o:gfxdata="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" filled="f" strokecolor="red" strokeweight="2.25pt">
                 <v:stroke joinstyle="miter"/>
@@ -5142,7 +5809,7 @@
                     <pic:cNvPicPr/>
                   </pic:nvPicPr>
                   <pic:blipFill>
-                    <a:blip r:embed="rId21"/>
+                    <a:blip r:embed="rId18"/>
                     <a:stretch>
                       <a:fillRect/>
                     </a:stretch>
@@ -5169,7 +5836,6 @@
         <w:keepLines/>
       </w:pPr>
       <w:r>
-        <w:lastRenderedPageBreak/>
         <w:t>On the Properties tab, we</w:t>
       </w:r>
       <w:r>
@@ -5253,7 +5919,7 @@
               </wp:anchor>
             </w:drawing>
           </mc:Choice>
-          <mc:Fallback xmlns:mv="urn:schemas-microsoft-com:mac:vml" xmlns:mo="http://schemas.microsoft.com/office/mac/office/2008/main">
+          <mc:Fallback xmlns:cx="http://schemas.microsoft.com/office/drawing/2014/chartex" xmlns:cx1="http://schemas.microsoft.com/office/drawing/2015/9/8/chartex" xmlns:cx2="http://schemas.microsoft.com/office/drawing/2015/10/21/chartex" xmlns:cx3="http://schemas.microsoft.com/office/drawing/2016/5/9/chartex" xmlns:cx4="http://schemas.microsoft.com/office/drawing/2016/5/10/chartex" xmlns:cx5="http://schemas.microsoft.com/office/drawing/2016/5/11/chartex" xmlns:cx6="http://schemas.microsoft.com/office/drawing/2016/5/12/chartex" xmlns:cx7="http://schemas.microsoft.com/office/drawing/2016/5/13/chartex" xmlns:cx8="http://schemas.microsoft.com/office/drawing/2016/5/14/chartex" xmlns:aink="http://schemas.microsoft.com/office/drawing/2016/ink" xmlns:am3d="http://schemas.microsoft.com/office/drawing/2017/model3d" xmlns:w16cid="http://schemas.microsoft.com/office/word/2016/wordml/cid" xmlns:w16se="http://schemas.microsoft.com/office/word/2015/wordml/symex">
             <w:pict>
               <v:roundrect w14:anchorId="51B42187" id="Rectangle: Rounded Corners 55330" o:spid="_x0000_s1026" style="position:absolute;margin-left:247.15pt;margin-top:86.65pt;width:36pt;height:10.2pt;z-index:251687936;visibility:visible;mso-wrap-style:square;mso-width-percent:0;mso-height-percent:0;mso-wrap-distance-left:9pt;mso-wrap-distance-top:0;mso-wrap-distance-right:9pt;mso-wrap-distance-bottom:0;mso-position-horizontal:absolute;mso-position-horizontal-relative:text;mso-position-vertical:absolute;mso-position-vertical-relative:text;mso-width-percent:0;mso-height-percent:0;mso-width-relative:margin;mso-height-relative:margin;v-text-anchor:middle" arcsize="10923f" o:gfxdata="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" filled="f" strokecolor="red" strokeweight="2.25pt">
                 <v:stroke joinstyle="miter"/>
@@ -5335,7 +6001,7 @@
               </wp:anchor>
             </w:drawing>
           </mc:Choice>
-          <mc:Fallback xmlns:mv="urn:schemas-microsoft-com:mac:vml" xmlns:mo="http://schemas.microsoft.com/office/mac/office/2008/main">
+          <mc:Fallback xmlns:cx="http://schemas.microsoft.com/office/drawing/2014/chartex" xmlns:cx1="http://schemas.microsoft.com/office/drawing/2015/9/8/chartex" xmlns:cx2="http://schemas.microsoft.com/office/drawing/2015/10/21/chartex" xmlns:cx3="http://schemas.microsoft.com/office/drawing/2016/5/9/chartex" xmlns:cx4="http://schemas.microsoft.com/office/drawing/2016/5/10/chartex" xmlns:cx5="http://schemas.microsoft.com/office/drawing/2016/5/11/chartex" xmlns:cx6="http://schemas.microsoft.com/office/drawing/2016/5/12/chartex" xmlns:cx7="http://schemas.microsoft.com/office/drawing/2016/5/13/chartex" xmlns:cx8="http://schemas.microsoft.com/office/drawing/2016/5/14/chartex" xmlns:aink="http://schemas.microsoft.com/office/drawing/2016/ink" xmlns:am3d="http://schemas.microsoft.com/office/drawing/2017/model3d" xmlns:w16cid="http://schemas.microsoft.com/office/word/2016/wordml/cid" xmlns:w16se="http://schemas.microsoft.com/office/word/2015/wordml/symex">
             <w:pict>
               <v:roundrect w14:anchorId="72710F00" id="Rectangle: Rounded Corners 21" o:spid="_x0000_s1026" style="position:absolute;margin-left:208.5pt;margin-top:117.3pt;width:30.6pt;height:9.65pt;z-index:251675648;visibility:visible;mso-wrap-style:square;mso-width-percent:0;mso-height-percent:0;mso-wrap-distance-left:9pt;mso-wrap-distance-top:0;mso-wrap-distance-right:9pt;mso-wrap-distance-bottom:0;mso-position-horizontal:absolute;mso-position-horizontal-relative:text;mso-position-vertical:absolute;mso-position-vertical-relative:text;mso-width-percent:0;mso-height-percent:0;mso-width-relative:margin;mso-height-relative:margin;v-text-anchor:middle" arcsize="10923f" o:gfxdata="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" filled="f" strokecolor="red" strokeweight="2.25pt">
                 <v:stroke joinstyle="miter"/>
@@ -5417,7 +6083,7 @@
               </wp:anchor>
             </w:drawing>
           </mc:Choice>
-          <mc:Fallback xmlns:mv="urn:schemas-microsoft-com:mac:vml" xmlns:mo="http://schemas.microsoft.com/office/mac/office/2008/main">
+          <mc:Fallback xmlns:cx="http://schemas.microsoft.com/office/drawing/2014/chartex" xmlns:cx1="http://schemas.microsoft.com/office/drawing/2015/9/8/chartex" xmlns:cx2="http://schemas.microsoft.com/office/drawing/2015/10/21/chartex" xmlns:cx3="http://schemas.microsoft.com/office/drawing/2016/5/9/chartex" xmlns:cx4="http://schemas.microsoft.com/office/drawing/2016/5/10/chartex" xmlns:cx5="http://schemas.microsoft.com/office/drawing/2016/5/11/chartex" xmlns:cx6="http://schemas.microsoft.com/office/drawing/2016/5/12/chartex" xmlns:cx7="http://schemas.microsoft.com/office/drawing/2016/5/13/chartex" xmlns:cx8="http://schemas.microsoft.com/office/drawing/2016/5/14/chartex" xmlns:aink="http://schemas.microsoft.com/office/drawing/2016/ink" xmlns:am3d="http://schemas.microsoft.com/office/drawing/2017/model3d" xmlns:w16cid="http://schemas.microsoft.com/office/word/2016/wordml/cid" xmlns:w16se="http://schemas.microsoft.com/office/word/2015/wordml/symex">
             <w:pict>
               <v:roundrect w14:anchorId="5AF964FF" id="Rectangle: Rounded Corners 25" o:spid="_x0000_s1026" style="position:absolute;margin-left:209.1pt;margin-top:147.2pt;width:30.6pt;height:9.1pt;z-index:251677696;visibility:visible;mso-wrap-style:square;mso-width-percent:0;mso-height-percent:0;mso-wrap-distance-left:9pt;mso-wrap-distance-top:0;mso-wrap-distance-right:9pt;mso-wrap-distance-bottom:0;mso-position-horizontal:absolute;mso-position-horizontal-relative:text;mso-position-vertical:absolute;mso-position-vertical-relative:text;mso-width-percent:0;mso-height-percent:0;mso-width-relative:margin;mso-height-relative:margin;v-text-anchor:middle" arcsize="10923f" o:gfxdata="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" filled="f" strokecolor="red" strokeweight="2.25pt">
                 <v:stroke joinstyle="miter"/>
@@ -5446,7 +6112,7 @@
                     <pic:cNvPicPr/>
                   </pic:nvPicPr>
                   <pic:blipFill rotWithShape="1">
-                    <a:blip r:embed="rId22"/>
+                    <a:blip r:embed="rId19"/>
                     <a:srcRect b="34797"/>
                     <a:stretch/>
                   </pic:blipFill>
@@ -5480,6 +6146,7 @@
         <w:keepLines/>
       </w:pPr>
       <w:r>
+        <w:lastRenderedPageBreak/>
         <w:t>Now c</w:t>
       </w:r>
       <w:r>
@@ -5614,7 +6281,7 @@
               </wp:anchor>
             </w:drawing>
           </mc:Choice>
-          <mc:Fallback xmlns:mv="urn:schemas-microsoft-com:mac:vml" xmlns:mo="http://schemas.microsoft.com/office/mac/office/2008/main">
+          <mc:Fallback xmlns:cx="http://schemas.microsoft.com/office/drawing/2014/chartex" xmlns:cx1="http://schemas.microsoft.com/office/drawing/2015/9/8/chartex" xmlns:cx2="http://schemas.microsoft.com/office/drawing/2015/10/21/chartex" xmlns:cx3="http://schemas.microsoft.com/office/drawing/2016/5/9/chartex" xmlns:cx4="http://schemas.microsoft.com/office/drawing/2016/5/10/chartex" xmlns:cx5="http://schemas.microsoft.com/office/drawing/2016/5/11/chartex" xmlns:cx6="http://schemas.microsoft.com/office/drawing/2016/5/12/chartex" xmlns:cx7="http://schemas.microsoft.com/office/drawing/2016/5/13/chartex" xmlns:cx8="http://schemas.microsoft.com/office/drawing/2016/5/14/chartex" xmlns:aink="http://schemas.microsoft.com/office/drawing/2016/ink" xmlns:am3d="http://schemas.microsoft.com/office/drawing/2017/model3d" xmlns:w16cid="http://schemas.microsoft.com/office/word/2016/wordml/cid" xmlns:w16se="http://schemas.microsoft.com/office/word/2015/wordml/symex">
             <w:pict>
               <v:roundrect w14:anchorId="31AE1F21" id="Rectangle: Rounded Corners 55328" o:spid="_x0000_s1026" style="position:absolute;margin-left:279.4pt;margin-top:86.55pt;width:44.6pt;height:12.35pt;z-index:251685888;visibility:visible;mso-wrap-style:square;mso-width-percent:0;mso-height-percent:0;mso-wrap-distance-left:9pt;mso-wrap-distance-top:0;mso-wrap-distance-right:9pt;mso-wrap-distance-bottom:0;mso-position-horizontal:absolute;mso-position-horizontal-relative:text;mso-position-vertical:absolute;mso-position-vertical-relative:text;mso-width-percent:0;mso-height-percent:0;mso-width-relative:margin;mso-height-relative:margin;v-text-anchor:middle" arcsize="10923f" o:gfxdata="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" filled="f" strokecolor="red" strokeweight="2.25pt">
                 <v:stroke joinstyle="miter"/>
@@ -5696,7 +6363,7 @@
               </wp:anchor>
             </w:drawing>
           </mc:Choice>
-          <mc:Fallback xmlns:mv="urn:schemas-microsoft-com:mac:vml" xmlns:mo="http://schemas.microsoft.com/office/mac/office/2008/main">
+          <mc:Fallback xmlns:cx="http://schemas.microsoft.com/office/drawing/2014/chartex" xmlns:cx1="http://schemas.microsoft.com/office/drawing/2015/9/8/chartex" xmlns:cx2="http://schemas.microsoft.com/office/drawing/2015/10/21/chartex" xmlns:cx3="http://schemas.microsoft.com/office/drawing/2016/5/9/chartex" xmlns:cx4="http://schemas.microsoft.com/office/drawing/2016/5/10/chartex" xmlns:cx5="http://schemas.microsoft.com/office/drawing/2016/5/11/chartex" xmlns:cx6="http://schemas.microsoft.com/office/drawing/2016/5/12/chartex" xmlns:cx7="http://schemas.microsoft.com/office/drawing/2016/5/13/chartex" xmlns:cx8="http://schemas.microsoft.com/office/drawing/2016/5/14/chartex" xmlns:aink="http://schemas.microsoft.com/office/drawing/2016/ink" xmlns:am3d="http://schemas.microsoft.com/office/drawing/2017/model3d" xmlns:w16cid="http://schemas.microsoft.com/office/word/2016/wordml/cid" xmlns:w16se="http://schemas.microsoft.com/office/word/2015/wordml/symex">
             <w:pict>
               <v:roundrect w14:anchorId="47F2E811" id="Rectangle: Rounded Corners 29" o:spid="_x0000_s1026" style="position:absolute;margin-left:208.95pt;margin-top:109.55pt;width:30.6pt;height:9.65pt;z-index:251681792;visibility:visible;mso-wrap-style:square;mso-width-percent:0;mso-height-percent:0;mso-wrap-distance-left:9pt;mso-wrap-distance-top:0;mso-wrap-distance-right:9pt;mso-wrap-distance-bottom:0;mso-position-horizontal:absolute;mso-position-horizontal-relative:text;mso-position-vertical:absolute;mso-position-vertical-relative:text;mso-width-percent:0;mso-height-percent:0;mso-width-relative:margin;mso-height-relative:margin;v-text-anchor:middle" arcsize="10923f" o:gfxdata="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" filled="f" strokecolor="red" strokeweight="2.25pt">
                 <v:stroke joinstyle="miter"/>
@@ -5778,7 +6445,7 @@
               </wp:anchor>
             </w:drawing>
           </mc:Choice>
-          <mc:Fallback xmlns:mv="urn:schemas-microsoft-com:mac:vml" xmlns:mo="http://schemas.microsoft.com/office/mac/office/2008/main">
+          <mc:Fallback xmlns:cx="http://schemas.microsoft.com/office/drawing/2014/chartex" xmlns:cx1="http://schemas.microsoft.com/office/drawing/2015/9/8/chartex" xmlns:cx2="http://schemas.microsoft.com/office/drawing/2015/10/21/chartex" xmlns:cx3="http://schemas.microsoft.com/office/drawing/2016/5/9/chartex" xmlns:cx4="http://schemas.microsoft.com/office/drawing/2016/5/10/chartex" xmlns:cx5="http://schemas.microsoft.com/office/drawing/2016/5/11/chartex" xmlns:cx6="http://schemas.microsoft.com/office/drawing/2016/5/12/chartex" xmlns:cx7="http://schemas.microsoft.com/office/drawing/2016/5/13/chartex" xmlns:cx8="http://schemas.microsoft.com/office/drawing/2016/5/14/chartex" xmlns:aink="http://schemas.microsoft.com/office/drawing/2016/ink" xmlns:am3d="http://schemas.microsoft.com/office/drawing/2017/model3d" xmlns:w16cid="http://schemas.microsoft.com/office/word/2016/wordml/cid" xmlns:w16se="http://schemas.microsoft.com/office/word/2015/wordml/symex">
             <w:pict>
               <v:roundrect w14:anchorId="64C2C98A" id="Rectangle: Rounded Corners 28" o:spid="_x0000_s1026" style="position:absolute;margin-left:209pt;margin-top:139.2pt;width:69.3pt;height:10.65pt;z-index:251679744;visibility:visible;mso-wrap-style:square;mso-width-percent:0;mso-height-percent:0;mso-wrap-distance-left:9pt;mso-wrap-distance-top:0;mso-wrap-distance-right:9pt;mso-wrap-distance-bottom:0;mso-position-horizontal:absolute;mso-position-horizontal-relative:text;mso-position-vertical:absolute;mso-position-vertical-relative:text;mso-width-percent:0;mso-height-percent:0;mso-width-relative:margin;mso-height-relative:margin;v-text-anchor:middle" arcsize="10923f" o:gfxdata="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" filled="f" strokecolor="red" strokeweight="2.25pt">
                 <v:stroke joinstyle="miter"/>
@@ -5807,7 +6474,7 @@
                     <pic:cNvPicPr/>
                   </pic:nvPicPr>
                   <pic:blipFill rotWithShape="1">
-                    <a:blip r:embed="rId23"/>
+                    <a:blip r:embed="rId20"/>
                     <a:srcRect b="48799"/>
                     <a:stretch/>
                   </pic:blipFill>
@@ -5841,7 +6508,6 @@
         <w:keepLines/>
       </w:pPr>
       <w:r>
-        <w:lastRenderedPageBreak/>
         <w:t>Enabling</w:t>
       </w:r>
       <w:r>
@@ -5952,7 +6618,7 @@
               </wp:anchor>
             </w:drawing>
           </mc:Choice>
-          <mc:Fallback xmlns:mv="urn:schemas-microsoft-com:mac:vml" xmlns:mo="http://schemas.microsoft.com/office/mac/office/2008/main">
+          <mc:Fallback xmlns:cx="http://schemas.microsoft.com/office/drawing/2014/chartex" xmlns:cx1="http://schemas.microsoft.com/office/drawing/2015/9/8/chartex" xmlns:cx2="http://schemas.microsoft.com/office/drawing/2015/10/21/chartex" xmlns:cx3="http://schemas.microsoft.com/office/drawing/2016/5/9/chartex" xmlns:cx4="http://schemas.microsoft.com/office/drawing/2016/5/10/chartex" xmlns:cx5="http://schemas.microsoft.com/office/drawing/2016/5/11/chartex" xmlns:cx6="http://schemas.microsoft.com/office/drawing/2016/5/12/chartex" xmlns:cx7="http://schemas.microsoft.com/office/drawing/2016/5/13/chartex" xmlns:cx8="http://schemas.microsoft.com/office/drawing/2016/5/14/chartex" xmlns:aink="http://schemas.microsoft.com/office/drawing/2016/ink" xmlns:am3d="http://schemas.microsoft.com/office/drawing/2017/model3d" xmlns:w16cid="http://schemas.microsoft.com/office/word/2016/wordml/cid" xmlns:w16se="http://schemas.microsoft.com/office/word/2015/wordml/symex">
             <w:pict>
               <v:roundrect w14:anchorId="42EE5875" id="Rectangle: Rounded Corners 31" o:spid="_x0000_s1026" style="position:absolute;margin-left:185.9pt;margin-top:109.3pt;width:176.2pt;height:63.9pt;z-index:251683840;visibility:visible;mso-wrap-style:square;mso-width-percent:0;mso-height-percent:0;mso-wrap-distance-left:9pt;mso-wrap-distance-top:0;mso-wrap-distance-right:9pt;mso-wrap-distance-bottom:0;mso-position-horizontal:absolute;mso-position-horizontal-relative:text;mso-position-vertical:absolute;mso-position-vertical-relative:text;mso-width-percent:0;mso-height-percent:0;mso-width-relative:margin;mso-height-relative:margin;v-text-anchor:middle" arcsize="10923f" o:gfxdata="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" filled="f" strokecolor="red" strokeweight="2.25pt">
                 <v:stroke joinstyle="miter"/>
@@ -6034,7 +6700,7 @@
               </wp:anchor>
             </w:drawing>
           </mc:Choice>
-          <mc:Fallback xmlns:mv="urn:schemas-microsoft-com:mac:vml" xmlns:mo="http://schemas.microsoft.com/office/mac/office/2008/main">
+          <mc:Fallback xmlns:cx="http://schemas.microsoft.com/office/drawing/2014/chartex" xmlns:cx1="http://schemas.microsoft.com/office/drawing/2015/9/8/chartex" xmlns:cx2="http://schemas.microsoft.com/office/drawing/2015/10/21/chartex" xmlns:cx3="http://schemas.microsoft.com/office/drawing/2016/5/9/chartex" xmlns:cx4="http://schemas.microsoft.com/office/drawing/2016/5/10/chartex" xmlns:cx5="http://schemas.microsoft.com/office/drawing/2016/5/11/chartex" xmlns:cx6="http://schemas.microsoft.com/office/drawing/2016/5/12/chartex" xmlns:cx7="http://schemas.microsoft.com/office/drawing/2016/5/13/chartex" xmlns:cx8="http://schemas.microsoft.com/office/drawing/2016/5/14/chartex" xmlns:aink="http://schemas.microsoft.com/office/drawing/2016/ink" xmlns:am3d="http://schemas.microsoft.com/office/drawing/2017/model3d" xmlns:w16cid="http://schemas.microsoft.com/office/word/2016/wordml/cid" xmlns:w16se="http://schemas.microsoft.com/office/word/2015/wordml/symex">
             <w:pict>
               <v:roundrect w14:anchorId="57AB5560" id="Rectangle: Rounded Corners 55331" o:spid="_x0000_s1026" style="position:absolute;margin-left:300.9pt;margin-top:86.2pt;width:54.8pt;height:15.6pt;z-index:251689984;visibility:visible;mso-wrap-style:square;mso-width-percent:0;mso-height-percent:0;mso-wrap-distance-left:9pt;mso-wrap-distance-top:0;mso-wrap-distance-right:9pt;mso-wrap-distance-bottom:0;mso-position-horizontal:absolute;mso-position-horizontal-relative:text;mso-position-vertical:absolute;mso-position-vertical-relative:text;mso-width-percent:0;mso-height-percent:0;mso-width-relative:margin;mso-height-relative:margin;v-text-anchor:middle" arcsize="10923f" o:gfxdata="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" filled="f" strokecolor="red" strokeweight="2.25pt">
                 <v:stroke joinstyle="miter"/>
@@ -6063,7 +6729,7 @@
                     <pic:cNvPicPr/>
                   </pic:nvPicPr>
                   <pic:blipFill rotWithShape="1">
-                    <a:blip r:embed="rId24"/>
+                    <a:blip r:embed="rId21"/>
                     <a:srcRect b="46338"/>
                     <a:stretch/>
                   </pic:blipFill>
@@ -6100,19 +6766,21 @@
       <w:pPr>
         <w:pStyle w:val="Heading2"/>
       </w:pPr>
-      <w:bookmarkStart w:id="20" w:name="_Toc516502107"/>
+      <w:bookmarkStart w:id="19" w:name="_Toc516502107"/>
       <w:r>
         <w:t>Editing the Firmware</w:t>
       </w:r>
-      <w:bookmarkEnd w:id="20"/>
+      <w:bookmarkEnd w:id="19"/>
     </w:p>
     <w:p>
       <w:r>
         <w:t xml:space="preserve">In </w:t>
       </w:r>
+      <w:proofErr w:type="spellStart"/>
       <w:r>
         <w:t>WicedButton.c</w:t>
       </w:r>
+      <w:proofErr w:type="spellEnd"/>
       <w:r>
         <w:t>, we need to:</w:t>
       </w:r>
@@ -6126,6 +6794,7 @@
         </w:numPr>
       </w:pPr>
       <w:r>
+        <w:lastRenderedPageBreak/>
         <w:t xml:space="preserve">Add includes </w:t>
       </w:r>
       <w:r>
@@ -6175,7 +6844,27 @@
           <w:sz w:val="20"/>
           <w:szCs w:val="20"/>
         </w:rPr>
-        <w:t>"wiced_bt_stack.h"</w:t>
+        <w:t>"</w:t>
+      </w:r>
+      <w:proofErr w:type="spellStart"/>
+      <w:r>
+        <w:rPr>
+          <w:rFonts w:ascii="Consolas" w:hAnsi="Consolas" w:cs="Consolas"/>
+          <w:color w:val="2A00FF"/>
+          <w:sz w:val="20"/>
+          <w:szCs w:val="20"/>
+        </w:rPr>
+        <w:t>wiced_bt_stack.h</w:t>
+      </w:r>
+      <w:proofErr w:type="spellEnd"/>
+      <w:r>
+        <w:rPr>
+          <w:rFonts w:ascii="Consolas" w:hAnsi="Consolas" w:cs="Consolas"/>
+          <w:color w:val="2A00FF"/>
+          <w:sz w:val="20"/>
+          <w:szCs w:val="20"/>
+        </w:rPr>
+        <w:t>"</w:t>
       </w:r>
     </w:p>
     <w:p>
@@ -6218,7 +6907,27 @@
           <w:sz w:val="20"/>
           <w:szCs w:val="20"/>
         </w:rPr>
-        <w:t>"wiced_bt_app_common.h"</w:t>
+        <w:t>"</w:t>
+      </w:r>
+      <w:proofErr w:type="spellStart"/>
+      <w:r>
+        <w:rPr>
+          <w:rFonts w:ascii="Consolas" w:hAnsi="Consolas" w:cs="Consolas"/>
+          <w:color w:val="2A00FF"/>
+          <w:sz w:val="20"/>
+          <w:szCs w:val="20"/>
+        </w:rPr>
+        <w:t>wiced_bt_app_common.h</w:t>
+      </w:r>
+      <w:proofErr w:type="spellEnd"/>
+      <w:r>
+        <w:rPr>
+          <w:rFonts w:ascii="Consolas" w:hAnsi="Consolas" w:cs="Consolas"/>
+          <w:color w:val="2A00FF"/>
+          <w:sz w:val="20"/>
+          <w:szCs w:val="20"/>
+        </w:rPr>
+        <w:t>"</w:t>
       </w:r>
     </w:p>
     <w:p>
@@ -6252,7 +6961,27 @@
           <w:sz w:val="20"/>
           <w:szCs w:val="20"/>
         </w:rPr>
-        <w:t>"wiced_hal_wdog.h"</w:t>
+        <w:t>"</w:t>
+      </w:r>
+      <w:proofErr w:type="spellStart"/>
+      <w:r>
+        <w:rPr>
+          <w:rFonts w:ascii="Consolas" w:hAnsi="Consolas" w:cs="Consolas"/>
+          <w:color w:val="2A00FF"/>
+          <w:sz w:val="20"/>
+          <w:szCs w:val="20"/>
+        </w:rPr>
+        <w:t>wiced_hal_wdog.h</w:t>
+      </w:r>
+      <w:proofErr w:type="spellEnd"/>
+      <w:r>
+        <w:rPr>
+          <w:rFonts w:ascii="Consolas" w:hAnsi="Consolas" w:cs="Consolas"/>
+          <w:color w:val="2A00FF"/>
+          <w:sz w:val="20"/>
+          <w:szCs w:val="20"/>
+        </w:rPr>
+        <w:t>"</w:t>
       </w:r>
     </w:p>
     <w:p>
@@ -6280,7 +7009,6 @@
         <w:rPr>
           <w:noProof/>
         </w:rPr>
-        <w:lastRenderedPageBreak/>
         <w:drawing>
           <wp:inline distT="0" distB="0" distL="0" distR="0" wp14:anchorId="4C4C2FF3" wp14:editId="56A354FD">
             <wp:extent cx="5336275" cy="2362040"/>
@@ -6297,7 +7025,7 @@
                     <pic:cNvPicPr/>
                   </pic:nvPicPr>
                   <pic:blipFill rotWithShape="1">
-                    <a:blip r:embed="rId25"/>
+                    <a:blip r:embed="rId22"/>
                     <a:srcRect l="3445" r="6767"/>
                     <a:stretch/>
                   </pic:blipFill>
@@ -6339,22 +7067,51 @@
         </w:numPr>
       </w:pPr>
       <w:r>
-        <w:t xml:space="preserve">Declare a global variable called connection_id. </w:t>
+        <w:t xml:space="preserve">Declare a global variable called </w:t>
+      </w:r>
+      <w:proofErr w:type="spellStart"/>
+      <w:r>
+        <w:t>connection_id</w:t>
+      </w:r>
+      <w:proofErr w:type="spellEnd"/>
+      <w:r>
+        <w:t xml:space="preserve">. </w:t>
       </w:r>
       <w:r>
         <w:t>Upon a GATT connection</w:t>
       </w:r>
       <w:r>
-        <w:t xml:space="preserve"> (i.e. in wicedbutton_connect_callback)</w:t>
+        <w:t xml:space="preserve"> (i.e. in </w:t>
+      </w:r>
+      <w:proofErr w:type="spellStart"/>
+      <w:r>
+        <w:t>wicedbutton_connect_callback</w:t>
+      </w:r>
+      <w:proofErr w:type="spellEnd"/>
+      <w:r>
+        <w:t>)</w:t>
       </w:r>
       <w:r>
         <w:t xml:space="preserve">, save the connection ID. </w:t>
       </w:r>
-      <w:r>
-        <w:t>Upong a GATT disconnection, reset the connection ID. The ID</w:t>
-      </w:r>
-      <w:r>
-        <w:t xml:space="preserve"> is needed to send a notification – you need to tell it which connected device to send the notification to. In our case we only allow one connection at a time but there are devices that allow multiple connections.</w:t>
+      <w:proofErr w:type="spellStart"/>
+      <w:r>
+        <w:t>Upong</w:t>
+      </w:r>
+      <w:proofErr w:type="spellEnd"/>
+      <w:r>
+        <w:t xml:space="preserve"> a GATT disconnection, reset the connection ID. The ID</w:t>
+      </w:r>
+      <w:r>
+        <w:t xml:space="preserve"> is needed to send a notification – you need to tell it which connected device to send the notification to. In our </w:t>
+      </w:r>
+      <w:proofErr w:type="gramStart"/>
+      <w:r>
+        <w:t>case</w:t>
+      </w:r>
+      <w:proofErr w:type="gramEnd"/>
+      <w:r>
+        <w:t xml:space="preserve"> we only allow one connection at a time but there are devices that allow multiple connections.</w:t>
       </w:r>
     </w:p>
     <w:p>
@@ -6380,7 +7137,15 @@
         <w:ind w:left="2160"/>
       </w:pPr>
       <w:r>
-        <w:t>uint16_t connection_id = 0;</w:t>
+        <w:t xml:space="preserve">uint16_t </w:t>
+      </w:r>
+      <w:proofErr w:type="spellStart"/>
+      <w:r>
+        <w:t>connection_id</w:t>
+      </w:r>
+      <w:proofErr w:type="spellEnd"/>
+      <w:r>
+        <w:t xml:space="preserve"> = 0;</w:t>
       </w:r>
     </w:p>
     <w:p>
@@ -6412,8 +7177,29 @@
         <w:pStyle w:val="ListParagraph"/>
         <w:ind w:left="2160"/>
       </w:pPr>
-      <w:r>
-        <w:t>connection_id = p_conn_status-&gt;conn_id;</w:t>
+      <w:proofErr w:type="spellStart"/>
+      <w:r>
+        <w:t>connection_id</w:t>
+      </w:r>
+      <w:proofErr w:type="spellEnd"/>
+      <w:r>
+        <w:t xml:space="preserve"> = </w:t>
+      </w:r>
+      <w:proofErr w:type="spellStart"/>
+      <w:r>
+        <w:t>p_conn_status</w:t>
+      </w:r>
+      <w:proofErr w:type="spellEnd"/>
+      <w:r>
+        <w:t>-&gt;</w:t>
+      </w:r>
+      <w:proofErr w:type="spellStart"/>
+      <w:r>
+        <w:t>conn_id</w:t>
+      </w:r>
+      <w:proofErr w:type="spellEnd"/>
+      <w:r>
+        <w:t>;</w:t>
       </w:r>
     </w:p>
     <w:p>
@@ -6446,7 +7232,15 @@
         <w:ind w:left="1440"/>
       </w:pPr>
       <w:r>
-        <w:t xml:space="preserve">            connection_id = 0;</w:t>
+        <w:t xml:space="preserve">            </w:t>
+      </w:r>
+      <w:proofErr w:type="spellStart"/>
+      <w:r>
+        <w:t>connection_id</w:t>
+      </w:r>
+      <w:proofErr w:type="spellEnd"/>
+      <w:r>
+        <w:t xml:space="preserve"> = 0;</w:t>
       </w:r>
     </w:p>
     <w:p>
@@ -6479,6 +7273,7 @@
         <w:rPr>
           <w:noProof/>
         </w:rPr>
+        <w:lastRenderedPageBreak/>
         <w:drawing>
           <wp:inline distT="0" distB="0" distL="0" distR="0" wp14:anchorId="49C2252A" wp14:editId="5E81D67A">
             <wp:extent cx="5943600" cy="1355725"/>
@@ -6495,7 +7290,7 @@
                     <pic:cNvPicPr/>
                   </pic:nvPicPr>
                   <pic:blipFill>
-                    <a:blip r:embed="rId26"/>
+                    <a:blip r:embed="rId23"/>
                     <a:stretch>
                       <a:fillRect/>
                     </a:stretch>
@@ -6533,7 +7328,6 @@
         <w:spacing w:after="0"/>
       </w:pPr>
       <w:r>
-        <w:lastRenderedPageBreak/>
         <w:t xml:space="preserve">In the ISR, </w:t>
       </w:r>
       <w:r>
@@ -6574,7 +7368,7 @@
                     <pic:cNvPicPr/>
                   </pic:nvPicPr>
                   <pic:blipFill>
-                    <a:blip r:embed="rId27"/>
+                    <a:blip r:embed="rId24"/>
                     <a:stretch>
                       <a:fillRect/>
                     </a:stretch>
@@ -6647,7 +7441,7 @@
                     <pic:cNvPicPr/>
                   </pic:nvPicPr>
                   <pic:blipFill rotWithShape="1">
-                    <a:blip r:embed="rId28"/>
+                    <a:blip r:embed="rId25"/>
                     <a:srcRect r="23077"/>
                     <a:stretch/>
                   </pic:blipFill>
@@ -6679,12 +7473,12 @@
       <w:pPr>
         <w:pStyle w:val="Heading2"/>
       </w:pPr>
-      <w:bookmarkStart w:id="21" w:name="_Toc516502108"/>
+      <w:bookmarkStart w:id="20" w:name="_Toc516502108"/>
       <w:r>
         <w:lastRenderedPageBreak/>
         <w:t>Testing the Project</w:t>
       </w:r>
-      <w:bookmarkEnd w:id="21"/>
+      <w:bookmarkEnd w:id="20"/>
     </w:p>
     <w:p>
       <w:pPr>
@@ -6721,7 +7515,7 @@
                     <pic:cNvPicPr/>
                   </pic:nvPicPr>
                   <pic:blipFill>
-                    <a:blip r:embed="rId29"/>
+                    <a:blip r:embed="rId26"/>
                     <a:stretch>
                       <a:fillRect/>
                     </a:stretch>
@@ -6747,12 +7541,44 @@
         <w:keepNext/>
       </w:pPr>
       <w:r>
-        <w:t>Run CySmart on your phone. When you see the “WicedLED” device, tap on it.  CySmart will connect to the device and will show the GATT browser widget.</w:t>
-      </w:r>
-    </w:p>
-    <w:p>
-      <w:r>
-        <w:t xml:space="preserve">Note: If you are using the Android version of CySmart, before connecting go to the Settings. Turn ON the option "Initiate pairing after connection" and turn </w:t>
+        <w:t xml:space="preserve">Run </w:t>
+      </w:r>
+      <w:proofErr w:type="spellStart"/>
+      <w:r>
+        <w:t>CySmart</w:t>
+      </w:r>
+      <w:proofErr w:type="spellEnd"/>
+      <w:r>
+        <w:t xml:space="preserve"> on your phone. When you see the “</w:t>
+      </w:r>
+      <w:proofErr w:type="spellStart"/>
+      <w:r>
+        <w:t>WicedLED</w:t>
+      </w:r>
+      <w:proofErr w:type="spellEnd"/>
+      <w:r>
+        <w:t xml:space="preserve">” device, tap on it.  </w:t>
+      </w:r>
+      <w:proofErr w:type="spellStart"/>
+      <w:r>
+        <w:t>CySmart</w:t>
+      </w:r>
+      <w:proofErr w:type="spellEnd"/>
+      <w:r>
+        <w:t xml:space="preserve"> will connect to the device and will show the GATT browser widget.</w:t>
+      </w:r>
+    </w:p>
+    <w:p>
+      <w:r>
+        <w:t xml:space="preserve">Note: If you are using the Android version of </w:t>
+      </w:r>
+      <w:proofErr w:type="spellStart"/>
+      <w:r>
+        <w:t>CySmart</w:t>
+      </w:r>
+      <w:proofErr w:type="spellEnd"/>
+      <w:r>
+        <w:t xml:space="preserve">, before connecting go to the Settings. Turn ON the option "Initiate pairing after connection" and turn </w:t>
       </w:r>
       <w:r>
         <w:t>ON</w:t>
@@ -6784,7 +7610,7 @@
                     </pic:cNvPicPr>
                   </pic:nvPicPr>
                   <pic:blipFill>
-                    <a:blip r:embed="rId30">
+                    <a:blip r:embed="rId27">
                       <a:extLst>
                         <a:ext uri="{28A0092B-C50C-407E-A947-70E740481C1C}">
                           <a14:useLocalDpi xmlns:a14="http://schemas.microsoft.com/office/drawing/2010/main" val="0"/>
@@ -6842,7 +7668,7 @@
                     </pic:cNvPicPr>
                   </pic:nvPicPr>
                   <pic:blipFill>
-                    <a:blip r:embed="rId31">
+                    <a:blip r:embed="rId28">
                       <a:extLst>
                         <a:ext uri="{28A0092B-C50C-407E-A947-70E740481C1C}">
                           <a14:useLocalDpi xmlns:a14="http://schemas.microsoft.com/office/drawing/2010/main" val="0"/>
@@ -6879,13 +7705,29 @@
     <w:p>
       <w:r>
         <w:lastRenderedPageBreak/>
-        <w:t xml:space="preserve">Tap on the </w:t>
+        <w:t xml:space="preserve">Tap on </w:t>
+      </w:r>
+      <w:proofErr w:type="gramStart"/>
+      <w:r>
+        <w:t xml:space="preserve">the </w:t>
       </w:r>
       <w:r>
         <w:t xml:space="preserve"> </w:t>
       </w:r>
       <w:r>
-        <w:t>GATT DB widget to open the browser. Then tap on the Unknown Service (which we know is WicedButton) and then on the Characteristic (which we know is MB1).</w:t>
+        <w:t>GATT</w:t>
+      </w:r>
+      <w:proofErr w:type="gramEnd"/>
+      <w:r>
+        <w:t xml:space="preserve"> DB widget to open the browser. Then tap on the Unknown Service (which we know is </w:t>
+      </w:r>
+      <w:proofErr w:type="spellStart"/>
+      <w:r>
+        <w:t>WicedButton</w:t>
+      </w:r>
+      <w:proofErr w:type="spellEnd"/>
+      <w:r>
+        <w:t>) and then on the Characteristic (which we know is MB1).</w:t>
       </w:r>
     </w:p>
     <w:p>
@@ -6911,7 +7753,7 @@
                     </pic:cNvPicPr>
                   </pic:nvPicPr>
                   <pic:blipFill>
-                    <a:blip r:embed="rId32">
+                    <a:blip r:embed="rId29">
                       <a:extLst>
                         <a:ext uri="{28A0092B-C50C-407E-A947-70E740481C1C}">
                           <a14:useLocalDpi xmlns:a14="http://schemas.microsoft.com/office/drawing/2010/main" val="0"/>
@@ -6969,7 +7811,7 @@
                     </pic:cNvPicPr>
                   </pic:nvPicPr>
                   <pic:blipFill>
-                    <a:blip r:embed="rId33">
+                    <a:blip r:embed="rId30">
                       <a:extLst>
                         <a:ext uri="{28A0092B-C50C-407E-A947-70E740481C1C}">
                           <a14:useLocalDpi xmlns:a14="http://schemas.microsoft.com/office/drawing/2010/main" val="0"/>
@@ -7031,7 +7873,7 @@
                     </pic:cNvPicPr>
                   </pic:nvPicPr>
                   <pic:blipFill>
-                    <a:blip r:embed="rId34">
+                    <a:blip r:embed="rId31">
                       <a:extLst>
                         <a:ext uri="{28A0092B-C50C-407E-A947-70E740481C1C}">
                           <a14:useLocalDpi xmlns:a14="http://schemas.microsoft.com/office/drawing/2010/main" val="0"/>
@@ -7089,7 +7931,7 @@
                     </pic:cNvPicPr>
                   </pic:nvPicPr>
                   <pic:blipFill>
-                    <a:blip r:embed="rId35">
+                    <a:blip r:embed="rId32">
                       <a:extLst>
                         <a:ext uri="{28A0092B-C50C-407E-A947-70E740481C1C}">
                           <a14:useLocalDpi xmlns:a14="http://schemas.microsoft.com/office/drawing/2010/main" val="0"/>
@@ -7128,19 +7970,27 @@
     </w:p>
     <w:p>
       <w:r>
-        <w:t>Finally, press back until CySmart disconnects.</w:t>
+        <w:t xml:space="preserve">Finally, press back until </w:t>
+      </w:r>
+      <w:proofErr w:type="spellStart"/>
+      <w:r>
+        <w:t>CySmart</w:t>
+      </w:r>
+      <w:proofErr w:type="spellEnd"/>
+      <w:r>
+        <w:t xml:space="preserve"> disconnects.</w:t>
       </w:r>
     </w:p>
     <w:p>
       <w:pPr>
         <w:pStyle w:val="Heading1"/>
       </w:pPr>
-      <w:bookmarkStart w:id="22" w:name="_Toc516502109"/>
+      <w:bookmarkStart w:id="21" w:name="_Toc516502109"/>
       <w:r>
         <w:lastRenderedPageBreak/>
         <w:t>WICED Bluetooth Firmware Architecture</w:t>
       </w:r>
-      <w:bookmarkEnd w:id="22"/>
+      <w:bookmarkEnd w:id="21"/>
     </w:p>
     <w:p>
       <w:r>
@@ -7186,9 +8036,9 @@
         <w:tblLook w:val="04A0" w:firstRow="1" w:lastRow="0" w:firstColumn="1" w:lastColumn="0" w:noHBand="0" w:noVBand="1"/>
       </w:tblPr>
       <w:tblGrid>
-        <w:gridCol w:w="1359"/>
-        <w:gridCol w:w="4585"/>
-        <w:gridCol w:w="3555"/>
+        <w:gridCol w:w="1460"/>
+        <w:gridCol w:w="5339"/>
+        <w:gridCol w:w="3822"/>
       </w:tblGrid>
       <w:tr>
         <w:tc>
@@ -7263,9 +8113,11 @@
             <w:shd w:val="clear" w:color="auto" w:fill="DEEAF6" w:themeFill="accent1" w:themeFillTint="33"/>
           </w:tcPr>
           <w:p>
+            <w:proofErr w:type="spellStart"/>
             <w:r>
               <w:t>Powerup</w:t>
             </w:r>
+            <w:proofErr w:type="spellEnd"/>
           </w:p>
         </w:tc>
         <w:tc>
@@ -7402,7 +8254,7 @@
             <w:shd w:val="clear" w:color="auto" w:fill="EDEDED" w:themeFill="accent3" w:themeFillTint="33"/>
           </w:tcPr>
           <w:p>
-            <w:bookmarkStart w:id="23" w:name="_Hlk513631676"/>
+            <w:bookmarkStart w:id="22" w:name="_Hlk513631676"/>
           </w:p>
         </w:tc>
         <w:tc>
@@ -7428,7 +8280,7 @@
           </w:p>
         </w:tc>
       </w:tr>
-      <w:bookmarkEnd w:id="23"/>
+      <w:bookmarkEnd w:id="22"/>
       <w:tr>
         <w:tc>
           <w:tcPr>
@@ -7443,6 +8295,7 @@
           </w:p>
           <w:p>
             <w:r>
+              <w:lastRenderedPageBreak/>
               <w:t>(if secure link is required)</w:t>
             </w:r>
           </w:p>
@@ -7454,6 +8307,7 @@
           </w:tcPr>
           <w:p>
             <w:r>
+              <w:lastRenderedPageBreak/>
               <w:t>BTM_SECURITY_REQUEST_EVT</w:t>
             </w:r>
           </w:p>
@@ -7465,7 +8319,27 @@
           </w:tcPr>
           <w:p>
             <w:r>
-              <w:t>The occurs when the client requests a secure connection. When this event happens, you need to call wiced_bt_ble_security_grant() to allow a secure connection to be established.</w:t>
+              <w:t xml:space="preserve">The occurs when the client requests a secure connection. When this </w:t>
+            </w:r>
+            <w:r>
+              <w:lastRenderedPageBreak/>
+              <w:t xml:space="preserve">event happens, you need to call </w:t>
+            </w:r>
+            <w:proofErr w:type="spellStart"/>
+            <w:r>
+              <w:t>wiced_bt_ble_security_</w:t>
+            </w:r>
+            <w:proofErr w:type="gramStart"/>
+            <w:r>
+              <w:t>grant</w:t>
+            </w:r>
+            <w:proofErr w:type="spellEnd"/>
+            <w:r>
+              <w:t>(</w:t>
+            </w:r>
+            <w:proofErr w:type="gramEnd"/>
+            <w:r>
+              <w:t>) to allow a secure connection to be established.</w:t>
             </w:r>
           </w:p>
         </w:tc>
@@ -7634,7 +8508,15 @@
           </w:tcPr>
           <w:p>
             <w:r>
-              <w:t>The firmware must get the  value from the correct location in the GATT database.</w:t>
+              <w:t xml:space="preserve">The firmware must get </w:t>
+            </w:r>
+            <w:proofErr w:type="gramStart"/>
+            <w:r>
+              <w:t>the  value</w:t>
+            </w:r>
+            <w:proofErr w:type="gramEnd"/>
+            <w:r>
+              <w:t xml:space="preserve"> from the correct location in the GATT database.</w:t>
             </w:r>
           </w:p>
         </w:tc>
@@ -7778,7 +8660,11 @@
           </w:tcPr>
           <w:p>
             <w:r>
-              <w:t>Upon a disconnect, the firmware will get a GATT event handler callback for the GATT_CONNECTION_STATUS_EVENT (more on this later). At that time, it is the user's responsibility to determine if advertising should be re-started. If it is restarted, then you will get a BLE stack callback once advertisements have restarted with a return value of 3 (fast advertising) or 4 (slow advertising).</w:t>
+              <w:t xml:space="preserve">Upon a disconnect, the firmware will get a GATT event handler callback for the GATT_CONNECTION_STATUS_EVENT (more on this later). At that time, it </w:t>
+            </w:r>
+            <w:r>
+              <w:lastRenderedPageBreak/>
+              <w:t>is the user's responsibility to determine if advertising should be re-started. If it is restarted, then you will get a BLE stack callback once advertisements have restarted with a return value of 3 (fast advertising) or 4 (slow advertising).</w:t>
             </w:r>
           </w:p>
         </w:tc>
@@ -7984,7 +8870,7 @@
                 <w:b/>
               </w:rPr>
             </w:pPr>
-            <w:bookmarkStart w:id="24" w:name="_Hlk513643147"/>
+            <w:bookmarkStart w:id="23" w:name="_Hlk513643147"/>
             <w:r>
               <w:rPr>
                 <w:b/>
@@ -8046,7 +8932,7 @@
             <w:shd w:val="clear" w:color="auto" w:fill="D5DCE4" w:themeFill="text2" w:themeFillTint="33"/>
           </w:tcPr>
           <w:p>
-            <w:bookmarkStart w:id="25" w:name="_Hlk516152559"/>
+            <w:bookmarkStart w:id="24" w:name="_Hlk516152559"/>
             <w:r>
               <w:t>1</w:t>
             </w:r>
@@ -8057,8 +8943,13 @@
               <w:t>st</w:t>
             </w:r>
             <w:r>
-              <w:t xml:space="preserve"> Powerup</w:t>
-            </w:r>
+              <w:t xml:space="preserve"> </w:t>
+            </w:r>
+            <w:proofErr w:type="spellStart"/>
+            <w:r>
+              <w:t>Powerup</w:t>
+            </w:r>
+            <w:proofErr w:type="spellEnd"/>
           </w:p>
         </w:tc>
         <w:tc>
@@ -8122,14 +9013,27 @@
             <w:r>
               <w:t xml:space="preserve">During this event, the firmware needs to load keys (which also includes the BD_ADDR) for a previously bonded device from NVRAM and then call </w:t>
             </w:r>
+            <w:proofErr w:type="spellStart"/>
             <w:r>
               <w:rPr>
                 <w:i/>
               </w:rPr>
-              <w:t>wiced_bt_dev_add_device_to_address_resolution_db</w:t>
-            </w:r>
-            <w:r>
-              <w:t>() to allow connecting to an bonded device.  If a device has not been previously bonded, this will return values of all 0.</w:t>
+              <w:t>wiced_bt_dev_add_device_to_address_resolution_</w:t>
+            </w:r>
+            <w:proofErr w:type="gramStart"/>
+            <w:r>
+              <w:rPr>
+                <w:i/>
+              </w:rPr>
+              <w:t>db</w:t>
+            </w:r>
+            <w:proofErr w:type="spellEnd"/>
+            <w:r>
+              <w:t>(</w:t>
+            </w:r>
+            <w:proofErr w:type="gramEnd"/>
+            <w:r>
+              <w:t>) to allow connecting to an bonded device.  If a device has not been previously bonded, this will return values of all 0.</w:t>
             </w:r>
           </w:p>
         </w:tc>
@@ -8161,7 +9065,11 @@
           </w:tcPr>
           <w:p>
             <w:r>
-              <w:t>This occurs when you enable advertisements. You will see a return value of 3 for fast advertisements. After a timeout, you may see this again with a return value of 4 for slow advertisements. Eventually the state changes to 0 (off) if there have been no connections, giving you a chance to save power.</w:t>
+              <w:t xml:space="preserve">This occurs when you enable advertisements. You will see a return value of 3 for fast advertisements. After a timeout, you may see this again with a return value of 4 for slow advertisements. Eventually the state changes to 0 (off) if there </w:t>
+            </w:r>
+            <w:r>
+              <w:lastRenderedPageBreak/>
+              <w:t>have been no connections, giving you a chance to save power.</w:t>
             </w:r>
           </w:p>
         </w:tc>
@@ -8254,7 +9162,6 @@
           </w:tcPr>
           <w:p>
             <w:r>
-              <w:lastRenderedPageBreak/>
               <w:t>1</w:t>
             </w:r>
             <w:r>
@@ -8368,7 +9275,23 @@
           </w:tcPr>
           <w:p>
             <w:r>
-              <w:t>The occurs when the client requests a secure connection. When this event happens, you need to call wiced_bt_ble_security_grant() to allow a secure connection to be established.</w:t>
+              <w:t xml:space="preserve">The occurs when the client requests a secure connection. When this event happens, you need to call </w:t>
+            </w:r>
+            <w:proofErr w:type="spellStart"/>
+            <w:r>
+              <w:t>wiced_bt_ble_security_</w:t>
+            </w:r>
+            <w:proofErr w:type="gramStart"/>
+            <w:r>
+              <w:t>grant</w:t>
+            </w:r>
+            <w:proofErr w:type="spellEnd"/>
+            <w:r>
+              <w:t>(</w:t>
+            </w:r>
+            <w:proofErr w:type="gramEnd"/>
+            <w:r>
+              <w:t>) to allow a secure connection to be established.</w:t>
             </w:r>
           </w:p>
         </w:tc>
@@ -8432,7 +9355,11 @@
           </w:tcPr>
           <w:p>
             <w:r>
-              <w:t xml:space="preserve">This event only occurs if the IO capabilities are set such that your device has the capability to display a value, such as </w:t>
+              <w:t xml:space="preserve">This event only occurs if the IO capabilities are set such that your </w:t>
+            </w:r>
+            <w:r>
+              <w:lastRenderedPageBreak/>
+              <w:t xml:space="preserve">device has the capability to display a value, such as </w:t>
             </w:r>
             <w:r>
               <w:t>BTM_IO_CAPABILITIES_DISPLAY_ONLY</w:t>
@@ -8553,7 +9480,6 @@
           </w:tcPr>
           <w:p>
             <w:r>
-              <w:lastRenderedPageBreak/>
               <w:t>Read Values</w:t>
             </w:r>
           </w:p>
@@ -8582,7 +9508,15 @@
           </w:tcPr>
           <w:p>
             <w:r>
-              <w:t>The firmware must get the  value from the correct location in the GATT database.</w:t>
+              <w:t xml:space="preserve">The firmware must get </w:t>
+            </w:r>
+            <w:proofErr w:type="gramStart"/>
+            <w:r>
+              <w:t>the  value</w:t>
+            </w:r>
+            <w:proofErr w:type="gramEnd"/>
+            <w:r>
+              <w:t xml:space="preserve"> from the correct location in the GATT database.</w:t>
             </w:r>
           </w:p>
         </w:tc>
@@ -8658,7 +9592,11 @@
           </w:tcPr>
           <w:p>
             <w:r>
-              <w:t>Notifications must be sent whenever an attribute that has notifications set is updated by the firmware. Since the change comes from the local firmware, there is no stack or GATT event that initiates this process.</w:t>
+              <w:t xml:space="preserve">Notifications must be sent whenever an attribute that has notifications set is updated by the firmware. Since the change comes from the local firmware, </w:t>
+            </w:r>
+            <w:r>
+              <w:lastRenderedPageBreak/>
+              <w:t>there is no stack or GATT event that initiates this process.</w:t>
             </w:r>
           </w:p>
         </w:tc>
@@ -8671,6 +9609,7 @@
           </w:tcPr>
           <w:p>
             <w:r>
+              <w:lastRenderedPageBreak/>
               <w:t>Disconnect</w:t>
             </w:r>
           </w:p>
@@ -8698,7 +9637,7 @@
           </w:p>
         </w:tc>
       </w:tr>
-      <w:bookmarkEnd w:id="25"/>
+      <w:bookmarkEnd w:id="24"/>
       <w:tr>
         <w:tc>
           <w:tcPr>
@@ -8803,7 +9742,15 @@
           <w:p/>
           <w:p>
             <w:r>
-              <w:t>Since the paired device BD_ADDR and keys were already available, no other steps are needed to complete pairing.</w:t>
+              <w:t xml:space="preserve">Since the paired </w:t>
+            </w:r>
+            <w:proofErr w:type="gramStart"/>
+            <w:r>
+              <w:t>device</w:t>
+            </w:r>
+            <w:proofErr w:type="gramEnd"/>
+            <w:r>
+              <w:t xml:space="preserve"> BD_ADDR and keys were already available, no other steps are needed to complete pairing.</w:t>
             </w:r>
           </w:p>
         </w:tc>
@@ -8844,7 +9791,15 @@
           </w:tcPr>
           <w:p>
             <w:r>
-              <w:t>The firmware must get the  value from the correct location in the GATT database.</w:t>
+              <w:t xml:space="preserve">The firmware must get </w:t>
+            </w:r>
+            <w:proofErr w:type="gramStart"/>
+            <w:r>
+              <w:t>the  value</w:t>
+            </w:r>
+            <w:proofErr w:type="gramEnd"/>
+            <w:r>
+              <w:t xml:space="preserve"> from the correct location in the GATT database.</w:t>
             </w:r>
           </w:p>
         </w:tc>
@@ -8898,6 +9853,7 @@
           </w:tcPr>
           <w:p>
             <w:r>
+              <w:lastRenderedPageBreak/>
               <w:t>Notifications</w:t>
             </w:r>
           </w:p>
@@ -8920,11 +9876,7 @@
           </w:tcPr>
           <w:p>
             <w:r>
-              <w:t xml:space="preserve">Notifications must be sent whenever an attribute that has notifications set is updated by the firmware. Since the change comes from the local firmware, </w:t>
-            </w:r>
-            <w:r>
-              <w:lastRenderedPageBreak/>
-              <w:t>there is no stack or GATT event that initiates this process.</w:t>
+              <w:t>Notifications must be sent whenever an attribute that has notifications set is updated by the firmware. Since the change comes from the local firmware, there is no stack or GATT event that initiates this process.</w:t>
             </w:r>
           </w:p>
         </w:tc>
@@ -8937,7 +9889,6 @@
           </w:tcPr>
           <w:p>
             <w:r>
-              <w:lastRenderedPageBreak/>
               <w:t>Disconnect</w:t>
             </w:r>
           </w:p>
@@ -9207,7 +10158,19 @@
           <w:p/>
           <w:p>
             <w:r>
-              <w:t>Since the paired device BD_ADDR and keys were already available in NVRAM, no other steps are needed to complete pairing.</w:t>
+              <w:t xml:space="preserve">Since the paired </w:t>
+            </w:r>
+            <w:proofErr w:type="gramStart"/>
+            <w:r>
+              <w:t>device</w:t>
+            </w:r>
+            <w:proofErr w:type="gramEnd"/>
+            <w:r>
+              <w:t xml:space="preserve"> BD_ADDR and keys were already available </w:t>
+            </w:r>
+            <w:r>
+              <w:lastRenderedPageBreak/>
+              <w:t>in NVRAM, no other steps are needed to complete pairing.</w:t>
             </w:r>
           </w:p>
         </w:tc>
@@ -9220,6 +10183,7 @@
           </w:tcPr>
           <w:p>
             <w:r>
+              <w:lastRenderedPageBreak/>
               <w:t>Read Values</w:t>
             </w:r>
           </w:p>
@@ -9248,7 +10212,15 @@
           </w:tcPr>
           <w:p>
             <w:r>
-              <w:t>The firmware must get the  value from the correct location in the GATT database.</w:t>
+              <w:t xml:space="preserve">The firmware must get </w:t>
+            </w:r>
+            <w:proofErr w:type="gramStart"/>
+            <w:r>
+              <w:t>the  value</w:t>
+            </w:r>
+            <w:proofErr w:type="gramEnd"/>
+            <w:r>
+              <w:t xml:space="preserve"> from the correct location in the GATT database.</w:t>
             </w:r>
           </w:p>
         </w:tc>
@@ -9365,38 +10337,37 @@
           </w:p>
         </w:tc>
       </w:tr>
-      <w:bookmarkEnd w:id="24"/>
+      <w:bookmarkEnd w:id="23"/>
     </w:tbl>
     <w:p/>
     <w:p>
       <w:pPr>
         <w:pStyle w:val="Heading1"/>
       </w:pPr>
-      <w:bookmarkStart w:id="26" w:name="_Toc516502110"/>
-      <w:r>
-        <w:lastRenderedPageBreak/>
+      <w:bookmarkStart w:id="25" w:name="_Toc516502110"/>
+      <w:r>
         <w:t>Low Power</w:t>
       </w:r>
-      <w:bookmarkEnd w:id="26"/>
-    </w:p>
-    <w:p>
-      <w:commentRangeStart w:id="27"/>
+      <w:bookmarkEnd w:id="25"/>
+    </w:p>
+    <w:p>
+      <w:commentRangeStart w:id="26"/>
       <w:r>
         <w:t>TBD</w:t>
       </w:r>
-      <w:commentRangeEnd w:id="27"/>
+      <w:commentRangeEnd w:id="26"/>
       <w:r>
         <w:rPr>
           <w:rStyle w:val="CommentReference"/>
         </w:rPr>
-        <w:commentReference w:id="27"/>
+        <w:commentReference w:id="26"/>
       </w:r>
     </w:p>
     <w:p>
       <w:pPr>
         <w:pStyle w:val="Heading1"/>
       </w:pPr>
-      <w:bookmarkStart w:id="28" w:name="_Toc516502111"/>
+      <w:bookmarkStart w:id="27" w:name="_Toc516502111"/>
       <w:r>
         <w:t xml:space="preserve">WICED Chips </w:t>
       </w:r>
@@ -9409,7 +10380,7 @@
       <w:r>
         <w:t xml:space="preserve"> of HCI</w:t>
       </w:r>
-      <w:bookmarkEnd w:id="28"/>
+      <w:bookmarkEnd w:id="27"/>
     </w:p>
     <w:p>
       <w:r>
@@ -9447,10 +10418,10 @@
             <v:path o:extrusionok="f" gradientshapeok="t" o:connecttype="rect"/>
             <o:lock v:ext="edit" aspectratio="t"/>
           </v:shapetype>
-          <v:shape id="_x0000_i1025" type="#_x0000_t75" style="width:390.5pt;height:301.5pt" o:ole="">
-            <v:imagedata r:id="rId36" o:title=""/>
+          <v:shape id="_x0000_i1025" type="#_x0000_t75" style="width:390.75pt;height:301.95pt" o:ole="">
+            <v:imagedata r:id="rId35" o:title=""/>
           </v:shape>
-          <o:OLEObject Type="Embed" ProgID="Visio.Drawing.11" ShapeID="_x0000_i1025" DrawAspect="Content" ObjectID="_1590244017" r:id="rId37"/>
+          <o:OLEObject Type="Embed" ProgID="Visio.Drawing.11" ShapeID="_x0000_i1025" DrawAspect="Content" ObjectID="_1590291149" r:id="rId36"/>
         </w:object>
       </w:r>
     </w:p>
@@ -9458,294 +10429,300 @@
       <w:pPr>
         <w:pStyle w:val="Heading2"/>
       </w:pPr>
-      <w:bookmarkStart w:id="29" w:name="_Toc516502112"/>
+      <w:bookmarkStart w:id="28" w:name="_Toc516502112"/>
       <w:r>
         <w:t>HCI</w:t>
       </w:r>
+      <w:bookmarkEnd w:id="28"/>
+    </w:p>
+    <w:p>
+      <w:r>
+        <w:t>The next block to talk about is the “Host Controller Interface”</w:t>
+      </w:r>
+      <w:r>
+        <w:t>.</w:t>
+      </w:r>
+    </w:p>
+    <w:p>
+      <w:r>
+        <w:t xml:space="preserve">For technical and cost reasons, when Bluetooth was originally </w:t>
+      </w:r>
+      <w:r>
+        <w:t>created</w:t>
+      </w:r>
+      <w:r>
+        <w:t xml:space="preserve"> the Radio was a separate chip from the </w:t>
+      </w:r>
+      <w:r>
+        <w:t xml:space="preserve">one </w:t>
+      </w:r>
+      <w:r>
+        <w:t xml:space="preserve">that was running </w:t>
+      </w:r>
+      <w:r>
+        <w:t xml:space="preserve">the </w:t>
+      </w:r>
+      <w:r>
+        <w:t xml:space="preserve">Application.  The Radio chip took the name of </w:t>
+      </w:r>
+      <w:r>
+        <w:rPr>
+          <w:u w:val="single"/>
+        </w:rPr>
+        <w:t>Controller</w:t>
+      </w:r>
+      <w:r>
+        <w:t xml:space="preserve"> because</w:t>
+      </w:r>
+      <w:r>
+        <w:t xml:space="preserve"> it was the Radio and Radio Controller</w:t>
+      </w:r>
+      <w:r>
+        <w:t>, a</w:t>
+      </w:r>
+      <w:r>
+        <w:t xml:space="preserve">nd the chip running the Application was called the </w:t>
+      </w:r>
+      <w:r>
+        <w:rPr>
+          <w:u w:val="single"/>
+        </w:rPr>
+        <w:t>Host</w:t>
+      </w:r>
+      <w:r>
+        <w:t xml:space="preserve"> because it was hosting the Application.</w:t>
+      </w:r>
+    </w:p>
+    <w:p>
+      <w:r>
+        <w:t>The interface between the Host and the Contr</w:t>
+      </w:r>
+      <w:r>
+        <w:t>oller was typically UART or SPI</w:t>
+      </w:r>
+      <w:r>
+        <w:t xml:space="preserve">.  The data flying over that serial connection was formatted in Bluetooth SIG specific </w:t>
+      </w:r>
+      <w:r>
+        <w:t xml:space="preserve">packets </w:t>
+      </w:r>
+      <w:r>
+        <w:t xml:space="preserve">called “HCI Packets”. </w:t>
+      </w:r>
+    </w:p>
+    <w:p>
+      <w:r>
+        <w:t>By standardizing the HCI interface</w:t>
+      </w:r>
+      <w:r>
+        <w:t>,</w:t>
+      </w:r>
+      <w:r>
+        <w:t xml:space="preserve"> it allowed big application processors (like those exiting in PCs and cellphones) to interface with Bluetooth. As time went by the Host and Controller have frequently merged into one chip </w:t>
+      </w:r>
+      <w:r>
+        <w:t>(</w:t>
+      </w:r>
+      <w:r>
+        <w:t xml:space="preserve">e.g. </w:t>
+      </w:r>
+      <w:r>
+        <w:t>CYW</w:t>
+      </w:r>
+      <w:r>
+        <w:t>20719</w:t>
+      </w:r>
+      <w:r>
+        <w:t>)</w:t>
+      </w:r>
+      <w:r>
+        <w:t>, however the HCI interface persists</w:t>
+      </w:r>
+      <w:r>
+        <w:t xml:space="preserve"> even though both sides may be </w:t>
+      </w:r>
+      <w:r>
+        <w:t>physically</w:t>
+      </w:r>
+      <w:r>
+        <w:t xml:space="preserve"> on the same chip.</w:t>
+      </w:r>
+      <w:r>
+        <w:t xml:space="preserve"> In this case, the HCI layer is </w:t>
+      </w:r>
+      <w:r>
+        <w:t xml:space="preserve">essentially </w:t>
+      </w:r>
+      <w:r>
+        <w:t>just a pass</w:t>
+      </w:r>
+      <w:r>
+        <w:t>-</w:t>
+      </w:r>
+      <w:r>
+        <w:t>through.</w:t>
+      </w:r>
+    </w:p>
+    <w:p>
+      <w:r>
+        <w:object w:dxaOrig="2954" w:dyaOrig="2234" w14:anchorId="035075C5">
+          <v:shape id="_x0000_i1026" type="#_x0000_t75" style="width:146.9pt;height:110.9pt" o:ole="">
+            <v:imagedata r:id="rId37" o:title=""/>
+          </v:shape>
+          <o:OLEObject Type="Embed" ProgID="Visio.Drawing.11" ShapeID="_x0000_i1026" DrawAspect="Content" ObjectID="_1590291150" r:id="rId38"/>
+        </w:object>
+      </w:r>
+    </w:p>
+    <w:p>
+      <w:r>
+        <w:t xml:space="preserve">In some devices, the </w:t>
+      </w:r>
+      <w:r>
+        <w:t>WICED Bluetooth Stack can be split into a “Host” and a “Controller”</w:t>
+      </w:r>
+      <w:r>
+        <w:t xml:space="preserve"> part</w:t>
+      </w:r>
+      <w:r>
+        <w:t>.</w:t>
+      </w:r>
+      <w:r>
+        <w:t xml:space="preserve"> </w:t>
+      </w:r>
+      <w:r>
+        <w:t>F</w:t>
+      </w:r>
+      <w:r>
+        <w:t>or example</w:t>
+      </w:r>
+      <w:r>
+        <w:t>,</w:t>
+      </w:r>
+      <w:r>
+        <w:t xml:space="preserve"> the </w:t>
+      </w:r>
+      <w:proofErr w:type="spellStart"/>
+      <w:r>
+        <w:t>PSoC</w:t>
+      </w:r>
+      <w:proofErr w:type="spellEnd"/>
+      <w:r>
+        <w:t xml:space="preserve"> 6 and 4343W Combo Radio </w:t>
+      </w:r>
+      <w:r>
+        <w:t>is a 2-</w:t>
+      </w:r>
+      <w:r>
+        <w:t xml:space="preserve">chip solution that </w:t>
+      </w:r>
+      <w:r>
+        <w:t>looks like this:</w:t>
+      </w:r>
+    </w:p>
+    <w:p>
+      <w:r>
+        <w:object w:dxaOrig="2954" w:dyaOrig="3314" w14:anchorId="405511D7">
+          <v:shape id="_x0000_i1027" type="#_x0000_t75" style="width:146.9pt;height:164.3pt" o:ole="">
+            <v:imagedata r:id="rId39" o:title=""/>
+          </v:shape>
+          <o:OLEObject Type="Embed" ProgID="Visio.Drawing.11" ShapeID="_x0000_i1027" DrawAspect="Content" ObjectID="_1590291151" r:id="rId40"/>
+        </w:object>
+      </w:r>
+    </w:p>
+    <w:p>
+      <w:r>
+        <w:t>The HCI concept was extended by the WICED Software team to provide a means of communication between the application layer of two chips. They call this interface “WICED HCI”.</w:t>
+      </w:r>
+    </w:p>
+    <w:p>
+      <w:r>
+        <w:object w:dxaOrig="9255" w:dyaOrig="2234" w14:anchorId="5C991687">
+          <v:shape id="_x0000_i1028" type="#_x0000_t75" style="width:463.35pt;height:110.9pt" o:ole="">
+            <v:imagedata r:id="rId41" o:title=""/>
+          </v:shape>
+          <o:OLEObject Type="Embed" ProgID="Visio.Drawing.11" ShapeID="_x0000_i1028" DrawAspect="Content" ObjectID="_1590291152" r:id="rId42"/>
+        </w:object>
+      </w:r>
+    </w:p>
+    <w:p>
+      <w:pPr>
+        <w:pStyle w:val="Heading2"/>
+      </w:pPr>
+      <w:bookmarkStart w:id="29" w:name="_Toc516502113"/>
+      <w:r>
+        <w:t>BT Spy</w:t>
+      </w:r>
       <w:bookmarkEnd w:id="29"/>
     </w:p>
     <w:p>
       <w:r>
-        <w:t>The next block to talk about is the “Host Controller Interface”</w:t>
+        <w:t xml:space="preserve">BTSPY is a </w:t>
+      </w:r>
+      <w:r>
+        <w:t xml:space="preserve">debugging </w:t>
+      </w:r>
+      <w:r>
+        <w:t xml:space="preserve">tool provided by Cypress that can sniff the </w:t>
+      </w:r>
+      <w:r>
+        <w:t xml:space="preserve">WICED </w:t>
+      </w:r>
+      <w:r>
+        <w:t>data</w:t>
+      </w:r>
+      <w:r>
+        <w:t xml:space="preserve"> </w:t>
+      </w:r>
+      <w:r>
+        <w:t>packets that are crossing the HCI interface.</w:t>
+      </w:r>
+      <w:r>
+        <w:t xml:space="preserve"> In a monolithic </w:t>
+      </w:r>
+      <w:r>
+        <w:t>system, like</w:t>
+      </w:r>
+      <w:r>
+        <w:t xml:space="preserve"> the 20719</w:t>
+      </w:r>
+      <w:r>
+        <w:t>,</w:t>
+      </w:r>
+      <w:r>
+        <w:t xml:space="preserve"> </w:t>
+      </w:r>
+      <w:r>
+        <w:t xml:space="preserve">the </w:t>
+      </w:r>
+      <w:r>
+        <w:t xml:space="preserve">WICED </w:t>
+      </w:r>
+      <w:r>
+        <w:t xml:space="preserve">team </w:t>
+      </w:r>
+      <w:r>
+        <w:t xml:space="preserve">created a Virtual HCI interface that can be </w:t>
+      </w:r>
+      <w:r>
+        <w:t>reflected</w:t>
+      </w:r>
+      <w:r>
+        <w:t xml:space="preserve"> to a Serial UART.  In a split setup, like the 4343W, the HCI interface can be “mirrored” to a one of the Serial Ports.</w:t>
+      </w:r>
+    </w:p>
+    <w:p>
+      <w:r>
+        <w:t xml:space="preserve">This tool will be talked about in detail in Chapter 6 </w:t>
+      </w:r>
+      <w:r>
+        <w:t>–</w:t>
+      </w:r>
+      <w:r>
+        <w:t xml:space="preserve"> Debugging</w:t>
       </w:r>
       <w:r>
         <w:t>.</w:t>
       </w:r>
-    </w:p>
-    <w:p>
-      <w:r>
-        <w:t xml:space="preserve">For technical and cost reasons, when Bluetooth was originally </w:t>
-      </w:r>
-      <w:r>
-        <w:t>created</w:t>
-      </w:r>
-      <w:r>
-        <w:t xml:space="preserve"> the Radio was a separate chip from the </w:t>
-      </w:r>
-      <w:r>
-        <w:t xml:space="preserve">one </w:t>
-      </w:r>
-      <w:r>
-        <w:t xml:space="preserve">that was running </w:t>
-      </w:r>
-      <w:r>
-        <w:t xml:space="preserve">the </w:t>
-      </w:r>
-      <w:r>
-        <w:t xml:space="preserve">Application.  The Radio chip took the name of </w:t>
-      </w:r>
-      <w:r>
-        <w:rPr>
-          <w:u w:val="single"/>
-        </w:rPr>
-        <w:t>Controller</w:t>
-      </w:r>
-      <w:r>
-        <w:t xml:space="preserve"> because</w:t>
-      </w:r>
-      <w:r>
-        <w:t xml:space="preserve"> it was the Radio and Radio Controller</w:t>
-      </w:r>
-      <w:r>
-        <w:t>, a</w:t>
-      </w:r>
-      <w:r>
-        <w:t xml:space="preserve">nd the chip running the Application was called the </w:t>
-      </w:r>
-      <w:r>
-        <w:rPr>
-          <w:u w:val="single"/>
-        </w:rPr>
-        <w:t>Host</w:t>
-      </w:r>
-      <w:r>
-        <w:t xml:space="preserve"> because it was hosting the Application.</w:t>
-      </w:r>
-    </w:p>
-    <w:p>
-      <w:r>
-        <w:lastRenderedPageBreak/>
-        <w:t>The interface between the Host and the Contr</w:t>
-      </w:r>
-      <w:r>
-        <w:t>oller was typically UART or SPI</w:t>
-      </w:r>
-      <w:r>
-        <w:t xml:space="preserve">.  The data flying over that serial connection was formatted in Bluetooth SIG specific </w:t>
-      </w:r>
-      <w:r>
-        <w:t xml:space="preserve">packets </w:t>
-      </w:r>
-      <w:r>
-        <w:t xml:space="preserve">called “HCI Packets”. </w:t>
-      </w:r>
-    </w:p>
-    <w:p>
-      <w:r>
-        <w:t>By standardizing the HCI interface</w:t>
-      </w:r>
-      <w:r>
-        <w:t>,</w:t>
-      </w:r>
-      <w:r>
-        <w:t xml:space="preserve"> it allowed big application processors (like those exiting in PCs and cellphones) to interface with Bluetooth. As time went by the Host and Controller have frequently merged into one chip </w:t>
-      </w:r>
-      <w:r>
-        <w:t>(</w:t>
-      </w:r>
-      <w:r>
-        <w:t xml:space="preserve">e.g. </w:t>
-      </w:r>
-      <w:r>
-        <w:t>CYW</w:t>
-      </w:r>
-      <w:r>
-        <w:t>20719</w:t>
-      </w:r>
-      <w:r>
-        <w:t>)</w:t>
-      </w:r>
-      <w:r>
-        <w:t>, however the HCI interface persists</w:t>
-      </w:r>
-      <w:r>
-        <w:t xml:space="preserve"> even though both sides may be </w:t>
-      </w:r>
-      <w:r>
-        <w:t>physically</w:t>
-      </w:r>
-      <w:r>
-        <w:t xml:space="preserve"> on the same chip.</w:t>
-      </w:r>
-      <w:r>
-        <w:t xml:space="preserve"> In this case, the HCI layer is </w:t>
-      </w:r>
-      <w:r>
-        <w:t xml:space="preserve">essentially </w:t>
-      </w:r>
-      <w:r>
-        <w:t>just a pass</w:t>
-      </w:r>
-      <w:r>
-        <w:t>-</w:t>
-      </w:r>
-      <w:r>
-        <w:t>through.</w:t>
-      </w:r>
-    </w:p>
-    <w:p>
-      <w:r>
-        <w:object w:dxaOrig="2954" w:dyaOrig="2234" w14:anchorId="035075C5">
-          <v:shape id="_x0000_i1026" type="#_x0000_t75" style="width:147pt;height:111pt" o:ole="">
-            <v:imagedata r:id="rId38" o:title=""/>
-          </v:shape>
-          <o:OLEObject Type="Embed" ProgID="Visio.Drawing.11" ShapeID="_x0000_i1026" DrawAspect="Content" ObjectID="_1590244018" r:id="rId39"/>
-        </w:object>
-      </w:r>
-    </w:p>
-    <w:p>
-      <w:r>
-        <w:t xml:space="preserve">In some devices, the </w:t>
-      </w:r>
-      <w:r>
-        <w:t>WICED Bluetooth Stack can be split into a “Host” and a “Controller”</w:t>
-      </w:r>
-      <w:r>
-        <w:t xml:space="preserve"> part</w:t>
-      </w:r>
-      <w:r>
-        <w:t>.</w:t>
-      </w:r>
-      <w:r>
-        <w:t xml:space="preserve"> </w:t>
-      </w:r>
-      <w:r>
-        <w:t>F</w:t>
-      </w:r>
-      <w:r>
-        <w:t>or example</w:t>
-      </w:r>
-      <w:r>
-        <w:t>,</w:t>
-      </w:r>
-      <w:r>
-        <w:t xml:space="preserve"> the PSoC 6 and 4343W Combo Radio </w:t>
-      </w:r>
-      <w:r>
-        <w:t>is a 2-</w:t>
-      </w:r>
-      <w:r>
-        <w:t xml:space="preserve">chip solution that </w:t>
-      </w:r>
-      <w:r>
-        <w:t>looks like this:</w:t>
-      </w:r>
-    </w:p>
-    <w:p>
-      <w:r>
-        <w:object w:dxaOrig="2954" w:dyaOrig="3314" w14:anchorId="405511D7">
-          <v:shape id="_x0000_i1027" type="#_x0000_t75" style="width:147pt;height:164.5pt" o:ole="">
-            <v:imagedata r:id="rId40" o:title=""/>
-          </v:shape>
-          <o:OLEObject Type="Embed" ProgID="Visio.Drawing.11" ShapeID="_x0000_i1027" DrawAspect="Content" ObjectID="_1590244019" r:id="rId41"/>
-        </w:object>
-      </w:r>
-    </w:p>
-    <w:p>
-      <w:r>
-        <w:t>The HCI concept was extended by the WICED Software team to provide a means of communication between the application layer of two chips. They call this interface “WICED HCI”.</w:t>
-      </w:r>
-    </w:p>
-    <w:p>
-      <w:r>
-        <w:object w:dxaOrig="9255" w:dyaOrig="2234" w14:anchorId="5C991687">
-          <v:shape id="_x0000_i1028" type="#_x0000_t75" style="width:463pt;height:111pt" o:ole="">
-            <v:imagedata r:id="rId42" o:title=""/>
-          </v:shape>
-          <o:OLEObject Type="Embed" ProgID="Visio.Drawing.11" ShapeID="_x0000_i1028" DrawAspect="Content" ObjectID="_1590244020" r:id="rId43"/>
-        </w:object>
-      </w:r>
-    </w:p>
-    <w:p>
-      <w:pPr>
-        <w:pStyle w:val="Heading2"/>
-      </w:pPr>
-      <w:bookmarkStart w:id="30" w:name="_Toc516502113"/>
-      <w:r>
-        <w:lastRenderedPageBreak/>
-        <w:t>BT Spy</w:t>
-      </w:r>
-      <w:bookmarkEnd w:id="30"/>
-    </w:p>
-    <w:p>
-      <w:r>
-        <w:t xml:space="preserve">BTSPY is a </w:t>
-      </w:r>
-      <w:r>
-        <w:t xml:space="preserve">debugging </w:t>
-      </w:r>
-      <w:r>
-        <w:t xml:space="preserve">tool provided by Cypress that can sniff the </w:t>
-      </w:r>
-      <w:r>
-        <w:t xml:space="preserve">WICED </w:t>
-      </w:r>
-      <w:r>
-        <w:t>data</w:t>
-      </w:r>
-      <w:r>
-        <w:t xml:space="preserve"> </w:t>
-      </w:r>
-      <w:r>
-        <w:t>packets that are crossing the HCI interface.</w:t>
-      </w:r>
-      <w:r>
-        <w:t xml:space="preserve"> In a monolithic </w:t>
-      </w:r>
-      <w:r>
-        <w:t>system, like</w:t>
-      </w:r>
-      <w:r>
-        <w:t xml:space="preserve"> the 20719</w:t>
-      </w:r>
-      <w:r>
-        <w:t>,</w:t>
-      </w:r>
-      <w:r>
-        <w:t xml:space="preserve"> </w:t>
-      </w:r>
-      <w:r>
-        <w:t xml:space="preserve">the </w:t>
-      </w:r>
-      <w:r>
-        <w:t xml:space="preserve">WICED </w:t>
-      </w:r>
-      <w:r>
-        <w:t xml:space="preserve">team </w:t>
-      </w:r>
-      <w:r>
-        <w:t xml:space="preserve">created a Virtual HCI interface that can be </w:t>
-      </w:r>
-      <w:r>
-        <w:t>reflected</w:t>
-      </w:r>
-      <w:r>
-        <w:t xml:space="preserve"> to a Serial UART.  In a split setup, like the 4343W, the HCI interface can be “mirrored” to a one of the Serial Ports.</w:t>
-      </w:r>
-    </w:p>
-    <w:p>
-      <w:r>
-        <w:t xml:space="preserve">This tool will be talked about in detail in Chapter 6 </w:t>
-      </w:r>
-      <w:r>
-        <w:t>–</w:t>
-      </w:r>
-      <w:r>
-        <w:t xml:space="preserve"> Debugging</w:t>
-      </w:r>
-      <w:r>
-        <w:t>.</w:t>
-      </w:r>
       <w:r>
         <w:br w:type="page"/>
       </w:r>
@@ -9754,25 +10731,25 @@
       <w:pPr>
         <w:pStyle w:val="Heading1"/>
       </w:pPr>
-      <w:bookmarkStart w:id="31" w:name="_Toc516502114"/>
+      <w:bookmarkStart w:id="30" w:name="_Toc516502114"/>
       <w:r>
         <w:lastRenderedPageBreak/>
         <w:t>Exercises</w:t>
       </w:r>
+      <w:bookmarkEnd w:id="30"/>
+    </w:p>
+    <w:p>
+      <w:pPr>
+        <w:pStyle w:val="Exercise"/>
+      </w:pPr>
+      <w:bookmarkStart w:id="31" w:name="_Toc516502115"/>
+      <w:r>
+        <w:t>BLE Notifications</w:t>
+      </w:r>
       <w:bookmarkEnd w:id="31"/>
     </w:p>
     <w:p>
       <w:pPr>
-        <w:pStyle w:val="Exercise"/>
-      </w:pPr>
-      <w:bookmarkStart w:id="32" w:name="_Toc516502115"/>
-      <w:r>
-        <w:t>BLE Notifications</w:t>
-      </w:r>
-      <w:bookmarkEnd w:id="32"/>
-    </w:p>
-    <w:p>
-      <w:pPr>
         <w:pStyle w:val="Heading3"/>
       </w:pPr>
       <w:r>
@@ -9781,7 +10758,15 @@
     </w:p>
     <w:p>
       <w:r>
-        <w:t>In this exercise, you will add notifications to the CapSense BLE project from the previous chapter.</w:t>
+        <w:t xml:space="preserve">In this exercise, you will add notifications to the </w:t>
+      </w:r>
+      <w:proofErr w:type="spellStart"/>
+      <w:r>
+        <w:t>CapSense</w:t>
+      </w:r>
+      <w:proofErr w:type="spellEnd"/>
+      <w:r>
+        <w:t xml:space="preserve"> BLE project from the previous chapter.</w:t>
       </w:r>
     </w:p>
     <w:p>
@@ -9976,7 +10961,15 @@
           </w:tcPr>
           <w:p>
             <w:r>
-              <w:t>Initialize application, start CapSense thread.</w:t>
+              <w:t xml:space="preserve">Initialize application, start </w:t>
+            </w:r>
+            <w:proofErr w:type="spellStart"/>
+            <w:r>
+              <w:t>CapSense</w:t>
+            </w:r>
+            <w:proofErr w:type="spellEnd"/>
+            <w:r>
+              <w:t xml:space="preserve"> thread.</w:t>
             </w:r>
           </w:p>
         </w:tc>
@@ -10028,8 +11021,13 @@
             <w:shd w:val="clear" w:color="auto" w:fill="FFFFFF" w:themeFill="background1"/>
           </w:tcPr>
           <w:p>
-            <w:r>
-              <w:t>CySmart will now see advertising packets</w:t>
+            <w:proofErr w:type="spellStart"/>
+            <w:r>
+              <w:t>CySmart</w:t>
+            </w:r>
+            <w:proofErr w:type="spellEnd"/>
+            <w:r>
+              <w:t xml:space="preserve"> will now see advertising packets</w:t>
             </w:r>
           </w:p>
         </w:tc>
@@ -10057,7 +11055,15 @@
           </w:tcPr>
           <w:p>
             <w:r>
-              <w:t xml:space="preserve">Connect to device from CySmart </w:t>
+              <w:t xml:space="preserve">Connect to device from </w:t>
+            </w:r>
+            <w:proofErr w:type="spellStart"/>
+            <w:r>
+              <w:t>CySmart</w:t>
+            </w:r>
+            <w:proofErr w:type="spellEnd"/>
+            <w:r>
+              <w:t xml:space="preserve"> </w:t>
             </w:r>
             <w:r>
               <w:sym w:font="Wingdings" w:char="F0E0"/>
@@ -10126,7 +11132,15 @@
           </w:tcPr>
           <w:p>
             <w:r>
-              <w:t xml:space="preserve">Read CapSense characteristic while touching buttons </w:t>
+              <w:t xml:space="preserve">Read </w:t>
+            </w:r>
+            <w:proofErr w:type="spellStart"/>
+            <w:r>
+              <w:t>CapSense</w:t>
+            </w:r>
+            <w:proofErr w:type="spellEnd"/>
+            <w:r>
+              <w:t xml:space="preserve"> characteristic while touching buttons </w:t>
             </w:r>
             <w:r>
               <w:sym w:font="Wingdings" w:char="F0E0"/>
@@ -10168,7 +11182,15 @@
           </w:tcPr>
           <w:p>
             <w:r>
-              <w:t xml:space="preserve">Read CapSense CCCD </w:t>
+              <w:t xml:space="preserve">Read </w:t>
+            </w:r>
+            <w:proofErr w:type="spellStart"/>
+            <w:r>
+              <w:t>CapSense</w:t>
+            </w:r>
+            <w:proofErr w:type="spellEnd"/>
+            <w:r>
+              <w:t xml:space="preserve"> CCCD </w:t>
             </w:r>
             <w:r>
               <w:sym w:font="Wingdings" w:char="F0E0"/>
@@ -10210,7 +11232,15 @@
           </w:tcPr>
           <w:p>
             <w:r>
-              <w:t xml:space="preserve">Write 01:00 to CapSense CCCD </w:t>
+              <w:t xml:space="preserve">Write 01:00 to </w:t>
+            </w:r>
+            <w:proofErr w:type="spellStart"/>
+            <w:r>
+              <w:t>CapSense</w:t>
+            </w:r>
+            <w:proofErr w:type="spellEnd"/>
+            <w:r>
+              <w:t xml:space="preserve"> CCCD </w:t>
             </w:r>
             <w:r>
               <w:sym w:font="Wingdings" w:char="F0E0"/>
@@ -10364,6 +11394,7 @@
           </w:tcPr>
           <w:p>
             <w:r>
+              <w:lastRenderedPageBreak/>
               <w:t xml:space="preserve">Wait for timeout. </w:t>
             </w:r>
             <w:r>
@@ -10491,7 +11522,21 @@
         <w:rPr>
           <w:color w:val="000000" w:themeColor="text1"/>
         </w:rPr>
-        <w:t>Hint: Don’t forget to update header file names in the two C files and don't forget to update the source file names in the makefile.</w:t>
+        <w:t xml:space="preserve">Hint: Don’t forget to update header file names in the two C files and don't forget to update the source file names in the </w:t>
+      </w:r>
+      <w:proofErr w:type="spellStart"/>
+      <w:r>
+        <w:rPr>
+          <w:color w:val="000000" w:themeColor="text1"/>
+        </w:rPr>
+        <w:t>makefile</w:t>
+      </w:r>
+      <w:proofErr w:type="spellEnd"/>
+      <w:r>
+        <w:rPr>
+          <w:color w:val="000000" w:themeColor="text1"/>
+        </w:rPr>
+        <w:t>.</w:t>
       </w:r>
     </w:p>
     <w:p>
@@ -10509,7 +11554,6 @@
         <w:rPr>
           <w:color w:val="000000" w:themeColor="text1"/>
         </w:rPr>
-        <w:lastRenderedPageBreak/>
         <w:t xml:space="preserve">Hint: Change the name from </w:t>
       </w:r>
       <w:r>
@@ -10517,13 +11561,29 @@
           <w:i/>
           <w:color w:val="000000" w:themeColor="text1"/>
         </w:rPr>
-        <w:t>&lt;inits&gt;_</w:t>
-      </w:r>
+        <w:t>&lt;</w:t>
+      </w:r>
+      <w:proofErr w:type="spellStart"/>
       <w:r>
         <w:rPr>
           <w:i/>
           <w:color w:val="000000" w:themeColor="text1"/>
         </w:rPr>
+        <w:t>inits</w:t>
+      </w:r>
+      <w:proofErr w:type="spellEnd"/>
+      <w:r>
+        <w:rPr>
+          <w:i/>
+          <w:color w:val="000000" w:themeColor="text1"/>
+        </w:rPr>
+        <w:t>&gt;_</w:t>
+      </w:r>
+      <w:r>
+        <w:rPr>
+          <w:i/>
+          <w:color w:val="000000" w:themeColor="text1"/>
+        </w:rPr>
         <w:t>con</w:t>
       </w:r>
       <w:r>
@@ -10537,20 +11597,52 @@
           <w:i/>
           <w:color w:val="000000" w:themeColor="text1"/>
         </w:rPr>
-        <w:t>&lt;inits&gt;_</w:t>
-      </w:r>
+        <w:t>&lt;</w:t>
+      </w:r>
+      <w:proofErr w:type="spellStart"/>
       <w:r>
         <w:rPr>
           <w:i/>
           <w:color w:val="000000" w:themeColor="text1"/>
         </w:rPr>
+        <w:t>inits</w:t>
+      </w:r>
+      <w:proofErr w:type="spellEnd"/>
+      <w:r>
+        <w:rPr>
+          <w:i/>
+          <w:color w:val="000000" w:themeColor="text1"/>
+        </w:rPr>
+        <w:t>&gt;_</w:t>
+      </w:r>
+      <w:proofErr w:type="spellStart"/>
+      <w:r>
+        <w:rPr>
+          <w:i/>
+          <w:color w:val="000000" w:themeColor="text1"/>
+        </w:rPr>
         <w:t>ntfy</w:t>
       </w:r>
-      <w:r>
-        <w:rPr>
-          <w:color w:val="000000" w:themeColor="text1"/>
-        </w:rPr>
-        <w:t xml:space="preserve"> in the wiced_bt_cfg.c file and the ex01_ble_ntfy.c file.</w:t>
+      <w:proofErr w:type="spellEnd"/>
+      <w:r>
+        <w:rPr>
+          <w:color w:val="000000" w:themeColor="text1"/>
+        </w:rPr>
+        <w:t xml:space="preserve"> in the </w:t>
+      </w:r>
+      <w:proofErr w:type="spellStart"/>
+      <w:r>
+        <w:rPr>
+          <w:color w:val="000000" w:themeColor="text1"/>
+        </w:rPr>
+        <w:t>wiced_bt_cfg.c</w:t>
+      </w:r>
+      <w:proofErr w:type="spellEnd"/>
+      <w:r>
+        <w:rPr>
+          <w:color w:val="000000" w:themeColor="text1"/>
+        </w:rPr>
+        <w:t xml:space="preserve"> file and the ex01_ble_ntfy.c file.</w:t>
       </w:r>
     </w:p>
     <w:p>
@@ -10586,7 +11678,29 @@
         <w:rPr>
           <w:color w:val="000000" w:themeColor="text1"/>
         </w:rPr>
-        <w:t>Hint: Remove the WICED Bluetooth Designer .wic file since it is no longer a starting point for the project.</w:t>
+        <w:t xml:space="preserve">Hint: Remove the WICED Bluetooth </w:t>
+      </w:r>
+      <w:proofErr w:type="gramStart"/>
+      <w:r>
+        <w:rPr>
+          <w:color w:val="000000" w:themeColor="text1"/>
+        </w:rPr>
+        <w:t>Designer .</w:t>
+      </w:r>
+      <w:proofErr w:type="spellStart"/>
+      <w:r>
+        <w:rPr>
+          <w:color w:val="000000" w:themeColor="text1"/>
+        </w:rPr>
+        <w:t>wic</w:t>
+      </w:r>
+      <w:proofErr w:type="spellEnd"/>
+      <w:proofErr w:type="gramEnd"/>
+      <w:r>
+        <w:rPr>
+          <w:color w:val="000000" w:themeColor="text1"/>
+        </w:rPr>
+        <w:t xml:space="preserve"> file since it is no longer a starting point for the project.</w:t>
       </w:r>
     </w:p>
     <w:p>
@@ -10598,7 +11712,15 @@
         </w:numPr>
       </w:pPr>
       <w:r>
-        <w:t>In the GATT database header file, add a new handle for a Client Characteristic Configuration Descriptor (CCCD) for the CapSense Service, Buttons Characteristic.</w:t>
+        <w:t xml:space="preserve">In the GATT database header file, add a new handle for a Client Characteristic Configuration Descriptor (CCCD) for the </w:t>
+      </w:r>
+      <w:proofErr w:type="spellStart"/>
+      <w:r>
+        <w:t>CapSense</w:t>
+      </w:r>
+      <w:proofErr w:type="spellEnd"/>
+      <w:r>
+        <w:t xml:space="preserve"> Service, Buttons Characteristic.</w:t>
       </w:r>
     </w:p>
     <w:p>
@@ -10730,7 +11852,23 @@
         </w:numPr>
       </w:pPr>
       <w:r>
-        <w:t>Declare a global variable of type uint16_t called connection_id that will be used to save the connection ID. This will be used to send notifications when CapSense button values change. Initialize it to 0.</w:t>
+        <w:t xml:space="preserve">Declare a global variable of type uint16_t called </w:t>
+      </w:r>
+      <w:proofErr w:type="spellStart"/>
+      <w:r>
+        <w:t>connection_id</w:t>
+      </w:r>
+      <w:proofErr w:type="spellEnd"/>
+      <w:r>
+        <w:t xml:space="preserve"> that will be used to save the connection ID. This will be used to send notifications when </w:t>
+      </w:r>
+      <w:proofErr w:type="spellStart"/>
+      <w:r>
+        <w:t>CapSense</w:t>
+      </w:r>
+      <w:proofErr w:type="spellEnd"/>
+      <w:r>
+        <w:t xml:space="preserve"> button values change. Initialize it to 0.</w:t>
       </w:r>
     </w:p>
     <w:p>
@@ -10766,7 +11904,15 @@
         </w:numPr>
       </w:pPr>
       <w:r>
-        <w:t>Save the connection ID to the variable connection_id. That is:</w:t>
+        <w:t xml:space="preserve">Save the connection ID to the variable </w:t>
+      </w:r>
+      <w:proofErr w:type="spellStart"/>
+      <w:r>
+        <w:t>connection_id</w:t>
+      </w:r>
+      <w:proofErr w:type="spellEnd"/>
+      <w:r>
+        <w:t>. That is:</w:t>
       </w:r>
     </w:p>
     <w:p>
@@ -10774,8 +11920,29 @@
         <w:pStyle w:val="ListParagraph"/>
         <w:ind w:left="2880"/>
       </w:pPr>
-      <w:r>
-        <w:t>connection_id = p_conn_status-&gt;conn_id;</w:t>
+      <w:proofErr w:type="spellStart"/>
+      <w:r>
+        <w:t>connection_id</w:t>
+      </w:r>
+      <w:proofErr w:type="spellEnd"/>
+      <w:r>
+        <w:t xml:space="preserve"> = </w:t>
+      </w:r>
+      <w:proofErr w:type="spellStart"/>
+      <w:r>
+        <w:t>p_conn_status</w:t>
+      </w:r>
+      <w:proofErr w:type="spellEnd"/>
+      <w:r>
+        <w:t>-&gt;</w:t>
+      </w:r>
+      <w:proofErr w:type="spellStart"/>
+      <w:r>
+        <w:t>conn_id</w:t>
+      </w:r>
+      <w:proofErr w:type="spellEnd"/>
+      <w:r>
+        <w:t>;</w:t>
       </w:r>
     </w:p>
     <w:p>
@@ -10787,6 +11954,7 @@
         </w:numPr>
       </w:pPr>
       <w:r>
+        <w:lastRenderedPageBreak/>
         <w:t>On a disconnection add code to:</w:t>
       </w:r>
     </w:p>
@@ -10799,7 +11967,15 @@
         </w:numPr>
       </w:pPr>
       <w:r>
-        <w:t>Reset connection_id to 0.</w:t>
+        <w:t xml:space="preserve">Reset </w:t>
+      </w:r>
+      <w:proofErr w:type="spellStart"/>
+      <w:r>
+        <w:t>connection_id</w:t>
+      </w:r>
+      <w:proofErr w:type="spellEnd"/>
+      <w:r>
+        <w:t xml:space="preserve"> to 0.</w:t>
       </w:r>
     </w:p>
     <w:p>
@@ -10823,7 +11999,15 @@
         </w:numPr>
       </w:pPr>
       <w:r>
-        <w:t>In the CapSense Thread function, when a button value changes, check to see if there is a connection and if notifications are enabled. If both are true, send the notification.</w:t>
+        <w:t xml:space="preserve">In the </w:t>
+      </w:r>
+      <w:proofErr w:type="spellStart"/>
+      <w:r>
+        <w:t>CapSense</w:t>
+      </w:r>
+      <w:proofErr w:type="spellEnd"/>
+      <w:r>
+        <w:t xml:space="preserve"> Thread function, when a button value changes, check to see if there is a connection and if notifications are enabled. If both are true, send the notification.</w:t>
       </w:r>
     </w:p>
     <w:p>
@@ -10858,12 +12042,14 @@
       <w:r>
         <w:t xml:space="preserve">Hint: the API to send the notification is </w:t>
       </w:r>
+      <w:proofErr w:type="spellStart"/>
       <w:r>
         <w:rPr>
           <w:i/>
         </w:rPr>
         <w:t>wiced_bt_gatt_send_notification</w:t>
       </w:r>
+      <w:proofErr w:type="spellEnd"/>
       <w:r>
         <w:t>.</w:t>
       </w:r>
@@ -10876,9 +12062,25 @@
           <w:numId w:val="14"/>
         </w:numPr>
       </w:pPr>
-      <w:commentRangeStart w:id="33"/>
-      <w:r>
-        <w:t xml:space="preserve">In the wiced_bt_cfg.c file, change the setting for rpa_refresh_timeout from </w:t>
+      <w:commentRangeStart w:id="32"/>
+      <w:r>
+        <w:t xml:space="preserve">In the </w:t>
+      </w:r>
+      <w:proofErr w:type="spellStart"/>
+      <w:r>
+        <w:t>wiced_bt_cfg.c</w:t>
+      </w:r>
+      <w:proofErr w:type="spellEnd"/>
+      <w:r>
+        <w:t xml:space="preserve"> file, change the setting for </w:t>
+      </w:r>
+      <w:proofErr w:type="spellStart"/>
+      <w:r>
+        <w:t>rpa_refresh_timeout</w:t>
+      </w:r>
+      <w:proofErr w:type="spellEnd"/>
+      <w:r>
+        <w:t xml:space="preserve"> from </w:t>
       </w:r>
       <w:r>
         <w:t>WICED_BT_CFG_DEFAULT_RANDOM_ADDRESS_CHANGE_TIMEOUT</w:t>
@@ -10892,12 +12094,12 @@
       <w:r>
         <w:t>.</w:t>
       </w:r>
-      <w:commentRangeEnd w:id="33"/>
+      <w:commentRangeEnd w:id="32"/>
       <w:r>
         <w:rPr>
           <w:rStyle w:val="CommentReference"/>
         </w:rPr>
-        <w:commentReference w:id="33"/>
+        <w:commentReference w:id="32"/>
       </w:r>
     </w:p>
     <w:p>
@@ -10905,7 +12107,6 @@
         <w:pStyle w:val="Heading3"/>
       </w:pPr>
       <w:r>
-        <w:lastRenderedPageBreak/>
         <w:t>Testing</w:t>
       </w:r>
     </w:p>
@@ -10943,7 +12144,15 @@
         </w:numPr>
       </w:pPr>
       <w:r>
-        <w:t>Open the mobile CySmart app.</w:t>
+        <w:t xml:space="preserve">Open the mobile </w:t>
+      </w:r>
+      <w:proofErr w:type="spellStart"/>
+      <w:r>
+        <w:t>CySmart</w:t>
+      </w:r>
+      <w:proofErr w:type="spellEnd"/>
+      <w:r>
+        <w:t xml:space="preserve"> app.</w:t>
       </w:r>
     </w:p>
     <w:p>
@@ -10997,7 +12206,23 @@
         </w:numPr>
       </w:pPr>
       <w:r>
-        <w:t>Open the CapSense widget and observe the button display while touching the CapSense buttons on the kit. The widget uses notifications to update the button display.</w:t>
+        <w:t xml:space="preserve">Open the </w:t>
+      </w:r>
+      <w:proofErr w:type="spellStart"/>
+      <w:r>
+        <w:t>CapSense</w:t>
+      </w:r>
+      <w:proofErr w:type="spellEnd"/>
+      <w:r>
+        <w:t xml:space="preserve"> widget and observe the button display while touching the </w:t>
+      </w:r>
+      <w:proofErr w:type="spellStart"/>
+      <w:r>
+        <w:t>CapSense</w:t>
+      </w:r>
+      <w:proofErr w:type="spellEnd"/>
+      <w:r>
+        <w:t xml:space="preserve"> buttons on the kit. The widget uses notifications to update the button display.</w:t>
       </w:r>
     </w:p>
     <w:p>
@@ -11009,7 +12234,15 @@
         </w:numPr>
       </w:pPr>
       <w:r>
-        <w:t>Back out of the CapSense widget and open the GATT DB widget. Traverse down to the Button Characteristic and notice that there are now buttons for Read and Notify. Turn on Notify and the</w:t>
+        <w:t xml:space="preserve">Back out of the </w:t>
+      </w:r>
+      <w:proofErr w:type="spellStart"/>
+      <w:r>
+        <w:t>CapSense</w:t>
+      </w:r>
+      <w:proofErr w:type="spellEnd"/>
+      <w:r>
+        <w:t xml:space="preserve"> widget and open the GATT DB widget. Traverse down to the Button Characteristic and notice that there are now buttons for Read and Notify. Turn on Notify and the</w:t>
       </w:r>
       <w:r>
         <w:t>n</w:t>
@@ -11027,7 +12260,23 @@
         </w:numPr>
       </w:pPr>
       <w:r>
-        <w:t>Disconnect from the mobile CySmart app and start the PC CySmart app.</w:t>
+        <w:t xml:space="preserve">Disconnect from the mobile </w:t>
+      </w:r>
+      <w:proofErr w:type="spellStart"/>
+      <w:r>
+        <w:t>CySmart</w:t>
+      </w:r>
+      <w:proofErr w:type="spellEnd"/>
+      <w:r>
+        <w:t xml:space="preserve"> app and start the PC </w:t>
+      </w:r>
+      <w:proofErr w:type="spellStart"/>
+      <w:r>
+        <w:t>CySmart</w:t>
+      </w:r>
+      <w:proofErr w:type="spellEnd"/>
+      <w:r>
+        <w:t xml:space="preserve"> app.</w:t>
       </w:r>
     </w:p>
     <w:p>
@@ -11039,7 +12288,15 @@
         </w:numPr>
       </w:pPr>
       <w:r>
-        <w:t>Hint: you must have a CY5577 CySmart BLE USB dongle connected to your PC.</w:t>
+        <w:t xml:space="preserve">Hint: you must have a CY5577 </w:t>
+      </w:r>
+      <w:proofErr w:type="spellStart"/>
+      <w:r>
+        <w:t>CySmart</w:t>
+      </w:r>
+      <w:proofErr w:type="spellEnd"/>
+      <w:r>
+        <w:t xml:space="preserve"> BLE USB dongle connected to your PC.</w:t>
       </w:r>
     </w:p>
     <w:p>
@@ -11099,7 +12356,15 @@
         </w:numPr>
       </w:pPr>
       <w:r>
-        <w:t>Press the CapSense buttons and observe that the values update real-time due to the notifications.</w:t>
+        <w:t xml:space="preserve">Press the </w:t>
+      </w:r>
+      <w:proofErr w:type="spellStart"/>
+      <w:r>
+        <w:t>CapSense</w:t>
+      </w:r>
+      <w:proofErr w:type="spellEnd"/>
+      <w:r>
+        <w:t xml:space="preserve"> buttons and observe that the values update real-time due to the notifications.</w:t>
       </w:r>
     </w:p>
     <w:p>
@@ -11123,7 +12388,15 @@
         </w:numPr>
       </w:pPr>
       <w:r>
-        <w:t>Press the CapSense buttons again and observe that the values are no longer updated.</w:t>
+        <w:t xml:space="preserve">Press the </w:t>
+      </w:r>
+      <w:proofErr w:type="spellStart"/>
+      <w:r>
+        <w:t>CapSense</w:t>
+      </w:r>
+      <w:proofErr w:type="spellEnd"/>
+      <w:r>
+        <w:t xml:space="preserve"> buttons again and observe that the values are no longer updated.</w:t>
       </w:r>
     </w:p>
     <w:p>
@@ -11155,36 +12428,36 @@
       <w:pPr>
         <w:pStyle w:val="Exercise"/>
       </w:pPr>
+      <w:bookmarkStart w:id="33" w:name="_Toc516502116"/>
       <w:bookmarkStart w:id="34" w:name="_Toc514769085"/>
-      <w:bookmarkStart w:id="35" w:name="_Toc516502116"/>
       <w:r>
         <w:lastRenderedPageBreak/>
         <w:t>BLE Pairing and Security</w:t>
       </w:r>
+      <w:bookmarkEnd w:id="33"/>
+    </w:p>
+    <w:p>
+      <w:pPr>
+        <w:pStyle w:val="Heading3"/>
+      </w:pPr>
+      <w:r>
+        <w:t>Introduction</w:t>
+      </w:r>
+    </w:p>
+    <w:p>
+      <w:r>
+        <w:t>In this exercise, you will add Pairing to the previous project.</w:t>
+      </w:r>
+    </w:p>
+    <w:p>
+      <w:r>
+        <w:t xml:space="preserve">Below is a table showing the events that occur during this exercise. Arrows indicate the cause/effect of the stack events. </w:t>
+      </w:r>
+      <w:bookmarkStart w:id="35" w:name="_Hlk515529796"/>
+      <w:r>
+        <w:t>New events introduced in this exercise are highlighted.</w:t>
+      </w:r>
       <w:bookmarkEnd w:id="35"/>
-    </w:p>
-    <w:p>
-      <w:pPr>
-        <w:pStyle w:val="Heading3"/>
-      </w:pPr>
-      <w:r>
-        <w:t>Introduction</w:t>
-      </w:r>
-    </w:p>
-    <w:p>
-      <w:r>
-        <w:t>In this exercise, you will add Pairing to the previous project.</w:t>
-      </w:r>
-    </w:p>
-    <w:p>
-      <w:r>
-        <w:t xml:space="preserve">Below is a table showing the events that occur during this exercise. Arrows indicate the cause/effect of the stack events. </w:t>
-      </w:r>
-      <w:bookmarkStart w:id="36" w:name="_Hlk515529796"/>
-      <w:r>
-        <w:t>New events introduced in this exercise are highlighted.</w:t>
-      </w:r>
-      <w:bookmarkEnd w:id="36"/>
     </w:p>
     <w:tbl>
       <w:tblPr>
@@ -11195,9 +12468,9 @@
         <w:tblLook w:val="04A0" w:firstRow="1" w:lastRow="0" w:firstColumn="1" w:lastColumn="0" w:noHBand="0" w:noVBand="1"/>
       </w:tblPr>
       <w:tblGrid>
-        <w:gridCol w:w="2184"/>
-        <w:gridCol w:w="5376"/>
-        <w:gridCol w:w="2065"/>
+        <w:gridCol w:w="2083"/>
+        <w:gridCol w:w="5575"/>
+        <w:gridCol w:w="1967"/>
       </w:tblGrid>
       <w:tr>
         <w:tc>
@@ -11373,7 +12646,15 @@
           </w:tcPr>
           <w:p>
             <w:r>
-              <w:t>Initialize application, start CapSense thread.</w:t>
+              <w:t xml:space="preserve">Initialize application, start </w:t>
+            </w:r>
+            <w:proofErr w:type="spellStart"/>
+            <w:r>
+              <w:t>CapSense</w:t>
+            </w:r>
+            <w:proofErr w:type="spellEnd"/>
+            <w:r>
+              <w:t xml:space="preserve"> thread.</w:t>
             </w:r>
           </w:p>
         </w:tc>
@@ -11425,8 +12706,13 @@
             <w:shd w:val="clear" w:color="auto" w:fill="FFFFFF" w:themeFill="background1"/>
           </w:tcPr>
           <w:p>
-            <w:r>
-              <w:t>CySmart will now see advertising packets</w:t>
+            <w:proofErr w:type="spellStart"/>
+            <w:r>
+              <w:t>CySmart</w:t>
+            </w:r>
+            <w:proofErr w:type="spellEnd"/>
+            <w:r>
+              <w:t xml:space="preserve"> will now see advertising packets</w:t>
             </w:r>
           </w:p>
         </w:tc>
@@ -11454,7 +12740,15 @@
           </w:tcPr>
           <w:p>
             <w:r>
-              <w:t xml:space="preserve">Connect to device from CySmart </w:t>
+              <w:t xml:space="preserve">Connect to device from </w:t>
+            </w:r>
+            <w:proofErr w:type="spellStart"/>
+            <w:r>
+              <w:t>CySmart</w:t>
+            </w:r>
+            <w:proofErr w:type="spellEnd"/>
+            <w:r>
+              <w:t xml:space="preserve"> </w:t>
             </w:r>
             <w:r>
               <w:sym w:font="Wingdings" w:char="F0E0"/>
@@ -11696,7 +12990,15 @@
           </w:tcPr>
           <w:p>
             <w:r>
-              <w:t xml:space="preserve">Read CapSense characteristic while touching buttons </w:t>
+              <w:t xml:space="preserve">Read </w:t>
+            </w:r>
+            <w:proofErr w:type="spellStart"/>
+            <w:r>
+              <w:t>CapSense</w:t>
+            </w:r>
+            <w:proofErr w:type="spellEnd"/>
+            <w:r>
+              <w:t xml:space="preserve"> characteristic while touching buttons </w:t>
             </w:r>
             <w:r>
               <w:sym w:font="Wingdings" w:char="F0E0"/>
@@ -11738,7 +13040,15 @@
           </w:tcPr>
           <w:p>
             <w:r>
-              <w:t xml:space="preserve">Read CapSense CCCD </w:t>
+              <w:t xml:space="preserve">Read </w:t>
+            </w:r>
+            <w:proofErr w:type="spellStart"/>
+            <w:r>
+              <w:t>CapSense</w:t>
+            </w:r>
+            <w:proofErr w:type="spellEnd"/>
+            <w:r>
+              <w:t xml:space="preserve"> CCCD </w:t>
             </w:r>
             <w:r>
               <w:sym w:font="Wingdings" w:char="F0E0"/>
@@ -11780,7 +13090,15 @@
           </w:tcPr>
           <w:p>
             <w:r>
-              <w:t xml:space="preserve">Write 01:00 to CapSense CCCD </w:t>
+              <w:t xml:space="preserve">Write 01:00 to </w:t>
+            </w:r>
+            <w:proofErr w:type="spellStart"/>
+            <w:r>
+              <w:t>CapSense</w:t>
+            </w:r>
+            <w:proofErr w:type="spellEnd"/>
+            <w:r>
+              <w:t xml:space="preserve"> CCCD </w:t>
             </w:r>
             <w:r>
               <w:sym w:font="Wingdings" w:char="F0E0"/>
@@ -11856,6 +13174,7 @@
           </w:tcPr>
           <w:p>
             <w:r>
+              <w:lastRenderedPageBreak/>
               <w:t xml:space="preserve">Disconnect </w:t>
             </w:r>
             <w:r>
@@ -12065,8 +13384,21 @@
         <w:rPr>
           <w:color w:val="000000" w:themeColor="text1"/>
         </w:rPr>
-        <w:lastRenderedPageBreak/>
-        <w:t>Hint: Don’t forget to update header file names in the two C files and don't forget to update the source file names in the makefile.</w:t>
+        <w:t xml:space="preserve">Hint: Don’t forget to update header file names in the two C files and don't forget to update the source file names in the </w:t>
+      </w:r>
+      <w:proofErr w:type="spellStart"/>
+      <w:r>
+        <w:rPr>
+          <w:color w:val="000000" w:themeColor="text1"/>
+        </w:rPr>
+        <w:t>makefile</w:t>
+      </w:r>
+      <w:proofErr w:type="spellEnd"/>
+      <w:r>
+        <w:rPr>
+          <w:color w:val="000000" w:themeColor="text1"/>
+        </w:rPr>
+        <w:t>.</w:t>
       </w:r>
     </w:p>
     <w:p>
@@ -12091,15 +13423,33 @@
           <w:i/>
           <w:color w:val="000000" w:themeColor="text1"/>
         </w:rPr>
-        <w:t>&lt;inits&gt;_</w:t>
-      </w:r>
+        <w:t>&lt;</w:t>
+      </w:r>
+      <w:proofErr w:type="spellStart"/>
       <w:r>
         <w:rPr>
           <w:i/>
           <w:color w:val="000000" w:themeColor="text1"/>
         </w:rPr>
+        <w:t>inits</w:t>
+      </w:r>
+      <w:proofErr w:type="spellEnd"/>
+      <w:r>
+        <w:rPr>
+          <w:i/>
+          <w:color w:val="000000" w:themeColor="text1"/>
+        </w:rPr>
+        <w:t>&gt;_</w:t>
+      </w:r>
+      <w:proofErr w:type="spellStart"/>
+      <w:r>
+        <w:rPr>
+          <w:i/>
+          <w:color w:val="000000" w:themeColor="text1"/>
+        </w:rPr>
         <w:t>ntfy</w:t>
       </w:r>
+      <w:proofErr w:type="spellEnd"/>
       <w:r>
         <w:rPr>
           <w:color w:val="000000" w:themeColor="text1"/>
@@ -12111,20 +13461,50 @@
           <w:i/>
           <w:color w:val="000000" w:themeColor="text1"/>
         </w:rPr>
-        <w:t>&lt;inits&gt;_</w:t>
-      </w:r>
+        <w:t>&lt;</w:t>
+      </w:r>
+      <w:proofErr w:type="spellStart"/>
       <w:r>
         <w:rPr>
           <w:i/>
           <w:color w:val="000000" w:themeColor="text1"/>
         </w:rPr>
+        <w:t>inits</w:t>
+      </w:r>
+      <w:proofErr w:type="spellEnd"/>
+      <w:r>
+        <w:rPr>
+          <w:i/>
+          <w:color w:val="000000" w:themeColor="text1"/>
+        </w:rPr>
+        <w:t>&gt;_</w:t>
+      </w:r>
+      <w:r>
+        <w:rPr>
+          <w:i/>
+          <w:color w:val="000000" w:themeColor="text1"/>
+        </w:rPr>
         <w:t>pair</w:t>
       </w:r>
       <w:r>
         <w:rPr>
           <w:color w:val="000000" w:themeColor="text1"/>
         </w:rPr>
-        <w:t xml:space="preserve"> in the wiced_bt_cfg.c file and the ex02_ble_pair.c file.</w:t>
+        <w:t xml:space="preserve"> in the </w:t>
+      </w:r>
+      <w:proofErr w:type="spellStart"/>
+      <w:r>
+        <w:rPr>
+          <w:color w:val="000000" w:themeColor="text1"/>
+        </w:rPr>
+        <w:t>wiced_bt_cfg.c</w:t>
+      </w:r>
+      <w:proofErr w:type="spellEnd"/>
+      <w:r>
+        <w:rPr>
+          <w:color w:val="000000" w:themeColor="text1"/>
+        </w:rPr>
+        <w:t xml:space="preserve"> file and the ex02_ble_pair.c file.</w:t>
       </w:r>
     </w:p>
     <w:p>
@@ -12156,12 +13536,14 @@
       <w:r>
         <w:t xml:space="preserve">Find the call to </w:t>
       </w:r>
+      <w:proofErr w:type="spellStart"/>
       <w:r>
         <w:rPr>
           <w:i/>
         </w:rPr>
         <w:t>wiced_bt_set_pairable_mode</w:t>
       </w:r>
+      <w:proofErr w:type="spellEnd"/>
       <w:r>
         <w:t xml:space="preserve"> mode that was commented out earlier and uncomment it</w:t>
       </w:r>
@@ -12198,11 +13580,47 @@
           <w:sz w:val="18"/>
         </w:rPr>
       </w:pPr>
+      <w:proofErr w:type="spellStart"/>
       <w:r>
         <w:rPr>
           <w:sz w:val="18"/>
         </w:rPr>
-        <w:t>p_event_data-&gt;pairing_io_capabilities_ble_request.auth_req = BTM_LE_AUTH_REQ_SC_MITM_BOND;</w:t>
+        <w:t>p_event_data</w:t>
+      </w:r>
+      <w:proofErr w:type="spellEnd"/>
+      <w:r>
+        <w:rPr>
+          <w:sz w:val="18"/>
+        </w:rPr>
+        <w:t>-&gt;</w:t>
+      </w:r>
+      <w:proofErr w:type="spellStart"/>
+      <w:r>
+        <w:rPr>
+          <w:sz w:val="18"/>
+        </w:rPr>
+        <w:t>pairing_io_capabilities_ble_</w:t>
+      </w:r>
+      <w:proofErr w:type="gramStart"/>
+      <w:r>
+        <w:rPr>
+          <w:sz w:val="18"/>
+        </w:rPr>
+        <w:t>request.auth</w:t>
+      </w:r>
+      <w:proofErr w:type="gramEnd"/>
+      <w:r>
+        <w:rPr>
+          <w:sz w:val="18"/>
+        </w:rPr>
+        <w:t>_req</w:t>
+      </w:r>
+      <w:proofErr w:type="spellEnd"/>
+      <w:r>
+        <w:rPr>
+          <w:sz w:val="18"/>
+        </w:rPr>
+        <w:t xml:space="preserve"> = BTM_LE_AUTH_REQ_SC_MITM_BOND;</w:t>
       </w:r>
     </w:p>
     <w:p>
@@ -12216,11 +13634,47 @@
           <w:sz w:val="18"/>
         </w:rPr>
       </w:pPr>
+      <w:proofErr w:type="spellStart"/>
       <w:r>
         <w:rPr>
           <w:sz w:val="18"/>
         </w:rPr>
-        <w:t>p_event_data-&gt;pairing_io_capabilities_ble_request.init_keys = BTM_LE_KEY_PENC|BTM_LE_KEY_PID;</w:t>
+        <w:t>p_event_data</w:t>
+      </w:r>
+      <w:proofErr w:type="spellEnd"/>
+      <w:r>
+        <w:rPr>
+          <w:sz w:val="18"/>
+        </w:rPr>
+        <w:t>-&gt;</w:t>
+      </w:r>
+      <w:proofErr w:type="spellStart"/>
+      <w:r>
+        <w:rPr>
+          <w:sz w:val="18"/>
+        </w:rPr>
+        <w:t>pairing_io_capabilities_ble_</w:t>
+      </w:r>
+      <w:proofErr w:type="gramStart"/>
+      <w:r>
+        <w:rPr>
+          <w:sz w:val="18"/>
+        </w:rPr>
+        <w:t>request.init</w:t>
+      </w:r>
+      <w:proofErr w:type="gramEnd"/>
+      <w:r>
+        <w:rPr>
+          <w:sz w:val="18"/>
+        </w:rPr>
+        <w:t>_keys</w:t>
+      </w:r>
+      <w:proofErr w:type="spellEnd"/>
+      <w:r>
+        <w:rPr>
+          <w:sz w:val="18"/>
+        </w:rPr>
+        <w:t xml:space="preserve"> = BTM_LE_KEY_PENC|BTM_LE_KEY_PID;</w:t>
       </w:r>
     </w:p>
     <w:p>
@@ -12234,19 +13688,19 @@
       <w:r>
         <w:t xml:space="preserve">These settings are used to determine the type of security used during pairing. </w:t>
       </w:r>
-      <w:commentRangeStart w:id="37"/>
+      <w:commentRangeStart w:id="36"/>
       <w:r>
         <w:t>The new settings specify to use a secure connection.</w:t>
       </w:r>
       <w:r>
         <w:t xml:space="preserve"> </w:t>
       </w:r>
-      <w:commentRangeEnd w:id="37"/>
+      <w:commentRangeEnd w:id="36"/>
       <w:r>
         <w:rPr>
           <w:rStyle w:val="CommentReference"/>
         </w:rPr>
-        <w:commentReference w:id="37"/>
+        <w:commentReference w:id="36"/>
       </w:r>
     </w:p>
     <w:p>
@@ -12300,7 +13754,15 @@
         <w:t>LEGATTDB_PERM_</w:t>
       </w:r>
       <w:r>
-        <w:t>AUTH_WRITABLE". That is, you will ORing in new permissions but not removing any existing ones.</w:t>
+        <w:t xml:space="preserve">AUTH_WRITABLE". That is, you will </w:t>
+      </w:r>
+      <w:proofErr w:type="spellStart"/>
+      <w:r>
+        <w:t>ORing</w:t>
+      </w:r>
+      <w:proofErr w:type="spellEnd"/>
+      <w:r>
+        <w:t xml:space="preserve"> in new permissions but not removing any existing ones.</w:t>
       </w:r>
     </w:p>
     <w:p>
@@ -12332,7 +13794,15 @@
         </w:numPr>
       </w:pPr>
       <w:r>
-        <w:t>Open the mobile CySmart app.</w:t>
+        <w:t xml:space="preserve">Open the mobile </w:t>
+      </w:r>
+      <w:proofErr w:type="spellStart"/>
+      <w:r>
+        <w:t>CySmart</w:t>
+      </w:r>
+      <w:proofErr w:type="spellEnd"/>
+      <w:r>
+        <w:t xml:space="preserve"> app.</w:t>
       </w:r>
     </w:p>
     <w:p>
@@ -12344,6 +13814,7 @@
         </w:numPr>
       </w:pPr>
       <w:r>
+        <w:lastRenderedPageBreak/>
         <w:t>Android: Open the app settings and turn on the settings for "Initiate pairing after connection" and "Delete bond on disconnect".</w:t>
       </w:r>
     </w:p>
@@ -12371,7 +13842,15 @@
         <w:t xml:space="preserve">iPhone: </w:t>
       </w:r>
       <w:r>
-        <w:t>The iPhone version of CySmart doesn’t have these settings.</w:t>
+        <w:t xml:space="preserve">The iPhone version of </w:t>
+      </w:r>
+      <w:proofErr w:type="spellStart"/>
+      <w:r>
+        <w:t>CySmart</w:t>
+      </w:r>
+      <w:proofErr w:type="spellEnd"/>
+      <w:r>
+        <w:t xml:space="preserve"> doesn’t have these settings.</w:t>
       </w:r>
     </w:p>
     <w:p>
@@ -12395,7 +13874,23 @@
         </w:numPr>
       </w:pPr>
       <w:r>
-        <w:t>Open the CapSense widget and observe the button display while touching the CapSense buttons on the kit.</w:t>
+        <w:t xml:space="preserve">Open the </w:t>
+      </w:r>
+      <w:proofErr w:type="spellStart"/>
+      <w:r>
+        <w:t>CapSense</w:t>
+      </w:r>
+      <w:proofErr w:type="spellEnd"/>
+      <w:r>
+        <w:t xml:space="preserve"> widget and observe the button display while touching the </w:t>
+      </w:r>
+      <w:proofErr w:type="spellStart"/>
+      <w:r>
+        <w:t>CapSense</w:t>
+      </w:r>
+      <w:proofErr w:type="spellEnd"/>
+      <w:r>
+        <w:t xml:space="preserve"> buttons on the kit.</w:t>
       </w:r>
     </w:p>
     <w:p>
@@ -12407,7 +13902,23 @@
         </w:numPr>
       </w:pPr>
       <w:r>
-        <w:t>Disconnect from the mobile CySmart app and start the PC CySmart app.</w:t>
+        <w:t xml:space="preserve">Disconnect from the mobile </w:t>
+      </w:r>
+      <w:proofErr w:type="spellStart"/>
+      <w:r>
+        <w:t>CySmart</w:t>
+      </w:r>
+      <w:proofErr w:type="spellEnd"/>
+      <w:r>
+        <w:t xml:space="preserve"> app and start the PC </w:t>
+      </w:r>
+      <w:proofErr w:type="spellStart"/>
+      <w:r>
+        <w:t>CySmart</w:t>
+      </w:r>
+      <w:proofErr w:type="spellEnd"/>
+      <w:r>
+        <w:t xml:space="preserve"> app.</w:t>
       </w:r>
     </w:p>
     <w:p>
@@ -12419,7 +13930,15 @@
         </w:numPr>
       </w:pPr>
       <w:r>
-        <w:t>iPhone only: Go to the Bluetooth settings and remove the &lt;inits&gt;_pair device from the list. This is necessary because the iPhone app does not have the setting to delete bon</w:t>
+        <w:t>iPhone only: Go to the Bluetooth settings and remove the &lt;</w:t>
+      </w:r>
+      <w:proofErr w:type="spellStart"/>
+      <w:r>
+        <w:t>inits</w:t>
+      </w:r>
+      <w:proofErr w:type="spellEnd"/>
+      <w:r>
+        <w:t>&gt;_pair device from the list. This is necessary because the iPhone app does not have the setting to delete bon</w:t>
       </w:r>
       <w:r>
         <w:t>ding information on disconnect.</w:t>
@@ -12458,8 +13977,15 @@
         </w:numPr>
       </w:pPr>
       <w:r>
-        <w:lastRenderedPageBreak/>
-        <w:t>Try reading the CapSense Button Characteristic Value manually. Notice that you again get an authentication error. Click "OK" to close the error window.</w:t>
+        <w:t xml:space="preserve">Try reading the </w:t>
+      </w:r>
+      <w:proofErr w:type="spellStart"/>
+      <w:r>
+        <w:t>CapSense</w:t>
+      </w:r>
+      <w:proofErr w:type="spellEnd"/>
+      <w:r>
+        <w:t xml:space="preserve"> Button Characteristic Value manually. Notice that you again get an authentication error. Click "OK" to close the error window.</w:t>
       </w:r>
     </w:p>
     <w:p>
@@ -12513,7 +14039,23 @@
         </w:numPr>
       </w:pPr>
       <w:r>
-        <w:t>Click on "Disable All Nofitications" and then read the CapSense Button Characteristic Value manually.</w:t>
+        <w:t xml:space="preserve">Click on "Disable All </w:t>
+      </w:r>
+      <w:proofErr w:type="spellStart"/>
+      <w:r>
+        <w:t>Nofitications</w:t>
+      </w:r>
+      <w:proofErr w:type="spellEnd"/>
+      <w:r>
+        <w:t xml:space="preserve">" and then read the </w:t>
+      </w:r>
+      <w:proofErr w:type="spellStart"/>
+      <w:r>
+        <w:t>CapSense</w:t>
+      </w:r>
+      <w:proofErr w:type="spellEnd"/>
+      <w:r>
+        <w:t xml:space="preserve"> Button Characteristic Value manually.</w:t>
       </w:r>
       <w:r>
         <w:t xml:space="preserve"> It should now work.</w:t>
@@ -12582,7 +14124,7 @@
       <w:pPr>
         <w:pStyle w:val="Exercise"/>
       </w:pPr>
-      <w:bookmarkStart w:id="38" w:name="_Toc516502117"/>
+      <w:bookmarkStart w:id="37" w:name="_Toc516502117"/>
       <w:r>
         <w:lastRenderedPageBreak/>
         <w:t>Save</w:t>
@@ -12594,7 +14136,7 @@
       <w:r>
         <w:t xml:space="preserve"> (i.e. Bonding)</w:t>
       </w:r>
-      <w:bookmarkEnd w:id="38"/>
+      <w:bookmarkEnd w:id="37"/>
     </w:p>
     <w:p>
       <w:pPr>
@@ -12765,6 +14307,7 @@
         </w:rPr>
         <w:t xml:space="preserve">Update the device name in </w:t>
       </w:r>
+      <w:proofErr w:type="spellStart"/>
       <w:r>
         <w:rPr>
           <w:i/>
@@ -12772,6 +14315,7 @@
         </w:rPr>
         <w:t>wiced_bt_cfg.c</w:t>
       </w:r>
+      <w:proofErr w:type="spellEnd"/>
       <w:r>
         <w:rPr>
           <w:color w:val="000000" w:themeColor="text1"/>
@@ -12824,7 +14368,23 @@
           <w:i/>
           <w:color w:val="000000" w:themeColor="text1"/>
         </w:rPr>
-        <w:t>&lt;inits&gt;_bond</w:t>
+        <w:t>&lt;</w:t>
+      </w:r>
+      <w:proofErr w:type="spellStart"/>
+      <w:r>
+        <w:rPr>
+          <w:i/>
+          <w:color w:val="000000" w:themeColor="text1"/>
+        </w:rPr>
+        <w:t>inits</w:t>
+      </w:r>
+      <w:proofErr w:type="spellEnd"/>
+      <w:r>
+        <w:rPr>
+          <w:i/>
+          <w:color w:val="000000" w:themeColor="text1"/>
+        </w:rPr>
+        <w:t>&gt;_bond</w:t>
       </w:r>
       <w:r>
         <w:rPr>
@@ -12837,7 +14397,23 @@
           <w:i/>
           <w:color w:val="000000" w:themeColor="text1"/>
         </w:rPr>
-        <w:t>&lt;inits&gt;</w:t>
+        <w:t>&lt;</w:t>
+      </w:r>
+      <w:proofErr w:type="spellStart"/>
+      <w:r>
+        <w:rPr>
+          <w:i/>
+          <w:color w:val="000000" w:themeColor="text1"/>
+        </w:rPr>
+        <w:t>inits</w:t>
+      </w:r>
+      <w:proofErr w:type="spellEnd"/>
+      <w:r>
+        <w:rPr>
+          <w:i/>
+          <w:color w:val="000000" w:themeColor="text1"/>
+        </w:rPr>
+        <w:t>&gt;</w:t>
       </w:r>
       <w:r>
         <w:rPr>
@@ -12887,7 +14463,15 @@
         </w:numPr>
       </w:pPr>
       <w:r>
-        <w:t>Open the CySmart PC application and connect to the dongle.</w:t>
+        <w:t xml:space="preserve">Open the </w:t>
+      </w:r>
+      <w:proofErr w:type="spellStart"/>
+      <w:r>
+        <w:t>CySmart</w:t>
+      </w:r>
+      <w:proofErr w:type="spellEnd"/>
+      <w:r>
+        <w:t xml:space="preserve"> PC application and connect to the dongle.</w:t>
       </w:r>
     </w:p>
     <w:p>
@@ -12907,11 +14491,17 @@
       <w:r>
         <w:t xml:space="preserve"> any device from the list and choose "Clear &gt; All". This will remove any stored bonding information from </w:t>
       </w:r>
+      <w:proofErr w:type="spellStart"/>
       <w:r>
         <w:t>CySmart</w:t>
       </w:r>
-      <w:r>
-        <w:t xml:space="preserve"> so that it will not conflict with your new firmware. It is necessary to do this each time you re-program the kit so that the old information is not used.</w:t>
+      <w:proofErr w:type="spellEnd"/>
+      <w:r>
+        <w:t xml:space="preserve"> so that it will not conflict with your new firmware. It is </w:t>
+      </w:r>
+      <w:r>
+        <w:lastRenderedPageBreak/>
+        <w:t>necessary to do this each time you re-program the kit so that the old information is not used.</w:t>
       </w:r>
     </w:p>
     <w:p>
@@ -12947,7 +14537,6 @@
         </w:numPr>
       </w:pPr>
       <w:r>
-        <w:lastRenderedPageBreak/>
         <w:t>Click on "Pair" and click "</w:t>
       </w:r>
       <w:r>
@@ -12984,7 +14573,15 @@
         </w:numPr>
       </w:pPr>
       <w:r>
-        <w:t>Click on "Enable All Notifications". Touch the CapSense buttons and observe the characteristic value change.</w:t>
+        <w:t xml:space="preserve">Click on "Enable All Notifications". Touch the </w:t>
+      </w:r>
+      <w:proofErr w:type="spellStart"/>
+      <w:r>
+        <w:t>CapSense</w:t>
+      </w:r>
+      <w:proofErr w:type="spellEnd"/>
+      <w:r>
+        <w:t xml:space="preserve"> buttons and observe the characteristic value change.</w:t>
       </w:r>
     </w:p>
     <w:p>
@@ -13203,7 +14800,15 @@
         <w:t>that paring will not complete</w:t>
       </w:r>
       <w:r>
-        <w:t xml:space="preserve"> because CySmart no longer has the required keys to use.</w:t>
+        <w:t xml:space="preserve"> because </w:t>
+      </w:r>
+      <w:proofErr w:type="spellStart"/>
+      <w:r>
+        <w:t>CySmart</w:t>
+      </w:r>
+      <w:proofErr w:type="spellEnd"/>
+      <w:r>
+        <w:t xml:space="preserve"> no longer has the required keys to use.</w:t>
       </w:r>
     </w:p>
     <w:p>
@@ -13290,7 +14895,16 @@
         </w:numPr>
       </w:pPr>
       <w:r>
-        <w:t>Hint: You should clear the bonding information from CySmart anytime you are going to reprogram the kit since it will no longer have the bonding information on its side.</w:t>
+        <w:lastRenderedPageBreak/>
+        <w:t xml:space="preserve">Hint: You should clear the bonding information from </w:t>
+      </w:r>
+      <w:proofErr w:type="spellStart"/>
+      <w:r>
+        <w:t>CySmart</w:t>
+      </w:r>
+      <w:proofErr w:type="spellEnd"/>
+      <w:r>
+        <w:t xml:space="preserve"> anytime you are going to reprogram the kit since it will no longer have the bonding information on its side.</w:t>
       </w:r>
     </w:p>
     <w:p>
@@ -13310,10 +14924,26 @@
         </w:numPr>
       </w:pPr>
       <w:r>
-        <w:t>A structure called "hostinfo" is created which holds the BD</w:t>
-      </w:r>
-      <w:r>
-        <w:t>_ADDR of the bonded device and the value of the CapSense CCCD. The BD_ADDR is used to determine when we have reconnected to the same device while the CCCD value is saved so that the state of notifications can be retained across connections for bonded devices.</w:t>
+        <w:t>A structure called "</w:t>
+      </w:r>
+      <w:proofErr w:type="spellStart"/>
+      <w:r>
+        <w:t>hostinfo</w:t>
+      </w:r>
+      <w:proofErr w:type="spellEnd"/>
+      <w:r>
+        <w:t>" is created which holds the BD</w:t>
+      </w:r>
+      <w:r>
+        <w:t xml:space="preserve">_ADDR of the bonded device and the value of the </w:t>
+      </w:r>
+      <w:proofErr w:type="spellStart"/>
+      <w:r>
+        <w:t>CapSense</w:t>
+      </w:r>
+      <w:proofErr w:type="spellEnd"/>
+      <w:r>
+        <w:t xml:space="preserve"> CCCD. The BD_ADDR is used to determine when we have reconnected to the same device while the CCCD value is saved so that the state of notifications can be retained across connections for bonded devices.</w:t>
       </w:r>
     </w:p>
     <w:p>
@@ -13325,11 +14955,18 @@
         </w:numPr>
       </w:pPr>
       <w:r>
-        <w:lastRenderedPageBreak/>
         <w:t>Before initializing the GATT database, existing keys (if any) are loaded from NVRAM. If no keys are available this step will fail so it is necessary to look at the result of the NVRAM read. If the read was successful, then the keys are copied to the address resolution database</w:t>
       </w:r>
       <w:r>
-        <w:t xml:space="preserve"> and the variable called "bond_mode" is set as FALSE. Otherwise, it stays TRUE, which means the device can accept new pairing requests.</w:t>
+        <w:t xml:space="preserve"> and the variable called "</w:t>
+      </w:r>
+      <w:proofErr w:type="spellStart"/>
+      <w:r>
+        <w:t>bond_mode</w:t>
+      </w:r>
+      <w:proofErr w:type="spellEnd"/>
+      <w:r>
+        <w:t>" is set as FALSE. Otherwise, it stays TRUE, which means the device can accept new pairing requests.</w:t>
       </w:r>
     </w:p>
     <w:p>
@@ -13341,7 +14978,23 @@
         </w:numPr>
       </w:pPr>
       <w:r>
-        <w:t>In the BTM_SECURITY_REQUEST_EVENT look to see if bond_mode is TRUE. Security is only granted if the device is in bond_mode.</w:t>
+        <w:t xml:space="preserve">In the BTM_SECURITY_REQUEST_EVENT look to see if </w:t>
+      </w:r>
+      <w:proofErr w:type="spellStart"/>
+      <w:r>
+        <w:t>bond_mode</w:t>
+      </w:r>
+      <w:proofErr w:type="spellEnd"/>
+      <w:r>
+        <w:t xml:space="preserve"> is TRUE. Security is only granted if the device is in </w:t>
+      </w:r>
+      <w:proofErr w:type="spellStart"/>
+      <w:r>
+        <w:t>bond_mode</w:t>
+      </w:r>
+      <w:proofErr w:type="spellEnd"/>
+      <w:r>
+        <w:t>.</w:t>
       </w:r>
     </w:p>
     <w:p>
@@ -13378,13 +15031,41 @@
         <w:rPr>
           <w:color w:val="000000" w:themeColor="text1"/>
         </w:rPr>
-        <w:t>if bonding was successful write the information from the ho</w:t>
-      </w:r>
-      <w:r>
-        <w:rPr>
-          <w:color w:val="000000" w:themeColor="text1"/>
-        </w:rPr>
-        <w:t>stinfo structure into the NVRAM and set bond_mode to FALSE.</w:t>
+        <w:t xml:space="preserve">if bonding was successful write the information from the </w:t>
+      </w:r>
+      <w:proofErr w:type="spellStart"/>
+      <w:r>
+        <w:rPr>
+          <w:color w:val="000000" w:themeColor="text1"/>
+        </w:rPr>
+        <w:t>ho</w:t>
+      </w:r>
+      <w:r>
+        <w:rPr>
+          <w:color w:val="000000" w:themeColor="text1"/>
+        </w:rPr>
+        <w:t>stinfo</w:t>
+      </w:r>
+      <w:proofErr w:type="spellEnd"/>
+      <w:r>
+        <w:rPr>
+          <w:color w:val="000000" w:themeColor="text1"/>
+        </w:rPr>
+        <w:t xml:space="preserve"> structure into the NVRAM and set </w:t>
+      </w:r>
+      <w:proofErr w:type="spellStart"/>
+      <w:r>
+        <w:rPr>
+          <w:color w:val="000000" w:themeColor="text1"/>
+        </w:rPr>
+        <w:t>bond_mode</w:t>
+      </w:r>
+      <w:proofErr w:type="spellEnd"/>
+      <w:r>
+        <w:rPr>
+          <w:color w:val="000000" w:themeColor="text1"/>
+        </w:rPr>
+        <w:t xml:space="preserve"> to FALSE.</w:t>
       </w:r>
     </w:p>
     <w:p>
@@ -13402,7 +15083,21 @@
         <w:rPr>
           <w:color w:val="000000" w:themeColor="text1"/>
         </w:rPr>
-        <w:t>This saves hostinfo upon initial pairing. This event is not called when bonded devices reconnect.</w:t>
+        <w:t xml:space="preserve">This saves </w:t>
+      </w:r>
+      <w:proofErr w:type="spellStart"/>
+      <w:r>
+        <w:rPr>
+          <w:color w:val="000000" w:themeColor="text1"/>
+        </w:rPr>
+        <w:t>hostinfo</w:t>
+      </w:r>
+      <w:proofErr w:type="spellEnd"/>
+      <w:r>
+        <w:rPr>
+          <w:color w:val="000000" w:themeColor="text1"/>
+        </w:rPr>
+        <w:t xml:space="preserve"> upon initial pairing. This event is not called when bonded devices reconnect.</w:t>
       </w:r>
     </w:p>
     <w:p>
@@ -13445,7 +15140,21 @@
         <w:rPr>
           <w:color w:val="000000" w:themeColor="text1"/>
         </w:rPr>
-        <w:t xml:space="preserve"> (i.e. bond_mode is FALSE)</w:t>
+        <w:t xml:space="preserve"> (i.e. </w:t>
+      </w:r>
+      <w:proofErr w:type="spellStart"/>
+      <w:r>
+        <w:rPr>
+          <w:color w:val="000000" w:themeColor="text1"/>
+        </w:rPr>
+        <w:t>bond_mode</w:t>
+      </w:r>
+      <w:proofErr w:type="spellEnd"/>
+      <w:r>
+        <w:rPr>
+          <w:color w:val="000000" w:themeColor="text1"/>
+        </w:rPr>
+        <w:t xml:space="preserve"> is FALSE)</w:t>
       </w:r>
       <w:r>
         <w:rPr>
@@ -13457,7 +15166,21 @@
         <w:rPr>
           <w:color w:val="000000" w:themeColor="text1"/>
         </w:rPr>
-        <w:t>read bonding information from the NVRAM into the hostinfo structure.</w:t>
+        <w:t xml:space="preserve">read bonding information from the NVRAM into the </w:t>
+      </w:r>
+      <w:proofErr w:type="spellStart"/>
+      <w:r>
+        <w:rPr>
+          <w:color w:val="000000" w:themeColor="text1"/>
+        </w:rPr>
+        <w:t>hostinfo</w:t>
+      </w:r>
+      <w:proofErr w:type="spellEnd"/>
+      <w:r>
+        <w:rPr>
+          <w:color w:val="000000" w:themeColor="text1"/>
+        </w:rPr>
+        <w:t xml:space="preserve"> structure.</w:t>
       </w:r>
     </w:p>
     <w:p>
@@ -13475,7 +15198,21 @@
         <w:rPr>
           <w:color w:val="000000" w:themeColor="text1"/>
         </w:rPr>
-        <w:t>This reads hostinfo upon a subsequent connection when devices were previously bonded.</w:t>
+        <w:t xml:space="preserve">This reads </w:t>
+      </w:r>
+      <w:proofErr w:type="spellStart"/>
+      <w:r>
+        <w:rPr>
+          <w:color w:val="000000" w:themeColor="text1"/>
+        </w:rPr>
+        <w:t>hostinfo</w:t>
+      </w:r>
+      <w:proofErr w:type="spellEnd"/>
+      <w:r>
+        <w:rPr>
+          <w:color w:val="000000" w:themeColor="text1"/>
+        </w:rPr>
+        <w:t xml:space="preserve"> upon a subsequent connection when devices were previously bonded.</w:t>
       </w:r>
     </w:p>
     <w:p>
@@ -13631,7 +15368,21 @@
         <w:rPr>
           <w:color w:val="000000" w:themeColor="text1"/>
         </w:rPr>
-        <w:t xml:space="preserve">For a connection, save the BD_ADDR of the remote device into the hostinfo structure. This will be written to NVRAM in the </w:t>
+        <w:t xml:space="preserve">For a connection, save the BD_ADDR of the remote device into the </w:t>
+      </w:r>
+      <w:proofErr w:type="spellStart"/>
+      <w:r>
+        <w:rPr>
+          <w:color w:val="000000" w:themeColor="text1"/>
+        </w:rPr>
+        <w:t>hostinfo</w:t>
+      </w:r>
+      <w:proofErr w:type="spellEnd"/>
+      <w:r>
+        <w:rPr>
+          <w:color w:val="000000" w:themeColor="text1"/>
+        </w:rPr>
+        <w:t xml:space="preserve"> structure. This will be written to NVRAM in the </w:t>
       </w:r>
       <w:r>
         <w:rPr>
@@ -13661,7 +15412,21 @@
         <w:rPr>
           <w:color w:val="000000" w:themeColor="text1"/>
         </w:rPr>
-        <w:t>For a disconnection, clear out the BD_ADDR from the hostinfo structure and reset the CCCD to 0.</w:t>
+        <w:t xml:space="preserve">For a disconnection, clear out the BD_ADDR from the </w:t>
+      </w:r>
+      <w:proofErr w:type="spellStart"/>
+      <w:r>
+        <w:rPr>
+          <w:color w:val="000000" w:themeColor="text1"/>
+        </w:rPr>
+        <w:t>hostinfo</w:t>
+      </w:r>
+      <w:proofErr w:type="spellEnd"/>
+      <w:r>
+        <w:rPr>
+          <w:color w:val="000000" w:themeColor="text1"/>
+        </w:rPr>
+        <w:t xml:space="preserve"> structure and reset the CCCD to 0.</w:t>
       </w:r>
     </w:p>
     <w:p>
@@ -13679,7 +15444,35 @@
         <w:rPr>
           <w:color w:val="000000" w:themeColor="text1"/>
         </w:rPr>
-        <w:t>In the GATT set value function, save the CapSense Button CCCD value to the hostinfo structure whenever it is updated and write the value into NVRAM.</w:t>
+        <w:t xml:space="preserve">In the GATT set value function, save the </w:t>
+      </w:r>
+      <w:proofErr w:type="spellStart"/>
+      <w:r>
+        <w:rPr>
+          <w:color w:val="000000" w:themeColor="text1"/>
+        </w:rPr>
+        <w:t>CapSense</w:t>
+      </w:r>
+      <w:proofErr w:type="spellEnd"/>
+      <w:r>
+        <w:rPr>
+          <w:color w:val="000000" w:themeColor="text1"/>
+        </w:rPr>
+        <w:t xml:space="preserve"> Button CCCD value to the </w:t>
+      </w:r>
+      <w:proofErr w:type="spellStart"/>
+      <w:r>
+        <w:rPr>
+          <w:color w:val="000000" w:themeColor="text1"/>
+        </w:rPr>
+        <w:t>hostinfo</w:t>
+      </w:r>
+      <w:proofErr w:type="spellEnd"/>
+      <w:r>
+        <w:rPr>
+          <w:color w:val="000000" w:themeColor="text1"/>
+        </w:rPr>
+        <w:t xml:space="preserve"> structure whenever it is updated and write the value into NVRAM.</w:t>
       </w:r>
     </w:p>
     <w:p>
@@ -13697,7 +15490,22 @@
         <w:rPr>
           <w:color w:val="000000" w:themeColor="text1"/>
         </w:rPr>
-        <w:t>An interrupt is used on the GPIO connected to MB1. The ISR sets bond_mode to TRUE, removes the bonded device from the list of bonded devices, removes the device from the address resolution database, and clears out the bonding information stored in NVRAM.</w:t>
+        <w:lastRenderedPageBreak/>
+        <w:t xml:space="preserve">An interrupt is used on the GPIO connected to MB1. The ISR sets </w:t>
+      </w:r>
+      <w:proofErr w:type="spellStart"/>
+      <w:r>
+        <w:rPr>
+          <w:color w:val="000000" w:themeColor="text1"/>
+        </w:rPr>
+        <w:t>bond_mode</w:t>
+      </w:r>
+      <w:proofErr w:type="spellEnd"/>
+      <w:r>
+        <w:rPr>
+          <w:color w:val="000000" w:themeColor="text1"/>
+        </w:rPr>
+        <w:t xml:space="preserve"> to TRUE, removes the bonded device from the list of bonded devices, removes the device from the address resolution database, and clears out the bonding information stored in NVRAM.</w:t>
       </w:r>
     </w:p>
     <w:p>
@@ -13715,7 +15523,21 @@
         <w:rPr>
           <w:color w:val="000000" w:themeColor="text1"/>
         </w:rPr>
-        <w:t>Finally, a Thread is used to control LED blinking based on the state of bond_mode.</w:t>
+        <w:t xml:space="preserve">Finally, a Thread is used to control LED blinking based on the state of </w:t>
+      </w:r>
+      <w:proofErr w:type="spellStart"/>
+      <w:r>
+        <w:rPr>
+          <w:color w:val="000000" w:themeColor="text1"/>
+        </w:rPr>
+        <w:t>bond_mode</w:t>
+      </w:r>
+      <w:proofErr w:type="spellEnd"/>
+      <w:r>
+        <w:rPr>
+          <w:color w:val="000000" w:themeColor="text1"/>
+        </w:rPr>
+        <w:t>.</w:t>
       </w:r>
     </w:p>
     <w:p>
@@ -13748,12 +15570,12 @@
           <w:numId w:val="30"/>
         </w:numPr>
       </w:pPr>
-      <w:bookmarkStart w:id="39" w:name="_Hlk516152239"/>
+      <w:bookmarkStart w:id="38" w:name="_Hlk516152239"/>
       <w:r>
         <w:t>What items are stored in NVRAM?</w:t>
       </w:r>
     </w:p>
-    <w:bookmarkEnd w:id="39"/>
+    <w:bookmarkEnd w:id="38"/>
     <w:p/>
     <w:p/>
     <w:p/>
@@ -13767,7 +15589,7 @@
           <w:numId w:val="30"/>
         </w:numPr>
       </w:pPr>
-      <w:bookmarkStart w:id="40" w:name="_Hlk516152245"/>
+      <w:bookmarkStart w:id="39" w:name="_Hlk516152245"/>
       <w:r>
         <w:t>Which event stores each piece of information?</w:t>
       </w:r>
@@ -13789,7 +15611,7 @@
         <w:t>Which event retrieves each piece of information?</w:t>
       </w:r>
     </w:p>
-    <w:bookmarkEnd w:id="40"/>
+    <w:bookmarkEnd w:id="39"/>
     <w:p>
       <w:pPr>
         <w:rPr>
@@ -13821,14 +15643,14 @@
       <w:pPr>
         <w:pStyle w:val="Exercise"/>
       </w:pPr>
-      <w:bookmarkStart w:id="41" w:name="_Toc514769086"/>
-      <w:bookmarkStart w:id="42" w:name="_Toc516502118"/>
+      <w:bookmarkStart w:id="40" w:name="_Toc514769086"/>
+      <w:bookmarkStart w:id="41" w:name="_Toc516502118"/>
       <w:r>
         <w:lastRenderedPageBreak/>
         <w:t>Add a Pairing Passkey</w:t>
       </w:r>
+      <w:bookmarkEnd w:id="40"/>
       <w:bookmarkEnd w:id="41"/>
-      <w:bookmarkEnd w:id="42"/>
     </w:p>
     <w:p>
       <w:pPr>
@@ -13870,7 +15692,15 @@
         <w:t>. The P</w:t>
       </w:r>
       <w:r>
-        <w:t xml:space="preserve">asskey will need to be entered in CySmart </w:t>
+        <w:t xml:space="preserve">asskey will need to be entered in </w:t>
+      </w:r>
+      <w:proofErr w:type="spellStart"/>
+      <w:r>
+        <w:t>CySmart</w:t>
+      </w:r>
+      <w:proofErr w:type="spellEnd"/>
+      <w:r>
+        <w:t xml:space="preserve"> </w:t>
       </w:r>
       <w:r>
         <w:t xml:space="preserve">on the PC </w:t>
@@ -13939,13 +15769,29 @@
           <w:i/>
           <w:color w:val="000000" w:themeColor="text1"/>
         </w:rPr>
-        <w:t>&lt;inits&gt;_</w:t>
-      </w:r>
+        <w:t>&lt;</w:t>
+      </w:r>
+      <w:proofErr w:type="spellStart"/>
       <w:r>
         <w:rPr>
           <w:i/>
           <w:color w:val="000000" w:themeColor="text1"/>
         </w:rPr>
+        <w:t>inits</w:t>
+      </w:r>
+      <w:proofErr w:type="spellEnd"/>
+      <w:r>
+        <w:rPr>
+          <w:i/>
+          <w:color w:val="000000" w:themeColor="text1"/>
+        </w:rPr>
+        <w:t>&gt;_</w:t>
+      </w:r>
+      <w:r>
+        <w:rPr>
+          <w:i/>
+          <w:color w:val="000000" w:themeColor="text1"/>
+        </w:rPr>
         <w:t>bond</w:t>
       </w:r>
       <w:r>
@@ -13959,20 +15805,50 @@
           <w:i/>
           <w:color w:val="000000" w:themeColor="text1"/>
         </w:rPr>
-        <w:t>&lt;inits&gt;_</w:t>
-      </w:r>
+        <w:t>&lt;</w:t>
+      </w:r>
+      <w:proofErr w:type="spellStart"/>
       <w:r>
         <w:rPr>
           <w:i/>
           <w:color w:val="000000" w:themeColor="text1"/>
         </w:rPr>
+        <w:t>inits</w:t>
+      </w:r>
+      <w:proofErr w:type="spellEnd"/>
+      <w:r>
+        <w:rPr>
+          <w:i/>
+          <w:color w:val="000000" w:themeColor="text1"/>
+        </w:rPr>
+        <w:t>&gt;_</w:t>
+      </w:r>
+      <w:r>
+        <w:rPr>
+          <w:i/>
+          <w:color w:val="000000" w:themeColor="text1"/>
+        </w:rPr>
         <w:t>pass</w:t>
       </w:r>
       <w:r>
         <w:rPr>
           <w:color w:val="000000" w:themeColor="text1"/>
         </w:rPr>
-        <w:t xml:space="preserve"> in the wiced_bt_cfg.c file and the ex04_ble_passkey.c file.</w:t>
+        <w:t xml:space="preserve"> in the </w:t>
+      </w:r>
+      <w:proofErr w:type="spellStart"/>
+      <w:r>
+        <w:rPr>
+          <w:color w:val="000000" w:themeColor="text1"/>
+        </w:rPr>
+        <w:t>wiced_bt_cfg.c</w:t>
+      </w:r>
+      <w:proofErr w:type="spellEnd"/>
+      <w:r>
+        <w:rPr>
+          <w:color w:val="000000" w:themeColor="text1"/>
+        </w:rPr>
+        <w:t xml:space="preserve"> file and the ex04_ble_passkey.c file.</w:t>
       </w:r>
     </w:p>
     <w:p>
@@ -13990,7 +15866,21 @@
         <w:rPr>
           <w:color w:val="000000" w:themeColor="text1"/>
         </w:rPr>
-        <w:t>Hint: Don’t forget to look for header file names in the two C files that contain ex03_ble_bond and don't forget the source file names in the makefile.</w:t>
+        <w:t xml:space="preserve">Hint: Don’t forget to look for header file names in the two C files that contain ex03_ble_bond and don't forget the source file names in the </w:t>
+      </w:r>
+      <w:proofErr w:type="spellStart"/>
+      <w:r>
+        <w:rPr>
+          <w:color w:val="000000" w:themeColor="text1"/>
+        </w:rPr>
+        <w:t>makefile</w:t>
+      </w:r>
+      <w:proofErr w:type="spellEnd"/>
+      <w:r>
+        <w:rPr>
+          <w:color w:val="000000" w:themeColor="text1"/>
+        </w:rPr>
+        <w:t>.</w:t>
       </w:r>
     </w:p>
     <w:p>
@@ -14058,17 +15948,39 @@
         </w:rPr>
         <w:t xml:space="preserve">Change the value for </w:t>
       </w:r>
-      <w:r>
-        <w:rPr>
-          <w:color w:val="000000" w:themeColor="text1"/>
-        </w:rPr>
-        <w:t>pairing_io_capabilities_ble_request</w:t>
-      </w:r>
-      <w:r>
-        <w:rPr>
-          <w:color w:val="000000" w:themeColor="text1"/>
-        </w:rPr>
-        <w:t xml:space="preserve">.local_iop_cap from </w:t>
+      <w:proofErr w:type="spellStart"/>
+      <w:r>
+        <w:rPr>
+          <w:color w:val="000000" w:themeColor="text1"/>
+        </w:rPr>
+        <w:t>pairing_io_capabilities_ble_</w:t>
+      </w:r>
+      <w:proofErr w:type="gramStart"/>
+      <w:r>
+        <w:rPr>
+          <w:color w:val="000000" w:themeColor="text1"/>
+        </w:rPr>
+        <w:t>request</w:t>
+      </w:r>
+      <w:r>
+        <w:rPr>
+          <w:color w:val="000000" w:themeColor="text1"/>
+        </w:rPr>
+        <w:t>.local</w:t>
+      </w:r>
+      <w:proofErr w:type="gramEnd"/>
+      <w:r>
+        <w:rPr>
+          <w:color w:val="000000" w:themeColor="text1"/>
+        </w:rPr>
+        <w:t>_iop_cap</w:t>
+      </w:r>
+      <w:proofErr w:type="spellEnd"/>
+      <w:r>
+        <w:rPr>
+          <w:color w:val="000000" w:themeColor="text1"/>
+        </w:rPr>
+        <w:t xml:space="preserve"> from </w:t>
       </w:r>
       <w:r>
         <w:rPr>
@@ -14220,12 +16132,36 @@
           <w:color w:val="000000" w:themeColor="text1"/>
         </w:rPr>
       </w:pPr>
-      <w:r>
-        <w:rPr>
-          <w:color w:val="000000" w:themeColor="text1"/>
-        </w:rPr>
-        <w:t>p_event_data-&gt;user_passkey_notification.passkey</w:t>
-      </w:r>
+      <w:proofErr w:type="spellStart"/>
+      <w:r>
+        <w:rPr>
+          <w:color w:val="000000" w:themeColor="text1"/>
+        </w:rPr>
+        <w:t>p_event_data</w:t>
+      </w:r>
+      <w:proofErr w:type="spellEnd"/>
+      <w:r>
+        <w:rPr>
+          <w:color w:val="000000" w:themeColor="text1"/>
+        </w:rPr>
+        <w:t>-&gt;</w:t>
+      </w:r>
+      <w:proofErr w:type="spellStart"/>
+      <w:r>
+        <w:rPr>
+          <w:color w:val="000000" w:themeColor="text1"/>
+        </w:rPr>
+        <w:t>user_passkey_</w:t>
+      </w:r>
+      <w:proofErr w:type="gramStart"/>
+      <w:r>
+        <w:rPr>
+          <w:color w:val="000000" w:themeColor="text1"/>
+        </w:rPr>
+        <w:t>notification.passkey</w:t>
+      </w:r>
+      <w:proofErr w:type="spellEnd"/>
+      <w:proofErr w:type="gramEnd"/>
     </w:p>
     <w:p>
       <w:pPr>
@@ -14268,7 +16204,15 @@
         </w:numPr>
       </w:pPr>
       <w:r>
-        <w:t>Open the mobile CySmart app.</w:t>
+        <w:t xml:space="preserve">Open the mobile </w:t>
+      </w:r>
+      <w:proofErr w:type="spellStart"/>
+      <w:r>
+        <w:t>CySmart</w:t>
+      </w:r>
+      <w:proofErr w:type="spellEnd"/>
+      <w:r>
+        <w:t xml:space="preserve"> app.</w:t>
       </w:r>
     </w:p>
     <w:p>
@@ -14340,6 +16284,7 @@
         <w:rPr>
           <w:color w:val="000000" w:themeColor="text1"/>
         </w:rPr>
+        <w:lastRenderedPageBreak/>
         <w:t xml:space="preserve">Once </w:t>
       </w:r>
       <w:r>
@@ -14424,7 +16369,6 @@
         </w:numPr>
       </w:pPr>
       <w:r>
-        <w:lastRenderedPageBreak/>
         <w:t>Delete bonding information:</w:t>
       </w:r>
     </w:p>
@@ -14506,7 +16450,15 @@
         </w:numPr>
       </w:pPr>
       <w:r>
-        <w:t>Now try the same thing using the PC version of CySmart. It</w:t>
+        <w:t xml:space="preserve">Now try the same thing using the PC version of </w:t>
+      </w:r>
+      <w:proofErr w:type="spellStart"/>
+      <w:r>
+        <w:t>CySmart</w:t>
+      </w:r>
+      <w:proofErr w:type="spellEnd"/>
+      <w:r>
+        <w:t>. It</w:t>
       </w:r>
       <w:r>
         <w:t xml:space="preserve"> will pop up a window when the P</w:t>
@@ -14543,7 +16495,7 @@
           <w:numId w:val="18"/>
         </w:numPr>
       </w:pPr>
-      <w:bookmarkStart w:id="43" w:name="_Hlk516152282"/>
+      <w:bookmarkStart w:id="42" w:name="_Hlk516152282"/>
       <w:r>
         <w:t>Other than BTM_IO_CAPABILITIES_NONE and BTM_IO_CAPABILITIES_DISPLAY_ONLY, what other choices are available? What do they mean?</w:t>
       </w:r>
@@ -14567,7 +16519,7 @@
         <w:t>What additional stack callback event occurs compared to the previous exercise? At what point does it get called?</w:t>
       </w:r>
     </w:p>
-    <w:bookmarkEnd w:id="43"/>
+    <w:bookmarkEnd w:id="42"/>
     <w:p/>
     <w:p/>
     <w:p/>
@@ -14580,8 +16532,8 @@
       </w:pPr>
     </w:p>
     <w:sectPr>
-      <w:headerReference w:type="default" r:id="rId44"/>
-      <w:footerReference w:type="default" r:id="rId45"/>
+      <w:headerReference w:type="default" r:id="rId43"/>
+      <w:footerReference w:type="default" r:id="rId44"/>
       <w:pgSz w:w="12240" w:h="15840"/>
       <w:pgMar w:top="1440" w:right="1440" w:bottom="1440" w:left="1440" w:header="720" w:footer="720" w:gutter="0"/>
       <w:cols w:space="720"/>
@@ -14592,8 +16544,8 @@
 </file>
 
 <file path=word/comments.xml><?xml version="1.0" encoding="utf-8"?>
-<w:comments xmlns:wpc="http://schemas.microsoft.com/office/word/2010/wordprocessingCanvas" xmlns:cx="http://schemas.microsoft.com/office/drawing/2014/chartex" xmlns:cx1="http://schemas.microsoft.com/office/drawing/2015/9/8/chartex" xmlns:cx2="http://schemas.microsoft.com/office/drawing/2015/10/21/chartex" xmlns:cx3="http://schemas.microsoft.com/office/drawing/2016/5/9/chartex" xmlns:cx4="http://schemas.microsoft.com/office/drawing/2016/5/10/chartex" xmlns:cx5="http://schemas.microsoft.com/office/drawing/2016/5/11/chartex" xmlns:cx6="http://schemas.microsoft.com/office/drawing/2016/5/12/chartex" xmlns:cx7="http://schemas.microsoft.com/office/drawing/2016/5/13/chartex" xmlns:cx8="http://schemas.microsoft.com/office/drawing/2016/5/14/chartex" xmlns:mc="http://schemas.openxmlformats.org/markup-compatibility/2006" xmlns:aink="http://schemas.microsoft.com/office/drawing/2016/ink" xmlns:am3d="http://schemas.microsoft.com/office/drawing/2017/model3d" xmlns:o="urn:schemas-microsoft-com:office:office" xmlns:r="http://schemas.openxmlformats.org/officeDocument/2006/relationships" xmlns:m="http://schemas.openxmlformats.org/officeDocument/2006/math" xmlns:v="urn:schemas-microsoft-com:vml" xmlns:wp14="http://schemas.microsoft.com/office/word/2010/wordprocessingDrawing" xmlns:wp="http://schemas.openxmlformats.org/drawingml/2006/wordprocessingDrawing" xmlns:w10="urn:schemas-microsoft-com:office:word" xmlns:w="http://schemas.openxmlformats.org/wordprocessingml/2006/main" xmlns:w14="http://schemas.microsoft.com/office/word/2010/wordml" xmlns:w15="http://schemas.microsoft.com/office/word/2012/wordml" xmlns:w16cid="http://schemas.microsoft.com/office/word/2016/wordml/cid" xmlns:w16se="http://schemas.microsoft.com/office/word/2015/wordml/symex" xmlns:wpg="http://schemas.microsoft.com/office/word/2010/wordprocessingGroup" xmlns:wpi="http://schemas.microsoft.com/office/word/2010/wordprocessingInk" xmlns:wne="http://schemas.microsoft.com/office/word/2006/wordml" xmlns:wps="http://schemas.microsoft.com/office/word/2010/wordprocessingShape" mc:Ignorable="w14 w15 w16se w16cid wp14">
-  <w:comment w:id="15" w:author="Greg Landry" w:date="2018-06-04T17:03:00Z" w:initials="GL">
+<w:comments xmlns:wpc="http://schemas.microsoft.com/office/word/2010/wordprocessingCanvas" xmlns:mo="http://schemas.microsoft.com/office/mac/office/2008/main" xmlns:mc="http://schemas.openxmlformats.org/markup-compatibility/2006" xmlns:mv="urn:schemas-microsoft-com:mac:vml" xmlns:o="urn:schemas-microsoft-com:office:office" xmlns:r="http://schemas.openxmlformats.org/officeDocument/2006/relationships" xmlns:m="http://schemas.openxmlformats.org/officeDocument/2006/math" xmlns:v="urn:schemas-microsoft-com:vml" xmlns:wp14="http://schemas.microsoft.com/office/word/2010/wordprocessingDrawing" xmlns:wp="http://schemas.openxmlformats.org/drawingml/2006/wordprocessingDrawing" xmlns:w10="urn:schemas-microsoft-com:office:word" xmlns:w="http://schemas.openxmlformats.org/wordprocessingml/2006/main" xmlns:w14="http://schemas.microsoft.com/office/word/2010/wordml" xmlns:w15="http://schemas.microsoft.com/office/word/2012/wordml" xmlns:wpg="http://schemas.microsoft.com/office/word/2010/wordprocessingGroup" xmlns:wpi="http://schemas.microsoft.com/office/word/2010/wordprocessingInk" xmlns:wne="http://schemas.microsoft.com/office/word/2006/wordml" xmlns:wps="http://schemas.microsoft.com/office/word/2010/wordprocessingShape" mc:Ignorable="w14 w15 wp14">
+  <w:comment w:id="26" w:author="Greg Landry" w:date="2018-06-05T16:03:00Z" w:initials="GL">
     <w:p>
       <w:pPr>
         <w:pStyle w:val="CommentText"/>
@@ -14605,14 +16557,11 @@
         <w:annotationRef/>
       </w:r>
       <w:r>
-        <w:rPr>
-          <w:noProof/>
-        </w:rPr>
-        <w:t>Needs more.</w:t>
+        <w:t>This needs to be written.</w:t>
       </w:r>
     </w:p>
   </w:comment>
-  <w:comment w:id="27" w:author="Greg Landry" w:date="2018-06-05T16:03:00Z" w:initials="GL">
+  <w:comment w:id="32" w:author="Greg Landry" w:date="2018-06-05T15:25:00Z" w:initials="GL">
     <w:p>
       <w:pPr>
         <w:pStyle w:val="CommentText"/>
@@ -14624,27 +16573,11 @@
         <w:annotationRef/>
       </w:r>
       <w:r>
-        <w:t>This needs to be written.</w:t>
+        <w:t>Need an explanation/understanding here. Why doesn't RPA work properly?</w:t>
       </w:r>
     </w:p>
   </w:comment>
-  <w:comment w:id="33" w:author="Greg Landry" w:date="2018-06-05T15:25:00Z" w:initials="GL">
-    <w:p>
-      <w:pPr>
-        <w:pStyle w:val="CommentText"/>
-      </w:pPr>
-      <w:r>
-        <w:rPr>
-          <w:rStyle w:val="CommentReference"/>
-        </w:rPr>
-        <w:annotationRef/>
-      </w:r>
-      <w:r>
-        <w:t>Need an explanation/understanding here. Why doesn't RPA work properly?</w:t>
-      </w:r>
-    </w:p>
-  </w:comment>
-  <w:comment w:id="37" w:author="Greg Landry" w:date="2018-06-05T12:24:00Z" w:initials="GL">
+  <w:comment w:id="36" w:author="Greg Landry" w:date="2018-06-05T12:24:00Z" w:initials="GL">
     <w:p>
       <w:pPr>
         <w:pStyle w:val="CommentText"/>
@@ -14664,8 +16597,7 @@
 </file>
 
 <file path=word/commentsExtended.xml><?xml version="1.0" encoding="utf-8"?>
-<w15:commentsEx xmlns:wpc="http://schemas.microsoft.com/office/word/2010/wordprocessingCanvas" xmlns:cx="http://schemas.microsoft.com/office/drawing/2014/chartex" xmlns:cx1="http://schemas.microsoft.com/office/drawing/2015/9/8/chartex" xmlns:cx2="http://schemas.microsoft.com/office/drawing/2015/10/21/chartex" xmlns:cx3="http://schemas.microsoft.com/office/drawing/2016/5/9/chartex" xmlns:cx4="http://schemas.microsoft.com/office/drawing/2016/5/10/chartex" xmlns:cx5="http://schemas.microsoft.com/office/drawing/2016/5/11/chartex" xmlns:cx6="http://schemas.microsoft.com/office/drawing/2016/5/12/chartex" xmlns:cx7="http://schemas.microsoft.com/office/drawing/2016/5/13/chartex" xmlns:cx8="http://schemas.microsoft.com/office/drawing/2016/5/14/chartex" xmlns:mc="http://schemas.openxmlformats.org/markup-compatibility/2006" xmlns:aink="http://schemas.microsoft.com/office/drawing/2016/ink" xmlns:am3d="http://schemas.microsoft.com/office/drawing/2017/model3d" xmlns:o="urn:schemas-microsoft-com:office:office" xmlns:r="http://schemas.openxmlformats.org/officeDocument/2006/relationships" xmlns:m="http://schemas.openxmlformats.org/officeDocument/2006/math" xmlns:v="urn:schemas-microsoft-com:vml" xmlns:wp14="http://schemas.microsoft.com/office/word/2010/wordprocessingDrawing" xmlns:wp="http://schemas.openxmlformats.org/drawingml/2006/wordprocessingDrawing" xmlns:w10="urn:schemas-microsoft-com:office:word" xmlns:w="http://schemas.openxmlformats.org/wordprocessingml/2006/main" xmlns:w14="http://schemas.microsoft.com/office/word/2010/wordml" xmlns:w15="http://schemas.microsoft.com/office/word/2012/wordml" xmlns:w16cid="http://schemas.microsoft.com/office/word/2016/wordml/cid" xmlns:w16se="http://schemas.microsoft.com/office/word/2015/wordml/symex" xmlns:wpg="http://schemas.microsoft.com/office/word/2010/wordprocessingGroup" xmlns:wpi="http://schemas.microsoft.com/office/word/2010/wordprocessingInk" xmlns:wne="http://schemas.microsoft.com/office/word/2006/wordml" xmlns:wps="http://schemas.microsoft.com/office/word/2010/wordprocessingShape" mc:Ignorable="w14 w15 w16se w16cid wp14">
-  <w15:commentEx w15:paraId="02C1889B" w15:done="0"/>
+<w15:commentsEx xmlns:wpc="http://schemas.microsoft.com/office/word/2010/wordprocessingCanvas" xmlns:mo="http://schemas.microsoft.com/office/mac/office/2008/main" xmlns:mc="http://schemas.openxmlformats.org/markup-compatibility/2006" xmlns:mv="urn:schemas-microsoft-com:mac:vml" xmlns:o="urn:schemas-microsoft-com:office:office" xmlns:r="http://schemas.openxmlformats.org/officeDocument/2006/relationships" xmlns:m="http://schemas.openxmlformats.org/officeDocument/2006/math" xmlns:v="urn:schemas-microsoft-com:vml" xmlns:wp14="http://schemas.microsoft.com/office/word/2010/wordprocessingDrawing" xmlns:wp="http://schemas.openxmlformats.org/drawingml/2006/wordprocessingDrawing" xmlns:w10="urn:schemas-microsoft-com:office:word" xmlns:w="http://schemas.openxmlformats.org/wordprocessingml/2006/main" xmlns:w14="http://schemas.microsoft.com/office/word/2010/wordml" xmlns:w15="http://schemas.microsoft.com/office/word/2012/wordml" xmlns:wpg="http://schemas.microsoft.com/office/word/2010/wordprocessingGroup" xmlns:wpi="http://schemas.microsoft.com/office/word/2010/wordprocessingInk" xmlns:wne="http://schemas.microsoft.com/office/word/2006/wordml" xmlns:wps="http://schemas.microsoft.com/office/word/2010/wordprocessingShape" mc:Ignorable="w14 w15 wp14">
   <w15:commentEx w15:paraId="32DF203F" w15:done="0"/>
   <w15:commentEx w15:paraId="04DD7DC5" w15:done="0"/>
   <w15:commentEx w15:paraId="7CF1155B" w15:done="0"/>
@@ -14682,7 +16614,7 @@
 </file>
 
 <file path=word/endnotes.xml><?xml version="1.0" encoding="utf-8"?>
-<w:endnotes xmlns:wpc="http://schemas.microsoft.com/office/word/2010/wordprocessingCanvas" xmlns:cx="http://schemas.microsoft.com/office/drawing/2014/chartex" xmlns:cx1="http://schemas.microsoft.com/office/drawing/2015/9/8/chartex" xmlns:cx2="http://schemas.microsoft.com/office/drawing/2015/10/21/chartex" xmlns:cx3="http://schemas.microsoft.com/office/drawing/2016/5/9/chartex" xmlns:cx4="http://schemas.microsoft.com/office/drawing/2016/5/10/chartex" xmlns:cx5="http://schemas.microsoft.com/office/drawing/2016/5/11/chartex" xmlns:cx6="http://schemas.microsoft.com/office/drawing/2016/5/12/chartex" xmlns:cx7="http://schemas.microsoft.com/office/drawing/2016/5/13/chartex" xmlns:cx8="http://schemas.microsoft.com/office/drawing/2016/5/14/chartex" xmlns:mc="http://schemas.openxmlformats.org/markup-compatibility/2006" xmlns:aink="http://schemas.microsoft.com/office/drawing/2016/ink" xmlns:am3d="http://schemas.microsoft.com/office/drawing/2017/model3d" xmlns:o="urn:schemas-microsoft-com:office:office" xmlns:r="http://schemas.openxmlformats.org/officeDocument/2006/relationships" xmlns:m="http://schemas.openxmlformats.org/officeDocument/2006/math" xmlns:v="urn:schemas-microsoft-com:vml" xmlns:wp14="http://schemas.microsoft.com/office/word/2010/wordprocessingDrawing" xmlns:wp="http://schemas.openxmlformats.org/drawingml/2006/wordprocessingDrawing" xmlns:w10="urn:schemas-microsoft-com:office:word" xmlns:w="http://schemas.openxmlformats.org/wordprocessingml/2006/main" xmlns:w14="http://schemas.microsoft.com/office/word/2010/wordml" xmlns:w15="http://schemas.microsoft.com/office/word/2012/wordml" xmlns:w16cid="http://schemas.microsoft.com/office/word/2016/wordml/cid" xmlns:w16se="http://schemas.microsoft.com/office/word/2015/wordml/symex" xmlns:wpg="http://schemas.microsoft.com/office/word/2010/wordprocessingGroup" xmlns:wpi="http://schemas.microsoft.com/office/word/2010/wordprocessingInk" xmlns:wne="http://schemas.microsoft.com/office/word/2006/wordml" xmlns:wps="http://schemas.microsoft.com/office/word/2010/wordprocessingShape" mc:Ignorable="w14 w15 w16se w16cid wp14">
+<w:endnotes xmlns:wpc="http://schemas.microsoft.com/office/word/2010/wordprocessingCanvas" xmlns:mo="http://schemas.microsoft.com/office/mac/office/2008/main" xmlns:mc="http://schemas.openxmlformats.org/markup-compatibility/2006" xmlns:mv="urn:schemas-microsoft-com:mac:vml" xmlns:o="urn:schemas-microsoft-com:office:office" xmlns:r="http://schemas.openxmlformats.org/officeDocument/2006/relationships" xmlns:m="http://schemas.openxmlformats.org/officeDocument/2006/math" xmlns:v="urn:schemas-microsoft-com:vml" xmlns:wp14="http://schemas.microsoft.com/office/word/2010/wordprocessingDrawing" xmlns:wp="http://schemas.openxmlformats.org/drawingml/2006/wordprocessingDrawing" xmlns:w10="urn:schemas-microsoft-com:office:word" xmlns:w="http://schemas.openxmlformats.org/wordprocessingml/2006/main" xmlns:w14="http://schemas.microsoft.com/office/word/2010/wordml" xmlns:w15="http://schemas.microsoft.com/office/word/2012/wordml" xmlns:wpg="http://schemas.microsoft.com/office/word/2010/wordprocessingGroup" xmlns:wpi="http://schemas.microsoft.com/office/word/2010/wordprocessingInk" xmlns:wne="http://schemas.microsoft.com/office/word/2006/wordml" xmlns:wps="http://schemas.microsoft.com/office/word/2010/wordprocessingShape" mc:Ignorable="w14 w15 wp14">
   <w:endnote w:type="separator" w:id="-1">
     <w:p>
       <w:r>
@@ -14701,7 +16633,7 @@
 </file>
 
 <file path=word/footer1.xml><?xml version="1.0" encoding="utf-8"?>
-<w:ftr xmlns:wpc="http://schemas.microsoft.com/office/word/2010/wordprocessingCanvas" xmlns:cx="http://schemas.microsoft.com/office/drawing/2014/chartex" xmlns:cx1="http://schemas.microsoft.com/office/drawing/2015/9/8/chartex" xmlns:cx2="http://schemas.microsoft.com/office/drawing/2015/10/21/chartex" xmlns:cx3="http://schemas.microsoft.com/office/drawing/2016/5/9/chartex" xmlns:cx4="http://schemas.microsoft.com/office/drawing/2016/5/10/chartex" xmlns:cx5="http://schemas.microsoft.com/office/drawing/2016/5/11/chartex" xmlns:cx6="http://schemas.microsoft.com/office/drawing/2016/5/12/chartex" xmlns:cx7="http://schemas.microsoft.com/office/drawing/2016/5/13/chartex" xmlns:cx8="http://schemas.microsoft.com/office/drawing/2016/5/14/chartex" xmlns:mc="http://schemas.openxmlformats.org/markup-compatibility/2006" xmlns:aink="http://schemas.microsoft.com/office/drawing/2016/ink" xmlns:am3d="http://schemas.microsoft.com/office/drawing/2017/model3d" xmlns:o="urn:schemas-microsoft-com:office:office" xmlns:r="http://schemas.openxmlformats.org/officeDocument/2006/relationships" xmlns:m="http://schemas.openxmlformats.org/officeDocument/2006/math" xmlns:v="urn:schemas-microsoft-com:vml" xmlns:wp14="http://schemas.microsoft.com/office/word/2010/wordprocessingDrawing" xmlns:wp="http://schemas.openxmlformats.org/drawingml/2006/wordprocessingDrawing" xmlns:w10="urn:schemas-microsoft-com:office:word" xmlns:w="http://schemas.openxmlformats.org/wordprocessingml/2006/main" xmlns:w14="http://schemas.microsoft.com/office/word/2010/wordml" xmlns:w15="http://schemas.microsoft.com/office/word/2012/wordml" xmlns:w16cid="http://schemas.microsoft.com/office/word/2016/wordml/cid" xmlns:w16se="http://schemas.microsoft.com/office/word/2015/wordml/symex" xmlns:wpg="http://schemas.microsoft.com/office/word/2010/wordprocessingGroup" xmlns:wpi="http://schemas.microsoft.com/office/word/2010/wordprocessingInk" xmlns:wne="http://schemas.microsoft.com/office/word/2006/wordml" xmlns:wps="http://schemas.microsoft.com/office/word/2010/wordprocessingShape" mc:Ignorable="w14 w15 w16se w16cid wp14">
+<w:ftr xmlns:wpc="http://schemas.microsoft.com/office/word/2010/wordprocessingCanvas" xmlns:mo="http://schemas.microsoft.com/office/mac/office/2008/main" xmlns:mc="http://schemas.openxmlformats.org/markup-compatibility/2006" xmlns:mv="urn:schemas-microsoft-com:mac:vml" xmlns:o="urn:schemas-microsoft-com:office:office" xmlns:r="http://schemas.openxmlformats.org/officeDocument/2006/relationships" xmlns:m="http://schemas.openxmlformats.org/officeDocument/2006/math" xmlns:v="urn:schemas-microsoft-com:vml" xmlns:wp14="http://schemas.microsoft.com/office/word/2010/wordprocessingDrawing" xmlns:wp="http://schemas.openxmlformats.org/drawingml/2006/wordprocessingDrawing" xmlns:w10="urn:schemas-microsoft-com:office:word" xmlns:w="http://schemas.openxmlformats.org/wordprocessingml/2006/main" xmlns:w14="http://schemas.microsoft.com/office/word/2010/wordml" xmlns:w15="http://schemas.microsoft.com/office/word/2012/wordml" xmlns:wpg="http://schemas.microsoft.com/office/word/2010/wordprocessingGroup" xmlns:wpi="http://schemas.microsoft.com/office/word/2010/wordprocessingInk" xmlns:wne="http://schemas.microsoft.com/office/word/2006/wordml" xmlns:wps="http://schemas.microsoft.com/office/word/2010/wordprocessingShape" mc:Ignorable="w14 w15 wp14">
   <w:sdt>
     <w:sdtPr>
       <w:id w:val="-2068479625"/>
@@ -14710,7 +16642,6 @@
         <w:docPartUnique/>
       </w:docPartObj>
     </w:sdtPr>
-    <w:sdtEndPr/>
     <w:sdtContent>
       <w:sdt>
         <w:sdtPr>
@@ -14720,7 +16651,6 @@
             <w:docPartUnique/>
           </w:docPartObj>
         </w:sdtPr>
-        <w:sdtEndPr/>
         <w:sdtContent>
           <w:p>
             <w:pPr>
@@ -14756,7 +16686,7 @@
               <w:rPr>
                 <w:noProof/>
               </w:rPr>
-              <w:t>40</w:t>
+              <w:t>44</w:t>
             </w:r>
             <w:r>
               <w:fldChar w:fldCharType="end"/>
@@ -14764,27 +16694,14 @@
             <w:r>
               <w:t xml:space="preserve"> of </w:t>
             </w:r>
-            <w:r>
-              <w:fldChar w:fldCharType="begin"/>
-            </w:r>
-            <w:r>
-              <w:instrText xml:space="preserve"> NUMPAGES  </w:instrText>
-            </w:r>
-            <w:r>
-              <w:fldChar w:fldCharType="separate"/>
-            </w:r>
-            <w:r>
-              <w:rPr>
-                <w:noProof/>
-              </w:rPr>
-              <w:t>44</w:t>
-            </w:r>
-            <w:r>
-              <w:rPr>
-                <w:noProof/>
-              </w:rPr>
-              <w:fldChar w:fldCharType="end"/>
-            </w:r>
+            <w:fldSimple w:instr=" NUMPAGES  ">
+              <w:r>
+                <w:rPr>
+                  <w:noProof/>
+                </w:rPr>
+                <w:t>45</w:t>
+              </w:r>
+            </w:fldSimple>
           </w:p>
         </w:sdtContent>
       </w:sdt>
@@ -14799,7 +16716,7 @@
 </file>
 
 <file path=word/footnotes.xml><?xml version="1.0" encoding="utf-8"?>
-<w:footnotes xmlns:wpc="http://schemas.microsoft.com/office/word/2010/wordprocessingCanvas" xmlns:cx="http://schemas.microsoft.com/office/drawing/2014/chartex" xmlns:cx1="http://schemas.microsoft.com/office/drawing/2015/9/8/chartex" xmlns:cx2="http://schemas.microsoft.com/office/drawing/2015/10/21/chartex" xmlns:cx3="http://schemas.microsoft.com/office/drawing/2016/5/9/chartex" xmlns:cx4="http://schemas.microsoft.com/office/drawing/2016/5/10/chartex" xmlns:cx5="http://schemas.microsoft.com/office/drawing/2016/5/11/chartex" xmlns:cx6="http://schemas.microsoft.com/office/drawing/2016/5/12/chartex" xmlns:cx7="http://schemas.microsoft.com/office/drawing/2016/5/13/chartex" xmlns:cx8="http://schemas.microsoft.com/office/drawing/2016/5/14/chartex" xmlns:mc="http://schemas.openxmlformats.org/markup-compatibility/2006" xmlns:aink="http://schemas.microsoft.com/office/drawing/2016/ink" xmlns:am3d="http://schemas.microsoft.com/office/drawing/2017/model3d" xmlns:o="urn:schemas-microsoft-com:office:office" xmlns:r="http://schemas.openxmlformats.org/officeDocument/2006/relationships" xmlns:m="http://schemas.openxmlformats.org/officeDocument/2006/math" xmlns:v="urn:schemas-microsoft-com:vml" xmlns:wp14="http://schemas.microsoft.com/office/word/2010/wordprocessingDrawing" xmlns:wp="http://schemas.openxmlformats.org/drawingml/2006/wordprocessingDrawing" xmlns:w10="urn:schemas-microsoft-com:office:word" xmlns:w="http://schemas.openxmlformats.org/wordprocessingml/2006/main" xmlns:w14="http://schemas.microsoft.com/office/word/2010/wordml" xmlns:w15="http://schemas.microsoft.com/office/word/2012/wordml" xmlns:w16cid="http://schemas.microsoft.com/office/word/2016/wordml/cid" xmlns:w16se="http://schemas.microsoft.com/office/word/2015/wordml/symex" xmlns:wpg="http://schemas.microsoft.com/office/word/2010/wordprocessingGroup" xmlns:wpi="http://schemas.microsoft.com/office/word/2010/wordprocessingInk" xmlns:wne="http://schemas.microsoft.com/office/word/2006/wordml" xmlns:wps="http://schemas.microsoft.com/office/word/2010/wordprocessingShape" mc:Ignorable="w14 w15 w16se w16cid wp14">
+<w:footnotes xmlns:wpc="http://schemas.microsoft.com/office/word/2010/wordprocessingCanvas" xmlns:mo="http://schemas.microsoft.com/office/mac/office/2008/main" xmlns:mc="http://schemas.openxmlformats.org/markup-compatibility/2006" xmlns:mv="urn:schemas-microsoft-com:mac:vml" xmlns:o="urn:schemas-microsoft-com:office:office" xmlns:r="http://schemas.openxmlformats.org/officeDocument/2006/relationships" xmlns:m="http://schemas.openxmlformats.org/officeDocument/2006/math" xmlns:v="urn:schemas-microsoft-com:vml" xmlns:wp14="http://schemas.microsoft.com/office/word/2010/wordprocessingDrawing" xmlns:wp="http://schemas.openxmlformats.org/drawingml/2006/wordprocessingDrawing" xmlns:w10="urn:schemas-microsoft-com:office:word" xmlns:w="http://schemas.openxmlformats.org/wordprocessingml/2006/main" xmlns:w14="http://schemas.microsoft.com/office/word/2010/wordml" xmlns:w15="http://schemas.microsoft.com/office/word/2012/wordml" xmlns:wpg="http://schemas.microsoft.com/office/word/2010/wordprocessingGroup" xmlns:wpi="http://schemas.microsoft.com/office/word/2010/wordprocessingInk" xmlns:wne="http://schemas.microsoft.com/office/word/2006/wordml" xmlns:wps="http://schemas.microsoft.com/office/word/2010/wordprocessingShape" mc:Ignorable="w14 w15 wp14">
   <w:footnote w:type="separator" w:id="-1">
     <w:p>
       <w:r>
@@ -14818,7 +16735,7 @@
 </file>
 
 <file path=word/header1.xml><?xml version="1.0" encoding="utf-8"?>
-<w:hdr xmlns:wpc="http://schemas.microsoft.com/office/word/2010/wordprocessingCanvas" xmlns:cx="http://schemas.microsoft.com/office/drawing/2014/chartex" xmlns:cx1="http://schemas.microsoft.com/office/drawing/2015/9/8/chartex" xmlns:cx2="http://schemas.microsoft.com/office/drawing/2015/10/21/chartex" xmlns:cx3="http://schemas.microsoft.com/office/drawing/2016/5/9/chartex" xmlns:cx4="http://schemas.microsoft.com/office/drawing/2016/5/10/chartex" xmlns:cx5="http://schemas.microsoft.com/office/drawing/2016/5/11/chartex" xmlns:cx6="http://schemas.microsoft.com/office/drawing/2016/5/12/chartex" xmlns:cx7="http://schemas.microsoft.com/office/drawing/2016/5/13/chartex" xmlns:cx8="http://schemas.microsoft.com/office/drawing/2016/5/14/chartex" xmlns:mc="http://schemas.openxmlformats.org/markup-compatibility/2006" xmlns:aink="http://schemas.microsoft.com/office/drawing/2016/ink" xmlns:am3d="http://schemas.microsoft.com/office/drawing/2017/model3d" xmlns:o="urn:schemas-microsoft-com:office:office" xmlns:r="http://schemas.openxmlformats.org/officeDocument/2006/relationships" xmlns:m="http://schemas.openxmlformats.org/officeDocument/2006/math" xmlns:v="urn:schemas-microsoft-com:vml" xmlns:wp14="http://schemas.microsoft.com/office/word/2010/wordprocessingDrawing" xmlns:wp="http://schemas.openxmlformats.org/drawingml/2006/wordprocessingDrawing" xmlns:w10="urn:schemas-microsoft-com:office:word" xmlns:w="http://schemas.openxmlformats.org/wordprocessingml/2006/main" xmlns:w14="http://schemas.microsoft.com/office/word/2010/wordml" xmlns:w15="http://schemas.microsoft.com/office/word/2012/wordml" xmlns:w16cid="http://schemas.microsoft.com/office/word/2016/wordml/cid" xmlns:w16se="http://schemas.microsoft.com/office/word/2015/wordml/symex" xmlns:wpg="http://schemas.microsoft.com/office/word/2010/wordprocessingGroup" xmlns:wpi="http://schemas.microsoft.com/office/word/2010/wordprocessingInk" xmlns:wne="http://schemas.microsoft.com/office/word/2006/wordml" xmlns:wps="http://schemas.microsoft.com/office/word/2010/wordprocessingShape" mc:Ignorable="w14 w15 w16se w16cid wp14">
+<w:hdr xmlns:wpc="http://schemas.microsoft.com/office/word/2010/wordprocessingCanvas" xmlns:mo="http://schemas.microsoft.com/office/mac/office/2008/main" xmlns:mc="http://schemas.openxmlformats.org/markup-compatibility/2006" xmlns:mv="urn:schemas-microsoft-com:mac:vml" xmlns:o="urn:schemas-microsoft-com:office:office" xmlns:r="http://schemas.openxmlformats.org/officeDocument/2006/relationships" xmlns:m="http://schemas.openxmlformats.org/officeDocument/2006/math" xmlns:v="urn:schemas-microsoft-com:vml" xmlns:wp14="http://schemas.microsoft.com/office/word/2010/wordprocessingDrawing" xmlns:wp="http://schemas.openxmlformats.org/drawingml/2006/wordprocessingDrawing" xmlns:w10="urn:schemas-microsoft-com:office:word" xmlns:w="http://schemas.openxmlformats.org/wordprocessingml/2006/main" xmlns:w14="http://schemas.microsoft.com/office/word/2010/wordml" xmlns:w15="http://schemas.microsoft.com/office/word/2012/wordml" xmlns:wpg="http://schemas.microsoft.com/office/word/2010/wordprocessingGroup" xmlns:wpi="http://schemas.microsoft.com/office/word/2010/wordprocessingInk" xmlns:wne="http://schemas.microsoft.com/office/word/2006/wordml" xmlns:wps="http://schemas.microsoft.com/office/word/2010/wordprocessingShape" mc:Ignorable="w14 w15 wp14">
   <w:p>
     <w:pPr>
       <w:pStyle w:val="Header"/>
@@ -14880,8 +16797,8 @@
 </file>
 
 <file path=word/numbering.xml><?xml version="1.0" encoding="utf-8"?>
-<w:numbering xmlns:wpc="http://schemas.microsoft.com/office/word/2010/wordprocessingCanvas" xmlns:cx="http://schemas.microsoft.com/office/drawing/2014/chartex" xmlns:cx1="http://schemas.microsoft.com/office/drawing/2015/9/8/chartex" xmlns:cx2="http://schemas.microsoft.com/office/drawing/2015/10/21/chartex" xmlns:cx3="http://schemas.microsoft.com/office/drawing/2016/5/9/chartex" xmlns:cx4="http://schemas.microsoft.com/office/drawing/2016/5/10/chartex" xmlns:cx5="http://schemas.microsoft.com/office/drawing/2016/5/11/chartex" xmlns:cx6="http://schemas.microsoft.com/office/drawing/2016/5/12/chartex" xmlns:cx7="http://schemas.microsoft.com/office/drawing/2016/5/13/chartex" xmlns:cx8="http://schemas.microsoft.com/office/drawing/2016/5/14/chartex" xmlns:mc="http://schemas.openxmlformats.org/markup-compatibility/2006" xmlns:aink="http://schemas.microsoft.com/office/drawing/2016/ink" xmlns:am3d="http://schemas.microsoft.com/office/drawing/2017/model3d" xmlns:o="urn:schemas-microsoft-com:office:office" xmlns:r="http://schemas.openxmlformats.org/officeDocument/2006/relationships" xmlns:m="http://schemas.openxmlformats.org/officeDocument/2006/math" xmlns:v="urn:schemas-microsoft-com:vml" xmlns:wp14="http://schemas.microsoft.com/office/word/2010/wordprocessingDrawing" xmlns:wp="http://schemas.openxmlformats.org/drawingml/2006/wordprocessingDrawing" xmlns:w10="urn:schemas-microsoft-com:office:word" xmlns:w="http://schemas.openxmlformats.org/wordprocessingml/2006/main" xmlns:w14="http://schemas.microsoft.com/office/word/2010/wordml" xmlns:w15="http://schemas.microsoft.com/office/word/2012/wordml" xmlns:w16cid="http://schemas.microsoft.com/office/word/2016/wordml/cid" xmlns:w16se="http://schemas.microsoft.com/office/word/2015/wordml/symex" xmlns:wpg="http://schemas.microsoft.com/office/word/2010/wordprocessingGroup" xmlns:wpi="http://schemas.microsoft.com/office/word/2010/wordprocessingInk" xmlns:wne="http://schemas.microsoft.com/office/word/2006/wordml" xmlns:wps="http://schemas.microsoft.com/office/word/2010/wordprocessingShape" mc:Ignorable="w14 w15 w16se w16cid wp14">
-  <w:abstractNum w:abstractNumId="0" w15:restartNumberingAfterBreak="0">
+<w:numbering xmlns:wpc="http://schemas.microsoft.com/office/word/2010/wordprocessingCanvas" xmlns:mo="http://schemas.microsoft.com/office/mac/office/2008/main" xmlns:mc="http://schemas.openxmlformats.org/markup-compatibility/2006" xmlns:mv="urn:schemas-microsoft-com:mac:vml" xmlns:o="urn:schemas-microsoft-com:office:office" xmlns:r="http://schemas.openxmlformats.org/officeDocument/2006/relationships" xmlns:m="http://schemas.openxmlformats.org/officeDocument/2006/math" xmlns:v="urn:schemas-microsoft-com:vml" xmlns:wp14="http://schemas.microsoft.com/office/word/2010/wordprocessingDrawing" xmlns:wp="http://schemas.openxmlformats.org/drawingml/2006/wordprocessingDrawing" xmlns:w10="urn:schemas-microsoft-com:office:word" xmlns:w="http://schemas.openxmlformats.org/wordprocessingml/2006/main" xmlns:w14="http://schemas.microsoft.com/office/word/2010/wordml" xmlns:w15="http://schemas.microsoft.com/office/word/2012/wordml" xmlns:wpg="http://schemas.microsoft.com/office/word/2010/wordprocessingGroup" xmlns:wpi="http://schemas.microsoft.com/office/word/2010/wordprocessingInk" xmlns:wne="http://schemas.microsoft.com/office/word/2006/wordml" xmlns:wps="http://schemas.microsoft.com/office/word/2010/wordprocessingShape" mc:Ignorable="w14 w15 wp14">
+  <w:abstractNum w:abstractNumId="0">
     <w:nsid w:val="00987AE5"/>
     <w:multiLevelType w:val="hybridMultilevel"/>
     <w:tmpl w:val="01BE2DEE"/>
@@ -14994,7 +16911,7 @@
       </w:rPr>
     </w:lvl>
   </w:abstractNum>
-  <w:abstractNum w:abstractNumId="1" w15:restartNumberingAfterBreak="0">
+  <w:abstractNum w:abstractNumId="1">
     <w:nsid w:val="09B344DE"/>
     <w:multiLevelType w:val="hybridMultilevel"/>
     <w:tmpl w:val="7E1C962E"/>
@@ -15080,7 +16997,7 @@
       </w:pPr>
     </w:lvl>
   </w:abstractNum>
-  <w:abstractNum w:abstractNumId="2" w15:restartNumberingAfterBreak="0">
+  <w:abstractNum w:abstractNumId="2">
     <w:nsid w:val="10A1148B"/>
     <w:multiLevelType w:val="hybridMultilevel"/>
     <w:tmpl w:val="B99C325E"/>
@@ -15193,7 +17110,7 @@
       </w:rPr>
     </w:lvl>
   </w:abstractNum>
-  <w:abstractNum w:abstractNumId="3" w15:restartNumberingAfterBreak="0">
+  <w:abstractNum w:abstractNumId="3">
     <w:nsid w:val="119700CD"/>
     <w:multiLevelType w:val="multilevel"/>
     <w:tmpl w:val="9426DEF8"/>
@@ -15361,7 +17278,7 @@
       </w:rPr>
     </w:lvl>
   </w:abstractNum>
-  <w:abstractNum w:abstractNumId="4" w15:restartNumberingAfterBreak="0">
+  <w:abstractNum w:abstractNumId="4">
     <w:nsid w:val="179B3F31"/>
     <w:multiLevelType w:val="hybridMultilevel"/>
     <w:tmpl w:val="FF4EDFF6"/>
@@ -15474,7 +17391,7 @@
       </w:rPr>
     </w:lvl>
   </w:abstractNum>
-  <w:abstractNum w:abstractNumId="5" w15:restartNumberingAfterBreak="0">
+  <w:abstractNum w:abstractNumId="5">
     <w:nsid w:val="1CB90C4F"/>
     <w:multiLevelType w:val="hybridMultilevel"/>
     <w:tmpl w:val="BCA0F2E8"/>
@@ -15587,7 +17504,7 @@
       </w:rPr>
     </w:lvl>
   </w:abstractNum>
-  <w:abstractNum w:abstractNumId="6" w15:restartNumberingAfterBreak="0">
+  <w:abstractNum w:abstractNumId="6">
     <w:nsid w:val="1E9F61C2"/>
     <w:multiLevelType w:val="multilevel"/>
     <w:tmpl w:val="9426DEF8"/>
@@ -15755,7 +17672,7 @@
       </w:rPr>
     </w:lvl>
   </w:abstractNum>
-  <w:abstractNum w:abstractNumId="7" w15:restartNumberingAfterBreak="0">
+  <w:abstractNum w:abstractNumId="7">
     <w:nsid w:val="22717D72"/>
     <w:multiLevelType w:val="hybridMultilevel"/>
     <w:tmpl w:val="C3B4534A"/>
@@ -15844,7 +17761,120 @@
       </w:pPr>
     </w:lvl>
   </w:abstractNum>
-  <w:abstractNum w:abstractNumId="8" w15:restartNumberingAfterBreak="0">
+  <w:abstractNum w:abstractNumId="8">
+    <w:nsid w:val="2B35559F"/>
+    <w:multiLevelType w:val="hybridMultilevel"/>
+    <w:tmpl w:val="D4AAF418"/>
+    <w:lvl w:ilvl="0" w:tplc="04090001">
+      <w:start w:val="1"/>
+      <w:numFmt w:val="bullet"/>
+      <w:lvlText w:val=""/>
+      <w:lvlJc w:val="left"/>
+      <w:pPr>
+        <w:ind w:left="720" w:hanging="360"/>
+      </w:pPr>
+      <w:rPr>
+        <w:rFonts w:ascii="Symbol" w:hAnsi="Symbol" w:hint="default"/>
+      </w:rPr>
+    </w:lvl>
+    <w:lvl w:ilvl="1" w:tplc="04090003" w:tentative="1">
+      <w:start w:val="1"/>
+      <w:numFmt w:val="bullet"/>
+      <w:lvlText w:val="o"/>
+      <w:lvlJc w:val="left"/>
+      <w:pPr>
+        <w:ind w:left="1440" w:hanging="360"/>
+      </w:pPr>
+      <w:rPr>
+        <w:rFonts w:ascii="Courier New" w:hAnsi="Courier New" w:cs="Courier New" w:hint="default"/>
+      </w:rPr>
+    </w:lvl>
+    <w:lvl w:ilvl="2" w:tplc="04090005" w:tentative="1">
+      <w:start w:val="1"/>
+      <w:numFmt w:val="bullet"/>
+      <w:lvlText w:val=""/>
+      <w:lvlJc w:val="left"/>
+      <w:pPr>
+        <w:ind w:left="2160" w:hanging="360"/>
+      </w:pPr>
+      <w:rPr>
+        <w:rFonts w:ascii="Wingdings" w:hAnsi="Wingdings" w:hint="default"/>
+      </w:rPr>
+    </w:lvl>
+    <w:lvl w:ilvl="3" w:tplc="04090001" w:tentative="1">
+      <w:start w:val="1"/>
+      <w:numFmt w:val="bullet"/>
+      <w:lvlText w:val=""/>
+      <w:lvlJc w:val="left"/>
+      <w:pPr>
+        <w:ind w:left="2880" w:hanging="360"/>
+      </w:pPr>
+      <w:rPr>
+        <w:rFonts w:ascii="Symbol" w:hAnsi="Symbol" w:hint="default"/>
+      </w:rPr>
+    </w:lvl>
+    <w:lvl w:ilvl="4" w:tplc="04090003" w:tentative="1">
+      <w:start w:val="1"/>
+      <w:numFmt w:val="bullet"/>
+      <w:lvlText w:val="o"/>
+      <w:lvlJc w:val="left"/>
+      <w:pPr>
+        <w:ind w:left="3600" w:hanging="360"/>
+      </w:pPr>
+      <w:rPr>
+        <w:rFonts w:ascii="Courier New" w:hAnsi="Courier New" w:cs="Courier New" w:hint="default"/>
+      </w:rPr>
+    </w:lvl>
+    <w:lvl w:ilvl="5" w:tplc="04090005" w:tentative="1">
+      <w:start w:val="1"/>
+      <w:numFmt w:val="bullet"/>
+      <w:lvlText w:val=""/>
+      <w:lvlJc w:val="left"/>
+      <w:pPr>
+        <w:ind w:left="4320" w:hanging="360"/>
+      </w:pPr>
+      <w:rPr>
+        <w:rFonts w:ascii="Wingdings" w:hAnsi="Wingdings" w:hint="default"/>
+      </w:rPr>
+    </w:lvl>
+    <w:lvl w:ilvl="6" w:tplc="04090001" w:tentative="1">
+      <w:start w:val="1"/>
+      <w:numFmt w:val="bullet"/>
+      <w:lvlText w:val=""/>
+      <w:lvlJc w:val="left"/>
+      <w:pPr>
+        <w:ind w:left="5040" w:hanging="360"/>
+      </w:pPr>
+      <w:rPr>
+        <w:rFonts w:ascii="Symbol" w:hAnsi="Symbol" w:hint="default"/>
+      </w:rPr>
+    </w:lvl>
+    <w:lvl w:ilvl="7" w:tplc="04090003" w:tentative="1">
+      <w:start w:val="1"/>
+      <w:numFmt w:val="bullet"/>
+      <w:lvlText w:val="o"/>
+      <w:lvlJc w:val="left"/>
+      <w:pPr>
+        <w:ind w:left="5760" w:hanging="360"/>
+      </w:pPr>
+      <w:rPr>
+        <w:rFonts w:ascii="Courier New" w:hAnsi="Courier New" w:cs="Courier New" w:hint="default"/>
+      </w:rPr>
+    </w:lvl>
+    <w:lvl w:ilvl="8" w:tplc="04090005" w:tentative="1">
+      <w:start w:val="1"/>
+      <w:numFmt w:val="bullet"/>
+      <w:lvlText w:val=""/>
+      <w:lvlJc w:val="left"/>
+      <w:pPr>
+        <w:ind w:left="6480" w:hanging="360"/>
+      </w:pPr>
+      <w:rPr>
+        <w:rFonts w:ascii="Wingdings" w:hAnsi="Wingdings" w:hint="default"/>
+      </w:rPr>
+    </w:lvl>
+  </w:abstractNum>
+  <w:abstractNum w:abstractNumId="9">
     <w:nsid w:val="2F7F48BF"/>
     <w:multiLevelType w:val="hybridMultilevel"/>
     <w:tmpl w:val="B186150E"/>
@@ -15958,7 +17988,7 @@
       </w:rPr>
     </w:lvl>
   </w:abstractNum>
-  <w:abstractNum w:abstractNumId="9" w15:restartNumberingAfterBreak="0">
+  <w:abstractNum w:abstractNumId="10">
     <w:nsid w:val="314D0C7E"/>
     <w:multiLevelType w:val="multilevel"/>
     <w:tmpl w:val="96D6177C"/>
@@ -16073,7 +18103,7 @@
       </w:rPr>
     </w:lvl>
   </w:abstractNum>
-  <w:abstractNum w:abstractNumId="10" w15:restartNumberingAfterBreak="0">
+  <w:abstractNum w:abstractNumId="11">
     <w:nsid w:val="31C75712"/>
     <w:multiLevelType w:val="hybridMultilevel"/>
     <w:tmpl w:val="7BF011AC"/>
@@ -16159,7 +18189,7 @@
       </w:pPr>
     </w:lvl>
   </w:abstractNum>
-  <w:abstractNum w:abstractNumId="11" w15:restartNumberingAfterBreak="0">
+  <w:abstractNum w:abstractNumId="12">
     <w:nsid w:val="3B4A5117"/>
     <w:multiLevelType w:val="hybridMultilevel"/>
     <w:tmpl w:val="40D0EB24"/>
@@ -16272,7 +18302,7 @@
       </w:rPr>
     </w:lvl>
   </w:abstractNum>
-  <w:abstractNum w:abstractNumId="12" w15:restartNumberingAfterBreak="0">
+  <w:abstractNum w:abstractNumId="13">
     <w:nsid w:val="43D3297E"/>
     <w:multiLevelType w:val="hybridMultilevel"/>
     <w:tmpl w:val="7BF011AC"/>
@@ -16358,7 +18388,7 @@
       </w:pPr>
     </w:lvl>
   </w:abstractNum>
-  <w:abstractNum w:abstractNumId="13" w15:restartNumberingAfterBreak="0">
+  <w:abstractNum w:abstractNumId="14">
     <w:nsid w:val="4EE97BA6"/>
     <w:multiLevelType w:val="hybridMultilevel"/>
     <w:tmpl w:val="7BF011AC"/>
@@ -16444,7 +18474,7 @@
       </w:pPr>
     </w:lvl>
   </w:abstractNum>
-  <w:abstractNum w:abstractNumId="14" w15:restartNumberingAfterBreak="0">
+  <w:abstractNum w:abstractNumId="15">
     <w:nsid w:val="51254536"/>
     <w:multiLevelType w:val="hybridMultilevel"/>
     <w:tmpl w:val="E7D80FF2"/>
@@ -16533,7 +18563,7 @@
       </w:pPr>
     </w:lvl>
   </w:abstractNum>
-  <w:abstractNum w:abstractNumId="15" w15:restartNumberingAfterBreak="0">
+  <w:abstractNum w:abstractNumId="16">
     <w:nsid w:val="52862FF7"/>
     <w:multiLevelType w:val="hybridMultilevel"/>
     <w:tmpl w:val="7BF011AC"/>
@@ -16619,7 +18649,7 @@
       </w:pPr>
     </w:lvl>
   </w:abstractNum>
-  <w:abstractNum w:abstractNumId="16" w15:restartNumberingAfterBreak="0">
+  <w:abstractNum w:abstractNumId="17">
     <w:nsid w:val="56F06F97"/>
     <w:multiLevelType w:val="hybridMultilevel"/>
     <w:tmpl w:val="7BF011AC"/>
@@ -16705,7 +18735,7 @@
       </w:pPr>
     </w:lvl>
   </w:abstractNum>
-  <w:abstractNum w:abstractNumId="17" w15:restartNumberingAfterBreak="0">
+  <w:abstractNum w:abstractNumId="18">
     <w:nsid w:val="59C364EA"/>
     <w:multiLevelType w:val="hybridMultilevel"/>
     <w:tmpl w:val="71320FD6"/>
@@ -16794,7 +18824,7 @@
       </w:pPr>
     </w:lvl>
   </w:abstractNum>
-  <w:abstractNum w:abstractNumId="18" w15:restartNumberingAfterBreak="0">
+  <w:abstractNum w:abstractNumId="19">
     <w:nsid w:val="5C5B5E73"/>
     <w:multiLevelType w:val="hybridMultilevel"/>
     <w:tmpl w:val="7BF011AC"/>
@@ -16880,7 +18910,7 @@
       </w:pPr>
     </w:lvl>
   </w:abstractNum>
-  <w:abstractNum w:abstractNumId="19" w15:restartNumberingAfterBreak="0">
+  <w:abstractNum w:abstractNumId="20">
     <w:nsid w:val="629E076F"/>
     <w:multiLevelType w:val="hybridMultilevel"/>
     <w:tmpl w:val="98020F48"/>
@@ -16993,7 +19023,7 @@
       </w:rPr>
     </w:lvl>
   </w:abstractNum>
-  <w:abstractNum w:abstractNumId="20" w15:restartNumberingAfterBreak="0">
+  <w:abstractNum w:abstractNumId="21">
     <w:nsid w:val="645A278E"/>
     <w:multiLevelType w:val="multilevel"/>
     <w:tmpl w:val="1C3808B4"/>
@@ -17109,7 +19139,7 @@
       </w:rPr>
     </w:lvl>
   </w:abstractNum>
-  <w:abstractNum w:abstractNumId="21" w15:restartNumberingAfterBreak="0">
+  <w:abstractNum w:abstractNumId="22">
     <w:nsid w:val="69C90853"/>
     <w:multiLevelType w:val="hybridMultilevel"/>
     <w:tmpl w:val="E7D80FF2"/>
@@ -17198,7 +19228,7 @@
       </w:pPr>
     </w:lvl>
   </w:abstractNum>
-  <w:abstractNum w:abstractNumId="22" w15:restartNumberingAfterBreak="0">
+  <w:abstractNum w:abstractNumId="23">
     <w:nsid w:val="6DFE7E88"/>
     <w:multiLevelType w:val="hybridMultilevel"/>
     <w:tmpl w:val="0E3C5A9C"/>
@@ -17311,7 +19341,7 @@
       </w:rPr>
     </w:lvl>
   </w:abstractNum>
-  <w:abstractNum w:abstractNumId="23" w15:restartNumberingAfterBreak="0">
+  <w:abstractNum w:abstractNumId="24">
     <w:nsid w:val="74AF29D3"/>
     <w:multiLevelType w:val="hybridMultilevel"/>
     <w:tmpl w:val="C3B4534A"/>
@@ -17400,7 +19430,7 @@
       </w:pPr>
     </w:lvl>
   </w:abstractNum>
-  <w:abstractNum w:abstractNumId="24" w15:restartNumberingAfterBreak="0">
+  <w:abstractNum w:abstractNumId="25">
     <w:nsid w:val="759808E0"/>
     <w:multiLevelType w:val="hybridMultilevel"/>
     <w:tmpl w:val="7BF011AC"/>
@@ -17486,7 +19516,7 @@
       </w:pPr>
     </w:lvl>
   </w:abstractNum>
-  <w:abstractNum w:abstractNumId="25" w15:restartNumberingAfterBreak="0">
+  <w:abstractNum w:abstractNumId="26">
     <w:nsid w:val="76FF5CFA"/>
     <w:multiLevelType w:val="hybridMultilevel"/>
     <w:tmpl w:val="7BF011AC"/>
@@ -17572,7 +19602,7 @@
       </w:pPr>
     </w:lvl>
   </w:abstractNum>
-  <w:abstractNum w:abstractNumId="26" w15:restartNumberingAfterBreak="0">
+  <w:abstractNum w:abstractNumId="27">
     <w:nsid w:val="77990D38"/>
     <w:multiLevelType w:val="hybridMultilevel"/>
     <w:tmpl w:val="7F24F6FA"/>
@@ -17658,7 +19688,7 @@
       </w:pPr>
     </w:lvl>
   </w:abstractNum>
-  <w:abstractNum w:abstractNumId="27" w15:restartNumberingAfterBreak="0">
+  <w:abstractNum w:abstractNumId="28">
     <w:nsid w:val="7DB307A6"/>
     <w:multiLevelType w:val="hybridMultilevel"/>
     <w:tmpl w:val="2B70AB5C"/>
@@ -17772,7 +19802,7 @@
     </w:lvl>
   </w:abstractNum>
   <w:num w:numId="1">
-    <w:abstractNumId w:val="8"/>
+    <w:abstractNumId w:val="9"/>
   </w:num>
   <w:num w:numId="2">
     <w:abstractNumId w:val="3"/>
@@ -17811,7 +19841,7 @@
     </w:lvlOverride>
   </w:num>
   <w:num w:numId="5">
-    <w:abstractNumId w:val="26"/>
+    <w:abstractNumId w:val="27"/>
   </w:num>
   <w:num w:numId="6">
     <w:abstractNumId w:val="0"/>
@@ -17820,19 +19850,19 @@
     <w:abstractNumId w:val="5"/>
   </w:num>
   <w:num w:numId="8">
-    <w:abstractNumId w:val="22"/>
+    <w:abstractNumId w:val="23"/>
   </w:num>
   <w:num w:numId="9">
-    <w:abstractNumId w:val="27"/>
+    <w:abstractNumId w:val="28"/>
   </w:num>
   <w:num w:numId="10">
     <w:abstractNumId w:val="2"/>
   </w:num>
   <w:num w:numId="11">
-    <w:abstractNumId w:val="19"/>
+    <w:abstractNumId w:val="20"/>
   </w:num>
   <w:num w:numId="12">
-    <w:abstractNumId w:val="11"/>
+    <w:abstractNumId w:val="12"/>
   </w:num>
   <w:num w:numId="13">
     <w:abstractNumId w:val="4"/>
@@ -17841,59 +19871,62 @@
     <w:abstractNumId w:val="7"/>
   </w:num>
   <w:num w:numId="15">
-    <w:abstractNumId w:val="18"/>
+    <w:abstractNumId w:val="19"/>
   </w:num>
   <w:num w:numId="16">
-    <w:abstractNumId w:val="10"/>
+    <w:abstractNumId w:val="11"/>
   </w:num>
   <w:num w:numId="17">
-    <w:abstractNumId w:val="12"/>
+    <w:abstractNumId w:val="13"/>
   </w:num>
   <w:num w:numId="18">
+    <w:abstractNumId w:val="25"/>
+  </w:num>
+  <w:num w:numId="19">
     <w:abstractNumId w:val="24"/>
   </w:num>
-  <w:num w:numId="19">
-    <w:abstractNumId w:val="23"/>
+  <w:num w:numId="20">
+    <w:abstractNumId w:val="15"/>
   </w:num>
-  <w:num w:numId="20">
+  <w:num w:numId="21">
+    <w:abstractNumId w:val="22"/>
+  </w:num>
+  <w:num w:numId="22">
     <w:abstractNumId w:val="14"/>
   </w:num>
-  <w:num w:numId="21">
-    <w:abstractNumId w:val="21"/>
-  </w:num>
-  <w:num w:numId="22">
-    <w:abstractNumId w:val="13"/>
-  </w:num>
   <w:num w:numId="23">
-    <w:abstractNumId w:val="15"/>
+    <w:abstractNumId w:val="16"/>
   </w:num>
   <w:num w:numId="24">
-    <w:abstractNumId w:val="16"/>
+    <w:abstractNumId w:val="17"/>
   </w:num>
   <w:num w:numId="25">
     <w:abstractNumId w:val="6"/>
   </w:num>
   <w:num w:numId="26">
-    <w:abstractNumId w:val="17"/>
+    <w:abstractNumId w:val="18"/>
   </w:num>
   <w:num w:numId="27">
     <w:abstractNumId w:val="1"/>
   </w:num>
   <w:num w:numId="28">
-    <w:abstractNumId w:val="9"/>
+    <w:abstractNumId w:val="10"/>
   </w:num>
   <w:num w:numId="29">
-    <w:abstractNumId w:val="20"/>
+    <w:abstractNumId w:val="21"/>
   </w:num>
   <w:num w:numId="30">
-    <w:abstractNumId w:val="25"/>
+    <w:abstractNumId w:val="26"/>
+  </w:num>
+  <w:num w:numId="31">
+    <w:abstractNumId w:val="8"/>
   </w:num>
   <w:numIdMacAtCleanup w:val="9"/>
 </w:numbering>
 </file>
 
 <file path=word/people.xml><?xml version="1.0" encoding="utf-8"?>
-<w15:people xmlns:wpc="http://schemas.microsoft.com/office/word/2010/wordprocessingCanvas" xmlns:cx="http://schemas.microsoft.com/office/drawing/2014/chartex" xmlns:cx1="http://schemas.microsoft.com/office/drawing/2015/9/8/chartex" xmlns:cx2="http://schemas.microsoft.com/office/drawing/2015/10/21/chartex" xmlns:cx3="http://schemas.microsoft.com/office/drawing/2016/5/9/chartex" xmlns:cx4="http://schemas.microsoft.com/office/drawing/2016/5/10/chartex" xmlns:cx5="http://schemas.microsoft.com/office/drawing/2016/5/11/chartex" xmlns:cx6="http://schemas.microsoft.com/office/drawing/2016/5/12/chartex" xmlns:cx7="http://schemas.microsoft.com/office/drawing/2016/5/13/chartex" xmlns:cx8="http://schemas.microsoft.com/office/drawing/2016/5/14/chartex" xmlns:mc="http://schemas.openxmlformats.org/markup-compatibility/2006" xmlns:aink="http://schemas.microsoft.com/office/drawing/2016/ink" xmlns:am3d="http://schemas.microsoft.com/office/drawing/2017/model3d" xmlns:o="urn:schemas-microsoft-com:office:office" xmlns:r="http://schemas.openxmlformats.org/officeDocument/2006/relationships" xmlns:m="http://schemas.openxmlformats.org/officeDocument/2006/math" xmlns:v="urn:schemas-microsoft-com:vml" xmlns:wp14="http://schemas.microsoft.com/office/word/2010/wordprocessingDrawing" xmlns:wp="http://schemas.openxmlformats.org/drawingml/2006/wordprocessingDrawing" xmlns:w10="urn:schemas-microsoft-com:office:word" xmlns:w="http://schemas.openxmlformats.org/wordprocessingml/2006/main" xmlns:w14="http://schemas.microsoft.com/office/word/2010/wordml" xmlns:w15="http://schemas.microsoft.com/office/word/2012/wordml" xmlns:w16cid="http://schemas.microsoft.com/office/word/2016/wordml/cid" xmlns:w16se="http://schemas.microsoft.com/office/word/2015/wordml/symex" xmlns:wpg="http://schemas.microsoft.com/office/word/2010/wordprocessingGroup" xmlns:wpi="http://schemas.microsoft.com/office/word/2010/wordprocessingInk" xmlns:wne="http://schemas.microsoft.com/office/word/2006/wordml" xmlns:wps="http://schemas.microsoft.com/office/word/2010/wordprocessingShape" mc:Ignorable="w14 w15 w16se w16cid wp14">
+<w15:people xmlns:wpc="http://schemas.microsoft.com/office/word/2010/wordprocessingCanvas" xmlns:mo="http://schemas.microsoft.com/office/mac/office/2008/main" xmlns:mc="http://schemas.openxmlformats.org/markup-compatibility/2006" xmlns:mv="urn:schemas-microsoft-com:mac:vml" xmlns:o="urn:schemas-microsoft-com:office:office" xmlns:r="http://schemas.openxmlformats.org/officeDocument/2006/relationships" xmlns:m="http://schemas.openxmlformats.org/officeDocument/2006/math" xmlns:v="urn:schemas-microsoft-com:vml" xmlns:wp14="http://schemas.microsoft.com/office/word/2010/wordprocessingDrawing" xmlns:wp="http://schemas.openxmlformats.org/drawingml/2006/wordprocessingDrawing" xmlns:w10="urn:schemas-microsoft-com:office:word" xmlns:w="http://schemas.openxmlformats.org/wordprocessingml/2006/main" xmlns:w14="http://schemas.microsoft.com/office/word/2010/wordml" xmlns:w15="http://schemas.microsoft.com/office/word/2012/wordml" xmlns:wpg="http://schemas.microsoft.com/office/word/2010/wordprocessingGroup" xmlns:wpi="http://schemas.microsoft.com/office/word/2010/wordprocessingInk" xmlns:wne="http://schemas.microsoft.com/office/word/2006/wordml" xmlns:wps="http://schemas.microsoft.com/office/word/2010/wordprocessingShape" mc:Ignorable="w14 w15 wp14">
   <w15:person w15:author="Greg Landry">
     <w15:presenceInfo w15:providerId="AD" w15:userId="S-1-12-1-1975327676-1325117367-1464604813-1524360591"/>
   </w15:person>
@@ -17901,7 +19934,7 @@
 </file>
 
 <file path=word/styles.xml><?xml version="1.0" encoding="utf-8"?>
-<w:styles xmlns:mc="http://schemas.openxmlformats.org/markup-compatibility/2006" xmlns:r="http://schemas.openxmlformats.org/officeDocument/2006/relationships" xmlns:w="http://schemas.openxmlformats.org/wordprocessingml/2006/main" xmlns:w14="http://schemas.microsoft.com/office/word/2010/wordml" xmlns:w15="http://schemas.microsoft.com/office/word/2012/wordml" xmlns:w16cid="http://schemas.microsoft.com/office/word/2016/wordml/cid" xmlns:w16se="http://schemas.microsoft.com/office/word/2015/wordml/symex" mc:Ignorable="w14 w15 w16se w16cid">
+<w:styles xmlns:mc="http://schemas.openxmlformats.org/markup-compatibility/2006" xmlns:r="http://schemas.openxmlformats.org/officeDocument/2006/relationships" xmlns:w="http://schemas.openxmlformats.org/wordprocessingml/2006/main" xmlns:w14="http://schemas.microsoft.com/office/word/2010/wordml" xmlns:w15="http://schemas.microsoft.com/office/word/2012/wordml" mc:Ignorable="w14 w15">
   <w:docDefaults>
     <w:rPrDefault>
       <w:rPr>
@@ -17917,7 +19950,7 @@
       </w:pPr>
     </w:pPrDefault>
   </w:docDefaults>
-  <w:latentStyles w:defLockedState="0" w:defUIPriority="99" w:defSemiHidden="0" w:defUnhideWhenUsed="0" w:defQFormat="0" w:count="375">
+  <w:latentStyles w:defLockedState="0" w:defUIPriority="99" w:defSemiHidden="0" w:defUnhideWhenUsed="0" w:defQFormat="0" w:count="382">
     <w:lsdException w:name="Normal" w:uiPriority="0" w:qFormat="1"/>
     <w:lsdException w:name="heading 1" w:uiPriority="9" w:qFormat="1"/>
     <w:lsdException w:name="heading 2" w:semiHidden="1" w:uiPriority="9" w:unhideWhenUsed="1" w:qFormat="1"/>
@@ -18295,7 +20328,14 @@
   <w:style w:type="paragraph" w:default="1" w:styleId="Normal">
     <w:name w:val="Normal"/>
     <w:qFormat/>
-    <w:rsid w:val="00F94937"/>
+    <w:rsid w:val="00FD61B2"/>
+    <w:pPr>
+      <w:spacing w:line="240" w:lineRule="auto"/>
+    </w:pPr>
+    <w:rPr>
+      <w:sz w:val="24"/>
+      <w:szCs w:val="24"/>
+    </w:rPr>
   </w:style>
   <w:style w:type="paragraph" w:styleId="Heading1">
     <w:name w:val="heading 1"/>
@@ -18419,7 +20459,7 @@
     <w:uiPriority w:val="1"/>
     <w:semiHidden/>
     <w:unhideWhenUsed/>
-    <w:rsid w:val="00F94937"/>
+    <w:rsid w:val="00FD61B2"/>
   </w:style>
   <w:style w:type="table" w:default="1" w:styleId="TableNormal">
     <w:name w:val="Normal Table"/>
@@ -18441,7 +20481,7 @@
     <w:uiPriority w:val="99"/>
     <w:semiHidden/>
     <w:unhideWhenUsed/>
-    <w:rsid w:val="00F94937"/>
+    <w:rsid w:val="00FD61B2"/>
   </w:style>
   <w:style w:type="character" w:customStyle="1" w:styleId="Heading1Char">
     <w:name w:val="Heading 1 Char"/>
@@ -18827,6 +20867,7 @@
       <w:szCs w:val="20"/>
     </w:rPr>
     <w:tblPr>
+      <w:tblInd w:w="0" w:type="dxa"/>
       <w:tblBorders>
         <w:top w:val="single" w:sz="4" w:space="0" w:color="auto"/>
         <w:left w:val="single" w:sz="4" w:space="0" w:color="auto"/>
@@ -18835,6 +20876,12 @@
         <w:insideH w:val="single" w:sz="4" w:space="0" w:color="auto"/>
         <w:insideV w:val="single" w:sz="4" w:space="0" w:color="auto"/>
       </w:tblBorders>
+      <w:tblCellMar>
+        <w:top w:w="0" w:type="dxa"/>
+        <w:left w:w="108" w:type="dxa"/>
+        <w:bottom w:w="0" w:type="dxa"/>
+        <w:right w:w="108" w:type="dxa"/>
+      </w:tblCellMar>
     </w:tblPr>
   </w:style>
   <w:style w:type="character" w:styleId="BookTitle">
@@ -19324,7 +21371,7 @@
 </file>
 
 <file path=customXml/itemProps1.xml><?xml version="1.0" encoding="utf-8"?>
-<ds:datastoreItem xmlns:ds="http://schemas.openxmlformats.org/officeDocument/2006/customXml" ds:itemID="{4EFB7243-C199-44AA-9FFE-583DB176FBEB}">
+<ds:datastoreItem xmlns:ds="http://schemas.openxmlformats.org/officeDocument/2006/customXml" ds:itemID="{1A943898-6B29-5749-AE8E-00056D362C24}">
   <ds:schemaRefs>
     <ds:schemaRef ds:uri="http://schemas.openxmlformats.org/officeDocument/2006/bibliography"/>
   </ds:schemaRefs>

--- a/labmanual/English/WBT101-04B-BLE.docx
+++ b/labmanual/English/WBT101-04B-BLE.docx
@@ -1,6 +1,6 @@
 
 <file path=word/document.xml><?xml version="1.0" encoding="utf-8"?>
-<w:document xmlns:wpc="http://schemas.microsoft.com/office/word/2010/wordprocessingCanvas" xmlns:mo="http://schemas.microsoft.com/office/mac/office/2008/main" xmlns:mc="http://schemas.openxmlformats.org/markup-compatibility/2006" xmlns:mv="urn:schemas-microsoft-com:mac:vml" xmlns:o="urn:schemas-microsoft-com:office:office" xmlns:r="http://schemas.openxmlformats.org/officeDocument/2006/relationships" xmlns:m="http://schemas.openxmlformats.org/officeDocument/2006/math" xmlns:v="urn:schemas-microsoft-com:vml" xmlns:wp14="http://schemas.microsoft.com/office/word/2010/wordprocessingDrawing" xmlns:wp="http://schemas.openxmlformats.org/drawingml/2006/wordprocessingDrawing" xmlns:w10="urn:schemas-microsoft-com:office:word" xmlns:w="http://schemas.openxmlformats.org/wordprocessingml/2006/main" xmlns:w14="http://schemas.microsoft.com/office/word/2010/wordml" xmlns:w15="http://schemas.microsoft.com/office/word/2012/wordml" xmlns:wpg="http://schemas.microsoft.com/office/word/2010/wordprocessingGroup" xmlns:wpi="http://schemas.microsoft.com/office/word/2010/wordprocessingInk" xmlns:wne="http://schemas.microsoft.com/office/word/2006/wordml" xmlns:wps="http://schemas.microsoft.com/office/word/2010/wordprocessingShape" mc:Ignorable="w14 w15 wp14">
+<w:document xmlns:wpc="http://schemas.microsoft.com/office/word/2010/wordprocessingCanvas" xmlns:cx="http://schemas.microsoft.com/office/drawing/2014/chartex" xmlns:cx1="http://schemas.microsoft.com/office/drawing/2015/9/8/chartex" xmlns:cx2="http://schemas.microsoft.com/office/drawing/2015/10/21/chartex" xmlns:cx3="http://schemas.microsoft.com/office/drawing/2016/5/9/chartex" xmlns:cx4="http://schemas.microsoft.com/office/drawing/2016/5/10/chartex" xmlns:cx5="http://schemas.microsoft.com/office/drawing/2016/5/11/chartex" xmlns:cx6="http://schemas.microsoft.com/office/drawing/2016/5/12/chartex" xmlns:cx7="http://schemas.microsoft.com/office/drawing/2016/5/13/chartex" xmlns:cx8="http://schemas.microsoft.com/office/drawing/2016/5/14/chartex" xmlns:mc="http://schemas.openxmlformats.org/markup-compatibility/2006" xmlns:aink="http://schemas.microsoft.com/office/drawing/2016/ink" xmlns:am3d="http://schemas.microsoft.com/office/drawing/2017/model3d" xmlns:o="urn:schemas-microsoft-com:office:office" xmlns:r="http://schemas.openxmlformats.org/officeDocument/2006/relationships" xmlns:m="http://schemas.openxmlformats.org/officeDocument/2006/math" xmlns:v="urn:schemas-microsoft-com:vml" xmlns:wp14="http://schemas.microsoft.com/office/word/2010/wordprocessingDrawing" xmlns:wp="http://schemas.openxmlformats.org/drawingml/2006/wordprocessingDrawing" xmlns:w10="urn:schemas-microsoft-com:office:word" xmlns:w="http://schemas.openxmlformats.org/wordprocessingml/2006/main" xmlns:w14="http://schemas.microsoft.com/office/word/2010/wordml" xmlns:w15="http://schemas.microsoft.com/office/word/2012/wordml" xmlns:w16cid="http://schemas.microsoft.com/office/word/2016/wordml/cid" xmlns:w16se="http://schemas.microsoft.com/office/word/2015/wordml/symex" xmlns:wpg="http://schemas.microsoft.com/office/word/2010/wordprocessingGroup" xmlns:wpi="http://schemas.microsoft.com/office/word/2010/wordprocessingInk" xmlns:wne="http://schemas.microsoft.com/office/word/2006/wordml" xmlns:wps="http://schemas.microsoft.com/office/word/2010/wordprocessingShape" mc:Ignorable="w14 w15 w16se w16cid wp14">
   <w:body>
     <w:p>
       <w:pPr>
@@ -8,6 +8,8 @@
           <w:rStyle w:val="BookTitle"/>
         </w:rPr>
       </w:pPr>
+      <w:bookmarkStart w:id="0" w:name="_GoBack"/>
+      <w:bookmarkEnd w:id="0"/>
       <w:r>
         <w:rPr>
           <w:rStyle w:val="BookTitle"/>
@@ -426,7 +428,7 @@
         <w:rPr>
           <w:noProof/>
         </w:rPr>
-        <w:t>6</w:t>
+        <w:t>5</w:t>
       </w:r>
       <w:r>
         <w:rPr>
@@ -834,7 +836,7 @@
         <w:rPr>
           <w:noProof/>
         </w:rPr>
-        <w:t>9</w:t>
+        <w:t>8</w:t>
       </w:r>
       <w:r>
         <w:rPr>
@@ -2038,12 +2040,12 @@
       <w:pPr>
         <w:pStyle w:val="Heading1"/>
       </w:pPr>
-      <w:bookmarkStart w:id="0" w:name="_Toc516502090"/>
+      <w:bookmarkStart w:id="1" w:name="_Toc516502090"/>
       <w:r>
         <w:lastRenderedPageBreak/>
         <w:t>Notify &amp; Indicate</w:t>
       </w:r>
-      <w:bookmarkEnd w:id="0"/>
+      <w:bookmarkEnd w:id="1"/>
     </w:p>
     <w:p>
       <w:r>
@@ -2076,23 +2078,7 @@
         <w:t>But, there are cases where you might want the Server to initiate communication. For example</w:t>
       </w:r>
       <w:r>
-        <w:t xml:space="preserve">, if your Server is a </w:t>
-      </w:r>
-      <w:proofErr w:type="spellStart"/>
-      <w:r>
-        <w:t>CapSense</w:t>
-      </w:r>
-      <w:proofErr w:type="spellEnd"/>
-      <w:r>
-        <w:t xml:space="preserve"> Peripheral device, you might want to send the Client an update each time the </w:t>
-      </w:r>
-      <w:proofErr w:type="spellStart"/>
-      <w:r>
-        <w:t>CapSense</w:t>
-      </w:r>
-      <w:proofErr w:type="spellEnd"/>
-      <w:r>
-        <w:t xml:space="preserve"> values change.  </w:t>
+        <w:t xml:space="preserve">, if your Server is a CapSense Peripheral device, you might want to send the Client an update each time the CapSense values change.  </w:t>
       </w:r>
       <w:r>
         <w:t>That leaves us with the obvious question</w:t>
@@ -2416,23 +2402,23 @@
         </w:numPr>
       </w:pPr>
       <w:r>
+        <w:t>LEGATTDB_PERM_READABLE | LEGATTDB_PERM_WRITE_REQ | LEGATTDB_PERM_AUTH_</w:t>
+      </w:r>
+      <w:proofErr w:type="gramStart"/>
+      <w:r>
+        <w:t xml:space="preserve">WRITABLE </w:t>
+      </w:r>
+      <w:r>
+        <w:t>)</w:t>
+      </w:r>
+      <w:proofErr w:type="gramEnd"/>
+      <w:r>
+        <w:t>,</w:t>
+      </w:r>
+    </w:p>
+    <w:p>
+      <w:r>
         <w:lastRenderedPageBreak/>
-        <w:t>LEGATTDB_PERM_READABLE | LEGATTDB_PERM_WRITE_REQ | LEGATTDB_PERM_AUTH_</w:t>
-      </w:r>
-      <w:proofErr w:type="gramStart"/>
-      <w:r>
-        <w:t xml:space="preserve">WRITABLE </w:t>
-      </w:r>
-      <w:r>
-        <w:t>)</w:t>
-      </w:r>
-      <w:proofErr w:type="gramEnd"/>
-      <w:r>
-        <w:t>,</w:t>
-      </w:r>
-    </w:p>
-    <w:p>
-      <w:r>
         <w:t xml:space="preserve">The permissions above indicate that the CCCD value </w:t>
       </w:r>
       <w:r>
@@ -2506,11 +2492,11 @@
       <w:pPr>
         <w:pStyle w:val="Heading1"/>
       </w:pPr>
-      <w:bookmarkStart w:id="1" w:name="_Toc516502091"/>
+      <w:bookmarkStart w:id="2" w:name="_Toc516502091"/>
       <w:r>
         <w:t>Other Characteristic Descriptors</w:t>
       </w:r>
-      <w:bookmarkEnd w:id="1"/>
+      <w:bookmarkEnd w:id="2"/>
     </w:p>
     <w:p>
       <w:r>
@@ -2573,7 +2559,6 @@
     </w:p>
     <w:p>
       <w:r>
-        <w:lastRenderedPageBreak/>
         <w:t xml:space="preserve">A common Characteristic Descriptor to use is the </w:t>
       </w:r>
       <w:r>
@@ -2607,6 +2592,7 @@
         </w:numPr>
       </w:pPr>
       <w:r>
+        <w:lastRenderedPageBreak/>
         <w:t>CHAR_DESCRIPTOR_UUID16</w:t>
       </w:r>
       <w:r>
@@ -2737,12 +2723,12 @@
       <w:pPr>
         <w:pStyle w:val="Heading1"/>
       </w:pPr>
-      <w:bookmarkStart w:id="2" w:name="_Toc516502092"/>
+      <w:bookmarkStart w:id="3" w:name="_Toc516502092"/>
       <w:r>
         <w:lastRenderedPageBreak/>
         <w:t>Security</w:t>
       </w:r>
-      <w:bookmarkEnd w:id="2"/>
+      <w:bookmarkEnd w:id="3"/>
     </w:p>
     <w:p>
       <w:r>
@@ -2993,11 +2979,11 @@
       <w:pPr>
         <w:pStyle w:val="Heading2"/>
       </w:pPr>
-      <w:bookmarkStart w:id="3" w:name="_Toc516502093"/>
+      <w:bookmarkStart w:id="4" w:name="_Toc516502093"/>
       <w:r>
         <w:t>Pairing</w:t>
       </w:r>
-      <w:bookmarkEnd w:id="3"/>
+      <w:bookmarkEnd w:id="4"/>
     </w:p>
     <w:p>
       <w:r>
@@ -3057,13 +3043,7 @@
     </w:p>
     <w:p>
       <w:r>
-        <w:t xml:space="preserve">Method </w:t>
-      </w:r>
-      <w:r>
-        <w:t>3</w:t>
-      </w:r>
-      <w:r>
-        <w:t xml:space="preserve"> is called “Numeric Comparison” (V2.PH.7.2.1)</w:t>
+        <w:t>Method 3 is called “Numeric Comparison” (V2.PH.7.2.1)</w:t>
       </w:r>
       <w:r>
         <w:t>.</w:t>
@@ -3081,30 +3061,9 @@
           <w:szCs w:val="26"/>
         </w:rPr>
       </w:pPr>
-      <w:bookmarkStart w:id="4" w:name="_Toc516502094"/>
-      <w:r>
-        <w:t xml:space="preserve">Method 4 is called “Passkey Entry” (V2.PH.7.2.3). For this method to work, </w:t>
-      </w:r>
-      <w:r>
-        <w:t>at least one</w:t>
-      </w:r>
-      <w:r>
-        <w:t xml:space="preserve"> side needs to be able to enter </w:t>
-      </w:r>
-      <w:r>
-        <w:t>a</w:t>
-      </w:r>
-      <w:r>
-        <w:t xml:space="preserve"> 6-digit </w:t>
-      </w:r>
-      <w:r>
-        <w:t xml:space="preserve">numeric </w:t>
-      </w:r>
-      <w:r>
-        <w:t xml:space="preserve">code. </w:t>
-      </w:r>
-      <w:r>
-        <w:t xml:space="preserve">The other side must either be able to display a code that is randomly generated or else </w:t>
+      <w:bookmarkStart w:id="5" w:name="_Toc516502094"/>
+      <w:r>
+        <w:t xml:space="preserve">Method 4 is called “Passkey Entry” (V2.PH.7.2.3). For this method to work, at least one side needs to be able to enter a 6-digit numeric code. The other side must either be able to display a code that is randomly generated or else </w:t>
       </w:r>
       <w:proofErr w:type="gramStart"/>
       <w:r>
@@ -3112,26 +3071,18 @@
       </w:r>
       <w:proofErr w:type="gramEnd"/>
       <w:r>
-        <w:t xml:space="preserve"> enter the same code. In the latter case, the user chooses their own random code that is entered on both sides.</w:t>
-      </w:r>
-      <w:r>
-        <w:t xml:space="preserve"> Then, an exchange </w:t>
-      </w:r>
+        <w:t xml:space="preserve"> enter the same code. In the latter case, the user chooses their own random code that is entered on both sides. Then, an exchange and comparison process starts with the Passkeys being divided up, encrypted, exchanged and compared with the other side.</w:t>
+      </w:r>
+    </w:p>
+    <w:p>
+      <w:pPr>
+        <w:pStyle w:val="Heading2"/>
+      </w:pPr>
       <w:r>
         <w:lastRenderedPageBreak/>
-        <w:t>and comparison process starts with the Passkeys being divided up, encrypted, exchanged and compared with the other side.</w:t>
-      </w:r>
-      <w:bookmarkStart w:id="5" w:name="_GoBack"/>
+        <w:t>Bonding</w:t>
+      </w:r>
       <w:bookmarkEnd w:id="5"/>
-    </w:p>
-    <w:p>
-      <w:pPr>
-        <w:pStyle w:val="Heading2"/>
-      </w:pPr>
-      <w:r>
-        <w:t>Bonding</w:t>
-      </w:r>
-      <w:bookmarkEnd w:id="4"/>
     </w:p>
     <w:p>
       <w:r>
@@ -3430,15 +3381,7 @@
     </w:p>
     <w:p>
       <w:r>
-        <w:t xml:space="preserve">Rather than use the C typical memory allocation scheme, </w:t>
-      </w:r>
-      <w:proofErr w:type="spellStart"/>
-      <w:r>
-        <w:t>malloc</w:t>
-      </w:r>
-      <w:proofErr w:type="spellEnd"/>
-      <w:r>
-        <w:t>, the WICED team has built a scheme optimized for Bluetooth.  One of the arguments that you need to pass to the Stack initializati</w:t>
+        <w:t>Rather than use the C typical memory allocation scheme, malloc, the WICED team has built a scheme optimized for Bluetooth.  One of the arguments that you need to pass to the Stack initializati</w:t>
       </w:r>
       <w:r>
         <w:t>on function is a pointer to the pools.  This array is typically created for you by the WICED Bluetooth Designer.</w:t>
@@ -3506,306 +3449,273 @@
     </w:p>
     <w:p>
       <w:pPr>
-        <w:rPr>
-          <w:rFonts w:eastAsia="Times New Roman"/>
-          <w:b/>
-          <w:bCs/>
-          <w:color w:val="1F4E79" w:themeColor="accent1" w:themeShade="80"/>
-          <w:sz w:val="28"/>
-          <w:szCs w:val="28"/>
-        </w:rPr>
-      </w:pPr>
-      <w:r>
-        <w:br w:type="page"/>
-      </w:r>
-    </w:p>
-    <w:p>
-      <w:pPr>
         <w:pStyle w:val="Heading1"/>
       </w:pPr>
       <w:bookmarkStart w:id="11" w:name="_Toc516502100"/>
       <w:r>
+        <w:t>NVRAM</w:t>
+      </w:r>
+    </w:p>
+    <w:p>
+      <w:r>
+        <w:t xml:space="preserve">There are many situations in a Bluetooth system where a non-volatile memory is required.  One example of that is Bonding, where you are required to save the Link Keys for future use.  WICED Bluetooth provides an abstraction called the “NVRAM”.  The exact underlying implementation varies </w:t>
+      </w:r>
+      <w:r>
+        <w:t xml:space="preserve">based </w:t>
+      </w:r>
+      <w:r>
+        <w:t xml:space="preserve">on the device </w:t>
+      </w:r>
+      <w:r>
+        <w:t xml:space="preserve">- </w:t>
+      </w:r>
+      <w:r>
+        <w:t xml:space="preserve">i.e. 20719 uses </w:t>
+      </w:r>
+      <w:r>
+        <w:t xml:space="preserve">4K </w:t>
+      </w:r>
+      <w:r>
+        <w:t>blocks of Flash, but the API and programm</w:t>
+      </w:r>
+      <w:r>
+        <w:t>ing</w:t>
+      </w:r>
+      <w:r>
+        <w:t xml:space="preserve"> model remains the same.</w:t>
+      </w:r>
+    </w:p>
+    <w:p>
+      <w:r>
+        <w:t>To use the NVRAM, t</w:t>
+      </w:r>
+      <w:r>
+        <w:t xml:space="preserve">he </w:t>
+      </w:r>
+      <w:r>
+        <w:t xml:space="preserve">WICED Bluetooth </w:t>
+      </w:r>
+      <w:r>
+        <w:t xml:space="preserve">application developer is given access to </w:t>
+      </w:r>
+      <w:r>
+        <w:t>block of non-volatile memory that is broken up into variable length non</w:t>
+      </w:r>
+      <w:r>
+        <w:t>-</w:t>
+      </w:r>
+      <w:r>
+        <w:t>Volatile Sections labeled with a number called the VSID.  The VSID is an unsigned 16-bit integer.  Each non</w:t>
+      </w:r>
+      <w:r>
+        <w:t>-</w:t>
+      </w:r>
+      <w:r>
+        <w:t>Volatile Section can be up to 255 bytes.</w:t>
+      </w:r>
+    </w:p>
+    <w:p>
+      <w:r>
+        <w:t>The API can be included in your project with #include “</w:t>
+      </w:r>
+      <w:proofErr w:type="spellStart"/>
+      <w:r>
+        <w:t>wiced_hal_nvram.h</w:t>
+      </w:r>
+      <w:proofErr w:type="spellEnd"/>
+      <w:r>
+        <w:t xml:space="preserve">” which also #defines the first VSID to be </w:t>
+      </w:r>
+      <w:r>
+        <w:t>WICED_NVRAM_VSID_START</w:t>
+      </w:r>
+      <w:r>
+        <w:t xml:space="preserve"> and last VSID to be WICED_NVRAM_VSID_END.</w:t>
+      </w:r>
+    </w:p>
+    <w:p>
+      <w:r>
+        <w:t xml:space="preserve">The write </w:t>
+      </w:r>
+      <w:r>
+        <w:t>function</w:t>
+      </w:r>
+      <w:r>
+        <w:t xml:space="preserve"> for the NVRAM is</w:t>
+      </w:r>
+      <w:r>
+        <w:t>:</w:t>
+      </w:r>
+      <w:r>
+        <w:t xml:space="preserve"> </w:t>
+      </w:r>
+    </w:p>
+    <w:p>
+      <w:pPr>
+        <w:contextualSpacing/>
+      </w:pPr>
+      <w:r>
+        <w:t xml:space="preserve">uint16_t </w:t>
+      </w:r>
+      <w:proofErr w:type="spellStart"/>
+      <w:r>
+        <w:t>wiced_hal_write_</w:t>
+      </w:r>
+      <w:proofErr w:type="gramStart"/>
+      <w:r>
+        <w:t>nvram</w:t>
+      </w:r>
+      <w:proofErr w:type="spellEnd"/>
+      <w:r>
+        <w:t>( uint</w:t>
+      </w:r>
+      <w:proofErr w:type="gramEnd"/>
+      <w:r>
+        <w:t xml:space="preserve">16_t </w:t>
+      </w:r>
+      <w:proofErr w:type="spellStart"/>
+      <w:r>
+        <w:t>vs_id</w:t>
+      </w:r>
+      <w:proofErr w:type="spellEnd"/>
+      <w:r>
+        <w:t xml:space="preserve">, uint16_t </w:t>
+      </w:r>
+      <w:proofErr w:type="spellStart"/>
+      <w:r>
+        <w:t>data_length</w:t>
+      </w:r>
+      <w:proofErr w:type="spellEnd"/>
+      <w:r>
+        <w:t>,</w:t>
+      </w:r>
+      <w:r>
+        <w:t xml:space="preserve"> </w:t>
+      </w:r>
+      <w:r>
+        <w:t>uint8_t *</w:t>
+      </w:r>
+      <w:proofErr w:type="spellStart"/>
+      <w:r>
+        <w:t>p_data</w:t>
+      </w:r>
+      <w:proofErr w:type="spellEnd"/>
+      <w:r>
+        <w:t xml:space="preserve">, </w:t>
+      </w:r>
+    </w:p>
+    <w:p>
+      <w:pPr>
+        <w:ind w:left="2160" w:firstLine="720"/>
+      </w:pPr>
+      <w:r>
+        <w:t xml:space="preserve">         </w:t>
+      </w:r>
+      <w:proofErr w:type="spellStart"/>
+      <w:r>
+        <w:t>wiced_result_t</w:t>
+      </w:r>
+      <w:proofErr w:type="spellEnd"/>
+      <w:r>
+        <w:t xml:space="preserve"> * </w:t>
+      </w:r>
+      <w:proofErr w:type="spellStart"/>
+      <w:r>
+        <w:t>p_status</w:t>
+      </w:r>
+      <w:proofErr w:type="spellEnd"/>
+      <w:r>
+        <w:t>);</w:t>
+      </w:r>
+    </w:p>
+    <w:p>
+      <w:r>
+        <w:t xml:space="preserve">The return value is the number of bytes written.  You need to pass a pointer to a </w:t>
+      </w:r>
+      <w:proofErr w:type="spellStart"/>
+      <w:r>
+        <w:t>wiced_result</w:t>
+      </w:r>
+      <w:proofErr w:type="spellEnd"/>
+      <w:r>
+        <w:t xml:space="preserve"> which will give you the success or failure of the write operation.</w:t>
+      </w:r>
+    </w:p>
+    <w:p>
+      <w:r>
+        <w:t xml:space="preserve">The read </w:t>
+      </w:r>
+      <w:r>
+        <w:t>function for the NVRAM looks just like the write function:</w:t>
+      </w:r>
+    </w:p>
+    <w:p>
+      <w:pPr>
+        <w:contextualSpacing/>
+      </w:pPr>
+      <w:r>
+        <w:t xml:space="preserve">uint16_t </w:t>
+      </w:r>
+      <w:proofErr w:type="spellStart"/>
+      <w:r>
+        <w:t>wiced_hal_read_</w:t>
+      </w:r>
+      <w:proofErr w:type="gramStart"/>
+      <w:r>
+        <w:t>nvram</w:t>
+      </w:r>
+      <w:proofErr w:type="spellEnd"/>
+      <w:r>
+        <w:t>( uint</w:t>
+      </w:r>
+      <w:proofErr w:type="gramEnd"/>
+      <w:r>
+        <w:t xml:space="preserve">16_t vs_id,uint16_t </w:t>
+      </w:r>
+      <w:proofErr w:type="spellStart"/>
+      <w:r>
+        <w:t>data_length</w:t>
+      </w:r>
+      <w:proofErr w:type="spellEnd"/>
+      <w:r>
+        <w:t xml:space="preserve">, uint8_t * </w:t>
+      </w:r>
+      <w:proofErr w:type="spellStart"/>
+      <w:r>
+        <w:t>p_data</w:t>
+      </w:r>
+      <w:proofErr w:type="spellEnd"/>
+      <w:r>
+        <w:t xml:space="preserve">, </w:t>
+      </w:r>
+    </w:p>
+    <w:p>
+      <w:pPr>
+        <w:ind w:left="2880"/>
+      </w:pPr>
+      <w:r>
+        <w:t xml:space="preserve">       </w:t>
+      </w:r>
+      <w:proofErr w:type="spellStart"/>
+      <w:r>
+        <w:t>wiced_result_t</w:t>
+      </w:r>
+      <w:proofErr w:type="spellEnd"/>
+      <w:r>
+        <w:t xml:space="preserve"> * </w:t>
+      </w:r>
+      <w:proofErr w:type="spellStart"/>
+      <w:r>
+        <w:t>p_status</w:t>
+      </w:r>
+      <w:proofErr w:type="spellEnd"/>
+      <w:r>
+        <w:t>);</w:t>
+      </w:r>
+    </w:p>
+    <w:p>
+      <w:r>
         <w:lastRenderedPageBreak/>
-        <w:t>NVRAM</w:t>
-      </w:r>
-    </w:p>
-    <w:p>
-      <w:r>
-        <w:t xml:space="preserve">There are many situations in a Bluetooth system where a non-volatile memory is required.  One example of that is Bonding, where you are required to save the Link Keys for future use.  WICED Bluetooth provides an abstraction called the “NVRAM”.  The exact underlying implementation varies </w:t>
-      </w:r>
-      <w:r>
-        <w:t xml:space="preserve">based </w:t>
-      </w:r>
-      <w:r>
-        <w:t xml:space="preserve">on the device </w:t>
-      </w:r>
-      <w:r>
-        <w:t xml:space="preserve">- </w:t>
-      </w:r>
-      <w:r>
-        <w:t xml:space="preserve">i.e. 20719 uses </w:t>
-      </w:r>
-      <w:r>
-        <w:t xml:space="preserve">4K </w:t>
-      </w:r>
-      <w:r>
-        <w:t>blocks of Flash, but the API and programm</w:t>
-      </w:r>
-      <w:r>
-        <w:t>ing</w:t>
-      </w:r>
-      <w:r>
-        <w:t xml:space="preserve"> model remains the same.</w:t>
-      </w:r>
-    </w:p>
-    <w:p>
-      <w:r>
-        <w:t>To use the NVRAM, t</w:t>
-      </w:r>
-      <w:r>
-        <w:t xml:space="preserve">he </w:t>
-      </w:r>
-      <w:r>
-        <w:t xml:space="preserve">WICED Bluetooth </w:t>
-      </w:r>
-      <w:r>
-        <w:t xml:space="preserve">application developer is given access to </w:t>
-      </w:r>
-      <w:r>
-        <w:t>block of non-volatile memory that is broken up into variable length non</w:t>
-      </w:r>
-      <w:r>
-        <w:t>-</w:t>
-      </w:r>
-      <w:r>
-        <w:t>Volatile Sections labeled with a number called the VSID.  The VSID is an unsigned 16-bit integer.  Each non</w:t>
-      </w:r>
-      <w:r>
-        <w:t>-</w:t>
-      </w:r>
-      <w:r>
-        <w:t>Volatile Section can be up to 255 bytes.</w:t>
-      </w:r>
-    </w:p>
-    <w:p>
-      <w:r>
-        <w:t>The API can be included in your project with #include “</w:t>
-      </w:r>
-      <w:proofErr w:type="spellStart"/>
-      <w:r>
-        <w:t>wiced_hal_nvram.h</w:t>
-      </w:r>
-      <w:proofErr w:type="spellEnd"/>
-      <w:r>
-        <w:t xml:space="preserve">” which also #defines the first VSID to be </w:t>
-      </w:r>
-      <w:r>
-        <w:t>WICED_NVRAM_VSID_START</w:t>
-      </w:r>
-      <w:r>
-        <w:t xml:space="preserve"> and last VSID to be WICED_NVRAM_VSID_END.</w:t>
-      </w:r>
-    </w:p>
-    <w:p>
-      <w:r>
-        <w:t xml:space="preserve">The write </w:t>
-      </w:r>
-      <w:r>
-        <w:t>function</w:t>
-      </w:r>
-      <w:r>
-        <w:t xml:space="preserve"> for the NVRAM is</w:t>
-      </w:r>
-      <w:r>
-        <w:t>:</w:t>
-      </w:r>
-      <w:r>
-        <w:t xml:space="preserve"> </w:t>
-      </w:r>
-    </w:p>
-    <w:p>
-      <w:pPr>
-        <w:contextualSpacing/>
-      </w:pPr>
-      <w:r>
-        <w:t xml:space="preserve">uint16_t </w:t>
-      </w:r>
-      <w:proofErr w:type="spellStart"/>
-      <w:r>
-        <w:t>wiced_hal_write_</w:t>
-      </w:r>
-      <w:proofErr w:type="gramStart"/>
-      <w:r>
-        <w:t>nvram</w:t>
-      </w:r>
-      <w:proofErr w:type="spellEnd"/>
-      <w:r>
-        <w:t>( uint</w:t>
-      </w:r>
-      <w:proofErr w:type="gramEnd"/>
-      <w:r>
-        <w:t xml:space="preserve">16_t </w:t>
-      </w:r>
-      <w:proofErr w:type="spellStart"/>
-      <w:r>
-        <w:t>vs_id</w:t>
-      </w:r>
-      <w:proofErr w:type="spellEnd"/>
-      <w:r>
-        <w:t>,</w:t>
-      </w:r>
-      <w:r>
-        <w:t xml:space="preserve"> uint16_t </w:t>
-      </w:r>
-      <w:proofErr w:type="spellStart"/>
-      <w:r>
-        <w:t>data_length</w:t>
-      </w:r>
-      <w:proofErr w:type="spellEnd"/>
-      <w:r>
-        <w:t>,</w:t>
-      </w:r>
-      <w:r>
-        <w:t xml:space="preserve"> </w:t>
-      </w:r>
-      <w:r>
-        <w:t xml:space="preserve">uint8_t </w:t>
-      </w:r>
-      <w:r>
-        <w:t>*</w:t>
-      </w:r>
-      <w:proofErr w:type="spellStart"/>
-      <w:r>
-        <w:t>p_data</w:t>
-      </w:r>
-      <w:proofErr w:type="spellEnd"/>
-      <w:r>
-        <w:t xml:space="preserve">, </w:t>
-      </w:r>
-    </w:p>
-    <w:p>
-      <w:pPr>
-        <w:ind w:left="2160" w:firstLine="720"/>
-      </w:pPr>
-      <w:r>
-        <w:t xml:space="preserve">         </w:t>
-      </w:r>
-      <w:proofErr w:type="spellStart"/>
-      <w:r>
-        <w:t>wiced_result_t</w:t>
-      </w:r>
-      <w:proofErr w:type="spellEnd"/>
-      <w:r>
-        <w:t xml:space="preserve"> * </w:t>
-      </w:r>
-      <w:proofErr w:type="spellStart"/>
-      <w:r>
-        <w:t>p_status</w:t>
-      </w:r>
-      <w:proofErr w:type="spellEnd"/>
-      <w:r>
-        <w:t>);</w:t>
-      </w:r>
-    </w:p>
-    <w:p>
-      <w:r>
-        <w:t xml:space="preserve">The return value is the number of bytes written.  You need to pass a pointer to a </w:t>
-      </w:r>
-      <w:proofErr w:type="spellStart"/>
-      <w:r>
-        <w:t>wiced_result</w:t>
-      </w:r>
-      <w:proofErr w:type="spellEnd"/>
-      <w:r>
-        <w:t xml:space="preserve"> which will give you the success or failure of the write operation.</w:t>
-      </w:r>
-    </w:p>
-    <w:p>
-      <w:r>
-        <w:t xml:space="preserve">The read </w:t>
-      </w:r>
-      <w:r>
-        <w:t>function for the NVRAM looks just like the write function:</w:t>
-      </w:r>
-    </w:p>
-    <w:p>
-      <w:pPr>
-        <w:contextualSpacing/>
-      </w:pPr>
-      <w:r>
-        <w:t xml:space="preserve">uint16_t </w:t>
-      </w:r>
-      <w:proofErr w:type="spellStart"/>
-      <w:r>
-        <w:t>wiced_hal_read_</w:t>
-      </w:r>
-      <w:proofErr w:type="gramStart"/>
-      <w:r>
-        <w:t>nvram</w:t>
-      </w:r>
-      <w:proofErr w:type="spellEnd"/>
-      <w:r>
-        <w:t>( uint</w:t>
-      </w:r>
-      <w:proofErr w:type="gramEnd"/>
-      <w:r>
-        <w:t>16_t vs_id,uint16_</w:t>
-      </w:r>
-      <w:r>
-        <w:t xml:space="preserve">t </w:t>
-      </w:r>
-      <w:proofErr w:type="spellStart"/>
-      <w:r>
-        <w:t>data_length</w:t>
-      </w:r>
-      <w:proofErr w:type="spellEnd"/>
-      <w:r>
-        <w:t>, uint8_t</w:t>
-      </w:r>
-      <w:r>
-        <w:t xml:space="preserve"> </w:t>
-      </w:r>
-      <w:r>
-        <w:t xml:space="preserve">* </w:t>
-      </w:r>
-      <w:proofErr w:type="spellStart"/>
-      <w:r>
-        <w:t>p_data</w:t>
-      </w:r>
-      <w:proofErr w:type="spellEnd"/>
-      <w:r>
-        <w:t>,</w:t>
-      </w:r>
-      <w:r>
-        <w:t xml:space="preserve"> </w:t>
-      </w:r>
-    </w:p>
-    <w:p>
-      <w:pPr>
-        <w:ind w:left="2880"/>
-      </w:pPr>
-      <w:r>
-        <w:t xml:space="preserve">       </w:t>
-      </w:r>
-      <w:proofErr w:type="spellStart"/>
-      <w:r>
-        <w:t>wiced_result_t</w:t>
-      </w:r>
-      <w:proofErr w:type="spellEnd"/>
-      <w:r>
-        <w:t xml:space="preserve"> * </w:t>
-      </w:r>
-      <w:proofErr w:type="spellStart"/>
-      <w:r>
-        <w:t>p_status</w:t>
-      </w:r>
-      <w:proofErr w:type="spellEnd"/>
-      <w:r>
-        <w:t>);</w:t>
-      </w:r>
-    </w:p>
-    <w:p>
-      <w:r>
         <w:t xml:space="preserve">The return value is the number of bytes read into your buffer, and </w:t>
       </w:r>
       <w:proofErr w:type="spellStart"/>
@@ -3920,7 +3830,6 @@
       <w:bookmarkStart w:id="12" w:name="_Ref515850437"/>
       <w:bookmarkStart w:id="13" w:name="_Toc516502101"/>
       <w:r>
-        <w:lastRenderedPageBreak/>
         <w:t xml:space="preserve">Using the </w:t>
       </w:r>
       <w:r>
@@ -4039,7 +3948,11 @@
         <w:t xml:space="preserve">First, it may advertise a service that the Central knows about (because it is defined by the Bluetooth SIG or is custom to your company).  As we talked in the previous chapter you can customize the Advertising packet with information.  In </w:t>
       </w:r>
       <w:r>
-        <w:t>the picture above, you can see that some of the devices are advertising that they support 1 service.  To do that they add a field of one of these types</w:t>
+        <w:t xml:space="preserve">the picture above, you can see that some of the devices are advertising that </w:t>
+      </w:r>
+      <w:r>
+        <w:lastRenderedPageBreak/>
+        <w:t>they support 1 service.  To do that they add a field of one of these types</w:t>
       </w:r>
       <w:r>
         <w:t xml:space="preserve"> to the advertising packet along with the UUID of the Service</w:t>
@@ -4232,7 +4145,6 @@
       </w:pPr>
       <w:bookmarkStart w:id="14" w:name="_Toc516502102"/>
       <w:r>
-        <w:lastRenderedPageBreak/>
         <w:t>iBeacon</w:t>
       </w:r>
       <w:bookmarkEnd w:id="14"/>
@@ -4308,10 +4220,7 @@
         </w:numPr>
       </w:pPr>
       <w:r>
-        <w:t xml:space="preserve">Major number </w:t>
-      </w:r>
-      <w:r>
-        <w:t>(2-bytes)</w:t>
+        <w:t>Major number (2-bytes)</w:t>
       </w:r>
     </w:p>
     <w:p>
@@ -4443,6 +4352,7 @@
         </w:numPr>
       </w:pPr>
       <w:r>
+        <w:lastRenderedPageBreak/>
         <w:t>TLM – Telemetry information about the beacon</w:t>
       </w:r>
       <w:r>
@@ -4612,7 +4522,6 @@
     </w:p>
     <w:p>
       <w:r>
-        <w:lastRenderedPageBreak/>
         <w:t xml:space="preserve">You can find the detailed spec at </w:t>
       </w:r>
       <w:r>
@@ -4649,7 +4558,7 @@
         <w:fldChar w:fldCharType="separate"/>
       </w:r>
       <w:r>
-        <w:t xml:space="preserve">4B.6.1 </w:t>
+        <w:t xml:space="preserve">4B.7.1 </w:t>
       </w:r>
       <w:r>
         <w:fldChar w:fldCharType="end"/>
@@ -4803,21 +4712,6 @@
       </w:r>
       <w:r>
         <w:t xml:space="preserve"> etc. </w:t>
-      </w:r>
-    </w:p>
-    <w:p>
-      <w:pPr>
-        <w:rPr>
-          <w:rFonts w:eastAsia="Times New Roman"/>
-          <w:b/>
-          <w:bCs/>
-          <w:color w:val="1F4E79" w:themeColor="accent1" w:themeShade="80"/>
-          <w:sz w:val="28"/>
-          <w:szCs w:val="28"/>
-        </w:rPr>
-      </w:pPr>
-      <w:r>
-        <w:br w:type="page"/>
       </w:r>
     </w:p>
     <w:p>
@@ -5025,7 +4919,7 @@
               </wp:anchor>
             </w:drawing>
           </mc:Choice>
-          <mc:Fallback xmlns:cx="http://schemas.microsoft.com/office/drawing/2014/chartex" xmlns:cx1="http://schemas.microsoft.com/office/drawing/2015/9/8/chartex" xmlns:cx2="http://schemas.microsoft.com/office/drawing/2015/10/21/chartex" xmlns:cx3="http://schemas.microsoft.com/office/drawing/2016/5/9/chartex" xmlns:cx4="http://schemas.microsoft.com/office/drawing/2016/5/10/chartex" xmlns:cx5="http://schemas.microsoft.com/office/drawing/2016/5/11/chartex" xmlns:cx6="http://schemas.microsoft.com/office/drawing/2016/5/12/chartex" xmlns:cx7="http://schemas.microsoft.com/office/drawing/2016/5/13/chartex" xmlns:cx8="http://schemas.microsoft.com/office/drawing/2016/5/14/chartex" xmlns:aink="http://schemas.microsoft.com/office/drawing/2016/ink" xmlns:am3d="http://schemas.microsoft.com/office/drawing/2017/model3d" xmlns:w16cid="http://schemas.microsoft.com/office/word/2016/wordml/cid" xmlns:w16se="http://schemas.microsoft.com/office/word/2015/wordml/symex">
+          <mc:Fallback xmlns:mv="urn:schemas-microsoft-com:mac:vml" xmlns:mo="http://schemas.microsoft.com/office/mac/office/2008/main">
             <w:pict>
               <v:roundrect w14:anchorId="272990EC" id="Rectangle: Rounded Corners 7" o:spid="_x0000_s1026" style="position:absolute;margin-left:260.5pt;margin-top:126.15pt;width:59.3pt;height:19.85pt;z-index:251661312;visibility:visible;mso-wrap-style:square;mso-width-percent:0;mso-height-percent:0;mso-wrap-distance-left:9pt;mso-wrap-distance-top:0;mso-wrap-distance-right:9pt;mso-wrap-distance-bottom:0;mso-position-horizontal:absolute;mso-position-horizontal-relative:text;mso-position-vertical:absolute;mso-position-vertical-relative:text;mso-width-percent:0;mso-height-percent:0;mso-width-relative:margin;mso-height-relative:margin;v-text-anchor:middle" arcsize="10923f" o:gfxdata="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" filled="f" strokecolor="red" strokeweight="2.25pt">
                 <v:stroke joinstyle="miter"/>
@@ -5107,7 +5001,7 @@
               </wp:anchor>
             </w:drawing>
           </mc:Choice>
-          <mc:Fallback xmlns:cx="http://schemas.microsoft.com/office/drawing/2014/chartex" xmlns:cx1="http://schemas.microsoft.com/office/drawing/2015/9/8/chartex" xmlns:cx2="http://schemas.microsoft.com/office/drawing/2015/10/21/chartex" xmlns:cx3="http://schemas.microsoft.com/office/drawing/2016/5/9/chartex" xmlns:cx4="http://schemas.microsoft.com/office/drawing/2016/5/10/chartex" xmlns:cx5="http://schemas.microsoft.com/office/drawing/2016/5/11/chartex" xmlns:cx6="http://schemas.microsoft.com/office/drawing/2016/5/12/chartex" xmlns:cx7="http://schemas.microsoft.com/office/drawing/2016/5/13/chartex" xmlns:cx8="http://schemas.microsoft.com/office/drawing/2016/5/14/chartex" xmlns:aink="http://schemas.microsoft.com/office/drawing/2016/ink" xmlns:am3d="http://schemas.microsoft.com/office/drawing/2017/model3d" xmlns:w16cid="http://schemas.microsoft.com/office/word/2016/wordml/cid" xmlns:w16se="http://schemas.microsoft.com/office/word/2015/wordml/symex">
+          <mc:Fallback xmlns:mv="urn:schemas-microsoft-com:mac:vml" xmlns:mo="http://schemas.microsoft.com/office/mac/office/2008/main">
             <w:pict>
               <v:roundrect w14:anchorId="173C217E" id="Rectangle: Rounded Corners 134" o:spid="_x0000_s1026" style="position:absolute;margin-left:135.45pt;margin-top:61.05pt;width:50.55pt;height:16.3pt;z-index:251659264;visibility:visible;mso-wrap-style:square;mso-width-percent:0;mso-height-percent:0;mso-wrap-distance-left:9pt;mso-wrap-distance-top:0;mso-wrap-distance-right:9pt;mso-wrap-distance-bottom:0;mso-position-horizontal:absolute;mso-position-horizontal-relative:text;mso-position-vertical:absolute;mso-position-vertical-relative:text;mso-width-percent:0;mso-height-percent:0;mso-width-relative:margin;mso-height-relative:margin;v-text-anchor:middle" arcsize="10923f" o:gfxdata="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" filled="f" strokecolor="red" strokeweight="2.25pt">
                 <v:stroke joinstyle="miter"/>
@@ -5163,7 +5057,6 @@
         <w:keepLines/>
       </w:pPr>
       <w:r>
-        <w:lastRenderedPageBreak/>
         <w:t>We will</w:t>
       </w:r>
       <w:r>
@@ -5221,6 +5114,7 @@
         <w:keepLines/>
       </w:pPr>
       <w:r>
+        <w:lastRenderedPageBreak/>
         <w:t xml:space="preserve">On the Characteristics tab, add a new Vendor Specific Service called </w:t>
       </w:r>
       <w:proofErr w:type="spellStart"/>
@@ -5309,7 +5203,7 @@
               </wp:anchor>
             </w:drawing>
           </mc:Choice>
-          <mc:Fallback xmlns:cx="http://schemas.microsoft.com/office/drawing/2014/chartex" xmlns:cx1="http://schemas.microsoft.com/office/drawing/2015/9/8/chartex" xmlns:cx2="http://schemas.microsoft.com/office/drawing/2015/10/21/chartex" xmlns:cx3="http://schemas.microsoft.com/office/drawing/2016/5/9/chartex" xmlns:cx4="http://schemas.microsoft.com/office/drawing/2016/5/10/chartex" xmlns:cx5="http://schemas.microsoft.com/office/drawing/2016/5/11/chartex" xmlns:cx6="http://schemas.microsoft.com/office/drawing/2016/5/12/chartex" xmlns:cx7="http://schemas.microsoft.com/office/drawing/2016/5/13/chartex" xmlns:cx8="http://schemas.microsoft.com/office/drawing/2016/5/14/chartex" xmlns:aink="http://schemas.microsoft.com/office/drawing/2016/ink" xmlns:am3d="http://schemas.microsoft.com/office/drawing/2017/model3d" xmlns:w16cid="http://schemas.microsoft.com/office/word/2016/wordml/cid" xmlns:w16se="http://schemas.microsoft.com/office/word/2015/wordml/symex">
+          <mc:Fallback xmlns:mv="urn:schemas-microsoft-com:mac:vml" xmlns:mo="http://schemas.microsoft.com/office/mac/office/2008/main">
             <w:pict>
               <v:roundrect w14:anchorId="1A87C918" id="Rectangle: Rounded Corners 14" o:spid="_x0000_s1026" style="position:absolute;margin-left:96.45pt;margin-top:267.3pt;width:38.7pt;height:13.9pt;z-index:251665408;visibility:visible;mso-wrap-style:square;mso-width-percent:0;mso-height-percent:0;mso-wrap-distance-left:9pt;mso-wrap-distance-top:0;mso-wrap-distance-right:9pt;mso-wrap-distance-bottom:0;mso-position-horizontal:absolute;mso-position-horizontal-relative:text;mso-position-vertical:absolute;mso-position-vertical-relative:text;mso-width-percent:0;mso-height-percent:0;mso-width-relative:margin;mso-height-relative:margin;v-text-anchor:middle" arcsize="10923f" o:gfxdata="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" filled="f" strokecolor="red" strokeweight="2.25pt">
                 <v:stroke joinstyle="miter"/>
@@ -5391,7 +5285,7 @@
               </wp:anchor>
             </w:drawing>
           </mc:Choice>
-          <mc:Fallback xmlns:cx="http://schemas.microsoft.com/office/drawing/2014/chartex" xmlns:cx1="http://schemas.microsoft.com/office/drawing/2015/9/8/chartex" xmlns:cx2="http://schemas.microsoft.com/office/drawing/2015/10/21/chartex" xmlns:cx3="http://schemas.microsoft.com/office/drawing/2016/5/9/chartex" xmlns:cx4="http://schemas.microsoft.com/office/drawing/2016/5/10/chartex" xmlns:cx5="http://schemas.microsoft.com/office/drawing/2016/5/11/chartex" xmlns:cx6="http://schemas.microsoft.com/office/drawing/2016/5/12/chartex" xmlns:cx7="http://schemas.microsoft.com/office/drawing/2016/5/13/chartex" xmlns:cx8="http://schemas.microsoft.com/office/drawing/2016/5/14/chartex" xmlns:aink="http://schemas.microsoft.com/office/drawing/2016/ink" xmlns:am3d="http://schemas.microsoft.com/office/drawing/2017/model3d" xmlns:w16cid="http://schemas.microsoft.com/office/word/2016/wordml/cid" xmlns:w16se="http://schemas.microsoft.com/office/word/2015/wordml/symex">
+          <mc:Fallback xmlns:mv="urn:schemas-microsoft-com:mac:vml" xmlns:mo="http://schemas.microsoft.com/office/mac/office/2008/main">
             <w:pict>
               <v:roundrect w14:anchorId="419AC6BB" id="Rectangle: Rounded Corners 12" o:spid="_x0000_s1026" style="position:absolute;margin-left:64.55pt;margin-top:215pt;width:132.45pt;height:15.6pt;z-index:251663360;visibility:visible;mso-wrap-style:square;mso-width-percent:0;mso-height-percent:0;mso-wrap-distance-left:9pt;mso-wrap-distance-top:0;mso-wrap-distance-right:9pt;mso-wrap-distance-bottom:0;mso-position-horizontal:absolute;mso-position-horizontal-relative:text;mso-position-vertical:absolute;mso-position-vertical-relative:text;mso-width-percent:0;mso-height-percent:0;mso-width-relative:margin;mso-height-relative:margin;v-text-anchor:middle" arcsize="10923f" o:gfxdata="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" filled="f" strokecolor="red" strokeweight="2.25pt">
                 <v:stroke joinstyle="miter"/>
@@ -5447,7 +5341,6 @@
         <w:keepLines/>
       </w:pPr>
       <w:r>
-        <w:lastRenderedPageBreak/>
         <w:t>Next, add a Vendor Spe</w:t>
       </w:r>
       <w:r>
@@ -5534,7 +5427,7 @@
               </wp:anchor>
             </w:drawing>
           </mc:Choice>
-          <mc:Fallback xmlns:cx="http://schemas.microsoft.com/office/drawing/2014/chartex" xmlns:cx1="http://schemas.microsoft.com/office/drawing/2015/9/8/chartex" xmlns:cx2="http://schemas.microsoft.com/office/drawing/2015/10/21/chartex" xmlns:cx3="http://schemas.microsoft.com/office/drawing/2016/5/9/chartex" xmlns:cx4="http://schemas.microsoft.com/office/drawing/2016/5/10/chartex" xmlns:cx5="http://schemas.microsoft.com/office/drawing/2016/5/11/chartex" xmlns:cx6="http://schemas.microsoft.com/office/drawing/2016/5/12/chartex" xmlns:cx7="http://schemas.microsoft.com/office/drawing/2016/5/13/chartex" xmlns:cx8="http://schemas.microsoft.com/office/drawing/2016/5/14/chartex" xmlns:aink="http://schemas.microsoft.com/office/drawing/2016/ink" xmlns:am3d="http://schemas.microsoft.com/office/drawing/2017/model3d" xmlns:w16cid="http://schemas.microsoft.com/office/word/2016/wordml/cid" xmlns:w16se="http://schemas.microsoft.com/office/word/2015/wordml/symex">
+          <mc:Fallback xmlns:mv="urn:schemas-microsoft-com:mac:vml" xmlns:mo="http://schemas.microsoft.com/office/mac/office/2008/main">
             <w:pict>
               <v:roundrect w14:anchorId="415A004D" id="Rectangle: Rounded Corners 19" o:spid="_x0000_s1026" style="position:absolute;margin-left:281.2pt;margin-top:143.95pt;width:12.25pt;height:13.15pt;z-index:251673600;visibility:visible;mso-wrap-style:square;mso-width-percent:0;mso-height-percent:0;mso-wrap-distance-left:9pt;mso-wrap-distance-top:0;mso-wrap-distance-right:9pt;mso-wrap-distance-bottom:0;mso-position-horizontal:absolute;mso-position-horizontal-relative:text;mso-position-vertical:absolute;mso-position-vertical-relative:text;mso-width-percent:0;mso-height-percent:0;mso-width-relative:margin;mso-height-relative:margin;v-text-anchor:middle" arcsize="10923f" o:gfxdata="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" filled="f" strokecolor="red" strokeweight="2.25pt">
                 <v:stroke joinstyle="miter"/>
@@ -5616,7 +5509,7 @@
               </wp:anchor>
             </w:drawing>
           </mc:Choice>
-          <mc:Fallback xmlns:cx="http://schemas.microsoft.com/office/drawing/2014/chartex" xmlns:cx1="http://schemas.microsoft.com/office/drawing/2015/9/8/chartex" xmlns:cx2="http://schemas.microsoft.com/office/drawing/2015/10/21/chartex" xmlns:cx3="http://schemas.microsoft.com/office/drawing/2016/5/9/chartex" xmlns:cx4="http://schemas.microsoft.com/office/drawing/2016/5/10/chartex" xmlns:cx5="http://schemas.microsoft.com/office/drawing/2016/5/11/chartex" xmlns:cx6="http://schemas.microsoft.com/office/drawing/2016/5/12/chartex" xmlns:cx7="http://schemas.microsoft.com/office/drawing/2016/5/13/chartex" xmlns:cx8="http://schemas.microsoft.com/office/drawing/2016/5/14/chartex" xmlns:aink="http://schemas.microsoft.com/office/drawing/2016/ink" xmlns:am3d="http://schemas.microsoft.com/office/drawing/2017/model3d" xmlns:w16cid="http://schemas.microsoft.com/office/word/2016/wordml/cid" xmlns:w16se="http://schemas.microsoft.com/office/word/2015/wordml/symex">
+          <mc:Fallback xmlns:mv="urn:schemas-microsoft-com:mac:vml" xmlns:mo="http://schemas.microsoft.com/office/mac/office/2008/main">
             <w:pict>
               <v:roundrect w14:anchorId="53BE25FA" id="Rectangle: Rounded Corners 18" o:spid="_x0000_s1026" style="position:absolute;margin-left:281.9pt;margin-top:81.45pt;width:87.6pt;height:27.15pt;z-index:251671552;visibility:visible;mso-wrap-style:square;mso-width-percent:0;mso-height-percent:0;mso-wrap-distance-left:9pt;mso-wrap-distance-top:0;mso-wrap-distance-right:9pt;mso-wrap-distance-bottom:0;mso-position-horizontal:absolute;mso-position-horizontal-relative:text;mso-position-vertical:absolute;mso-position-vertical-relative:text;mso-width-percent:0;mso-height-percent:0;mso-width-relative:margin;mso-height-relative:margin;v-text-anchor:middle" arcsize="10923f" o:gfxdata="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" filled="f" strokecolor="red" strokeweight="2.25pt">
                 <v:stroke joinstyle="miter"/>
@@ -5698,7 +5591,7 @@
               </wp:anchor>
             </w:drawing>
           </mc:Choice>
-          <mc:Fallback xmlns:cx="http://schemas.microsoft.com/office/drawing/2014/chartex" xmlns:cx1="http://schemas.microsoft.com/office/drawing/2015/9/8/chartex" xmlns:cx2="http://schemas.microsoft.com/office/drawing/2015/10/21/chartex" xmlns:cx3="http://schemas.microsoft.com/office/drawing/2016/5/9/chartex" xmlns:cx4="http://schemas.microsoft.com/office/drawing/2016/5/10/chartex" xmlns:cx5="http://schemas.microsoft.com/office/drawing/2016/5/11/chartex" xmlns:cx6="http://schemas.microsoft.com/office/drawing/2016/5/12/chartex" xmlns:cx7="http://schemas.microsoft.com/office/drawing/2016/5/13/chartex" xmlns:cx8="http://schemas.microsoft.com/office/drawing/2016/5/14/chartex" xmlns:aink="http://schemas.microsoft.com/office/drawing/2016/ink" xmlns:am3d="http://schemas.microsoft.com/office/drawing/2017/model3d" xmlns:w16cid="http://schemas.microsoft.com/office/word/2016/wordml/cid" xmlns:w16se="http://schemas.microsoft.com/office/word/2015/wordml/symex">
+          <mc:Fallback xmlns:mv="urn:schemas-microsoft-com:mac:vml" xmlns:mo="http://schemas.microsoft.com/office/mac/office/2008/main">
             <w:pict>
               <v:roundrect w14:anchorId="29FE44B3" id="Rectangle: Rounded Corners 17" o:spid="_x0000_s1026" style="position:absolute;margin-left:63.6pt;margin-top:239.5pt;width:132.45pt;height:15.6pt;z-index:251669504;visibility:visible;mso-wrap-style:square;mso-width-percent:0;mso-height-percent:0;mso-wrap-distance-left:9pt;mso-wrap-distance-top:0;mso-wrap-distance-right:9pt;mso-wrap-distance-bottom:0;mso-position-horizontal:absolute;mso-position-horizontal-relative:text;mso-position-vertical:absolute;mso-position-vertical-relative:text;mso-width-percent:0;mso-height-percent:0;mso-width-relative:margin;mso-height-relative:margin;v-text-anchor:middle" arcsize="10923f" o:gfxdata="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" filled="f" strokecolor="red" strokeweight="2.25pt">
                 <v:stroke joinstyle="miter"/>
@@ -5780,7 +5673,7 @@
               </wp:anchor>
             </w:drawing>
           </mc:Choice>
-          <mc:Fallback xmlns:cx="http://schemas.microsoft.com/office/drawing/2014/chartex" xmlns:cx1="http://schemas.microsoft.com/office/drawing/2015/9/8/chartex" xmlns:cx2="http://schemas.microsoft.com/office/drawing/2015/10/21/chartex" xmlns:cx3="http://schemas.microsoft.com/office/drawing/2016/5/9/chartex" xmlns:cx4="http://schemas.microsoft.com/office/drawing/2016/5/10/chartex" xmlns:cx5="http://schemas.microsoft.com/office/drawing/2016/5/11/chartex" xmlns:cx6="http://schemas.microsoft.com/office/drawing/2016/5/12/chartex" xmlns:cx7="http://schemas.microsoft.com/office/drawing/2016/5/13/chartex" xmlns:cx8="http://schemas.microsoft.com/office/drawing/2016/5/14/chartex" xmlns:aink="http://schemas.microsoft.com/office/drawing/2016/ink" xmlns:am3d="http://schemas.microsoft.com/office/drawing/2017/model3d" xmlns:w16cid="http://schemas.microsoft.com/office/word/2016/wordml/cid" xmlns:w16se="http://schemas.microsoft.com/office/word/2015/wordml/symex">
+          <mc:Fallback xmlns:mv="urn:schemas-microsoft-com:mac:vml" xmlns:mo="http://schemas.microsoft.com/office/mac/office/2008/main">
             <w:pict>
               <v:roundrect w14:anchorId="061BA308" id="Rectangle: Rounded Corners 16" o:spid="_x0000_s1026" style="position:absolute;margin-left:70.65pt;margin-top:36.65pt;width:38.05pt;height:8.85pt;z-index:251667456;visibility:visible;mso-wrap-style:square;mso-width-percent:0;mso-height-percent:0;mso-wrap-distance-left:9pt;mso-wrap-distance-top:0;mso-wrap-distance-right:9pt;mso-wrap-distance-bottom:0;mso-position-horizontal:absolute;mso-position-horizontal-relative:text;mso-position-vertical:absolute;mso-position-vertical-relative:text;mso-width-percent:0;mso-height-percent:0;mso-width-relative:margin;mso-height-relative:margin;v-text-anchor:middle" arcsize="10923f" o:gfxdata="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" filled="f" strokecolor="red" strokeweight="2.25pt">
                 <v:stroke joinstyle="miter"/>
@@ -5836,6 +5729,7 @@
         <w:keepLines/>
       </w:pPr>
       <w:r>
+        <w:lastRenderedPageBreak/>
         <w:t>On the Properties tab, we</w:t>
       </w:r>
       <w:r>
@@ -5919,7 +5813,7 @@
               </wp:anchor>
             </w:drawing>
           </mc:Choice>
-          <mc:Fallback xmlns:cx="http://schemas.microsoft.com/office/drawing/2014/chartex" xmlns:cx1="http://schemas.microsoft.com/office/drawing/2015/9/8/chartex" xmlns:cx2="http://schemas.microsoft.com/office/drawing/2015/10/21/chartex" xmlns:cx3="http://schemas.microsoft.com/office/drawing/2016/5/9/chartex" xmlns:cx4="http://schemas.microsoft.com/office/drawing/2016/5/10/chartex" xmlns:cx5="http://schemas.microsoft.com/office/drawing/2016/5/11/chartex" xmlns:cx6="http://schemas.microsoft.com/office/drawing/2016/5/12/chartex" xmlns:cx7="http://schemas.microsoft.com/office/drawing/2016/5/13/chartex" xmlns:cx8="http://schemas.microsoft.com/office/drawing/2016/5/14/chartex" xmlns:aink="http://schemas.microsoft.com/office/drawing/2016/ink" xmlns:am3d="http://schemas.microsoft.com/office/drawing/2017/model3d" xmlns:w16cid="http://schemas.microsoft.com/office/word/2016/wordml/cid" xmlns:w16se="http://schemas.microsoft.com/office/word/2015/wordml/symex">
+          <mc:Fallback xmlns:mv="urn:schemas-microsoft-com:mac:vml" xmlns:mo="http://schemas.microsoft.com/office/mac/office/2008/main">
             <w:pict>
               <v:roundrect w14:anchorId="51B42187" id="Rectangle: Rounded Corners 55330" o:spid="_x0000_s1026" style="position:absolute;margin-left:247.15pt;margin-top:86.65pt;width:36pt;height:10.2pt;z-index:251687936;visibility:visible;mso-wrap-style:square;mso-width-percent:0;mso-height-percent:0;mso-wrap-distance-left:9pt;mso-wrap-distance-top:0;mso-wrap-distance-right:9pt;mso-wrap-distance-bottom:0;mso-position-horizontal:absolute;mso-position-horizontal-relative:text;mso-position-vertical:absolute;mso-position-vertical-relative:text;mso-width-percent:0;mso-height-percent:0;mso-width-relative:margin;mso-height-relative:margin;v-text-anchor:middle" arcsize="10923f" o:gfxdata="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" filled="f" strokecolor="red" strokeweight="2.25pt">
                 <v:stroke joinstyle="miter"/>
@@ -6001,7 +5895,7 @@
               </wp:anchor>
             </w:drawing>
           </mc:Choice>
-          <mc:Fallback xmlns:cx="http://schemas.microsoft.com/office/drawing/2014/chartex" xmlns:cx1="http://schemas.microsoft.com/office/drawing/2015/9/8/chartex" xmlns:cx2="http://schemas.microsoft.com/office/drawing/2015/10/21/chartex" xmlns:cx3="http://schemas.microsoft.com/office/drawing/2016/5/9/chartex" xmlns:cx4="http://schemas.microsoft.com/office/drawing/2016/5/10/chartex" xmlns:cx5="http://schemas.microsoft.com/office/drawing/2016/5/11/chartex" xmlns:cx6="http://schemas.microsoft.com/office/drawing/2016/5/12/chartex" xmlns:cx7="http://schemas.microsoft.com/office/drawing/2016/5/13/chartex" xmlns:cx8="http://schemas.microsoft.com/office/drawing/2016/5/14/chartex" xmlns:aink="http://schemas.microsoft.com/office/drawing/2016/ink" xmlns:am3d="http://schemas.microsoft.com/office/drawing/2017/model3d" xmlns:w16cid="http://schemas.microsoft.com/office/word/2016/wordml/cid" xmlns:w16se="http://schemas.microsoft.com/office/word/2015/wordml/symex">
+          <mc:Fallback xmlns:mv="urn:schemas-microsoft-com:mac:vml" xmlns:mo="http://schemas.microsoft.com/office/mac/office/2008/main">
             <w:pict>
               <v:roundrect w14:anchorId="72710F00" id="Rectangle: Rounded Corners 21" o:spid="_x0000_s1026" style="position:absolute;margin-left:208.5pt;margin-top:117.3pt;width:30.6pt;height:9.65pt;z-index:251675648;visibility:visible;mso-wrap-style:square;mso-width-percent:0;mso-height-percent:0;mso-wrap-distance-left:9pt;mso-wrap-distance-top:0;mso-wrap-distance-right:9pt;mso-wrap-distance-bottom:0;mso-position-horizontal:absolute;mso-position-horizontal-relative:text;mso-position-vertical:absolute;mso-position-vertical-relative:text;mso-width-percent:0;mso-height-percent:0;mso-width-relative:margin;mso-height-relative:margin;v-text-anchor:middle" arcsize="10923f" o:gfxdata="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" filled="f" strokecolor="red" strokeweight="2.25pt">
                 <v:stroke joinstyle="miter"/>
@@ -6083,7 +5977,7 @@
               </wp:anchor>
             </w:drawing>
           </mc:Choice>
-          <mc:Fallback xmlns:cx="http://schemas.microsoft.com/office/drawing/2014/chartex" xmlns:cx1="http://schemas.microsoft.com/office/drawing/2015/9/8/chartex" xmlns:cx2="http://schemas.microsoft.com/office/drawing/2015/10/21/chartex" xmlns:cx3="http://schemas.microsoft.com/office/drawing/2016/5/9/chartex" xmlns:cx4="http://schemas.microsoft.com/office/drawing/2016/5/10/chartex" xmlns:cx5="http://schemas.microsoft.com/office/drawing/2016/5/11/chartex" xmlns:cx6="http://schemas.microsoft.com/office/drawing/2016/5/12/chartex" xmlns:cx7="http://schemas.microsoft.com/office/drawing/2016/5/13/chartex" xmlns:cx8="http://schemas.microsoft.com/office/drawing/2016/5/14/chartex" xmlns:aink="http://schemas.microsoft.com/office/drawing/2016/ink" xmlns:am3d="http://schemas.microsoft.com/office/drawing/2017/model3d" xmlns:w16cid="http://schemas.microsoft.com/office/word/2016/wordml/cid" xmlns:w16se="http://schemas.microsoft.com/office/word/2015/wordml/symex">
+          <mc:Fallback xmlns:mv="urn:schemas-microsoft-com:mac:vml" xmlns:mo="http://schemas.microsoft.com/office/mac/office/2008/main">
             <w:pict>
               <v:roundrect w14:anchorId="5AF964FF" id="Rectangle: Rounded Corners 25" o:spid="_x0000_s1026" style="position:absolute;margin-left:209.1pt;margin-top:147.2pt;width:30.6pt;height:9.1pt;z-index:251677696;visibility:visible;mso-wrap-style:square;mso-width-percent:0;mso-height-percent:0;mso-wrap-distance-left:9pt;mso-wrap-distance-top:0;mso-wrap-distance-right:9pt;mso-wrap-distance-bottom:0;mso-position-horizontal:absolute;mso-position-horizontal-relative:text;mso-position-vertical:absolute;mso-position-vertical-relative:text;mso-width-percent:0;mso-height-percent:0;mso-width-relative:margin;mso-height-relative:margin;v-text-anchor:middle" arcsize="10923f" o:gfxdata="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" filled="f" strokecolor="red" strokeweight="2.25pt">
                 <v:stroke joinstyle="miter"/>
@@ -6146,7 +6040,6 @@
         <w:keepLines/>
       </w:pPr>
       <w:r>
-        <w:lastRenderedPageBreak/>
         <w:t>Now c</w:t>
       </w:r>
       <w:r>
@@ -6281,7 +6174,7 @@
               </wp:anchor>
             </w:drawing>
           </mc:Choice>
-          <mc:Fallback xmlns:cx="http://schemas.microsoft.com/office/drawing/2014/chartex" xmlns:cx1="http://schemas.microsoft.com/office/drawing/2015/9/8/chartex" xmlns:cx2="http://schemas.microsoft.com/office/drawing/2015/10/21/chartex" xmlns:cx3="http://schemas.microsoft.com/office/drawing/2016/5/9/chartex" xmlns:cx4="http://schemas.microsoft.com/office/drawing/2016/5/10/chartex" xmlns:cx5="http://schemas.microsoft.com/office/drawing/2016/5/11/chartex" xmlns:cx6="http://schemas.microsoft.com/office/drawing/2016/5/12/chartex" xmlns:cx7="http://schemas.microsoft.com/office/drawing/2016/5/13/chartex" xmlns:cx8="http://schemas.microsoft.com/office/drawing/2016/5/14/chartex" xmlns:aink="http://schemas.microsoft.com/office/drawing/2016/ink" xmlns:am3d="http://schemas.microsoft.com/office/drawing/2017/model3d" xmlns:w16cid="http://schemas.microsoft.com/office/word/2016/wordml/cid" xmlns:w16se="http://schemas.microsoft.com/office/word/2015/wordml/symex">
+          <mc:Fallback xmlns:mv="urn:schemas-microsoft-com:mac:vml" xmlns:mo="http://schemas.microsoft.com/office/mac/office/2008/main">
             <w:pict>
               <v:roundrect w14:anchorId="31AE1F21" id="Rectangle: Rounded Corners 55328" o:spid="_x0000_s1026" style="position:absolute;margin-left:279.4pt;margin-top:86.55pt;width:44.6pt;height:12.35pt;z-index:251685888;visibility:visible;mso-wrap-style:square;mso-width-percent:0;mso-height-percent:0;mso-wrap-distance-left:9pt;mso-wrap-distance-top:0;mso-wrap-distance-right:9pt;mso-wrap-distance-bottom:0;mso-position-horizontal:absolute;mso-position-horizontal-relative:text;mso-position-vertical:absolute;mso-position-vertical-relative:text;mso-width-percent:0;mso-height-percent:0;mso-width-relative:margin;mso-height-relative:margin;v-text-anchor:middle" arcsize="10923f" o:gfxdata="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" filled="f" strokecolor="red" strokeweight="2.25pt">
                 <v:stroke joinstyle="miter"/>
@@ -6363,7 +6256,7 @@
               </wp:anchor>
             </w:drawing>
           </mc:Choice>
-          <mc:Fallback xmlns:cx="http://schemas.microsoft.com/office/drawing/2014/chartex" xmlns:cx1="http://schemas.microsoft.com/office/drawing/2015/9/8/chartex" xmlns:cx2="http://schemas.microsoft.com/office/drawing/2015/10/21/chartex" xmlns:cx3="http://schemas.microsoft.com/office/drawing/2016/5/9/chartex" xmlns:cx4="http://schemas.microsoft.com/office/drawing/2016/5/10/chartex" xmlns:cx5="http://schemas.microsoft.com/office/drawing/2016/5/11/chartex" xmlns:cx6="http://schemas.microsoft.com/office/drawing/2016/5/12/chartex" xmlns:cx7="http://schemas.microsoft.com/office/drawing/2016/5/13/chartex" xmlns:cx8="http://schemas.microsoft.com/office/drawing/2016/5/14/chartex" xmlns:aink="http://schemas.microsoft.com/office/drawing/2016/ink" xmlns:am3d="http://schemas.microsoft.com/office/drawing/2017/model3d" xmlns:w16cid="http://schemas.microsoft.com/office/word/2016/wordml/cid" xmlns:w16se="http://schemas.microsoft.com/office/word/2015/wordml/symex">
+          <mc:Fallback xmlns:mv="urn:schemas-microsoft-com:mac:vml" xmlns:mo="http://schemas.microsoft.com/office/mac/office/2008/main">
             <w:pict>
               <v:roundrect w14:anchorId="47F2E811" id="Rectangle: Rounded Corners 29" o:spid="_x0000_s1026" style="position:absolute;margin-left:208.95pt;margin-top:109.55pt;width:30.6pt;height:9.65pt;z-index:251681792;visibility:visible;mso-wrap-style:square;mso-width-percent:0;mso-height-percent:0;mso-wrap-distance-left:9pt;mso-wrap-distance-top:0;mso-wrap-distance-right:9pt;mso-wrap-distance-bottom:0;mso-position-horizontal:absolute;mso-position-horizontal-relative:text;mso-position-vertical:absolute;mso-position-vertical-relative:text;mso-width-percent:0;mso-height-percent:0;mso-width-relative:margin;mso-height-relative:margin;v-text-anchor:middle" arcsize="10923f" o:gfxdata="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" filled="f" strokecolor="red" strokeweight="2.25pt">
                 <v:stroke joinstyle="miter"/>
@@ -6445,7 +6338,7 @@
               </wp:anchor>
             </w:drawing>
           </mc:Choice>
-          <mc:Fallback xmlns:cx="http://schemas.microsoft.com/office/drawing/2014/chartex" xmlns:cx1="http://schemas.microsoft.com/office/drawing/2015/9/8/chartex" xmlns:cx2="http://schemas.microsoft.com/office/drawing/2015/10/21/chartex" xmlns:cx3="http://schemas.microsoft.com/office/drawing/2016/5/9/chartex" xmlns:cx4="http://schemas.microsoft.com/office/drawing/2016/5/10/chartex" xmlns:cx5="http://schemas.microsoft.com/office/drawing/2016/5/11/chartex" xmlns:cx6="http://schemas.microsoft.com/office/drawing/2016/5/12/chartex" xmlns:cx7="http://schemas.microsoft.com/office/drawing/2016/5/13/chartex" xmlns:cx8="http://schemas.microsoft.com/office/drawing/2016/5/14/chartex" xmlns:aink="http://schemas.microsoft.com/office/drawing/2016/ink" xmlns:am3d="http://schemas.microsoft.com/office/drawing/2017/model3d" xmlns:w16cid="http://schemas.microsoft.com/office/word/2016/wordml/cid" xmlns:w16se="http://schemas.microsoft.com/office/word/2015/wordml/symex">
+          <mc:Fallback xmlns:mv="urn:schemas-microsoft-com:mac:vml" xmlns:mo="http://schemas.microsoft.com/office/mac/office/2008/main">
             <w:pict>
               <v:roundrect w14:anchorId="64C2C98A" id="Rectangle: Rounded Corners 28" o:spid="_x0000_s1026" style="position:absolute;margin-left:209pt;margin-top:139.2pt;width:69.3pt;height:10.65pt;z-index:251679744;visibility:visible;mso-wrap-style:square;mso-width-percent:0;mso-height-percent:0;mso-wrap-distance-left:9pt;mso-wrap-distance-top:0;mso-wrap-distance-right:9pt;mso-wrap-distance-bottom:0;mso-position-horizontal:absolute;mso-position-horizontal-relative:text;mso-position-vertical:absolute;mso-position-vertical-relative:text;mso-width-percent:0;mso-height-percent:0;mso-width-relative:margin;mso-height-relative:margin;v-text-anchor:middle" arcsize="10923f" o:gfxdata="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" filled="f" strokecolor="red" strokeweight="2.25pt">
                 <v:stroke joinstyle="miter"/>
@@ -6508,6 +6401,7 @@
         <w:keepLines/>
       </w:pPr>
       <w:r>
+        <w:lastRenderedPageBreak/>
         <w:t>Enabling</w:t>
       </w:r>
       <w:r>
@@ -6618,7 +6512,7 @@
               </wp:anchor>
             </w:drawing>
           </mc:Choice>
-          <mc:Fallback xmlns:cx="http://schemas.microsoft.com/office/drawing/2014/chartex" xmlns:cx1="http://schemas.microsoft.com/office/drawing/2015/9/8/chartex" xmlns:cx2="http://schemas.microsoft.com/office/drawing/2015/10/21/chartex" xmlns:cx3="http://schemas.microsoft.com/office/drawing/2016/5/9/chartex" xmlns:cx4="http://schemas.microsoft.com/office/drawing/2016/5/10/chartex" xmlns:cx5="http://schemas.microsoft.com/office/drawing/2016/5/11/chartex" xmlns:cx6="http://schemas.microsoft.com/office/drawing/2016/5/12/chartex" xmlns:cx7="http://schemas.microsoft.com/office/drawing/2016/5/13/chartex" xmlns:cx8="http://schemas.microsoft.com/office/drawing/2016/5/14/chartex" xmlns:aink="http://schemas.microsoft.com/office/drawing/2016/ink" xmlns:am3d="http://schemas.microsoft.com/office/drawing/2017/model3d" xmlns:w16cid="http://schemas.microsoft.com/office/word/2016/wordml/cid" xmlns:w16se="http://schemas.microsoft.com/office/word/2015/wordml/symex">
+          <mc:Fallback xmlns:mv="urn:schemas-microsoft-com:mac:vml" xmlns:mo="http://schemas.microsoft.com/office/mac/office/2008/main">
             <w:pict>
               <v:roundrect w14:anchorId="42EE5875" id="Rectangle: Rounded Corners 31" o:spid="_x0000_s1026" style="position:absolute;margin-left:185.9pt;margin-top:109.3pt;width:176.2pt;height:63.9pt;z-index:251683840;visibility:visible;mso-wrap-style:square;mso-width-percent:0;mso-height-percent:0;mso-wrap-distance-left:9pt;mso-wrap-distance-top:0;mso-wrap-distance-right:9pt;mso-wrap-distance-bottom:0;mso-position-horizontal:absolute;mso-position-horizontal-relative:text;mso-position-vertical:absolute;mso-position-vertical-relative:text;mso-width-percent:0;mso-height-percent:0;mso-width-relative:margin;mso-height-relative:margin;v-text-anchor:middle" arcsize="10923f" o:gfxdata="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" filled="f" strokecolor="red" strokeweight="2.25pt">
                 <v:stroke joinstyle="miter"/>
@@ -6700,7 +6594,7 @@
               </wp:anchor>
             </w:drawing>
           </mc:Choice>
-          <mc:Fallback xmlns:cx="http://schemas.microsoft.com/office/drawing/2014/chartex" xmlns:cx1="http://schemas.microsoft.com/office/drawing/2015/9/8/chartex" xmlns:cx2="http://schemas.microsoft.com/office/drawing/2015/10/21/chartex" xmlns:cx3="http://schemas.microsoft.com/office/drawing/2016/5/9/chartex" xmlns:cx4="http://schemas.microsoft.com/office/drawing/2016/5/10/chartex" xmlns:cx5="http://schemas.microsoft.com/office/drawing/2016/5/11/chartex" xmlns:cx6="http://schemas.microsoft.com/office/drawing/2016/5/12/chartex" xmlns:cx7="http://schemas.microsoft.com/office/drawing/2016/5/13/chartex" xmlns:cx8="http://schemas.microsoft.com/office/drawing/2016/5/14/chartex" xmlns:aink="http://schemas.microsoft.com/office/drawing/2016/ink" xmlns:am3d="http://schemas.microsoft.com/office/drawing/2017/model3d" xmlns:w16cid="http://schemas.microsoft.com/office/word/2016/wordml/cid" xmlns:w16se="http://schemas.microsoft.com/office/word/2015/wordml/symex">
+          <mc:Fallback xmlns:mv="urn:schemas-microsoft-com:mac:vml" xmlns:mo="http://schemas.microsoft.com/office/mac/office/2008/main">
             <w:pict>
               <v:roundrect w14:anchorId="57AB5560" id="Rectangle: Rounded Corners 55331" o:spid="_x0000_s1026" style="position:absolute;margin-left:300.9pt;margin-top:86.2pt;width:54.8pt;height:15.6pt;z-index:251689984;visibility:visible;mso-wrap-style:square;mso-width-percent:0;mso-height-percent:0;mso-wrap-distance-left:9pt;mso-wrap-distance-top:0;mso-wrap-distance-right:9pt;mso-wrap-distance-bottom:0;mso-position-horizontal:absolute;mso-position-horizontal-relative:text;mso-position-vertical:absolute;mso-position-vertical-relative:text;mso-width-percent:0;mso-height-percent:0;mso-width-relative:margin;mso-height-relative:margin;v-text-anchor:middle" arcsize="10923f" o:gfxdata="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" filled="f" strokecolor="red" strokeweight="2.25pt">
                 <v:stroke joinstyle="miter"/>
@@ -6794,7 +6688,6 @@
         </w:numPr>
       </w:pPr>
       <w:r>
-        <w:lastRenderedPageBreak/>
         <w:t xml:space="preserve">Add includes </w:t>
       </w:r>
       <w:r>
@@ -7009,6 +6902,7 @@
         <w:rPr>
           <w:noProof/>
         </w:rPr>
+        <w:lastRenderedPageBreak/>
         <w:drawing>
           <wp:inline distT="0" distB="0" distL="0" distR="0" wp14:anchorId="4C4C2FF3" wp14:editId="56A354FD">
             <wp:extent cx="5336275" cy="2362040"/>
@@ -7103,15 +6997,7 @@
         <w:t xml:space="preserve"> a GATT disconnection, reset the connection ID. The ID</w:t>
       </w:r>
       <w:r>
-        <w:t xml:space="preserve"> is needed to send a notification – you need to tell it which connected device to send the notification to. In our </w:t>
-      </w:r>
-      <w:proofErr w:type="gramStart"/>
-      <w:r>
-        <w:t>case</w:t>
-      </w:r>
-      <w:proofErr w:type="gramEnd"/>
-      <w:r>
-        <w:t xml:space="preserve"> we only allow one connection at a time but there are devices that allow multiple connections.</w:t>
+        <w:t xml:space="preserve"> is needed to send a notification – you need to tell it which connected device to send the notification to. In our case we only allow one connection at a time but there are devices that allow multiple connections.</w:t>
       </w:r>
     </w:p>
     <w:p>
@@ -7273,7 +7159,6 @@
         <w:rPr>
           <w:noProof/>
         </w:rPr>
-        <w:lastRenderedPageBreak/>
         <w:drawing>
           <wp:inline distT="0" distB="0" distL="0" distR="0" wp14:anchorId="49C2252A" wp14:editId="5E81D67A">
             <wp:extent cx="5943600" cy="1355725"/>
@@ -7328,6 +7213,7 @@
         <w:spacing w:after="0"/>
       </w:pPr>
       <w:r>
+        <w:lastRenderedPageBreak/>
         <w:t xml:space="preserve">In the ISR, </w:t>
       </w:r>
       <w:r>
@@ -8036,9 +7922,9 @@
         <w:tblLook w:val="04A0" w:firstRow="1" w:lastRow="0" w:firstColumn="1" w:lastColumn="0" w:noHBand="0" w:noVBand="1"/>
       </w:tblPr>
       <w:tblGrid>
-        <w:gridCol w:w="1460"/>
-        <w:gridCol w:w="5339"/>
-        <w:gridCol w:w="3822"/>
+        <w:gridCol w:w="1359"/>
+        <w:gridCol w:w="4585"/>
+        <w:gridCol w:w="3555"/>
       </w:tblGrid>
       <w:tr>
         <w:tc>
@@ -8113,11 +7999,9 @@
             <w:shd w:val="clear" w:color="auto" w:fill="DEEAF6" w:themeFill="accent1" w:themeFillTint="33"/>
           </w:tcPr>
           <w:p>
-            <w:proofErr w:type="spellStart"/>
             <w:r>
               <w:t>Powerup</w:t>
             </w:r>
-            <w:proofErr w:type="spellEnd"/>
           </w:p>
         </w:tc>
         <w:tc>
@@ -8295,7 +8179,6 @@
           </w:p>
           <w:p>
             <w:r>
-              <w:lastRenderedPageBreak/>
               <w:t>(if secure link is required)</w:t>
             </w:r>
           </w:p>
@@ -8307,7 +8190,6 @@
           </w:tcPr>
           <w:p>
             <w:r>
-              <w:lastRenderedPageBreak/>
               <w:t>BTM_SECURITY_REQUEST_EVT</w:t>
             </w:r>
           </w:p>
@@ -8319,11 +8201,7 @@
           </w:tcPr>
           <w:p>
             <w:r>
-              <w:t xml:space="preserve">The occurs when the client requests a secure connection. When this </w:t>
-            </w:r>
-            <w:r>
-              <w:lastRenderedPageBreak/>
-              <w:t xml:space="preserve">event happens, you need to call </w:t>
+              <w:t xml:space="preserve">The occurs when the client requests a secure connection. When this event happens, you need to call </w:t>
             </w:r>
             <w:proofErr w:type="spellStart"/>
             <w:r>
@@ -8660,11 +8538,7 @@
           </w:tcPr>
           <w:p>
             <w:r>
-              <w:t xml:space="preserve">Upon a disconnect, the firmware will get a GATT event handler callback for the GATT_CONNECTION_STATUS_EVENT (more on this later). At that time, it </w:t>
-            </w:r>
-            <w:r>
-              <w:lastRenderedPageBreak/>
-              <w:t>is the user's responsibility to determine if advertising should be re-started. If it is restarted, then you will get a BLE stack callback once advertisements have restarted with a return value of 3 (fast advertising) or 4 (slow advertising).</w:t>
+              <w:t>Upon a disconnect, the firmware will get a GATT event handler callback for the GATT_CONNECTION_STATUS_EVENT (more on this later). At that time, it is the user's responsibility to determine if advertising should be re-started. If it is restarted, then you will get a BLE stack callback once advertisements have restarted with a return value of 3 (fast advertising) or 4 (slow advertising).</w:t>
             </w:r>
           </w:p>
         </w:tc>
@@ -8943,13 +8817,8 @@
               <w:t>st</w:t>
             </w:r>
             <w:r>
-              <w:t xml:space="preserve"> </w:t>
-            </w:r>
-            <w:proofErr w:type="spellStart"/>
-            <w:r>
-              <w:t>Powerup</w:t>
-            </w:r>
-            <w:proofErr w:type="spellEnd"/>
+              <w:t xml:space="preserve"> Powerup</w:t>
+            </w:r>
           </w:p>
         </w:tc>
         <w:tc>
@@ -9065,11 +8934,7 @@
           </w:tcPr>
           <w:p>
             <w:r>
-              <w:t xml:space="preserve">This occurs when you enable advertisements. You will see a return value of 3 for fast advertisements. After a timeout, you may see this again with a return value of 4 for slow advertisements. Eventually the state changes to 0 (off) if there </w:t>
-            </w:r>
-            <w:r>
-              <w:lastRenderedPageBreak/>
-              <w:t>have been no connections, giving you a chance to save power.</w:t>
+              <w:t>This occurs when you enable advertisements. You will see a return value of 3 for fast advertisements. After a timeout, you may see this again with a return value of 4 for slow advertisements. Eventually the state changes to 0 (off) if there have been no connections, giving you a chance to save power.</w:t>
             </w:r>
           </w:p>
         </w:tc>
@@ -9162,6 +9027,7 @@
           </w:tcPr>
           <w:p>
             <w:r>
+              <w:lastRenderedPageBreak/>
               <w:t>1</w:t>
             </w:r>
             <w:r>
@@ -9355,11 +9221,7 @@
           </w:tcPr>
           <w:p>
             <w:r>
-              <w:t xml:space="preserve">This event only occurs if the IO capabilities are set such that your </w:t>
-            </w:r>
-            <w:r>
-              <w:lastRenderedPageBreak/>
-              <w:t xml:space="preserve">device has the capability to display a value, such as </w:t>
+              <w:t xml:space="preserve">This event only occurs if the IO capabilities are set such that your device has the capability to display a value, such as </w:t>
             </w:r>
             <w:r>
               <w:t>BTM_IO_CAPABILITIES_DISPLAY_ONLY</w:t>
@@ -9480,6 +9342,7 @@
           </w:tcPr>
           <w:p>
             <w:r>
+              <w:lastRenderedPageBreak/>
               <w:t>Read Values</w:t>
             </w:r>
           </w:p>
@@ -9592,11 +9455,7 @@
           </w:tcPr>
           <w:p>
             <w:r>
-              <w:t xml:space="preserve">Notifications must be sent whenever an attribute that has notifications set is updated by the firmware. Since the change comes from the local firmware, </w:t>
-            </w:r>
-            <w:r>
-              <w:lastRenderedPageBreak/>
-              <w:t>there is no stack or GATT event that initiates this process.</w:t>
+              <w:t>Notifications must be sent whenever an attribute that has notifications set is updated by the firmware. Since the change comes from the local firmware, there is no stack or GATT event that initiates this process.</w:t>
             </w:r>
           </w:p>
         </w:tc>
@@ -9609,7 +9468,6 @@
           </w:tcPr>
           <w:p>
             <w:r>
-              <w:lastRenderedPageBreak/>
               <w:t>Disconnect</w:t>
             </w:r>
           </w:p>
@@ -9742,15 +9600,7 @@
           <w:p/>
           <w:p>
             <w:r>
-              <w:t xml:space="preserve">Since the paired </w:t>
-            </w:r>
-            <w:proofErr w:type="gramStart"/>
-            <w:r>
-              <w:t>device</w:t>
-            </w:r>
-            <w:proofErr w:type="gramEnd"/>
-            <w:r>
-              <w:t xml:space="preserve"> BD_ADDR and keys were already available, no other steps are needed to complete pairing.</w:t>
+              <w:t>Since the paired device BD_ADDR and keys were already available, no other steps are needed to complete pairing.</w:t>
             </w:r>
           </w:p>
         </w:tc>
@@ -9853,7 +9703,6 @@
           </w:tcPr>
           <w:p>
             <w:r>
-              <w:lastRenderedPageBreak/>
               <w:t>Notifications</w:t>
             </w:r>
           </w:p>
@@ -9876,7 +9725,11 @@
           </w:tcPr>
           <w:p>
             <w:r>
-              <w:t>Notifications must be sent whenever an attribute that has notifications set is updated by the firmware. Since the change comes from the local firmware, there is no stack or GATT event that initiates this process.</w:t>
+              <w:t xml:space="preserve">Notifications must be sent whenever an attribute that has notifications set is updated by the firmware. Since the change comes from the local firmware, </w:t>
+            </w:r>
+            <w:r>
+              <w:lastRenderedPageBreak/>
+              <w:t>there is no stack or GATT event that initiates this process.</w:t>
             </w:r>
           </w:p>
         </w:tc>
@@ -10158,19 +10011,7 @@
           <w:p/>
           <w:p>
             <w:r>
-              <w:t xml:space="preserve">Since the paired </w:t>
-            </w:r>
-            <w:proofErr w:type="gramStart"/>
-            <w:r>
-              <w:t>device</w:t>
-            </w:r>
-            <w:proofErr w:type="gramEnd"/>
-            <w:r>
-              <w:t xml:space="preserve"> BD_ADDR and keys were already available </w:t>
-            </w:r>
-            <w:r>
-              <w:lastRenderedPageBreak/>
-              <w:t>in NVRAM, no other steps are needed to complete pairing.</w:t>
+              <w:t>Since the paired device BD_ADDR and keys were already available in NVRAM, no other steps are needed to complete pairing.</w:t>
             </w:r>
           </w:p>
         </w:tc>
@@ -10183,7 +10024,6 @@
           </w:tcPr>
           <w:p>
             <w:r>
-              <w:lastRenderedPageBreak/>
               <w:t>Read Values</w:t>
             </w:r>
           </w:p>
@@ -10346,6 +10186,7 @@
       </w:pPr>
       <w:bookmarkStart w:id="25" w:name="_Toc516502110"/>
       <w:r>
+        <w:lastRenderedPageBreak/>
         <w:t>Low Power</w:t>
       </w:r>
       <w:bookmarkEnd w:id="25"/>
@@ -10418,10 +10259,10 @@
             <v:path o:extrusionok="f" gradientshapeok="t" o:connecttype="rect"/>
             <o:lock v:ext="edit" aspectratio="t"/>
           </v:shapetype>
-          <v:shape id="_x0000_i1025" type="#_x0000_t75" style="width:390.75pt;height:301.95pt" o:ole="">
-            <v:imagedata r:id="rId35" o:title=""/>
+          <v:shape id="_x0000_i1025" type="#_x0000_t75" style="width:390.5pt;height:302pt" o:ole="">
+            <v:imagedata r:id="rId36" o:title=""/>
           </v:shape>
-          <o:OLEObject Type="Embed" ProgID="Visio.Drawing.11" ShapeID="_x0000_i1025" DrawAspect="Content" ObjectID="_1590291149" r:id="rId36"/>
+          <o:OLEObject Type="Embed" ProgID="Visio.Drawing.11" ShapeID="_x0000_i1025" DrawAspect="Content" ObjectID="_1590293168" r:id="rId37"/>
         </w:object>
       </w:r>
     </w:p>
@@ -10495,6 +10336,7 @@
     </w:p>
     <w:p>
       <w:r>
+        <w:lastRenderedPageBreak/>
         <w:t>The interface between the Host and the Contr</w:t>
       </w:r>
       <w:r>
@@ -10566,10 +10408,10 @@
     <w:p>
       <w:r>
         <w:object w:dxaOrig="2954" w:dyaOrig="2234" w14:anchorId="035075C5">
-          <v:shape id="_x0000_i1026" type="#_x0000_t75" style="width:146.9pt;height:110.9pt" o:ole="">
-            <v:imagedata r:id="rId37" o:title=""/>
+          <v:shape id="_x0000_i1040" type="#_x0000_t75" style="width:147pt;height:111pt" o:ole="">
+            <v:imagedata r:id="rId38" o:title=""/>
           </v:shape>
-          <o:OLEObject Type="Embed" ProgID="Visio.Drawing.11" ShapeID="_x0000_i1026" DrawAspect="Content" ObjectID="_1590291150" r:id="rId38"/>
+          <o:OLEObject Type="Embed" ProgID="Visio.Drawing.11" ShapeID="_x0000_i1040" DrawAspect="Content" ObjectID="_1590293169" r:id="rId39"/>
         </w:object>
       </w:r>
     </w:p>
@@ -10599,15 +10441,7 @@
         <w:t>,</w:t>
       </w:r>
       <w:r>
-        <w:t xml:space="preserve"> the </w:t>
-      </w:r>
-      <w:proofErr w:type="spellStart"/>
-      <w:r>
-        <w:t>PSoC</w:t>
-      </w:r>
-      <w:proofErr w:type="spellEnd"/>
-      <w:r>
-        <w:t xml:space="preserve"> 6 and 4343W Combo Radio </w:t>
+        <w:t xml:space="preserve"> the PSoC 6 and 4343W Combo Radio </w:t>
       </w:r>
       <w:r>
         <w:t>is a 2-</w:t>
@@ -10622,10 +10456,10 @@
     <w:p>
       <w:r>
         <w:object w:dxaOrig="2954" w:dyaOrig="3314" w14:anchorId="405511D7">
-          <v:shape id="_x0000_i1027" type="#_x0000_t75" style="width:146.9pt;height:164.3pt" o:ole="">
-            <v:imagedata r:id="rId39" o:title=""/>
+          <v:shape id="_x0000_i1037" type="#_x0000_t75" style="width:147pt;height:164.5pt" o:ole="">
+            <v:imagedata r:id="rId40" o:title=""/>
           </v:shape>
-          <o:OLEObject Type="Embed" ProgID="Visio.Drawing.11" ShapeID="_x0000_i1027" DrawAspect="Content" ObjectID="_1590291151" r:id="rId40"/>
+          <o:OLEObject Type="Embed" ProgID="Visio.Drawing.11" ShapeID="_x0000_i1037" DrawAspect="Content" ObjectID="_1590293170" r:id="rId41"/>
         </w:object>
       </w:r>
     </w:p>
@@ -10637,10 +10471,10 @@
     <w:p>
       <w:r>
         <w:object w:dxaOrig="9255" w:dyaOrig="2234" w14:anchorId="5C991687">
-          <v:shape id="_x0000_i1028" type="#_x0000_t75" style="width:463.35pt;height:110.9pt" o:ole="">
-            <v:imagedata r:id="rId41" o:title=""/>
+          <v:shape id="_x0000_i1034" type="#_x0000_t75" style="width:463pt;height:111pt" o:ole="">
+            <v:imagedata r:id="rId42" o:title=""/>
           </v:shape>
-          <o:OLEObject Type="Embed" ProgID="Visio.Drawing.11" ShapeID="_x0000_i1028" DrawAspect="Content" ObjectID="_1590291152" r:id="rId42"/>
+          <o:OLEObject Type="Embed" ProgID="Visio.Drawing.11" ShapeID="_x0000_i1034" DrawAspect="Content" ObjectID="_1590293171" r:id="rId43"/>
         </w:object>
       </w:r>
     </w:p>
@@ -10650,6 +10484,7 @@
       </w:pPr>
       <w:bookmarkStart w:id="29" w:name="_Toc516502113"/>
       <w:r>
+        <w:lastRenderedPageBreak/>
         <w:t>BT Spy</w:t>
       </w:r>
       <w:bookmarkEnd w:id="29"/>
@@ -10758,15 +10593,7 @@
     </w:p>
     <w:p>
       <w:r>
-        <w:t xml:space="preserve">In this exercise, you will add notifications to the </w:t>
-      </w:r>
-      <w:proofErr w:type="spellStart"/>
-      <w:r>
-        <w:t>CapSense</w:t>
-      </w:r>
-      <w:proofErr w:type="spellEnd"/>
-      <w:r>
-        <w:t xml:space="preserve"> BLE project from the previous chapter.</w:t>
+        <w:t>In this exercise, you will add notifications to the CapSense BLE project from the previous chapter.</w:t>
       </w:r>
     </w:p>
     <w:p>
@@ -10961,15 +10788,7 @@
           </w:tcPr>
           <w:p>
             <w:r>
-              <w:t xml:space="preserve">Initialize application, start </w:t>
-            </w:r>
-            <w:proofErr w:type="spellStart"/>
-            <w:r>
-              <w:t>CapSense</w:t>
-            </w:r>
-            <w:proofErr w:type="spellEnd"/>
-            <w:r>
-              <w:t xml:space="preserve"> thread.</w:t>
+              <w:t>Initialize application, start CapSense thread.</w:t>
             </w:r>
           </w:p>
         </w:tc>
@@ -11132,15 +10951,7 @@
           </w:tcPr>
           <w:p>
             <w:r>
-              <w:t xml:space="preserve">Read </w:t>
-            </w:r>
-            <w:proofErr w:type="spellStart"/>
-            <w:r>
-              <w:t>CapSense</w:t>
-            </w:r>
-            <w:proofErr w:type="spellEnd"/>
-            <w:r>
-              <w:t xml:space="preserve"> characteristic while touching buttons </w:t>
+              <w:t xml:space="preserve">Read CapSense characteristic while touching buttons </w:t>
             </w:r>
             <w:r>
               <w:sym w:font="Wingdings" w:char="F0E0"/>
@@ -11182,15 +10993,7 @@
           </w:tcPr>
           <w:p>
             <w:r>
-              <w:t xml:space="preserve">Read </w:t>
-            </w:r>
-            <w:proofErr w:type="spellStart"/>
-            <w:r>
-              <w:t>CapSense</w:t>
-            </w:r>
-            <w:proofErr w:type="spellEnd"/>
-            <w:r>
-              <w:t xml:space="preserve"> CCCD </w:t>
+              <w:t xml:space="preserve">Read CapSense CCCD </w:t>
             </w:r>
             <w:r>
               <w:sym w:font="Wingdings" w:char="F0E0"/>
@@ -11232,15 +11035,7 @@
           </w:tcPr>
           <w:p>
             <w:r>
-              <w:t xml:space="preserve">Write 01:00 to </w:t>
-            </w:r>
-            <w:proofErr w:type="spellStart"/>
-            <w:r>
-              <w:t>CapSense</w:t>
-            </w:r>
-            <w:proofErr w:type="spellEnd"/>
-            <w:r>
-              <w:t xml:space="preserve"> CCCD </w:t>
+              <w:t xml:space="preserve">Write 01:00 to CapSense CCCD </w:t>
             </w:r>
             <w:r>
               <w:sym w:font="Wingdings" w:char="F0E0"/>
@@ -11394,7 +11189,6 @@
           </w:tcPr>
           <w:p>
             <w:r>
-              <w:lastRenderedPageBreak/>
               <w:t xml:space="preserve">Wait for timeout. </w:t>
             </w:r>
             <w:r>
@@ -11554,6 +11348,7 @@
         <w:rPr>
           <w:color w:val="000000" w:themeColor="text1"/>
         </w:rPr>
+        <w:lastRenderedPageBreak/>
         <w:t xml:space="preserve">Hint: Change the name from </w:t>
       </w:r>
       <w:r>
@@ -11712,15 +11507,7 @@
         </w:numPr>
       </w:pPr>
       <w:r>
-        <w:t xml:space="preserve">In the GATT database header file, add a new handle for a Client Characteristic Configuration Descriptor (CCCD) for the </w:t>
-      </w:r>
-      <w:proofErr w:type="spellStart"/>
-      <w:r>
-        <w:t>CapSense</w:t>
-      </w:r>
-      <w:proofErr w:type="spellEnd"/>
-      <w:r>
-        <w:t xml:space="preserve"> Service, Buttons Characteristic.</w:t>
+        <w:t>In the GATT database header file, add a new handle for a Client Characteristic Configuration Descriptor (CCCD) for the CapSense Service, Buttons Characteristic.</w:t>
       </w:r>
     </w:p>
     <w:p>
@@ -11860,15 +11647,7 @@
       </w:r>
       <w:proofErr w:type="spellEnd"/>
       <w:r>
-        <w:t xml:space="preserve"> that will be used to save the connection ID. This will be used to send notifications when </w:t>
-      </w:r>
-      <w:proofErr w:type="spellStart"/>
-      <w:r>
-        <w:t>CapSense</w:t>
-      </w:r>
-      <w:proofErr w:type="spellEnd"/>
-      <w:r>
-        <w:t xml:space="preserve"> button values change. Initialize it to 0.</w:t>
+        <w:t xml:space="preserve"> that will be used to save the connection ID. This will be used to send notifications when CapSense button values change. Initialize it to 0.</w:t>
       </w:r>
     </w:p>
     <w:p>
@@ -11954,7 +11733,6 @@
         </w:numPr>
       </w:pPr>
       <w:r>
-        <w:lastRenderedPageBreak/>
         <w:t>On a disconnection add code to:</w:t>
       </w:r>
     </w:p>
@@ -11999,15 +11777,7 @@
         </w:numPr>
       </w:pPr>
       <w:r>
-        <w:t xml:space="preserve">In the </w:t>
-      </w:r>
-      <w:proofErr w:type="spellStart"/>
-      <w:r>
-        <w:t>CapSense</w:t>
-      </w:r>
-      <w:proofErr w:type="spellEnd"/>
-      <w:r>
-        <w:t xml:space="preserve"> Thread function, when a button value changes, check to see if there is a connection and if notifications are enabled. If both are true, send the notification.</w:t>
+        <w:t>In the CapSense Thread function, when a button value changes, check to see if there is a connection and if notifications are enabled. If both are true, send the notification.</w:t>
       </w:r>
     </w:p>
     <w:p>
@@ -12107,6 +11877,7 @@
         <w:pStyle w:val="Heading3"/>
       </w:pPr>
       <w:r>
+        <w:lastRenderedPageBreak/>
         <w:t>Testing</w:t>
       </w:r>
     </w:p>
@@ -12206,23 +11977,7 @@
         </w:numPr>
       </w:pPr>
       <w:r>
-        <w:t xml:space="preserve">Open the </w:t>
-      </w:r>
-      <w:proofErr w:type="spellStart"/>
-      <w:r>
-        <w:t>CapSense</w:t>
-      </w:r>
-      <w:proofErr w:type="spellEnd"/>
-      <w:r>
-        <w:t xml:space="preserve"> widget and observe the button display while touching the </w:t>
-      </w:r>
-      <w:proofErr w:type="spellStart"/>
-      <w:r>
-        <w:t>CapSense</w:t>
-      </w:r>
-      <w:proofErr w:type="spellEnd"/>
-      <w:r>
-        <w:t xml:space="preserve"> buttons on the kit. The widget uses notifications to update the button display.</w:t>
+        <w:t>Open the CapSense widget and observe the button display while touching the CapSense buttons on the kit. The widget uses notifications to update the button display.</w:t>
       </w:r>
     </w:p>
     <w:p>
@@ -12234,15 +11989,7 @@
         </w:numPr>
       </w:pPr>
       <w:r>
-        <w:t xml:space="preserve">Back out of the </w:t>
-      </w:r>
-      <w:proofErr w:type="spellStart"/>
-      <w:r>
-        <w:t>CapSense</w:t>
-      </w:r>
-      <w:proofErr w:type="spellEnd"/>
-      <w:r>
-        <w:t xml:space="preserve"> widget and open the GATT DB widget. Traverse down to the Button Characteristic and notice that there are now buttons for Read and Notify. Turn on Notify and the</w:t>
+        <w:t>Back out of the CapSense widget and open the GATT DB widget. Traverse down to the Button Characteristic and notice that there are now buttons for Read and Notify. Turn on Notify and the</w:t>
       </w:r>
       <w:r>
         <w:t>n</w:t>
@@ -12356,15 +12103,7 @@
         </w:numPr>
       </w:pPr>
       <w:r>
-        <w:t xml:space="preserve">Press the </w:t>
-      </w:r>
-      <w:proofErr w:type="spellStart"/>
-      <w:r>
-        <w:t>CapSense</w:t>
-      </w:r>
-      <w:proofErr w:type="spellEnd"/>
-      <w:r>
-        <w:t xml:space="preserve"> buttons and observe that the values update real-time due to the notifications.</w:t>
+        <w:t>Press the CapSense buttons and observe that the values update real-time due to the notifications.</w:t>
       </w:r>
     </w:p>
     <w:p>
@@ -12388,15 +12127,7 @@
         </w:numPr>
       </w:pPr>
       <w:r>
-        <w:t xml:space="preserve">Press the </w:t>
-      </w:r>
-      <w:proofErr w:type="spellStart"/>
-      <w:r>
-        <w:t>CapSense</w:t>
-      </w:r>
-      <w:proofErr w:type="spellEnd"/>
-      <w:r>
-        <w:t xml:space="preserve"> buttons again and observe that the values are no longer updated.</w:t>
+        <w:t>Press the CapSense buttons again and observe that the values are no longer updated.</w:t>
       </w:r>
     </w:p>
     <w:p>
@@ -12468,9 +12199,9 @@
         <w:tblLook w:val="04A0" w:firstRow="1" w:lastRow="0" w:firstColumn="1" w:lastColumn="0" w:noHBand="0" w:noVBand="1"/>
       </w:tblPr>
       <w:tblGrid>
-        <w:gridCol w:w="2083"/>
-        <w:gridCol w:w="5575"/>
-        <w:gridCol w:w="1967"/>
+        <w:gridCol w:w="2184"/>
+        <w:gridCol w:w="5376"/>
+        <w:gridCol w:w="2065"/>
       </w:tblGrid>
       <w:tr>
         <w:tc>
@@ -12646,15 +12377,7 @@
           </w:tcPr>
           <w:p>
             <w:r>
-              <w:t xml:space="preserve">Initialize application, start </w:t>
-            </w:r>
-            <w:proofErr w:type="spellStart"/>
-            <w:r>
-              <w:t>CapSense</w:t>
-            </w:r>
-            <w:proofErr w:type="spellEnd"/>
-            <w:r>
-              <w:t xml:space="preserve"> thread.</w:t>
+              <w:t>Initialize application, start CapSense thread.</w:t>
             </w:r>
           </w:p>
         </w:tc>
@@ -12990,15 +12713,7 @@
           </w:tcPr>
           <w:p>
             <w:r>
-              <w:t xml:space="preserve">Read </w:t>
-            </w:r>
-            <w:proofErr w:type="spellStart"/>
-            <w:r>
-              <w:t>CapSense</w:t>
-            </w:r>
-            <w:proofErr w:type="spellEnd"/>
-            <w:r>
-              <w:t xml:space="preserve"> characteristic while touching buttons </w:t>
+              <w:t xml:space="preserve">Read CapSense characteristic while touching buttons </w:t>
             </w:r>
             <w:r>
               <w:sym w:font="Wingdings" w:char="F0E0"/>
@@ -13040,15 +12755,7 @@
           </w:tcPr>
           <w:p>
             <w:r>
-              <w:t xml:space="preserve">Read </w:t>
-            </w:r>
-            <w:proofErr w:type="spellStart"/>
-            <w:r>
-              <w:t>CapSense</w:t>
-            </w:r>
-            <w:proofErr w:type="spellEnd"/>
-            <w:r>
-              <w:t xml:space="preserve"> CCCD </w:t>
+              <w:t xml:space="preserve">Read CapSense CCCD </w:t>
             </w:r>
             <w:r>
               <w:sym w:font="Wingdings" w:char="F0E0"/>
@@ -13090,15 +12797,7 @@
           </w:tcPr>
           <w:p>
             <w:r>
-              <w:t xml:space="preserve">Write 01:00 to </w:t>
-            </w:r>
-            <w:proofErr w:type="spellStart"/>
-            <w:r>
-              <w:t>CapSense</w:t>
-            </w:r>
-            <w:proofErr w:type="spellEnd"/>
-            <w:r>
-              <w:t xml:space="preserve"> CCCD </w:t>
+              <w:t xml:space="preserve">Write 01:00 to CapSense CCCD </w:t>
             </w:r>
             <w:r>
               <w:sym w:font="Wingdings" w:char="F0E0"/>
@@ -13174,7 +12873,6 @@
           </w:tcPr>
           <w:p>
             <w:r>
-              <w:lastRenderedPageBreak/>
               <w:t xml:space="preserve">Disconnect </w:t>
             </w:r>
             <w:r>
@@ -13384,6 +13082,7 @@
         <w:rPr>
           <w:color w:val="000000" w:themeColor="text1"/>
         </w:rPr>
+        <w:lastRenderedPageBreak/>
         <w:t xml:space="preserve">Hint: Don’t forget to update header file names in the two C files and don't forget to update the source file names in the </w:t>
       </w:r>
       <w:proofErr w:type="spellStart"/>
@@ -13814,7 +13513,6 @@
         </w:numPr>
       </w:pPr>
       <w:r>
-        <w:lastRenderedPageBreak/>
         <w:t>Android: Open the app settings and turn on the settings for "Initiate pairing after connection" and "Delete bond on disconnect".</w:t>
       </w:r>
     </w:p>
@@ -13874,23 +13572,7 @@
         </w:numPr>
       </w:pPr>
       <w:r>
-        <w:t xml:space="preserve">Open the </w:t>
-      </w:r>
-      <w:proofErr w:type="spellStart"/>
-      <w:r>
-        <w:t>CapSense</w:t>
-      </w:r>
-      <w:proofErr w:type="spellEnd"/>
-      <w:r>
-        <w:t xml:space="preserve"> widget and observe the button display while touching the </w:t>
-      </w:r>
-      <w:proofErr w:type="spellStart"/>
-      <w:r>
-        <w:t>CapSense</w:t>
-      </w:r>
-      <w:proofErr w:type="spellEnd"/>
-      <w:r>
-        <w:t xml:space="preserve"> buttons on the kit.</w:t>
+        <w:t>Open the CapSense widget and observe the button display while touching the CapSense buttons on the kit.</w:t>
       </w:r>
     </w:p>
     <w:p>
@@ -13977,15 +13659,8 @@
         </w:numPr>
       </w:pPr>
       <w:r>
-        <w:t xml:space="preserve">Try reading the </w:t>
-      </w:r>
-      <w:proofErr w:type="spellStart"/>
-      <w:r>
-        <w:t>CapSense</w:t>
-      </w:r>
-      <w:proofErr w:type="spellEnd"/>
-      <w:r>
-        <w:t xml:space="preserve"> Button Characteristic Value manually. Notice that you again get an authentication error. Click "OK" to close the error window.</w:t>
+        <w:lastRenderedPageBreak/>
+        <w:t>Try reading the CapSense Button Characteristic Value manually. Notice that you again get an authentication error. Click "OK" to close the error window.</w:t>
       </w:r>
     </w:p>
     <w:p>
@@ -14047,15 +13722,7 @@
       </w:r>
       <w:proofErr w:type="spellEnd"/>
       <w:r>
-        <w:t xml:space="preserve">" and then read the </w:t>
-      </w:r>
-      <w:proofErr w:type="spellStart"/>
-      <w:r>
-        <w:t>CapSense</w:t>
-      </w:r>
-      <w:proofErr w:type="spellEnd"/>
-      <w:r>
-        <w:t xml:space="preserve"> Button Characteristic Value manually.</w:t>
+        <w:t>" and then read the CapSense Button Characteristic Value manually.</w:t>
       </w:r>
       <w:r>
         <w:t xml:space="preserve"> It should now work.</w:t>
@@ -14497,11 +14164,7 @@
       </w:r>
       <w:proofErr w:type="spellEnd"/>
       <w:r>
-        <w:t xml:space="preserve"> so that it will not conflict with your new firmware. It is </w:t>
-      </w:r>
-      <w:r>
-        <w:lastRenderedPageBreak/>
-        <w:t>necessary to do this each time you re-program the kit so that the old information is not used.</w:t>
+        <w:t xml:space="preserve"> so that it will not conflict with your new firmware. It is necessary to do this each time you re-program the kit so that the old information is not used.</w:t>
       </w:r>
     </w:p>
     <w:p>
@@ -14537,6 +14200,7 @@
         </w:numPr>
       </w:pPr>
       <w:r>
+        <w:lastRenderedPageBreak/>
         <w:t>Click on "Pair" and click "</w:t>
       </w:r>
       <w:r>
@@ -14573,15 +14237,7 @@
         </w:numPr>
       </w:pPr>
       <w:r>
-        <w:t xml:space="preserve">Click on "Enable All Notifications". Touch the </w:t>
-      </w:r>
-      <w:proofErr w:type="spellStart"/>
-      <w:r>
-        <w:t>CapSense</w:t>
-      </w:r>
-      <w:proofErr w:type="spellEnd"/>
-      <w:r>
-        <w:t xml:space="preserve"> buttons and observe the characteristic value change.</w:t>
+        <w:t>Click on "Enable All Notifications". Touch the CapSense buttons and observe the characteristic value change.</w:t>
       </w:r>
     </w:p>
     <w:p>
@@ -14895,7 +14551,6 @@
         </w:numPr>
       </w:pPr>
       <w:r>
-        <w:lastRenderedPageBreak/>
         <w:t xml:space="preserve">Hint: You should clear the bonding information from </w:t>
       </w:r>
       <w:proofErr w:type="spellStart"/>
@@ -14935,15 +14590,7 @@
         <w:t>" is created which holds the BD</w:t>
       </w:r>
       <w:r>
-        <w:t xml:space="preserve">_ADDR of the bonded device and the value of the </w:t>
-      </w:r>
-      <w:proofErr w:type="spellStart"/>
-      <w:r>
-        <w:t>CapSense</w:t>
-      </w:r>
-      <w:proofErr w:type="spellEnd"/>
-      <w:r>
-        <w:t xml:space="preserve"> CCCD. The BD_ADDR is used to determine when we have reconnected to the same device while the CCCD value is saved so that the state of notifications can be retained across connections for bonded devices.</w:t>
+        <w:t>_ADDR of the bonded device and the value of the CapSense CCCD. The BD_ADDR is used to determine when we have reconnected to the same device while the CCCD value is saved so that the state of notifications can be retained across connections for bonded devices.</w:t>
       </w:r>
     </w:p>
     <w:p>
@@ -14955,6 +14602,7 @@
         </w:numPr>
       </w:pPr>
       <w:r>
+        <w:lastRenderedPageBreak/>
         <w:t>Before initializing the GATT database, existing keys (if any) are loaded from NVRAM. If no keys are available this step will fail so it is necessary to look at the result of the NVRAM read. If the read was successful, then the keys are copied to the address resolution database</w:t>
       </w:r>
       <w:r>
@@ -15444,21 +15092,7 @@
         <w:rPr>
           <w:color w:val="000000" w:themeColor="text1"/>
         </w:rPr>
-        <w:t xml:space="preserve">In the GATT set value function, save the </w:t>
-      </w:r>
-      <w:proofErr w:type="spellStart"/>
-      <w:r>
-        <w:rPr>
-          <w:color w:val="000000" w:themeColor="text1"/>
-        </w:rPr>
-        <w:t>CapSense</w:t>
-      </w:r>
-      <w:proofErr w:type="spellEnd"/>
-      <w:r>
-        <w:rPr>
-          <w:color w:val="000000" w:themeColor="text1"/>
-        </w:rPr>
-        <w:t xml:space="preserve"> Button CCCD value to the </w:t>
+        <w:t xml:space="preserve">In the GATT set value function, save the CapSense Button CCCD value to the </w:t>
       </w:r>
       <w:proofErr w:type="spellStart"/>
       <w:r>
@@ -15490,7 +15124,6 @@
         <w:rPr>
           <w:color w:val="000000" w:themeColor="text1"/>
         </w:rPr>
-        <w:lastRenderedPageBreak/>
         <w:t xml:space="preserve">An interrupt is used on the GPIO connected to MB1. The ISR sets </w:t>
       </w:r>
       <w:proofErr w:type="spellStart"/>
@@ -16231,18 +15864,24 @@
       <w:pPr>
         <w:pStyle w:val="ListParagraph"/>
         <w:numPr>
-          <w:ilvl w:val="1"/>
+          <w:ilvl w:val="0"/>
           <w:numId w:val="22"/>
         </w:numPr>
       </w:pPr>
       <w:r>
-        <w:t xml:space="preserve">iPhone: </w:t>
-      </w:r>
-      <w:r>
-        <w:rPr>
-          <w:color w:val="FF0000"/>
-        </w:rPr>
-        <w:t>(YFS: Nothing needed here?)</w:t>
+        <w:t>Attempt to Connect to the device. You will see a notification from the B</w:t>
+      </w:r>
+      <w:r>
+        <w:t>luetooth system asking for the P</w:t>
+      </w:r>
+      <w:r>
+        <w:t>asskey to be entere</w:t>
+      </w:r>
+      <w:r>
+        <w:t>d. Find the P</w:t>
+      </w:r>
+      <w:r>
+        <w:t>asskey on the UART terminal window and enter it into the device.</w:t>
       </w:r>
     </w:p>
     <w:p>
@@ -16252,21 +15891,27 @@
           <w:ilvl w:val="0"/>
           <w:numId w:val="22"/>
         </w:numPr>
-      </w:pPr>
-      <w:r>
-        <w:t>Attempt to Connect to the device. You will see a notification from the B</w:t>
-      </w:r>
-      <w:r>
-        <w:t>luetooth system asking for the P</w:t>
-      </w:r>
-      <w:r>
-        <w:t>asskey to be entere</w:t>
-      </w:r>
-      <w:r>
-        <w:t>d. Find the P</w:t>
-      </w:r>
-      <w:r>
-        <w:t>asskey on the UART terminal window and enter it into the device.</w:t>
+        <w:rPr>
+          <w:color w:val="000000" w:themeColor="text1"/>
+        </w:rPr>
+      </w:pPr>
+      <w:r>
+        <w:rPr>
+          <w:color w:val="000000" w:themeColor="text1"/>
+        </w:rPr>
+        <w:t xml:space="preserve">Once </w:t>
+      </w:r>
+      <w:r>
+        <w:rPr>
+          <w:color w:val="000000" w:themeColor="text1"/>
+        </w:rPr>
+        <w:t>Pairing and B</w:t>
+      </w:r>
+      <w:r>
+        <w:rPr>
+          <w:color w:val="000000" w:themeColor="text1"/>
+        </w:rPr>
+        <w:t>onding completes, verify that the application still works.</w:t>
       </w:r>
     </w:p>
     <w:p>
@@ -16284,20 +15929,49 @@
         <w:rPr>
           <w:color w:val="000000" w:themeColor="text1"/>
         </w:rPr>
-        <w:lastRenderedPageBreak/>
-        <w:t xml:space="preserve">Once </w:t>
-      </w:r>
-      <w:r>
-        <w:rPr>
-          <w:color w:val="000000" w:themeColor="text1"/>
-        </w:rPr>
-        <w:t>Pairing and B</w:t>
-      </w:r>
-      <w:r>
-        <w:rPr>
-          <w:color w:val="000000" w:themeColor="text1"/>
-        </w:rPr>
-        <w:t>onding completes, verify that the application still works.</w:t>
+        <w:t xml:space="preserve">Disconnect and reconnect. </w:t>
+      </w:r>
+      <w:r>
+        <w:rPr>
+          <w:color w:val="000000" w:themeColor="text1"/>
+        </w:rPr>
+        <w:t>Observe that</w:t>
+      </w:r>
+      <w:r>
+        <w:rPr>
+          <w:color w:val="000000" w:themeColor="text1"/>
+        </w:rPr>
+        <w:t xml:space="preserve"> the</w:t>
+      </w:r>
+      <w:r>
+        <w:rPr>
+          <w:color w:val="000000" w:themeColor="text1"/>
+        </w:rPr>
+        <w:t xml:space="preserve"> </w:t>
+      </w:r>
+      <w:r>
+        <w:rPr>
+          <w:color w:val="000000" w:themeColor="text1"/>
+        </w:rPr>
+        <w:t xml:space="preserve">key </w:t>
+      </w:r>
+      <w:r>
+        <w:rPr>
+          <w:color w:val="000000" w:themeColor="text1"/>
+        </w:rPr>
+        <w:t>does not need to be entered to Pair</w:t>
+      </w:r>
+      <w:r>
+        <w:rPr>
+          <w:color w:val="000000" w:themeColor="text1"/>
+        </w:rPr>
+        <w:t xml:space="preserve"> this time</w:t>
+      </w:r>
+      <w:r>
+        <w:rPr>
+          <w:color w:val="000000" w:themeColor="text1"/>
+        </w:rPr>
+        <w:t>.</w:t>
       </w:r>
     </w:p>
     <w:p>
@@ -16307,66 +15981,6 @@
           <w:ilvl w:val="0"/>
           <w:numId w:val="22"/>
         </w:numPr>
-        <w:rPr>
-          <w:color w:val="000000" w:themeColor="text1"/>
-        </w:rPr>
-      </w:pPr>
-      <w:r>
-        <w:rPr>
-          <w:color w:val="000000" w:themeColor="text1"/>
-        </w:rPr>
-        <w:t xml:space="preserve">Disconnect and reconnect. </w:t>
-      </w:r>
-      <w:r>
-        <w:rPr>
-          <w:color w:val="000000" w:themeColor="text1"/>
-        </w:rPr>
-        <w:t>Observe that</w:t>
-      </w:r>
-      <w:r>
-        <w:rPr>
-          <w:color w:val="000000" w:themeColor="text1"/>
-        </w:rPr>
-        <w:t xml:space="preserve"> the</w:t>
-      </w:r>
-      <w:r>
-        <w:rPr>
-          <w:color w:val="000000" w:themeColor="text1"/>
-        </w:rPr>
-        <w:t xml:space="preserve"> </w:t>
-      </w:r>
-      <w:r>
-        <w:rPr>
-          <w:color w:val="000000" w:themeColor="text1"/>
-        </w:rPr>
-        <w:t xml:space="preserve">key </w:t>
-      </w:r>
-      <w:r>
-        <w:rPr>
-          <w:color w:val="000000" w:themeColor="text1"/>
-        </w:rPr>
-        <w:t>does not need to be entered to Pair</w:t>
-      </w:r>
-      <w:r>
-        <w:rPr>
-          <w:color w:val="000000" w:themeColor="text1"/>
-        </w:rPr>
-        <w:t xml:space="preserve"> this time</w:t>
-      </w:r>
-      <w:r>
-        <w:rPr>
-          <w:color w:val="000000" w:themeColor="text1"/>
-        </w:rPr>
-        <w:t>.</w:t>
-      </w:r>
-    </w:p>
-    <w:p>
-      <w:pPr>
-        <w:pStyle w:val="ListParagraph"/>
-        <w:numPr>
-          <w:ilvl w:val="0"/>
-          <w:numId w:val="22"/>
-        </w:numPr>
       </w:pPr>
       <w:r>
         <w:t>Delete bonding information:</w:t>
@@ -16381,6 +15995,7 @@
         </w:numPr>
       </w:pPr>
       <w:r>
+        <w:lastRenderedPageBreak/>
         <w:t xml:space="preserve">Android: </w:t>
       </w:r>
       <w:r>
@@ -16411,13 +16026,10 @@
         </w:numPr>
       </w:pPr>
       <w:r>
-        <w:t xml:space="preserve">iPhone:  Disconnect, then manually remove the bonding information from the phone's Bluetooth settings. </w:t>
-      </w:r>
-      <w:r>
-        <w:rPr>
-          <w:color w:val="FF0000"/>
-        </w:rPr>
-        <w:t>(YFS: verify)</w:t>
+        <w:t xml:space="preserve">iPhone:  Disconnect, then manually remove the bonding information from </w:t>
+      </w:r>
+      <w:r>
+        <w:t>the phone's Bluetooth settings.</w:t>
       </w:r>
     </w:p>
     <w:p>
@@ -16532,8 +16144,8 @@
       </w:pPr>
     </w:p>
     <w:sectPr>
-      <w:headerReference w:type="default" r:id="rId43"/>
-      <w:footerReference w:type="default" r:id="rId44"/>
+      <w:headerReference w:type="default" r:id="rId44"/>
+      <w:footerReference w:type="default" r:id="rId45"/>
       <w:pgSz w:w="12240" w:h="15840"/>
       <w:pgMar w:top="1440" w:right="1440" w:bottom="1440" w:left="1440" w:header="720" w:footer="720" w:gutter="0"/>
       <w:cols w:space="720"/>
@@ -16544,7 +16156,7 @@
 </file>
 
 <file path=word/comments.xml><?xml version="1.0" encoding="utf-8"?>
-<w:comments xmlns:wpc="http://schemas.microsoft.com/office/word/2010/wordprocessingCanvas" xmlns:mo="http://schemas.microsoft.com/office/mac/office/2008/main" xmlns:mc="http://schemas.openxmlformats.org/markup-compatibility/2006" xmlns:mv="urn:schemas-microsoft-com:mac:vml" xmlns:o="urn:schemas-microsoft-com:office:office" xmlns:r="http://schemas.openxmlformats.org/officeDocument/2006/relationships" xmlns:m="http://schemas.openxmlformats.org/officeDocument/2006/math" xmlns:v="urn:schemas-microsoft-com:vml" xmlns:wp14="http://schemas.microsoft.com/office/word/2010/wordprocessingDrawing" xmlns:wp="http://schemas.openxmlformats.org/drawingml/2006/wordprocessingDrawing" xmlns:w10="urn:schemas-microsoft-com:office:word" xmlns:w="http://schemas.openxmlformats.org/wordprocessingml/2006/main" xmlns:w14="http://schemas.microsoft.com/office/word/2010/wordml" xmlns:w15="http://schemas.microsoft.com/office/word/2012/wordml" xmlns:wpg="http://schemas.microsoft.com/office/word/2010/wordprocessingGroup" xmlns:wpi="http://schemas.microsoft.com/office/word/2010/wordprocessingInk" xmlns:wne="http://schemas.microsoft.com/office/word/2006/wordml" xmlns:wps="http://schemas.microsoft.com/office/word/2010/wordprocessingShape" mc:Ignorable="w14 w15 wp14">
+<w:comments xmlns:wpc="http://schemas.microsoft.com/office/word/2010/wordprocessingCanvas" xmlns:cx="http://schemas.microsoft.com/office/drawing/2014/chartex" xmlns:cx1="http://schemas.microsoft.com/office/drawing/2015/9/8/chartex" xmlns:cx2="http://schemas.microsoft.com/office/drawing/2015/10/21/chartex" xmlns:cx3="http://schemas.microsoft.com/office/drawing/2016/5/9/chartex" xmlns:cx4="http://schemas.microsoft.com/office/drawing/2016/5/10/chartex" xmlns:cx5="http://schemas.microsoft.com/office/drawing/2016/5/11/chartex" xmlns:cx6="http://schemas.microsoft.com/office/drawing/2016/5/12/chartex" xmlns:cx7="http://schemas.microsoft.com/office/drawing/2016/5/13/chartex" xmlns:cx8="http://schemas.microsoft.com/office/drawing/2016/5/14/chartex" xmlns:mc="http://schemas.openxmlformats.org/markup-compatibility/2006" xmlns:aink="http://schemas.microsoft.com/office/drawing/2016/ink" xmlns:am3d="http://schemas.microsoft.com/office/drawing/2017/model3d" xmlns:o="urn:schemas-microsoft-com:office:office" xmlns:r="http://schemas.openxmlformats.org/officeDocument/2006/relationships" xmlns:m="http://schemas.openxmlformats.org/officeDocument/2006/math" xmlns:v="urn:schemas-microsoft-com:vml" xmlns:wp14="http://schemas.microsoft.com/office/word/2010/wordprocessingDrawing" xmlns:wp="http://schemas.openxmlformats.org/drawingml/2006/wordprocessingDrawing" xmlns:w10="urn:schemas-microsoft-com:office:word" xmlns:w="http://schemas.openxmlformats.org/wordprocessingml/2006/main" xmlns:w14="http://schemas.microsoft.com/office/word/2010/wordml" xmlns:w15="http://schemas.microsoft.com/office/word/2012/wordml" xmlns:w16cid="http://schemas.microsoft.com/office/word/2016/wordml/cid" xmlns:w16se="http://schemas.microsoft.com/office/word/2015/wordml/symex" xmlns:wpg="http://schemas.microsoft.com/office/word/2010/wordprocessingGroup" xmlns:wpi="http://schemas.microsoft.com/office/word/2010/wordprocessingInk" xmlns:wne="http://schemas.microsoft.com/office/word/2006/wordml" xmlns:wps="http://schemas.microsoft.com/office/word/2010/wordprocessingShape" mc:Ignorable="w14 w15 w16se w16cid wp14">
   <w:comment w:id="26" w:author="Greg Landry" w:date="2018-06-05T16:03:00Z" w:initials="GL">
     <w:p>
       <w:pPr>
@@ -16597,7 +16209,7 @@
 </file>
 
 <file path=word/commentsExtended.xml><?xml version="1.0" encoding="utf-8"?>
-<w15:commentsEx xmlns:wpc="http://schemas.microsoft.com/office/word/2010/wordprocessingCanvas" xmlns:mo="http://schemas.microsoft.com/office/mac/office/2008/main" xmlns:mc="http://schemas.openxmlformats.org/markup-compatibility/2006" xmlns:mv="urn:schemas-microsoft-com:mac:vml" xmlns:o="urn:schemas-microsoft-com:office:office" xmlns:r="http://schemas.openxmlformats.org/officeDocument/2006/relationships" xmlns:m="http://schemas.openxmlformats.org/officeDocument/2006/math" xmlns:v="urn:schemas-microsoft-com:vml" xmlns:wp14="http://schemas.microsoft.com/office/word/2010/wordprocessingDrawing" xmlns:wp="http://schemas.openxmlformats.org/drawingml/2006/wordprocessingDrawing" xmlns:w10="urn:schemas-microsoft-com:office:word" xmlns:w="http://schemas.openxmlformats.org/wordprocessingml/2006/main" xmlns:w14="http://schemas.microsoft.com/office/word/2010/wordml" xmlns:w15="http://schemas.microsoft.com/office/word/2012/wordml" xmlns:wpg="http://schemas.microsoft.com/office/word/2010/wordprocessingGroup" xmlns:wpi="http://schemas.microsoft.com/office/word/2010/wordprocessingInk" xmlns:wne="http://schemas.microsoft.com/office/word/2006/wordml" xmlns:wps="http://schemas.microsoft.com/office/word/2010/wordprocessingShape" mc:Ignorable="w14 w15 wp14">
+<w15:commentsEx xmlns:wpc="http://schemas.microsoft.com/office/word/2010/wordprocessingCanvas" xmlns:cx="http://schemas.microsoft.com/office/drawing/2014/chartex" xmlns:cx1="http://schemas.microsoft.com/office/drawing/2015/9/8/chartex" xmlns:cx2="http://schemas.microsoft.com/office/drawing/2015/10/21/chartex" xmlns:cx3="http://schemas.microsoft.com/office/drawing/2016/5/9/chartex" xmlns:cx4="http://schemas.microsoft.com/office/drawing/2016/5/10/chartex" xmlns:cx5="http://schemas.microsoft.com/office/drawing/2016/5/11/chartex" xmlns:cx6="http://schemas.microsoft.com/office/drawing/2016/5/12/chartex" xmlns:cx7="http://schemas.microsoft.com/office/drawing/2016/5/13/chartex" xmlns:cx8="http://schemas.microsoft.com/office/drawing/2016/5/14/chartex" xmlns:mc="http://schemas.openxmlformats.org/markup-compatibility/2006" xmlns:aink="http://schemas.microsoft.com/office/drawing/2016/ink" xmlns:am3d="http://schemas.microsoft.com/office/drawing/2017/model3d" xmlns:o="urn:schemas-microsoft-com:office:office" xmlns:r="http://schemas.openxmlformats.org/officeDocument/2006/relationships" xmlns:m="http://schemas.openxmlformats.org/officeDocument/2006/math" xmlns:v="urn:schemas-microsoft-com:vml" xmlns:wp14="http://schemas.microsoft.com/office/word/2010/wordprocessingDrawing" xmlns:wp="http://schemas.openxmlformats.org/drawingml/2006/wordprocessingDrawing" xmlns:w10="urn:schemas-microsoft-com:office:word" xmlns:w="http://schemas.openxmlformats.org/wordprocessingml/2006/main" xmlns:w14="http://schemas.microsoft.com/office/word/2010/wordml" xmlns:w15="http://schemas.microsoft.com/office/word/2012/wordml" xmlns:w16cid="http://schemas.microsoft.com/office/word/2016/wordml/cid" xmlns:w16se="http://schemas.microsoft.com/office/word/2015/wordml/symex" xmlns:wpg="http://schemas.microsoft.com/office/word/2010/wordprocessingGroup" xmlns:wpi="http://schemas.microsoft.com/office/word/2010/wordprocessingInk" xmlns:wne="http://schemas.microsoft.com/office/word/2006/wordml" xmlns:wps="http://schemas.microsoft.com/office/word/2010/wordprocessingShape" mc:Ignorable="w14 w15 w16se w16cid wp14">
   <w15:commentEx w15:paraId="32DF203F" w15:done="0"/>
   <w15:commentEx w15:paraId="04DD7DC5" w15:done="0"/>
   <w15:commentEx w15:paraId="7CF1155B" w15:done="0"/>
@@ -16606,7 +16218,6 @@
 
 <file path=word/commentsIds.xml><?xml version="1.0" encoding="utf-8"?>
 <w16cid:commentsIds xmlns:wpc="http://schemas.microsoft.com/office/word/2010/wordprocessingCanvas" xmlns:cx="http://schemas.microsoft.com/office/drawing/2014/chartex" xmlns:cx1="http://schemas.microsoft.com/office/drawing/2015/9/8/chartex" xmlns:cx2="http://schemas.microsoft.com/office/drawing/2015/10/21/chartex" xmlns:cx3="http://schemas.microsoft.com/office/drawing/2016/5/9/chartex" xmlns:cx4="http://schemas.microsoft.com/office/drawing/2016/5/10/chartex" xmlns:cx5="http://schemas.microsoft.com/office/drawing/2016/5/11/chartex" xmlns:cx6="http://schemas.microsoft.com/office/drawing/2016/5/12/chartex" xmlns:cx7="http://schemas.microsoft.com/office/drawing/2016/5/13/chartex" xmlns:cx8="http://schemas.microsoft.com/office/drawing/2016/5/14/chartex" xmlns:mc="http://schemas.openxmlformats.org/markup-compatibility/2006" xmlns:aink="http://schemas.microsoft.com/office/drawing/2016/ink" xmlns:am3d="http://schemas.microsoft.com/office/drawing/2017/model3d" xmlns:o="urn:schemas-microsoft-com:office:office" xmlns:r="http://schemas.openxmlformats.org/officeDocument/2006/relationships" xmlns:m="http://schemas.openxmlformats.org/officeDocument/2006/math" xmlns:v="urn:schemas-microsoft-com:vml" xmlns:wp14="http://schemas.microsoft.com/office/word/2010/wordprocessingDrawing" xmlns:wp="http://schemas.openxmlformats.org/drawingml/2006/wordprocessingDrawing" xmlns:w10="urn:schemas-microsoft-com:office:word" xmlns:w="http://schemas.openxmlformats.org/wordprocessingml/2006/main" xmlns:w14="http://schemas.microsoft.com/office/word/2010/wordml" xmlns:w15="http://schemas.microsoft.com/office/word/2012/wordml" xmlns:w16cid="http://schemas.microsoft.com/office/word/2016/wordml/cid" xmlns:w16se="http://schemas.microsoft.com/office/word/2015/wordml/symex" xmlns:wpg="http://schemas.microsoft.com/office/word/2010/wordprocessingGroup" xmlns:wpi="http://schemas.microsoft.com/office/word/2010/wordprocessingInk" xmlns:wne="http://schemas.microsoft.com/office/word/2006/wordml" xmlns:wps="http://schemas.microsoft.com/office/word/2010/wordprocessingShape" mc:Ignorable="w14 w15 w16se w16cid wp14">
-  <w16cid:commentId w16cid:paraId="02C1889B" w16cid:durableId="1EBFEF6E"/>
   <w16cid:commentId w16cid:paraId="32DF203F" w16cid:durableId="1EC132C6"/>
   <w16cid:commentId w16cid:paraId="04DD7DC5" w16cid:durableId="1EC129E2"/>
   <w16cid:commentId w16cid:paraId="7CF1155B" w16cid:durableId="1EC0FF6D"/>
@@ -16614,7 +16225,7 @@
 </file>
 
 <file path=word/endnotes.xml><?xml version="1.0" encoding="utf-8"?>
-<w:endnotes xmlns:wpc="http://schemas.microsoft.com/office/word/2010/wordprocessingCanvas" xmlns:mo="http://schemas.microsoft.com/office/mac/office/2008/main" xmlns:mc="http://schemas.openxmlformats.org/markup-compatibility/2006" xmlns:mv="urn:schemas-microsoft-com:mac:vml" xmlns:o="urn:schemas-microsoft-com:office:office" xmlns:r="http://schemas.openxmlformats.org/officeDocument/2006/relationships" xmlns:m="http://schemas.openxmlformats.org/officeDocument/2006/math" xmlns:v="urn:schemas-microsoft-com:vml" xmlns:wp14="http://schemas.microsoft.com/office/word/2010/wordprocessingDrawing" xmlns:wp="http://schemas.openxmlformats.org/drawingml/2006/wordprocessingDrawing" xmlns:w10="urn:schemas-microsoft-com:office:word" xmlns:w="http://schemas.openxmlformats.org/wordprocessingml/2006/main" xmlns:w14="http://schemas.microsoft.com/office/word/2010/wordml" xmlns:w15="http://schemas.microsoft.com/office/word/2012/wordml" xmlns:wpg="http://schemas.microsoft.com/office/word/2010/wordprocessingGroup" xmlns:wpi="http://schemas.microsoft.com/office/word/2010/wordprocessingInk" xmlns:wne="http://schemas.microsoft.com/office/word/2006/wordml" xmlns:wps="http://schemas.microsoft.com/office/word/2010/wordprocessingShape" mc:Ignorable="w14 w15 wp14">
+<w:endnotes xmlns:wpc="http://schemas.microsoft.com/office/word/2010/wordprocessingCanvas" xmlns:cx="http://schemas.microsoft.com/office/drawing/2014/chartex" xmlns:cx1="http://schemas.microsoft.com/office/drawing/2015/9/8/chartex" xmlns:cx2="http://schemas.microsoft.com/office/drawing/2015/10/21/chartex" xmlns:cx3="http://schemas.microsoft.com/office/drawing/2016/5/9/chartex" xmlns:cx4="http://schemas.microsoft.com/office/drawing/2016/5/10/chartex" xmlns:cx5="http://schemas.microsoft.com/office/drawing/2016/5/11/chartex" xmlns:cx6="http://schemas.microsoft.com/office/drawing/2016/5/12/chartex" xmlns:cx7="http://schemas.microsoft.com/office/drawing/2016/5/13/chartex" xmlns:cx8="http://schemas.microsoft.com/office/drawing/2016/5/14/chartex" xmlns:mc="http://schemas.openxmlformats.org/markup-compatibility/2006" xmlns:aink="http://schemas.microsoft.com/office/drawing/2016/ink" xmlns:am3d="http://schemas.microsoft.com/office/drawing/2017/model3d" xmlns:o="urn:schemas-microsoft-com:office:office" xmlns:r="http://schemas.openxmlformats.org/officeDocument/2006/relationships" xmlns:m="http://schemas.openxmlformats.org/officeDocument/2006/math" xmlns:v="urn:schemas-microsoft-com:vml" xmlns:wp14="http://schemas.microsoft.com/office/word/2010/wordprocessingDrawing" xmlns:wp="http://schemas.openxmlformats.org/drawingml/2006/wordprocessingDrawing" xmlns:w10="urn:schemas-microsoft-com:office:word" xmlns:w="http://schemas.openxmlformats.org/wordprocessingml/2006/main" xmlns:w14="http://schemas.microsoft.com/office/word/2010/wordml" xmlns:w15="http://schemas.microsoft.com/office/word/2012/wordml" xmlns:w16cid="http://schemas.microsoft.com/office/word/2016/wordml/cid" xmlns:w16se="http://schemas.microsoft.com/office/word/2015/wordml/symex" xmlns:wpg="http://schemas.microsoft.com/office/word/2010/wordprocessingGroup" xmlns:wpi="http://schemas.microsoft.com/office/word/2010/wordprocessingInk" xmlns:wne="http://schemas.microsoft.com/office/word/2006/wordml" xmlns:wps="http://schemas.microsoft.com/office/word/2010/wordprocessingShape" mc:Ignorable="w14 w15 w16se w16cid wp14">
   <w:endnote w:type="separator" w:id="-1">
     <w:p>
       <w:r>
@@ -16633,7 +16244,7 @@
 </file>
 
 <file path=word/footer1.xml><?xml version="1.0" encoding="utf-8"?>
-<w:ftr xmlns:wpc="http://schemas.microsoft.com/office/word/2010/wordprocessingCanvas" xmlns:mo="http://schemas.microsoft.com/office/mac/office/2008/main" xmlns:mc="http://schemas.openxmlformats.org/markup-compatibility/2006" xmlns:mv="urn:schemas-microsoft-com:mac:vml" xmlns:o="urn:schemas-microsoft-com:office:office" xmlns:r="http://schemas.openxmlformats.org/officeDocument/2006/relationships" xmlns:m="http://schemas.openxmlformats.org/officeDocument/2006/math" xmlns:v="urn:schemas-microsoft-com:vml" xmlns:wp14="http://schemas.microsoft.com/office/word/2010/wordprocessingDrawing" xmlns:wp="http://schemas.openxmlformats.org/drawingml/2006/wordprocessingDrawing" xmlns:w10="urn:schemas-microsoft-com:office:word" xmlns:w="http://schemas.openxmlformats.org/wordprocessingml/2006/main" xmlns:w14="http://schemas.microsoft.com/office/word/2010/wordml" xmlns:w15="http://schemas.microsoft.com/office/word/2012/wordml" xmlns:wpg="http://schemas.microsoft.com/office/word/2010/wordprocessingGroup" xmlns:wpi="http://schemas.microsoft.com/office/word/2010/wordprocessingInk" xmlns:wne="http://schemas.microsoft.com/office/word/2006/wordml" xmlns:wps="http://schemas.microsoft.com/office/word/2010/wordprocessingShape" mc:Ignorable="w14 w15 wp14">
+<w:ftr xmlns:wpc="http://schemas.microsoft.com/office/word/2010/wordprocessingCanvas" xmlns:cx="http://schemas.microsoft.com/office/drawing/2014/chartex" xmlns:cx1="http://schemas.microsoft.com/office/drawing/2015/9/8/chartex" xmlns:cx2="http://schemas.microsoft.com/office/drawing/2015/10/21/chartex" xmlns:cx3="http://schemas.microsoft.com/office/drawing/2016/5/9/chartex" xmlns:cx4="http://schemas.microsoft.com/office/drawing/2016/5/10/chartex" xmlns:cx5="http://schemas.microsoft.com/office/drawing/2016/5/11/chartex" xmlns:cx6="http://schemas.microsoft.com/office/drawing/2016/5/12/chartex" xmlns:cx7="http://schemas.microsoft.com/office/drawing/2016/5/13/chartex" xmlns:cx8="http://schemas.microsoft.com/office/drawing/2016/5/14/chartex" xmlns:mc="http://schemas.openxmlformats.org/markup-compatibility/2006" xmlns:aink="http://schemas.microsoft.com/office/drawing/2016/ink" xmlns:am3d="http://schemas.microsoft.com/office/drawing/2017/model3d" xmlns:o="urn:schemas-microsoft-com:office:office" xmlns:r="http://schemas.openxmlformats.org/officeDocument/2006/relationships" xmlns:m="http://schemas.openxmlformats.org/officeDocument/2006/math" xmlns:v="urn:schemas-microsoft-com:vml" xmlns:wp14="http://schemas.microsoft.com/office/word/2010/wordprocessingDrawing" xmlns:wp="http://schemas.openxmlformats.org/drawingml/2006/wordprocessingDrawing" xmlns:w10="urn:schemas-microsoft-com:office:word" xmlns:w="http://schemas.openxmlformats.org/wordprocessingml/2006/main" xmlns:w14="http://schemas.microsoft.com/office/word/2010/wordml" xmlns:w15="http://schemas.microsoft.com/office/word/2012/wordml" xmlns:w16cid="http://schemas.microsoft.com/office/word/2016/wordml/cid" xmlns:w16se="http://schemas.microsoft.com/office/word/2015/wordml/symex" xmlns:wpg="http://schemas.microsoft.com/office/word/2010/wordprocessingGroup" xmlns:wpi="http://schemas.microsoft.com/office/word/2010/wordprocessingInk" xmlns:wne="http://schemas.microsoft.com/office/word/2006/wordml" xmlns:wps="http://schemas.microsoft.com/office/word/2010/wordprocessingShape" mc:Ignorable="w14 w15 w16se w16cid wp14">
   <w:sdt>
     <w:sdtPr>
       <w:id w:val="-2068479625"/>
@@ -16642,6 +16253,7 @@
         <w:docPartUnique/>
       </w:docPartObj>
     </w:sdtPr>
+    <w:sdtEndPr/>
     <w:sdtContent>
       <w:sdt>
         <w:sdtPr>
@@ -16651,6 +16263,7 @@
             <w:docPartUnique/>
           </w:docPartObj>
         </w:sdtPr>
+        <w:sdtEndPr/>
         <w:sdtContent>
           <w:p>
             <w:pPr>
@@ -16694,14 +16307,27 @@
             <w:r>
               <w:t xml:space="preserve"> of </w:t>
             </w:r>
-            <w:fldSimple w:instr=" NUMPAGES  ">
-              <w:r>
-                <w:rPr>
-                  <w:noProof/>
-                </w:rPr>
-                <w:t>45</w:t>
-              </w:r>
-            </w:fldSimple>
+            <w:r>
+              <w:fldChar w:fldCharType="begin"/>
+            </w:r>
+            <w:r>
+              <w:instrText xml:space="preserve"> NUMPAGES  </w:instrText>
+            </w:r>
+            <w:r>
+              <w:fldChar w:fldCharType="separate"/>
+            </w:r>
+            <w:r>
+              <w:rPr>
+                <w:noProof/>
+              </w:rPr>
+              <w:t>45</w:t>
+            </w:r>
+            <w:r>
+              <w:rPr>
+                <w:noProof/>
+              </w:rPr>
+              <w:fldChar w:fldCharType="end"/>
+            </w:r>
           </w:p>
         </w:sdtContent>
       </w:sdt>
@@ -16716,7 +16342,7 @@
 </file>
 
 <file path=word/footnotes.xml><?xml version="1.0" encoding="utf-8"?>
-<w:footnotes xmlns:wpc="http://schemas.microsoft.com/office/word/2010/wordprocessingCanvas" xmlns:mo="http://schemas.microsoft.com/office/mac/office/2008/main" xmlns:mc="http://schemas.openxmlformats.org/markup-compatibility/2006" xmlns:mv="urn:schemas-microsoft-com:mac:vml" xmlns:o="urn:schemas-microsoft-com:office:office" xmlns:r="http://schemas.openxmlformats.org/officeDocument/2006/relationships" xmlns:m="http://schemas.openxmlformats.org/officeDocument/2006/math" xmlns:v="urn:schemas-microsoft-com:vml" xmlns:wp14="http://schemas.microsoft.com/office/word/2010/wordprocessingDrawing" xmlns:wp="http://schemas.openxmlformats.org/drawingml/2006/wordprocessingDrawing" xmlns:w10="urn:schemas-microsoft-com:office:word" xmlns:w="http://schemas.openxmlformats.org/wordprocessingml/2006/main" xmlns:w14="http://schemas.microsoft.com/office/word/2010/wordml" xmlns:w15="http://schemas.microsoft.com/office/word/2012/wordml" xmlns:wpg="http://schemas.microsoft.com/office/word/2010/wordprocessingGroup" xmlns:wpi="http://schemas.microsoft.com/office/word/2010/wordprocessingInk" xmlns:wne="http://schemas.microsoft.com/office/word/2006/wordml" xmlns:wps="http://schemas.microsoft.com/office/word/2010/wordprocessingShape" mc:Ignorable="w14 w15 wp14">
+<w:footnotes xmlns:wpc="http://schemas.microsoft.com/office/word/2010/wordprocessingCanvas" xmlns:cx="http://schemas.microsoft.com/office/drawing/2014/chartex" xmlns:cx1="http://schemas.microsoft.com/office/drawing/2015/9/8/chartex" xmlns:cx2="http://schemas.microsoft.com/office/drawing/2015/10/21/chartex" xmlns:cx3="http://schemas.microsoft.com/office/drawing/2016/5/9/chartex" xmlns:cx4="http://schemas.microsoft.com/office/drawing/2016/5/10/chartex" xmlns:cx5="http://schemas.microsoft.com/office/drawing/2016/5/11/chartex" xmlns:cx6="http://schemas.microsoft.com/office/drawing/2016/5/12/chartex" xmlns:cx7="http://schemas.microsoft.com/office/drawing/2016/5/13/chartex" xmlns:cx8="http://schemas.microsoft.com/office/drawing/2016/5/14/chartex" xmlns:mc="http://schemas.openxmlformats.org/markup-compatibility/2006" xmlns:aink="http://schemas.microsoft.com/office/drawing/2016/ink" xmlns:am3d="http://schemas.microsoft.com/office/drawing/2017/model3d" xmlns:o="urn:schemas-microsoft-com:office:office" xmlns:r="http://schemas.openxmlformats.org/officeDocument/2006/relationships" xmlns:m="http://schemas.openxmlformats.org/officeDocument/2006/math" xmlns:v="urn:schemas-microsoft-com:vml" xmlns:wp14="http://schemas.microsoft.com/office/word/2010/wordprocessingDrawing" xmlns:wp="http://schemas.openxmlformats.org/drawingml/2006/wordprocessingDrawing" xmlns:w10="urn:schemas-microsoft-com:office:word" xmlns:w="http://schemas.openxmlformats.org/wordprocessingml/2006/main" xmlns:w14="http://schemas.microsoft.com/office/word/2010/wordml" xmlns:w15="http://schemas.microsoft.com/office/word/2012/wordml" xmlns:w16cid="http://schemas.microsoft.com/office/word/2016/wordml/cid" xmlns:w16se="http://schemas.microsoft.com/office/word/2015/wordml/symex" xmlns:wpg="http://schemas.microsoft.com/office/word/2010/wordprocessingGroup" xmlns:wpi="http://schemas.microsoft.com/office/word/2010/wordprocessingInk" xmlns:wne="http://schemas.microsoft.com/office/word/2006/wordml" xmlns:wps="http://schemas.microsoft.com/office/word/2010/wordprocessingShape" mc:Ignorable="w14 w15 w16se w16cid wp14">
   <w:footnote w:type="separator" w:id="-1">
     <w:p>
       <w:r>
@@ -16735,7 +16361,7 @@
 </file>
 
 <file path=word/header1.xml><?xml version="1.0" encoding="utf-8"?>
-<w:hdr xmlns:wpc="http://schemas.microsoft.com/office/word/2010/wordprocessingCanvas" xmlns:mo="http://schemas.microsoft.com/office/mac/office/2008/main" xmlns:mc="http://schemas.openxmlformats.org/markup-compatibility/2006" xmlns:mv="urn:schemas-microsoft-com:mac:vml" xmlns:o="urn:schemas-microsoft-com:office:office" xmlns:r="http://schemas.openxmlformats.org/officeDocument/2006/relationships" xmlns:m="http://schemas.openxmlformats.org/officeDocument/2006/math" xmlns:v="urn:schemas-microsoft-com:vml" xmlns:wp14="http://schemas.microsoft.com/office/word/2010/wordprocessingDrawing" xmlns:wp="http://schemas.openxmlformats.org/drawingml/2006/wordprocessingDrawing" xmlns:w10="urn:schemas-microsoft-com:office:word" xmlns:w="http://schemas.openxmlformats.org/wordprocessingml/2006/main" xmlns:w14="http://schemas.microsoft.com/office/word/2010/wordml" xmlns:w15="http://schemas.microsoft.com/office/word/2012/wordml" xmlns:wpg="http://schemas.microsoft.com/office/word/2010/wordprocessingGroup" xmlns:wpi="http://schemas.microsoft.com/office/word/2010/wordprocessingInk" xmlns:wne="http://schemas.microsoft.com/office/word/2006/wordml" xmlns:wps="http://schemas.microsoft.com/office/word/2010/wordprocessingShape" mc:Ignorable="w14 w15 wp14">
+<w:hdr xmlns:wpc="http://schemas.microsoft.com/office/word/2010/wordprocessingCanvas" xmlns:cx="http://schemas.microsoft.com/office/drawing/2014/chartex" xmlns:cx1="http://schemas.microsoft.com/office/drawing/2015/9/8/chartex" xmlns:cx2="http://schemas.microsoft.com/office/drawing/2015/10/21/chartex" xmlns:cx3="http://schemas.microsoft.com/office/drawing/2016/5/9/chartex" xmlns:cx4="http://schemas.microsoft.com/office/drawing/2016/5/10/chartex" xmlns:cx5="http://schemas.microsoft.com/office/drawing/2016/5/11/chartex" xmlns:cx6="http://schemas.microsoft.com/office/drawing/2016/5/12/chartex" xmlns:cx7="http://schemas.microsoft.com/office/drawing/2016/5/13/chartex" xmlns:cx8="http://schemas.microsoft.com/office/drawing/2016/5/14/chartex" xmlns:mc="http://schemas.openxmlformats.org/markup-compatibility/2006" xmlns:aink="http://schemas.microsoft.com/office/drawing/2016/ink" xmlns:am3d="http://schemas.microsoft.com/office/drawing/2017/model3d" xmlns:o="urn:schemas-microsoft-com:office:office" xmlns:r="http://schemas.openxmlformats.org/officeDocument/2006/relationships" xmlns:m="http://schemas.openxmlformats.org/officeDocument/2006/math" xmlns:v="urn:schemas-microsoft-com:vml" xmlns:wp14="http://schemas.microsoft.com/office/word/2010/wordprocessingDrawing" xmlns:wp="http://schemas.openxmlformats.org/drawingml/2006/wordprocessingDrawing" xmlns:w10="urn:schemas-microsoft-com:office:word" xmlns:w="http://schemas.openxmlformats.org/wordprocessingml/2006/main" xmlns:w14="http://schemas.microsoft.com/office/word/2010/wordml" xmlns:w15="http://schemas.microsoft.com/office/word/2012/wordml" xmlns:w16cid="http://schemas.microsoft.com/office/word/2016/wordml/cid" xmlns:w16se="http://schemas.microsoft.com/office/word/2015/wordml/symex" xmlns:wpg="http://schemas.microsoft.com/office/word/2010/wordprocessingGroup" xmlns:wpi="http://schemas.microsoft.com/office/word/2010/wordprocessingInk" xmlns:wne="http://schemas.microsoft.com/office/word/2006/wordml" xmlns:wps="http://schemas.microsoft.com/office/word/2010/wordprocessingShape" mc:Ignorable="w14 w15 w16se w16cid wp14">
   <w:p>
     <w:pPr>
       <w:pStyle w:val="Header"/>
@@ -16797,8 +16423,8 @@
 </file>
 
 <file path=word/numbering.xml><?xml version="1.0" encoding="utf-8"?>
-<w:numbering xmlns:wpc="http://schemas.microsoft.com/office/word/2010/wordprocessingCanvas" xmlns:mo="http://schemas.microsoft.com/office/mac/office/2008/main" xmlns:mc="http://schemas.openxmlformats.org/markup-compatibility/2006" xmlns:mv="urn:schemas-microsoft-com:mac:vml" xmlns:o="urn:schemas-microsoft-com:office:office" xmlns:r="http://schemas.openxmlformats.org/officeDocument/2006/relationships" xmlns:m="http://schemas.openxmlformats.org/officeDocument/2006/math" xmlns:v="urn:schemas-microsoft-com:vml" xmlns:wp14="http://schemas.microsoft.com/office/word/2010/wordprocessingDrawing" xmlns:wp="http://schemas.openxmlformats.org/drawingml/2006/wordprocessingDrawing" xmlns:w10="urn:schemas-microsoft-com:office:word" xmlns:w="http://schemas.openxmlformats.org/wordprocessingml/2006/main" xmlns:w14="http://schemas.microsoft.com/office/word/2010/wordml" xmlns:w15="http://schemas.microsoft.com/office/word/2012/wordml" xmlns:wpg="http://schemas.microsoft.com/office/word/2010/wordprocessingGroup" xmlns:wpi="http://schemas.microsoft.com/office/word/2010/wordprocessingInk" xmlns:wne="http://schemas.microsoft.com/office/word/2006/wordml" xmlns:wps="http://schemas.microsoft.com/office/word/2010/wordprocessingShape" mc:Ignorable="w14 w15 wp14">
-  <w:abstractNum w:abstractNumId="0">
+<w:numbering xmlns:wpc="http://schemas.microsoft.com/office/word/2010/wordprocessingCanvas" xmlns:cx="http://schemas.microsoft.com/office/drawing/2014/chartex" xmlns:cx1="http://schemas.microsoft.com/office/drawing/2015/9/8/chartex" xmlns:cx2="http://schemas.microsoft.com/office/drawing/2015/10/21/chartex" xmlns:cx3="http://schemas.microsoft.com/office/drawing/2016/5/9/chartex" xmlns:cx4="http://schemas.microsoft.com/office/drawing/2016/5/10/chartex" xmlns:cx5="http://schemas.microsoft.com/office/drawing/2016/5/11/chartex" xmlns:cx6="http://schemas.microsoft.com/office/drawing/2016/5/12/chartex" xmlns:cx7="http://schemas.microsoft.com/office/drawing/2016/5/13/chartex" xmlns:cx8="http://schemas.microsoft.com/office/drawing/2016/5/14/chartex" xmlns:mc="http://schemas.openxmlformats.org/markup-compatibility/2006" xmlns:aink="http://schemas.microsoft.com/office/drawing/2016/ink" xmlns:am3d="http://schemas.microsoft.com/office/drawing/2017/model3d" xmlns:o="urn:schemas-microsoft-com:office:office" xmlns:r="http://schemas.openxmlformats.org/officeDocument/2006/relationships" xmlns:m="http://schemas.openxmlformats.org/officeDocument/2006/math" xmlns:v="urn:schemas-microsoft-com:vml" xmlns:wp14="http://schemas.microsoft.com/office/word/2010/wordprocessingDrawing" xmlns:wp="http://schemas.openxmlformats.org/drawingml/2006/wordprocessingDrawing" xmlns:w10="urn:schemas-microsoft-com:office:word" xmlns:w="http://schemas.openxmlformats.org/wordprocessingml/2006/main" xmlns:w14="http://schemas.microsoft.com/office/word/2010/wordml" xmlns:w15="http://schemas.microsoft.com/office/word/2012/wordml" xmlns:w16cid="http://schemas.microsoft.com/office/word/2016/wordml/cid" xmlns:w16se="http://schemas.microsoft.com/office/word/2015/wordml/symex" xmlns:wpg="http://schemas.microsoft.com/office/word/2010/wordprocessingGroup" xmlns:wpi="http://schemas.microsoft.com/office/word/2010/wordprocessingInk" xmlns:wne="http://schemas.microsoft.com/office/word/2006/wordml" xmlns:wps="http://schemas.microsoft.com/office/word/2010/wordprocessingShape" mc:Ignorable="w14 w15 w16se w16cid wp14">
+  <w:abstractNum w:abstractNumId="0" w15:restartNumberingAfterBreak="0">
     <w:nsid w:val="00987AE5"/>
     <w:multiLevelType w:val="hybridMultilevel"/>
     <w:tmpl w:val="01BE2DEE"/>
@@ -16911,7 +16537,7 @@
       </w:rPr>
     </w:lvl>
   </w:abstractNum>
-  <w:abstractNum w:abstractNumId="1">
+  <w:abstractNum w:abstractNumId="1" w15:restartNumberingAfterBreak="0">
     <w:nsid w:val="09B344DE"/>
     <w:multiLevelType w:val="hybridMultilevel"/>
     <w:tmpl w:val="7E1C962E"/>
@@ -16997,7 +16623,7 @@
       </w:pPr>
     </w:lvl>
   </w:abstractNum>
-  <w:abstractNum w:abstractNumId="2">
+  <w:abstractNum w:abstractNumId="2" w15:restartNumberingAfterBreak="0">
     <w:nsid w:val="10A1148B"/>
     <w:multiLevelType w:val="hybridMultilevel"/>
     <w:tmpl w:val="B99C325E"/>
@@ -17110,7 +16736,7 @@
       </w:rPr>
     </w:lvl>
   </w:abstractNum>
-  <w:abstractNum w:abstractNumId="3">
+  <w:abstractNum w:abstractNumId="3" w15:restartNumberingAfterBreak="0">
     <w:nsid w:val="119700CD"/>
     <w:multiLevelType w:val="multilevel"/>
     <w:tmpl w:val="9426DEF8"/>
@@ -17278,7 +16904,7 @@
       </w:rPr>
     </w:lvl>
   </w:abstractNum>
-  <w:abstractNum w:abstractNumId="4">
+  <w:abstractNum w:abstractNumId="4" w15:restartNumberingAfterBreak="0">
     <w:nsid w:val="179B3F31"/>
     <w:multiLevelType w:val="hybridMultilevel"/>
     <w:tmpl w:val="FF4EDFF6"/>
@@ -17391,7 +17017,7 @@
       </w:rPr>
     </w:lvl>
   </w:abstractNum>
-  <w:abstractNum w:abstractNumId="5">
+  <w:abstractNum w:abstractNumId="5" w15:restartNumberingAfterBreak="0">
     <w:nsid w:val="1CB90C4F"/>
     <w:multiLevelType w:val="hybridMultilevel"/>
     <w:tmpl w:val="BCA0F2E8"/>
@@ -17504,7 +17130,7 @@
       </w:rPr>
     </w:lvl>
   </w:abstractNum>
-  <w:abstractNum w:abstractNumId="6">
+  <w:abstractNum w:abstractNumId="6" w15:restartNumberingAfterBreak="0">
     <w:nsid w:val="1E9F61C2"/>
     <w:multiLevelType w:val="multilevel"/>
     <w:tmpl w:val="9426DEF8"/>
@@ -17672,7 +17298,7 @@
       </w:rPr>
     </w:lvl>
   </w:abstractNum>
-  <w:abstractNum w:abstractNumId="7">
+  <w:abstractNum w:abstractNumId="7" w15:restartNumberingAfterBreak="0">
     <w:nsid w:val="22717D72"/>
     <w:multiLevelType w:val="hybridMultilevel"/>
     <w:tmpl w:val="C3B4534A"/>
@@ -17761,7 +17387,7 @@
       </w:pPr>
     </w:lvl>
   </w:abstractNum>
-  <w:abstractNum w:abstractNumId="8">
+  <w:abstractNum w:abstractNumId="8" w15:restartNumberingAfterBreak="0">
     <w:nsid w:val="2B35559F"/>
     <w:multiLevelType w:val="hybridMultilevel"/>
     <w:tmpl w:val="D4AAF418"/>
@@ -17874,7 +17500,7 @@
       </w:rPr>
     </w:lvl>
   </w:abstractNum>
-  <w:abstractNum w:abstractNumId="9">
+  <w:abstractNum w:abstractNumId="9" w15:restartNumberingAfterBreak="0">
     <w:nsid w:val="2F7F48BF"/>
     <w:multiLevelType w:val="hybridMultilevel"/>
     <w:tmpl w:val="B186150E"/>
@@ -17988,7 +17614,7 @@
       </w:rPr>
     </w:lvl>
   </w:abstractNum>
-  <w:abstractNum w:abstractNumId="10">
+  <w:abstractNum w:abstractNumId="10" w15:restartNumberingAfterBreak="0">
     <w:nsid w:val="314D0C7E"/>
     <w:multiLevelType w:val="multilevel"/>
     <w:tmpl w:val="96D6177C"/>
@@ -18103,7 +17729,7 @@
       </w:rPr>
     </w:lvl>
   </w:abstractNum>
-  <w:abstractNum w:abstractNumId="11">
+  <w:abstractNum w:abstractNumId="11" w15:restartNumberingAfterBreak="0">
     <w:nsid w:val="31C75712"/>
     <w:multiLevelType w:val="hybridMultilevel"/>
     <w:tmpl w:val="7BF011AC"/>
@@ -18189,7 +17815,7 @@
       </w:pPr>
     </w:lvl>
   </w:abstractNum>
-  <w:abstractNum w:abstractNumId="12">
+  <w:abstractNum w:abstractNumId="12" w15:restartNumberingAfterBreak="0">
     <w:nsid w:val="3B4A5117"/>
     <w:multiLevelType w:val="hybridMultilevel"/>
     <w:tmpl w:val="40D0EB24"/>
@@ -18302,7 +17928,7 @@
       </w:rPr>
     </w:lvl>
   </w:abstractNum>
-  <w:abstractNum w:abstractNumId="13">
+  <w:abstractNum w:abstractNumId="13" w15:restartNumberingAfterBreak="0">
     <w:nsid w:val="43D3297E"/>
     <w:multiLevelType w:val="hybridMultilevel"/>
     <w:tmpl w:val="7BF011AC"/>
@@ -18388,7 +18014,7 @@
       </w:pPr>
     </w:lvl>
   </w:abstractNum>
-  <w:abstractNum w:abstractNumId="14">
+  <w:abstractNum w:abstractNumId="14" w15:restartNumberingAfterBreak="0">
     <w:nsid w:val="4EE97BA6"/>
     <w:multiLevelType w:val="hybridMultilevel"/>
     <w:tmpl w:val="7BF011AC"/>
@@ -18474,7 +18100,7 @@
       </w:pPr>
     </w:lvl>
   </w:abstractNum>
-  <w:abstractNum w:abstractNumId="15">
+  <w:abstractNum w:abstractNumId="15" w15:restartNumberingAfterBreak="0">
     <w:nsid w:val="51254536"/>
     <w:multiLevelType w:val="hybridMultilevel"/>
     <w:tmpl w:val="E7D80FF2"/>
@@ -18563,7 +18189,7 @@
       </w:pPr>
     </w:lvl>
   </w:abstractNum>
-  <w:abstractNum w:abstractNumId="16">
+  <w:abstractNum w:abstractNumId="16" w15:restartNumberingAfterBreak="0">
     <w:nsid w:val="52862FF7"/>
     <w:multiLevelType w:val="hybridMultilevel"/>
     <w:tmpl w:val="7BF011AC"/>
@@ -18649,7 +18275,7 @@
       </w:pPr>
     </w:lvl>
   </w:abstractNum>
-  <w:abstractNum w:abstractNumId="17">
+  <w:abstractNum w:abstractNumId="17" w15:restartNumberingAfterBreak="0">
     <w:nsid w:val="56F06F97"/>
     <w:multiLevelType w:val="hybridMultilevel"/>
     <w:tmpl w:val="7BF011AC"/>
@@ -18735,7 +18361,7 @@
       </w:pPr>
     </w:lvl>
   </w:abstractNum>
-  <w:abstractNum w:abstractNumId="18">
+  <w:abstractNum w:abstractNumId="18" w15:restartNumberingAfterBreak="0">
     <w:nsid w:val="59C364EA"/>
     <w:multiLevelType w:val="hybridMultilevel"/>
     <w:tmpl w:val="71320FD6"/>
@@ -18824,7 +18450,7 @@
       </w:pPr>
     </w:lvl>
   </w:abstractNum>
-  <w:abstractNum w:abstractNumId="19">
+  <w:abstractNum w:abstractNumId="19" w15:restartNumberingAfterBreak="0">
     <w:nsid w:val="5C5B5E73"/>
     <w:multiLevelType w:val="hybridMultilevel"/>
     <w:tmpl w:val="7BF011AC"/>
@@ -18910,7 +18536,7 @@
       </w:pPr>
     </w:lvl>
   </w:abstractNum>
-  <w:abstractNum w:abstractNumId="20">
+  <w:abstractNum w:abstractNumId="20" w15:restartNumberingAfterBreak="0">
     <w:nsid w:val="629E076F"/>
     <w:multiLevelType w:val="hybridMultilevel"/>
     <w:tmpl w:val="98020F48"/>
@@ -19023,7 +18649,7 @@
       </w:rPr>
     </w:lvl>
   </w:abstractNum>
-  <w:abstractNum w:abstractNumId="21">
+  <w:abstractNum w:abstractNumId="21" w15:restartNumberingAfterBreak="0">
     <w:nsid w:val="645A278E"/>
     <w:multiLevelType w:val="multilevel"/>
     <w:tmpl w:val="1C3808B4"/>
@@ -19139,7 +18765,7 @@
       </w:rPr>
     </w:lvl>
   </w:abstractNum>
-  <w:abstractNum w:abstractNumId="22">
+  <w:abstractNum w:abstractNumId="22" w15:restartNumberingAfterBreak="0">
     <w:nsid w:val="69C90853"/>
     <w:multiLevelType w:val="hybridMultilevel"/>
     <w:tmpl w:val="E7D80FF2"/>
@@ -19228,7 +18854,7 @@
       </w:pPr>
     </w:lvl>
   </w:abstractNum>
-  <w:abstractNum w:abstractNumId="23">
+  <w:abstractNum w:abstractNumId="23" w15:restartNumberingAfterBreak="0">
     <w:nsid w:val="6DFE7E88"/>
     <w:multiLevelType w:val="hybridMultilevel"/>
     <w:tmpl w:val="0E3C5A9C"/>
@@ -19341,7 +18967,7 @@
       </w:rPr>
     </w:lvl>
   </w:abstractNum>
-  <w:abstractNum w:abstractNumId="24">
+  <w:abstractNum w:abstractNumId="24" w15:restartNumberingAfterBreak="0">
     <w:nsid w:val="74AF29D3"/>
     <w:multiLevelType w:val="hybridMultilevel"/>
     <w:tmpl w:val="C3B4534A"/>
@@ -19430,7 +19056,7 @@
       </w:pPr>
     </w:lvl>
   </w:abstractNum>
-  <w:abstractNum w:abstractNumId="25">
+  <w:abstractNum w:abstractNumId="25" w15:restartNumberingAfterBreak="0">
     <w:nsid w:val="759808E0"/>
     <w:multiLevelType w:val="hybridMultilevel"/>
     <w:tmpl w:val="7BF011AC"/>
@@ -19516,7 +19142,7 @@
       </w:pPr>
     </w:lvl>
   </w:abstractNum>
-  <w:abstractNum w:abstractNumId="26">
+  <w:abstractNum w:abstractNumId="26" w15:restartNumberingAfterBreak="0">
     <w:nsid w:val="76FF5CFA"/>
     <w:multiLevelType w:val="hybridMultilevel"/>
     <w:tmpl w:val="7BF011AC"/>
@@ -19602,7 +19228,7 @@
       </w:pPr>
     </w:lvl>
   </w:abstractNum>
-  <w:abstractNum w:abstractNumId="27">
+  <w:abstractNum w:abstractNumId="27" w15:restartNumberingAfterBreak="0">
     <w:nsid w:val="77990D38"/>
     <w:multiLevelType w:val="hybridMultilevel"/>
     <w:tmpl w:val="7F24F6FA"/>
@@ -19688,7 +19314,7 @@
       </w:pPr>
     </w:lvl>
   </w:abstractNum>
-  <w:abstractNum w:abstractNumId="28">
+  <w:abstractNum w:abstractNumId="28" w15:restartNumberingAfterBreak="0">
     <w:nsid w:val="7DB307A6"/>
     <w:multiLevelType w:val="hybridMultilevel"/>
     <w:tmpl w:val="2B70AB5C"/>
@@ -19926,7 +19552,7 @@
 </file>
 
 <file path=word/people.xml><?xml version="1.0" encoding="utf-8"?>
-<w15:people xmlns:wpc="http://schemas.microsoft.com/office/word/2010/wordprocessingCanvas" xmlns:mo="http://schemas.microsoft.com/office/mac/office/2008/main" xmlns:mc="http://schemas.openxmlformats.org/markup-compatibility/2006" xmlns:mv="urn:schemas-microsoft-com:mac:vml" xmlns:o="urn:schemas-microsoft-com:office:office" xmlns:r="http://schemas.openxmlformats.org/officeDocument/2006/relationships" xmlns:m="http://schemas.openxmlformats.org/officeDocument/2006/math" xmlns:v="urn:schemas-microsoft-com:vml" xmlns:wp14="http://schemas.microsoft.com/office/word/2010/wordprocessingDrawing" xmlns:wp="http://schemas.openxmlformats.org/drawingml/2006/wordprocessingDrawing" xmlns:w10="urn:schemas-microsoft-com:office:word" xmlns:w="http://schemas.openxmlformats.org/wordprocessingml/2006/main" xmlns:w14="http://schemas.microsoft.com/office/word/2010/wordml" xmlns:w15="http://schemas.microsoft.com/office/word/2012/wordml" xmlns:wpg="http://schemas.microsoft.com/office/word/2010/wordprocessingGroup" xmlns:wpi="http://schemas.microsoft.com/office/word/2010/wordprocessingInk" xmlns:wne="http://schemas.microsoft.com/office/word/2006/wordml" xmlns:wps="http://schemas.microsoft.com/office/word/2010/wordprocessingShape" mc:Ignorable="w14 w15 wp14">
+<w15:people xmlns:wpc="http://schemas.microsoft.com/office/word/2010/wordprocessingCanvas" xmlns:cx="http://schemas.microsoft.com/office/drawing/2014/chartex" xmlns:cx1="http://schemas.microsoft.com/office/drawing/2015/9/8/chartex" xmlns:cx2="http://schemas.microsoft.com/office/drawing/2015/10/21/chartex" xmlns:cx3="http://schemas.microsoft.com/office/drawing/2016/5/9/chartex" xmlns:cx4="http://schemas.microsoft.com/office/drawing/2016/5/10/chartex" xmlns:cx5="http://schemas.microsoft.com/office/drawing/2016/5/11/chartex" xmlns:cx6="http://schemas.microsoft.com/office/drawing/2016/5/12/chartex" xmlns:cx7="http://schemas.microsoft.com/office/drawing/2016/5/13/chartex" xmlns:cx8="http://schemas.microsoft.com/office/drawing/2016/5/14/chartex" xmlns:mc="http://schemas.openxmlformats.org/markup-compatibility/2006" xmlns:aink="http://schemas.microsoft.com/office/drawing/2016/ink" xmlns:am3d="http://schemas.microsoft.com/office/drawing/2017/model3d" xmlns:o="urn:schemas-microsoft-com:office:office" xmlns:r="http://schemas.openxmlformats.org/officeDocument/2006/relationships" xmlns:m="http://schemas.openxmlformats.org/officeDocument/2006/math" xmlns:v="urn:schemas-microsoft-com:vml" xmlns:wp14="http://schemas.microsoft.com/office/word/2010/wordprocessingDrawing" xmlns:wp="http://schemas.openxmlformats.org/drawingml/2006/wordprocessingDrawing" xmlns:w10="urn:schemas-microsoft-com:office:word" xmlns:w="http://schemas.openxmlformats.org/wordprocessingml/2006/main" xmlns:w14="http://schemas.microsoft.com/office/word/2010/wordml" xmlns:w15="http://schemas.microsoft.com/office/word/2012/wordml" xmlns:w16cid="http://schemas.microsoft.com/office/word/2016/wordml/cid" xmlns:w16se="http://schemas.microsoft.com/office/word/2015/wordml/symex" xmlns:wpg="http://schemas.microsoft.com/office/word/2010/wordprocessingGroup" xmlns:wpi="http://schemas.microsoft.com/office/word/2010/wordprocessingInk" xmlns:wne="http://schemas.microsoft.com/office/word/2006/wordml" xmlns:wps="http://schemas.microsoft.com/office/word/2010/wordprocessingShape" mc:Ignorable="w14 w15 w16se w16cid wp14">
   <w15:person w15:author="Greg Landry">
     <w15:presenceInfo w15:providerId="AD" w15:userId="S-1-12-1-1975327676-1325117367-1464604813-1524360591"/>
   </w15:person>
@@ -19934,7 +19560,7 @@
 </file>
 
 <file path=word/styles.xml><?xml version="1.0" encoding="utf-8"?>
-<w:styles xmlns:mc="http://schemas.openxmlformats.org/markup-compatibility/2006" xmlns:r="http://schemas.openxmlformats.org/officeDocument/2006/relationships" xmlns:w="http://schemas.openxmlformats.org/wordprocessingml/2006/main" xmlns:w14="http://schemas.microsoft.com/office/word/2010/wordml" xmlns:w15="http://schemas.microsoft.com/office/word/2012/wordml" mc:Ignorable="w14 w15">
+<w:styles xmlns:mc="http://schemas.openxmlformats.org/markup-compatibility/2006" xmlns:r="http://schemas.openxmlformats.org/officeDocument/2006/relationships" xmlns:w="http://schemas.openxmlformats.org/wordprocessingml/2006/main" xmlns:w14="http://schemas.microsoft.com/office/word/2010/wordml" xmlns:w15="http://schemas.microsoft.com/office/word/2012/wordml" xmlns:w16cid="http://schemas.microsoft.com/office/word/2016/wordml/cid" xmlns:w16se="http://schemas.microsoft.com/office/word/2015/wordml/symex" mc:Ignorable="w14 w15 w16se w16cid">
   <w:docDefaults>
     <w:rPrDefault>
       <w:rPr>
@@ -19950,7 +19576,7 @@
       </w:pPr>
     </w:pPrDefault>
   </w:docDefaults>
-  <w:latentStyles w:defLockedState="0" w:defUIPriority="99" w:defSemiHidden="0" w:defUnhideWhenUsed="0" w:defQFormat="0" w:count="382">
+  <w:latentStyles w:defLockedState="0" w:defUIPriority="99" w:defSemiHidden="0" w:defUnhideWhenUsed="0" w:defQFormat="0" w:count="375">
     <w:lsdException w:name="Normal" w:uiPriority="0" w:qFormat="1"/>
     <w:lsdException w:name="heading 1" w:uiPriority="9" w:qFormat="1"/>
     <w:lsdException w:name="heading 2" w:semiHidden="1" w:uiPriority="9" w:unhideWhenUsed="1" w:qFormat="1"/>
@@ -20328,14 +19954,7 @@
   <w:style w:type="paragraph" w:default="1" w:styleId="Normal">
     <w:name w:val="Normal"/>
     <w:qFormat/>
-    <w:rsid w:val="00FD61B2"/>
-    <w:pPr>
-      <w:spacing w:line="240" w:lineRule="auto"/>
-    </w:pPr>
-    <w:rPr>
-      <w:sz w:val="24"/>
-      <w:szCs w:val="24"/>
-    </w:rPr>
+    <w:rsid w:val="000C5844"/>
   </w:style>
   <w:style w:type="paragraph" w:styleId="Heading1">
     <w:name w:val="heading 1"/>
@@ -20459,7 +20078,7 @@
     <w:uiPriority w:val="1"/>
     <w:semiHidden/>
     <w:unhideWhenUsed/>
-    <w:rsid w:val="00FD61B2"/>
+    <w:rsid w:val="000C5844"/>
   </w:style>
   <w:style w:type="table" w:default="1" w:styleId="TableNormal">
     <w:name w:val="Normal Table"/>
@@ -20481,7 +20100,7 @@
     <w:uiPriority w:val="99"/>
     <w:semiHidden/>
     <w:unhideWhenUsed/>
-    <w:rsid w:val="00FD61B2"/>
+    <w:rsid w:val="000C5844"/>
   </w:style>
   <w:style w:type="character" w:customStyle="1" w:styleId="Heading1Char">
     <w:name w:val="Heading 1 Char"/>
@@ -20867,7 +20486,6 @@
       <w:szCs w:val="20"/>
     </w:rPr>
     <w:tblPr>
-      <w:tblInd w:w="0" w:type="dxa"/>
       <w:tblBorders>
         <w:top w:val="single" w:sz="4" w:space="0" w:color="auto"/>
         <w:left w:val="single" w:sz="4" w:space="0" w:color="auto"/>
@@ -20876,12 +20494,6 @@
         <w:insideH w:val="single" w:sz="4" w:space="0" w:color="auto"/>
         <w:insideV w:val="single" w:sz="4" w:space="0" w:color="auto"/>
       </w:tblBorders>
-      <w:tblCellMar>
-        <w:top w:w="0" w:type="dxa"/>
-        <w:left w:w="108" w:type="dxa"/>
-        <w:bottom w:w="0" w:type="dxa"/>
-        <w:right w:w="108" w:type="dxa"/>
-      </w:tblCellMar>
     </w:tblPr>
   </w:style>
   <w:style w:type="character" w:styleId="BookTitle">
@@ -21371,7 +20983,7 @@
 </file>
 
 <file path=customXml/itemProps1.xml><?xml version="1.0" encoding="utf-8"?>
-<ds:datastoreItem xmlns:ds="http://schemas.openxmlformats.org/officeDocument/2006/customXml" ds:itemID="{1A943898-6B29-5749-AE8E-00056D362C24}">
+<ds:datastoreItem xmlns:ds="http://schemas.openxmlformats.org/officeDocument/2006/customXml" ds:itemID="{736ECD00-C302-4B6E-89F6-7EB741510CD5}">
   <ds:schemaRefs>
     <ds:schemaRef ds:uri="http://schemas.openxmlformats.org/officeDocument/2006/bibliography"/>
   </ds:schemaRefs>

--- a/labmanual/English/WBT101-04B-BLE.docx
+++ b/labmanual/English/WBT101-04B-BLE.docx
@@ -8,8 +8,6 @@
           <w:rStyle w:val="BookTitle"/>
         </w:rPr>
       </w:pPr>
-      <w:bookmarkStart w:id="0" w:name="_GoBack"/>
-      <w:bookmarkEnd w:id="0"/>
       <w:r>
         <w:rPr>
           <w:rStyle w:val="BookTitle"/>
@@ -55,10 +53,10 @@
     </w:p>
     <w:p>
       <w:r>
-        <w:t>Time 2</w:t>
-      </w:r>
-      <w:r>
-        <w:t xml:space="preserve"> ¼ </w:t>
+        <w:t xml:space="preserve">Time </w:t>
+      </w:r>
+      <w:r>
+        <w:t xml:space="preserve">4 ½ </w:t>
       </w:r>
       <w:r>
         <w:t>Hours</w:t>
@@ -139,7 +137,7 @@
         <w:rPr>
           <w:noProof/>
         </w:rPr>
-        <w:instrText xml:space="preserve"> PAGEREF _Toc516502090 \h </w:instrText>
+        <w:instrText xml:space="preserve"> PAGEREF _Toc517101921 \h </w:instrText>
       </w:r>
       <w:r>
         <w:rPr>
@@ -217,7 +215,7 @@
         <w:rPr>
           <w:noProof/>
         </w:rPr>
-        <w:instrText xml:space="preserve"> PAGEREF _Toc516502091 \h </w:instrText>
+        <w:instrText xml:space="preserve"> PAGEREF _Toc517101922 \h </w:instrText>
       </w:r>
       <w:r>
         <w:rPr>
@@ -234,7 +232,7 @@
         <w:rPr>
           <w:noProof/>
         </w:rPr>
-        <w:t>3</w:t>
+        <w:t>4</w:t>
       </w:r>
       <w:r>
         <w:rPr>
@@ -295,7 +293,7 @@
         <w:rPr>
           <w:noProof/>
         </w:rPr>
-        <w:instrText xml:space="preserve"> PAGEREF _Toc516502092 \h </w:instrText>
+        <w:instrText xml:space="preserve"> PAGEREF _Toc517101923 \h </w:instrText>
       </w:r>
       <w:r>
         <w:rPr>
@@ -312,7 +310,7 @@
         <w:rPr>
           <w:noProof/>
         </w:rPr>
-        <w:t>5</w:t>
+        <w:t>6</w:t>
       </w:r>
       <w:r>
         <w:rPr>
@@ -353,7 +351,7 @@
         <w:rPr>
           <w:noProof/>
         </w:rPr>
-        <w:instrText xml:space="preserve"> PAGEREF _Toc516502093 \h </w:instrText>
+        <w:instrText xml:space="preserve"> PAGEREF _Toc517101924 \h </w:instrText>
       </w:r>
       <w:r>
         <w:rPr>
@@ -370,7 +368,7 @@
         <w:rPr>
           <w:noProof/>
         </w:rPr>
-        <w:t>5</w:t>
+        <w:t>6</w:t>
       </w:r>
       <w:r>
         <w:rPr>
@@ -411,7 +409,7 @@
         <w:rPr>
           <w:noProof/>
         </w:rPr>
-        <w:instrText xml:space="preserve"> PAGEREF _Toc516502094 \h </w:instrText>
+        <w:instrText xml:space="preserve"> PAGEREF _Toc517101925 \h </w:instrText>
       </w:r>
       <w:r>
         <w:rPr>
@@ -428,7 +426,7 @@
         <w:rPr>
           <w:noProof/>
         </w:rPr>
-        <w:t>5</w:t>
+        <w:t>7</w:t>
       </w:r>
       <w:r>
         <w:rPr>
@@ -469,7 +467,7 @@
         <w:rPr>
           <w:noProof/>
         </w:rPr>
-        <w:instrText xml:space="preserve"> PAGEREF _Toc516502095 \h </w:instrText>
+        <w:instrText xml:space="preserve"> PAGEREF _Toc517101926 \h </w:instrText>
       </w:r>
       <w:r>
         <w:rPr>
@@ -486,7 +484,7 @@
         <w:rPr>
           <w:noProof/>
         </w:rPr>
-        <w:t>6</w:t>
+        <w:t>7</w:t>
       </w:r>
       <w:r>
         <w:rPr>
@@ -527,7 +525,7 @@
         <w:rPr>
           <w:noProof/>
         </w:rPr>
-        <w:instrText xml:space="preserve"> PAGEREF _Toc516502096 \h </w:instrText>
+        <w:instrText xml:space="preserve"> PAGEREF _Toc517101927 \h </w:instrText>
       </w:r>
       <w:r>
         <w:rPr>
@@ -544,7 +542,7 @@
         <w:rPr>
           <w:noProof/>
         </w:rPr>
-        <w:t>6</w:t>
+        <w:t>7</w:t>
       </w:r>
       <w:r>
         <w:rPr>
@@ -585,7 +583,7 @@
         <w:rPr>
           <w:noProof/>
         </w:rPr>
-        <w:instrText xml:space="preserve"> PAGEREF _Toc516502097 \h </w:instrText>
+        <w:instrText xml:space="preserve"> PAGEREF _Toc517101928 \h </w:instrText>
       </w:r>
       <w:r>
         <w:rPr>
@@ -602,7 +600,7 @@
         <w:rPr>
           <w:noProof/>
         </w:rPr>
-        <w:t>6</w:t>
+        <w:t>7</w:t>
       </w:r>
       <w:r>
         <w:rPr>
@@ -663,7 +661,7 @@
         <w:rPr>
           <w:noProof/>
         </w:rPr>
-        <w:instrText xml:space="preserve"> PAGEREF _Toc516502098 \h </w:instrText>
+        <w:instrText xml:space="preserve"> PAGEREF _Toc517101929 \h </w:instrText>
       </w:r>
       <w:r>
         <w:rPr>
@@ -680,7 +678,7 @@
         <w:rPr>
           <w:noProof/>
         </w:rPr>
-        <w:t>7</w:t>
+        <w:t>8</w:t>
       </w:r>
       <w:r>
         <w:rPr>
@@ -741,7 +739,7 @@
         <w:rPr>
           <w:noProof/>
         </w:rPr>
-        <w:instrText xml:space="preserve"> PAGEREF _Toc516502099 \h </w:instrText>
+        <w:instrText xml:space="preserve"> PAGEREF _Toc517101930 \h </w:instrText>
       </w:r>
       <w:r>
         <w:rPr>
@@ -758,7 +756,7 @@
         <w:rPr>
           <w:noProof/>
         </w:rPr>
-        <w:t>8</w:t>
+        <w:t>9</w:t>
       </w:r>
       <w:r>
         <w:rPr>
@@ -819,7 +817,7 @@
         <w:rPr>
           <w:noProof/>
         </w:rPr>
-        <w:instrText xml:space="preserve"> PAGEREF _Toc516502100 \h </w:instrText>
+        <w:instrText xml:space="preserve"> PAGEREF _Toc517101931 \h </w:instrText>
       </w:r>
       <w:r>
         <w:rPr>
@@ -836,7 +834,7 @@
         <w:rPr>
           <w:noProof/>
         </w:rPr>
-        <w:t>8</w:t>
+        <w:t>10</w:t>
       </w:r>
       <w:r>
         <w:rPr>
@@ -877,7 +875,7 @@
         <w:rPr>
           <w:noProof/>
         </w:rPr>
-        <w:instrText xml:space="preserve"> PAGEREF _Toc516502101 \h </w:instrText>
+        <w:instrText xml:space="preserve"> PAGEREF _Toc517101932 \h </w:instrText>
       </w:r>
       <w:r>
         <w:rPr>
@@ -894,7 +892,7 @@
         <w:rPr>
           <w:noProof/>
         </w:rPr>
-        <w:t>9</w:t>
+        <w:t>10</w:t>
       </w:r>
       <w:r>
         <w:rPr>
@@ -935,7 +933,7 @@
         <w:rPr>
           <w:noProof/>
         </w:rPr>
-        <w:instrText xml:space="preserve"> PAGEREF _Toc516502102 \h </w:instrText>
+        <w:instrText xml:space="preserve"> PAGEREF _Toc517101933 \h </w:instrText>
       </w:r>
       <w:r>
         <w:rPr>
@@ -952,7 +950,7 @@
         <w:rPr>
           <w:noProof/>
         </w:rPr>
-        <w:t>10</w:t>
+        <w:t>11</w:t>
       </w:r>
       <w:r>
         <w:rPr>
@@ -993,7 +991,7 @@
         <w:rPr>
           <w:noProof/>
         </w:rPr>
-        <w:instrText xml:space="preserve"> PAGEREF _Toc516502103 \h </w:instrText>
+        <w:instrText xml:space="preserve"> PAGEREF _Toc517101934 \h </w:instrText>
       </w:r>
       <w:r>
         <w:rPr>
@@ -1010,7 +1008,7 @@
         <w:rPr>
           <w:noProof/>
         </w:rPr>
-        <w:t>10</w:t>
+        <w:t>11</w:t>
       </w:r>
       <w:r>
         <w:rPr>
@@ -1071,7 +1069,7 @@
         <w:rPr>
           <w:noProof/>
         </w:rPr>
-        <w:instrText xml:space="preserve"> PAGEREF _Toc516502104 \h </w:instrText>
+        <w:instrText xml:space="preserve"> PAGEREF _Toc517101935 \h </w:instrText>
       </w:r>
       <w:r>
         <w:rPr>
@@ -1088,7 +1086,7 @@
         <w:rPr>
           <w:noProof/>
         </w:rPr>
-        <w:t>11</w:t>
+        <w:t>13</w:t>
       </w:r>
       <w:r>
         <w:rPr>
@@ -1149,7 +1147,7 @@
         <w:rPr>
           <w:noProof/>
         </w:rPr>
-        <w:instrText xml:space="preserve"> PAGEREF _Toc516502105 \h </w:instrText>
+        <w:instrText xml:space="preserve"> PAGEREF _Toc517101936 \h </w:instrText>
       </w:r>
       <w:r>
         <w:rPr>
@@ -1166,7 +1164,7 @@
         <w:rPr>
           <w:noProof/>
         </w:rPr>
-        <w:t>12</w:t>
+        <w:t>14</w:t>
       </w:r>
       <w:r>
         <w:rPr>
@@ -1207,7 +1205,7 @@
         <w:rPr>
           <w:noProof/>
         </w:rPr>
-        <w:instrText xml:space="preserve"> PAGEREF _Toc516502106 \h </w:instrText>
+        <w:instrText xml:space="preserve"> PAGEREF _Toc517101937 \h </w:instrText>
       </w:r>
       <w:r>
         <w:rPr>
@@ -1224,7 +1222,7 @@
         <w:rPr>
           <w:noProof/>
         </w:rPr>
-        <w:t>12</w:t>
+        <w:t>14</w:t>
       </w:r>
       <w:r>
         <w:rPr>
@@ -1265,7 +1263,7 @@
         <w:rPr>
           <w:noProof/>
         </w:rPr>
-        <w:instrText xml:space="preserve"> PAGEREF _Toc516502107 \h </w:instrText>
+        <w:instrText xml:space="preserve"> PAGEREF _Toc517101938 \h </w:instrText>
       </w:r>
       <w:r>
         <w:rPr>
@@ -1282,7 +1280,7 @@
         <w:rPr>
           <w:noProof/>
         </w:rPr>
-        <w:t>15</w:t>
+        <w:t>17</w:t>
       </w:r>
       <w:r>
         <w:rPr>
@@ -1323,7 +1321,7 @@
         <w:rPr>
           <w:noProof/>
         </w:rPr>
-        <w:instrText xml:space="preserve"> PAGEREF _Toc516502108 \h </w:instrText>
+        <w:instrText xml:space="preserve"> PAGEREF _Toc517101939 \h </w:instrText>
       </w:r>
       <w:r>
         <w:rPr>
@@ -1340,7 +1338,7 @@
         <w:rPr>
           <w:noProof/>
         </w:rPr>
-        <w:t>18</w:t>
+        <w:t>19</w:t>
       </w:r>
       <w:r>
         <w:rPr>
@@ -1401,7 +1399,7 @@
         <w:rPr>
           <w:noProof/>
         </w:rPr>
-        <w:instrText xml:space="preserve"> PAGEREF _Toc516502109 \h </w:instrText>
+        <w:instrText xml:space="preserve"> PAGEREF _Toc517101940 \h </w:instrText>
       </w:r>
       <w:r>
         <w:rPr>
@@ -1418,7 +1416,7 @@
         <w:rPr>
           <w:noProof/>
         </w:rPr>
-        <w:t>20</w:t>
+        <w:t>22</w:t>
       </w:r>
       <w:r>
         <w:rPr>
@@ -1479,7 +1477,7 @@
         <w:rPr>
           <w:noProof/>
         </w:rPr>
-        <w:instrText xml:space="preserve"> PAGEREF _Toc516502110 \h </w:instrText>
+        <w:instrText xml:space="preserve"> PAGEREF _Toc517101941 \h </w:instrText>
       </w:r>
       <w:r>
         <w:rPr>
@@ -1496,7 +1494,7 @@
         <w:rPr>
           <w:noProof/>
         </w:rPr>
-        <w:t>26</w:t>
+        <w:t>28</w:t>
       </w:r>
       <w:r>
         <w:rPr>
@@ -1557,7 +1555,7 @@
         <w:rPr>
           <w:noProof/>
         </w:rPr>
-        <w:instrText xml:space="preserve"> PAGEREF _Toc516502111 \h </w:instrText>
+        <w:instrText xml:space="preserve"> PAGEREF _Toc517101942 \h </w:instrText>
       </w:r>
       <w:r>
         <w:rPr>
@@ -1574,7 +1572,7 @@
         <w:rPr>
           <w:noProof/>
         </w:rPr>
-        <w:t>26</w:t>
+        <w:t>28</w:t>
       </w:r>
       <w:r>
         <w:rPr>
@@ -1615,7 +1613,7 @@
         <w:rPr>
           <w:noProof/>
         </w:rPr>
-        <w:instrText xml:space="preserve"> PAGEREF _Toc516502112 \h </w:instrText>
+        <w:instrText xml:space="preserve"> PAGEREF _Toc517101943 \h </w:instrText>
       </w:r>
       <w:r>
         <w:rPr>
@@ -1632,7 +1630,7 @@
         <w:rPr>
           <w:noProof/>
         </w:rPr>
-        <w:t>26</w:t>
+        <w:t>28</w:t>
       </w:r>
       <w:r>
         <w:rPr>
@@ -1673,7 +1671,7 @@
         <w:rPr>
           <w:noProof/>
         </w:rPr>
-        <w:instrText xml:space="preserve"> PAGEREF _Toc516502113 \h </w:instrText>
+        <w:instrText xml:space="preserve"> PAGEREF _Toc517101944 \h </w:instrText>
       </w:r>
       <w:r>
         <w:rPr>
@@ -1690,7 +1688,7 @@
         <w:rPr>
           <w:noProof/>
         </w:rPr>
-        <w:t>28</w:t>
+        <w:t>30</w:t>
       </w:r>
       <w:r>
         <w:rPr>
@@ -1751,7 +1749,7 @@
         <w:rPr>
           <w:noProof/>
         </w:rPr>
-        <w:instrText xml:space="preserve"> PAGEREF _Toc516502114 \h </w:instrText>
+        <w:instrText xml:space="preserve"> PAGEREF _Toc517101945 \h </w:instrText>
       </w:r>
       <w:r>
         <w:rPr>
@@ -1768,7 +1766,7 @@
         <w:rPr>
           <w:noProof/>
         </w:rPr>
-        <w:t>29</w:t>
+        <w:t>31</w:t>
       </w:r>
       <w:r>
         <w:rPr>
@@ -1791,7 +1789,7 @@
         <w:rPr>
           <w:noProof/>
         </w:rPr>
-        <w:t>Exercise - 4B.1 BLE Notifications</w:t>
+        <w:t>Exercise - 4B.1 Simple BLE Project with Notifications using WICED BT Designer</w:t>
       </w:r>
       <w:r>
         <w:rPr>
@@ -1809,7 +1807,7 @@
         <w:rPr>
           <w:noProof/>
         </w:rPr>
-        <w:instrText xml:space="preserve"> PAGEREF _Toc516502115 \h </w:instrText>
+        <w:instrText xml:space="preserve"> PAGEREF _Toc517101946 \h </w:instrText>
       </w:r>
       <w:r>
         <w:rPr>
@@ -1826,7 +1824,7 @@
         <w:rPr>
           <w:noProof/>
         </w:rPr>
-        <w:t>29</w:t>
+        <w:t>31</w:t>
       </w:r>
       <w:r>
         <w:rPr>
@@ -1849,7 +1847,7 @@
         <w:rPr>
           <w:noProof/>
         </w:rPr>
-        <w:t>Exercise - 4B.2 BLE Pairing and Security</w:t>
+        <w:t>Exercise - 4B.2 BLE Notifications for CapSense</w:t>
       </w:r>
       <w:r>
         <w:rPr>
@@ -1867,7 +1865,7 @@
         <w:rPr>
           <w:noProof/>
         </w:rPr>
-        <w:instrText xml:space="preserve"> PAGEREF _Toc516502116 \h </w:instrText>
+        <w:instrText xml:space="preserve"> PAGEREF _Toc517101947 \h </w:instrText>
       </w:r>
       <w:r>
         <w:rPr>
@@ -1907,7 +1905,7 @@
         <w:rPr>
           <w:noProof/>
         </w:rPr>
-        <w:t>Exercise - 4B.3 Save BLE Pairing Information (i.e. Bonding)</w:t>
+        <w:t>Exercise - 4B.3 BLE Pairing and Security</w:t>
       </w:r>
       <w:r>
         <w:rPr>
@@ -1925,7 +1923,7 @@
         <w:rPr>
           <w:noProof/>
         </w:rPr>
-        <w:instrText xml:space="preserve"> PAGEREF _Toc516502117 \h </w:instrText>
+        <w:instrText xml:space="preserve"> PAGEREF _Toc517101948 \h </w:instrText>
       </w:r>
       <w:r>
         <w:rPr>
@@ -1965,7 +1963,7 @@
         <w:rPr>
           <w:noProof/>
         </w:rPr>
-        <w:t>Exercise - 4B.4 Add a Pairing Passkey</w:t>
+        <w:t>Exercise - 4B.4 Save BLE Pairing Information (i.e. Bonding)</w:t>
       </w:r>
       <w:r>
         <w:rPr>
@@ -1983,7 +1981,7 @@
         <w:rPr>
           <w:noProof/>
         </w:rPr>
-        <w:instrText xml:space="preserve"> PAGEREF _Toc516502118 \h </w:instrText>
+        <w:instrText xml:space="preserve"> PAGEREF _Toc517101949 \h </w:instrText>
       </w:r>
       <w:r>
         <w:rPr>
@@ -2000,7 +1998,65 @@
         <w:rPr>
           <w:noProof/>
         </w:rPr>
-        <w:t>39</w:t>
+        <w:t>38</w:t>
+      </w:r>
+      <w:r>
+        <w:rPr>
+          <w:noProof/>
+        </w:rPr>
+        <w:fldChar w:fldCharType="end"/>
+      </w:r>
+    </w:p>
+    <w:p>
+      <w:pPr>
+        <w:pStyle w:val="TOC2"/>
+        <w:rPr>
+          <w:rFonts w:asciiTheme="minorHAnsi" w:eastAsiaTheme="minorEastAsia" w:hAnsiTheme="minorHAnsi"/>
+          <w:smallCaps w:val="0"/>
+          <w:noProof/>
+          <w:sz w:val="22"/>
+        </w:rPr>
+      </w:pPr>
+      <w:r>
+        <w:rPr>
+          <w:noProof/>
+        </w:rPr>
+        <w:t>Exercise - 4B.5 Add a Pairing Passkey</w:t>
+      </w:r>
+      <w:r>
+        <w:rPr>
+          <w:noProof/>
+        </w:rPr>
+        <w:tab/>
+      </w:r>
+      <w:r>
+        <w:rPr>
+          <w:noProof/>
+        </w:rPr>
+        <w:fldChar w:fldCharType="begin"/>
+      </w:r>
+      <w:r>
+        <w:rPr>
+          <w:noProof/>
+        </w:rPr>
+        <w:instrText xml:space="preserve"> PAGEREF _Toc517101950 \h </w:instrText>
+      </w:r>
+      <w:r>
+        <w:rPr>
+          <w:noProof/>
+        </w:rPr>
+      </w:r>
+      <w:r>
+        <w:rPr>
+          <w:noProof/>
+        </w:rPr>
+        <w:fldChar w:fldCharType="separate"/>
+      </w:r>
+      <w:r>
+        <w:rPr>
+          <w:noProof/>
+        </w:rPr>
+        <w:t>42</w:t>
       </w:r>
       <w:r>
         <w:rPr>
@@ -2040,12 +2096,12 @@
       <w:pPr>
         <w:pStyle w:val="Heading1"/>
       </w:pPr>
-      <w:bookmarkStart w:id="1" w:name="_Toc516502090"/>
+      <w:bookmarkStart w:id="0" w:name="_Toc517101921"/>
       <w:r>
         <w:lastRenderedPageBreak/>
         <w:t>Notify &amp; Indicate</w:t>
       </w:r>
-      <w:bookmarkEnd w:id="1"/>
+      <w:bookmarkEnd w:id="0"/>
     </w:p>
     <w:p>
       <w:r>
@@ -2057,13 +2113,8 @@
       <w:r>
         <w:t xml:space="preserve"> </w:t>
       </w:r>
-      <w:proofErr w:type="gramStart"/>
-      <w:r>
-        <w:t>can</w:t>
-      </w:r>
-      <w:proofErr w:type="gramEnd"/>
-      <w:r>
-        <w:t xml:space="preserve"> </w:t>
+      <w:r>
+        <w:t xml:space="preserve">can </w:t>
       </w:r>
       <w:r>
         <w:t>Read and Write the GATT Database</w:t>
@@ -2171,26 +2222,14 @@
           <w:numId w:val="7"/>
         </w:numPr>
       </w:pPr>
-      <w:proofErr w:type="spellStart"/>
-      <w:r>
-        <w:t>wiced_bt_send_</w:t>
-      </w:r>
-      <w:proofErr w:type="gramStart"/>
-      <w:r>
-        <w:t>notification</w:t>
-      </w:r>
-      <w:proofErr w:type="spellEnd"/>
-      <w:r>
-        <w:t>(</w:t>
-      </w:r>
-      <w:proofErr w:type="spellStart"/>
-      <w:proofErr w:type="gramEnd"/>
-      <w:r>
-        <w:t>conn_id</w:t>
-      </w:r>
-      <w:proofErr w:type="spellEnd"/>
-      <w:r>
-        <w:t>, handle, length, value)</w:t>
+      <w:r>
+        <w:t>wiced_bt_send_notification</w:t>
+      </w:r>
+      <w:r>
+        <w:t xml:space="preserve"> </w:t>
+      </w:r>
+      <w:r>
+        <w:t>(conn_id, handle, length, value)</w:t>
       </w:r>
     </w:p>
     <w:p>
@@ -2201,26 +2240,17 @@
           <w:numId w:val="7"/>
         </w:numPr>
       </w:pPr>
-      <w:proofErr w:type="spellStart"/>
       <w:r>
         <w:t>wiced_bt_send_</w:t>
       </w:r>
-      <w:proofErr w:type="gramStart"/>
       <w:r>
         <w:t>indication</w:t>
       </w:r>
-      <w:proofErr w:type="spellEnd"/>
-      <w:r>
-        <w:t>(</w:t>
-      </w:r>
-      <w:proofErr w:type="spellStart"/>
-      <w:proofErr w:type="gramEnd"/>
-      <w:r>
-        <w:t>conn_id</w:t>
-      </w:r>
-      <w:proofErr w:type="spellEnd"/>
-      <w:r>
-        <w:t>, handle, length, value)</w:t>
+      <w:r>
+        <w:t xml:space="preserve"> </w:t>
+      </w:r>
+      <w:r>
+        <w:t>(conn_id, handle, length, value)</w:t>
       </w:r>
     </w:p>
     <w:p>
@@ -2320,15 +2350,7 @@
         <w:t xml:space="preserve">represents the Indication flag. </w:t>
       </w:r>
       <w:r>
-        <w:t xml:space="preserve">In other words, the Client </w:t>
-      </w:r>
-      <w:proofErr w:type="gramStart"/>
-      <w:r>
-        <w:t>can</w:t>
-      </w:r>
-      <w:proofErr w:type="gramEnd"/>
-      <w:r>
-        <w:t xml:space="preserve"> Write a 1 to bit 0 of the CCCD to tell the Server that it wants Notifications.</w:t>
+        <w:t>In other words, the Client can Write a 1 to bit 0 of the CCCD to tell the Server that it wants Notifications.</w:t>
       </w:r>
       <w:r>
         <w:t xml:space="preserve">  </w:t>
@@ -2402,18 +2424,10 @@
         </w:numPr>
       </w:pPr>
       <w:r>
-        <w:t>LEGATTDB_PERM_READABLE | LEGATTDB_PERM_WRITE_REQ | LEGATTDB_PERM_AUTH_</w:t>
-      </w:r>
-      <w:proofErr w:type="gramStart"/>
-      <w:r>
-        <w:t xml:space="preserve">WRITABLE </w:t>
-      </w:r>
-      <w:r>
-        <w:t>)</w:t>
-      </w:r>
-      <w:proofErr w:type="gramEnd"/>
-      <w:r>
-        <w:t>,</w:t>
+        <w:t xml:space="preserve">LEGATTDB_PERM_READABLE | LEGATTDB_PERM_WRITE_REQ | LEGATTDB_PERM_AUTH_WRITABLE </w:t>
+      </w:r>
+      <w:r>
+        <w:t>),</w:t>
       </w:r>
     </w:p>
     <w:p>
@@ -2428,7 +2442,19 @@
         <w:t>but will only be writable if the connection is authenticated (more on that later).</w:t>
       </w:r>
       <w:r>
-        <w:t xml:space="preserve"> To see the other possible choices, right click on one of them from inside WICED Studio and select "Open Declaration".</w:t>
+        <w:t xml:space="preserve"> To see the other possible choices, right click on one of them from inside WICED Studio and select </w:t>
+      </w:r>
+      <w:r>
+        <w:t>"</w:t>
+      </w:r>
+      <w:r>
+        <w:t>Open Declaration</w:t>
+      </w:r>
+      <w:r>
+        <w:t>"</w:t>
+      </w:r>
+      <w:r>
+        <w:t>.</w:t>
       </w:r>
     </w:p>
     <w:p>
@@ -2439,7 +2465,25 @@
         <w:t>LEGATTDB_CHAR_PROP_NOTIFY</w:t>
       </w:r>
       <w:r>
-        <w:t xml:space="preserve"> to the Characteristic's Properties. To see all the available choices, right-click on one of the existing Properties in WICED Studio and select "Open Declaration".</w:t>
+        <w:t xml:space="preserve"> to the Characteristic</w:t>
+      </w:r>
+      <w:r>
+        <w:t>'</w:t>
+      </w:r>
+      <w:r>
+        <w:t xml:space="preserve">s Properties. To see all the available choices, right-click on one of the existing Properties in WICED Studio and select </w:t>
+      </w:r>
+      <w:r>
+        <w:t>"</w:t>
+      </w:r>
+      <w:r>
+        <w:t>Open Declaration</w:t>
+      </w:r>
+      <w:r>
+        <w:t>"</w:t>
+      </w:r>
+      <w:r>
+        <w:t>.</w:t>
       </w:r>
     </w:p>
     <w:p>
@@ -2490,13 +2534,29 @@
     </w:p>
     <w:p>
       <w:pPr>
+        <w:rPr>
+          <w:rFonts w:eastAsia="Times New Roman"/>
+          <w:b/>
+          <w:bCs/>
+          <w:color w:val="1F4E79" w:themeColor="accent1" w:themeShade="80"/>
+          <w:sz w:val="28"/>
+          <w:szCs w:val="28"/>
+        </w:rPr>
+      </w:pPr>
+      <w:r>
+        <w:br w:type="page"/>
+      </w:r>
+    </w:p>
+    <w:p>
+      <w:pPr>
         <w:pStyle w:val="Heading1"/>
       </w:pPr>
-      <w:bookmarkStart w:id="2" w:name="_Toc516502091"/>
-      <w:r>
+      <w:bookmarkStart w:id="1" w:name="_Toc517101922"/>
+      <w:r>
+        <w:lastRenderedPageBreak/>
         <w:t>Other Characteristic Descriptors</w:t>
       </w:r>
-      <w:bookmarkEnd w:id="2"/>
+      <w:bookmarkEnd w:id="1"/>
     </w:p>
     <w:p>
       <w:r>
@@ -2521,9 +2581,9 @@
           <w:noProof/>
         </w:rPr>
         <w:drawing>
-          <wp:inline distT="0" distB="0" distL="0" distR="0" wp14:anchorId="4688F713" wp14:editId="213A93E6">
-            <wp:extent cx="3925168" cy="3681943"/>
-            <wp:effectExtent l="0" t="0" r="12065" b="1270"/>
+          <wp:inline distT="0" distB="0" distL="0" distR="0" wp14:anchorId="4688F713" wp14:editId="531B691B">
+            <wp:extent cx="4928260" cy="4622877"/>
+            <wp:effectExtent l="0" t="0" r="5715" b="6350"/>
             <wp:docPr id="1" name="Picture 1"/>
             <wp:cNvGraphicFramePr>
               <a:graphicFrameLocks xmlns:a="http://schemas.openxmlformats.org/drawingml/2006/main" noChangeAspect="1"/>
@@ -2544,7 +2604,7 @@
                   <pic:spPr>
                     <a:xfrm>
                       <a:off x="0" y="0"/>
-                      <a:ext cx="4006052" cy="3757815"/>
+                      <a:ext cx="5046090" cy="4733406"/>
                     </a:xfrm>
                     <a:prstGeom prst="rect">
                       <a:avLst/>
@@ -2592,7 +2652,6 @@
         </w:numPr>
       </w:pPr>
       <w:r>
-        <w:lastRenderedPageBreak/>
         <w:t>CHAR_DESCRIPTOR_UUID16</w:t>
       </w:r>
       <w:r>
@@ -2635,32 +2694,23 @@
         </w:numPr>
       </w:pPr>
       <w:r>
-        <w:t>LEGATTDB_PERM_</w:t>
-      </w:r>
-      <w:proofErr w:type="gramStart"/>
-      <w:r>
-        <w:t>READABLE</w:t>
-      </w:r>
-      <w:r>
-        <w:t xml:space="preserve"> )</w:t>
-      </w:r>
-      <w:proofErr w:type="gramEnd"/>
-      <w:r>
-        <w:t>,</w:t>
-      </w:r>
-    </w:p>
-    <w:p>
-      <w:r>
+        <w:t>LEGATTDB_PERM_READABLE</w:t>
+      </w:r>
+      <w:r>
+        <w:t xml:space="preserve"> ),</w:t>
+      </w:r>
+    </w:p>
+    <w:p>
+      <w:pPr>
+        <w:keepNext/>
+      </w:pPr>
+      <w:r>
+        <w:lastRenderedPageBreak/>
         <w:t xml:space="preserve">WICED Bluetooth has defines for the rest of the Descriptors </w:t>
       </w:r>
       <w:r>
-        <w:t xml:space="preserve">which you can find in </w:t>
-      </w:r>
-      <w:proofErr w:type="spellStart"/>
-      <w:r>
-        <w:t>wiced_bt_uuid.h</w:t>
-      </w:r>
-      <w:proofErr w:type="spellEnd"/>
+        <w:t>which you can find in wiced_bt_uuid.h</w:t>
+      </w:r>
     </w:p>
     <w:p>
       <w:r>
@@ -2723,12 +2773,12 @@
       <w:pPr>
         <w:pStyle w:val="Heading1"/>
       </w:pPr>
-      <w:bookmarkStart w:id="3" w:name="_Toc516502092"/>
+      <w:bookmarkStart w:id="2" w:name="_Toc517101923"/>
       <w:r>
         <w:lastRenderedPageBreak/>
         <w:t>Security</w:t>
       </w:r>
-      <w:bookmarkEnd w:id="3"/>
+      <w:bookmarkEnd w:id="2"/>
     </w:p>
     <w:p>
       <w:r>
@@ -2913,29 +2963,14 @@
           <w:numId w:val="9"/>
         </w:numPr>
       </w:pPr>
-      <w:proofErr w:type="spellStart"/>
-      <w:r>
-        <w:t>CypherText</w:t>
-      </w:r>
-      <w:proofErr w:type="spellEnd"/>
-      <w:r>
-        <w:t xml:space="preserve"> = F(</w:t>
-      </w:r>
-      <w:proofErr w:type="spellStart"/>
-      <w:proofErr w:type="gramStart"/>
-      <w:r>
-        <w:t>S</w:t>
+      <w:r>
+        <w:t>CypherText = F(S</w:t>
       </w:r>
       <w:r>
         <w:t>haredSecret</w:t>
       </w:r>
       <w:r>
-        <w:t>,PlainText</w:t>
-      </w:r>
-      <w:proofErr w:type="spellEnd"/>
-      <w:proofErr w:type="gramEnd"/>
-      <w:r>
-        <w:t>)</w:t>
+        <w:t>,PlainText)</w:t>
       </w:r>
     </w:p>
     <w:p>
@@ -2979,11 +3014,11 @@
       <w:pPr>
         <w:pStyle w:val="Heading2"/>
       </w:pPr>
-      <w:bookmarkStart w:id="4" w:name="_Toc516502093"/>
+      <w:bookmarkStart w:id="3" w:name="_Toc517101924"/>
       <w:r>
         <w:t>Pairing</w:t>
       </w:r>
-      <w:bookmarkEnd w:id="4"/>
+      <w:bookmarkEnd w:id="3"/>
     </w:p>
     <w:p>
       <w:r>
@@ -3016,7 +3051,13 @@
     </w:p>
     <w:p>
       <w:r>
-        <w:t>But how do you protect against Man-In-The-Middle?  There are three possible methods.</w:t>
+        <w:t xml:space="preserve">But how do you protect against Man-In-The-Middle?  There are </w:t>
+      </w:r>
+      <w:r>
+        <w:t>four</w:t>
+      </w:r>
+      <w:r>
+        <w:t xml:space="preserve"> possible methods.</w:t>
       </w:r>
     </w:p>
     <w:p>
@@ -3024,15 +3065,42 @@
         <w:t>Me</w:t>
       </w:r>
       <w:r>
-        <w:t>thod 1 is called “Just works” In this mode you have no protection against MIM</w:t>
+        <w:t xml:space="preserve">thod 1 is called </w:t>
+      </w:r>
+      <w:r>
+        <w:t>"</w:t>
+      </w:r>
+      <w:r>
+        <w:t>Just works</w:t>
+      </w:r>
+      <w:r>
+        <w:t>"</w:t>
       </w:r>
       <w:r>
         <w:t>.</w:t>
       </w:r>
-    </w:p>
-    <w:p>
-      <w:r>
-        <w:t xml:space="preserve">Method 2 is called “Out of Band”.  Both sides of the connection need to be able to share the PIN via some other connection that is not Bluetooth </w:t>
+      <w:r>
+        <w:t xml:space="preserve"> In this mode you have no protection against MIM</w:t>
+      </w:r>
+      <w:r>
+        <w:t>.</w:t>
+      </w:r>
+    </w:p>
+    <w:p>
+      <w:r>
+        <w:t xml:space="preserve">Method 2 is called </w:t>
+      </w:r>
+      <w:r>
+        <w:t>"</w:t>
+      </w:r>
+      <w:r>
+        <w:t>Out of Band</w:t>
+      </w:r>
+      <w:r>
+        <w:t>"</w:t>
+      </w:r>
+      <w:r>
+        <w:t xml:space="preserve">.  Both sides of the connection need to be able to share the PIN via some other connection that is not Bluetooth </w:t>
       </w:r>
       <w:r>
         <w:t>such as</w:t>
@@ -3043,7 +3111,19 @@
     </w:p>
     <w:p>
       <w:r>
-        <w:t>Method 3 is called “Numeric Comparison” (V2.PH.7.2.1)</w:t>
+        <w:t xml:space="preserve">Method 3 is called </w:t>
+      </w:r>
+      <w:r>
+        <w:t>"</w:t>
+      </w:r>
+      <w:r>
+        <w:t>Numeric Comparison</w:t>
+      </w:r>
+      <w:r>
+        <w:t>"</w:t>
+      </w:r>
+      <w:r>
+        <w:t xml:space="preserve"> (V2.PH.7.2.1)</w:t>
       </w:r>
       <w:r>
         <w:t>.</w:t>
@@ -3061,70 +3141,80 @@
           <w:szCs w:val="26"/>
         </w:rPr>
       </w:pPr>
-      <w:bookmarkStart w:id="5" w:name="_Toc516502094"/>
-      <w:r>
-        <w:t xml:space="preserve">Method 4 is called “Passkey Entry” (V2.PH.7.2.3). For this method to work, at least one side needs to be able to enter a 6-digit numeric code. The other side must either be able to display a code that is randomly generated or else </w:t>
-      </w:r>
-      <w:proofErr w:type="gramStart"/>
-      <w:r>
-        <w:t>have the ability to</w:t>
-      </w:r>
-      <w:proofErr w:type="gramEnd"/>
-      <w:r>
-        <w:t xml:space="preserve"> enter the same code. In the latter case, the user chooses their own random code that is entered on both sides. Then, an exchange and comparison process starts with the Passkeys being divided up, encrypted, exchanged and compared with the other side.</w:t>
+      <w:r>
+        <w:t xml:space="preserve">Method 4 is called </w:t>
+      </w:r>
+      <w:r>
+        <w:t>"</w:t>
+      </w:r>
+      <w:r>
+        <w:t>Passkey Entry</w:t>
+      </w:r>
+      <w:r>
+        <w:t>"</w:t>
+      </w:r>
+      <w:r>
+        <w:t xml:space="preserve"> (V2.PH.7.2.3). For this method to work, at least one side needs to be able to enter a 6-digit numeric code. The other side must either be able to display a code that is randomly generated or else have the ability to enter the same code. In the latter case, the user chooses their own random code that is entered on both sides. Then, an exchange and comparison process starts with the Passkeys being divided up, encrypted, exchanged and compared with the other side.</w:t>
       </w:r>
     </w:p>
     <w:p>
       <w:pPr>
         <w:pStyle w:val="Heading2"/>
       </w:pPr>
+      <w:bookmarkStart w:id="4" w:name="_Toc517101925"/>
       <w:r>
         <w:lastRenderedPageBreak/>
         <w:t>Bonding</w:t>
       </w:r>
+      <w:bookmarkEnd w:id="4"/>
+    </w:p>
+    <w:p>
+      <w:r>
+        <w:t>The whole process of Pairing is a bit painful and time consuming.  Certainly, you don</w:t>
+      </w:r>
+      <w:r>
+        <w:t>'</w:t>
+      </w:r>
+      <w:r>
+        <w:t xml:space="preserve">t want to have to repeat it </w:t>
+      </w:r>
+      <w:r>
+        <w:t>every time two devices connect</w:t>
+      </w:r>
+      <w:r>
+        <w:t xml:space="preserve">.  This problem is solved by Bonding, which just saves </w:t>
+      </w:r>
+      <w:r>
+        <w:t>all</w:t>
+      </w:r>
+      <w:r>
+        <w:t xml:space="preserve"> the relevant information into </w:t>
+      </w:r>
+      <w:r>
+        <w:t>a non-volatile memory</w:t>
+      </w:r>
+      <w:r>
+        <w:t>.</w:t>
+      </w:r>
+      <w:r>
+        <w:t xml:space="preserve">  The allows the next connection to launch without repeating the pairing process.</w:t>
+      </w:r>
+    </w:p>
+    <w:p>
+      <w:pPr>
+        <w:pStyle w:val="Heading2"/>
+      </w:pPr>
+      <w:bookmarkStart w:id="5" w:name="_Toc517101926"/>
+      <w:r>
+        <w:t xml:space="preserve">Pairing </w:t>
+      </w:r>
+      <w:r>
+        <w:t>&amp;</w:t>
+      </w:r>
+      <w:r>
+        <w:t xml:space="preserve"> Bonding Process Summary</w:t>
+      </w:r>
       <w:bookmarkEnd w:id="5"/>
-    </w:p>
-    <w:p>
-      <w:r>
-        <w:t xml:space="preserve">The whole process of Pairing is a bit painful and time consuming.  Certainly, you don’t want to have to repeat it </w:t>
-      </w:r>
-      <w:r>
-        <w:t>every time two devices connect</w:t>
-      </w:r>
-      <w:r>
-        <w:t xml:space="preserve">.  This problem is solved by Bonding, which just saves </w:t>
-      </w:r>
-      <w:r>
-        <w:t>all</w:t>
-      </w:r>
-      <w:r>
-        <w:t xml:space="preserve"> the relevant information into </w:t>
-      </w:r>
-      <w:r>
-        <w:t>a non-volatile memory</w:t>
-      </w:r>
-      <w:r>
-        <w:t>.</w:t>
-      </w:r>
-      <w:r>
-        <w:t xml:space="preserve">  The allows the next connection to launch without repeating the pairing process.</w:t>
-      </w:r>
-    </w:p>
-    <w:p>
-      <w:pPr>
-        <w:pStyle w:val="Heading2"/>
-      </w:pPr>
-      <w:bookmarkStart w:id="6" w:name="_Toc516502095"/>
-      <w:r>
-        <w:t xml:space="preserve">Pairing </w:t>
-      </w:r>
-      <w:r>
-        <w:t>&amp;</w:t>
-      </w:r>
-      <w:r>
-        <w:t xml:space="preserve"> Bonding Process Summary</w:t>
-      </w:r>
-      <w:bookmarkEnd w:id="6"/>
     </w:p>
     <w:p>
       <w:pPr>
@@ -3171,12 +3261,11 @@
         </w:drawing>
       </w:r>
     </w:p>
-    <w:p/>
     <w:p>
       <w:pPr>
         <w:pStyle w:val="Heading2"/>
       </w:pPr>
-      <w:bookmarkStart w:id="7" w:name="_Toc516502096"/>
+      <w:bookmarkStart w:id="6" w:name="_Toc517101927"/>
       <w:r>
         <w:t>Authentication,</w:t>
       </w:r>
@@ -3186,7 +3275,7 @@
       <w:r>
         <w:t xml:space="preserve"> and the GATT DB</w:t>
       </w:r>
-      <w:bookmarkEnd w:id="7"/>
+      <w:bookmarkEnd w:id="6"/>
     </w:p>
     <w:p>
       <w:pPr>
@@ -3212,36 +3301,50 @@
           <w:rFonts w:cs="Times"/>
           <w:color w:val="000000"/>
         </w:rPr>
-        <w:t>Encryption, Authentication, and Authorization.  The WICED Bluetooth Stack will guarantee that you will not be able to access and Attribute that is marked Encryption or Authentication unless the connection is Authenticated and/or Encrypted.</w:t>
-      </w:r>
-    </w:p>
-    <w:p>
+        <w:t>Encryption, Authentication, and Authorization.  The WICED Bluetooth Stack will guarantee that yo</w:t>
+      </w:r>
       <w:r>
         <w:rPr>
           <w:rFonts w:cs="Times"/>
           <w:color w:val="000000"/>
         </w:rPr>
-        <w:t xml:space="preserve">The Authorization flag is not enforced by the WICED Bluetooth Stack.  Your Application is </w:t>
+        <w:t>u will not be able to access an</w:t>
       </w:r>
       <w:r>
         <w:rPr>
           <w:rFonts w:cs="Times"/>
           <w:color w:val="000000"/>
         </w:rPr>
-        <w:t xml:space="preserve">responsible for </w:t>
-      </w:r>
+        <w:t xml:space="preserve"> Attribute that is marked Encryption or Authentication unless the connection is Authenticated and/or Encrypted.</w:t>
+      </w:r>
+    </w:p>
+    <w:p>
       <w:r>
         <w:rPr>
           <w:rFonts w:cs="Times"/>
           <w:color w:val="000000"/>
         </w:rPr>
-        <w:t>implement</w:t>
+        <w:t xml:space="preserve">The Authorization flag is not enforced by the WICED Bluetooth Stack.  Your Application is </w:t>
       </w:r>
       <w:r>
         <w:rPr>
           <w:rFonts w:cs="Times"/>
           <w:color w:val="000000"/>
         </w:rPr>
+        <w:t xml:space="preserve">responsible for </w:t>
+      </w:r>
+      <w:r>
+        <w:rPr>
+          <w:rFonts w:cs="Times"/>
+          <w:color w:val="000000"/>
+        </w:rPr>
+        <w:t>implement</w:t>
+      </w:r>
+      <w:r>
+        <w:rPr>
+          <w:rFonts w:cs="Times"/>
+          <w:color w:val="000000"/>
+        </w:rPr>
         <w:t>ing the Authorization semantics.  For example, you might now allow someone to turn off/on a switch without entering a password.</w:t>
       </w:r>
     </w:p>
@@ -3249,10 +3352,12 @@
       <w:pPr>
         <w:pStyle w:val="Heading2"/>
       </w:pPr>
-      <w:bookmarkStart w:id="8" w:name="_Toc516502097"/>
+      <w:bookmarkStart w:id="7" w:name="_Toc517101928"/>
       <w:r>
         <w:t>Privacy</w:t>
       </w:r>
+      <w:bookmarkStart w:id="8" w:name="_GoBack"/>
+      <w:bookmarkEnd w:id="7"/>
       <w:bookmarkEnd w:id="8"/>
     </w:p>
     <w:p>
@@ -3261,15 +3366,32 @@
       </w:r>
     </w:p>
     <w:p>
+      <w:r>
+        <w:t>A good application note regarding privacy can be found at:</w:t>
+      </w:r>
+    </w:p>
+    <w:p>
+      <w:hyperlink r:id="rId11" w:history="1">
+        <w:r>
+          <w:rPr>
+            <w:rStyle w:val="Hyperlink"/>
+          </w:rPr>
+          <w:t>www.cypress.com/documentation/application-notes/an99209-psoc-4-ble-and-proc-ble-bluetooth-le-42-features</w:t>
+        </w:r>
+      </w:hyperlink>
+      <w:r>
+        <w:t xml:space="preserve"> </w:t>
+      </w:r>
+    </w:p>
+    <w:p>
       <w:pPr>
         <w:pStyle w:val="Heading1"/>
       </w:pPr>
-      <w:bookmarkStart w:id="9" w:name="_Toc516502098"/>
+      <w:bookmarkStart w:id="9" w:name="_Toc517101929"/>
       <w:r>
         <w:lastRenderedPageBreak/>
         <w:t xml:space="preserve">WICED Configuration: </w:t>
       </w:r>
-      <w:proofErr w:type="spellStart"/>
       <w:r>
         <w:t>w</w:t>
       </w:r>
@@ -3277,25 +3399,17 @@
         <w:t>iced_bt_cfg.c</w:t>
       </w:r>
       <w:bookmarkEnd w:id="9"/>
-      <w:proofErr w:type="spellEnd"/>
     </w:p>
     <w:p>
       <w:r>
         <w:t xml:space="preserve">When you initialize the BLE Stack one of the arguments you pass is a pointer to a structure of type </w:t>
       </w:r>
-      <w:proofErr w:type="spellStart"/>
       <w:r>
         <w:t>wiced_bt_cfg_settings_t</w:t>
       </w:r>
-      <w:proofErr w:type="spellEnd"/>
-      <w:r>
-        <w:t xml:space="preserve">.  This structure contains initialization information for both the BLE and Classic Bluetooth configuration.  This structure is built for you by WICED Bluetooth Designer and typically resides in the file </w:t>
-      </w:r>
-      <w:proofErr w:type="spellStart"/>
-      <w:r>
-        <w:t>wiced_bt_cfg.c</w:t>
-      </w:r>
-      <w:proofErr w:type="spellEnd"/>
+      <w:r>
+        <w:t>.  This structure contains initialization information for both the BLE and Classic Bluetooth configuration.  This structure is built for you by WICED Bluetooth Designer and typically resides in the file wiced_bt_cfg.c</w:t>
+      </w:r>
     </w:p>
     <w:p>
       <w:pPr>
@@ -3318,98 +3432,6 @@
             <wp:extent cx="5943600" cy="3602990"/>
             <wp:effectExtent l="0" t="0" r="0" b="3810"/>
             <wp:docPr id="3" name="Picture 3"/>
-            <wp:cNvGraphicFramePr>
-              <a:graphicFrameLocks xmlns:a="http://schemas.openxmlformats.org/drawingml/2006/main" noChangeAspect="1"/>
-            </wp:cNvGraphicFramePr>
-            <a:graphic xmlns:a="http://schemas.openxmlformats.org/drawingml/2006/main">
-              <a:graphicData uri="http://schemas.openxmlformats.org/drawingml/2006/picture">
-                <pic:pic xmlns:pic="http://schemas.openxmlformats.org/drawingml/2006/picture">
-                  <pic:nvPicPr>
-                    <pic:cNvPr id="1" name=""/>
-                    <pic:cNvPicPr/>
-                  </pic:nvPicPr>
-                  <pic:blipFill>
-                    <a:blip r:embed="rId11"/>
-                    <a:stretch>
-                      <a:fillRect/>
-                    </a:stretch>
-                  </pic:blipFill>
-                  <pic:spPr>
-                    <a:xfrm>
-                      <a:off x="0" y="0"/>
-                      <a:ext cx="5943600" cy="3602990"/>
-                    </a:xfrm>
-                    <a:prstGeom prst="rect">
-                      <a:avLst/>
-                    </a:prstGeom>
-                  </pic:spPr>
-                </pic:pic>
-              </a:graphicData>
-            </a:graphic>
-          </wp:inline>
-        </w:drawing>
-      </w:r>
-    </w:p>
-    <w:p>
-      <w:pPr>
-        <w:rPr>
-          <w:rFonts w:eastAsia="Times New Roman"/>
-          <w:b/>
-          <w:bCs/>
-          <w:color w:val="1F4E79" w:themeColor="accent1" w:themeShade="80"/>
-          <w:sz w:val="28"/>
-          <w:szCs w:val="28"/>
-        </w:rPr>
-      </w:pPr>
-      <w:r>
-        <w:br w:type="page"/>
-      </w:r>
-    </w:p>
-    <w:p>
-      <w:pPr>
-        <w:pStyle w:val="Heading1"/>
-      </w:pPr>
-      <w:bookmarkStart w:id="10" w:name="_Toc516502099"/>
-      <w:r>
-        <w:lastRenderedPageBreak/>
-        <w:t xml:space="preserve">WICED Configuration: </w:t>
-      </w:r>
-      <w:r>
-        <w:t>Buffer Pools</w:t>
-      </w:r>
-      <w:bookmarkEnd w:id="10"/>
-    </w:p>
-    <w:p>
-      <w:r>
-        <w:t>Rather than use the C typical memory allocation scheme, malloc, the WICED team has built a scheme optimized for Bluetooth.  One of the arguments that you need to pass to the Stack initializati</w:t>
-      </w:r>
-      <w:r>
-        <w:t>on function is a pointer to the pools.  This array is typically created for you by the WICED Bluetooth Designer.</w:t>
-      </w:r>
-    </w:p>
-    <w:p>
-      <w:r>
-        <w:t xml:space="preserve">There are four different size buffer pools. The configuration settings for them can be found in </w:t>
-      </w:r>
-      <w:proofErr w:type="spellStart"/>
-      <w:r>
-        <w:t>wiced_bt_cfg.c</w:t>
-      </w:r>
-      <w:proofErr w:type="spellEnd"/>
-      <w:r>
-        <w:t>. The default settings are:</w:t>
-      </w:r>
-    </w:p>
-    <w:p>
-      <w:r>
-        <w:rPr>
-          <w:noProof/>
-        </w:rPr>
-        <w:drawing>
-          <wp:inline distT="0" distB="0" distL="0" distR="0" wp14:anchorId="518911CC" wp14:editId="4DFF9475">
-            <wp:extent cx="5943600" cy="1138555"/>
-            <wp:effectExtent l="0" t="0" r="0" b="4445"/>
-            <wp:docPr id="5" name="Picture 5"/>
             <wp:cNvGraphicFramePr>
               <a:graphicFrameLocks xmlns:a="http://schemas.openxmlformats.org/drawingml/2006/main" noChangeAspect="1"/>
             </wp:cNvGraphicFramePr>
@@ -3429,6 +3451,90 @@
                   <pic:spPr>
                     <a:xfrm>
                       <a:off x="0" y="0"/>
+                      <a:ext cx="5943600" cy="3602990"/>
+                    </a:xfrm>
+                    <a:prstGeom prst="rect">
+                      <a:avLst/>
+                    </a:prstGeom>
+                  </pic:spPr>
+                </pic:pic>
+              </a:graphicData>
+            </a:graphic>
+          </wp:inline>
+        </w:drawing>
+      </w:r>
+    </w:p>
+    <w:p>
+      <w:pPr>
+        <w:rPr>
+          <w:rFonts w:eastAsia="Times New Roman"/>
+          <w:b/>
+          <w:bCs/>
+          <w:color w:val="1F4E79" w:themeColor="accent1" w:themeShade="80"/>
+          <w:sz w:val="28"/>
+          <w:szCs w:val="28"/>
+        </w:rPr>
+      </w:pPr>
+      <w:r>
+        <w:br w:type="page"/>
+      </w:r>
+    </w:p>
+    <w:p>
+      <w:pPr>
+        <w:pStyle w:val="Heading1"/>
+      </w:pPr>
+      <w:bookmarkStart w:id="10" w:name="_Toc517101930"/>
+      <w:r>
+        <w:lastRenderedPageBreak/>
+        <w:t xml:space="preserve">WICED Configuration: </w:t>
+      </w:r>
+      <w:r>
+        <w:t>Buffer Pools</w:t>
+      </w:r>
+      <w:bookmarkEnd w:id="10"/>
+    </w:p>
+    <w:p>
+      <w:r>
+        <w:t>Rather than use the C typical memory allocation scheme, malloc, the WICED team has built a scheme optimized for Bluetooth.  One of the arguments that you need to pass to the Stack initializati</w:t>
+      </w:r>
+      <w:r>
+        <w:t>on function is a pointer to the pools.  This array is typically created for you by the WICED Bluetooth Designer.</w:t>
+      </w:r>
+    </w:p>
+    <w:p>
+      <w:r>
+        <w:t>There are four different size buffer pools. The configuration settings for them can be found in wiced_bt_cfg.c. The default settings are:</w:t>
+      </w:r>
+    </w:p>
+    <w:p>
+      <w:r>
+        <w:rPr>
+          <w:noProof/>
+        </w:rPr>
+        <w:drawing>
+          <wp:inline distT="0" distB="0" distL="0" distR="0" wp14:anchorId="518911CC" wp14:editId="4DFF9475">
+            <wp:extent cx="5943600" cy="1138555"/>
+            <wp:effectExtent l="0" t="0" r="0" b="4445"/>
+            <wp:docPr id="5" name="Picture 5"/>
+            <wp:cNvGraphicFramePr>
+              <a:graphicFrameLocks xmlns:a="http://schemas.openxmlformats.org/drawingml/2006/main" noChangeAspect="1"/>
+            </wp:cNvGraphicFramePr>
+            <a:graphic xmlns:a="http://schemas.openxmlformats.org/drawingml/2006/main">
+              <a:graphicData uri="http://schemas.openxmlformats.org/drawingml/2006/picture">
+                <pic:pic xmlns:pic="http://schemas.openxmlformats.org/drawingml/2006/picture">
+                  <pic:nvPicPr>
+                    <pic:cNvPr id="1" name=""/>
+                    <pic:cNvPicPr/>
+                  </pic:nvPicPr>
+                  <pic:blipFill>
+                    <a:blip r:embed="rId13"/>
+                    <a:stretch>
+                      <a:fillRect/>
+                    </a:stretch>
+                  </pic:blipFill>
+                  <pic:spPr>
+                    <a:xfrm>
+                      <a:off x="0" y="0"/>
                       <a:ext cx="5943600" cy="1138555"/>
                     </a:xfrm>
                     <a:prstGeom prst="rect">
@@ -3449,320 +3555,26 @@
     </w:p>
     <w:p>
       <w:pPr>
+        <w:rPr>
+          <w:rFonts w:eastAsia="Times New Roman"/>
+          <w:b/>
+          <w:bCs/>
+          <w:color w:val="1F4E79" w:themeColor="accent1" w:themeShade="80"/>
+          <w:sz w:val="28"/>
+          <w:szCs w:val="28"/>
+        </w:rPr>
+      </w:pPr>
+      <w:r>
+        <w:br w:type="page"/>
+      </w:r>
+    </w:p>
+    <w:p>
+      <w:pPr>
         <w:pStyle w:val="Heading1"/>
       </w:pPr>
-      <w:bookmarkStart w:id="11" w:name="_Toc516502100"/>
-      <w:r>
-        <w:t>NVRAM</w:t>
-      </w:r>
-    </w:p>
-    <w:p>
-      <w:r>
-        <w:t xml:space="preserve">There are many situations in a Bluetooth system where a non-volatile memory is required.  One example of that is Bonding, where you are required to save the Link Keys for future use.  WICED Bluetooth provides an abstraction called the “NVRAM”.  The exact underlying implementation varies </w:t>
-      </w:r>
-      <w:r>
-        <w:t xml:space="preserve">based </w:t>
-      </w:r>
-      <w:r>
-        <w:t xml:space="preserve">on the device </w:t>
-      </w:r>
-      <w:r>
-        <w:t xml:space="preserve">- </w:t>
-      </w:r>
-      <w:r>
-        <w:t xml:space="preserve">i.e. 20719 uses </w:t>
-      </w:r>
-      <w:r>
-        <w:t xml:space="preserve">4K </w:t>
-      </w:r>
-      <w:r>
-        <w:t>blocks of Flash, but the API and programm</w:t>
-      </w:r>
-      <w:r>
-        <w:t>ing</w:t>
-      </w:r>
-      <w:r>
-        <w:t xml:space="preserve"> model remains the same.</w:t>
-      </w:r>
-    </w:p>
-    <w:p>
-      <w:r>
-        <w:t>To use the NVRAM, t</w:t>
-      </w:r>
-      <w:r>
-        <w:t xml:space="preserve">he </w:t>
-      </w:r>
-      <w:r>
-        <w:t xml:space="preserve">WICED Bluetooth </w:t>
-      </w:r>
-      <w:r>
-        <w:t xml:space="preserve">application developer is given access to </w:t>
-      </w:r>
-      <w:r>
-        <w:t>block of non-volatile memory that is broken up into variable length non</w:t>
-      </w:r>
-      <w:r>
-        <w:t>-</w:t>
-      </w:r>
-      <w:r>
-        <w:t>Volatile Sections labeled with a number called the VSID.  The VSID is an unsigned 16-bit integer.  Each non</w:t>
-      </w:r>
-      <w:r>
-        <w:t>-</w:t>
-      </w:r>
-      <w:r>
-        <w:t>Volatile Section can be up to 255 bytes.</w:t>
-      </w:r>
-    </w:p>
-    <w:p>
-      <w:r>
-        <w:t>The API can be included in your project with #include “</w:t>
-      </w:r>
-      <w:proofErr w:type="spellStart"/>
-      <w:r>
-        <w:t>wiced_hal_nvram.h</w:t>
-      </w:r>
-      <w:proofErr w:type="spellEnd"/>
-      <w:r>
-        <w:t xml:space="preserve">” which also #defines the first VSID to be </w:t>
-      </w:r>
-      <w:r>
-        <w:t>WICED_NVRAM_VSID_START</w:t>
-      </w:r>
-      <w:r>
-        <w:t xml:space="preserve"> and last VSID to be WICED_NVRAM_VSID_END.</w:t>
-      </w:r>
-    </w:p>
-    <w:p>
-      <w:r>
-        <w:t xml:space="preserve">The write </w:t>
-      </w:r>
-      <w:r>
-        <w:t>function</w:t>
-      </w:r>
-      <w:r>
-        <w:t xml:space="preserve"> for the NVRAM is</w:t>
-      </w:r>
-      <w:r>
-        <w:t>:</w:t>
-      </w:r>
-      <w:r>
-        <w:t xml:space="preserve"> </w:t>
-      </w:r>
-    </w:p>
-    <w:p>
-      <w:pPr>
-        <w:contextualSpacing/>
-      </w:pPr>
-      <w:r>
-        <w:t xml:space="preserve">uint16_t </w:t>
-      </w:r>
-      <w:proofErr w:type="spellStart"/>
-      <w:r>
-        <w:t>wiced_hal_write_</w:t>
-      </w:r>
-      <w:proofErr w:type="gramStart"/>
-      <w:r>
-        <w:t>nvram</w:t>
-      </w:r>
-      <w:proofErr w:type="spellEnd"/>
-      <w:r>
-        <w:t>( uint</w:t>
-      </w:r>
-      <w:proofErr w:type="gramEnd"/>
-      <w:r>
-        <w:t xml:space="preserve">16_t </w:t>
-      </w:r>
-      <w:proofErr w:type="spellStart"/>
-      <w:r>
-        <w:t>vs_id</w:t>
-      </w:r>
-      <w:proofErr w:type="spellEnd"/>
-      <w:r>
-        <w:t xml:space="preserve">, uint16_t </w:t>
-      </w:r>
-      <w:proofErr w:type="spellStart"/>
-      <w:r>
-        <w:t>data_length</w:t>
-      </w:r>
-      <w:proofErr w:type="spellEnd"/>
-      <w:r>
-        <w:t>,</w:t>
-      </w:r>
-      <w:r>
-        <w:t xml:space="preserve"> </w:t>
-      </w:r>
-      <w:r>
-        <w:t>uint8_t *</w:t>
-      </w:r>
-      <w:proofErr w:type="spellStart"/>
-      <w:r>
-        <w:t>p_data</w:t>
-      </w:r>
-      <w:proofErr w:type="spellEnd"/>
-      <w:r>
-        <w:t xml:space="preserve">, </w:t>
-      </w:r>
-    </w:p>
-    <w:p>
-      <w:pPr>
-        <w:ind w:left="2160" w:firstLine="720"/>
-      </w:pPr>
-      <w:r>
-        <w:t xml:space="preserve">         </w:t>
-      </w:r>
-      <w:proofErr w:type="spellStart"/>
-      <w:r>
-        <w:t>wiced_result_t</w:t>
-      </w:r>
-      <w:proofErr w:type="spellEnd"/>
-      <w:r>
-        <w:t xml:space="preserve"> * </w:t>
-      </w:r>
-      <w:proofErr w:type="spellStart"/>
-      <w:r>
-        <w:t>p_status</w:t>
-      </w:r>
-      <w:proofErr w:type="spellEnd"/>
-      <w:r>
-        <w:t>);</w:t>
-      </w:r>
-    </w:p>
-    <w:p>
-      <w:r>
-        <w:t xml:space="preserve">The return value is the number of bytes written.  You need to pass a pointer to a </w:t>
-      </w:r>
-      <w:proofErr w:type="spellStart"/>
-      <w:r>
-        <w:t>wiced_result</w:t>
-      </w:r>
-      <w:proofErr w:type="spellEnd"/>
-      <w:r>
-        <w:t xml:space="preserve"> which will give you the success or failure of the write operation.</w:t>
-      </w:r>
-    </w:p>
-    <w:p>
-      <w:r>
-        <w:t xml:space="preserve">The read </w:t>
-      </w:r>
-      <w:r>
-        <w:t>function for the NVRAM looks just like the write function:</w:t>
-      </w:r>
-    </w:p>
-    <w:p>
-      <w:pPr>
-        <w:contextualSpacing/>
-      </w:pPr>
-      <w:r>
-        <w:t xml:space="preserve">uint16_t </w:t>
-      </w:r>
-      <w:proofErr w:type="spellStart"/>
-      <w:r>
-        <w:t>wiced_hal_read_</w:t>
-      </w:r>
-      <w:proofErr w:type="gramStart"/>
-      <w:r>
-        <w:t>nvram</w:t>
-      </w:r>
-      <w:proofErr w:type="spellEnd"/>
-      <w:r>
-        <w:t>( uint</w:t>
-      </w:r>
-      <w:proofErr w:type="gramEnd"/>
-      <w:r>
-        <w:t xml:space="preserve">16_t vs_id,uint16_t </w:t>
-      </w:r>
-      <w:proofErr w:type="spellStart"/>
-      <w:r>
-        <w:t>data_length</w:t>
-      </w:r>
-      <w:proofErr w:type="spellEnd"/>
-      <w:r>
-        <w:t xml:space="preserve">, uint8_t * </w:t>
-      </w:r>
-      <w:proofErr w:type="spellStart"/>
-      <w:r>
-        <w:t>p_data</w:t>
-      </w:r>
-      <w:proofErr w:type="spellEnd"/>
-      <w:r>
-        <w:t xml:space="preserve">, </w:t>
-      </w:r>
-    </w:p>
-    <w:p>
-      <w:pPr>
-        <w:ind w:left="2880"/>
-      </w:pPr>
-      <w:r>
-        <w:t xml:space="preserve">       </w:t>
-      </w:r>
-      <w:proofErr w:type="spellStart"/>
-      <w:r>
-        <w:t>wiced_result_t</w:t>
-      </w:r>
-      <w:proofErr w:type="spellEnd"/>
-      <w:r>
-        <w:t xml:space="preserve"> * </w:t>
-      </w:r>
-      <w:proofErr w:type="spellStart"/>
-      <w:r>
-        <w:t>p_status</w:t>
-      </w:r>
-      <w:proofErr w:type="spellEnd"/>
-      <w:r>
-        <w:t>);</w:t>
-      </w:r>
-    </w:p>
-    <w:p>
+      <w:bookmarkStart w:id="11" w:name="_Toc517101931"/>
       <w:r>
         <w:lastRenderedPageBreak/>
-        <w:t xml:space="preserve">The return value is the number of bytes read into your buffer, and </w:t>
-      </w:r>
-      <w:proofErr w:type="spellStart"/>
-      <w:r>
-        <w:t>p_status</w:t>
-      </w:r>
-      <w:proofErr w:type="spellEnd"/>
-      <w:r>
-        <w:t xml:space="preserve"> tell</w:t>
-      </w:r>
-      <w:r>
-        <w:t>s</w:t>
-      </w:r>
-      <w:r>
-        <w:t xml:space="preserve"> you if the read succeeded.</w:t>
-      </w:r>
-    </w:p>
-    <w:p>
-      <w:r>
-        <w:t xml:space="preserve">You should be aware that the NVRAM has a wear leveling scheme built in that causes the reads and writes to take a variable amount of time.  The wear leveling scheme also has a “defragmentation” scheme that runs </w:t>
-      </w:r>
-      <w:r>
-        <w:t>during chip</w:t>
-      </w:r>
-      <w:r>
-        <w:t xml:space="preserve"> boot</w:t>
-      </w:r>
-      <w:r>
-        <w:t>-up.</w:t>
-      </w:r>
-    </w:p>
-    <w:p>
-      <w:r>
-        <w:t>As the application developer</w:t>
-      </w:r>
-      <w:r>
-        <w:t>,</w:t>
-      </w:r>
-      <w:r>
-        <w:t xml:space="preserve"> you are responsible for managing the application semantics of the VSIDs.</w:t>
-      </w:r>
-    </w:p>
-    <w:p>
-      <w:pPr>
-        <w:pStyle w:val="Heading1"/>
-      </w:pPr>
-      <w:r>
         <w:t>Advertising packet</w:t>
       </w:r>
       <w:bookmarkEnd w:id="11"/>
@@ -3828,7 +3640,7 @@
         <w:pStyle w:val="Heading2"/>
       </w:pPr>
       <w:bookmarkStart w:id="12" w:name="_Ref515850437"/>
-      <w:bookmarkStart w:id="13" w:name="_Toc516502101"/>
+      <w:bookmarkStart w:id="13" w:name="_Toc517101932"/>
       <w:r>
         <w:t xml:space="preserve">Using the </w:t>
       </w:r>
@@ -3861,15 +3673,7 @@
     </w:p>
     <w:p>
       <w:r>
-        <w:t xml:space="preserve">If you turn on the </w:t>
-      </w:r>
-      <w:proofErr w:type="spellStart"/>
-      <w:r>
-        <w:t>CySmart</w:t>
-      </w:r>
-      <w:proofErr w:type="spellEnd"/>
-      <w:r>
-        <w:t xml:space="preserve"> GATT browser, you will find that there are likely a bunch of unknown devices that are advertising around you.</w:t>
+        <w:t>If you turn on the CySmart GATT browser, you will find that there are likely a bunch of unknown devices that are advertising around you.</w:t>
       </w:r>
       <w:r>
         <w:t xml:space="preserve">  For instance</w:t>
@@ -3878,7 +3682,13 @@
         <w:t>,</w:t>
       </w:r>
       <w:r>
-        <w:t xml:space="preserve"> as I sit here right now I can see that there are several Bluetooth LE devices</w:t>
+        <w:t xml:space="preserve"> as I sit here right now I can see that there are </w:t>
+      </w:r>
+      <w:r>
+        <w:t>quite a few</w:t>
+      </w:r>
+      <w:r>
+        <w:t xml:space="preserve"> Bluetooth LE devices</w:t>
       </w:r>
       <w:r>
         <w:t xml:space="preserve"> around me</w:t>
@@ -3893,9 +3703,9 @@
           <w:noProof/>
         </w:rPr>
         <w:drawing>
-          <wp:inline distT="0" distB="0" distL="0" distR="0" wp14:anchorId="21C3AF02" wp14:editId="16784503">
-            <wp:extent cx="1543050" cy="2743200"/>
-            <wp:effectExtent l="0" t="0" r="6350" b="0"/>
+          <wp:inline distT="0" distB="0" distL="0" distR="0" wp14:anchorId="21C3AF02" wp14:editId="5E6E96C3">
+            <wp:extent cx="1900362" cy="3378421"/>
+            <wp:effectExtent l="0" t="0" r="5080" b="0"/>
             <wp:docPr id="24" name="Picture 24"/>
             <wp:cNvGraphicFramePr>
               <a:graphicFrameLocks xmlns:a="http://schemas.openxmlformats.org/drawingml/2006/main" noChangeAspect="1"/>
@@ -3908,7 +3718,7 @@
                     <pic:cNvPicPr/>
                   </pic:nvPicPr>
                   <pic:blipFill>
-                    <a:blip r:embed="rId13">
+                    <a:blip r:embed="rId14">
                       <a:extLst>
                         <a:ext uri="{28A0092B-C50C-407E-A947-70E740481C1C}">
                           <a14:useLocalDpi xmlns:a14="http://schemas.microsoft.com/office/drawing/2010/main" val="0"/>
@@ -3922,7 +3732,7 @@
                   <pic:spPr>
                     <a:xfrm>
                       <a:off x="0" y="0"/>
-                      <a:ext cx="1543050" cy="2743200"/>
+                      <a:ext cx="1903420" cy="3383857"/>
                     </a:xfrm>
                     <a:prstGeom prst="rect">
                       <a:avLst/>
@@ -3948,11 +3758,7 @@
         <w:t xml:space="preserve">First, it may advertise a service that the Central knows about (because it is defined by the Bluetooth SIG or is custom to your company).  As we talked in the previous chapter you can customize the Advertising packet with information.  In </w:t>
       </w:r>
       <w:r>
-        <w:t xml:space="preserve">the picture above, you can see that some of the devices are advertising that </w:t>
-      </w:r>
-      <w:r>
-        <w:lastRenderedPageBreak/>
-        <w:t>they support 1 service.  To do that they add a field of one of these types</w:t>
+        <w:t>the picture above, you can see that some of the devices are advertising that they support 1 service.  To do that they add a field of one of these types</w:t>
       </w:r>
       <w:r>
         <w:t xml:space="preserve"> to the advertising packet along with the UUID of the Service</w:t>
@@ -3982,7 +3788,7 @@
                     <pic:cNvPicPr/>
                   </pic:nvPicPr>
                   <pic:blipFill rotWithShape="1">
-                    <a:blip r:embed="rId14"/>
+                    <a:blip r:embed="rId15"/>
                     <a:srcRect l="5660" r="2528"/>
                     <a:stretch/>
                   </pic:blipFill>
@@ -4015,13 +3821,26 @@
         <w:keepNext/>
       </w:pPr>
       <w:r>
-        <w:t>The other scheme that is commonly used is to advertise “Manufacturer</w:t>
+        <w:lastRenderedPageBreak/>
+        <w:t xml:space="preserve">The other scheme that is commonly used is to advertise </w:t>
+      </w:r>
+      <w:r>
+        <w:t>"</w:t>
+      </w:r>
+      <w:r>
+        <w:t>Manufacturer</w:t>
       </w:r>
       <w:r>
         <w:t>'</w:t>
       </w:r>
       <w:r>
-        <w:t>s Specific Data”.  This data has two parts</w:t>
+        <w:t>s Specific Data</w:t>
+      </w:r>
+      <w:r>
+        <w:t>"</w:t>
+      </w:r>
+      <w:r>
+        <w:t>.  This data has two parts</w:t>
       </w:r>
       <w:r>
         <w:t>:</w:t>
@@ -4104,18 +3923,10 @@
         <w:t xml:space="preserve">Manufacturer code and </w:t>
       </w:r>
       <w:r>
-        <w:t xml:space="preserve">Product ID in the Manufacturers Data Field.  When </w:t>
-      </w:r>
-      <w:proofErr w:type="gramStart"/>
-      <w:r>
-        <w:t xml:space="preserve">a Central </w:t>
-      </w:r>
-      <w:r>
-        <w:t>sees</w:t>
-      </w:r>
-      <w:proofErr w:type="gramEnd"/>
-      <w:r>
-        <w:t xml:space="preserve"> </w:t>
+        <w:t xml:space="preserve">Product ID in the Manufacturers Data Field.  When a Central </w:t>
+      </w:r>
+      <w:r>
+        <w:t xml:space="preserve">sees </w:t>
       </w:r>
       <w:r>
         <w:t xml:space="preserve">something that it </w:t>
@@ -4143,7 +3954,7 @@
       <w:pPr>
         <w:pStyle w:val="Heading2"/>
       </w:pPr>
-      <w:bookmarkStart w:id="14" w:name="_Toc516502102"/>
+      <w:bookmarkStart w:id="14" w:name="_Toc517101933"/>
       <w:r>
         <w:t>iBeacon</w:t>
       </w:r>
@@ -4181,7 +3992,7 @@
         <w:t>Apple</w:t>
       </w:r>
       <w:r>
-        <w:t>’</w:t>
+        <w:t>'</w:t>
       </w:r>
       <w:r>
         <w:t>s manufacturing ID</w:t>
@@ -4267,22 +4078,15 @@
       <w:pPr>
         <w:pStyle w:val="Heading2"/>
       </w:pPr>
-      <w:bookmarkStart w:id="15" w:name="_Toc516502103"/>
-      <w:proofErr w:type="spellStart"/>
+      <w:bookmarkStart w:id="15" w:name="_Toc517101934"/>
       <w:r>
         <w:t>Eddystone</w:t>
       </w:r>
       <w:bookmarkEnd w:id="15"/>
-      <w:proofErr w:type="spellEnd"/>
-    </w:p>
-    <w:p>
-      <w:proofErr w:type="spellStart"/>
-      <w:r>
-        <w:t>Eddystone</w:t>
-      </w:r>
-      <w:proofErr w:type="spellEnd"/>
-      <w:r>
-        <w:t xml:space="preserve"> is a </w:t>
+    </w:p>
+    <w:p>
+      <w:r>
+        <w:t xml:space="preserve">Eddystone is a </w:t>
       </w:r>
       <w:r>
         <w:t xml:space="preserve">Google </w:t>
@@ -4299,15 +4103,7 @@
     </w:p>
     <w:p>
       <w:r>
-        <w:t xml:space="preserve">There are currently four types of </w:t>
-      </w:r>
-      <w:proofErr w:type="spellStart"/>
-      <w:r>
-        <w:t>Eddystone</w:t>
-      </w:r>
-      <w:proofErr w:type="spellEnd"/>
-      <w:r>
-        <w:t xml:space="preserve"> Packets</w:t>
+        <w:t>There are currently four types of Eddystone Packets</w:t>
       </w:r>
       <w:r>
         <w:t>:</w:t>
@@ -4352,7 +4148,6 @@
         </w:numPr>
       </w:pPr>
       <w:r>
-        <w:lastRenderedPageBreak/>
         <w:t>TLM – Telemetry information about the beacon</w:t>
       </w:r>
       <w:r>
@@ -4371,15 +4166,7 @@
         </w:numPr>
       </w:pPr>
       <w:r>
-        <w:t xml:space="preserve">EID – </w:t>
-      </w:r>
-      <w:proofErr w:type="spellStart"/>
-      <w:r>
-        <w:t>Ephermal</w:t>
-      </w:r>
-      <w:proofErr w:type="spellEnd"/>
-      <w:r>
-        <w:t xml:space="preserve"> ID packets </w:t>
+        <w:t xml:space="preserve">EID – Ephermal ID packets </w:t>
       </w:r>
       <w:r>
         <w:t xml:space="preserve">which </w:t>
@@ -4429,6 +4216,7 @@
         </w:numPr>
       </w:pPr>
       <w:r>
+        <w:lastRenderedPageBreak/>
         <w:t>Service Data – Type 0x13</w:t>
       </w:r>
     </w:p>
@@ -4442,13 +4230,8 @@
       <w:r>
         <w:t xml:space="preserve"> the </w:t>
       </w:r>
-      <w:proofErr w:type="spellStart"/>
-      <w:r>
-        <w:t>Eddystone</w:t>
-      </w:r>
-      <w:proofErr w:type="spellEnd"/>
-      <w:r>
-        <w:t xml:space="preserve"> packet type, then the actual data.  The packet types are</w:t>
+      <w:r>
+        <w:t>Eddystone packet type, then the actual data.  The packet types are</w:t>
       </w:r>
       <w:r>
         <w:t>:</w:t>
@@ -4509,15 +4292,8 @@
       <w:r>
         <w:t xml:space="preserve">project </w:t>
       </w:r>
-      <w:proofErr w:type="spellStart"/>
-      <w:proofErr w:type="gramStart"/>
-      <w:r>
-        <w:t>snip.ble.eddystone</w:t>
-      </w:r>
-      <w:proofErr w:type="spellEnd"/>
-      <w:proofErr w:type="gramEnd"/>
-      <w:r>
-        <w:t xml:space="preserve"> there is an example of creating this type of beacon.</w:t>
+      <w:r>
+        <w:t>snip.ble.eddystone there is an example of creating this type of beacon.</w:t>
       </w:r>
     </w:p>
     <w:p>
@@ -4532,7 +4308,7 @@
       <w:pPr>
         <w:pStyle w:val="Heading1"/>
       </w:pPr>
-      <w:bookmarkStart w:id="16" w:name="_Toc516502104"/>
+      <w:bookmarkStart w:id="16" w:name="_Toc517101935"/>
       <w:r>
         <w:t>GATT Service Discovery</w:t>
       </w:r>
@@ -4558,7 +4334,7 @@
         <w:fldChar w:fldCharType="separate"/>
       </w:r>
       <w:r>
-        <w:t xml:space="preserve">4B.7.1 </w:t>
+        <w:t xml:space="preserve">4B.6.1 </w:t>
       </w:r>
       <w:r>
         <w:fldChar w:fldCharType="end"/>
@@ -4584,15 +4360,19 @@
         <w:t xml:space="preserve"> we talked about Attribute </w:t>
       </w:r>
       <w:r>
-        <w:t xml:space="preserve">protocols functions, Read, Write, Notify, Indicate.  The Service Discovery procedure uses another Attribute function called “Read Group </w:t>
-      </w:r>
-      <w:proofErr w:type="gramStart"/>
-      <w:r>
-        <w:t>By</w:t>
-      </w:r>
-      <w:proofErr w:type="gramEnd"/>
-      <w:r>
-        <w:t xml:space="preserve"> Type”.  The Group is just a range of Handles, and Type is the Attribute type.  When a Central wants to discover </w:t>
+        <w:t xml:space="preserve">protocols functions, Read, Write, Notify, Indicate.  The Service Discovery procedure uses another Attribute function called </w:t>
+      </w:r>
+      <w:r>
+        <w:t>"</w:t>
+      </w:r>
+      <w:r>
+        <w:t>Read Group By Type</w:t>
+      </w:r>
+      <w:r>
+        <w:t>"</w:t>
+      </w:r>
+      <w:r>
+        <w:t xml:space="preserve">.  The Group is just a range of Handles, and Type is the Attribute type.  When a Central wants to discover </w:t>
       </w:r>
       <w:r>
         <w:t>all</w:t>
@@ -4684,13 +4464,8 @@
       <w:r>
         <w:t xml:space="preserve">function </w:t>
       </w:r>
-      <w:proofErr w:type="spellStart"/>
-      <w:r>
-        <w:t>wiced_bt_gatt_send_discover</w:t>
-      </w:r>
-      <w:proofErr w:type="spellEnd"/>
-      <w:r>
-        <w:t xml:space="preserve"> to execute the Read Group by Type request</w:t>
+      <w:r>
+        <w:t>wiced_bt_gatt_send_discover to execute the Read Group by Type request</w:t>
       </w:r>
       <w:r>
         <w:t xml:space="preserve"> and then</w:t>
@@ -4716,14 +4491,31 @@
     </w:p>
     <w:p>
       <w:pPr>
+        <w:rPr>
+          <w:rFonts w:eastAsia="Times New Roman"/>
+          <w:b/>
+          <w:bCs/>
+          <w:color w:val="1F4E79" w:themeColor="accent1" w:themeShade="80"/>
+          <w:sz w:val="28"/>
+          <w:szCs w:val="28"/>
+        </w:rPr>
+      </w:pPr>
+      <w:r>
+        <w:br w:type="page"/>
+      </w:r>
+    </w:p>
+    <w:p>
+      <w:pPr>
         <w:pStyle w:val="Heading1"/>
       </w:pPr>
-      <w:bookmarkStart w:id="17" w:name="_Toc516502105"/>
+      <w:bookmarkStart w:id="17" w:name="_Ref517097332"/>
+      <w:bookmarkStart w:id="18" w:name="_Toc517101936"/>
       <w:r>
         <w:lastRenderedPageBreak/>
         <w:t>WICED Bluetooth Designer</w:t>
       </w:r>
       <w:bookmarkEnd w:id="17"/>
+      <w:bookmarkEnd w:id="18"/>
     </w:p>
     <w:p>
       <w:r>
@@ -4744,15 +4536,19 @@
     </w:p>
     <w:p>
       <w:r>
-        <w:t xml:space="preserve">For this example, I'm going to build a BLE project that has a custom service called </w:t>
-      </w:r>
-      <w:proofErr w:type="spellStart"/>
-      <w:r>
-        <w:t>WicedButton</w:t>
-      </w:r>
-      <w:proofErr w:type="spellEnd"/>
-      <w:r>
-        <w:t xml:space="preserve"> Service </w:t>
+        <w:t>For this example, I</w:t>
+      </w:r>
+      <w:r>
+        <w:t>'</w:t>
+      </w:r>
+      <w:r>
+        <w:t>m going to build a</w:t>
+      </w:r>
+      <w:r>
+        <w:t xml:space="preserve"> BLE project that has a custom S</w:t>
+      </w:r>
+      <w:r>
+        <w:t xml:space="preserve">ervice called WicedButton </w:t>
       </w:r>
       <w:r>
         <w:t>containing</w:t>
@@ -4767,42 +4563,57 @@
         <w:t xml:space="preserve">MB1 </w:t>
       </w:r>
       <w:r>
-        <w:t xml:space="preserve">Characteristic will hold </w:t>
-      </w:r>
-      <w:r>
-        <w:t>a count</w:t>
-      </w:r>
-      <w:r>
-        <w:t xml:space="preserve"> of </w:t>
-      </w:r>
-      <w:r>
-        <w:t xml:space="preserve">presses of </w:t>
+        <w:t xml:space="preserve">Characteristic will </w:t>
+      </w:r>
+      <w:r>
+        <w:t>count</w:t>
+      </w:r>
+      <w:r>
+        <w:t xml:space="preserve"> </w:t>
+      </w:r>
+      <w:r>
+        <w:t>the number of times</w:t>
+      </w:r>
+      <w:r>
+        <w:t xml:space="preserve"> </w:t>
       </w:r>
       <w:r>
         <w:t xml:space="preserve">mechanical button MB1 on the </w:t>
       </w:r>
       <w:r>
-        <w:t>shield. The value will increment every time the button is pressed</w:t>
-      </w:r>
-      <w:r>
-        <w:t xml:space="preserve">. It will be Readable </w:t>
+        <w:t>shield</w:t>
+      </w:r>
+      <w:r>
+        <w:t xml:space="preserve"> has been pressed</w:t>
+      </w:r>
+      <w:r>
+        <w:t xml:space="preserve">. </w:t>
+      </w:r>
+      <w:r>
+        <w:t xml:space="preserve">It will be Readable </w:t>
       </w:r>
       <w:r>
         <w:t xml:space="preserve">by the Client </w:t>
       </w:r>
       <w:r>
-        <w:t>and it will send notifications if the Client enables them.</w:t>
+        <w:t>and it w</w:t>
+      </w:r>
+      <w:r>
+        <w:t>ill send N</w:t>
+      </w:r>
+      <w:r>
+        <w:t>otifications if the Client enables them.</w:t>
       </w:r>
     </w:p>
     <w:p>
       <w:pPr>
         <w:pStyle w:val="Heading2"/>
       </w:pPr>
-      <w:bookmarkStart w:id="18" w:name="_Toc516502106"/>
+      <w:bookmarkStart w:id="19" w:name="_Toc517101937"/>
       <w:r>
         <w:t>Running the Tool</w:t>
       </w:r>
-      <w:bookmarkEnd w:id="18"/>
+      <w:bookmarkEnd w:id="19"/>
     </w:p>
     <w:p>
       <w:pPr>
@@ -4810,7 +4621,7 @@
         <w:keepLines/>
       </w:pPr>
       <w:r>
-        <w:t xml:space="preserve">Start the tool as before from </w:t>
+        <w:t xml:space="preserve">Start the tool from </w:t>
       </w:r>
       <w:r>
         <w:rPr>
@@ -4819,21 +4630,87 @@
         <w:t>File-&gt;New-&gt;WICED Bluetooth Designer</w:t>
       </w:r>
       <w:r>
+        <w:t>.</w:t>
+      </w:r>
+      <w:r>
         <w:rPr>
           <w:i/>
         </w:rPr>
         <w:t xml:space="preserve"> </w:t>
       </w:r>
       <w:r>
-        <w:t xml:space="preserve">and enter </w:t>
-      </w:r>
-      <w:proofErr w:type="spellStart"/>
-      <w:r>
-        <w:t>WicedButton</w:t>
-      </w:r>
-      <w:proofErr w:type="spellEnd"/>
-      <w:r>
-        <w:t xml:space="preserve"> for the device name. Click on Finish to </w:t>
+        <w:t>I</w:t>
+      </w:r>
+      <w:r>
+        <w:t>'</w:t>
+      </w:r>
+      <w:r>
+        <w:t xml:space="preserve">ll use a Device name of key_Button. </w:t>
+      </w:r>
+      <w:r>
+        <w:rPr>
+          <w:b/>
+        </w:rPr>
+        <w:t xml:space="preserve">When you do this yourself, </w:t>
+      </w:r>
+      <w:r>
+        <w:rPr>
+          <w:b/>
+        </w:rPr>
+        <w:t>use</w:t>
+      </w:r>
+      <w:r>
+        <w:rPr>
+          <w:b/>
+        </w:rPr>
+        <w:t xml:space="preserve"> </w:t>
+      </w:r>
+      <w:r>
+        <w:rPr>
+          <w:b/>
+        </w:rPr>
+        <w:t xml:space="preserve">a unique name such as </w:t>
+      </w:r>
+      <w:r>
+        <w:rPr>
+          <w:b/>
+          <w:i/>
+        </w:rPr>
+        <w:t>&lt;inits&gt;_Button</w:t>
+      </w:r>
+      <w:r>
+        <w:rPr>
+          <w:b/>
+        </w:rPr>
+        <w:t xml:space="preserve"> </w:t>
+      </w:r>
+      <w:r>
+        <w:rPr>
+          <w:b/>
+        </w:rPr>
+        <w:t>where &lt;</w:t>
+      </w:r>
+      <w:r>
+        <w:rPr>
+          <w:b/>
+          <w:i/>
+        </w:rPr>
+        <w:t>inits&gt;</w:t>
+      </w:r>
+      <w:r>
+        <w:rPr>
+          <w:b/>
+        </w:rPr>
+        <w:t xml:space="preserve"> is your initials</w:t>
+      </w:r>
+      <w:r>
+        <w:t xml:space="preserve">. </w:t>
+      </w:r>
+      <w:r>
+        <w:t xml:space="preserve">Otherwise you will have trouble finding your specific device among all the ones that are advertising. </w:t>
+      </w:r>
+      <w:r>
+        <w:t xml:space="preserve">Click on Finish to </w:t>
       </w:r>
       <w:r>
         <w:t>launch</w:t>
@@ -4853,16 +4730,16 @@
         <mc:AlternateContent>
           <mc:Choice Requires="wps">
             <w:drawing>
-              <wp:anchor distT="0" distB="0" distL="114300" distR="114300" simplePos="0" relativeHeight="251661312" behindDoc="0" locked="0" layoutInCell="1" allowOverlap="1" wp14:anchorId="2A1760A9" wp14:editId="228E9AD2">
+              <wp:anchor distT="0" distB="0" distL="114300" distR="114300" simplePos="0" relativeHeight="251661312" behindDoc="0" locked="0" layoutInCell="1" allowOverlap="1" wp14:anchorId="2A1760A9" wp14:editId="2FBA1E97">
                 <wp:simplePos x="0" y="0"/>
                 <wp:positionH relativeFrom="column">
-                  <wp:posOffset>3308350</wp:posOffset>
+                  <wp:posOffset>3372592</wp:posOffset>
                 </wp:positionH>
                 <wp:positionV relativeFrom="paragraph">
-                  <wp:posOffset>1602196</wp:posOffset>
+                  <wp:posOffset>1558924</wp:posOffset>
                 </wp:positionV>
-                <wp:extent cx="753110" cy="251823"/>
-                <wp:effectExtent l="19050" t="19050" r="27940" b="15240"/>
+                <wp:extent cx="783582" cy="227709"/>
+                <wp:effectExtent l="19050" t="19050" r="17145" b="20320"/>
                 <wp:wrapNone/>
                 <wp:docPr id="7" name="Rectangle: Rounded Corners 7"/>
                 <wp:cNvGraphicFramePr/>
@@ -4873,7 +4750,7 @@
                       <wps:spPr>
                         <a:xfrm>
                           <a:off x="0" y="0"/>
-                          <a:ext cx="753110" cy="251823"/>
+                          <a:ext cx="783582" cy="227709"/>
                         </a:xfrm>
                         <a:prstGeom prst="roundRect">
                           <a:avLst/>
@@ -4919,9 +4796,9 @@
               </wp:anchor>
             </w:drawing>
           </mc:Choice>
-          <mc:Fallback xmlns:mv="urn:schemas-microsoft-com:mac:vml" xmlns:mo="http://schemas.microsoft.com/office/mac/office/2008/main">
+          <mc:Fallback>
             <w:pict>
-              <v:roundrect w14:anchorId="272990EC" id="Rectangle: Rounded Corners 7" o:spid="_x0000_s1026" style="position:absolute;margin-left:260.5pt;margin-top:126.15pt;width:59.3pt;height:19.85pt;z-index:251661312;visibility:visible;mso-wrap-style:square;mso-width-percent:0;mso-height-percent:0;mso-wrap-distance-left:9pt;mso-wrap-distance-top:0;mso-wrap-distance-right:9pt;mso-wrap-distance-bottom:0;mso-position-horizontal:absolute;mso-position-horizontal-relative:text;mso-position-vertical:absolute;mso-position-vertical-relative:text;mso-width-percent:0;mso-height-percent:0;mso-width-relative:margin;mso-height-relative:margin;v-text-anchor:middle" arcsize="10923f" o:gfxdata="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" filled="f" strokecolor="red" strokeweight="2.25pt">
+              <v:roundrect w14:anchorId="3F620BE0" id="Rectangle: Rounded Corners 7" o:spid="_x0000_s1026" style="position:absolute;margin-left:265.55pt;margin-top:122.75pt;width:61.7pt;height:17.95pt;z-index:251661312;visibility:visible;mso-wrap-style:square;mso-width-percent:0;mso-height-percent:0;mso-wrap-distance-left:9pt;mso-wrap-distance-top:0;mso-wrap-distance-right:9pt;mso-wrap-distance-bottom:0;mso-position-horizontal:absolute;mso-position-horizontal-relative:text;mso-position-vertical:absolute;mso-position-vertical-relative:text;mso-width-percent:0;mso-height-percent:0;mso-width-relative:margin;mso-height-relative:margin;v-text-anchor:middle" arcsize="10923f" o:gfxdata="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" filled="f" strokecolor="red" strokeweight="2.25pt">
                 <v:stroke joinstyle="miter"/>
               </v:roundrect>
             </w:pict>
@@ -4935,16 +4812,16 @@
         <mc:AlternateContent>
           <mc:Choice Requires="wps">
             <w:drawing>
-              <wp:anchor distT="0" distB="0" distL="114300" distR="114300" simplePos="0" relativeHeight="251659264" behindDoc="0" locked="0" layoutInCell="1" allowOverlap="1" wp14:anchorId="158DB391" wp14:editId="3A312D46">
+              <wp:anchor distT="0" distB="0" distL="114300" distR="114300" simplePos="0" relativeHeight="251659264" behindDoc="0" locked="0" layoutInCell="1" allowOverlap="1" wp14:anchorId="158DB391" wp14:editId="2E3840AF">
                 <wp:simplePos x="0" y="0"/>
                 <wp:positionH relativeFrom="column">
-                  <wp:posOffset>1719943</wp:posOffset>
+                  <wp:posOffset>1638795</wp:posOffset>
                 </wp:positionH>
                 <wp:positionV relativeFrom="paragraph">
-                  <wp:posOffset>775155</wp:posOffset>
+                  <wp:posOffset>858281</wp:posOffset>
                 </wp:positionV>
-                <wp:extent cx="642257" cy="206828"/>
-                <wp:effectExtent l="19050" t="19050" r="24765" b="22225"/>
+                <wp:extent cx="605641" cy="206828"/>
+                <wp:effectExtent l="19050" t="19050" r="23495" b="22225"/>
                 <wp:wrapNone/>
                 <wp:docPr id="134" name="Rectangle: Rounded Corners 134"/>
                 <wp:cNvGraphicFramePr/>
@@ -4955,7 +4832,7 @@
                       <wps:spPr>
                         <a:xfrm>
                           <a:off x="0" y="0"/>
-                          <a:ext cx="642257" cy="206828"/>
+                          <a:ext cx="605641" cy="206828"/>
                         </a:xfrm>
                         <a:prstGeom prst="roundRect">
                           <a:avLst/>
@@ -5001,9 +4878,9 @@
               </wp:anchor>
             </w:drawing>
           </mc:Choice>
-          <mc:Fallback xmlns:mv="urn:schemas-microsoft-com:mac:vml" xmlns:mo="http://schemas.microsoft.com/office/mac/office/2008/main">
+          <mc:Fallback>
             <w:pict>
-              <v:roundrect w14:anchorId="173C217E" id="Rectangle: Rounded Corners 134" o:spid="_x0000_s1026" style="position:absolute;margin-left:135.45pt;margin-top:61.05pt;width:50.55pt;height:16.3pt;z-index:251659264;visibility:visible;mso-wrap-style:square;mso-width-percent:0;mso-height-percent:0;mso-wrap-distance-left:9pt;mso-wrap-distance-top:0;mso-wrap-distance-right:9pt;mso-wrap-distance-bottom:0;mso-position-horizontal:absolute;mso-position-horizontal-relative:text;mso-position-vertical:absolute;mso-position-vertical-relative:text;mso-width-percent:0;mso-height-percent:0;mso-width-relative:margin;mso-height-relative:margin;v-text-anchor:middle" arcsize="10923f" o:gfxdata="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" filled="f" strokecolor="red" strokeweight="2.25pt">
+              <v:roundrect w14:anchorId="7C910044" id="Rectangle: Rounded Corners 134" o:spid="_x0000_s1026" style="position:absolute;margin-left:129.05pt;margin-top:67.6pt;width:47.7pt;height:16.3pt;z-index:251659264;visibility:visible;mso-wrap-style:square;mso-width-percent:0;mso-height-percent:0;mso-wrap-distance-left:9pt;mso-wrap-distance-top:0;mso-wrap-distance-right:9pt;mso-wrap-distance-bottom:0;mso-position-horizontal:absolute;mso-position-horizontal-relative:text;mso-position-vertical:absolute;mso-position-vertical-relative:text;mso-width-percent:0;mso-height-percent:0;mso-width-relative:margin;mso-height-relative:margin;v-text-anchor:middle" arcsize="10923f" o:gfxdata="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" filled="f" strokecolor="red" strokeweight="2.25pt">
                 <v:stroke joinstyle="miter"/>
               </v:roundrect>
             </w:pict>
@@ -5015,67 +4892,10 @@
           <w:noProof/>
         </w:rPr>
         <w:drawing>
-          <wp:inline distT="0" distB="0" distL="0" distR="0" wp14:anchorId="0596704A" wp14:editId="2F389B97">
-            <wp:extent cx="3736709" cy="1915886"/>
-            <wp:effectExtent l="0" t="0" r="0" b="8255"/>
-            <wp:docPr id="6" name="Picture 6"/>
-            <wp:cNvGraphicFramePr>
-              <a:graphicFrameLocks xmlns:a="http://schemas.openxmlformats.org/drawingml/2006/main" noChangeAspect="1"/>
-            </wp:cNvGraphicFramePr>
-            <a:graphic xmlns:a="http://schemas.openxmlformats.org/drawingml/2006/main">
-              <a:graphicData uri="http://schemas.openxmlformats.org/drawingml/2006/picture">
-                <pic:pic xmlns:pic="http://schemas.openxmlformats.org/drawingml/2006/picture">
-                  <pic:nvPicPr>
-                    <pic:cNvPr id="1" name=""/>
-                    <pic:cNvPicPr/>
-                  </pic:nvPicPr>
-                  <pic:blipFill>
-                    <a:blip r:embed="rId15"/>
-                    <a:stretch>
-                      <a:fillRect/>
-                    </a:stretch>
-                  </pic:blipFill>
-                  <pic:spPr>
-                    <a:xfrm>
-                      <a:off x="0" y="0"/>
-                      <a:ext cx="3747108" cy="1921218"/>
-                    </a:xfrm>
-                    <a:prstGeom prst="rect">
-                      <a:avLst/>
-                    </a:prstGeom>
-                  </pic:spPr>
-                </pic:pic>
-              </a:graphicData>
-            </a:graphic>
-          </wp:inline>
-        </w:drawing>
-      </w:r>
-    </w:p>
-    <w:p>
-      <w:pPr>
-        <w:keepNext/>
-        <w:keepLines/>
-      </w:pPr>
-      <w:r>
-        <w:t>We will</w:t>
-      </w:r>
-      <w:r>
-        <w:t xml:space="preserve"> keep all the defaults on the Device Settings tab.</w:t>
-      </w:r>
-    </w:p>
-    <w:p>
-      <w:pPr>
-        <w:jc w:val="center"/>
-      </w:pPr>
-      <w:r>
-        <w:rPr>
-          <w:noProof/>
-        </w:rPr>
-        <w:drawing>
-          <wp:inline distT="0" distB="0" distL="0" distR="0" wp14:anchorId="78D2740C" wp14:editId="7296E57C">
-            <wp:extent cx="4476614" cy="3091543"/>
-            <wp:effectExtent l="0" t="0" r="635" b="0"/>
-            <wp:docPr id="9" name="Picture 9"/>
+          <wp:inline distT="0" distB="0" distL="0" distR="0" wp14:anchorId="13D50DFF" wp14:editId="2C32466C">
+            <wp:extent cx="4066774" cy="1894114"/>
+            <wp:effectExtent l="0" t="0" r="0" b="0"/>
+            <wp:docPr id="4" name="Picture 4"/>
             <wp:cNvGraphicFramePr>
               <a:graphicFrameLocks xmlns:a="http://schemas.openxmlformats.org/drawingml/2006/main" noChangeAspect="1"/>
             </wp:cNvGraphicFramePr>
@@ -5095,7 +4915,7 @@
                   <pic:spPr>
                     <a:xfrm>
                       <a:off x="0" y="0"/>
-                      <a:ext cx="4533387" cy="3130751"/>
+                      <a:ext cx="4087731" cy="1903875"/>
                     </a:xfrm>
                     <a:prstGeom prst="rect">
                       <a:avLst/>
@@ -5114,22 +4934,241 @@
         <w:keepLines/>
       </w:pPr>
       <w:r>
+        <w:t>We will</w:t>
+      </w:r>
+      <w:r>
+        <w:t xml:space="preserve"> keep all the defaults on the Device Settings tab.</w:t>
+      </w:r>
+    </w:p>
+    <w:p>
+      <w:pPr>
+        <w:jc w:val="center"/>
+      </w:pPr>
+      <w:r>
+        <w:rPr>
+          <w:noProof/>
+        </w:rPr>
+        <w:drawing>
+          <wp:inline distT="0" distB="0" distL="0" distR="0" wp14:anchorId="2E2C4850" wp14:editId="4EE30A14">
+            <wp:extent cx="4221678" cy="2776114"/>
+            <wp:effectExtent l="0" t="0" r="7620" b="5715"/>
+            <wp:docPr id="8" name="Picture 8"/>
+            <wp:cNvGraphicFramePr>
+              <a:graphicFrameLocks xmlns:a="http://schemas.openxmlformats.org/drawingml/2006/main" noChangeAspect="1"/>
+            </wp:cNvGraphicFramePr>
+            <a:graphic xmlns:a="http://schemas.openxmlformats.org/drawingml/2006/main">
+              <a:graphicData uri="http://schemas.openxmlformats.org/drawingml/2006/picture">
+                <pic:pic xmlns:pic="http://schemas.openxmlformats.org/drawingml/2006/picture">
+                  <pic:nvPicPr>
+                    <pic:cNvPr id="1" name=""/>
+                    <pic:cNvPicPr/>
+                  </pic:nvPicPr>
+                  <pic:blipFill>
+                    <a:blip r:embed="rId17"/>
+                    <a:stretch>
+                      <a:fillRect/>
+                    </a:stretch>
+                  </pic:blipFill>
+                  <pic:spPr>
+                    <a:xfrm>
+                      <a:off x="0" y="0"/>
+                      <a:ext cx="4251128" cy="2795480"/>
+                    </a:xfrm>
+                    <a:prstGeom prst="rect">
+                      <a:avLst/>
+                    </a:prstGeom>
+                  </pic:spPr>
+                </pic:pic>
+              </a:graphicData>
+            </a:graphic>
+          </wp:inline>
+        </w:drawing>
+      </w:r>
+    </w:p>
+    <w:p>
+      <w:pPr>
+        <w:keepNext/>
+        <w:keepLines/>
+      </w:pPr>
+      <w:r>
         <w:lastRenderedPageBreak/>
-        <w:t xml:space="preserve">On the Characteristics tab, add a new Vendor Specific Service called </w:t>
-      </w:r>
-      <w:proofErr w:type="spellStart"/>
-      <w:r>
-        <w:t>WicedButton</w:t>
-      </w:r>
-      <w:proofErr w:type="spellEnd"/>
-      <w:r>
-        <w:t>.</w:t>
+        <w:t xml:space="preserve">On the Characteristics tab, add a new Vendor Specific Service </w:t>
+      </w:r>
+      <w:r>
+        <w:t>and change its name to</w:t>
+      </w:r>
+      <w:r>
+        <w:t xml:space="preserve"> WicedButton.</w:t>
       </w:r>
     </w:p>
     <w:p>
       <w:pPr>
         <w:jc w:val="center"/>
       </w:pPr>
+      <w:r>
+        <w:rPr>
+          <w:noProof/>
+        </w:rPr>
+        <mc:AlternateContent>
+          <mc:Choice Requires="wps">
+            <w:drawing>
+              <wp:anchor distT="0" distB="0" distL="114300" distR="114300" simplePos="0" relativeHeight="251692032" behindDoc="0" locked="0" layoutInCell="1" allowOverlap="1" wp14:anchorId="66457D60" wp14:editId="1FD3F9D8">
+                <wp:simplePos x="0" y="0"/>
+                <wp:positionH relativeFrom="column">
+                  <wp:posOffset>3236026</wp:posOffset>
+                </wp:positionH>
+                <wp:positionV relativeFrom="paragraph">
+                  <wp:posOffset>216832</wp:posOffset>
+                </wp:positionV>
+                <wp:extent cx="463138" cy="136566"/>
+                <wp:effectExtent l="19050" t="19050" r="13335" b="15875"/>
+                <wp:wrapNone/>
+                <wp:docPr id="10" name="Rectangle: Rounded Corners 10"/>
+                <wp:cNvGraphicFramePr/>
+                <a:graphic xmlns:a="http://schemas.openxmlformats.org/drawingml/2006/main">
+                  <a:graphicData uri="http://schemas.microsoft.com/office/word/2010/wordprocessingShape">
+                    <wps:wsp>
+                      <wps:cNvSpPr/>
+                      <wps:spPr>
+                        <a:xfrm>
+                          <a:off x="0" y="0"/>
+                          <a:ext cx="463138" cy="136566"/>
+                        </a:xfrm>
+                        <a:prstGeom prst="roundRect">
+                          <a:avLst/>
+                        </a:prstGeom>
+                        <a:noFill/>
+                        <a:ln w="28575">
+                          <a:solidFill>
+                            <a:srgbClr val="FF0000"/>
+                          </a:solidFill>
+                        </a:ln>
+                      </wps:spPr>
+                      <wps:style>
+                        <a:lnRef idx="2">
+                          <a:schemeClr val="accent1">
+                            <a:shade val="50000"/>
+                          </a:schemeClr>
+                        </a:lnRef>
+                        <a:fillRef idx="1">
+                          <a:schemeClr val="accent1"/>
+                        </a:fillRef>
+                        <a:effectRef idx="0">
+                          <a:schemeClr val="accent1"/>
+                        </a:effectRef>
+                        <a:fontRef idx="minor">
+                          <a:schemeClr val="lt1"/>
+                        </a:fontRef>
+                      </wps:style>
+                      <wps:bodyPr rot="0" spcFirstLastPara="0" vertOverflow="overflow" horzOverflow="overflow" vert="horz" wrap="square" lIns="91440" tIns="45720" rIns="91440" bIns="45720" numCol="1" spcCol="0" rtlCol="0" fromWordArt="0" anchor="ctr" anchorCtr="0" forceAA="0" compatLnSpc="1">
+                        <a:prstTxWarp prst="textNoShape">
+                          <a:avLst/>
+                        </a:prstTxWarp>
+                        <a:noAutofit/>
+                      </wps:bodyPr>
+                    </wps:wsp>
+                  </a:graphicData>
+                </a:graphic>
+                <wp14:sizeRelH relativeFrom="margin">
+                  <wp14:pctWidth>0</wp14:pctWidth>
+                </wp14:sizeRelH>
+                <wp14:sizeRelV relativeFrom="margin">
+                  <wp14:pctHeight>0</wp14:pctHeight>
+                </wp14:sizeRelV>
+              </wp:anchor>
+            </w:drawing>
+          </mc:Choice>
+          <mc:Fallback>
+            <w:pict>
+              <v:roundrect w14:anchorId="76B4FAAE" id="Rectangle: Rounded Corners 10" o:spid="_x0000_s1026" style="position:absolute;margin-left:254.8pt;margin-top:17.05pt;width:36.45pt;height:10.75pt;z-index:251692032;visibility:visible;mso-wrap-style:square;mso-width-percent:0;mso-height-percent:0;mso-wrap-distance-left:9pt;mso-wrap-distance-top:0;mso-wrap-distance-right:9pt;mso-wrap-distance-bottom:0;mso-position-horizontal:absolute;mso-position-horizontal-relative:text;mso-position-vertical:absolute;mso-position-vertical-relative:text;mso-width-percent:0;mso-height-percent:0;mso-width-relative:margin;mso-height-relative:margin;v-text-anchor:middle" arcsize="10923f" o:gfxdata="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" filled="f" strokecolor="red" strokeweight="2.25pt">
+                <v:stroke joinstyle="miter"/>
+              </v:roundrect>
+            </w:pict>
+          </mc:Fallback>
+        </mc:AlternateContent>
+      </w:r>
+      <w:r>
+        <w:rPr>
+          <w:noProof/>
+        </w:rPr>
+        <mc:AlternateContent>
+          <mc:Choice Requires="wps">
+            <w:drawing>
+              <wp:anchor distT="0" distB="0" distL="114300" distR="114300" simplePos="0" relativeHeight="251694080" behindDoc="0" locked="0" layoutInCell="1" allowOverlap="1" wp14:anchorId="36049EB7" wp14:editId="250A11E7">
+                <wp:simplePos x="0" y="0"/>
+                <wp:positionH relativeFrom="column">
+                  <wp:posOffset>3253838</wp:posOffset>
+                </wp:positionH>
+                <wp:positionV relativeFrom="paragraph">
+                  <wp:posOffset>513715</wp:posOffset>
+                </wp:positionV>
+                <wp:extent cx="1140031" cy="154379"/>
+                <wp:effectExtent l="19050" t="19050" r="22225" b="17145"/>
+                <wp:wrapNone/>
+                <wp:docPr id="22" name="Rectangle: Rounded Corners 22"/>
+                <wp:cNvGraphicFramePr/>
+                <a:graphic xmlns:a="http://schemas.openxmlformats.org/drawingml/2006/main">
+                  <a:graphicData uri="http://schemas.microsoft.com/office/word/2010/wordprocessingShape">
+                    <wps:wsp>
+                      <wps:cNvSpPr/>
+                      <wps:spPr>
+                        <a:xfrm>
+                          <a:off x="0" y="0"/>
+                          <a:ext cx="1140031" cy="154379"/>
+                        </a:xfrm>
+                        <a:prstGeom prst="roundRect">
+                          <a:avLst/>
+                        </a:prstGeom>
+                        <a:noFill/>
+                        <a:ln w="28575">
+                          <a:solidFill>
+                            <a:srgbClr val="FF0000"/>
+                          </a:solidFill>
+                        </a:ln>
+                      </wps:spPr>
+                      <wps:style>
+                        <a:lnRef idx="2">
+                          <a:schemeClr val="accent1">
+                            <a:shade val="50000"/>
+                          </a:schemeClr>
+                        </a:lnRef>
+                        <a:fillRef idx="1">
+                          <a:schemeClr val="accent1"/>
+                        </a:fillRef>
+                        <a:effectRef idx="0">
+                          <a:schemeClr val="accent1"/>
+                        </a:effectRef>
+                        <a:fontRef idx="minor">
+                          <a:schemeClr val="lt1"/>
+                        </a:fontRef>
+                      </wps:style>
+                      <wps:bodyPr rot="0" spcFirstLastPara="0" vertOverflow="overflow" horzOverflow="overflow" vert="horz" wrap="square" lIns="91440" tIns="45720" rIns="91440" bIns="45720" numCol="1" spcCol="0" rtlCol="0" fromWordArt="0" anchor="ctr" anchorCtr="0" forceAA="0" compatLnSpc="1">
+                        <a:prstTxWarp prst="textNoShape">
+                          <a:avLst/>
+                        </a:prstTxWarp>
+                        <a:noAutofit/>
+                      </wps:bodyPr>
+                    </wps:wsp>
+                  </a:graphicData>
+                </a:graphic>
+                <wp14:sizeRelH relativeFrom="margin">
+                  <wp14:pctWidth>0</wp14:pctWidth>
+                </wp14:sizeRelH>
+                <wp14:sizeRelV relativeFrom="margin">
+                  <wp14:pctHeight>0</wp14:pctHeight>
+                </wp14:sizeRelV>
+              </wp:anchor>
+            </w:drawing>
+          </mc:Choice>
+          <mc:Fallback>
+            <w:pict>
+              <v:roundrect w14:anchorId="2F0D791F" id="Rectangle: Rounded Corners 22" o:spid="_x0000_s1026" style="position:absolute;margin-left:256.2pt;margin-top:40.45pt;width:89.75pt;height:12.15pt;z-index:251694080;visibility:visible;mso-wrap-style:square;mso-width-percent:0;mso-height-percent:0;mso-wrap-distance-left:9pt;mso-wrap-distance-top:0;mso-wrap-distance-right:9pt;mso-wrap-distance-bottom:0;mso-position-horizontal:absolute;mso-position-horizontal-relative:text;mso-position-vertical:absolute;mso-position-vertical-relative:text;mso-width-percent:0;mso-height-percent:0;mso-width-relative:margin;mso-height-relative:margin;v-text-anchor:middle" arcsize="10923f" o:gfxdata="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" filled="f" strokecolor="red" strokeweight="2.25pt">
+                <v:stroke joinstyle="miter"/>
+              </v:roundrect>
+            </w:pict>
+          </mc:Fallback>
+        </mc:AlternateContent>
+      </w:r>
       <w:r>
         <w:rPr>
           <w:noProof/>
@@ -5314,7 +5353,7 @@
                     <pic:cNvPicPr/>
                   </pic:nvPicPr>
                   <pic:blipFill>
-                    <a:blip r:embed="rId17"/>
+                    <a:blip r:embed="rId18"/>
                     <a:stretch>
                       <a:fillRect/>
                     </a:stretch>
@@ -5702,7 +5741,7 @@
                     <pic:cNvPicPr/>
                   </pic:nvPicPr>
                   <pic:blipFill>
-                    <a:blip r:embed="rId18"/>
+                    <a:blip r:embed="rId19"/>
                     <a:stretch>
                       <a:fillRect/>
                     </a:stretch>
@@ -6006,7 +6045,7 @@
                     <pic:cNvPicPr/>
                   </pic:nvPicPr>
                   <pic:blipFill rotWithShape="1">
-                    <a:blip r:embed="rId19"/>
+                    <a:blip r:embed="rId20"/>
                     <a:srcRect b="34797"/>
                     <a:stretch/>
                   </pic:blipFill>
@@ -6073,7 +6112,13 @@
         <w:t xml:space="preserve"> without Pairing first. </w:t>
       </w:r>
       <w:r>
-        <w:t xml:space="preserve">Let's </w:t>
+        <w:t>Let</w:t>
+      </w:r>
+      <w:r>
+        <w:t>'</w:t>
+      </w:r>
+      <w:r>
+        <w:t xml:space="preserve">s </w:t>
       </w:r>
       <w:r>
         <w:t xml:space="preserve">also </w:t>
@@ -6094,7 +6139,13 @@
         <w:keepLines/>
       </w:pPr>
       <w:r>
-        <w:t>(Note, you must also leave on Read although that does NOT mean that it will be Readable with a non-Authenticated link.)</w:t>
+        <w:t>(Note, you must also leave on Read although that does NOT mean that it will be Readable with a non-Authenticated link</w:t>
+      </w:r>
+      <w:r>
+        <w:t xml:space="preserve"> anymore</w:t>
+      </w:r>
+      <w:r>
+        <w:t>.)</w:t>
       </w:r>
     </w:p>
     <w:p>
@@ -6367,7 +6418,7 @@
                     <pic:cNvPicPr/>
                   </pic:nvPicPr>
                   <pic:blipFill rotWithShape="1">
-                    <a:blip r:embed="rId20"/>
+                    <a:blip r:embed="rId21"/>
                     <a:srcRect b="48799"/>
                     <a:stretch/>
                   </pic:blipFill>
@@ -6414,10 +6465,22 @@
         <w:t xml:space="preserve">aired connection by default – it </w:t>
       </w:r>
       <w:r>
-        <w:t>can't be changed in WICED Bluetooth Designer,</w:t>
-      </w:r>
-      <w:r>
-        <w:t xml:space="preserve"> but you'll see how that can be done in the exercises.</w:t>
+        <w:t>can</w:t>
+      </w:r>
+      <w:r>
+        <w:t>'</w:t>
+      </w:r>
+      <w:r>
+        <w:t>t be changed in WICED Bluetooth Designer,</w:t>
+      </w:r>
+      <w:r>
+        <w:t xml:space="preserve"> but you</w:t>
+      </w:r>
+      <w:r>
+        <w:t>'</w:t>
+      </w:r>
+      <w:r>
+        <w:t>ll see how that can be done in the exercises.</w:t>
       </w:r>
     </w:p>
     <w:p>
@@ -6426,13 +6489,34 @@
         <w:keepLines/>
       </w:pPr>
       <w:r>
-        <w:t xml:space="preserve">Next, let's go to the User Description tab and </w:t>
+        <w:t>Next, let</w:t>
+      </w:r>
+      <w:r>
+        <w:t>'</w:t>
+      </w:r>
+      <w:r>
+        <w:t xml:space="preserve">s go to the User Description tab and </w:t>
       </w:r>
       <w:r>
         <w:t>include</w:t>
       </w:r>
       <w:r>
-        <w:t xml:space="preserve"> a User Description with the value of "Mechanical Button 1 State".</w:t>
+        <w:t xml:space="preserve"> a User Description with the value of </w:t>
+      </w:r>
+      <w:r>
+        <w:t>"</w:t>
+      </w:r>
+      <w:r>
+        <w:t xml:space="preserve">Mechanical Button 1 </w:t>
+      </w:r>
+      <w:r>
+        <w:t>Count</w:t>
+      </w:r>
+      <w:r>
+        <w:t>"</w:t>
+      </w:r>
+      <w:r>
+        <w:t>.</w:t>
       </w:r>
       <w:r>
         <w:t xml:space="preserve"> We will allow this to be read without an Authenticated link.</w:t>
@@ -6446,13 +6530,13 @@
         <mc:AlternateContent>
           <mc:Choice Requires="wps">
             <w:drawing>
-              <wp:anchor distT="0" distB="0" distL="114300" distR="114300" simplePos="0" relativeHeight="251683840" behindDoc="0" locked="0" layoutInCell="1" allowOverlap="1" wp14:anchorId="6C78A16D" wp14:editId="6F600990">
+              <wp:anchor distT="0" distB="0" distL="114300" distR="114300" simplePos="0" relativeHeight="251683840" behindDoc="0" locked="0" layoutInCell="1" allowOverlap="1" wp14:anchorId="6C78A16D" wp14:editId="2FCBC14F">
                 <wp:simplePos x="0" y="0"/>
                 <wp:positionH relativeFrom="column">
-                  <wp:posOffset>2361064</wp:posOffset>
+                  <wp:posOffset>2259990</wp:posOffset>
                 </wp:positionH>
                 <wp:positionV relativeFrom="paragraph">
-                  <wp:posOffset>1388214</wp:posOffset>
+                  <wp:posOffset>1316858</wp:posOffset>
                 </wp:positionV>
                 <wp:extent cx="2237730" cy="811521"/>
                 <wp:effectExtent l="19050" t="19050" r="10795" b="27305"/>
@@ -6512,9 +6596,9 @@
               </wp:anchor>
             </w:drawing>
           </mc:Choice>
-          <mc:Fallback xmlns:mv="urn:schemas-microsoft-com:mac:vml" xmlns:mo="http://schemas.microsoft.com/office/mac/office/2008/main">
+          <mc:Fallback>
             <w:pict>
-              <v:roundrect w14:anchorId="42EE5875" id="Rectangle: Rounded Corners 31" o:spid="_x0000_s1026" style="position:absolute;margin-left:185.9pt;margin-top:109.3pt;width:176.2pt;height:63.9pt;z-index:251683840;visibility:visible;mso-wrap-style:square;mso-width-percent:0;mso-height-percent:0;mso-wrap-distance-left:9pt;mso-wrap-distance-top:0;mso-wrap-distance-right:9pt;mso-wrap-distance-bottom:0;mso-position-horizontal:absolute;mso-position-horizontal-relative:text;mso-position-vertical:absolute;mso-position-vertical-relative:text;mso-width-percent:0;mso-height-percent:0;mso-width-relative:margin;mso-height-relative:margin;v-text-anchor:middle" arcsize="10923f" o:gfxdata="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" filled="f" strokecolor="red" strokeweight="2.25pt">
+              <v:roundrect w14:anchorId="6CC2CF98" id="Rectangle: Rounded Corners 31" o:spid="_x0000_s1026" style="position:absolute;margin-left:177.95pt;margin-top:103.7pt;width:176.2pt;height:63.9pt;z-index:251683840;visibility:visible;mso-wrap-style:square;mso-width-percent:0;mso-height-percent:0;mso-wrap-distance-left:9pt;mso-wrap-distance-top:0;mso-wrap-distance-right:9pt;mso-wrap-distance-bottom:0;mso-position-horizontal:absolute;mso-position-horizontal-relative:text;mso-position-vertical:absolute;mso-position-vertical-relative:text;mso-width-percent:0;mso-height-percent:0;mso-width-relative:margin;mso-height-relative:margin;v-text-anchor:middle" arcsize="10923f" o:gfxdata="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" filled="f" strokecolor="red" strokeweight="2.25pt">
                 <v:stroke joinstyle="miter"/>
               </v:roundrect>
             </w:pict>
@@ -6528,13 +6612,13 @@
         <mc:AlternateContent>
           <mc:Choice Requires="wps">
             <w:drawing>
-              <wp:anchor distT="0" distB="0" distL="114300" distR="114300" simplePos="0" relativeHeight="251689984" behindDoc="0" locked="0" layoutInCell="1" allowOverlap="1" wp14:anchorId="60BEB5B3" wp14:editId="1DCC8145">
+              <wp:anchor distT="0" distB="0" distL="114300" distR="114300" simplePos="0" relativeHeight="251689984" behindDoc="0" locked="0" layoutInCell="1" allowOverlap="1" wp14:anchorId="60BEB5B3" wp14:editId="722451D9">
                 <wp:simplePos x="0" y="0"/>
                 <wp:positionH relativeFrom="column">
-                  <wp:posOffset>3821373</wp:posOffset>
+                  <wp:posOffset>3719855</wp:posOffset>
                 </wp:positionH>
                 <wp:positionV relativeFrom="paragraph">
-                  <wp:posOffset>1094787</wp:posOffset>
+                  <wp:posOffset>1047239</wp:posOffset>
                 </wp:positionV>
                 <wp:extent cx="696036" cy="197893"/>
                 <wp:effectExtent l="19050" t="19050" r="27940" b="12065"/>
@@ -6594,9 +6678,9 @@
               </wp:anchor>
             </w:drawing>
           </mc:Choice>
-          <mc:Fallback xmlns:mv="urn:schemas-microsoft-com:mac:vml" xmlns:mo="http://schemas.microsoft.com/office/mac/office/2008/main">
+          <mc:Fallback>
             <w:pict>
-              <v:roundrect w14:anchorId="57AB5560" id="Rectangle: Rounded Corners 55331" o:spid="_x0000_s1026" style="position:absolute;margin-left:300.9pt;margin-top:86.2pt;width:54.8pt;height:15.6pt;z-index:251689984;visibility:visible;mso-wrap-style:square;mso-width-percent:0;mso-height-percent:0;mso-wrap-distance-left:9pt;mso-wrap-distance-top:0;mso-wrap-distance-right:9pt;mso-wrap-distance-bottom:0;mso-position-horizontal:absolute;mso-position-horizontal-relative:text;mso-position-vertical:absolute;mso-position-vertical-relative:text;mso-width-percent:0;mso-height-percent:0;mso-width-relative:margin;mso-height-relative:margin;v-text-anchor:middle" arcsize="10923f" o:gfxdata="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" filled="f" strokecolor="red" strokeweight="2.25pt">
+              <v:roundrect w14:anchorId="7DBCBDE3" id="Rectangle: Rounded Corners 55331" o:spid="_x0000_s1026" style="position:absolute;margin-left:292.9pt;margin-top:82.45pt;width:54.8pt;height:15.6pt;z-index:251689984;visibility:visible;mso-wrap-style:square;mso-width-percent:0;mso-height-percent:0;mso-wrap-distance-left:9pt;mso-wrap-distance-top:0;mso-wrap-distance-right:9pt;mso-wrap-distance-bottom:0;mso-position-horizontal:absolute;mso-position-horizontal-relative:text;mso-position-vertical:absolute;mso-position-vertical-relative:text;mso-width-percent:0;mso-height-percent:0;mso-width-relative:margin;mso-height-relative:margin;v-text-anchor:middle" arcsize="10923f" o:gfxdata="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" filled="f" strokecolor="red" strokeweight="2.25pt">
                 <v:stroke joinstyle="miter"/>
               </v:roundrect>
             </w:pict>
@@ -6608,10 +6692,10 @@
           <w:noProof/>
         </w:rPr>
         <w:drawing>
-          <wp:inline distT="0" distB="0" distL="0" distR="0" wp14:anchorId="13CB5293" wp14:editId="36E0E1E0">
-            <wp:extent cx="5943600" cy="2367887"/>
-            <wp:effectExtent l="0" t="0" r="0" b="0"/>
-            <wp:docPr id="30" name="Picture 30"/>
+          <wp:inline distT="0" distB="0" distL="0" distR="0" wp14:anchorId="403C159B" wp14:editId="32FE355D">
+            <wp:extent cx="5943600" cy="2190115"/>
+            <wp:effectExtent l="0" t="0" r="0" b="635"/>
+            <wp:docPr id="23" name="Picture 23"/>
             <wp:cNvGraphicFramePr>
               <a:graphicFrameLocks xmlns:a="http://schemas.openxmlformats.org/drawingml/2006/main" noChangeAspect="1"/>
             </wp:cNvGraphicFramePr>
@@ -6622,27 +6706,20 @@
                     <pic:cNvPr id="1" name=""/>
                     <pic:cNvPicPr/>
                   </pic:nvPicPr>
-                  <pic:blipFill rotWithShape="1">
-                    <a:blip r:embed="rId21"/>
-                    <a:srcRect b="46338"/>
-                    <a:stretch/>
+                  <pic:blipFill>
+                    <a:blip r:embed="rId22"/>
+                    <a:stretch>
+                      <a:fillRect/>
+                    </a:stretch>
                   </pic:blipFill>
-                  <pic:spPr bwMode="auto">
+                  <pic:spPr>
                     <a:xfrm>
                       <a:off x="0" y="0"/>
-                      <a:ext cx="5943600" cy="2367887"/>
+                      <a:ext cx="5943600" cy="2190115"/>
                     </a:xfrm>
                     <a:prstGeom prst="rect">
                       <a:avLst/>
                     </a:prstGeom>
-                    <a:ln>
-                      <a:noFill/>
-                    </a:ln>
-                    <a:extLst>
-                      <a:ext uri="{53640926-AAD7-44D8-BBD7-CCE9431645EC}">
-                        <a14:shadowObscured xmlns:a14="http://schemas.microsoft.com/office/drawing/2010/main"/>
-                      </a:ext>
-                    </a:extLst>
                   </pic:spPr>
                 </pic:pic>
               </a:graphicData>
@@ -6660,21 +6737,22 @@
       <w:pPr>
         <w:pStyle w:val="Heading2"/>
       </w:pPr>
-      <w:bookmarkStart w:id="19" w:name="_Toc516502107"/>
+      <w:bookmarkStart w:id="20" w:name="_Toc517101938"/>
       <w:r>
         <w:t>Editing the Firmware</w:t>
       </w:r>
-      <w:bookmarkEnd w:id="19"/>
+      <w:bookmarkEnd w:id="20"/>
     </w:p>
     <w:p>
       <w:r>
         <w:t xml:space="preserve">In </w:t>
       </w:r>
-      <w:proofErr w:type="spellStart"/>
-      <w:r>
-        <w:t>WicedButton.c</w:t>
-      </w:r>
-      <w:proofErr w:type="spellEnd"/>
+      <w:r>
+        <w:t>&lt;inits&gt;_</w:t>
+      </w:r>
+      <w:r>
+        <w:t>Button.c</w:t>
+      </w:r>
       <w:r>
         <w:t>, we need to:</w:t>
       </w:r>
@@ -6739,7 +6817,6 @@
         </w:rPr>
         <w:t>"</w:t>
       </w:r>
-      <w:proofErr w:type="spellStart"/>
       <w:r>
         <w:rPr>
           <w:rFonts w:ascii="Consolas" w:hAnsi="Consolas" w:cs="Consolas"/>
@@ -6749,7 +6826,6 @@
         </w:rPr>
         <w:t>wiced_bt_stack.h</w:t>
       </w:r>
-      <w:proofErr w:type="spellEnd"/>
       <w:r>
         <w:rPr>
           <w:rFonts w:ascii="Consolas" w:hAnsi="Consolas" w:cs="Consolas"/>
@@ -6802,7 +6878,6 @@
         </w:rPr>
         <w:t>"</w:t>
       </w:r>
-      <w:proofErr w:type="spellStart"/>
       <w:r>
         <w:rPr>
           <w:rFonts w:ascii="Consolas" w:hAnsi="Consolas" w:cs="Consolas"/>
@@ -6812,7 +6887,6 @@
         </w:rPr>
         <w:t>wiced_bt_app_common.h</w:t>
       </w:r>
-      <w:proofErr w:type="spellEnd"/>
       <w:r>
         <w:rPr>
           <w:rFonts w:ascii="Consolas" w:hAnsi="Consolas" w:cs="Consolas"/>
@@ -6856,7 +6930,6 @@
         </w:rPr>
         <w:t>"</w:t>
       </w:r>
-      <w:proofErr w:type="spellStart"/>
       <w:r>
         <w:rPr>
           <w:rFonts w:ascii="Consolas" w:hAnsi="Consolas" w:cs="Consolas"/>
@@ -6866,7 +6939,6 @@
         </w:rPr>
         <w:t>wiced_hal_wdog.h</w:t>
       </w:r>
-      <w:proofErr w:type="spellEnd"/>
       <w:r>
         <w:rPr>
           <w:rFonts w:ascii="Consolas" w:hAnsi="Consolas" w:cs="Consolas"/>
@@ -6902,7 +6974,6 @@
         <w:rPr>
           <w:noProof/>
         </w:rPr>
-        <w:lastRenderedPageBreak/>
         <w:drawing>
           <wp:inline distT="0" distB="0" distL="0" distR="0" wp14:anchorId="4C4C2FF3" wp14:editId="56A354FD">
             <wp:extent cx="5336275" cy="2362040"/>
@@ -6919,7 +6990,7 @@
                     <pic:cNvPicPr/>
                   </pic:nvPicPr>
                   <pic:blipFill rotWithShape="1">
-                    <a:blip r:embed="rId22"/>
+                    <a:blip r:embed="rId23"/>
                     <a:srcRect l="3445" r="6767"/>
                     <a:stretch/>
                   </pic:blipFill>
@@ -6961,15 +7032,7 @@
         </w:numPr>
       </w:pPr>
       <w:r>
-        <w:t xml:space="preserve">Declare a global variable called </w:t>
-      </w:r>
-      <w:proofErr w:type="spellStart"/>
-      <w:r>
-        <w:t>connection_id</w:t>
-      </w:r>
-      <w:proofErr w:type="spellEnd"/>
-      <w:r>
-        <w:t xml:space="preserve">. </w:t>
+        <w:t xml:space="preserve">Declare a global variable called connection_id. </w:t>
       </w:r>
       <w:r>
         <w:t>Upon a GATT connection</w:t>
@@ -6977,24 +7040,17 @@
       <w:r>
         <w:t xml:space="preserve"> (i.e. in </w:t>
       </w:r>
-      <w:proofErr w:type="spellStart"/>
-      <w:r>
-        <w:t>wicedbutton_connect_callback</w:t>
-      </w:r>
-      <w:proofErr w:type="spellEnd"/>
-      <w:r>
-        <w:t>)</w:t>
+      <w:r>
+        <w:t>&lt;inits&gt;_</w:t>
+      </w:r>
+      <w:r>
+        <w:t>button_connect_callback)</w:t>
       </w:r>
       <w:r>
         <w:t xml:space="preserve">, save the connection ID. </w:t>
       </w:r>
-      <w:proofErr w:type="spellStart"/>
-      <w:r>
-        <w:t>Upong</w:t>
-      </w:r>
-      <w:proofErr w:type="spellEnd"/>
-      <w:r>
-        <w:t xml:space="preserve"> a GATT disconnection, reset the connection ID. The ID</w:t>
+      <w:r>
+        <w:t>Upong a GATT disconnection, reset the connection ID. The ID</w:t>
       </w:r>
       <w:r>
         <w:t xml:space="preserve"> is needed to send a notification – you need to tell it which connected device to send the notification to. In our case we only allow one connection at a time but there are devices that allow multiple connections.</w:t>
@@ -7019,25 +7075,159 @@
     </w:p>
     <w:p>
       <w:pPr>
+        <w:autoSpaceDE w:val="0"/>
+        <w:autoSpaceDN w:val="0"/>
+        <w:adjustRightInd w:val="0"/>
+        <w:spacing w:after="0" w:line="240" w:lineRule="auto"/>
+        <w:ind w:left="1440"/>
+        <w:rPr>
+          <w:rFonts w:ascii="Courier New" w:hAnsi="Courier New" w:cs="Courier New"/>
+          <w:sz w:val="18"/>
+          <w:szCs w:val="20"/>
+        </w:rPr>
+      </w:pPr>
+      <w:r>
+        <w:rPr>
+          <w:rFonts w:ascii="Courier New" w:hAnsi="Courier New" w:cs="Courier New"/>
+          <w:color w:val="005032"/>
+          <w:sz w:val="18"/>
+          <w:szCs w:val="20"/>
+        </w:rPr>
+        <w:t>uint16_t</w:t>
+      </w:r>
+      <w:r>
+        <w:rPr>
+          <w:rFonts w:ascii="Courier New" w:hAnsi="Courier New" w:cs="Courier New"/>
+          <w:color w:val="000000"/>
+          <w:sz w:val="18"/>
+          <w:szCs w:val="20"/>
+        </w:rPr>
+        <w:t xml:space="preserve"> </w:t>
+      </w:r>
+      <w:r>
+        <w:rPr>
+          <w:rFonts w:ascii="Courier New" w:hAnsi="Courier New" w:cs="Courier New"/>
+          <w:color w:val="000000"/>
+          <w:sz w:val="18"/>
+          <w:szCs w:val="20"/>
+          <w:u w:val="single"/>
+        </w:rPr>
+        <w:t>connection_id</w:t>
+      </w:r>
+      <w:r>
+        <w:rPr>
+          <w:rFonts w:ascii="Courier New" w:hAnsi="Courier New" w:cs="Courier New"/>
+          <w:color w:val="000000"/>
+          <w:sz w:val="18"/>
+          <w:szCs w:val="20"/>
+        </w:rPr>
+        <w:t xml:space="preserve"> = 0;</w:t>
+      </w:r>
+    </w:p>
+    <w:p>
+      <w:pPr>
         <w:pStyle w:val="ListParagraph"/>
         <w:ind w:left="2160"/>
       </w:pPr>
-      <w:r>
-        <w:t xml:space="preserve">uint16_t </w:t>
-      </w:r>
-      <w:proofErr w:type="spellStart"/>
-      <w:r>
-        <w:t>connection_id</w:t>
-      </w:r>
-      <w:proofErr w:type="spellEnd"/>
-      <w:r>
-        <w:t xml:space="preserve"> = 0;</w:t>
+    </w:p>
+    <w:p>
+      <w:pPr>
+        <w:pStyle w:val="ListParagraph"/>
+        <w:ind w:left="1440"/>
+      </w:pPr>
+      <w:r>
+        <w:t>GATT Connection:</w:t>
+      </w:r>
+    </w:p>
+    <w:p>
+      <w:pPr>
+        <w:autoSpaceDE w:val="0"/>
+        <w:autoSpaceDN w:val="0"/>
+        <w:adjustRightInd w:val="0"/>
+        <w:spacing w:after="0" w:line="240" w:lineRule="auto"/>
+        <w:ind w:left="1440"/>
+        <w:rPr>
+          <w:rFonts w:ascii="Courier New" w:hAnsi="Courier New" w:cs="Courier New"/>
+          <w:sz w:val="18"/>
+          <w:szCs w:val="20"/>
+        </w:rPr>
+      </w:pPr>
+      <w:r>
+        <w:rPr>
+          <w:rFonts w:ascii="Courier New" w:hAnsi="Courier New" w:cs="Courier New"/>
+          <w:color w:val="3F7F5F"/>
+          <w:sz w:val="18"/>
+          <w:szCs w:val="20"/>
+        </w:rPr>
+        <w:t xml:space="preserve">/* </w:t>
+      </w:r>
+      <w:r>
+        <w:rPr>
+          <w:rFonts w:ascii="Courier New" w:hAnsi="Courier New" w:cs="Courier New"/>
+          <w:b/>
+          <w:bCs/>
+          <w:color w:val="7F9FBF"/>
+          <w:sz w:val="18"/>
+          <w:szCs w:val="20"/>
+        </w:rPr>
+        <w:t>TODO</w:t>
+      </w:r>
+      <w:r>
+        <w:rPr>
+          <w:rFonts w:ascii="Courier New" w:hAnsi="Courier New" w:cs="Courier New"/>
+          <w:color w:val="3F7F5F"/>
+          <w:sz w:val="18"/>
+          <w:szCs w:val="20"/>
+        </w:rPr>
+        <w:t>: Handle the connection */</w:t>
+      </w:r>
+    </w:p>
+    <w:p>
+      <w:pPr>
+        <w:ind w:left="1440"/>
+        <w:rPr>
+          <w:rFonts w:ascii="Courier New" w:hAnsi="Courier New" w:cs="Courier New"/>
+          <w:color w:val="000000"/>
+          <w:sz w:val="18"/>
+          <w:szCs w:val="20"/>
+        </w:rPr>
+      </w:pPr>
+      <w:r>
+        <w:rPr>
+          <w:rFonts w:ascii="Courier New" w:hAnsi="Courier New" w:cs="Courier New"/>
+          <w:color w:val="000000"/>
+          <w:sz w:val="18"/>
+          <w:szCs w:val="20"/>
+        </w:rPr>
+        <w:t>connection_id = p_conn_status-&gt;</w:t>
+      </w:r>
+      <w:r>
+        <w:rPr>
+          <w:rFonts w:ascii="Courier New" w:hAnsi="Courier New" w:cs="Courier New"/>
+          <w:color w:val="0000C0"/>
+          <w:sz w:val="18"/>
+          <w:szCs w:val="20"/>
+        </w:rPr>
+        <w:t>conn_id</w:t>
+      </w:r>
+      <w:r>
+        <w:rPr>
+          <w:rFonts w:ascii="Courier New" w:hAnsi="Courier New" w:cs="Courier New"/>
+          <w:color w:val="000000"/>
+          <w:sz w:val="18"/>
+          <w:szCs w:val="20"/>
+        </w:rPr>
+        <w:t>;</w:t>
       </w:r>
     </w:p>
     <w:p>
       <w:pPr>
         <w:pStyle w:val="ListParagraph"/>
         <w:ind w:left="2160"/>
+        <w:rPr>
+          <w:rFonts w:ascii="Courier New" w:hAnsi="Courier New" w:cs="Courier New"/>
+          <w:sz w:val="20"/>
+        </w:rPr>
       </w:pPr>
     </w:p>
     <w:p>
@@ -7046,97 +7236,89 @@
         <w:ind w:left="1440"/>
       </w:pPr>
       <w:r>
-        <w:t>GATT Connection:</w:t>
+        <w:t>GATT Disconnection:</w:t>
+      </w:r>
+    </w:p>
+    <w:p>
+      <w:pPr>
+        <w:autoSpaceDE w:val="0"/>
+        <w:autoSpaceDN w:val="0"/>
+        <w:adjustRightInd w:val="0"/>
+        <w:spacing w:after="0" w:line="240" w:lineRule="auto"/>
+        <w:ind w:left="1440"/>
+        <w:rPr>
+          <w:rFonts w:ascii="Courier New" w:hAnsi="Courier New" w:cs="Courier New"/>
+          <w:sz w:val="18"/>
+          <w:szCs w:val="20"/>
+        </w:rPr>
+      </w:pPr>
+      <w:r>
+        <w:rPr>
+          <w:rFonts w:ascii="Courier New" w:hAnsi="Courier New" w:cs="Courier New"/>
+          <w:color w:val="3F7F5F"/>
+          <w:sz w:val="18"/>
+          <w:szCs w:val="20"/>
+        </w:rPr>
+        <w:t xml:space="preserve">/* </w:t>
+      </w:r>
+      <w:r>
+        <w:rPr>
+          <w:rFonts w:ascii="Courier New" w:hAnsi="Courier New" w:cs="Courier New"/>
+          <w:b/>
+          <w:bCs/>
+          <w:color w:val="7F9FBF"/>
+          <w:sz w:val="18"/>
+          <w:szCs w:val="20"/>
+        </w:rPr>
+        <w:t>TODO</w:t>
+      </w:r>
+      <w:r>
+        <w:rPr>
+          <w:rFonts w:ascii="Courier New" w:hAnsi="Courier New" w:cs="Courier New"/>
+          <w:color w:val="3F7F5F"/>
+          <w:sz w:val="18"/>
+          <w:szCs w:val="20"/>
+        </w:rPr>
+        <w:t>: Handle the disconnection */</w:t>
+      </w:r>
+    </w:p>
+    <w:p>
+      <w:pPr>
+        <w:autoSpaceDE w:val="0"/>
+        <w:autoSpaceDN w:val="0"/>
+        <w:adjustRightInd w:val="0"/>
+        <w:spacing w:after="0" w:line="240" w:lineRule="auto"/>
+        <w:ind w:left="1440"/>
+        <w:rPr>
+          <w:rFonts w:ascii="Courier New" w:hAnsi="Courier New" w:cs="Courier New"/>
+          <w:sz w:val="18"/>
+          <w:szCs w:val="20"/>
+        </w:rPr>
+      </w:pPr>
+      <w:r>
+        <w:rPr>
+          <w:rFonts w:ascii="Courier New" w:hAnsi="Courier New" w:cs="Courier New"/>
+          <w:color w:val="000000"/>
+          <w:sz w:val="18"/>
+          <w:szCs w:val="20"/>
+        </w:rPr>
+        <w:t>connection_id = 0;</w:t>
       </w:r>
     </w:p>
     <w:p>
       <w:pPr>
         <w:pStyle w:val="ListParagraph"/>
-        <w:ind w:left="2160"/>
-      </w:pPr>
-      <w:r>
-        <w:t>/* TODO: Handle the connection */</w:t>
-      </w:r>
+        <w:rPr>
+          <w:rFonts w:ascii="Courier New" w:hAnsi="Courier New" w:cs="Courier New"/>
+          <w:sz w:val="20"/>
+        </w:rPr>
+      </w:pPr>
     </w:p>
     <w:p>
       <w:pPr>
         <w:pStyle w:val="ListParagraph"/>
-        <w:ind w:left="2160"/>
-      </w:pPr>
-      <w:proofErr w:type="spellStart"/>
-      <w:r>
-        <w:t>connection_id</w:t>
-      </w:r>
-      <w:proofErr w:type="spellEnd"/>
-      <w:r>
-        <w:t xml:space="preserve"> = </w:t>
-      </w:r>
-      <w:proofErr w:type="spellStart"/>
-      <w:r>
-        <w:t>p_conn_status</w:t>
-      </w:r>
-      <w:proofErr w:type="spellEnd"/>
-      <w:r>
-        <w:t>-&gt;</w:t>
-      </w:r>
-      <w:proofErr w:type="spellStart"/>
-      <w:r>
-        <w:t>conn_id</w:t>
-      </w:r>
-      <w:proofErr w:type="spellEnd"/>
-      <w:r>
-        <w:t>;</w:t>
-      </w:r>
-    </w:p>
-    <w:p>
-      <w:pPr>
-        <w:pStyle w:val="ListParagraph"/>
-        <w:ind w:left="2160"/>
-      </w:pPr>
-    </w:p>
-    <w:p>
-      <w:pPr>
-        <w:pStyle w:val="ListParagraph"/>
-        <w:ind w:left="1440"/>
-      </w:pPr>
-      <w:r>
-        <w:t>GATT Disconnection:</w:t>
-      </w:r>
-    </w:p>
-    <w:p>
-      <w:pPr>
-        <w:pStyle w:val="ListParagraph"/>
-        <w:ind w:left="1440"/>
-      </w:pPr>
-      <w:r>
-        <w:t xml:space="preserve">            /* TODO: Handle the disconnection */</w:t>
-      </w:r>
-    </w:p>
-    <w:p>
-      <w:pPr>
-        <w:pStyle w:val="ListParagraph"/>
-        <w:ind w:left="1440"/>
-      </w:pPr>
-      <w:r>
-        <w:t xml:space="preserve">            </w:t>
-      </w:r>
-      <w:proofErr w:type="spellStart"/>
-      <w:r>
-        <w:t>connection_id</w:t>
-      </w:r>
-      <w:proofErr w:type="spellEnd"/>
-      <w:r>
-        <w:t xml:space="preserve"> = 0;</w:t>
-      </w:r>
-    </w:p>
-    <w:p>
-      <w:pPr>
-        <w:pStyle w:val="ListParagraph"/>
-      </w:pPr>
-    </w:p>
-    <w:p>
-      <w:pPr>
-        <w:pStyle w:val="ListParagraph"/>
+        <w:keepNext/>
+        <w:keepLines/>
         <w:numPr>
           <w:ilvl w:val="0"/>
           <w:numId w:val="26"/>
@@ -7148,52 +7330,386 @@
     </w:p>
     <w:p>
       <w:pPr>
+        <w:keepNext/>
+        <w:keepLines/>
+        <w:autoSpaceDE w:val="0"/>
+        <w:autoSpaceDN w:val="0"/>
+        <w:adjustRightInd w:val="0"/>
+        <w:spacing w:after="0" w:line="240" w:lineRule="auto"/>
+        <w:ind w:left="720"/>
+        <w:rPr>
+          <w:rFonts w:ascii="Courier New" w:hAnsi="Courier New" w:cs="Courier New"/>
+          <w:sz w:val="14"/>
+          <w:szCs w:val="20"/>
+        </w:rPr>
+      </w:pPr>
+      <w:r>
+        <w:rPr>
+          <w:rFonts w:ascii="Courier New" w:hAnsi="Courier New" w:cs="Courier New"/>
+          <w:b/>
+          <w:bCs/>
+          <w:color w:val="7F0055"/>
+          <w:sz w:val="14"/>
+          <w:szCs w:val="20"/>
+        </w:rPr>
+        <w:t>void</w:t>
+      </w:r>
+      <w:r>
+        <w:rPr>
+          <w:rFonts w:ascii="Courier New" w:hAnsi="Courier New" w:cs="Courier New"/>
+          <w:color w:val="000000"/>
+          <w:sz w:val="14"/>
+          <w:szCs w:val="20"/>
+        </w:rPr>
+        <w:t xml:space="preserve"> </w:t>
+      </w:r>
+      <w:r>
+        <w:rPr>
+          <w:rFonts w:ascii="Courier New" w:hAnsi="Courier New" w:cs="Courier New"/>
+          <w:b/>
+          <w:bCs/>
+          <w:color w:val="000000"/>
+          <w:sz w:val="14"/>
+          <w:szCs w:val="20"/>
+        </w:rPr>
+        <w:t>key_button_app_init</w:t>
+      </w:r>
+      <w:r>
+        <w:rPr>
+          <w:rFonts w:ascii="Courier New" w:hAnsi="Courier New" w:cs="Courier New"/>
+          <w:color w:val="000000"/>
+          <w:sz w:val="14"/>
+          <w:szCs w:val="20"/>
+        </w:rPr>
+        <w:t>(</w:t>
+      </w:r>
+      <w:r>
+        <w:rPr>
+          <w:rFonts w:ascii="Courier New" w:hAnsi="Courier New" w:cs="Courier New"/>
+          <w:b/>
+          <w:bCs/>
+          <w:color w:val="7F0055"/>
+          <w:sz w:val="14"/>
+          <w:szCs w:val="20"/>
+        </w:rPr>
+        <w:t>void</w:t>
+      </w:r>
+      <w:r>
+        <w:rPr>
+          <w:rFonts w:ascii="Courier New" w:hAnsi="Courier New" w:cs="Courier New"/>
+          <w:color w:val="000000"/>
+          <w:sz w:val="14"/>
+          <w:szCs w:val="20"/>
+        </w:rPr>
+        <w:t>)</w:t>
+      </w:r>
+    </w:p>
+    <w:p>
+      <w:pPr>
+        <w:keepNext/>
+        <w:keepLines/>
+        <w:autoSpaceDE w:val="0"/>
+        <w:autoSpaceDN w:val="0"/>
+        <w:adjustRightInd w:val="0"/>
+        <w:spacing w:after="0" w:line="240" w:lineRule="auto"/>
+        <w:ind w:left="720"/>
+        <w:rPr>
+          <w:rFonts w:ascii="Courier New" w:hAnsi="Courier New" w:cs="Courier New"/>
+          <w:sz w:val="14"/>
+          <w:szCs w:val="20"/>
+        </w:rPr>
+      </w:pPr>
+      <w:r>
+        <w:rPr>
+          <w:rFonts w:ascii="Courier New" w:hAnsi="Courier New" w:cs="Courier New"/>
+          <w:color w:val="000000"/>
+          <w:sz w:val="14"/>
+          <w:szCs w:val="20"/>
+        </w:rPr>
+        <w:t>{</w:t>
+      </w:r>
+    </w:p>
+    <w:p>
+      <w:pPr>
+        <w:keepNext/>
+        <w:keepLines/>
+        <w:autoSpaceDE w:val="0"/>
+        <w:autoSpaceDN w:val="0"/>
+        <w:adjustRightInd w:val="0"/>
+        <w:spacing w:after="0" w:line="240" w:lineRule="auto"/>
+        <w:ind w:left="720"/>
+        <w:rPr>
+          <w:rFonts w:ascii="Courier New" w:hAnsi="Courier New" w:cs="Courier New"/>
+          <w:sz w:val="14"/>
+          <w:szCs w:val="20"/>
+        </w:rPr>
+      </w:pPr>
+      <w:r>
+        <w:rPr>
+          <w:rFonts w:ascii="Courier New" w:hAnsi="Courier New" w:cs="Courier New"/>
+          <w:color w:val="000000"/>
+          <w:sz w:val="14"/>
+          <w:szCs w:val="20"/>
+        </w:rPr>
+        <w:t xml:space="preserve">    </w:t>
+      </w:r>
+      <w:r>
+        <w:rPr>
+          <w:rFonts w:ascii="Courier New" w:hAnsi="Courier New" w:cs="Courier New"/>
+          <w:color w:val="3F7F5F"/>
+          <w:sz w:val="14"/>
+          <w:szCs w:val="20"/>
+        </w:rPr>
+        <w:t>/* Initialize Application */</w:t>
+      </w:r>
+    </w:p>
+    <w:p>
+      <w:pPr>
+        <w:keepNext/>
+        <w:keepLines/>
+        <w:autoSpaceDE w:val="0"/>
+        <w:autoSpaceDN w:val="0"/>
+        <w:adjustRightInd w:val="0"/>
+        <w:spacing w:after="0" w:line="240" w:lineRule="auto"/>
+        <w:ind w:left="720"/>
+        <w:rPr>
+          <w:rFonts w:ascii="Courier New" w:hAnsi="Courier New" w:cs="Courier New"/>
+          <w:sz w:val="14"/>
+          <w:szCs w:val="20"/>
+        </w:rPr>
+      </w:pPr>
+      <w:r>
+        <w:rPr>
+          <w:rFonts w:ascii="Courier New" w:hAnsi="Courier New" w:cs="Courier New"/>
+          <w:color w:val="000000"/>
+          <w:sz w:val="14"/>
+          <w:szCs w:val="20"/>
+        </w:rPr>
+        <w:t xml:space="preserve">    wiced_bt_app_init();</w:t>
+      </w:r>
+    </w:p>
+    <w:p>
+      <w:pPr>
+        <w:keepNext/>
+        <w:keepLines/>
+        <w:autoSpaceDE w:val="0"/>
+        <w:autoSpaceDN w:val="0"/>
+        <w:adjustRightInd w:val="0"/>
+        <w:spacing w:after="0" w:line="240" w:lineRule="auto"/>
+        <w:ind w:left="720"/>
+        <w:rPr>
+          <w:rFonts w:ascii="Courier New" w:hAnsi="Courier New" w:cs="Courier New"/>
+          <w:sz w:val="14"/>
+          <w:szCs w:val="20"/>
+        </w:rPr>
+      </w:pPr>
+    </w:p>
+    <w:p>
+      <w:pPr>
+        <w:keepNext/>
+        <w:keepLines/>
+        <w:autoSpaceDE w:val="0"/>
+        <w:autoSpaceDN w:val="0"/>
+        <w:adjustRightInd w:val="0"/>
+        <w:spacing w:after="0" w:line="240" w:lineRule="auto"/>
+        <w:ind w:left="720"/>
+        <w:rPr>
+          <w:rFonts w:ascii="Courier New" w:hAnsi="Courier New" w:cs="Courier New"/>
+          <w:sz w:val="14"/>
+          <w:szCs w:val="20"/>
+        </w:rPr>
+      </w:pPr>
+      <w:r>
+        <w:rPr>
+          <w:rFonts w:ascii="Courier New" w:hAnsi="Courier New" w:cs="Courier New"/>
+          <w:color w:val="000000"/>
+          <w:sz w:val="14"/>
+          <w:szCs w:val="20"/>
+        </w:rPr>
+        <w:t xml:space="preserve">    </w:t>
+      </w:r>
+      <w:r>
+        <w:rPr>
+          <w:rFonts w:ascii="Courier New" w:hAnsi="Courier New" w:cs="Courier New"/>
+          <w:color w:val="3F7F5F"/>
+          <w:sz w:val="14"/>
+          <w:szCs w:val="20"/>
+        </w:rPr>
+        <w:t>/* Configure the Button GPIO as an input with a resistive pull up and interrupt on rising edge */</w:t>
+      </w:r>
+    </w:p>
+    <w:p>
+      <w:pPr>
+        <w:keepNext/>
+        <w:keepLines/>
+        <w:autoSpaceDE w:val="0"/>
+        <w:autoSpaceDN w:val="0"/>
+        <w:adjustRightInd w:val="0"/>
+        <w:spacing w:after="0" w:line="240" w:lineRule="auto"/>
+        <w:ind w:left="720"/>
+        <w:rPr>
+          <w:rFonts w:ascii="Courier New" w:hAnsi="Courier New" w:cs="Courier New"/>
+          <w:sz w:val="14"/>
+          <w:szCs w:val="20"/>
+        </w:rPr>
+      </w:pPr>
+      <w:r>
+        <w:rPr>
+          <w:rFonts w:ascii="Courier New" w:hAnsi="Courier New" w:cs="Courier New"/>
+          <w:color w:val="000000"/>
+          <w:sz w:val="14"/>
+          <w:szCs w:val="20"/>
+        </w:rPr>
+        <w:t xml:space="preserve">    wiced_hal_gpio_register_pin_for_interrupt( WICED_GPIO_PIN_BUTTON_1, button_cback, NULL );</w:t>
+      </w:r>
+    </w:p>
+    <w:p>
+      <w:pPr>
+        <w:keepNext/>
+        <w:keepLines/>
+        <w:autoSpaceDE w:val="0"/>
+        <w:autoSpaceDN w:val="0"/>
+        <w:adjustRightInd w:val="0"/>
+        <w:spacing w:after="0" w:line="240" w:lineRule="auto"/>
+        <w:ind w:left="720"/>
+        <w:rPr>
+          <w:rFonts w:ascii="Courier New" w:hAnsi="Courier New" w:cs="Courier New"/>
+          <w:sz w:val="14"/>
+          <w:szCs w:val="20"/>
+        </w:rPr>
+      </w:pPr>
+      <w:r>
+        <w:rPr>
+          <w:rFonts w:ascii="Courier New" w:hAnsi="Courier New" w:cs="Courier New"/>
+          <w:color w:val="000000"/>
+          <w:sz w:val="14"/>
+          <w:szCs w:val="20"/>
+        </w:rPr>
+        <w:t xml:space="preserve">    wiced_hal_gpio_configure_pin( WICED_GPIO_PIN_BUTTON_1,</w:t>
+      </w:r>
+    </w:p>
+    <w:p>
+      <w:pPr>
+        <w:keepNext/>
+        <w:keepLines/>
+        <w:autoSpaceDE w:val="0"/>
+        <w:autoSpaceDN w:val="0"/>
+        <w:adjustRightInd w:val="0"/>
+        <w:spacing w:after="0" w:line="240" w:lineRule="auto"/>
+        <w:ind w:left="720"/>
+        <w:rPr>
+          <w:rFonts w:ascii="Courier New" w:hAnsi="Courier New" w:cs="Courier New"/>
+          <w:sz w:val="14"/>
+          <w:szCs w:val="20"/>
+        </w:rPr>
+      </w:pPr>
+      <w:r>
+        <w:rPr>
+          <w:rFonts w:ascii="Courier New" w:hAnsi="Courier New" w:cs="Courier New"/>
+          <w:color w:val="000000"/>
+          <w:sz w:val="14"/>
+          <w:szCs w:val="20"/>
+        </w:rPr>
+        <w:t xml:space="preserve">            ( </w:t>
+      </w:r>
+      <w:r>
+        <w:rPr>
+          <w:rFonts w:ascii="Courier New" w:hAnsi="Courier New" w:cs="Courier New"/>
+          <w:i/>
+          <w:iCs/>
+          <w:color w:val="0000C0"/>
+          <w:sz w:val="14"/>
+          <w:szCs w:val="20"/>
+        </w:rPr>
+        <w:t>GPIO_INPUT_ENABLE</w:t>
+      </w:r>
+      <w:r>
+        <w:rPr>
+          <w:rFonts w:ascii="Courier New" w:hAnsi="Courier New" w:cs="Courier New"/>
+          <w:color w:val="000000"/>
+          <w:sz w:val="14"/>
+          <w:szCs w:val="20"/>
+        </w:rPr>
+        <w:t xml:space="preserve"> | </w:t>
+      </w:r>
+      <w:r>
+        <w:rPr>
+          <w:rFonts w:ascii="Courier New" w:hAnsi="Courier New" w:cs="Courier New"/>
+          <w:i/>
+          <w:iCs/>
+          <w:color w:val="0000C0"/>
+          <w:sz w:val="14"/>
+          <w:szCs w:val="20"/>
+        </w:rPr>
+        <w:t>GPIO_PULL_UP</w:t>
+      </w:r>
+      <w:r>
+        <w:rPr>
+          <w:rFonts w:ascii="Courier New" w:hAnsi="Courier New" w:cs="Courier New"/>
+          <w:color w:val="000000"/>
+          <w:sz w:val="14"/>
+          <w:szCs w:val="20"/>
+        </w:rPr>
+        <w:t xml:space="preserve"> | </w:t>
+      </w:r>
+      <w:r>
+        <w:rPr>
+          <w:rFonts w:ascii="Courier New" w:hAnsi="Courier New" w:cs="Courier New"/>
+          <w:i/>
+          <w:iCs/>
+          <w:color w:val="0000C0"/>
+          <w:sz w:val="14"/>
+          <w:szCs w:val="20"/>
+        </w:rPr>
+        <w:t>GPIO_EN_INT_FALLING_EDGE</w:t>
+      </w:r>
+      <w:r>
+        <w:rPr>
+          <w:rFonts w:ascii="Courier New" w:hAnsi="Courier New" w:cs="Courier New"/>
+          <w:color w:val="000000"/>
+          <w:sz w:val="14"/>
+          <w:szCs w:val="20"/>
+        </w:rPr>
+        <w:t xml:space="preserve"> ),</w:t>
+      </w:r>
+    </w:p>
+    <w:p>
+      <w:pPr>
         <w:pStyle w:val="ListParagraph"/>
-      </w:pPr>
-    </w:p>
-    <w:p>
-      <w:pPr>
-        <w:pStyle w:val="ListParagraph"/>
-      </w:pPr>
-      <w:r>
-        <w:rPr>
-          <w:noProof/>
-        </w:rPr>
-        <w:drawing>
-          <wp:inline distT="0" distB="0" distL="0" distR="0" wp14:anchorId="49C2252A" wp14:editId="5E81D67A">
-            <wp:extent cx="5943600" cy="1355725"/>
-            <wp:effectExtent l="0" t="0" r="0" b="7620"/>
-            <wp:docPr id="55334" name="Picture 55334"/>
-            <wp:cNvGraphicFramePr>
-              <a:graphicFrameLocks xmlns:a="http://schemas.openxmlformats.org/drawingml/2006/main" noChangeAspect="1"/>
-            </wp:cNvGraphicFramePr>
-            <a:graphic xmlns:a="http://schemas.openxmlformats.org/drawingml/2006/main">
-              <a:graphicData uri="http://schemas.openxmlformats.org/drawingml/2006/picture">
-                <pic:pic xmlns:pic="http://schemas.openxmlformats.org/drawingml/2006/picture">
-                  <pic:nvPicPr>
-                    <pic:cNvPr id="1" name=""/>
-                    <pic:cNvPicPr/>
-                  </pic:nvPicPr>
-                  <pic:blipFill>
-                    <a:blip r:embed="rId23"/>
-                    <a:stretch>
-                      <a:fillRect/>
-                    </a:stretch>
-                  </pic:blipFill>
-                  <pic:spPr>
-                    <a:xfrm>
-                      <a:off x="0" y="0"/>
-                      <a:ext cx="5943600" cy="1355725"/>
-                    </a:xfrm>
-                    <a:prstGeom prst="rect">
-                      <a:avLst/>
-                    </a:prstGeom>
-                  </pic:spPr>
-                </pic:pic>
-              </a:graphicData>
-            </a:graphic>
-          </wp:inline>
-        </w:drawing>
+        <w:ind w:left="1440"/>
+        <w:rPr>
+          <w:rFonts w:ascii="Courier New" w:hAnsi="Courier New" w:cs="Courier New"/>
+          <w:sz w:val="16"/>
+        </w:rPr>
+      </w:pPr>
+      <w:r>
+        <w:rPr>
+          <w:rFonts w:ascii="Courier New" w:hAnsi="Courier New" w:cs="Courier New"/>
+          <w:color w:val="000000"/>
+          <w:sz w:val="14"/>
+          <w:szCs w:val="20"/>
+        </w:rPr>
+        <w:t xml:space="preserve">     </w:t>
+      </w:r>
+      <w:r>
+        <w:rPr>
+          <w:rFonts w:ascii="Courier New" w:hAnsi="Courier New" w:cs="Courier New"/>
+          <w:i/>
+          <w:iCs/>
+          <w:color w:val="0000C0"/>
+          <w:sz w:val="14"/>
+          <w:szCs w:val="20"/>
+        </w:rPr>
+        <w:t>GPIO_PIN_OUTPUT_HIGH</w:t>
+      </w:r>
+      <w:r>
+        <w:rPr>
+          <w:rFonts w:ascii="Courier New" w:hAnsi="Courier New" w:cs="Courier New"/>
+          <w:color w:val="000000"/>
+          <w:sz w:val="14"/>
+          <w:szCs w:val="20"/>
+        </w:rPr>
+        <w:t xml:space="preserve"> );</w:t>
       </w:r>
     </w:p>
     <w:p>
@@ -7213,8 +7729,10 @@
         <w:spacing w:after="0"/>
       </w:pPr>
       <w:r>
-        <w:lastRenderedPageBreak/>
-        <w:t xml:space="preserve">In the ISR, </w:t>
+        <w:t>Create the button callback function. In the callback</w:t>
+      </w:r>
+      <w:r>
+        <w:t xml:space="preserve"> </w:t>
       </w:r>
       <w:r>
         <w:t xml:space="preserve">we will increment the </w:t>
@@ -7232,17 +7750,809 @@
     </w:p>
     <w:p>
       <w:pPr>
+        <w:keepNext/>
+        <w:keepLines/>
+        <w:autoSpaceDE w:val="0"/>
+        <w:autoSpaceDN w:val="0"/>
+        <w:adjustRightInd w:val="0"/>
+        <w:spacing w:after="0" w:line="240" w:lineRule="auto"/>
+        <w:ind w:left="720"/>
+        <w:rPr>
+          <w:rFonts w:ascii="Courier New" w:hAnsi="Courier New" w:cs="Courier New"/>
+          <w:sz w:val="14"/>
+          <w:szCs w:val="20"/>
+        </w:rPr>
+      </w:pPr>
+      <w:r>
+        <w:rPr>
+          <w:rFonts w:ascii="Courier New" w:hAnsi="Courier New" w:cs="Courier New"/>
+          <w:color w:val="3F7F5F"/>
+          <w:sz w:val="14"/>
+          <w:szCs w:val="20"/>
+        </w:rPr>
+        <w:t>/* Interrupt callback function for BUTTON_1  */</w:t>
+      </w:r>
+    </w:p>
+    <w:p>
+      <w:pPr>
+        <w:keepNext/>
+        <w:keepLines/>
+        <w:autoSpaceDE w:val="0"/>
+        <w:autoSpaceDN w:val="0"/>
+        <w:adjustRightInd w:val="0"/>
+        <w:spacing w:after="0" w:line="240" w:lineRule="auto"/>
+        <w:ind w:left="720"/>
+        <w:rPr>
+          <w:rFonts w:ascii="Courier New" w:hAnsi="Courier New" w:cs="Courier New"/>
+          <w:sz w:val="14"/>
+          <w:szCs w:val="20"/>
+        </w:rPr>
+      </w:pPr>
+      <w:r>
+        <w:rPr>
+          <w:rFonts w:ascii="Courier New" w:hAnsi="Courier New" w:cs="Courier New"/>
+          <w:b/>
+          <w:bCs/>
+          <w:color w:val="7F0055"/>
+          <w:sz w:val="14"/>
+          <w:szCs w:val="20"/>
+        </w:rPr>
+        <w:t>void</w:t>
+      </w:r>
+      <w:r>
+        <w:rPr>
+          <w:rFonts w:ascii="Courier New" w:hAnsi="Courier New" w:cs="Courier New"/>
+          <w:color w:val="000000"/>
+          <w:sz w:val="14"/>
+          <w:szCs w:val="20"/>
+        </w:rPr>
+        <w:t xml:space="preserve"> </w:t>
+      </w:r>
+      <w:r>
+        <w:rPr>
+          <w:rFonts w:ascii="Courier New" w:hAnsi="Courier New" w:cs="Courier New"/>
+          <w:b/>
+          <w:bCs/>
+          <w:color w:val="000000"/>
+          <w:sz w:val="14"/>
+          <w:szCs w:val="20"/>
+        </w:rPr>
+        <w:t>button_cback</w:t>
+      </w:r>
+      <w:r>
+        <w:rPr>
+          <w:rFonts w:ascii="Courier New" w:hAnsi="Courier New" w:cs="Courier New"/>
+          <w:color w:val="000000"/>
+          <w:sz w:val="14"/>
+          <w:szCs w:val="20"/>
+        </w:rPr>
+        <w:t xml:space="preserve">( </w:t>
+      </w:r>
+      <w:r>
+        <w:rPr>
+          <w:rFonts w:ascii="Courier New" w:hAnsi="Courier New" w:cs="Courier New"/>
+          <w:b/>
+          <w:bCs/>
+          <w:color w:val="7F0055"/>
+          <w:sz w:val="14"/>
+          <w:szCs w:val="20"/>
+        </w:rPr>
+        <w:t>void</w:t>
+      </w:r>
+      <w:r>
+        <w:rPr>
+          <w:rFonts w:ascii="Courier New" w:hAnsi="Courier New" w:cs="Courier New"/>
+          <w:color w:val="000000"/>
+          <w:sz w:val="14"/>
+          <w:szCs w:val="20"/>
+        </w:rPr>
+        <w:t xml:space="preserve"> *data, </w:t>
+      </w:r>
+      <w:r>
+        <w:rPr>
+          <w:rFonts w:ascii="Courier New" w:hAnsi="Courier New" w:cs="Courier New"/>
+          <w:color w:val="005032"/>
+          <w:sz w:val="14"/>
+          <w:szCs w:val="20"/>
+        </w:rPr>
+        <w:t>uint8_t</w:t>
+      </w:r>
+      <w:r>
+        <w:rPr>
+          <w:rFonts w:ascii="Courier New" w:hAnsi="Courier New" w:cs="Courier New"/>
+          <w:color w:val="000000"/>
+          <w:sz w:val="14"/>
+          <w:szCs w:val="20"/>
+        </w:rPr>
+        <w:t xml:space="preserve"> port_pin )</w:t>
+      </w:r>
+    </w:p>
+    <w:p>
+      <w:pPr>
+        <w:keepNext/>
+        <w:keepLines/>
+        <w:autoSpaceDE w:val="0"/>
+        <w:autoSpaceDN w:val="0"/>
+        <w:adjustRightInd w:val="0"/>
+        <w:spacing w:after="0" w:line="240" w:lineRule="auto"/>
+        <w:ind w:left="720"/>
+        <w:rPr>
+          <w:rFonts w:ascii="Courier New" w:hAnsi="Courier New" w:cs="Courier New"/>
+          <w:sz w:val="14"/>
+          <w:szCs w:val="20"/>
+        </w:rPr>
+      </w:pPr>
+      <w:r>
+        <w:rPr>
+          <w:rFonts w:ascii="Courier New" w:hAnsi="Courier New" w:cs="Courier New"/>
+          <w:color w:val="000000"/>
+          <w:sz w:val="14"/>
+          <w:szCs w:val="20"/>
+        </w:rPr>
+        <w:t>{</w:t>
+      </w:r>
+    </w:p>
+    <w:p>
+      <w:pPr>
+        <w:keepNext/>
+        <w:keepLines/>
+        <w:autoSpaceDE w:val="0"/>
+        <w:autoSpaceDN w:val="0"/>
+        <w:adjustRightInd w:val="0"/>
+        <w:spacing w:after="0" w:line="240" w:lineRule="auto"/>
+        <w:ind w:left="720"/>
+        <w:rPr>
+          <w:rFonts w:ascii="Courier New" w:hAnsi="Courier New" w:cs="Courier New"/>
+          <w:sz w:val="14"/>
+          <w:szCs w:val="20"/>
+        </w:rPr>
+      </w:pPr>
+      <w:r>
+        <w:rPr>
+          <w:rFonts w:ascii="Courier New" w:hAnsi="Courier New" w:cs="Courier New"/>
+          <w:color w:val="000000"/>
+          <w:sz w:val="14"/>
+          <w:szCs w:val="20"/>
+        </w:rPr>
+        <w:t xml:space="preserve">    </w:t>
+      </w:r>
+      <w:r>
+        <w:rPr>
+          <w:rFonts w:ascii="Courier New" w:hAnsi="Courier New" w:cs="Courier New"/>
+          <w:color w:val="3F7F5F"/>
+          <w:sz w:val="14"/>
+          <w:szCs w:val="20"/>
+        </w:rPr>
+        <w:t>/* Increment the button value */</w:t>
+      </w:r>
+    </w:p>
+    <w:p>
+      <w:pPr>
+        <w:keepNext/>
+        <w:keepLines/>
+        <w:autoSpaceDE w:val="0"/>
+        <w:autoSpaceDN w:val="0"/>
+        <w:adjustRightInd w:val="0"/>
+        <w:spacing w:after="0" w:line="240" w:lineRule="auto"/>
+        <w:ind w:left="720"/>
+        <w:rPr>
+          <w:rFonts w:ascii="Courier New" w:hAnsi="Courier New" w:cs="Courier New"/>
+          <w:sz w:val="14"/>
+          <w:szCs w:val="20"/>
+        </w:rPr>
+      </w:pPr>
+      <w:r>
+        <w:rPr>
+          <w:rFonts w:ascii="Courier New" w:hAnsi="Courier New" w:cs="Courier New"/>
+          <w:color w:val="000000"/>
+          <w:sz w:val="14"/>
+          <w:szCs w:val="20"/>
+        </w:rPr>
+        <w:t xml:space="preserve">    </w:t>
+      </w:r>
+      <w:r>
+        <w:rPr>
+          <w:rFonts w:ascii="Courier New" w:hAnsi="Courier New" w:cs="Courier New"/>
+          <w:color w:val="000000"/>
+          <w:sz w:val="14"/>
+          <w:szCs w:val="20"/>
+        </w:rPr>
+        <w:t>key_button_wicedbutton_mb1</w:t>
+      </w:r>
+      <w:r>
+        <w:rPr>
+          <w:rFonts w:ascii="Courier New" w:hAnsi="Courier New" w:cs="Courier New"/>
+          <w:color w:val="000000"/>
+          <w:sz w:val="14"/>
+          <w:szCs w:val="20"/>
+        </w:rPr>
+        <w:t xml:space="preserve"> </w:t>
+      </w:r>
+      <w:r>
+        <w:rPr>
+          <w:rFonts w:ascii="Courier New" w:hAnsi="Courier New" w:cs="Courier New"/>
+          <w:color w:val="000000"/>
+          <w:sz w:val="14"/>
+          <w:szCs w:val="20"/>
+        </w:rPr>
+        <w:t>[0] ++;</w:t>
+      </w:r>
+    </w:p>
+    <w:p>
+      <w:pPr>
+        <w:keepNext/>
+        <w:keepLines/>
+        <w:autoSpaceDE w:val="0"/>
+        <w:autoSpaceDN w:val="0"/>
+        <w:adjustRightInd w:val="0"/>
+        <w:spacing w:after="0" w:line="240" w:lineRule="auto"/>
+        <w:ind w:left="720"/>
+        <w:rPr>
+          <w:rFonts w:ascii="Courier New" w:hAnsi="Courier New" w:cs="Courier New"/>
+          <w:sz w:val="14"/>
+          <w:szCs w:val="20"/>
+        </w:rPr>
+      </w:pPr>
+    </w:p>
+    <w:p>
+      <w:pPr>
+        <w:keepNext/>
+        <w:keepLines/>
+        <w:autoSpaceDE w:val="0"/>
+        <w:autoSpaceDN w:val="0"/>
+        <w:adjustRightInd w:val="0"/>
+        <w:spacing w:after="0" w:line="240" w:lineRule="auto"/>
+        <w:ind w:left="720"/>
+        <w:rPr>
+          <w:rFonts w:ascii="Courier New" w:hAnsi="Courier New" w:cs="Courier New"/>
+          <w:sz w:val="14"/>
+          <w:szCs w:val="20"/>
+        </w:rPr>
+      </w:pPr>
+      <w:r>
+        <w:rPr>
+          <w:rFonts w:ascii="Courier New" w:hAnsi="Courier New" w:cs="Courier New"/>
+          <w:color w:val="000000"/>
+          <w:sz w:val="14"/>
+          <w:szCs w:val="20"/>
+        </w:rPr>
+        <w:t xml:space="preserve">    </w:t>
+      </w:r>
+      <w:r>
+        <w:rPr>
+          <w:rFonts w:ascii="Courier New" w:hAnsi="Courier New" w:cs="Courier New"/>
+          <w:color w:val="3F7F5F"/>
+          <w:sz w:val="14"/>
+          <w:szCs w:val="20"/>
+        </w:rPr>
+        <w:t>/* If the connection is up and if the client wants notifications, send it */</w:t>
+      </w:r>
+    </w:p>
+    <w:p>
+      <w:pPr>
+        <w:keepNext/>
+        <w:keepLines/>
+        <w:autoSpaceDE w:val="0"/>
+        <w:autoSpaceDN w:val="0"/>
+        <w:adjustRightInd w:val="0"/>
+        <w:spacing w:after="0" w:line="240" w:lineRule="auto"/>
+        <w:ind w:left="720"/>
+        <w:rPr>
+          <w:rFonts w:ascii="Courier New" w:hAnsi="Courier New" w:cs="Courier New"/>
+          <w:sz w:val="14"/>
+          <w:szCs w:val="20"/>
+        </w:rPr>
+      </w:pPr>
+      <w:r>
+        <w:rPr>
+          <w:rFonts w:ascii="Courier New" w:hAnsi="Courier New" w:cs="Courier New"/>
+          <w:color w:val="000000"/>
+          <w:sz w:val="14"/>
+          <w:szCs w:val="20"/>
+        </w:rPr>
+        <w:t xml:space="preserve">    </w:t>
+      </w:r>
+      <w:r>
+        <w:rPr>
+          <w:rFonts w:ascii="Courier New" w:hAnsi="Courier New" w:cs="Courier New"/>
+          <w:b/>
+          <w:bCs/>
+          <w:color w:val="7F0055"/>
+          <w:sz w:val="14"/>
+          <w:szCs w:val="20"/>
+        </w:rPr>
+        <w:t>if</w:t>
+      </w:r>
+      <w:r>
+        <w:rPr>
+          <w:rFonts w:ascii="Courier New" w:hAnsi="Courier New" w:cs="Courier New"/>
+          <w:color w:val="000000"/>
+          <w:sz w:val="14"/>
+          <w:szCs w:val="20"/>
+        </w:rPr>
+        <w:t xml:space="preserve"> ( connection_id != 0)</w:t>
+      </w:r>
+    </w:p>
+    <w:p>
+      <w:pPr>
+        <w:keepNext/>
+        <w:keepLines/>
+        <w:autoSpaceDE w:val="0"/>
+        <w:autoSpaceDN w:val="0"/>
+        <w:adjustRightInd w:val="0"/>
+        <w:spacing w:after="0" w:line="240" w:lineRule="auto"/>
+        <w:ind w:left="720"/>
+        <w:rPr>
+          <w:rFonts w:ascii="Courier New" w:hAnsi="Courier New" w:cs="Courier New"/>
+          <w:sz w:val="14"/>
+          <w:szCs w:val="20"/>
+        </w:rPr>
+      </w:pPr>
+      <w:r>
+        <w:rPr>
+          <w:rFonts w:ascii="Courier New" w:hAnsi="Courier New" w:cs="Courier New"/>
+          <w:color w:val="000000"/>
+          <w:sz w:val="14"/>
+          <w:szCs w:val="20"/>
+        </w:rPr>
+        <w:t xml:space="preserve">    {</w:t>
+      </w:r>
+    </w:p>
+    <w:p>
+      <w:pPr>
+        <w:keepNext/>
+        <w:keepLines/>
+        <w:autoSpaceDE w:val="0"/>
+        <w:autoSpaceDN w:val="0"/>
+        <w:adjustRightInd w:val="0"/>
+        <w:spacing w:after="0" w:line="240" w:lineRule="auto"/>
+        <w:ind w:left="720"/>
+        <w:rPr>
+          <w:rFonts w:ascii="Courier New" w:hAnsi="Courier New" w:cs="Courier New"/>
+          <w:color w:val="000000"/>
+          <w:sz w:val="14"/>
+          <w:szCs w:val="20"/>
+        </w:rPr>
+      </w:pPr>
+      <w:r>
+        <w:rPr>
+          <w:rFonts w:ascii="Courier New" w:hAnsi="Courier New" w:cs="Courier New"/>
+          <w:color w:val="000000"/>
+          <w:sz w:val="14"/>
+          <w:szCs w:val="20"/>
+        </w:rPr>
+        <w:t xml:space="preserve">         </w:t>
+      </w:r>
+      <w:r>
+        <w:rPr>
+          <w:rFonts w:ascii="Courier New" w:hAnsi="Courier New" w:cs="Courier New"/>
+          <w:b/>
+          <w:bCs/>
+          <w:color w:val="7F0055"/>
+          <w:sz w:val="14"/>
+          <w:szCs w:val="20"/>
+        </w:rPr>
+        <w:t>if</w:t>
+      </w:r>
+      <w:r>
+        <w:rPr>
+          <w:rFonts w:ascii="Courier New" w:hAnsi="Courier New" w:cs="Courier New"/>
+          <w:color w:val="000000"/>
+          <w:sz w:val="14"/>
+          <w:szCs w:val="20"/>
+        </w:rPr>
+        <w:t xml:space="preserve">(key_button_wicedbutton_mb1_client_configuration[0] &amp; </w:t>
+      </w:r>
+      <w:r>
+        <w:rPr>
+          <w:rFonts w:ascii="Courier New" w:hAnsi="Courier New" w:cs="Courier New"/>
+          <w:i/>
+          <w:iCs/>
+          <w:color w:val="0000C0"/>
+          <w:sz w:val="14"/>
+          <w:szCs w:val="20"/>
+        </w:rPr>
+        <w:t>GATT_CLIENT_CONFIG_NOTIFICATION</w:t>
+      </w:r>
+      <w:r>
+        <w:rPr>
+          <w:rFonts w:ascii="Courier New" w:hAnsi="Courier New" w:cs="Courier New"/>
+          <w:color w:val="000000"/>
+          <w:sz w:val="14"/>
+          <w:szCs w:val="20"/>
+        </w:rPr>
+        <w:t>)</w:t>
+      </w:r>
+    </w:p>
+    <w:p>
+      <w:pPr>
+        <w:keepNext/>
+        <w:keepLines/>
+        <w:autoSpaceDE w:val="0"/>
+        <w:autoSpaceDN w:val="0"/>
+        <w:adjustRightInd w:val="0"/>
+        <w:spacing w:after="0" w:line="240" w:lineRule="auto"/>
+        <w:ind w:left="720"/>
+        <w:rPr>
+          <w:rFonts w:ascii="Courier New" w:hAnsi="Courier New" w:cs="Courier New"/>
+          <w:sz w:val="14"/>
+          <w:szCs w:val="20"/>
+        </w:rPr>
+      </w:pPr>
+      <w:r>
+        <w:rPr>
+          <w:rFonts w:ascii="Courier New" w:hAnsi="Courier New" w:cs="Courier New"/>
+          <w:color w:val="000000"/>
+          <w:sz w:val="14"/>
+          <w:szCs w:val="20"/>
+        </w:rPr>
+        <w:t xml:space="preserve">        {</w:t>
+      </w:r>
+    </w:p>
+    <w:p>
+      <w:pPr>
+        <w:keepNext/>
+        <w:keepLines/>
+        <w:autoSpaceDE w:val="0"/>
+        <w:autoSpaceDN w:val="0"/>
+        <w:adjustRightInd w:val="0"/>
+        <w:spacing w:after="0" w:line="240" w:lineRule="auto"/>
+        <w:ind w:left="720"/>
+        <w:rPr>
+          <w:rFonts w:ascii="Courier New" w:hAnsi="Courier New" w:cs="Courier New"/>
+          <w:sz w:val="14"/>
+          <w:szCs w:val="20"/>
+        </w:rPr>
+      </w:pPr>
+      <w:r>
+        <w:rPr>
+          <w:rFonts w:ascii="Courier New" w:hAnsi="Courier New" w:cs="Courier New"/>
+          <w:color w:val="000000"/>
+          <w:sz w:val="14"/>
+          <w:szCs w:val="20"/>
+        </w:rPr>
+        <w:t xml:space="preserve">            wiced_bt_gatt_send_notification(connection_id, HDLC_WICEDBUTTON_MB1_VALUE,</w:t>
+      </w:r>
+    </w:p>
+    <w:p>
+      <w:pPr>
+        <w:keepNext/>
+        <w:keepLines/>
+        <w:autoSpaceDE w:val="0"/>
+        <w:autoSpaceDN w:val="0"/>
+        <w:adjustRightInd w:val="0"/>
+        <w:spacing w:after="0" w:line="240" w:lineRule="auto"/>
+        <w:ind w:left="720"/>
+        <w:rPr>
+          <w:rFonts w:ascii="Courier New" w:hAnsi="Courier New" w:cs="Courier New"/>
+          <w:sz w:val="14"/>
+          <w:szCs w:val="20"/>
+        </w:rPr>
+      </w:pPr>
+      <w:r>
+        <w:rPr>
+          <w:rFonts w:ascii="Courier New" w:hAnsi="Courier New" w:cs="Courier New"/>
+          <w:color w:val="000000"/>
+          <w:sz w:val="14"/>
+          <w:szCs w:val="20"/>
+        </w:rPr>
+        <w:t xml:space="preserve">                    </w:t>
+      </w:r>
+      <w:r>
+        <w:rPr>
+          <w:rFonts w:ascii="Courier New" w:hAnsi="Courier New" w:cs="Courier New"/>
+          <w:b/>
+          <w:bCs/>
+          <w:color w:val="7F0055"/>
+          <w:sz w:val="14"/>
+          <w:szCs w:val="20"/>
+        </w:rPr>
+        <w:t>sizeof</w:t>
+      </w:r>
+      <w:r>
+        <w:rPr>
+          <w:rFonts w:ascii="Courier New" w:hAnsi="Courier New" w:cs="Courier New"/>
+          <w:color w:val="000000"/>
+          <w:sz w:val="14"/>
+          <w:szCs w:val="20"/>
+        </w:rPr>
+        <w:t>(</w:t>
+      </w:r>
+      <w:r>
+        <w:rPr>
+          <w:rFonts w:ascii="Courier New" w:hAnsi="Courier New" w:cs="Courier New"/>
+          <w:color w:val="000000"/>
+          <w:sz w:val="14"/>
+          <w:szCs w:val="20"/>
+        </w:rPr>
+        <w:t>key_button_wicedbutton_mb1</w:t>
+      </w:r>
+      <w:r>
+        <w:rPr>
+          <w:rFonts w:ascii="Courier New" w:hAnsi="Courier New" w:cs="Courier New"/>
+          <w:color w:val="000000"/>
+          <w:sz w:val="14"/>
+          <w:szCs w:val="20"/>
+        </w:rPr>
+        <w:t xml:space="preserve">), </w:t>
+      </w:r>
+      <w:r>
+        <w:rPr>
+          <w:rFonts w:ascii="Courier New" w:hAnsi="Courier New" w:cs="Courier New"/>
+          <w:sz w:val="14"/>
+          <w:szCs w:val="20"/>
+        </w:rPr>
+        <w:t>key_button_wicedbutton_mb1</w:t>
+      </w:r>
+      <w:r>
+        <w:rPr>
+          <w:rFonts w:ascii="Courier New" w:hAnsi="Courier New" w:cs="Courier New"/>
+          <w:color w:val="000000"/>
+          <w:sz w:val="14"/>
+          <w:szCs w:val="20"/>
+        </w:rPr>
+        <w:t>);</w:t>
+      </w:r>
+    </w:p>
+    <w:p>
+      <w:pPr>
+        <w:keepNext/>
+        <w:keepLines/>
+        <w:autoSpaceDE w:val="0"/>
+        <w:autoSpaceDN w:val="0"/>
+        <w:adjustRightInd w:val="0"/>
+        <w:spacing w:after="0" w:line="240" w:lineRule="auto"/>
+        <w:ind w:left="720"/>
+        <w:rPr>
+          <w:rFonts w:ascii="Courier New" w:hAnsi="Courier New" w:cs="Courier New"/>
+          <w:sz w:val="14"/>
+          <w:szCs w:val="20"/>
+        </w:rPr>
+      </w:pPr>
+      <w:r>
+        <w:rPr>
+          <w:rFonts w:ascii="Courier New" w:hAnsi="Courier New" w:cs="Courier New"/>
+          <w:color w:val="000000"/>
+          <w:sz w:val="14"/>
+          <w:szCs w:val="20"/>
+        </w:rPr>
+        <w:t xml:space="preserve">            WICED_BT_TRACE( </w:t>
+      </w:r>
+      <w:r>
+        <w:rPr>
+          <w:rFonts w:ascii="Courier New" w:hAnsi="Courier New" w:cs="Courier New"/>
+          <w:color w:val="2A00FF"/>
+          <w:sz w:val="14"/>
+          <w:szCs w:val="20"/>
+        </w:rPr>
+        <w:t>"</w:t>
+      </w:r>
+      <w:r>
+        <w:rPr>
+          <w:rFonts w:ascii="Courier New" w:hAnsi="Courier New" w:cs="Courier New"/>
+          <w:color w:val="2A00FF"/>
+          <w:sz w:val="14"/>
+          <w:szCs w:val="20"/>
+        </w:rPr>
+        <w:t>\tSend Notification: sending CapSense value\r\n</w:t>
+      </w:r>
+      <w:r>
+        <w:rPr>
+          <w:rFonts w:ascii="Courier New" w:hAnsi="Courier New" w:cs="Courier New"/>
+          <w:color w:val="2A00FF"/>
+          <w:sz w:val="14"/>
+          <w:szCs w:val="20"/>
+        </w:rPr>
+        <w:t>"</w:t>
+      </w:r>
+      <w:r>
+        <w:rPr>
+          <w:rFonts w:ascii="Courier New" w:hAnsi="Courier New" w:cs="Courier New"/>
+          <w:color w:val="000000"/>
+          <w:sz w:val="14"/>
+          <w:szCs w:val="20"/>
+        </w:rPr>
+        <w:t>);</w:t>
+      </w:r>
+    </w:p>
+    <w:p>
+      <w:pPr>
+        <w:keepNext/>
+        <w:keepLines/>
+        <w:autoSpaceDE w:val="0"/>
+        <w:autoSpaceDN w:val="0"/>
+        <w:adjustRightInd w:val="0"/>
+        <w:spacing w:after="0" w:line="240" w:lineRule="auto"/>
+        <w:ind w:left="720"/>
+        <w:rPr>
+          <w:rFonts w:ascii="Courier New" w:hAnsi="Courier New" w:cs="Courier New"/>
+          <w:sz w:val="14"/>
+          <w:szCs w:val="20"/>
+        </w:rPr>
+      </w:pPr>
+      <w:r>
+        <w:rPr>
+          <w:rFonts w:ascii="Courier New" w:hAnsi="Courier New" w:cs="Courier New"/>
+          <w:color w:val="000000"/>
+          <w:sz w:val="14"/>
+          <w:szCs w:val="20"/>
+        </w:rPr>
+        <w:t xml:space="preserve">        }</w:t>
+      </w:r>
+    </w:p>
+    <w:p>
+      <w:pPr>
+        <w:keepNext/>
+        <w:keepLines/>
+        <w:autoSpaceDE w:val="0"/>
+        <w:autoSpaceDN w:val="0"/>
+        <w:adjustRightInd w:val="0"/>
+        <w:spacing w:after="0" w:line="240" w:lineRule="auto"/>
+        <w:ind w:left="720"/>
+        <w:rPr>
+          <w:rFonts w:ascii="Courier New" w:hAnsi="Courier New" w:cs="Courier New"/>
+          <w:sz w:val="14"/>
+          <w:szCs w:val="20"/>
+        </w:rPr>
+      </w:pPr>
+      <w:r>
+        <w:rPr>
+          <w:rFonts w:ascii="Courier New" w:hAnsi="Courier New" w:cs="Courier New"/>
+          <w:color w:val="000000"/>
+          <w:sz w:val="14"/>
+          <w:szCs w:val="20"/>
+        </w:rPr>
+        <w:t xml:space="preserve">    }</w:t>
+      </w:r>
+    </w:p>
+    <w:p>
+      <w:pPr>
+        <w:keepNext/>
+        <w:keepLines/>
+        <w:autoSpaceDE w:val="0"/>
+        <w:autoSpaceDN w:val="0"/>
+        <w:adjustRightInd w:val="0"/>
+        <w:spacing w:after="0" w:line="240" w:lineRule="auto"/>
+        <w:ind w:left="720"/>
+        <w:rPr>
+          <w:rFonts w:ascii="Courier New" w:hAnsi="Courier New" w:cs="Courier New"/>
+          <w:sz w:val="14"/>
+          <w:szCs w:val="20"/>
+        </w:rPr>
+      </w:pPr>
+    </w:p>
+    <w:p>
+      <w:pPr>
+        <w:keepNext/>
+        <w:keepLines/>
+        <w:autoSpaceDE w:val="0"/>
+        <w:autoSpaceDN w:val="0"/>
+        <w:adjustRightInd w:val="0"/>
+        <w:spacing w:after="0" w:line="240" w:lineRule="auto"/>
+        <w:ind w:left="720"/>
+        <w:rPr>
+          <w:rFonts w:ascii="Courier New" w:hAnsi="Courier New" w:cs="Courier New"/>
+          <w:sz w:val="14"/>
+          <w:szCs w:val="20"/>
+        </w:rPr>
+      </w:pPr>
+      <w:r>
+        <w:rPr>
+          <w:rFonts w:ascii="Courier New" w:hAnsi="Courier New" w:cs="Courier New"/>
+          <w:color w:val="000000"/>
+          <w:sz w:val="14"/>
+          <w:szCs w:val="20"/>
+        </w:rPr>
+        <w:t xml:space="preserve">    </w:t>
+      </w:r>
+      <w:r>
+        <w:rPr>
+          <w:rFonts w:ascii="Courier New" w:hAnsi="Courier New" w:cs="Courier New"/>
+          <w:color w:val="3F7F5F"/>
+          <w:sz w:val="14"/>
+          <w:szCs w:val="20"/>
+        </w:rPr>
+        <w:t>/* Clear the GPIO interrupt */</w:t>
+      </w:r>
+    </w:p>
+    <w:p>
+      <w:pPr>
+        <w:keepNext/>
+        <w:keepLines/>
+        <w:autoSpaceDE w:val="0"/>
+        <w:autoSpaceDN w:val="0"/>
+        <w:adjustRightInd w:val="0"/>
+        <w:spacing w:after="0" w:line="240" w:lineRule="auto"/>
+        <w:ind w:left="720"/>
+        <w:rPr>
+          <w:rFonts w:ascii="Courier New" w:hAnsi="Courier New" w:cs="Courier New"/>
+          <w:sz w:val="14"/>
+          <w:szCs w:val="20"/>
+        </w:rPr>
+      </w:pPr>
+      <w:r>
+        <w:rPr>
+          <w:rFonts w:ascii="Courier New" w:hAnsi="Courier New" w:cs="Courier New"/>
+          <w:color w:val="000000"/>
+          <w:sz w:val="14"/>
+          <w:szCs w:val="20"/>
+        </w:rPr>
+        <w:t xml:space="preserve">    wiced_hal_gpio_clear_pin_interrupt_status( WICED_GPIO_PIN_BUTTON_1 );</w:t>
+      </w:r>
+    </w:p>
+    <w:p>
+      <w:pPr>
+        <w:autoSpaceDE w:val="0"/>
+        <w:autoSpaceDN w:val="0"/>
+        <w:adjustRightInd w:val="0"/>
+        <w:spacing w:after="0" w:line="240" w:lineRule="auto"/>
+        <w:ind w:left="720"/>
+        <w:rPr>
+          <w:rFonts w:ascii="Courier New" w:hAnsi="Courier New" w:cs="Courier New"/>
+          <w:color w:val="000000"/>
+          <w:sz w:val="14"/>
+          <w:szCs w:val="20"/>
+        </w:rPr>
+      </w:pPr>
+      <w:r>
+        <w:rPr>
+          <w:rFonts w:ascii="Courier New" w:hAnsi="Courier New" w:cs="Courier New"/>
+          <w:color w:val="000000"/>
+          <w:sz w:val="14"/>
+          <w:szCs w:val="20"/>
+        </w:rPr>
+        <w:t>}</w:t>
+      </w:r>
+    </w:p>
+    <w:p>
+      <w:pPr>
         <w:pStyle w:val="ListParagraph"/>
       </w:pPr>
+    </w:p>
+    <w:p>
+      <w:pPr>
+        <w:pStyle w:val="ListParagraph"/>
+        <w:keepNext/>
+        <w:numPr>
+          <w:ilvl w:val="0"/>
+          <w:numId w:val="26"/>
+        </w:numPr>
+      </w:pPr>
+      <w:r>
+        <w:lastRenderedPageBreak/>
+        <w:t xml:space="preserve">Update the Make Target to target </w:t>
+      </w:r>
+      <w:r>
+        <w:t>for the</w:t>
+      </w:r>
+      <w:r>
+        <w:t xml:space="preserve"> kit/shield combination platform</w:t>
+      </w:r>
+      <w:r>
+        <w:t xml:space="preserve"> and add the option BT_DEVICE_ADDRESS=random</w:t>
+      </w:r>
+      <w:r>
+        <w:t>.</w:t>
+      </w:r>
+    </w:p>
+    <w:p>
+      <w:pPr>
+        <w:pStyle w:val="ListParagraph"/>
+      </w:pPr>
+    </w:p>
+    <w:p>
+      <w:pPr>
+        <w:pStyle w:val="ListParagraph"/>
+      </w:pPr>
       <w:r>
         <w:rPr>
           <w:noProof/>
         </w:rPr>
         <w:drawing>
-          <wp:inline distT="0" distB="0" distL="0" distR="0" wp14:anchorId="59E8997D" wp14:editId="360DECC0">
-            <wp:extent cx="5943600" cy="2576195"/>
-            <wp:effectExtent l="0" t="0" r="0" b="9525"/>
-            <wp:docPr id="55335" name="Picture 55335"/>
+          <wp:inline distT="0" distB="0" distL="0" distR="0" wp14:anchorId="54D1EAAC" wp14:editId="00658C61">
+            <wp:extent cx="4497103" cy="2320314"/>
+            <wp:effectExtent l="0" t="0" r="0" b="3810"/>
+            <wp:docPr id="55329" name="Picture 55329"/>
             <wp:cNvGraphicFramePr>
               <a:graphicFrameLocks xmlns:a="http://schemas.openxmlformats.org/drawingml/2006/main" noChangeAspect="1"/>
             </wp:cNvGraphicFramePr>
@@ -7262,7 +8572,7 @@
                   <pic:spPr>
                     <a:xfrm>
                       <a:off x="0" y="0"/>
-                      <a:ext cx="5943600" cy="2576195"/>
+                      <a:ext cx="4518341" cy="2331272"/>
                     </a:xfrm>
                     <a:prstGeom prst="rect">
                       <a:avLst/>
@@ -7277,94 +8587,13 @@
     </w:p>
     <w:p>
       <w:pPr>
-        <w:pStyle w:val="ListParagraph"/>
-      </w:pPr>
-    </w:p>
-    <w:p>
-      <w:pPr>
-        <w:pStyle w:val="ListParagraph"/>
-        <w:numPr>
-          <w:ilvl w:val="0"/>
-          <w:numId w:val="26"/>
-        </w:numPr>
-      </w:pPr>
-      <w:r>
-        <w:t xml:space="preserve">Update the Make Target to target </w:t>
-      </w:r>
-      <w:r>
-        <w:t>for the</w:t>
-      </w:r>
-      <w:r>
-        <w:t xml:space="preserve"> kit/shield combination platform.</w:t>
-      </w:r>
-    </w:p>
-    <w:p>
-      <w:pPr>
-        <w:pStyle w:val="ListParagraph"/>
-      </w:pPr>
-    </w:p>
-    <w:p>
-      <w:pPr>
-        <w:pStyle w:val="ListParagraph"/>
-      </w:pPr>
-      <w:r>
-        <w:rPr>
-          <w:noProof/>
-        </w:rPr>
-        <w:drawing>
-          <wp:inline distT="0" distB="0" distL="0" distR="0" wp14:anchorId="731B17A6" wp14:editId="368EA371">
-            <wp:extent cx="4572000" cy="2600960"/>
-            <wp:effectExtent l="0" t="0" r="0" b="8890"/>
-            <wp:docPr id="55336" name="Picture 55336"/>
-            <wp:cNvGraphicFramePr>
-              <a:graphicFrameLocks xmlns:a="http://schemas.openxmlformats.org/drawingml/2006/main" noChangeAspect="1"/>
-            </wp:cNvGraphicFramePr>
-            <a:graphic xmlns:a="http://schemas.openxmlformats.org/drawingml/2006/main">
-              <a:graphicData uri="http://schemas.openxmlformats.org/drawingml/2006/picture">
-                <pic:pic xmlns:pic="http://schemas.openxmlformats.org/drawingml/2006/picture">
-                  <pic:nvPicPr>
-                    <pic:cNvPr id="1" name=""/>
-                    <pic:cNvPicPr/>
-                  </pic:nvPicPr>
-                  <pic:blipFill rotWithShape="1">
-                    <a:blip r:embed="rId25"/>
-                    <a:srcRect r="23077"/>
-                    <a:stretch/>
-                  </pic:blipFill>
-                  <pic:spPr bwMode="auto">
-                    <a:xfrm>
-                      <a:off x="0" y="0"/>
-                      <a:ext cx="4572000" cy="2600960"/>
-                    </a:xfrm>
-                    <a:prstGeom prst="rect">
-                      <a:avLst/>
-                    </a:prstGeom>
-                    <a:ln>
-                      <a:noFill/>
-                    </a:ln>
-                    <a:extLst>
-                      <a:ext uri="{53640926-AAD7-44D8-BBD7-CCE9431645EC}">
-                        <a14:shadowObscured xmlns:a14="http://schemas.microsoft.com/office/drawing/2010/main"/>
-                      </a:ext>
-                    </a:extLst>
-                  </pic:spPr>
-                </pic:pic>
-              </a:graphicData>
-            </a:graphic>
-          </wp:inline>
-        </w:drawing>
-      </w:r>
-    </w:p>
-    <w:p>
-      <w:pPr>
         <w:pStyle w:val="Heading2"/>
       </w:pPr>
-      <w:bookmarkStart w:id="20" w:name="_Toc516502108"/>
-      <w:r>
-        <w:lastRenderedPageBreak/>
+      <w:bookmarkStart w:id="21" w:name="_Toc517101939"/>
+      <w:r>
         <w:t>Testing the Project</w:t>
       </w:r>
-      <w:bookmarkEnd w:id="20"/>
+      <w:bookmarkEnd w:id="21"/>
     </w:p>
     <w:p>
       <w:pPr>
@@ -7377,8 +8606,6 @@
     </w:p>
     <w:p>
       <w:pPr>
-        <w:keepNext/>
-        <w:keepLines/>
         <w:jc w:val="center"/>
       </w:pPr>
       <w:r>
@@ -7401,7 +8628,7 @@
                     <pic:cNvPicPr/>
                   </pic:nvPicPr>
                   <pic:blipFill>
-                    <a:blip r:embed="rId26"/>
+                    <a:blip r:embed="rId25"/>
                     <a:stretch>
                       <a:fillRect/>
                     </a:stretch>
@@ -7427,62 +8654,108 @@
         <w:keepNext/>
       </w:pPr>
       <w:r>
-        <w:t xml:space="preserve">Run </w:t>
-      </w:r>
-      <w:proofErr w:type="spellStart"/>
-      <w:r>
-        <w:t>CySmart</w:t>
-      </w:r>
-      <w:proofErr w:type="spellEnd"/>
-      <w:r>
-        <w:t xml:space="preserve"> on your phone. When you see the “</w:t>
-      </w:r>
-      <w:proofErr w:type="spellStart"/>
-      <w:r>
-        <w:t>WicedLED</w:t>
-      </w:r>
-      <w:proofErr w:type="spellEnd"/>
-      <w:r>
-        <w:t xml:space="preserve">” device, tap on it.  </w:t>
-      </w:r>
-      <w:proofErr w:type="spellStart"/>
-      <w:r>
-        <w:t>CySmart</w:t>
-      </w:r>
-      <w:proofErr w:type="spellEnd"/>
-      <w:r>
-        <w:t xml:space="preserve"> will connect to the device and will show the GATT browser widget.</w:t>
-      </w:r>
-    </w:p>
-    <w:p>
-      <w:r>
-        <w:t xml:space="preserve">Note: If you are using the Android version of </w:t>
-      </w:r>
-      <w:proofErr w:type="spellStart"/>
-      <w:r>
-        <w:t>CySmart</w:t>
-      </w:r>
-      <w:proofErr w:type="spellEnd"/>
-      <w:r>
-        <w:t xml:space="preserve">, before connecting go to the Settings. Turn ON the option "Initiate pairing after connection" and turn </w:t>
-      </w:r>
-      <w:r>
-        <w:t>ON</w:t>
-      </w:r>
-      <w:r>
-        <w:t xml:space="preserve"> the option "Delete bond on disconnect". If not, the connection will fail the second time because we have not (yet) saved bonding information. If you are using an iPhone, you will want to go to the phone's Bluetooth settings and delete the device manually after disconnecting.</w:t>
-      </w:r>
-    </w:p>
-    <w:p>
+        <w:lastRenderedPageBreak/>
+        <w:t xml:space="preserve">Run CySmart on your phone. When you see the </w:t>
+      </w:r>
+      <w:r>
+        <w:t>"</w:t>
+      </w:r>
+      <w:r>
+        <w:t>&lt;inits&gt;_Button</w:t>
+      </w:r>
+      <w:r>
+        <w:t>"</w:t>
+      </w:r>
+      <w:r>
+        <w:t xml:space="preserve"> device, tap on it.  CySmart will connect to the device and will show the GATT browser widget.</w:t>
+      </w:r>
+    </w:p>
+    <w:p>
+      <w:r>
+        <w:rPr>
+          <w:noProof/>
+        </w:rPr>
+        <mc:AlternateContent>
+          <mc:Choice Requires="wps">
+            <w:drawing>
+              <wp:anchor distT="0" distB="0" distL="114300" distR="114300" simplePos="0" relativeHeight="251695104" behindDoc="0" locked="0" layoutInCell="1" allowOverlap="1" wp14:anchorId="47B095C9" wp14:editId="5088D8BD">
+                <wp:simplePos x="0" y="0"/>
+                <wp:positionH relativeFrom="column">
+                  <wp:posOffset>11842</wp:posOffset>
+                </wp:positionH>
+                <wp:positionV relativeFrom="paragraph">
+                  <wp:posOffset>1042035</wp:posOffset>
+                </wp:positionV>
+                <wp:extent cx="1567180" cy="475013"/>
+                <wp:effectExtent l="19050" t="19050" r="13970" b="20320"/>
+                <wp:wrapNone/>
+                <wp:docPr id="55340" name="Rectangle: Rounded Corners 55340"/>
+                <wp:cNvGraphicFramePr/>
+                <a:graphic xmlns:a="http://schemas.openxmlformats.org/drawingml/2006/main">
+                  <a:graphicData uri="http://schemas.microsoft.com/office/word/2010/wordprocessingShape">
+                    <wps:wsp>
+                      <wps:cNvSpPr/>
+                      <wps:spPr>
+                        <a:xfrm>
+                          <a:off x="0" y="0"/>
+                          <a:ext cx="1567180" cy="475013"/>
+                        </a:xfrm>
+                        <a:prstGeom prst="roundRect">
+                          <a:avLst/>
+                        </a:prstGeom>
+                        <a:noFill/>
+                        <a:ln w="28575">
+                          <a:solidFill>
+                            <a:srgbClr val="FF0000"/>
+                          </a:solidFill>
+                        </a:ln>
+                      </wps:spPr>
+                      <wps:style>
+                        <a:lnRef idx="2">
+                          <a:schemeClr val="accent1">
+                            <a:shade val="50000"/>
+                          </a:schemeClr>
+                        </a:lnRef>
+                        <a:fillRef idx="1">
+                          <a:schemeClr val="accent1"/>
+                        </a:fillRef>
+                        <a:effectRef idx="0">
+                          <a:schemeClr val="accent1"/>
+                        </a:effectRef>
+                        <a:fontRef idx="minor">
+                          <a:schemeClr val="lt1"/>
+                        </a:fontRef>
+                      </wps:style>
+                      <wps:bodyPr rot="0" spcFirstLastPara="0" vertOverflow="overflow" horzOverflow="overflow" vert="horz" wrap="square" lIns="91440" tIns="45720" rIns="91440" bIns="45720" numCol="1" spcCol="0" rtlCol="0" fromWordArt="0" anchor="ctr" anchorCtr="0" forceAA="0" compatLnSpc="1">
+                        <a:prstTxWarp prst="textNoShape">
+                          <a:avLst/>
+                        </a:prstTxWarp>
+                        <a:noAutofit/>
+                      </wps:bodyPr>
+                    </wps:wsp>
+                  </a:graphicData>
+                </a:graphic>
+              </wp:anchor>
+            </w:drawing>
+          </mc:Choice>
+          <mc:Fallback>
+            <w:pict>
+              <v:roundrect w14:anchorId="28ED9AA6" id="Rectangle: Rounded Corners 55340" o:spid="_x0000_s1026" style="position:absolute;margin-left:.95pt;margin-top:82.05pt;width:123.4pt;height:37.4pt;z-index:251695104;visibility:visible;mso-wrap-style:square;mso-wrap-distance-left:9pt;mso-wrap-distance-top:0;mso-wrap-distance-right:9pt;mso-wrap-distance-bottom:0;mso-position-horizontal:absolute;mso-position-horizontal-relative:text;mso-position-vertical:absolute;mso-position-vertical-relative:text;v-text-anchor:middle" arcsize="10923f" o:gfxdata="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" filled="f" strokecolor="red" strokeweight="2.25pt">
+                <v:stroke joinstyle="miter"/>
+              </v:roundrect>
+            </w:pict>
+          </mc:Fallback>
+        </mc:AlternateContent>
+      </w:r>
       <w:r>
         <w:rPr>
           <w:noProof/>
         </w:rPr>
         <w:drawing>
-          <wp:inline distT="0" distB="0" distL="0" distR="0" wp14:anchorId="026E1F82" wp14:editId="05C5CCF9">
-            <wp:extent cx="1581912" cy="2807208"/>
-            <wp:effectExtent l="19050" t="19050" r="18415" b="12700"/>
-            <wp:docPr id="55339" name="Picture 55339"/>
+          <wp:inline distT="0" distB="0" distL="0" distR="0" wp14:anchorId="14A9819F" wp14:editId="53E4B3C8">
+            <wp:extent cx="1598424" cy="2834452"/>
+            <wp:effectExtent l="0" t="0" r="1905" b="4445"/>
+            <wp:docPr id="55338" name="Picture 55338"/>
             <wp:cNvGraphicFramePr>
               <a:graphicFrameLocks xmlns:a="http://schemas.openxmlformats.org/drawingml/2006/main" noChangeAspect="1"/>
             </wp:cNvGraphicFramePr>
@@ -7490,13 +8763,13 @@
               <a:graphicData uri="http://schemas.openxmlformats.org/drawingml/2006/picture">
                 <pic:pic xmlns:pic="http://schemas.openxmlformats.org/drawingml/2006/picture">
                   <pic:nvPicPr>
-                    <pic:cNvPr id="0" name="Picture 275"/>
+                    <pic:cNvPr id="0" name="Picture 13"/>
                     <pic:cNvPicPr>
                       <a:picLocks noChangeAspect="1" noChangeArrowheads="1"/>
                     </pic:cNvPicPr>
                   </pic:nvPicPr>
                   <pic:blipFill>
-                    <a:blip r:embed="rId27">
+                    <a:blip r:embed="rId26">
                       <a:extLst>
                         <a:ext uri="{28A0092B-C50C-407E-A947-70E740481C1C}">
                           <a14:useLocalDpi xmlns:a14="http://schemas.microsoft.com/office/drawing/2010/main" val="0"/>
@@ -7511,16 +8784,14 @@
                   <pic:spPr bwMode="auto">
                     <a:xfrm>
                       <a:off x="0" y="0"/>
-                      <a:ext cx="1581912" cy="2807208"/>
+                      <a:ext cx="1610863" cy="2856509"/>
                     </a:xfrm>
                     <a:prstGeom prst="rect">
                       <a:avLst/>
                     </a:prstGeom>
                     <a:noFill/>
                     <a:ln>
-                      <a:solidFill>
-                        <a:schemeClr val="accent1"/>
-                      </a:solidFill>
+                      <a:noFill/>
                     </a:ln>
                   </pic:spPr>
                 </pic:pic>
@@ -7554,7 +8825,7 @@
                     </pic:cNvPicPr>
                   </pic:nvPicPr>
                   <pic:blipFill>
-                    <a:blip r:embed="rId28">
+                    <a:blip r:embed="rId27">
                       <a:extLst>
                         <a:ext uri="{28A0092B-C50C-407E-A947-70E740481C1C}">
                           <a14:useLocalDpi xmlns:a14="http://schemas.microsoft.com/office/drawing/2010/main" val="0"/>
@@ -7589,31 +8860,12 @@
       </w:r>
     </w:p>
     <w:p>
-      <w:r>
-        <w:lastRenderedPageBreak/>
-        <w:t xml:space="preserve">Tap on </w:t>
-      </w:r>
-      <w:proofErr w:type="gramStart"/>
-      <w:r>
-        <w:t xml:space="preserve">the </w:t>
-      </w:r>
-      <w:r>
-        <w:t xml:space="preserve"> </w:t>
-      </w:r>
-      <w:r>
-        <w:t>GATT</w:t>
-      </w:r>
-      <w:proofErr w:type="gramEnd"/>
-      <w:r>
-        <w:t xml:space="preserve"> DB widget to open the browser. Then tap on the Unknown Service (which we know is </w:t>
-      </w:r>
-      <w:proofErr w:type="spellStart"/>
-      <w:r>
-        <w:t>WicedButton</w:t>
-      </w:r>
-      <w:proofErr w:type="spellEnd"/>
-      <w:r>
-        <w:t>) and then on the Characteristic (which we know is MB1).</w:t>
+      <w:pPr>
+        <w:keepNext/>
+        <w:keepLines/>
+      </w:pPr>
+      <w:r>
+        <w:t>Tap on the GATT DB widget to open the browser. Then tap on the Unknown Service (which we know is WicedButton) and then on the Characteristic (which we know is MB1).</w:t>
       </w:r>
     </w:p>
     <w:p>
@@ -7622,9 +8874,67 @@
           <w:noProof/>
         </w:rPr>
         <w:drawing>
-          <wp:inline distT="0" distB="0" distL="0" distR="0" wp14:anchorId="738B4BD5" wp14:editId="0068EFED">
-            <wp:extent cx="1514901" cy="2692085"/>
-            <wp:effectExtent l="19050" t="19050" r="28575" b="13335"/>
+          <wp:inline distT="0" distB="0" distL="0" distR="0" wp14:anchorId="58A50B27" wp14:editId="65FA9D4F">
+            <wp:extent cx="1567543" cy="2785635"/>
+            <wp:effectExtent l="19050" t="19050" r="13970" b="15240"/>
+            <wp:docPr id="55344" name="Picture 55344"/>
+            <wp:cNvGraphicFramePr>
+              <a:graphicFrameLocks xmlns:a="http://schemas.openxmlformats.org/drawingml/2006/main" noChangeAspect="1"/>
+            </wp:cNvGraphicFramePr>
+            <a:graphic xmlns:a="http://schemas.openxmlformats.org/drawingml/2006/main">
+              <a:graphicData uri="http://schemas.openxmlformats.org/drawingml/2006/picture">
+                <pic:pic xmlns:pic="http://schemas.openxmlformats.org/drawingml/2006/picture">
+                  <pic:nvPicPr>
+                    <pic:cNvPr id="0" name="Picture 285"/>
+                    <pic:cNvPicPr>
+                      <a:picLocks noChangeAspect="1" noChangeArrowheads="1"/>
+                    </pic:cNvPicPr>
+                  </pic:nvPicPr>
+                  <pic:blipFill>
+                    <a:blip r:embed="rId28">
+                      <a:extLst>
+                        <a:ext uri="{28A0092B-C50C-407E-A947-70E740481C1C}">
+                          <a14:useLocalDpi xmlns:a14="http://schemas.microsoft.com/office/drawing/2010/main" val="0"/>
+                        </a:ext>
+                      </a:extLst>
+                    </a:blip>
+                    <a:srcRect/>
+                    <a:stretch>
+                      <a:fillRect/>
+                    </a:stretch>
+                  </pic:blipFill>
+                  <pic:spPr bwMode="auto">
+                    <a:xfrm>
+                      <a:off x="0" y="0"/>
+                      <a:ext cx="1576529" cy="2801604"/>
+                    </a:xfrm>
+                    <a:prstGeom prst="rect">
+                      <a:avLst/>
+                    </a:prstGeom>
+                    <a:noFill/>
+                    <a:ln>
+                      <a:solidFill>
+                        <a:schemeClr val="accent1"/>
+                      </a:solidFill>
+                    </a:ln>
+                  </pic:spPr>
+                </pic:pic>
+              </a:graphicData>
+            </a:graphic>
+          </wp:inline>
+        </w:drawing>
+      </w:r>
+      <w:r>
+        <w:t xml:space="preserve">    </w:t>
+      </w:r>
+      <w:r>
+        <w:rPr>
+          <w:noProof/>
+        </w:rPr>
+        <w:drawing>
+          <wp:inline distT="0" distB="0" distL="0" distR="0" wp14:anchorId="28115075" wp14:editId="26557790">
+            <wp:extent cx="1561605" cy="2775082"/>
+            <wp:effectExtent l="19050" t="19050" r="19685" b="25400"/>
             <wp:docPr id="55343" name="Picture 55343"/>
             <wp:cNvGraphicFramePr>
               <a:graphicFrameLocks xmlns:a="http://schemas.openxmlformats.org/drawingml/2006/main" noChangeAspect="1"/>
@@ -7654,7 +8964,7 @@
                   <pic:spPr bwMode="auto">
                     <a:xfrm>
                       <a:off x="0" y="0"/>
-                      <a:ext cx="1519739" cy="2700683"/>
+                      <a:ext cx="1570071" cy="2790126"/>
                     </a:xfrm>
                     <a:prstGeom prst="rect">
                       <a:avLst/>
@@ -7672,67 +8982,14 @@
           </wp:inline>
         </w:drawing>
       </w:r>
-      <w:r>
-        <w:t xml:space="preserve">     </w:t>
-      </w:r>
-      <w:r>
-        <w:rPr>
-          <w:noProof/>
-        </w:rPr>
-        <w:drawing>
-          <wp:inline distT="0" distB="0" distL="0" distR="0" wp14:anchorId="58A50B27" wp14:editId="41EF9F99">
-            <wp:extent cx="1501253" cy="2667832"/>
-            <wp:effectExtent l="19050" t="19050" r="22860" b="18415"/>
-            <wp:docPr id="55344" name="Picture 55344"/>
-            <wp:cNvGraphicFramePr>
-              <a:graphicFrameLocks xmlns:a="http://schemas.openxmlformats.org/drawingml/2006/main" noChangeAspect="1"/>
-            </wp:cNvGraphicFramePr>
-            <a:graphic xmlns:a="http://schemas.openxmlformats.org/drawingml/2006/main">
-              <a:graphicData uri="http://schemas.openxmlformats.org/drawingml/2006/picture">
-                <pic:pic xmlns:pic="http://schemas.openxmlformats.org/drawingml/2006/picture">
-                  <pic:nvPicPr>
-                    <pic:cNvPr id="0" name="Picture 285"/>
-                    <pic:cNvPicPr>
-                      <a:picLocks noChangeAspect="1" noChangeArrowheads="1"/>
-                    </pic:cNvPicPr>
-                  </pic:nvPicPr>
-                  <pic:blipFill>
-                    <a:blip r:embed="rId30">
-                      <a:extLst>
-                        <a:ext uri="{28A0092B-C50C-407E-A947-70E740481C1C}">
-                          <a14:useLocalDpi xmlns:a14="http://schemas.microsoft.com/office/drawing/2010/main" val="0"/>
-                        </a:ext>
-                      </a:extLst>
-                    </a:blip>
-                    <a:srcRect/>
-                    <a:stretch>
-                      <a:fillRect/>
-                    </a:stretch>
-                  </pic:blipFill>
-                  <pic:spPr bwMode="auto">
-                    <a:xfrm>
-                      <a:off x="0" y="0"/>
-                      <a:ext cx="1506007" cy="2676281"/>
-                    </a:xfrm>
-                    <a:prstGeom prst="rect">
-                      <a:avLst/>
-                    </a:prstGeom>
-                    <a:noFill/>
-                    <a:ln>
-                      <a:solidFill>
-                        <a:schemeClr val="accent1"/>
-                      </a:solidFill>
-                    </a:ln>
-                  </pic:spPr>
-                </pic:pic>
-              </a:graphicData>
-            </a:graphic>
-          </wp:inline>
-        </w:drawing>
-      </w:r>
-    </w:p>
-    <w:p>
-      <w:r>
+    </w:p>
+    <w:p>
+      <w:pPr>
+        <w:keepNext/>
+        <w:keepLines/>
+      </w:pPr>
+      <w:r>
+        <w:lastRenderedPageBreak/>
         <w:t>Tap the Read button to read the value. Press the button on the kit a few times and then Read again to see the incremented value. Then tap the Notify button to enable notifications. Now each time you press the button the value is shown automatically.</w:t>
       </w:r>
     </w:p>
@@ -7759,7 +9016,7 @@
                     </pic:cNvPicPr>
                   </pic:nvPicPr>
                   <pic:blipFill>
-                    <a:blip r:embed="rId31">
+                    <a:blip r:embed="rId30">
                       <a:extLst>
                         <a:ext uri="{28A0092B-C50C-407E-A947-70E740481C1C}">
                           <a14:useLocalDpi xmlns:a14="http://schemas.microsoft.com/office/drawing/2010/main" val="0"/>
@@ -7817,7 +9074,7 @@
                     </pic:cNvPicPr>
                   </pic:nvPicPr>
                   <pic:blipFill>
-                    <a:blip r:embed="rId32">
+                    <a:blip r:embed="rId31">
                       <a:extLst>
                         <a:ext uri="{28A0092B-C50C-407E-A947-70E740481C1C}">
                           <a14:useLocalDpi xmlns:a14="http://schemas.microsoft.com/office/drawing/2010/main" val="0"/>
@@ -7856,27 +9113,52 @@
     </w:p>
     <w:p>
       <w:r>
-        <w:t xml:space="preserve">Finally, press back until </w:t>
-      </w:r>
-      <w:proofErr w:type="spellStart"/>
-      <w:r>
-        <w:t>CySmart</w:t>
-      </w:r>
-      <w:proofErr w:type="spellEnd"/>
-      <w:r>
-        <w:t xml:space="preserve"> disconnects.</w:t>
+        <w:t>When you are done, p</w:t>
+      </w:r>
+      <w:r>
+        <w:t>ress back until CySmart disconnects.</w:t>
+      </w:r>
+      <w:r>
+        <w:t xml:space="preserve"> Then go to your phone</w:t>
+      </w:r>
+      <w:r>
+        <w:t>'</w:t>
+      </w:r>
+      <w:r>
+        <w:t>s Bluetooth settings and remove the device from the list of paired devices. If you don</w:t>
+      </w:r>
+      <w:r>
+        <w:t>'</w:t>
+      </w:r>
+      <w:r>
+        <w:t>t do this, you may have trouble connecting again once you re-program your kit since it will no longer match the information stored on the phone.</w:t>
+      </w:r>
+    </w:p>
+    <w:p>
+      <w:pPr>
+        <w:rPr>
+          <w:rFonts w:eastAsia="Times New Roman"/>
+          <w:b/>
+          <w:bCs/>
+          <w:color w:val="1F4E79" w:themeColor="accent1" w:themeShade="80"/>
+          <w:sz w:val="28"/>
+          <w:szCs w:val="28"/>
+        </w:rPr>
+      </w:pPr>
+      <w:r>
+        <w:br w:type="page"/>
       </w:r>
     </w:p>
     <w:p>
       <w:pPr>
         <w:pStyle w:val="Heading1"/>
       </w:pPr>
-      <w:bookmarkStart w:id="21" w:name="_Toc516502109"/>
+      <w:bookmarkStart w:id="22" w:name="_Toc517101940"/>
       <w:r>
         <w:lastRenderedPageBreak/>
         <w:t>WICED Bluetooth Firmware Architecture</w:t>
       </w:r>
-      <w:bookmarkEnd w:id="21"/>
+      <w:bookmarkEnd w:id="22"/>
     </w:p>
     <w:p>
       <w:r>
@@ -8138,7 +9420,7 @@
             <w:shd w:val="clear" w:color="auto" w:fill="EDEDED" w:themeFill="accent3" w:themeFillTint="33"/>
           </w:tcPr>
           <w:p>
-            <w:bookmarkStart w:id="22" w:name="_Hlk513631676"/>
+            <w:bookmarkStart w:id="23" w:name="_Hlk513631676"/>
           </w:p>
         </w:tc>
         <w:tc>
@@ -8164,7 +9446,7 @@
           </w:p>
         </w:tc>
       </w:tr>
-      <w:bookmarkEnd w:id="22"/>
+      <w:bookmarkEnd w:id="23"/>
       <w:tr>
         <w:tc>
           <w:tcPr>
@@ -8201,23 +9483,7 @@
           </w:tcPr>
           <w:p>
             <w:r>
-              <w:t xml:space="preserve">The occurs when the client requests a secure connection. When this event happens, you need to call </w:t>
-            </w:r>
-            <w:proofErr w:type="spellStart"/>
-            <w:r>
-              <w:t>wiced_bt_ble_security_</w:t>
-            </w:r>
-            <w:proofErr w:type="gramStart"/>
-            <w:r>
-              <w:t>grant</w:t>
-            </w:r>
-            <w:proofErr w:type="spellEnd"/>
-            <w:r>
-              <w:t>(</w:t>
-            </w:r>
-            <w:proofErr w:type="gramEnd"/>
-            <w:r>
-              <w:t>) to allow a secure connection to be established.</w:t>
+              <w:t>The occurs when the client requests a secure connection. When this event happens, you need to call wiced_bt_ble_security_grant() to allow a secure connection to be established.</w:t>
             </w:r>
           </w:p>
         </w:tc>
@@ -8386,15 +9652,7 @@
           </w:tcPr>
           <w:p>
             <w:r>
-              <w:t xml:space="preserve">The firmware must get </w:t>
-            </w:r>
-            <w:proofErr w:type="gramStart"/>
-            <w:r>
-              <w:t>the  value</w:t>
-            </w:r>
-            <w:proofErr w:type="gramEnd"/>
-            <w:r>
-              <w:t xml:space="preserve"> from the correct location in the GATT database.</w:t>
+              <w:t>The firmware must get the  value from the correct location in the GATT database.</w:t>
             </w:r>
           </w:p>
         </w:tc>
@@ -8538,7 +9796,13 @@
           </w:tcPr>
           <w:p>
             <w:r>
-              <w:t>Upon a disconnect, the firmware will get a GATT event handler callback for the GATT_CONNECTION_STATUS_EVENT (more on this later). At that time, it is the user's responsibility to determine if advertising should be re-started. If it is restarted, then you will get a BLE stack callback once advertisements have restarted with a return value of 3 (fast advertising) or 4 (slow advertising).</w:t>
+              <w:t>Upon a disconnect, the firmware will get a GATT event handler callback for the GATT_CONNECTION_STATUS_EVENT (more on this later). At that time, it is the user</w:t>
+            </w:r>
+            <w:r>
+              <w:t>'</w:t>
+            </w:r>
+            <w:r>
+              <w:t>s responsibility to determine if advertising should be re-started. If it is restarted, then you will get a BLE stack callback once advertisements have restarted with a return value of 3 (fast advertising) or 4 (slow advertising).</w:t>
             </w:r>
           </w:p>
         </w:tc>
@@ -8744,7 +10008,7 @@
                 <w:b/>
               </w:rPr>
             </w:pPr>
-            <w:bookmarkStart w:id="23" w:name="_Hlk513643147"/>
+            <w:bookmarkStart w:id="24" w:name="_Hlk513643147"/>
             <w:r>
               <w:rPr>
                 <w:b/>
@@ -8806,7 +10070,7 @@
             <w:shd w:val="clear" w:color="auto" w:fill="D5DCE4" w:themeFill="text2" w:themeFillTint="33"/>
           </w:tcPr>
           <w:p>
-            <w:bookmarkStart w:id="24" w:name="_Hlk516152559"/>
+            <w:bookmarkStart w:id="25" w:name="_Hlk516152559"/>
             <w:r>
               <w:t>1</w:t>
             </w:r>
@@ -8882,27 +10146,14 @@
             <w:r>
               <w:t xml:space="preserve">During this event, the firmware needs to load keys (which also includes the BD_ADDR) for a previously bonded device from NVRAM and then call </w:t>
             </w:r>
-            <w:proofErr w:type="spellStart"/>
             <w:r>
               <w:rPr>
                 <w:i/>
               </w:rPr>
-              <w:t>wiced_bt_dev_add_device_to_address_resolution_</w:t>
-            </w:r>
-            <w:proofErr w:type="gramStart"/>
-            <w:r>
-              <w:rPr>
-                <w:i/>
-              </w:rPr>
-              <w:t>db</w:t>
-            </w:r>
-            <w:proofErr w:type="spellEnd"/>
-            <w:r>
-              <w:t>(</w:t>
-            </w:r>
-            <w:proofErr w:type="gramEnd"/>
-            <w:r>
-              <w:t>) to allow connecting to an bonded device.  If a device has not been previously bonded, this will return values of all 0.</w:t>
+              <w:t>wiced_bt_dev_add_device_to_address_resolution_db</w:t>
+            </w:r>
+            <w:r>
+              <w:t>() to allow connecting to an bonded device.  If a device has not been previously bonded, this will return values of all 0.</w:t>
             </w:r>
           </w:p>
         </w:tc>
@@ -9141,23 +10392,7 @@
           </w:tcPr>
           <w:p>
             <w:r>
-              <w:t xml:space="preserve">The occurs when the client requests a secure connection. When this event happens, you need to call </w:t>
-            </w:r>
-            <w:proofErr w:type="spellStart"/>
-            <w:r>
-              <w:t>wiced_bt_ble_security_</w:t>
-            </w:r>
-            <w:proofErr w:type="gramStart"/>
-            <w:r>
-              <w:t>grant</w:t>
-            </w:r>
-            <w:proofErr w:type="spellEnd"/>
-            <w:r>
-              <w:t>(</w:t>
-            </w:r>
-            <w:proofErr w:type="gramEnd"/>
-            <w:r>
-              <w:t>) to allow a secure connection to be established.</w:t>
+              <w:t>The occurs when the client requests a secure connection. When this event happens, you need to call wiced_bt_ble_security_grant() to allow a secure connection to be established.</w:t>
             </w:r>
           </w:p>
         </w:tc>
@@ -9259,7 +10494,13 @@
           </w:tcPr>
           <w:p>
             <w:r>
-              <w:t>This occurs when the secure link has been established. Previously saved information such as paired device BD_ADDR and notify settings is read. If no device has been previously bonded, this will return all 0's.</w:t>
+              <w:t>This occurs when the secure link has been established. Previously saved information such as paired device BD_ADDR and notify settings is read. If no device has been previously bonded, this will return all 0</w:t>
+            </w:r>
+            <w:r>
+              <w:t>'</w:t>
+            </w:r>
+            <w:r>
+              <w:t>s.</w:t>
             </w:r>
           </w:p>
         </w:tc>
@@ -9371,15 +10612,7 @@
           </w:tcPr>
           <w:p>
             <w:r>
-              <w:t xml:space="preserve">The firmware must get </w:t>
-            </w:r>
-            <w:proofErr w:type="gramStart"/>
-            <w:r>
-              <w:t>the  value</w:t>
-            </w:r>
-            <w:proofErr w:type="gramEnd"/>
-            <w:r>
-              <w:t xml:space="preserve"> from the correct location in the GATT database.</w:t>
+              <w:t>The firmware must get the  value from the correct location in the GATT database.</w:t>
             </w:r>
           </w:p>
         </w:tc>
@@ -9490,12 +10723,18 @@
           </w:tcPr>
           <w:p>
             <w:r>
-              <w:t>Upon a disconnect, the firmware will get a GATT event handler callback for the GATT_CONNECTION_STATUS_EVENT (more on this later). At that time, it is the user's responsibility to determine if advertising should be re-started. If it is restarted, then you will get a BLE stack callback once advertisements have restarted with a return value of 3 (fast advertising) or 4 (slow advertising).</w:t>
+              <w:t>Upon a disconnect, the firmware will get a GATT event handler callback for the GATT_CONNECTION_STATUS_EVENT (more on this later). At that time, it is the user</w:t>
+            </w:r>
+            <w:r>
+              <w:t>'</w:t>
+            </w:r>
+            <w:r>
+              <w:t>s responsibility to determine if advertising should be re-started. If it is restarted, then you will get a BLE stack callback once advertisements have restarted with a return value of 3 (fast advertising) or 4 (slow advertising).</w:t>
             </w:r>
           </w:p>
         </w:tc>
       </w:tr>
-      <w:bookmarkEnd w:id="24"/>
+      <w:bookmarkEnd w:id="25"/>
       <w:tr>
         <w:tc>
           <w:tcPr>
@@ -9641,15 +10880,7 @@
           </w:tcPr>
           <w:p>
             <w:r>
-              <w:t xml:space="preserve">The firmware must get </w:t>
-            </w:r>
-            <w:proofErr w:type="gramStart"/>
-            <w:r>
-              <w:t>the  value</w:t>
-            </w:r>
-            <w:proofErr w:type="gramEnd"/>
-            <w:r>
-              <w:t xml:space="preserve"> from the correct location in the GATT database.</w:t>
+              <w:t>The firmware must get the  value from the correct location in the GATT database.</w:t>
             </w:r>
           </w:p>
         </w:tc>
@@ -9742,6 +10973,7 @@
           </w:tcPr>
           <w:p>
             <w:r>
+              <w:lastRenderedPageBreak/>
               <w:t>Disconnect</w:t>
             </w:r>
           </w:p>
@@ -9972,7 +11204,13 @@
           </w:tcPr>
           <w:p>
             <w:r>
-              <w:t>Since we are connecting to a known device (because it is in the address resolution database), this event is called by the stack so that the firmware can load the paired device's keys from NVRAM.</w:t>
+              <w:t>Since we are connecting to a known device (because it is in the address resolution database), this event is called by the stack so that the firmware can load the paired device</w:t>
+            </w:r>
+            <w:r>
+              <w:t>'</w:t>
+            </w:r>
+            <w:r>
+              <w:t>s keys from NVRAM.</w:t>
             </w:r>
           </w:p>
         </w:tc>
@@ -10052,15 +11290,7 @@
           </w:tcPr>
           <w:p>
             <w:r>
-              <w:t xml:space="preserve">The firmware must get </w:t>
-            </w:r>
-            <w:proofErr w:type="gramStart"/>
-            <w:r>
-              <w:t>the  value</w:t>
-            </w:r>
-            <w:proofErr w:type="gramEnd"/>
-            <w:r>
-              <w:t xml:space="preserve"> from the correct location in the GATT database.</w:t>
+              <w:t>The firmware must get the  value from the correct location in the GATT database.</w:t>
             </w:r>
           </w:p>
         </w:tc>
@@ -10177,38 +11407,38 @@
           </w:p>
         </w:tc>
       </w:tr>
-      <w:bookmarkEnd w:id="23"/>
+      <w:bookmarkEnd w:id="24"/>
     </w:tbl>
     <w:p/>
     <w:p>
       <w:pPr>
         <w:pStyle w:val="Heading1"/>
       </w:pPr>
-      <w:bookmarkStart w:id="25" w:name="_Toc516502110"/>
+      <w:bookmarkStart w:id="26" w:name="_Toc517101941"/>
       <w:r>
         <w:lastRenderedPageBreak/>
         <w:t>Low Power</w:t>
       </w:r>
-      <w:bookmarkEnd w:id="25"/>
-    </w:p>
-    <w:p>
-      <w:commentRangeStart w:id="26"/>
+      <w:bookmarkEnd w:id="26"/>
+    </w:p>
+    <w:p>
+      <w:commentRangeStart w:id="27"/>
       <w:r>
         <w:t>TBD</w:t>
       </w:r>
-      <w:commentRangeEnd w:id="26"/>
+      <w:commentRangeEnd w:id="27"/>
       <w:r>
         <w:rPr>
           <w:rStyle w:val="CommentReference"/>
         </w:rPr>
-        <w:commentReference w:id="26"/>
+        <w:commentReference w:id="27"/>
       </w:r>
     </w:p>
     <w:p>
       <w:pPr>
         <w:pStyle w:val="Heading1"/>
       </w:pPr>
-      <w:bookmarkStart w:id="27" w:name="_Toc516502111"/>
+      <w:bookmarkStart w:id="28" w:name="_Toc517101942"/>
       <w:r>
         <w:t xml:space="preserve">WICED Chips </w:t>
       </w:r>
@@ -10221,7 +11451,7 @@
       <w:r>
         <w:t xml:space="preserve"> of HCI</w:t>
       </w:r>
-      <w:bookmarkEnd w:id="27"/>
+      <w:bookmarkEnd w:id="28"/>
     </w:p>
     <w:p>
       <w:r>
@@ -10234,7 +11464,43 @@
         <w:t>The WICED Bluetooth Stack is called a Stack because it is a set of blocks that have well def</w:t>
       </w:r>
       <w:r>
-        <w:t>ined interfaces.  Here is a simple picture of the software system that we have been using.  You have been writing code in the block called “Application”.  You have made API calls and gotten events from the “Attribute Protocol” and you implemented the “Generic Attribute Profile” by building the GATT Database.  Moreover, you advertised using GAP and you Paired and Bonded by using the Security Manager.</w:t>
+        <w:t xml:space="preserve">ined interfaces.  Here is a simple picture of the software system that we have been using.  You have been writing code in the block called </w:t>
+      </w:r>
+      <w:r>
+        <w:t>"</w:t>
+      </w:r>
+      <w:r>
+        <w:t>Application</w:t>
+      </w:r>
+      <w:r>
+        <w:t>"</w:t>
+      </w:r>
+      <w:r>
+        <w:t xml:space="preserve">.  You have made API calls and gotten events from the </w:t>
+      </w:r>
+      <w:r>
+        <w:t>"</w:t>
+      </w:r>
+      <w:r>
+        <w:t>Attribute Protocol</w:t>
+      </w:r>
+      <w:r>
+        <w:t>"</w:t>
+      </w:r>
+      <w:r>
+        <w:t xml:space="preserve"> and you implemented the </w:t>
+      </w:r>
+      <w:r>
+        <w:t>"</w:t>
+      </w:r>
+      <w:r>
+        <w:t>Generic Attribute Profile</w:t>
+      </w:r>
+      <w:r>
+        <w:t>"</w:t>
+      </w:r>
+      <w:r>
+        <w:t xml:space="preserve"> by building the GATT Database.  Moreover, you advertised using GAP and you Paired and Bonded by using the Security Manager.</w:t>
       </w:r>
     </w:p>
     <w:p>
@@ -10259,10 +11525,10 @@
             <v:path o:extrusionok="f" gradientshapeok="t" o:connecttype="rect"/>
             <o:lock v:ext="edit" aspectratio="t"/>
           </v:shapetype>
-          <v:shape id="_x0000_i1025" type="#_x0000_t75" style="width:390.5pt;height:302pt" o:ole="">
-            <v:imagedata r:id="rId36" o:title=""/>
+          <v:shape id="_x0000_i1025" type="#_x0000_t75" style="width:390.7pt;height:301.75pt" o:ole="">
+            <v:imagedata r:id="rId35" o:title=""/>
           </v:shape>
-          <o:OLEObject Type="Embed" ProgID="Visio.Drawing.11" ShapeID="_x0000_i1025" DrawAspect="Content" ObjectID="_1590293168" r:id="rId37"/>
+          <o:OLEObject Type="Embed" ProgID="Visio.Drawing.11" ShapeID="_x0000_i1025" DrawAspect="Content" ObjectID="_1590848454" r:id="rId36"/>
         </w:object>
       </w:r>
     </w:p>
@@ -10270,15 +11536,24 @@
       <w:pPr>
         <w:pStyle w:val="Heading2"/>
       </w:pPr>
-      <w:bookmarkStart w:id="28" w:name="_Toc516502112"/>
+      <w:bookmarkStart w:id="29" w:name="_Toc517101943"/>
       <w:r>
         <w:t>HCI</w:t>
       </w:r>
-      <w:bookmarkEnd w:id="28"/>
-    </w:p>
-    <w:p>
-      <w:r>
-        <w:t>The next block to talk about is the “Host Controller Interface”</w:t>
+      <w:bookmarkEnd w:id="29"/>
+    </w:p>
+    <w:p>
+      <w:r>
+        <w:t xml:space="preserve">The next block to talk about is the </w:t>
+      </w:r>
+      <w:r>
+        <w:t>"</w:t>
+      </w:r>
+      <w:r>
+        <w:t>Host Controller Interface</w:t>
+      </w:r>
+      <w:r>
+        <w:t>"</w:t>
       </w:r>
       <w:r>
         <w:t>.</w:t>
@@ -10349,7 +11624,19 @@
         <w:t xml:space="preserve">packets </w:t>
       </w:r>
       <w:r>
-        <w:t xml:space="preserve">called “HCI Packets”. </w:t>
+        <w:t xml:space="preserve">called </w:t>
+      </w:r>
+      <w:r>
+        <w:t>"</w:t>
+      </w:r>
+      <w:r>
+        <w:t>HCI Packets</w:t>
+      </w:r>
+      <w:r>
+        <w:t>"</w:t>
+      </w:r>
+      <w:r>
+        <w:t xml:space="preserve">. </w:t>
       </w:r>
     </w:p>
     <w:p>
@@ -10408,10 +11695,10 @@
     <w:p>
       <w:r>
         <w:object w:dxaOrig="2954" w:dyaOrig="2234" w14:anchorId="035075C5">
-          <v:shape id="_x0000_i1040" type="#_x0000_t75" style="width:147pt;height:111pt" o:ole="">
-            <v:imagedata r:id="rId38" o:title=""/>
+          <v:shape id="_x0000_i1026" type="#_x0000_t75" style="width:146.5pt;height:110.8pt" o:ole="">
+            <v:imagedata r:id="rId37" o:title=""/>
           </v:shape>
-          <o:OLEObject Type="Embed" ProgID="Visio.Drawing.11" ShapeID="_x0000_i1040" DrawAspect="Content" ObjectID="_1590293169" r:id="rId39"/>
+          <o:OLEObject Type="Embed" ProgID="Visio.Drawing.11" ShapeID="_x0000_i1026" DrawAspect="Content" ObjectID="_1590848455" r:id="rId38"/>
         </w:object>
       </w:r>
     </w:p>
@@ -10420,7 +11707,28 @@
         <w:t xml:space="preserve">In some devices, the </w:t>
       </w:r>
       <w:r>
-        <w:t>WICED Bluetooth Stack can be split into a “Host” and a “Controller”</w:t>
+        <w:t xml:space="preserve">WICED Bluetooth Stack can be split into a </w:t>
+      </w:r>
+      <w:r>
+        <w:t>"</w:t>
+      </w:r>
+      <w:r>
+        <w:t>Host</w:t>
+      </w:r>
+      <w:r>
+        <w:t>"</w:t>
+      </w:r>
+      <w:r>
+        <w:t xml:space="preserve"> and a </w:t>
+      </w:r>
+      <w:r>
+        <w:t>"</w:t>
+      </w:r>
+      <w:r>
+        <w:t>Controller</w:t>
+      </w:r>
+      <w:r>
+        <w:t>"</w:t>
       </w:r>
       <w:r>
         <w:t xml:space="preserve"> part</w:t>
@@ -10456,25 +11764,37 @@
     <w:p>
       <w:r>
         <w:object w:dxaOrig="2954" w:dyaOrig="3314" w14:anchorId="405511D7">
-          <v:shape id="_x0000_i1037" type="#_x0000_t75" style="width:147pt;height:164.5pt" o:ole="">
-            <v:imagedata r:id="rId40" o:title=""/>
+          <v:shape id="_x0000_i1027" type="#_x0000_t75" style="width:146.5pt;height:164.65pt" o:ole="">
+            <v:imagedata r:id="rId39" o:title=""/>
           </v:shape>
-          <o:OLEObject Type="Embed" ProgID="Visio.Drawing.11" ShapeID="_x0000_i1037" DrawAspect="Content" ObjectID="_1590293170" r:id="rId41"/>
+          <o:OLEObject Type="Embed" ProgID="Visio.Drawing.11" ShapeID="_x0000_i1027" DrawAspect="Content" ObjectID="_1590848456" r:id="rId40"/>
         </w:object>
       </w:r>
     </w:p>
     <w:p>
       <w:r>
-        <w:t>The HCI concept was extended by the WICED Software team to provide a means of communication between the application layer of two chips. They call this interface “WICED HCI”.</w:t>
+        <w:t xml:space="preserve">The HCI concept was extended by the WICED Software team to provide a means of communication between the application layer of two chips. They call this interface </w:t>
+      </w:r>
+      <w:r>
+        <w:t>"</w:t>
+      </w:r>
+      <w:r>
+        <w:t>WICED HCI</w:t>
+      </w:r>
+      <w:r>
+        <w:t>"</w:t>
+      </w:r>
+      <w:r>
+        <w:t>.</w:t>
       </w:r>
     </w:p>
     <w:p>
       <w:r>
         <w:object w:dxaOrig="9255" w:dyaOrig="2234" w14:anchorId="5C991687">
-          <v:shape id="_x0000_i1034" type="#_x0000_t75" style="width:463pt;height:111pt" o:ole="">
-            <v:imagedata r:id="rId42" o:title=""/>
+          <v:shape id="_x0000_i1028" type="#_x0000_t75" style="width:463.3pt;height:110.8pt" o:ole="">
+            <v:imagedata r:id="rId41" o:title=""/>
           </v:shape>
-          <o:OLEObject Type="Embed" ProgID="Visio.Drawing.11" ShapeID="_x0000_i1034" DrawAspect="Content" ObjectID="_1590293171" r:id="rId43"/>
+          <o:OLEObject Type="Embed" ProgID="Visio.Drawing.11" ShapeID="_x0000_i1028" DrawAspect="Content" ObjectID="_1590848457" r:id="rId42"/>
         </w:object>
       </w:r>
     </w:p>
@@ -10482,12 +11802,12 @@
       <w:pPr>
         <w:pStyle w:val="Heading2"/>
       </w:pPr>
-      <w:bookmarkStart w:id="29" w:name="_Toc516502113"/>
+      <w:bookmarkStart w:id="30" w:name="_Toc517101944"/>
       <w:r>
         <w:lastRenderedPageBreak/>
         <w:t>BT Spy</w:t>
       </w:r>
-      <w:bookmarkEnd w:id="29"/>
+      <w:bookmarkEnd w:id="30"/>
     </w:p>
     <w:p>
       <w:r>
@@ -10542,7 +11862,19 @@
         <w:t>reflected</w:t>
       </w:r>
       <w:r>
-        <w:t xml:space="preserve"> to a Serial UART.  In a split setup, like the 4343W, the HCI interface can be “mirrored” to a one of the Serial Ports.</w:t>
+        <w:t xml:space="preserve"> to a Serial UART.  In a split setup, like the 4343W, the HCI interface can be </w:t>
+      </w:r>
+      <w:r>
+        <w:t>"</w:t>
+      </w:r>
+      <w:r>
+        <w:t>mirrored</w:t>
+      </w:r>
+      <w:r>
+        <w:t>"</w:t>
+      </w:r>
+      <w:r>
+        <w:t xml:space="preserve"> to a one of the Serial Ports.</w:t>
       </w:r>
     </w:p>
     <w:p>
@@ -10566,22 +11898,95 @@
       <w:pPr>
         <w:pStyle w:val="Heading1"/>
       </w:pPr>
-      <w:bookmarkStart w:id="30" w:name="_Toc516502114"/>
+      <w:bookmarkStart w:id="31" w:name="_Toc517101945"/>
       <w:r>
         <w:lastRenderedPageBreak/>
         <w:t>Exercises</w:t>
       </w:r>
-      <w:bookmarkEnd w:id="30"/>
+      <w:bookmarkEnd w:id="31"/>
     </w:p>
     <w:p>
       <w:pPr>
         <w:pStyle w:val="Exercise"/>
       </w:pPr>
-      <w:bookmarkStart w:id="31" w:name="_Toc516502115"/>
-      <w:r>
+      <w:bookmarkStart w:id="32" w:name="_Toc517101946"/>
+      <w:r>
+        <w:t>Simple BLE Project with Notifications</w:t>
+      </w:r>
+      <w:r>
+        <w:t xml:space="preserve"> using WICED BT Designer</w:t>
+      </w:r>
+      <w:bookmarkEnd w:id="32"/>
+    </w:p>
+    <w:p>
+      <w:r>
+        <w:t xml:space="preserve">Follow the instructions in section </w:t>
+      </w:r>
+      <w:r>
+        <w:fldChar w:fldCharType="begin"/>
+      </w:r>
+      <w:r>
+        <w:instrText xml:space="preserve"> REF _Ref517097332 \r \h </w:instrText>
+      </w:r>
+      <w:r>
+        <w:fldChar w:fldCharType="separate"/>
+      </w:r>
+      <w:r>
+        <w:t xml:space="preserve">4B.8 </w:t>
+      </w:r>
+      <w:r>
+        <w:fldChar w:fldCharType="end"/>
+      </w:r>
+      <w:r>
+        <w:t>to use WICED BT Designer to create a project with a Service called WicedButton and a Characteristic called MB1 that will keep track of how many times the button has been pressed and will send a notification if it is enabled by the client.</w:t>
+      </w:r>
+    </w:p>
+    <w:p>
+      <w:r>
+        <w:t>Hint: Remember to use your initials in the project name (i.e. device name) so that you can find it in the list of devices that will be advertising.</w:t>
+      </w:r>
+    </w:p>
+    <w:p>
+      <w:r>
+        <w:t>Hint: Remember to add the option BT_DEVICE_ADDRESS=random to the make target so that your device</w:t>
+      </w:r>
+      <w:r>
+        <w:t>'</w:t>
+      </w:r>
+      <w:r>
+        <w:t>s address will not conflict with another kit in the class</w:t>
+      </w:r>
+      <w:r>
+        <w:t>.</w:t>
+      </w:r>
+    </w:p>
+    <w:p>
+      <w:pPr>
+        <w:rPr>
+          <w:rFonts w:eastAsia="Times New Roman"/>
+          <w:b/>
+          <w:color w:val="1F4E79" w:themeColor="accent1" w:themeShade="80"/>
+          <w:sz w:val="24"/>
+          <w:szCs w:val="26"/>
+        </w:rPr>
+      </w:pPr>
+      <w:r>
+        <w:br w:type="page"/>
+      </w:r>
+    </w:p>
+    <w:p>
+      <w:pPr>
+        <w:pStyle w:val="Exercise"/>
+      </w:pPr>
+      <w:bookmarkStart w:id="33" w:name="_Toc517101947"/>
+      <w:r>
+        <w:lastRenderedPageBreak/>
         <w:t>BLE Notifications</w:t>
       </w:r>
-      <w:bookmarkEnd w:id="31"/>
+      <w:r>
+        <w:t xml:space="preserve"> for CapSense</w:t>
+      </w:r>
+      <w:bookmarkEnd w:id="33"/>
     </w:p>
     <w:p>
       <w:pPr>
@@ -10593,7 +11998,28 @@
     </w:p>
     <w:p>
       <w:r>
-        <w:t>In this exercise, you will add notifications to the CapSense BLE project from the previous chapter.</w:t>
+        <w:t xml:space="preserve">In this exercise, you will add notifications </w:t>
+      </w:r>
+      <w:r>
+        <w:t xml:space="preserve">manually </w:t>
+      </w:r>
+      <w:r>
+        <w:t>to the CapSense BLE project from the previous chapter.</w:t>
+      </w:r>
+      <w:r>
+        <w:t xml:space="preserve"> This will allow you to become more familiar with the GATT database structure </w:t>
+      </w:r>
+      <w:r>
+        <w:t>in the firmware and</w:t>
+      </w:r>
+      <w:r>
+        <w:t xml:space="preserve"> will </w:t>
+      </w:r>
+      <w:r>
+        <w:t xml:space="preserve">also </w:t>
+      </w:r>
+      <w:r>
+        <w:t>allow you to re-use the custom code created for handling the CapSense button Service.</w:t>
       </w:r>
     </w:p>
     <w:p>
@@ -10840,13 +12266,8 @@
             <w:shd w:val="clear" w:color="auto" w:fill="FFFFFF" w:themeFill="background1"/>
           </w:tcPr>
           <w:p>
-            <w:proofErr w:type="spellStart"/>
-            <w:r>
-              <w:t>CySmart</w:t>
-            </w:r>
-            <w:proofErr w:type="spellEnd"/>
-            <w:r>
-              <w:t xml:space="preserve"> will now see advertising packets</w:t>
+            <w:r>
+              <w:t>CySmart will now see advertising packets</w:t>
             </w:r>
           </w:p>
         </w:tc>
@@ -10874,15 +12295,7 @@
           </w:tcPr>
           <w:p>
             <w:r>
-              <w:t xml:space="preserve">Connect to device from </w:t>
-            </w:r>
-            <w:proofErr w:type="spellStart"/>
-            <w:r>
-              <w:t>CySmart</w:t>
-            </w:r>
-            <w:proofErr w:type="spellEnd"/>
-            <w:r>
-              <w:t xml:space="preserve"> </w:t>
+              <w:t xml:space="preserve">Connect to device from CySmart </w:t>
             </w:r>
             <w:r>
               <w:sym w:font="Wingdings" w:char="F0E0"/>
@@ -11298,7 +12711,31 @@
         <w:rPr>
           <w:color w:val="000000" w:themeColor="text1"/>
         </w:rPr>
-        <w:t>Copy ch04a/ex02_ble_con to ch04b/ex01_ble_ntfy. Rename the files and make the necessary name updates.</w:t>
+        <w:t>Copy ch04a/ex0</w:t>
+      </w:r>
+      <w:r>
+        <w:rPr>
+          <w:color w:val="000000" w:themeColor="text1"/>
+        </w:rPr>
+        <w:t>3</w:t>
+      </w:r>
+      <w:r>
+        <w:rPr>
+          <w:color w:val="000000" w:themeColor="text1"/>
+        </w:rPr>
+        <w:t>_ble_con to ch04b/ex0</w:t>
+      </w:r>
+      <w:r>
+        <w:rPr>
+          <w:color w:val="000000" w:themeColor="text1"/>
+        </w:rPr>
+        <w:t>2</w:t>
+      </w:r>
+      <w:r>
+        <w:rPr>
+          <w:color w:val="000000" w:themeColor="text1"/>
+        </w:rPr>
+        <w:t>_ble_ntfy. Rename the files and make the necessary name updates.</w:t>
       </w:r>
     </w:p>
     <w:p>
@@ -11316,21 +12753,31 @@
         <w:rPr>
           <w:color w:val="000000" w:themeColor="text1"/>
         </w:rPr>
-        <w:t xml:space="preserve">Hint: Don’t forget to update header file names in the two C files and don't forget to update the source file names in the </w:t>
-      </w:r>
-      <w:proofErr w:type="spellStart"/>
-      <w:r>
-        <w:rPr>
-          <w:color w:val="000000" w:themeColor="text1"/>
-        </w:rPr>
-        <w:t>makefile</w:t>
-      </w:r>
-      <w:proofErr w:type="spellEnd"/>
-      <w:r>
-        <w:rPr>
-          <w:color w:val="000000" w:themeColor="text1"/>
-        </w:rPr>
-        <w:t>.</w:t>
+        <w:t>Hint: Don</w:t>
+      </w:r>
+      <w:r>
+        <w:rPr>
+          <w:color w:val="000000" w:themeColor="text1"/>
+        </w:rPr>
+        <w:t>'</w:t>
+      </w:r>
+      <w:r>
+        <w:rPr>
+          <w:color w:val="000000" w:themeColor="text1"/>
+        </w:rPr>
+        <w:t>t forget to update header file names in the two C files and don</w:t>
+      </w:r>
+      <w:r>
+        <w:rPr>
+          <w:color w:val="000000" w:themeColor="text1"/>
+        </w:rPr>
+        <w:t>'</w:t>
+      </w:r>
+      <w:r>
+        <w:rPr>
+          <w:color w:val="000000" w:themeColor="text1"/>
+        </w:rPr>
+        <w:t>t forget to update the source file names in the makefile.</w:t>
       </w:r>
     </w:p>
     <w:p>
@@ -11356,88 +12803,40 @@
           <w:i/>
           <w:color w:val="000000" w:themeColor="text1"/>
         </w:rPr>
-        <w:t>&lt;</w:t>
-      </w:r>
-      <w:proofErr w:type="spellStart"/>
+        <w:t>&lt;inits&gt;_</w:t>
+      </w:r>
       <w:r>
         <w:rPr>
           <w:i/>
           <w:color w:val="000000" w:themeColor="text1"/>
         </w:rPr>
-        <w:t>inits</w:t>
-      </w:r>
-      <w:proofErr w:type="spellEnd"/>
+        <w:t>con</w:t>
+      </w:r>
+      <w:r>
+        <w:rPr>
+          <w:color w:val="000000" w:themeColor="text1"/>
+        </w:rPr>
+        <w:t xml:space="preserve"> to </w:t>
+      </w:r>
       <w:r>
         <w:rPr>
           <w:i/>
           <w:color w:val="000000" w:themeColor="text1"/>
         </w:rPr>
-        <w:t>&gt;_</w:t>
+        <w:t>&lt;inits&gt;_</w:t>
       </w:r>
       <w:r>
         <w:rPr>
           <w:i/>
           <w:color w:val="000000" w:themeColor="text1"/>
         </w:rPr>
-        <w:t>con</w:t>
-      </w:r>
-      <w:r>
-        <w:rPr>
-          <w:color w:val="000000" w:themeColor="text1"/>
-        </w:rPr>
-        <w:t xml:space="preserve"> to </w:t>
-      </w:r>
-      <w:r>
-        <w:rPr>
-          <w:i/>
-          <w:color w:val="000000" w:themeColor="text1"/>
-        </w:rPr>
-        <w:t>&lt;</w:t>
-      </w:r>
-      <w:proofErr w:type="spellStart"/>
-      <w:r>
-        <w:rPr>
-          <w:i/>
-          <w:color w:val="000000" w:themeColor="text1"/>
-        </w:rPr>
-        <w:t>inits</w:t>
-      </w:r>
-      <w:proofErr w:type="spellEnd"/>
-      <w:r>
-        <w:rPr>
-          <w:i/>
-          <w:color w:val="000000" w:themeColor="text1"/>
-        </w:rPr>
-        <w:t>&gt;_</w:t>
-      </w:r>
-      <w:proofErr w:type="spellStart"/>
-      <w:r>
-        <w:rPr>
-          <w:i/>
-          <w:color w:val="000000" w:themeColor="text1"/>
-        </w:rPr>
         <w:t>ntfy</w:t>
       </w:r>
-      <w:proofErr w:type="spellEnd"/>
-      <w:r>
-        <w:rPr>
-          <w:color w:val="000000" w:themeColor="text1"/>
-        </w:rPr>
-        <w:t xml:space="preserve"> in the </w:t>
-      </w:r>
-      <w:proofErr w:type="spellStart"/>
-      <w:r>
-        <w:rPr>
-          <w:color w:val="000000" w:themeColor="text1"/>
-        </w:rPr>
-        <w:t>wiced_bt_cfg.c</w:t>
-      </w:r>
-      <w:proofErr w:type="spellEnd"/>
-      <w:r>
-        <w:rPr>
-          <w:color w:val="000000" w:themeColor="text1"/>
-        </w:rPr>
-        <w:t xml:space="preserve"> file and the ex01_ble_ntfy.c file.</w:t>
+      <w:r>
+        <w:rPr>
+          <w:color w:val="000000" w:themeColor="text1"/>
+        </w:rPr>
+        <w:t xml:space="preserve"> in the wiced_bt_cfg.c file and the ex01_ble_ntfy.c file.</w:t>
       </w:r>
     </w:p>
     <w:p>
@@ -11455,7 +12854,79 @@
         <w:rPr>
           <w:color w:val="000000" w:themeColor="text1"/>
         </w:rPr>
-        <w:t>Hint: Many function names and variable names start with "ex02_ble_con". You can do a global search/replace to change these to "ex01_ble_ntfy" if you want them to be consistent with the project name.</w:t>
+        <w:t xml:space="preserve">Hint: Many function names and variable names start with </w:t>
+      </w:r>
+      <w:r>
+        <w:rPr>
+          <w:color w:val="000000" w:themeColor="text1"/>
+        </w:rPr>
+        <w:t>"</w:t>
+      </w:r>
+      <w:r>
+        <w:rPr>
+          <w:color w:val="000000" w:themeColor="text1"/>
+        </w:rPr>
+        <w:t>ex0</w:t>
+      </w:r>
+      <w:r>
+        <w:rPr>
+          <w:color w:val="000000" w:themeColor="text1"/>
+        </w:rPr>
+        <w:t>3</w:t>
+      </w:r>
+      <w:r>
+        <w:rPr>
+          <w:color w:val="000000" w:themeColor="text1"/>
+        </w:rPr>
+        <w:t>_ble_con</w:t>
+      </w:r>
+      <w:r>
+        <w:rPr>
+          <w:color w:val="000000" w:themeColor="text1"/>
+        </w:rPr>
+        <w:t>"</w:t>
+      </w:r>
+      <w:r>
+        <w:rPr>
+          <w:color w:val="000000" w:themeColor="text1"/>
+        </w:rPr>
+        <w:t xml:space="preserve">. You can do a global search/replace to change these to </w:t>
+      </w:r>
+      <w:r>
+        <w:rPr>
+          <w:color w:val="000000" w:themeColor="text1"/>
+        </w:rPr>
+        <w:t>"</w:t>
+      </w:r>
+      <w:r>
+        <w:rPr>
+          <w:color w:val="000000" w:themeColor="text1"/>
+        </w:rPr>
+        <w:t>ex0</w:t>
+      </w:r>
+      <w:r>
+        <w:rPr>
+          <w:color w:val="000000" w:themeColor="text1"/>
+        </w:rPr>
+        <w:t>2</w:t>
+      </w:r>
+      <w:r>
+        <w:rPr>
+          <w:color w:val="000000" w:themeColor="text1"/>
+        </w:rPr>
+        <w:t>_ble_ntfy</w:t>
+      </w:r>
+      <w:r>
+        <w:rPr>
+          <w:color w:val="000000" w:themeColor="text1"/>
+        </w:rPr>
+        <w:t>"</w:t>
+      </w:r>
+      <w:r>
+        <w:rPr>
+          <w:color w:val="000000" w:themeColor="text1"/>
+        </w:rPr>
+        <w:t xml:space="preserve"> if you want them to be consistent with the project name.</w:t>
       </w:r>
     </w:p>
     <w:p>
@@ -11473,29 +12944,7 @@
         <w:rPr>
           <w:color w:val="000000" w:themeColor="text1"/>
         </w:rPr>
-        <w:t xml:space="preserve">Hint: Remove the WICED Bluetooth </w:t>
-      </w:r>
-      <w:proofErr w:type="gramStart"/>
-      <w:r>
-        <w:rPr>
-          <w:color w:val="000000" w:themeColor="text1"/>
-        </w:rPr>
-        <w:t>Designer .</w:t>
-      </w:r>
-      <w:proofErr w:type="spellStart"/>
-      <w:r>
-        <w:rPr>
-          <w:color w:val="000000" w:themeColor="text1"/>
-        </w:rPr>
-        <w:t>wic</w:t>
-      </w:r>
-      <w:proofErr w:type="spellEnd"/>
-      <w:proofErr w:type="gramEnd"/>
-      <w:r>
-        <w:rPr>
-          <w:color w:val="000000" w:themeColor="text1"/>
-        </w:rPr>
-        <w:t xml:space="preserve"> file since it is no longer a starting point for the project.</w:t>
+        <w:t>Hint: Remove the WICED Bluetooth Designer .wic file since it is no longer a starting point for the project.</w:t>
       </w:r>
     </w:p>
     <w:p>
@@ -11558,7 +13007,13 @@
         <w:t>Hint: We are not adding in pairing yet so make sure the CCCD value has the Read and Write Permissions set.</w:t>
       </w:r>
       <w:r>
-        <w:t xml:space="preserve"> That is, don't include </w:t>
+        <w:t xml:space="preserve"> That is, don</w:t>
+      </w:r>
+      <w:r>
+        <w:t>'</w:t>
+      </w:r>
+      <w:r>
+        <w:t xml:space="preserve">t include </w:t>
       </w:r>
       <w:r>
         <w:rPr>
@@ -11603,7 +13058,7 @@
         <w:t xml:space="preserve">initial value </w:t>
       </w:r>
       <w:r>
-        <w:t>array and add it to the GATT attribute lookup table.</w:t>
+        <w:t xml:space="preserve">array </w:t>
       </w:r>
     </w:p>
     <w:p>
@@ -11639,15 +13094,7 @@
         </w:numPr>
       </w:pPr>
       <w:r>
-        <w:t xml:space="preserve">Declare a global variable of type uint16_t called </w:t>
-      </w:r>
-      <w:proofErr w:type="spellStart"/>
-      <w:r>
-        <w:t>connection_id</w:t>
-      </w:r>
-      <w:proofErr w:type="spellEnd"/>
-      <w:r>
-        <w:t xml:space="preserve"> that will be used to save the connection ID. This will be used to send notifications when CapSense button values change. Initialize it to 0.</w:t>
+        <w:t>Add the CCCD handle and array name to the GATT attribute lookup table.</w:t>
       </w:r>
     </w:p>
     <w:p>
@@ -11659,6 +13106,18 @@
         </w:numPr>
       </w:pPr>
       <w:r>
+        <w:t>Declare a global variable of type uint16_t called connection_id that will be used to save the connection ID. This will be used to send notifications when CapSense button values change. Initialize it to 0.</w:t>
+      </w:r>
+    </w:p>
+    <w:p>
+      <w:pPr>
+        <w:pStyle w:val="ListParagraph"/>
+        <w:numPr>
+          <w:ilvl w:val="0"/>
+          <w:numId w:val="14"/>
+        </w:numPr>
+      </w:pPr>
+      <w:r>
         <w:t>In the GATT connect handler function:</w:t>
       </w:r>
     </w:p>
@@ -11683,15 +13142,7 @@
         </w:numPr>
       </w:pPr>
       <w:r>
-        <w:t xml:space="preserve">Save the connection ID to the variable </w:t>
-      </w:r>
-      <w:proofErr w:type="spellStart"/>
-      <w:r>
-        <w:t>connection_id</w:t>
-      </w:r>
-      <w:proofErr w:type="spellEnd"/>
-      <w:r>
-        <w:t>. That is:</w:t>
+        <w:t>Save the connection ID to the variable connection_id. That is:</w:t>
       </w:r>
     </w:p>
     <w:p>
@@ -11699,29 +13150,8 @@
         <w:pStyle w:val="ListParagraph"/>
         <w:ind w:left="2880"/>
       </w:pPr>
-      <w:proofErr w:type="spellStart"/>
-      <w:r>
-        <w:t>connection_id</w:t>
-      </w:r>
-      <w:proofErr w:type="spellEnd"/>
-      <w:r>
-        <w:t xml:space="preserve"> = </w:t>
-      </w:r>
-      <w:proofErr w:type="spellStart"/>
-      <w:r>
-        <w:t>p_conn_status</w:t>
-      </w:r>
-      <w:proofErr w:type="spellEnd"/>
-      <w:r>
-        <w:t>-&gt;</w:t>
-      </w:r>
-      <w:proofErr w:type="spellStart"/>
-      <w:r>
-        <w:t>conn_id</w:t>
-      </w:r>
-      <w:proofErr w:type="spellEnd"/>
-      <w:r>
-        <w:t>;</w:t>
+      <w:r>
+        <w:t>connection_id = p_conn_status-&gt;conn_id;</w:t>
       </w:r>
     </w:p>
     <w:p>
@@ -11745,15 +13175,7 @@
         </w:numPr>
       </w:pPr>
       <w:r>
-        <w:t xml:space="preserve">Reset </w:t>
-      </w:r>
-      <w:proofErr w:type="spellStart"/>
-      <w:r>
-        <w:t>connection_id</w:t>
-      </w:r>
-      <w:proofErr w:type="spellEnd"/>
-      <w:r>
-        <w:t xml:space="preserve"> to 0.</w:t>
+        <w:t>Reset connection_id to 0.</w:t>
       </w:r>
     </w:p>
     <w:p>
@@ -11812,14 +13234,12 @@
       <w:r>
         <w:t xml:space="preserve">Hint: the API to send the notification is </w:t>
       </w:r>
-      <w:proofErr w:type="spellStart"/>
       <w:r>
         <w:rPr>
           <w:i/>
         </w:rPr>
         <w:t>wiced_bt_gatt_send_notification</w:t>
       </w:r>
-      <w:proofErr w:type="spellEnd"/>
       <w:r>
         <w:t>.</w:t>
       </w:r>
@@ -11832,25 +13252,9 @@
           <w:numId w:val="14"/>
         </w:numPr>
       </w:pPr>
-      <w:commentRangeStart w:id="32"/>
-      <w:r>
-        <w:t xml:space="preserve">In the </w:t>
-      </w:r>
-      <w:proofErr w:type="spellStart"/>
-      <w:r>
-        <w:t>wiced_bt_cfg.c</w:t>
-      </w:r>
-      <w:proofErr w:type="spellEnd"/>
-      <w:r>
-        <w:t xml:space="preserve"> file, change the setting for </w:t>
-      </w:r>
-      <w:proofErr w:type="spellStart"/>
-      <w:r>
-        <w:t>rpa_refresh_timeout</w:t>
-      </w:r>
-      <w:proofErr w:type="spellEnd"/>
-      <w:r>
-        <w:t xml:space="preserve"> from </w:t>
+      <w:commentRangeStart w:id="34"/>
+      <w:r>
+        <w:t xml:space="preserve">In the wiced_bt_cfg.c file, change the setting for rpa_refresh_timeout from </w:t>
       </w:r>
       <w:r>
         <w:t>WICED_BT_CFG_DEFAULT_RANDOM_ADDRESS_CHANGE_TIMEOUT</w:t>
@@ -11864,12 +13268,12 @@
       <w:r>
         <w:t>.</w:t>
       </w:r>
-      <w:commentRangeEnd w:id="32"/>
+      <w:commentRangeEnd w:id="34"/>
       <w:r>
         <w:rPr>
           <w:rStyle w:val="CommentReference"/>
         </w:rPr>
-        <w:commentReference w:id="32"/>
+        <w:commentReference w:id="34"/>
       </w:r>
     </w:p>
     <w:p>
@@ -11903,6 +13307,9 @@
       <w:r>
         <w:t>program the project to the board.</w:t>
       </w:r>
+      <w:r>
+        <w:t xml:space="preserve"> Make sure you include the option for BT_DEVICE_ADDRESS=random.</w:t>
+      </w:r>
     </w:p>
     <w:p>
       <w:pPr>
@@ -11915,15 +13322,61 @@
         </w:numPr>
       </w:pPr>
       <w:r>
-        <w:t xml:space="preserve">Open the mobile </w:t>
-      </w:r>
-      <w:proofErr w:type="spellStart"/>
-      <w:r>
-        <w:t>CySmart</w:t>
-      </w:r>
-      <w:proofErr w:type="spellEnd"/>
-      <w:r>
-        <w:t xml:space="preserve"> app.</w:t>
+        <w:t>Open the mobile CySmart app.</w:t>
+      </w:r>
+    </w:p>
+    <w:p>
+      <w:pPr>
+        <w:pStyle w:val="ListParagraph"/>
+        <w:numPr>
+          <w:ilvl w:val="0"/>
+          <w:numId w:val="19"/>
+        </w:numPr>
+      </w:pPr>
+      <w:r>
+        <w:t>Connect to the device.</w:t>
+      </w:r>
+    </w:p>
+    <w:p>
+      <w:pPr>
+        <w:pStyle w:val="ListParagraph"/>
+        <w:numPr>
+          <w:ilvl w:val="0"/>
+          <w:numId w:val="19"/>
+        </w:numPr>
+      </w:pPr>
+      <w:r>
+        <w:t>Open the CapSense widget and observe the button display while touching the CapSense buttons on the kit. The widget uses notifications to update the button display.</w:t>
+      </w:r>
+    </w:p>
+    <w:p>
+      <w:pPr>
+        <w:pStyle w:val="ListParagraph"/>
+        <w:numPr>
+          <w:ilvl w:val="0"/>
+          <w:numId w:val="19"/>
+        </w:numPr>
+      </w:pPr>
+      <w:r>
+        <w:t>Back out of the CapSense widget and open the GATT DB widget. Traverse down to the Button Characteristic and notice that there are now buttons for Read and Notify. Turn on Notify and the</w:t>
+      </w:r>
+      <w:r>
+        <w:t>n</w:t>
+      </w:r>
+      <w:r>
+        <w:t xml:space="preserve"> press the buttons to observe that changes are reported real-time.</w:t>
+      </w:r>
+    </w:p>
+    <w:p>
+      <w:pPr>
+        <w:pStyle w:val="ListParagraph"/>
+        <w:numPr>
+          <w:ilvl w:val="0"/>
+          <w:numId w:val="19"/>
+        </w:numPr>
+      </w:pPr>
+      <w:r>
+        <w:t>Disconnect from the mobile CySmart app and start the PC CySmart app.</w:t>
       </w:r>
     </w:p>
     <w:p>
@@ -11935,7 +13388,55 @@
         </w:numPr>
       </w:pPr>
       <w:r>
-        <w:t>Android: Open the app settings and make sure that "Initiate paring after connection" is not checked since we haven't enabled pairing (yet).</w:t>
+        <w:t>Hint: you must have a CY5577 CySmart BLE USB dongle connected to your PC.</w:t>
+      </w:r>
+    </w:p>
+    <w:p>
+      <w:pPr>
+        <w:pStyle w:val="ListParagraph"/>
+        <w:numPr>
+          <w:ilvl w:val="0"/>
+          <w:numId w:val="19"/>
+        </w:numPr>
+      </w:pPr>
+      <w:r>
+        <w:t>Start scanning and then connect to your device.</w:t>
+      </w:r>
+    </w:p>
+    <w:p>
+      <w:pPr>
+        <w:pStyle w:val="ListParagraph"/>
+        <w:numPr>
+          <w:ilvl w:val="0"/>
+          <w:numId w:val="19"/>
+        </w:numPr>
+      </w:pPr>
+      <w:r>
+        <w:t xml:space="preserve">Click on </w:t>
+      </w:r>
+      <w:r>
+        <w:t>"</w:t>
+      </w:r>
+      <w:r>
+        <w:t>Discover all Attributes</w:t>
+      </w:r>
+      <w:r>
+        <w:t>"</w:t>
+      </w:r>
+      <w:r>
+        <w:t xml:space="preserve"> and then on </w:t>
+      </w:r>
+      <w:r>
+        <w:t>"</w:t>
+      </w:r>
+      <w:r>
+        <w:t>Enable All Notifications</w:t>
+      </w:r>
+      <w:r>
+        <w:t>"</w:t>
+      </w:r>
+      <w:r>
+        <w:t>.</w:t>
       </w:r>
     </w:p>
     <w:p>
@@ -11947,13 +13448,19 @@
         </w:numPr>
       </w:pPr>
       <w:r>
-        <w:t>iPhone</w:t>
-      </w:r>
-      <w:r>
-        <w:t xml:space="preserve">: </w:t>
-      </w:r>
-      <w:r>
-        <w:t>The iPhone version doesn’t have these settings so we will deal with it later.</w:t>
+        <w:t>Hint: you can also turn on/off notifications individually by selecting the Client Characteristic Configuration Description attribute and writing a 1 (to enable) or a 0 (to disable) to the LSB.</w:t>
+      </w:r>
+    </w:p>
+    <w:p>
+      <w:pPr>
+        <w:pStyle w:val="ListParagraph"/>
+        <w:numPr>
+          <w:ilvl w:val="2"/>
+          <w:numId w:val="19"/>
+        </w:numPr>
+      </w:pPr>
+      <w:r>
+        <w:t>Hint: Remember that BLE is little-endian so the left-most byte is the LSB.</w:t>
       </w:r>
     </w:p>
     <w:p>
@@ -11965,7 +13472,7 @@
         </w:numPr>
       </w:pPr>
       <w:r>
-        <w:t>Connect to the device.</w:t>
+        <w:t>Press the CapSense buttons and observe that the values update real-time due to the notifications.</w:t>
       </w:r>
     </w:p>
     <w:p>
@@ -11977,7 +13484,16 @@
         </w:numPr>
       </w:pPr>
       <w:r>
-        <w:t>Open the CapSense widget and observe the button display while touching the CapSense buttons on the kit. The widget uses notifications to update the button display.</w:t>
+        <w:t xml:space="preserve">Click on </w:t>
+      </w:r>
+      <w:r>
+        <w:t>"</w:t>
+      </w:r>
+      <w:r>
+        <w:t>Disable All Notifications</w:t>
+      </w:r>
+      <w:r>
+        <w:t>"</w:t>
       </w:r>
     </w:p>
     <w:p>
@@ -11989,13 +13505,7 @@
         </w:numPr>
       </w:pPr>
       <w:r>
-        <w:t>Back out of the CapSense widget and open the GATT DB widget. Traverse down to the Button Characteristic and notice that there are now buttons for Read and Notify. Turn on Notify and the</w:t>
-      </w:r>
-      <w:r>
-        <w:t>n</w:t>
-      </w:r>
-      <w:r>
-        <w:t xml:space="preserve"> press the buttons to observe that changes are reported real-time.</w:t>
+        <w:t>Press the CapSense buttons again and observe that the values are no longer updated.</w:t>
       </w:r>
     </w:p>
     <w:p>
@@ -12007,139 +13517,19 @@
         </w:numPr>
       </w:pPr>
       <w:r>
-        <w:t xml:space="preserve">Disconnect from the mobile </w:t>
-      </w:r>
-      <w:proofErr w:type="spellStart"/>
-      <w:r>
-        <w:t>CySmart</w:t>
-      </w:r>
-      <w:proofErr w:type="spellEnd"/>
-      <w:r>
-        <w:t xml:space="preserve"> app and start the PC </w:t>
-      </w:r>
-      <w:proofErr w:type="spellStart"/>
-      <w:r>
-        <w:t>CySmart</w:t>
-      </w:r>
-      <w:proofErr w:type="spellEnd"/>
-      <w:r>
-        <w:t xml:space="preserve"> app.</w:t>
-      </w:r>
-    </w:p>
-    <w:p>
-      <w:pPr>
-        <w:pStyle w:val="ListParagraph"/>
-        <w:numPr>
-          <w:ilvl w:val="1"/>
-          <w:numId w:val="19"/>
-        </w:numPr>
-      </w:pPr>
-      <w:r>
-        <w:t xml:space="preserve">Hint: you must have a CY5577 </w:t>
-      </w:r>
-      <w:proofErr w:type="spellStart"/>
-      <w:r>
-        <w:t>CySmart</w:t>
-      </w:r>
-      <w:proofErr w:type="spellEnd"/>
-      <w:r>
-        <w:t xml:space="preserve"> BLE USB dongle connected to your PC.</w:t>
-      </w:r>
-    </w:p>
-    <w:p>
-      <w:pPr>
-        <w:pStyle w:val="ListParagraph"/>
-        <w:numPr>
-          <w:ilvl w:val="0"/>
-          <w:numId w:val="19"/>
-        </w:numPr>
-      </w:pPr>
-      <w:r>
-        <w:t>Start scanning and then connect to your device.</w:t>
-      </w:r>
-    </w:p>
-    <w:p>
-      <w:pPr>
-        <w:pStyle w:val="ListParagraph"/>
-        <w:numPr>
-          <w:ilvl w:val="0"/>
-          <w:numId w:val="19"/>
-        </w:numPr>
-      </w:pPr>
-      <w:r>
-        <w:t>Click on "Discover all Attributes" and then on "Enable All Notifications".</w:t>
-      </w:r>
-    </w:p>
-    <w:p>
-      <w:pPr>
-        <w:pStyle w:val="ListParagraph"/>
-        <w:numPr>
-          <w:ilvl w:val="1"/>
-          <w:numId w:val="19"/>
-        </w:numPr>
-      </w:pPr>
-      <w:r>
-        <w:t>Hint: you can also turn on/off notifications individually by selecting the Client Characteristic Configuration Description attribute and writing a 1 (to enable) or a 0 (to disable) to the LSB.</w:t>
-      </w:r>
-    </w:p>
-    <w:p>
-      <w:pPr>
-        <w:pStyle w:val="ListParagraph"/>
-        <w:numPr>
-          <w:ilvl w:val="2"/>
-          <w:numId w:val="19"/>
-        </w:numPr>
-      </w:pPr>
-      <w:r>
-        <w:t>Hint: Remember that BLE is little-endian so the left-most byte is the LSB.</w:t>
-      </w:r>
-    </w:p>
-    <w:p>
-      <w:pPr>
-        <w:pStyle w:val="ListParagraph"/>
-        <w:numPr>
-          <w:ilvl w:val="0"/>
-          <w:numId w:val="19"/>
-        </w:numPr>
-      </w:pPr>
-      <w:r>
-        <w:t>Press the CapSense buttons and observe that the values update real-time due to the notifications.</w:t>
-      </w:r>
-    </w:p>
-    <w:p>
-      <w:pPr>
-        <w:pStyle w:val="ListParagraph"/>
-        <w:numPr>
-          <w:ilvl w:val="0"/>
-          <w:numId w:val="19"/>
-        </w:numPr>
-      </w:pPr>
-      <w:r>
-        <w:t>Click on "Disable All Notifications"</w:t>
-      </w:r>
-    </w:p>
-    <w:p>
-      <w:pPr>
-        <w:pStyle w:val="ListParagraph"/>
-        <w:numPr>
-          <w:ilvl w:val="0"/>
-          <w:numId w:val="19"/>
-        </w:numPr>
-      </w:pPr>
-      <w:r>
-        <w:t>Press the CapSense buttons again and observe that the values are no longer updated.</w:t>
-      </w:r>
-    </w:p>
-    <w:p>
-      <w:pPr>
-        <w:pStyle w:val="ListParagraph"/>
-        <w:numPr>
-          <w:ilvl w:val="0"/>
-          <w:numId w:val="19"/>
-        </w:numPr>
-      </w:pPr>
-      <w:r>
-        <w:t>Click "Disconnect".</w:t>
+        <w:t xml:space="preserve">Click </w:t>
+      </w:r>
+      <w:r>
+        <w:t>"</w:t>
+      </w:r>
+      <w:r>
+        <w:t>Disconnect</w:t>
+      </w:r>
+      <w:r>
+        <w:t>"</w:t>
+      </w:r>
+      <w:r>
+        <w:t>.</w:t>
       </w:r>
     </w:p>
     <w:p>
@@ -12159,13 +13549,13 @@
       <w:pPr>
         <w:pStyle w:val="Exercise"/>
       </w:pPr>
-      <w:bookmarkStart w:id="33" w:name="_Toc516502116"/>
-      <w:bookmarkStart w:id="34" w:name="_Toc514769085"/>
+      <w:bookmarkStart w:id="35" w:name="_Toc517101948"/>
+      <w:bookmarkStart w:id="36" w:name="_Toc514769085"/>
       <w:r>
         <w:lastRenderedPageBreak/>
         <w:t>BLE Pairing and Security</w:t>
       </w:r>
-      <w:bookmarkEnd w:id="33"/>
+      <w:bookmarkEnd w:id="35"/>
     </w:p>
     <w:p>
       <w:pPr>
@@ -12184,11 +13574,11 @@
       <w:r>
         <w:t xml:space="preserve">Below is a table showing the events that occur during this exercise. Arrows indicate the cause/effect of the stack events. </w:t>
       </w:r>
-      <w:bookmarkStart w:id="35" w:name="_Hlk515529796"/>
+      <w:bookmarkStart w:id="37" w:name="_Hlk515529796"/>
       <w:r>
         <w:t>New events introduced in this exercise are highlighted.</w:t>
       </w:r>
-      <w:bookmarkEnd w:id="35"/>
+      <w:bookmarkEnd w:id="37"/>
     </w:p>
     <w:tbl>
       <w:tblPr>
@@ -12429,13 +13819,8 @@
             <w:shd w:val="clear" w:color="auto" w:fill="FFFFFF" w:themeFill="background1"/>
           </w:tcPr>
           <w:p>
-            <w:proofErr w:type="spellStart"/>
-            <w:r>
-              <w:t>CySmart</w:t>
-            </w:r>
-            <w:proofErr w:type="spellEnd"/>
-            <w:r>
-              <w:t xml:space="preserve"> will now see advertising packets</w:t>
+            <w:r>
+              <w:t>CySmart will now see advertising packets</w:t>
             </w:r>
           </w:p>
         </w:tc>
@@ -12463,15 +13848,7 @@
           </w:tcPr>
           <w:p>
             <w:r>
-              <w:t xml:space="preserve">Connect to device from </w:t>
-            </w:r>
-            <w:proofErr w:type="spellStart"/>
-            <w:r>
-              <w:t>CySmart</w:t>
-            </w:r>
-            <w:proofErr w:type="spellEnd"/>
-            <w:r>
-              <w:t xml:space="preserve"> </w:t>
+              <w:t xml:space="preserve">Connect to device from CySmart </w:t>
             </w:r>
             <w:r>
               <w:sym w:font="Wingdings" w:char="F0E0"/>
@@ -13064,7 +14441,31 @@
         <w:rPr>
           <w:color w:val="000000" w:themeColor="text1"/>
         </w:rPr>
-        <w:t>Copy ch04b/ex01_ble_ntfy to ch04b/ex02_ble_pair. Rename the files and make the necessary name updates.</w:t>
+        <w:t>Copy ch04b/ex0</w:t>
+      </w:r>
+      <w:r>
+        <w:rPr>
+          <w:color w:val="000000" w:themeColor="text1"/>
+        </w:rPr>
+        <w:t>2</w:t>
+      </w:r>
+      <w:r>
+        <w:rPr>
+          <w:color w:val="000000" w:themeColor="text1"/>
+        </w:rPr>
+        <w:t>_ble_ntfy to ch04b/ex0</w:t>
+      </w:r>
+      <w:r>
+        <w:rPr>
+          <w:color w:val="000000" w:themeColor="text1"/>
+        </w:rPr>
+        <w:t>3</w:t>
+      </w:r>
+      <w:r>
+        <w:rPr>
+          <w:color w:val="000000" w:themeColor="text1"/>
+        </w:rPr>
+        <w:t>_ble_pair. Rename the files and make the necessary name updates.</w:t>
       </w:r>
     </w:p>
     <w:p>
@@ -13083,21 +14484,31 @@
           <w:color w:val="000000" w:themeColor="text1"/>
         </w:rPr>
         <w:lastRenderedPageBreak/>
-        <w:t xml:space="preserve">Hint: Don’t forget to update header file names in the two C files and don't forget to update the source file names in the </w:t>
-      </w:r>
-      <w:proofErr w:type="spellStart"/>
-      <w:r>
-        <w:rPr>
-          <w:color w:val="000000" w:themeColor="text1"/>
-        </w:rPr>
-        <w:t>makefile</w:t>
-      </w:r>
-      <w:proofErr w:type="spellEnd"/>
-      <w:r>
-        <w:rPr>
-          <w:color w:val="000000" w:themeColor="text1"/>
-        </w:rPr>
-        <w:t>.</w:t>
+        <w:t>Hint: Don</w:t>
+      </w:r>
+      <w:r>
+        <w:rPr>
+          <w:color w:val="000000" w:themeColor="text1"/>
+        </w:rPr>
+        <w:t>'</w:t>
+      </w:r>
+      <w:r>
+        <w:rPr>
+          <w:color w:val="000000" w:themeColor="text1"/>
+        </w:rPr>
+        <w:t>t forget to update header file names in the two C files and don</w:t>
+      </w:r>
+      <w:r>
+        <w:rPr>
+          <w:color w:val="000000" w:themeColor="text1"/>
+        </w:rPr>
+        <w:t>'</w:t>
+      </w:r>
+      <w:r>
+        <w:rPr>
+          <w:color w:val="000000" w:themeColor="text1"/>
+        </w:rPr>
+        <w:t>t forget to update the source file names in the makefile.</w:t>
       </w:r>
     </w:p>
     <w:p>
@@ -13122,88 +14533,52 @@
           <w:i/>
           <w:color w:val="000000" w:themeColor="text1"/>
         </w:rPr>
-        <w:t>&lt;</w:t>
-      </w:r>
-      <w:proofErr w:type="spellStart"/>
+        <w:t>&lt;inits&gt;_</w:t>
+      </w:r>
       <w:r>
         <w:rPr>
           <w:i/>
           <w:color w:val="000000" w:themeColor="text1"/>
         </w:rPr>
-        <w:t>inits</w:t>
-      </w:r>
-      <w:proofErr w:type="spellEnd"/>
+        <w:t>ntfy</w:t>
+      </w:r>
+      <w:r>
+        <w:rPr>
+          <w:color w:val="000000" w:themeColor="text1"/>
+        </w:rPr>
+        <w:t xml:space="preserve"> to </w:t>
+      </w:r>
       <w:r>
         <w:rPr>
           <w:i/>
           <w:color w:val="000000" w:themeColor="text1"/>
         </w:rPr>
-        <w:t>&gt;_</w:t>
-      </w:r>
-      <w:proofErr w:type="spellStart"/>
+        <w:t>&lt;inits&gt;_</w:t>
+      </w:r>
       <w:r>
         <w:rPr>
           <w:i/>
           <w:color w:val="000000" w:themeColor="text1"/>
         </w:rPr>
-        <w:t>ntfy</w:t>
-      </w:r>
-      <w:proofErr w:type="spellEnd"/>
-      <w:r>
-        <w:rPr>
-          <w:color w:val="000000" w:themeColor="text1"/>
-        </w:rPr>
-        <w:t xml:space="preserve"> to </w:t>
-      </w:r>
-      <w:r>
-        <w:rPr>
-          <w:i/>
-          <w:color w:val="000000" w:themeColor="text1"/>
-        </w:rPr>
-        <w:t>&lt;</w:t>
-      </w:r>
-      <w:proofErr w:type="spellStart"/>
-      <w:r>
-        <w:rPr>
-          <w:i/>
-          <w:color w:val="000000" w:themeColor="text1"/>
-        </w:rPr>
-        <w:t>inits</w:t>
-      </w:r>
-      <w:proofErr w:type="spellEnd"/>
-      <w:r>
-        <w:rPr>
-          <w:i/>
-          <w:color w:val="000000" w:themeColor="text1"/>
-        </w:rPr>
-        <w:t>&gt;_</w:t>
-      </w:r>
-      <w:r>
-        <w:rPr>
-          <w:i/>
-          <w:color w:val="000000" w:themeColor="text1"/>
-        </w:rPr>
         <w:t>pair</w:t>
       </w:r>
       <w:r>
         <w:rPr>
           <w:color w:val="000000" w:themeColor="text1"/>
         </w:rPr>
-        <w:t xml:space="preserve"> in the </w:t>
-      </w:r>
-      <w:proofErr w:type="spellStart"/>
-      <w:r>
-        <w:rPr>
-          <w:color w:val="000000" w:themeColor="text1"/>
-        </w:rPr>
-        <w:t>wiced_bt_cfg.c</w:t>
-      </w:r>
-      <w:proofErr w:type="spellEnd"/>
-      <w:r>
-        <w:rPr>
-          <w:color w:val="000000" w:themeColor="text1"/>
-        </w:rPr>
-        <w:t xml:space="preserve"> file and the ex02_ble_pair.c file.</w:t>
+        <w:t xml:space="preserve"> in the wiced_bt_cfg.c file and the ex0</w:t>
+      </w:r>
+      <w:r>
+        <w:rPr>
+          <w:color w:val="000000" w:themeColor="text1"/>
+        </w:rPr>
+        <w:t>3</w:t>
+      </w:r>
+      <w:r>
+        <w:rPr>
+          <w:color w:val="000000" w:themeColor="text1"/>
+        </w:rPr>
+        <w:t>_ble_pair.c file.</w:t>
       </w:r>
     </w:p>
     <w:p>
@@ -13221,7 +14596,79 @@
         <w:rPr>
           <w:color w:val="000000" w:themeColor="text1"/>
         </w:rPr>
-        <w:t>Hint: Many function names and variable names start with "ex01_ble_ntfy". You can do a global search/replace to change these to "ex02_ble_pair" if you want them to be consistent with the project name.</w:t>
+        <w:t xml:space="preserve">Hint: Many function names and variable names start with </w:t>
+      </w:r>
+      <w:r>
+        <w:rPr>
+          <w:color w:val="000000" w:themeColor="text1"/>
+        </w:rPr>
+        <w:t>"</w:t>
+      </w:r>
+      <w:r>
+        <w:rPr>
+          <w:color w:val="000000" w:themeColor="text1"/>
+        </w:rPr>
+        <w:t>ex0</w:t>
+      </w:r>
+      <w:r>
+        <w:rPr>
+          <w:color w:val="000000" w:themeColor="text1"/>
+        </w:rPr>
+        <w:t>2</w:t>
+      </w:r>
+      <w:r>
+        <w:rPr>
+          <w:color w:val="000000" w:themeColor="text1"/>
+        </w:rPr>
+        <w:t>_ble_ntfy</w:t>
+      </w:r>
+      <w:r>
+        <w:rPr>
+          <w:color w:val="000000" w:themeColor="text1"/>
+        </w:rPr>
+        <w:t>"</w:t>
+      </w:r>
+      <w:r>
+        <w:rPr>
+          <w:color w:val="000000" w:themeColor="text1"/>
+        </w:rPr>
+        <w:t xml:space="preserve">. You can do a global search/replace to change these to </w:t>
+      </w:r>
+      <w:r>
+        <w:rPr>
+          <w:color w:val="000000" w:themeColor="text1"/>
+        </w:rPr>
+        <w:t>"</w:t>
+      </w:r>
+      <w:r>
+        <w:rPr>
+          <w:color w:val="000000" w:themeColor="text1"/>
+        </w:rPr>
+        <w:t>ex0</w:t>
+      </w:r>
+      <w:r>
+        <w:rPr>
+          <w:color w:val="000000" w:themeColor="text1"/>
+        </w:rPr>
+        <w:t>3</w:t>
+      </w:r>
+      <w:r>
+        <w:rPr>
+          <w:color w:val="000000" w:themeColor="text1"/>
+        </w:rPr>
+        <w:t>_ble_pair</w:t>
+      </w:r>
+      <w:r>
+        <w:rPr>
+          <w:color w:val="000000" w:themeColor="text1"/>
+        </w:rPr>
+        <w:t>"</w:t>
+      </w:r>
+      <w:r>
+        <w:rPr>
+          <w:color w:val="000000" w:themeColor="text1"/>
+        </w:rPr>
+        <w:t xml:space="preserve"> if you want them to be consistent with the project name.</w:t>
       </w:r>
     </w:p>
     <w:p>
@@ -13235,14 +14682,12 @@
       <w:r>
         <w:t xml:space="preserve">Find the call to </w:t>
       </w:r>
-      <w:proofErr w:type="spellStart"/>
       <w:r>
         <w:rPr>
           <w:i/>
         </w:rPr>
         <w:t>wiced_bt_set_pairable_mode</w:t>
       </w:r>
-      <w:proofErr w:type="spellEnd"/>
       <w:r>
         <w:t xml:space="preserve"> mode that was commented out earlier and uncomment it</w:t>
       </w:r>
@@ -13279,47 +14724,11 @@
           <w:sz w:val="18"/>
         </w:rPr>
       </w:pPr>
-      <w:proofErr w:type="spellStart"/>
       <w:r>
         <w:rPr>
           <w:sz w:val="18"/>
         </w:rPr>
-        <w:t>p_event_data</w:t>
-      </w:r>
-      <w:proofErr w:type="spellEnd"/>
-      <w:r>
-        <w:rPr>
-          <w:sz w:val="18"/>
-        </w:rPr>
-        <w:t>-&gt;</w:t>
-      </w:r>
-      <w:proofErr w:type="spellStart"/>
-      <w:r>
-        <w:rPr>
-          <w:sz w:val="18"/>
-        </w:rPr>
-        <w:t>pairing_io_capabilities_ble_</w:t>
-      </w:r>
-      <w:proofErr w:type="gramStart"/>
-      <w:r>
-        <w:rPr>
-          <w:sz w:val="18"/>
-        </w:rPr>
-        <w:t>request.auth</w:t>
-      </w:r>
-      <w:proofErr w:type="gramEnd"/>
-      <w:r>
-        <w:rPr>
-          <w:sz w:val="18"/>
-        </w:rPr>
-        <w:t>_req</w:t>
-      </w:r>
-      <w:proofErr w:type="spellEnd"/>
-      <w:r>
-        <w:rPr>
-          <w:sz w:val="18"/>
-        </w:rPr>
-        <w:t xml:space="preserve"> = BTM_LE_AUTH_REQ_SC_MITM_BOND;</w:t>
+        <w:t>p_event_data-&gt;pairing_io_capabilities_ble_request.auth_req = BTM_LE_AUTH_REQ_SC_MITM_BOND;</w:t>
       </w:r>
     </w:p>
     <w:p>
@@ -13333,47 +14742,11 @@
           <w:sz w:val="18"/>
         </w:rPr>
       </w:pPr>
-      <w:proofErr w:type="spellStart"/>
       <w:r>
         <w:rPr>
           <w:sz w:val="18"/>
         </w:rPr>
-        <w:t>p_event_data</w:t>
-      </w:r>
-      <w:proofErr w:type="spellEnd"/>
-      <w:r>
-        <w:rPr>
-          <w:sz w:val="18"/>
-        </w:rPr>
-        <w:t>-&gt;</w:t>
-      </w:r>
-      <w:proofErr w:type="spellStart"/>
-      <w:r>
-        <w:rPr>
-          <w:sz w:val="18"/>
-        </w:rPr>
-        <w:t>pairing_io_capabilities_ble_</w:t>
-      </w:r>
-      <w:proofErr w:type="gramStart"/>
-      <w:r>
-        <w:rPr>
-          <w:sz w:val="18"/>
-        </w:rPr>
-        <w:t>request.init</w:t>
-      </w:r>
-      <w:proofErr w:type="gramEnd"/>
-      <w:r>
-        <w:rPr>
-          <w:sz w:val="18"/>
-        </w:rPr>
-        <w:t>_keys</w:t>
-      </w:r>
-      <w:proofErr w:type="spellEnd"/>
-      <w:r>
-        <w:rPr>
-          <w:sz w:val="18"/>
-        </w:rPr>
-        <w:t xml:space="preserve"> = BTM_LE_KEY_PENC|BTM_LE_KEY_PID;</w:t>
+        <w:t>p_event_data-&gt;pairing_io_capabilities_ble_request.init_keys = BTM_LE_KEY_PENC|BTM_LE_KEY_PID;</w:t>
       </w:r>
     </w:p>
     <w:p>
@@ -13387,19 +14760,19 @@
       <w:r>
         <w:t xml:space="preserve">These settings are used to determine the type of security used during pairing. </w:t>
       </w:r>
-      <w:commentRangeStart w:id="36"/>
+      <w:commentRangeStart w:id="38"/>
       <w:r>
         <w:t>The new settings specify to use a secure connection.</w:t>
       </w:r>
       <w:r>
         <w:t xml:space="preserve"> </w:t>
       </w:r>
-      <w:commentRangeEnd w:id="36"/>
+      <w:commentRangeEnd w:id="38"/>
       <w:r>
         <w:rPr>
           <w:rStyle w:val="CommentReference"/>
         </w:rPr>
-        <w:commentReference w:id="36"/>
+        <w:commentReference w:id="38"/>
       </w:r>
     </w:p>
     <w:p>
@@ -13423,13 +14796,25 @@
         </w:numPr>
       </w:pPr>
       <w:r>
-        <w:t>Hint: You need both "</w:t>
+        <w:t xml:space="preserve">Hint: You need both </w:t>
+      </w:r>
+      <w:r>
+        <w:t>"</w:t>
       </w:r>
       <w:r>
         <w:t>LEGATTDB_PERM_</w:t>
       </w:r>
       <w:r>
-        <w:t>READABLE" and "</w:t>
+        <w:t>READABLE</w:t>
+      </w:r>
+      <w:r>
+        <w:t>"</w:t>
+      </w:r>
+      <w:r>
+        <w:t xml:space="preserve"> and </w:t>
+      </w:r>
+      <w:r>
+        <w:t>"</w:t>
       </w:r>
       <w:r>
         <w:t xml:space="preserve"> </w:t>
@@ -13438,7 +14823,16 @@
         <w:t>LEGATTDB_PERM_</w:t>
       </w:r>
       <w:r>
-        <w:t>AUTH_READABLE" to make a Characteristic readable only in an authenticated link. The same goes for "</w:t>
+        <w:t>AUTH_READABLE</w:t>
+      </w:r>
+      <w:r>
+        <w:t>"</w:t>
+      </w:r>
+      <w:r>
+        <w:t xml:space="preserve"> to make a Characteristic readable only in an authenticated link. The same goes for </w:t>
+      </w:r>
+      <w:r>
+        <w:t>"</w:t>
       </w:r>
       <w:r>
         <w:t xml:space="preserve"> </w:t>
@@ -13447,21 +14841,25 @@
         <w:t>LEGATTDB_PERM_</w:t>
       </w:r>
       <w:r>
-        <w:t xml:space="preserve">WRITE_REQ" and </w:t>
+        <w:t>WRITE_REQ</w:t>
+      </w:r>
+      <w:r>
+        <w:t>"</w:t>
+      </w:r>
+      <w:r>
+        <w:t xml:space="preserve"> and </w:t>
       </w:r>
       <w:r>
         <w:t>LEGATTDB_PERM_</w:t>
       </w:r>
       <w:r>
-        <w:t xml:space="preserve">AUTH_WRITABLE". That is, you will </w:t>
-      </w:r>
-      <w:proofErr w:type="spellStart"/>
-      <w:r>
-        <w:t>ORing</w:t>
-      </w:r>
-      <w:proofErr w:type="spellEnd"/>
-      <w:r>
-        <w:t xml:space="preserve"> in new permissions but not removing any existing ones.</w:t>
+        <w:t>AUTH_WRITABLE</w:t>
+      </w:r>
+      <w:r>
+        <w:t>"</w:t>
+      </w:r>
+      <w:r>
+        <w:t>. That is, you will ORing in new permissions but not removing any existing ones.</w:t>
       </w:r>
     </w:p>
     <w:p>
@@ -13483,6 +14881,9 @@
       <w:r>
         <w:t>Create a Make Target and run it to program the project to the board.</w:t>
       </w:r>
+      <w:r>
+        <w:t xml:space="preserve"> Be sure to include the option for BT_DEVICE_ADDRESS=random.</w:t>
+      </w:r>
     </w:p>
     <w:p>
       <w:pPr>
@@ -13493,62 +14894,7 @@
         </w:numPr>
       </w:pPr>
       <w:r>
-        <w:t xml:space="preserve">Open the mobile </w:t>
-      </w:r>
-      <w:proofErr w:type="spellStart"/>
-      <w:r>
-        <w:t>CySmart</w:t>
-      </w:r>
-      <w:proofErr w:type="spellEnd"/>
-      <w:r>
-        <w:t xml:space="preserve"> app.</w:t>
-      </w:r>
-    </w:p>
-    <w:p>
-      <w:pPr>
-        <w:pStyle w:val="ListParagraph"/>
-        <w:numPr>
-          <w:ilvl w:val="1"/>
-          <w:numId w:val="21"/>
-        </w:numPr>
-      </w:pPr>
-      <w:r>
-        <w:t>Android: Open the app settings and turn on the settings for "Initiate pairing after connection" and "Delete bond on disconnect".</w:t>
-      </w:r>
-    </w:p>
-    <w:p>
-      <w:pPr>
-        <w:pStyle w:val="ListParagraph"/>
-        <w:numPr>
-          <w:ilvl w:val="2"/>
-          <w:numId w:val="21"/>
-        </w:numPr>
-      </w:pPr>
-      <w:r>
-        <w:t>Hint: The bonding information should be deleted on disconnect because the firmware is not saving bonding information (yet).</w:t>
-      </w:r>
-    </w:p>
-    <w:p>
-      <w:pPr>
-        <w:pStyle w:val="ListParagraph"/>
-        <w:numPr>
-          <w:ilvl w:val="1"/>
-          <w:numId w:val="19"/>
-        </w:numPr>
-      </w:pPr>
-      <w:r>
-        <w:t xml:space="preserve">iPhone: </w:t>
-      </w:r>
-      <w:r>
-        <w:t xml:space="preserve">The iPhone version of </w:t>
-      </w:r>
-      <w:proofErr w:type="spellStart"/>
-      <w:r>
-        <w:t>CySmart</w:t>
-      </w:r>
-      <w:proofErr w:type="spellEnd"/>
-      <w:r>
-        <w:t xml:space="preserve"> doesn’t have these settings.</w:t>
+        <w:t>Open the mobile CySmart app.</w:t>
       </w:r>
     </w:p>
     <w:p>
@@ -13584,23 +14930,7 @@
         </w:numPr>
       </w:pPr>
       <w:r>
-        <w:t xml:space="preserve">Disconnect from the mobile </w:t>
-      </w:r>
-      <w:proofErr w:type="spellStart"/>
-      <w:r>
-        <w:t>CySmart</w:t>
-      </w:r>
-      <w:proofErr w:type="spellEnd"/>
-      <w:r>
-        <w:t xml:space="preserve"> app and start the PC </w:t>
-      </w:r>
-      <w:proofErr w:type="spellStart"/>
-      <w:r>
-        <w:t>CySmart</w:t>
-      </w:r>
-      <w:proofErr w:type="spellEnd"/>
-      <w:r>
-        <w:t xml:space="preserve"> app.</w:t>
+        <w:t>Disconnect from the mobile CySmart app and start the PC CySmart app.</w:t>
       </w:r>
     </w:p>
     <w:p>
@@ -13612,18 +14942,22 @@
         </w:numPr>
       </w:pPr>
       <w:r>
-        <w:t>iPhone only: Go to the Bluetooth settings and remove the &lt;</w:t>
-      </w:r>
-      <w:proofErr w:type="spellStart"/>
-      <w:r>
-        <w:t>inits</w:t>
-      </w:r>
-      <w:proofErr w:type="spellEnd"/>
-      <w:r>
-        <w:t>&gt;_pair device from the list. This is necessary because the iPhone app does not have the setting to delete bon</w:t>
-      </w:r>
-      <w:r>
-        <w:t>ding information on disconnect.</w:t>
+        <w:t xml:space="preserve">Go to the Bluetooth settings and remove the &lt;inits&gt;_pair device from the list. This is necessary </w:t>
+      </w:r>
+      <w:r>
+        <w:t>so that when you re-program the kit the phone won</w:t>
+      </w:r>
+      <w:r>
+        <w:t>'</w:t>
+      </w:r>
+      <w:r>
+        <w:t xml:space="preserve">t have stale bonding information stored which </w:t>
+      </w:r>
+      <w:r>
+        <w:t>could</w:t>
+      </w:r>
+      <w:r>
+        <w:t xml:space="preserve"> prevent you from connecting.</w:t>
       </w:r>
     </w:p>
     <w:p>
@@ -13635,7 +14969,43 @@
         </w:numPr>
       </w:pPr>
       <w:r>
-        <w:t>Start scanning and then connect to your device.</w:t>
+        <w:t xml:space="preserve">Click on </w:t>
+      </w:r>
+      <w:r>
+        <w:t>"</w:t>
+      </w:r>
+      <w:r>
+        <w:t>Discover all Attributes</w:t>
+      </w:r>
+      <w:r>
+        <w:t>"</w:t>
+      </w:r>
+      <w:r>
+        <w:t xml:space="preserve"> and then on </w:t>
+      </w:r>
+      <w:r>
+        <w:t>"</w:t>
+      </w:r>
+      <w:r>
+        <w:t>Enable Notifications</w:t>
+      </w:r>
+      <w:r>
+        <w:t>"</w:t>
+      </w:r>
+      <w:r>
+        <w:t xml:space="preserve">. Notice that you will get an authentication error. Click </w:t>
+      </w:r>
+      <w:r>
+        <w:t>"</w:t>
+      </w:r>
+      <w:r>
+        <w:t>OK</w:t>
+      </w:r>
+      <w:r>
+        <w:t>"</w:t>
+      </w:r>
+      <w:r>
+        <w:t xml:space="preserve"> to close the error window.</w:t>
       </w:r>
     </w:p>
     <w:p>
@@ -13647,7 +15017,19 @@
         </w:numPr>
       </w:pPr>
       <w:r>
-        <w:t>Click on "Discover all Attributes" and then on "Enable Notifications". Notice that you will get an authentication error. Click "OK" to close the error window.</w:t>
+        <w:t xml:space="preserve">Try reading the CapSense Button Characteristic Value manually. Notice that you again get an authentication error. Click </w:t>
+      </w:r>
+      <w:r>
+        <w:t>"</w:t>
+      </w:r>
+      <w:r>
+        <w:t>OK</w:t>
+      </w:r>
+      <w:r>
+        <w:t>"</w:t>
+      </w:r>
+      <w:r>
+        <w:t xml:space="preserve"> to close the error window.</w:t>
       </w:r>
     </w:p>
     <w:p>
@@ -13659,8 +15041,43 @@
         </w:numPr>
       </w:pPr>
       <w:r>
-        <w:lastRenderedPageBreak/>
-        <w:t>Try reading the CapSense Button Characteristic Value manually. Notice that you again get an authentication error. Click "OK" to close the error window.</w:t>
+        <w:t xml:space="preserve">Click on </w:t>
+      </w:r>
+      <w:r>
+        <w:t>"</w:t>
+      </w:r>
+      <w:r>
+        <w:t>Pair</w:t>
+      </w:r>
+      <w:r>
+        <w:t>"</w:t>
+      </w:r>
+      <w:r>
+        <w:t xml:space="preserve"> and click </w:t>
+      </w:r>
+      <w:r>
+        <w:t>"</w:t>
+      </w:r>
+      <w:r>
+        <w:t>No</w:t>
+      </w:r>
+      <w:r>
+        <w:t>"</w:t>
+      </w:r>
+      <w:r>
+        <w:t xml:space="preserve"> </w:t>
+      </w:r>
+      <w:r>
+        <w:t xml:space="preserve">when asked </w:t>
+      </w:r>
+      <w:r>
+        <w:t xml:space="preserve">if you want </w:t>
+      </w:r>
+      <w:r>
+        <w:t>to</w:t>
+      </w:r>
+      <w:r>
+        <w:t xml:space="preserve"> add the device to the resolving list.</w:t>
       </w:r>
     </w:p>
     <w:p>
@@ -13672,25 +15089,19 @@
         </w:numPr>
       </w:pPr>
       <w:r>
-        <w:t>Click on "Pair" and click "</w:t>
-      </w:r>
-      <w:r>
-        <w:t>No</w:t>
-      </w:r>
-      <w:r>
-        <w:t xml:space="preserve">" </w:t>
-      </w:r>
-      <w:r>
-        <w:t xml:space="preserve">when asked </w:t>
-      </w:r>
-      <w:r>
-        <w:t xml:space="preserve">if you want </w:t>
-      </w:r>
-      <w:r>
-        <w:t>to</w:t>
-      </w:r>
-      <w:r>
-        <w:t xml:space="preserve"> add the device to the resolving list.</w:t>
+        <w:t xml:space="preserve">Click on </w:t>
+      </w:r>
+      <w:r>
+        <w:t>"</w:t>
+      </w:r>
+      <w:r>
+        <w:t>Enable All Notifications</w:t>
+      </w:r>
+      <w:r>
+        <w:t>"</w:t>
+      </w:r>
+      <w:r>
+        <w:t xml:space="preserve"> again. Now when you touch a button you will see the characteristic value change.</w:t>
       </w:r>
     </w:p>
     <w:p>
@@ -13702,7 +15113,23 @@
         </w:numPr>
       </w:pPr>
       <w:r>
-        <w:t>Click on "Enable All Notifications" again. Now when you touch a button you will see the characteristic value change.</w:t>
+        <w:lastRenderedPageBreak/>
+        <w:t xml:space="preserve">Click on </w:t>
+      </w:r>
+      <w:r>
+        <w:t>"</w:t>
+      </w:r>
+      <w:r>
+        <w:t>Disable All Nofitications</w:t>
+      </w:r>
+      <w:r>
+        <w:t>"</w:t>
+      </w:r>
+      <w:r>
+        <w:t xml:space="preserve"> and then read the CapSense Button Characteristic Value manually.</w:t>
+      </w:r>
+      <w:r>
+        <w:t xml:space="preserve"> It should now work.</w:t>
       </w:r>
     </w:p>
     <w:p>
@@ -13714,30 +15141,19 @@
         </w:numPr>
       </w:pPr>
       <w:r>
-        <w:t xml:space="preserve">Click on "Disable All </w:t>
-      </w:r>
-      <w:proofErr w:type="spellStart"/>
-      <w:r>
-        <w:t>Nofitications</w:t>
-      </w:r>
-      <w:proofErr w:type="spellEnd"/>
-      <w:r>
-        <w:t>" and then read the CapSense Button Characteristic Value manually.</w:t>
-      </w:r>
-      <w:r>
-        <w:t xml:space="preserve"> It should now work.</w:t>
-      </w:r>
-    </w:p>
-    <w:p>
-      <w:pPr>
-        <w:pStyle w:val="ListParagraph"/>
-        <w:numPr>
-          <w:ilvl w:val="0"/>
-          <w:numId w:val="21"/>
-        </w:numPr>
-      </w:pPr>
-      <w:r>
-        <w:t>Click "Disconnect".</w:t>
+        <w:t xml:space="preserve">Click </w:t>
+      </w:r>
+      <w:r>
+        <w:t>"</w:t>
+      </w:r>
+      <w:r>
+        <w:t>Disconnect</w:t>
+      </w:r>
+      <w:r>
+        <w:t>"</w:t>
+      </w:r>
+      <w:r>
+        <w:t>.</w:t>
       </w:r>
     </w:p>
     <w:p>
@@ -13791,7 +15207,7 @@
       <w:pPr>
         <w:pStyle w:val="Exercise"/>
       </w:pPr>
-      <w:bookmarkStart w:id="37" w:name="_Toc516502117"/>
+      <w:bookmarkStart w:id="39" w:name="_Toc517101949"/>
       <w:r>
         <w:lastRenderedPageBreak/>
         <w:t>Save</w:t>
@@ -13799,11 +15215,11 @@
       <w:r>
         <w:t xml:space="preserve"> BLE Pairing Information</w:t>
       </w:r>
-      <w:bookmarkEnd w:id="34"/>
+      <w:bookmarkEnd w:id="36"/>
       <w:r>
         <w:t xml:space="preserve"> (i.e. Bonding)</w:t>
       </w:r>
-      <w:bookmarkEnd w:id="37"/>
+      <w:bookmarkEnd w:id="39"/>
     </w:p>
     <w:p>
       <w:pPr>
@@ -13844,12 +15260,24 @@
         <w:t>pass</w:t>
       </w:r>
       <w:r>
-        <w:t>key doesn't have to be entered every time the device connects.</w:t>
-      </w:r>
-    </w:p>
-    <w:p>
-      <w:r>
-        <w:t xml:space="preserve">Moreover, since the keys are saved on both devices, they don't need to be exchanged </w:t>
+        <w:t>key doesn</w:t>
+      </w:r>
+      <w:r>
+        <w:t>'</w:t>
+      </w:r>
+      <w:r>
+        <w:t>t have to be entered every time the device connects.</w:t>
+      </w:r>
+    </w:p>
+    <w:p>
+      <w:r>
+        <w:t>Moreover, since the keys are saved on both devices, they don</w:t>
+      </w:r>
+      <w:r>
+        <w:t>'</w:t>
+      </w:r>
+      <w:r>
+        <w:t xml:space="preserve">t need to be exchanged </w:t>
       </w:r>
       <w:r>
         <w:t>again</w:t>
@@ -13866,7 +15294,19 @@
         <w:t>has</w:t>
       </w:r>
       <w:r>
-        <w:t xml:space="preserve"> two "modes": </w:t>
+        <w:t xml:space="preserve"> two </w:t>
+      </w:r>
+      <w:r>
+        <w:t>"</w:t>
+      </w:r>
+      <w:r>
+        <w:t>modes</w:t>
+      </w:r>
+      <w:r>
+        <w:t>"</w:t>
+      </w:r>
+      <w:r>
+        <w:t xml:space="preserve">: </w:t>
       </w:r>
       <w:r>
         <w:rPr>
@@ -13904,7 +15344,19 @@
     </w:p>
     <w:p>
       <w:r>
-        <w:t xml:space="preserve">To remove Bonding information from the kit and return bonding mode, press and release mechanical button MB1. This allows you to Pair/Bond from a Client that has "lost" the bonding information </w:t>
+        <w:t xml:space="preserve">To remove Bonding information from the kit and return bonding mode, press and release mechanical button MB1. This allows you to Pair/Bond from a Client that has </w:t>
+      </w:r>
+      <w:r>
+        <w:t>"</w:t>
+      </w:r>
+      <w:r>
+        <w:t>lost</w:t>
+      </w:r>
+      <w:r>
+        <w:t>"</w:t>
+      </w:r>
+      <w:r>
+        <w:t xml:space="preserve"> the bonding information </w:t>
       </w:r>
       <w:r>
         <w:t>or to Pair/B</w:t>
@@ -13936,7 +15388,31 @@
         <w:rPr>
           <w:color w:val="000000" w:themeColor="text1"/>
         </w:rPr>
-        <w:t>Copy ex03_ble_bond from the answer key.</w:t>
+        <w:t>Copy ex0</w:t>
+      </w:r>
+      <w:r>
+        <w:rPr>
+          <w:color w:val="000000" w:themeColor="text1"/>
+        </w:rPr>
+        <w:t>4</w:t>
+      </w:r>
+      <w:r>
+        <w:rPr>
+          <w:color w:val="000000" w:themeColor="text1"/>
+        </w:rPr>
+        <w:t xml:space="preserve">_ble_bond from the </w:t>
+      </w:r>
+      <w:r>
+        <w:rPr>
+          <w:color w:val="000000" w:themeColor="text1"/>
+        </w:rPr>
+        <w:t>template folder</w:t>
+      </w:r>
+      <w:r>
+        <w:rPr>
+          <w:color w:val="000000" w:themeColor="text1"/>
+        </w:rPr>
+        <w:t>.</w:t>
       </w:r>
     </w:p>
     <w:p>
@@ -13956,6 +15432,24 @@
         </w:rPr>
         <w:t>Create a new make target</w:t>
       </w:r>
+      <w:r>
+        <w:rPr>
+          <w:color w:val="000000" w:themeColor="text1"/>
+        </w:rPr>
+        <w:t>. Don</w:t>
+      </w:r>
+      <w:r>
+        <w:rPr>
+          <w:color w:val="000000" w:themeColor="text1"/>
+        </w:rPr>
+        <w:t>'</w:t>
+      </w:r>
+      <w:r>
+        <w:rPr>
+          <w:color w:val="000000" w:themeColor="text1"/>
+        </w:rPr>
+        <w:t>t forget the BT_DEVICE_ADDRESS option.</w:t>
+      </w:r>
     </w:p>
     <w:p>
       <w:pPr>
@@ -13974,7 +15468,6 @@
         </w:rPr>
         <w:t xml:space="preserve">Update the device name in </w:t>
       </w:r>
-      <w:proofErr w:type="spellStart"/>
       <w:r>
         <w:rPr>
           <w:i/>
@@ -13982,7 +15475,6 @@
         </w:rPr>
         <w:t>wiced_bt_cfg.c</w:t>
       </w:r>
-      <w:proofErr w:type="spellEnd"/>
       <w:r>
         <w:rPr>
           <w:color w:val="000000" w:themeColor="text1"/>
@@ -14008,13 +15500,27 @@
           <w:i/>
           <w:color w:val="000000" w:themeColor="text1"/>
         </w:rPr>
-        <w:t>03_ble_</w:t>
+        <w:t>0</w:t>
       </w:r>
       <w:r>
         <w:rPr>
           <w:i/>
           <w:color w:val="000000" w:themeColor="text1"/>
         </w:rPr>
+        <w:t>4</w:t>
+      </w:r>
+      <w:r>
+        <w:rPr>
+          <w:i/>
+          <w:color w:val="000000" w:themeColor="text1"/>
+        </w:rPr>
+        <w:t>_ble_</w:t>
+      </w:r>
+      <w:r>
+        <w:rPr>
+          <w:i/>
+          <w:color w:val="000000" w:themeColor="text1"/>
+        </w:rPr>
         <w:t>bond</w:t>
       </w:r>
       <w:r>
@@ -14035,52 +15541,20 @@
           <w:i/>
           <w:color w:val="000000" w:themeColor="text1"/>
         </w:rPr>
-        <w:t>&lt;</w:t>
-      </w:r>
-      <w:proofErr w:type="spellStart"/>
+        <w:t>&lt;inits&gt;_bond</w:t>
+      </w:r>
+      <w:r>
+        <w:rPr>
+          <w:color w:val="000000" w:themeColor="text1"/>
+        </w:rPr>
+        <w:t xml:space="preserve"> where </w:t>
+      </w:r>
       <w:r>
         <w:rPr>
           <w:i/>
           <w:color w:val="000000" w:themeColor="text1"/>
         </w:rPr>
-        <w:t>inits</w:t>
-      </w:r>
-      <w:proofErr w:type="spellEnd"/>
-      <w:r>
-        <w:rPr>
-          <w:i/>
-          <w:color w:val="000000" w:themeColor="text1"/>
-        </w:rPr>
-        <w:t>&gt;_bond</w:t>
-      </w:r>
-      <w:r>
-        <w:rPr>
-          <w:color w:val="000000" w:themeColor="text1"/>
-        </w:rPr>
-        <w:t xml:space="preserve"> where </w:t>
-      </w:r>
-      <w:r>
-        <w:rPr>
-          <w:i/>
-          <w:color w:val="000000" w:themeColor="text1"/>
-        </w:rPr>
-        <w:t>&lt;</w:t>
-      </w:r>
-      <w:proofErr w:type="spellStart"/>
-      <w:r>
-        <w:rPr>
-          <w:i/>
-          <w:color w:val="000000" w:themeColor="text1"/>
-        </w:rPr>
-        <w:t>inits</w:t>
-      </w:r>
-      <w:proofErr w:type="spellEnd"/>
-      <w:r>
-        <w:rPr>
-          <w:i/>
-          <w:color w:val="000000" w:themeColor="text1"/>
-        </w:rPr>
-        <w:t>&gt;</w:t>
+        <w:t>&lt;inits&gt;</w:t>
       </w:r>
       <w:r>
         <w:rPr>
@@ -14130,15 +15604,7 @@
         </w:numPr>
       </w:pPr>
       <w:r>
-        <w:t xml:space="preserve">Open the </w:t>
-      </w:r>
-      <w:proofErr w:type="spellStart"/>
-      <w:r>
-        <w:t>CySmart</w:t>
-      </w:r>
-      <w:proofErr w:type="spellEnd"/>
-      <w:r>
-        <w:t xml:space="preserve"> PC application and connect to the dongle.</w:t>
+        <w:t>Open the CySmart PC application and connect to the dongle.</w:t>
       </w:r>
     </w:p>
     <w:p>
@@ -14150,19 +15616,41 @@
         </w:numPr>
       </w:pPr>
       <w:r>
-        <w:t xml:space="preserve">If there is anything listed in the "Device List" near the bottom of the screen, </w:t>
+        <w:t xml:space="preserve">If there is anything listed in the </w:t>
+      </w:r>
+      <w:r>
+        <w:t>"</w:t>
+      </w:r>
+      <w:r>
+        <w:t>Device List</w:t>
+      </w:r>
+      <w:r>
+        <w:t>"</w:t>
+      </w:r>
+      <w:r>
+        <w:t xml:space="preserve"> near the bottom of the screen, </w:t>
       </w:r>
       <w:r>
         <w:t>click on</w:t>
       </w:r>
       <w:r>
-        <w:t xml:space="preserve"> any device from the list and choose "Clear &gt; All". This will remove any stored bonding information from </w:t>
-      </w:r>
-      <w:proofErr w:type="spellStart"/>
+        <w:t xml:space="preserve"> any device from the list and choose </w:t>
+      </w:r>
+      <w:r>
+        <w:t>"</w:t>
+      </w:r>
+      <w:r>
+        <w:t>Clear &gt; All</w:t>
+      </w:r>
+      <w:r>
+        <w:t>"</w:t>
+      </w:r>
+      <w:r>
+        <w:t xml:space="preserve">. This will remove any stored bonding information from </w:t>
+      </w:r>
       <w:r>
         <w:t>CySmart</w:t>
       </w:r>
-      <w:proofErr w:type="spellEnd"/>
       <w:r>
         <w:t xml:space="preserve"> so that it will not conflict with your new firmware. It is necessary to do this each time you re-program the kit so that the old information is not used.</w:t>
       </w:r>
@@ -14188,7 +15676,19 @@
         </w:numPr>
       </w:pPr>
       <w:r>
-        <w:t>Click on "Discover all Attributes".</w:t>
+        <w:t xml:space="preserve">Click on </w:t>
+      </w:r>
+      <w:r>
+        <w:t>"</w:t>
+      </w:r>
+      <w:r>
+        <w:t>Discover all Attributes</w:t>
+      </w:r>
+      <w:r>
+        <w:t>"</w:t>
+      </w:r>
+      <w:r>
+        <w:t>.</w:t>
       </w:r>
     </w:p>
     <w:p>
@@ -14201,13 +15701,31 @@
       </w:pPr>
       <w:r>
         <w:lastRenderedPageBreak/>
-        <w:t>Click on "Pair" and click "</w:t>
+        <w:t xml:space="preserve">Click on </w:t>
+      </w:r>
+      <w:r>
+        <w:t>"</w:t>
+      </w:r>
+      <w:r>
+        <w:t>Pair</w:t>
+      </w:r>
+      <w:r>
+        <w:t>"</w:t>
+      </w:r>
+      <w:r>
+        <w:t xml:space="preserve"> and click </w:t>
+      </w:r>
+      <w:r>
+        <w:t>"</w:t>
       </w:r>
       <w:r>
         <w:t>No</w:t>
       </w:r>
       <w:r>
-        <w:t xml:space="preserve">" </w:t>
+        <w:t>"</w:t>
+      </w:r>
+      <w:r>
+        <w:t xml:space="preserve"> </w:t>
       </w:r>
       <w:r>
         <w:t>when asked if you want to</w:t>
@@ -14237,7 +15755,19 @@
         </w:numPr>
       </w:pPr>
       <w:r>
-        <w:t>Click on "Enable All Notifications". Touch the CapSense buttons and observe the characteristic value change.</w:t>
+        <w:t xml:space="preserve">Click on </w:t>
+      </w:r>
+      <w:r>
+        <w:t>"</w:t>
+      </w:r>
+      <w:r>
+        <w:t>Enable All Notifications</w:t>
+      </w:r>
+      <w:r>
+        <w:t>"</w:t>
+      </w:r>
+      <w:r>
+        <w:t>. Touch the CapSense buttons and observe the characteristic value change.</w:t>
       </w:r>
     </w:p>
     <w:p>
@@ -14249,7 +15779,19 @@
         </w:numPr>
       </w:pPr>
       <w:r>
-        <w:t xml:space="preserve">Click "Disconnect". Do </w:t>
+        <w:t xml:space="preserve">Click </w:t>
+      </w:r>
+      <w:r>
+        <w:t>"</w:t>
+      </w:r>
+      <w:r>
+        <w:t>Disconnect</w:t>
+      </w:r>
+      <w:r>
+        <w:t>"</w:t>
+      </w:r>
+      <w:r>
+        <w:t xml:space="preserve">. Do </w:t>
       </w:r>
       <w:r>
         <w:rPr>
@@ -14288,10 +15830,46 @@
         </w:numPr>
       </w:pPr>
       <w:r>
-        <w:t>Click on "Discover all Attributes" and "Pair".</w:t>
-      </w:r>
-      <w:r>
-        <w:t xml:space="preserve"> Again, say "No" to the question regarding the resolving list.</w:t>
+        <w:t xml:space="preserve">Click on </w:t>
+      </w:r>
+      <w:r>
+        <w:t>"</w:t>
+      </w:r>
+      <w:r>
+        <w:t>Discover all Attributes</w:t>
+      </w:r>
+      <w:r>
+        <w:t>"</w:t>
+      </w:r>
+      <w:r>
+        <w:t xml:space="preserve"> and </w:t>
+      </w:r>
+      <w:r>
+        <w:t>"</w:t>
+      </w:r>
+      <w:r>
+        <w:t>Pair</w:t>
+      </w:r>
+      <w:r>
+        <w:t>"</w:t>
+      </w:r>
+      <w:r>
+        <w:t>.</w:t>
+      </w:r>
+      <w:r>
+        <w:t xml:space="preserve"> Again, say </w:t>
+      </w:r>
+      <w:r>
+        <w:t>"</w:t>
+      </w:r>
+      <w:r>
+        <w:t>No</w:t>
+      </w:r>
+      <w:r>
+        <w:t>"</w:t>
+      </w:r>
+      <w:r>
+        <w:t xml:space="preserve"> to the question regarding the resolving list.</w:t>
       </w:r>
     </w:p>
     <w:p>
@@ -14387,10 +15965,46 @@
         </w:numPr>
       </w:pPr>
       <w:r>
-        <w:t>Click on "Discover a</w:t>
-      </w:r>
-      <w:r>
-        <w:t>ll Attributes" and "Pair". Again, just say "No".</w:t>
+        <w:t xml:space="preserve">Click on </w:t>
+      </w:r>
+      <w:r>
+        <w:t>"</w:t>
+      </w:r>
+      <w:r>
+        <w:t>Discover a</w:t>
+      </w:r>
+      <w:r>
+        <w:t>ll Attributes</w:t>
+      </w:r>
+      <w:r>
+        <w:t>"</w:t>
+      </w:r>
+      <w:r>
+        <w:t xml:space="preserve"> and </w:t>
+      </w:r>
+      <w:r>
+        <w:t>"</w:t>
+      </w:r>
+      <w:r>
+        <w:t>Pair</w:t>
+      </w:r>
+      <w:r>
+        <w:t>"</w:t>
+      </w:r>
+      <w:r>
+        <w:t xml:space="preserve">. Again, just say </w:t>
+      </w:r>
+      <w:r>
+        <w:t>"</w:t>
+      </w:r>
+      <w:r>
+        <w:t>No</w:t>
+      </w:r>
+      <w:r>
+        <w:t>"</w:t>
+      </w:r>
+      <w:r>
+        <w:t>.</w:t>
       </w:r>
     </w:p>
     <w:p>
@@ -14447,24 +16061,37 @@
         <w:t xml:space="preserve">and then reconnect. </w:t>
       </w:r>
       <w:r>
-        <w:t>"Discover all Attributes" and then t</w:t>
-      </w:r>
-      <w:r>
-        <w:t xml:space="preserve">ry to "Pair". Note </w:t>
+        <w:t>"</w:t>
+      </w:r>
+      <w:r>
+        <w:t>Discover all Attributes</w:t>
+      </w:r>
+      <w:r>
+        <w:t>"</w:t>
+      </w:r>
+      <w:r>
+        <w:t xml:space="preserve"> and then t</w:t>
+      </w:r>
+      <w:r>
+        <w:t xml:space="preserve">ry to </w:t>
+      </w:r>
+      <w:r>
+        <w:t>"</w:t>
+      </w:r>
+      <w:r>
+        <w:t>Pair</w:t>
+      </w:r>
+      <w:r>
+        <w:t>"</w:t>
+      </w:r>
+      <w:r>
+        <w:t xml:space="preserve">. Note </w:t>
       </w:r>
       <w:r>
         <w:t>that paring will not complete</w:t>
       </w:r>
       <w:r>
-        <w:t xml:space="preserve"> because </w:t>
-      </w:r>
-      <w:proofErr w:type="spellStart"/>
-      <w:r>
-        <w:t>CySmart</w:t>
-      </w:r>
-      <w:proofErr w:type="spellEnd"/>
-      <w:r>
-        <w:t xml:space="preserve"> no longer has the required keys to use.</w:t>
+        <w:t xml:space="preserve"> because CySmart no longer has the required keys to use.</w:t>
       </w:r>
     </w:p>
     <w:p>
@@ -14539,7 +16166,13 @@
         <w:t xml:space="preserve">Disconnect a final time and clear the Device List so that </w:t>
       </w:r>
       <w:r>
-        <w:t>the saved boding information won't interfere with the next exercise.</w:t>
+        <w:t>the saved boding information won</w:t>
+      </w:r>
+      <w:r>
+        <w:t>'</w:t>
+      </w:r>
+      <w:r>
+        <w:t>t interfere with the next exercise.</w:t>
       </w:r>
     </w:p>
     <w:p>
@@ -14551,15 +16184,7 @@
         </w:numPr>
       </w:pPr>
       <w:r>
-        <w:t xml:space="preserve">Hint: You should clear the bonding information from </w:t>
-      </w:r>
-      <w:proofErr w:type="spellStart"/>
-      <w:r>
-        <w:t>CySmart</w:t>
-      </w:r>
-      <w:proofErr w:type="spellEnd"/>
-      <w:r>
-        <w:t xml:space="preserve"> anytime you are going to reprogram the kit since it will no longer have the bonding information on its side.</w:t>
+        <w:t>Hint: You should clear the bonding information from CySmart anytime you are going to reprogram the kit since it will no longer have the bonding information on its side.</w:t>
       </w:r>
     </w:p>
     <w:p>
@@ -14579,15 +16204,19 @@
         </w:numPr>
       </w:pPr>
       <w:r>
-        <w:t>A structure called "</w:t>
-      </w:r>
-      <w:proofErr w:type="spellStart"/>
+        <w:t xml:space="preserve">A structure called </w:t>
+      </w:r>
+      <w:r>
+        <w:t>"</w:t>
+      </w:r>
       <w:r>
         <w:t>hostinfo</w:t>
       </w:r>
-      <w:proofErr w:type="spellEnd"/>
-      <w:r>
-        <w:t>" is created which holds the BD</w:t>
+      <w:r>
+        <w:t>"</w:t>
+      </w:r>
+      <w:r>
+        <w:t xml:space="preserve"> is created which holds the BD</w:t>
       </w:r>
       <w:r>
         <w:t>_ADDR of the bonded device and the value of the CapSense CCCD. The BD_ADDR is used to determine when we have reconnected to the same device while the CCCD value is saved so that the state of notifications can be retained across connections for bonded devices.</w:t>
@@ -14606,15 +16235,19 @@
         <w:t>Before initializing the GATT database, existing keys (if any) are loaded from NVRAM. If no keys are available this step will fail so it is necessary to look at the result of the NVRAM read. If the read was successful, then the keys are copied to the address resolution database</w:t>
       </w:r>
       <w:r>
-        <w:t xml:space="preserve"> and the variable called "</w:t>
-      </w:r>
-      <w:proofErr w:type="spellStart"/>
+        <w:t xml:space="preserve"> and the variable called </w:t>
+      </w:r>
+      <w:r>
+        <w:t>"</w:t>
+      </w:r>
       <w:r>
         <w:t>bond_mode</w:t>
       </w:r>
-      <w:proofErr w:type="spellEnd"/>
-      <w:r>
-        <w:t>" is set as FALSE. Otherwise, it stays TRUE, which means the device can accept new pairing requests.</w:t>
+      <w:r>
+        <w:t>"</w:t>
+      </w:r>
+      <w:r>
+        <w:t xml:space="preserve"> is set as FALSE. Otherwise, it stays TRUE, which means the device can accept new pairing requests.</w:t>
       </w:r>
     </w:p>
     <w:p>
@@ -14626,23 +16259,7 @@
         </w:numPr>
       </w:pPr>
       <w:r>
-        <w:t xml:space="preserve">In the BTM_SECURITY_REQUEST_EVENT look to see if </w:t>
-      </w:r>
-      <w:proofErr w:type="spellStart"/>
-      <w:r>
-        <w:t>bond_mode</w:t>
-      </w:r>
-      <w:proofErr w:type="spellEnd"/>
-      <w:r>
-        <w:t xml:space="preserve"> is TRUE. Security is only granted if the device is in </w:t>
-      </w:r>
-      <w:proofErr w:type="spellStart"/>
-      <w:r>
-        <w:t>bond_mode</w:t>
-      </w:r>
-      <w:proofErr w:type="spellEnd"/>
-      <w:r>
-        <w:t>.</w:t>
+        <w:t>In the BTM_SECURITY_REQUEST_EVENT look to see if bond_mode is TRUE. Security is only granted if the device is in bond_mode.</w:t>
       </w:r>
     </w:p>
     <w:p>
@@ -14679,41 +16296,13 @@
         <w:rPr>
           <w:color w:val="000000" w:themeColor="text1"/>
         </w:rPr>
-        <w:t xml:space="preserve">if bonding was successful write the information from the </w:t>
-      </w:r>
-      <w:proofErr w:type="spellStart"/>
-      <w:r>
-        <w:rPr>
-          <w:color w:val="000000" w:themeColor="text1"/>
-        </w:rPr>
-        <w:t>ho</w:t>
-      </w:r>
-      <w:r>
-        <w:rPr>
-          <w:color w:val="000000" w:themeColor="text1"/>
-        </w:rPr>
-        <w:t>stinfo</w:t>
-      </w:r>
-      <w:proofErr w:type="spellEnd"/>
-      <w:r>
-        <w:rPr>
-          <w:color w:val="000000" w:themeColor="text1"/>
-        </w:rPr>
-        <w:t xml:space="preserve"> structure into the NVRAM and set </w:t>
-      </w:r>
-      <w:proofErr w:type="spellStart"/>
-      <w:r>
-        <w:rPr>
-          <w:color w:val="000000" w:themeColor="text1"/>
-        </w:rPr>
-        <w:t>bond_mode</w:t>
-      </w:r>
-      <w:proofErr w:type="spellEnd"/>
-      <w:r>
-        <w:rPr>
-          <w:color w:val="000000" w:themeColor="text1"/>
-        </w:rPr>
-        <w:t xml:space="preserve"> to FALSE.</w:t>
+        <w:t>if bonding was successful write the information from the ho</w:t>
+      </w:r>
+      <w:r>
+        <w:rPr>
+          <w:color w:val="000000" w:themeColor="text1"/>
+        </w:rPr>
+        <w:t>stinfo structure into the NVRAM and set bond_mode to FALSE.</w:t>
       </w:r>
     </w:p>
     <w:p>
@@ -14731,21 +16320,7 @@
         <w:rPr>
           <w:color w:val="000000" w:themeColor="text1"/>
         </w:rPr>
-        <w:t xml:space="preserve">This saves </w:t>
-      </w:r>
-      <w:proofErr w:type="spellStart"/>
-      <w:r>
-        <w:rPr>
-          <w:color w:val="000000" w:themeColor="text1"/>
-        </w:rPr>
-        <w:t>hostinfo</w:t>
-      </w:r>
-      <w:proofErr w:type="spellEnd"/>
-      <w:r>
-        <w:rPr>
-          <w:color w:val="000000" w:themeColor="text1"/>
-        </w:rPr>
-        <w:t xml:space="preserve"> upon initial pairing. This event is not called when bonded devices reconnect.</w:t>
+        <w:t>This saves hostinfo upon initial pairing. This event is not called when bonded devices reconnect.</w:t>
       </w:r>
     </w:p>
     <w:p>
@@ -14788,21 +16363,7 @@
         <w:rPr>
           <w:color w:val="000000" w:themeColor="text1"/>
         </w:rPr>
-        <w:t xml:space="preserve"> (i.e. </w:t>
-      </w:r>
-      <w:proofErr w:type="spellStart"/>
-      <w:r>
-        <w:rPr>
-          <w:color w:val="000000" w:themeColor="text1"/>
-        </w:rPr>
-        <w:t>bond_mode</w:t>
-      </w:r>
-      <w:proofErr w:type="spellEnd"/>
-      <w:r>
-        <w:rPr>
-          <w:color w:val="000000" w:themeColor="text1"/>
-        </w:rPr>
-        <w:t xml:space="preserve"> is FALSE)</w:t>
+        <w:t xml:space="preserve"> (i.e. bond_mode is FALSE)</w:t>
       </w:r>
       <w:r>
         <w:rPr>
@@ -14814,21 +16375,7 @@
         <w:rPr>
           <w:color w:val="000000" w:themeColor="text1"/>
         </w:rPr>
-        <w:t xml:space="preserve">read bonding information from the NVRAM into the </w:t>
-      </w:r>
-      <w:proofErr w:type="spellStart"/>
-      <w:r>
-        <w:rPr>
-          <w:color w:val="000000" w:themeColor="text1"/>
-        </w:rPr>
-        <w:t>hostinfo</w:t>
-      </w:r>
-      <w:proofErr w:type="spellEnd"/>
-      <w:r>
-        <w:rPr>
-          <w:color w:val="000000" w:themeColor="text1"/>
-        </w:rPr>
-        <w:t xml:space="preserve"> structure.</w:t>
+        <w:t>read bonding information from the NVRAM into the hostinfo structure.</w:t>
       </w:r>
     </w:p>
     <w:p>
@@ -14846,21 +16393,7 @@
         <w:rPr>
           <w:color w:val="000000" w:themeColor="text1"/>
         </w:rPr>
-        <w:t xml:space="preserve">This reads </w:t>
-      </w:r>
-      <w:proofErr w:type="spellStart"/>
-      <w:r>
-        <w:rPr>
-          <w:color w:val="000000" w:themeColor="text1"/>
-        </w:rPr>
-        <w:t>hostinfo</w:t>
-      </w:r>
-      <w:proofErr w:type="spellEnd"/>
-      <w:r>
-        <w:rPr>
-          <w:color w:val="000000" w:themeColor="text1"/>
-        </w:rPr>
-        <w:t xml:space="preserve"> upon a subsequent connection when devices were previously bonded.</w:t>
+        <w:t>This reads hostinfo upon a subsequent connection when devices were previously bonded.</w:t>
       </w:r>
     </w:p>
     <w:p>
@@ -15016,21 +16549,7 @@
         <w:rPr>
           <w:color w:val="000000" w:themeColor="text1"/>
         </w:rPr>
-        <w:t xml:space="preserve">For a connection, save the BD_ADDR of the remote device into the </w:t>
-      </w:r>
-      <w:proofErr w:type="spellStart"/>
-      <w:r>
-        <w:rPr>
-          <w:color w:val="000000" w:themeColor="text1"/>
-        </w:rPr>
-        <w:t>hostinfo</w:t>
-      </w:r>
-      <w:proofErr w:type="spellEnd"/>
-      <w:r>
-        <w:rPr>
-          <w:color w:val="000000" w:themeColor="text1"/>
-        </w:rPr>
-        <w:t xml:space="preserve"> structure. This will be written to NVRAM in the </w:t>
+        <w:t xml:space="preserve">For a connection, save the BD_ADDR of the remote device into the hostinfo structure. This will be written to NVRAM in the </w:t>
       </w:r>
       <w:r>
         <w:rPr>
@@ -15060,21 +16579,7 @@
         <w:rPr>
           <w:color w:val="000000" w:themeColor="text1"/>
         </w:rPr>
-        <w:t xml:space="preserve">For a disconnection, clear out the BD_ADDR from the </w:t>
-      </w:r>
-      <w:proofErr w:type="spellStart"/>
-      <w:r>
-        <w:rPr>
-          <w:color w:val="000000" w:themeColor="text1"/>
-        </w:rPr>
-        <w:t>hostinfo</w:t>
-      </w:r>
-      <w:proofErr w:type="spellEnd"/>
-      <w:r>
-        <w:rPr>
-          <w:color w:val="000000" w:themeColor="text1"/>
-        </w:rPr>
-        <w:t xml:space="preserve"> structure and reset the CCCD to 0.</w:t>
+        <w:t>For a disconnection, clear out the BD_ADDR from the hostinfo structure and reset the CCCD to 0.</w:t>
       </w:r>
     </w:p>
     <w:p>
@@ -15092,21 +16597,7 @@
         <w:rPr>
           <w:color w:val="000000" w:themeColor="text1"/>
         </w:rPr>
-        <w:t xml:space="preserve">In the GATT set value function, save the CapSense Button CCCD value to the </w:t>
-      </w:r>
-      <w:proofErr w:type="spellStart"/>
-      <w:r>
-        <w:rPr>
-          <w:color w:val="000000" w:themeColor="text1"/>
-        </w:rPr>
-        <w:t>hostinfo</w:t>
-      </w:r>
-      <w:proofErr w:type="spellEnd"/>
-      <w:r>
-        <w:rPr>
-          <w:color w:val="000000" w:themeColor="text1"/>
-        </w:rPr>
-        <w:t xml:space="preserve"> structure whenever it is updated and write the value into NVRAM.</w:t>
+        <w:t>In the GATT set value function, save the CapSense Button CCCD value to the hostinfo structure whenever it is updated and write the value into NVRAM.</w:t>
       </w:r>
     </w:p>
     <w:p>
@@ -15124,21 +16615,7 @@
         <w:rPr>
           <w:color w:val="000000" w:themeColor="text1"/>
         </w:rPr>
-        <w:t xml:space="preserve">An interrupt is used on the GPIO connected to MB1. The ISR sets </w:t>
-      </w:r>
-      <w:proofErr w:type="spellStart"/>
-      <w:r>
-        <w:rPr>
-          <w:color w:val="000000" w:themeColor="text1"/>
-        </w:rPr>
-        <w:t>bond_mode</w:t>
-      </w:r>
-      <w:proofErr w:type="spellEnd"/>
-      <w:r>
-        <w:rPr>
-          <w:color w:val="000000" w:themeColor="text1"/>
-        </w:rPr>
-        <w:t xml:space="preserve"> to TRUE, removes the bonded device from the list of bonded devices, removes the device from the address resolution database, and clears out the bonding information stored in NVRAM.</w:t>
+        <w:t>An interrupt is used on the GPIO connected to MB1. The ISR sets bond_mode to TRUE, removes the bonded device from the list of bonded devices, removes the device from the address resolution database, and clears out the bonding information stored in NVRAM.</w:t>
       </w:r>
     </w:p>
     <w:p>
@@ -15156,21 +16633,7 @@
         <w:rPr>
           <w:color w:val="000000" w:themeColor="text1"/>
         </w:rPr>
-        <w:t xml:space="preserve">Finally, a Thread is used to control LED blinking based on the state of </w:t>
-      </w:r>
-      <w:proofErr w:type="spellStart"/>
-      <w:r>
-        <w:rPr>
-          <w:color w:val="000000" w:themeColor="text1"/>
-        </w:rPr>
-        <w:t>bond_mode</w:t>
-      </w:r>
-      <w:proofErr w:type="spellEnd"/>
-      <w:r>
-        <w:rPr>
-          <w:color w:val="000000" w:themeColor="text1"/>
-        </w:rPr>
-        <w:t>.</w:t>
+        <w:t>Finally, a Thread is used to control LED blinking based on the state of bond_mode.</w:t>
       </w:r>
     </w:p>
     <w:p>
@@ -15203,12 +16666,12 @@
           <w:numId w:val="30"/>
         </w:numPr>
       </w:pPr>
-      <w:bookmarkStart w:id="38" w:name="_Hlk516152239"/>
+      <w:bookmarkStart w:id="40" w:name="_Hlk516152239"/>
       <w:r>
         <w:t>What items are stored in NVRAM?</w:t>
       </w:r>
     </w:p>
-    <w:bookmarkEnd w:id="38"/>
+    <w:bookmarkEnd w:id="40"/>
     <w:p/>
     <w:p/>
     <w:p/>
@@ -15222,7 +16685,7 @@
           <w:numId w:val="30"/>
         </w:numPr>
       </w:pPr>
-      <w:bookmarkStart w:id="39" w:name="_Hlk516152245"/>
+      <w:bookmarkStart w:id="41" w:name="_Hlk516152245"/>
       <w:r>
         <w:t>Which event stores each piece of information?</w:t>
       </w:r>
@@ -15244,7 +16707,7 @@
         <w:t>Which event retrieves each piece of information?</w:t>
       </w:r>
     </w:p>
-    <w:bookmarkEnd w:id="39"/>
+    <w:bookmarkEnd w:id="41"/>
     <w:p>
       <w:pPr>
         <w:rPr>
@@ -15276,14 +16739,14 @@
       <w:pPr>
         <w:pStyle w:val="Exercise"/>
       </w:pPr>
-      <w:bookmarkStart w:id="40" w:name="_Toc514769086"/>
-      <w:bookmarkStart w:id="41" w:name="_Toc516502118"/>
+      <w:bookmarkStart w:id="42" w:name="_Toc514769086"/>
+      <w:bookmarkStart w:id="43" w:name="_Toc517101950"/>
       <w:r>
         <w:lastRenderedPageBreak/>
         <w:t>Add a Pairing Passkey</w:t>
       </w:r>
-      <w:bookmarkEnd w:id="40"/>
-      <w:bookmarkEnd w:id="41"/>
+      <w:bookmarkEnd w:id="42"/>
+      <w:bookmarkEnd w:id="43"/>
     </w:p>
     <w:p>
       <w:pPr>
@@ -15325,21 +16788,19 @@
         <w:t>. The P</w:t>
       </w:r>
       <w:r>
-        <w:t xml:space="preserve">asskey will need to be entered in </w:t>
-      </w:r>
-      <w:proofErr w:type="spellStart"/>
-      <w:r>
-        <w:t>CySmart</w:t>
-      </w:r>
-      <w:proofErr w:type="spellEnd"/>
-      <w:r>
-        <w:t xml:space="preserve"> </w:t>
+        <w:t xml:space="preserve">asskey will need to be entered in CySmart </w:t>
       </w:r>
       <w:r>
         <w:t xml:space="preserve">on the PC </w:t>
       </w:r>
       <w:r>
-        <w:t>or in your Phone's Blueto</w:t>
+        <w:t>or in your Phone</w:t>
+      </w:r>
+      <w:r>
+        <w:t>'</w:t>
+      </w:r>
+      <w:r>
+        <w:t>s Blueto</w:t>
       </w:r>
       <w:r>
         <w:t>oth connection settings before P</w:t>
@@ -15377,7 +16838,31 @@
         <w:rPr>
           <w:color w:val="000000" w:themeColor="text1"/>
         </w:rPr>
-        <w:t>Copy ex03_ble_bond to ex04_ble_pass. Rename the files and make the necessary updates.</w:t>
+        <w:t>Copy ex0</w:t>
+      </w:r>
+      <w:r>
+        <w:rPr>
+          <w:color w:val="000000" w:themeColor="text1"/>
+        </w:rPr>
+        <w:t>4</w:t>
+      </w:r>
+      <w:r>
+        <w:rPr>
+          <w:color w:val="000000" w:themeColor="text1"/>
+        </w:rPr>
+        <w:t>_ble_bond to ex0</w:t>
+      </w:r>
+      <w:r>
+        <w:rPr>
+          <w:color w:val="000000" w:themeColor="text1"/>
+        </w:rPr>
+        <w:t>5</w:t>
+      </w:r>
+      <w:r>
+        <w:rPr>
+          <w:color w:val="000000" w:themeColor="text1"/>
+        </w:rPr>
+        <w:t>_ble_pass. Rename the files and make the necessary updates.</w:t>
       </w:r>
     </w:p>
     <w:p>
@@ -15402,86 +16887,52 @@
           <w:i/>
           <w:color w:val="000000" w:themeColor="text1"/>
         </w:rPr>
-        <w:t>&lt;</w:t>
-      </w:r>
-      <w:proofErr w:type="spellStart"/>
+        <w:t>&lt;inits&gt;_</w:t>
+      </w:r>
       <w:r>
         <w:rPr>
           <w:i/>
           <w:color w:val="000000" w:themeColor="text1"/>
         </w:rPr>
-        <w:t>inits</w:t>
-      </w:r>
-      <w:proofErr w:type="spellEnd"/>
+        <w:t>bond</w:t>
+      </w:r>
+      <w:r>
+        <w:rPr>
+          <w:color w:val="000000" w:themeColor="text1"/>
+        </w:rPr>
+        <w:t xml:space="preserve"> to </w:t>
+      </w:r>
       <w:r>
         <w:rPr>
           <w:i/>
           <w:color w:val="000000" w:themeColor="text1"/>
         </w:rPr>
-        <w:t>&gt;_</w:t>
+        <w:t>&lt;inits&gt;_</w:t>
       </w:r>
       <w:r>
         <w:rPr>
           <w:i/>
           <w:color w:val="000000" w:themeColor="text1"/>
         </w:rPr>
-        <w:t>bond</w:t>
-      </w:r>
-      <w:r>
-        <w:rPr>
-          <w:color w:val="000000" w:themeColor="text1"/>
-        </w:rPr>
-        <w:t xml:space="preserve"> to </w:t>
-      </w:r>
-      <w:r>
-        <w:rPr>
-          <w:i/>
-          <w:color w:val="000000" w:themeColor="text1"/>
-        </w:rPr>
-        <w:t>&lt;</w:t>
-      </w:r>
-      <w:proofErr w:type="spellStart"/>
-      <w:r>
-        <w:rPr>
-          <w:i/>
-          <w:color w:val="000000" w:themeColor="text1"/>
-        </w:rPr>
-        <w:t>inits</w:t>
-      </w:r>
-      <w:proofErr w:type="spellEnd"/>
-      <w:r>
-        <w:rPr>
-          <w:i/>
-          <w:color w:val="000000" w:themeColor="text1"/>
-        </w:rPr>
-        <w:t>&gt;_</w:t>
-      </w:r>
-      <w:r>
-        <w:rPr>
-          <w:i/>
-          <w:color w:val="000000" w:themeColor="text1"/>
-        </w:rPr>
         <w:t>pass</w:t>
       </w:r>
       <w:r>
         <w:rPr>
           <w:color w:val="000000" w:themeColor="text1"/>
         </w:rPr>
-        <w:t xml:space="preserve"> in the </w:t>
-      </w:r>
-      <w:proofErr w:type="spellStart"/>
-      <w:r>
-        <w:rPr>
-          <w:color w:val="000000" w:themeColor="text1"/>
-        </w:rPr>
-        <w:t>wiced_bt_cfg.c</w:t>
-      </w:r>
-      <w:proofErr w:type="spellEnd"/>
-      <w:r>
-        <w:rPr>
-          <w:color w:val="000000" w:themeColor="text1"/>
-        </w:rPr>
-        <w:t xml:space="preserve"> file and the ex04_ble_passkey.c file.</w:t>
+        <w:t xml:space="preserve"> in the wiced_bt_cfg.c file and the ex0</w:t>
+      </w:r>
+      <w:r>
+        <w:rPr>
+          <w:color w:val="000000" w:themeColor="text1"/>
+        </w:rPr>
+        <w:t>5_ble_pass</w:t>
+      </w:r>
+      <w:r>
+        <w:rPr>
+          <w:color w:val="000000" w:themeColor="text1"/>
+        </w:rPr>
+        <w:t>.c file.</w:t>
       </w:r>
     </w:p>
     <w:p>
@@ -15499,21 +16950,43 @@
         <w:rPr>
           <w:color w:val="000000" w:themeColor="text1"/>
         </w:rPr>
-        <w:t xml:space="preserve">Hint: Don’t forget to look for header file names in the two C files that contain ex03_ble_bond and don't forget the source file names in the </w:t>
-      </w:r>
-      <w:proofErr w:type="spellStart"/>
-      <w:r>
-        <w:rPr>
-          <w:color w:val="000000" w:themeColor="text1"/>
-        </w:rPr>
-        <w:t>makefile</w:t>
-      </w:r>
-      <w:proofErr w:type="spellEnd"/>
-      <w:r>
-        <w:rPr>
-          <w:color w:val="000000" w:themeColor="text1"/>
-        </w:rPr>
-        <w:t>.</w:t>
+        <w:t>Hint: Don</w:t>
+      </w:r>
+      <w:r>
+        <w:rPr>
+          <w:color w:val="000000" w:themeColor="text1"/>
+        </w:rPr>
+        <w:t>'</w:t>
+      </w:r>
+      <w:r>
+        <w:rPr>
+          <w:color w:val="000000" w:themeColor="text1"/>
+        </w:rPr>
+        <w:t>t forget to look for header file names in t</w:t>
+      </w:r>
+      <w:r>
+        <w:rPr>
+          <w:color w:val="000000" w:themeColor="text1"/>
+        </w:rPr>
+        <w:t>he two C files that contain ex04</w:t>
+      </w:r>
+      <w:r>
+        <w:rPr>
+          <w:color w:val="000000" w:themeColor="text1"/>
+        </w:rPr>
+        <w:t>_ble_bond and don</w:t>
+      </w:r>
+      <w:r>
+        <w:rPr>
+          <w:color w:val="000000" w:themeColor="text1"/>
+        </w:rPr>
+        <w:t>'</w:t>
+      </w:r>
+      <w:r>
+        <w:rPr>
+          <w:color w:val="000000" w:themeColor="text1"/>
+        </w:rPr>
+        <w:t>t forget the source file names in the makefile.</w:t>
       </w:r>
     </w:p>
     <w:p>
@@ -15531,7 +17004,79 @@
         <w:rPr>
           <w:color w:val="000000" w:themeColor="text1"/>
         </w:rPr>
-        <w:t>Hint: Many function names and variable names start with "ex03_ble_bond". You can do a global search/replace to change these to "ex04_ble_pass" if you want them to be consistent with the project name.</w:t>
+        <w:t>Hint: Many function names and</w:t>
+      </w:r>
+      <w:r>
+        <w:rPr>
+          <w:color w:val="000000" w:themeColor="text1"/>
+        </w:rPr>
+        <w:t xml:space="preserve"> variable names start with </w:t>
+      </w:r>
+      <w:r>
+        <w:rPr>
+          <w:color w:val="000000" w:themeColor="text1"/>
+        </w:rPr>
+        <w:t>"</w:t>
+      </w:r>
+      <w:r>
+        <w:rPr>
+          <w:color w:val="000000" w:themeColor="text1"/>
+        </w:rPr>
+        <w:t>ex04</w:t>
+      </w:r>
+      <w:r>
+        <w:rPr>
+          <w:color w:val="000000" w:themeColor="text1"/>
+        </w:rPr>
+        <w:t>_ble_bond</w:t>
+      </w:r>
+      <w:r>
+        <w:rPr>
+          <w:color w:val="000000" w:themeColor="text1"/>
+        </w:rPr>
+        <w:t>"</w:t>
+      </w:r>
+      <w:r>
+        <w:rPr>
+          <w:color w:val="000000" w:themeColor="text1"/>
+        </w:rPr>
+        <w:t>. You can do a global search/</w:t>
+      </w:r>
+      <w:r>
+        <w:rPr>
+          <w:color w:val="000000" w:themeColor="text1"/>
+        </w:rPr>
+        <w:t xml:space="preserve">replace to change these to </w:t>
+      </w:r>
+      <w:r>
+        <w:rPr>
+          <w:color w:val="000000" w:themeColor="text1"/>
+        </w:rPr>
+        <w:t>"</w:t>
+      </w:r>
+      <w:r>
+        <w:rPr>
+          <w:color w:val="000000" w:themeColor="text1"/>
+        </w:rPr>
+        <w:t>ex05</w:t>
+      </w:r>
+      <w:r>
+        <w:rPr>
+          <w:color w:val="000000" w:themeColor="text1"/>
+        </w:rPr>
+        <w:t>_ble_pass</w:t>
+      </w:r>
+      <w:r>
+        <w:rPr>
+          <w:color w:val="000000" w:themeColor="text1"/>
+        </w:rPr>
+        <w:t>"</w:t>
+      </w:r>
+      <w:r>
+        <w:rPr>
+          <w:color w:val="000000" w:themeColor="text1"/>
+        </w:rPr>
+        <w:t xml:space="preserve"> if you want them to be consistent with the project name.</w:t>
       </w:r>
     </w:p>
     <w:p>
@@ -15581,39 +17126,17 @@
         </w:rPr>
         <w:t xml:space="preserve">Change the value for </w:t>
       </w:r>
-      <w:proofErr w:type="spellStart"/>
-      <w:r>
-        <w:rPr>
-          <w:color w:val="000000" w:themeColor="text1"/>
-        </w:rPr>
-        <w:t>pairing_io_capabilities_ble_</w:t>
-      </w:r>
-      <w:proofErr w:type="gramStart"/>
-      <w:r>
-        <w:rPr>
-          <w:color w:val="000000" w:themeColor="text1"/>
-        </w:rPr>
-        <w:t>request</w:t>
-      </w:r>
-      <w:r>
-        <w:rPr>
-          <w:color w:val="000000" w:themeColor="text1"/>
-        </w:rPr>
-        <w:t>.local</w:t>
-      </w:r>
-      <w:proofErr w:type="gramEnd"/>
-      <w:r>
-        <w:rPr>
-          <w:color w:val="000000" w:themeColor="text1"/>
-        </w:rPr>
-        <w:t>_iop_cap</w:t>
-      </w:r>
-      <w:proofErr w:type="spellEnd"/>
-      <w:r>
-        <w:rPr>
-          <w:color w:val="000000" w:themeColor="text1"/>
-        </w:rPr>
-        <w:t xml:space="preserve"> from </w:t>
+      <w:r>
+        <w:rPr>
+          <w:color w:val="000000" w:themeColor="text1"/>
+        </w:rPr>
+        <w:t>pairing_io_capabilities_ble_request</w:t>
+      </w:r>
+      <w:r>
+        <w:rPr>
+          <w:color w:val="000000" w:themeColor="text1"/>
+        </w:rPr>
+        <w:t xml:space="preserve">.local_iop_cap from </w:t>
       </w:r>
       <w:r>
         <w:rPr>
@@ -15733,7 +17256,19 @@
         <w:rPr>
           <w:color w:val="000000" w:themeColor="text1"/>
         </w:rPr>
-        <w:t>asskey must be 6 digits so print leading 0's if the value is less than 6 digits. (i.e. use %06d).</w:t>
+        <w:t>asskey must be 6 digits so print leading 0</w:t>
+      </w:r>
+      <w:r>
+        <w:rPr>
+          <w:color w:val="000000" w:themeColor="text1"/>
+        </w:rPr>
+        <w:t>'</w:t>
+      </w:r>
+      <w:r>
+        <w:rPr>
+          <w:color w:val="000000" w:themeColor="text1"/>
+        </w:rPr>
+        <w:t>s if the value is less than 6 digits. (i.e. use %06d).</w:t>
       </w:r>
     </w:p>
     <w:p>
@@ -15765,36 +17300,12 @@
           <w:color w:val="000000" w:themeColor="text1"/>
         </w:rPr>
       </w:pPr>
-      <w:proofErr w:type="spellStart"/>
-      <w:r>
-        <w:rPr>
-          <w:color w:val="000000" w:themeColor="text1"/>
-        </w:rPr>
-        <w:t>p_event_data</w:t>
-      </w:r>
-      <w:proofErr w:type="spellEnd"/>
-      <w:r>
-        <w:rPr>
-          <w:color w:val="000000" w:themeColor="text1"/>
-        </w:rPr>
-        <w:t>-&gt;</w:t>
-      </w:r>
-      <w:proofErr w:type="spellStart"/>
-      <w:r>
-        <w:rPr>
-          <w:color w:val="000000" w:themeColor="text1"/>
-        </w:rPr>
-        <w:t>user_passkey_</w:t>
-      </w:r>
-      <w:proofErr w:type="gramStart"/>
-      <w:r>
-        <w:rPr>
-          <w:color w:val="000000" w:themeColor="text1"/>
-        </w:rPr>
-        <w:t>notification.passkey</w:t>
-      </w:r>
-      <w:proofErr w:type="spellEnd"/>
-      <w:proofErr w:type="gramEnd"/>
+      <w:r>
+        <w:rPr>
+          <w:color w:val="000000" w:themeColor="text1"/>
+        </w:rPr>
+        <w:t>p_event_data-&gt;user_passkey_notification.passkey</w:t>
+      </w:r>
     </w:p>
     <w:p>
       <w:pPr>
@@ -15815,6 +17326,15 @@
       <w:r>
         <w:t>Create a Make Target and run it to program the project to the board.</w:t>
       </w:r>
+      <w:r>
+        <w:t xml:space="preserve"> As usual, don</w:t>
+      </w:r>
+      <w:r>
+        <w:t>'</w:t>
+      </w:r>
+      <w:r>
+        <w:t>t forget the BT_DEVICE_ADDRESS option.</w:t>
+      </w:r>
     </w:p>
     <w:p>
       <w:pPr>
@@ -15837,15 +17357,200 @@
         </w:numPr>
       </w:pPr>
       <w:r>
-        <w:t xml:space="preserve">Open the mobile </w:t>
-      </w:r>
-      <w:proofErr w:type="spellStart"/>
-      <w:r>
-        <w:t>CySmart</w:t>
-      </w:r>
-      <w:proofErr w:type="spellEnd"/>
-      <w:r>
-        <w:t xml:space="preserve"> app.</w:t>
+        <w:t>Open the mobile CySmart app.</w:t>
+      </w:r>
+    </w:p>
+    <w:p>
+      <w:pPr>
+        <w:pStyle w:val="ListParagraph"/>
+        <w:numPr>
+          <w:ilvl w:val="0"/>
+          <w:numId w:val="22"/>
+        </w:numPr>
+      </w:pPr>
+      <w:r>
+        <w:t>Attempt to Connect to the device. You will see a notification from the B</w:t>
+      </w:r>
+      <w:r>
+        <w:t>luetooth system asking for the P</w:t>
+      </w:r>
+      <w:r>
+        <w:t>asskey to be entere</w:t>
+      </w:r>
+      <w:r>
+        <w:t>d. Find the P</w:t>
+      </w:r>
+      <w:r>
+        <w:t>asskey on the UART terminal window and enter it into the device.</w:t>
+      </w:r>
+    </w:p>
+    <w:p>
+      <w:pPr>
+        <w:pStyle w:val="ListParagraph"/>
+        <w:numPr>
+          <w:ilvl w:val="0"/>
+          <w:numId w:val="22"/>
+        </w:numPr>
+        <w:rPr>
+          <w:color w:val="000000" w:themeColor="text1"/>
+        </w:rPr>
+      </w:pPr>
+      <w:r>
+        <w:rPr>
+          <w:color w:val="000000" w:themeColor="text1"/>
+        </w:rPr>
+        <w:t xml:space="preserve">Once </w:t>
+      </w:r>
+      <w:r>
+        <w:rPr>
+          <w:color w:val="000000" w:themeColor="text1"/>
+        </w:rPr>
+        <w:t>Pairing and B</w:t>
+      </w:r>
+      <w:r>
+        <w:rPr>
+          <w:color w:val="000000" w:themeColor="text1"/>
+        </w:rPr>
+        <w:t>onding completes, verify that the application still works.</w:t>
+      </w:r>
+    </w:p>
+    <w:p>
+      <w:pPr>
+        <w:pStyle w:val="ListParagraph"/>
+        <w:numPr>
+          <w:ilvl w:val="0"/>
+          <w:numId w:val="22"/>
+        </w:numPr>
+        <w:rPr>
+          <w:color w:val="000000" w:themeColor="text1"/>
+        </w:rPr>
+      </w:pPr>
+      <w:r>
+        <w:rPr>
+          <w:color w:val="000000" w:themeColor="text1"/>
+        </w:rPr>
+        <w:t xml:space="preserve">Disconnect and reconnect. </w:t>
+      </w:r>
+      <w:r>
+        <w:rPr>
+          <w:color w:val="000000" w:themeColor="text1"/>
+        </w:rPr>
+        <w:t>Observe that</w:t>
+      </w:r>
+      <w:r>
+        <w:rPr>
+          <w:color w:val="000000" w:themeColor="text1"/>
+        </w:rPr>
+        <w:t xml:space="preserve"> the</w:t>
+      </w:r>
+      <w:r>
+        <w:rPr>
+          <w:color w:val="000000" w:themeColor="text1"/>
+        </w:rPr>
+        <w:t xml:space="preserve"> </w:t>
+      </w:r>
+      <w:r>
+        <w:rPr>
+          <w:color w:val="000000" w:themeColor="text1"/>
+        </w:rPr>
+        <w:t xml:space="preserve">key </w:t>
+      </w:r>
+      <w:r>
+        <w:rPr>
+          <w:color w:val="000000" w:themeColor="text1"/>
+        </w:rPr>
+        <w:t>does not need to be entered to Pair</w:t>
+      </w:r>
+      <w:r>
+        <w:rPr>
+          <w:color w:val="000000" w:themeColor="text1"/>
+        </w:rPr>
+        <w:t xml:space="preserve"> this time</w:t>
+      </w:r>
+      <w:r>
+        <w:rPr>
+          <w:color w:val="000000" w:themeColor="text1"/>
+        </w:rPr>
+        <w:t>.</w:t>
+      </w:r>
+    </w:p>
+    <w:p>
+      <w:pPr>
+        <w:pStyle w:val="ListParagraph"/>
+        <w:numPr>
+          <w:ilvl w:val="0"/>
+          <w:numId w:val="22"/>
+        </w:numPr>
+      </w:pPr>
+      <w:r>
+        <w:t xml:space="preserve">Disconnect, then manually remove the bonding information from </w:t>
+      </w:r>
+      <w:r>
+        <w:t>the phone</w:t>
+      </w:r>
+      <w:r>
+        <w:t>'</w:t>
+      </w:r>
+      <w:r>
+        <w:t>s Bluetooth settings.</w:t>
+      </w:r>
+    </w:p>
+    <w:p>
+      <w:pPr>
+        <w:pStyle w:val="ListParagraph"/>
+        <w:numPr>
+          <w:ilvl w:val="0"/>
+          <w:numId w:val="22"/>
+        </w:numPr>
+      </w:pPr>
+      <w:r>
+        <w:lastRenderedPageBreak/>
+        <w:t xml:space="preserve">Press MB1 to put the kit into Bonding mode and then reconnect. </w:t>
+      </w:r>
+      <w:r>
+        <w:t xml:space="preserve">Observe that the </w:t>
+      </w:r>
+      <w:r>
+        <w:t>key must be entered again to connect</w:t>
+      </w:r>
+      <w:r>
+        <w:t>.</w:t>
+      </w:r>
+    </w:p>
+    <w:p>
+      <w:pPr>
+        <w:pStyle w:val="ListParagraph"/>
+        <w:numPr>
+          <w:ilvl w:val="0"/>
+          <w:numId w:val="22"/>
+        </w:numPr>
+      </w:pPr>
+      <w:r>
+        <w:t>Disconnect again and remove the bonding information from the phone</w:t>
+      </w:r>
+      <w:r>
+        <w:t>'</w:t>
+      </w:r>
+      <w:r>
+        <w:t>s Bluetooth settings.</w:t>
+      </w:r>
+    </w:p>
+    <w:p>
+      <w:pPr>
+        <w:pStyle w:val="ListParagraph"/>
+        <w:numPr>
+          <w:ilvl w:val="0"/>
+          <w:numId w:val="22"/>
+        </w:numPr>
+      </w:pPr>
+      <w:r>
+        <w:t>Now try the same thing using the PC version of CySmart. It</w:t>
+      </w:r>
+      <w:r>
+        <w:t xml:space="preserve"> will pop up a window when the P</w:t>
+      </w:r>
+      <w:r>
+        <w:t>asskey is needed.</w:t>
       </w:r>
     </w:p>
     <w:p>
@@ -15857,238 +17562,28 @@
         </w:numPr>
       </w:pPr>
       <w:r>
-        <w:t>Android: Open the settings. Turn off "Delete bond on disconnect" and turn on "Initiate pairing after connection".</w:t>
-      </w:r>
-    </w:p>
-    <w:p>
-      <w:pPr>
-        <w:pStyle w:val="ListParagraph"/>
-        <w:numPr>
-          <w:ilvl w:val="0"/>
-          <w:numId w:val="22"/>
-        </w:numPr>
-      </w:pPr>
-      <w:r>
-        <w:t>Attempt to Connect to the device. You will see a notification from the B</w:t>
-      </w:r>
-      <w:r>
-        <w:t>luetooth system asking for the P</w:t>
-      </w:r>
-      <w:r>
-        <w:t>asskey to be entere</w:t>
-      </w:r>
-      <w:r>
-        <w:t>d. Find the P</w:t>
-      </w:r>
-      <w:r>
-        <w:t>asskey on the UART terminal window and enter it into the device.</w:t>
-      </w:r>
-    </w:p>
-    <w:p>
-      <w:pPr>
-        <w:pStyle w:val="ListParagraph"/>
-        <w:numPr>
-          <w:ilvl w:val="0"/>
-          <w:numId w:val="22"/>
-        </w:numPr>
-        <w:rPr>
-          <w:color w:val="000000" w:themeColor="text1"/>
-        </w:rPr>
-      </w:pPr>
-      <w:r>
-        <w:rPr>
-          <w:color w:val="000000" w:themeColor="text1"/>
-        </w:rPr>
-        <w:t xml:space="preserve">Once </w:t>
-      </w:r>
-      <w:r>
-        <w:rPr>
-          <w:color w:val="000000" w:themeColor="text1"/>
-        </w:rPr>
-        <w:t>Pairing and B</w:t>
-      </w:r>
-      <w:r>
-        <w:rPr>
-          <w:color w:val="000000" w:themeColor="text1"/>
-        </w:rPr>
-        <w:t>onding completes, verify that the application still works.</w:t>
-      </w:r>
-    </w:p>
-    <w:p>
-      <w:pPr>
-        <w:pStyle w:val="ListParagraph"/>
-        <w:numPr>
-          <w:ilvl w:val="0"/>
-          <w:numId w:val="22"/>
-        </w:numPr>
-        <w:rPr>
-          <w:color w:val="000000" w:themeColor="text1"/>
-        </w:rPr>
-      </w:pPr>
-      <w:r>
-        <w:rPr>
-          <w:color w:val="000000" w:themeColor="text1"/>
-        </w:rPr>
-        <w:t xml:space="preserve">Disconnect and reconnect. </w:t>
-      </w:r>
-      <w:r>
-        <w:rPr>
-          <w:color w:val="000000" w:themeColor="text1"/>
-        </w:rPr>
-        <w:t>Observe that</w:t>
-      </w:r>
-      <w:r>
-        <w:rPr>
-          <w:color w:val="000000" w:themeColor="text1"/>
-        </w:rPr>
-        <w:t xml:space="preserve"> the</w:t>
-      </w:r>
-      <w:r>
-        <w:rPr>
-          <w:color w:val="000000" w:themeColor="text1"/>
-        </w:rPr>
-        <w:t xml:space="preserve"> </w:t>
-      </w:r>
-      <w:r>
-        <w:rPr>
-          <w:color w:val="000000" w:themeColor="text1"/>
-        </w:rPr>
-        <w:t xml:space="preserve">key </w:t>
-      </w:r>
-      <w:r>
-        <w:rPr>
-          <w:color w:val="000000" w:themeColor="text1"/>
-        </w:rPr>
-        <w:t>does not need to be entered to Pair</w:t>
-      </w:r>
-      <w:r>
-        <w:rPr>
-          <w:color w:val="000000" w:themeColor="text1"/>
-        </w:rPr>
-        <w:t xml:space="preserve"> this time</w:t>
-      </w:r>
-      <w:r>
-        <w:rPr>
-          <w:color w:val="000000" w:themeColor="text1"/>
-        </w:rPr>
+        <w:t>Hint: Remember to put the kit into Bonding mode first to remove the phone</w:t>
+      </w:r>
+      <w:r>
+        <w:t>'</w:t>
+      </w:r>
+      <w:r>
+        <w:t>s Bonding information</w:t>
+      </w:r>
+      <w:r>
+        <w:t xml:space="preserve"> from the kit</w:t>
+      </w:r>
+      <w:r>
         <w:t>.</w:t>
       </w:r>
-    </w:p>
-    <w:p>
-      <w:pPr>
-        <w:pStyle w:val="ListParagraph"/>
-        <w:numPr>
-          <w:ilvl w:val="0"/>
-          <w:numId w:val="22"/>
-        </w:numPr>
-      </w:pPr>
-      <w:r>
-        <w:t>Delete bonding information:</w:t>
-      </w:r>
-    </w:p>
-    <w:p>
-      <w:pPr>
-        <w:pStyle w:val="ListParagraph"/>
-        <w:numPr>
-          <w:ilvl w:val="1"/>
-          <w:numId w:val="22"/>
-        </w:numPr>
-      </w:pPr>
-      <w:r>
-        <w:lastRenderedPageBreak/>
-        <w:t xml:space="preserve">Android: </w:t>
-      </w:r>
-      <w:r>
-        <w:t xml:space="preserve">Check the setting </w:t>
-      </w:r>
-      <w:r>
-        <w:t>"</w:t>
-      </w:r>
-      <w:r>
-        <w:t>Delete bond on disconnect</w:t>
-      </w:r>
-      <w:r>
-        <w:t>"</w:t>
-      </w:r>
-      <w:r>
-        <w:t>, then disconnect</w:t>
-      </w:r>
-      <w:r>
-        <w:t>.</w:t>
-      </w:r>
-    </w:p>
-    <w:p>
-      <w:pPr>
-        <w:pStyle w:val="ListParagraph"/>
-        <w:numPr>
-          <w:ilvl w:val="1"/>
-          <w:numId w:val="22"/>
-        </w:numPr>
-      </w:pPr>
-      <w:r>
-        <w:t xml:space="preserve">iPhone:  Disconnect, then manually remove the bonding information from </w:t>
-      </w:r>
-      <w:r>
-        <w:t>the phone's Bluetooth settings.</w:t>
-      </w:r>
-    </w:p>
-    <w:p>
-      <w:pPr>
-        <w:pStyle w:val="ListParagraph"/>
-        <w:numPr>
-          <w:ilvl w:val="0"/>
-          <w:numId w:val="22"/>
-        </w:numPr>
-      </w:pPr>
-      <w:r>
-        <w:t xml:space="preserve">Press MB1 to put the kit into Bonding mode and then reconnect. </w:t>
-      </w:r>
-      <w:r>
-        <w:t xml:space="preserve">Observe that the </w:t>
-      </w:r>
-      <w:r>
-        <w:t>key must be entered again to connect</w:t>
-      </w:r>
-      <w:r>
-        <w:t>.</w:t>
-      </w:r>
-    </w:p>
-    <w:p>
-      <w:pPr>
-        <w:pStyle w:val="ListParagraph"/>
-        <w:numPr>
-          <w:ilvl w:val="0"/>
-          <w:numId w:val="22"/>
-        </w:numPr>
-      </w:pPr>
-      <w:r>
-        <w:t xml:space="preserve">Now try the same thing using the PC version of </w:t>
-      </w:r>
-      <w:proofErr w:type="spellStart"/>
-      <w:r>
-        <w:t>CySmart</w:t>
-      </w:r>
-      <w:proofErr w:type="spellEnd"/>
-      <w:r>
-        <w:t>. It</w:t>
-      </w:r>
-      <w:r>
-        <w:t xml:space="preserve"> will pop up a window when the P</w:t>
-      </w:r>
-      <w:r>
-        <w:t>asskey is needed.</w:t>
-      </w:r>
-    </w:p>
-    <w:p>
-      <w:pPr>
-        <w:pStyle w:val="ListParagraph"/>
-        <w:numPr>
-          <w:ilvl w:val="1"/>
-          <w:numId w:val="22"/>
-        </w:numPr>
-      </w:pPr>
-      <w:r>
-        <w:t>Hint: Remember to put the kit into Bonding mode first to remove the phone's Bonding information.</w:t>
+      <w:r>
+        <w:t xml:space="preserve"> This is necessary since we only allow </w:t>
+      </w:r>
+      <w:r>
+        <w:t>bonding information from one device to be stored</w:t>
+      </w:r>
+      <w:r>
+        <w:t xml:space="preserve"> in our firmware.</w:t>
       </w:r>
     </w:p>
     <w:p>
@@ -16107,7 +17602,7 @@
           <w:numId w:val="18"/>
         </w:numPr>
       </w:pPr>
-      <w:bookmarkStart w:id="42" w:name="_Hlk516152282"/>
+      <w:bookmarkStart w:id="44" w:name="_Hlk516152282"/>
       <w:r>
         <w:t>Other than BTM_IO_CAPABILITIES_NONE and BTM_IO_CAPABILITIES_DISPLAY_ONLY, what other choices are available? What do they mean?</w:t>
       </w:r>
@@ -16131,7 +17626,7 @@
         <w:t>What additional stack callback event occurs compared to the previous exercise? At what point does it get called?</w:t>
       </w:r>
     </w:p>
-    <w:bookmarkEnd w:id="42"/>
+    <w:bookmarkEnd w:id="44"/>
     <w:p/>
     <w:p/>
     <w:p/>
@@ -16144,8 +17639,8 @@
       </w:pPr>
     </w:p>
     <w:sectPr>
-      <w:headerReference w:type="default" r:id="rId44"/>
-      <w:footerReference w:type="default" r:id="rId45"/>
+      <w:headerReference w:type="default" r:id="rId43"/>
+      <w:footerReference w:type="default" r:id="rId44"/>
       <w:pgSz w:w="12240" w:h="15840"/>
       <w:pgMar w:top="1440" w:right="1440" w:bottom="1440" w:left="1440" w:header="720" w:footer="720" w:gutter="0"/>
       <w:cols w:space="720"/>
@@ -16157,7 +17652,7 @@
 
 <file path=word/comments.xml><?xml version="1.0" encoding="utf-8"?>
 <w:comments xmlns:wpc="http://schemas.microsoft.com/office/word/2010/wordprocessingCanvas" xmlns:cx="http://schemas.microsoft.com/office/drawing/2014/chartex" xmlns:cx1="http://schemas.microsoft.com/office/drawing/2015/9/8/chartex" xmlns:cx2="http://schemas.microsoft.com/office/drawing/2015/10/21/chartex" xmlns:cx3="http://schemas.microsoft.com/office/drawing/2016/5/9/chartex" xmlns:cx4="http://schemas.microsoft.com/office/drawing/2016/5/10/chartex" xmlns:cx5="http://schemas.microsoft.com/office/drawing/2016/5/11/chartex" xmlns:cx6="http://schemas.microsoft.com/office/drawing/2016/5/12/chartex" xmlns:cx7="http://schemas.microsoft.com/office/drawing/2016/5/13/chartex" xmlns:cx8="http://schemas.microsoft.com/office/drawing/2016/5/14/chartex" xmlns:mc="http://schemas.openxmlformats.org/markup-compatibility/2006" xmlns:aink="http://schemas.microsoft.com/office/drawing/2016/ink" xmlns:am3d="http://schemas.microsoft.com/office/drawing/2017/model3d" xmlns:o="urn:schemas-microsoft-com:office:office" xmlns:r="http://schemas.openxmlformats.org/officeDocument/2006/relationships" xmlns:m="http://schemas.openxmlformats.org/officeDocument/2006/math" xmlns:v="urn:schemas-microsoft-com:vml" xmlns:wp14="http://schemas.microsoft.com/office/word/2010/wordprocessingDrawing" xmlns:wp="http://schemas.openxmlformats.org/drawingml/2006/wordprocessingDrawing" xmlns:w10="urn:schemas-microsoft-com:office:word" xmlns:w="http://schemas.openxmlformats.org/wordprocessingml/2006/main" xmlns:w14="http://schemas.microsoft.com/office/word/2010/wordml" xmlns:w15="http://schemas.microsoft.com/office/word/2012/wordml" xmlns:w16cid="http://schemas.microsoft.com/office/word/2016/wordml/cid" xmlns:w16se="http://schemas.microsoft.com/office/word/2015/wordml/symex" xmlns:wpg="http://schemas.microsoft.com/office/word/2010/wordprocessingGroup" xmlns:wpi="http://schemas.microsoft.com/office/word/2010/wordprocessingInk" xmlns:wne="http://schemas.microsoft.com/office/word/2006/wordml" xmlns:wps="http://schemas.microsoft.com/office/word/2010/wordprocessingShape" mc:Ignorable="w14 w15 w16se w16cid wp14">
-  <w:comment w:id="26" w:author="Greg Landry" w:date="2018-06-05T16:03:00Z" w:initials="GL">
+  <w:comment w:id="27" w:author="Greg Landry" w:date="2018-06-05T16:03:00Z" w:initials="GL">
     <w:p>
       <w:pPr>
         <w:pStyle w:val="CommentText"/>
@@ -16173,7 +17668,7 @@
       </w:r>
     </w:p>
   </w:comment>
-  <w:comment w:id="32" w:author="Greg Landry" w:date="2018-06-05T15:25:00Z" w:initials="GL">
+  <w:comment w:id="34" w:author="Greg Landry" w:date="2018-06-05T15:25:00Z" w:initials="GL">
     <w:p>
       <w:pPr>
         <w:pStyle w:val="CommentText"/>
@@ -16185,11 +17680,17 @@
         <w:annotationRef/>
       </w:r>
       <w:r>
-        <w:t>Need an explanation/understanding here. Why doesn't RPA work properly?</w:t>
+        <w:t>Need an explanation/understanding here. Why doesn</w:t>
+      </w:r>
+      <w:r>
+        <w:t>'</w:t>
+      </w:r>
+      <w:r>
+        <w:t>t RPA work properly?</w:t>
       </w:r>
     </w:p>
   </w:comment>
-  <w:comment w:id="36" w:author="Greg Landry" w:date="2018-06-05T12:24:00Z" w:initials="GL">
+  <w:comment w:id="38" w:author="Greg Landry" w:date="2018-06-05T12:24:00Z" w:initials="GL">
     <w:p>
       <w:pPr>
         <w:pStyle w:val="CommentText"/>
@@ -16307,27 +17808,14 @@
             <w:r>
               <w:t xml:space="preserve"> of </w:t>
             </w:r>
-            <w:r>
-              <w:fldChar w:fldCharType="begin"/>
-            </w:r>
-            <w:r>
-              <w:instrText xml:space="preserve"> NUMPAGES  </w:instrText>
-            </w:r>
-            <w:r>
-              <w:fldChar w:fldCharType="separate"/>
-            </w:r>
-            <w:r>
-              <w:rPr>
-                <w:noProof/>
-              </w:rPr>
-              <w:t>45</w:t>
-            </w:r>
-            <w:r>
-              <w:rPr>
-                <w:noProof/>
-              </w:rPr>
-              <w:fldChar w:fldCharType="end"/>
-            </w:r>
+            <w:fldSimple w:instr=" NUMPAGES  ">
+              <w:r>
+                <w:rPr>
+                  <w:noProof/>
+                </w:rPr>
+                <w:t>45</w:t>
+              </w:r>
+            </w:fldSimple>
           </w:p>
         </w:sdtContent>
       </w:sdt>
@@ -19954,7 +21442,7 @@
   <w:style w:type="paragraph" w:default="1" w:styleId="Normal">
     <w:name w:val="Normal"/>
     <w:qFormat/>
-    <w:rsid w:val="000C5844"/>
+    <w:rsid w:val="006E61F4"/>
   </w:style>
   <w:style w:type="paragraph" w:styleId="Heading1">
     <w:name w:val="heading 1"/>
@@ -20078,7 +21566,7 @@
     <w:uiPriority w:val="1"/>
     <w:semiHidden/>
     <w:unhideWhenUsed/>
-    <w:rsid w:val="000C5844"/>
+    <w:rsid w:val="006E61F4"/>
   </w:style>
   <w:style w:type="table" w:default="1" w:styleId="TableNormal">
     <w:name w:val="Normal Table"/>
@@ -20100,7 +21588,7 @@
     <w:uiPriority w:val="99"/>
     <w:semiHidden/>
     <w:unhideWhenUsed/>
-    <w:rsid w:val="000C5844"/>
+    <w:rsid w:val="006E61F4"/>
   </w:style>
   <w:style w:type="character" w:customStyle="1" w:styleId="Heading1Char">
     <w:name w:val="Heading 1 Char"/>
@@ -20714,6 +22202,16 @@
       <w:spacing w:after="0" w:line="240" w:lineRule="auto"/>
     </w:pPr>
   </w:style>
+  <w:style w:type="character" w:styleId="UnresolvedMention">
+    <w:name w:val="Unresolved Mention"/>
+    <w:basedOn w:val="DefaultParagraphFont"/>
+    <w:uiPriority w:val="99"/>
+    <w:rsid w:val="006E61F4"/>
+    <w:rPr>
+      <w:color w:val="808080"/>
+      <w:shd w:val="clear" w:color="auto" w:fill="E6E6E6"/>
+    </w:rPr>
+  </w:style>
 </w:styles>
 </file>
 
@@ -20983,7 +22481,7 @@
 </file>
 
 <file path=customXml/itemProps1.xml><?xml version="1.0" encoding="utf-8"?>
-<ds:datastoreItem xmlns:ds="http://schemas.openxmlformats.org/officeDocument/2006/customXml" ds:itemID="{736ECD00-C302-4B6E-89F6-7EB741510CD5}">
+<ds:datastoreItem xmlns:ds="http://schemas.openxmlformats.org/officeDocument/2006/customXml" ds:itemID="{A31DBBEA-F359-4523-9691-50ABC6B23766}">
   <ds:schemaRefs>
     <ds:schemaRef ds:uri="http://schemas.openxmlformats.org/officeDocument/2006/bibliography"/>
   </ds:schemaRefs>

--- a/labmanual/English/WBT101-04B-BLE.docx
+++ b/labmanual/English/WBT101-04B-BLE.docx
@@ -8,6 +8,8 @@
           <w:rStyle w:val="BookTitle"/>
         </w:rPr>
       </w:pPr>
+      <w:bookmarkStart w:id="0" w:name="_GoBack"/>
+      <w:bookmarkEnd w:id="0"/>
       <w:r>
         <w:rPr>
           <w:rStyle w:val="BookTitle"/>
@@ -137,7 +139,7 @@
         <w:rPr>
           <w:noProof/>
         </w:rPr>
-        <w:instrText xml:space="preserve"> PAGEREF _Toc517101921 \h </w:instrText>
+        <w:instrText xml:space="preserve"> PAGEREF _Toc517722524 \h </w:instrText>
       </w:r>
       <w:r>
         <w:rPr>
@@ -215,7 +217,7 @@
         <w:rPr>
           <w:noProof/>
         </w:rPr>
-        <w:instrText xml:space="preserve"> PAGEREF _Toc517101922 \h </w:instrText>
+        <w:instrText xml:space="preserve"> PAGEREF _Toc517722525 \h </w:instrText>
       </w:r>
       <w:r>
         <w:rPr>
@@ -293,7 +295,7 @@
         <w:rPr>
           <w:noProof/>
         </w:rPr>
-        <w:instrText xml:space="preserve"> PAGEREF _Toc517101923 \h </w:instrText>
+        <w:instrText xml:space="preserve"> PAGEREF _Toc517722526 \h </w:instrText>
       </w:r>
       <w:r>
         <w:rPr>
@@ -351,7 +353,7 @@
         <w:rPr>
           <w:noProof/>
         </w:rPr>
-        <w:instrText xml:space="preserve"> PAGEREF _Toc517101924 \h </w:instrText>
+        <w:instrText xml:space="preserve"> PAGEREF _Toc517722527 \h </w:instrText>
       </w:r>
       <w:r>
         <w:rPr>
@@ -409,7 +411,7 @@
         <w:rPr>
           <w:noProof/>
         </w:rPr>
-        <w:instrText xml:space="preserve"> PAGEREF _Toc517101925 \h </w:instrText>
+        <w:instrText xml:space="preserve"> PAGEREF _Toc517722528 \h </w:instrText>
       </w:r>
       <w:r>
         <w:rPr>
@@ -467,7 +469,7 @@
         <w:rPr>
           <w:noProof/>
         </w:rPr>
-        <w:instrText xml:space="preserve"> PAGEREF _Toc517101926 \h </w:instrText>
+        <w:instrText xml:space="preserve"> PAGEREF _Toc517722529 \h </w:instrText>
       </w:r>
       <w:r>
         <w:rPr>
@@ -525,7 +527,7 @@
         <w:rPr>
           <w:noProof/>
         </w:rPr>
-        <w:instrText xml:space="preserve"> PAGEREF _Toc517101927 \h </w:instrText>
+        <w:instrText xml:space="preserve"> PAGEREF _Toc517722530 \h </w:instrText>
       </w:r>
       <w:r>
         <w:rPr>
@@ -583,7 +585,7 @@
         <w:rPr>
           <w:noProof/>
         </w:rPr>
-        <w:instrText xml:space="preserve"> PAGEREF _Toc517101928 \h </w:instrText>
+        <w:instrText xml:space="preserve"> PAGEREF _Toc517722531 \h </w:instrText>
       </w:r>
       <w:r>
         <w:rPr>
@@ -661,7 +663,7 @@
         <w:rPr>
           <w:noProof/>
         </w:rPr>
-        <w:instrText xml:space="preserve"> PAGEREF _Toc517101929 \h </w:instrText>
+        <w:instrText xml:space="preserve"> PAGEREF _Toc517722532 \h </w:instrText>
       </w:r>
       <w:r>
         <w:rPr>
@@ -739,7 +741,7 @@
         <w:rPr>
           <w:noProof/>
         </w:rPr>
-        <w:instrText xml:space="preserve"> PAGEREF _Toc517101930 \h </w:instrText>
+        <w:instrText xml:space="preserve"> PAGEREF _Toc517722533 \h </w:instrText>
       </w:r>
       <w:r>
         <w:rPr>
@@ -817,7 +819,7 @@
         <w:rPr>
           <w:noProof/>
         </w:rPr>
-        <w:instrText xml:space="preserve"> PAGEREF _Toc517101931 \h </w:instrText>
+        <w:instrText xml:space="preserve"> PAGEREF _Toc517722534 \h </w:instrText>
       </w:r>
       <w:r>
         <w:rPr>
@@ -875,7 +877,7 @@
         <w:rPr>
           <w:noProof/>
         </w:rPr>
-        <w:instrText xml:space="preserve"> PAGEREF _Toc517101932 \h </w:instrText>
+        <w:instrText xml:space="preserve"> PAGEREF _Toc517722535 \h </w:instrText>
       </w:r>
       <w:r>
         <w:rPr>
@@ -933,7 +935,7 @@
         <w:rPr>
           <w:noProof/>
         </w:rPr>
-        <w:instrText xml:space="preserve"> PAGEREF _Toc517101933 \h </w:instrText>
+        <w:instrText xml:space="preserve"> PAGEREF _Toc517722536 \h </w:instrText>
       </w:r>
       <w:r>
         <w:rPr>
@@ -991,7 +993,7 @@
         <w:rPr>
           <w:noProof/>
         </w:rPr>
-        <w:instrText xml:space="preserve"> PAGEREF _Toc517101934 \h </w:instrText>
+        <w:instrText xml:space="preserve"> PAGEREF _Toc517722537 \h </w:instrText>
       </w:r>
       <w:r>
         <w:rPr>
@@ -1069,7 +1071,7 @@
         <w:rPr>
           <w:noProof/>
         </w:rPr>
-        <w:instrText xml:space="preserve"> PAGEREF _Toc517101935 \h </w:instrText>
+        <w:instrText xml:space="preserve"> PAGEREF _Toc517722538 \h </w:instrText>
       </w:r>
       <w:r>
         <w:rPr>
@@ -1086,7 +1088,7 @@
         <w:rPr>
           <w:noProof/>
         </w:rPr>
-        <w:t>13</w:t>
+        <w:t>12</w:t>
       </w:r>
       <w:r>
         <w:rPr>
@@ -1147,7 +1149,7 @@
         <w:rPr>
           <w:noProof/>
         </w:rPr>
-        <w:instrText xml:space="preserve"> PAGEREF _Toc517101936 \h </w:instrText>
+        <w:instrText xml:space="preserve"> PAGEREF _Toc517722539 \h </w:instrText>
       </w:r>
       <w:r>
         <w:rPr>
@@ -1164,7 +1166,7 @@
         <w:rPr>
           <w:noProof/>
         </w:rPr>
-        <w:t>14</w:t>
+        <w:t>13</w:t>
       </w:r>
       <w:r>
         <w:rPr>
@@ -1205,7 +1207,7 @@
         <w:rPr>
           <w:noProof/>
         </w:rPr>
-        <w:instrText xml:space="preserve"> PAGEREF _Toc517101937 \h </w:instrText>
+        <w:instrText xml:space="preserve"> PAGEREF _Toc517722540 \h </w:instrText>
       </w:r>
       <w:r>
         <w:rPr>
@@ -1222,7 +1224,7 @@
         <w:rPr>
           <w:noProof/>
         </w:rPr>
-        <w:t>14</w:t>
+        <w:t>13</w:t>
       </w:r>
       <w:r>
         <w:rPr>
@@ -1263,7 +1265,7 @@
         <w:rPr>
           <w:noProof/>
         </w:rPr>
-        <w:instrText xml:space="preserve"> PAGEREF _Toc517101938 \h </w:instrText>
+        <w:instrText xml:space="preserve"> PAGEREF _Toc517722541 \h </w:instrText>
       </w:r>
       <w:r>
         <w:rPr>
@@ -1280,7 +1282,7 @@
         <w:rPr>
           <w:noProof/>
         </w:rPr>
-        <w:t>17</w:t>
+        <w:t>16</w:t>
       </w:r>
       <w:r>
         <w:rPr>
@@ -1321,7 +1323,7 @@
         <w:rPr>
           <w:noProof/>
         </w:rPr>
-        <w:instrText xml:space="preserve"> PAGEREF _Toc517101939 \h </w:instrText>
+        <w:instrText xml:space="preserve"> PAGEREF _Toc517722542 \h </w:instrText>
       </w:r>
       <w:r>
         <w:rPr>
@@ -1338,7 +1340,7 @@
         <w:rPr>
           <w:noProof/>
         </w:rPr>
-        <w:t>19</w:t>
+        <w:t>18</w:t>
       </w:r>
       <w:r>
         <w:rPr>
@@ -1399,7 +1401,7 @@
         <w:rPr>
           <w:noProof/>
         </w:rPr>
-        <w:instrText xml:space="preserve"> PAGEREF _Toc517101940 \h </w:instrText>
+        <w:instrText xml:space="preserve"> PAGEREF _Toc517722543 \h </w:instrText>
       </w:r>
       <w:r>
         <w:rPr>
@@ -1416,7 +1418,7 @@
         <w:rPr>
           <w:noProof/>
         </w:rPr>
-        <w:t>22</w:t>
+        <w:t>21</w:t>
       </w:r>
       <w:r>
         <w:rPr>
@@ -1477,7 +1479,7 @@
         <w:rPr>
           <w:noProof/>
         </w:rPr>
-        <w:instrText xml:space="preserve"> PAGEREF _Toc517101941 \h </w:instrText>
+        <w:instrText xml:space="preserve"> PAGEREF _Toc517722544 \h </w:instrText>
       </w:r>
       <w:r>
         <w:rPr>
@@ -1494,7 +1496,7 @@
         <w:rPr>
           <w:noProof/>
         </w:rPr>
-        <w:t>28</w:t>
+        <w:t>27</w:t>
       </w:r>
       <w:r>
         <w:rPr>
@@ -1555,7 +1557,7 @@
         <w:rPr>
           <w:noProof/>
         </w:rPr>
-        <w:instrText xml:space="preserve"> PAGEREF _Toc517101942 \h </w:instrText>
+        <w:instrText xml:space="preserve"> PAGEREF _Toc517722545 \h </w:instrText>
       </w:r>
       <w:r>
         <w:rPr>
@@ -1572,7 +1574,7 @@
         <w:rPr>
           <w:noProof/>
         </w:rPr>
-        <w:t>28</w:t>
+        <w:t>27</w:t>
       </w:r>
       <w:r>
         <w:rPr>
@@ -1613,7 +1615,7 @@
         <w:rPr>
           <w:noProof/>
         </w:rPr>
-        <w:instrText xml:space="preserve"> PAGEREF _Toc517101943 \h </w:instrText>
+        <w:instrText xml:space="preserve"> PAGEREF _Toc517722546 \h </w:instrText>
       </w:r>
       <w:r>
         <w:rPr>
@@ -1630,7 +1632,7 @@
         <w:rPr>
           <w:noProof/>
         </w:rPr>
-        <w:t>28</w:t>
+        <w:t>27</w:t>
       </w:r>
       <w:r>
         <w:rPr>
@@ -1671,7 +1673,7 @@
         <w:rPr>
           <w:noProof/>
         </w:rPr>
-        <w:instrText xml:space="preserve"> PAGEREF _Toc517101944 \h </w:instrText>
+        <w:instrText xml:space="preserve"> PAGEREF _Toc517722547 \h </w:instrText>
       </w:r>
       <w:r>
         <w:rPr>
@@ -1688,7 +1690,7 @@
         <w:rPr>
           <w:noProof/>
         </w:rPr>
-        <w:t>30</w:t>
+        <w:t>29</w:t>
       </w:r>
       <w:r>
         <w:rPr>
@@ -1749,7 +1751,7 @@
         <w:rPr>
           <w:noProof/>
         </w:rPr>
-        <w:instrText xml:space="preserve"> PAGEREF _Toc517101945 \h </w:instrText>
+        <w:instrText xml:space="preserve"> PAGEREF _Toc517722548 \h </w:instrText>
       </w:r>
       <w:r>
         <w:rPr>
@@ -1766,7 +1768,7 @@
         <w:rPr>
           <w:noProof/>
         </w:rPr>
-        <w:t>31</w:t>
+        <w:t>30</w:t>
       </w:r>
       <w:r>
         <w:rPr>
@@ -1807,7 +1809,7 @@
         <w:rPr>
           <w:noProof/>
         </w:rPr>
-        <w:instrText xml:space="preserve"> PAGEREF _Toc517101946 \h </w:instrText>
+        <w:instrText xml:space="preserve"> PAGEREF _Toc517722549 \h </w:instrText>
       </w:r>
       <w:r>
         <w:rPr>
@@ -1824,7 +1826,7 @@
         <w:rPr>
           <w:noProof/>
         </w:rPr>
-        <w:t>31</w:t>
+        <w:t>30</w:t>
       </w:r>
       <w:r>
         <w:rPr>
@@ -1865,7 +1867,7 @@
         <w:rPr>
           <w:noProof/>
         </w:rPr>
-        <w:instrText xml:space="preserve"> PAGEREF _Toc517101947 \h </w:instrText>
+        <w:instrText xml:space="preserve"> PAGEREF _Toc517722550 \h </w:instrText>
       </w:r>
       <w:r>
         <w:rPr>
@@ -1882,7 +1884,7 @@
         <w:rPr>
           <w:noProof/>
         </w:rPr>
-        <w:t>32</w:t>
+        <w:t>31</w:t>
       </w:r>
       <w:r>
         <w:rPr>
@@ -1923,7 +1925,7 @@
         <w:rPr>
           <w:noProof/>
         </w:rPr>
-        <w:instrText xml:space="preserve"> PAGEREF _Toc517101948 \h </w:instrText>
+        <w:instrText xml:space="preserve"> PAGEREF _Toc517722551 \h </w:instrText>
       </w:r>
       <w:r>
         <w:rPr>
@@ -1940,7 +1942,7 @@
         <w:rPr>
           <w:noProof/>
         </w:rPr>
-        <w:t>35</w:t>
+        <w:t>34</w:t>
       </w:r>
       <w:r>
         <w:rPr>
@@ -1981,7 +1983,7 @@
         <w:rPr>
           <w:noProof/>
         </w:rPr>
-        <w:instrText xml:space="preserve"> PAGEREF _Toc517101949 \h </w:instrText>
+        <w:instrText xml:space="preserve"> PAGEREF _Toc517722552 \h </w:instrText>
       </w:r>
       <w:r>
         <w:rPr>
@@ -1998,7 +2000,7 @@
         <w:rPr>
           <w:noProof/>
         </w:rPr>
-        <w:t>38</w:t>
+        <w:t>37</w:t>
       </w:r>
       <w:r>
         <w:rPr>
@@ -2039,7 +2041,7 @@
         <w:rPr>
           <w:noProof/>
         </w:rPr>
-        <w:instrText xml:space="preserve"> PAGEREF _Toc517101950 \h </w:instrText>
+        <w:instrText xml:space="preserve"> PAGEREF _Toc517722553 \h </w:instrText>
       </w:r>
       <w:r>
         <w:rPr>
@@ -2056,7 +2058,7 @@
         <w:rPr>
           <w:noProof/>
         </w:rPr>
-        <w:t>42</w:t>
+        <w:t>41</w:t>
       </w:r>
       <w:r>
         <w:rPr>
@@ -2096,12 +2098,12 @@
       <w:pPr>
         <w:pStyle w:val="Heading1"/>
       </w:pPr>
-      <w:bookmarkStart w:id="0" w:name="_Toc517101921"/>
+      <w:bookmarkStart w:id="1" w:name="_Toc517722524"/>
       <w:r>
         <w:lastRenderedPageBreak/>
         <w:t>Notify &amp; Indicate</w:t>
       </w:r>
-      <w:bookmarkEnd w:id="0"/>
+      <w:bookmarkEnd w:id="1"/>
     </w:p>
     <w:p>
       <w:r>
@@ -2113,8 +2115,13 @@
       <w:r>
         <w:t xml:space="preserve"> </w:t>
       </w:r>
-      <w:r>
-        <w:t xml:space="preserve">can </w:t>
+      <w:proofErr w:type="gramStart"/>
+      <w:r>
+        <w:t>can</w:t>
+      </w:r>
+      <w:proofErr w:type="gramEnd"/>
+      <w:r>
+        <w:t xml:space="preserve"> </w:t>
       </w:r>
       <w:r>
         <w:t>Read and Write the GATT Database</w:t>
@@ -2222,14 +2229,24 @@
           <w:numId w:val="7"/>
         </w:numPr>
       </w:pPr>
+      <w:proofErr w:type="spellStart"/>
       <w:r>
         <w:t>wiced_bt_send_notification</w:t>
       </w:r>
+      <w:proofErr w:type="spellEnd"/>
       <w:r>
         <w:t xml:space="preserve"> </w:t>
       </w:r>
       <w:r>
-        <w:t>(conn_id, handle, length, value)</w:t>
+        <w:t>(</w:t>
+      </w:r>
+      <w:proofErr w:type="spellStart"/>
+      <w:r>
+        <w:t>conn_id</w:t>
+      </w:r>
+      <w:proofErr w:type="spellEnd"/>
+      <w:r>
+        <w:t>, handle, length, value)</w:t>
       </w:r>
     </w:p>
     <w:p>
@@ -2240,17 +2257,27 @@
           <w:numId w:val="7"/>
         </w:numPr>
       </w:pPr>
+      <w:proofErr w:type="spellStart"/>
       <w:r>
         <w:t>wiced_bt_send_</w:t>
       </w:r>
       <w:r>
         <w:t>indication</w:t>
       </w:r>
+      <w:proofErr w:type="spellEnd"/>
       <w:r>
         <w:t xml:space="preserve"> </w:t>
       </w:r>
       <w:r>
-        <w:t>(conn_id, handle, length, value)</w:t>
+        <w:t>(</w:t>
+      </w:r>
+      <w:proofErr w:type="spellStart"/>
+      <w:r>
+        <w:t>conn_id</w:t>
+      </w:r>
+      <w:proofErr w:type="spellEnd"/>
+      <w:r>
+        <w:t>, handle, length, value)</w:t>
       </w:r>
     </w:p>
     <w:p>
@@ -2350,7 +2377,23 @@
         <w:t xml:space="preserve">represents the Indication flag. </w:t>
       </w:r>
       <w:r>
-        <w:t>In other words, the Client can Write a 1 to bit 0 of the CCCD to tell the Server that it wants Notifications.</w:t>
+        <w:t xml:space="preserve">In other words, the Client </w:t>
+      </w:r>
+      <w:proofErr w:type="gramStart"/>
+      <w:r>
+        <w:t>can</w:t>
+      </w:r>
+      <w:proofErr w:type="gramEnd"/>
+      <w:r>
+        <w:t xml:space="preserve"> Write a 1 to </w:t>
+      </w:r>
+      <w:proofErr w:type="spellStart"/>
+      <w:r>
+        <w:t>bit</w:t>
+      </w:r>
+      <w:proofErr w:type="spellEnd"/>
+      <w:r>
+        <w:t xml:space="preserve"> 0 of the CCCD to tell the Server that it wants Notifications.</w:t>
       </w:r>
       <w:r>
         <w:t xml:space="preserve">  </w:t>
@@ -2424,10 +2467,18 @@
         </w:numPr>
       </w:pPr>
       <w:r>
-        <w:t xml:space="preserve">LEGATTDB_PERM_READABLE | LEGATTDB_PERM_WRITE_REQ | LEGATTDB_PERM_AUTH_WRITABLE </w:t>
-      </w:r>
-      <w:r>
-        <w:t>),</w:t>
+        <w:t>LEGATTDB_PERM_READABLE | LEGATTDB_PERM_WRITE_REQ | LEGATTDB_PERM_AUTH_</w:t>
+      </w:r>
+      <w:proofErr w:type="gramStart"/>
+      <w:r>
+        <w:t xml:space="preserve">WRITABLE </w:t>
+      </w:r>
+      <w:r>
+        <w:t>)</w:t>
+      </w:r>
+      <w:proofErr w:type="gramEnd"/>
+      <w:r>
+        <w:t>,</w:t>
       </w:r>
     </w:p>
     <w:p>
@@ -2551,12 +2602,12 @@
       <w:pPr>
         <w:pStyle w:val="Heading1"/>
       </w:pPr>
-      <w:bookmarkStart w:id="1" w:name="_Toc517101922"/>
+      <w:bookmarkStart w:id="2" w:name="_Toc517722525"/>
       <w:r>
         <w:lastRenderedPageBreak/>
         <w:t>Other Characteristic Descriptors</w:t>
       </w:r>
-      <w:bookmarkEnd w:id="1"/>
+      <w:bookmarkEnd w:id="2"/>
     </w:p>
     <w:p>
       <w:r>
@@ -2694,10 +2745,18 @@
         </w:numPr>
       </w:pPr>
       <w:r>
-        <w:t>LEGATTDB_PERM_READABLE</w:t>
-      </w:r>
-      <w:r>
-        <w:t xml:space="preserve"> ),</w:t>
+        <w:t>LEGATTDB_PERM_</w:t>
+      </w:r>
+      <w:proofErr w:type="gramStart"/>
+      <w:r>
+        <w:t>READABLE</w:t>
+      </w:r>
+      <w:r>
+        <w:t xml:space="preserve"> )</w:t>
+      </w:r>
+      <w:proofErr w:type="gramEnd"/>
+      <w:r>
+        <w:t>,</w:t>
       </w:r>
     </w:p>
     <w:p>
@@ -2709,8 +2768,13 @@
         <w:t xml:space="preserve">WICED Bluetooth has defines for the rest of the Descriptors </w:t>
       </w:r>
       <w:r>
-        <w:t>which you can find in wiced_bt_uuid.h</w:t>
-      </w:r>
+        <w:t xml:space="preserve">which you can find in </w:t>
+      </w:r>
+      <w:proofErr w:type="spellStart"/>
+      <w:r>
+        <w:t>wiced_bt_uuid.h</w:t>
+      </w:r>
+      <w:proofErr w:type="spellEnd"/>
     </w:p>
     <w:p>
       <w:r>
@@ -2773,12 +2837,12 @@
       <w:pPr>
         <w:pStyle w:val="Heading1"/>
       </w:pPr>
-      <w:bookmarkStart w:id="2" w:name="_Toc517101923"/>
+      <w:bookmarkStart w:id="3" w:name="_Toc517722526"/>
       <w:r>
         <w:lastRenderedPageBreak/>
         <w:t>Security</w:t>
       </w:r>
-      <w:bookmarkEnd w:id="2"/>
+      <w:bookmarkEnd w:id="3"/>
     </w:p>
     <w:p>
       <w:r>
@@ -2963,14 +3027,29 @@
           <w:numId w:val="9"/>
         </w:numPr>
       </w:pPr>
-      <w:r>
-        <w:t>CypherText = F(S</w:t>
+      <w:proofErr w:type="spellStart"/>
+      <w:r>
+        <w:t>CypherText</w:t>
+      </w:r>
+      <w:proofErr w:type="spellEnd"/>
+      <w:r>
+        <w:t xml:space="preserve"> = F(</w:t>
+      </w:r>
+      <w:proofErr w:type="spellStart"/>
+      <w:proofErr w:type="gramStart"/>
+      <w:r>
+        <w:t>S</w:t>
       </w:r>
       <w:r>
         <w:t>haredSecret</w:t>
       </w:r>
       <w:r>
-        <w:t>,PlainText)</w:t>
+        <w:t>,PlainText</w:t>
+      </w:r>
+      <w:proofErr w:type="spellEnd"/>
+      <w:proofErr w:type="gramEnd"/>
+      <w:r>
+        <w:t>)</w:t>
       </w:r>
     </w:p>
     <w:p>
@@ -3014,11 +3093,11 @@
       <w:pPr>
         <w:pStyle w:val="Heading2"/>
       </w:pPr>
-      <w:bookmarkStart w:id="3" w:name="_Toc517101924"/>
+      <w:bookmarkStart w:id="4" w:name="_Toc517722527"/>
       <w:r>
         <w:t>Pairing</w:t>
       </w:r>
-      <w:bookmarkEnd w:id="3"/>
+      <w:bookmarkEnd w:id="4"/>
     </w:p>
     <w:p>
       <w:r>
@@ -3040,7 +3119,15 @@
         <w:t>use public key en</w:t>
       </w:r>
       <w:r>
-        <w:t>cryption.  Both sides have a public/private key pair that is either embedded in the device, or calculated at startup.  When you want to authenticate, both sides of the connection exchange public keys.  Then both sides exc</w:t>
+        <w:t xml:space="preserve">cryption.  Both sides have a public/private key pair that is either embedded in the </w:t>
+      </w:r>
+      <w:proofErr w:type="gramStart"/>
+      <w:r>
+        <w:t>device, or</w:t>
+      </w:r>
+      <w:proofErr w:type="gramEnd"/>
+      <w:r>
+        <w:t xml:space="preserve"> calculated at startup.  When you want to authenticate, both sides of the connection exchange public keys.  Then both sides exc</w:t>
       </w:r>
       <w:r>
         <w:t>hange encrypted random numbers that form the basis of the shared secret.</w:t>
@@ -3154,19 +3241,35 @@
         <w:t>"</w:t>
       </w:r>
       <w:r>
-        <w:t xml:space="preserve"> (V2.PH.7.2.3). For this method to work, at least one side needs to be able to enter a 6-digit numeric code. The other side must either be able to display a code that is randomly generated or else have the ability to enter the same code. In the latter case, the user chooses their own random code that is entered on both sides. Then, an exchange and comparison process starts with the Passkeys being divided up, encrypted, exchanged and compared with the other side.</w:t>
+        <w:t xml:space="preserve"> (V2.PH.7.2.3). For this method to work, at least one side needs to be able to enter a 6-digit numeric code. The other side must either be able to display a code that is randomly generated or else </w:t>
+      </w:r>
+      <w:proofErr w:type="gramStart"/>
+      <w:r>
+        <w:t>have the ability to</w:t>
+      </w:r>
+      <w:proofErr w:type="gramEnd"/>
+      <w:r>
+        <w:t xml:space="preserve"> enter the same code. In the latter case, the user chooses their own random code that is entered on both sides. Then, an exchange and comparison process </w:t>
+      </w:r>
+      <w:proofErr w:type="gramStart"/>
+      <w:r>
+        <w:t>starts</w:t>
+      </w:r>
+      <w:proofErr w:type="gramEnd"/>
+      <w:r>
+        <w:t xml:space="preserve"> with the Passkeys being divided up, encrypted, exchanged and compared with the other side.</w:t>
       </w:r>
     </w:p>
     <w:p>
       <w:pPr>
         <w:pStyle w:val="Heading2"/>
       </w:pPr>
-      <w:bookmarkStart w:id="4" w:name="_Toc517101925"/>
+      <w:bookmarkStart w:id="5" w:name="_Toc517722528"/>
       <w:r>
         <w:lastRenderedPageBreak/>
         <w:t>Bonding</w:t>
       </w:r>
-      <w:bookmarkEnd w:id="4"/>
+      <w:bookmarkEnd w:id="5"/>
     </w:p>
     <w:p>
       <w:r>
@@ -3204,7 +3307,7 @@
       <w:pPr>
         <w:pStyle w:val="Heading2"/>
       </w:pPr>
-      <w:bookmarkStart w:id="5" w:name="_Toc517101926"/>
+      <w:bookmarkStart w:id="6" w:name="_Toc517722529"/>
       <w:r>
         <w:t xml:space="preserve">Pairing </w:t>
       </w:r>
@@ -3214,7 +3317,7 @@
       <w:r>
         <w:t xml:space="preserve"> Bonding Process Summary</w:t>
       </w:r>
-      <w:bookmarkEnd w:id="5"/>
+      <w:bookmarkEnd w:id="6"/>
     </w:p>
     <w:p>
       <w:pPr>
@@ -3265,7 +3368,7 @@
       <w:pPr>
         <w:pStyle w:val="Heading2"/>
       </w:pPr>
-      <w:bookmarkStart w:id="6" w:name="_Toc517101927"/>
+      <w:bookmarkStart w:id="7" w:name="_Toc517722530"/>
       <w:r>
         <w:t>Authentication,</w:t>
       </w:r>
@@ -3275,7 +3378,7 @@
       <w:r>
         <w:t xml:space="preserve"> and the GATT DB</w:t>
       </w:r>
-      <w:bookmarkEnd w:id="6"/>
+      <w:bookmarkEnd w:id="7"/>
     </w:p>
     <w:p>
       <w:pPr>
@@ -3352,12 +3455,10 @@
       <w:pPr>
         <w:pStyle w:val="Heading2"/>
       </w:pPr>
-      <w:bookmarkStart w:id="7" w:name="_Toc517101928"/>
+      <w:bookmarkStart w:id="8" w:name="_Toc517722531"/>
       <w:r>
         <w:t>Privacy</w:t>
       </w:r>
-      <w:bookmarkStart w:id="8" w:name="_GoBack"/>
-      <w:bookmarkEnd w:id="7"/>
       <w:bookmarkEnd w:id="8"/>
     </w:p>
     <w:p>
@@ -3387,11 +3488,12 @@
       <w:pPr>
         <w:pStyle w:val="Heading1"/>
       </w:pPr>
-      <w:bookmarkStart w:id="9" w:name="_Toc517101929"/>
+      <w:bookmarkStart w:id="9" w:name="_Toc517722532"/>
       <w:r>
         <w:lastRenderedPageBreak/>
         <w:t xml:space="preserve">WICED Configuration: </w:t>
       </w:r>
+      <w:proofErr w:type="spellStart"/>
       <w:r>
         <w:t>w</w:t>
       </w:r>
@@ -3399,17 +3501,25 @@
         <w:t>iced_bt_cfg.c</w:t>
       </w:r>
       <w:bookmarkEnd w:id="9"/>
+      <w:proofErr w:type="spellEnd"/>
     </w:p>
     <w:p>
       <w:r>
         <w:t xml:space="preserve">When you initialize the BLE Stack one of the arguments you pass is a pointer to a structure of type </w:t>
       </w:r>
+      <w:proofErr w:type="spellStart"/>
       <w:r>
         <w:t>wiced_bt_cfg_settings_t</w:t>
       </w:r>
-      <w:r>
-        <w:t>.  This structure contains initialization information for both the BLE and Classic Bluetooth configuration.  This structure is built for you by WICED Bluetooth Designer and typically resides in the file wiced_bt_cfg.c</w:t>
-      </w:r>
+      <w:proofErr w:type="spellEnd"/>
+      <w:r>
+        <w:t xml:space="preserve">.  This structure contains initialization information for both the BLE and Classic Bluetooth configuration.  This structure is built for you by WICED Bluetooth Designer and typically resides in the file </w:t>
+      </w:r>
+      <w:proofErr w:type="spellStart"/>
+      <w:r>
+        <w:t>wiced_bt_cfg.c</w:t>
+      </w:r>
+      <w:proofErr w:type="spellEnd"/>
     </w:p>
     <w:p>
       <w:pPr>
@@ -3483,7 +3593,7 @@
       <w:pPr>
         <w:pStyle w:val="Heading1"/>
       </w:pPr>
-      <w:bookmarkStart w:id="10" w:name="_Toc517101930"/>
+      <w:bookmarkStart w:id="10" w:name="_Toc517722533"/>
       <w:r>
         <w:lastRenderedPageBreak/>
         <w:t xml:space="preserve">WICED Configuration: </w:t>
@@ -3503,7 +3613,15 @@
     </w:p>
     <w:p>
       <w:r>
-        <w:t>There are four different size buffer pools. The configuration settings for them can be found in wiced_bt_cfg.c. The default settings are:</w:t>
+        <w:t xml:space="preserve">There are four different size buffer pools. The configuration settings for them can be found in </w:t>
+      </w:r>
+      <w:proofErr w:type="spellStart"/>
+      <w:r>
+        <w:t>wiced_bt_cfg.c</w:t>
+      </w:r>
+      <w:proofErr w:type="spellEnd"/>
+      <w:r>
+        <w:t>. The default settings are:</w:t>
       </w:r>
     </w:p>
     <w:p>
@@ -3572,7 +3690,7 @@
       <w:pPr>
         <w:pStyle w:val="Heading1"/>
       </w:pPr>
-      <w:bookmarkStart w:id="11" w:name="_Toc517101931"/>
+      <w:bookmarkStart w:id="11" w:name="_Toc517722534"/>
       <w:r>
         <w:lastRenderedPageBreak/>
         <w:t>Advertising packet</w:t>
@@ -3640,7 +3758,7 @@
         <w:pStyle w:val="Heading2"/>
       </w:pPr>
       <w:bookmarkStart w:id="12" w:name="_Ref515850437"/>
-      <w:bookmarkStart w:id="13" w:name="_Toc517101932"/>
+      <w:bookmarkStart w:id="13" w:name="_Toc517722535"/>
       <w:r>
         <w:t xml:space="preserve">Using the </w:t>
       </w:r>
@@ -3673,7 +3791,15 @@
     </w:p>
     <w:p>
       <w:r>
-        <w:t>If you turn on the CySmart GATT browser, you will find that there are likely a bunch of unknown devices that are advertising around you.</w:t>
+        <w:t xml:space="preserve">If you turn on the </w:t>
+      </w:r>
+      <w:proofErr w:type="spellStart"/>
+      <w:r>
+        <w:t>CySmart</w:t>
+      </w:r>
+      <w:proofErr w:type="spellEnd"/>
+      <w:r>
+        <w:t xml:space="preserve"> GATT browser, you will find that there are likely a bunch of unknown devices that are advertising around you.</w:t>
       </w:r>
       <w:r>
         <w:t xml:space="preserve">  For instance</w:t>
@@ -3923,10 +4049,18 @@
         <w:t xml:space="preserve">Manufacturer code and </w:t>
       </w:r>
       <w:r>
-        <w:t xml:space="preserve">Product ID in the Manufacturers Data Field.  When a Central </w:t>
-      </w:r>
-      <w:r>
-        <w:t xml:space="preserve">sees </w:t>
+        <w:t xml:space="preserve">Product ID in the Manufacturers Data Field.  When </w:t>
+      </w:r>
+      <w:proofErr w:type="gramStart"/>
+      <w:r>
+        <w:t xml:space="preserve">a Central </w:t>
+      </w:r>
+      <w:r>
+        <w:t>sees</w:t>
+      </w:r>
+      <w:proofErr w:type="gramEnd"/>
+      <w:r>
+        <w:t xml:space="preserve"> </w:t>
       </w:r>
       <w:r>
         <w:t xml:space="preserve">something that it </w:t>
@@ -3954,7 +4088,7 @@
       <w:pPr>
         <w:pStyle w:val="Heading2"/>
       </w:pPr>
-      <w:bookmarkStart w:id="14" w:name="_Toc517101933"/>
+      <w:bookmarkStart w:id="14" w:name="_Toc517722536"/>
       <w:r>
         <w:t>iBeacon</w:t>
       </w:r>
@@ -4078,15 +4212,22 @@
       <w:pPr>
         <w:pStyle w:val="Heading2"/>
       </w:pPr>
-      <w:bookmarkStart w:id="15" w:name="_Toc517101934"/>
+      <w:bookmarkStart w:id="15" w:name="_Toc517722537"/>
+      <w:proofErr w:type="spellStart"/>
       <w:r>
         <w:t>Eddystone</w:t>
       </w:r>
       <w:bookmarkEnd w:id="15"/>
-    </w:p>
-    <w:p>
-      <w:r>
-        <w:t xml:space="preserve">Eddystone is a </w:t>
+      <w:proofErr w:type="spellEnd"/>
+    </w:p>
+    <w:p>
+      <w:proofErr w:type="spellStart"/>
+      <w:r>
+        <w:t>Eddystone</w:t>
+      </w:r>
+      <w:proofErr w:type="spellEnd"/>
+      <w:r>
+        <w:t xml:space="preserve"> is a </w:t>
       </w:r>
       <w:r>
         <w:t xml:space="preserve">Google </w:t>
@@ -4103,7 +4244,15 @@
     </w:p>
     <w:p>
       <w:r>
-        <w:t>There are currently four types of Eddystone Packets</w:t>
+        <w:t xml:space="preserve">There are currently four types of </w:t>
+      </w:r>
+      <w:proofErr w:type="spellStart"/>
+      <w:r>
+        <w:t>Eddystone</w:t>
+      </w:r>
+      <w:proofErr w:type="spellEnd"/>
+      <w:r>
+        <w:t xml:space="preserve"> Packets</w:t>
       </w:r>
       <w:r>
         <w:t>:</w:t>
@@ -4166,7 +4315,15 @@
         </w:numPr>
       </w:pPr>
       <w:r>
-        <w:t xml:space="preserve">EID – Ephermal ID packets </w:t>
+        <w:t xml:space="preserve">EID – </w:t>
+      </w:r>
+      <w:proofErr w:type="spellStart"/>
+      <w:r>
+        <w:t>Ephermal</w:t>
+      </w:r>
+      <w:proofErr w:type="spellEnd"/>
+      <w:r>
+        <w:t xml:space="preserve"> ID packets </w:t>
       </w:r>
       <w:r>
         <w:t xml:space="preserve">which </w:t>
@@ -4230,8 +4387,13 @@
       <w:r>
         <w:t xml:space="preserve"> the </w:t>
       </w:r>
-      <w:r>
-        <w:t>Eddystone packet type, then the actual data.  The packet types are</w:t>
+      <w:proofErr w:type="spellStart"/>
+      <w:r>
+        <w:t>Eddystone</w:t>
+      </w:r>
+      <w:proofErr w:type="spellEnd"/>
+      <w:r>
+        <w:t xml:space="preserve"> packet type, then the actual data.  The packet types are</w:t>
       </w:r>
       <w:r>
         <w:t>:</w:t>
@@ -4292,8 +4454,15 @@
       <w:r>
         <w:t xml:space="preserve">project </w:t>
       </w:r>
-      <w:r>
-        <w:t>snip.ble.eddystone there is an example of creating this type of beacon.</w:t>
+      <w:proofErr w:type="spellStart"/>
+      <w:proofErr w:type="gramStart"/>
+      <w:r>
+        <w:t>snip.ble.eddystone</w:t>
+      </w:r>
+      <w:proofErr w:type="spellEnd"/>
+      <w:proofErr w:type="gramEnd"/>
+      <w:r>
+        <w:t xml:space="preserve"> there is an example of creating this type of beacon.</w:t>
       </w:r>
     </w:p>
     <w:p>
@@ -4308,7 +4477,7 @@
       <w:pPr>
         <w:pStyle w:val="Heading1"/>
       </w:pPr>
-      <w:bookmarkStart w:id="16" w:name="_Toc517101935"/>
+      <w:bookmarkStart w:id="16" w:name="_Toc517722538"/>
       <w:r>
         <w:t>GATT Service Discovery</w:t>
       </w:r>
@@ -4366,7 +4535,15 @@
         <w:t>"</w:t>
       </w:r>
       <w:r>
-        <w:t>Read Group By Type</w:t>
+        <w:t xml:space="preserve">Read Group </w:t>
+      </w:r>
+      <w:proofErr w:type="gramStart"/>
+      <w:r>
+        <w:t>By</w:t>
+      </w:r>
+      <w:proofErr w:type="gramEnd"/>
+      <w:r>
+        <w:t xml:space="preserve"> Type</w:t>
       </w:r>
       <w:r>
         <w:t>"</w:t>
@@ -4464,8 +4641,13 @@
       <w:r>
         <w:t xml:space="preserve">function </w:t>
       </w:r>
-      <w:r>
-        <w:t>wiced_bt_gatt_send_discover to execute the Read Group by Type request</w:t>
+      <w:proofErr w:type="spellStart"/>
+      <w:r>
+        <w:t>wiced_bt_gatt_send_discover</w:t>
+      </w:r>
+      <w:proofErr w:type="spellEnd"/>
+      <w:r>
+        <w:t xml:space="preserve"> to execute the Read Group by Type request</w:t>
       </w:r>
       <w:r>
         <w:t xml:space="preserve"> and then</w:t>
@@ -4509,7 +4691,7 @@
         <w:pStyle w:val="Heading1"/>
       </w:pPr>
       <w:bookmarkStart w:id="17" w:name="_Ref517097332"/>
-      <w:bookmarkStart w:id="18" w:name="_Toc517101936"/>
+      <w:bookmarkStart w:id="18" w:name="_Toc517722539"/>
       <w:r>
         <w:lastRenderedPageBreak/>
         <w:t>WICED Bluetooth Designer</w:t>
@@ -4548,7 +4730,15 @@
         <w:t xml:space="preserve"> BLE project that has a custom S</w:t>
       </w:r>
       <w:r>
-        <w:t xml:space="preserve">ervice called WicedButton </w:t>
+        <w:t xml:space="preserve">ervice called </w:t>
+      </w:r>
+      <w:proofErr w:type="spellStart"/>
+      <w:r>
+        <w:t>WicedButton</w:t>
+      </w:r>
+      <w:proofErr w:type="spellEnd"/>
+      <w:r>
+        <w:t xml:space="preserve"> </w:t>
       </w:r>
       <w:r>
         <w:t>containing</w:t>
@@ -4609,7 +4799,7 @@
       <w:pPr>
         <w:pStyle w:val="Heading2"/>
       </w:pPr>
-      <w:bookmarkStart w:id="19" w:name="_Toc517101937"/>
+      <w:bookmarkStart w:id="19" w:name="_Toc517722540"/>
       <w:r>
         <w:t>Running the Tool</w:t>
       </w:r>
@@ -4645,7 +4835,15 @@
         <w:t>'</w:t>
       </w:r>
       <w:r>
-        <w:t xml:space="preserve">ll use a Device name of key_Button. </w:t>
+        <w:t xml:space="preserve">ll use a Device name of </w:t>
+      </w:r>
+      <w:proofErr w:type="spellStart"/>
+      <w:r>
+        <w:t>key_Button</w:t>
+      </w:r>
+      <w:proofErr w:type="spellEnd"/>
+      <w:r>
+        <w:t xml:space="preserve">. </w:t>
       </w:r>
       <w:r>
         <w:rPr>
@@ -4676,26 +4874,51 @@
           <w:b/>
           <w:i/>
         </w:rPr>
-        <w:t>&lt;inits&gt;_Button</w:t>
-      </w:r>
-      <w:r>
-        <w:rPr>
-          <w:b/>
-        </w:rPr>
-        <w:t xml:space="preserve"> </w:t>
-      </w:r>
-      <w:r>
-        <w:rPr>
-          <w:b/>
-        </w:rPr>
-        <w:t>where &lt;</w:t>
-      </w:r>
+        <w:t>&lt;</w:t>
+      </w:r>
+      <w:proofErr w:type="spellStart"/>
       <w:r>
         <w:rPr>
           <w:b/>
           <w:i/>
         </w:rPr>
-        <w:t>inits&gt;</w:t>
+        <w:t>inits</w:t>
+      </w:r>
+      <w:proofErr w:type="spellEnd"/>
+      <w:r>
+        <w:rPr>
+          <w:b/>
+          <w:i/>
+        </w:rPr>
+        <w:t>&gt;_Button</w:t>
+      </w:r>
+      <w:r>
+        <w:rPr>
+          <w:b/>
+        </w:rPr>
+        <w:t xml:space="preserve"> </w:t>
+      </w:r>
+      <w:r>
+        <w:rPr>
+          <w:b/>
+        </w:rPr>
+        <w:t>where &lt;</w:t>
+      </w:r>
+      <w:proofErr w:type="spellStart"/>
+      <w:r>
+        <w:rPr>
+          <w:b/>
+          <w:i/>
+        </w:rPr>
+        <w:t>inits</w:t>
+      </w:r>
+      <w:proofErr w:type="spellEnd"/>
+      <w:r>
+        <w:rPr>
+          <w:b/>
+          <w:i/>
+        </w:rPr>
+        <w:t>&gt;</w:t>
       </w:r>
       <w:r>
         <w:rPr>
@@ -4998,7 +5221,15 @@
         <w:t>and change its name to</w:t>
       </w:r>
       <w:r>
-        <w:t xml:space="preserve"> WicedButton.</w:t>
+        <w:t xml:space="preserve"> </w:t>
+      </w:r>
+      <w:proofErr w:type="spellStart"/>
+      <w:r>
+        <w:t>WicedButton</w:t>
+      </w:r>
+      <w:proofErr w:type="spellEnd"/>
+      <w:r>
+        <w:t>.</w:t>
       </w:r>
     </w:p>
     <w:p>
@@ -5242,7 +5473,7 @@
               </wp:anchor>
             </w:drawing>
           </mc:Choice>
-          <mc:Fallback xmlns:mv="urn:schemas-microsoft-com:mac:vml" xmlns:mo="http://schemas.microsoft.com/office/mac/office/2008/main">
+          <mc:Fallback xmlns:mo="http://schemas.microsoft.com/office/mac/office/2008/main" xmlns:mv="urn:schemas-microsoft-com:mac:vml">
             <w:pict>
               <v:roundrect w14:anchorId="1A87C918" id="Rectangle: Rounded Corners 14" o:spid="_x0000_s1026" style="position:absolute;margin-left:96.45pt;margin-top:267.3pt;width:38.7pt;height:13.9pt;z-index:251665408;visibility:visible;mso-wrap-style:square;mso-width-percent:0;mso-height-percent:0;mso-wrap-distance-left:9pt;mso-wrap-distance-top:0;mso-wrap-distance-right:9pt;mso-wrap-distance-bottom:0;mso-position-horizontal:absolute;mso-position-horizontal-relative:text;mso-position-vertical:absolute;mso-position-vertical-relative:text;mso-width-percent:0;mso-height-percent:0;mso-width-relative:margin;mso-height-relative:margin;v-text-anchor:middle" arcsize="10923f" o:gfxdata="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" filled="f" strokecolor="red" strokeweight="2.25pt">
                 <v:stroke joinstyle="miter"/>
@@ -5324,7 +5555,7 @@
               </wp:anchor>
             </w:drawing>
           </mc:Choice>
-          <mc:Fallback xmlns:mv="urn:schemas-microsoft-com:mac:vml" xmlns:mo="http://schemas.microsoft.com/office/mac/office/2008/main">
+          <mc:Fallback xmlns:mo="http://schemas.microsoft.com/office/mac/office/2008/main" xmlns:mv="urn:schemas-microsoft-com:mac:vml">
             <w:pict>
               <v:roundrect w14:anchorId="419AC6BB" id="Rectangle: Rounded Corners 12" o:spid="_x0000_s1026" style="position:absolute;margin-left:64.55pt;margin-top:215pt;width:132.45pt;height:15.6pt;z-index:251663360;visibility:visible;mso-wrap-style:square;mso-width-percent:0;mso-height-percent:0;mso-wrap-distance-left:9pt;mso-wrap-distance-top:0;mso-wrap-distance-right:9pt;mso-wrap-distance-bottom:0;mso-position-horizontal:absolute;mso-position-horizontal-relative:text;mso-position-vertical:absolute;mso-position-vertical-relative:text;mso-width-percent:0;mso-height-percent:0;mso-width-relative:margin;mso-height-relative:margin;v-text-anchor:middle" arcsize="10923f" o:gfxdata="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" filled="f" strokecolor="red" strokeweight="2.25pt">
                 <v:stroke joinstyle="miter"/>
@@ -5466,7 +5697,7 @@
               </wp:anchor>
             </w:drawing>
           </mc:Choice>
-          <mc:Fallback xmlns:mv="urn:schemas-microsoft-com:mac:vml" xmlns:mo="http://schemas.microsoft.com/office/mac/office/2008/main">
+          <mc:Fallback xmlns:mo="http://schemas.microsoft.com/office/mac/office/2008/main" xmlns:mv="urn:schemas-microsoft-com:mac:vml">
             <w:pict>
               <v:roundrect w14:anchorId="415A004D" id="Rectangle: Rounded Corners 19" o:spid="_x0000_s1026" style="position:absolute;margin-left:281.2pt;margin-top:143.95pt;width:12.25pt;height:13.15pt;z-index:251673600;visibility:visible;mso-wrap-style:square;mso-width-percent:0;mso-height-percent:0;mso-wrap-distance-left:9pt;mso-wrap-distance-top:0;mso-wrap-distance-right:9pt;mso-wrap-distance-bottom:0;mso-position-horizontal:absolute;mso-position-horizontal-relative:text;mso-position-vertical:absolute;mso-position-vertical-relative:text;mso-width-percent:0;mso-height-percent:0;mso-width-relative:margin;mso-height-relative:margin;v-text-anchor:middle" arcsize="10923f" o:gfxdata="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" filled="f" strokecolor="red" strokeweight="2.25pt">
                 <v:stroke joinstyle="miter"/>
@@ -5548,7 +5779,7 @@
               </wp:anchor>
             </w:drawing>
           </mc:Choice>
-          <mc:Fallback xmlns:mv="urn:schemas-microsoft-com:mac:vml" xmlns:mo="http://schemas.microsoft.com/office/mac/office/2008/main">
+          <mc:Fallback xmlns:mo="http://schemas.microsoft.com/office/mac/office/2008/main" xmlns:mv="urn:schemas-microsoft-com:mac:vml">
             <w:pict>
               <v:roundrect w14:anchorId="53BE25FA" id="Rectangle: Rounded Corners 18" o:spid="_x0000_s1026" style="position:absolute;margin-left:281.9pt;margin-top:81.45pt;width:87.6pt;height:27.15pt;z-index:251671552;visibility:visible;mso-wrap-style:square;mso-width-percent:0;mso-height-percent:0;mso-wrap-distance-left:9pt;mso-wrap-distance-top:0;mso-wrap-distance-right:9pt;mso-wrap-distance-bottom:0;mso-position-horizontal:absolute;mso-position-horizontal-relative:text;mso-position-vertical:absolute;mso-position-vertical-relative:text;mso-width-percent:0;mso-height-percent:0;mso-width-relative:margin;mso-height-relative:margin;v-text-anchor:middle" arcsize="10923f" o:gfxdata="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" filled="f" strokecolor="red" strokeweight="2.25pt">
                 <v:stroke joinstyle="miter"/>
@@ -5630,7 +5861,7 @@
               </wp:anchor>
             </w:drawing>
           </mc:Choice>
-          <mc:Fallback xmlns:mv="urn:schemas-microsoft-com:mac:vml" xmlns:mo="http://schemas.microsoft.com/office/mac/office/2008/main">
+          <mc:Fallback xmlns:mo="http://schemas.microsoft.com/office/mac/office/2008/main" xmlns:mv="urn:schemas-microsoft-com:mac:vml">
             <w:pict>
               <v:roundrect w14:anchorId="29FE44B3" id="Rectangle: Rounded Corners 17" o:spid="_x0000_s1026" style="position:absolute;margin-left:63.6pt;margin-top:239.5pt;width:132.45pt;height:15.6pt;z-index:251669504;visibility:visible;mso-wrap-style:square;mso-width-percent:0;mso-height-percent:0;mso-wrap-distance-left:9pt;mso-wrap-distance-top:0;mso-wrap-distance-right:9pt;mso-wrap-distance-bottom:0;mso-position-horizontal:absolute;mso-position-horizontal-relative:text;mso-position-vertical:absolute;mso-position-vertical-relative:text;mso-width-percent:0;mso-height-percent:0;mso-width-relative:margin;mso-height-relative:margin;v-text-anchor:middle" arcsize="10923f" o:gfxdata="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" filled="f" strokecolor="red" strokeweight="2.25pt">
                 <v:stroke joinstyle="miter"/>
@@ -5712,7 +5943,7 @@
               </wp:anchor>
             </w:drawing>
           </mc:Choice>
-          <mc:Fallback xmlns:mv="urn:schemas-microsoft-com:mac:vml" xmlns:mo="http://schemas.microsoft.com/office/mac/office/2008/main">
+          <mc:Fallback xmlns:mo="http://schemas.microsoft.com/office/mac/office/2008/main" xmlns:mv="urn:schemas-microsoft-com:mac:vml">
             <w:pict>
               <v:roundrect w14:anchorId="061BA308" id="Rectangle: Rounded Corners 16" o:spid="_x0000_s1026" style="position:absolute;margin-left:70.65pt;margin-top:36.65pt;width:38.05pt;height:8.85pt;z-index:251667456;visibility:visible;mso-wrap-style:square;mso-width-percent:0;mso-height-percent:0;mso-wrap-distance-left:9pt;mso-wrap-distance-top:0;mso-wrap-distance-right:9pt;mso-wrap-distance-bottom:0;mso-position-horizontal:absolute;mso-position-horizontal-relative:text;mso-position-vertical:absolute;mso-position-vertical-relative:text;mso-width-percent:0;mso-height-percent:0;mso-width-relative:margin;mso-height-relative:margin;v-text-anchor:middle" arcsize="10923f" o:gfxdata="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" filled="f" strokecolor="red" strokeweight="2.25pt">
                 <v:stroke joinstyle="miter"/>
@@ -5852,7 +6083,7 @@
               </wp:anchor>
             </w:drawing>
           </mc:Choice>
-          <mc:Fallback xmlns:mv="urn:schemas-microsoft-com:mac:vml" xmlns:mo="http://schemas.microsoft.com/office/mac/office/2008/main">
+          <mc:Fallback xmlns:mo="http://schemas.microsoft.com/office/mac/office/2008/main" xmlns:mv="urn:schemas-microsoft-com:mac:vml">
             <w:pict>
               <v:roundrect w14:anchorId="51B42187" id="Rectangle: Rounded Corners 55330" o:spid="_x0000_s1026" style="position:absolute;margin-left:247.15pt;margin-top:86.65pt;width:36pt;height:10.2pt;z-index:251687936;visibility:visible;mso-wrap-style:square;mso-width-percent:0;mso-height-percent:0;mso-wrap-distance-left:9pt;mso-wrap-distance-top:0;mso-wrap-distance-right:9pt;mso-wrap-distance-bottom:0;mso-position-horizontal:absolute;mso-position-horizontal-relative:text;mso-position-vertical:absolute;mso-position-vertical-relative:text;mso-width-percent:0;mso-height-percent:0;mso-width-relative:margin;mso-height-relative:margin;v-text-anchor:middle" arcsize="10923f" o:gfxdata="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" filled="f" strokecolor="red" strokeweight="2.25pt">
                 <v:stroke joinstyle="miter"/>
@@ -5934,7 +6165,7 @@
               </wp:anchor>
             </w:drawing>
           </mc:Choice>
-          <mc:Fallback xmlns:mv="urn:schemas-microsoft-com:mac:vml" xmlns:mo="http://schemas.microsoft.com/office/mac/office/2008/main">
+          <mc:Fallback xmlns:mo="http://schemas.microsoft.com/office/mac/office/2008/main" xmlns:mv="urn:schemas-microsoft-com:mac:vml">
             <w:pict>
               <v:roundrect w14:anchorId="72710F00" id="Rectangle: Rounded Corners 21" o:spid="_x0000_s1026" style="position:absolute;margin-left:208.5pt;margin-top:117.3pt;width:30.6pt;height:9.65pt;z-index:251675648;visibility:visible;mso-wrap-style:square;mso-width-percent:0;mso-height-percent:0;mso-wrap-distance-left:9pt;mso-wrap-distance-top:0;mso-wrap-distance-right:9pt;mso-wrap-distance-bottom:0;mso-position-horizontal:absolute;mso-position-horizontal-relative:text;mso-position-vertical:absolute;mso-position-vertical-relative:text;mso-width-percent:0;mso-height-percent:0;mso-width-relative:margin;mso-height-relative:margin;v-text-anchor:middle" arcsize="10923f" o:gfxdata="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" filled="f" strokecolor="red" strokeweight="2.25pt">
                 <v:stroke joinstyle="miter"/>
@@ -6016,7 +6247,7 @@
               </wp:anchor>
             </w:drawing>
           </mc:Choice>
-          <mc:Fallback xmlns:mv="urn:schemas-microsoft-com:mac:vml" xmlns:mo="http://schemas.microsoft.com/office/mac/office/2008/main">
+          <mc:Fallback xmlns:mo="http://schemas.microsoft.com/office/mac/office/2008/main" xmlns:mv="urn:schemas-microsoft-com:mac:vml">
             <w:pict>
               <v:roundrect w14:anchorId="5AF964FF" id="Rectangle: Rounded Corners 25" o:spid="_x0000_s1026" style="position:absolute;margin-left:209.1pt;margin-top:147.2pt;width:30.6pt;height:9.1pt;z-index:251677696;visibility:visible;mso-wrap-style:square;mso-width-percent:0;mso-height-percent:0;mso-wrap-distance-left:9pt;mso-wrap-distance-top:0;mso-wrap-distance-right:9pt;mso-wrap-distance-bottom:0;mso-position-horizontal:absolute;mso-position-horizontal-relative:text;mso-position-vertical:absolute;mso-position-vertical-relative:text;mso-width-percent:0;mso-height-percent:0;mso-width-relative:margin;mso-height-relative:margin;v-text-anchor:middle" arcsize="10923f" o:gfxdata="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" filled="f" strokecolor="red" strokeweight="2.25pt">
                 <v:stroke joinstyle="miter"/>
@@ -6225,7 +6456,7 @@
               </wp:anchor>
             </w:drawing>
           </mc:Choice>
-          <mc:Fallback xmlns:mv="urn:schemas-microsoft-com:mac:vml" xmlns:mo="http://schemas.microsoft.com/office/mac/office/2008/main">
+          <mc:Fallback xmlns:mo="http://schemas.microsoft.com/office/mac/office/2008/main" xmlns:mv="urn:schemas-microsoft-com:mac:vml">
             <w:pict>
               <v:roundrect w14:anchorId="31AE1F21" id="Rectangle: Rounded Corners 55328" o:spid="_x0000_s1026" style="position:absolute;margin-left:279.4pt;margin-top:86.55pt;width:44.6pt;height:12.35pt;z-index:251685888;visibility:visible;mso-wrap-style:square;mso-width-percent:0;mso-height-percent:0;mso-wrap-distance-left:9pt;mso-wrap-distance-top:0;mso-wrap-distance-right:9pt;mso-wrap-distance-bottom:0;mso-position-horizontal:absolute;mso-position-horizontal-relative:text;mso-position-vertical:absolute;mso-position-vertical-relative:text;mso-width-percent:0;mso-height-percent:0;mso-width-relative:margin;mso-height-relative:margin;v-text-anchor:middle" arcsize="10923f" o:gfxdata="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" filled="f" strokecolor="red" strokeweight="2.25pt">
                 <v:stroke joinstyle="miter"/>
@@ -6307,7 +6538,7 @@
               </wp:anchor>
             </w:drawing>
           </mc:Choice>
-          <mc:Fallback xmlns:mv="urn:schemas-microsoft-com:mac:vml" xmlns:mo="http://schemas.microsoft.com/office/mac/office/2008/main">
+          <mc:Fallback xmlns:mo="http://schemas.microsoft.com/office/mac/office/2008/main" xmlns:mv="urn:schemas-microsoft-com:mac:vml">
             <w:pict>
               <v:roundrect w14:anchorId="47F2E811" id="Rectangle: Rounded Corners 29" o:spid="_x0000_s1026" style="position:absolute;margin-left:208.95pt;margin-top:109.55pt;width:30.6pt;height:9.65pt;z-index:251681792;visibility:visible;mso-wrap-style:square;mso-width-percent:0;mso-height-percent:0;mso-wrap-distance-left:9pt;mso-wrap-distance-top:0;mso-wrap-distance-right:9pt;mso-wrap-distance-bottom:0;mso-position-horizontal:absolute;mso-position-horizontal-relative:text;mso-position-vertical:absolute;mso-position-vertical-relative:text;mso-width-percent:0;mso-height-percent:0;mso-width-relative:margin;mso-height-relative:margin;v-text-anchor:middle" arcsize="10923f" o:gfxdata="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" filled="f" strokecolor="red" strokeweight="2.25pt">
                 <v:stroke joinstyle="miter"/>
@@ -6389,7 +6620,7 @@
               </wp:anchor>
             </w:drawing>
           </mc:Choice>
-          <mc:Fallback xmlns:mv="urn:schemas-microsoft-com:mac:vml" xmlns:mo="http://schemas.microsoft.com/office/mac/office/2008/main">
+          <mc:Fallback xmlns:mo="http://schemas.microsoft.com/office/mac/office/2008/main" xmlns:mv="urn:schemas-microsoft-com:mac:vml">
             <w:pict>
               <v:roundrect w14:anchorId="64C2C98A" id="Rectangle: Rounded Corners 28" o:spid="_x0000_s1026" style="position:absolute;margin-left:209pt;margin-top:139.2pt;width:69.3pt;height:10.65pt;z-index:251679744;visibility:visible;mso-wrap-style:square;mso-width-percent:0;mso-height-percent:0;mso-wrap-distance-left:9pt;mso-wrap-distance-top:0;mso-wrap-distance-right:9pt;mso-wrap-distance-bottom:0;mso-position-horizontal:absolute;mso-position-horizontal-relative:text;mso-position-vertical:absolute;mso-position-vertical-relative:text;mso-width-percent:0;mso-height-percent:0;mso-width-relative:margin;mso-height-relative:margin;v-text-anchor:middle" arcsize="10923f" o:gfxdata="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" filled="f" strokecolor="red" strokeweight="2.25pt">
                 <v:stroke joinstyle="miter"/>
@@ -6737,7 +6968,7 @@
       <w:pPr>
         <w:pStyle w:val="Heading2"/>
       </w:pPr>
-      <w:bookmarkStart w:id="20" w:name="_Toc517101938"/>
+      <w:bookmarkStart w:id="20" w:name="_Toc517722541"/>
       <w:r>
         <w:t>Editing the Firmware</w:t>
       </w:r>
@@ -6748,11 +6979,21 @@
         <w:t xml:space="preserve">In </w:t>
       </w:r>
       <w:r>
-        <w:t>&lt;inits&gt;_</w:t>
-      </w:r>
+        <w:t>&lt;</w:t>
+      </w:r>
+      <w:proofErr w:type="spellStart"/>
+      <w:r>
+        <w:t>inits</w:t>
+      </w:r>
+      <w:proofErr w:type="spellEnd"/>
+      <w:r>
+        <w:t>&gt;_</w:t>
+      </w:r>
+      <w:proofErr w:type="spellStart"/>
       <w:r>
         <w:t>Button.c</w:t>
       </w:r>
+      <w:proofErr w:type="spellEnd"/>
       <w:r>
         <w:t>, we need to:</w:t>
       </w:r>
@@ -6817,6 +7058,7 @@
         </w:rPr>
         <w:t>"</w:t>
       </w:r>
+      <w:proofErr w:type="spellStart"/>
       <w:r>
         <w:rPr>
           <w:rFonts w:ascii="Consolas" w:hAnsi="Consolas" w:cs="Consolas"/>
@@ -6826,6 +7068,7 @@
         </w:rPr>
         <w:t>wiced_bt_stack.h</w:t>
       </w:r>
+      <w:proofErr w:type="spellEnd"/>
       <w:r>
         <w:rPr>
           <w:rFonts w:ascii="Consolas" w:hAnsi="Consolas" w:cs="Consolas"/>
@@ -6878,6 +7121,7 @@
         </w:rPr>
         <w:t>"</w:t>
       </w:r>
+      <w:proofErr w:type="spellStart"/>
       <w:r>
         <w:rPr>
           <w:rFonts w:ascii="Consolas" w:hAnsi="Consolas" w:cs="Consolas"/>
@@ -6887,6 +7131,7 @@
         </w:rPr>
         <w:t>wiced_bt_app_common.h</w:t>
       </w:r>
+      <w:proofErr w:type="spellEnd"/>
       <w:r>
         <w:rPr>
           <w:rFonts w:ascii="Consolas" w:hAnsi="Consolas" w:cs="Consolas"/>
@@ -6930,6 +7175,7 @@
         </w:rPr>
         <w:t>"</w:t>
       </w:r>
+      <w:proofErr w:type="spellStart"/>
       <w:r>
         <w:rPr>
           <w:rFonts w:ascii="Consolas" w:hAnsi="Consolas" w:cs="Consolas"/>
@@ -6939,6 +7185,7 @@
         </w:rPr>
         <w:t>wiced_hal_wdog.h</w:t>
       </w:r>
+      <w:proofErr w:type="spellEnd"/>
       <w:r>
         <w:rPr>
           <w:rFonts w:ascii="Consolas" w:hAnsi="Consolas" w:cs="Consolas"/>
@@ -7032,7 +7279,15 @@
         </w:numPr>
       </w:pPr>
       <w:r>
-        <w:t xml:space="preserve">Declare a global variable called connection_id. </w:t>
+        <w:t xml:space="preserve">Declare a global variable called </w:t>
+      </w:r>
+      <w:proofErr w:type="spellStart"/>
+      <w:r>
+        <w:t>connection_id</w:t>
+      </w:r>
+      <w:proofErr w:type="spellEnd"/>
+      <w:r>
+        <w:t xml:space="preserve">. </w:t>
       </w:r>
       <w:r>
         <w:t>Upon a GATT connection</w:t>
@@ -7041,16 +7296,34 @@
         <w:t xml:space="preserve"> (i.e. in </w:t>
       </w:r>
       <w:r>
-        <w:t>&lt;inits&gt;_</w:t>
-      </w:r>
-      <w:r>
-        <w:t>button_connect_callback)</w:t>
+        <w:t>&lt;</w:t>
+      </w:r>
+      <w:proofErr w:type="spellStart"/>
+      <w:r>
+        <w:t>inits</w:t>
+      </w:r>
+      <w:proofErr w:type="spellEnd"/>
+      <w:r>
+        <w:t>&gt;_</w:t>
+      </w:r>
+      <w:proofErr w:type="spellStart"/>
+      <w:r>
+        <w:t>button_connect_callback</w:t>
+      </w:r>
+      <w:proofErr w:type="spellEnd"/>
+      <w:r>
+        <w:t>)</w:t>
       </w:r>
       <w:r>
         <w:t xml:space="preserve">, save the connection ID. </w:t>
       </w:r>
-      <w:r>
-        <w:t>Upong a GATT disconnection, reset the connection ID. The ID</w:t>
+      <w:proofErr w:type="spellStart"/>
+      <w:r>
+        <w:t>Upong</w:t>
+      </w:r>
+      <w:proofErr w:type="spellEnd"/>
+      <w:r>
+        <w:t xml:space="preserve"> a GATT disconnection, reset the connection ID. The ID</w:t>
       </w:r>
       <w:r>
         <w:t xml:space="preserve"> is needed to send a notification – you need to tell it which connected device to send the notification to. In our case we only allow one connection at a time but there are devices that allow multiple connections.</w:t>
@@ -7104,6 +7377,7 @@
         </w:rPr>
         <w:t xml:space="preserve"> </w:t>
       </w:r>
+      <w:proofErr w:type="spellStart"/>
       <w:r>
         <w:rPr>
           <w:rFonts w:ascii="Courier New" w:hAnsi="Courier New" w:cs="Courier New"/>
@@ -7114,6 +7388,7 @@
         </w:rPr>
         <w:t>connection_id</w:t>
       </w:r>
+      <w:proofErr w:type="spellEnd"/>
       <w:r>
         <w:rPr>
           <w:rFonts w:ascii="Courier New" w:hAnsi="Courier New" w:cs="Courier New"/>
@@ -7192,6 +7467,7 @@
           <w:szCs w:val="20"/>
         </w:rPr>
       </w:pPr>
+      <w:proofErr w:type="spellStart"/>
       <w:r>
         <w:rPr>
           <w:rFonts w:ascii="Courier New" w:hAnsi="Courier New" w:cs="Courier New"/>
@@ -7199,8 +7475,39 @@
           <w:sz w:val="18"/>
           <w:szCs w:val="20"/>
         </w:rPr>
-        <w:t>connection_id = p_conn_status-&gt;</w:t>
-      </w:r>
+        <w:t>connection_id</w:t>
+      </w:r>
+      <w:proofErr w:type="spellEnd"/>
+      <w:r>
+        <w:rPr>
+          <w:rFonts w:ascii="Courier New" w:hAnsi="Courier New" w:cs="Courier New"/>
+          <w:color w:val="000000"/>
+          <w:sz w:val="18"/>
+          <w:szCs w:val="20"/>
+        </w:rPr>
+        <w:t xml:space="preserve"> = </w:t>
+      </w:r>
+      <w:proofErr w:type="spellStart"/>
+      <w:r>
+        <w:rPr>
+          <w:rFonts w:ascii="Courier New" w:hAnsi="Courier New" w:cs="Courier New"/>
+          <w:color w:val="000000"/>
+          <w:sz w:val="18"/>
+          <w:szCs w:val="20"/>
+        </w:rPr>
+        <w:t>p_conn_status</w:t>
+      </w:r>
+      <w:proofErr w:type="spellEnd"/>
+      <w:r>
+        <w:rPr>
+          <w:rFonts w:ascii="Courier New" w:hAnsi="Courier New" w:cs="Courier New"/>
+          <w:color w:val="000000"/>
+          <w:sz w:val="18"/>
+          <w:szCs w:val="20"/>
+        </w:rPr>
+        <w:t>-&gt;</w:t>
+      </w:r>
+      <w:proofErr w:type="spellStart"/>
       <w:r>
         <w:rPr>
           <w:rFonts w:ascii="Courier New" w:hAnsi="Courier New" w:cs="Courier New"/>
@@ -7210,6 +7517,7 @@
         </w:rPr>
         <w:t>conn_id</w:t>
       </w:r>
+      <w:proofErr w:type="spellEnd"/>
       <w:r>
         <w:rPr>
           <w:rFonts w:ascii="Courier New" w:hAnsi="Courier New" w:cs="Courier New"/>
@@ -7295,6 +7603,7 @@
           <w:szCs w:val="20"/>
         </w:rPr>
       </w:pPr>
+      <w:proofErr w:type="spellStart"/>
       <w:r>
         <w:rPr>
           <w:rFonts w:ascii="Courier New" w:hAnsi="Courier New" w:cs="Courier New"/>
@@ -7302,7 +7611,17 @@
           <w:sz w:val="18"/>
           <w:szCs w:val="20"/>
         </w:rPr>
-        <w:t>connection_id = 0;</w:t>
+        <w:t>connection_id</w:t>
+      </w:r>
+      <w:proofErr w:type="spellEnd"/>
+      <w:r>
+        <w:rPr>
+          <w:rFonts w:ascii="Courier New" w:hAnsi="Courier New" w:cs="Courier New"/>
+          <w:color w:val="000000"/>
+          <w:sz w:val="18"/>
+          <w:szCs w:val="20"/>
+        </w:rPr>
+        <w:t xml:space="preserve"> = 0;</w:t>
       </w:r>
     </w:p>
     <w:p>
@@ -7363,6 +7682,7 @@
         </w:rPr>
         <w:t xml:space="preserve"> </w:t>
       </w:r>
+      <w:proofErr w:type="spellStart"/>
       <w:r>
         <w:rPr>
           <w:rFonts w:ascii="Courier New" w:hAnsi="Courier New" w:cs="Courier New"/>
@@ -7374,6 +7694,7 @@
         </w:rPr>
         <w:t>key_button_app_init</w:t>
       </w:r>
+      <w:proofErr w:type="spellEnd"/>
       <w:r>
         <w:rPr>
           <w:rFonts w:ascii="Courier New" w:hAnsi="Courier New" w:cs="Courier New"/>
@@ -7485,7 +7806,47 @@
           <w:sz w:val="14"/>
           <w:szCs w:val="20"/>
         </w:rPr>
-        <w:t xml:space="preserve">    wiced_bt_app_init();</w:t>
+        <w:t xml:space="preserve">    </w:t>
+      </w:r>
+      <w:proofErr w:type="spellStart"/>
+      <w:r>
+        <w:rPr>
+          <w:rFonts w:ascii="Courier New" w:hAnsi="Courier New" w:cs="Courier New"/>
+          <w:color w:val="000000"/>
+          <w:sz w:val="14"/>
+          <w:szCs w:val="20"/>
+        </w:rPr>
+        <w:t>wiced_bt_app_</w:t>
+      </w:r>
+      <w:proofErr w:type="gramStart"/>
+      <w:r>
+        <w:rPr>
+          <w:rFonts w:ascii="Courier New" w:hAnsi="Courier New" w:cs="Courier New"/>
+          <w:color w:val="000000"/>
+          <w:sz w:val="14"/>
+          <w:szCs w:val="20"/>
+        </w:rPr>
+        <w:t>init</w:t>
+      </w:r>
+      <w:proofErr w:type="spellEnd"/>
+      <w:r>
+        <w:rPr>
+          <w:rFonts w:ascii="Courier New" w:hAnsi="Courier New" w:cs="Courier New"/>
+          <w:color w:val="000000"/>
+          <w:sz w:val="14"/>
+          <w:szCs w:val="20"/>
+        </w:rPr>
+        <w:t>(</w:t>
+      </w:r>
+      <w:proofErr w:type="gramEnd"/>
+      <w:r>
+        <w:rPr>
+          <w:rFonts w:ascii="Courier New" w:hAnsi="Courier New" w:cs="Courier New"/>
+          <w:color w:val="000000"/>
+          <w:sz w:val="14"/>
+          <w:szCs w:val="20"/>
+        </w:rPr>
+        <w:t>);</w:t>
       </w:r>
     </w:p>
     <w:p>
@@ -7560,7 +7921,67 @@
           <w:sz w:val="14"/>
           <w:szCs w:val="20"/>
         </w:rPr>
-        <w:t xml:space="preserve">    wiced_hal_gpio_register_pin_for_interrupt( WICED_GPIO_PIN_BUTTON_1, button_cback, NULL );</w:t>
+        <w:t xml:space="preserve">    </w:t>
+      </w:r>
+      <w:proofErr w:type="spellStart"/>
+      <w:r>
+        <w:rPr>
+          <w:rFonts w:ascii="Courier New" w:hAnsi="Courier New" w:cs="Courier New"/>
+          <w:color w:val="000000"/>
+          <w:sz w:val="14"/>
+          <w:szCs w:val="20"/>
+        </w:rPr>
+        <w:t>wiced_hal_gpio_register_pin_for_</w:t>
+      </w:r>
+      <w:proofErr w:type="gramStart"/>
+      <w:r>
+        <w:rPr>
+          <w:rFonts w:ascii="Courier New" w:hAnsi="Courier New" w:cs="Courier New"/>
+          <w:color w:val="000000"/>
+          <w:sz w:val="14"/>
+          <w:szCs w:val="20"/>
+        </w:rPr>
+        <w:t>interrupt</w:t>
+      </w:r>
+      <w:proofErr w:type="spellEnd"/>
+      <w:r>
+        <w:rPr>
+          <w:rFonts w:ascii="Courier New" w:hAnsi="Courier New" w:cs="Courier New"/>
+          <w:color w:val="000000"/>
+          <w:sz w:val="14"/>
+          <w:szCs w:val="20"/>
+        </w:rPr>
+        <w:t>( WICED</w:t>
+      </w:r>
+      <w:proofErr w:type="gramEnd"/>
+      <w:r>
+        <w:rPr>
+          <w:rFonts w:ascii="Courier New" w:hAnsi="Courier New" w:cs="Courier New"/>
+          <w:color w:val="000000"/>
+          <w:sz w:val="14"/>
+          <w:szCs w:val="20"/>
+        </w:rPr>
+        <w:t xml:space="preserve">_GPIO_PIN_BUTTON_1, </w:t>
+      </w:r>
+      <w:proofErr w:type="spellStart"/>
+      <w:r>
+        <w:rPr>
+          <w:rFonts w:ascii="Courier New" w:hAnsi="Courier New" w:cs="Courier New"/>
+          <w:color w:val="000000"/>
+          <w:sz w:val="14"/>
+          <w:szCs w:val="20"/>
+        </w:rPr>
+        <w:t>button_cback</w:t>
+      </w:r>
+      <w:proofErr w:type="spellEnd"/>
+      <w:r>
+        <w:rPr>
+          <w:rFonts w:ascii="Courier New" w:hAnsi="Courier New" w:cs="Courier New"/>
+          <w:color w:val="000000"/>
+          <w:sz w:val="14"/>
+          <w:szCs w:val="20"/>
+        </w:rPr>
+        <w:t>, NULL );</w:t>
       </w:r>
     </w:p>
     <w:p>
@@ -7585,7 +8006,47 @@
           <w:sz w:val="14"/>
           <w:szCs w:val="20"/>
         </w:rPr>
-        <w:t xml:space="preserve">    wiced_hal_gpio_configure_pin( WICED_GPIO_PIN_BUTTON_1,</w:t>
+        <w:t xml:space="preserve">    </w:t>
+      </w:r>
+      <w:proofErr w:type="spellStart"/>
+      <w:r>
+        <w:rPr>
+          <w:rFonts w:ascii="Courier New" w:hAnsi="Courier New" w:cs="Courier New"/>
+          <w:color w:val="000000"/>
+          <w:sz w:val="14"/>
+          <w:szCs w:val="20"/>
+        </w:rPr>
+        <w:t>wiced_hal_gpio_configure_</w:t>
+      </w:r>
+      <w:proofErr w:type="gramStart"/>
+      <w:r>
+        <w:rPr>
+          <w:rFonts w:ascii="Courier New" w:hAnsi="Courier New" w:cs="Courier New"/>
+          <w:color w:val="000000"/>
+          <w:sz w:val="14"/>
+          <w:szCs w:val="20"/>
+        </w:rPr>
+        <w:t>pin</w:t>
+      </w:r>
+      <w:proofErr w:type="spellEnd"/>
+      <w:r>
+        <w:rPr>
+          <w:rFonts w:ascii="Courier New" w:hAnsi="Courier New" w:cs="Courier New"/>
+          <w:color w:val="000000"/>
+          <w:sz w:val="14"/>
+          <w:szCs w:val="20"/>
+        </w:rPr>
+        <w:t>( WICED</w:t>
+      </w:r>
+      <w:proofErr w:type="gramEnd"/>
+      <w:r>
+        <w:rPr>
+          <w:rFonts w:ascii="Courier New" w:hAnsi="Courier New" w:cs="Courier New"/>
+          <w:color w:val="000000"/>
+          <w:sz w:val="14"/>
+          <w:szCs w:val="20"/>
+        </w:rPr>
+        <w:t>_GPIO_PIN_BUTTON_1,</w:t>
       </w:r>
     </w:p>
     <w:p>
@@ -7610,7 +8071,17 @@
           <w:sz w:val="14"/>
           <w:szCs w:val="20"/>
         </w:rPr>
-        <w:t xml:space="preserve">            ( </w:t>
+        <w:t xml:space="preserve">            </w:t>
+      </w:r>
+      <w:proofErr w:type="gramStart"/>
+      <w:r>
+        <w:rPr>
+          <w:rFonts w:ascii="Courier New" w:hAnsi="Courier New" w:cs="Courier New"/>
+          <w:color w:val="000000"/>
+          <w:sz w:val="14"/>
+          <w:szCs w:val="20"/>
+        </w:rPr>
+        <w:t xml:space="preserve">( </w:t>
       </w:r>
       <w:r>
         <w:rPr>
@@ -7621,17 +8092,9 @@
           <w:sz w:val="14"/>
           <w:szCs w:val="20"/>
         </w:rPr>
-        <w:t>GPIO_INPUT_ENABLE</w:t>
-      </w:r>
-      <w:r>
-        <w:rPr>
-          <w:rFonts w:ascii="Courier New" w:hAnsi="Courier New" w:cs="Courier New"/>
-          <w:color w:val="000000"/>
-          <w:sz w:val="14"/>
-          <w:szCs w:val="20"/>
-        </w:rPr>
-        <w:t xml:space="preserve"> | </w:t>
-      </w:r>
+        <w:t>GPIO</w:t>
+      </w:r>
+      <w:proofErr w:type="gramEnd"/>
       <w:r>
         <w:rPr>
           <w:rFonts w:ascii="Courier New" w:hAnsi="Courier New" w:cs="Courier New"/>
@@ -7641,7 +8104,7 @@
           <w:sz w:val="14"/>
           <w:szCs w:val="20"/>
         </w:rPr>
-        <w:t>GPIO_PULL_UP</w:t>
+        <w:t>_INPUT_ENABLE</w:t>
       </w:r>
       <w:r>
         <w:rPr>
@@ -7661,7 +8124,7 @@
           <w:sz w:val="14"/>
           <w:szCs w:val="20"/>
         </w:rPr>
-        <w:t>GPIO_EN_INT_FALLING_EDGE</w:t>
+        <w:t>GPIO_PULL_UP</w:t>
       </w:r>
       <w:r>
         <w:rPr>
@@ -7670,26 +8133,7 @@
           <w:sz w:val="14"/>
           <w:szCs w:val="20"/>
         </w:rPr>
-        <w:t xml:space="preserve"> ),</w:t>
-      </w:r>
-    </w:p>
-    <w:p>
-      <w:pPr>
-        <w:pStyle w:val="ListParagraph"/>
-        <w:ind w:left="1440"/>
-        <w:rPr>
-          <w:rFonts w:ascii="Courier New" w:hAnsi="Courier New" w:cs="Courier New"/>
-          <w:sz w:val="16"/>
-        </w:rPr>
-      </w:pPr>
-      <w:r>
-        <w:rPr>
-          <w:rFonts w:ascii="Courier New" w:hAnsi="Courier New" w:cs="Courier New"/>
-          <w:color w:val="000000"/>
-          <w:sz w:val="14"/>
-          <w:szCs w:val="20"/>
-        </w:rPr>
-        <w:t xml:space="preserve">     </w:t>
+        <w:t xml:space="preserve"> | </w:t>
       </w:r>
       <w:r>
         <w:rPr>
@@ -7700,7 +8144,7 @@
           <w:sz w:val="14"/>
           <w:szCs w:val="20"/>
         </w:rPr>
-        <w:t>GPIO_PIN_OUTPUT_HIGH</w:t>
+        <w:t>GPIO_EN_INT_FALLING_EDGE</w:t>
       </w:r>
       <w:r>
         <w:rPr>
@@ -7709,7 +8153,68 @@
           <w:sz w:val="14"/>
           <w:szCs w:val="20"/>
         </w:rPr>
-        <w:t xml:space="preserve"> );</w:t>
+        <w:t xml:space="preserve"> ),</w:t>
+      </w:r>
+    </w:p>
+    <w:p>
+      <w:pPr>
+        <w:pStyle w:val="ListParagraph"/>
+        <w:ind w:left="1440"/>
+        <w:rPr>
+          <w:rFonts w:ascii="Courier New" w:hAnsi="Courier New" w:cs="Courier New"/>
+          <w:sz w:val="16"/>
+        </w:rPr>
+      </w:pPr>
+      <w:r>
+        <w:rPr>
+          <w:rFonts w:ascii="Courier New" w:hAnsi="Courier New" w:cs="Courier New"/>
+          <w:color w:val="000000"/>
+          <w:sz w:val="14"/>
+          <w:szCs w:val="20"/>
+        </w:rPr>
+        <w:t xml:space="preserve">     </w:t>
+      </w:r>
+      <w:r>
+        <w:rPr>
+          <w:rFonts w:ascii="Courier New" w:hAnsi="Courier New" w:cs="Courier New"/>
+          <w:i/>
+          <w:iCs/>
+          <w:color w:val="0000C0"/>
+          <w:sz w:val="14"/>
+          <w:szCs w:val="20"/>
+        </w:rPr>
+        <w:t>GPIO_PIN_OUTPUT_</w:t>
+      </w:r>
+      <w:proofErr w:type="gramStart"/>
+      <w:r>
+        <w:rPr>
+          <w:rFonts w:ascii="Courier New" w:hAnsi="Courier New" w:cs="Courier New"/>
+          <w:i/>
+          <w:iCs/>
+          <w:color w:val="0000C0"/>
+          <w:sz w:val="14"/>
+          <w:szCs w:val="20"/>
+        </w:rPr>
+        <w:t>HIGH</w:t>
+      </w:r>
+      <w:r>
+        <w:rPr>
+          <w:rFonts w:ascii="Courier New" w:hAnsi="Courier New" w:cs="Courier New"/>
+          <w:color w:val="000000"/>
+          <w:sz w:val="14"/>
+          <w:szCs w:val="20"/>
+        </w:rPr>
+        <w:t xml:space="preserve"> )</w:t>
+      </w:r>
+      <w:proofErr w:type="gramEnd"/>
+      <w:r>
+        <w:rPr>
+          <w:rFonts w:ascii="Courier New" w:hAnsi="Courier New" w:cs="Courier New"/>
+          <w:color w:val="000000"/>
+          <w:sz w:val="14"/>
+          <w:szCs w:val="20"/>
+        </w:rPr>
+        <w:t>;</w:t>
       </w:r>
     </w:p>
     <w:p>
@@ -7770,7 +8275,27 @@
           <w:sz w:val="14"/>
           <w:szCs w:val="20"/>
         </w:rPr>
-        <w:t>/* Interrupt callback function for BUTTON_1  */</w:t>
+        <w:t>/* Interrupt callback function for BUTTON_</w:t>
+      </w:r>
+      <w:proofErr w:type="gramStart"/>
+      <w:r>
+        <w:rPr>
+          <w:rFonts w:ascii="Courier New" w:hAnsi="Courier New" w:cs="Courier New"/>
+          <w:color w:val="3F7F5F"/>
+          <w:sz w:val="14"/>
+          <w:szCs w:val="20"/>
+        </w:rPr>
+        <w:t>1  *</w:t>
+      </w:r>
+      <w:proofErr w:type="gramEnd"/>
+      <w:r>
+        <w:rPr>
+          <w:rFonts w:ascii="Courier New" w:hAnsi="Courier New" w:cs="Courier New"/>
+          <w:color w:val="3F7F5F"/>
+          <w:sz w:val="14"/>
+          <w:szCs w:val="20"/>
+        </w:rPr>
+        <w:t>/</w:t>
       </w:r>
     </w:p>
     <w:p>
@@ -7808,6 +8333,7 @@
         </w:rPr>
         <w:t xml:space="preserve"> </w:t>
       </w:r>
+      <w:proofErr w:type="spellStart"/>
       <w:r>
         <w:rPr>
           <w:rFonts w:ascii="Courier New" w:hAnsi="Courier New" w:cs="Courier New"/>
@@ -7817,8 +8343,21 @@
           <w:sz w:val="14"/>
           <w:szCs w:val="20"/>
         </w:rPr>
-        <w:t>button_cback</w:t>
-      </w:r>
+        <w:t>button_</w:t>
+      </w:r>
+      <w:proofErr w:type="gramStart"/>
+      <w:r>
+        <w:rPr>
+          <w:rFonts w:ascii="Courier New" w:hAnsi="Courier New" w:cs="Courier New"/>
+          <w:b/>
+          <w:bCs/>
+          <w:color w:val="000000"/>
+          <w:sz w:val="14"/>
+          <w:szCs w:val="20"/>
+        </w:rPr>
+        <w:t>cback</w:t>
+      </w:r>
+      <w:proofErr w:type="spellEnd"/>
       <w:r>
         <w:rPr>
           <w:rFonts w:ascii="Courier New" w:hAnsi="Courier New" w:cs="Courier New"/>
@@ -7839,6 +8378,7 @@
         </w:rPr>
         <w:t>void</w:t>
       </w:r>
+      <w:proofErr w:type="gramEnd"/>
       <w:r>
         <w:rPr>
           <w:rFonts w:ascii="Courier New" w:hAnsi="Courier New" w:cs="Courier New"/>
@@ -7864,7 +8404,27 @@
           <w:sz w:val="14"/>
           <w:szCs w:val="20"/>
         </w:rPr>
-        <w:t xml:space="preserve"> port_pin )</w:t>
+        <w:t xml:space="preserve"> </w:t>
+      </w:r>
+      <w:proofErr w:type="spellStart"/>
+      <w:r>
+        <w:rPr>
+          <w:rFonts w:ascii="Courier New" w:hAnsi="Courier New" w:cs="Courier New"/>
+          <w:color w:val="000000"/>
+          <w:sz w:val="14"/>
+          <w:szCs w:val="20"/>
+        </w:rPr>
+        <w:t>port_pin</w:t>
+      </w:r>
+      <w:proofErr w:type="spellEnd"/>
+      <w:r>
+        <w:rPr>
+          <w:rFonts w:ascii="Courier New" w:hAnsi="Courier New" w:cs="Courier New"/>
+          <w:color w:val="000000"/>
+          <w:sz w:val="14"/>
+          <w:szCs w:val="20"/>
+        </w:rPr>
+        <w:t xml:space="preserve"> )</w:t>
       </w:r>
     </w:p>
     <w:p>
@@ -8070,7 +8630,47 @@
           <w:sz w:val="14"/>
           <w:szCs w:val="20"/>
         </w:rPr>
-        <w:t xml:space="preserve"> ( connection_id != 0)</w:t>
+        <w:t xml:space="preserve"> </w:t>
+      </w:r>
+      <w:proofErr w:type="gramStart"/>
+      <w:r>
+        <w:rPr>
+          <w:rFonts w:ascii="Courier New" w:hAnsi="Courier New" w:cs="Courier New"/>
+          <w:color w:val="000000"/>
+          <w:sz w:val="14"/>
+          <w:szCs w:val="20"/>
+        </w:rPr>
+        <w:t xml:space="preserve">( </w:t>
+      </w:r>
+      <w:proofErr w:type="spellStart"/>
+      <w:r>
+        <w:rPr>
+          <w:rFonts w:ascii="Courier New" w:hAnsi="Courier New" w:cs="Courier New"/>
+          <w:color w:val="000000"/>
+          <w:sz w:val="14"/>
+          <w:szCs w:val="20"/>
+        </w:rPr>
+        <w:t>connection</w:t>
+      </w:r>
+      <w:proofErr w:type="gramEnd"/>
+      <w:r>
+        <w:rPr>
+          <w:rFonts w:ascii="Courier New" w:hAnsi="Courier New" w:cs="Courier New"/>
+          <w:color w:val="000000"/>
+          <w:sz w:val="14"/>
+          <w:szCs w:val="20"/>
+        </w:rPr>
+        <w:t>_id</w:t>
+      </w:r>
+      <w:proofErr w:type="spellEnd"/>
+      <w:r>
+        <w:rPr>
+          <w:rFonts w:ascii="Courier New" w:hAnsi="Courier New" w:cs="Courier New"/>
+          <w:color w:val="000000"/>
+          <w:sz w:val="14"/>
+          <w:szCs w:val="20"/>
+        </w:rPr>
+        <w:t xml:space="preserve"> != 0)</w:t>
       </w:r>
     </w:p>
     <w:p>
@@ -8141,7 +8741,27 @@
           <w:sz w:val="14"/>
           <w:szCs w:val="20"/>
         </w:rPr>
-        <w:t xml:space="preserve">(key_button_wicedbutton_mb1_client_configuration[0] &amp; </w:t>
+        <w:t>(key_button_wicedbutton_mb1_client_</w:t>
+      </w:r>
+      <w:proofErr w:type="gramStart"/>
+      <w:r>
+        <w:rPr>
+          <w:rFonts w:ascii="Courier New" w:hAnsi="Courier New" w:cs="Courier New"/>
+          <w:color w:val="000000"/>
+          <w:sz w:val="14"/>
+          <w:szCs w:val="20"/>
+        </w:rPr>
+        <w:t>configuration[</w:t>
+      </w:r>
+      <w:proofErr w:type="gramEnd"/>
+      <w:r>
+        <w:rPr>
+          <w:rFonts w:ascii="Courier New" w:hAnsi="Courier New" w:cs="Courier New"/>
+          <w:color w:val="000000"/>
+          <w:sz w:val="14"/>
+          <w:szCs w:val="20"/>
+        </w:rPr>
+        <w:t xml:space="preserve">0] &amp; </w:t>
       </w:r>
       <w:r>
         <w:rPr>
@@ -8211,7 +8831,58 @@
           <w:sz w:val="14"/>
           <w:szCs w:val="20"/>
         </w:rPr>
-        <w:t xml:space="preserve">            wiced_bt_gatt_send_notification(connection_id, HDLC_WICEDBUTTON_MB1_VALUE,</w:t>
+        <w:t xml:space="preserve">            </w:t>
+      </w:r>
+      <w:proofErr w:type="spellStart"/>
+      <w:r>
+        <w:rPr>
+          <w:rFonts w:ascii="Courier New" w:hAnsi="Courier New" w:cs="Courier New"/>
+          <w:color w:val="000000"/>
+          <w:sz w:val="14"/>
+          <w:szCs w:val="20"/>
+        </w:rPr>
+        <w:t>wiced_bt_gatt_send_</w:t>
+      </w:r>
+      <w:proofErr w:type="gramStart"/>
+      <w:r>
+        <w:rPr>
+          <w:rFonts w:ascii="Courier New" w:hAnsi="Courier New" w:cs="Courier New"/>
+          <w:color w:val="000000"/>
+          <w:sz w:val="14"/>
+          <w:szCs w:val="20"/>
+        </w:rPr>
+        <w:t>notification</w:t>
+      </w:r>
+      <w:proofErr w:type="spellEnd"/>
+      <w:r>
+        <w:rPr>
+          <w:rFonts w:ascii="Courier New" w:hAnsi="Courier New" w:cs="Courier New"/>
+          <w:color w:val="000000"/>
+          <w:sz w:val="14"/>
+          <w:szCs w:val="20"/>
+        </w:rPr>
+        <w:t>(</w:t>
+      </w:r>
+      <w:proofErr w:type="spellStart"/>
+      <w:proofErr w:type="gramEnd"/>
+      <w:r>
+        <w:rPr>
+          <w:rFonts w:ascii="Courier New" w:hAnsi="Courier New" w:cs="Courier New"/>
+          <w:color w:val="000000"/>
+          <w:sz w:val="14"/>
+          <w:szCs w:val="20"/>
+        </w:rPr>
+        <w:t>connection_id</w:t>
+      </w:r>
+      <w:proofErr w:type="spellEnd"/>
+      <w:r>
+        <w:rPr>
+          <w:rFonts w:ascii="Courier New" w:hAnsi="Courier New" w:cs="Courier New"/>
+          <w:color w:val="000000"/>
+          <w:sz w:val="14"/>
+          <w:szCs w:val="20"/>
+        </w:rPr>
+        <w:t>, HDLC_WICEDBUTTON_MB1_VALUE,</w:t>
       </w:r>
     </w:p>
     <w:p>
@@ -8238,6 +8909,7 @@
         </w:rPr>
         <w:t xml:space="preserve">                    </w:t>
       </w:r>
+      <w:proofErr w:type="spellStart"/>
       <w:r>
         <w:rPr>
           <w:rFonts w:ascii="Courier New" w:hAnsi="Courier New" w:cs="Courier New"/>
@@ -8249,6 +8921,7 @@
         </w:rPr>
         <w:t>sizeof</w:t>
       </w:r>
+      <w:proofErr w:type="spellEnd"/>
       <w:r>
         <w:rPr>
           <w:rFonts w:ascii="Courier New" w:hAnsi="Courier New" w:cs="Courier New"/>
@@ -8316,7 +8989,17 @@
           <w:sz w:val="14"/>
           <w:szCs w:val="20"/>
         </w:rPr>
-        <w:t xml:space="preserve">            WICED_BT_TRACE( </w:t>
+        <w:t xml:space="preserve">            WICED_BT_</w:t>
+      </w:r>
+      <w:proofErr w:type="gramStart"/>
+      <w:r>
+        <w:rPr>
+          <w:rFonts w:ascii="Courier New" w:hAnsi="Courier New" w:cs="Courier New"/>
+          <w:color w:val="000000"/>
+          <w:sz w:val="14"/>
+          <w:szCs w:val="20"/>
+        </w:rPr>
+        <w:t xml:space="preserve">TRACE( </w:t>
       </w:r>
       <w:r>
         <w:rPr>
@@ -8327,6 +9010,7 @@
         </w:rPr>
         <w:t>"</w:t>
       </w:r>
+      <w:proofErr w:type="gramEnd"/>
       <w:r>
         <w:rPr>
           <w:rFonts w:ascii="Courier New" w:hAnsi="Courier New" w:cs="Courier New"/>
@@ -8334,7 +9018,27 @@
           <w:sz w:val="14"/>
           <w:szCs w:val="20"/>
         </w:rPr>
-        <w:t>\tSend Notification: sending CapSense value\r\n</w:t>
+        <w:t>\</w:t>
+      </w:r>
+      <w:proofErr w:type="spellStart"/>
+      <w:r>
+        <w:rPr>
+          <w:rFonts w:ascii="Courier New" w:hAnsi="Courier New" w:cs="Courier New"/>
+          <w:color w:val="2A00FF"/>
+          <w:sz w:val="14"/>
+          <w:szCs w:val="20"/>
+        </w:rPr>
+        <w:t>tSend</w:t>
+      </w:r>
+      <w:proofErr w:type="spellEnd"/>
+      <w:r>
+        <w:rPr>
+          <w:rFonts w:ascii="Courier New" w:hAnsi="Courier New" w:cs="Courier New"/>
+          <w:color w:val="2A00FF"/>
+          <w:sz w:val="14"/>
+          <w:szCs w:val="20"/>
+        </w:rPr>
+        <w:t xml:space="preserve"> Notification: sending CapSense value\r\n</w:t>
       </w:r>
       <w:r>
         <w:rPr>
@@ -8477,7 +9181,47 @@
           <w:sz w:val="14"/>
           <w:szCs w:val="20"/>
         </w:rPr>
-        <w:t xml:space="preserve">    wiced_hal_gpio_clear_pin_interrupt_status( WICED_GPIO_PIN_BUTTON_1 );</w:t>
+        <w:t xml:space="preserve">    </w:t>
+      </w:r>
+      <w:proofErr w:type="spellStart"/>
+      <w:r>
+        <w:rPr>
+          <w:rFonts w:ascii="Courier New" w:hAnsi="Courier New" w:cs="Courier New"/>
+          <w:color w:val="000000"/>
+          <w:sz w:val="14"/>
+          <w:szCs w:val="20"/>
+        </w:rPr>
+        <w:t>wiced_hal_gpio_clear_pin_interrupt_</w:t>
+      </w:r>
+      <w:proofErr w:type="gramStart"/>
+      <w:r>
+        <w:rPr>
+          <w:rFonts w:ascii="Courier New" w:hAnsi="Courier New" w:cs="Courier New"/>
+          <w:color w:val="000000"/>
+          <w:sz w:val="14"/>
+          <w:szCs w:val="20"/>
+        </w:rPr>
+        <w:t>status</w:t>
+      </w:r>
+      <w:proofErr w:type="spellEnd"/>
+      <w:r>
+        <w:rPr>
+          <w:rFonts w:ascii="Courier New" w:hAnsi="Courier New" w:cs="Courier New"/>
+          <w:color w:val="000000"/>
+          <w:sz w:val="14"/>
+          <w:szCs w:val="20"/>
+        </w:rPr>
+        <w:t>( WICED</w:t>
+      </w:r>
+      <w:proofErr w:type="gramEnd"/>
+      <w:r>
+        <w:rPr>
+          <w:rFonts w:ascii="Courier New" w:hAnsi="Courier New" w:cs="Courier New"/>
+          <w:color w:val="000000"/>
+          <w:sz w:val="14"/>
+          <w:szCs w:val="20"/>
+        </w:rPr>
+        <w:t>_GPIO_PIN_BUTTON_1 );</w:t>
       </w:r>
     </w:p>
     <w:p>
@@ -8589,7 +9333,7 @@
       <w:pPr>
         <w:pStyle w:val="Heading2"/>
       </w:pPr>
-      <w:bookmarkStart w:id="21" w:name="_Toc517101939"/>
+      <w:bookmarkStart w:id="21" w:name="_Toc517722542"/>
       <w:r>
         <w:t>Testing the Project</w:t>
       </w:r>
@@ -8655,19 +9399,43 @@
       </w:pPr>
       <w:r>
         <w:lastRenderedPageBreak/>
-        <w:t xml:space="preserve">Run CySmart on your phone. When you see the </w:t>
+        <w:t xml:space="preserve">Run </w:t>
+      </w:r>
+      <w:proofErr w:type="spellStart"/>
+      <w:r>
+        <w:t>CySmart</w:t>
+      </w:r>
+      <w:proofErr w:type="spellEnd"/>
+      <w:r>
+        <w:t xml:space="preserve"> on your phone. When you see the </w:t>
       </w:r>
       <w:r>
         <w:t>"</w:t>
       </w:r>
       <w:r>
-        <w:t>&lt;inits&gt;_Button</w:t>
+        <w:t>&lt;</w:t>
+      </w:r>
+      <w:proofErr w:type="spellStart"/>
+      <w:r>
+        <w:t>inits</w:t>
+      </w:r>
+      <w:proofErr w:type="spellEnd"/>
+      <w:r>
+        <w:t>&gt;_Button</w:t>
       </w:r>
       <w:r>
         <w:t>"</w:t>
       </w:r>
       <w:r>
-        <w:t xml:space="preserve"> device, tap on it.  CySmart will connect to the device and will show the GATT browser widget.</w:t>
+        <w:t xml:space="preserve"> device, tap on it.  </w:t>
+      </w:r>
+      <w:proofErr w:type="spellStart"/>
+      <w:r>
+        <w:t>CySmart</w:t>
+      </w:r>
+      <w:proofErr w:type="spellEnd"/>
+      <w:r>
+        <w:t xml:space="preserve"> will connect to the device and will show the GATT browser widget.</w:t>
       </w:r>
     </w:p>
     <w:p>
@@ -8865,7 +9633,15 @@
         <w:keepLines/>
       </w:pPr>
       <w:r>
-        <w:t>Tap on the GATT DB widget to open the browser. Then tap on the Unknown Service (which we know is WicedButton) and then on the Characteristic (which we know is MB1).</w:t>
+        <w:t xml:space="preserve">Tap on the GATT DB widget to open the browser. Then tap on the Unknown Service (which we know is </w:t>
+      </w:r>
+      <w:proofErr w:type="spellStart"/>
+      <w:r>
+        <w:t>WicedButton</w:t>
+      </w:r>
+      <w:proofErr w:type="spellEnd"/>
+      <w:r>
+        <w:t>) and then on the Characteristic (which we know is MB1).</w:t>
       </w:r>
     </w:p>
     <w:p>
@@ -9116,7 +9892,15 @@
         <w:t>When you are done, p</w:t>
       </w:r>
       <w:r>
-        <w:t>ress back until CySmart disconnects.</w:t>
+        <w:t xml:space="preserve">ress back until </w:t>
+      </w:r>
+      <w:proofErr w:type="spellStart"/>
+      <w:r>
+        <w:t>CySmart</w:t>
+      </w:r>
+      <w:proofErr w:type="spellEnd"/>
+      <w:r>
+        <w:t xml:space="preserve"> disconnects.</w:t>
       </w:r>
       <w:r>
         <w:t xml:space="preserve"> Then go to your phone</w:t>
@@ -9153,7 +9937,7 @@
       <w:pPr>
         <w:pStyle w:val="Heading1"/>
       </w:pPr>
-      <w:bookmarkStart w:id="22" w:name="_Toc517101940"/>
+      <w:bookmarkStart w:id="22" w:name="_Toc517722543"/>
       <w:r>
         <w:lastRenderedPageBreak/>
         <w:t>WICED Bluetooth Firmware Architecture</w:t>
@@ -9483,7 +10267,23 @@
           </w:tcPr>
           <w:p>
             <w:r>
-              <w:t>The occurs when the client requests a secure connection. When this event happens, you need to call wiced_bt_ble_security_grant() to allow a secure connection to be established.</w:t>
+              <w:t xml:space="preserve">The occurs when the client requests a secure connection. When this event happens, you need to call </w:t>
+            </w:r>
+            <w:proofErr w:type="spellStart"/>
+            <w:r>
+              <w:t>wiced_bt_ble_security_</w:t>
+            </w:r>
+            <w:proofErr w:type="gramStart"/>
+            <w:r>
+              <w:t>grant</w:t>
+            </w:r>
+            <w:proofErr w:type="spellEnd"/>
+            <w:r>
+              <w:t>(</w:t>
+            </w:r>
+            <w:proofErr w:type="gramEnd"/>
+            <w:r>
+              <w:t>) to allow a secure connection to be established.</w:t>
             </w:r>
           </w:p>
         </w:tc>
@@ -9652,7 +10452,15 @@
           </w:tcPr>
           <w:p>
             <w:r>
-              <w:t>The firmware must get the  value from the correct location in the GATT database.</w:t>
+              <w:t xml:space="preserve">The firmware must get </w:t>
+            </w:r>
+            <w:proofErr w:type="gramStart"/>
+            <w:r>
+              <w:t>the  value</w:t>
+            </w:r>
+            <w:proofErr w:type="gramEnd"/>
+            <w:r>
+              <w:t xml:space="preserve"> from the correct location in the GATT database.</w:t>
             </w:r>
           </w:p>
         </w:tc>
@@ -10146,14 +10954,27 @@
             <w:r>
               <w:t xml:space="preserve">During this event, the firmware needs to load keys (which also includes the BD_ADDR) for a previously bonded device from NVRAM and then call </w:t>
             </w:r>
+            <w:proofErr w:type="spellStart"/>
             <w:r>
               <w:rPr>
                 <w:i/>
               </w:rPr>
-              <w:t>wiced_bt_dev_add_device_to_address_resolution_db</w:t>
-            </w:r>
-            <w:r>
-              <w:t>() to allow connecting to an bonded device.  If a device has not been previously bonded, this will return values of all 0.</w:t>
+              <w:t>wiced_bt_dev_add_device_to_address_resolution_</w:t>
+            </w:r>
+            <w:proofErr w:type="gramStart"/>
+            <w:r>
+              <w:rPr>
+                <w:i/>
+              </w:rPr>
+              <w:t>db</w:t>
+            </w:r>
+            <w:proofErr w:type="spellEnd"/>
+            <w:r>
+              <w:t>(</w:t>
+            </w:r>
+            <w:proofErr w:type="gramEnd"/>
+            <w:r>
+              <w:t>) to allow connecting to an bonded device.  If a device has not been previously bonded, this will return values of all 0.</w:t>
             </w:r>
           </w:p>
         </w:tc>
@@ -10392,7 +11213,23 @@
           </w:tcPr>
           <w:p>
             <w:r>
-              <w:t>The occurs when the client requests a secure connection. When this event happens, you need to call wiced_bt_ble_security_grant() to allow a secure connection to be established.</w:t>
+              <w:t xml:space="preserve">The occurs when the client requests a secure connection. When this event happens, you need to call </w:t>
+            </w:r>
+            <w:proofErr w:type="spellStart"/>
+            <w:r>
+              <w:t>wiced_bt_ble_security_</w:t>
+            </w:r>
+            <w:proofErr w:type="gramStart"/>
+            <w:r>
+              <w:t>grant</w:t>
+            </w:r>
+            <w:proofErr w:type="spellEnd"/>
+            <w:r>
+              <w:t>(</w:t>
+            </w:r>
+            <w:proofErr w:type="gramEnd"/>
+            <w:r>
+              <w:t>) to allow a secure connection to be established.</w:t>
             </w:r>
           </w:p>
         </w:tc>
@@ -10612,7 +11449,15 @@
           </w:tcPr>
           <w:p>
             <w:r>
-              <w:t>The firmware must get the  value from the correct location in the GATT database.</w:t>
+              <w:t xml:space="preserve">The firmware must get </w:t>
+            </w:r>
+            <w:proofErr w:type="gramStart"/>
+            <w:r>
+              <w:t>the  value</w:t>
+            </w:r>
+            <w:proofErr w:type="gramEnd"/>
+            <w:r>
+              <w:t xml:space="preserve"> from the correct location in the GATT database.</w:t>
             </w:r>
           </w:p>
         </w:tc>
@@ -10880,7 +11725,15 @@
           </w:tcPr>
           <w:p>
             <w:r>
-              <w:t>The firmware must get the  value from the correct location in the GATT database.</w:t>
+              <w:t xml:space="preserve">The firmware must get </w:t>
+            </w:r>
+            <w:proofErr w:type="gramStart"/>
+            <w:r>
+              <w:t>the  value</w:t>
+            </w:r>
+            <w:proofErr w:type="gramEnd"/>
+            <w:r>
+              <w:t xml:space="preserve"> from the correct location in the GATT database.</w:t>
             </w:r>
           </w:p>
         </w:tc>
@@ -11290,7 +12143,15 @@
           </w:tcPr>
           <w:p>
             <w:r>
-              <w:t>The firmware must get the  value from the correct location in the GATT database.</w:t>
+              <w:t xml:space="preserve">The firmware must get </w:t>
+            </w:r>
+            <w:proofErr w:type="gramStart"/>
+            <w:r>
+              <w:t>the  value</w:t>
+            </w:r>
+            <w:proofErr w:type="gramEnd"/>
+            <w:r>
+              <w:t xml:space="preserve"> from the correct location in the GATT database.</w:t>
             </w:r>
           </w:p>
         </w:tc>
@@ -11414,7 +12275,7 @@
       <w:pPr>
         <w:pStyle w:val="Heading1"/>
       </w:pPr>
-      <w:bookmarkStart w:id="26" w:name="_Toc517101941"/>
+      <w:bookmarkStart w:id="26" w:name="_Toc517722544"/>
       <w:r>
         <w:lastRenderedPageBreak/>
         <w:t>Low Power</w:t>
@@ -11438,7 +12299,7 @@
       <w:pPr>
         <w:pStyle w:val="Heading1"/>
       </w:pPr>
-      <w:bookmarkStart w:id="28" w:name="_Toc517101942"/>
+      <w:bookmarkStart w:id="28" w:name="_Toc517722545"/>
       <w:r>
         <w:t xml:space="preserve">WICED Chips </w:t>
       </w:r>
@@ -11525,10 +12386,10 @@
             <v:path o:extrusionok="f" gradientshapeok="t" o:connecttype="rect"/>
             <o:lock v:ext="edit" aspectratio="t"/>
           </v:shapetype>
-          <v:shape id="_x0000_i1025" type="#_x0000_t75" style="width:390.7pt;height:301.75pt" o:ole="">
+          <v:shape id="_x0000_i1025" type="#_x0000_t75" style="width:390.8pt;height:301.75pt" o:ole="">
             <v:imagedata r:id="rId35" o:title=""/>
           </v:shape>
-          <o:OLEObject Type="Embed" ProgID="Visio.Drawing.11" ShapeID="_x0000_i1025" DrawAspect="Content" ObjectID="_1590848454" r:id="rId36"/>
+          <o:OLEObject Type="Embed" ProgID="Visio.Drawing.11" ShapeID="_x0000_i1025" DrawAspect="Content" ObjectID="_1591464475" r:id="rId36"/>
         </w:object>
       </w:r>
     </w:p>
@@ -11536,7 +12397,7 @@
       <w:pPr>
         <w:pStyle w:val="Heading2"/>
       </w:pPr>
-      <w:bookmarkStart w:id="29" w:name="_Toc517101943"/>
+      <w:bookmarkStart w:id="29" w:name="_Toc517722546"/>
       <w:r>
         <w:t>HCI</w:t>
       </w:r>
@@ -11695,10 +12556,10 @@
     <w:p>
       <w:r>
         <w:object w:dxaOrig="2954" w:dyaOrig="2234" w14:anchorId="035075C5">
-          <v:shape id="_x0000_i1026" type="#_x0000_t75" style="width:146.5pt;height:110.8pt" o:ole="">
+          <v:shape id="_x0000_i1026" type="#_x0000_t75" style="width:146.5pt;height:110.7pt" o:ole="">
             <v:imagedata r:id="rId37" o:title=""/>
           </v:shape>
-          <o:OLEObject Type="Embed" ProgID="Visio.Drawing.11" ShapeID="_x0000_i1026" DrawAspect="Content" ObjectID="_1590848455" r:id="rId38"/>
+          <o:OLEObject Type="Embed" ProgID="Visio.Drawing.11" ShapeID="_x0000_i1026" DrawAspect="Content" ObjectID="_1591464476" r:id="rId38"/>
         </w:object>
       </w:r>
     </w:p>
@@ -11764,10 +12625,10 @@
     <w:p>
       <w:r>
         <w:object w:dxaOrig="2954" w:dyaOrig="3314" w14:anchorId="405511D7">
-          <v:shape id="_x0000_i1027" type="#_x0000_t75" style="width:146.5pt;height:164.65pt" o:ole="">
+          <v:shape id="_x0000_i1027" type="#_x0000_t75" style="width:146.5pt;height:164.8pt" o:ole="">
             <v:imagedata r:id="rId39" o:title=""/>
           </v:shape>
-          <o:OLEObject Type="Embed" ProgID="Visio.Drawing.11" ShapeID="_x0000_i1027" DrawAspect="Content" ObjectID="_1590848456" r:id="rId40"/>
+          <o:OLEObject Type="Embed" ProgID="Visio.Drawing.11" ShapeID="_x0000_i1027" DrawAspect="Content" ObjectID="_1591464477" r:id="rId40"/>
         </w:object>
       </w:r>
     </w:p>
@@ -11791,10 +12652,10 @@
     <w:p>
       <w:r>
         <w:object w:dxaOrig="9255" w:dyaOrig="2234" w14:anchorId="5C991687">
-          <v:shape id="_x0000_i1028" type="#_x0000_t75" style="width:463.3pt;height:110.8pt" o:ole="">
+          <v:shape id="_x0000_i1028" type="#_x0000_t75" style="width:463.2pt;height:110.7pt" o:ole="">
             <v:imagedata r:id="rId41" o:title=""/>
           </v:shape>
-          <o:OLEObject Type="Embed" ProgID="Visio.Drawing.11" ShapeID="_x0000_i1028" DrawAspect="Content" ObjectID="_1590848457" r:id="rId42"/>
+          <o:OLEObject Type="Embed" ProgID="Visio.Drawing.11" ShapeID="_x0000_i1028" DrawAspect="Content" ObjectID="_1591464478" r:id="rId42"/>
         </w:object>
       </w:r>
     </w:p>
@@ -11802,7 +12663,7 @@
       <w:pPr>
         <w:pStyle w:val="Heading2"/>
       </w:pPr>
-      <w:bookmarkStart w:id="30" w:name="_Toc517101944"/>
+      <w:bookmarkStart w:id="30" w:name="_Toc517722547"/>
       <w:r>
         <w:lastRenderedPageBreak/>
         <w:t>BT Spy</w:t>
@@ -11898,7 +12759,7 @@
       <w:pPr>
         <w:pStyle w:val="Heading1"/>
       </w:pPr>
-      <w:bookmarkStart w:id="31" w:name="_Toc517101945"/>
+      <w:bookmarkStart w:id="31" w:name="_Toc517722548"/>
       <w:r>
         <w:lastRenderedPageBreak/>
         <w:t>Exercises</w:t>
@@ -11909,7 +12770,7 @@
       <w:pPr>
         <w:pStyle w:val="Exercise"/>
       </w:pPr>
-      <w:bookmarkStart w:id="32" w:name="_Toc517101946"/>
+      <w:bookmarkStart w:id="32" w:name="_Toc517722549"/>
       <w:r>
         <w:t>Simple BLE Project with Notifications</w:t>
       </w:r>
@@ -11938,7 +12799,15 @@
         <w:fldChar w:fldCharType="end"/>
       </w:r>
       <w:r>
-        <w:t>to use WICED BT Designer to create a project with a Service called WicedButton and a Characteristic called MB1 that will keep track of how many times the button has been pressed and will send a notification if it is enabled by the client.</w:t>
+        <w:t xml:space="preserve">to use WICED BT Designer to create a project with a Service called </w:t>
+      </w:r>
+      <w:proofErr w:type="spellStart"/>
+      <w:r>
+        <w:t>WicedButton</w:t>
+      </w:r>
+      <w:proofErr w:type="spellEnd"/>
+      <w:r>
+        <w:t xml:space="preserve"> and a Characteristic called MB1 that will keep track of how many times the button has been pressed and will send a notification if it is enabled by the client.</w:t>
       </w:r>
     </w:p>
     <w:p>
@@ -11978,7 +12847,7 @@
       <w:pPr>
         <w:pStyle w:val="Exercise"/>
       </w:pPr>
-      <w:bookmarkStart w:id="33" w:name="_Toc517101947"/>
+      <w:bookmarkStart w:id="33" w:name="_Toc517722550"/>
       <w:r>
         <w:lastRenderedPageBreak/>
         <w:t>BLE Notifications</w:t>
@@ -12266,8 +13135,13 @@
             <w:shd w:val="clear" w:color="auto" w:fill="FFFFFF" w:themeFill="background1"/>
           </w:tcPr>
           <w:p>
-            <w:r>
-              <w:t>CySmart will now see advertising packets</w:t>
+            <w:proofErr w:type="spellStart"/>
+            <w:r>
+              <w:t>CySmart</w:t>
+            </w:r>
+            <w:proofErr w:type="spellEnd"/>
+            <w:r>
+              <w:t xml:space="preserve"> will now see advertising packets</w:t>
             </w:r>
           </w:p>
         </w:tc>
@@ -12295,7 +13169,15 @@
           </w:tcPr>
           <w:p>
             <w:r>
-              <w:t xml:space="preserve">Connect to device from CySmart </w:t>
+              <w:t xml:space="preserve">Connect to device from </w:t>
+            </w:r>
+            <w:proofErr w:type="spellStart"/>
+            <w:r>
+              <w:t>CySmart</w:t>
+            </w:r>
+            <w:proofErr w:type="spellEnd"/>
+            <w:r>
+              <w:t xml:space="preserve"> </w:t>
             </w:r>
             <w:r>
               <w:sym w:font="Wingdings" w:char="F0E0"/>
@@ -12777,7 +13659,21 @@
         <w:rPr>
           <w:color w:val="000000" w:themeColor="text1"/>
         </w:rPr>
-        <w:t>t forget to update the source file names in the makefile.</w:t>
+        <w:t xml:space="preserve">t forget to update the source file names in the </w:t>
+      </w:r>
+      <w:proofErr w:type="spellStart"/>
+      <w:r>
+        <w:rPr>
+          <w:color w:val="000000" w:themeColor="text1"/>
+        </w:rPr>
+        <w:t>makefile</w:t>
+      </w:r>
+      <w:proofErr w:type="spellEnd"/>
+      <w:r>
+        <w:rPr>
+          <w:color w:val="000000" w:themeColor="text1"/>
+        </w:rPr>
+        <w:t>.</w:t>
       </w:r>
     </w:p>
     <w:p>
@@ -12803,13 +13699,29 @@
           <w:i/>
           <w:color w:val="000000" w:themeColor="text1"/>
         </w:rPr>
-        <w:t>&lt;inits&gt;_</w:t>
-      </w:r>
+        <w:t>&lt;</w:t>
+      </w:r>
+      <w:proofErr w:type="spellStart"/>
       <w:r>
         <w:rPr>
           <w:i/>
           <w:color w:val="000000" w:themeColor="text1"/>
         </w:rPr>
+        <w:t>inits</w:t>
+      </w:r>
+      <w:proofErr w:type="spellEnd"/>
+      <w:r>
+        <w:rPr>
+          <w:i/>
+          <w:color w:val="000000" w:themeColor="text1"/>
+        </w:rPr>
+        <w:t>&gt;_</w:t>
+      </w:r>
+      <w:r>
+        <w:rPr>
+          <w:i/>
+          <w:color w:val="000000" w:themeColor="text1"/>
+        </w:rPr>
         <w:t>con</w:t>
       </w:r>
       <w:r>
@@ -12823,20 +13735,52 @@
           <w:i/>
           <w:color w:val="000000" w:themeColor="text1"/>
         </w:rPr>
-        <w:t>&lt;inits&gt;_</w:t>
-      </w:r>
+        <w:t>&lt;</w:t>
+      </w:r>
+      <w:proofErr w:type="spellStart"/>
       <w:r>
         <w:rPr>
           <w:i/>
           <w:color w:val="000000" w:themeColor="text1"/>
         </w:rPr>
+        <w:t>inits</w:t>
+      </w:r>
+      <w:proofErr w:type="spellEnd"/>
+      <w:r>
+        <w:rPr>
+          <w:i/>
+          <w:color w:val="000000" w:themeColor="text1"/>
+        </w:rPr>
+        <w:t>&gt;_</w:t>
+      </w:r>
+      <w:proofErr w:type="spellStart"/>
+      <w:r>
+        <w:rPr>
+          <w:i/>
+          <w:color w:val="000000" w:themeColor="text1"/>
+        </w:rPr>
         <w:t>ntfy</w:t>
       </w:r>
-      <w:r>
-        <w:rPr>
-          <w:color w:val="000000" w:themeColor="text1"/>
-        </w:rPr>
-        <w:t xml:space="preserve"> in the wiced_bt_cfg.c file and the ex01_ble_ntfy.c file.</w:t>
+      <w:proofErr w:type="spellEnd"/>
+      <w:r>
+        <w:rPr>
+          <w:color w:val="000000" w:themeColor="text1"/>
+        </w:rPr>
+        <w:t xml:space="preserve"> in the </w:t>
+      </w:r>
+      <w:proofErr w:type="spellStart"/>
+      <w:r>
+        <w:rPr>
+          <w:color w:val="000000" w:themeColor="text1"/>
+        </w:rPr>
+        <w:t>wiced_bt_cfg.c</w:t>
+      </w:r>
+      <w:proofErr w:type="spellEnd"/>
+      <w:r>
+        <w:rPr>
+          <w:color w:val="000000" w:themeColor="text1"/>
+        </w:rPr>
+        <w:t xml:space="preserve"> file and the ex01_ble_ntfy.c file.</w:t>
       </w:r>
     </w:p>
     <w:p>
@@ -12944,7 +13888,29 @@
         <w:rPr>
           <w:color w:val="000000" w:themeColor="text1"/>
         </w:rPr>
-        <w:t>Hint: Remove the WICED Bluetooth Designer .wic file since it is no longer a starting point for the project.</w:t>
+        <w:t xml:space="preserve">Hint: Remove the WICED Bluetooth </w:t>
+      </w:r>
+      <w:proofErr w:type="gramStart"/>
+      <w:r>
+        <w:rPr>
+          <w:color w:val="000000" w:themeColor="text1"/>
+        </w:rPr>
+        <w:t>Designer .</w:t>
+      </w:r>
+      <w:proofErr w:type="spellStart"/>
+      <w:r>
+        <w:rPr>
+          <w:color w:val="000000" w:themeColor="text1"/>
+        </w:rPr>
+        <w:t>wic</w:t>
+      </w:r>
+      <w:proofErr w:type="spellEnd"/>
+      <w:proofErr w:type="gramEnd"/>
+      <w:r>
+        <w:rPr>
+          <w:color w:val="000000" w:themeColor="text1"/>
+        </w:rPr>
+        <w:t xml:space="preserve"> file since it is no longer a starting point for the project.</w:t>
       </w:r>
     </w:p>
     <w:p>
@@ -13106,7 +14072,15 @@
         </w:numPr>
       </w:pPr>
       <w:r>
-        <w:t>Declare a global variable of type uint16_t called connection_id that will be used to save the connection ID. This will be used to send notifications when CapSense button values change. Initialize it to 0.</w:t>
+        <w:t xml:space="preserve">Declare a global variable of type uint16_t called </w:t>
+      </w:r>
+      <w:proofErr w:type="spellStart"/>
+      <w:r>
+        <w:t>connection_id</w:t>
+      </w:r>
+      <w:proofErr w:type="spellEnd"/>
+      <w:r>
+        <w:t xml:space="preserve"> that will be used to save the connection ID. This will be used to send notifications when CapSense button values change. Initialize it to 0.</w:t>
       </w:r>
     </w:p>
     <w:p>
@@ -13142,7 +14116,15 @@
         </w:numPr>
       </w:pPr>
       <w:r>
-        <w:t>Save the connection ID to the variable connection_id. That is:</w:t>
+        <w:t xml:space="preserve">Save the connection ID to the variable </w:t>
+      </w:r>
+      <w:proofErr w:type="spellStart"/>
+      <w:r>
+        <w:t>connection_id</w:t>
+      </w:r>
+      <w:proofErr w:type="spellEnd"/>
+      <w:r>
+        <w:t>. That is:</w:t>
       </w:r>
     </w:p>
     <w:p>
@@ -13150,8 +14132,29 @@
         <w:pStyle w:val="ListParagraph"/>
         <w:ind w:left="2880"/>
       </w:pPr>
-      <w:r>
-        <w:t>connection_id = p_conn_status-&gt;conn_id;</w:t>
+      <w:proofErr w:type="spellStart"/>
+      <w:r>
+        <w:t>connection_id</w:t>
+      </w:r>
+      <w:proofErr w:type="spellEnd"/>
+      <w:r>
+        <w:t xml:space="preserve"> = </w:t>
+      </w:r>
+      <w:proofErr w:type="spellStart"/>
+      <w:r>
+        <w:t>p_conn_status</w:t>
+      </w:r>
+      <w:proofErr w:type="spellEnd"/>
+      <w:r>
+        <w:t>-&gt;</w:t>
+      </w:r>
+      <w:proofErr w:type="spellStart"/>
+      <w:r>
+        <w:t>conn_id</w:t>
+      </w:r>
+      <w:proofErr w:type="spellEnd"/>
+      <w:r>
+        <w:t>;</w:t>
       </w:r>
     </w:p>
     <w:p>
@@ -13175,7 +14178,15 @@
         </w:numPr>
       </w:pPr>
       <w:r>
-        <w:t>Reset connection_id to 0.</w:t>
+        <w:t xml:space="preserve">Reset </w:t>
+      </w:r>
+      <w:proofErr w:type="spellStart"/>
+      <w:r>
+        <w:t>connection_id</w:t>
+      </w:r>
+      <w:proofErr w:type="spellEnd"/>
+      <w:r>
+        <w:t xml:space="preserve"> to 0.</w:t>
       </w:r>
     </w:p>
     <w:p>
@@ -13234,12 +14245,14 @@
       <w:r>
         <w:t xml:space="preserve">Hint: the API to send the notification is </w:t>
       </w:r>
+      <w:proofErr w:type="spellStart"/>
       <w:r>
         <w:rPr>
           <w:i/>
         </w:rPr>
         <w:t>wiced_bt_gatt_send_notification</w:t>
       </w:r>
+      <w:proofErr w:type="spellEnd"/>
       <w:r>
         <w:t>.</w:t>
       </w:r>
@@ -13254,7 +14267,23 @@
       </w:pPr>
       <w:commentRangeStart w:id="34"/>
       <w:r>
-        <w:t xml:space="preserve">In the wiced_bt_cfg.c file, change the setting for rpa_refresh_timeout from </w:t>
+        <w:t xml:space="preserve">In the </w:t>
+      </w:r>
+      <w:proofErr w:type="spellStart"/>
+      <w:r>
+        <w:t>wiced_bt_cfg.c</w:t>
+      </w:r>
+      <w:proofErr w:type="spellEnd"/>
+      <w:r>
+        <w:t xml:space="preserve"> file, change the setting for </w:t>
+      </w:r>
+      <w:proofErr w:type="spellStart"/>
+      <w:r>
+        <w:t>rpa_refresh_timeout</w:t>
+      </w:r>
+      <w:proofErr w:type="spellEnd"/>
+      <w:r>
+        <w:t xml:space="preserve"> from </w:t>
       </w:r>
       <w:r>
         <w:t>WICED_BT_CFG_DEFAULT_RANDOM_ADDRESS_CHANGE_TIMEOUT</w:t>
@@ -13322,7 +14351,15 @@
         </w:numPr>
       </w:pPr>
       <w:r>
-        <w:t>Open the mobile CySmart app.</w:t>
+        <w:t xml:space="preserve">Open the mobile </w:t>
+      </w:r>
+      <w:proofErr w:type="spellStart"/>
+      <w:r>
+        <w:t>CySmart</w:t>
+      </w:r>
+      <w:proofErr w:type="spellEnd"/>
+      <w:r>
+        <w:t xml:space="preserve"> app.</w:t>
       </w:r>
     </w:p>
     <w:p>
@@ -13376,7 +14413,23 @@
         </w:numPr>
       </w:pPr>
       <w:r>
-        <w:t>Disconnect from the mobile CySmart app and start the PC CySmart app.</w:t>
+        <w:t xml:space="preserve">Disconnect from the mobile </w:t>
+      </w:r>
+      <w:proofErr w:type="spellStart"/>
+      <w:r>
+        <w:t>CySmart</w:t>
+      </w:r>
+      <w:proofErr w:type="spellEnd"/>
+      <w:r>
+        <w:t xml:space="preserve"> app and start the PC </w:t>
+      </w:r>
+      <w:proofErr w:type="spellStart"/>
+      <w:r>
+        <w:t>CySmart</w:t>
+      </w:r>
+      <w:proofErr w:type="spellEnd"/>
+      <w:r>
+        <w:t xml:space="preserve"> app.</w:t>
       </w:r>
     </w:p>
     <w:p>
@@ -13388,7 +14441,15 @@
         </w:numPr>
       </w:pPr>
       <w:r>
-        <w:t>Hint: you must have a CY5577 CySmart BLE USB dongle connected to your PC.</w:t>
+        <w:t xml:space="preserve">Hint: you must have a CY5577 </w:t>
+      </w:r>
+      <w:proofErr w:type="spellStart"/>
+      <w:r>
+        <w:t>CySmart</w:t>
+      </w:r>
+      <w:proofErr w:type="spellEnd"/>
+      <w:r>
+        <w:t xml:space="preserve"> BLE USB dongle connected to your PC.</w:t>
       </w:r>
     </w:p>
     <w:p>
@@ -13549,13 +14610,13 @@
       <w:pPr>
         <w:pStyle w:val="Exercise"/>
       </w:pPr>
-      <w:bookmarkStart w:id="35" w:name="_Toc517101948"/>
-      <w:bookmarkStart w:id="36" w:name="_Toc514769085"/>
+      <w:bookmarkStart w:id="35" w:name="_Toc514769085"/>
+      <w:bookmarkStart w:id="36" w:name="_Toc517722551"/>
       <w:r>
         <w:lastRenderedPageBreak/>
         <w:t>BLE Pairing and Security</w:t>
       </w:r>
-      <w:bookmarkEnd w:id="35"/>
+      <w:bookmarkEnd w:id="36"/>
     </w:p>
     <w:p>
       <w:pPr>
@@ -13819,8 +14880,13 @@
             <w:shd w:val="clear" w:color="auto" w:fill="FFFFFF" w:themeFill="background1"/>
           </w:tcPr>
           <w:p>
-            <w:r>
-              <w:t>CySmart will now see advertising packets</w:t>
+            <w:proofErr w:type="spellStart"/>
+            <w:r>
+              <w:t>CySmart</w:t>
+            </w:r>
+            <w:proofErr w:type="spellEnd"/>
+            <w:r>
+              <w:t xml:space="preserve"> will now see advertising packets</w:t>
             </w:r>
           </w:p>
         </w:tc>
@@ -13848,7 +14914,15 @@
           </w:tcPr>
           <w:p>
             <w:r>
-              <w:t xml:space="preserve">Connect to device from CySmart </w:t>
+              <w:t xml:space="preserve">Connect to device from </w:t>
+            </w:r>
+            <w:proofErr w:type="spellStart"/>
+            <w:r>
+              <w:t>CySmart</w:t>
+            </w:r>
+            <w:proofErr w:type="spellEnd"/>
+            <w:r>
+              <w:t xml:space="preserve"> </w:t>
             </w:r>
             <w:r>
               <w:sym w:font="Wingdings" w:char="F0E0"/>
@@ -14508,7 +15582,21 @@
         <w:rPr>
           <w:color w:val="000000" w:themeColor="text1"/>
         </w:rPr>
-        <w:t>t forget to update the source file names in the makefile.</w:t>
+        <w:t xml:space="preserve">t forget to update the source file names in the </w:t>
+      </w:r>
+      <w:proofErr w:type="spellStart"/>
+      <w:r>
+        <w:rPr>
+          <w:color w:val="000000" w:themeColor="text1"/>
+        </w:rPr>
+        <w:t>makefile</w:t>
+      </w:r>
+      <w:proofErr w:type="spellEnd"/>
+      <w:r>
+        <w:rPr>
+          <w:color w:val="000000" w:themeColor="text1"/>
+        </w:rPr>
+        <w:t>.</w:t>
       </w:r>
     </w:p>
     <w:p>
@@ -14533,15 +15621,33 @@
           <w:i/>
           <w:color w:val="000000" w:themeColor="text1"/>
         </w:rPr>
-        <w:t>&lt;inits&gt;_</w:t>
-      </w:r>
+        <w:t>&lt;</w:t>
+      </w:r>
+      <w:proofErr w:type="spellStart"/>
       <w:r>
         <w:rPr>
           <w:i/>
           <w:color w:val="000000" w:themeColor="text1"/>
         </w:rPr>
+        <w:t>inits</w:t>
+      </w:r>
+      <w:proofErr w:type="spellEnd"/>
+      <w:r>
+        <w:rPr>
+          <w:i/>
+          <w:color w:val="000000" w:themeColor="text1"/>
+        </w:rPr>
+        <w:t>&gt;_</w:t>
+      </w:r>
+      <w:proofErr w:type="spellStart"/>
+      <w:r>
+        <w:rPr>
+          <w:i/>
+          <w:color w:val="000000" w:themeColor="text1"/>
+        </w:rPr>
         <w:t>ntfy</w:t>
       </w:r>
+      <w:proofErr w:type="spellEnd"/>
       <w:r>
         <w:rPr>
           <w:color w:val="000000" w:themeColor="text1"/>
@@ -14553,20 +15659,50 @@
           <w:i/>
           <w:color w:val="000000" w:themeColor="text1"/>
         </w:rPr>
-        <w:t>&lt;inits&gt;_</w:t>
-      </w:r>
+        <w:t>&lt;</w:t>
+      </w:r>
+      <w:proofErr w:type="spellStart"/>
       <w:r>
         <w:rPr>
           <w:i/>
           <w:color w:val="000000" w:themeColor="text1"/>
         </w:rPr>
+        <w:t>inits</w:t>
+      </w:r>
+      <w:proofErr w:type="spellEnd"/>
+      <w:r>
+        <w:rPr>
+          <w:i/>
+          <w:color w:val="000000" w:themeColor="text1"/>
+        </w:rPr>
+        <w:t>&gt;_</w:t>
+      </w:r>
+      <w:r>
+        <w:rPr>
+          <w:i/>
+          <w:color w:val="000000" w:themeColor="text1"/>
+        </w:rPr>
         <w:t>pair</w:t>
       </w:r>
       <w:r>
         <w:rPr>
           <w:color w:val="000000" w:themeColor="text1"/>
         </w:rPr>
-        <w:t xml:space="preserve"> in the wiced_bt_cfg.c file and the ex0</w:t>
+        <w:t xml:space="preserve"> in the </w:t>
+      </w:r>
+      <w:proofErr w:type="spellStart"/>
+      <w:r>
+        <w:rPr>
+          <w:color w:val="000000" w:themeColor="text1"/>
+        </w:rPr>
+        <w:t>wiced_bt_cfg.c</w:t>
+      </w:r>
+      <w:proofErr w:type="spellEnd"/>
+      <w:r>
+        <w:rPr>
+          <w:color w:val="000000" w:themeColor="text1"/>
+        </w:rPr>
+        <w:t xml:space="preserve"> file and the ex0</w:t>
       </w:r>
       <w:r>
         <w:rPr>
@@ -14682,12 +15818,14 @@
       <w:r>
         <w:t xml:space="preserve">Find the call to </w:t>
       </w:r>
+      <w:proofErr w:type="spellStart"/>
       <w:r>
         <w:rPr>
           <w:i/>
         </w:rPr>
         <w:t>wiced_bt_set_pairable_mode</w:t>
       </w:r>
+      <w:proofErr w:type="spellEnd"/>
       <w:r>
         <w:t xml:space="preserve"> mode that was commented out earlier and uncomment it</w:t>
       </w:r>
@@ -14724,11 +15862,47 @@
           <w:sz w:val="18"/>
         </w:rPr>
       </w:pPr>
+      <w:proofErr w:type="spellStart"/>
       <w:r>
         <w:rPr>
           <w:sz w:val="18"/>
         </w:rPr>
-        <w:t>p_event_data-&gt;pairing_io_capabilities_ble_request.auth_req = BTM_LE_AUTH_REQ_SC_MITM_BOND;</w:t>
+        <w:t>p_event_data</w:t>
+      </w:r>
+      <w:proofErr w:type="spellEnd"/>
+      <w:r>
+        <w:rPr>
+          <w:sz w:val="18"/>
+        </w:rPr>
+        <w:t>-&gt;</w:t>
+      </w:r>
+      <w:proofErr w:type="spellStart"/>
+      <w:r>
+        <w:rPr>
+          <w:sz w:val="18"/>
+        </w:rPr>
+        <w:t>pairing_io_capabilities_ble_</w:t>
+      </w:r>
+      <w:proofErr w:type="gramStart"/>
+      <w:r>
+        <w:rPr>
+          <w:sz w:val="18"/>
+        </w:rPr>
+        <w:t>request.auth</w:t>
+      </w:r>
+      <w:proofErr w:type="gramEnd"/>
+      <w:r>
+        <w:rPr>
+          <w:sz w:val="18"/>
+        </w:rPr>
+        <w:t>_req</w:t>
+      </w:r>
+      <w:proofErr w:type="spellEnd"/>
+      <w:r>
+        <w:rPr>
+          <w:sz w:val="18"/>
+        </w:rPr>
+        <w:t xml:space="preserve"> = BTM_LE_AUTH_REQ_SC_MITM_BOND;</w:t>
       </w:r>
     </w:p>
     <w:p>
@@ -14742,11 +15916,47 @@
           <w:sz w:val="18"/>
         </w:rPr>
       </w:pPr>
+      <w:proofErr w:type="spellStart"/>
       <w:r>
         <w:rPr>
           <w:sz w:val="18"/>
         </w:rPr>
-        <w:t>p_event_data-&gt;pairing_io_capabilities_ble_request.init_keys = BTM_LE_KEY_PENC|BTM_LE_KEY_PID;</w:t>
+        <w:t>p_event_data</w:t>
+      </w:r>
+      <w:proofErr w:type="spellEnd"/>
+      <w:r>
+        <w:rPr>
+          <w:sz w:val="18"/>
+        </w:rPr>
+        <w:t>-&gt;</w:t>
+      </w:r>
+      <w:proofErr w:type="spellStart"/>
+      <w:r>
+        <w:rPr>
+          <w:sz w:val="18"/>
+        </w:rPr>
+        <w:t>pairing_io_capabilities_ble_</w:t>
+      </w:r>
+      <w:proofErr w:type="gramStart"/>
+      <w:r>
+        <w:rPr>
+          <w:sz w:val="18"/>
+        </w:rPr>
+        <w:t>request.init</w:t>
+      </w:r>
+      <w:proofErr w:type="gramEnd"/>
+      <w:r>
+        <w:rPr>
+          <w:sz w:val="18"/>
+        </w:rPr>
+        <w:t>_keys</w:t>
+      </w:r>
+      <w:proofErr w:type="spellEnd"/>
+      <w:r>
+        <w:rPr>
+          <w:sz w:val="18"/>
+        </w:rPr>
+        <w:t xml:space="preserve"> = BTM_LE_KEY_PENC|BTM_LE_KEY_PID;</w:t>
       </w:r>
     </w:p>
     <w:p>
@@ -14859,7 +16069,15 @@
         <w:t>"</w:t>
       </w:r>
       <w:r>
-        <w:t>. That is, you will ORing in new permissions but not removing any existing ones.</w:t>
+        <w:t xml:space="preserve">. That is, you will </w:t>
+      </w:r>
+      <w:proofErr w:type="spellStart"/>
+      <w:r>
+        <w:t>ORing</w:t>
+      </w:r>
+      <w:proofErr w:type="spellEnd"/>
+      <w:r>
+        <w:t xml:space="preserve"> in new permissions but not removing any existing ones.</w:t>
       </w:r>
     </w:p>
     <w:p>
@@ -14894,7 +16112,15 @@
         </w:numPr>
       </w:pPr>
       <w:r>
-        <w:t>Open the mobile CySmart app.</w:t>
+        <w:t xml:space="preserve">Open the mobile </w:t>
+      </w:r>
+      <w:proofErr w:type="spellStart"/>
+      <w:r>
+        <w:t>CySmart</w:t>
+      </w:r>
+      <w:proofErr w:type="spellEnd"/>
+      <w:r>
+        <w:t xml:space="preserve"> app.</w:t>
       </w:r>
     </w:p>
     <w:p>
@@ -14930,7 +16156,23 @@
         </w:numPr>
       </w:pPr>
       <w:r>
-        <w:t>Disconnect from the mobile CySmart app and start the PC CySmart app.</w:t>
+        <w:t xml:space="preserve">Disconnect from the mobile </w:t>
+      </w:r>
+      <w:proofErr w:type="spellStart"/>
+      <w:r>
+        <w:t>CySmart</w:t>
+      </w:r>
+      <w:proofErr w:type="spellEnd"/>
+      <w:r>
+        <w:t xml:space="preserve"> app and start the PC </w:t>
+      </w:r>
+      <w:proofErr w:type="spellStart"/>
+      <w:r>
+        <w:t>CySmart</w:t>
+      </w:r>
+      <w:proofErr w:type="spellEnd"/>
+      <w:r>
+        <w:t xml:space="preserve"> app.</w:t>
       </w:r>
     </w:p>
     <w:p>
@@ -14942,7 +16184,15 @@
         </w:numPr>
       </w:pPr>
       <w:r>
-        <w:t xml:space="preserve">Go to the Bluetooth settings and remove the &lt;inits&gt;_pair device from the list. This is necessary </w:t>
+        <w:t>Go to the Bluetooth settings and remove the &lt;</w:t>
+      </w:r>
+      <w:proofErr w:type="spellStart"/>
+      <w:r>
+        <w:t>inits</w:t>
+      </w:r>
+      <w:proofErr w:type="spellEnd"/>
+      <w:r>
+        <w:t xml:space="preserve">&gt;_pair device from the list. This is necessary </w:t>
       </w:r>
       <w:r>
         <w:t>so that when you re-program the kit the phone won</w:t>
@@ -15120,8 +16370,13 @@
         <w:t>"</w:t>
       </w:r>
       <w:r>
-        <w:t>Disable All Nofitications</w:t>
-      </w:r>
+        <w:t xml:space="preserve">Disable All </w:t>
+      </w:r>
+      <w:proofErr w:type="spellStart"/>
+      <w:r>
+        <w:t>Nofitications</w:t>
+      </w:r>
+      <w:proofErr w:type="spellEnd"/>
       <w:r>
         <w:t>"</w:t>
       </w:r>
@@ -15207,7 +16462,7 @@
       <w:pPr>
         <w:pStyle w:val="Exercise"/>
       </w:pPr>
-      <w:bookmarkStart w:id="39" w:name="_Toc517101949"/>
+      <w:bookmarkStart w:id="39" w:name="_Toc517722552"/>
       <w:r>
         <w:lastRenderedPageBreak/>
         <w:t>Save</w:t>
@@ -15215,7 +16470,7 @@
       <w:r>
         <w:t xml:space="preserve"> BLE Pairing Information</w:t>
       </w:r>
-      <w:bookmarkEnd w:id="36"/>
+      <w:bookmarkEnd w:id="35"/>
       <w:r>
         <w:t xml:space="preserve"> (i.e. Bonding)</w:t>
       </w:r>
@@ -15468,6 +16723,7 @@
         </w:rPr>
         <w:t xml:space="preserve">Update the device name in </w:t>
       </w:r>
+      <w:proofErr w:type="spellStart"/>
       <w:r>
         <w:rPr>
           <w:i/>
@@ -15475,6 +16731,7 @@
         </w:rPr>
         <w:t>wiced_bt_cfg.c</w:t>
       </w:r>
+      <w:proofErr w:type="spellEnd"/>
       <w:r>
         <w:rPr>
           <w:color w:val="000000" w:themeColor="text1"/>
@@ -15541,7 +16798,23 @@
           <w:i/>
           <w:color w:val="000000" w:themeColor="text1"/>
         </w:rPr>
-        <w:t>&lt;inits&gt;_bond</w:t>
+        <w:t>&lt;</w:t>
+      </w:r>
+      <w:proofErr w:type="spellStart"/>
+      <w:r>
+        <w:rPr>
+          <w:i/>
+          <w:color w:val="000000" w:themeColor="text1"/>
+        </w:rPr>
+        <w:t>inits</w:t>
+      </w:r>
+      <w:proofErr w:type="spellEnd"/>
+      <w:r>
+        <w:rPr>
+          <w:i/>
+          <w:color w:val="000000" w:themeColor="text1"/>
+        </w:rPr>
+        <w:t>&gt;_bond</w:t>
       </w:r>
       <w:r>
         <w:rPr>
@@ -15554,7 +16827,23 @@
           <w:i/>
           <w:color w:val="000000" w:themeColor="text1"/>
         </w:rPr>
-        <w:t>&lt;inits&gt;</w:t>
+        <w:t>&lt;</w:t>
+      </w:r>
+      <w:proofErr w:type="spellStart"/>
+      <w:r>
+        <w:rPr>
+          <w:i/>
+          <w:color w:val="000000" w:themeColor="text1"/>
+        </w:rPr>
+        <w:t>inits</w:t>
+      </w:r>
+      <w:proofErr w:type="spellEnd"/>
+      <w:r>
+        <w:rPr>
+          <w:i/>
+          <w:color w:val="000000" w:themeColor="text1"/>
+        </w:rPr>
+        <w:t>&gt;</w:t>
       </w:r>
       <w:r>
         <w:rPr>
@@ -15604,7 +16893,15 @@
         </w:numPr>
       </w:pPr>
       <w:r>
-        <w:t>Open the CySmart PC application and connect to the dongle.</w:t>
+        <w:t xml:space="preserve">Open the </w:t>
+      </w:r>
+      <w:proofErr w:type="spellStart"/>
+      <w:r>
+        <w:t>CySmart</w:t>
+      </w:r>
+      <w:proofErr w:type="spellEnd"/>
+      <w:r>
+        <w:t xml:space="preserve"> PC application and connect to the dongle.</w:t>
       </w:r>
     </w:p>
     <w:p>
@@ -15648,9 +16945,11 @@
       <w:r>
         <w:t xml:space="preserve">. This will remove any stored bonding information from </w:t>
       </w:r>
+      <w:proofErr w:type="spellStart"/>
       <w:r>
         <w:t>CySmart</w:t>
       </w:r>
+      <w:proofErr w:type="spellEnd"/>
       <w:r>
         <w:t xml:space="preserve"> so that it will not conflict with your new firmware. It is necessary to do this each time you re-program the kit so that the old information is not used.</w:t>
       </w:r>
@@ -16091,7 +17390,15 @@
         <w:t>that paring will not complete</w:t>
       </w:r>
       <w:r>
-        <w:t xml:space="preserve"> because CySmart no longer has the required keys to use.</w:t>
+        <w:t xml:space="preserve"> because </w:t>
+      </w:r>
+      <w:proofErr w:type="spellStart"/>
+      <w:r>
+        <w:t>CySmart</w:t>
+      </w:r>
+      <w:proofErr w:type="spellEnd"/>
+      <w:r>
+        <w:t xml:space="preserve"> no longer has the required keys to use.</w:t>
       </w:r>
     </w:p>
     <w:p>
@@ -16184,7 +17491,15 @@
         </w:numPr>
       </w:pPr>
       <w:r>
-        <w:t>Hint: You should clear the bonding information from CySmart anytime you are going to reprogram the kit since it will no longer have the bonding information on its side.</w:t>
+        <w:t xml:space="preserve">Hint: You should clear the bonding information from </w:t>
+      </w:r>
+      <w:proofErr w:type="spellStart"/>
+      <w:r>
+        <w:t>CySmart</w:t>
+      </w:r>
+      <w:proofErr w:type="spellEnd"/>
+      <w:r>
+        <w:t xml:space="preserve"> anytime you are going to reprogram the kit since it will no longer have the bonding information on its side.</w:t>
       </w:r>
     </w:p>
     <w:p>
@@ -16209,9 +17524,11 @@
       <w:r>
         <w:t>"</w:t>
       </w:r>
+      <w:proofErr w:type="spellStart"/>
       <w:r>
         <w:t>hostinfo</w:t>
       </w:r>
+      <w:proofErr w:type="spellEnd"/>
       <w:r>
         <w:t>"</w:t>
       </w:r>
@@ -16240,9 +17557,11 @@
       <w:r>
         <w:t>"</w:t>
       </w:r>
+      <w:proofErr w:type="spellStart"/>
       <w:r>
         <w:t>bond_mode</w:t>
       </w:r>
+      <w:proofErr w:type="spellEnd"/>
       <w:r>
         <w:t>"</w:t>
       </w:r>
@@ -16259,7 +17578,23 @@
         </w:numPr>
       </w:pPr>
       <w:r>
-        <w:t>In the BTM_SECURITY_REQUEST_EVENT look to see if bond_mode is TRUE. Security is only granted if the device is in bond_mode.</w:t>
+        <w:t xml:space="preserve">In the BTM_SECURITY_REQUEST_EVENT look to see if </w:t>
+      </w:r>
+      <w:proofErr w:type="spellStart"/>
+      <w:r>
+        <w:t>bond_mode</w:t>
+      </w:r>
+      <w:proofErr w:type="spellEnd"/>
+      <w:r>
+        <w:t xml:space="preserve"> is TRUE. Security is only granted if the device is in </w:t>
+      </w:r>
+      <w:proofErr w:type="spellStart"/>
+      <w:r>
+        <w:t>bond_mode</w:t>
+      </w:r>
+      <w:proofErr w:type="spellEnd"/>
+      <w:r>
+        <w:t>.</w:t>
       </w:r>
     </w:p>
     <w:p>
@@ -16296,13 +17631,41 @@
         <w:rPr>
           <w:color w:val="000000" w:themeColor="text1"/>
         </w:rPr>
-        <w:t>if bonding was successful write the information from the ho</w:t>
-      </w:r>
-      <w:r>
-        <w:rPr>
-          <w:color w:val="000000" w:themeColor="text1"/>
-        </w:rPr>
-        <w:t>stinfo structure into the NVRAM and set bond_mode to FALSE.</w:t>
+        <w:t xml:space="preserve">if bonding was successful write the information from the </w:t>
+      </w:r>
+      <w:proofErr w:type="spellStart"/>
+      <w:r>
+        <w:rPr>
+          <w:color w:val="000000" w:themeColor="text1"/>
+        </w:rPr>
+        <w:t>ho</w:t>
+      </w:r>
+      <w:r>
+        <w:rPr>
+          <w:color w:val="000000" w:themeColor="text1"/>
+        </w:rPr>
+        <w:t>stinfo</w:t>
+      </w:r>
+      <w:proofErr w:type="spellEnd"/>
+      <w:r>
+        <w:rPr>
+          <w:color w:val="000000" w:themeColor="text1"/>
+        </w:rPr>
+        <w:t xml:space="preserve"> structure into the NVRAM and set </w:t>
+      </w:r>
+      <w:proofErr w:type="spellStart"/>
+      <w:r>
+        <w:rPr>
+          <w:color w:val="000000" w:themeColor="text1"/>
+        </w:rPr>
+        <w:t>bond_mode</w:t>
+      </w:r>
+      <w:proofErr w:type="spellEnd"/>
+      <w:r>
+        <w:rPr>
+          <w:color w:val="000000" w:themeColor="text1"/>
+        </w:rPr>
+        <w:t xml:space="preserve"> to FALSE.</w:t>
       </w:r>
     </w:p>
     <w:p>
@@ -16320,7 +17683,21 @@
         <w:rPr>
           <w:color w:val="000000" w:themeColor="text1"/>
         </w:rPr>
-        <w:t>This saves hostinfo upon initial pairing. This event is not called when bonded devices reconnect.</w:t>
+        <w:t xml:space="preserve">This saves </w:t>
+      </w:r>
+      <w:proofErr w:type="spellStart"/>
+      <w:r>
+        <w:rPr>
+          <w:color w:val="000000" w:themeColor="text1"/>
+        </w:rPr>
+        <w:t>hostinfo</w:t>
+      </w:r>
+      <w:proofErr w:type="spellEnd"/>
+      <w:r>
+        <w:rPr>
+          <w:color w:val="000000" w:themeColor="text1"/>
+        </w:rPr>
+        <w:t xml:space="preserve"> upon initial pairing. This event is not called when bonded devices reconnect.</w:t>
       </w:r>
     </w:p>
     <w:p>
@@ -16363,7 +17740,21 @@
         <w:rPr>
           <w:color w:val="000000" w:themeColor="text1"/>
         </w:rPr>
-        <w:t xml:space="preserve"> (i.e. bond_mode is FALSE)</w:t>
+        <w:t xml:space="preserve"> (i.e. </w:t>
+      </w:r>
+      <w:proofErr w:type="spellStart"/>
+      <w:r>
+        <w:rPr>
+          <w:color w:val="000000" w:themeColor="text1"/>
+        </w:rPr>
+        <w:t>bond_mode</w:t>
+      </w:r>
+      <w:proofErr w:type="spellEnd"/>
+      <w:r>
+        <w:rPr>
+          <w:color w:val="000000" w:themeColor="text1"/>
+        </w:rPr>
+        <w:t xml:space="preserve"> is FALSE)</w:t>
       </w:r>
       <w:r>
         <w:rPr>
@@ -16375,7 +17766,21 @@
         <w:rPr>
           <w:color w:val="000000" w:themeColor="text1"/>
         </w:rPr>
-        <w:t>read bonding information from the NVRAM into the hostinfo structure.</w:t>
+        <w:t xml:space="preserve">read bonding information from the NVRAM into the </w:t>
+      </w:r>
+      <w:proofErr w:type="spellStart"/>
+      <w:r>
+        <w:rPr>
+          <w:color w:val="000000" w:themeColor="text1"/>
+        </w:rPr>
+        <w:t>hostinfo</w:t>
+      </w:r>
+      <w:proofErr w:type="spellEnd"/>
+      <w:r>
+        <w:rPr>
+          <w:color w:val="000000" w:themeColor="text1"/>
+        </w:rPr>
+        <w:t xml:space="preserve"> structure.</w:t>
       </w:r>
     </w:p>
     <w:p>
@@ -16393,7 +17798,21 @@
         <w:rPr>
           <w:color w:val="000000" w:themeColor="text1"/>
         </w:rPr>
-        <w:t>This reads hostinfo upon a subsequent connection when devices were previously bonded.</w:t>
+        <w:t xml:space="preserve">This reads </w:t>
+      </w:r>
+      <w:proofErr w:type="spellStart"/>
+      <w:r>
+        <w:rPr>
+          <w:color w:val="000000" w:themeColor="text1"/>
+        </w:rPr>
+        <w:t>hostinfo</w:t>
+      </w:r>
+      <w:proofErr w:type="spellEnd"/>
+      <w:r>
+        <w:rPr>
+          <w:color w:val="000000" w:themeColor="text1"/>
+        </w:rPr>
+        <w:t xml:space="preserve"> upon a subsequent connection when devices were previously bonded.</w:t>
       </w:r>
     </w:p>
     <w:p>
@@ -16549,7 +17968,21 @@
         <w:rPr>
           <w:color w:val="000000" w:themeColor="text1"/>
         </w:rPr>
-        <w:t xml:space="preserve">For a connection, save the BD_ADDR of the remote device into the hostinfo structure. This will be written to NVRAM in the </w:t>
+        <w:t xml:space="preserve">For a connection, save the BD_ADDR of the remote device into the </w:t>
+      </w:r>
+      <w:proofErr w:type="spellStart"/>
+      <w:r>
+        <w:rPr>
+          <w:color w:val="000000" w:themeColor="text1"/>
+        </w:rPr>
+        <w:t>hostinfo</w:t>
+      </w:r>
+      <w:proofErr w:type="spellEnd"/>
+      <w:r>
+        <w:rPr>
+          <w:color w:val="000000" w:themeColor="text1"/>
+        </w:rPr>
+        <w:t xml:space="preserve"> structure. This will be written to NVRAM in the </w:t>
       </w:r>
       <w:r>
         <w:rPr>
@@ -16579,7 +18012,21 @@
         <w:rPr>
           <w:color w:val="000000" w:themeColor="text1"/>
         </w:rPr>
-        <w:t>For a disconnection, clear out the BD_ADDR from the hostinfo structure and reset the CCCD to 0.</w:t>
+        <w:t xml:space="preserve">For a disconnection, clear out the BD_ADDR from the </w:t>
+      </w:r>
+      <w:proofErr w:type="spellStart"/>
+      <w:r>
+        <w:rPr>
+          <w:color w:val="000000" w:themeColor="text1"/>
+        </w:rPr>
+        <w:t>hostinfo</w:t>
+      </w:r>
+      <w:proofErr w:type="spellEnd"/>
+      <w:r>
+        <w:rPr>
+          <w:color w:val="000000" w:themeColor="text1"/>
+        </w:rPr>
+        <w:t xml:space="preserve"> structure and reset the CCCD to 0.</w:t>
       </w:r>
     </w:p>
     <w:p>
@@ -16597,7 +18044,21 @@
         <w:rPr>
           <w:color w:val="000000" w:themeColor="text1"/>
         </w:rPr>
-        <w:t>In the GATT set value function, save the CapSense Button CCCD value to the hostinfo structure whenever it is updated and write the value into NVRAM.</w:t>
+        <w:t xml:space="preserve">In the GATT set value function, save the CapSense Button CCCD value to the </w:t>
+      </w:r>
+      <w:proofErr w:type="spellStart"/>
+      <w:r>
+        <w:rPr>
+          <w:color w:val="000000" w:themeColor="text1"/>
+        </w:rPr>
+        <w:t>hostinfo</w:t>
+      </w:r>
+      <w:proofErr w:type="spellEnd"/>
+      <w:r>
+        <w:rPr>
+          <w:color w:val="000000" w:themeColor="text1"/>
+        </w:rPr>
+        <w:t xml:space="preserve"> structure whenever it is updated and write the value into NVRAM.</w:t>
       </w:r>
     </w:p>
     <w:p>
@@ -16615,7 +18076,21 @@
         <w:rPr>
           <w:color w:val="000000" w:themeColor="text1"/>
         </w:rPr>
-        <w:t>An interrupt is used on the GPIO connected to MB1. The ISR sets bond_mode to TRUE, removes the bonded device from the list of bonded devices, removes the device from the address resolution database, and clears out the bonding information stored in NVRAM.</w:t>
+        <w:t xml:space="preserve">An interrupt is used on the GPIO connected to MB1. The ISR sets </w:t>
+      </w:r>
+      <w:proofErr w:type="spellStart"/>
+      <w:r>
+        <w:rPr>
+          <w:color w:val="000000" w:themeColor="text1"/>
+        </w:rPr>
+        <w:t>bond_mode</w:t>
+      </w:r>
+      <w:proofErr w:type="spellEnd"/>
+      <w:r>
+        <w:rPr>
+          <w:color w:val="000000" w:themeColor="text1"/>
+        </w:rPr>
+        <w:t xml:space="preserve"> to TRUE, removes the bonded device from the list of bonded devices, removes the device from the address resolution database, and clears out the bonding information stored in NVRAM.</w:t>
       </w:r>
     </w:p>
     <w:p>
@@ -16633,7 +18108,21 @@
         <w:rPr>
           <w:color w:val="000000" w:themeColor="text1"/>
         </w:rPr>
-        <w:t>Finally, a Thread is used to control LED blinking based on the state of bond_mode.</w:t>
+        <w:t xml:space="preserve">Finally, a Thread is used to control LED blinking based on the state of </w:t>
+      </w:r>
+      <w:proofErr w:type="spellStart"/>
+      <w:r>
+        <w:rPr>
+          <w:color w:val="000000" w:themeColor="text1"/>
+        </w:rPr>
+        <w:t>bond_mode</w:t>
+      </w:r>
+      <w:proofErr w:type="spellEnd"/>
+      <w:r>
+        <w:rPr>
+          <w:color w:val="000000" w:themeColor="text1"/>
+        </w:rPr>
+        <w:t>.</w:t>
       </w:r>
     </w:p>
     <w:p>
@@ -16740,7 +18229,7 @@
         <w:pStyle w:val="Exercise"/>
       </w:pPr>
       <w:bookmarkStart w:id="42" w:name="_Toc514769086"/>
-      <w:bookmarkStart w:id="43" w:name="_Toc517101950"/>
+      <w:bookmarkStart w:id="43" w:name="_Toc517722553"/>
       <w:r>
         <w:lastRenderedPageBreak/>
         <w:t>Add a Pairing Passkey</w:t>
@@ -16788,7 +18277,15 @@
         <w:t>. The P</w:t>
       </w:r>
       <w:r>
-        <w:t xml:space="preserve">asskey will need to be entered in CySmart </w:t>
+        <w:t xml:space="preserve">asskey will need to be entered in </w:t>
+      </w:r>
+      <w:proofErr w:type="spellStart"/>
+      <w:r>
+        <w:t>CySmart</w:t>
+      </w:r>
+      <w:proofErr w:type="spellEnd"/>
+      <w:r>
+        <w:t xml:space="preserve"> </w:t>
       </w:r>
       <w:r>
         <w:t xml:space="preserve">on the PC </w:t>
@@ -16887,13 +18384,29 @@
           <w:i/>
           <w:color w:val="000000" w:themeColor="text1"/>
         </w:rPr>
-        <w:t>&lt;inits&gt;_</w:t>
-      </w:r>
+        <w:t>&lt;</w:t>
+      </w:r>
+      <w:proofErr w:type="spellStart"/>
       <w:r>
         <w:rPr>
           <w:i/>
           <w:color w:val="000000" w:themeColor="text1"/>
         </w:rPr>
+        <w:t>inits</w:t>
+      </w:r>
+      <w:proofErr w:type="spellEnd"/>
+      <w:r>
+        <w:rPr>
+          <w:i/>
+          <w:color w:val="000000" w:themeColor="text1"/>
+        </w:rPr>
+        <w:t>&gt;_</w:t>
+      </w:r>
+      <w:r>
+        <w:rPr>
+          <w:i/>
+          <w:color w:val="000000" w:themeColor="text1"/>
+        </w:rPr>
         <w:t>bond</w:t>
       </w:r>
       <w:r>
@@ -16907,20 +18420,50 @@
           <w:i/>
           <w:color w:val="000000" w:themeColor="text1"/>
         </w:rPr>
-        <w:t>&lt;inits&gt;_</w:t>
-      </w:r>
+        <w:t>&lt;</w:t>
+      </w:r>
+      <w:proofErr w:type="spellStart"/>
       <w:r>
         <w:rPr>
           <w:i/>
           <w:color w:val="000000" w:themeColor="text1"/>
         </w:rPr>
+        <w:t>inits</w:t>
+      </w:r>
+      <w:proofErr w:type="spellEnd"/>
+      <w:r>
+        <w:rPr>
+          <w:i/>
+          <w:color w:val="000000" w:themeColor="text1"/>
+        </w:rPr>
+        <w:t>&gt;_</w:t>
+      </w:r>
+      <w:r>
+        <w:rPr>
+          <w:i/>
+          <w:color w:val="000000" w:themeColor="text1"/>
+        </w:rPr>
         <w:t>pass</w:t>
       </w:r>
       <w:r>
         <w:rPr>
           <w:color w:val="000000" w:themeColor="text1"/>
         </w:rPr>
-        <w:t xml:space="preserve"> in the wiced_bt_cfg.c file and the ex0</w:t>
+        <w:t xml:space="preserve"> in the </w:t>
+      </w:r>
+      <w:proofErr w:type="spellStart"/>
+      <w:r>
+        <w:rPr>
+          <w:color w:val="000000" w:themeColor="text1"/>
+        </w:rPr>
+        <w:t>wiced_bt_cfg.c</w:t>
+      </w:r>
+      <w:proofErr w:type="spellEnd"/>
+      <w:r>
+        <w:rPr>
+          <w:color w:val="000000" w:themeColor="text1"/>
+        </w:rPr>
+        <w:t xml:space="preserve"> file and the ex0</w:t>
       </w:r>
       <w:r>
         <w:rPr>
@@ -16986,7 +18529,21 @@
         <w:rPr>
           <w:color w:val="000000" w:themeColor="text1"/>
         </w:rPr>
-        <w:t>t forget the source file names in the makefile.</w:t>
+        <w:t xml:space="preserve">t forget the source file names in the </w:t>
+      </w:r>
+      <w:proofErr w:type="spellStart"/>
+      <w:r>
+        <w:rPr>
+          <w:color w:val="000000" w:themeColor="text1"/>
+        </w:rPr>
+        <w:t>makefile</w:t>
+      </w:r>
+      <w:proofErr w:type="spellEnd"/>
+      <w:r>
+        <w:rPr>
+          <w:color w:val="000000" w:themeColor="text1"/>
+        </w:rPr>
+        <w:t>.</w:t>
       </w:r>
     </w:p>
     <w:p>
@@ -17126,17 +18683,39 @@
         </w:rPr>
         <w:t xml:space="preserve">Change the value for </w:t>
       </w:r>
-      <w:r>
-        <w:rPr>
-          <w:color w:val="000000" w:themeColor="text1"/>
-        </w:rPr>
-        <w:t>pairing_io_capabilities_ble_request</w:t>
-      </w:r>
-      <w:r>
-        <w:rPr>
-          <w:color w:val="000000" w:themeColor="text1"/>
-        </w:rPr>
-        <w:t xml:space="preserve">.local_iop_cap from </w:t>
+      <w:proofErr w:type="spellStart"/>
+      <w:r>
+        <w:rPr>
+          <w:color w:val="000000" w:themeColor="text1"/>
+        </w:rPr>
+        <w:t>pairing_io_capabilities_ble_</w:t>
+      </w:r>
+      <w:proofErr w:type="gramStart"/>
+      <w:r>
+        <w:rPr>
+          <w:color w:val="000000" w:themeColor="text1"/>
+        </w:rPr>
+        <w:t>request</w:t>
+      </w:r>
+      <w:r>
+        <w:rPr>
+          <w:color w:val="000000" w:themeColor="text1"/>
+        </w:rPr>
+        <w:t>.local</w:t>
+      </w:r>
+      <w:proofErr w:type="gramEnd"/>
+      <w:r>
+        <w:rPr>
+          <w:color w:val="000000" w:themeColor="text1"/>
+        </w:rPr>
+        <w:t>_iop_cap</w:t>
+      </w:r>
+      <w:proofErr w:type="spellEnd"/>
+      <w:r>
+        <w:rPr>
+          <w:color w:val="000000" w:themeColor="text1"/>
+        </w:rPr>
+        <w:t xml:space="preserve"> from </w:t>
       </w:r>
       <w:r>
         <w:rPr>
@@ -17300,12 +18879,36 @@
           <w:color w:val="000000" w:themeColor="text1"/>
         </w:rPr>
       </w:pPr>
-      <w:r>
-        <w:rPr>
-          <w:color w:val="000000" w:themeColor="text1"/>
-        </w:rPr>
-        <w:t>p_event_data-&gt;user_passkey_notification.passkey</w:t>
-      </w:r>
+      <w:proofErr w:type="spellStart"/>
+      <w:r>
+        <w:rPr>
+          <w:color w:val="000000" w:themeColor="text1"/>
+        </w:rPr>
+        <w:t>p_event_data</w:t>
+      </w:r>
+      <w:proofErr w:type="spellEnd"/>
+      <w:r>
+        <w:rPr>
+          <w:color w:val="000000" w:themeColor="text1"/>
+        </w:rPr>
+        <w:t>-&gt;</w:t>
+      </w:r>
+      <w:proofErr w:type="spellStart"/>
+      <w:r>
+        <w:rPr>
+          <w:color w:val="000000" w:themeColor="text1"/>
+        </w:rPr>
+        <w:t>user_passkey_</w:t>
+      </w:r>
+      <w:proofErr w:type="gramStart"/>
+      <w:r>
+        <w:rPr>
+          <w:color w:val="000000" w:themeColor="text1"/>
+        </w:rPr>
+        <w:t>notification.passkey</w:t>
+      </w:r>
+      <w:proofErr w:type="spellEnd"/>
+      <w:proofErr w:type="gramEnd"/>
     </w:p>
     <w:p>
       <w:pPr>
@@ -17357,7 +18960,15 @@
         </w:numPr>
       </w:pPr>
       <w:r>
-        <w:t>Open the mobile CySmart app.</w:t>
+        <w:t xml:space="preserve">Open the mobile </w:t>
+      </w:r>
+      <w:proofErr w:type="spellStart"/>
+      <w:r>
+        <w:t>CySmart</w:t>
+      </w:r>
+      <w:proofErr w:type="spellEnd"/>
+      <w:r>
+        <w:t xml:space="preserve"> app.</w:t>
       </w:r>
     </w:p>
     <w:p>
@@ -17544,7 +19155,15 @@
         </w:numPr>
       </w:pPr>
       <w:r>
-        <w:t>Now try the same thing using the PC version of CySmart. It</w:t>
+        <w:t xml:space="preserve">Now try the same thing using the PC version of </w:t>
+      </w:r>
+      <w:proofErr w:type="spellStart"/>
+      <w:r>
+        <w:t>CySmart</w:t>
+      </w:r>
+      <w:proofErr w:type="spellEnd"/>
+      <w:r>
+        <w:t>. It</w:t>
       </w:r>
       <w:r>
         <w:t xml:space="preserve"> will pop up a window when the P</w:t>
@@ -17808,14 +19427,27 @@
             <w:r>
               <w:t xml:space="preserve"> of </w:t>
             </w:r>
-            <w:fldSimple w:instr=" NUMPAGES  ">
-              <w:r>
-                <w:rPr>
-                  <w:noProof/>
-                </w:rPr>
-                <w:t>45</w:t>
-              </w:r>
-            </w:fldSimple>
+            <w:r>
+              <w:fldChar w:fldCharType="begin"/>
+            </w:r>
+            <w:r>
+              <w:instrText xml:space="preserve"> NUMPAGES  </w:instrText>
+            </w:r>
+            <w:r>
+              <w:fldChar w:fldCharType="separate"/>
+            </w:r>
+            <w:r>
+              <w:rPr>
+                <w:noProof/>
+              </w:rPr>
+              <w:t>45</w:t>
+            </w:r>
+            <w:r>
+              <w:rPr>
+                <w:noProof/>
+              </w:rPr>
+              <w:fldChar w:fldCharType="end"/>
+            </w:r>
           </w:p>
         </w:sdtContent>
       </w:sdt>
@@ -21442,7 +23074,7 @@
   <w:style w:type="paragraph" w:default="1" w:styleId="Normal">
     <w:name w:val="Normal"/>
     <w:qFormat/>
-    <w:rsid w:val="006E61F4"/>
+    <w:rsid w:val="0076012E"/>
   </w:style>
   <w:style w:type="paragraph" w:styleId="Heading1">
     <w:name w:val="heading 1"/>
@@ -21566,7 +23198,7 @@
     <w:uiPriority w:val="1"/>
     <w:semiHidden/>
     <w:unhideWhenUsed/>
-    <w:rsid w:val="006E61F4"/>
+    <w:rsid w:val="0076012E"/>
   </w:style>
   <w:style w:type="table" w:default="1" w:styleId="TableNormal">
     <w:name w:val="Normal Table"/>
@@ -21588,7 +23220,7 @@
     <w:uiPriority w:val="99"/>
     <w:semiHidden/>
     <w:unhideWhenUsed/>
-    <w:rsid w:val="006E61F4"/>
+    <w:rsid w:val="0076012E"/>
   </w:style>
   <w:style w:type="character" w:customStyle="1" w:styleId="Heading1Char">
     <w:name w:val="Heading 1 Char"/>
@@ -22481,7 +24113,7 @@
 </file>
 
 <file path=customXml/itemProps1.xml><?xml version="1.0" encoding="utf-8"?>
-<ds:datastoreItem xmlns:ds="http://schemas.openxmlformats.org/officeDocument/2006/customXml" ds:itemID="{A31DBBEA-F359-4523-9691-50ABC6B23766}">
+<ds:datastoreItem xmlns:ds="http://schemas.openxmlformats.org/officeDocument/2006/customXml" ds:itemID="{9E1D2152-1789-4CA4-BE2A-53BF9363ADD2}">
   <ds:schemaRefs>
     <ds:schemaRef ds:uri="http://schemas.openxmlformats.org/officeDocument/2006/bibliography"/>
   </ds:schemaRefs>

--- a/labmanual/English/WBT101-04B-BLE.docx
+++ b/labmanual/English/WBT101-04B-BLE.docx
@@ -8,8 +8,6 @@
           <w:rStyle w:val="BookTitle"/>
         </w:rPr>
       </w:pPr>
-      <w:bookmarkStart w:id="0" w:name="_GoBack"/>
-      <w:bookmarkEnd w:id="0"/>
       <w:r>
         <w:rPr>
           <w:rStyle w:val="BookTitle"/>
@@ -81,9 +79,6 @@
     <w:p>
       <w:pPr>
         <w:pStyle w:val="TOC1"/>
-        <w:tabs>
-          <w:tab w:val="left" w:pos="720"/>
-        </w:tabs>
         <w:rPr>
           <w:rFonts w:asciiTheme="minorHAnsi" w:eastAsiaTheme="minorEastAsia" w:hAnsiTheme="minorHAnsi"/>
           <w:b w:val="0"/>
@@ -139,7 +134,7 @@
         <w:rPr>
           <w:noProof/>
         </w:rPr>
-        <w:instrText xml:space="preserve"> PAGEREF _Toc517722524 \h </w:instrText>
+        <w:instrText xml:space="preserve"> PAGEREF _Toc521058073 \h </w:instrText>
       </w:r>
       <w:r>
         <w:rPr>
@@ -168,9 +163,6 @@
     <w:p>
       <w:pPr>
         <w:pStyle w:val="TOC1"/>
-        <w:tabs>
-          <w:tab w:val="left" w:pos="720"/>
-        </w:tabs>
         <w:rPr>
           <w:rFonts w:asciiTheme="minorHAnsi" w:eastAsiaTheme="minorEastAsia" w:hAnsiTheme="minorHAnsi"/>
           <w:b w:val="0"/>
@@ -217,7 +209,7 @@
         <w:rPr>
           <w:noProof/>
         </w:rPr>
-        <w:instrText xml:space="preserve"> PAGEREF _Toc517722525 \h </w:instrText>
+        <w:instrText xml:space="preserve"> PAGEREF _Toc521058074 \h </w:instrText>
       </w:r>
       <w:r>
         <w:rPr>
@@ -246,9 +238,6 @@
     <w:p>
       <w:pPr>
         <w:pStyle w:val="TOC1"/>
-        <w:tabs>
-          <w:tab w:val="left" w:pos="720"/>
-        </w:tabs>
         <w:rPr>
           <w:rFonts w:asciiTheme="minorHAnsi" w:eastAsiaTheme="minorEastAsia" w:hAnsiTheme="minorHAnsi"/>
           <w:b w:val="0"/>
@@ -295,7 +284,7 @@
         <w:rPr>
           <w:noProof/>
         </w:rPr>
-        <w:instrText xml:space="preserve"> PAGEREF _Toc517722526 \h </w:instrText>
+        <w:instrText xml:space="preserve"> PAGEREF _Toc521058075 \h </w:instrText>
       </w:r>
       <w:r>
         <w:rPr>
@@ -353,7 +342,7 @@
         <w:rPr>
           <w:noProof/>
         </w:rPr>
-        <w:instrText xml:space="preserve"> PAGEREF _Toc517722527 \h </w:instrText>
+        <w:instrText xml:space="preserve"> PAGEREF _Toc521058076 \h </w:instrText>
       </w:r>
       <w:r>
         <w:rPr>
@@ -411,7 +400,7 @@
         <w:rPr>
           <w:noProof/>
         </w:rPr>
-        <w:instrText xml:space="preserve"> PAGEREF _Toc517722528 \h </w:instrText>
+        <w:instrText xml:space="preserve"> PAGEREF _Toc521058077 \h </w:instrText>
       </w:r>
       <w:r>
         <w:rPr>
@@ -469,7 +458,7 @@
         <w:rPr>
           <w:noProof/>
         </w:rPr>
-        <w:instrText xml:space="preserve"> PAGEREF _Toc517722529 \h </w:instrText>
+        <w:instrText xml:space="preserve"> PAGEREF _Toc521058078 \h </w:instrText>
       </w:r>
       <w:r>
         <w:rPr>
@@ -527,7 +516,7 @@
         <w:rPr>
           <w:noProof/>
         </w:rPr>
-        <w:instrText xml:space="preserve"> PAGEREF _Toc517722530 \h </w:instrText>
+        <w:instrText xml:space="preserve"> PAGEREF _Toc521058079 \h </w:instrText>
       </w:r>
       <w:r>
         <w:rPr>
@@ -567,7 +556,7 @@
         <w:rPr>
           <w:noProof/>
         </w:rPr>
-        <w:t>4B.3.5 Privacy</w:t>
+        <w:t>4B.3.5 Link Layer Privacy</w:t>
       </w:r>
       <w:r>
         <w:rPr>
@@ -585,7 +574,7 @@
         <w:rPr>
           <w:noProof/>
         </w:rPr>
-        <w:instrText xml:space="preserve"> PAGEREF _Toc517722531 \h </w:instrText>
+        <w:instrText xml:space="preserve"> PAGEREF _Toc521058080 \h </w:instrText>
       </w:r>
       <w:r>
         <w:rPr>
@@ -614,9 +603,6 @@
     <w:p>
       <w:pPr>
         <w:pStyle w:val="TOC1"/>
-        <w:tabs>
-          <w:tab w:val="left" w:pos="720"/>
-        </w:tabs>
         <w:rPr>
           <w:rFonts w:asciiTheme="minorHAnsi" w:eastAsiaTheme="minorEastAsia" w:hAnsiTheme="minorHAnsi"/>
           <w:b w:val="0"/>
@@ -663,7 +649,7 @@
         <w:rPr>
           <w:noProof/>
         </w:rPr>
-        <w:instrText xml:space="preserve"> PAGEREF _Toc517722532 \h </w:instrText>
+        <w:instrText xml:space="preserve"> PAGEREF _Toc521058081 \h </w:instrText>
       </w:r>
       <w:r>
         <w:rPr>
@@ -680,7 +666,7 @@
         <w:rPr>
           <w:noProof/>
         </w:rPr>
-        <w:t>8</w:t>
+        <w:t>9</w:t>
       </w:r>
       <w:r>
         <w:rPr>
@@ -692,9 +678,6 @@
     <w:p>
       <w:pPr>
         <w:pStyle w:val="TOC1"/>
-        <w:tabs>
-          <w:tab w:val="left" w:pos="720"/>
-        </w:tabs>
         <w:rPr>
           <w:rFonts w:asciiTheme="minorHAnsi" w:eastAsiaTheme="minorEastAsia" w:hAnsiTheme="minorHAnsi"/>
           <w:b w:val="0"/>
@@ -741,7 +724,7 @@
         <w:rPr>
           <w:noProof/>
         </w:rPr>
-        <w:instrText xml:space="preserve"> PAGEREF _Toc517722533 \h </w:instrText>
+        <w:instrText xml:space="preserve"> PAGEREF _Toc521058082 \h </w:instrText>
       </w:r>
       <w:r>
         <w:rPr>
@@ -758,7 +741,7 @@
         <w:rPr>
           <w:noProof/>
         </w:rPr>
-        <w:t>9</w:t>
+        <w:t>10</w:t>
       </w:r>
       <w:r>
         <w:rPr>
@@ -770,9 +753,6 @@
     <w:p>
       <w:pPr>
         <w:pStyle w:val="TOC1"/>
-        <w:tabs>
-          <w:tab w:val="left" w:pos="720"/>
-        </w:tabs>
         <w:rPr>
           <w:rFonts w:asciiTheme="minorHAnsi" w:eastAsiaTheme="minorEastAsia" w:hAnsiTheme="minorHAnsi"/>
           <w:b w:val="0"/>
@@ -819,7 +799,7 @@
         <w:rPr>
           <w:noProof/>
         </w:rPr>
-        <w:instrText xml:space="preserve"> PAGEREF _Toc517722534 \h </w:instrText>
+        <w:instrText xml:space="preserve"> PAGEREF _Toc521058083 \h </w:instrText>
       </w:r>
       <w:r>
         <w:rPr>
@@ -836,7 +816,7 @@
         <w:rPr>
           <w:noProof/>
         </w:rPr>
-        <w:t>10</w:t>
+        <w:t>11</w:t>
       </w:r>
       <w:r>
         <w:rPr>
@@ -877,7 +857,7 @@
         <w:rPr>
           <w:noProof/>
         </w:rPr>
-        <w:instrText xml:space="preserve"> PAGEREF _Toc517722535 \h </w:instrText>
+        <w:instrText xml:space="preserve"> PAGEREF _Toc521058084 \h </w:instrText>
       </w:r>
       <w:r>
         <w:rPr>
@@ -894,7 +874,7 @@
         <w:rPr>
           <w:noProof/>
         </w:rPr>
-        <w:t>10</w:t>
+        <w:t>11</w:t>
       </w:r>
       <w:r>
         <w:rPr>
@@ -935,7 +915,7 @@
         <w:rPr>
           <w:noProof/>
         </w:rPr>
-        <w:instrText xml:space="preserve"> PAGEREF _Toc517722536 \h </w:instrText>
+        <w:instrText xml:space="preserve"> PAGEREF _Toc521058085 \h </w:instrText>
       </w:r>
       <w:r>
         <w:rPr>
@@ -952,7 +932,7 @@
         <w:rPr>
           <w:noProof/>
         </w:rPr>
-        <w:t>11</w:t>
+        <w:t>12</w:t>
       </w:r>
       <w:r>
         <w:rPr>
@@ -993,7 +973,7 @@
         <w:rPr>
           <w:noProof/>
         </w:rPr>
-        <w:instrText xml:space="preserve"> PAGEREF _Toc517722537 \h </w:instrText>
+        <w:instrText xml:space="preserve"> PAGEREF _Toc521058086 \h </w:instrText>
       </w:r>
       <w:r>
         <w:rPr>
@@ -1010,7 +990,7 @@
         <w:rPr>
           <w:noProof/>
         </w:rPr>
-        <w:t>11</w:t>
+        <w:t>12</w:t>
       </w:r>
       <w:r>
         <w:rPr>
@@ -1022,9 +1002,6 @@
     <w:p>
       <w:pPr>
         <w:pStyle w:val="TOC1"/>
-        <w:tabs>
-          <w:tab w:val="left" w:pos="720"/>
-        </w:tabs>
         <w:rPr>
           <w:rFonts w:asciiTheme="minorHAnsi" w:eastAsiaTheme="minorEastAsia" w:hAnsiTheme="minorHAnsi"/>
           <w:b w:val="0"/>
@@ -1071,7 +1048,7 @@
         <w:rPr>
           <w:noProof/>
         </w:rPr>
-        <w:instrText xml:space="preserve"> PAGEREF _Toc517722538 \h </w:instrText>
+        <w:instrText xml:space="preserve"> PAGEREF _Toc521058087 \h </w:instrText>
       </w:r>
       <w:r>
         <w:rPr>
@@ -1088,7 +1065,7 @@
         <w:rPr>
           <w:noProof/>
         </w:rPr>
-        <w:t>12</w:t>
+        <w:t>13</w:t>
       </w:r>
       <w:r>
         <w:rPr>
@@ -1100,9 +1077,6 @@
     <w:p>
       <w:pPr>
         <w:pStyle w:val="TOC1"/>
-        <w:tabs>
-          <w:tab w:val="left" w:pos="720"/>
-        </w:tabs>
         <w:rPr>
           <w:rFonts w:asciiTheme="minorHAnsi" w:eastAsiaTheme="minorEastAsia" w:hAnsiTheme="minorHAnsi"/>
           <w:b w:val="0"/>
@@ -1149,7 +1123,7 @@
         <w:rPr>
           <w:noProof/>
         </w:rPr>
-        <w:instrText xml:space="preserve"> PAGEREF _Toc517722539 \h </w:instrText>
+        <w:instrText xml:space="preserve"> PAGEREF _Toc521058088 \h </w:instrText>
       </w:r>
       <w:r>
         <w:rPr>
@@ -1166,7 +1140,7 @@
         <w:rPr>
           <w:noProof/>
         </w:rPr>
-        <w:t>13</w:t>
+        <w:t>14</w:t>
       </w:r>
       <w:r>
         <w:rPr>
@@ -1207,7 +1181,7 @@
         <w:rPr>
           <w:noProof/>
         </w:rPr>
-        <w:instrText xml:space="preserve"> PAGEREF _Toc517722540 \h </w:instrText>
+        <w:instrText xml:space="preserve"> PAGEREF _Toc521058089 \h </w:instrText>
       </w:r>
       <w:r>
         <w:rPr>
@@ -1224,7 +1198,7 @@
         <w:rPr>
           <w:noProof/>
         </w:rPr>
-        <w:t>13</w:t>
+        <w:t>14</w:t>
       </w:r>
       <w:r>
         <w:rPr>
@@ -1265,7 +1239,7 @@
         <w:rPr>
           <w:noProof/>
         </w:rPr>
-        <w:instrText xml:space="preserve"> PAGEREF _Toc517722541 \h </w:instrText>
+        <w:instrText xml:space="preserve"> PAGEREF _Toc521058090 \h </w:instrText>
       </w:r>
       <w:r>
         <w:rPr>
@@ -1282,7 +1256,7 @@
         <w:rPr>
           <w:noProof/>
         </w:rPr>
-        <w:t>16</w:t>
+        <w:t>17</w:t>
       </w:r>
       <w:r>
         <w:rPr>
@@ -1323,7 +1297,7 @@
         <w:rPr>
           <w:noProof/>
         </w:rPr>
-        <w:instrText xml:space="preserve"> PAGEREF _Toc517722542 \h </w:instrText>
+        <w:instrText xml:space="preserve"> PAGEREF _Toc521058091 \h </w:instrText>
       </w:r>
       <w:r>
         <w:rPr>
@@ -1340,7 +1314,7 @@
         <w:rPr>
           <w:noProof/>
         </w:rPr>
-        <w:t>18</w:t>
+        <w:t>19</w:t>
       </w:r>
       <w:r>
         <w:rPr>
@@ -1352,9 +1326,6 @@
     <w:p>
       <w:pPr>
         <w:pStyle w:val="TOC1"/>
-        <w:tabs>
-          <w:tab w:val="left" w:pos="720"/>
-        </w:tabs>
         <w:rPr>
           <w:rFonts w:asciiTheme="minorHAnsi" w:eastAsiaTheme="minorEastAsia" w:hAnsiTheme="minorHAnsi"/>
           <w:b w:val="0"/>
@@ -1401,7 +1372,7 @@
         <w:rPr>
           <w:noProof/>
         </w:rPr>
-        <w:instrText xml:space="preserve"> PAGEREF _Toc517722543 \h </w:instrText>
+        <w:instrText xml:space="preserve"> PAGEREF _Toc521058092 \h </w:instrText>
       </w:r>
       <w:r>
         <w:rPr>
@@ -1418,7 +1389,7 @@
         <w:rPr>
           <w:noProof/>
         </w:rPr>
-        <w:t>21</w:t>
+        <w:t>22</w:t>
       </w:r>
       <w:r>
         <w:rPr>
@@ -1430,9 +1401,6 @@
     <w:p>
       <w:pPr>
         <w:pStyle w:val="TOC1"/>
-        <w:tabs>
-          <w:tab w:val="left" w:pos="960"/>
-        </w:tabs>
         <w:rPr>
           <w:rFonts w:asciiTheme="minorHAnsi" w:eastAsiaTheme="minorEastAsia" w:hAnsiTheme="minorHAnsi"/>
           <w:b w:val="0"/>
@@ -1479,7 +1447,7 @@
         <w:rPr>
           <w:noProof/>
         </w:rPr>
-        <w:instrText xml:space="preserve"> PAGEREF _Toc517722544 \h </w:instrText>
+        <w:instrText xml:space="preserve"> PAGEREF _Toc521058093 \h </w:instrText>
       </w:r>
       <w:r>
         <w:rPr>
@@ -1496,7 +1464,7 @@
         <w:rPr>
           <w:noProof/>
         </w:rPr>
-        <w:t>27</w:t>
+        <w:t>28</w:t>
       </w:r>
       <w:r>
         <w:rPr>
@@ -1507,10 +1475,123 @@
     </w:p>
     <w:p>
       <w:pPr>
+        <w:pStyle w:val="TOC2"/>
+        <w:rPr>
+          <w:rFonts w:asciiTheme="minorHAnsi" w:eastAsiaTheme="minorEastAsia" w:hAnsiTheme="minorHAnsi"/>
+          <w:smallCaps w:val="0"/>
+          <w:noProof/>
+          <w:sz w:val="22"/>
+        </w:rPr>
+      </w:pPr>
+      <w:r>
+        <w:rPr>
+          <w:noProof/>
+        </w:rPr>
+        <w:t>4B.10.1 Power Modes</w:t>
+      </w:r>
+      <w:r>
+        <w:rPr>
+          <w:noProof/>
+        </w:rPr>
+        <w:tab/>
+      </w:r>
+      <w:r>
+        <w:rPr>
+          <w:noProof/>
+        </w:rPr>
+        <w:fldChar w:fldCharType="begin"/>
+      </w:r>
+      <w:r>
+        <w:rPr>
+          <w:noProof/>
+        </w:rPr>
+        <w:instrText xml:space="preserve"> PAGEREF _Toc521058094 \h </w:instrText>
+      </w:r>
+      <w:r>
+        <w:rPr>
+          <w:noProof/>
+        </w:rPr>
+      </w:r>
+      <w:r>
+        <w:rPr>
+          <w:noProof/>
+        </w:rPr>
+        <w:fldChar w:fldCharType="separate"/>
+      </w:r>
+      <w:r>
+        <w:rPr>
+          <w:noProof/>
+        </w:rPr>
+        <w:t>28</w:t>
+      </w:r>
+      <w:r>
+        <w:rPr>
+          <w:noProof/>
+        </w:rPr>
+        <w:fldChar w:fldCharType="end"/>
+      </w:r>
+    </w:p>
+    <w:p>
+      <w:pPr>
+        <w:pStyle w:val="TOC2"/>
+        <w:rPr>
+          <w:rFonts w:asciiTheme="minorHAnsi" w:eastAsiaTheme="minorEastAsia" w:hAnsiTheme="minorHAnsi"/>
+          <w:smallCaps w:val="0"/>
+          <w:noProof/>
+          <w:sz w:val="22"/>
+        </w:rPr>
+      </w:pPr>
+      <w:r>
+        <w:rPr>
+          <w:noProof/>
+        </w:rPr>
+        <w:t>4B.10.2 WICED code</w:t>
+      </w:r>
+      <w:r>
+        <w:rPr>
+          <w:noProof/>
+        </w:rPr>
+        <w:tab/>
+      </w:r>
+      <w:r>
+        <w:rPr>
+          <w:noProof/>
+        </w:rPr>
+        <w:fldChar w:fldCharType="begin"/>
+      </w:r>
+      <w:r>
+        <w:rPr>
+          <w:noProof/>
+        </w:rPr>
+        <w:instrText xml:space="preserve"> PAGEREF _Toc521058095 \h </w:instrText>
+      </w:r>
+      <w:r>
+        <w:rPr>
+          <w:noProof/>
+        </w:rPr>
+      </w:r>
+      <w:r>
+        <w:rPr>
+          <w:noProof/>
+        </w:rPr>
+        <w:fldChar w:fldCharType="separate"/>
+      </w:r>
+      <w:r>
+        <w:rPr>
+          <w:noProof/>
+        </w:rPr>
+        <w:t>30</w:t>
+      </w:r>
+      <w:r>
+        <w:rPr>
+          <w:noProof/>
+        </w:rPr>
+        <w:fldChar w:fldCharType="end"/>
+      </w:r>
+    </w:p>
+    <w:p>
+      <w:pPr>
         <w:pStyle w:val="TOC1"/>
-        <w:tabs>
-          <w:tab w:val="left" w:pos="960"/>
-        </w:tabs>
         <w:rPr>
           <w:rFonts w:asciiTheme="minorHAnsi" w:eastAsiaTheme="minorEastAsia" w:hAnsiTheme="minorHAnsi"/>
           <w:b w:val="0"/>
@@ -1557,7 +1638,7 @@
         <w:rPr>
           <w:noProof/>
         </w:rPr>
-        <w:instrText xml:space="preserve"> PAGEREF _Toc517722545 \h </w:instrText>
+        <w:instrText xml:space="preserve"> PAGEREF _Toc521058096 \h </w:instrText>
       </w:r>
       <w:r>
         <w:rPr>
@@ -1574,7 +1655,7 @@
         <w:rPr>
           <w:noProof/>
         </w:rPr>
-        <w:t>27</w:t>
+        <w:t>30</w:t>
       </w:r>
       <w:r>
         <w:rPr>
@@ -1615,7 +1696,7 @@
         <w:rPr>
           <w:noProof/>
         </w:rPr>
-        <w:instrText xml:space="preserve"> PAGEREF _Toc517722546 \h </w:instrText>
+        <w:instrText xml:space="preserve"> PAGEREF _Toc521058097 \h </w:instrText>
       </w:r>
       <w:r>
         <w:rPr>
@@ -1632,7 +1713,7 @@
         <w:rPr>
           <w:noProof/>
         </w:rPr>
-        <w:t>27</w:t>
+        <w:t>31</w:t>
       </w:r>
       <w:r>
         <w:rPr>
@@ -1673,7 +1754,7 @@
         <w:rPr>
           <w:noProof/>
         </w:rPr>
-        <w:instrText xml:space="preserve"> PAGEREF _Toc517722547 \h </w:instrText>
+        <w:instrText xml:space="preserve"> PAGEREF _Toc521058098 \h </w:instrText>
       </w:r>
       <w:r>
         <w:rPr>
@@ -1690,7 +1771,7 @@
         <w:rPr>
           <w:noProof/>
         </w:rPr>
-        <w:t>29</w:t>
+        <w:t>32</w:t>
       </w:r>
       <w:r>
         <w:rPr>
@@ -1702,9 +1783,6 @@
     <w:p>
       <w:pPr>
         <w:pStyle w:val="TOC1"/>
-        <w:tabs>
-          <w:tab w:val="left" w:pos="960"/>
-        </w:tabs>
         <w:rPr>
           <w:rFonts w:asciiTheme="minorHAnsi" w:eastAsiaTheme="minorEastAsia" w:hAnsiTheme="minorHAnsi"/>
           <w:b w:val="0"/>
@@ -1751,7 +1829,7 @@
         <w:rPr>
           <w:noProof/>
         </w:rPr>
-        <w:instrText xml:space="preserve"> PAGEREF _Toc517722548 \h </w:instrText>
+        <w:instrText xml:space="preserve"> PAGEREF _Toc521058099 \h </w:instrText>
       </w:r>
       <w:r>
         <w:rPr>
@@ -1768,7 +1846,7 @@
         <w:rPr>
           <w:noProof/>
         </w:rPr>
-        <w:t>30</w:t>
+        <w:t>33</w:t>
       </w:r>
       <w:r>
         <w:rPr>
@@ -1809,7 +1887,7 @@
         <w:rPr>
           <w:noProof/>
         </w:rPr>
-        <w:instrText xml:space="preserve"> PAGEREF _Toc517722549 \h </w:instrText>
+        <w:instrText xml:space="preserve"> PAGEREF _Toc521058100 \h </w:instrText>
       </w:r>
       <w:r>
         <w:rPr>
@@ -1826,7 +1904,7 @@
         <w:rPr>
           <w:noProof/>
         </w:rPr>
-        <w:t>30</w:t>
+        <w:t>33</w:t>
       </w:r>
       <w:r>
         <w:rPr>
@@ -1867,7 +1945,7 @@
         <w:rPr>
           <w:noProof/>
         </w:rPr>
-        <w:instrText xml:space="preserve"> PAGEREF _Toc517722550 \h </w:instrText>
+        <w:instrText xml:space="preserve"> PAGEREF _Toc521058101 \h </w:instrText>
       </w:r>
       <w:r>
         <w:rPr>
@@ -1884,7 +1962,7 @@
         <w:rPr>
           <w:noProof/>
         </w:rPr>
-        <w:t>31</w:t>
+        <w:t>34</w:t>
       </w:r>
       <w:r>
         <w:rPr>
@@ -1925,7 +2003,7 @@
         <w:rPr>
           <w:noProof/>
         </w:rPr>
-        <w:instrText xml:space="preserve"> PAGEREF _Toc517722551 \h </w:instrText>
+        <w:instrText xml:space="preserve"> PAGEREF _Toc521058102 \h </w:instrText>
       </w:r>
       <w:r>
         <w:rPr>
@@ -1942,7 +2020,7 @@
         <w:rPr>
           <w:noProof/>
         </w:rPr>
-        <w:t>34</w:t>
+        <w:t>37</w:t>
       </w:r>
       <w:r>
         <w:rPr>
@@ -1983,7 +2061,7 @@
         <w:rPr>
           <w:noProof/>
         </w:rPr>
-        <w:instrText xml:space="preserve"> PAGEREF _Toc517722552 \h </w:instrText>
+        <w:instrText xml:space="preserve"> PAGEREF _Toc521058103 \h </w:instrText>
       </w:r>
       <w:r>
         <w:rPr>
@@ -2000,7 +2078,7 @@
         <w:rPr>
           <w:noProof/>
         </w:rPr>
-        <w:t>37</w:t>
+        <w:t>40</w:t>
       </w:r>
       <w:r>
         <w:rPr>
@@ -2041,7 +2119,7 @@
         <w:rPr>
           <w:noProof/>
         </w:rPr>
-        <w:instrText xml:space="preserve"> PAGEREF _Toc517722553 \h </w:instrText>
+        <w:instrText xml:space="preserve"> PAGEREF _Toc521058104 \h </w:instrText>
       </w:r>
       <w:r>
         <w:rPr>
@@ -2058,7 +2136,65 @@
         <w:rPr>
           <w:noProof/>
         </w:rPr>
-        <w:t>41</w:t>
+        <w:t>44</w:t>
+      </w:r>
+      <w:r>
+        <w:rPr>
+          <w:noProof/>
+        </w:rPr>
+        <w:fldChar w:fldCharType="end"/>
+      </w:r>
+    </w:p>
+    <w:p>
+      <w:pPr>
+        <w:pStyle w:val="TOC2"/>
+        <w:rPr>
+          <w:rFonts w:asciiTheme="minorHAnsi" w:eastAsiaTheme="minorEastAsia" w:hAnsiTheme="minorHAnsi"/>
+          <w:smallCaps w:val="0"/>
+          <w:noProof/>
+          <w:sz w:val="22"/>
+        </w:rPr>
+      </w:pPr>
+      <w:r>
+        <w:rPr>
+          <w:noProof/>
+        </w:rPr>
+        <w:t>Exercise - 4B.6 (Advanced) BLE Low Power</w:t>
+      </w:r>
+      <w:r>
+        <w:rPr>
+          <w:noProof/>
+        </w:rPr>
+        <w:tab/>
+      </w:r>
+      <w:r>
+        <w:rPr>
+          <w:noProof/>
+        </w:rPr>
+        <w:fldChar w:fldCharType="begin"/>
+      </w:r>
+      <w:r>
+        <w:rPr>
+          <w:noProof/>
+        </w:rPr>
+        <w:instrText xml:space="preserve"> PAGEREF _Toc521058105 \h </w:instrText>
+      </w:r>
+      <w:r>
+        <w:rPr>
+          <w:noProof/>
+        </w:rPr>
+      </w:r>
+      <w:r>
+        <w:rPr>
+          <w:noProof/>
+        </w:rPr>
+        <w:fldChar w:fldCharType="separate"/>
+      </w:r>
+      <w:r>
+        <w:rPr>
+          <w:noProof/>
+        </w:rPr>
+        <w:t>46</w:t>
       </w:r>
       <w:r>
         <w:rPr>
@@ -2098,12 +2234,12 @@
       <w:pPr>
         <w:pStyle w:val="Heading1"/>
       </w:pPr>
-      <w:bookmarkStart w:id="1" w:name="_Toc517722524"/>
+      <w:bookmarkStart w:id="0" w:name="_Toc521058073"/>
       <w:r>
         <w:lastRenderedPageBreak/>
         <w:t>Notify &amp; Indicate</w:t>
       </w:r>
-      <w:bookmarkEnd w:id="1"/>
+      <w:bookmarkEnd w:id="0"/>
     </w:p>
     <w:p>
       <w:r>
@@ -2115,13 +2251,8 @@
       <w:r>
         <w:t xml:space="preserve"> </w:t>
       </w:r>
-      <w:proofErr w:type="gramStart"/>
-      <w:r>
-        <w:t>can</w:t>
-      </w:r>
-      <w:proofErr w:type="gramEnd"/>
-      <w:r>
-        <w:t xml:space="preserve"> </w:t>
+      <w:r>
+        <w:t xml:space="preserve">can </w:t>
       </w:r>
       <w:r>
         <w:t>Read and Write the GATT Database</w:t>
@@ -2377,15 +2508,7 @@
         <w:t xml:space="preserve">represents the Indication flag. </w:t>
       </w:r>
       <w:r>
-        <w:t xml:space="preserve">In other words, the Client </w:t>
-      </w:r>
-      <w:proofErr w:type="gramStart"/>
-      <w:r>
-        <w:t>can</w:t>
-      </w:r>
-      <w:proofErr w:type="gramEnd"/>
-      <w:r>
-        <w:t xml:space="preserve"> Write a 1 to </w:t>
+        <w:t xml:space="preserve">In other words, the Client can Write a 1 to </w:t>
       </w:r>
       <w:proofErr w:type="spellStart"/>
       <w:r>
@@ -2467,18 +2590,10 @@
         </w:numPr>
       </w:pPr>
       <w:r>
-        <w:t>LEGATTDB_PERM_READABLE | LEGATTDB_PERM_WRITE_REQ | LEGATTDB_PERM_AUTH_</w:t>
-      </w:r>
-      <w:proofErr w:type="gramStart"/>
-      <w:r>
-        <w:t xml:space="preserve">WRITABLE </w:t>
-      </w:r>
-      <w:r>
-        <w:t>)</w:t>
-      </w:r>
-      <w:proofErr w:type="gramEnd"/>
-      <w:r>
-        <w:t>,</w:t>
+        <w:t xml:space="preserve">LEGATTDB_PERM_READABLE | LEGATTDB_PERM_WRITE_REQ | LEGATTDB_PERM_AUTH_WRITABLE </w:t>
+      </w:r>
+      <w:r>
+        <w:t>),</w:t>
       </w:r>
     </w:p>
     <w:p>
@@ -2602,12 +2717,12 @@
       <w:pPr>
         <w:pStyle w:val="Heading1"/>
       </w:pPr>
-      <w:bookmarkStart w:id="2" w:name="_Toc517722525"/>
+      <w:bookmarkStart w:id="1" w:name="_Toc521058074"/>
       <w:r>
         <w:lastRenderedPageBreak/>
         <w:t>Other Characteristic Descriptors</w:t>
       </w:r>
-      <w:bookmarkEnd w:id="2"/>
+      <w:bookmarkEnd w:id="1"/>
     </w:p>
     <w:p>
       <w:r>
@@ -2745,18 +2860,10 @@
         </w:numPr>
       </w:pPr>
       <w:r>
-        <w:t>LEGATTDB_PERM_</w:t>
-      </w:r>
-      <w:proofErr w:type="gramStart"/>
-      <w:r>
-        <w:t>READABLE</w:t>
-      </w:r>
-      <w:r>
-        <w:t xml:space="preserve"> )</w:t>
-      </w:r>
-      <w:proofErr w:type="gramEnd"/>
-      <w:r>
-        <w:t>,</w:t>
+        <w:t>LEGATTDB_PERM_READABLE</w:t>
+      </w:r>
+      <w:r>
+        <w:t xml:space="preserve"> ),</w:t>
       </w:r>
     </w:p>
     <w:p>
@@ -2837,12 +2944,12 @@
       <w:pPr>
         <w:pStyle w:val="Heading1"/>
       </w:pPr>
-      <w:bookmarkStart w:id="3" w:name="_Toc517722526"/>
+      <w:bookmarkStart w:id="2" w:name="_Toc521058075"/>
       <w:r>
         <w:lastRenderedPageBreak/>
         <w:t>Security</w:t>
       </w:r>
-      <w:bookmarkEnd w:id="3"/>
+      <w:bookmarkEnd w:id="2"/>
     </w:p>
     <w:p>
       <w:r>
@@ -3036,105 +3143,103 @@
         <w:t xml:space="preserve"> = F(</w:t>
       </w:r>
       <w:proofErr w:type="spellStart"/>
+      <w:r>
+        <w:t>S</w:t>
+      </w:r>
+      <w:r>
+        <w:t>haredSecret</w:t>
+      </w:r>
+      <w:r>
+        <w:t>,PlainText</w:t>
+      </w:r>
+      <w:proofErr w:type="spellEnd"/>
+      <w:r>
+        <w:t>)</w:t>
+      </w:r>
+    </w:p>
+    <w:p>
+      <w:r>
+        <w:t xml:space="preserve">There is a bunch of math that goes into </w:t>
+      </w:r>
+      <w:r>
+        <w:t>AES-128</w:t>
+      </w:r>
+      <w:r>
+        <w:t xml:space="preserve">, but for all practical purposes if the </w:t>
+      </w:r>
+      <w:r>
+        <w:t xml:space="preserve">Shared </w:t>
+      </w:r>
+      <w:r>
+        <w:t>Secret</w:t>
+      </w:r>
+      <w:r>
+        <w:t xml:space="preserve"> code is kept s</w:t>
+      </w:r>
+      <w:r>
+        <w:t>ecret, you can assume that it is very unlikely that someone can read the original message.</w:t>
+      </w:r>
+    </w:p>
+    <w:p>
+      <w:r>
+        <w:t>If this scheme depends on a Shared Secret, the next question is how do two devices that have never been connected get a Shared Secret that no one else can see?  In BLE</w:t>
+      </w:r>
+      <w:r>
+        <w:t>,</w:t>
+      </w:r>
+      <w:r>
+        <w:t xml:space="preserve"> the process for achieving this state is called Pairing.</w:t>
+      </w:r>
+      <w:r>
+        <w:t xml:space="preserve">  A device that is Paired is said to be Authenticated.</w:t>
+      </w:r>
+    </w:p>
+    <w:p>
+      <w:pPr>
+        <w:pStyle w:val="Heading2"/>
+      </w:pPr>
+      <w:bookmarkStart w:id="3" w:name="_Toc521058076"/>
+      <w:r>
+        <w:t>Pairing</w:t>
+      </w:r>
+      <w:bookmarkEnd w:id="3"/>
+    </w:p>
+    <w:p>
+      <w:r>
+        <w:t xml:space="preserve">Pairing </w:t>
+      </w:r>
+      <w:r>
+        <w:t xml:space="preserve">is the process of </w:t>
+      </w:r>
+      <w:r>
+        <w:t>arriving at</w:t>
+      </w:r>
+      <w:r>
+        <w:t xml:space="preserve"> </w:t>
+      </w:r>
+      <w:r>
+        <w:t xml:space="preserve">the Shared Secret.  The basic problem continues to be how do you send a Shared Secret over the air, unencrypted and still have your Shared Secret be Secret.  The answer is that you </w:t>
+      </w:r>
+      <w:r>
+        <w:t>use public key en</w:t>
+      </w:r>
+      <w:r>
+        <w:t xml:space="preserve">cryption.  Both sides have a public/private key pair that is either embedded in the </w:t>
+      </w:r>
       <w:proofErr w:type="gramStart"/>
       <w:r>
-        <w:t>S</w:t>
-      </w:r>
-      <w:r>
-        <w:t>haredSecret</w:t>
-      </w:r>
-      <w:r>
-        <w:t>,PlainText</w:t>
-      </w:r>
-      <w:proofErr w:type="spellEnd"/>
+        <w:t>device, or</w:t>
+      </w:r>
       <w:proofErr w:type="gramEnd"/>
       <w:r>
-        <w:t>)</w:t>
-      </w:r>
-    </w:p>
-    <w:p>
-      <w:r>
-        <w:t xml:space="preserve">There is a bunch of math that goes into </w:t>
-      </w:r>
-      <w:r>
-        <w:t>AES-128</w:t>
-      </w:r>
-      <w:r>
-        <w:t xml:space="preserve">, but for all practical purposes if the </w:t>
-      </w:r>
-      <w:r>
-        <w:t xml:space="preserve">Shared </w:t>
-      </w:r>
-      <w:r>
-        <w:t>Secret</w:t>
-      </w:r>
-      <w:r>
-        <w:t xml:space="preserve"> code is kept s</w:t>
-      </w:r>
-      <w:r>
-        <w:t>ecret, you can assume that it is very unlikely that someone can read the original message.</w:t>
-      </w:r>
-    </w:p>
-    <w:p>
-      <w:r>
-        <w:t>If this scheme depends on a Shared Secret, the next question is how do two devices that have never been connected get a Shared Secret that no one else can see?  In BLE</w:t>
-      </w:r>
-      <w:r>
-        <w:t>,</w:t>
-      </w:r>
-      <w:r>
-        <w:t xml:space="preserve"> the process for achieving this state is called Pairing.</w:t>
-      </w:r>
-      <w:r>
-        <w:t xml:space="preserve">  A device that is Paired is said to be Authenticated.</w:t>
-      </w:r>
-    </w:p>
-    <w:p>
-      <w:pPr>
-        <w:pStyle w:val="Heading2"/>
-      </w:pPr>
-      <w:bookmarkStart w:id="4" w:name="_Toc517722527"/>
-      <w:r>
-        <w:t>Pairing</w:t>
-      </w:r>
-      <w:bookmarkEnd w:id="4"/>
-    </w:p>
-    <w:p>
-      <w:r>
-        <w:t xml:space="preserve">Pairing </w:t>
-      </w:r>
-      <w:r>
-        <w:t xml:space="preserve">is the process of </w:t>
-      </w:r>
-      <w:r>
-        <w:t>arriving at</w:t>
+        <w:t xml:space="preserve"> calculated at startup.  When you want to authenticate, both sides of the connection exchange public keys.  Then both sides exc</w:t>
+      </w:r>
+      <w:r>
+        <w:t>hange encrypted random numbers that form the basis of the shared secret.</w:t>
       </w:r>
       <w:r>
         <w:t xml:space="preserve"> </w:t>
       </w:r>
-      <w:r>
-        <w:t xml:space="preserve">the Shared Secret.  The basic problem continues to be how do you send a Shared Secret over the air, unencrypted and still have your Shared Secret be Secret.  The answer is that you </w:t>
-      </w:r>
-      <w:r>
-        <w:t>use public key en</w:t>
-      </w:r>
-      <w:r>
-        <w:t xml:space="preserve">cryption.  Both sides have a public/private key pair that is either embedded in the </w:t>
-      </w:r>
-      <w:proofErr w:type="gramStart"/>
-      <w:r>
-        <w:t>device, or</w:t>
-      </w:r>
-      <w:proofErr w:type="gramEnd"/>
-      <w:r>
-        <w:t xml:space="preserve"> calculated at startup.  When you want to authenticate, both sides of the connection exchange public keys.  Then both sides exc</w:t>
-      </w:r>
-      <w:r>
-        <w:t>hange encrypted random numbers that form the basis of the shared secret.</w:t>
-      </w:r>
-      <w:r>
-        <w:t xml:space="preserve"> </w:t>
-      </w:r>
     </w:p>
     <w:p>
       <w:r>
@@ -3167,7 +3272,13 @@
         <w:t>.</w:t>
       </w:r>
       <w:r>
-        <w:t xml:space="preserve"> In this mode you have no protection against MIM</w:t>
+        <w:t xml:space="preserve"> In this mode you have no protection against MI</w:t>
+      </w:r>
+      <w:r>
+        <w:t>T</w:t>
+      </w:r>
+      <w:r>
+        <w:t>M</w:t>
       </w:r>
       <w:r>
         <w:t>.</w:t>
@@ -3264,60 +3375,60 @@
       <w:pPr>
         <w:pStyle w:val="Heading2"/>
       </w:pPr>
-      <w:bookmarkStart w:id="5" w:name="_Toc517722528"/>
+      <w:bookmarkStart w:id="4" w:name="_Toc521058077"/>
       <w:r>
         <w:lastRenderedPageBreak/>
         <w:t>Bonding</w:t>
       </w:r>
+      <w:bookmarkEnd w:id="4"/>
+    </w:p>
+    <w:p>
+      <w:r>
+        <w:t>The whole process of Pairing is a bit painful and time consuming.  Certainly, you don</w:t>
+      </w:r>
+      <w:r>
+        <w:t>'</w:t>
+      </w:r>
+      <w:r>
+        <w:t xml:space="preserve">t want to have to repeat it </w:t>
+      </w:r>
+      <w:r>
+        <w:t>every time two devices connect</w:t>
+      </w:r>
+      <w:r>
+        <w:t xml:space="preserve">.  This problem is solved by Bonding, which just saves </w:t>
+      </w:r>
+      <w:r>
+        <w:t>all</w:t>
+      </w:r>
+      <w:r>
+        <w:t xml:space="preserve"> the relevant information into </w:t>
+      </w:r>
+      <w:r>
+        <w:t>a non-volatile memory</w:t>
+      </w:r>
+      <w:r>
+        <w:t>.</w:t>
+      </w:r>
+      <w:r>
+        <w:t xml:space="preserve">  The allows the next connection to launch without repeating the pairing process.</w:t>
+      </w:r>
+    </w:p>
+    <w:p>
+      <w:pPr>
+        <w:pStyle w:val="Heading2"/>
+      </w:pPr>
+      <w:bookmarkStart w:id="5" w:name="_Toc521058078"/>
+      <w:r>
+        <w:t xml:space="preserve">Pairing </w:t>
+      </w:r>
+      <w:r>
+        <w:t>&amp;</w:t>
+      </w:r>
+      <w:r>
+        <w:t xml:space="preserve"> Bonding Process Summary</w:t>
+      </w:r>
       <w:bookmarkEnd w:id="5"/>
-    </w:p>
-    <w:p>
-      <w:r>
-        <w:t>The whole process of Pairing is a bit painful and time consuming.  Certainly, you don</w:t>
-      </w:r>
-      <w:r>
-        <w:t>'</w:t>
-      </w:r>
-      <w:r>
-        <w:t xml:space="preserve">t want to have to repeat it </w:t>
-      </w:r>
-      <w:r>
-        <w:t>every time two devices connect</w:t>
-      </w:r>
-      <w:r>
-        <w:t xml:space="preserve">.  This problem is solved by Bonding, which just saves </w:t>
-      </w:r>
-      <w:r>
-        <w:t>all</w:t>
-      </w:r>
-      <w:r>
-        <w:t xml:space="preserve"> the relevant information into </w:t>
-      </w:r>
-      <w:r>
-        <w:t>a non-volatile memory</w:t>
-      </w:r>
-      <w:r>
-        <w:t>.</w:t>
-      </w:r>
-      <w:r>
-        <w:t xml:space="preserve">  The allows the next connection to launch without repeating the pairing process.</w:t>
-      </w:r>
-    </w:p>
-    <w:p>
-      <w:pPr>
-        <w:pStyle w:val="Heading2"/>
-      </w:pPr>
-      <w:bookmarkStart w:id="6" w:name="_Toc517722529"/>
-      <w:r>
-        <w:t xml:space="preserve">Pairing </w:t>
-      </w:r>
-      <w:r>
-        <w:t>&amp;</w:t>
-      </w:r>
-      <w:r>
-        <w:t xml:space="preserve"> Bonding Process Summary</w:t>
-      </w:r>
-      <w:bookmarkEnd w:id="6"/>
     </w:p>
     <w:p>
       <w:pPr>
@@ -3368,7 +3479,7 @@
       <w:pPr>
         <w:pStyle w:val="Heading2"/>
       </w:pPr>
-      <w:bookmarkStart w:id="7" w:name="_Toc517722530"/>
+      <w:bookmarkStart w:id="6" w:name="_Toc521058079"/>
       <w:r>
         <w:t>Authentication,</w:t>
       </w:r>
@@ -3378,7 +3489,7 @@
       <w:r>
         <w:t xml:space="preserve"> and the GATT DB</w:t>
       </w:r>
-      <w:bookmarkEnd w:id="7"/>
+      <w:bookmarkEnd w:id="6"/>
     </w:p>
     <w:p>
       <w:pPr>
@@ -3455,40 +3566,164 @@
       <w:pPr>
         <w:pStyle w:val="Heading2"/>
       </w:pPr>
-      <w:bookmarkStart w:id="8" w:name="_Toc517722531"/>
+      <w:bookmarkStart w:id="7" w:name="_Toc521058080"/>
+      <w:r>
+        <w:t xml:space="preserve">Link Layer </w:t>
+      </w:r>
       <w:r>
         <w:t>Privacy</w:t>
       </w:r>
-      <w:bookmarkEnd w:id="8"/>
-    </w:p>
-    <w:p>
-      <w:r>
-        <w:t>In Bluetooth v4.2, privacy 1.2 was introduced. This involves using a 48-bit resolvable private address (RPA) that can be changed frequently (every 1 second) to prevent tracking. Only peer devices that have the 128-bit identity resolving key (IRK) of a BLE device can connect to it.</w:t>
-      </w:r>
-    </w:p>
-    <w:p>
-      <w:r>
-        <w:t>A good application note regarding privacy can be found at:</w:t>
-      </w:r>
-    </w:p>
-    <w:p>
-      <w:hyperlink r:id="rId11" w:history="1">
-        <w:r>
-          <w:rPr>
-            <w:rStyle w:val="Hyperlink"/>
-          </w:rPr>
-          <w:t>www.cypress.com/documentation/application-notes/an99209-psoc-4-ble-and-proc-ble-bluetooth-le-42-features</w:t>
-        </w:r>
-      </w:hyperlink>
+      <w:bookmarkEnd w:id="7"/>
+    </w:p>
+    <w:p>
+      <w:r>
+        <w:t>BLE devices are identified using a 48-bit device address. This device address is part of all the packets sent by the device in the advertising channels. A third device which listens on all three advertising channels can easily track the activities of a device by using its device address. Privacy is a feature that reduces the ability to track a BLE device by using a private address that is generated and changed at regular intervals.</w:t>
+      </w:r>
+    </w:p>
+    <w:p>
+      <w:r>
+        <w:t>There are a few different types of address types possible for BLE devices; these are shown in the following table:</w:t>
+      </w:r>
+    </w:p>
+    <w:p>
+      <w:pPr>
+        <w:jc w:val="center"/>
+      </w:pPr>
+      <w:r>
+        <w:rPr>
+          <w:noProof/>
+        </w:rPr>
+        <w:lastRenderedPageBreak/>
+        <w:drawing>
+          <wp:inline distT="0" distB="0" distL="0" distR="0" wp14:anchorId="05FF7070" wp14:editId="0D1BCC84">
+            <wp:extent cx="5556250" cy="1714958"/>
+            <wp:effectExtent l="0" t="0" r="6350" b="0"/>
+            <wp:docPr id="9" name="Picture 9"/>
+            <wp:cNvGraphicFramePr>
+              <a:graphicFrameLocks xmlns:a="http://schemas.openxmlformats.org/drawingml/2006/main" noChangeAspect="1"/>
+            </wp:cNvGraphicFramePr>
+            <a:graphic xmlns:a="http://schemas.openxmlformats.org/drawingml/2006/main">
+              <a:graphicData uri="http://schemas.openxmlformats.org/drawingml/2006/picture">
+                <pic:pic xmlns:pic="http://schemas.openxmlformats.org/drawingml/2006/picture">
+                  <pic:nvPicPr>
+                    <pic:cNvPr id="1" name=""/>
+                    <pic:cNvPicPr/>
+                  </pic:nvPicPr>
+                  <pic:blipFill>
+                    <a:blip r:embed="rId11"/>
+                    <a:stretch>
+                      <a:fillRect/>
+                    </a:stretch>
+                  </pic:blipFill>
+                  <pic:spPr>
+                    <a:xfrm>
+                      <a:off x="0" y="0"/>
+                      <a:ext cx="5577966" cy="1721661"/>
+                    </a:xfrm>
+                    <a:prstGeom prst="rect">
+                      <a:avLst/>
+                    </a:prstGeom>
+                  </pic:spPr>
+                </pic:pic>
+              </a:graphicData>
+            </a:graphic>
+          </wp:inline>
+        </w:drawing>
+      </w:r>
+    </w:p>
+    <w:p>
+      <w:r>
+        <w:t>The device address can be a Public Device Address or a Random Device Address. The Public Device Addresses are comprised of a 24-bit company ID (an Organizationally Unique Identifier or OUI based on an IEEE standard) and a 24-bit company-assigned number (unique for each device)</w:t>
+      </w:r>
+      <w:r>
+        <w:t>; these addresses do not change over time</w:t>
+      </w:r>
+      <w:r>
+        <w:t>.</w:t>
+      </w:r>
+      <w:r>
+        <w:t xml:space="preserve"> There are two types of Random Addresses: Static Address and Private Address. The Static Address is a 48-bit randomly generated address with the two most significant bits set to 1. Static Addresses change only when the device is power-cycled. A device using a Public Device</w:t>
+      </w:r>
+      <w:r>
+        <w:t xml:space="preserve"> Address</w:t>
+      </w:r>
+      <w:r>
+        <w:t xml:space="preserve"> or Static Address can be easily discovered and connected to by a peer device.</w:t>
+      </w:r>
+      <w:r>
+        <w:t xml:space="preserve"> Private Addresses change at regular intervals to ensure that the BLE device cannot be tracked. A Non-Resolvable Private Address changes on every reconnection. These cannot be resolved by the peer device and must be shared with the peer device during the preceding connection. Resolvable Private Addresses (RPA) can be changed at regular intervals, can be resolved and are used by Privacy-enabled devices.</w:t>
+      </w:r>
+    </w:p>
+    <w:p>
+      <w:r>
+        <w:t xml:space="preserve">Every Privacy-enabled BLE device has a unique address called the Identity Address and an Identity Resolving Key (IRK). The Identity Address is the Public Address or Static Address of the BLE device. The IRK is used by the BLE device to generate its RPA and is used by peer devices to resolve the RPA of the BLE device. </w:t>
+      </w:r>
+      <w:r>
+        <w:t>Both the Identity Address and the IRK are exchanged during the third stage of the pairing process. Privacy-enabled BLE devices maintain a list that consists of the peer device’s Identity Address, the local IRK used by the BLE device to generate its RPA, and the peer device’s IRK used to resolve the peer device’s RPA. This is called the Resolving List.</w:t>
+      </w:r>
+    </w:p>
+    <w:p>
+      <w:r>
+        <w:t>Only peer devices that have the 128-bit identity resolving key (IRK) of a BLE</w:t>
+      </w:r>
       <w:r>
         <w:t xml:space="preserve"> </w:t>
       </w:r>
-    </w:p>
+      <w:r>
+        <w:t>device can connect to it.</w:t>
+      </w:r>
+      <w:r>
+        <w:t xml:space="preserve"> The IRK is used by the BLE device to generate its RPA and is used by</w:t>
+      </w:r>
+      <w:r>
+        <w:t xml:space="preserve"> the</w:t>
+      </w:r>
+      <w:r>
+        <w:t xml:space="preserve"> peer device to resolve the RPA of the BLE device. Both the Identity Address and the IRK are exchanged during the third stage of the pairing</w:t>
+      </w:r>
+      <w:r>
+        <w:t xml:space="preserve"> </w:t>
+      </w:r>
+      <w:r>
+        <w:t>process.</w:t>
+      </w:r>
+      <w:r>
+        <w:t xml:space="preserve"> </w:t>
+      </w:r>
+      <w:r>
+        <w:t>Privacy-enabled BLE devices maintain a list that consists of the peer device’s Identity Address, the local IRK used by the BLE device to generate its RPA, and the peer device’s IRK used to resolve the peer device’s RPA. This is called the Resolving List.</w:t>
+      </w:r>
+    </w:p>
+    <w:p>
+      <w:r>
+        <w:t xml:space="preserve"> </w:t>
+      </w:r>
+      <w:r>
+        <w:t xml:space="preserve">A Privacy-enabled BLE device periodically changes its RPA to avoid tracking. The BLE Stack configures the Link Layer with a value called RPA Timeout that specifies the time after which the Link Layer must generate a new RPA. In WICED Studio, this value is set in </w:t>
+      </w:r>
+      <w:proofErr w:type="spellStart"/>
+      <w:r>
+        <w:t>wiced_bt_cfg.c</w:t>
+      </w:r>
+      <w:proofErr w:type="spellEnd"/>
+      <w:r>
+        <w:t xml:space="preserve"> and is called </w:t>
+      </w:r>
+      <w:proofErr w:type="spellStart"/>
+      <w:r>
+        <w:t>rpa_refresh_timeout</w:t>
+      </w:r>
+      <w:proofErr w:type="spellEnd"/>
+      <w:r>
+        <w:t>.</w:t>
+      </w:r>
+    </w:p>
+    <w:p/>
     <w:p>
       <w:pPr>
         <w:pStyle w:val="Heading1"/>
       </w:pPr>
-      <w:bookmarkStart w:id="9" w:name="_Toc517722532"/>
+      <w:bookmarkStart w:id="8" w:name="_Toc521058081"/>
       <w:r>
         <w:lastRenderedPageBreak/>
         <w:t xml:space="preserve">WICED Configuration: </w:t>
@@ -3500,7 +3735,7 @@
       <w:r>
         <w:t>iced_bt_cfg.c</w:t>
       </w:r>
-      <w:bookmarkEnd w:id="9"/>
+      <w:bookmarkEnd w:id="8"/>
       <w:proofErr w:type="spellEnd"/>
     </w:p>
     <w:p>
@@ -3593,7 +3828,7 @@
       <w:pPr>
         <w:pStyle w:val="Heading1"/>
       </w:pPr>
-      <w:bookmarkStart w:id="10" w:name="_Toc517722533"/>
+      <w:bookmarkStart w:id="9" w:name="_Toc521058082"/>
       <w:r>
         <w:lastRenderedPageBreak/>
         <w:t xml:space="preserve">WICED Configuration: </w:t>
@@ -3601,7 +3836,7 @@
       <w:r>
         <w:t>Buffer Pools</w:t>
       </w:r>
-      <w:bookmarkEnd w:id="10"/>
+      <w:bookmarkEnd w:id="9"/>
     </w:p>
     <w:p>
       <w:r>
@@ -3690,12 +3925,12 @@
       <w:pPr>
         <w:pStyle w:val="Heading1"/>
       </w:pPr>
-      <w:bookmarkStart w:id="11" w:name="_Toc517722534"/>
+      <w:bookmarkStart w:id="10" w:name="_Toc521058083"/>
       <w:r>
         <w:lastRenderedPageBreak/>
         <w:t>Advertising packet</w:t>
       </w:r>
-      <w:bookmarkEnd w:id="11"/>
+      <w:bookmarkEnd w:id="10"/>
     </w:p>
     <w:p>
       <w:r>
@@ -3757,8 +3992,8 @@
       <w:pPr>
         <w:pStyle w:val="Heading2"/>
       </w:pPr>
-      <w:bookmarkStart w:id="12" w:name="_Ref515850437"/>
-      <w:bookmarkStart w:id="13" w:name="_Toc517722535"/>
+      <w:bookmarkStart w:id="11" w:name="_Ref515850437"/>
+      <w:bookmarkStart w:id="12" w:name="_Toc521058084"/>
       <w:r>
         <w:t xml:space="preserve">Using the </w:t>
       </w:r>
@@ -3786,8 +4021,8 @@
       <w:r>
         <w:t>onnected</w:t>
       </w:r>
+      <w:bookmarkEnd w:id="11"/>
       <w:bookmarkEnd w:id="12"/>
-      <w:bookmarkEnd w:id="13"/>
     </w:p>
     <w:p>
       <w:r>
@@ -4088,11 +4323,11 @@
       <w:pPr>
         <w:pStyle w:val="Heading2"/>
       </w:pPr>
-      <w:bookmarkStart w:id="14" w:name="_Toc517722536"/>
+      <w:bookmarkStart w:id="13" w:name="_Toc521058085"/>
       <w:r>
         <w:t>iBeacon</w:t>
       </w:r>
-      <w:bookmarkEnd w:id="14"/>
+      <w:bookmarkEnd w:id="13"/>
     </w:p>
     <w:p>
       <w:r>
@@ -4212,12 +4447,12 @@
       <w:pPr>
         <w:pStyle w:val="Heading2"/>
       </w:pPr>
-      <w:bookmarkStart w:id="15" w:name="_Toc517722537"/>
+      <w:bookmarkStart w:id="14" w:name="_Toc521058086"/>
       <w:proofErr w:type="spellStart"/>
       <w:r>
         <w:t>Eddystone</w:t>
       </w:r>
-      <w:bookmarkEnd w:id="15"/>
+      <w:bookmarkEnd w:id="14"/>
       <w:proofErr w:type="spellEnd"/>
     </w:p>
     <w:p>
@@ -4455,12 +4690,10 @@
         <w:t xml:space="preserve">project </w:t>
       </w:r>
       <w:proofErr w:type="spellStart"/>
-      <w:proofErr w:type="gramStart"/>
       <w:r>
         <w:t>snip.ble.eddystone</w:t>
       </w:r>
       <w:proofErr w:type="spellEnd"/>
-      <w:proofErr w:type="gramEnd"/>
       <w:r>
         <w:t xml:space="preserve"> there is an example of creating this type of beacon.</w:t>
       </w:r>
@@ -4477,11 +4710,11 @@
       <w:pPr>
         <w:pStyle w:val="Heading1"/>
       </w:pPr>
-      <w:bookmarkStart w:id="16" w:name="_Toc517722538"/>
+      <w:bookmarkStart w:id="15" w:name="_Toc521058087"/>
       <w:r>
         <w:t>GATT Service Discovery</w:t>
       </w:r>
-      <w:bookmarkEnd w:id="16"/>
+      <w:bookmarkEnd w:id="15"/>
     </w:p>
     <w:p>
       <w:r>
@@ -4690,120 +4923,120 @@
       <w:pPr>
         <w:pStyle w:val="Heading1"/>
       </w:pPr>
-      <w:bookmarkStart w:id="17" w:name="_Ref517097332"/>
-      <w:bookmarkStart w:id="18" w:name="_Toc517722539"/>
+      <w:bookmarkStart w:id="16" w:name="_Ref517097332"/>
+      <w:bookmarkStart w:id="17" w:name="_Toc521058088"/>
       <w:r>
         <w:lastRenderedPageBreak/>
         <w:t>WICED Bluetooth Designer</w:t>
       </w:r>
+      <w:bookmarkEnd w:id="16"/>
       <w:bookmarkEnd w:id="17"/>
+    </w:p>
+    <w:p>
+      <w:r>
+        <w:t xml:space="preserve">WICED Bluetooth Designer can be used to setup Characteristics for Notify and Indicate. It can also </w:t>
+      </w:r>
+      <w:r>
+        <w:t>be used to create</w:t>
+      </w:r>
+      <w:r>
+        <w:t xml:space="preserve"> Characteristic User Description</w:t>
+      </w:r>
+      <w:r>
+        <w:t>s</w:t>
+      </w:r>
+      <w:r>
+        <w:t>.</w:t>
+      </w:r>
+    </w:p>
+    <w:p>
+      <w:r>
+        <w:t>For this example, I</w:t>
+      </w:r>
+      <w:r>
+        <w:t>'</w:t>
+      </w:r>
+      <w:r>
+        <w:t>m going to build a</w:t>
+      </w:r>
+      <w:r>
+        <w:t xml:space="preserve"> BLE project that has a custom S</w:t>
+      </w:r>
+      <w:r>
+        <w:t xml:space="preserve">ervice called </w:t>
+      </w:r>
+      <w:proofErr w:type="spellStart"/>
+      <w:r>
+        <w:t>WicedButton</w:t>
+      </w:r>
+      <w:proofErr w:type="spellEnd"/>
+      <w:r>
+        <w:t xml:space="preserve"> </w:t>
+      </w:r>
+      <w:r>
+        <w:t>containing</w:t>
+      </w:r>
+      <w:r>
+        <w:t xml:space="preserve"> one Characteristic called MB1</w:t>
+      </w:r>
+      <w:r>
+        <w:t xml:space="preserve">. This </w:t>
+      </w:r>
+      <w:r>
+        <w:t xml:space="preserve">MB1 </w:t>
+      </w:r>
+      <w:r>
+        <w:t xml:space="preserve">Characteristic will </w:t>
+      </w:r>
+      <w:r>
+        <w:t>count</w:t>
+      </w:r>
+      <w:r>
+        <w:t xml:space="preserve"> </w:t>
+      </w:r>
+      <w:r>
+        <w:t>the number of times</w:t>
+      </w:r>
+      <w:r>
+        <w:t xml:space="preserve"> </w:t>
+      </w:r>
+      <w:r>
+        <w:t xml:space="preserve">mechanical button MB1 on the </w:t>
+      </w:r>
+      <w:r>
+        <w:t>shield</w:t>
+      </w:r>
+      <w:r>
+        <w:t xml:space="preserve"> has been pressed</w:t>
+      </w:r>
+      <w:r>
+        <w:t xml:space="preserve">. </w:t>
+      </w:r>
+      <w:r>
+        <w:t xml:space="preserve">It will be Readable </w:t>
+      </w:r>
+      <w:r>
+        <w:t xml:space="preserve">by the Client </w:t>
+      </w:r>
+      <w:r>
+        <w:t>and it w</w:t>
+      </w:r>
+      <w:r>
+        <w:t>ill send N</w:t>
+      </w:r>
+      <w:r>
+        <w:t>otifications if the Client enables them.</w:t>
+      </w:r>
+    </w:p>
+    <w:p>
+      <w:pPr>
+        <w:pStyle w:val="Heading2"/>
+      </w:pPr>
+      <w:bookmarkStart w:id="18" w:name="_Toc521058089"/>
+      <w:r>
+        <w:t>Running the Tool</w:t>
+      </w:r>
       <w:bookmarkEnd w:id="18"/>
-    </w:p>
-    <w:p>
-      <w:r>
-        <w:t xml:space="preserve">WICED Bluetooth Designer can be used to setup Characteristics for Notify and Indicate. It can also </w:t>
-      </w:r>
-      <w:r>
-        <w:t>be used to create</w:t>
-      </w:r>
-      <w:r>
-        <w:t xml:space="preserve"> Characteristic User Description</w:t>
-      </w:r>
-      <w:r>
-        <w:t>s</w:t>
-      </w:r>
-      <w:r>
-        <w:t>.</w:t>
-      </w:r>
-    </w:p>
-    <w:p>
-      <w:r>
-        <w:t>For this example, I</w:t>
-      </w:r>
-      <w:r>
-        <w:t>'</w:t>
-      </w:r>
-      <w:r>
-        <w:t>m going to build a</w:t>
-      </w:r>
-      <w:r>
-        <w:t xml:space="preserve"> BLE project that has a custom S</w:t>
-      </w:r>
-      <w:r>
-        <w:t xml:space="preserve">ervice called </w:t>
-      </w:r>
-      <w:proofErr w:type="spellStart"/>
-      <w:r>
-        <w:t>WicedButton</w:t>
-      </w:r>
-      <w:proofErr w:type="spellEnd"/>
-      <w:r>
-        <w:t xml:space="preserve"> </w:t>
-      </w:r>
-      <w:r>
-        <w:t>containing</w:t>
-      </w:r>
-      <w:r>
-        <w:t xml:space="preserve"> one Characteristic called MB1</w:t>
-      </w:r>
-      <w:r>
-        <w:t xml:space="preserve">. This </w:t>
-      </w:r>
-      <w:r>
-        <w:t xml:space="preserve">MB1 </w:t>
-      </w:r>
-      <w:r>
-        <w:t xml:space="preserve">Characteristic will </w:t>
-      </w:r>
-      <w:r>
-        <w:t>count</w:t>
-      </w:r>
-      <w:r>
-        <w:t xml:space="preserve"> </w:t>
-      </w:r>
-      <w:r>
-        <w:t>the number of times</w:t>
-      </w:r>
-      <w:r>
-        <w:t xml:space="preserve"> </w:t>
-      </w:r>
-      <w:r>
-        <w:t xml:space="preserve">mechanical button MB1 on the </w:t>
-      </w:r>
-      <w:r>
-        <w:t>shield</w:t>
-      </w:r>
-      <w:r>
-        <w:t xml:space="preserve"> has been pressed</w:t>
-      </w:r>
-      <w:r>
-        <w:t xml:space="preserve">. </w:t>
-      </w:r>
-      <w:r>
-        <w:t xml:space="preserve">It will be Readable </w:t>
-      </w:r>
-      <w:r>
-        <w:t xml:space="preserve">by the Client </w:t>
-      </w:r>
-      <w:r>
-        <w:t>and it w</w:t>
-      </w:r>
-      <w:r>
-        <w:t>ill send N</w:t>
-      </w:r>
-      <w:r>
-        <w:t>otifications if the Client enables them.</w:t>
-      </w:r>
-    </w:p>
-    <w:p>
-      <w:pPr>
-        <w:pStyle w:val="Heading2"/>
-      </w:pPr>
-      <w:bookmarkStart w:id="19" w:name="_Toc517722540"/>
-      <w:r>
-        <w:t>Running the Tool</w:t>
-      </w:r>
-      <w:bookmarkEnd w:id="19"/>
     </w:p>
     <w:p>
       <w:pPr>
@@ -6968,11 +7201,11 @@
       <w:pPr>
         <w:pStyle w:val="Heading2"/>
       </w:pPr>
-      <w:bookmarkStart w:id="20" w:name="_Toc517722541"/>
+      <w:bookmarkStart w:id="19" w:name="_Toc521058090"/>
       <w:r>
         <w:t>Editing the Firmware</w:t>
       </w:r>
-      <w:bookmarkEnd w:id="20"/>
+      <w:bookmarkEnd w:id="19"/>
     </w:p>
     <w:p>
       <w:r>
@@ -7816,9 +8049,9 @@
           <w:sz w:val="14"/>
           <w:szCs w:val="20"/>
         </w:rPr>
-        <w:t>wiced_bt_app_</w:t>
-      </w:r>
-      <w:proofErr w:type="gramStart"/>
+        <w:t>wiced_bt_app_init</w:t>
+      </w:r>
+      <w:proofErr w:type="spellEnd"/>
       <w:r>
         <w:rPr>
           <w:rFonts w:ascii="Courier New" w:hAnsi="Courier New" w:cs="Courier New"/>
@@ -7826,27 +8059,7 @@
           <w:sz w:val="14"/>
           <w:szCs w:val="20"/>
         </w:rPr>
-        <w:t>init</w:t>
-      </w:r>
-      <w:proofErr w:type="spellEnd"/>
-      <w:r>
-        <w:rPr>
-          <w:rFonts w:ascii="Courier New" w:hAnsi="Courier New" w:cs="Courier New"/>
-          <w:color w:val="000000"/>
-          <w:sz w:val="14"/>
-          <w:szCs w:val="20"/>
-        </w:rPr>
-        <w:t>(</w:t>
-      </w:r>
-      <w:proofErr w:type="gramEnd"/>
-      <w:r>
-        <w:rPr>
-          <w:rFonts w:ascii="Courier New" w:hAnsi="Courier New" w:cs="Courier New"/>
-          <w:color w:val="000000"/>
-          <w:sz w:val="14"/>
-          <w:szCs w:val="20"/>
-        </w:rPr>
-        <w:t>);</w:t>
+        <w:t>();</w:t>
       </w:r>
     </w:p>
     <w:p>
@@ -7931,9 +8144,9 @@
           <w:sz w:val="14"/>
           <w:szCs w:val="20"/>
         </w:rPr>
-        <w:t>wiced_hal_gpio_register_pin_for_</w:t>
-      </w:r>
-      <w:proofErr w:type="gramStart"/>
+        <w:t>wiced_hal_gpio_register_pin_for_interrupt</w:t>
+      </w:r>
+      <w:proofErr w:type="spellEnd"/>
       <w:r>
         <w:rPr>
           <w:rFonts w:ascii="Courier New" w:hAnsi="Courier New" w:cs="Courier New"/>
@@ -7941,27 +8154,7 @@
           <w:sz w:val="14"/>
           <w:szCs w:val="20"/>
         </w:rPr>
-        <w:t>interrupt</w:t>
-      </w:r>
-      <w:proofErr w:type="spellEnd"/>
-      <w:r>
-        <w:rPr>
-          <w:rFonts w:ascii="Courier New" w:hAnsi="Courier New" w:cs="Courier New"/>
-          <w:color w:val="000000"/>
-          <w:sz w:val="14"/>
-          <w:szCs w:val="20"/>
-        </w:rPr>
-        <w:t>( WICED</w:t>
-      </w:r>
-      <w:proofErr w:type="gramEnd"/>
-      <w:r>
-        <w:rPr>
-          <w:rFonts w:ascii="Courier New" w:hAnsi="Courier New" w:cs="Courier New"/>
-          <w:color w:val="000000"/>
-          <w:sz w:val="14"/>
-          <w:szCs w:val="20"/>
-        </w:rPr>
-        <w:t xml:space="preserve">_GPIO_PIN_BUTTON_1, </w:t>
+        <w:t xml:space="preserve">( WICED_GPIO_PIN_BUTTON_1, </w:t>
       </w:r>
       <w:proofErr w:type="spellStart"/>
       <w:r>
@@ -8016,9 +8209,9 @@
           <w:sz w:val="14"/>
           <w:szCs w:val="20"/>
         </w:rPr>
-        <w:t>wiced_hal_gpio_configure_</w:t>
-      </w:r>
-      <w:proofErr w:type="gramStart"/>
+        <w:t>wiced_hal_gpio_configure_pin</w:t>
+      </w:r>
+      <w:proofErr w:type="spellEnd"/>
       <w:r>
         <w:rPr>
           <w:rFonts w:ascii="Courier New" w:hAnsi="Courier New" w:cs="Courier New"/>
@@ -8026,27 +8219,7 @@
           <w:sz w:val="14"/>
           <w:szCs w:val="20"/>
         </w:rPr>
-        <w:t>pin</w:t>
-      </w:r>
-      <w:proofErr w:type="spellEnd"/>
-      <w:r>
-        <w:rPr>
-          <w:rFonts w:ascii="Courier New" w:hAnsi="Courier New" w:cs="Courier New"/>
-          <w:color w:val="000000"/>
-          <w:sz w:val="14"/>
-          <w:szCs w:val="20"/>
-        </w:rPr>
-        <w:t>( WICED</w:t>
-      </w:r>
-      <w:proofErr w:type="gramEnd"/>
-      <w:r>
-        <w:rPr>
-          <w:rFonts w:ascii="Courier New" w:hAnsi="Courier New" w:cs="Courier New"/>
-          <w:color w:val="000000"/>
-          <w:sz w:val="14"/>
-          <w:szCs w:val="20"/>
-        </w:rPr>
-        <w:t>_GPIO_PIN_BUTTON_1,</w:t>
+        <w:t>( WICED_GPIO_PIN_BUTTON_1,</w:t>
       </w:r>
     </w:p>
     <w:p>
@@ -8071,17 +8244,7 @@
           <w:sz w:val="14"/>
           <w:szCs w:val="20"/>
         </w:rPr>
-        <w:t xml:space="preserve">            </w:t>
-      </w:r>
-      <w:proofErr w:type="gramStart"/>
-      <w:r>
-        <w:rPr>
-          <w:rFonts w:ascii="Courier New" w:hAnsi="Courier New" w:cs="Courier New"/>
-          <w:color w:val="000000"/>
-          <w:sz w:val="14"/>
-          <w:szCs w:val="20"/>
-        </w:rPr>
-        <w:t xml:space="preserve">( </w:t>
+        <w:t xml:space="preserve">            ( </w:t>
       </w:r>
       <w:r>
         <w:rPr>
@@ -8092,9 +8255,17 @@
           <w:sz w:val="14"/>
           <w:szCs w:val="20"/>
         </w:rPr>
-        <w:t>GPIO</w:t>
-      </w:r>
-      <w:proofErr w:type="gramEnd"/>
+        <w:t>GPIO_INPUT_ENABLE</w:t>
+      </w:r>
+      <w:r>
+        <w:rPr>
+          <w:rFonts w:ascii="Courier New" w:hAnsi="Courier New" w:cs="Courier New"/>
+          <w:color w:val="000000"/>
+          <w:sz w:val="14"/>
+          <w:szCs w:val="20"/>
+        </w:rPr>
+        <w:t xml:space="preserve"> | </w:t>
+      </w:r>
       <w:r>
         <w:rPr>
           <w:rFonts w:ascii="Courier New" w:hAnsi="Courier New" w:cs="Courier New"/>
@@ -8104,7 +8275,7 @@
           <w:sz w:val="14"/>
           <w:szCs w:val="20"/>
         </w:rPr>
-        <w:t>_INPUT_ENABLE</w:t>
+        <w:t>GPIO_PULL_UP</w:t>
       </w:r>
       <w:r>
         <w:rPr>
@@ -8124,7 +8295,7 @@
           <w:sz w:val="14"/>
           <w:szCs w:val="20"/>
         </w:rPr>
-        <w:t>GPIO_PULL_UP</w:t>
+        <w:t>GPIO_EN_INT_FALLING_EDGE</w:t>
       </w:r>
       <w:r>
         <w:rPr>
@@ -8133,7 +8304,26 @@
           <w:sz w:val="14"/>
           <w:szCs w:val="20"/>
         </w:rPr>
-        <w:t xml:space="preserve"> | </w:t>
+        <w:t xml:space="preserve"> ),</w:t>
+      </w:r>
+    </w:p>
+    <w:p>
+      <w:pPr>
+        <w:pStyle w:val="ListParagraph"/>
+        <w:ind w:left="1440"/>
+        <w:rPr>
+          <w:rFonts w:ascii="Courier New" w:hAnsi="Courier New" w:cs="Courier New"/>
+          <w:sz w:val="16"/>
+        </w:rPr>
+      </w:pPr>
+      <w:r>
+        <w:rPr>
+          <w:rFonts w:ascii="Courier New" w:hAnsi="Courier New" w:cs="Courier New"/>
+          <w:color w:val="000000"/>
+          <w:sz w:val="14"/>
+          <w:szCs w:val="20"/>
+        </w:rPr>
+        <w:t xml:space="preserve">     </w:t>
       </w:r>
       <w:r>
         <w:rPr>
@@ -8144,7 +8334,7 @@
           <w:sz w:val="14"/>
           <w:szCs w:val="20"/>
         </w:rPr>
-        <w:t>GPIO_EN_INT_FALLING_EDGE</w:t>
+        <w:t>GPIO_PIN_OUTPUT_HIGH</w:t>
       </w:r>
       <w:r>
         <w:rPr>
@@ -8153,68 +8343,7 @@
           <w:sz w:val="14"/>
           <w:szCs w:val="20"/>
         </w:rPr>
-        <w:t xml:space="preserve"> ),</w:t>
-      </w:r>
-    </w:p>
-    <w:p>
-      <w:pPr>
-        <w:pStyle w:val="ListParagraph"/>
-        <w:ind w:left="1440"/>
-        <w:rPr>
-          <w:rFonts w:ascii="Courier New" w:hAnsi="Courier New" w:cs="Courier New"/>
-          <w:sz w:val="16"/>
-        </w:rPr>
-      </w:pPr>
-      <w:r>
-        <w:rPr>
-          <w:rFonts w:ascii="Courier New" w:hAnsi="Courier New" w:cs="Courier New"/>
-          <w:color w:val="000000"/>
-          <w:sz w:val="14"/>
-          <w:szCs w:val="20"/>
-        </w:rPr>
-        <w:t xml:space="preserve">     </w:t>
-      </w:r>
-      <w:r>
-        <w:rPr>
-          <w:rFonts w:ascii="Courier New" w:hAnsi="Courier New" w:cs="Courier New"/>
-          <w:i/>
-          <w:iCs/>
-          <w:color w:val="0000C0"/>
-          <w:sz w:val="14"/>
-          <w:szCs w:val="20"/>
-        </w:rPr>
-        <w:t>GPIO_PIN_OUTPUT_</w:t>
-      </w:r>
-      <w:proofErr w:type="gramStart"/>
-      <w:r>
-        <w:rPr>
-          <w:rFonts w:ascii="Courier New" w:hAnsi="Courier New" w:cs="Courier New"/>
-          <w:i/>
-          <w:iCs/>
-          <w:color w:val="0000C0"/>
-          <w:sz w:val="14"/>
-          <w:szCs w:val="20"/>
-        </w:rPr>
-        <w:t>HIGH</w:t>
-      </w:r>
-      <w:r>
-        <w:rPr>
-          <w:rFonts w:ascii="Courier New" w:hAnsi="Courier New" w:cs="Courier New"/>
-          <w:color w:val="000000"/>
-          <w:sz w:val="14"/>
-          <w:szCs w:val="20"/>
-        </w:rPr>
-        <w:t xml:space="preserve"> )</w:t>
-      </w:r>
-      <w:proofErr w:type="gramEnd"/>
-      <w:r>
-        <w:rPr>
-          <w:rFonts w:ascii="Courier New" w:hAnsi="Courier New" w:cs="Courier New"/>
-          <w:color w:val="000000"/>
-          <w:sz w:val="14"/>
-          <w:szCs w:val="20"/>
-        </w:rPr>
-        <w:t>;</w:t>
+        <w:t xml:space="preserve"> );</w:t>
       </w:r>
     </w:p>
     <w:p>
@@ -8275,27 +8404,7 @@
           <w:sz w:val="14"/>
           <w:szCs w:val="20"/>
         </w:rPr>
-        <w:t>/* Interrupt callback function for BUTTON_</w:t>
-      </w:r>
-      <w:proofErr w:type="gramStart"/>
-      <w:r>
-        <w:rPr>
-          <w:rFonts w:ascii="Courier New" w:hAnsi="Courier New" w:cs="Courier New"/>
-          <w:color w:val="3F7F5F"/>
-          <w:sz w:val="14"/>
-          <w:szCs w:val="20"/>
-        </w:rPr>
-        <w:t>1  *</w:t>
-      </w:r>
-      <w:proofErr w:type="gramEnd"/>
-      <w:r>
-        <w:rPr>
-          <w:rFonts w:ascii="Courier New" w:hAnsi="Courier New" w:cs="Courier New"/>
-          <w:color w:val="3F7F5F"/>
-          <w:sz w:val="14"/>
-          <w:szCs w:val="20"/>
-        </w:rPr>
-        <w:t>/</w:t>
+        <w:t>/* Interrupt callback function for BUTTON_1  */</w:t>
       </w:r>
     </w:p>
     <w:p>
@@ -8343,19 +8452,7 @@
           <w:sz w:val="14"/>
           <w:szCs w:val="20"/>
         </w:rPr>
-        <w:t>button_</w:t>
-      </w:r>
-      <w:proofErr w:type="gramStart"/>
-      <w:r>
-        <w:rPr>
-          <w:rFonts w:ascii="Courier New" w:hAnsi="Courier New" w:cs="Courier New"/>
-          <w:b/>
-          <w:bCs/>
-          <w:color w:val="000000"/>
-          <w:sz w:val="14"/>
-          <w:szCs w:val="20"/>
-        </w:rPr>
-        <w:t>cback</w:t>
+        <w:t>button_cback</w:t>
       </w:r>
       <w:proofErr w:type="spellEnd"/>
       <w:r>
@@ -8378,7 +8475,6 @@
         </w:rPr>
         <w:t>void</w:t>
       </w:r>
-      <w:proofErr w:type="gramEnd"/>
       <w:r>
         <w:rPr>
           <w:rFonts w:ascii="Courier New" w:hAnsi="Courier New" w:cs="Courier New"/>
@@ -8630,9 +8726,9 @@
           <w:sz w:val="14"/>
           <w:szCs w:val="20"/>
         </w:rPr>
-        <w:t xml:space="preserve"> </w:t>
-      </w:r>
-      <w:proofErr w:type="gramStart"/>
+        <w:t xml:space="preserve"> ( </w:t>
+      </w:r>
+      <w:proofErr w:type="spellStart"/>
       <w:r>
         <w:rPr>
           <w:rFonts w:ascii="Courier New" w:hAnsi="Courier New" w:cs="Courier New"/>
@@ -8640,27 +8736,7 @@
           <w:sz w:val="14"/>
           <w:szCs w:val="20"/>
         </w:rPr>
-        <w:t xml:space="preserve">( </w:t>
-      </w:r>
-      <w:proofErr w:type="spellStart"/>
-      <w:r>
-        <w:rPr>
-          <w:rFonts w:ascii="Courier New" w:hAnsi="Courier New" w:cs="Courier New"/>
-          <w:color w:val="000000"/>
-          <w:sz w:val="14"/>
-          <w:szCs w:val="20"/>
-        </w:rPr>
-        <w:t>connection</w:t>
-      </w:r>
-      <w:proofErr w:type="gramEnd"/>
-      <w:r>
-        <w:rPr>
-          <w:rFonts w:ascii="Courier New" w:hAnsi="Courier New" w:cs="Courier New"/>
-          <w:color w:val="000000"/>
-          <w:sz w:val="14"/>
-          <w:szCs w:val="20"/>
-        </w:rPr>
-        <w:t>_id</w:t>
+        <w:t>connection_id</w:t>
       </w:r>
       <w:proofErr w:type="spellEnd"/>
       <w:r>
@@ -8741,27 +8817,7 @@
           <w:sz w:val="14"/>
           <w:szCs w:val="20"/>
         </w:rPr>
-        <w:t>(key_button_wicedbutton_mb1_client_</w:t>
-      </w:r>
-      <w:proofErr w:type="gramStart"/>
-      <w:r>
-        <w:rPr>
-          <w:rFonts w:ascii="Courier New" w:hAnsi="Courier New" w:cs="Courier New"/>
-          <w:color w:val="000000"/>
-          <w:sz w:val="14"/>
-          <w:szCs w:val="20"/>
-        </w:rPr>
-        <w:t>configuration[</w:t>
-      </w:r>
-      <w:proofErr w:type="gramEnd"/>
-      <w:r>
-        <w:rPr>
-          <w:rFonts w:ascii="Courier New" w:hAnsi="Courier New" w:cs="Courier New"/>
-          <w:color w:val="000000"/>
-          <w:sz w:val="14"/>
-          <w:szCs w:val="20"/>
-        </w:rPr>
-        <w:t xml:space="preserve">0] &amp; </w:t>
+        <w:t xml:space="preserve">(key_button_wicedbutton_mb1_client_configuration[0] &amp; </w:t>
       </w:r>
       <w:r>
         <w:rPr>
@@ -8841,9 +8897,9 @@
           <w:sz w:val="14"/>
           <w:szCs w:val="20"/>
         </w:rPr>
-        <w:t>wiced_bt_gatt_send_</w:t>
-      </w:r>
-      <w:proofErr w:type="gramStart"/>
+        <w:t>wiced_bt_gatt_send_notification</w:t>
+      </w:r>
+      <w:proofErr w:type="spellEnd"/>
       <w:r>
         <w:rPr>
           <w:rFonts w:ascii="Courier New" w:hAnsi="Courier New" w:cs="Courier New"/>
@@ -8851,20 +8907,9 @@
           <w:sz w:val="14"/>
           <w:szCs w:val="20"/>
         </w:rPr>
-        <w:t>notification</w:t>
-      </w:r>
-      <w:proofErr w:type="spellEnd"/>
-      <w:r>
-        <w:rPr>
-          <w:rFonts w:ascii="Courier New" w:hAnsi="Courier New" w:cs="Courier New"/>
-          <w:color w:val="000000"/>
-          <w:sz w:val="14"/>
-          <w:szCs w:val="20"/>
-        </w:rPr>
         <w:t>(</w:t>
       </w:r>
       <w:proofErr w:type="spellStart"/>
-      <w:proofErr w:type="gramEnd"/>
       <w:r>
         <w:rPr>
           <w:rFonts w:ascii="Courier New" w:hAnsi="Courier New" w:cs="Courier New"/>
@@ -8989,17 +9034,7 @@
           <w:sz w:val="14"/>
           <w:szCs w:val="20"/>
         </w:rPr>
-        <w:t xml:space="preserve">            WICED_BT_</w:t>
-      </w:r>
-      <w:proofErr w:type="gramStart"/>
-      <w:r>
-        <w:rPr>
-          <w:rFonts w:ascii="Courier New" w:hAnsi="Courier New" w:cs="Courier New"/>
-          <w:color w:val="000000"/>
-          <w:sz w:val="14"/>
-          <w:szCs w:val="20"/>
-        </w:rPr>
-        <w:t xml:space="preserve">TRACE( </w:t>
+        <w:t xml:space="preserve">            WICED_BT_TRACE( </w:t>
       </w:r>
       <w:r>
         <w:rPr>
@@ -9010,7 +9045,6 @@
         </w:rPr>
         <w:t>"</w:t>
       </w:r>
-      <w:proofErr w:type="gramEnd"/>
       <w:r>
         <w:rPr>
           <w:rFonts w:ascii="Courier New" w:hAnsi="Courier New" w:cs="Courier New"/>
@@ -9038,7 +9072,27 @@
           <w:sz w:val="14"/>
           <w:szCs w:val="20"/>
         </w:rPr>
-        <w:t xml:space="preserve"> Notification: sending CapSense value\r\n</w:t>
+        <w:t xml:space="preserve"> Notification: sending </w:t>
+      </w:r>
+      <w:proofErr w:type="spellStart"/>
+      <w:r>
+        <w:rPr>
+          <w:rFonts w:ascii="Courier New" w:hAnsi="Courier New" w:cs="Courier New"/>
+          <w:color w:val="2A00FF"/>
+          <w:sz w:val="14"/>
+          <w:szCs w:val="20"/>
+        </w:rPr>
+        <w:t>CapSense</w:t>
+      </w:r>
+      <w:proofErr w:type="spellEnd"/>
+      <w:r>
+        <w:rPr>
+          <w:rFonts w:ascii="Courier New" w:hAnsi="Courier New" w:cs="Courier New"/>
+          <w:color w:val="2A00FF"/>
+          <w:sz w:val="14"/>
+          <w:szCs w:val="20"/>
+        </w:rPr>
+        <w:t xml:space="preserve"> value\r\n</w:t>
       </w:r>
       <w:r>
         <w:rPr>
@@ -9191,9 +9245,9 @@
           <w:sz w:val="14"/>
           <w:szCs w:val="20"/>
         </w:rPr>
-        <w:t>wiced_hal_gpio_clear_pin_interrupt_</w:t>
-      </w:r>
-      <w:proofErr w:type="gramStart"/>
+        <w:t>wiced_hal_gpio_clear_pin_interrupt_status</w:t>
+      </w:r>
+      <w:proofErr w:type="spellEnd"/>
       <w:r>
         <w:rPr>
           <w:rFonts w:ascii="Courier New" w:hAnsi="Courier New" w:cs="Courier New"/>
@@ -9201,27 +9255,7 @@
           <w:sz w:val="14"/>
           <w:szCs w:val="20"/>
         </w:rPr>
-        <w:t>status</w:t>
-      </w:r>
-      <w:proofErr w:type="spellEnd"/>
-      <w:r>
-        <w:rPr>
-          <w:rFonts w:ascii="Courier New" w:hAnsi="Courier New" w:cs="Courier New"/>
-          <w:color w:val="000000"/>
-          <w:sz w:val="14"/>
-          <w:szCs w:val="20"/>
-        </w:rPr>
-        <w:t>( WICED</w:t>
-      </w:r>
-      <w:proofErr w:type="gramEnd"/>
-      <w:r>
-        <w:rPr>
-          <w:rFonts w:ascii="Courier New" w:hAnsi="Courier New" w:cs="Courier New"/>
-          <w:color w:val="000000"/>
-          <w:sz w:val="14"/>
-          <w:szCs w:val="20"/>
-        </w:rPr>
-        <w:t>_GPIO_PIN_BUTTON_1 );</w:t>
+        <w:t>( WICED_GPIO_PIN_BUTTON_1 );</w:t>
       </w:r>
     </w:p>
     <w:p>
@@ -9333,11 +9367,11 @@
       <w:pPr>
         <w:pStyle w:val="Heading2"/>
       </w:pPr>
-      <w:bookmarkStart w:id="21" w:name="_Toc517722542"/>
+      <w:bookmarkStart w:id="20" w:name="_Toc521058091"/>
       <w:r>
         <w:t>Testing the Project</w:t>
       </w:r>
-      <w:bookmarkEnd w:id="21"/>
+      <w:bookmarkEnd w:id="20"/>
     </w:p>
     <w:p>
       <w:pPr>
@@ -9937,12 +9971,12 @@
       <w:pPr>
         <w:pStyle w:val="Heading1"/>
       </w:pPr>
-      <w:bookmarkStart w:id="22" w:name="_Toc517722543"/>
+      <w:bookmarkStart w:id="21" w:name="_Toc521058092"/>
       <w:r>
         <w:lastRenderedPageBreak/>
         <w:t>WICED Bluetooth Firmware Architecture</w:t>
       </w:r>
-      <w:bookmarkEnd w:id="22"/>
+      <w:bookmarkEnd w:id="21"/>
     </w:p>
     <w:p>
       <w:r>
@@ -10088,7 +10122,13 @@
           </w:tcPr>
           <w:p>
             <w:r>
-              <w:t>At initialization, the BLE stack looks to see if there are local encryption keys available. If bonding information is not stored in NVRAM then this state does not need to be implemented.</w:t>
+              <w:t xml:space="preserve">At initialization, the BLE stack looks to see if there are local encryption keys available. If </w:t>
+            </w:r>
+            <w:r>
+              <w:t>privacy is not enabled,</w:t>
+            </w:r>
+            <w:r>
+              <w:t xml:space="preserve"> then this state does not need to be implemented.</w:t>
             </w:r>
           </w:p>
         </w:tc>
@@ -10204,7 +10244,7 @@
             <w:shd w:val="clear" w:color="auto" w:fill="EDEDED" w:themeFill="accent3" w:themeFillTint="33"/>
           </w:tcPr>
           <w:p>
-            <w:bookmarkStart w:id="23" w:name="_Hlk513631676"/>
+            <w:bookmarkStart w:id="22" w:name="_Hlk513631676"/>
           </w:p>
         </w:tc>
         <w:tc>
@@ -10230,7 +10270,7 @@
           </w:p>
         </w:tc>
       </w:tr>
-      <w:bookmarkEnd w:id="23"/>
+      <w:bookmarkEnd w:id="22"/>
       <w:tr>
         <w:tc>
           <w:tcPr>
@@ -10271,19 +10311,11 @@
             </w:r>
             <w:proofErr w:type="spellStart"/>
             <w:r>
-              <w:t>wiced_bt_ble_security_</w:t>
-            </w:r>
-            <w:proofErr w:type="gramStart"/>
-            <w:r>
-              <w:t>grant</w:t>
+              <w:t>wiced_bt_ble_security_grant</w:t>
             </w:r>
             <w:proofErr w:type="spellEnd"/>
             <w:r>
-              <w:t>(</w:t>
-            </w:r>
-            <w:proofErr w:type="gramEnd"/>
-            <w:r>
-              <w:t>) to allow a secure connection to be established.</w:t>
+              <w:t>() to allow a secure connection to be established.</w:t>
             </w:r>
           </w:p>
         </w:tc>
@@ -10452,15 +10484,7 @@
           </w:tcPr>
           <w:p>
             <w:r>
-              <w:t xml:space="preserve">The firmware must get </w:t>
-            </w:r>
-            <w:proofErr w:type="gramStart"/>
-            <w:r>
-              <w:t>the  value</w:t>
-            </w:r>
-            <w:proofErr w:type="gramEnd"/>
-            <w:r>
-              <w:t xml:space="preserve"> from the correct location in the GATT database.</w:t>
+              <w:t>The firmware must get the  value from the correct location in the GATT database.</w:t>
             </w:r>
           </w:p>
         </w:tc>
@@ -10816,7 +10840,7 @@
                 <w:b/>
               </w:rPr>
             </w:pPr>
-            <w:bookmarkStart w:id="24" w:name="_Hlk513643147"/>
+            <w:bookmarkStart w:id="23" w:name="_Hlk513643147"/>
             <w:r>
               <w:rPr>
                 <w:b/>
@@ -10878,7 +10902,7 @@
             <w:shd w:val="clear" w:color="auto" w:fill="D5DCE4" w:themeFill="text2" w:themeFillTint="33"/>
           </w:tcPr>
           <w:p>
-            <w:bookmarkStart w:id="25" w:name="_Hlk516152559"/>
+            <w:bookmarkStart w:id="24" w:name="_Hlk516152559"/>
             <w:r>
               <w:t>1</w:t>
             </w:r>
@@ -10959,22 +10983,19 @@
               <w:rPr>
                 <w:i/>
               </w:rPr>
-              <w:t>wiced_bt_dev_add_device_to_address_resolution_</w:t>
+              <w:t>wiced_bt_dev_add_device_to_address_resolution_db</w:t>
+            </w:r>
+            <w:proofErr w:type="spellEnd"/>
+            <w:r>
+              <w:t xml:space="preserve">() to allow connecting to </w:t>
             </w:r>
             <w:proofErr w:type="gramStart"/>
             <w:r>
-              <w:rPr>
-                <w:i/>
-              </w:rPr>
-              <w:t>db</w:t>
-            </w:r>
-            <w:proofErr w:type="spellEnd"/>
-            <w:r>
-              <w:t>(</w:t>
+              <w:t>an</w:t>
             </w:r>
             <w:proofErr w:type="gramEnd"/>
             <w:r>
-              <w:t>) to allow connecting to an bonded device.  If a device has not been previously bonded, this will return values of all 0.</w:t>
+              <w:t xml:space="preserve"> bonded device.  If a device has not been previously bonded, this will return values of all 0.</w:t>
             </w:r>
           </w:p>
         </w:tc>
@@ -11076,16 +11097,22 @@
           </w:tcPr>
           <w:p>
             <w:r>
-              <w:rPr>
-                <w:color w:val="FF0000"/>
-              </w:rPr>
-              <w:t>Not sure why this is called twice…</w:t>
-            </w:r>
-            <w:r>
-              <w:rPr>
-                <w:color w:val="FF0000"/>
-              </w:rPr>
-              <w:t>the keys are different for each time – public and random address maybe?</w:t>
+              <w:t xml:space="preserve">This is called twice </w:t>
+            </w:r>
+            <w:r>
+              <w:t xml:space="preserve">to update </w:t>
+            </w:r>
+            <w:r>
+              <w:t xml:space="preserve">both </w:t>
+            </w:r>
+            <w:r>
+              <w:t>the IRK and the ER</w:t>
+            </w:r>
+            <w:r>
+              <w:t xml:space="preserve"> in two steps</w:t>
+            </w:r>
+            <w:r>
+              <w:t>.</w:t>
             </w:r>
           </w:p>
         </w:tc>
@@ -11217,19 +11244,11 @@
             </w:r>
             <w:proofErr w:type="spellStart"/>
             <w:r>
-              <w:t>wiced_bt_ble_security_</w:t>
-            </w:r>
-            <w:proofErr w:type="gramStart"/>
-            <w:r>
-              <w:t>grant</w:t>
+              <w:t>wiced_bt_ble_security_grant</w:t>
             </w:r>
             <w:proofErr w:type="spellEnd"/>
             <w:r>
-              <w:t>(</w:t>
-            </w:r>
-            <w:proofErr w:type="gramEnd"/>
-            <w:r>
-              <w:t>) to allow a secure connection to be established.</w:t>
+              <w:t>() to allow a secure connection to be established.</w:t>
             </w:r>
           </w:p>
         </w:tc>
@@ -11449,15 +11468,7 @@
           </w:tcPr>
           <w:p>
             <w:r>
-              <w:t xml:space="preserve">The firmware must get </w:t>
-            </w:r>
-            <w:proofErr w:type="gramStart"/>
-            <w:r>
-              <w:t>the  value</w:t>
-            </w:r>
-            <w:proofErr w:type="gramEnd"/>
-            <w:r>
-              <w:t xml:space="preserve"> from the correct location in the GATT database.</w:t>
+              <w:t>The firmware must get the  value from the correct location in the GATT database.</w:t>
             </w:r>
           </w:p>
         </w:tc>
@@ -11579,7 +11590,7 @@
           </w:p>
         </w:tc>
       </w:tr>
-      <w:bookmarkEnd w:id="25"/>
+      <w:bookmarkEnd w:id="24"/>
       <w:tr>
         <w:tc>
           <w:tcPr>
@@ -11725,15 +11736,7 @@
           </w:tcPr>
           <w:p>
             <w:r>
-              <w:t xml:space="preserve">The firmware must get </w:t>
-            </w:r>
-            <w:proofErr w:type="gramStart"/>
-            <w:r>
-              <w:t>the  value</w:t>
-            </w:r>
-            <w:proofErr w:type="gramEnd"/>
-            <w:r>
-              <w:t xml:space="preserve"> from the correct location in the GATT database.</w:t>
+              <w:t>The firmware must get the  value from the correct location in the GATT database.</w:t>
             </w:r>
           </w:p>
         </w:tc>
@@ -12143,15 +12146,7 @@
           </w:tcPr>
           <w:p>
             <w:r>
-              <w:t xml:space="preserve">The firmware must get </w:t>
-            </w:r>
-            <w:proofErr w:type="gramStart"/>
-            <w:r>
-              <w:t>the  value</w:t>
-            </w:r>
-            <w:proofErr w:type="gramEnd"/>
-            <w:r>
-              <w:t xml:space="preserve"> from the correct location in the GATT database.</w:t>
+              <w:t>The firmware must get the  value from the correct location in the GATT database.</w:t>
             </w:r>
           </w:p>
         </w:tc>
@@ -12268,38 +12263,718 @@
           </w:p>
         </w:tc>
       </w:tr>
-      <w:bookmarkEnd w:id="24"/>
+      <w:bookmarkEnd w:id="23"/>
     </w:tbl>
     <w:p/>
     <w:p>
       <w:pPr>
         <w:pStyle w:val="Heading1"/>
       </w:pPr>
-      <w:bookmarkStart w:id="26" w:name="_Toc517722544"/>
+      <w:bookmarkStart w:id="25" w:name="_Toc521058093"/>
       <w:r>
         <w:lastRenderedPageBreak/>
         <w:t>Low Power</w:t>
       </w:r>
+      <w:bookmarkEnd w:id="25"/>
+    </w:p>
+    <w:p>
+      <w:r>
+        <w:t xml:space="preserve">The Cypress CYW20719 is an enhanced ultra-low power (ULP), highly integrated, and dual-mode Bluetooth wireless MCU. </w:t>
+      </w:r>
+      <w:r>
+        <w:t>By leveraging the all-inclusive development platform WICED Studio, i</w:t>
+      </w:r>
+      <w:r>
+        <w:t>t allows you to implement the industry’s small-footprint, lowest-power Bluetooth Low Energy (BLE) and dual mode Bluetooth applications quickly. CYW20719 is a Bluetooth 5.0 compliant SoC with support for Bluetooth Basic Rate (BR), Enhanced Data Rate (EDR), and BLE. CYW20719 supports all optional LE features as per Bluetooth core specification v4.2 and the LE 2 Mbps feature as per specification v5.0.</w:t>
+      </w:r>
+    </w:p>
+    <w:p>
+      <w:r>
+        <w:t>Manufactured using an advanced 40 nm CMOS low-power process, the CYW20719 employs the highest level of integration to eliminate all critical external components, thereby minimizing the device's footprint and the costs associated with implementing Bluetooth solutions. A 96 MHz CM4 CPU coupled with 1-MB on-chip flash and 2-MB ROM for stack and profiles offers significant processing power and flash space to customers for their applications. CYW20719 is the optimal solution for a range of battery-powered single/dual mode Bluetooth internet of things applications such as home automation, HID, wearables, audio, asset tracking, and so on.</w:t>
+      </w:r>
+    </w:p>
+    <w:p>
+      <w:pPr>
+        <w:pStyle w:val="Heading2"/>
+      </w:pPr>
+      <w:bookmarkStart w:id="26" w:name="_Toc521058094"/>
+      <w:r>
+        <w:t>Power Modes</w:t>
+      </w:r>
       <w:bookmarkEnd w:id="26"/>
     </w:p>
     <w:p>
-      <w:commentRangeStart w:id="27"/>
-      <w:r>
-        <w:t>TBD</w:t>
-      </w:r>
-      <w:commentRangeEnd w:id="27"/>
-      <w:r>
-        <w:rPr>
-          <w:rStyle w:val="CommentReference"/>
-        </w:rPr>
-        <w:commentReference w:id="27"/>
+      <w:r>
+        <w:t xml:space="preserve">WICED Bluetooth devices support </w:t>
+      </w:r>
+      <w:r>
+        <w:t>different power modes. However, it is important to note that not all the devices support every mode.</w:t>
+      </w:r>
+      <w:r>
+        <w:t xml:space="preserve"> The following table shows the different WICED Power Modes:</w:t>
+      </w:r>
+    </w:p>
+    <w:tbl>
+      <w:tblPr>
+        <w:tblStyle w:val="TableGrid"/>
+        <w:tblW w:w="10171" w:type="dxa"/>
+        <w:tblLook w:val="04A0" w:firstRow="1" w:lastRow="0" w:firstColumn="1" w:lastColumn="0" w:noHBand="0" w:noVBand="1"/>
+      </w:tblPr>
+      <w:tblGrid>
+        <w:gridCol w:w="1493"/>
+        <w:gridCol w:w="8678"/>
+      </w:tblGrid>
+      <w:tr>
+        <w:tc>
+          <w:tcPr>
+            <w:tcW w:w="1493" w:type="dxa"/>
+            <w:shd w:val="clear" w:color="auto" w:fill="D0CECE" w:themeFill="background2" w:themeFillShade="E6"/>
+            <w:vAlign w:val="center"/>
+          </w:tcPr>
+          <w:p>
+            <w:r>
+              <w:t>Mode</w:t>
+            </w:r>
+          </w:p>
+        </w:tc>
+        <w:tc>
+          <w:tcPr>
+            <w:tcW w:w="8678" w:type="dxa"/>
+            <w:shd w:val="clear" w:color="auto" w:fill="D0CECE" w:themeFill="background2" w:themeFillShade="E6"/>
+            <w:vAlign w:val="center"/>
+          </w:tcPr>
+          <w:p>
+            <w:r>
+              <w:t>Description</w:t>
+            </w:r>
+          </w:p>
+        </w:tc>
+      </w:tr>
+      <w:tr>
+        <w:tc>
+          <w:tcPr>
+            <w:tcW w:w="1493" w:type="dxa"/>
+            <w:vAlign w:val="center"/>
+          </w:tcPr>
+          <w:p>
+            <w:r>
+              <w:t>Active</w:t>
+            </w:r>
+          </w:p>
+        </w:tc>
+        <w:tc>
+          <w:tcPr>
+            <w:tcW w:w="8678" w:type="dxa"/>
+            <w:vAlign w:val="center"/>
+          </w:tcPr>
+          <w:p>
+            <w:r>
+              <w:t xml:space="preserve">Active mode is the normal operating mode in which all peripherals are </w:t>
+            </w:r>
+            <w:proofErr w:type="gramStart"/>
+            <w:r>
+              <w:t>available</w:t>
+            </w:r>
+            <w:proofErr w:type="gramEnd"/>
+            <w:r>
+              <w:t xml:space="preserve"> and the CPU is active.</w:t>
+            </w:r>
+          </w:p>
+        </w:tc>
+      </w:tr>
+      <w:tr>
+        <w:tc>
+          <w:tcPr>
+            <w:tcW w:w="1493" w:type="dxa"/>
+            <w:vAlign w:val="center"/>
+          </w:tcPr>
+          <w:p>
+            <w:r>
+              <w:t>Pause</w:t>
+            </w:r>
+          </w:p>
+        </w:tc>
+        <w:tc>
+          <w:tcPr>
+            <w:tcW w:w="8678" w:type="dxa"/>
+            <w:vAlign w:val="center"/>
+          </w:tcPr>
+          <w:p>
+            <w:r>
+              <w:t xml:space="preserve">In this mode, the CPU is in Wait for Interrupt (WFI) and the HCLK, which is the high frequency clock derived from the main crystal oscillator, is running at a lower clock speed. Other clocks are </w:t>
+            </w:r>
+            <w:r>
+              <w:t>active,</w:t>
+            </w:r>
+            <w:r>
+              <w:t xml:space="preserve"> and the state of the entire chip is retained. Pause mode is chosen when the other lower power modes are not possible.</w:t>
+            </w:r>
+          </w:p>
+        </w:tc>
+      </w:tr>
+      <w:tr>
+        <w:tc>
+          <w:tcPr>
+            <w:tcW w:w="1493" w:type="dxa"/>
+            <w:vAlign w:val="center"/>
+          </w:tcPr>
+          <w:p>
+            <w:r>
+              <w:t>PMU Sleep</w:t>
+            </w:r>
+          </w:p>
+        </w:tc>
+        <w:tc>
+          <w:tcPr>
+            <w:tcW w:w="8678" w:type="dxa"/>
+            <w:vAlign w:val="center"/>
+          </w:tcPr>
+          <w:p>
+            <w:r>
+              <w:t>In this mode, the CPU is in WFI and the HCLK is not running. The PMU determines if other clocks can be turned off and does accordingly. State of the entire chip is retained, the internal LDOs run at a lower voltage (voltage is managed by the PMU), and SRAM is retained.</w:t>
+            </w:r>
+          </w:p>
+        </w:tc>
+      </w:tr>
+      <w:tr>
+        <w:tc>
+          <w:tcPr>
+            <w:tcW w:w="1493" w:type="dxa"/>
+            <w:vAlign w:val="center"/>
+          </w:tcPr>
+          <w:p>
+            <w:r>
+              <w:t>Power Down Sleep (PDS)</w:t>
+            </w:r>
+          </w:p>
+        </w:tc>
+        <w:tc>
+          <w:tcPr>
+            <w:tcW w:w="8678" w:type="dxa"/>
+            <w:vAlign w:val="center"/>
+          </w:tcPr>
+          <w:p>
+            <w:r>
+              <w:t>This mode is an extension of the PMU Sleep wherein most of the peripherals such as UART and SPI are turned OFF. The entire memory is retained, and on wakeup the execution resumes from where it was paused.</w:t>
+            </w:r>
+          </w:p>
+        </w:tc>
+      </w:tr>
+      <w:tr>
+        <w:tc>
+          <w:tcPr>
+            <w:tcW w:w="1493" w:type="dxa"/>
+            <w:vAlign w:val="center"/>
+          </w:tcPr>
+          <w:p>
+            <w:r>
+              <w:t>Shut Down Sleep (SDS)</w:t>
+            </w:r>
+          </w:p>
+        </w:tc>
+        <w:tc>
+          <w:tcPr>
+            <w:tcW w:w="8678" w:type="dxa"/>
+            <w:vAlign w:val="center"/>
+          </w:tcPr>
+          <w:p>
+            <w:r>
+              <w:t>Everything is turned OFF except LHL, RTC, and LPO. The device can come out of this mode either due to Bluetooth activity or an LHL interrupt. This mode makes use of micro-Bluetooth Core Scheduler (</w:t>
+            </w:r>
+            <w:r>
+              <w:rPr>
+                <w:rFonts w:cs="Calibri"/>
+              </w:rPr>
+              <w:t>µ</w:t>
+            </w:r>
+            <w:r>
+              <w:t>BCS, to be read as micro-BCS), which is a compressed scheduler different from the regular BCS. Before going into this mode, the application can store some bytes of data into the Always</w:t>
+            </w:r>
+            <w:r>
+              <w:t>-</w:t>
+            </w:r>
+            <w:r>
+              <w:t>On RAM (AON). When the device comes out of this mode, the data from AON is restored. After waking from SDS, the application will start from the beginning (</w:t>
+            </w:r>
+            <w:proofErr w:type="spellStart"/>
+            <w:r>
+              <w:t>warmboot</w:t>
+            </w:r>
+            <w:proofErr w:type="spellEnd"/>
+            <w:r>
+              <w:t>) and must restore its state based on information stored in AON. In the SDS mode, a single Bluetooth task with no data activity, such as an ACL connection, BLE connection, or BLE advertisement can be performed. If there is data activity during these tasks, the system will undergo full boot and normal BCS will be called.</w:t>
+            </w:r>
+          </w:p>
+        </w:tc>
+      </w:tr>
+      <w:tr>
+        <w:tc>
+          <w:tcPr>
+            <w:tcW w:w="1493" w:type="dxa"/>
+            <w:vAlign w:val="center"/>
+          </w:tcPr>
+          <w:p>
+            <w:r>
+              <w:t>Timed-Wake</w:t>
+            </w:r>
+          </w:p>
+        </w:tc>
+        <w:tc>
+          <w:tcPr>
+            <w:tcW w:w="8678" w:type="dxa"/>
+            <w:vAlign w:val="center"/>
+          </w:tcPr>
+          <w:p>
+            <w:r>
+              <w:t xml:space="preserve">The device can </w:t>
+            </w:r>
+            <w:r>
+              <w:t>enter this mode asynchronously, that is, the application can force the device into this mode at any time without asking the permission from other blocks. LHL, RTC, and LPO are the only active blocks. A timer that runs off the LPO is used to wake the device up after a pre-determined fixed time.</w:t>
+            </w:r>
+          </w:p>
+        </w:tc>
+      </w:tr>
+    </w:tbl>
+    <w:p/>
+    <w:p/>
+    <w:p>
+      <w:r>
+        <w:t>The following diagram shows the hierarchy of these power modes. Note that, in CYW20719, there is support for SDS but not for HID-OFF</w:t>
+      </w:r>
+      <w:r>
+        <w:t xml:space="preserve"> or Timed Wake</w:t>
+      </w:r>
+      <w:r>
+        <w:t>.</w:t>
+      </w:r>
+    </w:p>
+    <w:p>
+      <w:r>
+        <w:rPr>
+          <w:noProof/>
+        </w:rPr>
+        <w:drawing>
+          <wp:inline distT="0" distB="0" distL="0" distR="0" wp14:anchorId="55D00F0D" wp14:editId="395865FC">
+            <wp:extent cx="5943600" cy="3226435"/>
+            <wp:effectExtent l="0" t="0" r="0" b="0"/>
+            <wp:docPr id="6" name="Picture 6"/>
+            <wp:cNvGraphicFramePr>
+              <a:graphicFrameLocks xmlns:a="http://schemas.openxmlformats.org/drawingml/2006/main" noChangeAspect="1"/>
+            </wp:cNvGraphicFramePr>
+            <a:graphic xmlns:a="http://schemas.openxmlformats.org/drawingml/2006/main">
+              <a:graphicData uri="http://schemas.openxmlformats.org/drawingml/2006/picture">
+                <pic:pic xmlns:pic="http://schemas.openxmlformats.org/drawingml/2006/picture">
+                  <pic:nvPicPr>
+                    <pic:cNvPr id="1" name=""/>
+                    <pic:cNvPicPr/>
+                  </pic:nvPicPr>
+                  <pic:blipFill>
+                    <a:blip r:embed="rId32"/>
+                    <a:stretch>
+                      <a:fillRect/>
+                    </a:stretch>
+                  </pic:blipFill>
+                  <pic:spPr>
+                    <a:xfrm>
+                      <a:off x="0" y="0"/>
+                      <a:ext cx="5943600" cy="3226435"/>
+                    </a:xfrm>
+                    <a:prstGeom prst="rect">
+                      <a:avLst/>
+                    </a:prstGeom>
+                  </pic:spPr>
+                </pic:pic>
+              </a:graphicData>
+            </a:graphic>
+          </wp:inline>
+        </w:drawing>
+      </w:r>
+    </w:p>
+    <w:p>
+      <w:r>
+        <w:t>This device supports multiple power modes depending the application use case. The Power Management Unit (PMU) core manages power and clock resources for the entire chip, including Clock/reset management and power management.</w:t>
+      </w:r>
+      <w:r>
+        <w:t xml:space="preserve"> </w:t>
+      </w:r>
+      <w:r>
+        <w:t xml:space="preserve">The CYW20719 has an advanced PMU, which automatically controls the power switches of all the resources. </w:t>
+      </w:r>
+      <w:r>
+        <w:t>The following table shows the operational power modes of SoC peripherals</w:t>
+      </w:r>
+      <w:r>
+        <w:t>:</w:t>
+      </w:r>
+    </w:p>
+    <w:tbl>
+      <w:tblPr>
+        <w:tblStyle w:val="TableGrid"/>
+        <w:tblW w:w="9355" w:type="dxa"/>
+        <w:tblLook w:val="04A0" w:firstRow="1" w:lastRow="0" w:firstColumn="1" w:lastColumn="0" w:noHBand="0" w:noVBand="1"/>
+      </w:tblPr>
+      <w:tblGrid>
+        <w:gridCol w:w="738"/>
+        <w:gridCol w:w="1517"/>
+        <w:gridCol w:w="2420"/>
+        <w:gridCol w:w="4680"/>
+      </w:tblGrid>
+      <w:tr>
+        <w:tc>
+          <w:tcPr>
+            <w:tcW w:w="738" w:type="dxa"/>
+            <w:shd w:val="clear" w:color="auto" w:fill="D0CECE" w:themeFill="background2" w:themeFillShade="E6"/>
+            <w:vAlign w:val="center"/>
+          </w:tcPr>
+          <w:p>
+            <w:r>
+              <w:t>S. No</w:t>
+            </w:r>
+          </w:p>
+        </w:tc>
+        <w:tc>
+          <w:tcPr>
+            <w:tcW w:w="1517" w:type="dxa"/>
+            <w:shd w:val="clear" w:color="auto" w:fill="D0CECE" w:themeFill="background2" w:themeFillShade="E6"/>
+            <w:vAlign w:val="center"/>
+          </w:tcPr>
+          <w:p>
+            <w:r>
+              <w:t>Power Domain</w:t>
+            </w:r>
+          </w:p>
+        </w:tc>
+        <w:tc>
+          <w:tcPr>
+            <w:tcW w:w="2420" w:type="dxa"/>
+            <w:shd w:val="clear" w:color="auto" w:fill="D0CECE" w:themeFill="background2" w:themeFillShade="E6"/>
+            <w:vAlign w:val="center"/>
+          </w:tcPr>
+          <w:p>
+            <w:r>
+              <w:t>Peripherals</w:t>
+            </w:r>
+          </w:p>
+        </w:tc>
+        <w:tc>
+          <w:tcPr>
+            <w:tcW w:w="4680" w:type="dxa"/>
+            <w:shd w:val="clear" w:color="auto" w:fill="D0CECE" w:themeFill="background2" w:themeFillShade="E6"/>
+            <w:vAlign w:val="center"/>
+          </w:tcPr>
+          <w:p>
+            <w:r>
+              <w:t>Operational Power Modes</w:t>
+            </w:r>
+          </w:p>
+        </w:tc>
+      </w:tr>
+      <w:tr>
+        <w:tc>
+          <w:tcPr>
+            <w:tcW w:w="738" w:type="dxa"/>
+            <w:vAlign w:val="center"/>
+          </w:tcPr>
+          <w:p>
+            <w:r>
+              <w:t>1</w:t>
+            </w:r>
+          </w:p>
+        </w:tc>
+        <w:tc>
+          <w:tcPr>
+            <w:tcW w:w="1517" w:type="dxa"/>
+            <w:vAlign w:val="center"/>
+          </w:tcPr>
+          <w:p>
+            <w:r>
+              <w:t>VDDC</w:t>
+            </w:r>
+          </w:p>
+        </w:tc>
+        <w:tc>
+          <w:tcPr>
+            <w:tcW w:w="2420" w:type="dxa"/>
+            <w:vAlign w:val="center"/>
+          </w:tcPr>
+          <w:p>
+            <w:r>
+              <w:t>PWM</w:t>
+            </w:r>
+          </w:p>
+        </w:tc>
+        <w:tc>
+          <w:tcPr>
+            <w:tcW w:w="4680" w:type="dxa"/>
+            <w:vAlign w:val="center"/>
+          </w:tcPr>
+          <w:p>
+            <w:r>
+              <w:t>If ACLK is used, then the hardware block can operate until the PMU enters Sleep. If LHL clock is used, then the hardware block can operate until the PMU enters SDS.</w:t>
+            </w:r>
+          </w:p>
+        </w:tc>
+      </w:tr>
+      <w:tr>
+        <w:tc>
+          <w:tcPr>
+            <w:tcW w:w="738" w:type="dxa"/>
+            <w:vAlign w:val="center"/>
+          </w:tcPr>
+          <w:p>
+            <w:r>
+              <w:t>2</w:t>
+            </w:r>
+          </w:p>
+        </w:tc>
+        <w:tc>
+          <w:tcPr>
+            <w:tcW w:w="1517" w:type="dxa"/>
+            <w:vAlign w:val="center"/>
+          </w:tcPr>
+          <w:p>
+            <w:r>
+              <w:t>VDDCG</w:t>
+            </w:r>
+          </w:p>
+        </w:tc>
+        <w:tc>
+          <w:tcPr>
+            <w:tcW w:w="2420" w:type="dxa"/>
+            <w:vAlign w:val="center"/>
+          </w:tcPr>
+          <w:p>
+            <w:r>
+              <w:t>I2C, SPI, PUART, WDT, ARM GPIO, Dual Input 32-bit Timer</w:t>
+            </w:r>
+          </w:p>
+        </w:tc>
+        <w:tc>
+          <w:tcPr>
+            <w:tcW w:w="4680" w:type="dxa"/>
+            <w:vAlign w:val="center"/>
+          </w:tcPr>
+          <w:p>
+            <w:r>
+              <w:t>The hardware blocks can operate until the PMU enters Sleep.</w:t>
+            </w:r>
+          </w:p>
+        </w:tc>
+      </w:tr>
+      <w:tr>
+        <w:tc>
+          <w:tcPr>
+            <w:tcW w:w="738" w:type="dxa"/>
+            <w:vAlign w:val="center"/>
+          </w:tcPr>
+          <w:p>
+            <w:r>
+              <w:t>3</w:t>
+            </w:r>
+          </w:p>
+        </w:tc>
+        <w:tc>
+          <w:tcPr>
+            <w:tcW w:w="1517" w:type="dxa"/>
+            <w:vAlign w:val="center"/>
+          </w:tcPr>
+          <w:p>
+            <w:r>
+              <w:t>VBAT/LHL</w:t>
+            </w:r>
+          </w:p>
+        </w:tc>
+        <w:tc>
+          <w:tcPr>
+            <w:tcW w:w="2420" w:type="dxa"/>
+            <w:vAlign w:val="center"/>
+          </w:tcPr>
+          <w:p>
+            <w:r>
+              <w:t>LHL GPIO, Analog PMU, RTC</w:t>
+            </w:r>
+          </w:p>
+        </w:tc>
+        <w:tc>
+          <w:tcPr>
+            <w:tcW w:w="4680" w:type="dxa"/>
+            <w:vAlign w:val="center"/>
+          </w:tcPr>
+          <w:p>
+            <w:r>
+              <w:t>The hardware blocks can operate until the PMU enters SDS.</w:t>
+            </w:r>
+          </w:p>
+        </w:tc>
+      </w:tr>
+      <w:tr>
+        <w:tc>
+          <w:tcPr>
+            <w:tcW w:w="738" w:type="dxa"/>
+            <w:vAlign w:val="center"/>
+          </w:tcPr>
+          <w:p>
+            <w:r>
+              <w:t>4</w:t>
+            </w:r>
+          </w:p>
+        </w:tc>
+        <w:tc>
+          <w:tcPr>
+            <w:tcW w:w="1517" w:type="dxa"/>
+            <w:vAlign w:val="center"/>
+          </w:tcPr>
+          <w:p>
+            <w:r>
+              <w:t>VBAT/LHL</w:t>
+            </w:r>
+          </w:p>
+        </w:tc>
+        <w:tc>
+          <w:tcPr>
+            <w:tcW w:w="2420" w:type="dxa"/>
+            <w:vAlign w:val="center"/>
+          </w:tcPr>
+          <w:p>
+            <w:r>
+              <w:t>Aux ADC</w:t>
+            </w:r>
+          </w:p>
+        </w:tc>
+        <w:tc>
+          <w:tcPr>
+            <w:tcW w:w="4680" w:type="dxa"/>
+            <w:vAlign w:val="center"/>
+          </w:tcPr>
+          <w:p>
+            <w:r>
+              <w:t>The Aux ADC can operate until the PMU enters sleep.</w:t>
+            </w:r>
+          </w:p>
+        </w:tc>
+      </w:tr>
+    </w:tbl>
+    <w:p/>
+    <w:p/>
+    <w:p>
+      <w:pPr>
+        <w:pStyle w:val="Heading2"/>
+      </w:pPr>
+      <w:r>
+        <w:lastRenderedPageBreak/>
+        <w:t xml:space="preserve"> </w:t>
+      </w:r>
+      <w:bookmarkStart w:id="27" w:name="_Toc521058095"/>
+      <w:r>
+        <w:t>WICED code</w:t>
+      </w:r>
+      <w:bookmarkEnd w:id="27"/>
+    </w:p>
+    <w:p>
+      <w:r>
+        <w:t xml:space="preserve">The header file </w:t>
+      </w:r>
+      <w:proofErr w:type="spellStart"/>
+      <w:r>
+        <w:rPr>
+          <w:i/>
+        </w:rPr>
+        <w:t>wiced_sleep.h</w:t>
+      </w:r>
+      <w:proofErr w:type="spellEnd"/>
+      <w:r>
+        <w:t xml:space="preserve"> contains the APIs related to low power operation of CYW20719.</w:t>
+      </w:r>
+    </w:p>
+    <w:p>
+      <w:pPr>
+        <w:pStyle w:val="ListParagraph"/>
+        <w:numPr>
+          <w:ilvl w:val="0"/>
+          <w:numId w:val="32"/>
+        </w:numPr>
+      </w:pPr>
+      <w:proofErr w:type="spellStart"/>
+      <w:r>
+        <w:t>wiced_sleep_configure</w:t>
+      </w:r>
+      <w:proofErr w:type="spellEnd"/>
+      <w:r>
+        <w:t>(): Use this API to enable the low power operation of the device. The parameter to be passed to this API contains a callback that will be called by the PMU to poll for sleep permission. In the callback, the application must return one of these values based on the requirements:</w:t>
+      </w:r>
+    </w:p>
+    <w:p>
+      <w:pPr>
+        <w:pStyle w:val="ListParagraph"/>
+        <w:numPr>
+          <w:ilvl w:val="0"/>
+          <w:numId w:val="32"/>
+        </w:numPr>
+      </w:pPr>
+      <w:r>
+        <w:rPr>
+          <w:rFonts w:ascii="Courier New" w:hAnsi="Courier New" w:cs="Courier New"/>
+        </w:rPr>
+        <w:t>WICED_SLEEP_NOT_ALLOWED</w:t>
+      </w:r>
+      <w:r>
+        <w:t xml:space="preserve"> – The application can return this value if it does not want the device to go to Sleep mode.</w:t>
+      </w:r>
+    </w:p>
+    <w:p>
+      <w:pPr>
+        <w:pStyle w:val="ListParagraph"/>
+        <w:numPr>
+          <w:ilvl w:val="0"/>
+          <w:numId w:val="32"/>
+        </w:numPr>
+      </w:pPr>
+      <w:r>
+        <w:rPr>
+          <w:rFonts w:ascii="Courier New" w:hAnsi="Courier New" w:cs="Courier New"/>
+        </w:rPr>
+        <w:t>WICED_SLEEP_ALLOWED_WITHOUT_SHUTDOWN</w:t>
+      </w:r>
+      <w:r>
+        <w:t xml:space="preserve"> -The application can return this value if low power is allowed; but if the device should not enter SDS. This means that the lowest power mode that the device can enter is PDS. This value should be passed if data exchange over Bluetooth is expected and entering SDS will be irrelevant.</w:t>
+      </w:r>
+    </w:p>
+    <w:p>
+      <w:pPr>
+        <w:pStyle w:val="ListParagraph"/>
+        <w:numPr>
+          <w:ilvl w:val="0"/>
+          <w:numId w:val="32"/>
+        </w:numPr>
+      </w:pPr>
+      <w:r>
+        <w:rPr>
+          <w:rFonts w:ascii="Courier New" w:hAnsi="Courier New" w:cs="Courier New"/>
+        </w:rPr>
+        <w:t>WICED_SLEEP_ALLOWED_WITH_SHUTDOWN</w:t>
+      </w:r>
+      <w:r>
+        <w:t xml:space="preserve"> – When this value is returned, the device can enter any of the low power modes including SDS.</w:t>
+      </w:r>
+    </w:p>
+    <w:p>
+      <w:r>
+        <w:t xml:space="preserve">See the </w:t>
+      </w:r>
+      <w:proofErr w:type="spellStart"/>
+      <w:r>
+        <w:t>low_power_sensor</w:t>
+      </w:r>
+      <w:proofErr w:type="spellEnd"/>
+      <w:r>
+        <w:t xml:space="preserve"> example included in WICED. The example demonstrates how low power can be configured in CYW20719.</w:t>
       </w:r>
     </w:p>
     <w:p>
       <w:pPr>
         <w:pStyle w:val="Heading1"/>
       </w:pPr>
-      <w:bookmarkStart w:id="28" w:name="_Toc517722545"/>
+      <w:bookmarkStart w:id="28" w:name="_Toc521058096"/>
       <w:r>
         <w:t xml:space="preserve">WICED Chips </w:t>
       </w:r>
@@ -12386,371 +13061,369 @@
             <v:path o:extrusionok="f" gradientshapeok="t" o:connecttype="rect"/>
             <o:lock v:ext="edit" aspectratio="t"/>
           </v:shapetype>
-          <v:shape id="_x0000_i1025" type="#_x0000_t75" style="width:390.8pt;height:301.75pt" o:ole="">
+          <v:shape id="_x0000_i1025" type="#_x0000_t75" style="width:390.9pt;height:301.85pt" o:ole="">
+            <v:imagedata r:id="rId33" o:title=""/>
+          </v:shape>
+          <o:OLEObject Type="Embed" ProgID="Visio.Drawing.11" ShapeID="_x0000_i1025" DrawAspect="Content" ObjectID="_1595060938" r:id="rId34"/>
+        </w:object>
+      </w:r>
+    </w:p>
+    <w:p>
+      <w:pPr>
+        <w:pStyle w:val="Heading2"/>
+      </w:pPr>
+      <w:bookmarkStart w:id="29" w:name="_Toc521058097"/>
+      <w:r>
+        <w:t>HCI</w:t>
+      </w:r>
+      <w:bookmarkEnd w:id="29"/>
+    </w:p>
+    <w:p>
+      <w:r>
+        <w:t xml:space="preserve">The next block to talk about is the </w:t>
+      </w:r>
+      <w:r>
+        <w:t>"</w:t>
+      </w:r>
+      <w:r>
+        <w:t>Host Controller Interface</w:t>
+      </w:r>
+      <w:r>
+        <w:t>"</w:t>
+      </w:r>
+      <w:r>
+        <w:t>.</w:t>
+      </w:r>
+    </w:p>
+    <w:p>
+      <w:r>
+        <w:t xml:space="preserve">For technical and cost reasons, when Bluetooth was originally </w:t>
+      </w:r>
+      <w:r>
+        <w:t>created</w:t>
+      </w:r>
+      <w:r>
+        <w:t xml:space="preserve"> the Radio was a separate chip from the </w:t>
+      </w:r>
+      <w:r>
+        <w:t xml:space="preserve">one </w:t>
+      </w:r>
+      <w:r>
+        <w:t xml:space="preserve">that was running </w:t>
+      </w:r>
+      <w:r>
+        <w:t xml:space="preserve">the </w:t>
+      </w:r>
+      <w:r>
+        <w:t xml:space="preserve">Application.  The Radio chip took the name of </w:t>
+      </w:r>
+      <w:r>
+        <w:rPr>
+          <w:u w:val="single"/>
+        </w:rPr>
+        <w:t>Controller</w:t>
+      </w:r>
+      <w:r>
+        <w:t xml:space="preserve"> because</w:t>
+      </w:r>
+      <w:r>
+        <w:t xml:space="preserve"> it was the Radio and Radio Controller</w:t>
+      </w:r>
+      <w:r>
+        <w:t>, a</w:t>
+      </w:r>
+      <w:r>
+        <w:t xml:space="preserve">nd the chip running the Application was called the </w:t>
+      </w:r>
+      <w:r>
+        <w:rPr>
+          <w:u w:val="single"/>
+        </w:rPr>
+        <w:t>Host</w:t>
+      </w:r>
+      <w:r>
+        <w:t xml:space="preserve"> because it was hosting the Application.</w:t>
+      </w:r>
+    </w:p>
+    <w:p>
+      <w:r>
+        <w:t>The interface between the Host and the Contr</w:t>
+      </w:r>
+      <w:r>
+        <w:t>oller was typically UART or SPI</w:t>
+      </w:r>
+      <w:r>
+        <w:t xml:space="preserve">.  The data flying over that serial connection was formatted in Bluetooth SIG specific </w:t>
+      </w:r>
+      <w:r>
+        <w:t xml:space="preserve">packets </w:t>
+      </w:r>
+      <w:r>
+        <w:t xml:space="preserve">called </w:t>
+      </w:r>
+      <w:r>
+        <w:t>"</w:t>
+      </w:r>
+      <w:r>
+        <w:t>HCI Packets</w:t>
+      </w:r>
+      <w:r>
+        <w:t>"</w:t>
+      </w:r>
+      <w:r>
+        <w:t xml:space="preserve">. </w:t>
+      </w:r>
+    </w:p>
+    <w:p>
+      <w:r>
+        <w:t>By standardizing the HCI interface</w:t>
+      </w:r>
+      <w:r>
+        <w:t>,</w:t>
+      </w:r>
+      <w:r>
+        <w:t xml:space="preserve"> it allowed big application processors (like those exiting in PCs and cellphones) to interface with Bluetooth. As time went by the Host and Controller have frequently merged into one chip </w:t>
+      </w:r>
+      <w:r>
+        <w:t>(</w:t>
+      </w:r>
+      <w:r>
+        <w:t xml:space="preserve">e.g. </w:t>
+      </w:r>
+      <w:r>
+        <w:t>CYW</w:t>
+      </w:r>
+      <w:r>
+        <w:t>20719</w:t>
+      </w:r>
+      <w:r>
+        <w:t>)</w:t>
+      </w:r>
+      <w:r>
+        <w:t>, however the HCI interface persists</w:t>
+      </w:r>
+      <w:r>
+        <w:t xml:space="preserve"> even though both sides may be </w:t>
+      </w:r>
+      <w:r>
+        <w:t>physically</w:t>
+      </w:r>
+      <w:r>
+        <w:t xml:space="preserve"> on the same chip.</w:t>
+      </w:r>
+      <w:r>
+        <w:t xml:space="preserve"> In this case, the HCI layer is </w:t>
+      </w:r>
+      <w:r>
+        <w:t xml:space="preserve">essentially </w:t>
+      </w:r>
+      <w:r>
+        <w:t>just a pass</w:t>
+      </w:r>
+      <w:r>
+        <w:t>-</w:t>
+      </w:r>
+      <w:r>
+        <w:t>through.</w:t>
+      </w:r>
+    </w:p>
+    <w:p>
+      <w:r>
+        <w:object w:dxaOrig="2954" w:dyaOrig="2234" w14:anchorId="035075C5">
+          <v:shape id="_x0000_i1026" type="#_x0000_t75" style="width:146.3pt;height:110.3pt" o:ole="">
             <v:imagedata r:id="rId35" o:title=""/>
           </v:shape>
-          <o:OLEObject Type="Embed" ProgID="Visio.Drawing.11" ShapeID="_x0000_i1025" DrawAspect="Content" ObjectID="_1591464475" r:id="rId36"/>
+          <o:OLEObject Type="Embed" ProgID="Visio.Drawing.11" ShapeID="_x0000_i1026" DrawAspect="Content" ObjectID="_1595060939" r:id="rId36"/>
         </w:object>
       </w:r>
     </w:p>
     <w:p>
-      <w:pPr>
-        <w:pStyle w:val="Heading2"/>
-      </w:pPr>
-      <w:bookmarkStart w:id="29" w:name="_Toc517722546"/>
-      <w:r>
-        <w:t>HCI</w:t>
-      </w:r>
-      <w:bookmarkEnd w:id="29"/>
-    </w:p>
-    <w:p>
-      <w:r>
-        <w:t xml:space="preserve">The next block to talk about is the </w:t>
+      <w:r>
+        <w:t xml:space="preserve">In some devices, the </w:t>
+      </w:r>
+      <w:r>
+        <w:t xml:space="preserve">WICED Bluetooth Stack can be split into a </w:t>
       </w:r>
       <w:r>
         <w:t>"</w:t>
       </w:r>
       <w:r>
-        <w:t>Host Controller Interface</w:t>
+        <w:t>Host</w:t>
       </w:r>
       <w:r>
         <w:t>"</w:t>
       </w:r>
       <w:r>
+        <w:t xml:space="preserve"> and a </w:t>
+      </w:r>
+      <w:r>
+        <w:t>"</w:t>
+      </w:r>
+      <w:r>
+        <w:t>Controller</w:t>
+      </w:r>
+      <w:r>
+        <w:t>"</w:t>
+      </w:r>
+      <w:r>
+        <w:t xml:space="preserve"> part</w:t>
+      </w:r>
+      <w:r>
         <w:t>.</w:t>
       </w:r>
-    </w:p>
-    <w:p>
-      <w:r>
-        <w:t xml:space="preserve">For technical and cost reasons, when Bluetooth was originally </w:t>
-      </w:r>
-      <w:r>
-        <w:t>created</w:t>
-      </w:r>
-      <w:r>
-        <w:t xml:space="preserve"> the Radio was a separate chip from the </w:t>
-      </w:r>
-      <w:r>
-        <w:t xml:space="preserve">one </w:t>
-      </w:r>
-      <w:r>
-        <w:t xml:space="preserve">that was running </w:t>
-      </w:r>
-      <w:r>
-        <w:t xml:space="preserve">the </w:t>
-      </w:r>
-      <w:r>
-        <w:t xml:space="preserve">Application.  The Radio chip took the name of </w:t>
-      </w:r>
-      <w:r>
-        <w:rPr>
-          <w:u w:val="single"/>
-        </w:rPr>
-        <w:t>Controller</w:t>
-      </w:r>
-      <w:r>
-        <w:t xml:space="preserve"> because</w:t>
-      </w:r>
-      <w:r>
-        <w:t xml:space="preserve"> it was the Radio and Radio Controller</w:t>
-      </w:r>
-      <w:r>
-        <w:t>, a</w:t>
-      </w:r>
-      <w:r>
-        <w:t xml:space="preserve">nd the chip running the Application was called the </w:t>
-      </w:r>
-      <w:r>
-        <w:rPr>
-          <w:u w:val="single"/>
-        </w:rPr>
-        <w:t>Host</w:t>
-      </w:r>
-      <w:r>
-        <w:t xml:space="preserve"> because it was hosting the Application.</w:t>
-      </w:r>
-    </w:p>
-    <w:p>
-      <w:r>
-        <w:lastRenderedPageBreak/>
-        <w:t>The interface between the Host and the Contr</w:t>
-      </w:r>
-      <w:r>
-        <w:t>oller was typically UART or SPI</w:t>
-      </w:r>
-      <w:r>
-        <w:t xml:space="preserve">.  The data flying over that serial connection was formatted in Bluetooth SIG specific </w:t>
-      </w:r>
-      <w:r>
-        <w:t xml:space="preserve">packets </w:t>
-      </w:r>
-      <w:r>
-        <w:t xml:space="preserve">called </w:t>
-      </w:r>
-      <w:r>
-        <w:t>"</w:t>
-      </w:r>
-      <w:r>
-        <w:t>HCI Packets</w:t>
-      </w:r>
-      <w:r>
-        <w:t>"</w:t>
-      </w:r>
-      <w:r>
-        <w:t xml:space="preserve">. </w:t>
-      </w:r>
-    </w:p>
-    <w:p>
-      <w:r>
-        <w:t>By standardizing the HCI interface</w:t>
+      <w:r>
+        <w:t xml:space="preserve"> </w:t>
+      </w:r>
+      <w:r>
+        <w:t>F</w:t>
+      </w:r>
+      <w:r>
+        <w:t>or example</w:t>
       </w:r>
       <w:r>
         <w:t>,</w:t>
       </w:r>
       <w:r>
-        <w:t xml:space="preserve"> it allowed big application processors (like those exiting in PCs and cellphones) to interface with Bluetooth. As time went by the Host and Controller have frequently merged into one chip </w:t>
-      </w:r>
-      <w:r>
-        <w:t>(</w:t>
-      </w:r>
-      <w:r>
-        <w:t xml:space="preserve">e.g. </w:t>
-      </w:r>
-      <w:r>
-        <w:t>CYW</w:t>
-      </w:r>
-      <w:r>
-        <w:t>20719</w:t>
-      </w:r>
-      <w:r>
-        <w:t>)</w:t>
-      </w:r>
-      <w:r>
-        <w:t>, however the HCI interface persists</w:t>
-      </w:r>
-      <w:r>
-        <w:t xml:space="preserve"> even though both sides may be </w:t>
-      </w:r>
-      <w:r>
-        <w:t>physically</w:t>
-      </w:r>
-      <w:r>
-        <w:t xml:space="preserve"> on the same chip.</w:t>
-      </w:r>
-      <w:r>
-        <w:t xml:space="preserve"> In this case, the HCI layer is </w:t>
-      </w:r>
-      <w:r>
-        <w:t xml:space="preserve">essentially </w:t>
-      </w:r>
-      <w:r>
-        <w:t>just a pass</w:t>
-      </w:r>
-      <w:r>
-        <w:t>-</w:t>
-      </w:r>
-      <w:r>
-        <w:t>through.</w:t>
-      </w:r>
-    </w:p>
-    <w:p>
-      <w:r>
-        <w:object w:dxaOrig="2954" w:dyaOrig="2234" w14:anchorId="035075C5">
-          <v:shape id="_x0000_i1026" type="#_x0000_t75" style="width:146.5pt;height:110.7pt" o:ole="">
+        <w:t xml:space="preserve"> the PSoC 6 and 4343W Combo Radio </w:t>
+      </w:r>
+      <w:r>
+        <w:t>is a 2-</w:t>
+      </w:r>
+      <w:r>
+        <w:t xml:space="preserve">chip solution that </w:t>
+      </w:r>
+      <w:r>
+        <w:t>looks like this:</w:t>
+      </w:r>
+    </w:p>
+    <w:p>
+      <w:r>
+        <w:object w:dxaOrig="2954" w:dyaOrig="3314" w14:anchorId="405511D7">
+          <v:shape id="_x0000_i1027" type="#_x0000_t75" style="width:146.3pt;height:165.25pt" o:ole="">
             <v:imagedata r:id="rId37" o:title=""/>
           </v:shape>
-          <o:OLEObject Type="Embed" ProgID="Visio.Drawing.11" ShapeID="_x0000_i1026" DrawAspect="Content" ObjectID="_1591464476" r:id="rId38"/>
+          <o:OLEObject Type="Embed" ProgID="Visio.Drawing.11" ShapeID="_x0000_i1027" DrawAspect="Content" ObjectID="_1595060940" r:id="rId38"/>
         </w:object>
       </w:r>
     </w:p>
     <w:p>
       <w:r>
-        <w:t xml:space="preserve">In some devices, the </w:t>
-      </w:r>
-      <w:r>
-        <w:t xml:space="preserve">WICED Bluetooth Stack can be split into a </w:t>
+        <w:t xml:space="preserve">The HCI concept was extended by the WICED Software team to provide a means of communication between the application layer of two chips. They call this interface </w:t>
       </w:r>
       <w:r>
         <w:t>"</w:t>
       </w:r>
       <w:r>
-        <w:t>Host</w:t>
+        <w:t>WICED HCI</w:t>
       </w:r>
       <w:r>
         <w:t>"</w:t>
       </w:r>
       <w:r>
-        <w:t xml:space="preserve"> and a </w:t>
-      </w:r>
-      <w:r>
-        <w:t>"</w:t>
-      </w:r>
-      <w:r>
-        <w:t>Controller</w:t>
-      </w:r>
-      <w:r>
-        <w:t>"</w:t>
-      </w:r>
-      <w:r>
-        <w:t xml:space="preserve"> part</w:t>
-      </w:r>
-      <w:r>
         <w:t>.</w:t>
       </w:r>
-      <w:r>
-        <w:t xml:space="preserve"> </w:t>
-      </w:r>
-      <w:r>
-        <w:t>F</w:t>
-      </w:r>
-      <w:r>
-        <w:t>or example</w:t>
-      </w:r>
-      <w:r>
-        <w:t>,</w:t>
-      </w:r>
-      <w:r>
-        <w:t xml:space="preserve"> the PSoC 6 and 4343W Combo Radio </w:t>
-      </w:r>
-      <w:r>
-        <w:t>is a 2-</w:t>
-      </w:r>
-      <w:r>
-        <w:t xml:space="preserve">chip solution that </w:t>
-      </w:r>
-      <w:r>
-        <w:t>looks like this:</w:t>
-      </w:r>
-    </w:p>
-    <w:p>
-      <w:r>
-        <w:object w:dxaOrig="2954" w:dyaOrig="3314" w14:anchorId="405511D7">
-          <v:shape id="_x0000_i1027" type="#_x0000_t75" style="width:146.5pt;height:164.8pt" o:ole="">
+    </w:p>
+    <w:p>
+      <w:r>
+        <w:object w:dxaOrig="9255" w:dyaOrig="2234" w14:anchorId="5C991687">
+          <v:shape id="_x0000_i1028" type="#_x0000_t75" style="width:463.85pt;height:110.3pt" o:ole="">
             <v:imagedata r:id="rId39" o:title=""/>
           </v:shape>
-          <o:OLEObject Type="Embed" ProgID="Visio.Drawing.11" ShapeID="_x0000_i1027" DrawAspect="Content" ObjectID="_1591464477" r:id="rId40"/>
+          <o:OLEObject Type="Embed" ProgID="Visio.Drawing.11" ShapeID="_x0000_i1028" DrawAspect="Content" ObjectID="_1595060941" r:id="rId40"/>
         </w:object>
       </w:r>
     </w:p>
     <w:p>
-      <w:r>
-        <w:t xml:space="preserve">The HCI concept was extended by the WICED Software team to provide a means of communication between the application layer of two chips. They call this interface </w:t>
+      <w:pPr>
+        <w:pStyle w:val="Heading2"/>
+      </w:pPr>
+      <w:bookmarkStart w:id="30" w:name="_Toc521058098"/>
+      <w:r>
+        <w:t>BT Spy</w:t>
+      </w:r>
+      <w:bookmarkEnd w:id="30"/>
+    </w:p>
+    <w:p>
+      <w:r>
+        <w:t xml:space="preserve">BTSPY is a </w:t>
+      </w:r>
+      <w:r>
+        <w:t xml:space="preserve">debugging </w:t>
+      </w:r>
+      <w:r>
+        <w:t xml:space="preserve">tool provided by Cypress that can sniff the </w:t>
+      </w:r>
+      <w:r>
+        <w:t xml:space="preserve">WICED </w:t>
+      </w:r>
+      <w:r>
+        <w:t>data</w:t>
+      </w:r>
+      <w:r>
+        <w:t xml:space="preserve"> </w:t>
+      </w:r>
+      <w:r>
+        <w:t>packets that are crossing the HCI interface.</w:t>
+      </w:r>
+      <w:r>
+        <w:t xml:space="preserve"> In a monolithic </w:t>
+      </w:r>
+      <w:r>
+        <w:t>system, like</w:t>
+      </w:r>
+      <w:r>
+        <w:t xml:space="preserve"> the 20719</w:t>
+      </w:r>
+      <w:r>
+        <w:t>,</w:t>
+      </w:r>
+      <w:r>
+        <w:t xml:space="preserve"> </w:t>
+      </w:r>
+      <w:r>
+        <w:t xml:space="preserve">the </w:t>
+      </w:r>
+      <w:r>
+        <w:t xml:space="preserve">WICED </w:t>
+      </w:r>
+      <w:r>
+        <w:t xml:space="preserve">team </w:t>
+      </w:r>
+      <w:r>
+        <w:t xml:space="preserve">created a Virtual HCI interface that can be </w:t>
+      </w:r>
+      <w:r>
+        <w:t>reflected</w:t>
+      </w:r>
+      <w:r>
+        <w:t xml:space="preserve"> to a Serial UART.  In a split setup, like the 4343W, the HCI interface can be </w:t>
       </w:r>
       <w:r>
         <w:t>"</w:t>
       </w:r>
       <w:r>
-        <w:t>WICED HCI</w:t>
+        <w:t>mirrored</w:t>
       </w:r>
       <w:r>
         <w:t>"</w:t>
       </w:r>
       <w:r>
+        <w:t xml:space="preserve"> to a one of the Serial Ports.</w:t>
+      </w:r>
+    </w:p>
+    <w:p>
+      <w:r>
+        <w:t xml:space="preserve">This tool will be talked about in detail in Chapter 6 </w:t>
+      </w:r>
+      <w:r>
+        <w:t>–</w:t>
+      </w:r>
+      <w:r>
+        <w:t xml:space="preserve"> Debugging</w:t>
+      </w:r>
+      <w:r>
         <w:t>.</w:t>
       </w:r>
-    </w:p>
-    <w:p>
-      <w:r>
-        <w:object w:dxaOrig="9255" w:dyaOrig="2234" w14:anchorId="5C991687">
-          <v:shape id="_x0000_i1028" type="#_x0000_t75" style="width:463.2pt;height:110.7pt" o:ole="">
-            <v:imagedata r:id="rId41" o:title=""/>
-          </v:shape>
-          <o:OLEObject Type="Embed" ProgID="Visio.Drawing.11" ShapeID="_x0000_i1028" DrawAspect="Content" ObjectID="_1591464478" r:id="rId42"/>
-        </w:object>
-      </w:r>
-    </w:p>
-    <w:p>
-      <w:pPr>
-        <w:pStyle w:val="Heading2"/>
-      </w:pPr>
-      <w:bookmarkStart w:id="30" w:name="_Toc517722547"/>
-      <w:r>
-        <w:lastRenderedPageBreak/>
-        <w:t>BT Spy</w:t>
-      </w:r>
-      <w:bookmarkEnd w:id="30"/>
-    </w:p>
-    <w:p>
-      <w:r>
-        <w:t xml:space="preserve">BTSPY is a </w:t>
-      </w:r>
-      <w:r>
-        <w:t xml:space="preserve">debugging </w:t>
-      </w:r>
-      <w:r>
-        <w:t xml:space="preserve">tool provided by Cypress that can sniff the </w:t>
-      </w:r>
-      <w:r>
-        <w:t xml:space="preserve">WICED </w:t>
-      </w:r>
-      <w:r>
-        <w:t>data</w:t>
-      </w:r>
-      <w:r>
-        <w:t xml:space="preserve"> </w:t>
-      </w:r>
-      <w:r>
-        <w:t>packets that are crossing the HCI interface.</w:t>
-      </w:r>
-      <w:r>
-        <w:t xml:space="preserve"> In a monolithic </w:t>
-      </w:r>
-      <w:r>
-        <w:t>system, like</w:t>
-      </w:r>
-      <w:r>
-        <w:t xml:space="preserve"> the 20719</w:t>
-      </w:r>
-      <w:r>
-        <w:t>,</w:t>
-      </w:r>
-      <w:r>
-        <w:t xml:space="preserve"> </w:t>
-      </w:r>
-      <w:r>
-        <w:t xml:space="preserve">the </w:t>
-      </w:r>
-      <w:r>
-        <w:t xml:space="preserve">WICED </w:t>
-      </w:r>
-      <w:r>
-        <w:t xml:space="preserve">team </w:t>
-      </w:r>
-      <w:r>
-        <w:t xml:space="preserve">created a Virtual HCI interface that can be </w:t>
-      </w:r>
-      <w:r>
-        <w:t>reflected</w:t>
-      </w:r>
-      <w:r>
-        <w:t xml:space="preserve"> to a Serial UART.  In a split setup, like the 4343W, the HCI interface can be </w:t>
-      </w:r>
-      <w:r>
-        <w:t>"</w:t>
-      </w:r>
-      <w:r>
-        <w:t>mirrored</w:t>
-      </w:r>
-      <w:r>
-        <w:t>"</w:t>
-      </w:r>
-      <w:r>
-        <w:t xml:space="preserve"> to a one of the Serial Ports.</w:t>
-      </w:r>
-    </w:p>
-    <w:p>
-      <w:r>
-        <w:t xml:space="preserve">This tool will be talked about in detail in Chapter 6 </w:t>
-      </w:r>
-      <w:r>
-        <w:t>–</w:t>
-      </w:r>
-      <w:r>
-        <w:t xml:space="preserve"> Debugging</w:t>
-      </w:r>
-      <w:r>
-        <w:t>.</w:t>
-      </w:r>
       <w:r>
         <w:br w:type="page"/>
       </w:r>
@@ -12759,7 +13432,7 @@
       <w:pPr>
         <w:pStyle w:val="Heading1"/>
       </w:pPr>
-      <w:bookmarkStart w:id="31" w:name="_Toc517722548"/>
+      <w:bookmarkStart w:id="31" w:name="_Toc521058099"/>
       <w:r>
         <w:lastRenderedPageBreak/>
         <w:t>Exercises</w:t>
@@ -12770,7 +13443,7 @@
       <w:pPr>
         <w:pStyle w:val="Exercise"/>
       </w:pPr>
-      <w:bookmarkStart w:id="32" w:name="_Toc517722549"/>
+      <w:bookmarkStart w:id="32" w:name="_Toc521058100"/>
       <w:r>
         <w:t>Simple BLE Project with Notifications</w:t>
       </w:r>
@@ -12847,7 +13520,7 @@
       <w:pPr>
         <w:pStyle w:val="Exercise"/>
       </w:pPr>
-      <w:bookmarkStart w:id="33" w:name="_Toc517722550"/>
+      <w:bookmarkStart w:id="33" w:name="_Toc521058101"/>
       <w:r>
         <w:lastRenderedPageBreak/>
         <w:t>BLE Notifications</w:t>
@@ -13888,14 +14561,7 @@
         <w:rPr>
           <w:color w:val="000000" w:themeColor="text1"/>
         </w:rPr>
-        <w:t xml:space="preserve">Hint: Remove the WICED Bluetooth </w:t>
-      </w:r>
-      <w:proofErr w:type="gramStart"/>
-      <w:r>
-        <w:rPr>
-          <w:color w:val="000000" w:themeColor="text1"/>
-        </w:rPr>
-        <w:t>Designer .</w:t>
+        <w:t>Hint: Remove the WICED Bluetooth Designer .</w:t>
       </w:r>
       <w:proofErr w:type="spellStart"/>
       <w:r>
@@ -13905,7 +14571,6 @@
         <w:t>wic</w:t>
       </w:r>
       <w:proofErr w:type="spellEnd"/>
-      <w:proofErr w:type="gramEnd"/>
       <w:r>
         <w:rPr>
           <w:color w:val="000000" w:themeColor="text1"/>
@@ -14265,7 +14930,6 @@
           <w:numId w:val="14"/>
         </w:numPr>
       </w:pPr>
-      <w:commentRangeStart w:id="34"/>
       <w:r>
         <w:t xml:space="preserve">In the </w:t>
       </w:r>
@@ -14297,12 +14961,20 @@
       <w:r>
         <w:t>.</w:t>
       </w:r>
-      <w:commentRangeEnd w:id="34"/>
-      <w:r>
-        <w:rPr>
-          <w:rStyle w:val="CommentReference"/>
-        </w:rPr>
-        <w:commentReference w:id="34"/>
+      <w:r>
+        <w:t xml:space="preserve"> This ensures the device’s address will never change so </w:t>
+      </w:r>
+      <w:r>
+        <w:t>the connection</w:t>
+      </w:r>
+      <w:r>
+        <w:t xml:space="preserve"> will not </w:t>
+      </w:r>
+      <w:r>
+        <w:t>terminate</w:t>
+      </w:r>
+      <w:r>
+        <w:t>.</w:t>
       </w:r>
     </w:p>
     <w:p>
@@ -14610,36 +15282,36 @@
       <w:pPr>
         <w:pStyle w:val="Exercise"/>
       </w:pPr>
+      <w:bookmarkStart w:id="34" w:name="_Toc521058102"/>
       <w:bookmarkStart w:id="35" w:name="_Toc514769085"/>
-      <w:bookmarkStart w:id="36" w:name="_Toc517722551"/>
       <w:r>
         <w:lastRenderedPageBreak/>
         <w:t>BLE Pairing and Security</w:t>
       </w:r>
+      <w:bookmarkEnd w:id="34"/>
+    </w:p>
+    <w:p>
+      <w:pPr>
+        <w:pStyle w:val="Heading3"/>
+      </w:pPr>
+      <w:r>
+        <w:t>Introduction</w:t>
+      </w:r>
+    </w:p>
+    <w:p>
+      <w:r>
+        <w:t>In this exercise, you will add Pairing to the previous project.</w:t>
+      </w:r>
+    </w:p>
+    <w:p>
+      <w:r>
+        <w:t xml:space="preserve">Below is a table showing the events that occur during this exercise. Arrows indicate the cause/effect of the stack events. </w:t>
+      </w:r>
+      <w:bookmarkStart w:id="36" w:name="_Hlk515529796"/>
+      <w:r>
+        <w:t>New events introduced in this exercise are highlighted.</w:t>
+      </w:r>
       <w:bookmarkEnd w:id="36"/>
-    </w:p>
-    <w:p>
-      <w:pPr>
-        <w:pStyle w:val="Heading3"/>
-      </w:pPr>
-      <w:r>
-        <w:t>Introduction</w:t>
-      </w:r>
-    </w:p>
-    <w:p>
-      <w:r>
-        <w:t>In this exercise, you will add Pairing to the previous project.</w:t>
-      </w:r>
-    </w:p>
-    <w:p>
-      <w:r>
-        <w:t xml:space="preserve">Below is a table showing the events that occur during this exercise. Arrows indicate the cause/effect of the stack events. </w:t>
-      </w:r>
-      <w:bookmarkStart w:id="37" w:name="_Hlk515529796"/>
-      <w:r>
-        <w:t>New events introduced in this exercise are highlighted.</w:t>
-      </w:r>
-      <w:bookmarkEnd w:id="37"/>
     </w:p>
     <w:tbl>
       <w:tblPr>
@@ -15406,7 +16078,7 @@
           </w:tcPr>
           <w:p>
             <w:r>
-              <w:t xml:space="preserve">Wait for timeout. </w:t>
+              <w:t xml:space="preserve">Wait for timeout </w:t>
             </w:r>
             <w:r>
               <w:sym w:font="Wingdings" w:char="F0E0"/>
@@ -15455,7 +16127,7 @@
           </w:tcPr>
           <w:p>
             <w:r>
-              <w:t xml:space="preserve">Wait for timeout. </w:t>
+              <w:t xml:space="preserve">Wait for timeout </w:t>
             </w:r>
             <w:r>
               <w:sym w:font="Wingdings" w:char="F0E0"/>
@@ -15485,7 +16157,7 @@
           </w:tcPr>
           <w:p>
             <w:r>
-              <w:t>Stack stops advertising.</w:t>
+              <w:t>Stack stops advertising</w:t>
             </w:r>
           </w:p>
         </w:tc>
@@ -15881,21 +16553,7 @@
         <w:rPr>
           <w:sz w:val="18"/>
         </w:rPr>
-        <w:t>pairing_io_capabilities_ble_</w:t>
-      </w:r>
-      <w:proofErr w:type="gramStart"/>
-      <w:r>
-        <w:rPr>
-          <w:sz w:val="18"/>
-        </w:rPr>
-        <w:t>request.auth</w:t>
-      </w:r>
-      <w:proofErr w:type="gramEnd"/>
-      <w:r>
-        <w:rPr>
-          <w:sz w:val="18"/>
-        </w:rPr>
-        <w:t>_req</w:t>
+        <w:t>pairing_io_capabilities_ble_request.auth_req</w:t>
       </w:r>
       <w:proofErr w:type="spellEnd"/>
       <w:r>
@@ -15935,21 +16593,7 @@
         <w:rPr>
           <w:sz w:val="18"/>
         </w:rPr>
-        <w:t>pairing_io_capabilities_ble_</w:t>
-      </w:r>
-      <w:proofErr w:type="gramStart"/>
-      <w:r>
-        <w:rPr>
-          <w:sz w:val="18"/>
-        </w:rPr>
-        <w:t>request.init</w:t>
-      </w:r>
-      <w:proofErr w:type="gramEnd"/>
-      <w:r>
-        <w:rPr>
-          <w:sz w:val="18"/>
-        </w:rPr>
-        <w:t>_keys</w:t>
+        <w:t>pairing_io_capabilities_ble_request.init_keys</w:t>
       </w:r>
       <w:proofErr w:type="spellEnd"/>
       <w:r>
@@ -15968,21 +16612,62 @@
         </w:numPr>
       </w:pPr>
       <w:r>
-        <w:t xml:space="preserve">These settings are used to determine the type of security used during pairing. </w:t>
-      </w:r>
-      <w:commentRangeStart w:id="38"/>
-      <w:r>
-        <w:t>The new settings specify to use a secure connection.</w:t>
+        <w:t>These settings are used to determine the type of security used during pairing. The new settings specify to use a secure connection.</w:t>
       </w:r>
       <w:r>
         <w:t xml:space="preserve"> </w:t>
       </w:r>
-      <w:commentRangeEnd w:id="38"/>
-      <w:r>
-        <w:rPr>
-          <w:rStyle w:val="CommentReference"/>
-        </w:rPr>
-        <w:commentReference w:id="38"/>
+      <w:r>
+        <w:t xml:space="preserve">The authorization </w:t>
+      </w:r>
+      <w:r>
+        <w:t>request</w:t>
+      </w:r>
+      <w:r>
+        <w:t xml:space="preserve"> has a few options: General Bond, Authorizing with Yes/No, LE Secure Connection, any combination of the three</w:t>
+      </w:r>
+      <w:r>
+        <w:t>,</w:t>
+      </w:r>
+      <w:r>
+        <w:t xml:space="preserve"> or none of the three. We have specified to use all three.</w:t>
+      </w:r>
+      <w:r>
+        <w:t xml:space="preserve"> The </w:t>
+      </w:r>
+      <w:proofErr w:type="spellStart"/>
+      <w:r>
+        <w:t>init</w:t>
+      </w:r>
+      <w:r>
+        <w:t>_</w:t>
+      </w:r>
+      <w:r>
+        <w:t>keys</w:t>
+      </w:r>
+      <w:proofErr w:type="spellEnd"/>
+      <w:r>
+        <w:t xml:space="preserve"> </w:t>
+      </w:r>
+      <w:r>
+        <w:t xml:space="preserve">(keys </w:t>
+      </w:r>
+      <w:r>
+        <w:t>to be distributed</w:t>
+      </w:r>
+      <w:r>
+        <w:t xml:space="preserve">) field has many options which can be explored in </w:t>
+      </w:r>
+      <w:proofErr w:type="spellStart"/>
+      <w:r>
+        <w:t>wiced_bt_dev.h</w:t>
+      </w:r>
+      <w:proofErr w:type="spellEnd"/>
+      <w:r>
+        <w:t>. The values we selected</w:t>
+      </w:r>
+      <w:r>
+        <w:t xml:space="preserve"> determine that both the encryption information and the identity key of the peer device are distributed.</w:t>
       </w:r>
     </w:p>
     <w:p>
@@ -16291,6 +16976,7 @@
         </w:numPr>
       </w:pPr>
       <w:r>
+        <w:lastRenderedPageBreak/>
         <w:t xml:space="preserve">Click on </w:t>
       </w:r>
       <w:r>
@@ -16363,7 +17049,6 @@
         </w:numPr>
       </w:pPr>
       <w:r>
-        <w:lastRenderedPageBreak/>
         <w:t xml:space="preserve">Click on </w:t>
       </w:r>
       <w:r>
@@ -16462,7 +17147,7 @@
       <w:pPr>
         <w:pStyle w:val="Exercise"/>
       </w:pPr>
-      <w:bookmarkStart w:id="39" w:name="_Toc517722552"/>
+      <w:bookmarkStart w:id="37" w:name="_Toc521058103"/>
       <w:r>
         <w:lastRenderedPageBreak/>
         <w:t>Save</w:t>
@@ -16474,7 +17159,7 @@
       <w:r>
         <w:t xml:space="preserve"> (i.e. Bonding)</w:t>
       </w:r>
-      <w:bookmarkEnd w:id="39"/>
+      <w:bookmarkEnd w:id="37"/>
     </w:p>
     <w:p>
       <w:pPr>
@@ -16538,7 +17223,13 @@
         <w:t>again</w:t>
       </w:r>
       <w:r>
-        <w:t>. This means that after the first connection, there is no possibility of a MIM attack since the keys are not sent out over the air.</w:t>
+        <w:t>. This means that after the first connection, there is no possibility of a MI</w:t>
+      </w:r>
+      <w:r>
+        <w:t>T</w:t>
+      </w:r>
+      <w:r>
+        <w:t>M attack since the keys are not sent out over the air.</w:t>
       </w:r>
     </w:p>
     <w:p>
@@ -16913,45 +17604,41 @@
         </w:numPr>
       </w:pPr>
       <w:r>
-        <w:t xml:space="preserve">If there is anything listed in the </w:t>
-      </w:r>
-      <w:r>
-        <w:t>"</w:t>
-      </w:r>
-      <w:r>
-        <w:t>Device List</w:t>
-      </w:r>
-      <w:r>
-        <w:t>"</w:t>
-      </w:r>
-      <w:r>
-        <w:t xml:space="preserve"> near the bottom of the screen, </w:t>
-      </w:r>
-      <w:r>
-        <w:t>click on</w:t>
-      </w:r>
-      <w:r>
-        <w:t xml:space="preserve"> any device from the list and choose </w:t>
-      </w:r>
-      <w:r>
-        <w:t>"</w:t>
-      </w:r>
-      <w:r>
-        <w:t>Clear &gt; All</w:t>
-      </w:r>
-      <w:r>
-        <w:t>"</w:t>
-      </w:r>
-      <w:r>
-        <w:t xml:space="preserve">. This will remove any stored bonding information from </w:t>
+        <w:t>Click ‘Configure Master Settings’ and,</w:t>
+      </w:r>
+      <w:r>
+        <w:t xml:space="preserve"> </w:t>
+      </w:r>
+      <w:r>
+        <w:t xml:space="preserve">under ‘Privacy 1.2’, change the Address Generation Interval to match the </w:t>
       </w:r>
       <w:proofErr w:type="spellStart"/>
       <w:r>
-        <w:t>CySmart</w:t>
+        <w:rPr>
+          <w:i/>
+        </w:rPr>
+        <w:t>rpa_refresh_timeout</w:t>
       </w:r>
       <w:proofErr w:type="spellEnd"/>
       <w:r>
-        <w:t xml:space="preserve"> so that it will not conflict with your new firmware. It is necessary to do this each time you re-program the kit so that the old information is not used.</w:t>
+        <w:t xml:space="preserve"> in </w:t>
+      </w:r>
+      <w:proofErr w:type="spellStart"/>
+      <w:r>
+        <w:rPr>
+          <w:i/>
+        </w:rPr>
+        <w:t>wiced_bt_</w:t>
+      </w:r>
+      <w:r>
+        <w:rPr>
+          <w:i/>
+        </w:rPr>
+        <w:t>cfg</w:t>
+      </w:r>
+      <w:proofErr w:type="spellEnd"/>
+      <w:r>
+        <w:t>.</w:t>
       </w:r>
     </w:p>
     <w:p>
@@ -16963,7 +17650,45 @@
         </w:numPr>
       </w:pPr>
       <w:r>
-        <w:t>Start scanning and then connect to your device.</w:t>
+        <w:t xml:space="preserve">If there is anything listed in the </w:t>
+      </w:r>
+      <w:r>
+        <w:t>"</w:t>
+      </w:r>
+      <w:r>
+        <w:t>Device List</w:t>
+      </w:r>
+      <w:r>
+        <w:t>"</w:t>
+      </w:r>
+      <w:r>
+        <w:t xml:space="preserve"> near the bottom of the screen, </w:t>
+      </w:r>
+      <w:r>
+        <w:t>click on</w:t>
+      </w:r>
+      <w:r>
+        <w:t xml:space="preserve"> any device from the list and choose </w:t>
+      </w:r>
+      <w:r>
+        <w:t>"</w:t>
+      </w:r>
+      <w:r>
+        <w:t>Clear &gt; All</w:t>
+      </w:r>
+      <w:r>
+        <w:t>"</w:t>
+      </w:r>
+      <w:r>
+        <w:t xml:space="preserve">. This will remove any stored bonding information from </w:t>
+      </w:r>
+      <w:proofErr w:type="spellStart"/>
+      <w:r>
+        <w:t>CySmart</w:t>
+      </w:r>
+      <w:proofErr w:type="spellEnd"/>
+      <w:r>
+        <w:t xml:space="preserve"> so that it will not conflict with your new firmware. It is necessary to do this each time you re-program the kit so that the old information is not used.</w:t>
       </w:r>
     </w:p>
     <w:p>
@@ -16975,19 +17700,8 @@
         </w:numPr>
       </w:pPr>
       <w:r>
-        <w:t xml:space="preserve">Click on </w:t>
-      </w:r>
-      <w:r>
-        <w:t>"</w:t>
-      </w:r>
-      <w:r>
-        <w:t>Discover all Attributes</w:t>
-      </w:r>
-      <w:r>
-        <w:t>"</w:t>
-      </w:r>
-      <w:r>
-        <w:t>.</w:t>
+        <w:lastRenderedPageBreak/>
+        <w:t>Start scanning and then connect to your device.</w:t>
       </w:r>
     </w:p>
     <w:p>
@@ -16999,7 +17713,30 @@
         </w:numPr>
       </w:pPr>
       <w:r>
-        <w:lastRenderedPageBreak/>
+        <w:t xml:space="preserve">Click on </w:t>
+      </w:r>
+      <w:r>
+        <w:t>"</w:t>
+      </w:r>
+      <w:r>
+        <w:t>Discover all Attributes</w:t>
+      </w:r>
+      <w:r>
+        <w:t>"</w:t>
+      </w:r>
+      <w:r>
+        <w:t>.</w:t>
+      </w:r>
+    </w:p>
+    <w:p>
+      <w:pPr>
+        <w:pStyle w:val="ListParagraph"/>
+        <w:numPr>
+          <w:ilvl w:val="0"/>
+          <w:numId w:val="23"/>
+        </w:numPr>
+      </w:pPr>
+      <w:r>
         <w:t xml:space="preserve">Click on </w:t>
       </w:r>
       <w:r>
@@ -17111,13 +17848,43 @@
         </w:numPr>
       </w:pPr>
       <w:r>
-        <w:t>Re</w:t>
-      </w:r>
-      <w:r>
-        <w:t>-connect to your device.</w:t>
-      </w:r>
-      <w:r>
-        <w:t xml:space="preserve"> </w:t>
+        <w:t xml:space="preserve">Notice how the </w:t>
+      </w:r>
+      <w:r>
+        <w:t xml:space="preserve">Address is now listed as </w:t>
+      </w:r>
+      <w:r>
+        <w:t xml:space="preserve">a </w:t>
+      </w:r>
+      <w:r>
+        <w:t xml:space="preserve">Public </w:t>
+      </w:r>
+      <w:r>
+        <w:t xml:space="preserve">Identity Address </w:t>
+      </w:r>
+      <w:r>
+        <w:t xml:space="preserve">rather than Random in the </w:t>
+      </w:r>
+      <w:r>
+        <w:t>table of discovered devices</w:t>
+      </w:r>
+      <w:r>
+        <w:t>.</w:t>
+      </w:r>
+      <w:r>
+        <w:t xml:space="preserve"> L</w:t>
+      </w:r>
+      <w:r>
+        <w:t>ook at the Resolving List</w:t>
+      </w:r>
+      <w:r>
+        <w:t>; b</w:t>
+      </w:r>
+      <w:r>
+        <w:t>oth the Random Device Address and the Public Identity Address are listed</w:t>
+      </w:r>
+      <w:r>
+        <w:t>. If you click on ‘View …’, some Details concerning the device appear. Multiple things, including the Identity Resolving Key, are listed. The IRK is used to map the private random address to the Public Identity Address.</w:t>
       </w:r>
     </w:p>
     <w:p>
@@ -17129,6 +17896,24 @@
         </w:numPr>
       </w:pPr>
       <w:r>
+        <w:t>Re</w:t>
+      </w:r>
+      <w:r>
+        <w:t>-connect to your device.</w:t>
+      </w:r>
+      <w:r>
+        <w:t xml:space="preserve"> </w:t>
+      </w:r>
+    </w:p>
+    <w:p>
+      <w:pPr>
+        <w:pStyle w:val="ListParagraph"/>
+        <w:numPr>
+          <w:ilvl w:val="0"/>
+          <w:numId w:val="23"/>
+        </w:numPr>
+      </w:pPr>
+      <w:r>
         <w:t xml:space="preserve">Click on </w:t>
       </w:r>
       <w:r>
@@ -17251,9 +18036,6 @@
       <w:r>
         <w:t>Start scanning and then connect to your device for a third time.</w:t>
       </w:r>
-      <w:r>
-        <w:t xml:space="preserve"> </w:t>
-      </w:r>
     </w:p>
     <w:p>
       <w:pPr>
@@ -17507,6 +18289,7 @@
         <w:pStyle w:val="Heading3"/>
       </w:pPr>
       <w:r>
+        <w:lastRenderedPageBreak/>
         <w:t>Overview of Changes</w:t>
       </w:r>
     </w:p>
@@ -17548,7 +18331,6 @@
         </w:numPr>
       </w:pPr>
       <w:r>
-        <w:lastRenderedPageBreak/>
         <w:t>Before initializing the GATT database, existing keys (if any) are loaded from NVRAM. If no keys are available this step will fail so it is necessary to look at the result of the NVRAM read. If the read was successful, then the keys are copied to the address resolution database</w:t>
       </w:r>
       <w:r>
@@ -17830,19 +18612,41 @@
         <w:rPr>
           <w:color w:val="000000" w:themeColor="text1"/>
         </w:rPr>
-        <w:t xml:space="preserve">In the Bluetooth stack event </w:t>
-      </w:r>
-      <w:r>
-        <w:rPr>
-          <w:color w:val="000000" w:themeColor="text1"/>
-        </w:rPr>
-        <w:t>BTM_PAIRED_DEVICE_LINK_KEYS_UPDATE_EVT</w:t>
-      </w:r>
-      <w:r>
-        <w:rPr>
-          <w:color w:val="000000" w:themeColor="text1"/>
-        </w:rPr>
-        <w:t>, save the keys for the peer device to NVRAM.</w:t>
+        <w:t xml:space="preserve">In </w:t>
+      </w:r>
+      <w:proofErr w:type="spellStart"/>
+      <w:r>
+        <w:rPr>
+          <w:color w:val="000000" w:themeColor="text1"/>
+        </w:rPr>
+        <w:t>w</w:t>
+      </w:r>
+      <w:r>
+        <w:rPr>
+          <w:color w:val="000000" w:themeColor="text1"/>
+        </w:rPr>
+        <w:t>iced_bt_cfg.c</w:t>
+      </w:r>
+      <w:proofErr w:type="spellEnd"/>
+      <w:r>
+        <w:rPr>
+          <w:color w:val="000000" w:themeColor="text1"/>
+        </w:rPr>
+        <w:t xml:space="preserve">, </w:t>
+      </w:r>
+      <w:proofErr w:type="spellStart"/>
+      <w:r>
+        <w:rPr>
+          <w:color w:val="000000" w:themeColor="text1"/>
+        </w:rPr>
+        <w:t>rpa_refresh_timeout</w:t>
+      </w:r>
+      <w:proofErr w:type="spellEnd"/>
+      <w:r>
+        <w:rPr>
+          <w:color w:val="000000" w:themeColor="text1"/>
+        </w:rPr>
+        <w:t xml:space="preserve"> is set to WICED_BT_CFG_DEFAULT_RANDOM_ADDRESS_CHANGE_TIMEOUT, enabled Link Layer Privacy.</w:t>
       </w:r>
     </w:p>
     <w:p>
@@ -17866,13 +18670,13 @@
         <w:rPr>
           <w:color w:val="000000" w:themeColor="text1"/>
         </w:rPr>
-        <w:t>BTM_PAIRED_DEVICE_LINK_KEYS_REQUEST_EVT</w:t>
-      </w:r>
-      <w:r>
-        <w:rPr>
-          <w:color w:val="000000" w:themeColor="text1"/>
-        </w:rPr>
-        <w:t>, read the keys for the peer device from NVRAM.</w:t>
+        <w:t>BTM_PAIRED_DEVICE_LINK_KEYS_UPDATE_EVT</w:t>
+      </w:r>
+      <w:r>
+        <w:rPr>
+          <w:color w:val="000000" w:themeColor="text1"/>
+        </w:rPr>
+        <w:t>, save the keys for the peer device to NVRAM.</w:t>
       </w:r>
     </w:p>
     <w:p>
@@ -17896,13 +18700,13 @@
         <w:rPr>
           <w:color w:val="000000" w:themeColor="text1"/>
         </w:rPr>
-        <w:t>BTM_LOCAL_IDENTITY_KEYS_UPDATE_EVT</w:t>
-      </w:r>
-      <w:r>
-        <w:rPr>
-          <w:color w:val="000000" w:themeColor="text1"/>
-        </w:rPr>
-        <w:t>, save the keys for the local device to NVRAM.</w:t>
+        <w:t>BTM_PAIRED_DEVICE_LINK_KEYS_REQUEST_EVT</w:t>
+      </w:r>
+      <w:r>
+        <w:rPr>
+          <w:color w:val="000000" w:themeColor="text1"/>
+        </w:rPr>
+        <w:t>, read the keys for the peer device from NVRAM.</w:t>
       </w:r>
     </w:p>
     <w:p>
@@ -17926,13 +18730,13 @@
         <w:rPr>
           <w:color w:val="000000" w:themeColor="text1"/>
         </w:rPr>
-        <w:t>BTM_LOCAL_IDENTITY_KEYS_REQUEST_EVT</w:t>
-      </w:r>
-      <w:r>
-        <w:rPr>
-          <w:color w:val="000000" w:themeColor="text1"/>
-        </w:rPr>
-        <w:t>, read the keys for the local device from NVRAM.</w:t>
+        <w:t>BTM_LOCAL_IDENTITY_KEYS_UPDATE_EVT</w:t>
+      </w:r>
+      <w:r>
+        <w:rPr>
+          <w:color w:val="000000" w:themeColor="text1"/>
+        </w:rPr>
+        <w:t>, save the keys for the local device to NVRAM.</w:t>
       </w:r>
     </w:p>
     <w:p>
@@ -17950,6 +18754,36 @@
         <w:rPr>
           <w:color w:val="000000" w:themeColor="text1"/>
         </w:rPr>
+        <w:t xml:space="preserve">In the Bluetooth stack event </w:t>
+      </w:r>
+      <w:r>
+        <w:rPr>
+          <w:color w:val="000000" w:themeColor="text1"/>
+        </w:rPr>
+        <w:t>BTM_LOCAL_IDENTITY_KEYS_REQUEST_EVT</w:t>
+      </w:r>
+      <w:r>
+        <w:rPr>
+          <w:color w:val="000000" w:themeColor="text1"/>
+        </w:rPr>
+        <w:t>, read the keys for the local device from NVRAM.</w:t>
+      </w:r>
+    </w:p>
+    <w:p>
+      <w:pPr>
+        <w:pStyle w:val="ListParagraph"/>
+        <w:numPr>
+          <w:ilvl w:val="0"/>
+          <w:numId w:val="24"/>
+        </w:numPr>
+        <w:rPr>
+          <w:color w:val="000000" w:themeColor="text1"/>
+        </w:rPr>
+      </w:pPr>
+      <w:r>
+        <w:rPr>
+          <w:color w:val="000000" w:themeColor="text1"/>
+        </w:rPr>
         <w:t>In the GATT connect callback:</w:t>
       </w:r>
     </w:p>
@@ -18155,12 +18989,12 @@
           <w:numId w:val="30"/>
         </w:numPr>
       </w:pPr>
-      <w:bookmarkStart w:id="40" w:name="_Hlk516152239"/>
+      <w:bookmarkStart w:id="38" w:name="_Hlk516152239"/>
       <w:r>
         <w:t>What items are stored in NVRAM?</w:t>
       </w:r>
     </w:p>
-    <w:bookmarkEnd w:id="40"/>
+    <w:bookmarkEnd w:id="38"/>
     <w:p/>
     <w:p/>
     <w:p/>
@@ -18174,7 +19008,48 @@
           <w:numId w:val="30"/>
         </w:numPr>
       </w:pPr>
-      <w:bookmarkStart w:id="41" w:name="_Hlk516152245"/>
+      <w:bookmarkStart w:id="39" w:name="_Hlk516152245"/>
+      <w:r>
+        <w:t xml:space="preserve">In what </w:t>
+      </w:r>
+      <w:r>
+        <w:t>event</w:t>
+      </w:r>
+      <w:r>
+        <w:t xml:space="preserve"> is the privacy info read from </w:t>
+      </w:r>
+      <w:r>
+        <w:t>NVRAM?</w:t>
+      </w:r>
+    </w:p>
+    <w:p/>
+    <w:p/>
+    <w:p/>
+    <w:p/>
+    <w:p>
+      <w:pPr>
+        <w:pStyle w:val="ListParagraph"/>
+        <w:numPr>
+          <w:ilvl w:val="0"/>
+          <w:numId w:val="30"/>
+        </w:numPr>
+      </w:pPr>
+      <w:r>
+        <w:t>Which event is called if privacy information is not stored?</w:t>
+      </w:r>
+    </w:p>
+    <w:p/>
+    <w:p/>
+    <w:p/>
+    <w:p/>
+    <w:p>
+      <w:pPr>
+        <w:pStyle w:val="ListParagraph"/>
+        <w:numPr>
+          <w:ilvl w:val="0"/>
+          <w:numId w:val="30"/>
+        </w:numPr>
+      </w:pPr>
       <w:r>
         <w:t>Which event stores each piece of information?</w:t>
       </w:r>
@@ -18196,7 +19071,7 @@
         <w:t>Which event retrieves each piece of information?</w:t>
       </w:r>
     </w:p>
-    <w:bookmarkEnd w:id="41"/>
+    <w:bookmarkEnd w:id="39"/>
     <w:p>
       <w:pPr>
         <w:rPr>
@@ -18228,14 +19103,14 @@
       <w:pPr>
         <w:pStyle w:val="Exercise"/>
       </w:pPr>
-      <w:bookmarkStart w:id="42" w:name="_Toc514769086"/>
-      <w:bookmarkStart w:id="43" w:name="_Toc517722553"/>
+      <w:bookmarkStart w:id="40" w:name="_Toc514769086"/>
+      <w:bookmarkStart w:id="41" w:name="_Toc521058104"/>
       <w:r>
         <w:lastRenderedPageBreak/>
         <w:t>Add a Pairing Passkey</w:t>
       </w:r>
-      <w:bookmarkEnd w:id="42"/>
-      <w:bookmarkEnd w:id="43"/>
+      <w:bookmarkEnd w:id="40"/>
+      <w:bookmarkEnd w:id="41"/>
     </w:p>
     <w:p>
       <w:pPr>
@@ -18688,27 +19563,13 @@
         <w:rPr>
           <w:color w:val="000000" w:themeColor="text1"/>
         </w:rPr>
-        <w:t>pairing_io_capabilities_ble_</w:t>
-      </w:r>
-      <w:proofErr w:type="gramStart"/>
-      <w:r>
-        <w:rPr>
-          <w:color w:val="000000" w:themeColor="text1"/>
-        </w:rPr>
-        <w:t>request</w:t>
-      </w:r>
-      <w:r>
-        <w:rPr>
-          <w:color w:val="000000" w:themeColor="text1"/>
-        </w:rPr>
-        <w:t>.local</w:t>
-      </w:r>
-      <w:proofErr w:type="gramEnd"/>
-      <w:r>
-        <w:rPr>
-          <w:color w:val="000000" w:themeColor="text1"/>
-        </w:rPr>
-        <w:t>_iop_cap</w:t>
+        <w:t>pairing_io_capabilities_ble_request</w:t>
+      </w:r>
+      <w:r>
+        <w:rPr>
+          <w:color w:val="000000" w:themeColor="text1"/>
+        </w:rPr>
+        <w:t>.local_iop_cap</w:t>
       </w:r>
       <w:proofErr w:type="spellEnd"/>
       <w:r>
@@ -18898,17 +19759,9 @@
         <w:rPr>
           <w:color w:val="000000" w:themeColor="text1"/>
         </w:rPr>
-        <w:t>user_passkey_</w:t>
-      </w:r>
-      <w:proofErr w:type="gramStart"/>
-      <w:r>
-        <w:rPr>
-          <w:color w:val="000000" w:themeColor="text1"/>
-        </w:rPr>
-        <w:t>notification.passkey</w:t>
+        <w:t>user_passkey_notification.passkey</w:t>
       </w:r>
       <w:proofErr w:type="spellEnd"/>
-      <w:proofErr w:type="gramEnd"/>
     </w:p>
     <w:p>
       <w:pPr>
@@ -19221,7 +20074,7 @@
           <w:numId w:val="18"/>
         </w:numPr>
       </w:pPr>
-      <w:bookmarkStart w:id="44" w:name="_Hlk516152282"/>
+      <w:bookmarkStart w:id="42" w:name="_Hlk516152282"/>
       <w:r>
         <w:t>Other than BTM_IO_CAPABILITIES_NONE and BTM_IO_CAPABILITIES_DISPLAY_ONLY, what other choices are available? What do they mean?</w:t>
       </w:r>
@@ -19244,22 +20097,680 @@
       <w:r>
         <w:t>What additional stack callback event occurs compared to the previous exercise? At what point does it get called?</w:t>
       </w:r>
-    </w:p>
-    <w:bookmarkEnd w:id="44"/>
+      <w:bookmarkEnd w:id="42"/>
+    </w:p>
+    <w:p>
+      <w:r>
+        <w:br w:type="page"/>
+      </w:r>
+    </w:p>
+    <w:p>
+      <w:pPr>
+        <w:pStyle w:val="Exercise"/>
+      </w:pPr>
+      <w:bookmarkStart w:id="43" w:name="_Toc521058105"/>
+      <w:r>
+        <w:lastRenderedPageBreak/>
+        <w:t xml:space="preserve">(Advanced) </w:t>
+      </w:r>
+      <w:r>
+        <w:t>Add Multiple Bonding Capability</w:t>
+      </w:r>
+    </w:p>
+    <w:p>
+      <w:pPr>
+        <w:pStyle w:val="Heading3"/>
+      </w:pPr>
+      <w:r>
+        <w:t>Introduction</w:t>
+      </w:r>
+    </w:p>
+    <w:p>
+      <w:r>
+        <w:t xml:space="preserve">In this exercise, you will copy the </w:t>
+      </w:r>
+      <w:r>
+        <w:t>multiple bonding</w:t>
+      </w:r>
+      <w:r>
+        <w:t xml:space="preserve"> project from wbt101key and </w:t>
+      </w:r>
+      <w:r>
+        <w:t>use it to bond to up to 4 different devices at one time</w:t>
+      </w:r>
+    </w:p>
+    <w:p>
+      <w:pPr>
+        <w:pStyle w:val="Heading3"/>
+      </w:pPr>
+      <w:r>
+        <w:t>Project Creation</w:t>
+      </w:r>
+    </w:p>
+    <w:p>
+      <w:pPr>
+        <w:pStyle w:val="ListParagraph"/>
+        <w:numPr>
+          <w:ilvl w:val="0"/>
+          <w:numId w:val="33"/>
+        </w:numPr>
+        <w:rPr>
+          <w:color w:val="000000" w:themeColor="text1"/>
+        </w:rPr>
+      </w:pPr>
+      <w:r>
+        <w:rPr>
+          <w:color w:val="000000" w:themeColor="text1"/>
+        </w:rPr>
+        <w:t>Copy ex0</w:t>
+      </w:r>
+      <w:r>
+        <w:rPr>
+          <w:color w:val="000000" w:themeColor="text1"/>
+        </w:rPr>
+        <w:t>6</w:t>
+      </w:r>
+      <w:r>
+        <w:rPr>
+          <w:color w:val="000000" w:themeColor="text1"/>
+        </w:rPr>
+        <w:t>_</w:t>
+      </w:r>
+      <w:r>
+        <w:rPr>
+          <w:color w:val="000000" w:themeColor="text1"/>
+        </w:rPr>
+        <w:t>ble</w:t>
+      </w:r>
+      <w:r>
+        <w:rPr>
+          <w:color w:val="000000" w:themeColor="text1"/>
+        </w:rPr>
+        <w:t>_</w:t>
+      </w:r>
+      <w:r>
+        <w:rPr>
+          <w:color w:val="000000" w:themeColor="text1"/>
+        </w:rPr>
+        <w:t>multi</w:t>
+      </w:r>
+      <w:r>
+        <w:rPr>
+          <w:color w:val="000000" w:themeColor="text1"/>
+        </w:rPr>
+        <w:t xml:space="preserve"> from the key, create the Make Target, and make the necessary updates.</w:t>
+      </w:r>
+    </w:p>
+    <w:p>
+      <w:pPr>
+        <w:pStyle w:val="Heading3"/>
+      </w:pPr>
+      <w:r>
+        <w:t>Testing</w:t>
+      </w:r>
+    </w:p>
+    <w:p>
+      <w:pPr>
+        <w:pStyle w:val="ListParagraph"/>
+        <w:numPr>
+          <w:ilvl w:val="0"/>
+          <w:numId w:val="34"/>
+        </w:numPr>
+      </w:pPr>
+      <w:r>
+        <w:t>Download the project onto the kit.</w:t>
+      </w:r>
+    </w:p>
+    <w:p>
+      <w:pPr>
+        <w:pStyle w:val="ListParagraph"/>
+        <w:numPr>
+          <w:ilvl w:val="0"/>
+          <w:numId w:val="34"/>
+        </w:numPr>
+      </w:pPr>
+      <w:r>
+        <w:t>Open a UART terminal window.</w:t>
+      </w:r>
+    </w:p>
+    <w:p>
+      <w:pPr>
+        <w:pStyle w:val="ListParagraph"/>
+        <w:numPr>
+          <w:ilvl w:val="0"/>
+          <w:numId w:val="34"/>
+        </w:numPr>
+      </w:pPr>
+      <w:r>
+        <w:t xml:space="preserve">Open the mobile </w:t>
+      </w:r>
+      <w:proofErr w:type="spellStart"/>
+      <w:r>
+        <w:t>CySmart</w:t>
+      </w:r>
+      <w:proofErr w:type="spellEnd"/>
+      <w:r>
+        <w:t xml:space="preserve"> app.</w:t>
+      </w:r>
+    </w:p>
+    <w:p>
+      <w:pPr>
+        <w:pStyle w:val="ListParagraph"/>
+        <w:numPr>
+          <w:ilvl w:val="0"/>
+          <w:numId w:val="34"/>
+        </w:numPr>
+      </w:pPr>
+      <w:r>
+        <w:t>The device starts out in bonding mode (the red LED should be bonding).</w:t>
+      </w:r>
+    </w:p>
+    <w:p>
+      <w:pPr>
+        <w:pStyle w:val="ListParagraph"/>
+        <w:numPr>
+          <w:ilvl w:val="0"/>
+          <w:numId w:val="34"/>
+        </w:numPr>
+      </w:pPr>
+      <w:r>
+        <w:t>Discover all attributes in the GATT database, and attempt to Pair with the device.</w:t>
+      </w:r>
+    </w:p>
+    <w:p>
+      <w:pPr>
+        <w:pStyle w:val="ListParagraph"/>
+        <w:numPr>
+          <w:ilvl w:val="0"/>
+          <w:numId w:val="34"/>
+        </w:numPr>
+        <w:rPr>
+          <w:color w:val="000000" w:themeColor="text1"/>
+        </w:rPr>
+      </w:pPr>
+      <w:r>
+        <w:rPr>
+          <w:color w:val="000000" w:themeColor="text1"/>
+        </w:rPr>
+        <w:t xml:space="preserve">Once Pairing completes, verify that the application still works. </w:t>
+      </w:r>
+      <w:r>
+        <w:rPr>
+          <w:color w:val="000000" w:themeColor="text1"/>
+        </w:rPr>
+        <w:t>The device will now be in “normal mode”.</w:t>
+      </w:r>
+      <w:r>
+        <w:rPr>
+          <w:color w:val="000000" w:themeColor="text1"/>
+        </w:rPr>
+        <w:t xml:space="preserve"> To put it back in bonding mode, you press MB1. The red LED will flash again.</w:t>
+      </w:r>
+    </w:p>
+    <w:p>
+      <w:pPr>
+        <w:pStyle w:val="ListParagraph"/>
+        <w:numPr>
+          <w:ilvl w:val="1"/>
+          <w:numId w:val="34"/>
+        </w:numPr>
+        <w:rPr>
+          <w:color w:val="000000" w:themeColor="text1"/>
+        </w:rPr>
+      </w:pPr>
+      <w:r>
+        <w:rPr>
+          <w:color w:val="000000" w:themeColor="text1"/>
+        </w:rPr>
+        <w:t>If you have the max number of devices bonded and press MB1, it will remove the oldest bonded device and go back into bonding mode.</w:t>
+      </w:r>
+    </w:p>
+    <w:p>
+      <w:pPr>
+        <w:pStyle w:val="ListParagraph"/>
+        <w:numPr>
+          <w:ilvl w:val="0"/>
+          <w:numId w:val="34"/>
+        </w:numPr>
+      </w:pPr>
+      <w:r>
+        <w:rPr>
+          <w:color w:val="000000" w:themeColor="text1"/>
+        </w:rPr>
+        <w:t>Press MB2. You should see a list of the bonded devices on the terminal window.</w:t>
+      </w:r>
+    </w:p>
+    <w:p>
+      <w:pPr>
+        <w:pStyle w:val="ListParagraph"/>
+        <w:numPr>
+          <w:ilvl w:val="0"/>
+          <w:numId w:val="34"/>
+        </w:numPr>
+      </w:pPr>
+      <w:r>
+        <w:t>Attempt to bond to multiple devices.</w:t>
+      </w:r>
+    </w:p>
+    <w:p>
+      <w:pPr>
+        <w:pStyle w:val="ListParagraph"/>
+        <w:numPr>
+          <w:ilvl w:val="1"/>
+          <w:numId w:val="34"/>
+        </w:numPr>
+      </w:pPr>
+      <w:bookmarkStart w:id="44" w:name="_GoBack"/>
+      <w:bookmarkEnd w:id="44"/>
+      <w:r>
+        <w:t xml:space="preserve">Note: you may not be able to bond to multiple computers running </w:t>
+      </w:r>
+      <w:proofErr w:type="spellStart"/>
+      <w:r>
+        <w:t>CySmart</w:t>
+      </w:r>
+      <w:proofErr w:type="spellEnd"/>
+      <w:r>
+        <w:t>, but you can connect to a PC and a phone or multiple phones.</w:t>
+      </w:r>
+    </w:p>
+    <w:p>
+      <w:r>
+        <w:br w:type="page"/>
+      </w:r>
+    </w:p>
     <w:p/>
-    <w:p/>
-    <w:p/>
-    <w:p/>
-    <w:p>
-      <w:pPr>
-        <w:rPr>
-          <w:szCs w:val="26"/>
-        </w:rPr>
-      </w:pPr>
+    <w:p>
+      <w:pPr>
+        <w:pStyle w:val="Exercise"/>
+      </w:pPr>
+      <w:r>
+        <w:t xml:space="preserve">(Advanced) </w:t>
+      </w:r>
+      <w:r>
+        <w:t xml:space="preserve">BLE </w:t>
+      </w:r>
+      <w:r>
+        <w:t>Low Power</w:t>
+      </w:r>
+      <w:bookmarkEnd w:id="43"/>
+    </w:p>
+    <w:p>
+      <w:pPr>
+        <w:pStyle w:val="Heading3"/>
+      </w:pPr>
+      <w:r>
+        <w:t>Introduction</w:t>
+      </w:r>
+    </w:p>
+    <w:p>
+      <w:r>
+        <w:t xml:space="preserve">In this exercise, you will copy the </w:t>
+      </w:r>
+      <w:r>
+        <w:t>low power</w:t>
+      </w:r>
+      <w:r>
+        <w:t xml:space="preserve"> project</w:t>
+      </w:r>
+      <w:r>
+        <w:t xml:space="preserve"> from </w:t>
+      </w:r>
+      <w:r>
+        <w:t>wbt101key</w:t>
+      </w:r>
+      <w:r>
+        <w:t xml:space="preserve"> and measure the power consumptions in different power modes.</w:t>
+      </w:r>
+    </w:p>
+    <w:p>
+      <w:pPr>
+        <w:pStyle w:val="Heading3"/>
+      </w:pPr>
+      <w:r>
+        <w:t>Project Creation</w:t>
+      </w:r>
+    </w:p>
+    <w:p>
+      <w:pPr>
+        <w:pStyle w:val="ListParagraph"/>
+        <w:numPr>
+          <w:ilvl w:val="0"/>
+          <w:numId w:val="35"/>
+        </w:numPr>
+        <w:rPr>
+          <w:color w:val="000000" w:themeColor="text1"/>
+        </w:rPr>
+      </w:pPr>
+      <w:r>
+        <w:rPr>
+          <w:color w:val="000000" w:themeColor="text1"/>
+        </w:rPr>
+        <w:t>Copy ex0</w:t>
+      </w:r>
+      <w:r>
+        <w:rPr>
+          <w:color w:val="000000" w:themeColor="text1"/>
+        </w:rPr>
+        <w:t>7</w:t>
+      </w:r>
+      <w:r>
+        <w:rPr>
+          <w:color w:val="000000" w:themeColor="text1"/>
+        </w:rPr>
+        <w:t>_</w:t>
+      </w:r>
+      <w:r>
+        <w:rPr>
+          <w:color w:val="000000" w:themeColor="text1"/>
+        </w:rPr>
+        <w:t>low_power</w:t>
+      </w:r>
+      <w:r>
+        <w:rPr>
+          <w:color w:val="000000" w:themeColor="text1"/>
+        </w:rPr>
+        <w:t xml:space="preserve"> from the key</w:t>
+      </w:r>
+      <w:r>
+        <w:rPr>
+          <w:color w:val="000000" w:themeColor="text1"/>
+        </w:rPr>
+        <w:t>, c</w:t>
+      </w:r>
+      <w:r>
+        <w:rPr>
+          <w:color w:val="000000" w:themeColor="text1"/>
+        </w:rPr>
+        <w:t>reate</w:t>
+      </w:r>
+      <w:r>
+        <w:rPr>
+          <w:color w:val="000000" w:themeColor="text1"/>
+        </w:rPr>
+        <w:t xml:space="preserve"> the </w:t>
+      </w:r>
+      <w:r>
+        <w:rPr>
+          <w:color w:val="000000" w:themeColor="text1"/>
+        </w:rPr>
+        <w:t>Make Target</w:t>
+      </w:r>
+      <w:r>
+        <w:rPr>
+          <w:color w:val="000000" w:themeColor="text1"/>
+        </w:rPr>
+        <w:t>,</w:t>
+      </w:r>
+      <w:r>
+        <w:rPr>
+          <w:color w:val="000000" w:themeColor="text1"/>
+        </w:rPr>
+        <w:t xml:space="preserve"> and make the necessary updates.</w:t>
+      </w:r>
+    </w:p>
+    <w:p>
+      <w:pPr>
+        <w:pStyle w:val="Heading3"/>
+      </w:pPr>
+      <w:r>
+        <w:t>Testing</w:t>
+      </w:r>
+    </w:p>
+    <w:p>
+      <w:pPr>
+        <w:pStyle w:val="ListParagraph"/>
+        <w:numPr>
+          <w:ilvl w:val="0"/>
+          <w:numId w:val="36"/>
+        </w:numPr>
+      </w:pPr>
+      <w:r>
+        <w:t>Download the project onto the kit.</w:t>
+      </w:r>
+    </w:p>
+    <w:p>
+      <w:pPr>
+        <w:pStyle w:val="ListParagraph"/>
+        <w:numPr>
+          <w:ilvl w:val="0"/>
+          <w:numId w:val="36"/>
+        </w:numPr>
+      </w:pPr>
+      <w:r>
+        <w:t>Open a UART terminal window.</w:t>
+      </w:r>
+    </w:p>
+    <w:p>
+      <w:pPr>
+        <w:pStyle w:val="ListParagraph"/>
+        <w:numPr>
+          <w:ilvl w:val="0"/>
+          <w:numId w:val="36"/>
+        </w:numPr>
+      </w:pPr>
+      <w:r>
+        <w:t xml:space="preserve">Open the mobile </w:t>
+      </w:r>
+      <w:proofErr w:type="spellStart"/>
+      <w:r>
+        <w:t>CySmart</w:t>
+      </w:r>
+      <w:proofErr w:type="spellEnd"/>
+      <w:r>
+        <w:t xml:space="preserve"> app.</w:t>
+      </w:r>
+    </w:p>
+    <w:p>
+      <w:pPr>
+        <w:pStyle w:val="ListParagraph"/>
+        <w:numPr>
+          <w:ilvl w:val="0"/>
+          <w:numId w:val="36"/>
+        </w:numPr>
+      </w:pPr>
+      <w:r>
+        <w:t xml:space="preserve">Click ‘Configure Master Settings’, then ‘Connection Parameters’, </w:t>
+      </w:r>
+      <w:r>
+        <w:t xml:space="preserve">enter </w:t>
+      </w:r>
+      <w:r>
+        <w:t>the following values</w:t>
+      </w:r>
+      <w:r>
+        <w:t>, and hit OK.</w:t>
+      </w:r>
+    </w:p>
+    <w:p>
+      <w:pPr>
+        <w:pStyle w:val="ListParagraph"/>
+        <w:numPr>
+          <w:ilvl w:val="1"/>
+          <w:numId w:val="36"/>
+        </w:numPr>
+      </w:pPr>
+      <w:r>
+        <w:t>Connection Interval Minimum: 100ms</w:t>
+      </w:r>
+    </w:p>
+    <w:p>
+      <w:pPr>
+        <w:pStyle w:val="ListParagraph"/>
+        <w:numPr>
+          <w:ilvl w:val="1"/>
+          <w:numId w:val="36"/>
+        </w:numPr>
+      </w:pPr>
+      <w:r>
+        <w:t>Connection Interval Maximum: 100ms</w:t>
+      </w:r>
+    </w:p>
+    <w:p>
+      <w:pPr>
+        <w:pStyle w:val="ListParagraph"/>
+        <w:numPr>
+          <w:ilvl w:val="1"/>
+          <w:numId w:val="36"/>
+        </w:numPr>
+      </w:pPr>
+      <w:r>
+        <w:t>Supervision Timeout: 51</w:t>
+      </w:r>
+      <w:r>
+        <w:t>2</w:t>
+      </w:r>
+      <w:r>
+        <w:t>0m</w:t>
+      </w:r>
+      <w:r>
+        <w:t>s</w:t>
+      </w:r>
+    </w:p>
+    <w:p>
+      <w:pPr>
+        <w:pStyle w:val="ListParagraph"/>
+        <w:numPr>
+          <w:ilvl w:val="0"/>
+          <w:numId w:val="36"/>
+        </w:numPr>
+      </w:pPr>
+      <w:r>
+        <w:t xml:space="preserve">Attempt to Connect to the device. You will see a notification </w:t>
+      </w:r>
+      <w:r>
+        <w:t>asking to confirm the connection parameters</w:t>
+      </w:r>
+      <w:r>
+        <w:t>.</w:t>
+      </w:r>
+      <w:r>
+        <w:t xml:space="preserve"> Select ‘Yes’.</w:t>
+      </w:r>
+    </w:p>
+    <w:p>
+      <w:pPr>
+        <w:pStyle w:val="ListParagraph"/>
+        <w:numPr>
+          <w:ilvl w:val="0"/>
+          <w:numId w:val="36"/>
+        </w:numPr>
+      </w:pPr>
+      <w:r>
+        <w:t>Discover all attributes</w:t>
+      </w:r>
+      <w:r>
+        <w:t xml:space="preserve"> in the GATT database</w:t>
+      </w:r>
+      <w:r>
+        <w:t>, and attempt to Pair with the device. You will see a notification for numeric comparison (to prevent MI</w:t>
+      </w:r>
+      <w:r>
+        <w:t>T</w:t>
+      </w:r>
+      <w:r>
+        <w:t>M attacks).</w:t>
+      </w:r>
+      <w:r>
+        <w:t xml:space="preserve"> Check the UART terminal window to confirm the codes are the same.</w:t>
+      </w:r>
+    </w:p>
+    <w:p>
+      <w:pPr>
+        <w:pStyle w:val="ListParagraph"/>
+        <w:numPr>
+          <w:ilvl w:val="0"/>
+          <w:numId w:val="36"/>
+        </w:numPr>
+        <w:rPr>
+          <w:color w:val="000000" w:themeColor="text1"/>
+        </w:rPr>
+      </w:pPr>
+      <w:r>
+        <w:rPr>
+          <w:color w:val="000000" w:themeColor="text1"/>
+        </w:rPr>
+        <w:t xml:space="preserve">Once </w:t>
+      </w:r>
+      <w:r>
+        <w:rPr>
+          <w:color w:val="000000" w:themeColor="text1"/>
+        </w:rPr>
+        <w:t>Pairing</w:t>
+      </w:r>
+      <w:r>
+        <w:rPr>
+          <w:color w:val="000000" w:themeColor="text1"/>
+        </w:rPr>
+        <w:t xml:space="preserve"> completes, verify that the application still works.</w:t>
+      </w:r>
+      <w:r>
+        <w:rPr>
+          <w:color w:val="000000" w:themeColor="text1"/>
+        </w:rPr>
+        <w:t xml:space="preserve"> The device will now be in SDS mode.</w:t>
+      </w:r>
+    </w:p>
+    <w:p>
+      <w:pPr>
+        <w:pStyle w:val="ListParagraph"/>
+        <w:numPr>
+          <w:ilvl w:val="0"/>
+          <w:numId w:val="36"/>
+        </w:numPr>
+      </w:pPr>
+      <w:r>
+        <w:t xml:space="preserve">Enable all notifications and </w:t>
+      </w:r>
+      <w:r>
+        <w:t xml:space="preserve">take note of the changing values </w:t>
+      </w:r>
+      <w:r>
+        <w:t xml:space="preserve">of the </w:t>
+      </w:r>
+      <w:r>
+        <w:t>motion sensor; it appears as a Primary Service Declaration (typically the third in the GATT database) with a long series of hex</w:t>
+      </w:r>
+      <w:r>
+        <w:t>adecimal</w:t>
+      </w:r>
+      <w:r>
+        <w:t xml:space="preserve"> values.</w:t>
+      </w:r>
+    </w:p>
+    <w:p>
+      <w:pPr>
+        <w:pStyle w:val="ListParagraph"/>
+        <w:numPr>
+          <w:ilvl w:val="0"/>
+          <w:numId w:val="36"/>
+        </w:numPr>
+      </w:pPr>
+      <w:r>
+        <w:t>Once the device is done sending the series of notifications it will</w:t>
+      </w:r>
+      <w:r>
+        <w:t xml:space="preserve"> go back to sleep.</w:t>
+      </w:r>
+      <w:r>
+        <w:t xml:space="preserve"> To erase bond information and start undirected advertisement, press the button SW3.</w:t>
+      </w:r>
+    </w:p>
+    <w:p>
+      <w:pPr>
+        <w:pStyle w:val="ListParagraph"/>
+        <w:numPr>
+          <w:ilvl w:val="0"/>
+          <w:numId w:val="36"/>
+        </w:numPr>
+      </w:pPr>
+      <w:r>
+        <w:t>Compare the power consumption values between when the device is sending notifications and sleeping.</w:t>
+      </w:r>
     </w:p>
     <w:sectPr>
-      <w:headerReference w:type="default" r:id="rId43"/>
-      <w:footerReference w:type="default" r:id="rId44"/>
+      <w:headerReference w:type="default" r:id="rId41"/>
+      <w:footerReference w:type="default" r:id="rId42"/>
       <w:pgSz w:w="12240" w:h="15840"/>
       <w:pgMar w:top="1440" w:right="1440" w:bottom="1440" w:left="1440" w:header="720" w:footer="720" w:gutter="0"/>
       <w:cols w:space="720"/>
@@ -19267,81 +20778,6 @@
     </w:sectPr>
   </w:body>
 </w:document>
-</file>
-
-<file path=word/comments.xml><?xml version="1.0" encoding="utf-8"?>
-<w:comments xmlns:wpc="http://schemas.microsoft.com/office/word/2010/wordprocessingCanvas" xmlns:cx="http://schemas.microsoft.com/office/drawing/2014/chartex" xmlns:cx1="http://schemas.microsoft.com/office/drawing/2015/9/8/chartex" xmlns:cx2="http://schemas.microsoft.com/office/drawing/2015/10/21/chartex" xmlns:cx3="http://schemas.microsoft.com/office/drawing/2016/5/9/chartex" xmlns:cx4="http://schemas.microsoft.com/office/drawing/2016/5/10/chartex" xmlns:cx5="http://schemas.microsoft.com/office/drawing/2016/5/11/chartex" xmlns:cx6="http://schemas.microsoft.com/office/drawing/2016/5/12/chartex" xmlns:cx7="http://schemas.microsoft.com/office/drawing/2016/5/13/chartex" xmlns:cx8="http://schemas.microsoft.com/office/drawing/2016/5/14/chartex" xmlns:mc="http://schemas.openxmlformats.org/markup-compatibility/2006" xmlns:aink="http://schemas.microsoft.com/office/drawing/2016/ink" xmlns:am3d="http://schemas.microsoft.com/office/drawing/2017/model3d" xmlns:o="urn:schemas-microsoft-com:office:office" xmlns:r="http://schemas.openxmlformats.org/officeDocument/2006/relationships" xmlns:m="http://schemas.openxmlformats.org/officeDocument/2006/math" xmlns:v="urn:schemas-microsoft-com:vml" xmlns:wp14="http://schemas.microsoft.com/office/word/2010/wordprocessingDrawing" xmlns:wp="http://schemas.openxmlformats.org/drawingml/2006/wordprocessingDrawing" xmlns:w10="urn:schemas-microsoft-com:office:word" xmlns:w="http://schemas.openxmlformats.org/wordprocessingml/2006/main" xmlns:w14="http://schemas.microsoft.com/office/word/2010/wordml" xmlns:w15="http://schemas.microsoft.com/office/word/2012/wordml" xmlns:w16cid="http://schemas.microsoft.com/office/word/2016/wordml/cid" xmlns:w16se="http://schemas.microsoft.com/office/word/2015/wordml/symex" xmlns:wpg="http://schemas.microsoft.com/office/word/2010/wordprocessingGroup" xmlns:wpi="http://schemas.microsoft.com/office/word/2010/wordprocessingInk" xmlns:wne="http://schemas.microsoft.com/office/word/2006/wordml" xmlns:wps="http://schemas.microsoft.com/office/word/2010/wordprocessingShape" mc:Ignorable="w14 w15 w16se w16cid wp14">
-  <w:comment w:id="27" w:author="Greg Landry" w:date="2018-06-05T16:03:00Z" w:initials="GL">
-    <w:p>
-      <w:pPr>
-        <w:pStyle w:val="CommentText"/>
-      </w:pPr>
-      <w:r>
-        <w:rPr>
-          <w:rStyle w:val="CommentReference"/>
-        </w:rPr>
-        <w:annotationRef/>
-      </w:r>
-      <w:r>
-        <w:t>This needs to be written.</w:t>
-      </w:r>
-    </w:p>
-  </w:comment>
-  <w:comment w:id="34" w:author="Greg Landry" w:date="2018-06-05T15:25:00Z" w:initials="GL">
-    <w:p>
-      <w:pPr>
-        <w:pStyle w:val="CommentText"/>
-      </w:pPr>
-      <w:r>
-        <w:rPr>
-          <w:rStyle w:val="CommentReference"/>
-        </w:rPr>
-        <w:annotationRef/>
-      </w:r>
-      <w:r>
-        <w:t>Need an explanation/understanding here. Why doesn</w:t>
-      </w:r>
-      <w:r>
-        <w:t>'</w:t>
-      </w:r>
-      <w:r>
-        <w:t>t RPA work properly?</w:t>
-      </w:r>
-    </w:p>
-  </w:comment>
-  <w:comment w:id="38" w:author="Greg Landry" w:date="2018-06-05T12:24:00Z" w:initials="GL">
-    <w:p>
-      <w:pPr>
-        <w:pStyle w:val="CommentText"/>
-      </w:pPr>
-      <w:r>
-        <w:rPr>
-          <w:rStyle w:val="CommentReference"/>
-        </w:rPr>
-        <w:annotationRef/>
-      </w:r>
-      <w:r>
-        <w:t>Need a better explanation here.</w:t>
-      </w:r>
-    </w:p>
-  </w:comment>
-</w:comments>
-</file>
-
-<file path=word/commentsExtended.xml><?xml version="1.0" encoding="utf-8"?>
-<w15:commentsEx xmlns:wpc="http://schemas.microsoft.com/office/word/2010/wordprocessingCanvas" xmlns:cx="http://schemas.microsoft.com/office/drawing/2014/chartex" xmlns:cx1="http://schemas.microsoft.com/office/drawing/2015/9/8/chartex" xmlns:cx2="http://schemas.microsoft.com/office/drawing/2015/10/21/chartex" xmlns:cx3="http://schemas.microsoft.com/office/drawing/2016/5/9/chartex" xmlns:cx4="http://schemas.microsoft.com/office/drawing/2016/5/10/chartex" xmlns:cx5="http://schemas.microsoft.com/office/drawing/2016/5/11/chartex" xmlns:cx6="http://schemas.microsoft.com/office/drawing/2016/5/12/chartex" xmlns:cx7="http://schemas.microsoft.com/office/drawing/2016/5/13/chartex" xmlns:cx8="http://schemas.microsoft.com/office/drawing/2016/5/14/chartex" xmlns:mc="http://schemas.openxmlformats.org/markup-compatibility/2006" xmlns:aink="http://schemas.microsoft.com/office/drawing/2016/ink" xmlns:am3d="http://schemas.microsoft.com/office/drawing/2017/model3d" xmlns:o="urn:schemas-microsoft-com:office:office" xmlns:r="http://schemas.openxmlformats.org/officeDocument/2006/relationships" xmlns:m="http://schemas.openxmlformats.org/officeDocument/2006/math" xmlns:v="urn:schemas-microsoft-com:vml" xmlns:wp14="http://schemas.microsoft.com/office/word/2010/wordprocessingDrawing" xmlns:wp="http://schemas.openxmlformats.org/drawingml/2006/wordprocessingDrawing" xmlns:w10="urn:schemas-microsoft-com:office:word" xmlns:w="http://schemas.openxmlformats.org/wordprocessingml/2006/main" xmlns:w14="http://schemas.microsoft.com/office/word/2010/wordml" xmlns:w15="http://schemas.microsoft.com/office/word/2012/wordml" xmlns:w16cid="http://schemas.microsoft.com/office/word/2016/wordml/cid" xmlns:w16se="http://schemas.microsoft.com/office/word/2015/wordml/symex" xmlns:wpg="http://schemas.microsoft.com/office/word/2010/wordprocessingGroup" xmlns:wpi="http://schemas.microsoft.com/office/word/2010/wordprocessingInk" xmlns:wne="http://schemas.microsoft.com/office/word/2006/wordml" xmlns:wps="http://schemas.microsoft.com/office/word/2010/wordprocessingShape" mc:Ignorable="w14 w15 w16se w16cid wp14">
-  <w15:commentEx w15:paraId="32DF203F" w15:done="0"/>
-  <w15:commentEx w15:paraId="04DD7DC5" w15:done="0"/>
-  <w15:commentEx w15:paraId="7CF1155B" w15:done="0"/>
-</w15:commentsEx>
-</file>
-
-<file path=word/commentsIds.xml><?xml version="1.0" encoding="utf-8"?>
-<w16cid:commentsIds xmlns:wpc="http://schemas.microsoft.com/office/word/2010/wordprocessingCanvas" xmlns:cx="http://schemas.microsoft.com/office/drawing/2014/chartex" xmlns:cx1="http://schemas.microsoft.com/office/drawing/2015/9/8/chartex" xmlns:cx2="http://schemas.microsoft.com/office/drawing/2015/10/21/chartex" xmlns:cx3="http://schemas.microsoft.com/office/drawing/2016/5/9/chartex" xmlns:cx4="http://schemas.microsoft.com/office/drawing/2016/5/10/chartex" xmlns:cx5="http://schemas.microsoft.com/office/drawing/2016/5/11/chartex" xmlns:cx6="http://schemas.microsoft.com/office/drawing/2016/5/12/chartex" xmlns:cx7="http://schemas.microsoft.com/office/drawing/2016/5/13/chartex" xmlns:cx8="http://schemas.microsoft.com/office/drawing/2016/5/14/chartex" xmlns:mc="http://schemas.openxmlformats.org/markup-compatibility/2006" xmlns:aink="http://schemas.microsoft.com/office/drawing/2016/ink" xmlns:am3d="http://schemas.microsoft.com/office/drawing/2017/model3d" xmlns:o="urn:schemas-microsoft-com:office:office" xmlns:r="http://schemas.openxmlformats.org/officeDocument/2006/relationships" xmlns:m="http://schemas.openxmlformats.org/officeDocument/2006/math" xmlns:v="urn:schemas-microsoft-com:vml" xmlns:wp14="http://schemas.microsoft.com/office/word/2010/wordprocessingDrawing" xmlns:wp="http://schemas.openxmlformats.org/drawingml/2006/wordprocessingDrawing" xmlns:w10="urn:schemas-microsoft-com:office:word" xmlns:w="http://schemas.openxmlformats.org/wordprocessingml/2006/main" xmlns:w14="http://schemas.microsoft.com/office/word/2010/wordml" xmlns:w15="http://schemas.microsoft.com/office/word/2012/wordml" xmlns:w16cid="http://schemas.microsoft.com/office/word/2016/wordml/cid" xmlns:w16se="http://schemas.microsoft.com/office/word/2015/wordml/symex" xmlns:wpg="http://schemas.microsoft.com/office/word/2010/wordprocessingGroup" xmlns:wpi="http://schemas.microsoft.com/office/word/2010/wordprocessingInk" xmlns:wne="http://schemas.microsoft.com/office/word/2006/wordml" xmlns:wps="http://schemas.microsoft.com/office/word/2010/wordprocessingShape" mc:Ignorable="w14 w15 w16se w16cid wp14">
-  <w16cid:commentId w16cid:paraId="32DF203F" w16cid:durableId="1EC132C6"/>
-  <w16cid:commentId w16cid:paraId="04DD7DC5" w16cid:durableId="1EC129E2"/>
-  <w16cid:commentId w16cid:paraId="7CF1155B" w16cid:durableId="1EC0FF6D"/>
-</w16cid:commentsIds>
 </file>
 
 <file path=word/endnotes.xml><?xml version="1.0" encoding="utf-8"?>
@@ -19373,7 +20809,6 @@
         <w:docPartUnique/>
       </w:docPartObj>
     </w:sdtPr>
-    <w:sdtEndPr/>
     <w:sdtContent>
       <w:sdt>
         <w:sdtPr>
@@ -19383,7 +20818,6 @@
             <w:docPartUnique/>
           </w:docPartObj>
         </w:sdtPr>
-        <w:sdtEndPr/>
         <w:sdtContent>
           <w:p>
             <w:pPr>
@@ -19428,12 +20862,21 @@
               <w:t xml:space="preserve"> of </w:t>
             </w:r>
             <w:r>
+              <w:rPr>
+                <w:noProof/>
+              </w:rPr>
               <w:fldChar w:fldCharType="begin"/>
             </w:r>
             <w:r>
+              <w:rPr>
+                <w:noProof/>
+              </w:rPr>
               <w:instrText xml:space="preserve"> NUMPAGES  </w:instrText>
             </w:r>
             <w:r>
+              <w:rPr>
+                <w:noProof/>
+              </w:rPr>
               <w:fldChar w:fldCharType="separate"/>
             </w:r>
             <w:r>
@@ -19658,6 +21101,178 @@
     </w:lvl>
   </w:abstractNum>
   <w:abstractNum w:abstractNumId="1" w15:restartNumberingAfterBreak="0">
+    <w:nsid w:val="033E10F9"/>
+    <w:multiLevelType w:val="hybridMultilevel"/>
+    <w:tmpl w:val="7BF011AC"/>
+    <w:lvl w:ilvl="0" w:tplc="0409000F">
+      <w:start w:val="1"/>
+      <w:numFmt w:val="decimal"/>
+      <w:lvlText w:val="%1."/>
+      <w:lvlJc w:val="left"/>
+      <w:pPr>
+        <w:ind w:left="720" w:hanging="360"/>
+      </w:pPr>
+    </w:lvl>
+    <w:lvl w:ilvl="1" w:tplc="04090019">
+      <w:start w:val="1"/>
+      <w:numFmt w:val="lowerLetter"/>
+      <w:lvlText w:val="%2."/>
+      <w:lvlJc w:val="left"/>
+      <w:pPr>
+        <w:ind w:left="1440" w:hanging="360"/>
+      </w:pPr>
+    </w:lvl>
+    <w:lvl w:ilvl="2" w:tplc="0409001B">
+      <w:start w:val="1"/>
+      <w:numFmt w:val="lowerRoman"/>
+      <w:lvlText w:val="%3."/>
+      <w:lvlJc w:val="right"/>
+      <w:pPr>
+        <w:ind w:left="2160" w:hanging="180"/>
+      </w:pPr>
+    </w:lvl>
+    <w:lvl w:ilvl="3" w:tplc="0409000F" w:tentative="1">
+      <w:start w:val="1"/>
+      <w:numFmt w:val="decimal"/>
+      <w:lvlText w:val="%4."/>
+      <w:lvlJc w:val="left"/>
+      <w:pPr>
+        <w:ind w:left="2880" w:hanging="360"/>
+      </w:pPr>
+    </w:lvl>
+    <w:lvl w:ilvl="4" w:tplc="04090019" w:tentative="1">
+      <w:start w:val="1"/>
+      <w:numFmt w:val="lowerLetter"/>
+      <w:lvlText w:val="%5."/>
+      <w:lvlJc w:val="left"/>
+      <w:pPr>
+        <w:ind w:left="3600" w:hanging="360"/>
+      </w:pPr>
+    </w:lvl>
+    <w:lvl w:ilvl="5" w:tplc="0409001B" w:tentative="1">
+      <w:start w:val="1"/>
+      <w:numFmt w:val="lowerRoman"/>
+      <w:lvlText w:val="%6."/>
+      <w:lvlJc w:val="right"/>
+      <w:pPr>
+        <w:ind w:left="4320" w:hanging="180"/>
+      </w:pPr>
+    </w:lvl>
+    <w:lvl w:ilvl="6" w:tplc="0409000F" w:tentative="1">
+      <w:start w:val="1"/>
+      <w:numFmt w:val="decimal"/>
+      <w:lvlText w:val="%7."/>
+      <w:lvlJc w:val="left"/>
+      <w:pPr>
+        <w:ind w:left="5040" w:hanging="360"/>
+      </w:pPr>
+    </w:lvl>
+    <w:lvl w:ilvl="7" w:tplc="04090019" w:tentative="1">
+      <w:start w:val="1"/>
+      <w:numFmt w:val="lowerLetter"/>
+      <w:lvlText w:val="%8."/>
+      <w:lvlJc w:val="left"/>
+      <w:pPr>
+        <w:ind w:left="5760" w:hanging="360"/>
+      </w:pPr>
+    </w:lvl>
+    <w:lvl w:ilvl="8" w:tplc="0409001B" w:tentative="1">
+      <w:start w:val="1"/>
+      <w:numFmt w:val="lowerRoman"/>
+      <w:lvlText w:val="%9."/>
+      <w:lvlJc w:val="right"/>
+      <w:pPr>
+        <w:ind w:left="6480" w:hanging="180"/>
+      </w:pPr>
+    </w:lvl>
+  </w:abstractNum>
+  <w:abstractNum w:abstractNumId="2" w15:restartNumberingAfterBreak="0">
+    <w:nsid w:val="075C75C2"/>
+    <w:multiLevelType w:val="hybridMultilevel"/>
+    <w:tmpl w:val="7BF011AC"/>
+    <w:lvl w:ilvl="0" w:tplc="0409000F">
+      <w:start w:val="1"/>
+      <w:numFmt w:val="decimal"/>
+      <w:lvlText w:val="%1."/>
+      <w:lvlJc w:val="left"/>
+      <w:pPr>
+        <w:ind w:left="720" w:hanging="360"/>
+      </w:pPr>
+    </w:lvl>
+    <w:lvl w:ilvl="1" w:tplc="04090019">
+      <w:start w:val="1"/>
+      <w:numFmt w:val="lowerLetter"/>
+      <w:lvlText w:val="%2."/>
+      <w:lvlJc w:val="left"/>
+      <w:pPr>
+        <w:ind w:left="1440" w:hanging="360"/>
+      </w:pPr>
+    </w:lvl>
+    <w:lvl w:ilvl="2" w:tplc="0409001B">
+      <w:start w:val="1"/>
+      <w:numFmt w:val="lowerRoman"/>
+      <w:lvlText w:val="%3."/>
+      <w:lvlJc w:val="right"/>
+      <w:pPr>
+        <w:ind w:left="2160" w:hanging="180"/>
+      </w:pPr>
+    </w:lvl>
+    <w:lvl w:ilvl="3" w:tplc="0409000F" w:tentative="1">
+      <w:start w:val="1"/>
+      <w:numFmt w:val="decimal"/>
+      <w:lvlText w:val="%4."/>
+      <w:lvlJc w:val="left"/>
+      <w:pPr>
+        <w:ind w:left="2880" w:hanging="360"/>
+      </w:pPr>
+    </w:lvl>
+    <w:lvl w:ilvl="4" w:tplc="04090019" w:tentative="1">
+      <w:start w:val="1"/>
+      <w:numFmt w:val="lowerLetter"/>
+      <w:lvlText w:val="%5."/>
+      <w:lvlJc w:val="left"/>
+      <w:pPr>
+        <w:ind w:left="3600" w:hanging="360"/>
+      </w:pPr>
+    </w:lvl>
+    <w:lvl w:ilvl="5" w:tplc="0409001B" w:tentative="1">
+      <w:start w:val="1"/>
+      <w:numFmt w:val="lowerRoman"/>
+      <w:lvlText w:val="%6."/>
+      <w:lvlJc w:val="right"/>
+      <w:pPr>
+        <w:ind w:left="4320" w:hanging="180"/>
+      </w:pPr>
+    </w:lvl>
+    <w:lvl w:ilvl="6" w:tplc="0409000F" w:tentative="1">
+      <w:start w:val="1"/>
+      <w:numFmt w:val="decimal"/>
+      <w:lvlText w:val="%7."/>
+      <w:lvlJc w:val="left"/>
+      <w:pPr>
+        <w:ind w:left="5040" w:hanging="360"/>
+      </w:pPr>
+    </w:lvl>
+    <w:lvl w:ilvl="7" w:tplc="04090019" w:tentative="1">
+      <w:start w:val="1"/>
+      <w:numFmt w:val="lowerLetter"/>
+      <w:lvlText w:val="%8."/>
+      <w:lvlJc w:val="left"/>
+      <w:pPr>
+        <w:ind w:left="5760" w:hanging="360"/>
+      </w:pPr>
+    </w:lvl>
+    <w:lvl w:ilvl="8" w:tplc="0409001B" w:tentative="1">
+      <w:start w:val="1"/>
+      <w:numFmt w:val="lowerRoman"/>
+      <w:lvlText w:val="%9."/>
+      <w:lvlJc w:val="right"/>
+      <w:pPr>
+        <w:ind w:left="6480" w:hanging="180"/>
+      </w:pPr>
+    </w:lvl>
+  </w:abstractNum>
+  <w:abstractNum w:abstractNumId="3" w15:restartNumberingAfterBreak="0">
     <w:nsid w:val="09B344DE"/>
     <w:multiLevelType w:val="hybridMultilevel"/>
     <w:tmpl w:val="7E1C962E"/>
@@ -19743,7 +21358,7 @@
       </w:pPr>
     </w:lvl>
   </w:abstractNum>
-  <w:abstractNum w:abstractNumId="2" w15:restartNumberingAfterBreak="0">
+  <w:abstractNum w:abstractNumId="4" w15:restartNumberingAfterBreak="0">
     <w:nsid w:val="10A1148B"/>
     <w:multiLevelType w:val="hybridMultilevel"/>
     <w:tmpl w:val="B99C325E"/>
@@ -19856,7 +21471,7 @@
       </w:rPr>
     </w:lvl>
   </w:abstractNum>
-  <w:abstractNum w:abstractNumId="3" w15:restartNumberingAfterBreak="0">
+  <w:abstractNum w:abstractNumId="5" w15:restartNumberingAfterBreak="0">
     <w:nsid w:val="119700CD"/>
     <w:multiLevelType w:val="multilevel"/>
     <w:tmpl w:val="9426DEF8"/>
@@ -20024,7 +21639,93 @@
       </w:rPr>
     </w:lvl>
   </w:abstractNum>
-  <w:abstractNum w:abstractNumId="4" w15:restartNumberingAfterBreak="0">
+  <w:abstractNum w:abstractNumId="6" w15:restartNumberingAfterBreak="0">
+    <w:nsid w:val="14483184"/>
+    <w:multiLevelType w:val="hybridMultilevel"/>
+    <w:tmpl w:val="7BF011AC"/>
+    <w:lvl w:ilvl="0" w:tplc="0409000F">
+      <w:start w:val="1"/>
+      <w:numFmt w:val="decimal"/>
+      <w:lvlText w:val="%1."/>
+      <w:lvlJc w:val="left"/>
+      <w:pPr>
+        <w:ind w:left="720" w:hanging="360"/>
+      </w:pPr>
+    </w:lvl>
+    <w:lvl w:ilvl="1" w:tplc="04090019">
+      <w:start w:val="1"/>
+      <w:numFmt w:val="lowerLetter"/>
+      <w:lvlText w:val="%2."/>
+      <w:lvlJc w:val="left"/>
+      <w:pPr>
+        <w:ind w:left="1440" w:hanging="360"/>
+      </w:pPr>
+    </w:lvl>
+    <w:lvl w:ilvl="2" w:tplc="0409001B">
+      <w:start w:val="1"/>
+      <w:numFmt w:val="lowerRoman"/>
+      <w:lvlText w:val="%3."/>
+      <w:lvlJc w:val="right"/>
+      <w:pPr>
+        <w:ind w:left="2160" w:hanging="180"/>
+      </w:pPr>
+    </w:lvl>
+    <w:lvl w:ilvl="3" w:tplc="0409000F" w:tentative="1">
+      <w:start w:val="1"/>
+      <w:numFmt w:val="decimal"/>
+      <w:lvlText w:val="%4."/>
+      <w:lvlJc w:val="left"/>
+      <w:pPr>
+        <w:ind w:left="2880" w:hanging="360"/>
+      </w:pPr>
+    </w:lvl>
+    <w:lvl w:ilvl="4" w:tplc="04090019" w:tentative="1">
+      <w:start w:val="1"/>
+      <w:numFmt w:val="lowerLetter"/>
+      <w:lvlText w:val="%5."/>
+      <w:lvlJc w:val="left"/>
+      <w:pPr>
+        <w:ind w:left="3600" w:hanging="360"/>
+      </w:pPr>
+    </w:lvl>
+    <w:lvl w:ilvl="5" w:tplc="0409001B" w:tentative="1">
+      <w:start w:val="1"/>
+      <w:numFmt w:val="lowerRoman"/>
+      <w:lvlText w:val="%6."/>
+      <w:lvlJc w:val="right"/>
+      <w:pPr>
+        <w:ind w:left="4320" w:hanging="180"/>
+      </w:pPr>
+    </w:lvl>
+    <w:lvl w:ilvl="6" w:tplc="0409000F" w:tentative="1">
+      <w:start w:val="1"/>
+      <w:numFmt w:val="decimal"/>
+      <w:lvlText w:val="%7."/>
+      <w:lvlJc w:val="left"/>
+      <w:pPr>
+        <w:ind w:left="5040" w:hanging="360"/>
+      </w:pPr>
+    </w:lvl>
+    <w:lvl w:ilvl="7" w:tplc="04090019" w:tentative="1">
+      <w:start w:val="1"/>
+      <w:numFmt w:val="lowerLetter"/>
+      <w:lvlText w:val="%8."/>
+      <w:lvlJc w:val="left"/>
+      <w:pPr>
+        <w:ind w:left="5760" w:hanging="360"/>
+      </w:pPr>
+    </w:lvl>
+    <w:lvl w:ilvl="8" w:tplc="0409001B" w:tentative="1">
+      <w:start w:val="1"/>
+      <w:numFmt w:val="lowerRoman"/>
+      <w:lvlText w:val="%9."/>
+      <w:lvlJc w:val="right"/>
+      <w:pPr>
+        <w:ind w:left="6480" w:hanging="180"/>
+      </w:pPr>
+    </w:lvl>
+  </w:abstractNum>
+  <w:abstractNum w:abstractNumId="7" w15:restartNumberingAfterBreak="0">
     <w:nsid w:val="179B3F31"/>
     <w:multiLevelType w:val="hybridMultilevel"/>
     <w:tmpl w:val="FF4EDFF6"/>
@@ -20137,7 +21838,119 @@
       </w:rPr>
     </w:lvl>
   </w:abstractNum>
-  <w:abstractNum w:abstractNumId="5" w15:restartNumberingAfterBreak="0">
+  <w:abstractNum w:abstractNumId="8" w15:restartNumberingAfterBreak="0">
+    <w:nsid w:val="18035A6C"/>
+    <w:multiLevelType w:val="hybridMultilevel"/>
+    <w:tmpl w:val="9D4ACCF2"/>
+    <w:lvl w:ilvl="0" w:tplc="04090001">
+      <w:start w:val="1"/>
+      <w:numFmt w:val="bullet"/>
+      <w:lvlText w:val=""/>
+      <w:lvlJc w:val="left"/>
+      <w:pPr>
+        <w:ind w:left="720" w:hanging="360"/>
+      </w:pPr>
+      <w:rPr>
+        <w:rFonts w:ascii="Symbol" w:hAnsi="Symbol" w:hint="default"/>
+      </w:rPr>
+    </w:lvl>
+    <w:lvl w:ilvl="1" w:tplc="3A52CDBE">
+      <w:numFmt w:val="bullet"/>
+      <w:lvlText w:val="•"/>
+      <w:lvlJc w:val="left"/>
+      <w:pPr>
+        <w:ind w:left="1440" w:hanging="360"/>
+      </w:pPr>
+      <w:rPr>
+        <w:rFonts w:ascii="Calibri" w:eastAsiaTheme="minorHAnsi" w:hAnsi="Calibri" w:cs="Calibri" w:hint="default"/>
+      </w:rPr>
+    </w:lvl>
+    <w:lvl w:ilvl="2" w:tplc="04090005" w:tentative="1">
+      <w:start w:val="1"/>
+      <w:numFmt w:val="bullet"/>
+      <w:lvlText w:val=""/>
+      <w:lvlJc w:val="left"/>
+      <w:pPr>
+        <w:ind w:left="2160" w:hanging="360"/>
+      </w:pPr>
+      <w:rPr>
+        <w:rFonts w:ascii="Wingdings" w:hAnsi="Wingdings" w:hint="default"/>
+      </w:rPr>
+    </w:lvl>
+    <w:lvl w:ilvl="3" w:tplc="04090001" w:tentative="1">
+      <w:start w:val="1"/>
+      <w:numFmt w:val="bullet"/>
+      <w:lvlText w:val=""/>
+      <w:lvlJc w:val="left"/>
+      <w:pPr>
+        <w:ind w:left="2880" w:hanging="360"/>
+      </w:pPr>
+      <w:rPr>
+        <w:rFonts w:ascii="Symbol" w:hAnsi="Symbol" w:hint="default"/>
+      </w:rPr>
+    </w:lvl>
+    <w:lvl w:ilvl="4" w:tplc="04090003" w:tentative="1">
+      <w:start w:val="1"/>
+      <w:numFmt w:val="bullet"/>
+      <w:lvlText w:val="o"/>
+      <w:lvlJc w:val="left"/>
+      <w:pPr>
+        <w:ind w:left="3600" w:hanging="360"/>
+      </w:pPr>
+      <w:rPr>
+        <w:rFonts w:ascii="Courier New" w:hAnsi="Courier New" w:cs="Courier New" w:hint="default"/>
+      </w:rPr>
+    </w:lvl>
+    <w:lvl w:ilvl="5" w:tplc="04090005" w:tentative="1">
+      <w:start w:val="1"/>
+      <w:numFmt w:val="bullet"/>
+      <w:lvlText w:val=""/>
+      <w:lvlJc w:val="left"/>
+      <w:pPr>
+        <w:ind w:left="4320" w:hanging="360"/>
+      </w:pPr>
+      <w:rPr>
+        <w:rFonts w:ascii="Wingdings" w:hAnsi="Wingdings" w:hint="default"/>
+      </w:rPr>
+    </w:lvl>
+    <w:lvl w:ilvl="6" w:tplc="04090001" w:tentative="1">
+      <w:start w:val="1"/>
+      <w:numFmt w:val="bullet"/>
+      <w:lvlText w:val=""/>
+      <w:lvlJc w:val="left"/>
+      <w:pPr>
+        <w:ind w:left="5040" w:hanging="360"/>
+      </w:pPr>
+      <w:rPr>
+        <w:rFonts w:ascii="Symbol" w:hAnsi="Symbol" w:hint="default"/>
+      </w:rPr>
+    </w:lvl>
+    <w:lvl w:ilvl="7" w:tplc="04090003" w:tentative="1">
+      <w:start w:val="1"/>
+      <w:numFmt w:val="bullet"/>
+      <w:lvlText w:val="o"/>
+      <w:lvlJc w:val="left"/>
+      <w:pPr>
+        <w:ind w:left="5760" w:hanging="360"/>
+      </w:pPr>
+      <w:rPr>
+        <w:rFonts w:ascii="Courier New" w:hAnsi="Courier New" w:cs="Courier New" w:hint="default"/>
+      </w:rPr>
+    </w:lvl>
+    <w:lvl w:ilvl="8" w:tplc="04090005" w:tentative="1">
+      <w:start w:val="1"/>
+      <w:numFmt w:val="bullet"/>
+      <w:lvlText w:val=""/>
+      <w:lvlJc w:val="left"/>
+      <w:pPr>
+        <w:ind w:left="6480" w:hanging="360"/>
+      </w:pPr>
+      <w:rPr>
+        <w:rFonts w:ascii="Wingdings" w:hAnsi="Wingdings" w:hint="default"/>
+      </w:rPr>
+    </w:lvl>
+  </w:abstractNum>
+  <w:abstractNum w:abstractNumId="9" w15:restartNumberingAfterBreak="0">
     <w:nsid w:val="1CB90C4F"/>
     <w:multiLevelType w:val="hybridMultilevel"/>
     <w:tmpl w:val="BCA0F2E8"/>
@@ -20250,7 +22063,7 @@
       </w:rPr>
     </w:lvl>
   </w:abstractNum>
-  <w:abstractNum w:abstractNumId="6" w15:restartNumberingAfterBreak="0">
+  <w:abstractNum w:abstractNumId="10" w15:restartNumberingAfterBreak="0">
     <w:nsid w:val="1E9F61C2"/>
     <w:multiLevelType w:val="multilevel"/>
     <w:tmpl w:val="9426DEF8"/>
@@ -20418,7 +22231,7 @@
       </w:rPr>
     </w:lvl>
   </w:abstractNum>
-  <w:abstractNum w:abstractNumId="7" w15:restartNumberingAfterBreak="0">
+  <w:abstractNum w:abstractNumId="11" w15:restartNumberingAfterBreak="0">
     <w:nsid w:val="22717D72"/>
     <w:multiLevelType w:val="hybridMultilevel"/>
     <w:tmpl w:val="C3B4534A"/>
@@ -20507,7 +22320,7 @@
       </w:pPr>
     </w:lvl>
   </w:abstractNum>
-  <w:abstractNum w:abstractNumId="8" w15:restartNumberingAfterBreak="0">
+  <w:abstractNum w:abstractNumId="12" w15:restartNumberingAfterBreak="0">
     <w:nsid w:val="2B35559F"/>
     <w:multiLevelType w:val="hybridMultilevel"/>
     <w:tmpl w:val="D4AAF418"/>
@@ -20620,7 +22433,7 @@
       </w:rPr>
     </w:lvl>
   </w:abstractNum>
-  <w:abstractNum w:abstractNumId="9" w15:restartNumberingAfterBreak="0">
+  <w:abstractNum w:abstractNumId="13" w15:restartNumberingAfterBreak="0">
     <w:nsid w:val="2F7F48BF"/>
     <w:multiLevelType w:val="hybridMultilevel"/>
     <w:tmpl w:val="B186150E"/>
@@ -20734,7 +22547,7 @@
       </w:rPr>
     </w:lvl>
   </w:abstractNum>
-  <w:abstractNum w:abstractNumId="10" w15:restartNumberingAfterBreak="0">
+  <w:abstractNum w:abstractNumId="14" w15:restartNumberingAfterBreak="0">
     <w:nsid w:val="314D0C7E"/>
     <w:multiLevelType w:val="multilevel"/>
     <w:tmpl w:val="96D6177C"/>
@@ -20849,7 +22662,7 @@
       </w:rPr>
     </w:lvl>
   </w:abstractNum>
-  <w:abstractNum w:abstractNumId="11" w15:restartNumberingAfterBreak="0">
+  <w:abstractNum w:abstractNumId="15" w15:restartNumberingAfterBreak="0">
     <w:nsid w:val="31C75712"/>
     <w:multiLevelType w:val="hybridMultilevel"/>
     <w:tmpl w:val="7BF011AC"/>
@@ -20935,7 +22748,7 @@
       </w:pPr>
     </w:lvl>
   </w:abstractNum>
-  <w:abstractNum w:abstractNumId="12" w15:restartNumberingAfterBreak="0">
+  <w:abstractNum w:abstractNumId="16" w15:restartNumberingAfterBreak="0">
     <w:nsid w:val="3B4A5117"/>
     <w:multiLevelType w:val="hybridMultilevel"/>
     <w:tmpl w:val="40D0EB24"/>
@@ -21048,7 +22861,7 @@
       </w:rPr>
     </w:lvl>
   </w:abstractNum>
-  <w:abstractNum w:abstractNumId="13" w15:restartNumberingAfterBreak="0">
+  <w:abstractNum w:abstractNumId="17" w15:restartNumberingAfterBreak="0">
     <w:nsid w:val="43D3297E"/>
     <w:multiLevelType w:val="hybridMultilevel"/>
     <w:tmpl w:val="7BF011AC"/>
@@ -21134,7 +22947,93 @@
       </w:pPr>
     </w:lvl>
   </w:abstractNum>
-  <w:abstractNum w:abstractNumId="14" w15:restartNumberingAfterBreak="0">
+  <w:abstractNum w:abstractNumId="18" w15:restartNumberingAfterBreak="0">
+    <w:nsid w:val="49B735CE"/>
+    <w:multiLevelType w:val="hybridMultilevel"/>
+    <w:tmpl w:val="7BF011AC"/>
+    <w:lvl w:ilvl="0" w:tplc="0409000F">
+      <w:start w:val="1"/>
+      <w:numFmt w:val="decimal"/>
+      <w:lvlText w:val="%1."/>
+      <w:lvlJc w:val="left"/>
+      <w:pPr>
+        <w:ind w:left="720" w:hanging="360"/>
+      </w:pPr>
+    </w:lvl>
+    <w:lvl w:ilvl="1" w:tplc="04090019">
+      <w:start w:val="1"/>
+      <w:numFmt w:val="lowerLetter"/>
+      <w:lvlText w:val="%2."/>
+      <w:lvlJc w:val="left"/>
+      <w:pPr>
+        <w:ind w:left="1440" w:hanging="360"/>
+      </w:pPr>
+    </w:lvl>
+    <w:lvl w:ilvl="2" w:tplc="0409001B">
+      <w:start w:val="1"/>
+      <w:numFmt w:val="lowerRoman"/>
+      <w:lvlText w:val="%3."/>
+      <w:lvlJc w:val="right"/>
+      <w:pPr>
+        <w:ind w:left="2160" w:hanging="180"/>
+      </w:pPr>
+    </w:lvl>
+    <w:lvl w:ilvl="3" w:tplc="0409000F" w:tentative="1">
+      <w:start w:val="1"/>
+      <w:numFmt w:val="decimal"/>
+      <w:lvlText w:val="%4."/>
+      <w:lvlJc w:val="left"/>
+      <w:pPr>
+        <w:ind w:left="2880" w:hanging="360"/>
+      </w:pPr>
+    </w:lvl>
+    <w:lvl w:ilvl="4" w:tplc="04090019" w:tentative="1">
+      <w:start w:val="1"/>
+      <w:numFmt w:val="lowerLetter"/>
+      <w:lvlText w:val="%5."/>
+      <w:lvlJc w:val="left"/>
+      <w:pPr>
+        <w:ind w:left="3600" w:hanging="360"/>
+      </w:pPr>
+    </w:lvl>
+    <w:lvl w:ilvl="5" w:tplc="0409001B" w:tentative="1">
+      <w:start w:val="1"/>
+      <w:numFmt w:val="lowerRoman"/>
+      <w:lvlText w:val="%6."/>
+      <w:lvlJc w:val="right"/>
+      <w:pPr>
+        <w:ind w:left="4320" w:hanging="180"/>
+      </w:pPr>
+    </w:lvl>
+    <w:lvl w:ilvl="6" w:tplc="0409000F" w:tentative="1">
+      <w:start w:val="1"/>
+      <w:numFmt w:val="decimal"/>
+      <w:lvlText w:val="%7."/>
+      <w:lvlJc w:val="left"/>
+      <w:pPr>
+        <w:ind w:left="5040" w:hanging="360"/>
+      </w:pPr>
+    </w:lvl>
+    <w:lvl w:ilvl="7" w:tplc="04090019" w:tentative="1">
+      <w:start w:val="1"/>
+      <w:numFmt w:val="lowerLetter"/>
+      <w:lvlText w:val="%8."/>
+      <w:lvlJc w:val="left"/>
+      <w:pPr>
+        <w:ind w:left="5760" w:hanging="360"/>
+      </w:pPr>
+    </w:lvl>
+    <w:lvl w:ilvl="8" w:tplc="0409001B" w:tentative="1">
+      <w:start w:val="1"/>
+      <w:numFmt w:val="lowerRoman"/>
+      <w:lvlText w:val="%9."/>
+      <w:lvlJc w:val="right"/>
+      <w:pPr>
+        <w:ind w:left="6480" w:hanging="180"/>
+      </w:pPr>
+    </w:lvl>
+  </w:abstractNum>
+  <w:abstractNum w:abstractNumId="19" w15:restartNumberingAfterBreak="0">
     <w:nsid w:val="4EE97BA6"/>
     <w:multiLevelType w:val="hybridMultilevel"/>
     <w:tmpl w:val="7BF011AC"/>
@@ -21220,7 +23119,7 @@
       </w:pPr>
     </w:lvl>
   </w:abstractNum>
-  <w:abstractNum w:abstractNumId="15" w15:restartNumberingAfterBreak="0">
+  <w:abstractNum w:abstractNumId="20" w15:restartNumberingAfterBreak="0">
     <w:nsid w:val="51254536"/>
     <w:multiLevelType w:val="hybridMultilevel"/>
     <w:tmpl w:val="E7D80FF2"/>
@@ -21309,7 +23208,7 @@
       </w:pPr>
     </w:lvl>
   </w:abstractNum>
-  <w:abstractNum w:abstractNumId="16" w15:restartNumberingAfterBreak="0">
+  <w:abstractNum w:abstractNumId="21" w15:restartNumberingAfterBreak="0">
     <w:nsid w:val="52862FF7"/>
     <w:multiLevelType w:val="hybridMultilevel"/>
     <w:tmpl w:val="7BF011AC"/>
@@ -21395,7 +23294,7 @@
       </w:pPr>
     </w:lvl>
   </w:abstractNum>
-  <w:abstractNum w:abstractNumId="17" w15:restartNumberingAfterBreak="0">
+  <w:abstractNum w:abstractNumId="22" w15:restartNumberingAfterBreak="0">
     <w:nsid w:val="56F06F97"/>
     <w:multiLevelType w:val="hybridMultilevel"/>
     <w:tmpl w:val="7BF011AC"/>
@@ -21481,7 +23380,7 @@
       </w:pPr>
     </w:lvl>
   </w:abstractNum>
-  <w:abstractNum w:abstractNumId="18" w15:restartNumberingAfterBreak="0">
+  <w:abstractNum w:abstractNumId="23" w15:restartNumberingAfterBreak="0">
     <w:nsid w:val="59C364EA"/>
     <w:multiLevelType w:val="hybridMultilevel"/>
     <w:tmpl w:val="71320FD6"/>
@@ -21570,7 +23469,7 @@
       </w:pPr>
     </w:lvl>
   </w:abstractNum>
-  <w:abstractNum w:abstractNumId="19" w15:restartNumberingAfterBreak="0">
+  <w:abstractNum w:abstractNumId="24" w15:restartNumberingAfterBreak="0">
     <w:nsid w:val="5C5B5E73"/>
     <w:multiLevelType w:val="hybridMultilevel"/>
     <w:tmpl w:val="7BF011AC"/>
@@ -21656,7 +23555,7 @@
       </w:pPr>
     </w:lvl>
   </w:abstractNum>
-  <w:abstractNum w:abstractNumId="20" w15:restartNumberingAfterBreak="0">
+  <w:abstractNum w:abstractNumId="25" w15:restartNumberingAfterBreak="0">
     <w:nsid w:val="629E076F"/>
     <w:multiLevelType w:val="hybridMultilevel"/>
     <w:tmpl w:val="98020F48"/>
@@ -21769,7 +23668,7 @@
       </w:rPr>
     </w:lvl>
   </w:abstractNum>
-  <w:abstractNum w:abstractNumId="21" w15:restartNumberingAfterBreak="0">
+  <w:abstractNum w:abstractNumId="26" w15:restartNumberingAfterBreak="0">
     <w:nsid w:val="645A278E"/>
     <w:multiLevelType w:val="multilevel"/>
     <w:tmpl w:val="1C3808B4"/>
@@ -21885,7 +23784,7 @@
       </w:rPr>
     </w:lvl>
   </w:abstractNum>
-  <w:abstractNum w:abstractNumId="22" w15:restartNumberingAfterBreak="0">
+  <w:abstractNum w:abstractNumId="27" w15:restartNumberingAfterBreak="0">
     <w:nsid w:val="69C90853"/>
     <w:multiLevelType w:val="hybridMultilevel"/>
     <w:tmpl w:val="E7D80FF2"/>
@@ -21974,7 +23873,7 @@
       </w:pPr>
     </w:lvl>
   </w:abstractNum>
-  <w:abstractNum w:abstractNumId="23" w15:restartNumberingAfterBreak="0">
+  <w:abstractNum w:abstractNumId="28" w15:restartNumberingAfterBreak="0">
     <w:nsid w:val="6DFE7E88"/>
     <w:multiLevelType w:val="hybridMultilevel"/>
     <w:tmpl w:val="0E3C5A9C"/>
@@ -22087,7 +23986,7 @@
       </w:rPr>
     </w:lvl>
   </w:abstractNum>
-  <w:abstractNum w:abstractNumId="24" w15:restartNumberingAfterBreak="0">
+  <w:abstractNum w:abstractNumId="29" w15:restartNumberingAfterBreak="0">
     <w:nsid w:val="74AF29D3"/>
     <w:multiLevelType w:val="hybridMultilevel"/>
     <w:tmpl w:val="C3B4534A"/>
@@ -22176,7 +24075,7 @@
       </w:pPr>
     </w:lvl>
   </w:abstractNum>
-  <w:abstractNum w:abstractNumId="25" w15:restartNumberingAfterBreak="0">
+  <w:abstractNum w:abstractNumId="30" w15:restartNumberingAfterBreak="0">
     <w:nsid w:val="759808E0"/>
     <w:multiLevelType w:val="hybridMultilevel"/>
     <w:tmpl w:val="7BF011AC"/>
@@ -22262,7 +24161,7 @@
       </w:pPr>
     </w:lvl>
   </w:abstractNum>
-  <w:abstractNum w:abstractNumId="26" w15:restartNumberingAfterBreak="0">
+  <w:abstractNum w:abstractNumId="31" w15:restartNumberingAfterBreak="0">
     <w:nsid w:val="76FF5CFA"/>
     <w:multiLevelType w:val="hybridMultilevel"/>
     <w:tmpl w:val="7BF011AC"/>
@@ -22348,7 +24247,7 @@
       </w:pPr>
     </w:lvl>
   </w:abstractNum>
-  <w:abstractNum w:abstractNumId="27" w15:restartNumberingAfterBreak="0">
+  <w:abstractNum w:abstractNumId="32" w15:restartNumberingAfterBreak="0">
     <w:nsid w:val="77990D38"/>
     <w:multiLevelType w:val="hybridMultilevel"/>
     <w:tmpl w:val="7F24F6FA"/>
@@ -22434,7 +24333,7 @@
       </w:pPr>
     </w:lvl>
   </w:abstractNum>
-  <w:abstractNum w:abstractNumId="28" w15:restartNumberingAfterBreak="0">
+  <w:abstractNum w:abstractNumId="33" w15:restartNumberingAfterBreak="0">
     <w:nsid w:val="7DB307A6"/>
     <w:multiLevelType w:val="hybridMultilevel"/>
     <w:tmpl w:val="2B70AB5C"/>
@@ -22548,16 +24447,16 @@
     </w:lvl>
   </w:abstractNum>
   <w:num w:numId="1">
-    <w:abstractNumId w:val="9"/>
+    <w:abstractNumId w:val="13"/>
   </w:num>
   <w:num w:numId="2">
-    <w:abstractNumId w:val="3"/>
+    <w:abstractNumId w:val="5"/>
   </w:num>
   <w:num w:numId="3">
-    <w:abstractNumId w:val="6"/>
+    <w:abstractNumId w:val="10"/>
   </w:num>
   <w:num w:numId="4">
-    <w:abstractNumId w:val="6"/>
+    <w:abstractNumId w:val="10"/>
     <w:lvlOverride w:ilvl="0">
       <w:startOverride w:val="1"/>
     </w:lvlOverride>
@@ -22587,96 +24486,103 @@
     </w:lvlOverride>
   </w:num>
   <w:num w:numId="5">
-    <w:abstractNumId w:val="27"/>
+    <w:abstractNumId w:val="32"/>
   </w:num>
   <w:num w:numId="6">
     <w:abstractNumId w:val="0"/>
   </w:num>
   <w:num w:numId="7">
-    <w:abstractNumId w:val="5"/>
+    <w:abstractNumId w:val="9"/>
   </w:num>
   <w:num w:numId="8">
+    <w:abstractNumId w:val="28"/>
+  </w:num>
+  <w:num w:numId="9">
+    <w:abstractNumId w:val="33"/>
+  </w:num>
+  <w:num w:numId="10">
+    <w:abstractNumId w:val="4"/>
+  </w:num>
+  <w:num w:numId="11">
+    <w:abstractNumId w:val="25"/>
+  </w:num>
+  <w:num w:numId="12">
+    <w:abstractNumId w:val="16"/>
+  </w:num>
+  <w:num w:numId="13">
+    <w:abstractNumId w:val="7"/>
+  </w:num>
+  <w:num w:numId="14">
+    <w:abstractNumId w:val="11"/>
+  </w:num>
+  <w:num w:numId="15">
+    <w:abstractNumId w:val="24"/>
+  </w:num>
+  <w:num w:numId="16">
+    <w:abstractNumId w:val="15"/>
+  </w:num>
+  <w:num w:numId="17">
+    <w:abstractNumId w:val="17"/>
+  </w:num>
+  <w:num w:numId="18">
+    <w:abstractNumId w:val="30"/>
+  </w:num>
+  <w:num w:numId="19">
+    <w:abstractNumId w:val="29"/>
+  </w:num>
+  <w:num w:numId="20">
+    <w:abstractNumId w:val="20"/>
+  </w:num>
+  <w:num w:numId="21">
+    <w:abstractNumId w:val="27"/>
+  </w:num>
+  <w:num w:numId="22">
+    <w:abstractNumId w:val="19"/>
+  </w:num>
+  <w:num w:numId="23">
+    <w:abstractNumId w:val="21"/>
+  </w:num>
+  <w:num w:numId="24">
+    <w:abstractNumId w:val="22"/>
+  </w:num>
+  <w:num w:numId="25">
+    <w:abstractNumId w:val="10"/>
+  </w:num>
+  <w:num w:numId="26">
     <w:abstractNumId w:val="23"/>
   </w:num>
-  <w:num w:numId="9">
-    <w:abstractNumId w:val="28"/>
+  <w:num w:numId="27">
+    <w:abstractNumId w:val="3"/>
   </w:num>
-  <w:num w:numId="10">
+  <w:num w:numId="28">
+    <w:abstractNumId w:val="14"/>
+  </w:num>
+  <w:num w:numId="29">
+    <w:abstractNumId w:val="26"/>
+  </w:num>
+  <w:num w:numId="30">
+    <w:abstractNumId w:val="31"/>
+  </w:num>
+  <w:num w:numId="31">
+    <w:abstractNumId w:val="12"/>
+  </w:num>
+  <w:num w:numId="32">
+    <w:abstractNumId w:val="8"/>
+  </w:num>
+  <w:num w:numId="33">
+    <w:abstractNumId w:val="6"/>
+  </w:num>
+  <w:num w:numId="34">
     <w:abstractNumId w:val="2"/>
   </w:num>
-  <w:num w:numId="11">
-    <w:abstractNumId w:val="20"/>
-  </w:num>
-  <w:num w:numId="12">
-    <w:abstractNumId w:val="12"/>
-  </w:num>
-  <w:num w:numId="13">
-    <w:abstractNumId w:val="4"/>
-  </w:num>
-  <w:num w:numId="14">
-    <w:abstractNumId w:val="7"/>
-  </w:num>
-  <w:num w:numId="15">
-    <w:abstractNumId w:val="19"/>
-  </w:num>
-  <w:num w:numId="16">
-    <w:abstractNumId w:val="11"/>
-  </w:num>
-  <w:num w:numId="17">
-    <w:abstractNumId w:val="13"/>
-  </w:num>
-  <w:num w:numId="18">
-    <w:abstractNumId w:val="25"/>
-  </w:num>
-  <w:num w:numId="19">
-    <w:abstractNumId w:val="24"/>
-  </w:num>
-  <w:num w:numId="20">
-    <w:abstractNumId w:val="15"/>
-  </w:num>
-  <w:num w:numId="21">
-    <w:abstractNumId w:val="22"/>
-  </w:num>
-  <w:num w:numId="22">
-    <w:abstractNumId w:val="14"/>
-  </w:num>
-  <w:num w:numId="23">
-    <w:abstractNumId w:val="16"/>
-  </w:num>
-  <w:num w:numId="24">
-    <w:abstractNumId w:val="17"/>
-  </w:num>
-  <w:num w:numId="25">
-    <w:abstractNumId w:val="6"/>
-  </w:num>
-  <w:num w:numId="26">
-    <w:abstractNumId w:val="18"/>
-  </w:num>
-  <w:num w:numId="27">
+  <w:num w:numId="35">
     <w:abstractNumId w:val="1"/>
   </w:num>
-  <w:num w:numId="28">
-    <w:abstractNumId w:val="10"/>
-  </w:num>
-  <w:num w:numId="29">
-    <w:abstractNumId w:val="21"/>
-  </w:num>
-  <w:num w:numId="30">
-    <w:abstractNumId w:val="26"/>
-  </w:num>
-  <w:num w:numId="31">
-    <w:abstractNumId w:val="8"/>
+  <w:num w:numId="36">
+    <w:abstractNumId w:val="18"/>
   </w:num>
   <w:numIdMacAtCleanup w:val="9"/>
 </w:numbering>
-</file>
-
-<file path=word/people.xml><?xml version="1.0" encoding="utf-8"?>
-<w15:people xmlns:wpc="http://schemas.microsoft.com/office/word/2010/wordprocessingCanvas" xmlns:cx="http://schemas.microsoft.com/office/drawing/2014/chartex" xmlns:cx1="http://schemas.microsoft.com/office/drawing/2015/9/8/chartex" xmlns:cx2="http://schemas.microsoft.com/office/drawing/2015/10/21/chartex" xmlns:cx3="http://schemas.microsoft.com/office/drawing/2016/5/9/chartex" xmlns:cx4="http://schemas.microsoft.com/office/drawing/2016/5/10/chartex" xmlns:cx5="http://schemas.microsoft.com/office/drawing/2016/5/11/chartex" xmlns:cx6="http://schemas.microsoft.com/office/drawing/2016/5/12/chartex" xmlns:cx7="http://schemas.microsoft.com/office/drawing/2016/5/13/chartex" xmlns:cx8="http://schemas.microsoft.com/office/drawing/2016/5/14/chartex" xmlns:mc="http://schemas.openxmlformats.org/markup-compatibility/2006" xmlns:aink="http://schemas.microsoft.com/office/drawing/2016/ink" xmlns:am3d="http://schemas.microsoft.com/office/drawing/2017/model3d" xmlns:o="urn:schemas-microsoft-com:office:office" xmlns:r="http://schemas.openxmlformats.org/officeDocument/2006/relationships" xmlns:m="http://schemas.openxmlformats.org/officeDocument/2006/math" xmlns:v="urn:schemas-microsoft-com:vml" xmlns:wp14="http://schemas.microsoft.com/office/word/2010/wordprocessingDrawing" xmlns:wp="http://schemas.openxmlformats.org/drawingml/2006/wordprocessingDrawing" xmlns:w10="urn:schemas-microsoft-com:office:word" xmlns:w="http://schemas.openxmlformats.org/wordprocessingml/2006/main" xmlns:w14="http://schemas.microsoft.com/office/word/2010/wordml" xmlns:w15="http://schemas.microsoft.com/office/word/2012/wordml" xmlns:w16cid="http://schemas.microsoft.com/office/word/2016/wordml/cid" xmlns:w16se="http://schemas.microsoft.com/office/word/2015/wordml/symex" xmlns:wpg="http://schemas.microsoft.com/office/word/2010/wordprocessingGroup" xmlns:wpi="http://schemas.microsoft.com/office/word/2010/wordprocessingInk" xmlns:wne="http://schemas.microsoft.com/office/word/2006/wordml" xmlns:wps="http://schemas.microsoft.com/office/word/2010/wordprocessingShape" mc:Ignorable="w14 w15 w16se w16cid wp14">
-  <w15:person w15:author="Greg Landry">
-    <w15:presenceInfo w15:providerId="AD" w15:userId="S-1-12-1-1975327676-1325117367-1464604813-1524360591"/>
-  </w15:person>
-</w15:people>
 </file>
 
 <file path=word/styles.xml><?xml version="1.0" encoding="utf-8"?>
@@ -23074,7 +24980,7 @@
   <w:style w:type="paragraph" w:default="1" w:styleId="Normal">
     <w:name w:val="Normal"/>
     <w:qFormat/>
-    <w:rsid w:val="0076012E"/>
+    <w:rsid w:val="006A7AA2"/>
   </w:style>
   <w:style w:type="paragraph" w:styleId="Heading1">
     <w:name w:val="heading 1"/>
@@ -23198,7 +25104,7 @@
     <w:uiPriority w:val="1"/>
     <w:semiHidden/>
     <w:unhideWhenUsed/>
-    <w:rsid w:val="0076012E"/>
+    <w:rsid w:val="006A7AA2"/>
   </w:style>
   <w:style w:type="table" w:default="1" w:styleId="TableNormal">
     <w:name w:val="Normal Table"/>
@@ -23220,7 +25126,7 @@
     <w:uiPriority w:val="99"/>
     <w:semiHidden/>
     <w:unhideWhenUsed/>
-    <w:rsid w:val="0076012E"/>
+    <w:rsid w:val="006A7AA2"/>
   </w:style>
   <w:style w:type="character" w:customStyle="1" w:styleId="Heading1Char">
     <w:name w:val="Heading 1 Char"/>
@@ -23383,9 +25289,10 @@
     <w:uiPriority w:val="39"/>
     <w:unhideWhenUsed/>
     <w:qFormat/>
-    <w:rsid w:val="00771618"/>
+    <w:rsid w:val="001E19B1"/>
     <w:pPr>
       <w:tabs>
+        <w:tab w:val="left" w:pos="720"/>
         <w:tab w:val="right" w:leader="dot" w:pos="9350"/>
       </w:tabs>
       <w:spacing w:after="0" w:line="240" w:lineRule="auto"/>
@@ -24113,7 +26020,7 @@
 </file>
 
 <file path=customXml/itemProps1.xml><?xml version="1.0" encoding="utf-8"?>
-<ds:datastoreItem xmlns:ds="http://schemas.openxmlformats.org/officeDocument/2006/customXml" ds:itemID="{9E1D2152-1789-4CA4-BE2A-53BF9363ADD2}">
+<ds:datastoreItem xmlns:ds="http://schemas.openxmlformats.org/officeDocument/2006/customXml" ds:itemID="{E29E7FCE-283B-43F0-9C0D-6CF1CB1AC64B}">
   <ds:schemaRefs>
     <ds:schemaRef ds:uri="http://schemas.openxmlformats.org/officeDocument/2006/bibliography"/>
   </ds:schemaRefs>

--- a/labmanual/English/WBT101-04B-BLE.docx
+++ b/labmanual/English/WBT101-04B-BLE.docx
@@ -2251,8 +2251,13 @@
       <w:r>
         <w:t xml:space="preserve"> </w:t>
       </w:r>
-      <w:r>
-        <w:t xml:space="preserve">can </w:t>
+      <w:proofErr w:type="gramStart"/>
+      <w:r>
+        <w:t>can</w:t>
+      </w:r>
+      <w:proofErr w:type="gramEnd"/>
+      <w:r>
+        <w:t xml:space="preserve"> </w:t>
       </w:r>
       <w:r>
         <w:t>Read and Write the GATT Database</w:t>
@@ -2508,7 +2513,15 @@
         <w:t xml:space="preserve">represents the Indication flag. </w:t>
       </w:r>
       <w:r>
-        <w:t xml:space="preserve">In other words, the Client can Write a 1 to </w:t>
+        <w:t xml:space="preserve">In other words, the Client </w:t>
+      </w:r>
+      <w:proofErr w:type="gramStart"/>
+      <w:r>
+        <w:t>can</w:t>
+      </w:r>
+      <w:proofErr w:type="gramEnd"/>
+      <w:r>
+        <w:t xml:space="preserve"> Write a 1 to </w:t>
       </w:r>
       <w:proofErr w:type="spellStart"/>
       <w:r>
@@ -2590,10 +2603,18 @@
         </w:numPr>
       </w:pPr>
       <w:r>
-        <w:t xml:space="preserve">LEGATTDB_PERM_READABLE | LEGATTDB_PERM_WRITE_REQ | LEGATTDB_PERM_AUTH_WRITABLE </w:t>
-      </w:r>
-      <w:r>
-        <w:t>),</w:t>
+        <w:t>LEGATTDB_PERM_READABLE | LEGATTDB_PERM_WRITE_REQ | LEGATTDB_PERM_AUTH_</w:t>
+      </w:r>
+      <w:proofErr w:type="gramStart"/>
+      <w:r>
+        <w:t xml:space="preserve">WRITABLE </w:t>
+      </w:r>
+      <w:r>
+        <w:t>)</w:t>
+      </w:r>
+      <w:proofErr w:type="gramEnd"/>
+      <w:r>
+        <w:t>,</w:t>
       </w:r>
     </w:p>
     <w:p>
@@ -2860,10 +2881,18 @@
         </w:numPr>
       </w:pPr>
       <w:r>
-        <w:t>LEGATTDB_PERM_READABLE</w:t>
-      </w:r>
-      <w:r>
-        <w:t xml:space="preserve"> ),</w:t>
+        <w:t>LEGATTDB_PERM_</w:t>
+      </w:r>
+      <w:proofErr w:type="gramStart"/>
+      <w:r>
+        <w:t>READABLE</w:t>
+      </w:r>
+      <w:r>
+        <w:t xml:space="preserve"> )</w:t>
+      </w:r>
+      <w:proofErr w:type="gramEnd"/>
+      <w:r>
+        <w:t>,</w:t>
       </w:r>
     </w:p>
     <w:p>
@@ -3143,6 +3172,7 @@
         <w:t xml:space="preserve"> = F(</w:t>
       </w:r>
       <w:proofErr w:type="spellStart"/>
+      <w:proofErr w:type="gramStart"/>
       <w:r>
         <w:t>S</w:t>
       </w:r>
@@ -3153,6 +3183,7 @@
         <w:t>,PlainText</w:t>
       </w:r>
       <w:proofErr w:type="spellEnd"/>
+      <w:proofErr w:type="gramEnd"/>
       <w:r>
         <w:t>)</w:t>
       </w:r>
@@ -3641,8 +3672,10 @@
       <w:r>
         <w:t>.</w:t>
       </w:r>
-      <w:r>
-        <w:t xml:space="preserve"> There are two types of Random Addresses: Static Address and Private Address. The Static Address is a 48-bit randomly generated address with the two most significant bits set to 1. Static Addresses change only when the device is power-cycled. A device using a Public Device</w:t>
+    </w:p>
+    <w:p>
+      <w:r>
+        <w:t>There are two types of Random Addresses: Static Address and Private Address. The Static Address is a 48-bit randomly generated address with the two most significant bits set to 1. Static Addresses change only when the device is power-cycled. A device using a Public Device</w:t>
       </w:r>
       <w:r>
         <w:t xml:space="preserve"> Address</w:t>
@@ -3661,8 +3694,9 @@
       <w:r>
         <w:t>Both the Identity Address and the IRK are exchanged during the third stage of the pairing process. Privacy-enabled BLE devices maintain a list that consists of the peer device’s Identity Address, the local IRK used by the BLE device to generate its RPA, and the peer device’s IRK used to resolve the peer device’s RPA. This is called the Resolving List.</w:t>
       </w:r>
-    </w:p>
-    <w:p>
+      <w:r>
+        <w:t xml:space="preserve"> </w:t>
+      </w:r>
       <w:r>
         <w:t>Only peer devices that have the 128-bit identity resolving key (IRK) of a BLE</w:t>
       </w:r>
@@ -3673,31 +3707,10 @@
         <w:t>device can connect to it.</w:t>
       </w:r>
       <w:r>
-        <w:t xml:space="preserve"> The IRK is used by the BLE device to generate its RPA and is used by</w:t>
-      </w:r>
-      <w:r>
-        <w:t xml:space="preserve"> the</w:t>
-      </w:r>
-      <w:r>
-        <w:t xml:space="preserve"> peer device to resolve the RPA of the BLE device. Both the Identity Address and the IRK are exchanged during the third stage of the pairing</w:t>
-      </w:r>
-      <w:r>
         <w:t xml:space="preserve"> </w:t>
       </w:r>
-      <w:r>
-        <w:t>process.</w:t>
-      </w:r>
-      <w:r>
-        <w:t xml:space="preserve"> </w:t>
-      </w:r>
-      <w:r>
-        <w:t>Privacy-enabled BLE devices maintain a list that consists of the peer device’s Identity Address, the local IRK used by the BLE device to generate its RPA, and the peer device’s IRK used to resolve the peer device’s RPA. This is called the Resolving List.</w:t>
-      </w:r>
-    </w:p>
-    <w:p>
-      <w:r>
-        <w:t xml:space="preserve"> </w:t>
-      </w:r>
+    </w:p>
+    <w:p>
       <w:r>
         <w:t xml:space="preserve">A Privacy-enabled BLE device periodically changes its RPA to avoid tracking. The BLE Stack configures the Link Layer with a value called RPA Timeout that specifies the time after which the Link Layer must generate a new RPA. In WICED Studio, this value is set in </w:t>
       </w:r>
@@ -3717,13 +3730,59 @@
       <w:r>
         <w:t>.</w:t>
       </w:r>
-    </w:p>
-    <w:p/>
+      <w:r>
+        <w:t xml:space="preserve"> If the </w:t>
+      </w:r>
+      <w:proofErr w:type="spellStart"/>
+      <w:r>
+        <w:t>rpa_refresh_timeout</w:t>
+      </w:r>
+      <w:proofErr w:type="spellEnd"/>
+      <w:r>
+        <w:t xml:space="preserve"> is set to 0</w:t>
+      </w:r>
+      <w:r>
+        <w:t xml:space="preserve"> (i.e. </w:t>
+      </w:r>
+      <w:r>
+        <w:rPr>
+          <w:i/>
+        </w:rPr>
+        <w:t>WICED_BT_CFG_DEFAULT_RANDOM_ADDRESS_NEVER_CHANGE</w:t>
+      </w:r>
+      <w:r>
+        <w:t>)</w:t>
+      </w:r>
+      <w:r>
+        <w:t xml:space="preserve">, privacy is </w:t>
+      </w:r>
+      <w:r>
+        <w:t>disabled,</w:t>
+      </w:r>
+      <w:r>
+        <w:t xml:space="preserve"> and a public device address will be used.</w:t>
+      </w:r>
+    </w:p>
+    <w:p>
+      <w:pPr>
+        <w:rPr>
+          <w:rFonts w:eastAsia="Times New Roman"/>
+          <w:b/>
+          <w:bCs/>
+          <w:color w:val="1F4E79" w:themeColor="accent1" w:themeShade="80"/>
+          <w:sz w:val="28"/>
+          <w:szCs w:val="28"/>
+        </w:rPr>
+      </w:pPr>
+      <w:bookmarkStart w:id="8" w:name="_Toc521058081"/>
+      <w:r>
+        <w:br w:type="page"/>
+      </w:r>
+    </w:p>
     <w:p>
       <w:pPr>
         <w:pStyle w:val="Heading1"/>
       </w:pPr>
-      <w:bookmarkStart w:id="8" w:name="_Toc521058081"/>
       <w:r>
         <w:lastRenderedPageBreak/>
         <w:t xml:space="preserve">WICED Configuration: </w:t>
@@ -4690,10 +4749,12 @@
         <w:t xml:space="preserve">project </w:t>
       </w:r>
       <w:proofErr w:type="spellStart"/>
+      <w:proofErr w:type="gramStart"/>
       <w:r>
         <w:t>snip.ble.eddystone</w:t>
       </w:r>
       <w:proofErr w:type="spellEnd"/>
+      <w:proofErr w:type="gramEnd"/>
       <w:r>
         <w:t xml:space="preserve"> there is an example of creating this type of beacon.</w:t>
       </w:r>
@@ -5706,7 +5767,7 @@
               </wp:anchor>
             </w:drawing>
           </mc:Choice>
-          <mc:Fallback xmlns:mo="http://schemas.microsoft.com/office/mac/office/2008/main" xmlns:mv="urn:schemas-microsoft-com:mac:vml">
+          <mc:Fallback xmlns:mv="urn:schemas-microsoft-com:mac:vml" xmlns:mo="http://schemas.microsoft.com/office/mac/office/2008/main">
             <w:pict>
               <v:roundrect w14:anchorId="1A87C918" id="Rectangle: Rounded Corners 14" o:spid="_x0000_s1026" style="position:absolute;margin-left:96.45pt;margin-top:267.3pt;width:38.7pt;height:13.9pt;z-index:251665408;visibility:visible;mso-wrap-style:square;mso-width-percent:0;mso-height-percent:0;mso-wrap-distance-left:9pt;mso-wrap-distance-top:0;mso-wrap-distance-right:9pt;mso-wrap-distance-bottom:0;mso-position-horizontal:absolute;mso-position-horizontal-relative:text;mso-position-vertical:absolute;mso-position-vertical-relative:text;mso-width-percent:0;mso-height-percent:0;mso-width-relative:margin;mso-height-relative:margin;v-text-anchor:middle" arcsize="10923f" o:gfxdata="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" filled="f" strokecolor="red" strokeweight="2.25pt">
                 <v:stroke joinstyle="miter"/>
@@ -5788,7 +5849,7 @@
               </wp:anchor>
             </w:drawing>
           </mc:Choice>
-          <mc:Fallback xmlns:mo="http://schemas.microsoft.com/office/mac/office/2008/main" xmlns:mv="urn:schemas-microsoft-com:mac:vml">
+          <mc:Fallback xmlns:mv="urn:schemas-microsoft-com:mac:vml" xmlns:mo="http://schemas.microsoft.com/office/mac/office/2008/main">
             <w:pict>
               <v:roundrect w14:anchorId="419AC6BB" id="Rectangle: Rounded Corners 12" o:spid="_x0000_s1026" style="position:absolute;margin-left:64.55pt;margin-top:215pt;width:132.45pt;height:15.6pt;z-index:251663360;visibility:visible;mso-wrap-style:square;mso-width-percent:0;mso-height-percent:0;mso-wrap-distance-left:9pt;mso-wrap-distance-top:0;mso-wrap-distance-right:9pt;mso-wrap-distance-bottom:0;mso-position-horizontal:absolute;mso-position-horizontal-relative:text;mso-position-vertical:absolute;mso-position-vertical-relative:text;mso-width-percent:0;mso-height-percent:0;mso-width-relative:margin;mso-height-relative:margin;v-text-anchor:middle" arcsize="10923f" o:gfxdata="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" filled="f" strokecolor="red" strokeweight="2.25pt">
                 <v:stroke joinstyle="miter"/>
@@ -5930,7 +5991,7 @@
               </wp:anchor>
             </w:drawing>
           </mc:Choice>
-          <mc:Fallback xmlns:mo="http://schemas.microsoft.com/office/mac/office/2008/main" xmlns:mv="urn:schemas-microsoft-com:mac:vml">
+          <mc:Fallback xmlns:mv="urn:schemas-microsoft-com:mac:vml" xmlns:mo="http://schemas.microsoft.com/office/mac/office/2008/main">
             <w:pict>
               <v:roundrect w14:anchorId="415A004D" id="Rectangle: Rounded Corners 19" o:spid="_x0000_s1026" style="position:absolute;margin-left:281.2pt;margin-top:143.95pt;width:12.25pt;height:13.15pt;z-index:251673600;visibility:visible;mso-wrap-style:square;mso-width-percent:0;mso-height-percent:0;mso-wrap-distance-left:9pt;mso-wrap-distance-top:0;mso-wrap-distance-right:9pt;mso-wrap-distance-bottom:0;mso-position-horizontal:absolute;mso-position-horizontal-relative:text;mso-position-vertical:absolute;mso-position-vertical-relative:text;mso-width-percent:0;mso-height-percent:0;mso-width-relative:margin;mso-height-relative:margin;v-text-anchor:middle" arcsize="10923f" o:gfxdata="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" filled="f" strokecolor="red" strokeweight="2.25pt">
                 <v:stroke joinstyle="miter"/>
@@ -6012,7 +6073,7 @@
               </wp:anchor>
             </w:drawing>
           </mc:Choice>
-          <mc:Fallback xmlns:mo="http://schemas.microsoft.com/office/mac/office/2008/main" xmlns:mv="urn:schemas-microsoft-com:mac:vml">
+          <mc:Fallback xmlns:mv="urn:schemas-microsoft-com:mac:vml" xmlns:mo="http://schemas.microsoft.com/office/mac/office/2008/main">
             <w:pict>
               <v:roundrect w14:anchorId="53BE25FA" id="Rectangle: Rounded Corners 18" o:spid="_x0000_s1026" style="position:absolute;margin-left:281.9pt;margin-top:81.45pt;width:87.6pt;height:27.15pt;z-index:251671552;visibility:visible;mso-wrap-style:square;mso-width-percent:0;mso-height-percent:0;mso-wrap-distance-left:9pt;mso-wrap-distance-top:0;mso-wrap-distance-right:9pt;mso-wrap-distance-bottom:0;mso-position-horizontal:absolute;mso-position-horizontal-relative:text;mso-position-vertical:absolute;mso-position-vertical-relative:text;mso-width-percent:0;mso-height-percent:0;mso-width-relative:margin;mso-height-relative:margin;v-text-anchor:middle" arcsize="10923f" o:gfxdata="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" filled="f" strokecolor="red" strokeweight="2.25pt">
                 <v:stroke joinstyle="miter"/>
@@ -6094,7 +6155,7 @@
               </wp:anchor>
             </w:drawing>
           </mc:Choice>
-          <mc:Fallback xmlns:mo="http://schemas.microsoft.com/office/mac/office/2008/main" xmlns:mv="urn:schemas-microsoft-com:mac:vml">
+          <mc:Fallback xmlns:mv="urn:schemas-microsoft-com:mac:vml" xmlns:mo="http://schemas.microsoft.com/office/mac/office/2008/main">
             <w:pict>
               <v:roundrect w14:anchorId="29FE44B3" id="Rectangle: Rounded Corners 17" o:spid="_x0000_s1026" style="position:absolute;margin-left:63.6pt;margin-top:239.5pt;width:132.45pt;height:15.6pt;z-index:251669504;visibility:visible;mso-wrap-style:square;mso-width-percent:0;mso-height-percent:0;mso-wrap-distance-left:9pt;mso-wrap-distance-top:0;mso-wrap-distance-right:9pt;mso-wrap-distance-bottom:0;mso-position-horizontal:absolute;mso-position-horizontal-relative:text;mso-position-vertical:absolute;mso-position-vertical-relative:text;mso-width-percent:0;mso-height-percent:0;mso-width-relative:margin;mso-height-relative:margin;v-text-anchor:middle" arcsize="10923f" o:gfxdata="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" filled="f" strokecolor="red" strokeweight="2.25pt">
                 <v:stroke joinstyle="miter"/>
@@ -6176,7 +6237,7 @@
               </wp:anchor>
             </w:drawing>
           </mc:Choice>
-          <mc:Fallback xmlns:mo="http://schemas.microsoft.com/office/mac/office/2008/main" xmlns:mv="urn:schemas-microsoft-com:mac:vml">
+          <mc:Fallback xmlns:mv="urn:schemas-microsoft-com:mac:vml" xmlns:mo="http://schemas.microsoft.com/office/mac/office/2008/main">
             <w:pict>
               <v:roundrect w14:anchorId="061BA308" id="Rectangle: Rounded Corners 16" o:spid="_x0000_s1026" style="position:absolute;margin-left:70.65pt;margin-top:36.65pt;width:38.05pt;height:8.85pt;z-index:251667456;visibility:visible;mso-wrap-style:square;mso-width-percent:0;mso-height-percent:0;mso-wrap-distance-left:9pt;mso-wrap-distance-top:0;mso-wrap-distance-right:9pt;mso-wrap-distance-bottom:0;mso-position-horizontal:absolute;mso-position-horizontal-relative:text;mso-position-vertical:absolute;mso-position-vertical-relative:text;mso-width-percent:0;mso-height-percent:0;mso-width-relative:margin;mso-height-relative:margin;v-text-anchor:middle" arcsize="10923f" o:gfxdata="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" filled="f" strokecolor="red" strokeweight="2.25pt">
                 <v:stroke joinstyle="miter"/>
@@ -6316,7 +6377,7 @@
               </wp:anchor>
             </w:drawing>
           </mc:Choice>
-          <mc:Fallback xmlns:mo="http://schemas.microsoft.com/office/mac/office/2008/main" xmlns:mv="urn:schemas-microsoft-com:mac:vml">
+          <mc:Fallback xmlns:mv="urn:schemas-microsoft-com:mac:vml" xmlns:mo="http://schemas.microsoft.com/office/mac/office/2008/main">
             <w:pict>
               <v:roundrect w14:anchorId="51B42187" id="Rectangle: Rounded Corners 55330" o:spid="_x0000_s1026" style="position:absolute;margin-left:247.15pt;margin-top:86.65pt;width:36pt;height:10.2pt;z-index:251687936;visibility:visible;mso-wrap-style:square;mso-width-percent:0;mso-height-percent:0;mso-wrap-distance-left:9pt;mso-wrap-distance-top:0;mso-wrap-distance-right:9pt;mso-wrap-distance-bottom:0;mso-position-horizontal:absolute;mso-position-horizontal-relative:text;mso-position-vertical:absolute;mso-position-vertical-relative:text;mso-width-percent:0;mso-height-percent:0;mso-width-relative:margin;mso-height-relative:margin;v-text-anchor:middle" arcsize="10923f" o:gfxdata="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" filled="f" strokecolor="red" strokeweight="2.25pt">
                 <v:stroke joinstyle="miter"/>
@@ -6398,7 +6459,7 @@
               </wp:anchor>
             </w:drawing>
           </mc:Choice>
-          <mc:Fallback xmlns:mo="http://schemas.microsoft.com/office/mac/office/2008/main" xmlns:mv="urn:schemas-microsoft-com:mac:vml">
+          <mc:Fallback xmlns:mv="urn:schemas-microsoft-com:mac:vml" xmlns:mo="http://schemas.microsoft.com/office/mac/office/2008/main">
             <w:pict>
               <v:roundrect w14:anchorId="72710F00" id="Rectangle: Rounded Corners 21" o:spid="_x0000_s1026" style="position:absolute;margin-left:208.5pt;margin-top:117.3pt;width:30.6pt;height:9.65pt;z-index:251675648;visibility:visible;mso-wrap-style:square;mso-width-percent:0;mso-height-percent:0;mso-wrap-distance-left:9pt;mso-wrap-distance-top:0;mso-wrap-distance-right:9pt;mso-wrap-distance-bottom:0;mso-position-horizontal:absolute;mso-position-horizontal-relative:text;mso-position-vertical:absolute;mso-position-vertical-relative:text;mso-width-percent:0;mso-height-percent:0;mso-width-relative:margin;mso-height-relative:margin;v-text-anchor:middle" arcsize="10923f" o:gfxdata="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" filled="f" strokecolor="red" strokeweight="2.25pt">
                 <v:stroke joinstyle="miter"/>
@@ -6480,7 +6541,7 @@
               </wp:anchor>
             </w:drawing>
           </mc:Choice>
-          <mc:Fallback xmlns:mo="http://schemas.microsoft.com/office/mac/office/2008/main" xmlns:mv="urn:schemas-microsoft-com:mac:vml">
+          <mc:Fallback xmlns:mv="urn:schemas-microsoft-com:mac:vml" xmlns:mo="http://schemas.microsoft.com/office/mac/office/2008/main">
             <w:pict>
               <v:roundrect w14:anchorId="5AF964FF" id="Rectangle: Rounded Corners 25" o:spid="_x0000_s1026" style="position:absolute;margin-left:209.1pt;margin-top:147.2pt;width:30.6pt;height:9.1pt;z-index:251677696;visibility:visible;mso-wrap-style:square;mso-width-percent:0;mso-height-percent:0;mso-wrap-distance-left:9pt;mso-wrap-distance-top:0;mso-wrap-distance-right:9pt;mso-wrap-distance-bottom:0;mso-position-horizontal:absolute;mso-position-horizontal-relative:text;mso-position-vertical:absolute;mso-position-vertical-relative:text;mso-width-percent:0;mso-height-percent:0;mso-width-relative:margin;mso-height-relative:margin;v-text-anchor:middle" arcsize="10923f" o:gfxdata="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" filled="f" strokecolor="red" strokeweight="2.25pt">
                 <v:stroke joinstyle="miter"/>
@@ -6689,7 +6750,7 @@
               </wp:anchor>
             </w:drawing>
           </mc:Choice>
-          <mc:Fallback xmlns:mo="http://schemas.microsoft.com/office/mac/office/2008/main" xmlns:mv="urn:schemas-microsoft-com:mac:vml">
+          <mc:Fallback xmlns:mv="urn:schemas-microsoft-com:mac:vml" xmlns:mo="http://schemas.microsoft.com/office/mac/office/2008/main">
             <w:pict>
               <v:roundrect w14:anchorId="31AE1F21" id="Rectangle: Rounded Corners 55328" o:spid="_x0000_s1026" style="position:absolute;margin-left:279.4pt;margin-top:86.55pt;width:44.6pt;height:12.35pt;z-index:251685888;visibility:visible;mso-wrap-style:square;mso-width-percent:0;mso-height-percent:0;mso-wrap-distance-left:9pt;mso-wrap-distance-top:0;mso-wrap-distance-right:9pt;mso-wrap-distance-bottom:0;mso-position-horizontal:absolute;mso-position-horizontal-relative:text;mso-position-vertical:absolute;mso-position-vertical-relative:text;mso-width-percent:0;mso-height-percent:0;mso-width-relative:margin;mso-height-relative:margin;v-text-anchor:middle" arcsize="10923f" o:gfxdata="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" filled="f" strokecolor="red" strokeweight="2.25pt">
                 <v:stroke joinstyle="miter"/>
@@ -6771,7 +6832,7 @@
               </wp:anchor>
             </w:drawing>
           </mc:Choice>
-          <mc:Fallback xmlns:mo="http://schemas.microsoft.com/office/mac/office/2008/main" xmlns:mv="urn:schemas-microsoft-com:mac:vml">
+          <mc:Fallback xmlns:mv="urn:schemas-microsoft-com:mac:vml" xmlns:mo="http://schemas.microsoft.com/office/mac/office/2008/main">
             <w:pict>
               <v:roundrect w14:anchorId="47F2E811" id="Rectangle: Rounded Corners 29" o:spid="_x0000_s1026" style="position:absolute;margin-left:208.95pt;margin-top:109.55pt;width:30.6pt;height:9.65pt;z-index:251681792;visibility:visible;mso-wrap-style:square;mso-width-percent:0;mso-height-percent:0;mso-wrap-distance-left:9pt;mso-wrap-distance-top:0;mso-wrap-distance-right:9pt;mso-wrap-distance-bottom:0;mso-position-horizontal:absolute;mso-position-horizontal-relative:text;mso-position-vertical:absolute;mso-position-vertical-relative:text;mso-width-percent:0;mso-height-percent:0;mso-width-relative:margin;mso-height-relative:margin;v-text-anchor:middle" arcsize="10923f" o:gfxdata="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" filled="f" strokecolor="red" strokeweight="2.25pt">
                 <v:stroke joinstyle="miter"/>
@@ -6853,7 +6914,7 @@
               </wp:anchor>
             </w:drawing>
           </mc:Choice>
-          <mc:Fallback xmlns:mo="http://schemas.microsoft.com/office/mac/office/2008/main" xmlns:mv="urn:schemas-microsoft-com:mac:vml">
+          <mc:Fallback xmlns:mv="urn:schemas-microsoft-com:mac:vml" xmlns:mo="http://schemas.microsoft.com/office/mac/office/2008/main">
             <w:pict>
               <v:roundrect w14:anchorId="64C2C98A" id="Rectangle: Rounded Corners 28" o:spid="_x0000_s1026" style="position:absolute;margin-left:209pt;margin-top:139.2pt;width:69.3pt;height:10.65pt;z-index:251679744;visibility:visible;mso-wrap-style:square;mso-width-percent:0;mso-height-percent:0;mso-wrap-distance-left:9pt;mso-wrap-distance-top:0;mso-wrap-distance-right:9pt;mso-wrap-distance-bottom:0;mso-position-horizontal:absolute;mso-position-horizontal-relative:text;mso-position-vertical:absolute;mso-position-vertical-relative:text;mso-width-percent:0;mso-height-percent:0;mso-width-relative:margin;mso-height-relative:margin;v-text-anchor:middle" arcsize="10923f" o:gfxdata="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" filled="f" strokecolor="red" strokeweight="2.25pt">
                 <v:stroke joinstyle="miter"/>
@@ -8049,9 +8110,9 @@
           <w:sz w:val="14"/>
           <w:szCs w:val="20"/>
         </w:rPr>
-        <w:t>wiced_bt_app_init</w:t>
-      </w:r>
-      <w:proofErr w:type="spellEnd"/>
+        <w:t>wiced_bt_app_</w:t>
+      </w:r>
+      <w:proofErr w:type="gramStart"/>
       <w:r>
         <w:rPr>
           <w:rFonts w:ascii="Courier New" w:hAnsi="Courier New" w:cs="Courier New"/>
@@ -8059,7 +8120,27 @@
           <w:sz w:val="14"/>
           <w:szCs w:val="20"/>
         </w:rPr>
-        <w:t>();</w:t>
+        <w:t>init</w:t>
+      </w:r>
+      <w:proofErr w:type="spellEnd"/>
+      <w:r>
+        <w:rPr>
+          <w:rFonts w:ascii="Courier New" w:hAnsi="Courier New" w:cs="Courier New"/>
+          <w:color w:val="000000"/>
+          <w:sz w:val="14"/>
+          <w:szCs w:val="20"/>
+        </w:rPr>
+        <w:t>(</w:t>
+      </w:r>
+      <w:proofErr w:type="gramEnd"/>
+      <w:r>
+        <w:rPr>
+          <w:rFonts w:ascii="Courier New" w:hAnsi="Courier New" w:cs="Courier New"/>
+          <w:color w:val="000000"/>
+          <w:sz w:val="14"/>
+          <w:szCs w:val="20"/>
+        </w:rPr>
+        <w:t>);</w:t>
       </w:r>
     </w:p>
     <w:p>
@@ -8144,9 +8225,9 @@
           <w:sz w:val="14"/>
           <w:szCs w:val="20"/>
         </w:rPr>
-        <w:t>wiced_hal_gpio_register_pin_for_interrupt</w:t>
-      </w:r>
-      <w:proofErr w:type="spellEnd"/>
+        <w:t>wiced_hal_gpio_register_pin_for_</w:t>
+      </w:r>
+      <w:proofErr w:type="gramStart"/>
       <w:r>
         <w:rPr>
           <w:rFonts w:ascii="Courier New" w:hAnsi="Courier New" w:cs="Courier New"/>
@@ -8154,7 +8235,27 @@
           <w:sz w:val="14"/>
           <w:szCs w:val="20"/>
         </w:rPr>
-        <w:t xml:space="preserve">( WICED_GPIO_PIN_BUTTON_1, </w:t>
+        <w:t>interrupt</w:t>
+      </w:r>
+      <w:proofErr w:type="spellEnd"/>
+      <w:r>
+        <w:rPr>
+          <w:rFonts w:ascii="Courier New" w:hAnsi="Courier New" w:cs="Courier New"/>
+          <w:color w:val="000000"/>
+          <w:sz w:val="14"/>
+          <w:szCs w:val="20"/>
+        </w:rPr>
+        <w:t>( WICED</w:t>
+      </w:r>
+      <w:proofErr w:type="gramEnd"/>
+      <w:r>
+        <w:rPr>
+          <w:rFonts w:ascii="Courier New" w:hAnsi="Courier New" w:cs="Courier New"/>
+          <w:color w:val="000000"/>
+          <w:sz w:val="14"/>
+          <w:szCs w:val="20"/>
+        </w:rPr>
+        <w:t xml:space="preserve">_GPIO_PIN_BUTTON_1, </w:t>
       </w:r>
       <w:proofErr w:type="spellStart"/>
       <w:r>
@@ -8209,9 +8310,9 @@
           <w:sz w:val="14"/>
           <w:szCs w:val="20"/>
         </w:rPr>
-        <w:t>wiced_hal_gpio_configure_pin</w:t>
-      </w:r>
-      <w:proofErr w:type="spellEnd"/>
+        <w:t>wiced_hal_gpio_configure_</w:t>
+      </w:r>
+      <w:proofErr w:type="gramStart"/>
       <w:r>
         <w:rPr>
           <w:rFonts w:ascii="Courier New" w:hAnsi="Courier New" w:cs="Courier New"/>
@@ -8219,7 +8320,27 @@
           <w:sz w:val="14"/>
           <w:szCs w:val="20"/>
         </w:rPr>
-        <w:t>( WICED_GPIO_PIN_BUTTON_1,</w:t>
+        <w:t>pin</w:t>
+      </w:r>
+      <w:proofErr w:type="spellEnd"/>
+      <w:r>
+        <w:rPr>
+          <w:rFonts w:ascii="Courier New" w:hAnsi="Courier New" w:cs="Courier New"/>
+          <w:color w:val="000000"/>
+          <w:sz w:val="14"/>
+          <w:szCs w:val="20"/>
+        </w:rPr>
+        <w:t>( WICED</w:t>
+      </w:r>
+      <w:proofErr w:type="gramEnd"/>
+      <w:r>
+        <w:rPr>
+          <w:rFonts w:ascii="Courier New" w:hAnsi="Courier New" w:cs="Courier New"/>
+          <w:color w:val="000000"/>
+          <w:sz w:val="14"/>
+          <w:szCs w:val="20"/>
+        </w:rPr>
+        <w:t>_GPIO_PIN_BUTTON_1,</w:t>
       </w:r>
     </w:p>
     <w:p>
@@ -8244,7 +8365,17 @@
           <w:sz w:val="14"/>
           <w:szCs w:val="20"/>
         </w:rPr>
-        <w:t xml:space="preserve">            ( </w:t>
+        <w:t xml:space="preserve">            </w:t>
+      </w:r>
+      <w:proofErr w:type="gramStart"/>
+      <w:r>
+        <w:rPr>
+          <w:rFonts w:ascii="Courier New" w:hAnsi="Courier New" w:cs="Courier New"/>
+          <w:color w:val="000000"/>
+          <w:sz w:val="14"/>
+          <w:szCs w:val="20"/>
+        </w:rPr>
+        <w:t xml:space="preserve">( </w:t>
       </w:r>
       <w:r>
         <w:rPr>
@@ -8255,17 +8386,9 @@
           <w:sz w:val="14"/>
           <w:szCs w:val="20"/>
         </w:rPr>
-        <w:t>GPIO_INPUT_ENABLE</w:t>
-      </w:r>
-      <w:r>
-        <w:rPr>
-          <w:rFonts w:ascii="Courier New" w:hAnsi="Courier New" w:cs="Courier New"/>
-          <w:color w:val="000000"/>
-          <w:sz w:val="14"/>
-          <w:szCs w:val="20"/>
-        </w:rPr>
-        <w:t xml:space="preserve"> | </w:t>
-      </w:r>
+        <w:t>GPIO</w:t>
+      </w:r>
+      <w:proofErr w:type="gramEnd"/>
       <w:r>
         <w:rPr>
           <w:rFonts w:ascii="Courier New" w:hAnsi="Courier New" w:cs="Courier New"/>
@@ -8275,7 +8398,7 @@
           <w:sz w:val="14"/>
           <w:szCs w:val="20"/>
         </w:rPr>
-        <w:t>GPIO_PULL_UP</w:t>
+        <w:t>_INPUT_ENABLE</w:t>
       </w:r>
       <w:r>
         <w:rPr>
@@ -8295,7 +8418,7 @@
           <w:sz w:val="14"/>
           <w:szCs w:val="20"/>
         </w:rPr>
-        <w:t>GPIO_EN_INT_FALLING_EDGE</w:t>
+        <w:t>GPIO_PULL_UP</w:t>
       </w:r>
       <w:r>
         <w:rPr>
@@ -8304,26 +8427,7 @@
           <w:sz w:val="14"/>
           <w:szCs w:val="20"/>
         </w:rPr>
-        <w:t xml:space="preserve"> ),</w:t>
-      </w:r>
-    </w:p>
-    <w:p>
-      <w:pPr>
-        <w:pStyle w:val="ListParagraph"/>
-        <w:ind w:left="1440"/>
-        <w:rPr>
-          <w:rFonts w:ascii="Courier New" w:hAnsi="Courier New" w:cs="Courier New"/>
-          <w:sz w:val="16"/>
-        </w:rPr>
-      </w:pPr>
-      <w:r>
-        <w:rPr>
-          <w:rFonts w:ascii="Courier New" w:hAnsi="Courier New" w:cs="Courier New"/>
-          <w:color w:val="000000"/>
-          <w:sz w:val="14"/>
-          <w:szCs w:val="20"/>
-        </w:rPr>
-        <w:t xml:space="preserve">     </w:t>
+        <w:t xml:space="preserve"> | </w:t>
       </w:r>
       <w:r>
         <w:rPr>
@@ -8334,7 +8438,7 @@
           <w:sz w:val="14"/>
           <w:szCs w:val="20"/>
         </w:rPr>
-        <w:t>GPIO_PIN_OUTPUT_HIGH</w:t>
+        <w:t>GPIO_EN_INT_FALLING_EDGE</w:t>
       </w:r>
       <w:r>
         <w:rPr>
@@ -8343,7 +8447,68 @@
           <w:sz w:val="14"/>
           <w:szCs w:val="20"/>
         </w:rPr>
-        <w:t xml:space="preserve"> );</w:t>
+        <w:t xml:space="preserve"> ),</w:t>
+      </w:r>
+    </w:p>
+    <w:p>
+      <w:pPr>
+        <w:pStyle w:val="ListParagraph"/>
+        <w:ind w:left="1440"/>
+        <w:rPr>
+          <w:rFonts w:ascii="Courier New" w:hAnsi="Courier New" w:cs="Courier New"/>
+          <w:sz w:val="16"/>
+        </w:rPr>
+      </w:pPr>
+      <w:r>
+        <w:rPr>
+          <w:rFonts w:ascii="Courier New" w:hAnsi="Courier New" w:cs="Courier New"/>
+          <w:color w:val="000000"/>
+          <w:sz w:val="14"/>
+          <w:szCs w:val="20"/>
+        </w:rPr>
+        <w:t xml:space="preserve">     </w:t>
+      </w:r>
+      <w:r>
+        <w:rPr>
+          <w:rFonts w:ascii="Courier New" w:hAnsi="Courier New" w:cs="Courier New"/>
+          <w:i/>
+          <w:iCs/>
+          <w:color w:val="0000C0"/>
+          <w:sz w:val="14"/>
+          <w:szCs w:val="20"/>
+        </w:rPr>
+        <w:t>GPIO_PIN_OUTPUT_</w:t>
+      </w:r>
+      <w:proofErr w:type="gramStart"/>
+      <w:r>
+        <w:rPr>
+          <w:rFonts w:ascii="Courier New" w:hAnsi="Courier New" w:cs="Courier New"/>
+          <w:i/>
+          <w:iCs/>
+          <w:color w:val="0000C0"/>
+          <w:sz w:val="14"/>
+          <w:szCs w:val="20"/>
+        </w:rPr>
+        <w:t>HIGH</w:t>
+      </w:r>
+      <w:r>
+        <w:rPr>
+          <w:rFonts w:ascii="Courier New" w:hAnsi="Courier New" w:cs="Courier New"/>
+          <w:color w:val="000000"/>
+          <w:sz w:val="14"/>
+          <w:szCs w:val="20"/>
+        </w:rPr>
+        <w:t xml:space="preserve"> )</w:t>
+      </w:r>
+      <w:proofErr w:type="gramEnd"/>
+      <w:r>
+        <w:rPr>
+          <w:rFonts w:ascii="Courier New" w:hAnsi="Courier New" w:cs="Courier New"/>
+          <w:color w:val="000000"/>
+          <w:sz w:val="14"/>
+          <w:szCs w:val="20"/>
+        </w:rPr>
+        <w:t>;</w:t>
       </w:r>
     </w:p>
     <w:p>
@@ -8404,7 +8569,27 @@
           <w:sz w:val="14"/>
           <w:szCs w:val="20"/>
         </w:rPr>
-        <w:t>/* Interrupt callback function for BUTTON_1  */</w:t>
+        <w:t>/* Interrupt callback function for BUTTON_</w:t>
+      </w:r>
+      <w:proofErr w:type="gramStart"/>
+      <w:r>
+        <w:rPr>
+          <w:rFonts w:ascii="Courier New" w:hAnsi="Courier New" w:cs="Courier New"/>
+          <w:color w:val="3F7F5F"/>
+          <w:sz w:val="14"/>
+          <w:szCs w:val="20"/>
+        </w:rPr>
+        <w:t>1  *</w:t>
+      </w:r>
+      <w:proofErr w:type="gramEnd"/>
+      <w:r>
+        <w:rPr>
+          <w:rFonts w:ascii="Courier New" w:hAnsi="Courier New" w:cs="Courier New"/>
+          <w:color w:val="3F7F5F"/>
+          <w:sz w:val="14"/>
+          <w:szCs w:val="20"/>
+        </w:rPr>
+        <w:t>/</w:t>
       </w:r>
     </w:p>
     <w:p>
@@ -8452,7 +8637,19 @@
           <w:sz w:val="14"/>
           <w:szCs w:val="20"/>
         </w:rPr>
-        <w:t>button_cback</w:t>
+        <w:t>button_</w:t>
+      </w:r>
+      <w:proofErr w:type="gramStart"/>
+      <w:r>
+        <w:rPr>
+          <w:rFonts w:ascii="Courier New" w:hAnsi="Courier New" w:cs="Courier New"/>
+          <w:b/>
+          <w:bCs/>
+          <w:color w:val="000000"/>
+          <w:sz w:val="14"/>
+          <w:szCs w:val="20"/>
+        </w:rPr>
+        <w:t>cback</w:t>
       </w:r>
       <w:proofErr w:type="spellEnd"/>
       <w:r>
@@ -8475,6 +8672,7 @@
         </w:rPr>
         <w:t>void</w:t>
       </w:r>
+      <w:proofErr w:type="gramEnd"/>
       <w:r>
         <w:rPr>
           <w:rFonts w:ascii="Courier New" w:hAnsi="Courier New" w:cs="Courier New"/>
@@ -8726,9 +8924,9 @@
           <w:sz w:val="14"/>
           <w:szCs w:val="20"/>
         </w:rPr>
-        <w:t xml:space="preserve"> ( </w:t>
-      </w:r>
-      <w:proofErr w:type="spellStart"/>
+        <w:t xml:space="preserve"> </w:t>
+      </w:r>
+      <w:proofErr w:type="gramStart"/>
       <w:r>
         <w:rPr>
           <w:rFonts w:ascii="Courier New" w:hAnsi="Courier New" w:cs="Courier New"/>
@@ -8736,7 +8934,27 @@
           <w:sz w:val="14"/>
           <w:szCs w:val="20"/>
         </w:rPr>
-        <w:t>connection_id</w:t>
+        <w:t xml:space="preserve">( </w:t>
+      </w:r>
+      <w:proofErr w:type="spellStart"/>
+      <w:r>
+        <w:rPr>
+          <w:rFonts w:ascii="Courier New" w:hAnsi="Courier New" w:cs="Courier New"/>
+          <w:color w:val="000000"/>
+          <w:sz w:val="14"/>
+          <w:szCs w:val="20"/>
+        </w:rPr>
+        <w:t>connection</w:t>
+      </w:r>
+      <w:proofErr w:type="gramEnd"/>
+      <w:r>
+        <w:rPr>
+          <w:rFonts w:ascii="Courier New" w:hAnsi="Courier New" w:cs="Courier New"/>
+          <w:color w:val="000000"/>
+          <w:sz w:val="14"/>
+          <w:szCs w:val="20"/>
+        </w:rPr>
+        <w:t>_id</w:t>
       </w:r>
       <w:proofErr w:type="spellEnd"/>
       <w:r>
@@ -8817,7 +9035,27 @@
           <w:sz w:val="14"/>
           <w:szCs w:val="20"/>
         </w:rPr>
-        <w:t xml:space="preserve">(key_button_wicedbutton_mb1_client_configuration[0] &amp; </w:t>
+        <w:t>(key_button_wicedbutton_mb1_client_</w:t>
+      </w:r>
+      <w:proofErr w:type="gramStart"/>
+      <w:r>
+        <w:rPr>
+          <w:rFonts w:ascii="Courier New" w:hAnsi="Courier New" w:cs="Courier New"/>
+          <w:color w:val="000000"/>
+          <w:sz w:val="14"/>
+          <w:szCs w:val="20"/>
+        </w:rPr>
+        <w:t>configuration[</w:t>
+      </w:r>
+      <w:proofErr w:type="gramEnd"/>
+      <w:r>
+        <w:rPr>
+          <w:rFonts w:ascii="Courier New" w:hAnsi="Courier New" w:cs="Courier New"/>
+          <w:color w:val="000000"/>
+          <w:sz w:val="14"/>
+          <w:szCs w:val="20"/>
+        </w:rPr>
+        <w:t xml:space="preserve">0] &amp; </w:t>
       </w:r>
       <w:r>
         <w:rPr>
@@ -8897,9 +9135,9 @@
           <w:sz w:val="14"/>
           <w:szCs w:val="20"/>
         </w:rPr>
-        <w:t>wiced_bt_gatt_send_notification</w:t>
-      </w:r>
-      <w:proofErr w:type="spellEnd"/>
+        <w:t>wiced_bt_gatt_send_</w:t>
+      </w:r>
+      <w:proofErr w:type="gramStart"/>
       <w:r>
         <w:rPr>
           <w:rFonts w:ascii="Courier New" w:hAnsi="Courier New" w:cs="Courier New"/>
@@ -8907,9 +9145,20 @@
           <w:sz w:val="14"/>
           <w:szCs w:val="20"/>
         </w:rPr>
+        <w:t>notification</w:t>
+      </w:r>
+      <w:proofErr w:type="spellEnd"/>
+      <w:r>
+        <w:rPr>
+          <w:rFonts w:ascii="Courier New" w:hAnsi="Courier New" w:cs="Courier New"/>
+          <w:color w:val="000000"/>
+          <w:sz w:val="14"/>
+          <w:szCs w:val="20"/>
+        </w:rPr>
         <w:t>(</w:t>
       </w:r>
       <w:proofErr w:type="spellStart"/>
+      <w:proofErr w:type="gramEnd"/>
       <w:r>
         <w:rPr>
           <w:rFonts w:ascii="Courier New" w:hAnsi="Courier New" w:cs="Courier New"/>
@@ -9034,7 +9283,17 @@
           <w:sz w:val="14"/>
           <w:szCs w:val="20"/>
         </w:rPr>
-        <w:t xml:space="preserve">            WICED_BT_TRACE( </w:t>
+        <w:t xml:space="preserve">            WICED_BT_</w:t>
+      </w:r>
+      <w:proofErr w:type="gramStart"/>
+      <w:r>
+        <w:rPr>
+          <w:rFonts w:ascii="Courier New" w:hAnsi="Courier New" w:cs="Courier New"/>
+          <w:color w:val="000000"/>
+          <w:sz w:val="14"/>
+          <w:szCs w:val="20"/>
+        </w:rPr>
+        <w:t xml:space="preserve">TRACE( </w:t>
       </w:r>
       <w:r>
         <w:rPr>
@@ -9045,6 +9304,7 @@
         </w:rPr>
         <w:t>"</w:t>
       </w:r>
+      <w:proofErr w:type="gramEnd"/>
       <w:r>
         <w:rPr>
           <w:rFonts w:ascii="Courier New" w:hAnsi="Courier New" w:cs="Courier New"/>
@@ -9072,27 +9332,7 @@
           <w:sz w:val="14"/>
           <w:szCs w:val="20"/>
         </w:rPr>
-        <w:t xml:space="preserve"> Notification: sending </w:t>
-      </w:r>
-      <w:proofErr w:type="spellStart"/>
-      <w:r>
-        <w:rPr>
-          <w:rFonts w:ascii="Courier New" w:hAnsi="Courier New" w:cs="Courier New"/>
-          <w:color w:val="2A00FF"/>
-          <w:sz w:val="14"/>
-          <w:szCs w:val="20"/>
-        </w:rPr>
-        <w:t>CapSense</w:t>
-      </w:r>
-      <w:proofErr w:type="spellEnd"/>
-      <w:r>
-        <w:rPr>
-          <w:rFonts w:ascii="Courier New" w:hAnsi="Courier New" w:cs="Courier New"/>
-          <w:color w:val="2A00FF"/>
-          <w:sz w:val="14"/>
-          <w:szCs w:val="20"/>
-        </w:rPr>
-        <w:t xml:space="preserve"> value\r\n</w:t>
+        <w:t xml:space="preserve"> Notification: sending CapSense value\r\n</w:t>
       </w:r>
       <w:r>
         <w:rPr>
@@ -9245,9 +9485,9 @@
           <w:sz w:val="14"/>
           <w:szCs w:val="20"/>
         </w:rPr>
-        <w:t>wiced_hal_gpio_clear_pin_interrupt_status</w:t>
-      </w:r>
-      <w:proofErr w:type="spellEnd"/>
+        <w:t>wiced_hal_gpio_clear_pin_interrupt_</w:t>
+      </w:r>
+      <w:proofErr w:type="gramStart"/>
       <w:r>
         <w:rPr>
           <w:rFonts w:ascii="Courier New" w:hAnsi="Courier New" w:cs="Courier New"/>
@@ -9255,7 +9495,27 @@
           <w:sz w:val="14"/>
           <w:szCs w:val="20"/>
         </w:rPr>
-        <w:t>( WICED_GPIO_PIN_BUTTON_1 );</w:t>
+        <w:t>status</w:t>
+      </w:r>
+      <w:proofErr w:type="spellEnd"/>
+      <w:r>
+        <w:rPr>
+          <w:rFonts w:ascii="Courier New" w:hAnsi="Courier New" w:cs="Courier New"/>
+          <w:color w:val="000000"/>
+          <w:sz w:val="14"/>
+          <w:szCs w:val="20"/>
+        </w:rPr>
+        <w:t>( WICED</w:t>
+      </w:r>
+      <w:proofErr w:type="gramEnd"/>
+      <w:r>
+        <w:rPr>
+          <w:rFonts w:ascii="Courier New" w:hAnsi="Courier New" w:cs="Courier New"/>
+          <w:color w:val="000000"/>
+          <w:sz w:val="14"/>
+          <w:szCs w:val="20"/>
+        </w:rPr>
+        <w:t>_GPIO_PIN_BUTTON_1 );</w:t>
       </w:r>
     </w:p>
     <w:p>
@@ -9290,7 +9550,6 @@
     <w:p>
       <w:pPr>
         <w:pStyle w:val="ListParagraph"/>
-        <w:keepNext/>
         <w:numPr>
           <w:ilvl w:val="0"/>
           <w:numId w:val="26"/>
@@ -9298,6 +9557,48 @@
       </w:pPr>
       <w:r>
         <w:lastRenderedPageBreak/>
+        <w:t xml:space="preserve">In </w:t>
+      </w:r>
+      <w:proofErr w:type="spellStart"/>
+      <w:r>
+        <w:t>wiced_bt_cfg.c</w:t>
+      </w:r>
+      <w:proofErr w:type="spellEnd"/>
+      <w:r>
+        <w:t xml:space="preserve">, change the </w:t>
+      </w:r>
+      <w:proofErr w:type="spellStart"/>
+      <w:r>
+        <w:t>rpa_refresh_timeout</w:t>
+      </w:r>
+      <w:proofErr w:type="spellEnd"/>
+      <w:r>
+        <w:t xml:space="preserve"> to </w:t>
+      </w:r>
+      <w:r>
+        <w:rPr>
+          <w:i/>
+        </w:rPr>
+        <w:t>WICED_BT_CFG_DEFAULT_RANDOM_ADDRESS_NEVER_CHANGE</w:t>
+      </w:r>
+      <w:r>
+        <w:t xml:space="preserve"> so that privacy is disabled.</w:t>
+      </w:r>
+    </w:p>
+    <w:p>
+      <w:pPr>
+        <w:pStyle w:val="ListParagraph"/>
+      </w:pPr>
+    </w:p>
+    <w:p>
+      <w:pPr>
+        <w:pStyle w:val="ListParagraph"/>
+        <w:numPr>
+          <w:ilvl w:val="0"/>
+          <w:numId w:val="26"/>
+        </w:numPr>
+      </w:pPr>
+      <w:r>
         <w:t xml:space="preserve">Update the Make Target to target </w:t>
       </w:r>
       <w:r>
@@ -9949,7 +10250,13 @@
         <w:t>'</w:t>
       </w:r>
       <w:r>
-        <w:t>t do this, you may have trouble connecting again once you re-program your kit since it will no longer match the information stored on the phone.</w:t>
+        <w:t xml:space="preserve">t do this, you </w:t>
+      </w:r>
+      <w:r>
+        <w:t>will</w:t>
+      </w:r>
+      <w:r>
+        <w:t xml:space="preserve"> have trouble connecting again once you re-program your kit since it will no longer match the information stored on the phone.</w:t>
       </w:r>
     </w:p>
     <w:p>
@@ -9991,7 +10298,22 @@
         <w:t>Paired</w:t>
       </w:r>
       <w:r>
-        <w:t xml:space="preserve"> link but does </w:t>
+        <w:t xml:space="preserve"> link but </w:t>
+      </w:r>
+      <w:r>
+        <w:t xml:space="preserve">does </w:t>
+      </w:r>
+      <w:r>
+        <w:rPr>
+          <w:u w:val="single"/>
+        </w:rPr>
+        <w:t>NOT</w:t>
+      </w:r>
+      <w:r>
+        <w:t xml:space="preserve"> use privacy, </w:t>
+      </w:r>
+      <w:r>
+        <w:t xml:space="preserve">does </w:t>
       </w:r>
       <w:r>
         <w:rPr>
@@ -10122,7 +10444,16 @@
           </w:tcPr>
           <w:p>
             <w:r>
-              <w:t xml:space="preserve">At initialization, the BLE stack looks to see if there are local encryption keys available. If </w:t>
+              <w:t xml:space="preserve">At initialization, the BLE stack looks to see if </w:t>
+            </w:r>
+            <w:r>
+              <w:t xml:space="preserve">the privacy </w:t>
+            </w:r>
+            <w:r>
+              <w:t>keys are</w:t>
+            </w:r>
+            <w:r>
+              <w:t xml:space="preserve"> available. If </w:t>
             </w:r>
             <w:r>
               <w:t>privacy is not enabled,</w:t>
@@ -10311,11 +10642,19 @@
             </w:r>
             <w:proofErr w:type="spellStart"/>
             <w:r>
-              <w:t>wiced_bt_ble_security_grant</w:t>
+              <w:t>wiced_bt_ble_security_</w:t>
+            </w:r>
+            <w:proofErr w:type="gramStart"/>
+            <w:r>
+              <w:t>grant</w:t>
             </w:r>
             <w:proofErr w:type="spellEnd"/>
             <w:r>
-              <w:t>() to allow a secure connection to be established.</w:t>
+              <w:t>(</w:t>
+            </w:r>
+            <w:proofErr w:type="gramEnd"/>
+            <w:r>
+              <w:t>) to allow a secure connection to be established.</w:t>
             </w:r>
           </w:p>
         </w:tc>
@@ -10484,7 +10823,15 @@
           </w:tcPr>
           <w:p>
             <w:r>
-              <w:t>The firmware must get the  value from the correct location in the GATT database.</w:t>
+              <w:t xml:space="preserve">The firmware must get </w:t>
+            </w:r>
+            <w:proofErr w:type="gramStart"/>
+            <w:r>
+              <w:t>the  value</w:t>
+            </w:r>
+            <w:proofErr w:type="gramEnd"/>
+            <w:r>
+              <w:t xml:space="preserve"> from the correct location in the GATT database.</w:t>
             </w:r>
           </w:p>
         </w:tc>
@@ -10816,14 +11163,14 @@
     <w:tbl>
       <w:tblPr>
         <w:tblStyle w:val="TableGrid"/>
-        <w:tblW w:w="9355" w:type="dxa"/>
+        <w:tblW w:w="9535" w:type="dxa"/>
         <w:tblLayout w:type="fixed"/>
         <w:tblLook w:val="04A0" w:firstRow="1" w:lastRow="0" w:firstColumn="1" w:lastColumn="0" w:noHBand="0" w:noVBand="1"/>
       </w:tblPr>
       <w:tblGrid>
         <w:gridCol w:w="1259"/>
         <w:gridCol w:w="4586"/>
-        <w:gridCol w:w="3510"/>
+        <w:gridCol w:w="3690"/>
       </w:tblGrid>
       <w:tr>
         <w:trPr>
@@ -10876,7 +11223,7 @@
         </w:tc>
         <w:tc>
           <w:tcPr>
-            <w:tcW w:w="3510" w:type="dxa"/>
+            <w:tcW w:w="3690" w:type="dxa"/>
             <w:shd w:val="clear" w:color="auto" w:fill="BFBFBF" w:themeFill="background1" w:themeFillShade="BF"/>
           </w:tcPr>
           <w:p>
@@ -10930,12 +11277,21 @@
         </w:tc>
         <w:tc>
           <w:tcPr>
-            <w:tcW w:w="3510" w:type="dxa"/>
+            <w:tcW w:w="3690" w:type="dxa"/>
             <w:shd w:val="clear" w:color="auto" w:fill="D5DCE4" w:themeFill="text2" w:themeFillTint="33"/>
           </w:tcPr>
           <w:p>
             <w:r>
-              <w:t>When this event occurs, the firmware needs to load the local keys from NVRAM. If keys have not been previously saved for the device, then this will not return valid keys.</w:t>
+              <w:t xml:space="preserve">When this event occurs, the firmware needs to load the </w:t>
+            </w:r>
+            <w:r>
+              <w:t>privacy</w:t>
+            </w:r>
+            <w:r>
+              <w:t xml:space="preserve"> keys from NVRAM. If keys have not been previously saved for the device, then </w:t>
+            </w:r>
+            <w:r>
+              <w:t>this state must return a value other than WICED_BT_SUCESS such as WICED_BT_ERROR. The non-success return value causes the stack to generate new privacy keys.</w:t>
             </w:r>
           </w:p>
         </w:tc>
@@ -10965,7 +11321,7 @@
         </w:tc>
         <w:tc>
           <w:tcPr>
-            <w:tcW w:w="3510" w:type="dxa"/>
+            <w:tcW w:w="3690" w:type="dxa"/>
             <w:shd w:val="clear" w:color="auto" w:fill="D5DCE4" w:themeFill="text2" w:themeFillTint="33"/>
           </w:tcPr>
           <w:p>
@@ -10983,19 +11339,22 @@
               <w:rPr>
                 <w:i/>
               </w:rPr>
-              <w:t>wiced_bt_dev_add_device_to_address_resolution_db</w:t>
+              <w:t>wiced_bt_dev_add_device_to_address_resolution_</w:t>
+            </w:r>
+            <w:proofErr w:type="gramStart"/>
+            <w:r>
+              <w:rPr>
+                <w:i/>
+              </w:rPr>
+              <w:t>db</w:t>
             </w:r>
             <w:proofErr w:type="spellEnd"/>
             <w:r>
-              <w:t xml:space="preserve">() to allow connecting to </w:t>
-            </w:r>
-            <w:proofErr w:type="gramStart"/>
-            <w:r>
-              <w:t>an</w:t>
+              <w:t>(</w:t>
             </w:r>
             <w:proofErr w:type="gramEnd"/>
             <w:r>
-              <w:t xml:space="preserve"> bonded device.  If a device has not been previously bonded, this will return values of all 0.</w:t>
+              <w:t>) to allow connecting to an bonded device.  If a device has not been previously bonded, this will return values of all 0.</w:t>
             </w:r>
           </w:p>
         </w:tc>
@@ -11022,7 +11381,7 @@
         </w:tc>
         <w:tc>
           <w:tcPr>
-            <w:tcW w:w="3510" w:type="dxa"/>
+            <w:tcW w:w="3690" w:type="dxa"/>
             <w:shd w:val="clear" w:color="auto" w:fill="D5DCE4" w:themeFill="text2" w:themeFillTint="33"/>
           </w:tcPr>
           <w:p>
@@ -11054,18 +11413,30 @@
         </w:tc>
         <w:tc>
           <w:tcPr>
-            <w:tcW w:w="3510" w:type="dxa"/>
+            <w:tcW w:w="3690" w:type="dxa"/>
             <w:shd w:val="clear" w:color="auto" w:fill="D5DCE4" w:themeFill="text2" w:themeFillTint="33"/>
           </w:tcPr>
           <w:p>
             <w:r>
-              <w:t xml:space="preserve">This event is called if reading of the keys from NVRAM failed (i.e. the return value from </w:t>
+              <w:t>This event is called if reading of the</w:t>
+            </w:r>
+            <w:r>
+              <w:t xml:space="preserve"> privacy</w:t>
+            </w:r>
+            <w:r>
+              <w:t xml:space="preserve"> keys from NVRAM failed (i.e. the return value from </w:t>
             </w:r>
             <w:r>
               <w:t>BTM_LOCAL_IDENTITY_KEYS_REQUEST_EVT</w:t>
             </w:r>
             <w:r>
-              <w:t xml:space="preserve"> was not 0). During this event, the local device keys must be saved to NVRAM.</w:t>
+              <w:t xml:space="preserve"> was not 0). During this event, the </w:t>
+            </w:r>
+            <w:r>
+              <w:t>privacy</w:t>
+            </w:r>
+            <w:r>
+              <w:t xml:space="preserve"> keys must be saved to NVRAM.</w:t>
             </w:r>
           </w:p>
         </w:tc>
@@ -11092,7 +11463,7 @@
         </w:tc>
         <w:tc>
           <w:tcPr>
-            <w:tcW w:w="3510" w:type="dxa"/>
+            <w:tcW w:w="3690" w:type="dxa"/>
             <w:shd w:val="clear" w:color="auto" w:fill="D5DCE4" w:themeFill="text2" w:themeFillTint="33"/>
           </w:tcPr>
           <w:p>
@@ -11153,7 +11524,7 @@
         </w:tc>
         <w:tc>
           <w:tcPr>
-            <w:tcW w:w="3510" w:type="dxa"/>
+            <w:tcW w:w="3690" w:type="dxa"/>
             <w:shd w:val="clear" w:color="auto" w:fill="D5DCE4" w:themeFill="text2" w:themeFillTint="33"/>
           </w:tcPr>
           <w:p>
@@ -11190,7 +11561,7 @@
         </w:tc>
         <w:tc>
           <w:tcPr>
-            <w:tcW w:w="3510" w:type="dxa"/>
+            <w:tcW w:w="3690" w:type="dxa"/>
             <w:shd w:val="clear" w:color="auto" w:fill="D5DCE4" w:themeFill="text2" w:themeFillTint="33"/>
           </w:tcPr>
           <w:p>
@@ -11235,7 +11606,7 @@
         </w:tc>
         <w:tc>
           <w:tcPr>
-            <w:tcW w:w="3510" w:type="dxa"/>
+            <w:tcW w:w="3690" w:type="dxa"/>
             <w:shd w:val="clear" w:color="auto" w:fill="D5DCE4" w:themeFill="text2" w:themeFillTint="33"/>
           </w:tcPr>
           <w:p>
@@ -11244,11 +11615,19 @@
             </w:r>
             <w:proofErr w:type="spellStart"/>
             <w:r>
-              <w:t>wiced_bt_ble_security_grant</w:t>
+              <w:t>wiced_bt_ble_security_</w:t>
+            </w:r>
+            <w:proofErr w:type="gramStart"/>
+            <w:r>
+              <w:t>grant</w:t>
             </w:r>
             <w:proofErr w:type="spellEnd"/>
             <w:r>
-              <w:t>() to allow a secure connection to be established.</w:t>
+              <w:t>(</w:t>
+            </w:r>
+            <w:proofErr w:type="gramEnd"/>
+            <w:r>
+              <w:t>) to allow a secure connection to be established.</w:t>
             </w:r>
           </w:p>
         </w:tc>
@@ -11275,7 +11654,7 @@
         </w:tc>
         <w:tc>
           <w:tcPr>
-            <w:tcW w:w="3510" w:type="dxa"/>
+            <w:tcW w:w="3690" w:type="dxa"/>
             <w:shd w:val="clear" w:color="auto" w:fill="D5DCE4" w:themeFill="text2" w:themeFillTint="33"/>
           </w:tcPr>
           <w:p>
@@ -11307,7 +11686,7 @@
         </w:tc>
         <w:tc>
           <w:tcPr>
-            <w:tcW w:w="3510" w:type="dxa"/>
+            <w:tcW w:w="3690" w:type="dxa"/>
             <w:shd w:val="clear" w:color="auto" w:fill="FFF2CC" w:themeFill="accent4" w:themeFillTint="33"/>
           </w:tcPr>
           <w:p>
@@ -11345,7 +11724,7 @@
         </w:tc>
         <w:tc>
           <w:tcPr>
-            <w:tcW w:w="3510" w:type="dxa"/>
+            <w:tcW w:w="3690" w:type="dxa"/>
             <w:shd w:val="clear" w:color="auto" w:fill="D5DCE4" w:themeFill="text2" w:themeFillTint="33"/>
           </w:tcPr>
           <w:p>
@@ -11383,7 +11762,7 @@
         </w:tc>
         <w:tc>
           <w:tcPr>
-            <w:tcW w:w="3510" w:type="dxa"/>
+            <w:tcW w:w="3690" w:type="dxa"/>
             <w:shd w:val="clear" w:color="auto" w:fill="D5DCE4" w:themeFill="text2" w:themeFillTint="33"/>
           </w:tcPr>
           <w:p>
@@ -11415,7 +11794,7 @@
         </w:tc>
         <w:tc>
           <w:tcPr>
-            <w:tcW w:w="3510" w:type="dxa"/>
+            <w:tcW w:w="3690" w:type="dxa"/>
             <w:shd w:val="clear" w:color="auto" w:fill="D5DCE4" w:themeFill="text2" w:themeFillTint="33"/>
           </w:tcPr>
           <w:p>
@@ -11439,7 +11818,6 @@
           </w:tcPr>
           <w:p>
             <w:r>
-              <w:lastRenderedPageBreak/>
               <w:t>Read Values</w:t>
             </w:r>
           </w:p>
@@ -11463,12 +11841,20 @@
         </w:tc>
         <w:tc>
           <w:tcPr>
-            <w:tcW w:w="3510" w:type="dxa"/>
+            <w:tcW w:w="3690" w:type="dxa"/>
             <w:shd w:val="clear" w:color="auto" w:fill="D5DCE4" w:themeFill="text2" w:themeFillTint="33"/>
           </w:tcPr>
           <w:p>
             <w:r>
-              <w:t>The firmware must get the  value from the correct location in the GATT database.</w:t>
+              <w:t xml:space="preserve">The firmware must get </w:t>
+            </w:r>
+            <w:proofErr w:type="gramStart"/>
+            <w:r>
+              <w:t>the  value</w:t>
+            </w:r>
+            <w:proofErr w:type="gramEnd"/>
+            <w:r>
+              <w:t xml:space="preserve"> from the correct location in the GATT database.</w:t>
             </w:r>
           </w:p>
         </w:tc>
@@ -11481,6 +11867,7 @@
           </w:tcPr>
           <w:p>
             <w:r>
+              <w:lastRenderedPageBreak/>
               <w:t>Write Values</w:t>
             </w:r>
           </w:p>
@@ -11504,7 +11891,7 @@
         </w:tc>
         <w:tc>
           <w:tcPr>
-            <w:tcW w:w="3510" w:type="dxa"/>
+            <w:tcW w:w="3690" w:type="dxa"/>
             <w:shd w:val="clear" w:color="auto" w:fill="D5DCE4" w:themeFill="text2" w:themeFillTint="33"/>
           </w:tcPr>
           <w:p>
@@ -11539,7 +11926,7 @@
         </w:tc>
         <w:tc>
           <w:tcPr>
-            <w:tcW w:w="3510" w:type="dxa"/>
+            <w:tcW w:w="3690" w:type="dxa"/>
             <w:shd w:val="clear" w:color="auto" w:fill="D5DCE4" w:themeFill="text2" w:themeFillTint="33"/>
           </w:tcPr>
           <w:p>
@@ -11574,7 +11961,7 @@
         </w:tc>
         <w:tc>
           <w:tcPr>
-            <w:tcW w:w="3510" w:type="dxa"/>
+            <w:tcW w:w="3690" w:type="dxa"/>
             <w:shd w:val="clear" w:color="auto" w:fill="D5DCE4" w:themeFill="text2" w:themeFillTint="33"/>
           </w:tcPr>
           <w:p>
@@ -11617,7 +12004,7 @@
         </w:tc>
         <w:tc>
           <w:tcPr>
-            <w:tcW w:w="3510" w:type="dxa"/>
+            <w:tcW w:w="3690" w:type="dxa"/>
             <w:shd w:val="clear" w:color="auto" w:fill="E2EFD9" w:themeFill="accent6" w:themeFillTint="33"/>
           </w:tcPr>
           <w:p>
@@ -11649,7 +12036,7 @@
         </w:tc>
         <w:tc>
           <w:tcPr>
-            <w:tcW w:w="3510" w:type="dxa"/>
+            <w:tcW w:w="3690" w:type="dxa"/>
             <w:shd w:val="clear" w:color="auto" w:fill="E2EFD9" w:themeFill="accent6" w:themeFillTint="33"/>
           </w:tcPr>
           <w:p>
@@ -11684,7 +12071,7 @@
         </w:tc>
         <w:tc>
           <w:tcPr>
-            <w:tcW w:w="3510" w:type="dxa"/>
+            <w:tcW w:w="3690" w:type="dxa"/>
             <w:shd w:val="clear" w:color="auto" w:fill="E2EFD9" w:themeFill="accent6" w:themeFillTint="33"/>
           </w:tcPr>
           <w:p>
@@ -11731,12 +12118,20 @@
         </w:tc>
         <w:tc>
           <w:tcPr>
-            <w:tcW w:w="3510" w:type="dxa"/>
+            <w:tcW w:w="3690" w:type="dxa"/>
             <w:shd w:val="clear" w:color="auto" w:fill="E2EFD9" w:themeFill="accent6" w:themeFillTint="33"/>
           </w:tcPr>
           <w:p>
             <w:r>
-              <w:t>The firmware must get the  value from the correct location in the GATT database.</w:t>
+              <w:t xml:space="preserve">The firmware must get </w:t>
+            </w:r>
+            <w:proofErr w:type="gramStart"/>
+            <w:r>
+              <w:t>the  value</w:t>
+            </w:r>
+            <w:proofErr w:type="gramEnd"/>
+            <w:r>
+              <w:t xml:space="preserve"> from the correct location in the GATT database.</w:t>
             </w:r>
           </w:p>
         </w:tc>
@@ -11772,7 +12167,7 @@
         </w:tc>
         <w:tc>
           <w:tcPr>
-            <w:tcW w:w="3510" w:type="dxa"/>
+            <w:tcW w:w="3690" w:type="dxa"/>
             <w:shd w:val="clear" w:color="auto" w:fill="E2EFD9" w:themeFill="accent6" w:themeFillTint="33"/>
           </w:tcPr>
           <w:p>
@@ -11807,16 +12202,12 @@
         </w:tc>
         <w:tc>
           <w:tcPr>
-            <w:tcW w:w="3510" w:type="dxa"/>
+            <w:tcW w:w="3690" w:type="dxa"/>
             <w:shd w:val="clear" w:color="auto" w:fill="E2EFD9" w:themeFill="accent6" w:themeFillTint="33"/>
           </w:tcPr>
           <w:p>
             <w:r>
-              <w:t xml:space="preserve">Notifications must be sent whenever an attribute that has notifications set is updated by the firmware. Since the change comes from the local firmware, </w:t>
-            </w:r>
-            <w:r>
-              <w:lastRenderedPageBreak/>
-              <w:t>there is no stack or GATT event that initiates this process.</w:t>
+              <w:t>Notifications must be sent whenever an attribute that has notifications set is updated by the firmware. Since the change comes from the local firmware, there is no stack or GATT event that initiates this process.</w:t>
             </w:r>
           </w:p>
         </w:tc>
@@ -11829,7 +12220,6 @@
           </w:tcPr>
           <w:p>
             <w:r>
-              <w:lastRenderedPageBreak/>
               <w:t>Disconnect</w:t>
             </w:r>
           </w:p>
@@ -11847,7 +12237,7 @@
         </w:tc>
         <w:tc>
           <w:tcPr>
-            <w:tcW w:w="3510" w:type="dxa"/>
+            <w:tcW w:w="3690" w:type="dxa"/>
             <w:shd w:val="clear" w:color="auto" w:fill="E2EFD9" w:themeFill="accent6" w:themeFillTint="33"/>
           </w:tcPr>
           <w:p>
@@ -11884,7 +12274,7 @@
         </w:tc>
         <w:tc>
           <w:tcPr>
-            <w:tcW w:w="3510" w:type="dxa"/>
+            <w:tcW w:w="3690" w:type="dxa"/>
             <w:shd w:val="clear" w:color="auto" w:fill="FBE4D5" w:themeFill="accent2" w:themeFillTint="33"/>
           </w:tcPr>
           <w:p>
@@ -11917,12 +12307,16 @@
         </w:tc>
         <w:tc>
           <w:tcPr>
-            <w:tcW w:w="3510" w:type="dxa"/>
+            <w:tcW w:w="3690" w:type="dxa"/>
             <w:shd w:val="clear" w:color="auto" w:fill="FBE4D5" w:themeFill="accent2" w:themeFillTint="33"/>
           </w:tcPr>
           <w:p>
             <w:r>
-              <w:t>Stack is enabled. Paired device keys (including the BD_ADDR) are loaded from NVRAM and the device is added to the address resolution database.</w:t>
+              <w:t xml:space="preserve">Stack is enabled. Paired device keys (including the BD_ADDR) are loaded from </w:t>
+            </w:r>
+            <w:r>
+              <w:lastRenderedPageBreak/>
+              <w:t>NVRAM and the device is added to the address resolution database.</w:t>
             </w:r>
           </w:p>
         </w:tc>
@@ -11950,7 +12344,7 @@
         </w:tc>
         <w:tc>
           <w:tcPr>
-            <w:tcW w:w="3510" w:type="dxa"/>
+            <w:tcW w:w="3690" w:type="dxa"/>
             <w:shd w:val="clear" w:color="auto" w:fill="FBE4D5" w:themeFill="accent2" w:themeFillTint="33"/>
           </w:tcPr>
           <w:p>
@@ -11986,7 +12380,7 @@
         </w:tc>
         <w:tc>
           <w:tcPr>
-            <w:tcW w:w="3510" w:type="dxa"/>
+            <w:tcW w:w="3690" w:type="dxa"/>
             <w:shd w:val="clear" w:color="auto" w:fill="FBE4D5" w:themeFill="accent2" w:themeFillTint="33"/>
           </w:tcPr>
           <w:p>
@@ -12018,7 +12412,7 @@
         </w:tc>
         <w:tc>
           <w:tcPr>
-            <w:tcW w:w="3510" w:type="dxa"/>
+            <w:tcW w:w="3690" w:type="dxa"/>
             <w:shd w:val="clear" w:color="auto" w:fill="FBE4D5" w:themeFill="accent2" w:themeFillTint="33"/>
           </w:tcPr>
           <w:p>
@@ -12055,7 +12449,7 @@
         </w:tc>
         <w:tc>
           <w:tcPr>
-            <w:tcW w:w="3510" w:type="dxa"/>
+            <w:tcW w:w="3690" w:type="dxa"/>
             <w:shd w:val="clear" w:color="auto" w:fill="FBE4D5" w:themeFill="accent2" w:themeFillTint="33"/>
           </w:tcPr>
           <w:p>
@@ -12067,6 +12461,9 @@
             </w:r>
             <w:r>
               <w:t>s keys from NVRAM.</w:t>
+            </w:r>
+            <w:r>
+              <w:t xml:space="preserve"> If keys are not available, this state must return WICED_BT_ERROR. That return value causes the stack to generate keys and then it will call the corresponding update event so that the new keys can be saved in NVRAM.</w:t>
             </w:r>
           </w:p>
         </w:tc>
@@ -12094,7 +12491,7 @@
         </w:tc>
         <w:tc>
           <w:tcPr>
-            <w:tcW w:w="3510" w:type="dxa"/>
+            <w:tcW w:w="3690" w:type="dxa"/>
             <w:shd w:val="clear" w:color="auto" w:fill="FBE4D5" w:themeFill="accent2" w:themeFillTint="33"/>
           </w:tcPr>
           <w:p>
@@ -12141,12 +12538,20 @@
         </w:tc>
         <w:tc>
           <w:tcPr>
-            <w:tcW w:w="3510" w:type="dxa"/>
+            <w:tcW w:w="3690" w:type="dxa"/>
             <w:shd w:val="clear" w:color="auto" w:fill="FBE4D5" w:themeFill="accent2" w:themeFillTint="33"/>
           </w:tcPr>
           <w:p>
             <w:r>
-              <w:t>The firmware must get the  value from the correct location in the GATT database.</w:t>
+              <w:t xml:space="preserve">The firmware must get </w:t>
+            </w:r>
+            <w:proofErr w:type="gramStart"/>
+            <w:r>
+              <w:t>the  value</w:t>
+            </w:r>
+            <w:proofErr w:type="gramEnd"/>
+            <w:r>
+              <w:t xml:space="preserve"> from the correct location in the GATT database.</w:t>
             </w:r>
           </w:p>
         </w:tc>
@@ -12182,7 +12587,7 @@
         </w:tc>
         <w:tc>
           <w:tcPr>
-            <w:tcW w:w="3510" w:type="dxa"/>
+            <w:tcW w:w="3690" w:type="dxa"/>
             <w:shd w:val="clear" w:color="auto" w:fill="FBE4D5" w:themeFill="accent2" w:themeFillTint="33"/>
           </w:tcPr>
           <w:p>
@@ -12217,7 +12622,7 @@
         </w:tc>
         <w:tc>
           <w:tcPr>
-            <w:tcW w:w="3510" w:type="dxa"/>
+            <w:tcW w:w="3690" w:type="dxa"/>
             <w:shd w:val="clear" w:color="auto" w:fill="FBE4D5" w:themeFill="accent2" w:themeFillTint="33"/>
           </w:tcPr>
           <w:p>
@@ -12253,7 +12658,7 @@
         </w:tc>
         <w:tc>
           <w:tcPr>
-            <w:tcW w:w="3510" w:type="dxa"/>
+            <w:tcW w:w="3690" w:type="dxa"/>
             <w:shd w:val="clear" w:color="auto" w:fill="FBE4D5" w:themeFill="accent2" w:themeFillTint="33"/>
           </w:tcPr>
           <w:p>
@@ -12276,22 +12681,6 @@
         <w:t>Low Power</w:t>
       </w:r>
       <w:bookmarkEnd w:id="25"/>
-    </w:p>
-    <w:p>
-      <w:r>
-        <w:t xml:space="preserve">The Cypress CYW20719 is an enhanced ultra-low power (ULP), highly integrated, and dual-mode Bluetooth wireless MCU. </w:t>
-      </w:r>
-      <w:r>
-        <w:t>By leveraging the all-inclusive development platform WICED Studio, i</w:t>
-      </w:r>
-      <w:r>
-        <w:t>t allows you to implement the industry’s small-footprint, lowest-power Bluetooth Low Energy (BLE) and dual mode Bluetooth applications quickly. CYW20719 is a Bluetooth 5.0 compliant SoC with support for Bluetooth Basic Rate (BR), Enhanced Data Rate (EDR), and BLE. CYW20719 supports all optional LE features as per Bluetooth core specification v4.2 and the LE 2 Mbps feature as per specification v5.0.</w:t>
-      </w:r>
-    </w:p>
-    <w:p>
-      <w:r>
-        <w:t>Manufactured using an advanced 40 nm CMOS low-power process, the CYW20719 employs the highest level of integration to eliminate all critical external components, thereby minimizing the device's footprint and the costs associated with implementing Bluetooth solutions. A 96 MHz CM4 CPU coupled with 1-MB on-chip flash and 2-MB ROM for stack and profiles offers significant processing power and flash space to customers for their applications. CYW20719 is the optimal solution for a range of battery-powered single/dual mode Bluetooth internet of things applications such as home automation, HID, wearables, audio, asset tracking, and so on.</w:t>
-      </w:r>
     </w:p>
     <w:p>
       <w:pPr>
@@ -12371,11 +12760,9 @@
             <w:r>
               <w:t xml:space="preserve">Active mode is the normal operating mode in which all peripherals are </w:t>
             </w:r>
-            <w:proofErr w:type="gramStart"/>
-            <w:r>
-              <w:t>available</w:t>
-            </w:r>
-            <w:proofErr w:type="gramEnd"/>
+            <w:r>
+              <w:t>available,</w:t>
+            </w:r>
             <w:r>
               <w:t xml:space="preserve"> and the CPU is active.</w:t>
             </w:r>
@@ -12431,7 +12818,13 @@
           </w:tcPr>
           <w:p>
             <w:r>
-              <w:t>In this mode, the CPU is in WFI and the HCLK is not running. The PMU determines if other clocks can be turned off and does accordingly. State of the entire chip is retained, the internal LDOs run at a lower voltage (voltage is managed by the PMU), and SRAM is retained.</w:t>
+              <w:t xml:space="preserve">In this mode, the CPU is in WFI and the HCLK is not running. The PMU determines if other clocks can be turned off and does </w:t>
+            </w:r>
+            <w:r>
+              <w:t>so accordingly. The s</w:t>
+            </w:r>
+            <w:r>
+              <w:t>tate of the entire chip is retained, the internal LDOs run at a lower voltage (voltage is managed by the PMU), and SRAM is retained.</w:t>
             </w:r>
           </w:p>
         </w:tc>
@@ -12479,7 +12872,13 @@
           </w:tcPr>
           <w:p>
             <w:r>
-              <w:t>Everything is turned OFF except LHL, RTC, and LPO. The device can come out of this mode either due to Bluetooth activity or an LHL interrupt. This mode makes use of micro-Bluetooth Core Scheduler (</w:t>
+              <w:t>Everything is turned OFF except LHL</w:t>
+            </w:r>
+            <w:r>
+              <w:t xml:space="preserve"> GPIOs</w:t>
+            </w:r>
+            <w:r>
+              <w:t>, RTC, and LPO. The device can come out of this mode either due to Bluetooth activity or an LHL interrupt. This mode makes use of micro-Bluetooth Core Scheduler (</w:t>
             </w:r>
             <w:r>
               <w:rPr>
@@ -12488,7 +12887,7 @@
               <w:t>µ</w:t>
             </w:r>
             <w:r>
-              <w:t>BCS, to be read as micro-BCS), which is a compressed scheduler different from the regular BCS. Before going into this mode, the application can store some bytes of data into the Always</w:t>
+              <w:t>BCS), which is a compressed scheduler different from the regular BCS. Before going into this mode, the application can store some bytes of data into the Always</w:t>
             </w:r>
             <w:r>
               <w:t>-</w:t>
@@ -12529,17 +12928,67 @@
               <w:t xml:space="preserve">The device can </w:t>
             </w:r>
             <w:r>
-              <w:t>enter this mode asynchronously, that is, the application can force the device into this mode at any time without asking the permission from other blocks. LHL, RTC, and LPO are the only active blocks. A timer that runs off the LPO is used to wake the device up after a pre-determined fixed time.</w:t>
+              <w:t>enter this mode asynchronously, that is, the application can force the device into this mode at any time without asking the permission from other blocks. LHL, RTC, and LPO are the only active blocks. A timer that runs off the LPO is used to wake the device after a pre-determined fixed time.</w:t>
+            </w:r>
+          </w:p>
+        </w:tc>
+      </w:tr>
+      <w:tr>
+        <w:tc>
+          <w:tcPr>
+            <w:tcW w:w="1493" w:type="dxa"/>
+            <w:vAlign w:val="center"/>
+          </w:tcPr>
+          <w:p>
+            <w:r>
+              <w:t>HID-OFF</w:t>
+            </w:r>
+          </w:p>
+        </w:tc>
+        <w:tc>
+          <w:tcPr>
+            <w:tcW w:w="8678" w:type="dxa"/>
+            <w:vAlign w:val="center"/>
+          </w:tcPr>
+          <w:p>
+            <w:r>
+              <w:t xml:space="preserve">This mode is </w:t>
+            </w:r>
+            <w:proofErr w:type="gramStart"/>
+            <w:r>
+              <w:t>similar to</w:t>
+            </w:r>
+            <w:proofErr w:type="gramEnd"/>
+            <w:r>
+              <w:t xml:space="preserve"> Timed-Wake, but in HID-OFF mode even the LPO and RTC are turned OFF. So, the only wakeup source is a LHL interrupt</w:t>
+            </w:r>
+            <w:r>
+              <w:t>.</w:t>
             </w:r>
           </w:p>
         </w:tc>
       </w:tr>
     </w:tbl>
     <w:p/>
-    <w:p/>
-    <w:p>
-      <w:r>
-        <w:t>The following diagram shows the hierarchy of these power modes. Note that, in CYW20719, there is support for SDS but not for HID-OFF</w:t>
+    <w:p>
+      <w:pPr>
+        <w:keepNext/>
+      </w:pPr>
+      <w:r>
+        <w:lastRenderedPageBreak/>
+        <w:t xml:space="preserve">The following diagram shows the hierarchy </w:t>
+      </w:r>
+      <w:r>
+        <w:t>of these power modes. Note that the</w:t>
+      </w:r>
+      <w:r>
+        <w:t xml:space="preserve"> CYW20719 support</w:t>
+      </w:r>
+      <w:r>
+        <w:t xml:space="preserve">s </w:t>
+      </w:r>
+      <w:r>
+        <w:t>SDS but not for HID-OFF</w:t>
       </w:r>
       <w:r>
         <w:t xml:space="preserve"> or Timed Wake</w:t>
@@ -12592,7 +13041,13 @@
     </w:p>
     <w:p>
       <w:r>
-        <w:t>This device supports multiple power modes depending the application use case. The Power Management Unit (PMU) core manages power and clock resources for the entire chip, including Clock/reset management and power management.</w:t>
+        <w:t>The Power Management Unit (PMU) core manages power and clock resources for th</w:t>
+      </w:r>
+      <w:r>
+        <w:t>e entire chip, including Clock/R</w:t>
+      </w:r>
+      <w:r>
+        <w:t>eset management and power management.</w:t>
       </w:r>
       <w:r>
         <w:t xml:space="preserve"> </w:t>
@@ -12601,7 +13056,13 @@
         <w:t xml:space="preserve">The CYW20719 has an advanced PMU, which automatically controls the power switches of all the resources. </w:t>
       </w:r>
       <w:r>
-        <w:t>The following table shows the operational power modes of SoC peripherals</w:t>
+        <w:t xml:space="preserve">The following table shows the operational power modes of </w:t>
+      </w:r>
+      <w:r>
+        <w:t xml:space="preserve">the </w:t>
+      </w:r>
+      <w:r>
+        <w:t>SoC peripherals</w:t>
       </w:r>
       <w:r>
         <w:t>:</w:t>
@@ -12848,25 +13309,47 @@
           </w:tcPr>
           <w:p>
             <w:r>
-              <w:t>The Aux ADC can operate until the PMU enters sleep.</w:t>
+              <w:t xml:space="preserve">The Aux ADC can operate until the PMU enters </w:t>
+            </w:r>
+            <w:r>
+              <w:t>S</w:t>
+            </w:r>
+            <w:r>
+              <w:t>leep.</w:t>
             </w:r>
           </w:p>
         </w:tc>
       </w:tr>
     </w:tbl>
     <w:p/>
-    <w:p/>
+    <w:p>
+      <w:pPr>
+        <w:rPr>
+          <w:rFonts w:eastAsia="Times New Roman"/>
+          <w:b/>
+          <w:color w:val="1F4E79" w:themeColor="accent1" w:themeShade="80"/>
+          <w:sz w:val="24"/>
+          <w:szCs w:val="26"/>
+        </w:rPr>
+      </w:pPr>
+      <w:bookmarkStart w:id="27" w:name="_Toc521058095"/>
+      <w:r>
+        <w:br w:type="page"/>
+      </w:r>
+    </w:p>
     <w:p>
       <w:pPr>
         <w:pStyle w:val="Heading2"/>
       </w:pPr>
       <w:r>
         <w:lastRenderedPageBreak/>
-        <w:t xml:space="preserve"> </w:t>
-      </w:r>
-      <w:bookmarkStart w:id="27" w:name="_Toc521058095"/>
-      <w:r>
-        <w:t>WICED code</w:t>
+        <w:t xml:space="preserve">WICED </w:t>
+      </w:r>
+      <w:r>
+        <w:t xml:space="preserve">Low-Power </w:t>
+      </w:r>
+      <w:r>
+        <w:t>code</w:t>
       </w:r>
       <w:bookmarkEnd w:id="27"/>
     </w:p>
@@ -12883,7 +13366,13 @@
       </w:r>
       <w:proofErr w:type="spellEnd"/>
       <w:r>
-        <w:t xml:space="preserve"> contains the APIs related to low power operation of CYW20719.</w:t>
+        <w:t xml:space="preserve"> contains the API</w:t>
+      </w:r>
+      <w:r>
+        <w:t xml:space="preserve"> related to low power operation of CYW20719.</w:t>
+      </w:r>
+      <w:r>
+        <w:t xml:space="preserve"> That header file must be included in the source code to call the sleep API functions.</w:t>
       </w:r>
     </w:p>
     <w:p>
@@ -12896,11 +13385,31 @@
       </w:pPr>
       <w:proofErr w:type="spellStart"/>
       <w:r>
-        <w:t>wiced_sleep_configure</w:t>
+        <w:t>wiced_sleep_</w:t>
+      </w:r>
+      <w:proofErr w:type="gramStart"/>
+      <w:r>
+        <w:t>configure</w:t>
       </w:r>
       <w:proofErr w:type="spellEnd"/>
       <w:r>
-        <w:t>(): Use this API to enable the low power operation of the device. The parameter to be passed to this API contains a callback that will be called by the PMU to poll for sleep permission. In the callback, the application must return one of these values based on the requirements:</w:t>
+        <w:t>(</w:t>
+      </w:r>
+      <w:proofErr w:type="gramEnd"/>
+      <w:r>
+        <w:t xml:space="preserve">): Use this </w:t>
+      </w:r>
+      <w:r>
+        <w:t>function</w:t>
+      </w:r>
+      <w:r>
+        <w:t xml:space="preserve"> to enable the low power operation of the device. The parameter to be passed to this </w:t>
+      </w:r>
+      <w:r>
+        <w:t>function</w:t>
+      </w:r>
+      <w:r>
+        <w:t xml:space="preserve"> contains a callback that will be called by the PMU to poll for sleep permission. In the callback, the application must return one of these values based on the requirements:</w:t>
       </w:r>
     </w:p>
     <w:p>
@@ -12918,7 +13427,19 @@
         <w:t>WICED_SLEEP_NOT_ALLOWED</w:t>
       </w:r>
       <w:r>
-        <w:t xml:space="preserve"> – The application can return this value if it does not want the device to go to Sleep mode.</w:t>
+        <w:t xml:space="preserve"> – The application can return this value if it does not want the device to </w:t>
+      </w:r>
+      <w:r>
+        <w:t>enter</w:t>
+      </w:r>
+      <w:r>
+        <w:t xml:space="preserve"> Sleep</w:t>
+      </w:r>
+      <w:r>
+        <w:t xml:space="preserve"> mode</w:t>
+      </w:r>
+      <w:r>
+        <w:t>.</w:t>
       </w:r>
     </w:p>
     <w:p>
@@ -12936,7 +13457,13 @@
         <w:t>WICED_SLEEP_ALLOWED_WITHOUT_SHUTDOWN</w:t>
       </w:r>
       <w:r>
-        <w:t xml:space="preserve"> -The application can return this value if low power is allowed; but if the device should not enter SDS. This means that the lowest power mode that the device can enter is PDS. This value should be passed if data exchange over Bluetooth is expected and entering SDS will be irrelevant.</w:t>
+        <w:t xml:space="preserve"> -The application can return thi</w:t>
+      </w:r>
+      <w:r>
+        <w:t>s value if low power is allowed,</w:t>
+      </w:r>
+      <w:r>
+        <w:t xml:space="preserve"> but the device should not enter SDS. This means that the lowest power mode that the device can enter is PDS. This value should be passed if data exchange over Bluetooth is expected and entering SDS will be irrelevant.</w:t>
       </w:r>
     </w:p>
     <w:p>
@@ -12972,10 +13499,26 @@
     </w:p>
     <w:p>
       <w:pPr>
+        <w:rPr>
+          <w:rFonts w:eastAsia="Times New Roman"/>
+          <w:b/>
+          <w:bCs/>
+          <w:color w:val="1F4E79" w:themeColor="accent1" w:themeShade="80"/>
+          <w:sz w:val="28"/>
+          <w:szCs w:val="28"/>
+        </w:rPr>
+      </w:pPr>
+      <w:bookmarkStart w:id="28" w:name="_Toc521058096"/>
+      <w:r>
+        <w:br w:type="page"/>
+      </w:r>
+    </w:p>
+    <w:p>
+      <w:pPr>
         <w:pStyle w:val="Heading1"/>
       </w:pPr>
-      <w:bookmarkStart w:id="28" w:name="_Toc521058096"/>
-      <w:r>
+      <w:r>
+        <w:lastRenderedPageBreak/>
         <w:t xml:space="preserve">WICED Chips </w:t>
       </w:r>
       <w:r>
@@ -13061,10 +13604,10 @@
             <v:path o:extrusionok="f" gradientshapeok="t" o:connecttype="rect"/>
             <o:lock v:ext="edit" aspectratio="t"/>
           </v:shapetype>
-          <v:shape id="_x0000_i1025" type="#_x0000_t75" style="width:390.9pt;height:301.85pt" o:ole="">
+          <v:shape id="_x0000_i1025" type="#_x0000_t75" style="width:405.5pt;height:312.75pt" o:ole="">
             <v:imagedata r:id="rId33" o:title=""/>
           </v:shape>
-          <o:OLEObject Type="Embed" ProgID="Visio.Drawing.11" ShapeID="_x0000_i1025" DrawAspect="Content" ObjectID="_1595060938" r:id="rId34"/>
+          <o:OLEObject Type="Embed" ProgID="Visio.Drawing.11" ShapeID="_x0000_i1025" DrawAspect="Content" ObjectID="_1595081749" r:id="rId34"/>
         </w:object>
       </w:r>
     </w:p>
@@ -13176,6 +13719,7 @@
     </w:p>
     <w:p>
       <w:r>
+        <w:lastRenderedPageBreak/>
         <w:t>By standardizing the HCI interface</w:t>
       </w:r>
       <w:r>
@@ -13230,10 +13774,10 @@
     <w:p>
       <w:r>
         <w:object w:dxaOrig="2954" w:dyaOrig="2234" w14:anchorId="035075C5">
-          <v:shape id="_x0000_i1026" type="#_x0000_t75" style="width:146.3pt;height:110.3pt" o:ole="">
+          <v:shape id="_x0000_i1026" type="#_x0000_t75" style="width:118.65pt;height:89.3pt" o:ole="">
             <v:imagedata r:id="rId35" o:title=""/>
           </v:shape>
-          <o:OLEObject Type="Embed" ProgID="Visio.Drawing.11" ShapeID="_x0000_i1026" DrawAspect="Content" ObjectID="_1595060939" r:id="rId36"/>
+          <o:OLEObject Type="Embed" ProgID="Visio.Drawing.11" ShapeID="_x0000_i1026" DrawAspect="Content" ObjectID="_1595081750" r:id="rId36"/>
         </w:object>
       </w:r>
     </w:p>
@@ -13299,10 +13843,10 @@
     <w:p>
       <w:r>
         <w:object w:dxaOrig="2954" w:dyaOrig="3314" w14:anchorId="405511D7">
-          <v:shape id="_x0000_i1027" type="#_x0000_t75" style="width:146.3pt;height:165.25pt" o:ole="">
+          <v:shape id="_x0000_i1027" type="#_x0000_t75" style="width:117.5pt;height:132.5pt" o:ole="">
             <v:imagedata r:id="rId37" o:title=""/>
           </v:shape>
-          <o:OLEObject Type="Embed" ProgID="Visio.Drawing.11" ShapeID="_x0000_i1027" DrawAspect="Content" ObjectID="_1595060940" r:id="rId38"/>
+          <o:OLEObject Type="Embed" ProgID="Visio.Drawing.11" ShapeID="_x0000_i1027" DrawAspect="Content" ObjectID="_1595081751" r:id="rId38"/>
         </w:object>
       </w:r>
     </w:p>
@@ -13326,10 +13870,10 @@
     <w:p>
       <w:r>
         <w:object w:dxaOrig="9255" w:dyaOrig="2234" w14:anchorId="5C991687">
-          <v:shape id="_x0000_i1028" type="#_x0000_t75" style="width:463.85pt;height:110.3pt" o:ole="">
+          <v:shape id="_x0000_i1028" type="#_x0000_t75" style="width:376.7pt;height:89.3pt" o:ole="">
             <v:imagedata r:id="rId39" o:title=""/>
           </v:shape>
-          <o:OLEObject Type="Embed" ProgID="Visio.Drawing.11" ShapeID="_x0000_i1028" DrawAspect="Content" ObjectID="_1595060941" r:id="rId40"/>
+          <o:OLEObject Type="Embed" ProgID="Visio.Drawing.11" ShapeID="_x0000_i1028" DrawAspect="Content" ObjectID="_1595081752" r:id="rId40"/>
         </w:object>
       </w:r>
     </w:p>
@@ -13472,15 +14016,7 @@
         <w:fldChar w:fldCharType="end"/>
       </w:r>
       <w:r>
-        <w:t xml:space="preserve">to use WICED BT Designer to create a project with a Service called </w:t>
-      </w:r>
-      <w:proofErr w:type="spellStart"/>
-      <w:r>
-        <w:t>WicedButton</w:t>
-      </w:r>
-      <w:proofErr w:type="spellEnd"/>
-      <w:r>
-        <w:t xml:space="preserve"> and a Characteristic called MB1 that will keep track of how many times the button has been pressed and will send a notification if it is enabled by the client.</w:t>
+        <w:t>to use WICED BT Designer to create a project with a Service called WicedButton and a Characteristic called MB1 that will keep track of how many times the button has been pressed and will send a notification if it is enabled by the client.</w:t>
       </w:r>
     </w:p>
     <w:p>
@@ -13808,13 +14344,8 @@
             <w:shd w:val="clear" w:color="auto" w:fill="FFFFFF" w:themeFill="background1"/>
           </w:tcPr>
           <w:p>
-            <w:proofErr w:type="spellStart"/>
-            <w:r>
-              <w:t>CySmart</w:t>
-            </w:r>
-            <w:proofErr w:type="spellEnd"/>
-            <w:r>
-              <w:t xml:space="preserve"> will now see advertising packets</w:t>
+            <w:r>
+              <w:t>CySmart will now see advertising packets</w:t>
             </w:r>
           </w:p>
         </w:tc>
@@ -13842,15 +14373,7 @@
           </w:tcPr>
           <w:p>
             <w:r>
-              <w:t xml:space="preserve">Connect to device from </w:t>
-            </w:r>
-            <w:proofErr w:type="spellStart"/>
-            <w:r>
-              <w:t>CySmart</w:t>
-            </w:r>
-            <w:proofErr w:type="spellEnd"/>
-            <w:r>
-              <w:t xml:space="preserve"> </w:t>
+              <w:t xml:space="preserve">Connect to device from CySmart </w:t>
             </w:r>
             <w:r>
               <w:sym w:font="Wingdings" w:char="F0E0"/>
@@ -14332,21 +14855,7 @@
         <w:rPr>
           <w:color w:val="000000" w:themeColor="text1"/>
         </w:rPr>
-        <w:t xml:space="preserve">t forget to update the source file names in the </w:t>
-      </w:r>
-      <w:proofErr w:type="spellStart"/>
-      <w:r>
-        <w:rPr>
-          <w:color w:val="000000" w:themeColor="text1"/>
-        </w:rPr>
-        <w:t>makefile</w:t>
-      </w:r>
-      <w:proofErr w:type="spellEnd"/>
-      <w:r>
-        <w:rPr>
-          <w:color w:val="000000" w:themeColor="text1"/>
-        </w:rPr>
-        <w:t>.</w:t>
+        <w:t>t forget to update the source file names in the makefile.</w:t>
       </w:r>
     </w:p>
     <w:p>
@@ -14372,88 +14881,40 @@
           <w:i/>
           <w:color w:val="000000" w:themeColor="text1"/>
         </w:rPr>
-        <w:t>&lt;</w:t>
-      </w:r>
-      <w:proofErr w:type="spellStart"/>
+        <w:t>&lt;inits&gt;_</w:t>
+      </w:r>
       <w:r>
         <w:rPr>
           <w:i/>
           <w:color w:val="000000" w:themeColor="text1"/>
         </w:rPr>
-        <w:t>inits</w:t>
-      </w:r>
-      <w:proofErr w:type="spellEnd"/>
+        <w:t>con</w:t>
+      </w:r>
+      <w:r>
+        <w:rPr>
+          <w:color w:val="000000" w:themeColor="text1"/>
+        </w:rPr>
+        <w:t xml:space="preserve"> to </w:t>
+      </w:r>
       <w:r>
         <w:rPr>
           <w:i/>
           <w:color w:val="000000" w:themeColor="text1"/>
         </w:rPr>
-        <w:t>&gt;_</w:t>
+        <w:t>&lt;inits&gt;_</w:t>
       </w:r>
       <w:r>
         <w:rPr>
           <w:i/>
           <w:color w:val="000000" w:themeColor="text1"/>
         </w:rPr>
-        <w:t>con</w:t>
-      </w:r>
-      <w:r>
-        <w:rPr>
-          <w:color w:val="000000" w:themeColor="text1"/>
-        </w:rPr>
-        <w:t xml:space="preserve"> to </w:t>
-      </w:r>
-      <w:r>
-        <w:rPr>
-          <w:i/>
-          <w:color w:val="000000" w:themeColor="text1"/>
-        </w:rPr>
-        <w:t>&lt;</w:t>
-      </w:r>
-      <w:proofErr w:type="spellStart"/>
-      <w:r>
-        <w:rPr>
-          <w:i/>
-          <w:color w:val="000000" w:themeColor="text1"/>
-        </w:rPr>
-        <w:t>inits</w:t>
-      </w:r>
-      <w:proofErr w:type="spellEnd"/>
-      <w:r>
-        <w:rPr>
-          <w:i/>
-          <w:color w:val="000000" w:themeColor="text1"/>
-        </w:rPr>
-        <w:t>&gt;_</w:t>
-      </w:r>
-      <w:proofErr w:type="spellStart"/>
-      <w:r>
-        <w:rPr>
-          <w:i/>
-          <w:color w:val="000000" w:themeColor="text1"/>
-        </w:rPr>
         <w:t>ntfy</w:t>
       </w:r>
-      <w:proofErr w:type="spellEnd"/>
-      <w:r>
-        <w:rPr>
-          <w:color w:val="000000" w:themeColor="text1"/>
-        </w:rPr>
-        <w:t xml:space="preserve"> in the </w:t>
-      </w:r>
-      <w:proofErr w:type="spellStart"/>
-      <w:r>
-        <w:rPr>
-          <w:color w:val="000000" w:themeColor="text1"/>
-        </w:rPr>
-        <w:t>wiced_bt_cfg.c</w:t>
-      </w:r>
-      <w:proofErr w:type="spellEnd"/>
-      <w:r>
-        <w:rPr>
-          <w:color w:val="000000" w:themeColor="text1"/>
-        </w:rPr>
-        <w:t xml:space="preserve"> file and the ex01_ble_ntfy.c file.</w:t>
+      <w:r>
+        <w:rPr>
+          <w:color w:val="000000" w:themeColor="text1"/>
+        </w:rPr>
+        <w:t xml:space="preserve"> in the wiced_bt_cfg.c file and the ex01_ble_ntfy.c file.</w:t>
       </w:r>
     </w:p>
     <w:p>
@@ -14561,21 +15022,7 @@
         <w:rPr>
           <w:color w:val="000000" w:themeColor="text1"/>
         </w:rPr>
-        <w:t>Hint: Remove the WICED Bluetooth Designer .</w:t>
-      </w:r>
-      <w:proofErr w:type="spellStart"/>
-      <w:r>
-        <w:rPr>
-          <w:color w:val="000000" w:themeColor="text1"/>
-        </w:rPr>
-        <w:t>wic</w:t>
-      </w:r>
-      <w:proofErr w:type="spellEnd"/>
-      <w:r>
-        <w:rPr>
-          <w:color w:val="000000" w:themeColor="text1"/>
-        </w:rPr>
-        <w:t xml:space="preserve"> file since it is no longer a starting point for the project.</w:t>
+        <w:t>Hint: Remove the WICED Bluetooth Designer .wic file since it is no longer a starting point for the project.</w:t>
       </w:r>
     </w:p>
     <w:p>
@@ -14737,15 +15184,7 @@
         </w:numPr>
       </w:pPr>
       <w:r>
-        <w:t xml:space="preserve">Declare a global variable of type uint16_t called </w:t>
-      </w:r>
-      <w:proofErr w:type="spellStart"/>
-      <w:r>
-        <w:t>connection_id</w:t>
-      </w:r>
-      <w:proofErr w:type="spellEnd"/>
-      <w:r>
-        <w:t xml:space="preserve"> that will be used to save the connection ID. This will be used to send notifications when CapSense button values change. Initialize it to 0.</w:t>
+        <w:t>Declare a global variable of type uint16_t called connection_id that will be used to save the connection ID. This will be used to send notifications when CapSense button values change. Initialize it to 0.</w:t>
       </w:r>
     </w:p>
     <w:p>
@@ -14781,15 +15220,7 @@
         </w:numPr>
       </w:pPr>
       <w:r>
-        <w:t xml:space="preserve">Save the connection ID to the variable </w:t>
-      </w:r>
-      <w:proofErr w:type="spellStart"/>
-      <w:r>
-        <w:t>connection_id</w:t>
-      </w:r>
-      <w:proofErr w:type="spellEnd"/>
-      <w:r>
-        <w:t>. That is:</w:t>
+        <w:t>Save the connection ID to the variable connection_id. That is:</w:t>
       </w:r>
     </w:p>
     <w:p>
@@ -14797,29 +15228,8 @@
         <w:pStyle w:val="ListParagraph"/>
         <w:ind w:left="2880"/>
       </w:pPr>
-      <w:proofErr w:type="spellStart"/>
-      <w:r>
-        <w:t>connection_id</w:t>
-      </w:r>
-      <w:proofErr w:type="spellEnd"/>
-      <w:r>
-        <w:t xml:space="preserve"> = </w:t>
-      </w:r>
-      <w:proofErr w:type="spellStart"/>
-      <w:r>
-        <w:t>p_conn_status</w:t>
-      </w:r>
-      <w:proofErr w:type="spellEnd"/>
-      <w:r>
-        <w:t>-&gt;</w:t>
-      </w:r>
-      <w:proofErr w:type="spellStart"/>
-      <w:r>
-        <w:t>conn_id</w:t>
-      </w:r>
-      <w:proofErr w:type="spellEnd"/>
-      <w:r>
-        <w:t>;</w:t>
+      <w:r>
+        <w:t>connection_id = p_conn_status-&gt;conn_id;</w:t>
       </w:r>
     </w:p>
     <w:p>
@@ -14843,15 +15253,7 @@
         </w:numPr>
       </w:pPr>
       <w:r>
-        <w:t xml:space="preserve">Reset </w:t>
-      </w:r>
-      <w:proofErr w:type="spellStart"/>
-      <w:r>
-        <w:t>connection_id</w:t>
-      </w:r>
-      <w:proofErr w:type="spellEnd"/>
-      <w:r>
-        <w:t xml:space="preserve"> to 0.</w:t>
+        <w:t>Reset connection_id to 0.</w:t>
       </w:r>
     </w:p>
     <w:p>
@@ -14910,14 +15312,12 @@
       <w:r>
         <w:t xml:space="preserve">Hint: the API to send the notification is </w:t>
       </w:r>
-      <w:proofErr w:type="spellStart"/>
       <w:r>
         <w:rPr>
           <w:i/>
         </w:rPr>
         <w:t>wiced_bt_gatt_send_notification</w:t>
       </w:r>
-      <w:proofErr w:type="spellEnd"/>
       <w:r>
         <w:t>.</w:t>
       </w:r>
@@ -14931,23 +15331,7 @@
         </w:numPr>
       </w:pPr>
       <w:r>
-        <w:t xml:space="preserve">In the </w:t>
-      </w:r>
-      <w:proofErr w:type="spellStart"/>
-      <w:r>
-        <w:t>wiced_bt_cfg.c</w:t>
-      </w:r>
-      <w:proofErr w:type="spellEnd"/>
-      <w:r>
-        <w:t xml:space="preserve"> file, change the setting for </w:t>
-      </w:r>
-      <w:proofErr w:type="spellStart"/>
-      <w:r>
-        <w:t>rpa_refresh_timeout</w:t>
-      </w:r>
-      <w:proofErr w:type="spellEnd"/>
-      <w:r>
-        <w:t xml:space="preserve"> from </w:t>
+        <w:t xml:space="preserve">In the wiced_bt_cfg.c file, change the setting for rpa_refresh_timeout from </w:t>
       </w:r>
       <w:r>
         <w:t>WICED_BT_CFG_DEFAULT_RANDOM_ADDRESS_CHANGE_TIMEOUT</w:t>
@@ -14959,22 +15343,7 @@
         <w:t>WICED_BT_CFG_DEFAULT_RANDOM_ADDRESS_NEVER_CHANGE</w:t>
       </w:r>
       <w:r>
-        <w:t>.</w:t>
-      </w:r>
-      <w:r>
-        <w:t xml:space="preserve"> This ensures the device’s address will never change so </w:t>
-      </w:r>
-      <w:r>
-        <w:t>the connection</w:t>
-      </w:r>
-      <w:r>
-        <w:t xml:space="preserve"> will not </w:t>
-      </w:r>
-      <w:r>
-        <w:t>terminate</w:t>
-      </w:r>
-      <w:r>
-        <w:t>.</w:t>
+        <w:t xml:space="preserve"> to disable privacy.</w:t>
       </w:r>
     </w:p>
     <w:p>
@@ -15023,15 +15392,7 @@
         </w:numPr>
       </w:pPr>
       <w:r>
-        <w:t xml:space="preserve">Open the mobile </w:t>
-      </w:r>
-      <w:proofErr w:type="spellStart"/>
-      <w:r>
-        <w:t>CySmart</w:t>
-      </w:r>
-      <w:proofErr w:type="spellEnd"/>
-      <w:r>
-        <w:t xml:space="preserve"> app.</w:t>
+        <w:t>Open the mobile CySmart app.</w:t>
       </w:r>
     </w:p>
     <w:p>
@@ -15085,23 +15446,73 @@
         </w:numPr>
       </w:pPr>
       <w:r>
-        <w:t xml:space="preserve">Disconnect from the mobile </w:t>
-      </w:r>
-      <w:proofErr w:type="spellStart"/>
-      <w:r>
-        <w:t>CySmart</w:t>
-      </w:r>
-      <w:proofErr w:type="spellEnd"/>
-      <w:r>
-        <w:t xml:space="preserve"> app and start the PC </w:t>
-      </w:r>
-      <w:proofErr w:type="spellStart"/>
-      <w:r>
-        <w:t>CySmart</w:t>
-      </w:r>
-      <w:proofErr w:type="spellEnd"/>
-      <w:r>
-        <w:t xml:space="preserve"> app.</w:t>
+        <w:t>Disconnect from the mobile CySmart app and start the PC CySmart app.</w:t>
+      </w:r>
+    </w:p>
+    <w:p>
+      <w:pPr>
+        <w:pStyle w:val="ListParagraph"/>
+        <w:numPr>
+          <w:ilvl w:val="0"/>
+          <w:numId w:val="19"/>
+        </w:numPr>
+      </w:pPr>
+      <w:r>
+        <w:t>Start scanning</w:t>
+      </w:r>
+      <w:r>
+        <w:t>. When you see your device show up, stop scanning</w:t>
+      </w:r>
+      <w:r>
+        <w:t xml:space="preserve"> and then connect to your device.</w:t>
+      </w:r>
+    </w:p>
+    <w:p>
+      <w:pPr>
+        <w:pStyle w:val="ListParagraph"/>
+        <w:numPr>
+          <w:ilvl w:val="0"/>
+          <w:numId w:val="19"/>
+        </w:numPr>
+      </w:pPr>
+      <w:r>
+        <w:t>Notice that the address that appears in the scan results is the "Public Address". This is because we have disabled privacy.</w:t>
+      </w:r>
+    </w:p>
+    <w:p>
+      <w:pPr>
+        <w:pStyle w:val="ListParagraph"/>
+        <w:numPr>
+          <w:ilvl w:val="0"/>
+          <w:numId w:val="19"/>
+        </w:numPr>
+      </w:pPr>
+      <w:r>
+        <w:t xml:space="preserve">Click on </w:t>
+      </w:r>
+      <w:r>
+        <w:t>"</w:t>
+      </w:r>
+      <w:r>
+        <w:t>Discover all Attributes</w:t>
+      </w:r>
+      <w:r>
+        <w:t>"</w:t>
+      </w:r>
+      <w:r>
+        <w:t xml:space="preserve"> and then on </w:t>
+      </w:r>
+      <w:r>
+        <w:t>"</w:t>
+      </w:r>
+      <w:r>
+        <w:t>Enable All Notifications</w:t>
+      </w:r>
+      <w:r>
+        <w:t>"</w:t>
+      </w:r>
+      <w:r>
+        <w:t>.</w:t>
       </w:r>
     </w:p>
     <w:p>
@@ -15113,15 +15524,19 @@
         </w:numPr>
       </w:pPr>
       <w:r>
-        <w:t xml:space="preserve">Hint: you must have a CY5577 </w:t>
-      </w:r>
-      <w:proofErr w:type="spellStart"/>
-      <w:r>
-        <w:t>CySmart</w:t>
-      </w:r>
-      <w:proofErr w:type="spellEnd"/>
-      <w:r>
-        <w:t xml:space="preserve"> BLE USB dongle connected to your PC.</w:t>
+        <w:t>Hint: you can also turn on/off notifications individually by selecting the Client Characteristic Configuration Description attribute and writing a 1 (to enable) or a 0 (to disable) to the LSB.</w:t>
+      </w:r>
+    </w:p>
+    <w:p>
+      <w:pPr>
+        <w:pStyle w:val="ListParagraph"/>
+        <w:numPr>
+          <w:ilvl w:val="2"/>
+          <w:numId w:val="19"/>
+        </w:numPr>
+      </w:pPr>
+      <w:r>
+        <w:t>Hint: Remember that BLE is little-endian so the left-most byte is the LSB.</w:t>
       </w:r>
     </w:p>
     <w:p>
@@ -15133,7 +15548,7 @@
         </w:numPr>
       </w:pPr>
       <w:r>
-        <w:t>Start scanning and then connect to your device.</w:t>
+        <w:t>Press the CapSense buttons and observe that the values update real-time due to the notifications.</w:t>
       </w:r>
     </w:p>
     <w:p>
@@ -15151,49 +15566,10 @@
         <w:t>"</w:t>
       </w:r>
       <w:r>
-        <w:t>Discover all Attributes</w:t>
+        <w:t>Disable All Notifications</w:t>
       </w:r>
       <w:r>
         <w:t>"</w:t>
-      </w:r>
-      <w:r>
-        <w:t xml:space="preserve"> and then on </w:t>
-      </w:r>
-      <w:r>
-        <w:t>"</w:t>
-      </w:r>
-      <w:r>
-        <w:t>Enable All Notifications</w:t>
-      </w:r>
-      <w:r>
-        <w:t>"</w:t>
-      </w:r>
-      <w:r>
-        <w:t>.</w:t>
-      </w:r>
-    </w:p>
-    <w:p>
-      <w:pPr>
-        <w:pStyle w:val="ListParagraph"/>
-        <w:numPr>
-          <w:ilvl w:val="1"/>
-          <w:numId w:val="19"/>
-        </w:numPr>
-      </w:pPr>
-      <w:r>
-        <w:t>Hint: you can also turn on/off notifications individually by selecting the Client Characteristic Configuration Description attribute and writing a 1 (to enable) or a 0 (to disable) to the LSB.</w:t>
-      </w:r>
-    </w:p>
-    <w:p>
-      <w:pPr>
-        <w:pStyle w:val="ListParagraph"/>
-        <w:numPr>
-          <w:ilvl w:val="2"/>
-          <w:numId w:val="19"/>
-        </w:numPr>
-      </w:pPr>
-      <w:r>
-        <w:t>Hint: Remember that BLE is little-endian so the left-most byte is the LSB.</w:t>
       </w:r>
     </w:p>
     <w:p>
@@ -15205,7 +15581,7 @@
         </w:numPr>
       </w:pPr>
       <w:r>
-        <w:t>Press the CapSense buttons and observe that the values update real-time due to the notifications.</w:t>
+        <w:t>Press the CapSense buttons again and observe that the values are no longer updated.</w:t>
       </w:r>
     </w:p>
     <w:p>
@@ -15217,39 +15593,6 @@
         </w:numPr>
       </w:pPr>
       <w:r>
-        <w:t xml:space="preserve">Click on </w:t>
-      </w:r>
-      <w:r>
-        <w:t>"</w:t>
-      </w:r>
-      <w:r>
-        <w:t>Disable All Notifications</w:t>
-      </w:r>
-      <w:r>
-        <w:t>"</w:t>
-      </w:r>
-    </w:p>
-    <w:p>
-      <w:pPr>
-        <w:pStyle w:val="ListParagraph"/>
-        <w:numPr>
-          <w:ilvl w:val="0"/>
-          <w:numId w:val="19"/>
-        </w:numPr>
-      </w:pPr>
-      <w:r>
-        <w:t>Press the CapSense buttons again and observe that the values are no longer updated.</w:t>
-      </w:r>
-    </w:p>
-    <w:p>
-      <w:pPr>
-        <w:pStyle w:val="ListParagraph"/>
-        <w:numPr>
-          <w:ilvl w:val="0"/>
-          <w:numId w:val="19"/>
-        </w:numPr>
-      </w:pPr>
-      <w:r>
         <w:t xml:space="preserve">Click </w:t>
       </w:r>
       <w:r>
@@ -15300,7 +15643,22 @@
     </w:p>
     <w:p>
       <w:r>
-        <w:t>In this exercise, you will add Pairing to the previous project.</w:t>
+        <w:t>In this exercise, you will add Pairing</w:t>
+      </w:r>
+      <w:r>
+        <w:t xml:space="preserve"> </w:t>
+      </w:r>
+      <w:r>
+        <w:t>and Security</w:t>
+      </w:r>
+      <w:r>
+        <w:t xml:space="preserve"> (Encryption)</w:t>
+      </w:r>
+      <w:r>
+        <w:t xml:space="preserve"> </w:t>
+      </w:r>
+      <w:r>
+        <w:t>to the previous project.</w:t>
       </w:r>
     </w:p>
     <w:p>
@@ -15467,6 +15825,9 @@
             <w:r>
               <w:t>Not used yet</w:t>
             </w:r>
+            <w:r>
+              <w:t>.</w:t>
+            </w:r>
           </w:p>
         </w:tc>
       </w:tr>
@@ -15552,13 +15913,8 @@
             <w:shd w:val="clear" w:color="auto" w:fill="FFFFFF" w:themeFill="background1"/>
           </w:tcPr>
           <w:p>
-            <w:proofErr w:type="spellStart"/>
-            <w:r>
-              <w:t>CySmart</w:t>
-            </w:r>
-            <w:proofErr w:type="spellEnd"/>
-            <w:r>
-              <w:t xml:space="preserve"> will now see advertising packets</w:t>
+            <w:r>
+              <w:t>CySmart will now see advertising packets</w:t>
             </w:r>
           </w:p>
         </w:tc>
@@ -15586,15 +15942,7 @@
           </w:tcPr>
           <w:p>
             <w:r>
-              <w:t xml:space="preserve">Connect to device from </w:t>
-            </w:r>
-            <w:proofErr w:type="spellStart"/>
-            <w:r>
-              <w:t>CySmart</w:t>
-            </w:r>
-            <w:proofErr w:type="spellEnd"/>
-            <w:r>
-              <w:t xml:space="preserve"> </w:t>
+              <w:t xml:space="preserve">Connect to device from CySmart </w:t>
             </w:r>
             <w:r>
               <w:sym w:font="Wingdings" w:char="F0E0"/>
@@ -16166,9 +16514,23 @@
     <w:p/>
     <w:p>
       <w:pPr>
+        <w:rPr>
+          <w:rFonts w:ascii="Cambria" w:eastAsia="Times New Roman" w:hAnsi="Cambria"/>
+          <w:b/>
+          <w:bCs/>
+          <w:color w:val="4F81BD"/>
+        </w:rPr>
+      </w:pPr>
+      <w:r>
+        <w:br w:type="page"/>
+      </w:r>
+    </w:p>
+    <w:p>
+      <w:pPr>
         <w:pStyle w:val="Heading3"/>
       </w:pPr>
       <w:r>
+        <w:lastRenderedPageBreak/>
         <w:t>Project Creation</w:t>
       </w:r>
     </w:p>
@@ -16229,7 +16591,6 @@
         <w:rPr>
           <w:color w:val="000000" w:themeColor="text1"/>
         </w:rPr>
-        <w:lastRenderedPageBreak/>
         <w:t>Hint: Don</w:t>
       </w:r>
       <w:r>
@@ -16254,21 +16615,7 @@
         <w:rPr>
           <w:color w:val="000000" w:themeColor="text1"/>
         </w:rPr>
-        <w:t xml:space="preserve">t forget to update the source file names in the </w:t>
-      </w:r>
-      <w:proofErr w:type="spellStart"/>
-      <w:r>
-        <w:rPr>
-          <w:color w:val="000000" w:themeColor="text1"/>
-        </w:rPr>
-        <w:t>makefile</w:t>
-      </w:r>
-      <w:proofErr w:type="spellEnd"/>
-      <w:r>
-        <w:rPr>
-          <w:color w:val="000000" w:themeColor="text1"/>
-        </w:rPr>
-        <w:t>.</w:t>
+        <w:t>t forget to update the source file names in the makefile.</w:t>
       </w:r>
     </w:p>
     <w:p>
@@ -16293,88 +16640,40 @@
           <w:i/>
           <w:color w:val="000000" w:themeColor="text1"/>
         </w:rPr>
-        <w:t>&lt;</w:t>
-      </w:r>
-      <w:proofErr w:type="spellStart"/>
+        <w:t>&lt;inits&gt;_</w:t>
+      </w:r>
       <w:r>
         <w:rPr>
           <w:i/>
           <w:color w:val="000000" w:themeColor="text1"/>
         </w:rPr>
-        <w:t>inits</w:t>
-      </w:r>
-      <w:proofErr w:type="spellEnd"/>
+        <w:t>ntfy</w:t>
+      </w:r>
+      <w:r>
+        <w:rPr>
+          <w:color w:val="000000" w:themeColor="text1"/>
+        </w:rPr>
+        <w:t xml:space="preserve"> to </w:t>
+      </w:r>
       <w:r>
         <w:rPr>
           <w:i/>
           <w:color w:val="000000" w:themeColor="text1"/>
         </w:rPr>
-        <w:t>&gt;_</w:t>
-      </w:r>
-      <w:proofErr w:type="spellStart"/>
+        <w:t>&lt;inits&gt;_</w:t>
+      </w:r>
       <w:r>
         <w:rPr>
           <w:i/>
           <w:color w:val="000000" w:themeColor="text1"/>
         </w:rPr>
-        <w:t>ntfy</w:t>
-      </w:r>
-      <w:proofErr w:type="spellEnd"/>
-      <w:r>
-        <w:rPr>
-          <w:color w:val="000000" w:themeColor="text1"/>
-        </w:rPr>
-        <w:t xml:space="preserve"> to </w:t>
-      </w:r>
-      <w:r>
-        <w:rPr>
-          <w:i/>
-          <w:color w:val="000000" w:themeColor="text1"/>
-        </w:rPr>
-        <w:t>&lt;</w:t>
-      </w:r>
-      <w:proofErr w:type="spellStart"/>
-      <w:r>
-        <w:rPr>
-          <w:i/>
-          <w:color w:val="000000" w:themeColor="text1"/>
-        </w:rPr>
-        <w:t>inits</w:t>
-      </w:r>
-      <w:proofErr w:type="spellEnd"/>
-      <w:r>
-        <w:rPr>
-          <w:i/>
-          <w:color w:val="000000" w:themeColor="text1"/>
-        </w:rPr>
-        <w:t>&gt;_</w:t>
-      </w:r>
-      <w:r>
-        <w:rPr>
-          <w:i/>
-          <w:color w:val="000000" w:themeColor="text1"/>
-        </w:rPr>
         <w:t>pair</w:t>
       </w:r>
       <w:r>
         <w:rPr>
           <w:color w:val="000000" w:themeColor="text1"/>
         </w:rPr>
-        <w:t xml:space="preserve"> in the </w:t>
-      </w:r>
-      <w:proofErr w:type="spellStart"/>
-      <w:r>
-        <w:rPr>
-          <w:color w:val="000000" w:themeColor="text1"/>
-        </w:rPr>
-        <w:t>wiced_bt_cfg.c</w:t>
-      </w:r>
-      <w:proofErr w:type="spellEnd"/>
-      <w:r>
-        <w:rPr>
-          <w:color w:val="000000" w:themeColor="text1"/>
-        </w:rPr>
-        <w:t xml:space="preserve"> file and the ex0</w:t>
+        <w:t xml:space="preserve"> in the wiced_bt_cfg.c file and the ex0</w:t>
       </w:r>
       <w:r>
         <w:rPr>
@@ -16490,14 +16789,12 @@
       <w:r>
         <w:t xml:space="preserve">Find the call to </w:t>
       </w:r>
-      <w:proofErr w:type="spellStart"/>
       <w:r>
         <w:rPr>
           <w:i/>
         </w:rPr>
         <w:t>wiced_bt_set_pairable_mode</w:t>
       </w:r>
-      <w:proofErr w:type="spellEnd"/>
       <w:r>
         <w:t xml:space="preserve"> mode that was commented out earlier and uncomment it</w:t>
       </w:r>
@@ -16534,33 +16831,11 @@
           <w:sz w:val="18"/>
         </w:rPr>
       </w:pPr>
-      <w:proofErr w:type="spellStart"/>
       <w:r>
         <w:rPr>
           <w:sz w:val="18"/>
         </w:rPr>
-        <w:t>p_event_data</w:t>
-      </w:r>
-      <w:proofErr w:type="spellEnd"/>
-      <w:r>
-        <w:rPr>
-          <w:sz w:val="18"/>
-        </w:rPr>
-        <w:t>-&gt;</w:t>
-      </w:r>
-      <w:proofErr w:type="spellStart"/>
-      <w:r>
-        <w:rPr>
-          <w:sz w:val="18"/>
-        </w:rPr>
-        <w:t>pairing_io_capabilities_ble_request.auth_req</w:t>
-      </w:r>
-      <w:proofErr w:type="spellEnd"/>
-      <w:r>
-        <w:rPr>
-          <w:sz w:val="18"/>
-        </w:rPr>
-        <w:t xml:space="preserve"> = BTM_LE_AUTH_REQ_SC_MITM_BOND;</w:t>
+        <w:t>p_event_data-&gt;pairing_io_capabilities_ble_request.auth_req = BTM_LE_AUTH_REQ_SC_MITM_BOND;</w:t>
       </w:r>
     </w:p>
     <w:p>
@@ -16574,34 +16849,21 @@
           <w:sz w:val="18"/>
         </w:rPr>
       </w:pPr>
-      <w:proofErr w:type="spellStart"/>
       <w:r>
         <w:rPr>
           <w:sz w:val="18"/>
         </w:rPr>
-        <w:t>p_event_data</w:t>
-      </w:r>
-      <w:proofErr w:type="spellEnd"/>
-      <w:r>
+        <w:t>p_event_data-&gt;pairing_io_capabilities_ble_request.init_keys = BTM_LE_KEY_PENC|BTM_LE_KEY_PID;</w:t>
+      </w:r>
+    </w:p>
+    <w:p>
+      <w:pPr>
+        <w:pStyle w:val="ListParagraph"/>
+        <w:ind w:left="1440"/>
         <w:rPr>
           <w:sz w:val="18"/>
         </w:rPr>
-        <w:t>-&gt;</w:t>
-      </w:r>
-      <w:proofErr w:type="spellStart"/>
-      <w:r>
-        <w:rPr>
-          <w:sz w:val="18"/>
-        </w:rPr>
-        <w:t>pairing_io_capabilities_ble_request.init_keys</w:t>
-      </w:r>
-      <w:proofErr w:type="spellEnd"/>
-      <w:r>
-        <w:rPr>
-          <w:sz w:val="18"/>
-        </w:rPr>
-        <w:t xml:space="preserve"> = BTM_LE_KEY_PENC|BTM_LE_KEY_PID;</w:t>
-      </w:r>
+      </w:pPr>
     </w:p>
     <w:p>
       <w:pPr>
@@ -16624,18 +16886,11 @@
         <w:t>request</w:t>
       </w:r>
       <w:r>
-        <w:t xml:space="preserve"> has a few options: General Bond, Authorizing with Yes/No, LE Secure Connection, any combination of the three</w:t>
-      </w:r>
-      <w:r>
-        <w:t>,</w:t>
-      </w:r>
-      <w:r>
-        <w:t xml:space="preserve"> or none of the three. We have specified to use all three.</w:t>
-      </w:r>
-      <w:r>
-        <w:t xml:space="preserve"> The </w:t>
-      </w:r>
-      <w:proofErr w:type="spellStart"/>
+        <w:t xml:space="preserve"> </w:t>
+      </w:r>
+      <w:r>
+        <w:t xml:space="preserve">and </w:t>
+      </w:r>
       <w:r>
         <w:t>init</w:t>
       </w:r>
@@ -16643,31 +16898,28 @@
         <w:t>_</w:t>
       </w:r>
       <w:r>
-        <w:t>keys</w:t>
-      </w:r>
-      <w:proofErr w:type="spellEnd"/>
-      <w:r>
-        <w:t xml:space="preserve"> </w:t>
-      </w:r>
-      <w:r>
-        <w:t xml:space="preserve">(keys </w:t>
-      </w:r>
-      <w:r>
-        <w:t>to be distributed</w:t>
-      </w:r>
-      <w:r>
-        <w:t xml:space="preserve">) field has many options which can be explored in </w:t>
-      </w:r>
-      <w:proofErr w:type="spellStart"/>
-      <w:r>
-        <w:t>wiced_bt_dev.h</w:t>
-      </w:r>
-      <w:proofErr w:type="spellEnd"/>
-      <w:r>
-        <w:t>. The values we selected</w:t>
-      </w:r>
-      <w:r>
-        <w:t xml:space="preserve"> determine that both the encryption information and the identity key of the peer device are distributed.</w:t>
+        <w:t xml:space="preserve">keys </w:t>
+      </w:r>
+      <w:r>
+        <w:t>each have</w:t>
+      </w:r>
+      <w:r>
+        <w:t xml:space="preserve"> many options which can be explored in wiced_bt_dev.h. The values we selected</w:t>
+      </w:r>
+      <w:r>
+        <w:t xml:space="preserve"> determine that </w:t>
+      </w:r>
+      <w:r>
+        <w:t xml:space="preserve">the link must use an LE secure connection with MITM and bonding, and that </w:t>
+      </w:r>
+      <w:r>
+        <w:t xml:space="preserve">the encryption information </w:t>
+      </w:r>
+      <w:r>
+        <w:t>and identity keys of the peer device are</w:t>
+      </w:r>
+      <w:r>
+        <w:t xml:space="preserve"> distributed.</w:t>
       </w:r>
     </w:p>
     <w:p>
@@ -16754,15 +17006,20 @@
         <w:t>"</w:t>
       </w:r>
       <w:r>
-        <w:t xml:space="preserve">. That is, you will </w:t>
-      </w:r>
-      <w:proofErr w:type="spellStart"/>
-      <w:r>
-        <w:t>ORing</w:t>
-      </w:r>
-      <w:proofErr w:type="spellEnd"/>
-      <w:r>
-        <w:t xml:space="preserve"> in new permissions but not removing any existing ones.</w:t>
+        <w:t>. That is, you will ORing in new permissions but not removing any existing ones.</w:t>
+      </w:r>
+    </w:p>
+    <w:p>
+      <w:pPr>
+        <w:rPr>
+          <w:rFonts w:ascii="Cambria" w:eastAsia="Times New Roman" w:hAnsi="Cambria"/>
+          <w:b/>
+          <w:bCs/>
+          <w:color w:val="4F81BD"/>
+        </w:rPr>
+      </w:pPr>
+      <w:r>
+        <w:br w:type="page"/>
       </w:r>
     </w:p>
     <w:p>
@@ -16770,6 +17027,7 @@
         <w:pStyle w:val="Heading3"/>
       </w:pPr>
       <w:r>
+        <w:lastRenderedPageBreak/>
         <w:t>Testing</w:t>
       </w:r>
     </w:p>
@@ -16797,15 +17055,7 @@
         </w:numPr>
       </w:pPr>
       <w:r>
-        <w:t xml:space="preserve">Open the mobile </w:t>
-      </w:r>
-      <w:proofErr w:type="spellStart"/>
-      <w:r>
-        <w:t>CySmart</w:t>
-      </w:r>
-      <w:proofErr w:type="spellEnd"/>
-      <w:r>
-        <w:t xml:space="preserve"> app.</w:t>
+        <w:t>Open the mobile CySmart app.</w:t>
       </w:r>
     </w:p>
     <w:p>
@@ -16841,23 +17091,10 @@
         </w:numPr>
       </w:pPr>
       <w:r>
-        <w:t xml:space="preserve">Disconnect from the mobile </w:t>
-      </w:r>
-      <w:proofErr w:type="spellStart"/>
-      <w:r>
-        <w:t>CySmart</w:t>
-      </w:r>
-      <w:proofErr w:type="spellEnd"/>
-      <w:r>
-        <w:t xml:space="preserve"> app and start the PC </w:t>
-      </w:r>
-      <w:proofErr w:type="spellStart"/>
-      <w:r>
-        <w:t>CySmart</w:t>
-      </w:r>
-      <w:proofErr w:type="spellEnd"/>
-      <w:r>
-        <w:t xml:space="preserve"> app.</w:t>
+        <w:t>Disconn</w:t>
+      </w:r>
+      <w:r>
+        <w:t>ect from the mobile CySmart app.</w:t>
       </w:r>
     </w:p>
     <w:p>
@@ -16869,15 +17106,19 @@
         </w:numPr>
       </w:pPr>
       <w:r>
-        <w:t>Go to the Bluetooth settings and remove the &lt;</w:t>
-      </w:r>
-      <w:proofErr w:type="spellStart"/>
-      <w:r>
-        <w:t>inits</w:t>
-      </w:r>
-      <w:proofErr w:type="spellEnd"/>
-      <w:r>
-        <w:t xml:space="preserve">&gt;_pair device from the list. This is necessary </w:t>
+        <w:t xml:space="preserve">Go to the </w:t>
+      </w:r>
+      <w:r>
+        <w:t xml:space="preserve">phone's </w:t>
+      </w:r>
+      <w:r>
+        <w:t xml:space="preserve">Bluetooth settings and remove the &lt;inits&gt;_pair device from the </w:t>
+      </w:r>
+      <w:r>
+        <w:t xml:space="preserve">paired devices </w:t>
+      </w:r>
+      <w:r>
+        <w:t xml:space="preserve">list. This is necessary </w:t>
       </w:r>
       <w:r>
         <w:t>so that when you re-program the kit the phone won</w:t>
@@ -16904,43 +17145,7 @@
         </w:numPr>
       </w:pPr>
       <w:r>
-        <w:t xml:space="preserve">Click on </w:t>
-      </w:r>
-      <w:r>
-        <w:t>"</w:t>
-      </w:r>
-      <w:r>
-        <w:t>Discover all Attributes</w:t>
-      </w:r>
-      <w:r>
-        <w:t>"</w:t>
-      </w:r>
-      <w:r>
-        <w:t xml:space="preserve"> and then on </w:t>
-      </w:r>
-      <w:r>
-        <w:t>"</w:t>
-      </w:r>
-      <w:r>
-        <w:t>Enable Notifications</w:t>
-      </w:r>
-      <w:r>
-        <w:t>"</w:t>
-      </w:r>
-      <w:r>
-        <w:t xml:space="preserve">. Notice that you will get an authentication error. Click </w:t>
-      </w:r>
-      <w:r>
-        <w:t>"</w:t>
-      </w:r>
-      <w:r>
-        <w:t>OK</w:t>
-      </w:r>
-      <w:r>
-        <w:t>"</w:t>
-      </w:r>
-      <w:r>
-        <w:t xml:space="preserve"> to close the error window.</w:t>
+        <w:t>Start the PC CySmart app.</w:t>
       </w:r>
     </w:p>
     <w:p>
@@ -16952,7 +17157,31 @@
         </w:numPr>
       </w:pPr>
       <w:r>
-        <w:t xml:space="preserve">Try reading the CapSense Button Characteristic Value manually. Notice that you again get an authentication error. Click </w:t>
+        <w:t xml:space="preserve">Click on </w:t>
+      </w:r>
+      <w:r>
+        <w:t>"</w:t>
+      </w:r>
+      <w:r>
+        <w:t>Discover all Attributes</w:t>
+      </w:r>
+      <w:r>
+        <w:t>"</w:t>
+      </w:r>
+      <w:r>
+        <w:t xml:space="preserve"> and then on </w:t>
+      </w:r>
+      <w:r>
+        <w:t>"</w:t>
+      </w:r>
+      <w:r>
+        <w:t>Enable Notifications</w:t>
+      </w:r>
+      <w:r>
+        <w:t>"</w:t>
+      </w:r>
+      <w:r>
+        <w:t xml:space="preserve">. Notice that you will get an authentication error. Click </w:t>
       </w:r>
       <w:r>
         <w:t>"</w:t>
@@ -16976,44 +17205,19 @@
         </w:numPr>
       </w:pPr>
       <w:r>
-        <w:lastRenderedPageBreak/>
-        <w:t xml:space="preserve">Click on </w:t>
+        <w:t xml:space="preserve">Try reading the CapSense Button Characteristic Value manually. Notice that you again get an authentication error. Click </w:t>
       </w:r>
       <w:r>
         <w:t>"</w:t>
       </w:r>
       <w:r>
-        <w:t>Pair</w:t>
+        <w:t>OK</w:t>
       </w:r>
       <w:r>
         <w:t>"</w:t>
       </w:r>
       <w:r>
-        <w:t xml:space="preserve"> and click </w:t>
-      </w:r>
-      <w:r>
-        <w:t>"</w:t>
-      </w:r>
-      <w:r>
-        <w:t>No</w:t>
-      </w:r>
-      <w:r>
-        <w:t>"</w:t>
-      </w:r>
-      <w:r>
-        <w:t xml:space="preserve"> </w:t>
-      </w:r>
-      <w:r>
-        <w:t xml:space="preserve">when asked </w:t>
-      </w:r>
-      <w:r>
-        <w:t xml:space="preserve">if you want </w:t>
-      </w:r>
-      <w:r>
-        <w:t>to</w:t>
-      </w:r>
-      <w:r>
-        <w:t xml:space="preserve"> add the device to the resolving list.</w:t>
+        <w:t xml:space="preserve"> to close the error window.</w:t>
       </w:r>
     </w:p>
     <w:p>
@@ -17031,13 +17235,43 @@
         <w:t>"</w:t>
       </w:r>
       <w:r>
-        <w:t>Enable All Notifications</w:t>
+        <w:t>Pair</w:t>
       </w:r>
       <w:r>
         <w:t>"</w:t>
       </w:r>
       <w:r>
-        <w:t xml:space="preserve"> again. Now when you touch a button you will see the characteristic value change.</w:t>
+        <w:t xml:space="preserve"> and click </w:t>
+      </w:r>
+      <w:r>
+        <w:t>"</w:t>
+      </w:r>
+      <w:r>
+        <w:t>No</w:t>
+      </w:r>
+      <w:r>
+        <w:t>"</w:t>
+      </w:r>
+      <w:r>
+        <w:t xml:space="preserve"> </w:t>
+      </w:r>
+      <w:r>
+        <w:t xml:space="preserve">when asked </w:t>
+      </w:r>
+      <w:r>
+        <w:t xml:space="preserve">if you want </w:t>
+      </w:r>
+      <w:r>
+        <w:t>to</w:t>
+      </w:r>
+      <w:r>
+        <w:t xml:space="preserve"> add the device to the resolving list</w:t>
+      </w:r>
+      <w:r>
+        <w:t xml:space="preserve"> since we haven't yet enabled privacy</w:t>
+      </w:r>
+      <w:r>
+        <w:t>.</w:t>
       </w:r>
     </w:p>
     <w:p>
@@ -17055,13 +17289,32 @@
         <w:t>"</w:t>
       </w:r>
       <w:r>
-        <w:t xml:space="preserve">Disable All </w:t>
-      </w:r>
-      <w:proofErr w:type="spellStart"/>
-      <w:r>
-        <w:t>Nofitications</w:t>
-      </w:r>
-      <w:proofErr w:type="spellEnd"/>
+        <w:t>Enable All Notifications</w:t>
+      </w:r>
+      <w:r>
+        <w:t>"</w:t>
+      </w:r>
+      <w:r>
+        <w:t xml:space="preserve"> again. Now when you touch a button you will see the characteristic value change.</w:t>
+      </w:r>
+    </w:p>
+    <w:p>
+      <w:pPr>
+        <w:pStyle w:val="ListParagraph"/>
+        <w:numPr>
+          <w:ilvl w:val="0"/>
+          <w:numId w:val="21"/>
+        </w:numPr>
+      </w:pPr>
+      <w:r>
+        <w:t xml:space="preserve">Click on </w:t>
+      </w:r>
+      <w:r>
+        <w:t>"</w:t>
+      </w:r>
+      <w:r>
+        <w:t>Disable All Nofitications</w:t>
+      </w:r>
       <w:r>
         <w:t>"</w: